--- a/前端/HTML+CSS.docx
+++ b/前端/HTML+CSS.docx
@@ -11379,8 +11379,8 @@
           <w:lang w:val="en-US" w:eastAsia="zh-CN"/>
         </w:rPr>
       </w:pPr>
-      <w:bookmarkStart w:id="2" w:name="_Toc27488"/>
-      <w:bookmarkStart w:id="3" w:name="_Toc26398"/>
+      <w:bookmarkStart w:id="2" w:name="_Toc26398"/>
+      <w:bookmarkStart w:id="3" w:name="_Toc27488"/>
       <w:r>
         <w:rPr>
           <w:rFonts w:hint="eastAsia" w:ascii="微软雅黑" w:hAnsi="微软雅黑" w:eastAsia="微软雅黑" w:cs="微软雅黑"/>
@@ -12033,8 +12033,8 @@
           <w:lang w:val="en-US" w:eastAsia="zh-CN"/>
         </w:rPr>
       </w:pPr>
-      <w:bookmarkStart w:id="8" w:name="_Toc4215"/>
-      <w:bookmarkStart w:id="9" w:name="_Toc11477"/>
+      <w:bookmarkStart w:id="8" w:name="_Toc11477"/>
+      <w:bookmarkStart w:id="9" w:name="_Toc4215"/>
       <w:r>
         <w:rPr>
           <w:rFonts w:hint="eastAsia" w:asciiTheme="minorAscii"/>
@@ -12179,8 +12179,8 @@
           <w:lang w:val="en-US" w:eastAsia="zh-CN"/>
         </w:rPr>
       </w:pPr>
-      <w:bookmarkStart w:id="10" w:name="_Toc16424"/>
-      <w:bookmarkStart w:id="11" w:name="_Toc28842"/>
+      <w:bookmarkStart w:id="10" w:name="_Toc28842"/>
+      <w:bookmarkStart w:id="11" w:name="_Toc16424"/>
       <w:r>
         <w:rPr>
           <w:rFonts w:hint="eastAsia" w:asciiTheme="minorAscii"/>
@@ -12459,8 +12459,8 @@
           <w:lang w:val="en-US" w:eastAsia="zh-CN"/>
         </w:rPr>
       </w:pPr>
-      <w:bookmarkStart w:id="14" w:name="_Toc17609"/>
-      <w:bookmarkStart w:id="15" w:name="_Toc24350"/>
+      <w:bookmarkStart w:id="14" w:name="_Toc24350"/>
+      <w:bookmarkStart w:id="15" w:name="_Toc17609"/>
       <w:r>
         <w:rPr>
           <w:rFonts w:hint="eastAsia" w:asciiTheme="minorAscii"/>
@@ -12574,8 +12574,8 @@
           <w:lang w:val="en-US" w:eastAsia="zh-CN"/>
         </w:rPr>
       </w:pPr>
-      <w:bookmarkStart w:id="16" w:name="_Toc28749"/>
-      <w:bookmarkStart w:id="17" w:name="_Toc20513"/>
+      <w:bookmarkStart w:id="16" w:name="_Toc20513"/>
+      <w:bookmarkStart w:id="17" w:name="_Toc28749"/>
       <w:r>
         <w:rPr>
           <w:rFonts w:hint="eastAsia" w:asciiTheme="minorAscii"/>
@@ -13112,8 +13112,8 @@
           <w:lang w:val="en-US" w:eastAsia="zh-CN"/>
         </w:rPr>
       </w:pPr>
-      <w:bookmarkStart w:id="18" w:name="_Toc19132"/>
-      <w:bookmarkStart w:id="19" w:name="_Toc20912"/>
+      <w:bookmarkStart w:id="18" w:name="_Toc20912"/>
+      <w:bookmarkStart w:id="19" w:name="_Toc19132"/>
       <w:r>
         <w:rPr>
           <w:rFonts w:hint="eastAsia" w:ascii="微软雅黑" w:hAnsi="微软雅黑" w:eastAsia="微软雅黑" w:cs="微软雅黑"/>
@@ -13441,8 +13441,8 @@
           <w:lang w:val="en-US" w:eastAsia="zh-CN"/>
         </w:rPr>
       </w:pPr>
-      <w:bookmarkStart w:id="24" w:name="_Toc16220"/>
-      <w:bookmarkStart w:id="25" w:name="_Toc18233"/>
+      <w:bookmarkStart w:id="24" w:name="_Toc18233"/>
+      <w:bookmarkStart w:id="25" w:name="_Toc16220"/>
       <w:r>
         <w:rPr>
           <w:rFonts w:hint="eastAsia" w:asciiTheme="minorAscii"/>
@@ -13529,8 +13529,8 @@
           <w:lang w:val="en-US" w:eastAsia="zh-CN"/>
         </w:rPr>
       </w:pPr>
-      <w:bookmarkStart w:id="26" w:name="_Toc12401"/>
-      <w:bookmarkStart w:id="27" w:name="_Toc21789"/>
+      <w:bookmarkStart w:id="26" w:name="_Toc21789"/>
+      <w:bookmarkStart w:id="27" w:name="_Toc12401"/>
       <w:r>
         <w:rPr>
           <w:rFonts w:hint="eastAsia" w:ascii="微软雅黑" w:hAnsi="微软雅黑" w:eastAsia="微软雅黑" w:cs="微软雅黑"/>
@@ -13788,8 +13788,8 @@
           <w:lang w:val="en-US" w:eastAsia="zh-CN"/>
         </w:rPr>
       </w:pPr>
-      <w:bookmarkStart w:id="28" w:name="_Toc20964"/>
-      <w:bookmarkStart w:id="29" w:name="_Toc12105"/>
+      <w:bookmarkStart w:id="28" w:name="_Toc12105"/>
+      <w:bookmarkStart w:id="29" w:name="_Toc20964"/>
       <w:r>
         <w:rPr>
           <w:rFonts w:hint="eastAsia" w:asciiTheme="minorAscii"/>
@@ -14530,8 +14530,8 @@
           <w:lang w:val="en-US" w:eastAsia="zh-CN"/>
         </w:rPr>
       </w:pPr>
-      <w:bookmarkStart w:id="30" w:name="_Toc15015"/>
-      <w:bookmarkStart w:id="31" w:name="_Toc32686"/>
+      <w:bookmarkStart w:id="30" w:name="_Toc32686"/>
+      <w:bookmarkStart w:id="31" w:name="_Toc15015"/>
       <w:r>
         <w:rPr>
           <w:rFonts w:hint="eastAsia" w:ascii="微软雅黑" w:hAnsi="微软雅黑" w:eastAsia="微软雅黑" w:cs="微软雅黑"/>
@@ -15227,8 +15227,8 @@
           <w:lang w:val="en-US" w:eastAsia="zh-CN"/>
         </w:rPr>
       </w:pPr>
-      <w:bookmarkStart w:id="36" w:name="_Toc14695"/>
-      <w:bookmarkStart w:id="37" w:name="_Toc20255"/>
+      <w:bookmarkStart w:id="36" w:name="_Toc20255"/>
+      <w:bookmarkStart w:id="37" w:name="_Toc14695"/>
       <w:r>
         <w:rPr>
           <w:rFonts w:hint="eastAsia"/>
@@ -16265,8 +16265,8 @@
           <w:lang w:val="en-US" w:eastAsia="zh-CN"/>
         </w:rPr>
       </w:pPr>
-      <w:bookmarkStart w:id="48" w:name="_Toc10703"/>
-      <w:bookmarkStart w:id="49" w:name="_Toc598"/>
+      <w:bookmarkStart w:id="48" w:name="_Toc598"/>
+      <w:bookmarkStart w:id="49" w:name="_Toc10703"/>
       <w:r>
         <w:rPr>
           <w:rFonts w:hint="eastAsia"/>
@@ -21912,8 +21912,8 @@
           </w14:textFill>
         </w:rPr>
       </w:pPr>
-      <w:bookmarkStart w:id="63" w:name="_Toc1037"/>
-      <w:bookmarkStart w:id="64" w:name="_Toc28853"/>
+      <w:bookmarkStart w:id="63" w:name="_Toc28853"/>
+      <w:bookmarkStart w:id="64" w:name="_Toc1037"/>
       <w:r>
         <w:rPr>
           <w:rFonts w:hint="eastAsia"/>
@@ -21962,8 +21962,8 @@
           <w:lang w:val="en-US" w:eastAsia="zh-CN"/>
         </w:rPr>
       </w:pPr>
-      <w:bookmarkStart w:id="65" w:name="_Toc8500"/>
-      <w:bookmarkStart w:id="66" w:name="_Toc26417"/>
+      <w:bookmarkStart w:id="65" w:name="_Toc26417"/>
+      <w:bookmarkStart w:id="66" w:name="_Toc8500"/>
       <w:r>
         <w:rPr>
           <w:rFonts w:hint="eastAsia"/>
@@ -22845,8 +22845,8 @@
           <w:lang w:val="en-US" w:eastAsia="zh-CN"/>
         </w:rPr>
       </w:pPr>
-      <w:bookmarkStart w:id="67" w:name="_Toc17864"/>
-      <w:bookmarkStart w:id="68" w:name="_Toc29785"/>
+      <w:bookmarkStart w:id="67" w:name="_Toc29785"/>
+      <w:bookmarkStart w:id="68" w:name="_Toc17864"/>
       <w:r>
         <w:rPr>
           <w:rFonts w:hint="eastAsia"/>
@@ -23441,8 +23441,8 @@
           <w:lang w:val="en-US" w:eastAsia="zh-CN"/>
         </w:rPr>
       </w:pPr>
-      <w:bookmarkStart w:id="73" w:name="_Toc5705"/>
-      <w:bookmarkStart w:id="74" w:name="_Toc17461"/>
+      <w:bookmarkStart w:id="73" w:name="_Toc17461"/>
+      <w:bookmarkStart w:id="74" w:name="_Toc5705"/>
       <w:r>
         <w:rPr>
           <w:rFonts w:hint="eastAsia"/>
@@ -24160,8 +24160,8 @@
           <w:lang w:val="en-US" w:eastAsia="zh-CN"/>
         </w:rPr>
       </w:pPr>
-      <w:bookmarkStart w:id="75" w:name="_Toc18771"/>
-      <w:bookmarkStart w:id="76" w:name="_Toc10205"/>
+      <w:bookmarkStart w:id="75" w:name="_Toc10205"/>
+      <w:bookmarkStart w:id="76" w:name="_Toc18771"/>
       <w:r>
         <w:rPr>
           <w:rFonts w:hint="eastAsia"/>
@@ -24804,8 +24804,8 @@
           <w:lang w:val="en-US" w:eastAsia="zh-CN"/>
         </w:rPr>
       </w:pPr>
-      <w:bookmarkStart w:id="79" w:name="_Toc3093"/>
-      <w:bookmarkStart w:id="80" w:name="_Toc30434"/>
+      <w:bookmarkStart w:id="79" w:name="_Toc30434"/>
+      <w:bookmarkStart w:id="80" w:name="_Toc3093"/>
       <w:r>
         <w:rPr>
           <w:rFonts w:hint="eastAsia"/>
@@ -25518,8 +25518,8 @@
           <w:lang w:val="en-US" w:eastAsia="zh-CN"/>
         </w:rPr>
       </w:pPr>
-      <w:bookmarkStart w:id="87" w:name="_Toc8047"/>
-      <w:bookmarkStart w:id="88" w:name="_Toc14603"/>
+      <w:bookmarkStart w:id="87" w:name="_Toc14603"/>
+      <w:bookmarkStart w:id="88" w:name="_Toc8047"/>
       <w:r>
         <w:rPr>
           <w:rFonts w:hint="eastAsia"/>
@@ -25906,8 +25906,8 @@
           <w:lang w:val="en-US" w:eastAsia="zh-CN"/>
         </w:rPr>
       </w:pPr>
-      <w:bookmarkStart w:id="93" w:name="_Toc13635"/>
-      <w:bookmarkStart w:id="94" w:name="_Toc32173"/>
+      <w:bookmarkStart w:id="93" w:name="_Toc32173"/>
+      <w:bookmarkStart w:id="94" w:name="_Toc13635"/>
       <w:r>
         <w:rPr>
           <w:rFonts w:hint="eastAsia"/>
@@ -26100,8 +26100,8 @@
           <w:lang w:val="en-US" w:eastAsia="zh-CN"/>
         </w:rPr>
       </w:pPr>
-      <w:bookmarkStart w:id="97" w:name="_Toc31180"/>
-      <w:bookmarkStart w:id="98" w:name="_Toc8074"/>
+      <w:bookmarkStart w:id="97" w:name="_Toc8074"/>
+      <w:bookmarkStart w:id="98" w:name="_Toc31180"/>
       <w:r>
         <w:rPr>
           <w:rFonts w:hint="eastAsia"/>
@@ -26285,8 +26285,8 @@
           <w:lang w:val="en-US" w:eastAsia="zh-CN"/>
         </w:rPr>
       </w:pPr>
-      <w:bookmarkStart w:id="99" w:name="_Toc22866"/>
-      <w:bookmarkStart w:id="100" w:name="_Toc29547"/>
+      <w:bookmarkStart w:id="99" w:name="_Toc29547"/>
+      <w:bookmarkStart w:id="100" w:name="_Toc22866"/>
       <w:r>
         <w:rPr>
           <w:rFonts w:hint="eastAsia"/>
@@ -26434,8 +26434,8 @@
           <w:lang w:val="en-US" w:eastAsia="zh-CN"/>
         </w:rPr>
       </w:pPr>
-      <w:bookmarkStart w:id="101" w:name="_Toc9817"/>
-      <w:bookmarkStart w:id="102" w:name="_Toc2829"/>
+      <w:bookmarkStart w:id="101" w:name="_Toc2829"/>
+      <w:bookmarkStart w:id="102" w:name="_Toc9817"/>
       <w:r>
         <w:rPr>
           <w:rFonts w:hint="eastAsia"/>
@@ -26573,8 +26573,8 @@
           <w:lang w:val="en-US" w:eastAsia="zh-CN"/>
         </w:rPr>
       </w:pPr>
-      <w:bookmarkStart w:id="103" w:name="_Toc771"/>
-      <w:bookmarkStart w:id="104" w:name="_Toc2284"/>
+      <w:bookmarkStart w:id="103" w:name="_Toc2284"/>
+      <w:bookmarkStart w:id="104" w:name="_Toc771"/>
       <w:r>
         <w:rPr>
           <w:rFonts w:hint="eastAsia"/>
@@ -27881,8 +27881,8 @@
           <w:lang w:val="en-US" w:eastAsia="zh-CN"/>
         </w:rPr>
       </w:pPr>
-      <w:bookmarkStart w:id="115" w:name="_Toc3875"/>
-      <w:bookmarkStart w:id="116" w:name="_Toc12606"/>
+      <w:bookmarkStart w:id="115" w:name="_Toc12606"/>
+      <w:bookmarkStart w:id="116" w:name="_Toc3875"/>
       <w:r>
         <w:rPr>
           <w:rFonts w:hint="eastAsia"/>
@@ -28324,8 +28324,8 @@
           <w:lang w:val="en-US" w:eastAsia="zh-CN"/>
         </w:rPr>
       </w:pPr>
-      <w:bookmarkStart w:id="117" w:name="_Toc12816"/>
-      <w:bookmarkStart w:id="118" w:name="_Toc1662"/>
+      <w:bookmarkStart w:id="117" w:name="_Toc1662"/>
+      <w:bookmarkStart w:id="118" w:name="_Toc12816"/>
       <w:r>
         <w:rPr>
           <w:rFonts w:hint="eastAsia"/>
@@ -28437,8 +28437,8 @@
           <w:lang w:val="en-US" w:eastAsia="zh-CN"/>
         </w:rPr>
       </w:pPr>
-      <w:bookmarkStart w:id="119" w:name="_Toc5625"/>
-      <w:bookmarkStart w:id="120" w:name="_Toc14660"/>
+      <w:bookmarkStart w:id="119" w:name="_Toc14660"/>
+      <w:bookmarkStart w:id="120" w:name="_Toc5625"/>
       <w:r>
         <w:rPr>
           <w:rFonts w:hint="eastAsia"/>
@@ -28575,8 +28575,8 @@
           <w:lang w:val="en-US" w:eastAsia="zh-CN"/>
         </w:rPr>
       </w:pPr>
-      <w:bookmarkStart w:id="121" w:name="_Toc527"/>
-      <w:bookmarkStart w:id="122" w:name="_Toc36"/>
+      <w:bookmarkStart w:id="121" w:name="_Toc36"/>
+      <w:bookmarkStart w:id="122" w:name="_Toc527"/>
       <w:r>
         <w:rPr>
           <w:rFonts w:hint="eastAsia"/>
@@ -29219,8 +29219,8 @@
           <w:lang w:val="en-US" w:eastAsia="zh-CN"/>
         </w:rPr>
       </w:pPr>
-      <w:bookmarkStart w:id="127" w:name="_Toc12568"/>
-      <w:bookmarkStart w:id="128" w:name="_Toc5662"/>
+      <w:bookmarkStart w:id="127" w:name="_Toc5662"/>
+      <w:bookmarkStart w:id="128" w:name="_Toc12568"/>
       <w:r>
         <w:rPr>
           <w:rFonts w:hint="eastAsia"/>
@@ -30314,8 +30314,8 @@
           <w:lang w:val="en-US" w:eastAsia="zh-CN"/>
         </w:rPr>
       </w:pPr>
-      <w:bookmarkStart w:id="135" w:name="_Toc26014"/>
-      <w:bookmarkStart w:id="136" w:name="_Toc28289"/>
+      <w:bookmarkStart w:id="135" w:name="_Toc28289"/>
+      <w:bookmarkStart w:id="136" w:name="_Toc26014"/>
       <w:r>
         <w:rPr>
           <w:rFonts w:hint="eastAsia"/>
@@ -30799,8 +30799,8 @@
           <w:lang w:val="en-US" w:eastAsia="zh-CN"/>
         </w:rPr>
       </w:pPr>
-      <w:bookmarkStart w:id="139" w:name="_Toc24247"/>
-      <w:bookmarkStart w:id="140" w:name="_Toc25428"/>
+      <w:bookmarkStart w:id="139" w:name="_Toc25428"/>
+      <w:bookmarkStart w:id="140" w:name="_Toc24247"/>
       <w:r>
         <w:rPr>
           <w:rFonts w:hint="eastAsia"/>
@@ -31260,8 +31260,8 @@
           <w:lang w:val="en-US" w:eastAsia="zh-CN"/>
         </w:rPr>
       </w:pPr>
-      <w:bookmarkStart w:id="147" w:name="_Toc2289"/>
-      <w:bookmarkStart w:id="148" w:name="_Toc22113"/>
+      <w:bookmarkStart w:id="147" w:name="_Toc22113"/>
+      <w:bookmarkStart w:id="148" w:name="_Toc2289"/>
       <w:r>
         <w:rPr>
           <w:rFonts w:hint="eastAsia"/>
@@ -31533,6 +31533,32 @@
         </w:numPr>
         <w:ind w:left="420" w:leftChars="0" w:firstLine="420" w:firstLineChars="0"/>
         <w:rPr>
+          <w:rFonts w:hint="eastAsia"/>
+          <w:color w:val="auto"/>
+          <w:sz w:val="24"/>
+          <w:szCs w:val="24"/>
+          <w:lang w:val="en-US" w:eastAsia="zh-CN"/>
+        </w:rPr>
+      </w:pPr>
+      <w:r>
+        <w:rPr>
+          <w:rFonts w:hint="eastAsia"/>
+          <w:color w:val="auto"/>
+          <w:sz w:val="24"/>
+          <w:szCs w:val="24"/>
+          <w:lang w:val="en-US" w:eastAsia="zh-CN"/>
+        </w:rPr>
+        <w:t>background: url(图片相对路径)</w:t>
+      </w:r>
+    </w:p>
+    <w:p>
+      <w:pPr>
+        <w:numPr>
+          <w:ilvl w:val="0"/>
+          <w:numId w:val="0"/>
+        </w:numPr>
+        <w:ind w:left="420" w:leftChars="0" w:firstLine="420" w:firstLineChars="0"/>
+        <w:rPr>
           <w:rFonts w:hint="default"/>
           <w:color w:val="auto"/>
           <w:sz w:val="24"/>
@@ -31717,28 +31743,87 @@
     <w:p>
       <w:pPr>
         <w:numPr>
+          <w:numId w:val="0"/>
+        </w:numPr>
+        <w:ind w:left="1260" w:leftChars="0"/>
+        <w:rPr>
+          <w:rFonts w:hint="default"/>
+          <w:color w:val="auto"/>
+          <w:sz w:val="24"/>
+          <w:szCs w:val="24"/>
+          <w:lang w:val="en-US" w:eastAsia="zh-CN"/>
+        </w:rPr>
+      </w:pPr>
+    </w:p>
+    <w:p>
+      <w:pPr>
+        <w:numPr>
           <w:ilvl w:val="0"/>
           <w:numId w:val="0"/>
         </w:numPr>
         <w:ind w:left="420" w:leftChars="0" w:firstLine="420" w:firstLineChars="0"/>
         <w:rPr>
-          <w:rFonts w:hint="default"/>
-          <w:color w:val="auto"/>
-          <w:sz w:val="24"/>
-          <w:szCs w:val="24"/>
-          <w:lang w:val="en-US" w:eastAsia="zh-CN"/>
-        </w:rPr>
-      </w:pPr>
-      <w:r>
-        <w:rPr>
-          <w:rFonts w:hint="eastAsia"/>
-          <w:color w:val="auto"/>
-          <w:sz w:val="24"/>
-          <w:szCs w:val="24"/>
-          <w:lang w:val="en-US" w:eastAsia="zh-CN"/>
-        </w:rPr>
-        <w:t xml:space="preserve"> </w:t>
-      </w:r>
+          <w:rFonts w:hint="eastAsia"/>
+          <w:color w:val="00B050"/>
+          <w:sz w:val="24"/>
+          <w:szCs w:val="24"/>
+          <w:lang w:val="en-US" w:eastAsia="zh-CN"/>
+        </w:rPr>
+      </w:pPr>
+      <w:r>
+        <w:rPr>
+          <w:rFonts w:hint="eastAsia"/>
+          <w:color w:val="00B050"/>
+          <w:sz w:val="24"/>
+          <w:szCs w:val="24"/>
+          <w:lang w:val="en-US" w:eastAsia="zh-CN"/>
+        </w:rPr>
+        <w:t>背景图片大小设置</w:t>
+      </w:r>
+    </w:p>
+    <w:p>
+      <w:pPr>
+        <w:numPr>
+          <w:ilvl w:val="0"/>
+          <w:numId w:val="0"/>
+        </w:numPr>
+        <w:ind w:left="840" w:leftChars="0" w:firstLine="420" w:firstLineChars="0"/>
+        <w:rPr>
+          <w:rFonts w:hint="eastAsia"/>
+          <w:color w:val="auto"/>
+          <w:sz w:val="24"/>
+          <w:szCs w:val="24"/>
+          <w:lang w:val="en-US" w:eastAsia="zh-CN"/>
+        </w:rPr>
+      </w:pPr>
+      <w:r>
+        <w:rPr>
+          <w:rFonts w:hint="eastAsia"/>
+          <w:color w:val="auto"/>
+          <w:sz w:val="24"/>
+          <w:szCs w:val="24"/>
+          <w:lang w:val="en-US" w:eastAsia="zh-CN"/>
+        </w:rPr>
+        <w:t>background-size: xxxpx或xx%;</w:t>
+      </w:r>
+    </w:p>
+    <w:p>
+      <w:pPr>
+        <w:numPr>
+          <w:ilvl w:val="0"/>
+          <w:numId w:val="0"/>
+        </w:numPr>
+        <w:ind w:left="840" w:leftChars="0" w:firstLine="420" w:firstLineChars="0"/>
+        <w:rPr>
+          <w:rFonts w:hint="default"/>
+          <w:color w:val="auto"/>
+          <w:sz w:val="24"/>
+          <w:szCs w:val="24"/>
+          <w:lang w:val="en-US" w:eastAsia="zh-CN"/>
+        </w:rPr>
+      </w:pPr>
+      <w:bookmarkStart w:id="317" w:name="_GoBack"/>
+      <w:bookmarkEnd w:id="317"/>
     </w:p>
     <w:p>
       <w:pPr>
@@ -32547,8 +32632,8 @@
           <w:lang w:val="en-US" w:eastAsia="zh-CN"/>
         </w:rPr>
       </w:pPr>
-      <w:bookmarkStart w:id="159" w:name="_Toc28606"/>
-      <w:bookmarkStart w:id="160" w:name="_Toc10476"/>
+      <w:bookmarkStart w:id="159" w:name="_Toc10476"/>
+      <w:bookmarkStart w:id="160" w:name="_Toc28606"/>
       <w:r>
         <w:rPr>
           <w:rFonts w:hint="eastAsia"/>
@@ -33427,8 +33512,8 @@
           <w:lang w:val="en-US" w:eastAsia="zh-CN"/>
         </w:rPr>
       </w:pPr>
-      <w:bookmarkStart w:id="172" w:name="_Toc10478"/>
-      <w:bookmarkStart w:id="173" w:name="_Toc22232"/>
+      <w:bookmarkStart w:id="172" w:name="_Toc22232"/>
+      <w:bookmarkStart w:id="173" w:name="_Toc10478"/>
       <w:r>
         <w:rPr>
           <w:rFonts w:hint="eastAsia"/>
@@ -33566,8 +33651,8 @@
           <w:lang w:val="en-US" w:eastAsia="zh-CN"/>
         </w:rPr>
       </w:pPr>
-      <w:bookmarkStart w:id="174" w:name="_Toc12608"/>
-      <w:bookmarkStart w:id="175" w:name="_Toc15846"/>
+      <w:bookmarkStart w:id="174" w:name="_Toc15846"/>
+      <w:bookmarkStart w:id="175" w:name="_Toc12608"/>
       <w:r>
         <w:rPr>
           <w:rFonts w:hint="eastAsia"/>
@@ -37449,8 +37534,8 @@
           <w:lang w:val="en-US" w:eastAsia="zh-CN"/>
         </w:rPr>
       </w:pPr>
-      <w:bookmarkStart w:id="192" w:name="_Toc1498"/>
-      <w:bookmarkStart w:id="193" w:name="_Toc12158"/>
+      <w:bookmarkStart w:id="192" w:name="_Toc12158"/>
+      <w:bookmarkStart w:id="193" w:name="_Toc1498"/>
       <w:r>
         <w:rPr>
           <w:rFonts w:hint="eastAsia"/>
@@ -38557,8 +38642,8 @@
           <w:lang w:val="en-US" w:eastAsia="zh-CN"/>
         </w:rPr>
       </w:pPr>
-      <w:bookmarkStart w:id="198" w:name="_Toc11577"/>
-      <w:bookmarkStart w:id="199" w:name="_Toc4817"/>
+      <w:bookmarkStart w:id="198" w:name="_Toc4817"/>
+      <w:bookmarkStart w:id="199" w:name="_Toc11577"/>
       <w:r>
         <w:rPr>
           <w:rFonts w:hint="eastAsia"/>
@@ -38967,8 +39052,8 @@
           <w:lang w:val="en-US" w:eastAsia="zh-CN"/>
         </w:rPr>
       </w:pPr>
-      <w:bookmarkStart w:id="201" w:name="_Toc24563"/>
-      <w:bookmarkStart w:id="202" w:name="_Toc29635"/>
+      <w:bookmarkStart w:id="201" w:name="_Toc29635"/>
+      <w:bookmarkStart w:id="202" w:name="_Toc24563"/>
       <w:r>
         <w:rPr>
           <w:rFonts w:hint="eastAsia"/>
@@ -41600,8 +41685,8 @@
           <w:lang w:val="en-US" w:eastAsia="zh-CN"/>
         </w:rPr>
       </w:pPr>
-      <w:bookmarkStart w:id="219" w:name="_Toc3941"/>
-      <w:bookmarkStart w:id="220" w:name="_Toc26852"/>
+      <w:bookmarkStart w:id="219" w:name="_Toc26852"/>
+      <w:bookmarkStart w:id="220" w:name="_Toc3941"/>
       <w:r>
         <w:rPr>
           <w:rFonts w:hint="eastAsia"/>
@@ -42198,8 +42283,8 @@
           <w:lang w:val="en-US" w:eastAsia="zh-CN"/>
         </w:rPr>
       </w:pPr>
-      <w:bookmarkStart w:id="223" w:name="_Toc6514"/>
-      <w:bookmarkStart w:id="224" w:name="_Toc30880"/>
+      <w:bookmarkStart w:id="223" w:name="_Toc30880"/>
+      <w:bookmarkStart w:id="224" w:name="_Toc6514"/>
       <w:r>
         <w:rPr>
           <w:rFonts w:hint="eastAsia"/>
@@ -42513,8 +42598,8 @@
           <w:lang w:val="en-US" w:eastAsia="zh-CN"/>
         </w:rPr>
       </w:pPr>
-      <w:bookmarkStart w:id="225" w:name="_Toc1322"/>
-      <w:bookmarkStart w:id="226" w:name="_Toc11522"/>
+      <w:bookmarkStart w:id="225" w:name="_Toc11522"/>
+      <w:bookmarkStart w:id="226" w:name="_Toc1322"/>
       <w:r>
         <w:rPr>
           <w:rFonts w:hint="eastAsia"/>
@@ -42808,8 +42893,8 @@
           <w:lang w:val="en-US" w:eastAsia="zh-CN"/>
         </w:rPr>
       </w:pPr>
-      <w:bookmarkStart w:id="227" w:name="_Toc11672"/>
-      <w:bookmarkStart w:id="228" w:name="_Toc11125"/>
+      <w:bookmarkStart w:id="227" w:name="_Toc11125"/>
+      <w:bookmarkStart w:id="228" w:name="_Toc11672"/>
       <w:r>
         <w:rPr>
           <w:rFonts w:hint="eastAsia"/>
@@ -42930,8 +43015,8 @@
           <w:lang w:val="en-US" w:eastAsia="zh-CN"/>
         </w:rPr>
       </w:pPr>
-      <w:bookmarkStart w:id="229" w:name="_Toc23243"/>
-      <w:bookmarkStart w:id="230" w:name="_Toc23991"/>
+      <w:bookmarkStart w:id="229" w:name="_Toc23991"/>
+      <w:bookmarkStart w:id="230" w:name="_Toc23243"/>
       <w:r>
         <w:rPr>
           <w:rFonts w:hint="eastAsia"/>
@@ -43571,8 +43656,8 @@
           <w:lang w:val="en-US" w:eastAsia="zh-CN"/>
         </w:rPr>
       </w:pPr>
-      <w:bookmarkStart w:id="235" w:name="_Toc13183"/>
-      <w:bookmarkStart w:id="236" w:name="_Toc4705"/>
+      <w:bookmarkStart w:id="235" w:name="_Toc4705"/>
+      <w:bookmarkStart w:id="236" w:name="_Toc13183"/>
       <w:r>
         <w:rPr>
           <w:rFonts w:hint="eastAsia"/>
@@ -56079,8 +56164,6 @@
           <w:lang w:val="en-US" w:eastAsia="zh-CN"/>
         </w:rPr>
       </w:pPr>
-      <w:bookmarkStart w:id="317" w:name="_GoBack"/>
-      <w:bookmarkEnd w:id="317"/>
     </w:p>
     <w:p>
       <w:pPr>
@@ -58686,8 +58769,8 @@
           <w:lang w:val="en-US" w:eastAsia="zh-CN"/>
         </w:rPr>
       </w:pPr>
-      <w:bookmarkStart w:id="312" w:name="_Toc22931"/>
-      <w:bookmarkStart w:id="313" w:name="_Toc6443"/>
+      <w:bookmarkStart w:id="312" w:name="_Toc6443"/>
+      <w:bookmarkStart w:id="313" w:name="_Toc22931"/>
       <w:r>
         <w:rPr>
           <w:rFonts w:hint="eastAsia"/>
@@ -61069,7 +61152,7 @@
     <w:lsdException w:unhideWhenUsed="0" w:uiPriority="0" w:semiHidden="0" w:name="index 8"/>
     <w:lsdException w:unhideWhenUsed="0" w:uiPriority="0" w:semiHidden="0" w:name="index 9"/>
     <w:lsdException w:unhideWhenUsed="0" w:uiPriority="0" w:semiHidden="0" w:name="toc 1"/>
-    <w:lsdException w:unhideWhenUsed="0" w:uiPriority="0" w:semiHidden="0" w:name="toc 2"/>
+    <w:lsdException w:qFormat="1" w:unhideWhenUsed="0" w:uiPriority="0" w:semiHidden="0" w:name="toc 2"/>
     <w:lsdException w:qFormat="1" w:unhideWhenUsed="0" w:uiPriority="0" w:semiHidden="0" w:name="toc 3"/>
     <w:lsdException w:unhideWhenUsed="0" w:uiPriority="0" w:semiHidden="0" w:name="toc 4"/>
     <w:lsdException w:unhideWhenUsed="0" w:uiPriority="0" w:semiHidden="0" w:name="toc 5"/>
@@ -61134,7 +61217,7 @@
     <w:lsdException w:unhideWhenUsed="0" w:uiPriority="0" w:semiHidden="0" w:name="Body Text Indent 2"/>
     <w:lsdException w:unhideWhenUsed="0" w:uiPriority="0" w:semiHidden="0" w:name="Body Text Indent 3"/>
     <w:lsdException w:unhideWhenUsed="0" w:uiPriority="0" w:semiHidden="0" w:name="Block Text"/>
-    <w:lsdException w:unhideWhenUsed="0" w:uiPriority="0" w:semiHidden="0" w:name="Hyperlink"/>
+    <w:lsdException w:qFormat="1" w:unhideWhenUsed="0" w:uiPriority="0" w:semiHidden="0" w:name="Hyperlink"/>
     <w:lsdException w:unhideWhenUsed="0" w:uiPriority="0" w:semiHidden="0" w:name="FollowedHyperlink"/>
     <w:lsdException w:qFormat="1" w:unhideWhenUsed="0" w:uiPriority="0" w:semiHidden="0" w:name="Strong"/>
     <w:lsdException w:qFormat="1" w:unhideWhenUsed="0" w:uiPriority="0" w:semiHidden="0" w:name="Emphasis"/>
@@ -61362,6 +61445,7 @@
     <w:name w:val="toc 2"/>
     <w:basedOn w:val="1"/>
     <w:next w:val="1"/>
+    <w:qFormat/>
     <w:uiPriority w:val="0"/>
     <w:pPr>
       <w:ind w:left="420" w:leftChars="200"/>
@@ -61370,6 +61454,7 @@
   <w:style w:type="character" w:styleId="8">
     <w:name w:val="Hyperlink"/>
     <w:basedOn w:val="7"/>
+    <w:qFormat/>
     <w:uiPriority w:val="0"/>
     <w:rPr>
       <w:color w:val="0000FF"/>
@@ -61378,6 +61463,7 @@
   </w:style>
   <w:style w:type="paragraph" w:customStyle="1" w:styleId="9">
     <w:name w:val="WPSOffice手动目录 1"/>
+    <w:qFormat/>
     <w:uiPriority w:val="0"/>
     <w:pPr>
       <w:ind w:leftChars="0"/>
@@ -61390,6 +61476,7 @@
   </w:style>
   <w:style w:type="paragraph" w:customStyle="1" w:styleId="10">
     <w:name w:val="WPSOffice手动目录 2"/>
+    <w:qFormat/>
     <w:uiPriority w:val="0"/>
     <w:pPr>
       <w:ind w:leftChars="200"/>

--- a/前端/HTML+CSS.docx
+++ b/前端/HTML+CSS.docx
@@ -9,6 +9,7 @@
           <w:lang w:eastAsia="zh-CN"/>
         </w:rPr>
       </w:pPr>
+      <w:bookmarkStart w:id="317" w:name="_GoBack"/>
       <w:r>
         <w:rPr>
           <w:sz w:val="21"/>
@@ -88,6 +89,7 @@
           </mc:Fallback>
         </mc:AlternateContent>
       </w:r>
+      <w:bookmarkEnd w:id="317"/>
       <w:r>
         <w:rPr>
           <w:sz w:val="21"/>
@@ -584,7 +586,7 @@
                                 <w:szCs w:val="40"/>
                                 <w:lang w:val="en-US" w:eastAsia="zh-CN"/>
                               </w:rPr>
-                              <w:t>[HTML5+CSS3]</w:t>
+                              <w:t>[前端学习]</w:t>
                             </w:r>
                           </w:p>
                         </w:txbxContent>
@@ -626,7 +628,7 @@
                           <w:szCs w:val="40"/>
                           <w:lang w:val="en-US" w:eastAsia="zh-CN"/>
                         </w:rPr>
-                        <w:t>[HTML5+CSS3]</w:t>
+                        <w:t>[前端学习]</w:t>
                       </w:r>
                     </w:p>
                   </w:txbxContent>
@@ -1054,7 +1056,7 @@
                                   </w14:solidFill>
                                 </w14:textFill>
                               </w:rPr>
-                              <w:t>[前端学习笔记]</w:t>
+                              <w:t>[HTML+CSS笔记]</w:t>
                             </w:r>
                           </w:p>
                         </w:txbxContent>
@@ -1110,7 +1112,7 @@
                             </w14:solidFill>
                           </w14:textFill>
                         </w:rPr>
-                        <w:t>[前端学习笔记]</w:t>
+                        <w:t>[HTML+CSS笔记]</w:t>
                       </w:r>
                     </w:p>
                   </w:txbxContent>
@@ -11261,8 +11263,8 @@
           <w:lang w:val="en-US" w:eastAsia="zh-CN"/>
         </w:rPr>
       </w:pPr>
-      <w:bookmarkStart w:id="0" w:name="_Toc23234"/>
-      <w:bookmarkStart w:id="1" w:name="_Toc14903"/>
+      <w:bookmarkStart w:id="0" w:name="_Toc14903"/>
+      <w:bookmarkStart w:id="1" w:name="_Toc23234"/>
       <w:r>
         <w:rPr>
           <w:rFonts w:hint="eastAsia" w:asciiTheme="minorAscii"/>
@@ -12295,8 +12297,8 @@
           <w:lang w:val="en-US" w:eastAsia="zh-CN"/>
         </w:rPr>
       </w:pPr>
-      <w:bookmarkStart w:id="12" w:name="_Toc2065"/>
-      <w:bookmarkStart w:id="13" w:name="_Toc29214"/>
+      <w:bookmarkStart w:id="12" w:name="_Toc29214"/>
+      <w:bookmarkStart w:id="13" w:name="_Toc2065"/>
       <w:r>
         <w:rPr>
           <w:rFonts w:hint="eastAsia" w:asciiTheme="minorAscii"/>
@@ -13197,8 +13199,8 @@
           <w:lang w:val="en-US" w:eastAsia="zh-CN"/>
         </w:rPr>
       </w:pPr>
-      <w:bookmarkStart w:id="20" w:name="_Toc9957"/>
-      <w:bookmarkStart w:id="21" w:name="_Toc20726"/>
+      <w:bookmarkStart w:id="20" w:name="_Toc20726"/>
+      <w:bookmarkStart w:id="21" w:name="_Toc9957"/>
       <w:r>
         <w:rPr>
           <w:rFonts w:hint="eastAsia" w:asciiTheme="minorAscii"/>
@@ -15227,8 +15229,8 @@
           <w:lang w:val="en-US" w:eastAsia="zh-CN"/>
         </w:rPr>
       </w:pPr>
-      <w:bookmarkStart w:id="36" w:name="_Toc20255"/>
-      <w:bookmarkStart w:id="37" w:name="_Toc14695"/>
+      <w:bookmarkStart w:id="36" w:name="_Toc14695"/>
+      <w:bookmarkStart w:id="37" w:name="_Toc20255"/>
       <w:r>
         <w:rPr>
           <w:rFonts w:hint="eastAsia"/>
@@ -15458,8 +15460,8 @@
           <w:lang w:val="en-US" w:eastAsia="zh-CN"/>
         </w:rPr>
       </w:pPr>
-      <w:bookmarkStart w:id="38" w:name="_Toc7491"/>
-      <w:bookmarkStart w:id="39" w:name="_Toc9093"/>
+      <w:bookmarkStart w:id="38" w:name="_Toc9093"/>
+      <w:bookmarkStart w:id="39" w:name="_Toc7491"/>
       <w:r>
         <w:rPr>
           <w:rFonts w:hint="eastAsia"/>
@@ -15550,8 +15552,8 @@
           <w:lang w:val="en-US" w:eastAsia="zh-CN"/>
         </w:rPr>
       </w:pPr>
-      <w:bookmarkStart w:id="40" w:name="_Toc1657"/>
-      <w:bookmarkStart w:id="41" w:name="_Toc9763"/>
+      <w:bookmarkStart w:id="40" w:name="_Toc9763"/>
+      <w:bookmarkStart w:id="41" w:name="_Toc1657"/>
       <w:r>
         <w:rPr>
           <w:rFonts w:hint="eastAsia" w:ascii="宋体" w:hAnsi="宋体" w:eastAsia="宋体" w:cs="宋体"/>
@@ -15895,8 +15897,8 @@
           <w:lang w:val="en-US" w:eastAsia="zh-CN"/>
         </w:rPr>
       </w:pPr>
-      <w:bookmarkStart w:id="42" w:name="_Toc2086"/>
-      <w:bookmarkStart w:id="43" w:name="_Toc14276"/>
+      <w:bookmarkStart w:id="42" w:name="_Toc14276"/>
+      <w:bookmarkStart w:id="43" w:name="_Toc2086"/>
       <w:r>
         <w:rPr>
           <w:rFonts w:hint="eastAsia" w:ascii="微软雅黑" w:hAnsi="微软雅黑" w:eastAsia="微软雅黑" w:cs="微软雅黑"/>
@@ -15961,8 +15963,8 @@
           <w:lang w:val="en-US" w:eastAsia="zh-CN"/>
         </w:rPr>
       </w:pPr>
-      <w:bookmarkStart w:id="44" w:name="_Toc11167"/>
-      <w:bookmarkStart w:id="45" w:name="_Toc6178"/>
+      <w:bookmarkStart w:id="44" w:name="_Toc6178"/>
+      <w:bookmarkStart w:id="45" w:name="_Toc11167"/>
       <w:r>
         <w:rPr>
           <w:rFonts w:hint="eastAsia"/>
@@ -16149,8 +16151,8 @@
           <w:lang w:val="en-US" w:eastAsia="zh-CN"/>
         </w:rPr>
       </w:pPr>
-      <w:bookmarkStart w:id="46" w:name="_Toc593"/>
-      <w:bookmarkStart w:id="47" w:name="_Toc13895"/>
+      <w:bookmarkStart w:id="46" w:name="_Toc13895"/>
+      <w:bookmarkStart w:id="47" w:name="_Toc593"/>
       <w:r>
         <w:rPr>
           <w:rFonts w:hint="eastAsia"/>
@@ -16265,8 +16267,8 @@
           <w:lang w:val="en-US" w:eastAsia="zh-CN"/>
         </w:rPr>
       </w:pPr>
-      <w:bookmarkStart w:id="48" w:name="_Toc598"/>
-      <w:bookmarkStart w:id="49" w:name="_Toc10703"/>
+      <w:bookmarkStart w:id="48" w:name="_Toc10703"/>
+      <w:bookmarkStart w:id="49" w:name="_Toc598"/>
       <w:r>
         <w:rPr>
           <w:rFonts w:hint="eastAsia"/>
@@ -16573,8 +16575,8 @@
           <w:lang w:val="en-US" w:eastAsia="zh-CN"/>
         </w:rPr>
       </w:pPr>
-      <w:bookmarkStart w:id="50" w:name="_Toc15873"/>
-      <w:bookmarkStart w:id="51" w:name="_Toc9193"/>
+      <w:bookmarkStart w:id="50" w:name="_Toc9193"/>
+      <w:bookmarkStart w:id="51" w:name="_Toc15873"/>
       <w:r>
         <w:rPr>
           <w:rFonts w:hint="eastAsia" w:ascii="微软雅黑" w:hAnsi="微软雅黑" w:eastAsia="微软雅黑" w:cs="微软雅黑"/>
@@ -17088,8 +17090,8 @@
           <w:lang w:val="en-US" w:eastAsia="zh-CN"/>
         </w:rPr>
       </w:pPr>
-      <w:bookmarkStart w:id="54" w:name="_Toc8228"/>
-      <w:bookmarkStart w:id="55" w:name="_Toc6598"/>
+      <w:bookmarkStart w:id="54" w:name="_Toc6598"/>
+      <w:bookmarkStart w:id="55" w:name="_Toc8228"/>
       <w:r>
         <w:rPr>
           <w:rFonts w:hint="eastAsia"/>
@@ -19025,6 +19027,73 @@
           <w:ilvl w:val="0"/>
           <w:numId w:val="0"/>
         </w:numPr>
+        <w:ind w:left="420" w:leftChars="0" w:firstLine="420" w:firstLineChars="0"/>
+        <w:rPr>
+          <w:rFonts w:hint="default"/>
+          <w:color w:val="auto"/>
+          <w:sz w:val="24"/>
+          <w:szCs w:val="24"/>
+          <w:lang w:val="en-US" w:eastAsia="zh-CN"/>
+        </w:rPr>
+      </w:pPr>
+      <w:r>
+        <w:rPr>
+          <w:rFonts w:hint="eastAsia"/>
+          <w:color w:val="auto"/>
+          <w:sz w:val="24"/>
+          <w:szCs w:val="24"/>
+          <w:lang w:val="en-US" w:eastAsia="zh-CN"/>
+        </w:rPr>
+        <w:t xml:space="preserve">style: </w:t>
+      </w:r>
+      <w:r>
+        <w:rPr>
+          <w:rFonts w:hint="default"/>
+          <w:color w:val="auto"/>
+          <w:sz w:val="24"/>
+          <w:szCs w:val="24"/>
+          <w:lang w:val="en-US" w:eastAsia="zh-CN"/>
+        </w:rPr>
+        <w:t>’</w:t>
+      </w:r>
+      <w:r>
+        <w:rPr>
+          <w:rFonts w:hint="eastAsia"/>
+          <w:color w:val="auto"/>
+          <w:sz w:val="24"/>
+          <w:szCs w:val="24"/>
+          <w:lang w:val="en-US" w:eastAsia="zh-CN"/>
+        </w:rPr>
+        <w:t>resize: none;</w:t>
+      </w:r>
+      <w:r>
+        <w:rPr>
+          <w:rFonts w:hint="default"/>
+          <w:color w:val="auto"/>
+          <w:sz w:val="24"/>
+          <w:szCs w:val="24"/>
+          <w:lang w:val="en-US" w:eastAsia="zh-CN"/>
+        </w:rPr>
+        <w:t>’</w:t>
+      </w:r>
+      <w:r>
+        <w:rPr>
+          <w:rFonts w:hint="eastAsia"/>
+          <w:color w:val="auto"/>
+          <w:sz w:val="24"/>
+          <w:szCs w:val="24"/>
+          <w:lang w:val="en-US" w:eastAsia="zh-CN"/>
+        </w:rPr>
+        <w:t xml:space="preserve">  css设置禁止拖拽输入框大小</w:t>
+      </w:r>
+    </w:p>
+    <w:p>
+      <w:pPr>
+        <w:numPr>
+          <w:ilvl w:val="0"/>
+          <w:numId w:val="0"/>
+        </w:numPr>
+        <w:ind w:firstLine="420" w:firstLineChars="0"/>
         <w:rPr>
           <w:rFonts w:hint="default"/>
           <w:color w:val="000000" w:themeColor="text1"/>
@@ -21912,8 +21981,8 @@
           </w14:textFill>
         </w:rPr>
       </w:pPr>
-      <w:bookmarkStart w:id="63" w:name="_Toc28853"/>
-      <w:bookmarkStart w:id="64" w:name="_Toc1037"/>
+      <w:bookmarkStart w:id="63" w:name="_Toc1037"/>
+      <w:bookmarkStart w:id="64" w:name="_Toc28853"/>
       <w:r>
         <w:rPr>
           <w:rFonts w:hint="eastAsia"/>
@@ -21962,8 +22031,8 @@
           <w:lang w:val="en-US" w:eastAsia="zh-CN"/>
         </w:rPr>
       </w:pPr>
-      <w:bookmarkStart w:id="65" w:name="_Toc26417"/>
-      <w:bookmarkStart w:id="66" w:name="_Toc8500"/>
+      <w:bookmarkStart w:id="65" w:name="_Toc8500"/>
+      <w:bookmarkStart w:id="66" w:name="_Toc26417"/>
       <w:r>
         <w:rPr>
           <w:rFonts w:hint="eastAsia"/>
@@ -22845,8 +22914,8 @@
           <w:lang w:val="en-US" w:eastAsia="zh-CN"/>
         </w:rPr>
       </w:pPr>
-      <w:bookmarkStart w:id="67" w:name="_Toc29785"/>
-      <w:bookmarkStart w:id="68" w:name="_Toc17864"/>
+      <w:bookmarkStart w:id="67" w:name="_Toc17864"/>
+      <w:bookmarkStart w:id="68" w:name="_Toc29785"/>
       <w:r>
         <w:rPr>
           <w:rFonts w:hint="eastAsia"/>
@@ -23441,8 +23510,8 @@
           <w:lang w:val="en-US" w:eastAsia="zh-CN"/>
         </w:rPr>
       </w:pPr>
-      <w:bookmarkStart w:id="73" w:name="_Toc17461"/>
-      <w:bookmarkStart w:id="74" w:name="_Toc5705"/>
+      <w:bookmarkStart w:id="73" w:name="_Toc5705"/>
+      <w:bookmarkStart w:id="74" w:name="_Toc17461"/>
       <w:r>
         <w:rPr>
           <w:rFonts w:hint="eastAsia"/>
@@ -24577,8 +24646,8 @@
           <w:lang w:val="en-US" w:eastAsia="zh-CN"/>
         </w:rPr>
       </w:pPr>
-      <w:bookmarkStart w:id="77" w:name="_Toc27364"/>
-      <w:bookmarkStart w:id="78" w:name="_Toc9451"/>
+      <w:bookmarkStart w:id="77" w:name="_Toc9451"/>
+      <w:bookmarkStart w:id="78" w:name="_Toc27364"/>
       <w:r>
         <w:rPr>
           <w:rFonts w:hint="eastAsia"/>
@@ -24849,8 +24918,8 @@
           <w:lang w:val="en-US" w:eastAsia="zh-CN"/>
         </w:rPr>
       </w:pPr>
-      <w:bookmarkStart w:id="81" w:name="_Toc8330"/>
-      <w:bookmarkStart w:id="82" w:name="_Toc13956"/>
+      <w:bookmarkStart w:id="81" w:name="_Toc13956"/>
+      <w:bookmarkStart w:id="82" w:name="_Toc8330"/>
       <w:r>
         <w:rPr>
           <w:rFonts w:hint="eastAsia"/>
@@ -25343,8 +25412,8 @@
           <w:lang w:val="en-US" w:eastAsia="zh-CN"/>
         </w:rPr>
       </w:pPr>
-      <w:bookmarkStart w:id="85" w:name="_Toc21218"/>
-      <w:bookmarkStart w:id="86" w:name="_Toc9981"/>
+      <w:bookmarkStart w:id="85" w:name="_Toc9981"/>
+      <w:bookmarkStart w:id="86" w:name="_Toc21218"/>
       <w:r>
         <w:rPr>
           <w:rFonts w:hint="eastAsia"/>
@@ -25667,8 +25736,8 @@
           <w:lang w:val="en-US" w:eastAsia="zh-CN"/>
         </w:rPr>
       </w:pPr>
-      <w:bookmarkStart w:id="89" w:name="_Toc12433"/>
-      <w:bookmarkStart w:id="90" w:name="_Toc10336"/>
+      <w:bookmarkStart w:id="89" w:name="_Toc10336"/>
+      <w:bookmarkStart w:id="90" w:name="_Toc12433"/>
       <w:r>
         <w:rPr>
           <w:rFonts w:hint="eastAsia"/>
@@ -25815,8 +25884,8 @@
           <w:lang w:val="en-US" w:eastAsia="zh-CN"/>
         </w:rPr>
       </w:pPr>
-      <w:bookmarkStart w:id="91" w:name="_Toc25278"/>
-      <w:bookmarkStart w:id="92" w:name="_Toc23062"/>
+      <w:bookmarkStart w:id="91" w:name="_Toc23062"/>
+      <w:bookmarkStart w:id="92" w:name="_Toc25278"/>
       <w:r>
         <w:rPr>
           <w:rFonts w:hint="eastAsia"/>
@@ -26100,8 +26169,8 @@
           <w:lang w:val="en-US" w:eastAsia="zh-CN"/>
         </w:rPr>
       </w:pPr>
-      <w:bookmarkStart w:id="97" w:name="_Toc8074"/>
-      <w:bookmarkStart w:id="98" w:name="_Toc31180"/>
+      <w:bookmarkStart w:id="97" w:name="_Toc31180"/>
+      <w:bookmarkStart w:id="98" w:name="_Toc8074"/>
       <w:r>
         <w:rPr>
           <w:rFonts w:hint="eastAsia"/>
@@ -26285,8 +26354,8 @@
           <w:lang w:val="en-US" w:eastAsia="zh-CN"/>
         </w:rPr>
       </w:pPr>
-      <w:bookmarkStart w:id="99" w:name="_Toc29547"/>
-      <w:bookmarkStart w:id="100" w:name="_Toc22866"/>
+      <w:bookmarkStart w:id="99" w:name="_Toc22866"/>
+      <w:bookmarkStart w:id="100" w:name="_Toc29547"/>
       <w:r>
         <w:rPr>
           <w:rFonts w:hint="eastAsia"/>
@@ -26573,8 +26642,8 @@
           <w:lang w:val="en-US" w:eastAsia="zh-CN"/>
         </w:rPr>
       </w:pPr>
-      <w:bookmarkStart w:id="103" w:name="_Toc2284"/>
-      <w:bookmarkStart w:id="104" w:name="_Toc771"/>
+      <w:bookmarkStart w:id="103" w:name="_Toc771"/>
+      <w:bookmarkStart w:id="104" w:name="_Toc2284"/>
       <w:r>
         <w:rPr>
           <w:rFonts w:hint="eastAsia"/>
@@ -26644,8 +26713,8 @@
           <w:lang w:val="en-US" w:eastAsia="zh-CN"/>
         </w:rPr>
       </w:pPr>
-      <w:bookmarkStart w:id="105" w:name="_Toc7917"/>
-      <w:bookmarkStart w:id="106" w:name="_Toc13435"/>
+      <w:bookmarkStart w:id="105" w:name="_Toc13435"/>
+      <w:bookmarkStart w:id="106" w:name="_Toc7917"/>
       <w:r>
         <w:rPr>
           <w:rFonts w:hint="eastAsia"/>
@@ -26889,8 +26958,8 @@
           <w:lang w:val="en-US" w:eastAsia="zh-CN"/>
         </w:rPr>
       </w:pPr>
-      <w:bookmarkStart w:id="107" w:name="_Toc5032"/>
-      <w:bookmarkStart w:id="108" w:name="_Toc4663"/>
+      <w:bookmarkStart w:id="107" w:name="_Toc4663"/>
+      <w:bookmarkStart w:id="108" w:name="_Toc5032"/>
       <w:r>
         <w:rPr>
           <w:rFonts w:hint="eastAsia"/>
@@ -27278,8 +27347,8 @@
           <w:lang w:val="en-US" w:eastAsia="zh-CN"/>
         </w:rPr>
       </w:pPr>
-      <w:bookmarkStart w:id="109" w:name="_Toc10251"/>
-      <w:bookmarkStart w:id="110" w:name="_Toc365"/>
+      <w:bookmarkStart w:id="109" w:name="_Toc365"/>
+      <w:bookmarkStart w:id="110" w:name="_Toc10251"/>
       <w:r>
         <w:rPr>
           <w:rFonts w:hint="eastAsia"/>
@@ -28714,8 +28783,8 @@
           <w:lang w:val="en-US" w:eastAsia="zh-CN"/>
         </w:rPr>
       </w:pPr>
-      <w:bookmarkStart w:id="123" w:name="_Toc19491"/>
-      <w:bookmarkStart w:id="124" w:name="_Toc23111"/>
+      <w:bookmarkStart w:id="123" w:name="_Toc23111"/>
+      <w:bookmarkStart w:id="124" w:name="_Toc19491"/>
       <w:r>
         <w:rPr>
           <w:rFonts w:hint="eastAsia"/>
@@ -29219,8 +29288,8 @@
           <w:lang w:val="en-US" w:eastAsia="zh-CN"/>
         </w:rPr>
       </w:pPr>
-      <w:bookmarkStart w:id="127" w:name="_Toc5662"/>
-      <w:bookmarkStart w:id="128" w:name="_Toc12568"/>
+      <w:bookmarkStart w:id="127" w:name="_Toc12568"/>
+      <w:bookmarkStart w:id="128" w:name="_Toc5662"/>
       <w:r>
         <w:rPr>
           <w:rFonts w:hint="eastAsia"/>
@@ -30886,8 +30955,8 @@
           <w:lang w:val="en-US" w:eastAsia="zh-CN"/>
         </w:rPr>
       </w:pPr>
-      <w:bookmarkStart w:id="141" w:name="_Toc3825"/>
-      <w:bookmarkStart w:id="142" w:name="_Toc10819"/>
+      <w:bookmarkStart w:id="141" w:name="_Toc10819"/>
+      <w:bookmarkStart w:id="142" w:name="_Toc3825"/>
       <w:r>
         <w:rPr>
           <w:rFonts w:hint="eastAsia"/>
@@ -31024,8 +31093,8 @@
           <w:lang w:val="en-US" w:eastAsia="zh-CN"/>
         </w:rPr>
       </w:pPr>
-      <w:bookmarkStart w:id="143" w:name="_Toc27816"/>
-      <w:bookmarkStart w:id="144" w:name="_Toc1083"/>
+      <w:bookmarkStart w:id="143" w:name="_Toc1083"/>
+      <w:bookmarkStart w:id="144" w:name="_Toc27816"/>
       <w:r>
         <w:rPr>
           <w:rFonts w:hint="eastAsia"/>
@@ -31173,8 +31242,8 @@
           <w:lang w:val="en-US" w:eastAsia="zh-CN"/>
         </w:rPr>
       </w:pPr>
-      <w:bookmarkStart w:id="145" w:name="_Toc8723"/>
-      <w:bookmarkStart w:id="146" w:name="_Toc29420"/>
+      <w:bookmarkStart w:id="145" w:name="_Toc29420"/>
+      <w:bookmarkStart w:id="146" w:name="_Toc8723"/>
       <w:r>
         <w:rPr>
           <w:rFonts w:hint="eastAsia"/>
@@ -31743,6 +31812,7 @@
     <w:p>
       <w:pPr>
         <w:numPr>
+          <w:ilvl w:val="0"/>
           <w:numId w:val="0"/>
         </w:numPr>
         <w:ind w:left="1260" w:leftChars="0"/>
@@ -31822,8 +31892,6 @@
           <w:lang w:val="en-US" w:eastAsia="zh-CN"/>
         </w:rPr>
       </w:pPr>
-      <w:bookmarkStart w:id="317" w:name="_GoBack"/>
-      <w:bookmarkEnd w:id="317"/>
     </w:p>
     <w:p>
       <w:pPr>
@@ -32632,8 +32700,8 @@
           <w:lang w:val="en-US" w:eastAsia="zh-CN"/>
         </w:rPr>
       </w:pPr>
-      <w:bookmarkStart w:id="159" w:name="_Toc10476"/>
-      <w:bookmarkStart w:id="160" w:name="_Toc28606"/>
+      <w:bookmarkStart w:id="159" w:name="_Toc28606"/>
+      <w:bookmarkStart w:id="160" w:name="_Toc10476"/>
       <w:r>
         <w:rPr>
           <w:rFonts w:hint="eastAsia"/>
@@ -32677,8 +32745,8 @@
           <w:lang w:val="en-US" w:eastAsia="zh-CN"/>
         </w:rPr>
       </w:pPr>
-      <w:bookmarkStart w:id="161" w:name="_Toc2534"/>
-      <w:bookmarkStart w:id="162" w:name="_Toc22549"/>
+      <w:bookmarkStart w:id="161" w:name="_Toc22549"/>
+      <w:bookmarkStart w:id="162" w:name="_Toc2534"/>
       <w:r>
         <w:rPr>
           <w:rFonts w:hint="eastAsia"/>
@@ -33512,8 +33580,8 @@
           <w:lang w:val="en-US" w:eastAsia="zh-CN"/>
         </w:rPr>
       </w:pPr>
-      <w:bookmarkStart w:id="172" w:name="_Toc22232"/>
-      <w:bookmarkStart w:id="173" w:name="_Toc10478"/>
+      <w:bookmarkStart w:id="172" w:name="_Toc10478"/>
+      <w:bookmarkStart w:id="173" w:name="_Toc22232"/>
       <w:r>
         <w:rPr>
           <w:rFonts w:hint="eastAsia"/>
@@ -37427,8 +37495,8 @@
           <w:lang w:val="en-US" w:eastAsia="zh-CN"/>
         </w:rPr>
       </w:pPr>
-      <w:bookmarkStart w:id="190" w:name="_Toc13714"/>
-      <w:bookmarkStart w:id="191" w:name="_Toc31169"/>
+      <w:bookmarkStart w:id="190" w:name="_Toc31169"/>
+      <w:bookmarkStart w:id="191" w:name="_Toc13714"/>
       <w:r>
         <w:rPr>
           <w:rFonts w:hint="eastAsia"/>
@@ -37829,8 +37897,8 @@
           <w:lang w:val="en-US" w:eastAsia="zh-CN"/>
         </w:rPr>
       </w:pPr>
-      <w:bookmarkStart w:id="194" w:name="_Toc17845"/>
-      <w:bookmarkStart w:id="195" w:name="_Toc21862"/>
+      <w:bookmarkStart w:id="194" w:name="_Toc21862"/>
+      <w:bookmarkStart w:id="195" w:name="_Toc17845"/>
       <w:r>
         <w:rPr>
           <w:rFonts w:hint="eastAsia"/>
@@ -38503,8 +38571,8 @@
           <w:lang w:val="en-US" w:eastAsia="zh-CN"/>
         </w:rPr>
       </w:pPr>
-      <w:bookmarkStart w:id="196" w:name="_Toc28779"/>
-      <w:bookmarkStart w:id="197" w:name="_Toc19021"/>
+      <w:bookmarkStart w:id="196" w:name="_Toc19021"/>
+      <w:bookmarkStart w:id="197" w:name="_Toc28779"/>
       <w:r>
         <w:rPr>
           <w:rFonts w:hint="eastAsia"/>
@@ -39052,8 +39120,8 @@
           <w:lang w:val="en-US" w:eastAsia="zh-CN"/>
         </w:rPr>
       </w:pPr>
-      <w:bookmarkStart w:id="201" w:name="_Toc29635"/>
-      <w:bookmarkStart w:id="202" w:name="_Toc24563"/>
+      <w:bookmarkStart w:id="201" w:name="_Toc24563"/>
+      <w:bookmarkStart w:id="202" w:name="_Toc29635"/>
       <w:r>
         <w:rPr>
           <w:rFonts w:hint="eastAsia"/>
@@ -41179,8 +41247,8 @@
           <w:lang w:val="en-US" w:eastAsia="zh-CN"/>
         </w:rPr>
       </w:pPr>
-      <w:bookmarkStart w:id="215" w:name="_Toc3084"/>
-      <w:bookmarkStart w:id="216" w:name="_Toc27797"/>
+      <w:bookmarkStart w:id="215" w:name="_Toc27797"/>
+      <w:bookmarkStart w:id="216" w:name="_Toc3084"/>
       <w:r>
         <w:rPr>
           <w:rFonts w:hint="eastAsia"/>
@@ -42283,8 +42351,8 @@
           <w:lang w:val="en-US" w:eastAsia="zh-CN"/>
         </w:rPr>
       </w:pPr>
-      <w:bookmarkStart w:id="223" w:name="_Toc30880"/>
-      <w:bookmarkStart w:id="224" w:name="_Toc6514"/>
+      <w:bookmarkStart w:id="223" w:name="_Toc6514"/>
+      <w:bookmarkStart w:id="224" w:name="_Toc30880"/>
       <w:r>
         <w:rPr>
           <w:rFonts w:hint="eastAsia"/>
@@ -42598,8 +42666,8 @@
           <w:lang w:val="en-US" w:eastAsia="zh-CN"/>
         </w:rPr>
       </w:pPr>
-      <w:bookmarkStart w:id="225" w:name="_Toc11522"/>
-      <w:bookmarkStart w:id="226" w:name="_Toc1322"/>
+      <w:bookmarkStart w:id="225" w:name="_Toc1322"/>
+      <w:bookmarkStart w:id="226" w:name="_Toc11522"/>
       <w:r>
         <w:rPr>
           <w:rFonts w:hint="eastAsia"/>
@@ -47315,21 +47383,21 @@
         <w:ind w:firstLine="420" w:firstLineChars="0"/>
         <w:rPr>
           <w:rFonts w:hint="default"/>
-          <w:color w:val="auto"/>
-          <w:sz w:val="24"/>
-          <w:szCs w:val="24"/>
-          <w:lang w:val="en-US" w:eastAsia="zh-CN"/>
-        </w:rPr>
-      </w:pPr>
-      <w:r>
-        <w:rPr>
-          <w:rFonts w:hint="eastAsia"/>
-          <w:color w:val="auto"/>
-          <w:sz w:val="24"/>
-          <w:szCs w:val="24"/>
-          <w:lang w:val="en-US" w:eastAsia="zh-CN"/>
-        </w:rPr>
-        <w:t>写在图片样式中</w:t>
+          <w:color w:val="FF0000"/>
+          <w:sz w:val="24"/>
+          <w:szCs w:val="24"/>
+          <w:lang w:val="en-US" w:eastAsia="zh-CN"/>
+        </w:rPr>
+      </w:pPr>
+      <w:r>
+        <w:rPr>
+          <w:rFonts w:hint="eastAsia"/>
+          <w:color w:val="FF0000"/>
+          <w:sz w:val="24"/>
+          <w:szCs w:val="24"/>
+          <w:lang w:val="en-US" w:eastAsia="zh-CN"/>
+        </w:rPr>
+        <w:t>写在图片样式中，可解决同行盒子对不齐情况</w:t>
       </w:r>
     </w:p>
     <w:p>
@@ -58769,8 +58837,8 @@
           <w:lang w:val="en-US" w:eastAsia="zh-CN"/>
         </w:rPr>
       </w:pPr>
-      <w:bookmarkStart w:id="312" w:name="_Toc6443"/>
-      <w:bookmarkStart w:id="313" w:name="_Toc22931"/>
+      <w:bookmarkStart w:id="312" w:name="_Toc22931"/>
+      <w:bookmarkStart w:id="313" w:name="_Toc6443"/>
       <w:r>
         <w:rPr>
           <w:rFonts w:hint="eastAsia"/>

--- a/前端/HTML+CSS.docx
+++ b/前端/HTML+CSS.docx
@@ -9,7 +9,6 @@
           <w:lang w:eastAsia="zh-CN"/>
         </w:rPr>
       </w:pPr>
-      <w:bookmarkStart w:id="317" w:name="_GoBack"/>
       <w:r>
         <w:rPr>
           <w:sz w:val="21"/>
@@ -89,7 +88,6 @@
           </mc:Fallback>
         </mc:AlternateContent>
       </w:r>
-      <w:bookmarkEnd w:id="317"/>
       <w:r>
         <w:rPr>
           <w:sz w:val="21"/>
@@ -1183,7 +1181,7 @@
             <w:fldChar w:fldCharType="begin"/>
           </w:r>
           <w:r>
-            <w:instrText xml:space="preserve"> HYPERLINK \l _Toc14903 </w:instrText>
+            <w:instrText xml:space="preserve"> HYPERLINK \l _Toc16052 </w:instrText>
           </w:r>
           <w:r>
             <w:fldChar w:fldCharType="separate"/>
@@ -1203,7 +1201,7 @@
             <w:fldChar w:fldCharType="begin"/>
           </w:r>
           <w:r>
-            <w:instrText xml:space="preserve"> PAGEREF _Toc14903 \h </w:instrText>
+            <w:instrText xml:space="preserve"> PAGEREF _Toc16052 \h </w:instrText>
           </w:r>
           <w:r>
             <w:fldChar w:fldCharType="separate"/>
@@ -1229,7 +1227,7 @@
             <w:fldChar w:fldCharType="begin"/>
           </w:r>
           <w:r>
-            <w:instrText xml:space="preserve"> HYPERLINK \l _Toc26398 </w:instrText>
+            <w:instrText xml:space="preserve"> HYPERLINK \l _Toc6685 </w:instrText>
           </w:r>
           <w:r>
             <w:fldChar w:fldCharType="separate"/>
@@ -1251,7 +1249,7 @@
             <w:fldChar w:fldCharType="begin"/>
           </w:r>
           <w:r>
-            <w:instrText xml:space="preserve"> PAGEREF _Toc26398 \h </w:instrText>
+            <w:instrText xml:space="preserve"> PAGEREF _Toc6685 \h </w:instrText>
           </w:r>
           <w:r>
             <w:fldChar w:fldCharType="separate"/>
@@ -1277,7 +1275,7 @@
             <w:fldChar w:fldCharType="begin"/>
           </w:r>
           <w:r>
-            <w:instrText xml:space="preserve"> HYPERLINK \l _Toc20326 </w:instrText>
+            <w:instrText xml:space="preserve"> HYPERLINK \l _Toc972 </w:instrText>
           </w:r>
           <w:r>
             <w:fldChar w:fldCharType="separate"/>
@@ -1299,7 +1297,7 @@
             <w:fldChar w:fldCharType="begin"/>
           </w:r>
           <w:r>
-            <w:instrText xml:space="preserve"> PAGEREF _Toc20326 \h </w:instrText>
+            <w:instrText xml:space="preserve"> PAGEREF _Toc972 \h </w:instrText>
           </w:r>
           <w:r>
             <w:fldChar w:fldCharType="separate"/>
@@ -1325,7 +1323,7 @@
             <w:fldChar w:fldCharType="begin"/>
           </w:r>
           <w:r>
-            <w:instrText xml:space="preserve"> HYPERLINK \l _Toc6084 </w:instrText>
+            <w:instrText xml:space="preserve"> HYPERLINK \l _Toc26155 </w:instrText>
           </w:r>
           <w:r>
             <w:fldChar w:fldCharType="separate"/>
@@ -1354,7 +1352,7 @@
             <w:fldChar w:fldCharType="begin"/>
           </w:r>
           <w:r>
-            <w:instrText xml:space="preserve"> PAGEREF _Toc6084 \h </w:instrText>
+            <w:instrText xml:space="preserve"> PAGEREF _Toc26155 \h </w:instrText>
           </w:r>
           <w:r>
             <w:fldChar w:fldCharType="separate"/>
@@ -1380,7 +1378,7 @@
             <w:fldChar w:fldCharType="begin"/>
           </w:r>
           <w:r>
-            <w:instrText xml:space="preserve"> HYPERLINK \l _Toc4215 </w:instrText>
+            <w:instrText xml:space="preserve"> HYPERLINK \l _Toc26418 </w:instrText>
           </w:r>
           <w:r>
             <w:fldChar w:fldCharType="separate"/>
@@ -1409,7 +1407,7 @@
             <w:fldChar w:fldCharType="begin"/>
           </w:r>
           <w:r>
-            <w:instrText xml:space="preserve"> PAGEREF _Toc4215 \h </w:instrText>
+            <w:instrText xml:space="preserve"> PAGEREF _Toc26418 \h </w:instrText>
           </w:r>
           <w:r>
             <w:fldChar w:fldCharType="separate"/>
@@ -1435,7 +1433,7 @@
             <w:fldChar w:fldCharType="begin"/>
           </w:r>
           <w:r>
-            <w:instrText xml:space="preserve"> HYPERLINK \l _Toc28842 </w:instrText>
+            <w:instrText xml:space="preserve"> HYPERLINK \l _Toc6244 </w:instrText>
           </w:r>
           <w:r>
             <w:fldChar w:fldCharType="separate"/>
@@ -1464,7 +1462,7 @@
             <w:fldChar w:fldCharType="begin"/>
           </w:r>
           <w:r>
-            <w:instrText xml:space="preserve"> PAGEREF _Toc28842 \h </w:instrText>
+            <w:instrText xml:space="preserve"> PAGEREF _Toc6244 \h </w:instrText>
           </w:r>
           <w:r>
             <w:fldChar w:fldCharType="separate"/>
@@ -1490,7 +1488,7 @@
             <w:fldChar w:fldCharType="begin"/>
           </w:r>
           <w:r>
-            <w:instrText xml:space="preserve"> HYPERLINK \l _Toc29214 </w:instrText>
+            <w:instrText xml:space="preserve"> HYPERLINK \l _Toc8684 </w:instrText>
           </w:r>
           <w:r>
             <w:fldChar w:fldCharType="separate"/>
@@ -1519,7 +1517,7 @@
             <w:fldChar w:fldCharType="begin"/>
           </w:r>
           <w:r>
-            <w:instrText xml:space="preserve"> PAGEREF _Toc29214 \h </w:instrText>
+            <w:instrText xml:space="preserve"> PAGEREF _Toc8684 \h </w:instrText>
           </w:r>
           <w:r>
             <w:fldChar w:fldCharType="separate"/>
@@ -1545,7 +1543,7 @@
             <w:fldChar w:fldCharType="begin"/>
           </w:r>
           <w:r>
-            <w:instrText xml:space="preserve"> HYPERLINK \l _Toc17609 </w:instrText>
+            <w:instrText xml:space="preserve"> HYPERLINK \l _Toc15978 </w:instrText>
           </w:r>
           <w:r>
             <w:fldChar w:fldCharType="separate"/>
@@ -1574,7 +1572,7 @@
             <w:fldChar w:fldCharType="begin"/>
           </w:r>
           <w:r>
-            <w:instrText xml:space="preserve"> PAGEREF _Toc17609 \h </w:instrText>
+            <w:instrText xml:space="preserve"> PAGEREF _Toc15978 \h </w:instrText>
           </w:r>
           <w:r>
             <w:fldChar w:fldCharType="separate"/>
@@ -1600,7 +1598,7 @@
             <w:fldChar w:fldCharType="begin"/>
           </w:r>
           <w:r>
-            <w:instrText xml:space="preserve"> HYPERLINK \l _Toc20513 </w:instrText>
+            <w:instrText xml:space="preserve"> HYPERLINK \l _Toc23667 </w:instrText>
           </w:r>
           <w:r>
             <w:fldChar w:fldCharType="separate"/>
@@ -1629,7 +1627,7 @@
             <w:fldChar w:fldCharType="begin"/>
           </w:r>
           <w:r>
-            <w:instrText xml:space="preserve"> PAGEREF _Toc20513 \h </w:instrText>
+            <w:instrText xml:space="preserve"> PAGEREF _Toc23667 \h </w:instrText>
           </w:r>
           <w:r>
             <w:fldChar w:fldCharType="separate"/>
@@ -1655,7 +1653,7 @@
             <w:fldChar w:fldCharType="begin"/>
           </w:r>
           <w:r>
-            <w:instrText xml:space="preserve"> HYPERLINK \l _Toc19132 </w:instrText>
+            <w:instrText xml:space="preserve"> HYPERLINK \l _Toc3288 </w:instrText>
           </w:r>
           <w:r>
             <w:fldChar w:fldCharType="separate"/>
@@ -1677,7 +1675,7 @@
             <w:fldChar w:fldCharType="begin"/>
           </w:r>
           <w:r>
-            <w:instrText xml:space="preserve"> PAGEREF _Toc19132 \h </w:instrText>
+            <w:instrText xml:space="preserve"> PAGEREF _Toc3288 \h </w:instrText>
           </w:r>
           <w:r>
             <w:fldChar w:fldCharType="separate"/>
@@ -1703,7 +1701,7 @@
             <w:fldChar w:fldCharType="begin"/>
           </w:r>
           <w:r>
-            <w:instrText xml:space="preserve"> HYPERLINK \l _Toc20726 </w:instrText>
+            <w:instrText xml:space="preserve"> HYPERLINK \l _Toc7518 </w:instrText>
           </w:r>
           <w:r>
             <w:fldChar w:fldCharType="separate"/>
@@ -1732,7 +1730,7 @@
             <w:fldChar w:fldCharType="begin"/>
           </w:r>
           <w:r>
-            <w:instrText xml:space="preserve"> PAGEREF _Toc20726 \h </w:instrText>
+            <w:instrText xml:space="preserve"> PAGEREF _Toc7518 \h </w:instrText>
           </w:r>
           <w:r>
             <w:fldChar w:fldCharType="separate"/>
@@ -1758,7 +1756,7 @@
             <w:fldChar w:fldCharType="begin"/>
           </w:r>
           <w:r>
-            <w:instrText xml:space="preserve"> HYPERLINK \l _Toc14428 </w:instrText>
+            <w:instrText xml:space="preserve"> HYPERLINK \l _Toc799 </w:instrText>
           </w:r>
           <w:r>
             <w:fldChar w:fldCharType="separate"/>
@@ -1787,7 +1785,7 @@
             <w:fldChar w:fldCharType="begin"/>
           </w:r>
           <w:r>
-            <w:instrText xml:space="preserve"> PAGEREF _Toc14428 \h </w:instrText>
+            <w:instrText xml:space="preserve"> PAGEREF _Toc799 \h </w:instrText>
           </w:r>
           <w:r>
             <w:fldChar w:fldCharType="separate"/>
@@ -1806,15 +1804,15 @@
           <w:pPr>
             <w:pStyle w:val="2"/>
             <w:tabs>
-              <w:tab w:val="right" w:pos="8000"/>
               <w:tab w:val="right" w:leader="dot" w:pos="8306"/>
+              <w:tab w:val="right" w:pos="9600"/>
             </w:tabs>
           </w:pPr>
           <w:r>
             <w:fldChar w:fldCharType="begin"/>
           </w:r>
           <w:r>
-            <w:instrText xml:space="preserve"> HYPERLINK \l _Toc16220 </w:instrText>
+            <w:instrText xml:space="preserve"> HYPERLINK \l _Toc22163 </w:instrText>
           </w:r>
           <w:r>
             <w:fldChar w:fldCharType="separate"/>
@@ -1859,7 +1857,7 @@
             <w:fldChar w:fldCharType="begin"/>
           </w:r>
           <w:r>
-            <w:instrText xml:space="preserve"> PAGEREF _Toc16220 \h </w:instrText>
+            <w:instrText xml:space="preserve"> PAGEREF _Toc22163 \h </w:instrText>
           </w:r>
           <w:r>
             <w:fldChar w:fldCharType="separate"/>
@@ -1885,7 +1883,7 @@
             <w:fldChar w:fldCharType="begin"/>
           </w:r>
           <w:r>
-            <w:instrText xml:space="preserve"> HYPERLINK \l _Toc12401 </w:instrText>
+            <w:instrText xml:space="preserve"> HYPERLINK \l _Toc11776 </w:instrText>
           </w:r>
           <w:r>
             <w:fldChar w:fldCharType="separate"/>
@@ -1907,7 +1905,7 @@
             <w:fldChar w:fldCharType="begin"/>
           </w:r>
           <w:r>
-            <w:instrText xml:space="preserve"> PAGEREF _Toc12401 \h </w:instrText>
+            <w:instrText xml:space="preserve"> PAGEREF _Toc11776 \h </w:instrText>
           </w:r>
           <w:r>
             <w:fldChar w:fldCharType="separate"/>
@@ -1933,7 +1931,7 @@
             <w:fldChar w:fldCharType="begin"/>
           </w:r>
           <w:r>
-            <w:instrText xml:space="preserve"> HYPERLINK \l _Toc20964 </w:instrText>
+            <w:instrText xml:space="preserve"> HYPERLINK \l _Toc21130 </w:instrText>
           </w:r>
           <w:r>
             <w:fldChar w:fldCharType="separate"/>
@@ -1954,7 +1952,7 @@
             <w:fldChar w:fldCharType="begin"/>
           </w:r>
           <w:r>
-            <w:instrText xml:space="preserve"> PAGEREF _Toc20964 \h </w:instrText>
+            <w:instrText xml:space="preserve"> PAGEREF _Toc21130 \h </w:instrText>
           </w:r>
           <w:r>
             <w:fldChar w:fldCharType="separate"/>
@@ -1980,7 +1978,7 @@
             <w:fldChar w:fldCharType="begin"/>
           </w:r>
           <w:r>
-            <w:instrText xml:space="preserve"> HYPERLINK \l _Toc15015 </w:instrText>
+            <w:instrText xml:space="preserve"> HYPERLINK \l _Toc17384 </w:instrText>
           </w:r>
           <w:r>
             <w:fldChar w:fldCharType="separate"/>
@@ -2002,7 +2000,7 @@
             <w:fldChar w:fldCharType="begin"/>
           </w:r>
           <w:r>
-            <w:instrText xml:space="preserve"> PAGEREF _Toc15015 \h </w:instrText>
+            <w:instrText xml:space="preserve"> PAGEREF _Toc17384 \h </w:instrText>
           </w:r>
           <w:r>
             <w:fldChar w:fldCharType="separate"/>
@@ -2028,7 +2026,7 @@
             <w:fldChar w:fldCharType="begin"/>
           </w:r>
           <w:r>
-            <w:instrText xml:space="preserve"> HYPERLINK \l _Toc22393 </w:instrText>
+            <w:instrText xml:space="preserve"> HYPERLINK \l _Toc29833 </w:instrText>
           </w:r>
           <w:r>
             <w:fldChar w:fldCharType="separate"/>
@@ -2049,7 +2047,7 @@
             <w:fldChar w:fldCharType="begin"/>
           </w:r>
           <w:r>
-            <w:instrText xml:space="preserve"> PAGEREF _Toc22393 \h </w:instrText>
+            <w:instrText xml:space="preserve"> PAGEREF _Toc29833 \h </w:instrText>
           </w:r>
           <w:r>
             <w:fldChar w:fldCharType="separate"/>
@@ -2075,7 +2073,7 @@
             <w:fldChar w:fldCharType="begin"/>
           </w:r>
           <w:r>
-            <w:instrText xml:space="preserve"> HYPERLINK \l _Toc101 </w:instrText>
+            <w:instrText xml:space="preserve"> HYPERLINK \l _Toc12135 </w:instrText>
           </w:r>
           <w:r>
             <w:fldChar w:fldCharType="separate"/>
@@ -2097,7 +2095,7 @@
             <w:fldChar w:fldCharType="begin"/>
           </w:r>
           <w:r>
-            <w:instrText xml:space="preserve"> PAGEREF _Toc101 \h </w:instrText>
+            <w:instrText xml:space="preserve"> PAGEREF _Toc12135 \h </w:instrText>
           </w:r>
           <w:r>
             <w:fldChar w:fldCharType="separate"/>
@@ -2123,7 +2121,7 @@
             <w:fldChar w:fldCharType="begin"/>
           </w:r>
           <w:r>
-            <w:instrText xml:space="preserve"> HYPERLINK \l _Toc14695 </w:instrText>
+            <w:instrText xml:space="preserve"> HYPERLINK \l _Toc18359 </w:instrText>
           </w:r>
           <w:r>
             <w:fldChar w:fldCharType="separate"/>
@@ -2144,7 +2142,7 @@
             <w:fldChar w:fldCharType="begin"/>
           </w:r>
           <w:r>
-            <w:instrText xml:space="preserve"> PAGEREF _Toc14695 \h </w:instrText>
+            <w:instrText xml:space="preserve"> PAGEREF _Toc18359 \h </w:instrText>
           </w:r>
           <w:r>
             <w:fldChar w:fldCharType="separate"/>
@@ -2170,7 +2168,7 @@
             <w:fldChar w:fldCharType="begin"/>
           </w:r>
           <w:r>
-            <w:instrText xml:space="preserve"> HYPERLINK \l _Toc7491 </w:instrText>
+            <w:instrText xml:space="preserve"> HYPERLINK \l _Toc22139 </w:instrText>
           </w:r>
           <w:r>
             <w:fldChar w:fldCharType="separate"/>
@@ -2191,7 +2189,7 @@
             <w:fldChar w:fldCharType="begin"/>
           </w:r>
           <w:r>
-            <w:instrText xml:space="preserve"> PAGEREF _Toc7491 \h </w:instrText>
+            <w:instrText xml:space="preserve"> PAGEREF _Toc22139 \h </w:instrText>
           </w:r>
           <w:r>
             <w:fldChar w:fldCharType="separate"/>
@@ -2217,7 +2215,7 @@
             <w:fldChar w:fldCharType="begin"/>
           </w:r>
           <w:r>
-            <w:instrText xml:space="preserve"> HYPERLINK \l _Toc1657 </w:instrText>
+            <w:instrText xml:space="preserve"> HYPERLINK \l _Toc19400 </w:instrText>
           </w:r>
           <w:r>
             <w:fldChar w:fldCharType="separate"/>
@@ -2240,7 +2238,7 @@
             <w:fldChar w:fldCharType="begin"/>
           </w:r>
           <w:r>
-            <w:instrText xml:space="preserve"> PAGEREF _Toc1657 \h </w:instrText>
+            <w:instrText xml:space="preserve"> PAGEREF _Toc19400 \h </w:instrText>
           </w:r>
           <w:r>
             <w:fldChar w:fldCharType="separate"/>
@@ -2266,7 +2264,7 @@
             <w:fldChar w:fldCharType="begin"/>
           </w:r>
           <w:r>
-            <w:instrText xml:space="preserve"> HYPERLINK \l _Toc2086 </w:instrText>
+            <w:instrText xml:space="preserve"> HYPERLINK \l _Toc19717 </w:instrText>
           </w:r>
           <w:r>
             <w:fldChar w:fldCharType="separate"/>
@@ -2288,7 +2286,7 @@
             <w:fldChar w:fldCharType="begin"/>
           </w:r>
           <w:r>
-            <w:instrText xml:space="preserve"> PAGEREF _Toc2086 \h </w:instrText>
+            <w:instrText xml:space="preserve"> PAGEREF _Toc19717 \h </w:instrText>
           </w:r>
           <w:r>
             <w:fldChar w:fldCharType="separate"/>
@@ -2314,7 +2312,7 @@
             <w:fldChar w:fldCharType="begin"/>
           </w:r>
           <w:r>
-            <w:instrText xml:space="preserve"> HYPERLINK \l _Toc6178 </w:instrText>
+            <w:instrText xml:space="preserve"> HYPERLINK \l _Toc5133 </w:instrText>
           </w:r>
           <w:r>
             <w:fldChar w:fldCharType="separate"/>
@@ -2343,7 +2341,7 @@
             <w:fldChar w:fldCharType="begin"/>
           </w:r>
           <w:r>
-            <w:instrText xml:space="preserve"> PAGEREF _Toc6178 \h </w:instrText>
+            <w:instrText xml:space="preserve"> PAGEREF _Toc5133 \h </w:instrText>
           </w:r>
           <w:r>
             <w:fldChar w:fldCharType="separate"/>
@@ -2369,7 +2367,7 @@
             <w:fldChar w:fldCharType="begin"/>
           </w:r>
           <w:r>
-            <w:instrText xml:space="preserve"> HYPERLINK \l _Toc593 </w:instrText>
+            <w:instrText xml:space="preserve"> HYPERLINK \l _Toc21546 </w:instrText>
           </w:r>
           <w:r>
             <w:fldChar w:fldCharType="separate"/>
@@ -2398,7 +2396,7 @@
             <w:fldChar w:fldCharType="begin"/>
           </w:r>
           <w:r>
-            <w:instrText xml:space="preserve"> PAGEREF _Toc593 \h </w:instrText>
+            <w:instrText xml:space="preserve"> PAGEREF _Toc21546 \h </w:instrText>
           </w:r>
           <w:r>
             <w:fldChar w:fldCharType="separate"/>
@@ -2424,7 +2422,7 @@
             <w:fldChar w:fldCharType="begin"/>
           </w:r>
           <w:r>
-            <w:instrText xml:space="preserve"> HYPERLINK \l _Toc10703 </w:instrText>
+            <w:instrText xml:space="preserve"> HYPERLINK \l _Toc13285 </w:instrText>
           </w:r>
           <w:r>
             <w:fldChar w:fldCharType="separate"/>
@@ -2453,7 +2451,7 @@
             <w:fldChar w:fldCharType="begin"/>
           </w:r>
           <w:r>
-            <w:instrText xml:space="preserve"> PAGEREF _Toc10703 \h </w:instrText>
+            <w:instrText xml:space="preserve"> PAGEREF _Toc13285 \h </w:instrText>
           </w:r>
           <w:r>
             <w:fldChar w:fldCharType="separate"/>
@@ -2479,7 +2477,7 @@
             <w:fldChar w:fldCharType="begin"/>
           </w:r>
           <w:r>
-            <w:instrText xml:space="preserve"> HYPERLINK \l _Toc9193 </w:instrText>
+            <w:instrText xml:space="preserve"> HYPERLINK \l _Toc21867 </w:instrText>
           </w:r>
           <w:r>
             <w:fldChar w:fldCharType="separate"/>
@@ -2499,7 +2497,7 @@
             <w:fldChar w:fldCharType="begin"/>
           </w:r>
           <w:r>
-            <w:instrText xml:space="preserve"> PAGEREF _Toc9193 \h </w:instrText>
+            <w:instrText xml:space="preserve"> PAGEREF _Toc21867 \h </w:instrText>
           </w:r>
           <w:r>
             <w:fldChar w:fldCharType="separate"/>
@@ -2525,7 +2523,7 @@
             <w:fldChar w:fldCharType="begin"/>
           </w:r>
           <w:r>
-            <w:instrText xml:space="preserve"> HYPERLINK \l _Toc15306 </w:instrText>
+            <w:instrText xml:space="preserve"> HYPERLINK \l _Toc3050 </w:instrText>
           </w:r>
           <w:r>
             <w:fldChar w:fldCharType="separate"/>
@@ -2554,7 +2552,7 @@
             <w:fldChar w:fldCharType="begin"/>
           </w:r>
           <w:r>
-            <w:instrText xml:space="preserve"> PAGEREF _Toc15306 \h </w:instrText>
+            <w:instrText xml:space="preserve"> PAGEREF _Toc3050 \h </w:instrText>
           </w:r>
           <w:r>
             <w:fldChar w:fldCharType="separate"/>
@@ -2580,7 +2578,7 @@
             <w:fldChar w:fldCharType="begin"/>
           </w:r>
           <w:r>
-            <w:instrText xml:space="preserve"> HYPERLINK \l _Toc6598 </w:instrText>
+            <w:instrText xml:space="preserve"> HYPERLINK \l _Toc16302 </w:instrText>
           </w:r>
           <w:r>
             <w:fldChar w:fldCharType="separate"/>
@@ -2601,7 +2599,7 @@
             <w:fldChar w:fldCharType="begin"/>
           </w:r>
           <w:r>
-            <w:instrText xml:space="preserve"> PAGEREF _Toc6598 \h </w:instrText>
+            <w:instrText xml:space="preserve"> PAGEREF _Toc16302 \h </w:instrText>
           </w:r>
           <w:r>
             <w:fldChar w:fldCharType="separate"/>
@@ -2627,7 +2625,7 @@
             <w:fldChar w:fldCharType="begin"/>
           </w:r>
           <w:r>
-            <w:instrText xml:space="preserve"> HYPERLINK \l _Toc9831 </w:instrText>
+            <w:instrText xml:space="preserve"> HYPERLINK \l _Toc25931 </w:instrText>
           </w:r>
           <w:r>
             <w:fldChar w:fldCharType="separate"/>
@@ -2647,7 +2645,7 @@
             <w:fldChar w:fldCharType="begin"/>
           </w:r>
           <w:r>
-            <w:instrText xml:space="preserve"> PAGEREF _Toc9831 \h </w:instrText>
+            <w:instrText xml:space="preserve"> PAGEREF _Toc25931 \h </w:instrText>
           </w:r>
           <w:r>
             <w:fldChar w:fldCharType="separate"/>
@@ -2673,7 +2671,7 @@
             <w:fldChar w:fldCharType="begin"/>
           </w:r>
           <w:r>
-            <w:instrText xml:space="preserve"> HYPERLINK \l _Toc1660 </w:instrText>
+            <w:instrText xml:space="preserve"> HYPERLINK \l _Toc7589 </w:instrText>
           </w:r>
           <w:r>
             <w:fldChar w:fldCharType="separate"/>
@@ -2694,7 +2692,7 @@
             <w:fldChar w:fldCharType="begin"/>
           </w:r>
           <w:r>
-            <w:instrText xml:space="preserve"> PAGEREF _Toc1660 \h </w:instrText>
+            <w:instrText xml:space="preserve"> PAGEREF _Toc7589 \h </w:instrText>
           </w:r>
           <w:r>
             <w:fldChar w:fldCharType="separate"/>
@@ -2720,7 +2718,7 @@
             <w:fldChar w:fldCharType="begin"/>
           </w:r>
           <w:r>
-            <w:instrText xml:space="preserve"> HYPERLINK \l _Toc10051 </w:instrText>
+            <w:instrText xml:space="preserve"> HYPERLINK \l _Toc30004 </w:instrText>
           </w:r>
           <w:r>
             <w:fldChar w:fldCharType="separate"/>
@@ -2741,7 +2739,7 @@
             <w:fldChar w:fldCharType="begin"/>
           </w:r>
           <w:r>
-            <w:instrText xml:space="preserve"> PAGEREF _Toc10051 \h </w:instrText>
+            <w:instrText xml:space="preserve"> PAGEREF _Toc30004 \h </w:instrText>
           </w:r>
           <w:r>
             <w:fldChar w:fldCharType="separate"/>
@@ -2767,7 +2765,7 @@
             <w:fldChar w:fldCharType="begin"/>
           </w:r>
           <w:r>
-            <w:instrText xml:space="preserve"> HYPERLINK \l _Toc18694 </w:instrText>
+            <w:instrText xml:space="preserve"> HYPERLINK \l _Toc14372 </w:instrText>
           </w:r>
           <w:r>
             <w:fldChar w:fldCharType="separate"/>
@@ -2787,7 +2785,7 @@
             <w:fldChar w:fldCharType="begin"/>
           </w:r>
           <w:r>
-            <w:instrText xml:space="preserve"> PAGEREF _Toc18694 \h </w:instrText>
+            <w:instrText xml:space="preserve"> PAGEREF _Toc14372 \h </w:instrText>
           </w:r>
           <w:r>
             <w:fldChar w:fldCharType="separate"/>
@@ -2813,7 +2811,7 @@
             <w:fldChar w:fldCharType="begin"/>
           </w:r>
           <w:r>
-            <w:instrText xml:space="preserve"> HYPERLINK \l _Toc16870 </w:instrText>
+            <w:instrText xml:space="preserve"> HYPERLINK \l _Toc28720 </w:instrText>
           </w:r>
           <w:r>
             <w:fldChar w:fldCharType="separate"/>
@@ -2833,7 +2831,7 @@
             <w:fldChar w:fldCharType="begin"/>
           </w:r>
           <w:r>
-            <w:instrText xml:space="preserve"> PAGEREF _Toc16870 \h </w:instrText>
+            <w:instrText xml:space="preserve"> PAGEREF _Toc28720 \h </w:instrText>
           </w:r>
           <w:r>
             <w:fldChar w:fldCharType="separate"/>
@@ -2859,7 +2857,7 @@
             <w:fldChar w:fldCharType="begin"/>
           </w:r>
           <w:r>
-            <w:instrText xml:space="preserve"> HYPERLINK \l _Toc15740 </w:instrText>
+            <w:instrText xml:space="preserve"> HYPERLINK \l _Toc27748 </w:instrText>
           </w:r>
           <w:r>
             <w:fldChar w:fldCharType="separate"/>
@@ -2880,7 +2878,7 @@
             <w:fldChar w:fldCharType="begin"/>
           </w:r>
           <w:r>
-            <w:instrText xml:space="preserve"> PAGEREF _Toc15740 \h </w:instrText>
+            <w:instrText xml:space="preserve"> PAGEREF _Toc27748 \h </w:instrText>
           </w:r>
           <w:r>
             <w:fldChar w:fldCharType="separate"/>
@@ -2906,7 +2904,7 @@
             <w:fldChar w:fldCharType="begin"/>
           </w:r>
           <w:r>
-            <w:instrText xml:space="preserve"> HYPERLINK \l _Toc22022 </w:instrText>
+            <w:instrText xml:space="preserve"> HYPERLINK \l _Toc21997 </w:instrText>
           </w:r>
           <w:r>
             <w:fldChar w:fldCharType="separate"/>
@@ -2926,7 +2924,7 @@
             <w:fldChar w:fldCharType="begin"/>
           </w:r>
           <w:r>
-            <w:instrText xml:space="preserve"> PAGEREF _Toc22022 \h </w:instrText>
+            <w:instrText xml:space="preserve"> PAGEREF _Toc21997 \h </w:instrText>
           </w:r>
           <w:r>
             <w:fldChar w:fldCharType="separate"/>
@@ -2952,7 +2950,7 @@
             <w:fldChar w:fldCharType="begin"/>
           </w:r>
           <w:r>
-            <w:instrText xml:space="preserve"> HYPERLINK \l _Toc28853 </w:instrText>
+            <w:instrText xml:space="preserve"> HYPERLINK \l _Toc23893 </w:instrText>
           </w:r>
           <w:r>
             <w:fldChar w:fldCharType="separate"/>
@@ -2972,7 +2970,7 @@
             <w:fldChar w:fldCharType="begin"/>
           </w:r>
           <w:r>
-            <w:instrText xml:space="preserve"> PAGEREF _Toc28853 \h </w:instrText>
+            <w:instrText xml:space="preserve"> PAGEREF _Toc23893 \h </w:instrText>
           </w:r>
           <w:r>
             <w:fldChar w:fldCharType="separate"/>
@@ -2998,7 +2996,7 @@
             <w:fldChar w:fldCharType="begin"/>
           </w:r>
           <w:r>
-            <w:instrText xml:space="preserve"> HYPERLINK \l _Toc8500 </w:instrText>
+            <w:instrText xml:space="preserve"> HYPERLINK \l _Toc8136 </w:instrText>
           </w:r>
           <w:r>
             <w:fldChar w:fldCharType="separate"/>
@@ -3018,7 +3016,7 @@
             <w:fldChar w:fldCharType="begin"/>
           </w:r>
           <w:r>
-            <w:instrText xml:space="preserve"> PAGEREF _Toc8500 \h </w:instrText>
+            <w:instrText xml:space="preserve"> PAGEREF _Toc8136 \h </w:instrText>
           </w:r>
           <w:r>
             <w:fldChar w:fldCharType="separate"/>
@@ -3044,7 +3042,7 @@
             <w:fldChar w:fldCharType="begin"/>
           </w:r>
           <w:r>
-            <w:instrText xml:space="preserve"> HYPERLINK \l _Toc17864 </w:instrText>
+            <w:instrText xml:space="preserve"> HYPERLINK \l _Toc8285 </w:instrText>
           </w:r>
           <w:r>
             <w:fldChar w:fldCharType="separate"/>
@@ -3064,7 +3062,7 @@
             <w:fldChar w:fldCharType="begin"/>
           </w:r>
           <w:r>
-            <w:instrText xml:space="preserve"> PAGEREF _Toc17864 \h </w:instrText>
+            <w:instrText xml:space="preserve"> PAGEREF _Toc8285 \h </w:instrText>
           </w:r>
           <w:r>
             <w:fldChar w:fldCharType="separate"/>
@@ -3090,7 +3088,7 @@
             <w:fldChar w:fldCharType="begin"/>
           </w:r>
           <w:r>
-            <w:instrText xml:space="preserve"> HYPERLINK \l _Toc20166 </w:instrText>
+            <w:instrText xml:space="preserve"> HYPERLINK \l _Toc4359 </w:instrText>
           </w:r>
           <w:r>
             <w:fldChar w:fldCharType="separate"/>
@@ -3110,7 +3108,7 @@
             <w:fldChar w:fldCharType="begin"/>
           </w:r>
           <w:r>
-            <w:instrText xml:space="preserve"> PAGEREF _Toc20166 \h </w:instrText>
+            <w:instrText xml:space="preserve"> PAGEREF _Toc4359 \h </w:instrText>
           </w:r>
           <w:r>
             <w:fldChar w:fldCharType="separate"/>
@@ -3136,7 +3134,7 @@
             <w:fldChar w:fldCharType="begin"/>
           </w:r>
           <w:r>
-            <w:instrText xml:space="preserve"> HYPERLINK \l _Toc4152 </w:instrText>
+            <w:instrText xml:space="preserve"> HYPERLINK \l _Toc18746 </w:instrText>
           </w:r>
           <w:r>
             <w:fldChar w:fldCharType="separate"/>
@@ -3173,7 +3171,7 @@
             <w:fldChar w:fldCharType="begin"/>
           </w:r>
           <w:r>
-            <w:instrText xml:space="preserve"> PAGEREF _Toc4152 \h </w:instrText>
+            <w:instrText xml:space="preserve"> PAGEREF _Toc18746 \h </w:instrText>
           </w:r>
           <w:r>
             <w:fldChar w:fldCharType="separate"/>
@@ -3199,7 +3197,7 @@
             <w:fldChar w:fldCharType="begin"/>
           </w:r>
           <w:r>
-            <w:instrText xml:space="preserve"> HYPERLINK \l _Toc17461 </w:instrText>
+            <w:instrText xml:space="preserve"> HYPERLINK \l _Toc7608 </w:instrText>
           </w:r>
           <w:r>
             <w:fldChar w:fldCharType="separate"/>
@@ -3236,7 +3234,7 @@
             <w:fldChar w:fldCharType="begin"/>
           </w:r>
           <w:r>
-            <w:instrText xml:space="preserve"> PAGEREF _Toc17461 \h </w:instrText>
+            <w:instrText xml:space="preserve"> PAGEREF _Toc7608 \h </w:instrText>
           </w:r>
           <w:r>
             <w:fldChar w:fldCharType="separate"/>
@@ -3262,7 +3260,7 @@
             <w:fldChar w:fldCharType="begin"/>
           </w:r>
           <w:r>
-            <w:instrText xml:space="preserve"> HYPERLINK \l _Toc18771 </w:instrText>
+            <w:instrText xml:space="preserve"> HYPERLINK \l _Toc5612 </w:instrText>
           </w:r>
           <w:r>
             <w:fldChar w:fldCharType="separate"/>
@@ -3299,7 +3297,7 @@
             <w:fldChar w:fldCharType="begin"/>
           </w:r>
           <w:r>
-            <w:instrText xml:space="preserve"> PAGEREF _Toc18771 \h </w:instrText>
+            <w:instrText xml:space="preserve"> PAGEREF _Toc5612 \h </w:instrText>
           </w:r>
           <w:r>
             <w:fldChar w:fldCharType="separate"/>
@@ -3325,7 +3323,7 @@
             <w:fldChar w:fldCharType="begin"/>
           </w:r>
           <w:r>
-            <w:instrText xml:space="preserve"> HYPERLINK \l _Toc27364 </w:instrText>
+            <w:instrText xml:space="preserve"> HYPERLINK \l _Toc17786 </w:instrText>
           </w:r>
           <w:r>
             <w:fldChar w:fldCharType="separate"/>
@@ -3362,7 +3360,7 @@
             <w:fldChar w:fldCharType="begin"/>
           </w:r>
           <w:r>
-            <w:instrText xml:space="preserve"> PAGEREF _Toc27364 \h </w:instrText>
+            <w:instrText xml:space="preserve"> PAGEREF _Toc17786 \h </w:instrText>
           </w:r>
           <w:r>
             <w:fldChar w:fldCharType="separate"/>
@@ -3388,7 +3386,7 @@
             <w:fldChar w:fldCharType="begin"/>
           </w:r>
           <w:r>
-            <w:instrText xml:space="preserve"> HYPERLINK \l _Toc30434 </w:instrText>
+            <w:instrText xml:space="preserve"> HYPERLINK \l _Toc17088 </w:instrText>
           </w:r>
           <w:r>
             <w:fldChar w:fldCharType="separate"/>
@@ -3408,7 +3406,7 @@
             <w:fldChar w:fldCharType="begin"/>
           </w:r>
           <w:r>
-            <w:instrText xml:space="preserve"> PAGEREF _Toc30434 \h </w:instrText>
+            <w:instrText xml:space="preserve"> PAGEREF _Toc17088 \h </w:instrText>
           </w:r>
           <w:r>
             <w:fldChar w:fldCharType="separate"/>
@@ -3434,7 +3432,7 @@
             <w:fldChar w:fldCharType="begin"/>
           </w:r>
           <w:r>
-            <w:instrText xml:space="preserve"> HYPERLINK \l _Toc13956 </w:instrText>
+            <w:instrText xml:space="preserve"> HYPERLINK \l _Toc27085 </w:instrText>
           </w:r>
           <w:r>
             <w:fldChar w:fldCharType="separate"/>
@@ -3463,7 +3461,7 @@
             <w:fldChar w:fldCharType="begin"/>
           </w:r>
           <w:r>
-            <w:instrText xml:space="preserve"> PAGEREF _Toc13956 \h </w:instrText>
+            <w:instrText xml:space="preserve"> PAGEREF _Toc27085 \h </w:instrText>
           </w:r>
           <w:r>
             <w:fldChar w:fldCharType="separate"/>
@@ -3489,7 +3487,7 @@
             <w:fldChar w:fldCharType="begin"/>
           </w:r>
           <w:r>
-            <w:instrText xml:space="preserve"> HYPERLINK \l _Toc27582 </w:instrText>
+            <w:instrText xml:space="preserve"> HYPERLINK \l _Toc4093 </w:instrText>
           </w:r>
           <w:r>
             <w:fldChar w:fldCharType="separate"/>
@@ -3518,7 +3516,7 @@
             <w:fldChar w:fldCharType="begin"/>
           </w:r>
           <w:r>
-            <w:instrText xml:space="preserve"> PAGEREF _Toc27582 \h </w:instrText>
+            <w:instrText xml:space="preserve"> PAGEREF _Toc4093 \h </w:instrText>
           </w:r>
           <w:r>
             <w:fldChar w:fldCharType="separate"/>
@@ -3544,7 +3542,7 @@
             <w:fldChar w:fldCharType="begin"/>
           </w:r>
           <w:r>
-            <w:instrText xml:space="preserve"> HYPERLINK \l _Toc21218 </w:instrText>
+            <w:instrText xml:space="preserve"> HYPERLINK \l _Toc9109 </w:instrText>
           </w:r>
           <w:r>
             <w:fldChar w:fldCharType="separate"/>
@@ -3573,7 +3571,7 @@
             <w:fldChar w:fldCharType="begin"/>
           </w:r>
           <w:r>
-            <w:instrText xml:space="preserve"> PAGEREF _Toc21218 \h </w:instrText>
+            <w:instrText xml:space="preserve"> PAGEREF _Toc9109 \h </w:instrText>
           </w:r>
           <w:r>
             <w:fldChar w:fldCharType="separate"/>
@@ -3599,7 +3597,7 @@
             <w:fldChar w:fldCharType="begin"/>
           </w:r>
           <w:r>
-            <w:instrText xml:space="preserve"> HYPERLINK \l _Toc8047 </w:instrText>
+            <w:instrText xml:space="preserve"> HYPERLINK \l _Toc3528 </w:instrText>
           </w:r>
           <w:r>
             <w:fldChar w:fldCharType="separate"/>
@@ -3628,7 +3626,7 @@
             <w:fldChar w:fldCharType="begin"/>
           </w:r>
           <w:r>
-            <w:instrText xml:space="preserve"> PAGEREF _Toc8047 \h </w:instrText>
+            <w:instrText xml:space="preserve"> PAGEREF _Toc3528 \h </w:instrText>
           </w:r>
           <w:r>
             <w:fldChar w:fldCharType="separate"/>
@@ -3654,7 +3652,7 @@
             <w:fldChar w:fldCharType="begin"/>
           </w:r>
           <w:r>
-            <w:instrText xml:space="preserve"> HYPERLINK \l _Toc12433 </w:instrText>
+            <w:instrText xml:space="preserve"> HYPERLINK \l _Toc31214 </w:instrText>
           </w:r>
           <w:r>
             <w:fldChar w:fldCharType="separate"/>
@@ -3683,7 +3681,7 @@
             <w:fldChar w:fldCharType="begin"/>
           </w:r>
           <w:r>
-            <w:instrText xml:space="preserve"> PAGEREF _Toc12433 \h </w:instrText>
+            <w:instrText xml:space="preserve"> PAGEREF _Toc31214 \h </w:instrText>
           </w:r>
           <w:r>
             <w:fldChar w:fldCharType="separate"/>
@@ -3709,7 +3707,7 @@
             <w:fldChar w:fldCharType="begin"/>
           </w:r>
           <w:r>
-            <w:instrText xml:space="preserve"> HYPERLINK \l _Toc25278 </w:instrText>
+            <w:instrText xml:space="preserve"> HYPERLINK \l _Toc10284 </w:instrText>
           </w:r>
           <w:r>
             <w:fldChar w:fldCharType="separate"/>
@@ -3729,7 +3727,7 @@
             <w:fldChar w:fldCharType="begin"/>
           </w:r>
           <w:r>
-            <w:instrText xml:space="preserve"> PAGEREF _Toc25278 \h </w:instrText>
+            <w:instrText xml:space="preserve"> PAGEREF _Toc10284 \h </w:instrText>
           </w:r>
           <w:r>
             <w:fldChar w:fldCharType="separate"/>
@@ -3755,7 +3753,7 @@
             <w:fldChar w:fldCharType="begin"/>
           </w:r>
           <w:r>
-            <w:instrText xml:space="preserve"> HYPERLINK \l _Toc32173 </w:instrText>
+            <w:instrText xml:space="preserve"> HYPERLINK \l _Toc11409 </w:instrText>
           </w:r>
           <w:r>
             <w:fldChar w:fldCharType="separate"/>
@@ -3784,7 +3782,7 @@
             <w:fldChar w:fldCharType="begin"/>
           </w:r>
           <w:r>
-            <w:instrText xml:space="preserve"> PAGEREF _Toc32173 \h </w:instrText>
+            <w:instrText xml:space="preserve"> PAGEREF _Toc11409 \h </w:instrText>
           </w:r>
           <w:r>
             <w:fldChar w:fldCharType="separate"/>
@@ -3810,7 +3808,7 @@
             <w:fldChar w:fldCharType="begin"/>
           </w:r>
           <w:r>
-            <w:instrText xml:space="preserve"> HYPERLINK \l _Toc12776 </w:instrText>
+            <w:instrText xml:space="preserve"> HYPERLINK \l _Toc31858 </w:instrText>
           </w:r>
           <w:r>
             <w:fldChar w:fldCharType="separate"/>
@@ -3839,7 +3837,7 @@
             <w:fldChar w:fldCharType="begin"/>
           </w:r>
           <w:r>
-            <w:instrText xml:space="preserve"> PAGEREF _Toc12776 \h </w:instrText>
+            <w:instrText xml:space="preserve"> PAGEREF _Toc31858 \h </w:instrText>
           </w:r>
           <w:r>
             <w:fldChar w:fldCharType="separate"/>
@@ -3865,7 +3863,7 @@
             <w:fldChar w:fldCharType="begin"/>
           </w:r>
           <w:r>
-            <w:instrText xml:space="preserve"> HYPERLINK \l _Toc31180 </w:instrText>
+            <w:instrText xml:space="preserve"> HYPERLINK \l _Toc5711 </w:instrText>
           </w:r>
           <w:r>
             <w:fldChar w:fldCharType="separate"/>
@@ -3894,7 +3892,7 @@
             <w:fldChar w:fldCharType="begin"/>
           </w:r>
           <w:r>
-            <w:instrText xml:space="preserve"> PAGEREF _Toc31180 \h </w:instrText>
+            <w:instrText xml:space="preserve"> PAGEREF _Toc5711 \h </w:instrText>
           </w:r>
           <w:r>
             <w:fldChar w:fldCharType="separate"/>
@@ -3920,7 +3918,7 @@
             <w:fldChar w:fldCharType="begin"/>
           </w:r>
           <w:r>
-            <w:instrText xml:space="preserve"> HYPERLINK \l _Toc22866 </w:instrText>
+            <w:instrText xml:space="preserve"> HYPERLINK \l _Toc2603 </w:instrText>
           </w:r>
           <w:r>
             <w:fldChar w:fldCharType="separate"/>
@@ -3949,7 +3947,7 @@
             <w:fldChar w:fldCharType="begin"/>
           </w:r>
           <w:r>
-            <w:instrText xml:space="preserve"> PAGEREF _Toc22866 \h </w:instrText>
+            <w:instrText xml:space="preserve"> PAGEREF _Toc2603 \h </w:instrText>
           </w:r>
           <w:r>
             <w:fldChar w:fldCharType="separate"/>
@@ -3975,7 +3973,7 @@
             <w:fldChar w:fldCharType="begin"/>
           </w:r>
           <w:r>
-            <w:instrText xml:space="preserve"> HYPERLINK \l _Toc9817 </w:instrText>
+            <w:instrText xml:space="preserve"> HYPERLINK \l _Toc4204 </w:instrText>
           </w:r>
           <w:r>
             <w:fldChar w:fldCharType="separate"/>
@@ -4004,7 +4002,7 @@
             <w:fldChar w:fldCharType="begin"/>
           </w:r>
           <w:r>
-            <w:instrText xml:space="preserve"> PAGEREF _Toc9817 \h </w:instrText>
+            <w:instrText xml:space="preserve"> PAGEREF _Toc4204 \h </w:instrText>
           </w:r>
           <w:r>
             <w:fldChar w:fldCharType="separate"/>
@@ -4030,7 +4028,7 @@
             <w:fldChar w:fldCharType="begin"/>
           </w:r>
           <w:r>
-            <w:instrText xml:space="preserve"> HYPERLINK \l _Toc2284 </w:instrText>
+            <w:instrText xml:space="preserve"> HYPERLINK \l _Toc9627 </w:instrText>
           </w:r>
           <w:r>
             <w:fldChar w:fldCharType="separate"/>
@@ -4050,7 +4048,7 @@
             <w:fldChar w:fldCharType="begin"/>
           </w:r>
           <w:r>
-            <w:instrText xml:space="preserve"> PAGEREF _Toc2284 \h </w:instrText>
+            <w:instrText xml:space="preserve"> PAGEREF _Toc9627 \h </w:instrText>
           </w:r>
           <w:r>
             <w:fldChar w:fldCharType="separate"/>
@@ -4076,7 +4074,7 @@
             <w:fldChar w:fldCharType="begin"/>
           </w:r>
           <w:r>
-            <w:instrText xml:space="preserve"> HYPERLINK \l _Toc7917 </w:instrText>
+            <w:instrText xml:space="preserve"> HYPERLINK \l _Toc17896 </w:instrText>
           </w:r>
           <w:r>
             <w:fldChar w:fldCharType="separate"/>
@@ -4106,7 +4104,7 @@
             <w:fldChar w:fldCharType="begin"/>
           </w:r>
           <w:r>
-            <w:instrText xml:space="preserve"> PAGEREF _Toc7917 \h </w:instrText>
+            <w:instrText xml:space="preserve"> PAGEREF _Toc17896 \h </w:instrText>
           </w:r>
           <w:r>
             <w:fldChar w:fldCharType="separate"/>
@@ -4132,7 +4130,7 @@
             <w:fldChar w:fldCharType="begin"/>
           </w:r>
           <w:r>
-            <w:instrText xml:space="preserve"> HYPERLINK \l _Toc5032 </w:instrText>
+            <w:instrText xml:space="preserve"> HYPERLINK \l _Toc32356 </w:instrText>
           </w:r>
           <w:r>
             <w:fldChar w:fldCharType="separate"/>
@@ -4162,7 +4160,7 @@
             <w:fldChar w:fldCharType="begin"/>
           </w:r>
           <w:r>
-            <w:instrText xml:space="preserve"> PAGEREF _Toc5032 \h </w:instrText>
+            <w:instrText xml:space="preserve"> PAGEREF _Toc32356 \h </w:instrText>
           </w:r>
           <w:r>
             <w:fldChar w:fldCharType="separate"/>
@@ -4188,7 +4186,7 @@
             <w:fldChar w:fldCharType="begin"/>
           </w:r>
           <w:r>
-            <w:instrText xml:space="preserve"> HYPERLINK \l _Toc365 </w:instrText>
+            <w:instrText xml:space="preserve"> HYPERLINK \l _Toc7669 </w:instrText>
           </w:r>
           <w:r>
             <w:fldChar w:fldCharType="separate"/>
@@ -4218,7 +4216,7 @@
             <w:fldChar w:fldCharType="begin"/>
           </w:r>
           <w:r>
-            <w:instrText xml:space="preserve"> PAGEREF _Toc365 \h </w:instrText>
+            <w:instrText xml:space="preserve"> PAGEREF _Toc7669 \h </w:instrText>
           </w:r>
           <w:r>
             <w:fldChar w:fldCharType="separate"/>
@@ -4244,7 +4242,7 @@
             <w:fldChar w:fldCharType="begin"/>
           </w:r>
           <w:r>
-            <w:instrText xml:space="preserve"> HYPERLINK \l _Toc17328 </w:instrText>
+            <w:instrText xml:space="preserve"> HYPERLINK \l _Toc25764 </w:instrText>
           </w:r>
           <w:r>
             <w:fldChar w:fldCharType="separate"/>
@@ -4265,7 +4263,7 @@
             <w:fldChar w:fldCharType="begin"/>
           </w:r>
           <w:r>
-            <w:instrText xml:space="preserve"> PAGEREF _Toc17328 \h </w:instrText>
+            <w:instrText xml:space="preserve"> PAGEREF _Toc25764 \h </w:instrText>
           </w:r>
           <w:r>
             <w:fldChar w:fldCharType="separate"/>
@@ -4291,7 +4289,7 @@
             <w:fldChar w:fldCharType="begin"/>
           </w:r>
           <w:r>
-            <w:instrText xml:space="preserve"> HYPERLINK \l _Toc19428 </w:instrText>
+            <w:instrText xml:space="preserve"> HYPERLINK \l _Toc24358 </w:instrText>
           </w:r>
           <w:r>
             <w:fldChar w:fldCharType="separate"/>
@@ -4311,7 +4309,7 @@
             <w:fldChar w:fldCharType="begin"/>
           </w:r>
           <w:r>
-            <w:instrText xml:space="preserve"> PAGEREF _Toc19428 \h </w:instrText>
+            <w:instrText xml:space="preserve"> PAGEREF _Toc24358 \h </w:instrText>
           </w:r>
           <w:r>
             <w:fldChar w:fldCharType="separate"/>
@@ -4337,7 +4335,7 @@
             <w:fldChar w:fldCharType="begin"/>
           </w:r>
           <w:r>
-            <w:instrText xml:space="preserve"> HYPERLINK \l _Toc12606 </w:instrText>
+            <w:instrText xml:space="preserve"> HYPERLINK \l _Toc2016 </w:instrText>
           </w:r>
           <w:r>
             <w:fldChar w:fldCharType="separate"/>
@@ -4358,7 +4356,7 @@
             <w:fldChar w:fldCharType="begin"/>
           </w:r>
           <w:r>
-            <w:instrText xml:space="preserve"> PAGEREF _Toc12606 \h </w:instrText>
+            <w:instrText xml:space="preserve"> PAGEREF _Toc2016 \h </w:instrText>
           </w:r>
           <w:r>
             <w:fldChar w:fldCharType="separate"/>
@@ -4384,7 +4382,7 @@
             <w:fldChar w:fldCharType="begin"/>
           </w:r>
           <w:r>
-            <w:instrText xml:space="preserve"> HYPERLINK \l _Toc1662 </w:instrText>
+            <w:instrText xml:space="preserve"> HYPERLINK \l _Toc31011 </w:instrText>
           </w:r>
           <w:r>
             <w:fldChar w:fldCharType="separate"/>
@@ -4405,7 +4403,7 @@
             <w:fldChar w:fldCharType="begin"/>
           </w:r>
           <w:r>
-            <w:instrText xml:space="preserve"> PAGEREF _Toc1662 \h </w:instrText>
+            <w:instrText xml:space="preserve"> PAGEREF _Toc31011 \h </w:instrText>
           </w:r>
           <w:r>
             <w:fldChar w:fldCharType="separate"/>
@@ -4431,7 +4429,7 @@
             <w:fldChar w:fldCharType="begin"/>
           </w:r>
           <w:r>
-            <w:instrText xml:space="preserve"> HYPERLINK \l _Toc14660 </w:instrText>
+            <w:instrText xml:space="preserve"> HYPERLINK \l _Toc1653 </w:instrText>
           </w:r>
           <w:r>
             <w:fldChar w:fldCharType="separate"/>
@@ -4451,7 +4449,7 @@
             <w:fldChar w:fldCharType="begin"/>
           </w:r>
           <w:r>
-            <w:instrText xml:space="preserve"> PAGEREF _Toc14660 \h </w:instrText>
+            <w:instrText xml:space="preserve"> PAGEREF _Toc1653 \h </w:instrText>
           </w:r>
           <w:r>
             <w:fldChar w:fldCharType="separate"/>
@@ -4477,7 +4475,7 @@
             <w:fldChar w:fldCharType="begin"/>
           </w:r>
           <w:r>
-            <w:instrText xml:space="preserve"> HYPERLINK \l _Toc527 </w:instrText>
+            <w:instrText xml:space="preserve"> HYPERLINK \l _Toc4320 </w:instrText>
           </w:r>
           <w:r>
             <w:fldChar w:fldCharType="separate"/>
@@ -4497,7 +4495,7 @@
             <w:fldChar w:fldCharType="begin"/>
           </w:r>
           <w:r>
-            <w:instrText xml:space="preserve"> PAGEREF _Toc527 \h </w:instrText>
+            <w:instrText xml:space="preserve"> PAGEREF _Toc4320 \h </w:instrText>
           </w:r>
           <w:r>
             <w:fldChar w:fldCharType="separate"/>
@@ -4523,7 +4521,7 @@
             <w:fldChar w:fldCharType="begin"/>
           </w:r>
           <w:r>
-            <w:instrText xml:space="preserve"> HYPERLINK \l _Toc23111 </w:instrText>
+            <w:instrText xml:space="preserve"> HYPERLINK \l _Toc6504 </w:instrText>
           </w:r>
           <w:r>
             <w:fldChar w:fldCharType="separate"/>
@@ -4544,7 +4542,7 @@
             <w:fldChar w:fldCharType="begin"/>
           </w:r>
           <w:r>
-            <w:instrText xml:space="preserve"> PAGEREF _Toc23111 \h </w:instrText>
+            <w:instrText xml:space="preserve"> PAGEREF _Toc6504 \h </w:instrText>
           </w:r>
           <w:r>
             <w:fldChar w:fldCharType="separate"/>
@@ -4570,7 +4568,7 @@
             <w:fldChar w:fldCharType="begin"/>
           </w:r>
           <w:r>
-            <w:instrText xml:space="preserve"> HYPERLINK \l _Toc30723 </w:instrText>
+            <w:instrText xml:space="preserve"> HYPERLINK \l _Toc2986 </w:instrText>
           </w:r>
           <w:r>
             <w:fldChar w:fldCharType="separate"/>
@@ -4591,7 +4589,7 @@
             <w:fldChar w:fldCharType="begin"/>
           </w:r>
           <w:r>
-            <w:instrText xml:space="preserve"> PAGEREF _Toc30723 \h </w:instrText>
+            <w:instrText xml:space="preserve"> PAGEREF _Toc2986 \h </w:instrText>
           </w:r>
           <w:r>
             <w:fldChar w:fldCharType="separate"/>
@@ -4617,7 +4615,7 @@
             <w:fldChar w:fldCharType="begin"/>
           </w:r>
           <w:r>
-            <w:instrText xml:space="preserve"> HYPERLINK \l _Toc12568 </w:instrText>
+            <w:instrText xml:space="preserve"> HYPERLINK \l _Toc18370 </w:instrText>
           </w:r>
           <w:r>
             <w:fldChar w:fldCharType="separate"/>
@@ -4638,7 +4636,7 @@
             <w:fldChar w:fldCharType="begin"/>
           </w:r>
           <w:r>
-            <w:instrText xml:space="preserve"> PAGEREF _Toc12568 \h </w:instrText>
+            <w:instrText xml:space="preserve"> PAGEREF _Toc18370 \h </w:instrText>
           </w:r>
           <w:r>
             <w:fldChar w:fldCharType="separate"/>
@@ -4664,7 +4662,7 @@
             <w:fldChar w:fldCharType="begin"/>
           </w:r>
           <w:r>
-            <w:instrText xml:space="preserve"> HYPERLINK \l _Toc32432 </w:instrText>
+            <w:instrText xml:space="preserve"> HYPERLINK \l _Toc30604 </w:instrText>
           </w:r>
           <w:r>
             <w:fldChar w:fldCharType="separate"/>
@@ -4685,7 +4683,7 @@
             <w:fldChar w:fldCharType="begin"/>
           </w:r>
           <w:r>
-            <w:instrText xml:space="preserve"> PAGEREF _Toc32432 \h </w:instrText>
+            <w:instrText xml:space="preserve"> PAGEREF _Toc30604 \h </w:instrText>
           </w:r>
           <w:r>
             <w:fldChar w:fldCharType="separate"/>
@@ -4711,7 +4709,7 @@
             <w:fldChar w:fldCharType="begin"/>
           </w:r>
           <w:r>
-            <w:instrText xml:space="preserve"> HYPERLINK \l _Toc23632 </w:instrText>
+            <w:instrText xml:space="preserve"> HYPERLINK \l _Toc9706 </w:instrText>
           </w:r>
           <w:r>
             <w:fldChar w:fldCharType="separate"/>
@@ -4731,7 +4729,7 @@
             <w:fldChar w:fldCharType="begin"/>
           </w:r>
           <w:r>
-            <w:instrText xml:space="preserve"> PAGEREF _Toc23632 \h </w:instrText>
+            <w:instrText xml:space="preserve"> PAGEREF _Toc9706 \h </w:instrText>
           </w:r>
           <w:r>
             <w:fldChar w:fldCharType="separate"/>
@@ -4757,7 +4755,7 @@
             <w:fldChar w:fldCharType="begin"/>
           </w:r>
           <w:r>
-            <w:instrText xml:space="preserve"> HYPERLINK \l _Toc7524 </w:instrText>
+            <w:instrText xml:space="preserve"> HYPERLINK \l _Toc25552 </w:instrText>
           </w:r>
           <w:r>
             <w:fldChar w:fldCharType="separate"/>
@@ -4777,7 +4775,7 @@
             <w:fldChar w:fldCharType="begin"/>
           </w:r>
           <w:r>
-            <w:instrText xml:space="preserve"> PAGEREF _Toc7524 \h </w:instrText>
+            <w:instrText xml:space="preserve"> PAGEREF _Toc25552 \h </w:instrText>
           </w:r>
           <w:r>
             <w:fldChar w:fldCharType="separate"/>
@@ -4803,7 +4801,7 @@
             <w:fldChar w:fldCharType="begin"/>
           </w:r>
           <w:r>
-            <w:instrText xml:space="preserve"> HYPERLINK \l _Toc1214 </w:instrText>
+            <w:instrText xml:space="preserve"> HYPERLINK \l _Toc2189 </w:instrText>
           </w:r>
           <w:r>
             <w:fldChar w:fldCharType="separate"/>
@@ -4823,7 +4821,7 @@
             <w:fldChar w:fldCharType="begin"/>
           </w:r>
           <w:r>
-            <w:instrText xml:space="preserve"> PAGEREF _Toc1214 \h </w:instrText>
+            <w:instrText xml:space="preserve"> PAGEREF _Toc2189 \h </w:instrText>
           </w:r>
           <w:r>
             <w:fldChar w:fldCharType="separate"/>
@@ -4849,7 +4847,7 @@
             <w:fldChar w:fldCharType="begin"/>
           </w:r>
           <w:r>
-            <w:instrText xml:space="preserve"> HYPERLINK \l _Toc26014 </w:instrText>
+            <w:instrText xml:space="preserve"> HYPERLINK \l _Toc4787 </w:instrText>
           </w:r>
           <w:r>
             <w:fldChar w:fldCharType="separate"/>
@@ -4878,7 +4876,7 @@
             <w:fldChar w:fldCharType="begin"/>
           </w:r>
           <w:r>
-            <w:instrText xml:space="preserve"> PAGEREF _Toc26014 \h </w:instrText>
+            <w:instrText xml:space="preserve"> PAGEREF _Toc4787 \h </w:instrText>
           </w:r>
           <w:r>
             <w:fldChar w:fldCharType="separate"/>
@@ -4904,7 +4902,7 @@
             <w:fldChar w:fldCharType="begin"/>
           </w:r>
           <w:r>
-            <w:instrText xml:space="preserve"> HYPERLINK \l _Toc31267 </w:instrText>
+            <w:instrText xml:space="preserve"> HYPERLINK \l _Toc4126 </w:instrText>
           </w:r>
           <w:r>
             <w:fldChar w:fldCharType="separate"/>
@@ -4933,7 +4931,7 @@
             <w:fldChar w:fldCharType="begin"/>
           </w:r>
           <w:r>
-            <w:instrText xml:space="preserve"> PAGEREF _Toc31267 \h </w:instrText>
+            <w:instrText xml:space="preserve"> PAGEREF _Toc4126 \h </w:instrText>
           </w:r>
           <w:r>
             <w:fldChar w:fldCharType="separate"/>
@@ -4959,7 +4957,7 @@
             <w:fldChar w:fldCharType="begin"/>
           </w:r>
           <w:r>
-            <w:instrText xml:space="preserve"> HYPERLINK \l _Toc25428 </w:instrText>
+            <w:instrText xml:space="preserve"> HYPERLINK \l _Toc30077 </w:instrText>
           </w:r>
           <w:r>
             <w:fldChar w:fldCharType="separate"/>
@@ -4980,7 +4978,7 @@
             <w:fldChar w:fldCharType="begin"/>
           </w:r>
           <w:r>
-            <w:instrText xml:space="preserve"> PAGEREF _Toc25428 \h </w:instrText>
+            <w:instrText xml:space="preserve"> PAGEREF _Toc30077 \h </w:instrText>
           </w:r>
           <w:r>
             <w:fldChar w:fldCharType="separate"/>
@@ -5006,7 +5004,7 @@
             <w:fldChar w:fldCharType="begin"/>
           </w:r>
           <w:r>
-            <w:instrText xml:space="preserve"> HYPERLINK \l _Toc3825 </w:instrText>
+            <w:instrText xml:space="preserve"> HYPERLINK \l _Toc22765 </w:instrText>
           </w:r>
           <w:r>
             <w:fldChar w:fldCharType="separate"/>
@@ -5027,7 +5025,7 @@
             <w:fldChar w:fldCharType="begin"/>
           </w:r>
           <w:r>
-            <w:instrText xml:space="preserve"> PAGEREF _Toc3825 \h </w:instrText>
+            <w:instrText xml:space="preserve"> PAGEREF _Toc22765 \h </w:instrText>
           </w:r>
           <w:r>
             <w:fldChar w:fldCharType="separate"/>
@@ -5053,7 +5051,7 @@
             <w:fldChar w:fldCharType="begin"/>
           </w:r>
           <w:r>
-            <w:instrText xml:space="preserve"> HYPERLINK \l _Toc1083 </w:instrText>
+            <w:instrText xml:space="preserve"> HYPERLINK \l _Toc11938 </w:instrText>
           </w:r>
           <w:r>
             <w:fldChar w:fldCharType="separate"/>
@@ -5074,7 +5072,7 @@
             <w:fldChar w:fldCharType="begin"/>
           </w:r>
           <w:r>
-            <w:instrText xml:space="preserve"> PAGEREF _Toc1083 \h </w:instrText>
+            <w:instrText xml:space="preserve"> PAGEREF _Toc11938 \h </w:instrText>
           </w:r>
           <w:r>
             <w:fldChar w:fldCharType="separate"/>
@@ -5100,7 +5098,7 @@
             <w:fldChar w:fldCharType="begin"/>
           </w:r>
           <w:r>
-            <w:instrText xml:space="preserve"> HYPERLINK \l _Toc29420 </w:instrText>
+            <w:instrText xml:space="preserve"> HYPERLINK \l _Toc15720 </w:instrText>
           </w:r>
           <w:r>
             <w:fldChar w:fldCharType="separate"/>
@@ -5120,7 +5118,7 @@
             <w:fldChar w:fldCharType="begin"/>
           </w:r>
           <w:r>
-            <w:instrText xml:space="preserve"> PAGEREF _Toc29420 \h </w:instrText>
+            <w:instrText xml:space="preserve"> PAGEREF _Toc15720 \h </w:instrText>
           </w:r>
           <w:r>
             <w:fldChar w:fldCharType="separate"/>
@@ -5146,7 +5144,7 @@
             <w:fldChar w:fldCharType="begin"/>
           </w:r>
           <w:r>
-            <w:instrText xml:space="preserve"> HYPERLINK \l _Toc22113 </w:instrText>
+            <w:instrText xml:space="preserve"> HYPERLINK \l _Toc29074 </w:instrText>
           </w:r>
           <w:r>
             <w:fldChar w:fldCharType="separate"/>
@@ -5167,7 +5165,7 @@
             <w:fldChar w:fldCharType="begin"/>
           </w:r>
           <w:r>
-            <w:instrText xml:space="preserve"> PAGEREF _Toc22113 \h </w:instrText>
+            <w:instrText xml:space="preserve"> PAGEREF _Toc29074 \h </w:instrText>
           </w:r>
           <w:r>
             <w:fldChar w:fldCharType="separate"/>
@@ -5193,7 +5191,7 @@
             <w:fldChar w:fldCharType="begin"/>
           </w:r>
           <w:r>
-            <w:instrText xml:space="preserve"> HYPERLINK \l _Toc3031 </w:instrText>
+            <w:instrText xml:space="preserve"> HYPERLINK \l _Toc17165 </w:instrText>
           </w:r>
           <w:r>
             <w:fldChar w:fldCharType="separate"/>
@@ -5213,7 +5211,7 @@
             <w:fldChar w:fldCharType="begin"/>
           </w:r>
           <w:r>
-            <w:instrText xml:space="preserve"> PAGEREF _Toc3031 \h </w:instrText>
+            <w:instrText xml:space="preserve"> PAGEREF _Toc17165 \h </w:instrText>
           </w:r>
           <w:r>
             <w:fldChar w:fldCharType="separate"/>
@@ -5239,7 +5237,7 @@
             <w:fldChar w:fldCharType="begin"/>
           </w:r>
           <w:r>
-            <w:instrText xml:space="preserve"> HYPERLINK \l _Toc16549 </w:instrText>
+            <w:instrText xml:space="preserve"> HYPERLINK \l _Toc5731 </w:instrText>
           </w:r>
           <w:r>
             <w:fldChar w:fldCharType="separate"/>
@@ -5260,7 +5258,7 @@
             <w:fldChar w:fldCharType="begin"/>
           </w:r>
           <w:r>
-            <w:instrText xml:space="preserve"> PAGEREF _Toc16549 \h </w:instrText>
+            <w:instrText xml:space="preserve"> PAGEREF _Toc5731 \h </w:instrText>
           </w:r>
           <w:r>
             <w:fldChar w:fldCharType="separate"/>
@@ -5286,7 +5284,7 @@
             <w:fldChar w:fldCharType="begin"/>
           </w:r>
           <w:r>
-            <w:instrText xml:space="preserve"> HYPERLINK \l _Toc1178 </w:instrText>
+            <w:instrText xml:space="preserve"> HYPERLINK \l _Toc20481 </w:instrText>
           </w:r>
           <w:r>
             <w:fldChar w:fldCharType="separate"/>
@@ -5306,7 +5304,7 @@
             <w:fldChar w:fldCharType="begin"/>
           </w:r>
           <w:r>
-            <w:instrText xml:space="preserve"> PAGEREF _Toc1178 \h </w:instrText>
+            <w:instrText xml:space="preserve"> PAGEREF _Toc20481 \h </w:instrText>
           </w:r>
           <w:r>
             <w:fldChar w:fldCharType="separate"/>
@@ -5332,7 +5330,7 @@
             <w:fldChar w:fldCharType="begin"/>
           </w:r>
           <w:r>
-            <w:instrText xml:space="preserve"> HYPERLINK \l _Toc11209 </w:instrText>
+            <w:instrText xml:space="preserve"> HYPERLINK \l _Toc10108 </w:instrText>
           </w:r>
           <w:r>
             <w:fldChar w:fldCharType="separate"/>
@@ -5352,7 +5350,7 @@
             <w:fldChar w:fldCharType="begin"/>
           </w:r>
           <w:r>
-            <w:instrText xml:space="preserve"> PAGEREF _Toc11209 \h </w:instrText>
+            <w:instrText xml:space="preserve"> PAGEREF _Toc10108 \h </w:instrText>
           </w:r>
           <w:r>
             <w:fldChar w:fldCharType="separate"/>
@@ -5378,7 +5376,7 @@
             <w:fldChar w:fldCharType="begin"/>
           </w:r>
           <w:r>
-            <w:instrText xml:space="preserve"> HYPERLINK \l _Toc20099 </w:instrText>
+            <w:instrText xml:space="preserve"> HYPERLINK \l _Toc30327 </w:instrText>
           </w:r>
           <w:r>
             <w:fldChar w:fldCharType="separate"/>
@@ -5398,7 +5396,7 @@
             <w:fldChar w:fldCharType="begin"/>
           </w:r>
           <w:r>
-            <w:instrText xml:space="preserve"> PAGEREF _Toc20099 \h </w:instrText>
+            <w:instrText xml:space="preserve"> PAGEREF _Toc30327 \h </w:instrText>
           </w:r>
           <w:r>
             <w:fldChar w:fldCharType="separate"/>
@@ -5424,7 +5422,7 @@
             <w:fldChar w:fldCharType="begin"/>
           </w:r>
           <w:r>
-            <w:instrText xml:space="preserve"> HYPERLINK \l _Toc2353 </w:instrText>
+            <w:instrText xml:space="preserve"> HYPERLINK \l _Toc8683 </w:instrText>
           </w:r>
           <w:r>
             <w:fldChar w:fldCharType="separate"/>
@@ -5444,7 +5442,7 @@
             <w:fldChar w:fldCharType="begin"/>
           </w:r>
           <w:r>
-            <w:instrText xml:space="preserve"> PAGEREF _Toc2353 \h </w:instrText>
+            <w:instrText xml:space="preserve"> PAGEREF _Toc8683 \h </w:instrText>
           </w:r>
           <w:r>
             <w:fldChar w:fldCharType="separate"/>
@@ -5470,7 +5468,7 @@
             <w:fldChar w:fldCharType="begin"/>
           </w:r>
           <w:r>
-            <w:instrText xml:space="preserve"> HYPERLINK \l _Toc28040 </w:instrText>
+            <w:instrText xml:space="preserve"> HYPERLINK \l _Toc19538 </w:instrText>
           </w:r>
           <w:r>
             <w:fldChar w:fldCharType="separate"/>
@@ -5490,7 +5488,7 @@
             <w:fldChar w:fldCharType="begin"/>
           </w:r>
           <w:r>
-            <w:instrText xml:space="preserve"> PAGEREF _Toc28040 \h </w:instrText>
+            <w:instrText xml:space="preserve"> PAGEREF _Toc19538 \h </w:instrText>
           </w:r>
           <w:r>
             <w:fldChar w:fldCharType="separate"/>
@@ -5516,7 +5514,7 @@
             <w:fldChar w:fldCharType="begin"/>
           </w:r>
           <w:r>
-            <w:instrText xml:space="preserve"> HYPERLINK \l _Toc19600 </w:instrText>
+            <w:instrText xml:space="preserve"> HYPERLINK \l _Toc9481 </w:instrText>
           </w:r>
           <w:r>
             <w:fldChar w:fldCharType="separate"/>
@@ -5536,7 +5534,7 @@
             <w:fldChar w:fldCharType="begin"/>
           </w:r>
           <w:r>
-            <w:instrText xml:space="preserve"> PAGEREF _Toc19600 \h </w:instrText>
+            <w:instrText xml:space="preserve"> PAGEREF _Toc9481 \h </w:instrText>
           </w:r>
           <w:r>
             <w:fldChar w:fldCharType="separate"/>
@@ -5562,7 +5560,7 @@
             <w:fldChar w:fldCharType="begin"/>
           </w:r>
           <w:r>
-            <w:instrText xml:space="preserve"> HYPERLINK \l _Toc28606 </w:instrText>
+            <w:instrText xml:space="preserve"> HYPERLINK \l _Toc14483 </w:instrText>
           </w:r>
           <w:r>
             <w:fldChar w:fldCharType="separate"/>
@@ -5582,7 +5580,7 @@
             <w:fldChar w:fldCharType="begin"/>
           </w:r>
           <w:r>
-            <w:instrText xml:space="preserve"> PAGEREF _Toc28606 \h </w:instrText>
+            <w:instrText xml:space="preserve"> PAGEREF _Toc14483 \h </w:instrText>
           </w:r>
           <w:r>
             <w:fldChar w:fldCharType="separate"/>
@@ -5608,7 +5606,7 @@
             <w:fldChar w:fldCharType="begin"/>
           </w:r>
           <w:r>
-            <w:instrText xml:space="preserve"> HYPERLINK \l _Toc22549 </w:instrText>
+            <w:instrText xml:space="preserve"> HYPERLINK \l _Toc29845 </w:instrText>
           </w:r>
           <w:r>
             <w:fldChar w:fldCharType="separate"/>
@@ -5629,7 +5627,7 @@
             <w:fldChar w:fldCharType="begin"/>
           </w:r>
           <w:r>
-            <w:instrText xml:space="preserve"> PAGEREF _Toc22549 \h </w:instrText>
+            <w:instrText xml:space="preserve"> PAGEREF _Toc29845 \h </w:instrText>
           </w:r>
           <w:r>
             <w:fldChar w:fldCharType="separate"/>
@@ -5655,7 +5653,7 @@
             <w:fldChar w:fldCharType="begin"/>
           </w:r>
           <w:r>
-            <w:instrText xml:space="preserve"> HYPERLINK \l _Toc12637 </w:instrText>
+            <w:instrText xml:space="preserve"> HYPERLINK \l _Toc11680 </w:instrText>
           </w:r>
           <w:r>
             <w:fldChar w:fldCharType="separate"/>
@@ -5676,7 +5674,7 @@
             <w:fldChar w:fldCharType="begin"/>
           </w:r>
           <w:r>
-            <w:instrText xml:space="preserve"> PAGEREF _Toc12637 \h </w:instrText>
+            <w:instrText xml:space="preserve"> PAGEREF _Toc11680 \h </w:instrText>
           </w:r>
           <w:r>
             <w:fldChar w:fldCharType="separate"/>
@@ -5702,7 +5700,7 @@
             <w:fldChar w:fldCharType="begin"/>
           </w:r>
           <w:r>
-            <w:instrText xml:space="preserve"> HYPERLINK \l _Toc5839 </w:instrText>
+            <w:instrText xml:space="preserve"> HYPERLINK \l _Toc2170 </w:instrText>
           </w:r>
           <w:r>
             <w:fldChar w:fldCharType="separate"/>
@@ -5722,13 +5720,13 @@
             <w:fldChar w:fldCharType="begin"/>
           </w:r>
           <w:r>
-            <w:instrText xml:space="preserve"> PAGEREF _Toc5839 \h </w:instrText>
+            <w:instrText xml:space="preserve"> PAGEREF _Toc2170 \h </w:instrText>
           </w:r>
           <w:r>
             <w:fldChar w:fldCharType="separate"/>
           </w:r>
           <w:r>
-            <w:t>25</w:t>
+            <w:t>26</w:t>
           </w:r>
           <w:r>
             <w:fldChar w:fldCharType="end"/>
@@ -5748,7 +5746,7 @@
             <w:fldChar w:fldCharType="begin"/>
           </w:r>
           <w:r>
-            <w:instrText xml:space="preserve"> HYPERLINK \l _Toc23047 </w:instrText>
+            <w:instrText xml:space="preserve"> HYPERLINK \l _Toc32719 </w:instrText>
           </w:r>
           <w:r>
             <w:fldChar w:fldCharType="separate"/>
@@ -5769,7 +5767,7 @@
             <w:fldChar w:fldCharType="begin"/>
           </w:r>
           <w:r>
-            <w:instrText xml:space="preserve"> PAGEREF _Toc23047 \h </w:instrText>
+            <w:instrText xml:space="preserve"> PAGEREF _Toc32719 \h </w:instrText>
           </w:r>
           <w:r>
             <w:fldChar w:fldCharType="separate"/>
@@ -5795,7 +5793,7 @@
             <w:fldChar w:fldCharType="begin"/>
           </w:r>
           <w:r>
-            <w:instrText xml:space="preserve"> HYPERLINK \l _Toc8036 </w:instrText>
+            <w:instrText xml:space="preserve"> HYPERLINK \l _Toc11758 </w:instrText>
           </w:r>
           <w:r>
             <w:fldChar w:fldCharType="separate"/>
@@ -5815,7 +5813,7 @@
             <w:fldChar w:fldCharType="begin"/>
           </w:r>
           <w:r>
-            <w:instrText xml:space="preserve"> PAGEREF _Toc8036 \h </w:instrText>
+            <w:instrText xml:space="preserve"> PAGEREF _Toc11758 \h </w:instrText>
           </w:r>
           <w:r>
             <w:fldChar w:fldCharType="separate"/>
@@ -5841,7 +5839,7 @@
             <w:fldChar w:fldCharType="begin"/>
           </w:r>
           <w:r>
-            <w:instrText xml:space="preserve"> HYPERLINK \l _Toc9521 </w:instrText>
+            <w:instrText xml:space="preserve"> HYPERLINK \l _Toc14553 </w:instrText>
           </w:r>
           <w:r>
             <w:fldChar w:fldCharType="separate"/>
@@ -5861,7 +5859,7 @@
             <w:fldChar w:fldCharType="begin"/>
           </w:r>
           <w:r>
-            <w:instrText xml:space="preserve"> PAGEREF _Toc9521 \h </w:instrText>
+            <w:instrText xml:space="preserve"> PAGEREF _Toc14553 \h </w:instrText>
           </w:r>
           <w:r>
             <w:fldChar w:fldCharType="separate"/>
@@ -5887,7 +5885,7 @@
             <w:fldChar w:fldCharType="begin"/>
           </w:r>
           <w:r>
-            <w:instrText xml:space="preserve"> HYPERLINK \l _Toc18767 </w:instrText>
+            <w:instrText xml:space="preserve"> HYPERLINK \l _Toc21424 </w:instrText>
           </w:r>
           <w:r>
             <w:fldChar w:fldCharType="separate"/>
@@ -5907,7 +5905,7 @@
             <w:fldChar w:fldCharType="begin"/>
           </w:r>
           <w:r>
-            <w:instrText xml:space="preserve"> PAGEREF _Toc18767 \h </w:instrText>
+            <w:instrText xml:space="preserve"> PAGEREF _Toc21424 \h </w:instrText>
           </w:r>
           <w:r>
             <w:fldChar w:fldCharType="separate"/>
@@ -5933,7 +5931,7 @@
             <w:fldChar w:fldCharType="begin"/>
           </w:r>
           <w:r>
-            <w:instrText xml:space="preserve"> HYPERLINK \l _Toc22232 </w:instrText>
+            <w:instrText xml:space="preserve"> HYPERLINK \l _Toc7699 </w:instrText>
           </w:r>
           <w:r>
             <w:fldChar w:fldCharType="separate"/>
@@ -5954,7 +5952,7 @@
             <w:fldChar w:fldCharType="begin"/>
           </w:r>
           <w:r>
-            <w:instrText xml:space="preserve"> PAGEREF _Toc22232 \h </w:instrText>
+            <w:instrText xml:space="preserve"> PAGEREF _Toc7699 \h </w:instrText>
           </w:r>
           <w:r>
             <w:fldChar w:fldCharType="separate"/>
@@ -5980,7 +5978,7 @@
             <w:fldChar w:fldCharType="begin"/>
           </w:r>
           <w:r>
-            <w:instrText xml:space="preserve"> HYPERLINK \l _Toc12608 </w:instrText>
+            <w:instrText xml:space="preserve"> HYPERLINK \l _Toc17695 </w:instrText>
           </w:r>
           <w:r>
             <w:fldChar w:fldCharType="separate"/>
@@ -6001,7 +5999,7 @@
             <w:fldChar w:fldCharType="begin"/>
           </w:r>
           <w:r>
-            <w:instrText xml:space="preserve"> PAGEREF _Toc12608 \h </w:instrText>
+            <w:instrText xml:space="preserve"> PAGEREF _Toc17695 \h </w:instrText>
           </w:r>
           <w:r>
             <w:fldChar w:fldCharType="separate"/>
@@ -6027,7 +6025,7 @@
             <w:fldChar w:fldCharType="begin"/>
           </w:r>
           <w:r>
-            <w:instrText xml:space="preserve"> HYPERLINK \l _Toc1777 </w:instrText>
+            <w:instrText xml:space="preserve"> HYPERLINK \l _Toc30861 </w:instrText>
           </w:r>
           <w:r>
             <w:fldChar w:fldCharType="separate"/>
@@ -6047,7 +6045,7 @@
             <w:fldChar w:fldCharType="begin"/>
           </w:r>
           <w:r>
-            <w:instrText xml:space="preserve"> PAGEREF _Toc1777 \h </w:instrText>
+            <w:instrText xml:space="preserve"> PAGEREF _Toc30861 \h </w:instrText>
           </w:r>
           <w:r>
             <w:fldChar w:fldCharType="separate"/>
@@ -6073,7 +6071,7 @@
             <w:fldChar w:fldCharType="begin"/>
           </w:r>
           <w:r>
-            <w:instrText xml:space="preserve"> HYPERLINK \l _Toc19798 </w:instrText>
+            <w:instrText xml:space="preserve"> HYPERLINK \l _Toc29442 </w:instrText>
           </w:r>
           <w:r>
             <w:fldChar w:fldCharType="separate"/>
@@ -6093,7 +6091,7 @@
             <w:fldChar w:fldCharType="begin"/>
           </w:r>
           <w:r>
-            <w:instrText xml:space="preserve"> PAGEREF _Toc19798 \h </w:instrText>
+            <w:instrText xml:space="preserve"> PAGEREF _Toc29442 \h </w:instrText>
           </w:r>
           <w:r>
             <w:fldChar w:fldCharType="separate"/>
@@ -6119,7 +6117,7 @@
             <w:fldChar w:fldCharType="begin"/>
           </w:r>
           <w:r>
-            <w:instrText xml:space="preserve"> HYPERLINK \l _Toc299 </w:instrText>
+            <w:instrText xml:space="preserve"> HYPERLINK \l _Toc23066 </w:instrText>
           </w:r>
           <w:r>
             <w:fldChar w:fldCharType="separate"/>
@@ -6139,7 +6137,7 @@
             <w:fldChar w:fldCharType="begin"/>
           </w:r>
           <w:r>
-            <w:instrText xml:space="preserve"> PAGEREF _Toc299 \h </w:instrText>
+            <w:instrText xml:space="preserve"> PAGEREF _Toc23066 \h </w:instrText>
           </w:r>
           <w:r>
             <w:fldChar w:fldCharType="separate"/>
@@ -6165,7 +6163,7 @@
             <w:fldChar w:fldCharType="begin"/>
           </w:r>
           <w:r>
-            <w:instrText xml:space="preserve"> HYPERLINK \l _Toc30795 </w:instrText>
+            <w:instrText xml:space="preserve"> HYPERLINK \l _Toc9052 </w:instrText>
           </w:r>
           <w:r>
             <w:fldChar w:fldCharType="separate"/>
@@ -6186,7 +6184,7 @@
             <w:fldChar w:fldCharType="begin"/>
           </w:r>
           <w:r>
-            <w:instrText xml:space="preserve"> PAGEREF _Toc30795 \h </w:instrText>
+            <w:instrText xml:space="preserve"> PAGEREF _Toc9052 \h </w:instrText>
           </w:r>
           <w:r>
             <w:fldChar w:fldCharType="separate"/>
@@ -6212,7 +6210,7 @@
             <w:fldChar w:fldCharType="begin"/>
           </w:r>
           <w:r>
-            <w:instrText xml:space="preserve"> HYPERLINK \l _Toc9220 </w:instrText>
+            <w:instrText xml:space="preserve"> HYPERLINK \l _Toc1579 </w:instrText>
           </w:r>
           <w:r>
             <w:fldChar w:fldCharType="separate"/>
@@ -6233,7 +6231,7 @@
             <w:fldChar w:fldCharType="begin"/>
           </w:r>
           <w:r>
-            <w:instrText xml:space="preserve"> PAGEREF _Toc9220 \h </w:instrText>
+            <w:instrText xml:space="preserve"> PAGEREF _Toc1579 \h </w:instrText>
           </w:r>
           <w:r>
             <w:fldChar w:fldCharType="separate"/>
@@ -6259,7 +6257,7 @@
             <w:fldChar w:fldCharType="begin"/>
           </w:r>
           <w:r>
-            <w:instrText xml:space="preserve"> HYPERLINK \l _Toc21185 </w:instrText>
+            <w:instrText xml:space="preserve"> HYPERLINK \l _Toc13164 </w:instrText>
           </w:r>
           <w:r>
             <w:fldChar w:fldCharType="separate"/>
@@ -6279,7 +6277,7 @@
             <w:fldChar w:fldCharType="begin"/>
           </w:r>
           <w:r>
-            <w:instrText xml:space="preserve"> PAGEREF _Toc21185 \h </w:instrText>
+            <w:instrText xml:space="preserve"> PAGEREF _Toc13164 \h </w:instrText>
           </w:r>
           <w:r>
             <w:fldChar w:fldCharType="separate"/>
@@ -6305,7 +6303,7 @@
             <w:fldChar w:fldCharType="begin"/>
           </w:r>
           <w:r>
-            <w:instrText xml:space="preserve"> HYPERLINK \l _Toc16701 </w:instrText>
+            <w:instrText xml:space="preserve"> HYPERLINK \l _Toc13900 </w:instrText>
           </w:r>
           <w:r>
             <w:fldChar w:fldCharType="separate"/>
@@ -6325,7 +6323,7 @@
             <w:fldChar w:fldCharType="begin"/>
           </w:r>
           <w:r>
-            <w:instrText xml:space="preserve"> PAGEREF _Toc16701 \h </w:instrText>
+            <w:instrText xml:space="preserve"> PAGEREF _Toc13900 \h </w:instrText>
           </w:r>
           <w:r>
             <w:fldChar w:fldCharType="separate"/>
@@ -6351,7 +6349,7 @@
             <w:fldChar w:fldCharType="begin"/>
           </w:r>
           <w:r>
-            <w:instrText xml:space="preserve"> HYPERLINK \l _Toc5214 </w:instrText>
+            <w:instrText xml:space="preserve"> HYPERLINK \l _Toc10933 </w:instrText>
           </w:r>
           <w:r>
             <w:fldChar w:fldCharType="separate"/>
@@ -6371,7 +6369,7 @@
             <w:fldChar w:fldCharType="begin"/>
           </w:r>
           <w:r>
-            <w:instrText xml:space="preserve"> PAGEREF _Toc5214 \h </w:instrText>
+            <w:instrText xml:space="preserve"> PAGEREF _Toc10933 \h </w:instrText>
           </w:r>
           <w:r>
             <w:fldChar w:fldCharType="separate"/>
@@ -6397,7 +6395,7 @@
             <w:fldChar w:fldCharType="begin"/>
           </w:r>
           <w:r>
-            <w:instrText xml:space="preserve"> HYPERLINK \l _Toc21294 </w:instrText>
+            <w:instrText xml:space="preserve"> HYPERLINK \l _Toc16271 </w:instrText>
           </w:r>
           <w:r>
             <w:fldChar w:fldCharType="separate"/>
@@ -6417,7 +6415,7 @@
             <w:fldChar w:fldCharType="begin"/>
           </w:r>
           <w:r>
-            <w:instrText xml:space="preserve"> PAGEREF _Toc21294 \h </w:instrText>
+            <w:instrText xml:space="preserve"> PAGEREF _Toc16271 \h </w:instrText>
           </w:r>
           <w:r>
             <w:fldChar w:fldCharType="separate"/>
@@ -6443,7 +6441,7 @@
             <w:fldChar w:fldCharType="begin"/>
           </w:r>
           <w:r>
-            <w:instrText xml:space="preserve"> HYPERLINK \l _Toc29267 </w:instrText>
+            <w:instrText xml:space="preserve"> HYPERLINK \l _Toc12078 </w:instrText>
           </w:r>
           <w:r>
             <w:fldChar w:fldCharType="separate"/>
@@ -6464,7 +6462,7 @@
             <w:fldChar w:fldCharType="begin"/>
           </w:r>
           <w:r>
-            <w:instrText xml:space="preserve"> PAGEREF _Toc29267 \h </w:instrText>
+            <w:instrText xml:space="preserve"> PAGEREF _Toc12078 \h </w:instrText>
           </w:r>
           <w:r>
             <w:fldChar w:fldCharType="separate"/>
@@ -6490,7 +6488,7 @@
             <w:fldChar w:fldCharType="begin"/>
           </w:r>
           <w:r>
-            <w:instrText xml:space="preserve"> HYPERLINK \l _Toc13714 </w:instrText>
+            <w:instrText xml:space="preserve"> HYPERLINK \l _Toc11275 </w:instrText>
           </w:r>
           <w:r>
             <w:fldChar w:fldCharType="separate"/>
@@ -6519,7 +6517,7 @@
             <w:fldChar w:fldCharType="begin"/>
           </w:r>
           <w:r>
-            <w:instrText xml:space="preserve"> PAGEREF _Toc13714 \h </w:instrText>
+            <w:instrText xml:space="preserve"> PAGEREF _Toc11275 \h </w:instrText>
           </w:r>
           <w:r>
             <w:fldChar w:fldCharType="separate"/>
@@ -6545,7 +6543,7 @@
             <w:fldChar w:fldCharType="begin"/>
           </w:r>
           <w:r>
-            <w:instrText xml:space="preserve"> HYPERLINK \l _Toc12158 </w:instrText>
+            <w:instrText xml:space="preserve"> HYPERLINK \l _Toc31532 </w:instrText>
           </w:r>
           <w:r>
             <w:fldChar w:fldCharType="separate"/>
@@ -6566,7 +6564,7 @@
             <w:fldChar w:fldCharType="begin"/>
           </w:r>
           <w:r>
-            <w:instrText xml:space="preserve"> PAGEREF _Toc12158 \h </w:instrText>
+            <w:instrText xml:space="preserve"> PAGEREF _Toc31532 \h </w:instrText>
           </w:r>
           <w:r>
             <w:fldChar w:fldCharType="separate"/>
@@ -6592,7 +6590,7 @@
             <w:fldChar w:fldCharType="begin"/>
           </w:r>
           <w:r>
-            <w:instrText xml:space="preserve"> HYPERLINK \l _Toc17845 </w:instrText>
+            <w:instrText xml:space="preserve"> HYPERLINK \l _Toc18368 </w:instrText>
           </w:r>
           <w:r>
             <w:fldChar w:fldCharType="separate"/>
@@ -6613,7 +6611,7 @@
             <w:fldChar w:fldCharType="begin"/>
           </w:r>
           <w:r>
-            <w:instrText xml:space="preserve"> PAGEREF _Toc17845 \h </w:instrText>
+            <w:instrText xml:space="preserve"> PAGEREF _Toc18368 \h </w:instrText>
           </w:r>
           <w:r>
             <w:fldChar w:fldCharType="separate"/>
@@ -6639,7 +6637,7 @@
             <w:fldChar w:fldCharType="begin"/>
           </w:r>
           <w:r>
-            <w:instrText xml:space="preserve"> HYPERLINK \l _Toc19021 </w:instrText>
+            <w:instrText xml:space="preserve"> HYPERLINK \l _Toc15823 </w:instrText>
           </w:r>
           <w:r>
             <w:fldChar w:fldCharType="separate"/>
@@ -6660,7 +6658,7 @@
             <w:fldChar w:fldCharType="begin"/>
           </w:r>
           <w:r>
-            <w:instrText xml:space="preserve"> PAGEREF _Toc19021 \h </w:instrText>
+            <w:instrText xml:space="preserve"> PAGEREF _Toc15823 \h </w:instrText>
           </w:r>
           <w:r>
             <w:fldChar w:fldCharType="separate"/>
@@ -6686,7 +6684,7 @@
             <w:fldChar w:fldCharType="begin"/>
           </w:r>
           <w:r>
-            <w:instrText xml:space="preserve"> HYPERLINK \l _Toc11577 </w:instrText>
+            <w:instrText xml:space="preserve"> HYPERLINK \l _Toc27437 </w:instrText>
           </w:r>
           <w:r>
             <w:fldChar w:fldCharType="separate"/>
@@ -6707,7 +6705,7 @@
             <w:fldChar w:fldCharType="begin"/>
           </w:r>
           <w:r>
-            <w:instrText xml:space="preserve"> PAGEREF _Toc11577 \h </w:instrText>
+            <w:instrText xml:space="preserve"> PAGEREF _Toc27437 \h </w:instrText>
           </w:r>
           <w:r>
             <w:fldChar w:fldCharType="separate"/>
@@ -6733,7 +6731,7 @@
             <w:fldChar w:fldCharType="begin"/>
           </w:r>
           <w:r>
-            <w:instrText xml:space="preserve"> HYPERLINK \l _Toc7947 </w:instrText>
+            <w:instrText xml:space="preserve"> HYPERLINK \l _Toc2976 </w:instrText>
           </w:r>
           <w:r>
             <w:fldChar w:fldCharType="separate"/>
@@ -6753,7 +6751,7 @@
             <w:fldChar w:fldCharType="begin"/>
           </w:r>
           <w:r>
-            <w:instrText xml:space="preserve"> PAGEREF _Toc7947 \h </w:instrText>
+            <w:instrText xml:space="preserve"> PAGEREF _Toc2976 \h </w:instrText>
           </w:r>
           <w:r>
             <w:fldChar w:fldCharType="separate"/>
@@ -6779,7 +6777,7 @@
             <w:fldChar w:fldCharType="begin"/>
           </w:r>
           <w:r>
-            <w:instrText xml:space="preserve"> HYPERLINK \l _Toc29635 </w:instrText>
+            <w:instrText xml:space="preserve"> HYPERLINK \l _Toc27411 </w:instrText>
           </w:r>
           <w:r>
             <w:fldChar w:fldCharType="separate"/>
@@ -6800,7 +6798,7 @@
             <w:fldChar w:fldCharType="begin"/>
           </w:r>
           <w:r>
-            <w:instrText xml:space="preserve"> PAGEREF _Toc29635 \h </w:instrText>
+            <w:instrText xml:space="preserve"> PAGEREF _Toc27411 \h </w:instrText>
           </w:r>
           <w:r>
             <w:fldChar w:fldCharType="separate"/>
@@ -6826,7 +6824,7 @@
             <w:fldChar w:fldCharType="begin"/>
           </w:r>
           <w:r>
-            <w:instrText xml:space="preserve"> HYPERLINK \l _Toc18751 </w:instrText>
+            <w:instrText xml:space="preserve"> HYPERLINK \l _Toc6916 </w:instrText>
           </w:r>
           <w:r>
             <w:fldChar w:fldCharType="separate"/>
@@ -6846,7 +6844,7 @@
             <w:fldChar w:fldCharType="begin"/>
           </w:r>
           <w:r>
-            <w:instrText xml:space="preserve"> PAGEREF _Toc18751 \h </w:instrText>
+            <w:instrText xml:space="preserve"> PAGEREF _Toc6916 \h </w:instrText>
           </w:r>
           <w:r>
             <w:fldChar w:fldCharType="separate"/>
@@ -6872,7 +6870,7 @@
             <w:fldChar w:fldCharType="begin"/>
           </w:r>
           <w:r>
-            <w:instrText xml:space="preserve"> HYPERLINK \l _Toc5969 </w:instrText>
+            <w:instrText xml:space="preserve"> HYPERLINK \l _Toc11841 </w:instrText>
           </w:r>
           <w:r>
             <w:fldChar w:fldCharType="separate"/>
@@ -6900,7 +6898,7 @@
             <w:fldChar w:fldCharType="begin"/>
           </w:r>
           <w:r>
-            <w:instrText xml:space="preserve"> PAGEREF _Toc5969 \h </w:instrText>
+            <w:instrText xml:space="preserve"> PAGEREF _Toc11841 \h </w:instrText>
           </w:r>
           <w:r>
             <w:fldChar w:fldCharType="separate"/>
@@ -6926,7 +6924,7 @@
             <w:fldChar w:fldCharType="begin"/>
           </w:r>
           <w:r>
-            <w:instrText xml:space="preserve"> HYPERLINK \l _Toc9531 </w:instrText>
+            <w:instrText xml:space="preserve"> HYPERLINK \l _Toc8587 </w:instrText>
           </w:r>
           <w:r>
             <w:fldChar w:fldCharType="separate"/>
@@ -6954,7 +6952,7 @@
             <w:fldChar w:fldCharType="begin"/>
           </w:r>
           <w:r>
-            <w:instrText xml:space="preserve"> PAGEREF _Toc9531 \h </w:instrText>
+            <w:instrText xml:space="preserve"> PAGEREF _Toc8587 \h </w:instrText>
           </w:r>
           <w:r>
             <w:fldChar w:fldCharType="separate"/>
@@ -6980,7 +6978,7 @@
             <w:fldChar w:fldCharType="begin"/>
           </w:r>
           <w:r>
-            <w:instrText xml:space="preserve"> HYPERLINK \l _Toc10252 </w:instrText>
+            <w:instrText xml:space="preserve"> HYPERLINK \l _Toc15898 </w:instrText>
           </w:r>
           <w:r>
             <w:fldChar w:fldCharType="separate"/>
@@ -7008,7 +7006,7 @@
             <w:fldChar w:fldCharType="begin"/>
           </w:r>
           <w:r>
-            <w:instrText xml:space="preserve"> PAGEREF _Toc10252 \h </w:instrText>
+            <w:instrText xml:space="preserve"> PAGEREF _Toc15898 \h </w:instrText>
           </w:r>
           <w:r>
             <w:fldChar w:fldCharType="separate"/>
@@ -7034,7 +7032,7 @@
             <w:fldChar w:fldCharType="begin"/>
           </w:r>
           <w:r>
-            <w:instrText xml:space="preserve"> HYPERLINK \l _Toc6941 </w:instrText>
+            <w:instrText xml:space="preserve"> HYPERLINK \l _Toc19668 </w:instrText>
           </w:r>
           <w:r>
             <w:fldChar w:fldCharType="separate"/>
@@ -7054,7 +7052,7 @@
             <w:fldChar w:fldCharType="begin"/>
           </w:r>
           <w:r>
-            <w:instrText xml:space="preserve"> PAGEREF _Toc6941 \h </w:instrText>
+            <w:instrText xml:space="preserve"> PAGEREF _Toc19668 \h </w:instrText>
           </w:r>
           <w:r>
             <w:fldChar w:fldCharType="separate"/>
@@ -7080,7 +7078,7 @@
             <w:fldChar w:fldCharType="begin"/>
           </w:r>
           <w:r>
-            <w:instrText xml:space="preserve"> HYPERLINK \l _Toc3020 </w:instrText>
+            <w:instrText xml:space="preserve"> HYPERLINK \l _Toc23654 </w:instrText>
           </w:r>
           <w:r>
             <w:fldChar w:fldCharType="separate"/>
@@ -7100,7 +7098,7 @@
             <w:fldChar w:fldCharType="begin"/>
           </w:r>
           <w:r>
-            <w:instrText xml:space="preserve"> PAGEREF _Toc3020 \h </w:instrText>
+            <w:instrText xml:space="preserve"> PAGEREF _Toc23654 \h </w:instrText>
           </w:r>
           <w:r>
             <w:fldChar w:fldCharType="separate"/>
@@ -7126,7 +7124,7 @@
             <w:fldChar w:fldCharType="begin"/>
           </w:r>
           <w:r>
-            <w:instrText xml:space="preserve"> HYPERLINK \l _Toc26311 </w:instrText>
+            <w:instrText xml:space="preserve"> HYPERLINK \l _Toc32674 </w:instrText>
           </w:r>
           <w:r>
             <w:fldChar w:fldCharType="separate"/>
@@ -7147,7 +7145,7 @@
             <w:fldChar w:fldCharType="begin"/>
           </w:r>
           <w:r>
-            <w:instrText xml:space="preserve"> PAGEREF _Toc26311 \h </w:instrText>
+            <w:instrText xml:space="preserve"> PAGEREF _Toc32674 \h </w:instrText>
           </w:r>
           <w:r>
             <w:fldChar w:fldCharType="separate"/>
@@ -7173,7 +7171,7 @@
             <w:fldChar w:fldCharType="begin"/>
           </w:r>
           <w:r>
-            <w:instrText xml:space="preserve"> HYPERLINK \l _Toc28336 </w:instrText>
+            <w:instrText xml:space="preserve"> HYPERLINK \l _Toc20617 </w:instrText>
           </w:r>
           <w:r>
             <w:fldChar w:fldCharType="separate"/>
@@ -7194,7 +7192,7 @@
             <w:fldChar w:fldCharType="begin"/>
           </w:r>
           <w:r>
-            <w:instrText xml:space="preserve"> PAGEREF _Toc28336 \h </w:instrText>
+            <w:instrText xml:space="preserve"> PAGEREF _Toc20617 \h </w:instrText>
           </w:r>
           <w:r>
             <w:fldChar w:fldCharType="separate"/>
@@ -7220,7 +7218,7 @@
             <w:fldChar w:fldCharType="begin"/>
           </w:r>
           <w:r>
-            <w:instrText xml:space="preserve"> HYPERLINK \l _Toc27797 </w:instrText>
+            <w:instrText xml:space="preserve"> HYPERLINK \l _Toc23728 </w:instrText>
           </w:r>
           <w:r>
             <w:fldChar w:fldCharType="separate"/>
@@ -7241,7 +7239,7 @@
             <w:fldChar w:fldCharType="begin"/>
           </w:r>
           <w:r>
-            <w:instrText xml:space="preserve"> PAGEREF _Toc27797 \h </w:instrText>
+            <w:instrText xml:space="preserve"> PAGEREF _Toc23728 \h </w:instrText>
           </w:r>
           <w:r>
             <w:fldChar w:fldCharType="separate"/>
@@ -7267,7 +7265,7 @@
             <w:fldChar w:fldCharType="begin"/>
           </w:r>
           <w:r>
-            <w:instrText xml:space="preserve"> HYPERLINK \l _Toc20851 </w:instrText>
+            <w:instrText xml:space="preserve"> HYPERLINK \l _Toc28567 </w:instrText>
           </w:r>
           <w:r>
             <w:fldChar w:fldCharType="separate"/>
@@ -7296,7 +7294,7 @@
             <w:fldChar w:fldCharType="begin"/>
           </w:r>
           <w:r>
-            <w:instrText xml:space="preserve"> PAGEREF _Toc20851 \h </w:instrText>
+            <w:instrText xml:space="preserve"> PAGEREF _Toc28567 \h </w:instrText>
           </w:r>
           <w:r>
             <w:fldChar w:fldCharType="separate"/>
@@ -7322,7 +7320,7 @@
             <w:fldChar w:fldCharType="begin"/>
           </w:r>
           <w:r>
-            <w:instrText xml:space="preserve"> HYPERLINK \l _Toc26852 </w:instrText>
+            <w:instrText xml:space="preserve"> HYPERLINK \l _Toc13567 </w:instrText>
           </w:r>
           <w:r>
             <w:fldChar w:fldCharType="separate"/>
@@ -7351,7 +7349,7 @@
             <w:fldChar w:fldCharType="begin"/>
           </w:r>
           <w:r>
-            <w:instrText xml:space="preserve"> PAGEREF _Toc26852 \h </w:instrText>
+            <w:instrText xml:space="preserve"> PAGEREF _Toc13567 \h </w:instrText>
           </w:r>
           <w:r>
             <w:fldChar w:fldCharType="separate"/>
@@ -7377,7 +7375,7 @@
             <w:fldChar w:fldCharType="begin"/>
           </w:r>
           <w:r>
-            <w:instrText xml:space="preserve"> HYPERLINK \l _Toc27491 </w:instrText>
+            <w:instrText xml:space="preserve"> HYPERLINK \l _Toc15837 </w:instrText>
           </w:r>
           <w:r>
             <w:fldChar w:fldCharType="separate"/>
@@ -7406,7 +7404,7 @@
             <w:fldChar w:fldCharType="begin"/>
           </w:r>
           <w:r>
-            <w:instrText xml:space="preserve"> PAGEREF _Toc27491 \h </w:instrText>
+            <w:instrText xml:space="preserve"> PAGEREF _Toc15837 \h </w:instrText>
           </w:r>
           <w:r>
             <w:fldChar w:fldCharType="separate"/>
@@ -7432,7 +7430,7 @@
             <w:fldChar w:fldCharType="begin"/>
           </w:r>
           <w:r>
-            <w:instrText xml:space="preserve"> HYPERLINK \l _Toc30880 </w:instrText>
+            <w:instrText xml:space="preserve"> HYPERLINK \l _Toc23987 </w:instrText>
           </w:r>
           <w:r>
             <w:fldChar w:fldCharType="separate"/>
@@ -7461,7 +7459,7 @@
             <w:fldChar w:fldCharType="begin"/>
           </w:r>
           <w:r>
-            <w:instrText xml:space="preserve"> PAGEREF _Toc30880 \h </w:instrText>
+            <w:instrText xml:space="preserve"> PAGEREF _Toc23987 \h </w:instrText>
           </w:r>
           <w:r>
             <w:fldChar w:fldCharType="separate"/>
@@ -7487,7 +7485,7 @@
             <w:fldChar w:fldCharType="begin"/>
           </w:r>
           <w:r>
-            <w:instrText xml:space="preserve"> HYPERLINK \l _Toc1322 </w:instrText>
+            <w:instrText xml:space="preserve"> HYPERLINK \l _Toc15826 </w:instrText>
           </w:r>
           <w:r>
             <w:fldChar w:fldCharType="separate"/>
@@ -7508,7 +7506,7 @@
             <w:fldChar w:fldCharType="begin"/>
           </w:r>
           <w:r>
-            <w:instrText xml:space="preserve"> PAGEREF _Toc1322 \h </w:instrText>
+            <w:instrText xml:space="preserve"> PAGEREF _Toc15826 \h </w:instrText>
           </w:r>
           <w:r>
             <w:fldChar w:fldCharType="separate"/>
@@ -7534,7 +7532,7 @@
             <w:fldChar w:fldCharType="begin"/>
           </w:r>
           <w:r>
-            <w:instrText xml:space="preserve"> HYPERLINK \l _Toc11125 </w:instrText>
+            <w:instrText xml:space="preserve"> HYPERLINK \l _Toc20923 </w:instrText>
           </w:r>
           <w:r>
             <w:fldChar w:fldCharType="separate"/>
@@ -7555,7 +7553,7 @@
             <w:fldChar w:fldCharType="begin"/>
           </w:r>
           <w:r>
-            <w:instrText xml:space="preserve"> PAGEREF _Toc11125 \h </w:instrText>
+            <w:instrText xml:space="preserve"> PAGEREF _Toc20923 \h </w:instrText>
           </w:r>
           <w:r>
             <w:fldChar w:fldCharType="separate"/>
@@ -7581,7 +7579,7 @@
             <w:fldChar w:fldCharType="begin"/>
           </w:r>
           <w:r>
-            <w:instrText xml:space="preserve"> HYPERLINK \l _Toc23243 </w:instrText>
+            <w:instrText xml:space="preserve"> HYPERLINK \l _Toc24476 </w:instrText>
           </w:r>
           <w:r>
             <w:fldChar w:fldCharType="separate"/>
@@ -7602,7 +7600,7 @@
             <w:fldChar w:fldCharType="begin"/>
           </w:r>
           <w:r>
-            <w:instrText xml:space="preserve"> PAGEREF _Toc23243 \h </w:instrText>
+            <w:instrText xml:space="preserve"> PAGEREF _Toc24476 \h </w:instrText>
           </w:r>
           <w:r>
             <w:fldChar w:fldCharType="separate"/>
@@ -7628,7 +7626,7 @@
             <w:fldChar w:fldCharType="begin"/>
           </w:r>
           <w:r>
-            <w:instrText xml:space="preserve"> HYPERLINK \l _Toc5208 </w:instrText>
+            <w:instrText xml:space="preserve"> HYPERLINK \l _Toc26072 </w:instrText>
           </w:r>
           <w:r>
             <w:fldChar w:fldCharType="separate"/>
@@ -7649,7 +7647,7 @@
             <w:fldChar w:fldCharType="begin"/>
           </w:r>
           <w:r>
-            <w:instrText xml:space="preserve"> PAGEREF _Toc5208 \h </w:instrText>
+            <w:instrText xml:space="preserve"> PAGEREF _Toc26072 \h </w:instrText>
           </w:r>
           <w:r>
             <w:fldChar w:fldCharType="separate"/>
@@ -7675,7 +7673,7 @@
             <w:fldChar w:fldCharType="begin"/>
           </w:r>
           <w:r>
-            <w:instrText xml:space="preserve"> HYPERLINK \l _Toc18038 </w:instrText>
+            <w:instrText xml:space="preserve"> HYPERLINK \l _Toc23930 </w:instrText>
           </w:r>
           <w:r>
             <w:fldChar w:fldCharType="separate"/>
@@ -7696,7 +7694,7 @@
             <w:fldChar w:fldCharType="begin"/>
           </w:r>
           <w:r>
-            <w:instrText xml:space="preserve"> PAGEREF _Toc18038 \h </w:instrText>
+            <w:instrText xml:space="preserve"> PAGEREF _Toc23930 \h </w:instrText>
           </w:r>
           <w:r>
             <w:fldChar w:fldCharType="separate"/>
@@ -7722,7 +7720,7 @@
             <w:fldChar w:fldCharType="begin"/>
           </w:r>
           <w:r>
-            <w:instrText xml:space="preserve"> HYPERLINK \l _Toc13183 </w:instrText>
+            <w:instrText xml:space="preserve"> HYPERLINK \l _Toc18879 </w:instrText>
           </w:r>
           <w:r>
             <w:fldChar w:fldCharType="separate"/>
@@ -7743,7 +7741,7 @@
             <w:fldChar w:fldCharType="begin"/>
           </w:r>
           <w:r>
-            <w:instrText xml:space="preserve"> PAGEREF _Toc13183 \h </w:instrText>
+            <w:instrText xml:space="preserve"> PAGEREF _Toc18879 \h </w:instrText>
           </w:r>
           <w:r>
             <w:fldChar w:fldCharType="separate"/>
@@ -7769,7 +7767,7 @@
             <w:fldChar w:fldCharType="begin"/>
           </w:r>
           <w:r>
-            <w:instrText xml:space="preserve"> HYPERLINK \l _Toc17193 </w:instrText>
+            <w:instrText xml:space="preserve"> HYPERLINK \l _Toc29918 </w:instrText>
           </w:r>
           <w:r>
             <w:fldChar w:fldCharType="separate"/>
@@ -7789,7 +7787,7 @@
             <w:fldChar w:fldCharType="begin"/>
           </w:r>
           <w:r>
-            <w:instrText xml:space="preserve"> PAGEREF _Toc17193 \h </w:instrText>
+            <w:instrText xml:space="preserve"> PAGEREF _Toc29918 \h </w:instrText>
           </w:r>
           <w:r>
             <w:fldChar w:fldCharType="separate"/>
@@ -7815,7 +7813,7 @@
             <w:fldChar w:fldCharType="begin"/>
           </w:r>
           <w:r>
-            <w:instrText xml:space="preserve"> HYPERLINK \l _Toc11529 </w:instrText>
+            <w:instrText xml:space="preserve"> HYPERLINK \l _Toc10091 </w:instrText>
           </w:r>
           <w:r>
             <w:fldChar w:fldCharType="separate"/>
@@ -7835,7 +7833,7 @@
             <w:fldChar w:fldCharType="begin"/>
           </w:r>
           <w:r>
-            <w:instrText xml:space="preserve"> PAGEREF _Toc11529 \h </w:instrText>
+            <w:instrText xml:space="preserve"> PAGEREF _Toc10091 \h </w:instrText>
           </w:r>
           <w:r>
             <w:fldChar w:fldCharType="separate"/>
@@ -7861,7 +7859,7 @@
             <w:fldChar w:fldCharType="begin"/>
           </w:r>
           <w:r>
-            <w:instrText xml:space="preserve"> HYPERLINK \l _Toc3388 </w:instrText>
+            <w:instrText xml:space="preserve"> HYPERLINK \l _Toc10491 </w:instrText>
           </w:r>
           <w:r>
             <w:fldChar w:fldCharType="separate"/>
@@ -7890,7 +7888,7 @@
             <w:fldChar w:fldCharType="begin"/>
           </w:r>
           <w:r>
-            <w:instrText xml:space="preserve"> PAGEREF _Toc3388 \h </w:instrText>
+            <w:instrText xml:space="preserve"> PAGEREF _Toc10491 \h </w:instrText>
           </w:r>
           <w:r>
             <w:fldChar w:fldCharType="separate"/>
@@ -7916,7 +7914,7 @@
             <w:fldChar w:fldCharType="begin"/>
           </w:r>
           <w:r>
-            <w:instrText xml:space="preserve"> HYPERLINK \l _Toc6621 </w:instrText>
+            <w:instrText xml:space="preserve"> HYPERLINK \l _Toc31191 </w:instrText>
           </w:r>
           <w:r>
             <w:fldChar w:fldCharType="separate"/>
@@ -7937,7 +7935,7 @@
             <w:fldChar w:fldCharType="begin"/>
           </w:r>
           <w:r>
-            <w:instrText xml:space="preserve"> PAGEREF _Toc6621 \h </w:instrText>
+            <w:instrText xml:space="preserve"> PAGEREF _Toc31191 \h </w:instrText>
           </w:r>
           <w:r>
             <w:fldChar w:fldCharType="separate"/>
@@ -7963,7 +7961,7 @@
             <w:fldChar w:fldCharType="begin"/>
           </w:r>
           <w:r>
-            <w:instrText xml:space="preserve"> HYPERLINK \l _Toc6204 </w:instrText>
+            <w:instrText xml:space="preserve"> HYPERLINK \l _Toc25356 </w:instrText>
           </w:r>
           <w:r>
             <w:fldChar w:fldCharType="separate"/>
@@ -7984,7 +7982,7 @@
             <w:fldChar w:fldCharType="begin"/>
           </w:r>
           <w:r>
-            <w:instrText xml:space="preserve"> PAGEREF _Toc6204 \h </w:instrText>
+            <w:instrText xml:space="preserve"> PAGEREF _Toc25356 \h </w:instrText>
           </w:r>
           <w:r>
             <w:fldChar w:fldCharType="separate"/>
@@ -8010,7 +8008,7 @@
             <w:fldChar w:fldCharType="begin"/>
           </w:r>
           <w:r>
-            <w:instrText xml:space="preserve"> HYPERLINK \l _Toc27786 </w:instrText>
+            <w:instrText xml:space="preserve"> HYPERLINK \l _Toc16061 </w:instrText>
           </w:r>
           <w:r>
             <w:fldChar w:fldCharType="separate"/>
@@ -8030,7 +8028,7 @@
             <w:fldChar w:fldCharType="begin"/>
           </w:r>
           <w:r>
-            <w:instrText xml:space="preserve"> PAGEREF _Toc27786 \h </w:instrText>
+            <w:instrText xml:space="preserve"> PAGEREF _Toc16061 \h </w:instrText>
           </w:r>
           <w:r>
             <w:fldChar w:fldCharType="separate"/>
@@ -8056,7 +8054,7 @@
             <w:fldChar w:fldCharType="begin"/>
           </w:r>
           <w:r>
-            <w:instrText xml:space="preserve"> HYPERLINK \l _Toc3276 </w:instrText>
+            <w:instrText xml:space="preserve"> HYPERLINK \l _Toc9644 </w:instrText>
           </w:r>
           <w:r>
             <w:fldChar w:fldCharType="separate"/>
@@ -8077,7 +8075,7 @@
             <w:fldChar w:fldCharType="begin"/>
           </w:r>
           <w:r>
-            <w:instrText xml:space="preserve"> PAGEREF _Toc3276 \h </w:instrText>
+            <w:instrText xml:space="preserve"> PAGEREF _Toc9644 \h </w:instrText>
           </w:r>
           <w:r>
             <w:fldChar w:fldCharType="separate"/>
@@ -8103,7 +8101,7 @@
             <w:fldChar w:fldCharType="begin"/>
           </w:r>
           <w:r>
-            <w:instrText xml:space="preserve"> HYPERLINK \l _Toc29237 </w:instrText>
+            <w:instrText xml:space="preserve"> HYPERLINK \l _Toc777 </w:instrText>
           </w:r>
           <w:r>
             <w:fldChar w:fldCharType="separate"/>
@@ -8123,7 +8121,7 @@
             <w:fldChar w:fldCharType="begin"/>
           </w:r>
           <w:r>
-            <w:instrText xml:space="preserve"> PAGEREF _Toc29237 \h </w:instrText>
+            <w:instrText xml:space="preserve"> PAGEREF _Toc777 \h </w:instrText>
           </w:r>
           <w:r>
             <w:fldChar w:fldCharType="separate"/>
@@ -8149,7 +8147,7 @@
             <w:fldChar w:fldCharType="begin"/>
           </w:r>
           <w:r>
-            <w:instrText xml:space="preserve"> HYPERLINK \l _Toc22115 </w:instrText>
+            <w:instrText xml:space="preserve"> HYPERLINK \l _Toc29672 </w:instrText>
           </w:r>
           <w:r>
             <w:fldChar w:fldCharType="separate"/>
@@ -8169,7 +8167,7 @@
             <w:fldChar w:fldCharType="begin"/>
           </w:r>
           <w:r>
-            <w:instrText xml:space="preserve"> PAGEREF _Toc22115 \h </w:instrText>
+            <w:instrText xml:space="preserve"> PAGEREF _Toc29672 \h </w:instrText>
           </w:r>
           <w:r>
             <w:fldChar w:fldCharType="separate"/>
@@ -8195,7 +8193,7 @@
             <w:fldChar w:fldCharType="begin"/>
           </w:r>
           <w:r>
-            <w:instrText xml:space="preserve"> HYPERLINK \l _Toc30670 </w:instrText>
+            <w:instrText xml:space="preserve"> HYPERLINK \l _Toc2076 </w:instrText>
           </w:r>
           <w:r>
             <w:fldChar w:fldCharType="separate"/>
@@ -8216,7 +8214,7 @@
             <w:fldChar w:fldCharType="begin"/>
           </w:r>
           <w:r>
-            <w:instrText xml:space="preserve"> PAGEREF _Toc30670 \h </w:instrText>
+            <w:instrText xml:space="preserve"> PAGEREF _Toc2076 \h </w:instrText>
           </w:r>
           <w:r>
             <w:fldChar w:fldCharType="separate"/>
@@ -8242,7 +8240,7 @@
             <w:fldChar w:fldCharType="begin"/>
           </w:r>
           <w:r>
-            <w:instrText xml:space="preserve"> HYPERLINK \l _Toc18461 </w:instrText>
+            <w:instrText xml:space="preserve"> HYPERLINK \l _Toc20985 </w:instrText>
           </w:r>
           <w:r>
             <w:fldChar w:fldCharType="separate"/>
@@ -8262,7 +8260,7 @@
             <w:fldChar w:fldCharType="begin"/>
           </w:r>
           <w:r>
-            <w:instrText xml:space="preserve"> PAGEREF _Toc18461 \h </w:instrText>
+            <w:instrText xml:space="preserve"> PAGEREF _Toc20985 \h </w:instrText>
           </w:r>
           <w:r>
             <w:fldChar w:fldCharType="separate"/>
@@ -8288,7 +8286,7 @@
             <w:fldChar w:fldCharType="begin"/>
           </w:r>
           <w:r>
-            <w:instrText xml:space="preserve"> HYPERLINK \l _Toc7722 </w:instrText>
+            <w:instrText xml:space="preserve"> HYPERLINK \l _Toc28708 </w:instrText>
           </w:r>
           <w:r>
             <w:fldChar w:fldCharType="separate"/>
@@ -8308,7 +8306,7 @@
             <w:fldChar w:fldCharType="begin"/>
           </w:r>
           <w:r>
-            <w:instrText xml:space="preserve"> PAGEREF _Toc7722 \h </w:instrText>
+            <w:instrText xml:space="preserve"> PAGEREF _Toc28708 \h </w:instrText>
           </w:r>
           <w:r>
             <w:fldChar w:fldCharType="separate"/>
@@ -8334,7 +8332,7 @@
             <w:fldChar w:fldCharType="begin"/>
           </w:r>
           <w:r>
-            <w:instrText xml:space="preserve"> HYPERLINK \l _Toc22785 </w:instrText>
+            <w:instrText xml:space="preserve"> HYPERLINK \l _Toc13517 </w:instrText>
           </w:r>
           <w:r>
             <w:fldChar w:fldCharType="separate"/>
@@ -8355,7 +8353,7 @@
             <w:fldChar w:fldCharType="begin"/>
           </w:r>
           <w:r>
-            <w:instrText xml:space="preserve"> PAGEREF _Toc22785 \h </w:instrText>
+            <w:instrText xml:space="preserve"> PAGEREF _Toc13517 \h </w:instrText>
           </w:r>
           <w:r>
             <w:fldChar w:fldCharType="separate"/>
@@ -8381,7 +8379,7 @@
             <w:fldChar w:fldCharType="begin"/>
           </w:r>
           <w:r>
-            <w:instrText xml:space="preserve"> HYPERLINK \l _Toc31670 </w:instrText>
+            <w:instrText xml:space="preserve"> HYPERLINK \l _Toc4610 </w:instrText>
           </w:r>
           <w:r>
             <w:fldChar w:fldCharType="separate"/>
@@ -8402,7 +8400,7 @@
             <w:fldChar w:fldCharType="begin"/>
           </w:r>
           <w:r>
-            <w:instrText xml:space="preserve"> PAGEREF _Toc31670 \h </w:instrText>
+            <w:instrText xml:space="preserve"> PAGEREF _Toc4610 \h </w:instrText>
           </w:r>
           <w:r>
             <w:fldChar w:fldCharType="separate"/>
@@ -8428,7 +8426,7 @@
             <w:fldChar w:fldCharType="begin"/>
           </w:r>
           <w:r>
-            <w:instrText xml:space="preserve"> HYPERLINK \l _Toc15194 </w:instrText>
+            <w:instrText xml:space="preserve"> HYPERLINK \l _Toc7873 </w:instrText>
           </w:r>
           <w:r>
             <w:fldChar w:fldCharType="separate"/>
@@ -8448,7 +8446,7 @@
             <w:fldChar w:fldCharType="begin"/>
           </w:r>
           <w:r>
-            <w:instrText xml:space="preserve"> PAGEREF _Toc15194 \h </w:instrText>
+            <w:instrText xml:space="preserve"> PAGEREF _Toc7873 \h </w:instrText>
           </w:r>
           <w:r>
             <w:fldChar w:fldCharType="separate"/>
@@ -8474,7 +8472,7 @@
             <w:fldChar w:fldCharType="begin"/>
           </w:r>
           <w:r>
-            <w:instrText xml:space="preserve"> HYPERLINK \l _Toc24787 </w:instrText>
+            <w:instrText xml:space="preserve"> HYPERLINK \l _Toc22939 </w:instrText>
           </w:r>
           <w:r>
             <w:fldChar w:fldCharType="separate"/>
@@ -8494,7 +8492,7 @@
             <w:fldChar w:fldCharType="begin"/>
           </w:r>
           <w:r>
-            <w:instrText xml:space="preserve"> PAGEREF _Toc24787 \h </w:instrText>
+            <w:instrText xml:space="preserve"> PAGEREF _Toc22939 \h </w:instrText>
           </w:r>
           <w:r>
             <w:fldChar w:fldCharType="separate"/>
@@ -8520,7 +8518,7 @@
             <w:fldChar w:fldCharType="begin"/>
           </w:r>
           <w:r>
-            <w:instrText xml:space="preserve"> HYPERLINK \l _Toc28709 </w:instrText>
+            <w:instrText xml:space="preserve"> HYPERLINK \l _Toc23352 </w:instrText>
           </w:r>
           <w:r>
             <w:fldChar w:fldCharType="separate"/>
@@ -8540,7 +8538,53 @@
             <w:fldChar w:fldCharType="begin"/>
           </w:r>
           <w:r>
-            <w:instrText xml:space="preserve"> PAGEREF _Toc28709 \h </w:instrText>
+            <w:instrText xml:space="preserve"> PAGEREF _Toc23352 \h </w:instrText>
+          </w:r>
+          <w:r>
+            <w:fldChar w:fldCharType="separate"/>
+          </w:r>
+          <w:r>
+            <w:t>41</w:t>
+          </w:r>
+          <w:r>
+            <w:fldChar w:fldCharType="end"/>
+          </w:r>
+          <w:r>
+            <w:fldChar w:fldCharType="end"/>
+          </w:r>
+        </w:p>
+        <w:p>
+          <w:pPr>
+            <w:pStyle w:val="4"/>
+            <w:tabs>
+              <w:tab w:val="right" w:leader="dot" w:pos="8306"/>
+            </w:tabs>
+          </w:pPr>
+          <w:r>
+            <w:fldChar w:fldCharType="begin"/>
+          </w:r>
+          <w:r>
+            <w:instrText xml:space="preserve"> HYPERLINK \l _Toc32653 </w:instrText>
+          </w:r>
+          <w:r>
+            <w:fldChar w:fldCharType="separate"/>
+          </w:r>
+          <w:r>
+            <w:rPr>
+              <w:rFonts w:hint="eastAsia"/>
+              <w:szCs w:val="24"/>
+              <w:lang w:val="en-US" w:eastAsia="zh-CN"/>
+            </w:rPr>
+            <w:t>响应鼠标pointer-events</w:t>
+          </w:r>
+          <w:r>
+            <w:tab/>
+          </w:r>
+          <w:r>
+            <w:fldChar w:fldCharType="begin"/>
+          </w:r>
+          <w:r>
+            <w:instrText xml:space="preserve"> PAGEREF _Toc32653 \h </w:instrText>
           </w:r>
           <w:r>
             <w:fldChar w:fldCharType="separate"/>
@@ -8566,7 +8610,7 @@
             <w:fldChar w:fldCharType="begin"/>
           </w:r>
           <w:r>
-            <w:instrText xml:space="preserve"> HYPERLINK \l _Toc31785 </w:instrText>
+            <w:instrText xml:space="preserve"> HYPERLINK \l _Toc6141 </w:instrText>
           </w:r>
           <w:r>
             <w:fldChar w:fldCharType="separate"/>
@@ -8587,7 +8631,7 @@
             <w:fldChar w:fldCharType="begin"/>
           </w:r>
           <w:r>
-            <w:instrText xml:space="preserve"> PAGEREF _Toc31785 \h </w:instrText>
+            <w:instrText xml:space="preserve"> PAGEREF _Toc6141 \h </w:instrText>
           </w:r>
           <w:r>
             <w:fldChar w:fldCharType="separate"/>
@@ -8613,7 +8657,7 @@
             <w:fldChar w:fldCharType="begin"/>
           </w:r>
           <w:r>
-            <w:instrText xml:space="preserve"> HYPERLINK \l _Toc16030 </w:instrText>
+            <w:instrText xml:space="preserve"> HYPERLINK \l _Toc31636 </w:instrText>
           </w:r>
           <w:r>
             <w:fldChar w:fldCharType="separate"/>
@@ -8633,7 +8677,7 @@
             <w:fldChar w:fldCharType="begin"/>
           </w:r>
           <w:r>
-            <w:instrText xml:space="preserve"> PAGEREF _Toc16030 \h </w:instrText>
+            <w:instrText xml:space="preserve"> PAGEREF _Toc31636 \h </w:instrText>
           </w:r>
           <w:r>
             <w:fldChar w:fldCharType="separate"/>
@@ -8659,7 +8703,7 @@
             <w:fldChar w:fldCharType="begin"/>
           </w:r>
           <w:r>
-            <w:instrText xml:space="preserve"> HYPERLINK \l _Toc18028 </w:instrText>
+            <w:instrText xml:space="preserve"> HYPERLINK \l _Toc21128 </w:instrText>
           </w:r>
           <w:r>
             <w:fldChar w:fldCharType="separate"/>
@@ -8680,7 +8724,7 @@
             <w:fldChar w:fldCharType="begin"/>
           </w:r>
           <w:r>
-            <w:instrText xml:space="preserve"> PAGEREF _Toc18028 \h </w:instrText>
+            <w:instrText xml:space="preserve"> PAGEREF _Toc21128 \h </w:instrText>
           </w:r>
           <w:r>
             <w:fldChar w:fldCharType="separate"/>
@@ -8706,7 +8750,7 @@
             <w:fldChar w:fldCharType="begin"/>
           </w:r>
           <w:r>
-            <w:instrText xml:space="preserve"> HYPERLINK \l _Toc31083 </w:instrText>
+            <w:instrText xml:space="preserve"> HYPERLINK \l _Toc28463 </w:instrText>
           </w:r>
           <w:r>
             <w:fldChar w:fldCharType="separate"/>
@@ -8726,7 +8770,7 @@
             <w:fldChar w:fldCharType="begin"/>
           </w:r>
           <w:r>
-            <w:instrText xml:space="preserve"> PAGEREF _Toc31083 \h </w:instrText>
+            <w:instrText xml:space="preserve"> PAGEREF _Toc28463 \h </w:instrText>
           </w:r>
           <w:r>
             <w:fldChar w:fldCharType="separate"/>
@@ -8752,7 +8796,7 @@
             <w:fldChar w:fldCharType="begin"/>
           </w:r>
           <w:r>
-            <w:instrText xml:space="preserve"> HYPERLINK \l _Toc6503 </w:instrText>
+            <w:instrText xml:space="preserve"> HYPERLINK \l _Toc163 </w:instrText>
           </w:r>
           <w:r>
             <w:fldChar w:fldCharType="separate"/>
@@ -8772,13 +8816,13 @@
             <w:fldChar w:fldCharType="begin"/>
           </w:r>
           <w:r>
-            <w:instrText xml:space="preserve"> PAGEREF _Toc6503 \h </w:instrText>
+            <w:instrText xml:space="preserve"> PAGEREF _Toc163 \h </w:instrText>
           </w:r>
           <w:r>
             <w:fldChar w:fldCharType="separate"/>
           </w:r>
           <w:r>
-            <w:t>41</w:t>
+            <w:t>42</w:t>
           </w:r>
           <w:r>
             <w:fldChar w:fldCharType="end"/>
@@ -8798,7 +8842,7 @@
             <w:fldChar w:fldCharType="begin"/>
           </w:r>
           <w:r>
-            <w:instrText xml:space="preserve"> HYPERLINK \l _Toc1533 </w:instrText>
+            <w:instrText xml:space="preserve"> HYPERLINK \l _Toc29245 </w:instrText>
           </w:r>
           <w:r>
             <w:fldChar w:fldCharType="separate"/>
@@ -8819,7 +8863,7 @@
             <w:fldChar w:fldCharType="begin"/>
           </w:r>
           <w:r>
-            <w:instrText xml:space="preserve"> PAGEREF _Toc1533 \h </w:instrText>
+            <w:instrText xml:space="preserve"> PAGEREF _Toc29245 \h </w:instrText>
           </w:r>
           <w:r>
             <w:fldChar w:fldCharType="separate"/>
@@ -8845,7 +8889,7 @@
             <w:fldChar w:fldCharType="begin"/>
           </w:r>
           <w:r>
-            <w:instrText xml:space="preserve"> HYPERLINK \l _Toc13388 </w:instrText>
+            <w:instrText xml:space="preserve"> HYPERLINK \l _Toc22274 </w:instrText>
           </w:r>
           <w:r>
             <w:fldChar w:fldCharType="separate"/>
@@ -8865,7 +8909,7 @@
             <w:fldChar w:fldCharType="begin"/>
           </w:r>
           <w:r>
-            <w:instrText xml:space="preserve"> PAGEREF _Toc13388 \h </w:instrText>
+            <w:instrText xml:space="preserve"> PAGEREF _Toc22274 \h </w:instrText>
           </w:r>
           <w:r>
             <w:fldChar w:fldCharType="separate"/>
@@ -8891,7 +8935,7 @@
             <w:fldChar w:fldCharType="begin"/>
           </w:r>
           <w:r>
-            <w:instrText xml:space="preserve"> HYPERLINK \l _Toc29 </w:instrText>
+            <w:instrText xml:space="preserve"> HYPERLINK \l _Toc14759 </w:instrText>
           </w:r>
           <w:r>
             <w:fldChar w:fldCharType="separate"/>
@@ -8911,7 +8955,7 @@
             <w:fldChar w:fldCharType="begin"/>
           </w:r>
           <w:r>
-            <w:instrText xml:space="preserve"> PAGEREF _Toc29 \h </w:instrText>
+            <w:instrText xml:space="preserve"> PAGEREF _Toc14759 \h </w:instrText>
           </w:r>
           <w:r>
             <w:fldChar w:fldCharType="separate"/>
@@ -8937,7 +8981,7 @@
             <w:fldChar w:fldCharType="begin"/>
           </w:r>
           <w:r>
-            <w:instrText xml:space="preserve"> HYPERLINK \l _Toc16282 </w:instrText>
+            <w:instrText xml:space="preserve"> HYPERLINK \l _Toc26058 </w:instrText>
           </w:r>
           <w:r>
             <w:fldChar w:fldCharType="separate"/>
@@ -8957,7 +9001,7 @@
             <w:fldChar w:fldCharType="begin"/>
           </w:r>
           <w:r>
-            <w:instrText xml:space="preserve"> PAGEREF _Toc16282 \h </w:instrText>
+            <w:instrText xml:space="preserve"> PAGEREF _Toc26058 \h </w:instrText>
           </w:r>
           <w:r>
             <w:fldChar w:fldCharType="separate"/>
@@ -8983,7 +9027,7 @@
             <w:fldChar w:fldCharType="begin"/>
           </w:r>
           <w:r>
-            <w:instrText xml:space="preserve"> HYPERLINK \l _Toc25283 </w:instrText>
+            <w:instrText xml:space="preserve"> HYPERLINK \l _Toc4191 </w:instrText>
           </w:r>
           <w:r>
             <w:fldChar w:fldCharType="separate"/>
@@ -9003,7 +9047,7 @@
             <w:fldChar w:fldCharType="begin"/>
           </w:r>
           <w:r>
-            <w:instrText xml:space="preserve"> PAGEREF _Toc25283 \h </w:instrText>
+            <w:instrText xml:space="preserve"> PAGEREF _Toc4191 \h </w:instrText>
           </w:r>
           <w:r>
             <w:fldChar w:fldCharType="separate"/>
@@ -9029,7 +9073,7 @@
             <w:fldChar w:fldCharType="begin"/>
           </w:r>
           <w:r>
-            <w:instrText xml:space="preserve"> HYPERLINK \l _Toc13591 </w:instrText>
+            <w:instrText xml:space="preserve"> HYPERLINK \l _Toc16920 </w:instrText>
           </w:r>
           <w:r>
             <w:fldChar w:fldCharType="separate"/>
@@ -9049,7 +9093,7 @@
             <w:fldChar w:fldCharType="begin"/>
           </w:r>
           <w:r>
-            <w:instrText xml:space="preserve"> PAGEREF _Toc13591 \h </w:instrText>
+            <w:instrText xml:space="preserve"> PAGEREF _Toc16920 \h </w:instrText>
           </w:r>
           <w:r>
             <w:fldChar w:fldCharType="separate"/>
@@ -9075,7 +9119,7 @@
             <w:fldChar w:fldCharType="begin"/>
           </w:r>
           <w:r>
-            <w:instrText xml:space="preserve"> HYPERLINK \l _Toc10398 </w:instrText>
+            <w:instrText xml:space="preserve"> HYPERLINK \l _Toc7472 </w:instrText>
           </w:r>
           <w:r>
             <w:fldChar w:fldCharType="separate"/>
@@ -9095,7 +9139,7 @@
             <w:fldChar w:fldCharType="begin"/>
           </w:r>
           <w:r>
-            <w:instrText xml:space="preserve"> PAGEREF _Toc10398 \h </w:instrText>
+            <w:instrText xml:space="preserve"> PAGEREF _Toc7472 \h </w:instrText>
           </w:r>
           <w:r>
             <w:fldChar w:fldCharType="separate"/>
@@ -9121,7 +9165,7 @@
             <w:fldChar w:fldCharType="begin"/>
           </w:r>
           <w:r>
-            <w:instrText xml:space="preserve"> HYPERLINK \l _Toc29871 </w:instrText>
+            <w:instrText xml:space="preserve"> HYPERLINK \l _Toc27918 </w:instrText>
           </w:r>
           <w:r>
             <w:fldChar w:fldCharType="separate"/>
@@ -9142,7 +9186,7 @@
             <w:fldChar w:fldCharType="begin"/>
           </w:r>
           <w:r>
-            <w:instrText xml:space="preserve"> PAGEREF _Toc29871 \h </w:instrText>
+            <w:instrText xml:space="preserve"> PAGEREF _Toc27918 \h </w:instrText>
           </w:r>
           <w:r>
             <w:fldChar w:fldCharType="separate"/>
@@ -9168,7 +9212,7 @@
             <w:fldChar w:fldCharType="begin"/>
           </w:r>
           <w:r>
-            <w:instrText xml:space="preserve"> HYPERLINK \l _Toc10752 </w:instrText>
+            <w:instrText xml:space="preserve"> HYPERLINK \l _Toc1077 </w:instrText>
           </w:r>
           <w:r>
             <w:fldChar w:fldCharType="separate"/>
@@ -9188,7 +9232,7 @@
             <w:fldChar w:fldCharType="begin"/>
           </w:r>
           <w:r>
-            <w:instrText xml:space="preserve"> PAGEREF _Toc10752 \h </w:instrText>
+            <w:instrText xml:space="preserve"> PAGEREF _Toc1077 \h </w:instrText>
           </w:r>
           <w:r>
             <w:fldChar w:fldCharType="separate"/>
@@ -9214,7 +9258,7 @@
             <w:fldChar w:fldCharType="begin"/>
           </w:r>
           <w:r>
-            <w:instrText xml:space="preserve"> HYPERLINK \l _Toc21813 </w:instrText>
+            <w:instrText xml:space="preserve"> HYPERLINK \l _Toc27627 </w:instrText>
           </w:r>
           <w:r>
             <w:fldChar w:fldCharType="separate"/>
@@ -9234,7 +9278,7 @@
             <w:fldChar w:fldCharType="begin"/>
           </w:r>
           <w:r>
-            <w:instrText xml:space="preserve"> PAGEREF _Toc21813 \h </w:instrText>
+            <w:instrText xml:space="preserve"> PAGEREF _Toc27627 \h </w:instrText>
           </w:r>
           <w:r>
             <w:fldChar w:fldCharType="separate"/>
@@ -9260,7 +9304,7 @@
             <w:fldChar w:fldCharType="begin"/>
           </w:r>
           <w:r>
-            <w:instrText xml:space="preserve"> HYPERLINK \l _Toc27401 </w:instrText>
+            <w:instrText xml:space="preserve"> HYPERLINK \l _Toc10488 </w:instrText>
           </w:r>
           <w:r>
             <w:fldChar w:fldCharType="separate"/>
@@ -9280,7 +9324,7 @@
             <w:fldChar w:fldCharType="begin"/>
           </w:r>
           <w:r>
-            <w:instrText xml:space="preserve"> PAGEREF _Toc27401 \h </w:instrText>
+            <w:instrText xml:space="preserve"> PAGEREF _Toc10488 \h </w:instrText>
           </w:r>
           <w:r>
             <w:fldChar w:fldCharType="separate"/>
@@ -9306,7 +9350,7 @@
             <w:fldChar w:fldCharType="begin"/>
           </w:r>
           <w:r>
-            <w:instrText xml:space="preserve"> HYPERLINK \l _Toc14435 </w:instrText>
+            <w:instrText xml:space="preserve"> HYPERLINK \l _Toc25142 </w:instrText>
           </w:r>
           <w:r>
             <w:fldChar w:fldCharType="separate"/>
@@ -9326,7 +9370,7 @@
             <w:fldChar w:fldCharType="begin"/>
           </w:r>
           <w:r>
-            <w:instrText xml:space="preserve"> PAGEREF _Toc14435 \h </w:instrText>
+            <w:instrText xml:space="preserve"> PAGEREF _Toc25142 \h </w:instrText>
           </w:r>
           <w:r>
             <w:fldChar w:fldCharType="separate"/>
@@ -9352,7 +9396,7 @@
             <w:fldChar w:fldCharType="begin"/>
           </w:r>
           <w:r>
-            <w:instrText xml:space="preserve"> HYPERLINK \l _Toc25668 </w:instrText>
+            <w:instrText xml:space="preserve"> HYPERLINK \l _Toc15998 </w:instrText>
           </w:r>
           <w:r>
             <w:fldChar w:fldCharType="separate"/>
@@ -9373,7 +9417,7 @@
             <w:fldChar w:fldCharType="begin"/>
           </w:r>
           <w:r>
-            <w:instrText xml:space="preserve"> PAGEREF _Toc25668 \h </w:instrText>
+            <w:instrText xml:space="preserve"> PAGEREF _Toc15998 \h </w:instrText>
           </w:r>
           <w:r>
             <w:fldChar w:fldCharType="separate"/>
@@ -9399,7 +9443,7 @@
             <w:fldChar w:fldCharType="begin"/>
           </w:r>
           <w:r>
-            <w:instrText xml:space="preserve"> HYPERLINK \l _Toc9091 </w:instrText>
+            <w:instrText xml:space="preserve"> HYPERLINK \l _Toc17934 </w:instrText>
           </w:r>
           <w:r>
             <w:fldChar w:fldCharType="separate"/>
@@ -9420,7 +9464,7 @@
             <w:fldChar w:fldCharType="begin"/>
           </w:r>
           <w:r>
-            <w:instrText xml:space="preserve"> PAGEREF _Toc9091 \h </w:instrText>
+            <w:instrText xml:space="preserve"> PAGEREF _Toc17934 \h </w:instrText>
           </w:r>
           <w:r>
             <w:fldChar w:fldCharType="separate"/>
@@ -9446,7 +9490,7 @@
             <w:fldChar w:fldCharType="begin"/>
           </w:r>
           <w:r>
-            <w:instrText xml:space="preserve"> HYPERLINK \l _Toc24853 </w:instrText>
+            <w:instrText xml:space="preserve"> HYPERLINK \l _Toc31955 </w:instrText>
           </w:r>
           <w:r>
             <w:fldChar w:fldCharType="separate"/>
@@ -9474,7 +9518,7 @@
             <w:fldChar w:fldCharType="begin"/>
           </w:r>
           <w:r>
-            <w:instrText xml:space="preserve"> PAGEREF _Toc24853 \h </w:instrText>
+            <w:instrText xml:space="preserve"> PAGEREF _Toc31955 \h </w:instrText>
           </w:r>
           <w:r>
             <w:fldChar w:fldCharType="separate"/>
@@ -9500,7 +9544,7 @@
             <w:fldChar w:fldCharType="begin"/>
           </w:r>
           <w:r>
-            <w:instrText xml:space="preserve"> HYPERLINK \l _Toc10913 </w:instrText>
+            <w:instrText xml:space="preserve"> HYPERLINK \l _Toc18452 </w:instrText>
           </w:r>
           <w:r>
             <w:fldChar w:fldCharType="separate"/>
@@ -9520,7 +9564,7 @@
             <w:fldChar w:fldCharType="begin"/>
           </w:r>
           <w:r>
-            <w:instrText xml:space="preserve"> PAGEREF _Toc10913 \h </w:instrText>
+            <w:instrText xml:space="preserve"> PAGEREF _Toc18452 \h </w:instrText>
           </w:r>
           <w:r>
             <w:fldChar w:fldCharType="separate"/>
@@ -9546,7 +9590,7 @@
             <w:fldChar w:fldCharType="begin"/>
           </w:r>
           <w:r>
-            <w:instrText xml:space="preserve"> HYPERLINK \l _Toc10919 </w:instrText>
+            <w:instrText xml:space="preserve"> HYPERLINK \l _Toc20433 </w:instrText>
           </w:r>
           <w:r>
             <w:fldChar w:fldCharType="separate"/>
@@ -9567,7 +9611,7 @@
             <w:fldChar w:fldCharType="begin"/>
           </w:r>
           <w:r>
-            <w:instrText xml:space="preserve"> PAGEREF _Toc10919 \h </w:instrText>
+            <w:instrText xml:space="preserve"> PAGEREF _Toc20433 \h </w:instrText>
           </w:r>
           <w:r>
             <w:fldChar w:fldCharType="separate"/>
@@ -9593,7 +9637,7 @@
             <w:fldChar w:fldCharType="begin"/>
           </w:r>
           <w:r>
-            <w:instrText xml:space="preserve"> HYPERLINK \l _Toc10824 </w:instrText>
+            <w:instrText xml:space="preserve"> HYPERLINK \l _Toc5005 </w:instrText>
           </w:r>
           <w:r>
             <w:fldChar w:fldCharType="separate"/>
@@ -9613,7 +9657,7 @@
             <w:fldChar w:fldCharType="begin"/>
           </w:r>
           <w:r>
-            <w:instrText xml:space="preserve"> PAGEREF _Toc10824 \h </w:instrText>
+            <w:instrText xml:space="preserve"> PAGEREF _Toc5005 \h </w:instrText>
           </w:r>
           <w:r>
             <w:fldChar w:fldCharType="separate"/>
@@ -9639,7 +9683,7 @@
             <w:fldChar w:fldCharType="begin"/>
           </w:r>
           <w:r>
-            <w:instrText xml:space="preserve"> HYPERLINK \l _Toc11068 </w:instrText>
+            <w:instrText xml:space="preserve"> HYPERLINK \l _Toc12593 </w:instrText>
           </w:r>
           <w:r>
             <w:fldChar w:fldCharType="separate"/>
@@ -9660,7 +9704,7 @@
             <w:fldChar w:fldCharType="begin"/>
           </w:r>
           <w:r>
-            <w:instrText xml:space="preserve"> PAGEREF _Toc11068 \h </w:instrText>
+            <w:instrText xml:space="preserve"> PAGEREF _Toc12593 \h </w:instrText>
           </w:r>
           <w:r>
             <w:fldChar w:fldCharType="separate"/>
@@ -9686,7 +9730,7 @@
             <w:fldChar w:fldCharType="begin"/>
           </w:r>
           <w:r>
-            <w:instrText xml:space="preserve"> HYPERLINK \l _Toc27659 </w:instrText>
+            <w:instrText xml:space="preserve"> HYPERLINK \l _Toc28845 </w:instrText>
           </w:r>
           <w:r>
             <w:fldChar w:fldCharType="separate"/>
@@ -9706,7 +9750,7 @@
             <w:fldChar w:fldCharType="begin"/>
           </w:r>
           <w:r>
-            <w:instrText xml:space="preserve"> PAGEREF _Toc27659 \h </w:instrText>
+            <w:instrText xml:space="preserve"> PAGEREF _Toc28845 \h </w:instrText>
           </w:r>
           <w:r>
             <w:fldChar w:fldCharType="separate"/>
@@ -9732,7 +9776,7 @@
             <w:fldChar w:fldCharType="begin"/>
           </w:r>
           <w:r>
-            <w:instrText xml:space="preserve"> HYPERLINK \l _Toc21772 </w:instrText>
+            <w:instrText xml:space="preserve"> HYPERLINK \l _Toc12337 </w:instrText>
           </w:r>
           <w:r>
             <w:fldChar w:fldCharType="separate"/>
@@ -9752,13 +9796,13 @@
             <w:fldChar w:fldCharType="begin"/>
           </w:r>
           <w:r>
-            <w:instrText xml:space="preserve"> PAGEREF _Toc21772 \h </w:instrText>
+            <w:instrText xml:space="preserve"> PAGEREF _Toc12337 \h </w:instrText>
           </w:r>
           <w:r>
             <w:fldChar w:fldCharType="separate"/>
           </w:r>
           <w:r>
-            <w:t>46</w:t>
+            <w:t>47</w:t>
           </w:r>
           <w:r>
             <w:fldChar w:fldCharType="end"/>
@@ -9778,7 +9822,7 @@
             <w:fldChar w:fldCharType="begin"/>
           </w:r>
           <w:r>
-            <w:instrText xml:space="preserve"> HYPERLINK \l _Toc29802 </w:instrText>
+            <w:instrText xml:space="preserve"> HYPERLINK \l _Toc25134 </w:instrText>
           </w:r>
           <w:r>
             <w:fldChar w:fldCharType="separate"/>
@@ -9798,7 +9842,7 @@
             <w:fldChar w:fldCharType="begin"/>
           </w:r>
           <w:r>
-            <w:instrText xml:space="preserve"> PAGEREF _Toc29802 \h </w:instrText>
+            <w:instrText xml:space="preserve"> PAGEREF _Toc25134 \h </w:instrText>
           </w:r>
           <w:r>
             <w:fldChar w:fldCharType="separate"/>
@@ -9824,7 +9868,7 @@
             <w:fldChar w:fldCharType="begin"/>
           </w:r>
           <w:r>
-            <w:instrText xml:space="preserve"> HYPERLINK \l _Toc12572 </w:instrText>
+            <w:instrText xml:space="preserve"> HYPERLINK \l _Toc31566 </w:instrText>
           </w:r>
           <w:r>
             <w:fldChar w:fldCharType="separate"/>
@@ -9844,7 +9888,7 @@
             <w:fldChar w:fldCharType="begin"/>
           </w:r>
           <w:r>
-            <w:instrText xml:space="preserve"> PAGEREF _Toc12572 \h </w:instrText>
+            <w:instrText xml:space="preserve"> PAGEREF _Toc31566 \h </w:instrText>
           </w:r>
           <w:r>
             <w:fldChar w:fldCharType="separate"/>
@@ -9870,7 +9914,7 @@
             <w:fldChar w:fldCharType="begin"/>
           </w:r>
           <w:r>
-            <w:instrText xml:space="preserve"> HYPERLINK \l _Toc27863 </w:instrText>
+            <w:instrText xml:space="preserve"> HYPERLINK \l _Toc24730 </w:instrText>
           </w:r>
           <w:r>
             <w:fldChar w:fldCharType="separate"/>
@@ -9890,7 +9934,7 @@
             <w:fldChar w:fldCharType="begin"/>
           </w:r>
           <w:r>
-            <w:instrText xml:space="preserve"> PAGEREF _Toc27863 \h </w:instrText>
+            <w:instrText xml:space="preserve"> PAGEREF _Toc24730 \h </w:instrText>
           </w:r>
           <w:r>
             <w:fldChar w:fldCharType="separate"/>
@@ -9916,7 +9960,7 @@
             <w:fldChar w:fldCharType="begin"/>
           </w:r>
           <w:r>
-            <w:instrText xml:space="preserve"> HYPERLINK \l _Toc23975 </w:instrText>
+            <w:instrText xml:space="preserve"> HYPERLINK \l _Toc9441 </w:instrText>
           </w:r>
           <w:r>
             <w:fldChar w:fldCharType="separate"/>
@@ -9937,13 +9981,13 @@
             <w:fldChar w:fldCharType="begin"/>
           </w:r>
           <w:r>
-            <w:instrText xml:space="preserve"> PAGEREF _Toc23975 \h </w:instrText>
+            <w:instrText xml:space="preserve"> PAGEREF _Toc9441 \h </w:instrText>
           </w:r>
           <w:r>
             <w:fldChar w:fldCharType="separate"/>
           </w:r>
           <w:r>
-            <w:t>47</w:t>
+            <w:t>48</w:t>
           </w:r>
           <w:r>
             <w:fldChar w:fldCharType="end"/>
@@ -9963,7 +10007,7 @@
             <w:fldChar w:fldCharType="begin"/>
           </w:r>
           <w:r>
-            <w:instrText xml:space="preserve"> HYPERLINK \l _Toc29410 </w:instrText>
+            <w:instrText xml:space="preserve"> HYPERLINK \l _Toc10486 </w:instrText>
           </w:r>
           <w:r>
             <w:fldChar w:fldCharType="separate"/>
@@ -9983,7 +10027,7 @@
             <w:fldChar w:fldCharType="begin"/>
           </w:r>
           <w:r>
-            <w:instrText xml:space="preserve"> PAGEREF _Toc29410 \h </w:instrText>
+            <w:instrText xml:space="preserve"> PAGEREF _Toc10486 \h </w:instrText>
           </w:r>
           <w:r>
             <w:fldChar w:fldCharType="separate"/>
@@ -10009,7 +10053,7 @@
             <w:fldChar w:fldCharType="begin"/>
           </w:r>
           <w:r>
-            <w:instrText xml:space="preserve"> HYPERLINK \l _Toc16669 </w:instrText>
+            <w:instrText xml:space="preserve"> HYPERLINK \l _Toc25000 </w:instrText>
           </w:r>
           <w:r>
             <w:fldChar w:fldCharType="separate"/>
@@ -10029,7 +10073,7 @@
             <w:fldChar w:fldCharType="begin"/>
           </w:r>
           <w:r>
-            <w:instrText xml:space="preserve"> PAGEREF _Toc16669 \h </w:instrText>
+            <w:instrText xml:space="preserve"> PAGEREF _Toc25000 \h </w:instrText>
           </w:r>
           <w:r>
             <w:fldChar w:fldCharType="separate"/>
@@ -10055,7 +10099,7 @@
             <w:fldChar w:fldCharType="begin"/>
           </w:r>
           <w:r>
-            <w:instrText xml:space="preserve"> HYPERLINK \l _Toc7644 </w:instrText>
+            <w:instrText xml:space="preserve"> HYPERLINK \l _Toc430 </w:instrText>
           </w:r>
           <w:r>
             <w:fldChar w:fldCharType="separate"/>
@@ -10075,7 +10119,7 @@
             <w:fldChar w:fldCharType="begin"/>
           </w:r>
           <w:r>
-            <w:instrText xml:space="preserve"> PAGEREF _Toc7644 \h </w:instrText>
+            <w:instrText xml:space="preserve"> PAGEREF _Toc430 \h </w:instrText>
           </w:r>
           <w:r>
             <w:fldChar w:fldCharType="separate"/>
@@ -10101,7 +10145,7 @@
             <w:fldChar w:fldCharType="begin"/>
           </w:r>
           <w:r>
-            <w:instrText xml:space="preserve"> HYPERLINK \l _Toc7613 </w:instrText>
+            <w:instrText xml:space="preserve"> HYPERLINK \l _Toc14457 </w:instrText>
           </w:r>
           <w:r>
             <w:fldChar w:fldCharType="separate"/>
@@ -10121,7 +10165,7 @@
             <w:fldChar w:fldCharType="begin"/>
           </w:r>
           <w:r>
-            <w:instrText xml:space="preserve"> PAGEREF _Toc7613 \h </w:instrText>
+            <w:instrText xml:space="preserve"> PAGEREF _Toc14457 \h </w:instrText>
           </w:r>
           <w:r>
             <w:fldChar w:fldCharType="separate"/>
@@ -10147,7 +10191,7 @@
             <w:fldChar w:fldCharType="begin"/>
           </w:r>
           <w:r>
-            <w:instrText xml:space="preserve"> HYPERLINK \l _Toc22125 </w:instrText>
+            <w:instrText xml:space="preserve"> HYPERLINK \l _Toc12271 </w:instrText>
           </w:r>
           <w:r>
             <w:fldChar w:fldCharType="separate"/>
@@ -10167,7 +10211,7 @@
             <w:fldChar w:fldCharType="begin"/>
           </w:r>
           <w:r>
-            <w:instrText xml:space="preserve"> PAGEREF _Toc22125 \h </w:instrText>
+            <w:instrText xml:space="preserve"> PAGEREF _Toc12271 \h </w:instrText>
           </w:r>
           <w:r>
             <w:fldChar w:fldCharType="separate"/>
@@ -10193,7 +10237,7 @@
             <w:fldChar w:fldCharType="begin"/>
           </w:r>
           <w:r>
-            <w:instrText xml:space="preserve"> HYPERLINK \l _Toc21332 </w:instrText>
+            <w:instrText xml:space="preserve"> HYPERLINK \l _Toc5302 </w:instrText>
           </w:r>
           <w:r>
             <w:fldChar w:fldCharType="separate"/>
@@ -10214,7 +10258,7 @@
             <w:fldChar w:fldCharType="begin"/>
           </w:r>
           <w:r>
-            <w:instrText xml:space="preserve"> PAGEREF _Toc21332 \h </w:instrText>
+            <w:instrText xml:space="preserve"> PAGEREF _Toc5302 \h </w:instrText>
           </w:r>
           <w:r>
             <w:fldChar w:fldCharType="separate"/>
@@ -10240,7 +10284,7 @@
             <w:fldChar w:fldCharType="begin"/>
           </w:r>
           <w:r>
-            <w:instrText xml:space="preserve"> HYPERLINK \l _Toc14316 </w:instrText>
+            <w:instrText xml:space="preserve"> HYPERLINK \l _Toc26841 </w:instrText>
           </w:r>
           <w:r>
             <w:fldChar w:fldCharType="separate"/>
@@ -10260,7 +10304,7 @@
             <w:fldChar w:fldCharType="begin"/>
           </w:r>
           <w:r>
-            <w:instrText xml:space="preserve"> PAGEREF _Toc14316 \h </w:instrText>
+            <w:instrText xml:space="preserve"> PAGEREF _Toc26841 \h </w:instrText>
           </w:r>
           <w:r>
             <w:fldChar w:fldCharType="separate"/>
@@ -10286,7 +10330,7 @@
             <w:fldChar w:fldCharType="begin"/>
           </w:r>
           <w:r>
-            <w:instrText xml:space="preserve"> HYPERLINK \l _Toc18347 </w:instrText>
+            <w:instrText xml:space="preserve"> HYPERLINK \l _Toc31034 </w:instrText>
           </w:r>
           <w:r>
             <w:fldChar w:fldCharType="separate"/>
@@ -10306,7 +10350,7 @@
             <w:fldChar w:fldCharType="begin"/>
           </w:r>
           <w:r>
-            <w:instrText xml:space="preserve"> PAGEREF _Toc18347 \h </w:instrText>
+            <w:instrText xml:space="preserve"> PAGEREF _Toc31034 \h </w:instrText>
           </w:r>
           <w:r>
             <w:fldChar w:fldCharType="separate"/>
@@ -10332,7 +10376,7 @@
             <w:fldChar w:fldCharType="begin"/>
           </w:r>
           <w:r>
-            <w:instrText xml:space="preserve"> HYPERLINK \l _Toc12676 </w:instrText>
+            <w:instrText xml:space="preserve"> HYPERLINK \l _Toc9513 </w:instrText>
           </w:r>
           <w:r>
             <w:fldChar w:fldCharType="separate"/>
@@ -10352,7 +10396,7 @@
             <w:fldChar w:fldCharType="begin"/>
           </w:r>
           <w:r>
-            <w:instrText xml:space="preserve"> PAGEREF _Toc12676 \h </w:instrText>
+            <w:instrText xml:space="preserve"> PAGEREF _Toc9513 \h </w:instrText>
           </w:r>
           <w:r>
             <w:fldChar w:fldCharType="separate"/>
@@ -10378,7 +10422,7 @@
             <w:fldChar w:fldCharType="begin"/>
           </w:r>
           <w:r>
-            <w:instrText xml:space="preserve"> HYPERLINK \l _Toc29607 </w:instrText>
+            <w:instrText xml:space="preserve"> HYPERLINK \l _Toc16343 </w:instrText>
           </w:r>
           <w:r>
             <w:fldChar w:fldCharType="separate"/>
@@ -10398,7 +10442,7 @@
             <w:fldChar w:fldCharType="begin"/>
           </w:r>
           <w:r>
-            <w:instrText xml:space="preserve"> PAGEREF _Toc29607 \h </w:instrText>
+            <w:instrText xml:space="preserve"> PAGEREF _Toc16343 \h </w:instrText>
           </w:r>
           <w:r>
             <w:fldChar w:fldCharType="separate"/>
@@ -10424,7 +10468,7 @@
             <w:fldChar w:fldCharType="begin"/>
           </w:r>
           <w:r>
-            <w:instrText xml:space="preserve"> HYPERLINK \l _Toc3429 </w:instrText>
+            <w:instrText xml:space="preserve"> HYPERLINK \l _Toc13132 </w:instrText>
           </w:r>
           <w:r>
             <w:fldChar w:fldCharType="separate"/>
@@ -10444,7 +10488,7 @@
             <w:fldChar w:fldCharType="begin"/>
           </w:r>
           <w:r>
-            <w:instrText xml:space="preserve"> PAGEREF _Toc3429 \h </w:instrText>
+            <w:instrText xml:space="preserve"> PAGEREF _Toc13132 \h </w:instrText>
           </w:r>
           <w:r>
             <w:fldChar w:fldCharType="separate"/>
@@ -10470,7 +10514,7 @@
             <w:fldChar w:fldCharType="begin"/>
           </w:r>
           <w:r>
-            <w:instrText xml:space="preserve"> HYPERLINK \l _Toc16938 </w:instrText>
+            <w:instrText xml:space="preserve"> HYPERLINK \l _Toc29087 </w:instrText>
           </w:r>
           <w:r>
             <w:fldChar w:fldCharType="separate"/>
@@ -10491,7 +10535,7 @@
             <w:fldChar w:fldCharType="begin"/>
           </w:r>
           <w:r>
-            <w:instrText xml:space="preserve"> PAGEREF _Toc16938 \h </w:instrText>
+            <w:instrText xml:space="preserve"> PAGEREF _Toc29087 \h </w:instrText>
           </w:r>
           <w:r>
             <w:fldChar w:fldCharType="separate"/>
@@ -10517,7 +10561,7 @@
             <w:fldChar w:fldCharType="begin"/>
           </w:r>
           <w:r>
-            <w:instrText xml:space="preserve"> HYPERLINK \l _Toc30351 </w:instrText>
+            <w:instrText xml:space="preserve"> HYPERLINK \l _Toc767 </w:instrText>
           </w:r>
           <w:r>
             <w:fldChar w:fldCharType="separate"/>
@@ -10537,7 +10581,7 @@
             <w:fldChar w:fldCharType="begin"/>
           </w:r>
           <w:r>
-            <w:instrText xml:space="preserve"> PAGEREF _Toc30351 \h </w:instrText>
+            <w:instrText xml:space="preserve"> PAGEREF _Toc767 \h </w:instrText>
           </w:r>
           <w:r>
             <w:fldChar w:fldCharType="separate"/>
@@ -10563,7 +10607,7 @@
             <w:fldChar w:fldCharType="begin"/>
           </w:r>
           <w:r>
-            <w:instrText xml:space="preserve"> HYPERLINK \l _Toc5938 </w:instrText>
+            <w:instrText xml:space="preserve"> HYPERLINK \l _Toc26249 </w:instrText>
           </w:r>
           <w:r>
             <w:fldChar w:fldCharType="separate"/>
@@ -10584,7 +10628,7 @@
             <w:fldChar w:fldCharType="begin"/>
           </w:r>
           <w:r>
-            <w:instrText xml:space="preserve"> PAGEREF _Toc5938 \h </w:instrText>
+            <w:instrText xml:space="preserve"> PAGEREF _Toc26249 \h </w:instrText>
           </w:r>
           <w:r>
             <w:fldChar w:fldCharType="separate"/>
@@ -10610,7 +10654,7 @@
             <w:fldChar w:fldCharType="begin"/>
           </w:r>
           <w:r>
-            <w:instrText xml:space="preserve"> HYPERLINK \l _Toc6659 </w:instrText>
+            <w:instrText xml:space="preserve"> HYPERLINK \l _Toc16094 </w:instrText>
           </w:r>
           <w:r>
             <w:fldChar w:fldCharType="separate"/>
@@ -10631,7 +10675,7 @@
             <w:fldChar w:fldCharType="begin"/>
           </w:r>
           <w:r>
-            <w:instrText xml:space="preserve"> PAGEREF _Toc6659 \h </w:instrText>
+            <w:instrText xml:space="preserve"> PAGEREF _Toc16094 \h </w:instrText>
           </w:r>
           <w:r>
             <w:fldChar w:fldCharType="separate"/>
@@ -10657,7 +10701,7 @@
             <w:fldChar w:fldCharType="begin"/>
           </w:r>
           <w:r>
-            <w:instrText xml:space="preserve"> HYPERLINK \l _Toc18641 </w:instrText>
+            <w:instrText xml:space="preserve"> HYPERLINK \l _Toc3892 </w:instrText>
           </w:r>
           <w:r>
             <w:fldChar w:fldCharType="separate"/>
@@ -10678,7 +10722,7 @@
             <w:fldChar w:fldCharType="begin"/>
           </w:r>
           <w:r>
-            <w:instrText xml:space="preserve"> PAGEREF _Toc18641 \h </w:instrText>
+            <w:instrText xml:space="preserve"> PAGEREF _Toc3892 \h </w:instrText>
           </w:r>
           <w:r>
             <w:fldChar w:fldCharType="separate"/>
@@ -10704,7 +10748,7 @@
             <w:fldChar w:fldCharType="begin"/>
           </w:r>
           <w:r>
-            <w:instrText xml:space="preserve"> HYPERLINK \l _Toc9814 </w:instrText>
+            <w:instrText xml:space="preserve"> HYPERLINK \l _Toc11163 </w:instrText>
           </w:r>
           <w:r>
             <w:fldChar w:fldCharType="separate"/>
@@ -10725,7 +10769,7 @@
             <w:fldChar w:fldCharType="begin"/>
           </w:r>
           <w:r>
-            <w:instrText xml:space="preserve"> PAGEREF _Toc9814 \h </w:instrText>
+            <w:instrText xml:space="preserve"> PAGEREF _Toc11163 \h </w:instrText>
           </w:r>
           <w:r>
             <w:fldChar w:fldCharType="separate"/>
@@ -10751,7 +10795,7 @@
             <w:fldChar w:fldCharType="begin"/>
           </w:r>
           <w:r>
-            <w:instrText xml:space="preserve"> HYPERLINK \l _Toc24810 </w:instrText>
+            <w:instrText xml:space="preserve"> HYPERLINK \l _Toc8667 </w:instrText>
           </w:r>
           <w:r>
             <w:fldChar w:fldCharType="separate"/>
@@ -10771,13 +10815,13 @@
             <w:fldChar w:fldCharType="begin"/>
           </w:r>
           <w:r>
-            <w:instrText xml:space="preserve"> PAGEREF _Toc24810 \h </w:instrText>
+            <w:instrText xml:space="preserve"> PAGEREF _Toc8667 \h </w:instrText>
           </w:r>
           <w:r>
             <w:fldChar w:fldCharType="separate"/>
           </w:r>
           <w:r>
-            <w:t>52</w:t>
+            <w:t>51</w:t>
           </w:r>
           <w:r>
             <w:fldChar w:fldCharType="end"/>
@@ -10797,7 +10841,7 @@
             <w:fldChar w:fldCharType="begin"/>
           </w:r>
           <w:r>
-            <w:instrText xml:space="preserve"> HYPERLINK \l _Toc17656 </w:instrText>
+            <w:instrText xml:space="preserve"> HYPERLINK \l _Toc16815 </w:instrText>
           </w:r>
           <w:r>
             <w:fldChar w:fldCharType="separate"/>
@@ -10817,7 +10861,7 @@
             <w:fldChar w:fldCharType="begin"/>
           </w:r>
           <w:r>
-            <w:instrText xml:space="preserve"> PAGEREF _Toc17656 \h </w:instrText>
+            <w:instrText xml:space="preserve"> PAGEREF _Toc16815 \h </w:instrText>
           </w:r>
           <w:r>
             <w:fldChar w:fldCharType="separate"/>
@@ -10843,7 +10887,7 @@
             <w:fldChar w:fldCharType="begin"/>
           </w:r>
           <w:r>
-            <w:instrText xml:space="preserve"> HYPERLINK \l _Toc30172 </w:instrText>
+            <w:instrText xml:space="preserve"> HYPERLINK \l _Toc27563 </w:instrText>
           </w:r>
           <w:r>
             <w:fldChar w:fldCharType="separate"/>
@@ -10863,7 +10907,7 @@
             <w:fldChar w:fldCharType="begin"/>
           </w:r>
           <w:r>
-            <w:instrText xml:space="preserve"> PAGEREF _Toc30172 \h </w:instrText>
+            <w:instrText xml:space="preserve"> PAGEREF _Toc27563 \h </w:instrText>
           </w:r>
           <w:r>
             <w:fldChar w:fldCharType="separate"/>
@@ -10889,7 +10933,7 @@
             <w:fldChar w:fldCharType="begin"/>
           </w:r>
           <w:r>
-            <w:instrText xml:space="preserve"> HYPERLINK \l _Toc17080 </w:instrText>
+            <w:instrText xml:space="preserve"> HYPERLINK \l _Toc23997 </w:instrText>
           </w:r>
           <w:r>
             <w:fldChar w:fldCharType="separate"/>
@@ -10909,7 +10953,7 @@
             <w:fldChar w:fldCharType="begin"/>
           </w:r>
           <w:r>
-            <w:instrText xml:space="preserve"> PAGEREF _Toc17080 \h </w:instrText>
+            <w:instrText xml:space="preserve"> PAGEREF _Toc23997 \h </w:instrText>
           </w:r>
           <w:r>
             <w:fldChar w:fldCharType="separate"/>
@@ -10935,7 +10979,7 @@
             <w:fldChar w:fldCharType="begin"/>
           </w:r>
           <w:r>
-            <w:instrText xml:space="preserve"> HYPERLINK \l _Toc6528 </w:instrText>
+            <w:instrText xml:space="preserve"> HYPERLINK \l _Toc21029 </w:instrText>
           </w:r>
           <w:r>
             <w:fldChar w:fldCharType="separate"/>
@@ -10955,7 +10999,7 @@
             <w:fldChar w:fldCharType="begin"/>
           </w:r>
           <w:r>
-            <w:instrText xml:space="preserve"> PAGEREF _Toc6528 \h </w:instrText>
+            <w:instrText xml:space="preserve"> PAGEREF _Toc21029 \h </w:instrText>
           </w:r>
           <w:r>
             <w:fldChar w:fldCharType="separate"/>
@@ -10981,7 +11025,7 @@
             <w:fldChar w:fldCharType="begin"/>
           </w:r>
           <w:r>
-            <w:instrText xml:space="preserve"> HYPERLINK \l _Toc2367 </w:instrText>
+            <w:instrText xml:space="preserve"> HYPERLINK \l _Toc1291 </w:instrText>
           </w:r>
           <w:r>
             <w:fldChar w:fldCharType="separate"/>
@@ -11001,7 +11045,7 @@
             <w:fldChar w:fldCharType="begin"/>
           </w:r>
           <w:r>
-            <w:instrText xml:space="preserve"> PAGEREF _Toc2367 \h </w:instrText>
+            <w:instrText xml:space="preserve"> PAGEREF _Toc1291 \h </w:instrText>
           </w:r>
           <w:r>
             <w:fldChar w:fldCharType="separate"/>
@@ -11027,7 +11071,7 @@
             <w:fldChar w:fldCharType="begin"/>
           </w:r>
           <w:r>
-            <w:instrText xml:space="preserve"> HYPERLINK \l _Toc6443 </w:instrText>
+            <w:instrText xml:space="preserve"> HYPERLINK \l _Toc11309 </w:instrText>
           </w:r>
           <w:r>
             <w:fldChar w:fldCharType="separate"/>
@@ -11048,7 +11092,7 @@
             <w:fldChar w:fldCharType="begin"/>
           </w:r>
           <w:r>
-            <w:instrText xml:space="preserve"> PAGEREF _Toc6443 \h </w:instrText>
+            <w:instrText xml:space="preserve"> PAGEREF _Toc11309 \h </w:instrText>
           </w:r>
           <w:r>
             <w:fldChar w:fldCharType="separate"/>
@@ -11074,7 +11118,7 @@
             <w:fldChar w:fldCharType="begin"/>
           </w:r>
           <w:r>
-            <w:instrText xml:space="preserve"> HYPERLINK \l _Toc22943 </w:instrText>
+            <w:instrText xml:space="preserve"> HYPERLINK \l _Toc26295 </w:instrText>
           </w:r>
           <w:r>
             <w:fldChar w:fldCharType="separate"/>
@@ -11094,7 +11138,7 @@
             <w:fldChar w:fldCharType="begin"/>
           </w:r>
           <w:r>
-            <w:instrText xml:space="preserve"> PAGEREF _Toc22943 \h </w:instrText>
+            <w:instrText xml:space="preserve"> PAGEREF _Toc26295 \h </w:instrText>
           </w:r>
           <w:r>
             <w:fldChar w:fldCharType="separate"/>
@@ -11120,7 +11164,7 @@
             <w:fldChar w:fldCharType="begin"/>
           </w:r>
           <w:r>
-            <w:instrText xml:space="preserve"> HYPERLINK \l _Toc24201 </w:instrText>
+            <w:instrText xml:space="preserve"> HYPERLINK \l _Toc6390 </w:instrText>
           </w:r>
           <w:r>
             <w:fldChar w:fldCharType="separate"/>
@@ -11140,7 +11184,7 @@
             <w:fldChar w:fldCharType="begin"/>
           </w:r>
           <w:r>
-            <w:instrText xml:space="preserve"> PAGEREF _Toc24201 \h </w:instrText>
+            <w:instrText xml:space="preserve"> PAGEREF _Toc6390 \h </w:instrText>
           </w:r>
           <w:r>
             <w:fldChar w:fldCharType="separate"/>
@@ -11166,7 +11210,7 @@
             <w:fldChar w:fldCharType="begin"/>
           </w:r>
           <w:r>
-            <w:instrText xml:space="preserve"> HYPERLINK \l _Toc30765 </w:instrText>
+            <w:instrText xml:space="preserve"> HYPERLINK \l _Toc18321 </w:instrText>
           </w:r>
           <w:r>
             <w:fldChar w:fldCharType="separate"/>
@@ -11186,7 +11230,53 @@
             <w:fldChar w:fldCharType="begin"/>
           </w:r>
           <w:r>
-            <w:instrText xml:space="preserve"> PAGEREF _Toc30765 \h </w:instrText>
+            <w:instrText xml:space="preserve"> PAGEREF _Toc18321 \h </w:instrText>
+          </w:r>
+          <w:r>
+            <w:fldChar w:fldCharType="separate"/>
+          </w:r>
+          <w:r>
+            <w:t>53</w:t>
+          </w:r>
+          <w:r>
+            <w:fldChar w:fldCharType="end"/>
+          </w:r>
+          <w:r>
+            <w:fldChar w:fldCharType="end"/>
+          </w:r>
+        </w:p>
+        <w:p>
+          <w:pPr>
+            <w:pStyle w:val="5"/>
+            <w:tabs>
+              <w:tab w:val="right" w:leader="dot" w:pos="8306"/>
+            </w:tabs>
+          </w:pPr>
+          <w:r>
+            <w:fldChar w:fldCharType="begin"/>
+          </w:r>
+          <w:r>
+            <w:instrText xml:space="preserve"> HYPERLINK \l _Toc27374 </w:instrText>
+          </w:r>
+          <w:r>
+            <w:fldChar w:fldCharType="separate"/>
+          </w:r>
+          <w:r>
+            <w:rPr>
+              <w:rFonts w:hint="eastAsia"/>
+              <w:szCs w:val="32"/>
+              <w:lang w:val="en-US" w:eastAsia="zh-CN"/>
+            </w:rPr>
+            <w:t>项目实战经验总结：</w:t>
+          </w:r>
+          <w:r>
+            <w:tab/>
+          </w:r>
+          <w:r>
+            <w:fldChar w:fldCharType="begin"/>
+          </w:r>
+          <w:r>
+            <w:instrText xml:space="preserve"> PAGEREF _Toc27374 \h </w:instrText>
           </w:r>
           <w:r>
             <w:fldChar w:fldCharType="separate"/>
@@ -11263,8 +11353,8 @@
           <w:lang w:val="en-US" w:eastAsia="zh-CN"/>
         </w:rPr>
       </w:pPr>
-      <w:bookmarkStart w:id="0" w:name="_Toc14903"/>
-      <w:bookmarkStart w:id="1" w:name="_Toc23234"/>
+      <w:bookmarkStart w:id="0" w:name="_Toc23234"/>
+      <w:bookmarkStart w:id="1" w:name="_Toc16052"/>
       <w:r>
         <w:rPr>
           <w:rFonts w:hint="eastAsia" w:asciiTheme="minorAscii"/>
@@ -11381,8 +11471,8 @@
           <w:lang w:val="en-US" w:eastAsia="zh-CN"/>
         </w:rPr>
       </w:pPr>
-      <w:bookmarkStart w:id="2" w:name="_Toc26398"/>
-      <w:bookmarkStart w:id="3" w:name="_Toc27488"/>
+      <w:bookmarkStart w:id="2" w:name="_Toc27488"/>
+      <w:bookmarkStart w:id="3" w:name="_Toc6685"/>
       <w:r>
         <w:rPr>
           <w:rFonts w:hint="eastAsia" w:ascii="微软雅黑" w:hAnsi="微软雅黑" w:eastAsia="微软雅黑" w:cs="微软雅黑"/>
@@ -11847,8 +11937,8 @@
           <w:lang w:val="en-US" w:eastAsia="zh-CN"/>
         </w:rPr>
       </w:pPr>
-      <w:bookmarkStart w:id="4" w:name="_Toc20326"/>
-      <w:bookmarkStart w:id="5" w:name="_Toc1064"/>
+      <w:bookmarkStart w:id="4" w:name="_Toc1064"/>
+      <w:bookmarkStart w:id="5" w:name="_Toc972"/>
       <w:r>
         <w:rPr>
           <w:rFonts w:hint="eastAsia" w:ascii="微软雅黑" w:hAnsi="微软雅黑" w:eastAsia="微软雅黑" w:cs="微软雅黑"/>
@@ -11890,7 +11980,7 @@
         </w:rPr>
       </w:pPr>
       <w:bookmarkStart w:id="6" w:name="_Toc7001"/>
-      <w:bookmarkStart w:id="7" w:name="_Toc6084"/>
+      <w:bookmarkStart w:id="7" w:name="_Toc26155"/>
       <w:r>
         <w:rPr>
           <w:rFonts w:hint="eastAsia" w:asciiTheme="minorAscii"/>
@@ -12036,7 +12126,7 @@
         </w:rPr>
       </w:pPr>
       <w:bookmarkStart w:id="8" w:name="_Toc11477"/>
-      <w:bookmarkStart w:id="9" w:name="_Toc4215"/>
+      <w:bookmarkStart w:id="9" w:name="_Toc26418"/>
       <w:r>
         <w:rPr>
           <w:rFonts w:hint="eastAsia" w:asciiTheme="minorAscii"/>
@@ -12181,8 +12271,8 @@
           <w:lang w:val="en-US" w:eastAsia="zh-CN"/>
         </w:rPr>
       </w:pPr>
-      <w:bookmarkStart w:id="10" w:name="_Toc28842"/>
-      <w:bookmarkStart w:id="11" w:name="_Toc16424"/>
+      <w:bookmarkStart w:id="10" w:name="_Toc16424"/>
+      <w:bookmarkStart w:id="11" w:name="_Toc6244"/>
       <w:r>
         <w:rPr>
           <w:rFonts w:hint="eastAsia" w:asciiTheme="minorAscii"/>
@@ -12297,8 +12387,8 @@
           <w:lang w:val="en-US" w:eastAsia="zh-CN"/>
         </w:rPr>
       </w:pPr>
-      <w:bookmarkStart w:id="12" w:name="_Toc29214"/>
-      <w:bookmarkStart w:id="13" w:name="_Toc2065"/>
+      <w:bookmarkStart w:id="12" w:name="_Toc2065"/>
+      <w:bookmarkStart w:id="13" w:name="_Toc8684"/>
       <w:r>
         <w:rPr>
           <w:rFonts w:hint="eastAsia" w:asciiTheme="minorAscii"/>
@@ -12462,7 +12552,7 @@
         </w:rPr>
       </w:pPr>
       <w:bookmarkStart w:id="14" w:name="_Toc24350"/>
-      <w:bookmarkStart w:id="15" w:name="_Toc17609"/>
+      <w:bookmarkStart w:id="15" w:name="_Toc15978"/>
       <w:r>
         <w:rPr>
           <w:rFonts w:hint="eastAsia" w:asciiTheme="minorAscii"/>
@@ -12576,8 +12666,8 @@
           <w:lang w:val="en-US" w:eastAsia="zh-CN"/>
         </w:rPr>
       </w:pPr>
-      <w:bookmarkStart w:id="16" w:name="_Toc20513"/>
-      <w:bookmarkStart w:id="17" w:name="_Toc28749"/>
+      <w:bookmarkStart w:id="16" w:name="_Toc28749"/>
+      <w:bookmarkStart w:id="17" w:name="_Toc23667"/>
       <w:r>
         <w:rPr>
           <w:rFonts w:hint="eastAsia" w:asciiTheme="minorAscii"/>
@@ -13115,7 +13205,7 @@
         </w:rPr>
       </w:pPr>
       <w:bookmarkStart w:id="18" w:name="_Toc20912"/>
-      <w:bookmarkStart w:id="19" w:name="_Toc19132"/>
+      <w:bookmarkStart w:id="19" w:name="_Toc3288"/>
       <w:r>
         <w:rPr>
           <w:rFonts w:hint="eastAsia" w:ascii="微软雅黑" w:hAnsi="微软雅黑" w:eastAsia="微软雅黑" w:cs="微软雅黑"/>
@@ -13199,8 +13289,8 @@
           <w:lang w:val="en-US" w:eastAsia="zh-CN"/>
         </w:rPr>
       </w:pPr>
-      <w:bookmarkStart w:id="20" w:name="_Toc20726"/>
-      <w:bookmarkStart w:id="21" w:name="_Toc9957"/>
+      <w:bookmarkStart w:id="20" w:name="_Toc9957"/>
+      <w:bookmarkStart w:id="21" w:name="_Toc7518"/>
       <w:r>
         <w:rPr>
           <w:rFonts w:hint="eastAsia" w:asciiTheme="minorAscii"/>
@@ -13267,8 +13357,8 @@
           <w:lang w:val="en-US" w:eastAsia="zh-CN"/>
         </w:rPr>
       </w:pPr>
-      <w:bookmarkStart w:id="22" w:name="_Toc14428"/>
-      <w:bookmarkStart w:id="23" w:name="_Toc21144"/>
+      <w:bookmarkStart w:id="22" w:name="_Toc21144"/>
+      <w:bookmarkStart w:id="23" w:name="_Toc799"/>
       <w:r>
         <w:rPr>
           <w:rFonts w:hint="eastAsia" w:asciiTheme="minorAscii"/>
@@ -13444,7 +13534,7 @@
         </w:rPr>
       </w:pPr>
       <w:bookmarkStart w:id="24" w:name="_Toc18233"/>
-      <w:bookmarkStart w:id="25" w:name="_Toc16220"/>
+      <w:bookmarkStart w:id="25" w:name="_Toc22163"/>
       <w:r>
         <w:rPr>
           <w:rFonts w:hint="eastAsia" w:asciiTheme="minorAscii"/>
@@ -13532,7 +13622,7 @@
         </w:rPr>
       </w:pPr>
       <w:bookmarkStart w:id="26" w:name="_Toc21789"/>
-      <w:bookmarkStart w:id="27" w:name="_Toc12401"/>
+      <w:bookmarkStart w:id="27" w:name="_Toc11776"/>
       <w:r>
         <w:rPr>
           <w:rFonts w:hint="eastAsia" w:ascii="微软雅黑" w:hAnsi="微软雅黑" w:eastAsia="微软雅黑" w:cs="微软雅黑"/>
@@ -13791,7 +13881,7 @@
         </w:rPr>
       </w:pPr>
       <w:bookmarkStart w:id="28" w:name="_Toc12105"/>
-      <w:bookmarkStart w:id="29" w:name="_Toc20964"/>
+      <w:bookmarkStart w:id="29" w:name="_Toc21130"/>
       <w:r>
         <w:rPr>
           <w:rFonts w:hint="eastAsia" w:asciiTheme="minorAscii"/>
@@ -14533,7 +14623,7 @@
         </w:rPr>
       </w:pPr>
       <w:bookmarkStart w:id="30" w:name="_Toc32686"/>
-      <w:bookmarkStart w:id="31" w:name="_Toc15015"/>
+      <w:bookmarkStart w:id="31" w:name="_Toc17384"/>
       <w:r>
         <w:rPr>
           <w:rFonts w:hint="eastAsia" w:ascii="微软雅黑" w:hAnsi="微软雅黑" w:eastAsia="微软雅黑" w:cs="微软雅黑"/>
@@ -14640,8 +14730,8 @@
           <w:lang w:val="en-US" w:eastAsia="zh-CN"/>
         </w:rPr>
       </w:pPr>
-      <w:bookmarkStart w:id="32" w:name="_Toc22393"/>
-      <w:bookmarkStart w:id="33" w:name="_Toc29302"/>
+      <w:bookmarkStart w:id="32" w:name="_Toc29302"/>
+      <w:bookmarkStart w:id="33" w:name="_Toc29833"/>
       <w:r>
         <w:rPr>
           <w:rFonts w:hint="default" w:asciiTheme="minorAscii"/>
@@ -14917,8 +15007,8 @@
           <w:lang w:val="en-US" w:eastAsia="zh-CN"/>
         </w:rPr>
       </w:pPr>
-      <w:bookmarkStart w:id="34" w:name="_Toc101"/>
-      <w:bookmarkStart w:id="35" w:name="_Toc11304"/>
+      <w:bookmarkStart w:id="34" w:name="_Toc11304"/>
+      <w:bookmarkStart w:id="35" w:name="_Toc12135"/>
       <w:r>
         <w:rPr>
           <w:rFonts w:hint="eastAsia" w:ascii="微软雅黑" w:hAnsi="微软雅黑" w:eastAsia="微软雅黑" w:cs="微软雅黑"/>
@@ -15229,8 +15319,8 @@
           <w:lang w:val="en-US" w:eastAsia="zh-CN"/>
         </w:rPr>
       </w:pPr>
-      <w:bookmarkStart w:id="36" w:name="_Toc14695"/>
-      <w:bookmarkStart w:id="37" w:name="_Toc20255"/>
+      <w:bookmarkStart w:id="36" w:name="_Toc20255"/>
+      <w:bookmarkStart w:id="37" w:name="_Toc18359"/>
       <w:r>
         <w:rPr>
           <w:rFonts w:hint="eastAsia"/>
@@ -15461,7 +15551,7 @@
         </w:rPr>
       </w:pPr>
       <w:bookmarkStart w:id="38" w:name="_Toc9093"/>
-      <w:bookmarkStart w:id="39" w:name="_Toc7491"/>
+      <w:bookmarkStart w:id="39" w:name="_Toc22139"/>
       <w:r>
         <w:rPr>
           <w:rFonts w:hint="eastAsia"/>
@@ -15553,7 +15643,7 @@
         </w:rPr>
       </w:pPr>
       <w:bookmarkStart w:id="40" w:name="_Toc9763"/>
-      <w:bookmarkStart w:id="41" w:name="_Toc1657"/>
+      <w:bookmarkStart w:id="41" w:name="_Toc19400"/>
       <w:r>
         <w:rPr>
           <w:rFonts w:hint="eastAsia" w:ascii="宋体" w:hAnsi="宋体" w:eastAsia="宋体" w:cs="宋体"/>
@@ -15898,7 +15988,7 @@
         </w:rPr>
       </w:pPr>
       <w:bookmarkStart w:id="42" w:name="_Toc14276"/>
-      <w:bookmarkStart w:id="43" w:name="_Toc2086"/>
+      <w:bookmarkStart w:id="43" w:name="_Toc19717"/>
       <w:r>
         <w:rPr>
           <w:rFonts w:hint="eastAsia" w:ascii="微软雅黑" w:hAnsi="微软雅黑" w:eastAsia="微软雅黑" w:cs="微软雅黑"/>
@@ -15963,8 +16053,8 @@
           <w:lang w:val="en-US" w:eastAsia="zh-CN"/>
         </w:rPr>
       </w:pPr>
-      <w:bookmarkStart w:id="44" w:name="_Toc6178"/>
-      <w:bookmarkStart w:id="45" w:name="_Toc11167"/>
+      <w:bookmarkStart w:id="44" w:name="_Toc11167"/>
+      <w:bookmarkStart w:id="45" w:name="_Toc5133"/>
       <w:r>
         <w:rPr>
           <w:rFonts w:hint="eastAsia"/>
@@ -16152,7 +16242,7 @@
         </w:rPr>
       </w:pPr>
       <w:bookmarkStart w:id="46" w:name="_Toc13895"/>
-      <w:bookmarkStart w:id="47" w:name="_Toc593"/>
+      <w:bookmarkStart w:id="47" w:name="_Toc21546"/>
       <w:r>
         <w:rPr>
           <w:rFonts w:hint="eastAsia"/>
@@ -16267,8 +16357,8 @@
           <w:lang w:val="en-US" w:eastAsia="zh-CN"/>
         </w:rPr>
       </w:pPr>
-      <w:bookmarkStart w:id="48" w:name="_Toc10703"/>
-      <w:bookmarkStart w:id="49" w:name="_Toc598"/>
+      <w:bookmarkStart w:id="48" w:name="_Toc598"/>
+      <w:bookmarkStart w:id="49" w:name="_Toc13285"/>
       <w:r>
         <w:rPr>
           <w:rFonts w:hint="eastAsia"/>
@@ -16575,8 +16665,8 @@
           <w:lang w:val="en-US" w:eastAsia="zh-CN"/>
         </w:rPr>
       </w:pPr>
-      <w:bookmarkStart w:id="50" w:name="_Toc9193"/>
-      <w:bookmarkStart w:id="51" w:name="_Toc15873"/>
+      <w:bookmarkStart w:id="50" w:name="_Toc15873"/>
+      <w:bookmarkStart w:id="51" w:name="_Toc21867"/>
       <w:r>
         <w:rPr>
           <w:rFonts w:hint="eastAsia" w:ascii="微软雅黑" w:hAnsi="微软雅黑" w:eastAsia="微软雅黑" w:cs="微软雅黑"/>
@@ -16658,8 +16748,8 @@
           <w:lang w:val="en-US" w:eastAsia="zh-CN"/>
         </w:rPr>
       </w:pPr>
-      <w:bookmarkStart w:id="52" w:name="_Toc15306"/>
-      <w:bookmarkStart w:id="53" w:name="_Toc16297"/>
+      <w:bookmarkStart w:id="52" w:name="_Toc16297"/>
+      <w:bookmarkStart w:id="53" w:name="_Toc3050"/>
       <w:r>
         <w:rPr>
           <w:rFonts w:hint="eastAsia"/>
@@ -17090,8 +17180,8 @@
           <w:lang w:val="en-US" w:eastAsia="zh-CN"/>
         </w:rPr>
       </w:pPr>
-      <w:bookmarkStart w:id="54" w:name="_Toc6598"/>
-      <w:bookmarkStart w:id="55" w:name="_Toc8228"/>
+      <w:bookmarkStart w:id="54" w:name="_Toc8228"/>
+      <w:bookmarkStart w:id="55" w:name="_Toc16302"/>
       <w:r>
         <w:rPr>
           <w:rFonts w:hint="eastAsia"/>
@@ -19137,7 +19227,7 @@
           <w:lang w:val="en-US" w:eastAsia="zh-CN"/>
         </w:rPr>
       </w:pPr>
-      <w:bookmarkStart w:id="56" w:name="_Toc9831"/>
+      <w:bookmarkStart w:id="56" w:name="_Toc25931"/>
       <w:r>
         <w:rPr>
           <w:rFonts w:hint="eastAsia"/>
@@ -19248,7 +19338,7 @@
           <w:lang w:val="en-US" w:eastAsia="zh-CN"/>
         </w:rPr>
       </w:pPr>
-      <w:bookmarkStart w:id="57" w:name="_Toc1660"/>
+      <w:bookmarkStart w:id="57" w:name="_Toc7589"/>
       <w:r>
         <w:rPr>
           <w:rFonts w:hint="eastAsia"/>
@@ -19655,7 +19745,7 @@
           <w:lang w:val="en-US" w:eastAsia="zh-CN"/>
         </w:rPr>
       </w:pPr>
-      <w:bookmarkStart w:id="58" w:name="_Toc10051"/>
+      <w:bookmarkStart w:id="58" w:name="_Toc30004"/>
       <w:r>
         <w:rPr>
           <w:rFonts w:hint="eastAsia"/>
@@ -19740,7 +19830,7 @@
           <w:lang w:val="en-US" w:eastAsia="zh-CN"/>
         </w:rPr>
       </w:pPr>
-      <w:bookmarkStart w:id="59" w:name="_Toc18694"/>
+      <w:bookmarkStart w:id="59" w:name="_Toc14372"/>
       <w:r>
         <w:rPr>
           <w:rFonts w:hint="eastAsia"/>
@@ -20742,7 +20832,7 @@
           <w:lang w:val="en-US" w:eastAsia="zh-CN"/>
         </w:rPr>
       </w:pPr>
-      <w:bookmarkStart w:id="60" w:name="_Toc16870"/>
+      <w:bookmarkStart w:id="60" w:name="_Toc28720"/>
       <w:r>
         <w:rPr>
           <w:rFonts w:hint="eastAsia"/>
@@ -21548,7 +21638,7 @@
           <w:lang w:val="en-US" w:eastAsia="zh-CN"/>
         </w:rPr>
       </w:pPr>
-      <w:bookmarkStart w:id="61" w:name="_Toc15740"/>
+      <w:bookmarkStart w:id="61" w:name="_Toc27748"/>
       <w:r>
         <w:rPr>
           <w:rFonts w:hint="eastAsia"/>
@@ -21653,7 +21743,7 @@
           <w:lang w:val="en-US" w:eastAsia="zh-CN"/>
         </w:rPr>
       </w:pPr>
-      <w:bookmarkStart w:id="62" w:name="_Toc22022"/>
+      <w:bookmarkStart w:id="62" w:name="_Toc21997"/>
       <w:r>
         <w:rPr>
           <w:rFonts w:hint="eastAsia"/>
@@ -21982,7 +22072,7 @@
         </w:rPr>
       </w:pPr>
       <w:bookmarkStart w:id="63" w:name="_Toc1037"/>
-      <w:bookmarkStart w:id="64" w:name="_Toc28853"/>
+      <w:bookmarkStart w:id="64" w:name="_Toc23893"/>
       <w:r>
         <w:rPr>
           <w:rFonts w:hint="eastAsia"/>
@@ -22031,8 +22121,8 @@
           <w:lang w:val="en-US" w:eastAsia="zh-CN"/>
         </w:rPr>
       </w:pPr>
-      <w:bookmarkStart w:id="65" w:name="_Toc8500"/>
-      <w:bookmarkStart w:id="66" w:name="_Toc26417"/>
+      <w:bookmarkStart w:id="65" w:name="_Toc26417"/>
+      <w:bookmarkStart w:id="66" w:name="_Toc8136"/>
       <w:r>
         <w:rPr>
           <w:rFonts w:hint="eastAsia"/>
@@ -22914,8 +23004,8 @@
           <w:lang w:val="en-US" w:eastAsia="zh-CN"/>
         </w:rPr>
       </w:pPr>
-      <w:bookmarkStart w:id="67" w:name="_Toc17864"/>
-      <w:bookmarkStart w:id="68" w:name="_Toc29785"/>
+      <w:bookmarkStart w:id="67" w:name="_Toc29785"/>
+      <w:bookmarkStart w:id="68" w:name="_Toc8285"/>
       <w:r>
         <w:rPr>
           <w:rFonts w:hint="eastAsia"/>
@@ -23213,7 +23303,7 @@
         </w:rPr>
       </w:pPr>
       <w:bookmarkStart w:id="69" w:name="_Toc16279"/>
-      <w:bookmarkStart w:id="70" w:name="_Toc20166"/>
+      <w:bookmarkStart w:id="70" w:name="_Toc4359"/>
       <w:r>
         <w:rPr>
           <w:rFonts w:hint="eastAsia"/>
@@ -23283,8 +23373,8 @@
           <w:lang w:val="en-US" w:eastAsia="zh-CN"/>
         </w:rPr>
       </w:pPr>
-      <w:bookmarkStart w:id="71" w:name="_Toc4152"/>
-      <w:bookmarkStart w:id="72" w:name="_Toc616"/>
+      <w:bookmarkStart w:id="71" w:name="_Toc616"/>
+      <w:bookmarkStart w:id="72" w:name="_Toc18746"/>
       <w:r>
         <w:rPr>
           <w:rFonts w:hint="eastAsia"/>
@@ -23511,7 +23601,7 @@
         </w:rPr>
       </w:pPr>
       <w:bookmarkStart w:id="73" w:name="_Toc5705"/>
-      <w:bookmarkStart w:id="74" w:name="_Toc17461"/>
+      <w:bookmarkStart w:id="74" w:name="_Toc7608"/>
       <w:r>
         <w:rPr>
           <w:rFonts w:hint="eastAsia"/>
@@ -24230,7 +24320,7 @@
         </w:rPr>
       </w:pPr>
       <w:bookmarkStart w:id="75" w:name="_Toc10205"/>
-      <w:bookmarkStart w:id="76" w:name="_Toc18771"/>
+      <w:bookmarkStart w:id="76" w:name="_Toc5612"/>
       <w:r>
         <w:rPr>
           <w:rFonts w:hint="eastAsia"/>
@@ -24647,7 +24737,7 @@
         </w:rPr>
       </w:pPr>
       <w:bookmarkStart w:id="77" w:name="_Toc9451"/>
-      <w:bookmarkStart w:id="78" w:name="_Toc27364"/>
+      <w:bookmarkStart w:id="78" w:name="_Toc17786"/>
       <w:r>
         <w:rPr>
           <w:rFonts w:hint="eastAsia"/>
@@ -24873,8 +24963,8 @@
           <w:lang w:val="en-US" w:eastAsia="zh-CN"/>
         </w:rPr>
       </w:pPr>
-      <w:bookmarkStart w:id="79" w:name="_Toc30434"/>
-      <w:bookmarkStart w:id="80" w:name="_Toc3093"/>
+      <w:bookmarkStart w:id="79" w:name="_Toc3093"/>
+      <w:bookmarkStart w:id="80" w:name="_Toc17088"/>
       <w:r>
         <w:rPr>
           <w:rFonts w:hint="eastAsia"/>
@@ -24918,8 +25008,8 @@
           <w:lang w:val="en-US" w:eastAsia="zh-CN"/>
         </w:rPr>
       </w:pPr>
-      <w:bookmarkStart w:id="81" w:name="_Toc13956"/>
-      <w:bookmarkStart w:id="82" w:name="_Toc8330"/>
+      <w:bookmarkStart w:id="81" w:name="_Toc8330"/>
+      <w:bookmarkStart w:id="82" w:name="_Toc27085"/>
       <w:r>
         <w:rPr>
           <w:rFonts w:hint="eastAsia"/>
@@ -25238,7 +25328,7 @@
         </w:rPr>
       </w:pPr>
       <w:bookmarkStart w:id="83" w:name="_Toc5763"/>
-      <w:bookmarkStart w:id="84" w:name="_Toc27582"/>
+      <w:bookmarkStart w:id="84" w:name="_Toc4093"/>
       <w:r>
         <w:rPr>
           <w:rFonts w:hint="eastAsia"/>
@@ -25413,7 +25503,7 @@
         </w:rPr>
       </w:pPr>
       <w:bookmarkStart w:id="85" w:name="_Toc9981"/>
-      <w:bookmarkStart w:id="86" w:name="_Toc21218"/>
+      <w:bookmarkStart w:id="86" w:name="_Toc9109"/>
       <w:r>
         <w:rPr>
           <w:rFonts w:hint="eastAsia"/>
@@ -25588,7 +25678,7 @@
         </w:rPr>
       </w:pPr>
       <w:bookmarkStart w:id="87" w:name="_Toc14603"/>
-      <w:bookmarkStart w:id="88" w:name="_Toc8047"/>
+      <w:bookmarkStart w:id="88" w:name="_Toc3528"/>
       <w:r>
         <w:rPr>
           <w:rFonts w:hint="eastAsia"/>
@@ -25737,7 +25827,7 @@
         </w:rPr>
       </w:pPr>
       <w:bookmarkStart w:id="89" w:name="_Toc10336"/>
-      <w:bookmarkStart w:id="90" w:name="_Toc12433"/>
+      <w:bookmarkStart w:id="90" w:name="_Toc31214"/>
       <w:r>
         <w:rPr>
           <w:rFonts w:hint="eastAsia"/>
@@ -25885,7 +25975,7 @@
         </w:rPr>
       </w:pPr>
       <w:bookmarkStart w:id="91" w:name="_Toc23062"/>
-      <w:bookmarkStart w:id="92" w:name="_Toc25278"/>
+      <w:bookmarkStart w:id="92" w:name="_Toc10284"/>
       <w:r>
         <w:rPr>
           <w:rFonts w:hint="eastAsia"/>
@@ -25975,8 +26065,8 @@
           <w:lang w:val="en-US" w:eastAsia="zh-CN"/>
         </w:rPr>
       </w:pPr>
-      <w:bookmarkStart w:id="93" w:name="_Toc32173"/>
-      <w:bookmarkStart w:id="94" w:name="_Toc13635"/>
+      <w:bookmarkStart w:id="93" w:name="_Toc13635"/>
+      <w:bookmarkStart w:id="94" w:name="_Toc11409"/>
       <w:r>
         <w:rPr>
           <w:rFonts w:hint="eastAsia"/>
@@ -26072,8 +26162,8 @@
           <w:lang w:val="en-US" w:eastAsia="zh-CN"/>
         </w:rPr>
       </w:pPr>
-      <w:bookmarkStart w:id="95" w:name="_Toc12776"/>
-      <w:bookmarkStart w:id="96" w:name="_Toc17531"/>
+      <w:bookmarkStart w:id="95" w:name="_Toc17531"/>
+      <w:bookmarkStart w:id="96" w:name="_Toc31858"/>
       <w:r>
         <w:rPr>
           <w:rFonts w:hint="eastAsia"/>
@@ -26169,8 +26259,8 @@
           <w:lang w:val="en-US" w:eastAsia="zh-CN"/>
         </w:rPr>
       </w:pPr>
-      <w:bookmarkStart w:id="97" w:name="_Toc31180"/>
-      <w:bookmarkStart w:id="98" w:name="_Toc8074"/>
+      <w:bookmarkStart w:id="97" w:name="_Toc8074"/>
+      <w:bookmarkStart w:id="98" w:name="_Toc5711"/>
       <w:r>
         <w:rPr>
           <w:rFonts w:hint="eastAsia"/>
@@ -26354,8 +26444,8 @@
           <w:lang w:val="en-US" w:eastAsia="zh-CN"/>
         </w:rPr>
       </w:pPr>
-      <w:bookmarkStart w:id="99" w:name="_Toc22866"/>
-      <w:bookmarkStart w:id="100" w:name="_Toc29547"/>
+      <w:bookmarkStart w:id="99" w:name="_Toc29547"/>
+      <w:bookmarkStart w:id="100" w:name="_Toc2603"/>
       <w:r>
         <w:rPr>
           <w:rFonts w:hint="eastAsia"/>
@@ -26504,7 +26594,7 @@
         </w:rPr>
       </w:pPr>
       <w:bookmarkStart w:id="101" w:name="_Toc2829"/>
-      <w:bookmarkStart w:id="102" w:name="_Toc9817"/>
+      <w:bookmarkStart w:id="102" w:name="_Toc4204"/>
       <w:r>
         <w:rPr>
           <w:rFonts w:hint="eastAsia"/>
@@ -26643,7 +26733,7 @@
         </w:rPr>
       </w:pPr>
       <w:bookmarkStart w:id="103" w:name="_Toc771"/>
-      <w:bookmarkStart w:id="104" w:name="_Toc2284"/>
+      <w:bookmarkStart w:id="104" w:name="_Toc9627"/>
       <w:r>
         <w:rPr>
           <w:rFonts w:hint="eastAsia"/>
@@ -26714,7 +26804,7 @@
         </w:rPr>
       </w:pPr>
       <w:bookmarkStart w:id="105" w:name="_Toc13435"/>
-      <w:bookmarkStart w:id="106" w:name="_Toc7917"/>
+      <w:bookmarkStart w:id="106" w:name="_Toc17896"/>
       <w:r>
         <w:rPr>
           <w:rFonts w:hint="eastAsia"/>
@@ -26959,7 +27049,7 @@
         </w:rPr>
       </w:pPr>
       <w:bookmarkStart w:id="107" w:name="_Toc4663"/>
-      <w:bookmarkStart w:id="108" w:name="_Toc5032"/>
+      <w:bookmarkStart w:id="108" w:name="_Toc32356"/>
       <w:r>
         <w:rPr>
           <w:rFonts w:hint="eastAsia"/>
@@ -27347,8 +27437,8 @@
           <w:lang w:val="en-US" w:eastAsia="zh-CN"/>
         </w:rPr>
       </w:pPr>
-      <w:bookmarkStart w:id="109" w:name="_Toc365"/>
-      <w:bookmarkStart w:id="110" w:name="_Toc10251"/>
+      <w:bookmarkStart w:id="109" w:name="_Toc10251"/>
+      <w:bookmarkStart w:id="110" w:name="_Toc7669"/>
       <w:r>
         <w:rPr>
           <w:rFonts w:hint="eastAsia"/>
@@ -27673,7 +27763,7 @@
         </w:rPr>
       </w:pPr>
       <w:bookmarkStart w:id="111" w:name="_Toc2342"/>
-      <w:bookmarkStart w:id="112" w:name="_Toc17328"/>
+      <w:bookmarkStart w:id="112" w:name="_Toc25764"/>
       <w:r>
         <w:rPr>
           <w:rFonts w:hint="eastAsia"/>
@@ -27853,8 +27943,8 @@
           <w:lang w:val="en-US" w:eastAsia="zh-CN"/>
         </w:rPr>
       </w:pPr>
-      <w:bookmarkStart w:id="113" w:name="_Toc19428"/>
-      <w:bookmarkStart w:id="114" w:name="_Toc12032"/>
+      <w:bookmarkStart w:id="113" w:name="_Toc12032"/>
+      <w:bookmarkStart w:id="114" w:name="_Toc24358"/>
       <w:r>
         <w:rPr>
           <w:rFonts w:hint="eastAsia"/>
@@ -27950,8 +28040,8 @@
           <w:lang w:val="en-US" w:eastAsia="zh-CN"/>
         </w:rPr>
       </w:pPr>
-      <w:bookmarkStart w:id="115" w:name="_Toc12606"/>
-      <w:bookmarkStart w:id="116" w:name="_Toc3875"/>
+      <w:bookmarkStart w:id="115" w:name="_Toc3875"/>
+      <w:bookmarkStart w:id="116" w:name="_Toc2016"/>
       <w:r>
         <w:rPr>
           <w:rFonts w:hint="eastAsia"/>
@@ -28393,8 +28483,8 @@
           <w:lang w:val="en-US" w:eastAsia="zh-CN"/>
         </w:rPr>
       </w:pPr>
-      <w:bookmarkStart w:id="117" w:name="_Toc1662"/>
-      <w:bookmarkStart w:id="118" w:name="_Toc12816"/>
+      <w:bookmarkStart w:id="117" w:name="_Toc12816"/>
+      <w:bookmarkStart w:id="118" w:name="_Toc31011"/>
       <w:r>
         <w:rPr>
           <w:rFonts w:hint="eastAsia"/>
@@ -28506,8 +28596,8 @@
           <w:lang w:val="en-US" w:eastAsia="zh-CN"/>
         </w:rPr>
       </w:pPr>
-      <w:bookmarkStart w:id="119" w:name="_Toc14660"/>
-      <w:bookmarkStart w:id="120" w:name="_Toc5625"/>
+      <w:bookmarkStart w:id="119" w:name="_Toc5625"/>
+      <w:bookmarkStart w:id="120" w:name="_Toc1653"/>
       <w:r>
         <w:rPr>
           <w:rFonts w:hint="eastAsia"/>
@@ -28645,7 +28735,7 @@
         </w:rPr>
       </w:pPr>
       <w:bookmarkStart w:id="121" w:name="_Toc36"/>
-      <w:bookmarkStart w:id="122" w:name="_Toc527"/>
+      <w:bookmarkStart w:id="122" w:name="_Toc4320"/>
       <w:r>
         <w:rPr>
           <w:rFonts w:hint="eastAsia"/>
@@ -28783,8 +28873,8 @@
           <w:lang w:val="en-US" w:eastAsia="zh-CN"/>
         </w:rPr>
       </w:pPr>
-      <w:bookmarkStart w:id="123" w:name="_Toc23111"/>
-      <w:bookmarkStart w:id="124" w:name="_Toc19491"/>
+      <w:bookmarkStart w:id="123" w:name="_Toc19491"/>
+      <w:bookmarkStart w:id="124" w:name="_Toc6504"/>
       <w:r>
         <w:rPr>
           <w:rFonts w:hint="eastAsia"/>
@@ -29047,7 +29137,7 @@
         </w:rPr>
       </w:pPr>
       <w:bookmarkStart w:id="125" w:name="_Toc9237"/>
-      <w:bookmarkStart w:id="126" w:name="_Toc30723"/>
+      <w:bookmarkStart w:id="126" w:name="_Toc2986"/>
       <w:r>
         <w:rPr>
           <w:rFonts w:hint="eastAsia"/>
@@ -29288,8 +29378,8 @@
           <w:lang w:val="en-US" w:eastAsia="zh-CN"/>
         </w:rPr>
       </w:pPr>
-      <w:bookmarkStart w:id="127" w:name="_Toc12568"/>
-      <w:bookmarkStart w:id="128" w:name="_Toc5662"/>
+      <w:bookmarkStart w:id="127" w:name="_Toc5662"/>
+      <w:bookmarkStart w:id="128" w:name="_Toc18370"/>
       <w:r>
         <w:rPr>
           <w:rFonts w:hint="eastAsia"/>
@@ -29531,8 +29621,8 @@
           <w:lang w:val="en-US" w:eastAsia="zh-CN"/>
         </w:rPr>
       </w:pPr>
-      <w:bookmarkStart w:id="129" w:name="_Toc32432"/>
-      <w:bookmarkStart w:id="130" w:name="_Toc2385"/>
+      <w:bookmarkStart w:id="129" w:name="_Toc2385"/>
+      <w:bookmarkStart w:id="130" w:name="_Toc30604"/>
       <w:r>
         <w:rPr>
           <w:rFonts w:hint="eastAsia"/>
@@ -29774,7 +29864,7 @@
           <w:lang w:val="en-US" w:eastAsia="zh-CN"/>
         </w:rPr>
       </w:pPr>
-      <w:bookmarkStart w:id="131" w:name="_Toc23632"/>
+      <w:bookmarkStart w:id="131" w:name="_Toc9706"/>
       <w:r>
         <w:rPr>
           <w:rFonts w:hint="eastAsia"/>
@@ -30108,7 +30198,7 @@
           <w:lang w:val="en-US" w:eastAsia="zh-CN"/>
         </w:rPr>
       </w:pPr>
-      <w:bookmarkStart w:id="132" w:name="_Toc7524"/>
+      <w:bookmarkStart w:id="132" w:name="_Toc25552"/>
       <w:r>
         <w:rPr>
           <w:rFonts w:hint="eastAsia"/>
@@ -30297,7 +30387,7 @@
         </w:rPr>
       </w:pPr>
       <w:bookmarkStart w:id="133" w:name="_Toc28419"/>
-      <w:bookmarkStart w:id="134" w:name="_Toc1214"/>
+      <w:bookmarkStart w:id="134" w:name="_Toc2189"/>
       <w:r>
         <w:rPr>
           <w:rFonts w:hint="eastAsia"/>
@@ -30384,7 +30474,7 @@
         </w:rPr>
       </w:pPr>
       <w:bookmarkStart w:id="135" w:name="_Toc28289"/>
-      <w:bookmarkStart w:id="136" w:name="_Toc26014"/>
+      <w:bookmarkStart w:id="136" w:name="_Toc4787"/>
       <w:r>
         <w:rPr>
           <w:rFonts w:hint="eastAsia"/>
@@ -30626,8 +30716,8 @@
           <w:lang w:val="en-US" w:eastAsia="zh-CN"/>
         </w:rPr>
       </w:pPr>
-      <w:bookmarkStart w:id="137" w:name="_Toc31267"/>
-      <w:bookmarkStart w:id="138" w:name="_Toc21238"/>
+      <w:bookmarkStart w:id="137" w:name="_Toc21238"/>
+      <w:bookmarkStart w:id="138" w:name="_Toc4126"/>
       <w:r>
         <w:rPr>
           <w:rFonts w:hint="eastAsia"/>
@@ -30868,8 +30958,8 @@
           <w:lang w:val="en-US" w:eastAsia="zh-CN"/>
         </w:rPr>
       </w:pPr>
-      <w:bookmarkStart w:id="139" w:name="_Toc25428"/>
-      <w:bookmarkStart w:id="140" w:name="_Toc24247"/>
+      <w:bookmarkStart w:id="139" w:name="_Toc24247"/>
+      <w:bookmarkStart w:id="140" w:name="_Toc30077"/>
       <w:r>
         <w:rPr>
           <w:rFonts w:hint="eastAsia"/>
@@ -30956,7 +31046,7 @@
         </w:rPr>
       </w:pPr>
       <w:bookmarkStart w:id="141" w:name="_Toc10819"/>
-      <w:bookmarkStart w:id="142" w:name="_Toc3825"/>
+      <w:bookmarkStart w:id="142" w:name="_Toc22765"/>
       <w:r>
         <w:rPr>
           <w:rFonts w:hint="eastAsia"/>
@@ -31093,8 +31183,8 @@
           <w:lang w:val="en-US" w:eastAsia="zh-CN"/>
         </w:rPr>
       </w:pPr>
-      <w:bookmarkStart w:id="143" w:name="_Toc1083"/>
-      <w:bookmarkStart w:id="144" w:name="_Toc27816"/>
+      <w:bookmarkStart w:id="143" w:name="_Toc27816"/>
+      <w:bookmarkStart w:id="144" w:name="_Toc11938"/>
       <w:r>
         <w:rPr>
           <w:rFonts w:hint="eastAsia"/>
@@ -31242,8 +31332,8 @@
           <w:lang w:val="en-US" w:eastAsia="zh-CN"/>
         </w:rPr>
       </w:pPr>
-      <w:bookmarkStart w:id="145" w:name="_Toc29420"/>
-      <w:bookmarkStart w:id="146" w:name="_Toc8723"/>
+      <w:bookmarkStart w:id="145" w:name="_Toc8723"/>
+      <w:bookmarkStart w:id="146" w:name="_Toc15720"/>
       <w:r>
         <w:rPr>
           <w:rFonts w:hint="eastAsia"/>
@@ -31329,8 +31419,8 @@
           <w:lang w:val="en-US" w:eastAsia="zh-CN"/>
         </w:rPr>
       </w:pPr>
-      <w:bookmarkStart w:id="147" w:name="_Toc22113"/>
-      <w:bookmarkStart w:id="148" w:name="_Toc2289"/>
+      <w:bookmarkStart w:id="147" w:name="_Toc2289"/>
+      <w:bookmarkStart w:id="148" w:name="_Toc29074"/>
       <w:r>
         <w:rPr>
           <w:rFonts w:hint="eastAsia"/>
@@ -31416,7 +31506,7 @@
           <w:lang w:val="en-US" w:eastAsia="zh-CN"/>
         </w:rPr>
       </w:pPr>
-      <w:bookmarkStart w:id="149" w:name="_Toc3031"/>
+      <w:bookmarkStart w:id="149" w:name="_Toc17165"/>
       <w:r>
         <w:rPr>
           <w:rFonts w:hint="eastAsia"/>
@@ -31554,7 +31644,7 @@
         </w:rPr>
       </w:pPr>
       <w:bookmarkStart w:id="150" w:name="_Toc2084"/>
-      <w:bookmarkStart w:id="151" w:name="_Toc16549"/>
+      <w:bookmarkStart w:id="151" w:name="_Toc5731"/>
       <w:r>
         <w:rPr>
           <w:rFonts w:hint="eastAsia"/>
@@ -31666,7 +31756,7 @@
           <w:lang w:val="en-US" w:eastAsia="zh-CN"/>
         </w:rPr>
       </w:pPr>
-      <w:bookmarkStart w:id="152" w:name="_Toc1178"/>
+      <w:bookmarkStart w:id="152" w:name="_Toc20481"/>
       <w:r>
         <w:rPr>
           <w:rFonts w:hint="eastAsia"/>
@@ -31923,7 +32013,7 @@
           <w:lang w:val="en-US" w:eastAsia="zh-CN"/>
         </w:rPr>
       </w:pPr>
-      <w:bookmarkStart w:id="153" w:name="_Toc11209"/>
+      <w:bookmarkStart w:id="153" w:name="_Toc10108"/>
       <w:r>
         <w:rPr>
           <w:rFonts w:hint="eastAsia"/>
@@ -32112,7 +32202,7 @@
           <w:lang w:val="en-US" w:eastAsia="zh-CN"/>
         </w:rPr>
       </w:pPr>
-      <w:bookmarkStart w:id="154" w:name="_Toc20099"/>
+      <w:bookmarkStart w:id="154" w:name="_Toc30327"/>
       <w:r>
         <w:rPr>
           <w:rFonts w:hint="eastAsia"/>
@@ -32223,7 +32313,7 @@
           <w:lang w:val="en-US" w:eastAsia="zh-CN"/>
         </w:rPr>
       </w:pPr>
-      <w:bookmarkStart w:id="155" w:name="_Toc2353"/>
+      <w:bookmarkStart w:id="155" w:name="_Toc8683"/>
       <w:r>
         <w:rPr>
           <w:rFonts w:hint="eastAsia"/>
@@ -32334,7 +32424,7 @@
           <w:lang w:val="en-US" w:eastAsia="zh-CN"/>
         </w:rPr>
       </w:pPr>
-      <w:bookmarkStart w:id="156" w:name="_Toc28040"/>
+      <w:bookmarkStart w:id="156" w:name="_Toc19538"/>
       <w:r>
         <w:rPr>
           <w:rFonts w:hint="eastAsia"/>
@@ -32419,7 +32509,7 @@
         </w:rPr>
       </w:pPr>
       <w:bookmarkStart w:id="157" w:name="_Toc21393"/>
-      <w:bookmarkStart w:id="158" w:name="_Toc19600"/>
+      <w:bookmarkStart w:id="158" w:name="_Toc9481"/>
       <w:r>
         <w:rPr>
           <w:rFonts w:hint="eastAsia"/>
@@ -32700,8 +32790,8 @@
           <w:lang w:val="en-US" w:eastAsia="zh-CN"/>
         </w:rPr>
       </w:pPr>
-      <w:bookmarkStart w:id="159" w:name="_Toc28606"/>
-      <w:bookmarkStart w:id="160" w:name="_Toc10476"/>
+      <w:bookmarkStart w:id="159" w:name="_Toc10476"/>
+      <w:bookmarkStart w:id="160" w:name="_Toc14483"/>
       <w:r>
         <w:rPr>
           <w:rFonts w:hint="eastAsia"/>
@@ -32745,8 +32835,8 @@
           <w:lang w:val="en-US" w:eastAsia="zh-CN"/>
         </w:rPr>
       </w:pPr>
-      <w:bookmarkStart w:id="161" w:name="_Toc22549"/>
-      <w:bookmarkStart w:id="162" w:name="_Toc2534"/>
+      <w:bookmarkStart w:id="161" w:name="_Toc2534"/>
+      <w:bookmarkStart w:id="162" w:name="_Toc29845"/>
       <w:r>
         <w:rPr>
           <w:rFonts w:hint="eastAsia"/>
@@ -32910,8 +33000,8 @@
           <w:lang w:val="en-US" w:eastAsia="zh-CN"/>
         </w:rPr>
       </w:pPr>
-      <w:bookmarkStart w:id="163" w:name="_Toc12637"/>
-      <w:bookmarkStart w:id="164" w:name="_Toc27651"/>
+      <w:bookmarkStart w:id="163" w:name="_Toc27651"/>
+      <w:bookmarkStart w:id="164" w:name="_Toc11680"/>
       <w:r>
         <w:rPr>
           <w:rFonts w:hint="eastAsia"/>
@@ -33023,7 +33113,7 @@
           <w:lang w:val="en-US" w:eastAsia="zh-CN"/>
         </w:rPr>
       </w:pPr>
-      <w:bookmarkStart w:id="165" w:name="_Toc5839"/>
+      <w:bookmarkStart w:id="165" w:name="_Toc2170"/>
       <w:r>
         <w:rPr>
           <w:rFonts w:hint="eastAsia"/>
@@ -33207,7 +33297,7 @@
         </w:rPr>
       </w:pPr>
       <w:bookmarkStart w:id="166" w:name="_Toc32252"/>
-      <w:bookmarkStart w:id="167" w:name="_Toc23047"/>
+      <w:bookmarkStart w:id="167" w:name="_Toc32719"/>
       <w:r>
         <w:rPr>
           <w:rFonts w:hint="eastAsia"/>
@@ -33251,7 +33341,7 @@
           <w:lang w:val="en-US" w:eastAsia="zh-CN"/>
         </w:rPr>
       </w:pPr>
-      <w:bookmarkStart w:id="168" w:name="_Toc8036"/>
+      <w:bookmarkStart w:id="168" w:name="_Toc11758"/>
       <w:r>
         <w:rPr>
           <w:rFonts w:hint="eastAsia"/>
@@ -33398,7 +33488,7 @@
           <w:lang w:val="en-US" w:eastAsia="zh-CN"/>
         </w:rPr>
       </w:pPr>
-      <w:bookmarkStart w:id="169" w:name="_Toc9521"/>
+      <w:bookmarkStart w:id="169" w:name="_Toc14553"/>
       <w:r>
         <w:rPr>
           <w:rFonts w:hint="eastAsia"/>
@@ -33536,7 +33626,7 @@
         </w:rPr>
       </w:pPr>
       <w:bookmarkStart w:id="170" w:name="_Toc2261"/>
-      <w:bookmarkStart w:id="171" w:name="_Toc18767"/>
+      <w:bookmarkStart w:id="171" w:name="_Toc21424"/>
       <w:r>
         <w:rPr>
           <w:rFonts w:hint="eastAsia"/>
@@ -33581,7 +33671,7 @@
         </w:rPr>
       </w:pPr>
       <w:bookmarkStart w:id="172" w:name="_Toc10478"/>
-      <w:bookmarkStart w:id="173" w:name="_Toc22232"/>
+      <w:bookmarkStart w:id="173" w:name="_Toc7699"/>
       <w:r>
         <w:rPr>
           <w:rFonts w:hint="eastAsia"/>
@@ -33720,7 +33810,7 @@
         </w:rPr>
       </w:pPr>
       <w:bookmarkStart w:id="174" w:name="_Toc15846"/>
-      <w:bookmarkStart w:id="175" w:name="_Toc12608"/>
+      <w:bookmarkStart w:id="175" w:name="_Toc17695"/>
       <w:r>
         <w:rPr>
           <w:rFonts w:hint="eastAsia"/>
@@ -33930,7 +34020,7 @@
           <w:lang w:val="en-US" w:eastAsia="zh-CN"/>
         </w:rPr>
       </w:pPr>
-      <w:bookmarkStart w:id="176" w:name="_Toc1777"/>
+      <w:bookmarkStart w:id="176" w:name="_Toc30861"/>
       <w:r>
         <w:rPr>
           <w:rFonts w:hint="eastAsia"/>
@@ -34473,24 +34563,155 @@
             </w14:solidFill>
           </w14:textFill>
         </w:rPr>
-        <w:t>边框会影响盒子大小</w:t>
-      </w:r>
-    </w:p>
-    <w:p>
-      <w:pPr>
-        <w:numPr>
-          <w:ilvl w:val="0"/>
-          <w:numId w:val="0"/>
-        </w:numPr>
-        <w:ind w:firstLine="420" w:firstLineChars="0"/>
-        <w:rPr>
-          <w:rFonts w:hint="default"/>
-          <w:color w:val="auto"/>
-          <w:sz w:val="24"/>
-          <w:szCs w:val="24"/>
-          <w:lang w:val="en-US" w:eastAsia="zh-CN"/>
-        </w:rPr>
-      </w:pPr>
+        <w:t>边框会影响盒</w:t>
+      </w:r>
+      <w:bookmarkStart w:id="319" w:name="_GoBack"/>
+      <w:bookmarkEnd w:id="319"/>
+      <w:r>
+        <w:rPr>
+          <w:rFonts w:hint="eastAsia"/>
+          <w:color w:val="ED7D31" w:themeColor="accent2"/>
+          <w:sz w:val="24"/>
+          <w:szCs w:val="24"/>
+          <w:lang w:val="en-US" w:eastAsia="zh-CN"/>
+          <w14:textFill>
+            <w14:solidFill>
+              <w14:schemeClr w14:val="accent2"/>
+            </w14:solidFill>
+          </w14:textFill>
+        </w:rPr>
+        <w:t>子大小</w:t>
+      </w:r>
+    </w:p>
+    <w:p>
+      <w:pPr>
+        <w:numPr>
+          <w:ilvl w:val="0"/>
+          <w:numId w:val="0"/>
+        </w:numPr>
+        <w:ind w:firstLine="420" w:firstLineChars="0"/>
+        <w:rPr>
+          <w:rFonts w:hint="eastAsia"/>
+          <w:color w:val="auto"/>
+          <w:sz w:val="24"/>
+          <w:szCs w:val="24"/>
+          <w:lang w:val="en-US" w:eastAsia="zh-CN"/>
+        </w:rPr>
+      </w:pPr>
+      <w:r>
+        <w:rPr>
+          <w:rFonts w:hint="eastAsia"/>
+          <w:color w:val="auto"/>
+          <w:sz w:val="24"/>
+          <w:szCs w:val="24"/>
+          <w:lang w:val="en-US" w:eastAsia="zh-CN"/>
+        </w:rPr>
+        <w:t>box-sizing: content || border-box || inherit;</w:t>
+      </w:r>
+    </w:p>
+    <w:p>
+      <w:pPr>
+        <w:numPr>
+          <w:ilvl w:val="0"/>
+          <w:numId w:val="0"/>
+        </w:numPr>
+        <w:ind w:firstLine="420" w:firstLineChars="0"/>
+        <w:rPr>
+          <w:rFonts w:hint="eastAsia"/>
+          <w:color w:val="auto"/>
+          <w:sz w:val="24"/>
+          <w:szCs w:val="24"/>
+          <w:lang w:val="en-US" w:eastAsia="zh-CN"/>
+        </w:rPr>
+      </w:pPr>
+      <w:r>
+        <w:rPr>
+          <w:rFonts w:hint="eastAsia"/>
+          <w:color w:val="auto"/>
+          <w:sz w:val="24"/>
+          <w:szCs w:val="24"/>
+          <w:lang w:val="en-US" w:eastAsia="zh-CN"/>
+        </w:rPr>
+        <w:t>设置盒子大小范围</w:t>
+      </w:r>
+    </w:p>
+    <w:p>
+      <w:pPr>
+        <w:numPr>
+          <w:ilvl w:val="0"/>
+          <w:numId w:val="0"/>
+        </w:numPr>
+        <w:ind w:firstLine="420" w:firstLineChars="0"/>
+        <w:rPr>
+          <w:rFonts w:hint="eastAsia"/>
+          <w:color w:val="auto"/>
+          <w:sz w:val="24"/>
+          <w:szCs w:val="24"/>
+          <w:lang w:val="en-US" w:eastAsia="zh-CN"/>
+        </w:rPr>
+      </w:pPr>
+      <w:r>
+        <w:rPr>
+          <w:rFonts w:hint="eastAsia"/>
+          <w:color w:val="auto"/>
+          <w:sz w:val="24"/>
+          <w:szCs w:val="24"/>
+          <w:lang w:val="en-US" w:eastAsia="zh-CN"/>
+        </w:rPr>
+        <w:t>content：默认属性，padding和border会影响盒子的大小</w:t>
+      </w:r>
+    </w:p>
+    <w:p>
+      <w:pPr>
+        <w:numPr>
+          <w:ilvl w:val="0"/>
+          <w:numId w:val="0"/>
+        </w:numPr>
+        <w:ind w:firstLine="420" w:firstLineChars="0"/>
+        <w:rPr>
+          <w:rFonts w:hint="eastAsia"/>
+          <w:color w:val="auto"/>
+          <w:sz w:val="24"/>
+          <w:szCs w:val="24"/>
+          <w:lang w:val="en-US" w:eastAsia="zh-CN"/>
+        </w:rPr>
+      </w:pPr>
+      <w:r>
+        <w:rPr>
+          <w:rFonts w:hint="eastAsia"/>
+          <w:color w:val="auto"/>
+          <w:sz w:val="24"/>
+          <w:szCs w:val="24"/>
+          <w:lang w:val="en-US" w:eastAsia="zh-CN"/>
+        </w:rPr>
+        <w:t>border-box：消除border和padding对盒子大小的影响</w:t>
+      </w:r>
+    </w:p>
+    <w:p>
+      <w:pPr>
+        <w:numPr>
+          <w:ilvl w:val="0"/>
+          <w:numId w:val="0"/>
+        </w:numPr>
+        <w:ind w:firstLine="420" w:firstLineChars="0"/>
+        <w:rPr>
+          <w:rFonts w:hint="default"/>
+          <w:color w:val="auto"/>
+          <w:sz w:val="24"/>
+          <w:szCs w:val="24"/>
+          <w:lang w:val="en-US" w:eastAsia="zh-CN"/>
+        </w:rPr>
+      </w:pPr>
+      <w:r>
+        <w:rPr>
+          <w:rFonts w:hint="eastAsia"/>
+          <w:color w:val="auto"/>
+          <w:sz w:val="24"/>
+          <w:szCs w:val="24"/>
+          <w:lang w:val="en-US" w:eastAsia="zh-CN"/>
+        </w:rPr>
+        <w:t>inherit：继承父类</w:t>
+      </w:r>
     </w:p>
     <w:p>
       <w:pPr>
@@ -34538,7 +34759,7 @@
           <w:lang w:val="en-US" w:eastAsia="zh-CN"/>
         </w:rPr>
       </w:pPr>
-      <w:bookmarkStart w:id="177" w:name="_Toc19798"/>
+      <w:bookmarkStart w:id="177" w:name="_Toc29442"/>
       <w:r>
         <w:rPr>
           <w:rFonts w:hint="eastAsia"/>
@@ -35017,7 +35238,7 @@
           <w:lang w:val="en-US" w:eastAsia="zh-CN"/>
         </w:rPr>
       </w:pPr>
-      <w:bookmarkStart w:id="178" w:name="_Toc299"/>
+      <w:bookmarkStart w:id="178" w:name="_Toc23066"/>
       <w:r>
         <w:rPr>
           <w:rFonts w:hint="eastAsia"/>
@@ -36200,8 +36421,8 @@
           <w:lang w:val="en-US" w:eastAsia="zh-CN"/>
         </w:rPr>
       </w:pPr>
-      <w:bookmarkStart w:id="179" w:name="_Toc30795"/>
-      <w:bookmarkStart w:id="180" w:name="_Toc14755"/>
+      <w:bookmarkStart w:id="179" w:name="_Toc14755"/>
+      <w:bookmarkStart w:id="180" w:name="_Toc9052"/>
       <w:r>
         <w:rPr>
           <w:rFonts w:hint="eastAsia"/>
@@ -36287,8 +36508,8 @@
           <w:lang w:val="en-US" w:eastAsia="zh-CN"/>
         </w:rPr>
       </w:pPr>
-      <w:bookmarkStart w:id="181" w:name="_Toc9220"/>
-      <w:bookmarkStart w:id="182" w:name="_Toc1838"/>
+      <w:bookmarkStart w:id="181" w:name="_Toc1838"/>
+      <w:bookmarkStart w:id="182" w:name="_Toc1579"/>
       <w:r>
         <w:rPr>
           <w:rFonts w:hint="eastAsia"/>
@@ -36374,7 +36595,7 @@
           <w:lang w:val="en-US" w:eastAsia="zh-CN"/>
         </w:rPr>
       </w:pPr>
-      <w:bookmarkStart w:id="183" w:name="_Toc21185"/>
+      <w:bookmarkStart w:id="183" w:name="_Toc13164"/>
       <w:r>
         <w:rPr>
           <w:rFonts w:hint="eastAsia"/>
@@ -36589,7 +36810,7 @@
           <w:lang w:val="en-US" w:eastAsia="zh-CN"/>
         </w:rPr>
       </w:pPr>
-      <w:bookmarkStart w:id="184" w:name="_Toc16701"/>
+      <w:bookmarkStart w:id="184" w:name="_Toc13900"/>
       <w:r>
         <w:rPr>
           <w:rFonts w:hint="eastAsia"/>
@@ -36922,7 +37143,7 @@
           <w:lang w:val="en-US" w:eastAsia="zh-CN"/>
         </w:rPr>
       </w:pPr>
-      <w:bookmarkStart w:id="185" w:name="_Toc5214"/>
+      <w:bookmarkStart w:id="185" w:name="_Toc10933"/>
       <w:r>
         <w:rPr>
           <w:rFonts w:hint="eastAsia"/>
@@ -37192,7 +37413,7 @@
         </w:rPr>
       </w:pPr>
       <w:bookmarkStart w:id="186" w:name="_Toc18999"/>
-      <w:bookmarkStart w:id="187" w:name="_Toc21294"/>
+      <w:bookmarkStart w:id="187" w:name="_Toc16271"/>
       <w:r>
         <w:rPr>
           <w:rFonts w:hint="eastAsia"/>
@@ -37304,8 +37525,8 @@
           <w:lang w:val="en-US" w:eastAsia="zh-CN"/>
         </w:rPr>
       </w:pPr>
-      <w:bookmarkStart w:id="188" w:name="_Toc29267"/>
-      <w:bookmarkStart w:id="189" w:name="_Toc29781"/>
+      <w:bookmarkStart w:id="188" w:name="_Toc29781"/>
+      <w:bookmarkStart w:id="189" w:name="_Toc12078"/>
       <w:r>
         <w:rPr>
           <w:rFonts w:hint="eastAsia"/>
@@ -37496,7 +37717,7 @@
         </w:rPr>
       </w:pPr>
       <w:bookmarkStart w:id="190" w:name="_Toc31169"/>
-      <w:bookmarkStart w:id="191" w:name="_Toc13714"/>
+      <w:bookmarkStart w:id="191" w:name="_Toc11275"/>
       <w:r>
         <w:rPr>
           <w:rFonts w:hint="eastAsia"/>
@@ -37602,8 +37823,8 @@
           <w:lang w:val="en-US" w:eastAsia="zh-CN"/>
         </w:rPr>
       </w:pPr>
-      <w:bookmarkStart w:id="192" w:name="_Toc12158"/>
-      <w:bookmarkStart w:id="193" w:name="_Toc1498"/>
+      <w:bookmarkStart w:id="192" w:name="_Toc1498"/>
+      <w:bookmarkStart w:id="193" w:name="_Toc31532"/>
       <w:r>
         <w:rPr>
           <w:rFonts w:hint="eastAsia"/>
@@ -37898,7 +38119,7 @@
         </w:rPr>
       </w:pPr>
       <w:bookmarkStart w:id="194" w:name="_Toc21862"/>
-      <w:bookmarkStart w:id="195" w:name="_Toc17845"/>
+      <w:bookmarkStart w:id="195" w:name="_Toc18368"/>
       <w:r>
         <w:rPr>
           <w:rFonts w:hint="eastAsia"/>
@@ -38571,8 +38792,8 @@
           <w:lang w:val="en-US" w:eastAsia="zh-CN"/>
         </w:rPr>
       </w:pPr>
-      <w:bookmarkStart w:id="196" w:name="_Toc19021"/>
-      <w:bookmarkStart w:id="197" w:name="_Toc28779"/>
+      <w:bookmarkStart w:id="196" w:name="_Toc28779"/>
+      <w:bookmarkStart w:id="197" w:name="_Toc15823"/>
       <w:r>
         <w:rPr>
           <w:rFonts w:hint="eastAsia"/>
@@ -38711,7 +38932,7 @@
         </w:rPr>
       </w:pPr>
       <w:bookmarkStart w:id="198" w:name="_Toc4817"/>
-      <w:bookmarkStart w:id="199" w:name="_Toc11577"/>
+      <w:bookmarkStart w:id="199" w:name="_Toc27437"/>
       <w:r>
         <w:rPr>
           <w:rFonts w:hint="eastAsia"/>
@@ -38755,7 +38976,7 @@
           <w:lang w:val="en-US" w:eastAsia="zh-CN"/>
         </w:rPr>
       </w:pPr>
-      <w:bookmarkStart w:id="200" w:name="_Toc7947"/>
+      <w:bookmarkStart w:id="200" w:name="_Toc2976"/>
       <w:r>
         <w:rPr>
           <w:rFonts w:hint="eastAsia"/>
@@ -39121,7 +39342,7 @@
         </w:rPr>
       </w:pPr>
       <w:bookmarkStart w:id="201" w:name="_Toc24563"/>
-      <w:bookmarkStart w:id="202" w:name="_Toc29635"/>
+      <w:bookmarkStart w:id="202" w:name="_Toc27411"/>
       <w:r>
         <w:rPr>
           <w:rFonts w:hint="eastAsia"/>
@@ -39165,7 +39386,7 @@
           <w:lang w:val="en-US" w:eastAsia="zh-CN"/>
         </w:rPr>
       </w:pPr>
-      <w:bookmarkStart w:id="203" w:name="_Toc18751"/>
+      <w:bookmarkStart w:id="203" w:name="_Toc6916"/>
       <w:r>
         <w:rPr>
           <w:rFonts w:hint="eastAsia"/>
@@ -39414,7 +39635,7 @@
           <w:lang w:val="en-US" w:eastAsia="zh-CN"/>
         </w:rPr>
       </w:pPr>
-      <w:bookmarkStart w:id="204" w:name="_Toc5969"/>
+      <w:bookmarkStart w:id="204" w:name="_Toc11841"/>
       <w:r>
         <w:rPr>
           <w:rFonts w:hint="eastAsia"/>
@@ -39519,7 +39740,7 @@
           <w:lang w:val="en-US" w:eastAsia="zh-CN"/>
         </w:rPr>
       </w:pPr>
-      <w:bookmarkStart w:id="205" w:name="_Toc9531"/>
+      <w:bookmarkStart w:id="205" w:name="_Toc8587"/>
       <w:r>
         <w:rPr>
           <w:rFonts w:hint="eastAsia"/>
@@ -39936,7 +40157,7 @@
           <w:lang w:val="en-US" w:eastAsia="zh-CN"/>
         </w:rPr>
       </w:pPr>
-      <w:bookmarkStart w:id="206" w:name="_Toc10252"/>
+      <w:bookmarkStart w:id="206" w:name="_Toc15898"/>
       <w:r>
         <w:rPr>
           <w:rFonts w:hint="eastAsia"/>
@@ -40369,7 +40590,7 @@
         </w:rPr>
       </w:pPr>
       <w:bookmarkStart w:id="207" w:name="_Toc28545"/>
-      <w:bookmarkStart w:id="208" w:name="_Toc6941"/>
+      <w:bookmarkStart w:id="208" w:name="_Toc19668"/>
       <w:r>
         <w:rPr>
           <w:rFonts w:hint="eastAsia"/>
@@ -40559,7 +40780,7 @@
         </w:rPr>
       </w:pPr>
       <w:bookmarkStart w:id="209" w:name="_Toc24620"/>
-      <w:bookmarkStart w:id="210" w:name="_Toc3020"/>
+      <w:bookmarkStart w:id="210" w:name="_Toc23654"/>
       <w:r>
         <w:rPr>
           <w:rFonts w:hint="eastAsia"/>
@@ -40883,7 +41104,7 @@
         </w:rPr>
       </w:pPr>
       <w:bookmarkStart w:id="211" w:name="_Toc25496"/>
-      <w:bookmarkStart w:id="212" w:name="_Toc26311"/>
+      <w:bookmarkStart w:id="212" w:name="_Toc32674"/>
       <w:r>
         <w:rPr>
           <w:rFonts w:hint="eastAsia"/>
@@ -41074,7 +41295,7 @@
         </w:rPr>
       </w:pPr>
       <w:bookmarkStart w:id="213" w:name="_Toc32443"/>
-      <w:bookmarkStart w:id="214" w:name="_Toc28336"/>
+      <w:bookmarkStart w:id="214" w:name="_Toc20617"/>
       <w:r>
         <w:rPr>
           <w:rFonts w:hint="eastAsia"/>
@@ -41247,8 +41468,8 @@
           <w:lang w:val="en-US" w:eastAsia="zh-CN"/>
         </w:rPr>
       </w:pPr>
-      <w:bookmarkStart w:id="215" w:name="_Toc27797"/>
-      <w:bookmarkStart w:id="216" w:name="_Toc3084"/>
+      <w:bookmarkStart w:id="215" w:name="_Toc3084"/>
+      <w:bookmarkStart w:id="216" w:name="_Toc23728"/>
       <w:r>
         <w:rPr>
           <w:rFonts w:hint="eastAsia"/>
@@ -41490,8 +41711,8 @@
           <w:lang w:val="en-US" w:eastAsia="zh-CN"/>
         </w:rPr>
       </w:pPr>
-      <w:bookmarkStart w:id="217" w:name="_Toc20851"/>
-      <w:bookmarkStart w:id="218" w:name="_Toc6937"/>
+      <w:bookmarkStart w:id="217" w:name="_Toc6937"/>
+      <w:bookmarkStart w:id="218" w:name="_Toc28567"/>
       <w:r>
         <w:rPr>
           <w:rFonts w:hint="eastAsia"/>
@@ -41753,8 +41974,8 @@
           <w:lang w:val="en-US" w:eastAsia="zh-CN"/>
         </w:rPr>
       </w:pPr>
-      <w:bookmarkStart w:id="219" w:name="_Toc26852"/>
-      <w:bookmarkStart w:id="220" w:name="_Toc3941"/>
+      <w:bookmarkStart w:id="219" w:name="_Toc3941"/>
+      <w:bookmarkStart w:id="220" w:name="_Toc13567"/>
       <w:r>
         <w:rPr>
           <w:rFonts w:hint="eastAsia"/>
@@ -42042,8 +42263,8 @@
           <w:lang w:val="en-US" w:eastAsia="zh-CN"/>
         </w:rPr>
       </w:pPr>
-      <w:bookmarkStart w:id="221" w:name="_Toc27491"/>
-      <w:bookmarkStart w:id="222" w:name="_Toc15062"/>
+      <w:bookmarkStart w:id="221" w:name="_Toc15062"/>
+      <w:bookmarkStart w:id="222" w:name="_Toc15837"/>
       <w:r>
         <w:rPr>
           <w:rFonts w:hint="eastAsia"/>
@@ -42352,7 +42573,7 @@
         </w:rPr>
       </w:pPr>
       <w:bookmarkStart w:id="223" w:name="_Toc6514"/>
-      <w:bookmarkStart w:id="224" w:name="_Toc30880"/>
+      <w:bookmarkStart w:id="224" w:name="_Toc23987"/>
       <w:r>
         <w:rPr>
           <w:rFonts w:hint="eastAsia"/>
@@ -42666,8 +42887,8 @@
           <w:lang w:val="en-US" w:eastAsia="zh-CN"/>
         </w:rPr>
       </w:pPr>
-      <w:bookmarkStart w:id="225" w:name="_Toc1322"/>
-      <w:bookmarkStart w:id="226" w:name="_Toc11522"/>
+      <w:bookmarkStart w:id="225" w:name="_Toc11522"/>
+      <w:bookmarkStart w:id="226" w:name="_Toc15826"/>
       <w:r>
         <w:rPr>
           <w:rFonts w:hint="eastAsia"/>
@@ -42961,8 +43182,8 @@
           <w:lang w:val="en-US" w:eastAsia="zh-CN"/>
         </w:rPr>
       </w:pPr>
-      <w:bookmarkStart w:id="227" w:name="_Toc11125"/>
-      <w:bookmarkStart w:id="228" w:name="_Toc11672"/>
+      <w:bookmarkStart w:id="227" w:name="_Toc11672"/>
+      <w:bookmarkStart w:id="228" w:name="_Toc20923"/>
       <w:r>
         <w:rPr>
           <w:rFonts w:hint="eastAsia"/>
@@ -43084,7 +43305,7 @@
         </w:rPr>
       </w:pPr>
       <w:bookmarkStart w:id="229" w:name="_Toc23991"/>
-      <w:bookmarkStart w:id="230" w:name="_Toc23243"/>
+      <w:bookmarkStart w:id="230" w:name="_Toc24476"/>
       <w:r>
         <w:rPr>
           <w:rFonts w:hint="eastAsia"/>
@@ -43355,7 +43576,7 @@
         </w:rPr>
       </w:pPr>
       <w:bookmarkStart w:id="231" w:name="_Toc19623"/>
-      <w:bookmarkStart w:id="232" w:name="_Toc5208"/>
+      <w:bookmarkStart w:id="232" w:name="_Toc26072"/>
       <w:r>
         <w:rPr>
           <w:rFonts w:hint="eastAsia"/>
@@ -43540,7 +43761,7 @@
         </w:rPr>
       </w:pPr>
       <w:bookmarkStart w:id="233" w:name="_Toc796"/>
-      <w:bookmarkStart w:id="234" w:name="_Toc18038"/>
+      <w:bookmarkStart w:id="234" w:name="_Toc23930"/>
       <w:r>
         <w:rPr>
           <w:rFonts w:hint="eastAsia"/>
@@ -43725,7 +43946,7 @@
         </w:rPr>
       </w:pPr>
       <w:bookmarkStart w:id="235" w:name="_Toc4705"/>
-      <w:bookmarkStart w:id="236" w:name="_Toc13183"/>
+      <w:bookmarkStart w:id="236" w:name="_Toc18879"/>
       <w:r>
         <w:rPr>
           <w:rFonts w:hint="eastAsia"/>
@@ -43888,7 +44109,7 @@
           <w:lang w:val="en-US" w:eastAsia="zh-CN"/>
         </w:rPr>
       </w:pPr>
-      <w:bookmarkStart w:id="237" w:name="_Toc17193"/>
+      <w:bookmarkStart w:id="237" w:name="_Toc29918"/>
       <w:r>
         <w:rPr>
           <w:rFonts w:hint="eastAsia"/>
@@ -44250,7 +44471,7 @@
           <w:lang w:val="en-US" w:eastAsia="zh-CN"/>
         </w:rPr>
       </w:pPr>
-      <w:bookmarkStart w:id="238" w:name="_Toc11529"/>
+      <w:bookmarkStart w:id="238" w:name="_Toc10091"/>
       <w:r>
         <w:rPr>
           <w:rFonts w:hint="eastAsia"/>
@@ -44387,7 +44608,7 @@
           <w:lang w:val="en-US" w:eastAsia="zh-CN"/>
         </w:rPr>
       </w:pPr>
-      <w:bookmarkStart w:id="239" w:name="_Toc3388"/>
+      <w:bookmarkStart w:id="239" w:name="_Toc10491"/>
       <w:r>
         <w:rPr>
           <w:rFonts w:hint="eastAsia"/>
@@ -44560,7 +44781,7 @@
           <w:lang w:val="en-US" w:eastAsia="zh-CN"/>
         </w:rPr>
       </w:pPr>
-      <w:bookmarkStart w:id="240" w:name="_Toc6621"/>
+      <w:bookmarkStart w:id="240" w:name="_Toc31191"/>
       <w:r>
         <w:rPr>
           <w:rFonts w:hint="eastAsia"/>
@@ -44697,7 +44918,7 @@
           <w:lang w:val="en-US" w:eastAsia="zh-CN"/>
         </w:rPr>
       </w:pPr>
-      <w:bookmarkStart w:id="241" w:name="_Toc6204"/>
+      <w:bookmarkStart w:id="241" w:name="_Toc25356"/>
       <w:r>
         <w:rPr>
           <w:rFonts w:hint="eastAsia"/>
@@ -44910,7 +45131,7 @@
           <w:lang w:val="en-US" w:eastAsia="zh-CN"/>
         </w:rPr>
       </w:pPr>
-      <w:bookmarkStart w:id="242" w:name="_Toc27786"/>
+      <w:bookmarkStart w:id="242" w:name="_Toc16061"/>
       <w:r>
         <w:rPr>
           <w:rFonts w:hint="eastAsia"/>
@@ -44953,7 +45174,7 @@
           <w:lang w:val="en-US" w:eastAsia="zh-CN"/>
         </w:rPr>
       </w:pPr>
-      <w:bookmarkStart w:id="243" w:name="_Toc3276"/>
+      <w:bookmarkStart w:id="243" w:name="_Toc9644"/>
       <w:r>
         <w:rPr>
           <w:rFonts w:hint="eastAsia"/>
@@ -44996,7 +45217,7 @@
           <w:lang w:val="en-US" w:eastAsia="zh-CN"/>
         </w:rPr>
       </w:pPr>
-      <w:bookmarkStart w:id="244" w:name="_Toc29237"/>
+      <w:bookmarkStart w:id="244" w:name="_Toc777"/>
       <w:r>
         <w:rPr>
           <w:rFonts w:hint="eastAsia"/>
@@ -45121,7 +45342,7 @@
           <w:lang w:val="en-US" w:eastAsia="zh-CN"/>
         </w:rPr>
       </w:pPr>
-      <w:bookmarkStart w:id="245" w:name="_Toc22115"/>
+      <w:bookmarkStart w:id="245" w:name="_Toc29672"/>
       <w:r>
         <w:rPr>
           <w:rFonts w:hint="eastAsia"/>
@@ -45288,7 +45509,7 @@
           <w:lang w:val="en-US" w:eastAsia="zh-CN"/>
         </w:rPr>
       </w:pPr>
-      <w:bookmarkStart w:id="246" w:name="_Toc30670"/>
+      <w:bookmarkStart w:id="246" w:name="_Toc2076"/>
       <w:r>
         <w:rPr>
           <w:rFonts w:hint="eastAsia"/>
@@ -45539,7 +45760,7 @@
           <w:lang w:val="en-US" w:eastAsia="zh-CN"/>
         </w:rPr>
       </w:pPr>
-      <w:bookmarkStart w:id="247" w:name="_Toc18461"/>
+      <w:bookmarkStart w:id="247" w:name="_Toc20985"/>
       <w:r>
         <w:rPr>
           <w:rFonts w:hint="eastAsia"/>
@@ -45702,7 +45923,7 @@
           <w:lang w:val="en-US" w:eastAsia="zh-CN"/>
         </w:rPr>
       </w:pPr>
-      <w:bookmarkStart w:id="248" w:name="_Toc7722"/>
+      <w:bookmarkStart w:id="248" w:name="_Toc28708"/>
       <w:r>
         <w:rPr>
           <w:rFonts w:hint="eastAsia"/>
@@ -46614,7 +46835,7 @@
           <w:lang w:val="en-US" w:eastAsia="zh-CN"/>
         </w:rPr>
       </w:pPr>
-      <w:bookmarkStart w:id="249" w:name="_Toc22785"/>
+      <w:bookmarkStart w:id="249" w:name="_Toc13517"/>
       <w:r>
         <w:rPr>
           <w:rFonts w:hint="eastAsia"/>
@@ -46907,7 +47128,7 @@
           <w:lang w:val="en-US" w:eastAsia="zh-CN"/>
         </w:rPr>
       </w:pPr>
-      <w:bookmarkStart w:id="250" w:name="_Toc31670"/>
+      <w:bookmarkStart w:id="250" w:name="_Toc4610"/>
       <w:r>
         <w:rPr>
           <w:rFonts w:hint="eastAsia"/>
@@ -46976,7 +47197,7 @@
           <w:lang w:val="en-US" w:eastAsia="zh-CN"/>
         </w:rPr>
       </w:pPr>
-      <w:bookmarkStart w:id="251" w:name="_Toc15194"/>
+      <w:bookmarkStart w:id="251" w:name="_Toc7873"/>
       <w:r>
         <w:rPr>
           <w:rFonts w:hint="eastAsia"/>
@@ -47165,7 +47386,7 @@
           <w:lang w:val="en-US" w:eastAsia="zh-CN"/>
         </w:rPr>
       </w:pPr>
-      <w:bookmarkStart w:id="252" w:name="_Toc24787"/>
+      <w:bookmarkStart w:id="252" w:name="_Toc22939"/>
       <w:r>
         <w:rPr>
           <w:rFonts w:hint="eastAsia"/>
@@ -47250,7 +47471,7 @@
           <w:lang w:val="en-US" w:eastAsia="zh-CN"/>
         </w:rPr>
       </w:pPr>
-      <w:bookmarkStart w:id="253" w:name="_Toc28709"/>
+      <w:bookmarkStart w:id="253" w:name="_Toc23352"/>
       <w:r>
         <w:rPr>
           <w:rFonts w:hint="eastAsia"/>
@@ -47326,6 +47547,221 @@
         <w:snapToGrid/>
         <w:ind w:firstLine="420" w:firstLineChars="0"/>
         <w:textAlignment w:val="auto"/>
+        <w:outlineLvl w:val="3"/>
+        <w:rPr>
+          <w:rFonts w:hint="eastAsia"/>
+          <w:color w:val="00B050"/>
+          <w:sz w:val="24"/>
+          <w:szCs w:val="24"/>
+          <w:lang w:val="en-US" w:eastAsia="zh-CN"/>
+        </w:rPr>
+      </w:pPr>
+      <w:bookmarkStart w:id="254" w:name="_Toc32653"/>
+      <w:r>
+        <w:rPr>
+          <w:rFonts w:hint="eastAsia"/>
+          <w:color w:val="00B050"/>
+          <w:sz w:val="24"/>
+          <w:szCs w:val="24"/>
+          <w:lang w:val="en-US" w:eastAsia="zh-CN"/>
+        </w:rPr>
+        <w:t>响应鼠标pointer-events</w:t>
+      </w:r>
+      <w:bookmarkEnd w:id="254"/>
+    </w:p>
+    <w:p>
+      <w:pPr>
+        <w:numPr>
+          <w:ilvl w:val="0"/>
+          <w:numId w:val="0"/>
+        </w:numPr>
+        <w:ind w:firstLine="420" w:firstLineChars="0"/>
+        <w:rPr>
+          <w:rFonts w:hint="eastAsia"/>
+          <w:color w:val="auto"/>
+          <w:sz w:val="24"/>
+          <w:szCs w:val="24"/>
+          <w:lang w:val="en-US" w:eastAsia="zh-CN"/>
+        </w:rPr>
+      </w:pPr>
+      <w:r>
+        <w:rPr>
+          <w:rFonts w:hint="eastAsia"/>
+          <w:color w:val="auto"/>
+          <w:sz w:val="24"/>
+          <w:szCs w:val="24"/>
+          <w:lang w:val="en-US" w:eastAsia="zh-CN"/>
+        </w:rPr>
+        <w:t>设置元素是否对鼠标有反应</w:t>
+      </w:r>
+    </w:p>
+    <w:p>
+      <w:pPr>
+        <w:numPr>
+          <w:ilvl w:val="0"/>
+          <w:numId w:val="0"/>
+        </w:numPr>
+        <w:ind w:firstLine="420" w:firstLineChars="0"/>
+        <w:rPr>
+          <w:rFonts w:hint="default"/>
+          <w:color w:val="auto"/>
+          <w:sz w:val="24"/>
+          <w:szCs w:val="24"/>
+          <w:lang w:val="en-US" w:eastAsia="zh-CN"/>
+        </w:rPr>
+      </w:pPr>
+      <w:r>
+        <w:rPr>
+          <w:rFonts w:hint="eastAsia"/>
+          <w:color w:val="auto"/>
+          <w:sz w:val="24"/>
+          <w:szCs w:val="24"/>
+          <w:lang w:val="en-US" w:eastAsia="zh-CN"/>
+        </w:rPr>
+        <w:t>pointer-events: auto || none || inherit || initial</w:t>
+      </w:r>
+    </w:p>
+    <w:p>
+      <w:pPr>
+        <w:numPr>
+          <w:ilvl w:val="0"/>
+          <w:numId w:val="0"/>
+        </w:numPr>
+        <w:ind w:firstLine="420" w:firstLineChars="0"/>
+        <w:rPr>
+          <w:rFonts w:hint="eastAsia"/>
+          <w:color w:val="auto"/>
+          <w:sz w:val="24"/>
+          <w:szCs w:val="24"/>
+          <w:lang w:val="en-US" w:eastAsia="zh-CN"/>
+        </w:rPr>
+      </w:pPr>
+      <w:r>
+        <w:rPr>
+          <w:rFonts w:hint="eastAsia"/>
+          <w:color w:val="auto"/>
+          <w:sz w:val="24"/>
+          <w:szCs w:val="24"/>
+          <w:lang w:val="en-US" w:eastAsia="zh-CN"/>
+        </w:rPr>
+        <w:t>auto：默认值，响应鼠标</w:t>
+      </w:r>
+    </w:p>
+    <w:p>
+      <w:pPr>
+        <w:numPr>
+          <w:ilvl w:val="0"/>
+          <w:numId w:val="0"/>
+        </w:numPr>
+        <w:ind w:firstLine="420" w:firstLineChars="0"/>
+        <w:rPr>
+          <w:rFonts w:hint="eastAsia"/>
+          <w:color w:val="auto"/>
+          <w:sz w:val="24"/>
+          <w:szCs w:val="24"/>
+          <w:lang w:val="en-US" w:eastAsia="zh-CN"/>
+        </w:rPr>
+      </w:pPr>
+      <w:r>
+        <w:rPr>
+          <w:rFonts w:hint="eastAsia"/>
+          <w:color w:val="auto"/>
+          <w:sz w:val="24"/>
+          <w:szCs w:val="24"/>
+          <w:lang w:val="en-US" w:eastAsia="zh-CN"/>
+        </w:rPr>
+        <w:t>none：不响应鼠标</w:t>
+      </w:r>
+    </w:p>
+    <w:p>
+      <w:pPr>
+        <w:numPr>
+          <w:ilvl w:val="0"/>
+          <w:numId w:val="0"/>
+        </w:numPr>
+        <w:ind w:firstLine="420" w:firstLineChars="0"/>
+        <w:rPr>
+          <w:rFonts w:hint="eastAsia"/>
+          <w:color w:val="auto"/>
+          <w:sz w:val="24"/>
+          <w:szCs w:val="24"/>
+          <w:lang w:val="en-US" w:eastAsia="zh-CN"/>
+        </w:rPr>
+      </w:pPr>
+      <w:r>
+        <w:rPr>
+          <w:rFonts w:hint="eastAsia"/>
+          <w:color w:val="auto"/>
+          <w:sz w:val="24"/>
+          <w:szCs w:val="24"/>
+          <w:lang w:val="en-US" w:eastAsia="zh-CN"/>
+        </w:rPr>
+        <w:t>inherit：继承父类</w:t>
+      </w:r>
+    </w:p>
+    <w:p>
+      <w:pPr>
+        <w:numPr>
+          <w:ilvl w:val="0"/>
+          <w:numId w:val="0"/>
+        </w:numPr>
+        <w:ind w:firstLine="420" w:firstLineChars="0"/>
+        <w:rPr>
+          <w:rFonts w:hint="default"/>
+          <w:color w:val="auto"/>
+          <w:sz w:val="24"/>
+          <w:szCs w:val="24"/>
+          <w:lang w:val="en-US" w:eastAsia="zh-CN"/>
+        </w:rPr>
+      </w:pPr>
+      <w:r>
+        <w:rPr>
+          <w:rFonts w:hint="eastAsia"/>
+          <w:color w:val="auto"/>
+          <w:sz w:val="24"/>
+          <w:szCs w:val="24"/>
+          <w:lang w:val="en-US" w:eastAsia="zh-CN"/>
+        </w:rPr>
+        <w:t>initial：设置为默认值</w:t>
+      </w:r>
+    </w:p>
+    <w:p>
+      <w:pPr>
+        <w:numPr>
+          <w:ilvl w:val="0"/>
+          <w:numId w:val="0"/>
+        </w:numPr>
+        <w:ind w:firstLine="420" w:firstLineChars="0"/>
+        <w:rPr>
+          <w:rFonts w:hint="default"/>
+          <w:color w:val="auto"/>
+          <w:sz w:val="24"/>
+          <w:szCs w:val="24"/>
+          <w:lang w:val="en-US" w:eastAsia="zh-CN"/>
+        </w:rPr>
+      </w:pPr>
+    </w:p>
+    <w:p>
+      <w:pPr>
+        <w:keepNext w:val="0"/>
+        <w:keepLines w:val="0"/>
+        <w:pageBreakBefore w:val="0"/>
+        <w:widowControl w:val="0"/>
+        <w:numPr>
+          <w:ilvl w:val="0"/>
+          <w:numId w:val="0"/>
+        </w:numPr>
+        <w:kinsoku/>
+        <w:wordWrap/>
+        <w:overflowPunct/>
+        <w:topLinePunct w:val="0"/>
+        <w:autoSpaceDE/>
+        <w:autoSpaceDN/>
+        <w:bidi w:val="0"/>
+        <w:adjustRightInd/>
+        <w:snapToGrid/>
+        <w:ind w:firstLine="420" w:firstLineChars="0"/>
+        <w:textAlignment w:val="auto"/>
         <w:outlineLvl w:val="2"/>
         <w:rPr>
           <w:rFonts w:hint="eastAsia"/>
@@ -47335,7 +47771,7 @@
           <w:lang w:val="en-US" w:eastAsia="zh-CN"/>
         </w:rPr>
       </w:pPr>
-      <w:bookmarkStart w:id="254" w:name="_Toc31785"/>
+      <w:bookmarkStart w:id="255" w:name="_Toc6141"/>
       <w:r>
         <w:rPr>
           <w:rFonts w:hint="eastAsia"/>
@@ -47346,7 +47782,7 @@
         </w:rPr>
         <w:t>vertical-align</w:t>
       </w:r>
-      <w:bookmarkEnd w:id="254"/>
+      <w:bookmarkEnd w:id="255"/>
     </w:p>
     <w:p>
       <w:pPr>
@@ -47621,7 +48057,7 @@
           <w:lang w:val="en-US" w:eastAsia="zh-CN"/>
         </w:rPr>
       </w:pPr>
-      <w:bookmarkStart w:id="255" w:name="_Toc16030"/>
+      <w:bookmarkStart w:id="256" w:name="_Toc31636"/>
       <w:r>
         <w:rPr>
           <w:rFonts w:hint="eastAsia"/>
@@ -47632,7 +48068,7 @@
         </w:rPr>
         <w:t>解决图片底部默认空白缝隙问题</w:t>
       </w:r>
-      <w:bookmarkEnd w:id="255"/>
+      <w:bookmarkEnd w:id="256"/>
     </w:p>
     <w:p>
       <w:pPr>
@@ -47784,7 +48220,7 @@
           <w:lang w:val="en-US" w:eastAsia="zh-CN"/>
         </w:rPr>
       </w:pPr>
-      <w:bookmarkStart w:id="256" w:name="_Toc18028"/>
+      <w:bookmarkStart w:id="257" w:name="_Toc21128"/>
       <w:r>
         <w:rPr>
           <w:rFonts w:hint="eastAsia"/>
@@ -47795,7 +48231,7 @@
         </w:rPr>
         <w:t>溢出的文字用省略号代替</w:t>
       </w:r>
-      <w:bookmarkEnd w:id="256"/>
+      <w:bookmarkEnd w:id="257"/>
     </w:p>
     <w:p>
       <w:pPr>
@@ -47827,7 +48263,7 @@
           <w:lang w:val="en-US" w:eastAsia="zh-CN"/>
         </w:rPr>
       </w:pPr>
-      <w:bookmarkStart w:id="257" w:name="_Toc31083"/>
+      <w:bookmarkStart w:id="258" w:name="_Toc28463"/>
       <w:r>
         <w:rPr>
           <w:rFonts w:hint="eastAsia"/>
@@ -47838,7 +48274,7 @@
         </w:rPr>
         <w:t>单行情况：</w:t>
       </w:r>
-      <w:bookmarkEnd w:id="257"/>
+      <w:bookmarkEnd w:id="258"/>
     </w:p>
     <w:p>
       <w:pPr>
@@ -48042,7 +48478,7 @@
           <w:lang w:val="en-US" w:eastAsia="zh-CN"/>
         </w:rPr>
       </w:pPr>
-      <w:bookmarkStart w:id="258" w:name="_Toc6503"/>
+      <w:bookmarkStart w:id="259" w:name="_Toc163"/>
       <w:r>
         <w:rPr>
           <w:rFonts w:hint="eastAsia"/>
@@ -48053,7 +48489,7 @@
         </w:rPr>
         <w:t>多行情况：</w:t>
       </w:r>
-      <w:bookmarkEnd w:id="258"/>
+      <w:bookmarkEnd w:id="259"/>
     </w:p>
     <w:p>
       <w:pPr>
@@ -48257,7 +48693,7 @@
           <w:lang w:val="en-US" w:eastAsia="zh-CN"/>
         </w:rPr>
       </w:pPr>
-      <w:bookmarkStart w:id="259" w:name="_Toc1533"/>
+      <w:bookmarkStart w:id="260" w:name="_Toc29245"/>
       <w:r>
         <w:rPr>
           <w:rFonts w:hint="eastAsia"/>
@@ -48268,7 +48704,7 @@
         </w:rPr>
         <w:t>布局技巧</w:t>
       </w:r>
-      <w:bookmarkEnd w:id="259"/>
+      <w:bookmarkEnd w:id="260"/>
     </w:p>
     <w:p>
       <w:pPr>
@@ -48300,7 +48736,7 @@
           <w:lang w:val="en-US" w:eastAsia="zh-CN"/>
         </w:rPr>
       </w:pPr>
-      <w:bookmarkStart w:id="260" w:name="_Toc13388"/>
+      <w:bookmarkStart w:id="261" w:name="_Toc22274"/>
       <w:r>
         <w:rPr>
           <w:rFonts w:hint="eastAsia"/>
@@ -48311,7 +48747,7 @@
         </w:rPr>
         <w:t>margin负值的应用</w:t>
       </w:r>
-      <w:bookmarkEnd w:id="260"/>
+      <w:bookmarkEnd w:id="261"/>
     </w:p>
     <w:p>
       <w:pPr>
@@ -48504,7 +48940,7 @@
           <w:lang w:val="en-US" w:eastAsia="zh-CN"/>
         </w:rPr>
       </w:pPr>
-      <w:bookmarkStart w:id="261" w:name="_Toc29"/>
+      <w:bookmarkStart w:id="262" w:name="_Toc14759"/>
       <w:r>
         <w:rPr>
           <w:rFonts w:hint="eastAsia"/>
@@ -48515,7 +48951,7 @@
         </w:rPr>
         <w:t>文字围绕应用</w:t>
       </w:r>
-      <w:bookmarkEnd w:id="261"/>
+      <w:bookmarkEnd w:id="262"/>
     </w:p>
     <w:p>
       <w:pPr>
@@ -48589,7 +49025,7 @@
           <w:lang w:val="en-US" w:eastAsia="zh-CN"/>
         </w:rPr>
       </w:pPr>
-      <w:bookmarkStart w:id="262" w:name="_Toc16282"/>
+      <w:bookmarkStart w:id="263" w:name="_Toc26058"/>
       <w:r>
         <w:rPr>
           <w:rFonts w:hint="eastAsia"/>
@@ -48600,7 +49036,7 @@
         </w:rPr>
         <w:t>行内块巧妙运用</w:t>
       </w:r>
-      <w:bookmarkEnd w:id="262"/>
+      <w:bookmarkEnd w:id="263"/>
     </w:p>
     <w:p>
       <w:pPr>
@@ -48674,7 +49110,7 @@
           <w:lang w:val="en-US" w:eastAsia="zh-CN"/>
         </w:rPr>
       </w:pPr>
-      <w:bookmarkStart w:id="263" w:name="_Toc25283"/>
+      <w:bookmarkStart w:id="264" w:name="_Toc4191"/>
       <w:r>
         <w:rPr>
           <w:rFonts w:hint="eastAsia"/>
@@ -48685,7 +49121,7 @@
         </w:rPr>
         <w:t>CSS三角巧妙运用</w:t>
       </w:r>
-      <w:bookmarkEnd w:id="263"/>
+      <w:bookmarkEnd w:id="264"/>
     </w:p>
     <w:p>
       <w:pPr>
@@ -48757,7 +49193,7 @@
           <w:lang w:val="en-US" w:eastAsia="zh-CN"/>
         </w:rPr>
       </w:pPr>
-      <w:bookmarkStart w:id="264" w:name="_Toc13591"/>
+      <w:bookmarkStart w:id="265" w:name="_Toc16920"/>
       <w:r>
         <w:rPr>
           <w:rFonts w:hint="eastAsia"/>
@@ -48768,7 +49204,7 @@
         </w:rPr>
         <w:t>CSS初始化</w:t>
       </w:r>
-      <w:bookmarkEnd w:id="264"/>
+      <w:bookmarkEnd w:id="265"/>
     </w:p>
     <w:p>
       <w:pPr>
@@ -48856,7 +49292,7 @@
           <w:lang w:val="en-US" w:eastAsia="zh-CN"/>
         </w:rPr>
       </w:pPr>
-      <w:bookmarkStart w:id="265" w:name="_Toc10398"/>
+      <w:bookmarkStart w:id="266" w:name="_Toc7472"/>
       <w:r>
         <w:rPr>
           <w:rFonts w:hint="eastAsia"/>
@@ -48867,7 +49303,7 @@
         </w:rPr>
         <w:t>CSS3新特性</w:t>
       </w:r>
-      <w:bookmarkEnd w:id="265"/>
+      <w:bookmarkEnd w:id="266"/>
     </w:p>
     <w:p>
       <w:pPr>
@@ -48993,7 +49429,7 @@
           <w:lang w:val="en-US" w:eastAsia="zh-CN"/>
         </w:rPr>
       </w:pPr>
-      <w:bookmarkStart w:id="266" w:name="_Toc29871"/>
+      <w:bookmarkStart w:id="267" w:name="_Toc27918"/>
       <w:r>
         <w:rPr>
           <w:rFonts w:hint="eastAsia"/>
@@ -49004,7 +49440,7 @@
         </w:rPr>
         <w:t>CSS3新增选择器</w:t>
       </w:r>
-      <w:bookmarkEnd w:id="266"/>
+      <w:bookmarkEnd w:id="267"/>
     </w:p>
     <w:p>
       <w:pPr>
@@ -49130,7 +49566,7 @@
           <w:lang w:val="en-US" w:eastAsia="zh-CN"/>
         </w:rPr>
       </w:pPr>
-      <w:bookmarkStart w:id="267" w:name="_Toc10752"/>
+      <w:bookmarkStart w:id="268" w:name="_Toc1077"/>
       <w:r>
         <w:rPr>
           <w:rFonts w:hint="eastAsia"/>
@@ -49141,7 +49577,7 @@
         </w:rPr>
         <w:t>属性选择器</w:t>
       </w:r>
-      <w:bookmarkEnd w:id="267"/>
+      <w:bookmarkEnd w:id="268"/>
     </w:p>
     <w:p>
       <w:pPr>
@@ -49333,7 +49769,7 @@
           <w:lang w:val="en-US" w:eastAsia="zh-CN"/>
         </w:rPr>
       </w:pPr>
-      <w:bookmarkStart w:id="268" w:name="_Toc21813"/>
+      <w:bookmarkStart w:id="269" w:name="_Toc27627"/>
       <w:r>
         <w:rPr>
           <w:rFonts w:hint="eastAsia"/>
@@ -49344,7 +49780,7 @@
         </w:rPr>
         <w:t>结构伪类选择器</w:t>
       </w:r>
-      <w:bookmarkEnd w:id="268"/>
+      <w:bookmarkEnd w:id="269"/>
     </w:p>
     <w:p>
       <w:pPr>
@@ -50046,7 +50482,7 @@
           <w:lang w:val="en-US" w:eastAsia="zh-CN"/>
         </w:rPr>
       </w:pPr>
-      <w:bookmarkStart w:id="269" w:name="_Toc27401"/>
+      <w:bookmarkStart w:id="270" w:name="_Toc10488"/>
       <w:r>
         <w:rPr>
           <w:rFonts w:hint="eastAsia"/>
@@ -50067,7 +50503,7 @@
         </w:rPr>
         <w:t>（重点）</w:t>
       </w:r>
-      <w:bookmarkEnd w:id="269"/>
+      <w:bookmarkEnd w:id="270"/>
     </w:p>
     <w:p>
       <w:pPr>
@@ -50521,7 +50957,7 @@
           <w:lang w:val="en-US" w:eastAsia="zh-CN"/>
         </w:rPr>
       </w:pPr>
-      <w:bookmarkStart w:id="270" w:name="_Toc14435"/>
+      <w:bookmarkStart w:id="271" w:name="_Toc25142"/>
       <w:r>
         <w:rPr>
           <w:rFonts w:hint="eastAsia"/>
@@ -50532,7 +50968,7 @@
         </w:rPr>
         <w:t>伪元素法清楚浮动详解</w:t>
       </w:r>
-      <w:bookmarkEnd w:id="270"/>
+      <w:bookmarkEnd w:id="271"/>
     </w:p>
     <w:p>
       <w:pPr>
@@ -50641,7 +51077,7 @@
           <w:lang w:val="en-US" w:eastAsia="zh-CN"/>
         </w:rPr>
       </w:pPr>
-      <w:bookmarkStart w:id="271" w:name="_Toc25668"/>
+      <w:bookmarkStart w:id="272" w:name="_Toc15998"/>
       <w:r>
         <w:rPr>
           <w:rFonts w:hint="eastAsia"/>
@@ -50652,7 +51088,7 @@
         </w:rPr>
         <w:t>CSS3盒子模型</w:t>
       </w:r>
-      <w:bookmarkEnd w:id="271"/>
+      <w:bookmarkEnd w:id="272"/>
     </w:p>
     <w:p>
       <w:pPr>
@@ -50862,7 +51298,7 @@
           <w:lang w:val="en-US" w:eastAsia="zh-CN"/>
         </w:rPr>
       </w:pPr>
-      <w:bookmarkStart w:id="272" w:name="_Toc9091"/>
+      <w:bookmarkStart w:id="273" w:name="_Toc17934"/>
       <w:r>
         <w:rPr>
           <w:rFonts w:hint="eastAsia"/>
@@ -50873,7 +51309,7 @@
         </w:rPr>
         <w:t>CSS3其他特性</w:t>
       </w:r>
-      <w:bookmarkEnd w:id="272"/>
+      <w:bookmarkEnd w:id="273"/>
     </w:p>
     <w:p>
       <w:pPr>
@@ -50905,7 +51341,7 @@
           <w:lang w:eastAsia="zh-CN"/>
         </w:rPr>
       </w:pPr>
-      <w:bookmarkStart w:id="273" w:name="_Toc24853"/>
+      <w:bookmarkStart w:id="274" w:name="_Toc31955"/>
       <w:r>
         <w:rPr>
           <w:rFonts w:hint="eastAsia"/>
@@ -50926,7 +51362,7 @@
         </w:rPr>
         <w:t>滤镜：</w:t>
       </w:r>
-      <w:bookmarkEnd w:id="273"/>
+      <w:bookmarkEnd w:id="274"/>
     </w:p>
     <w:p>
       <w:pPr>
@@ -51094,7 +51530,7 @@
           <w:lang w:val="en-US" w:eastAsia="zh-CN"/>
         </w:rPr>
       </w:pPr>
-      <w:bookmarkStart w:id="274" w:name="_Toc10913"/>
+      <w:bookmarkStart w:id="275" w:name="_Toc18452"/>
       <w:r>
         <w:rPr>
           <w:rFonts w:hint="eastAsia"/>
@@ -51105,7 +51541,7 @@
         </w:rPr>
         <w:t>calc函数：</w:t>
       </w:r>
-      <w:bookmarkEnd w:id="274"/>
+      <w:bookmarkEnd w:id="275"/>
     </w:p>
     <w:p>
       <w:pPr>
@@ -51247,7 +51683,7 @@
           <w:lang w:val="en-US" w:eastAsia="zh-CN"/>
         </w:rPr>
       </w:pPr>
-      <w:bookmarkStart w:id="275" w:name="_Toc10919"/>
+      <w:bookmarkStart w:id="276" w:name="_Toc20433"/>
       <w:r>
         <w:rPr>
           <w:rFonts w:hint="eastAsia"/>
@@ -51258,7 +51694,7 @@
         </w:rPr>
         <w:t>CSS过渡transition（重点）</w:t>
       </w:r>
-      <w:bookmarkEnd w:id="275"/>
+      <w:bookmarkEnd w:id="276"/>
     </w:p>
     <w:p>
       <w:pPr>
@@ -51657,7 +52093,7 @@
           <w:lang w:val="en-US" w:eastAsia="zh-CN"/>
         </w:rPr>
       </w:pPr>
-      <w:bookmarkStart w:id="276" w:name="_Toc10824"/>
+      <w:bookmarkStart w:id="277" w:name="_Toc5005"/>
       <w:r>
         <w:rPr>
           <w:rFonts w:hint="eastAsia"/>
@@ -51668,7 +52104,7 @@
         </w:rPr>
         <w:t>运动曲线详解</w:t>
       </w:r>
-      <w:bookmarkEnd w:id="276"/>
+      <w:bookmarkEnd w:id="277"/>
     </w:p>
     <w:p>
       <w:pPr>
@@ -51778,7 +52214,7 @@
           <w:lang w:val="en-US" w:eastAsia="zh-CN"/>
         </w:rPr>
       </w:pPr>
-      <w:bookmarkStart w:id="277" w:name="_Toc11068"/>
+      <w:bookmarkStart w:id="278" w:name="_Toc12593"/>
       <w:r>
         <w:rPr>
           <w:rFonts w:hint="eastAsia"/>
@@ -51789,7 +52225,7 @@
         </w:rPr>
         <w:t>2D转换transform</w:t>
       </w:r>
-      <w:bookmarkEnd w:id="277"/>
+      <w:bookmarkEnd w:id="278"/>
     </w:p>
     <w:p>
       <w:pPr>
@@ -51941,7 +52377,7 @@
           <w:lang w:val="en-US" w:eastAsia="zh-CN"/>
         </w:rPr>
       </w:pPr>
-      <w:bookmarkStart w:id="278" w:name="_Toc27659"/>
+      <w:bookmarkStart w:id="279" w:name="_Toc28845"/>
       <w:r>
         <w:rPr>
           <w:rFonts w:hint="eastAsia"/>
@@ -51952,7 +52388,7 @@
         </w:rPr>
         <w:t>移动translate</w:t>
       </w:r>
-      <w:bookmarkEnd w:id="278"/>
+      <w:bookmarkEnd w:id="279"/>
     </w:p>
     <w:p>
       <w:pPr>
@@ -52276,7 +52712,7 @@
           <w:lang w:val="en-US" w:eastAsia="zh-CN"/>
         </w:rPr>
       </w:pPr>
-      <w:bookmarkStart w:id="279" w:name="_Toc21772"/>
+      <w:bookmarkStart w:id="280" w:name="_Toc12337"/>
       <w:r>
         <w:rPr>
           <w:rFonts w:hint="eastAsia"/>
@@ -52287,7 +52723,7 @@
         </w:rPr>
         <w:t>旋转rotate</w:t>
       </w:r>
-      <w:bookmarkEnd w:id="279"/>
+      <w:bookmarkEnd w:id="280"/>
     </w:p>
     <w:p>
       <w:pPr>
@@ -52626,7 +53062,7 @@
           <w:lang w:val="en-US" w:eastAsia="zh-CN"/>
         </w:rPr>
       </w:pPr>
-      <w:bookmarkStart w:id="280" w:name="_Toc29802"/>
+      <w:bookmarkStart w:id="281" w:name="_Toc25134"/>
       <w:r>
         <w:rPr>
           <w:rFonts w:hint="eastAsia"/>
@@ -52637,7 +53073,7 @@
         </w:rPr>
         <w:t>转换中心点transform-origin</w:t>
       </w:r>
-      <w:bookmarkEnd w:id="280"/>
+      <w:bookmarkEnd w:id="281"/>
     </w:p>
     <w:p>
       <w:pPr>
@@ -52857,7 +53293,7 @@
           <w:lang w:val="en-US" w:eastAsia="zh-CN"/>
         </w:rPr>
       </w:pPr>
-      <w:bookmarkStart w:id="281" w:name="_Toc12572"/>
+      <w:bookmarkStart w:id="282" w:name="_Toc31566"/>
       <w:r>
         <w:rPr>
           <w:rFonts w:hint="eastAsia"/>
@@ -52868,7 +53304,7 @@
         </w:rPr>
         <w:t>缩放scale</w:t>
       </w:r>
-      <w:bookmarkEnd w:id="281"/>
+      <w:bookmarkEnd w:id="282"/>
     </w:p>
     <w:p>
       <w:pPr>
@@ -53218,7 +53654,7 @@
           <w:lang w:val="en-US" w:eastAsia="zh-CN"/>
         </w:rPr>
       </w:pPr>
-      <w:bookmarkStart w:id="282" w:name="_Toc27863"/>
+      <w:bookmarkStart w:id="283" w:name="_Toc24730"/>
       <w:r>
         <w:rPr>
           <w:rFonts w:hint="eastAsia"/>
@@ -53229,7 +53665,7 @@
         </w:rPr>
         <w:t>transform综合写法</w:t>
       </w:r>
-      <w:bookmarkEnd w:id="282"/>
+      <w:bookmarkEnd w:id="283"/>
     </w:p>
     <w:p>
       <w:pPr>
@@ -53423,7 +53859,7 @@
           <w:lang w:val="en-US" w:eastAsia="zh-CN"/>
         </w:rPr>
       </w:pPr>
-      <w:bookmarkStart w:id="283" w:name="_Toc23975"/>
+      <w:bookmarkStart w:id="284" w:name="_Toc9441"/>
       <w:r>
         <w:rPr>
           <w:rFonts w:hint="eastAsia"/>
@@ -53434,7 +53870,7 @@
         </w:rPr>
         <w:t>CSS3动画animation</w:t>
       </w:r>
-      <w:bookmarkEnd w:id="283"/>
+      <w:bookmarkEnd w:id="284"/>
     </w:p>
     <w:p>
       <w:pPr>
@@ -53628,7 +54064,7 @@
           <w:lang w:val="en-US" w:eastAsia="zh-CN"/>
         </w:rPr>
       </w:pPr>
-      <w:bookmarkStart w:id="284" w:name="_Toc29410"/>
+      <w:bookmarkStart w:id="285" w:name="_Toc10486"/>
       <w:r>
         <w:rPr>
           <w:rFonts w:hint="eastAsia"/>
@@ -53639,7 +54075,7 @@
         </w:rPr>
         <w:t>keyframes定义动画</w:t>
       </w:r>
-      <w:bookmarkEnd w:id="284"/>
+      <w:bookmarkEnd w:id="285"/>
     </w:p>
     <w:p>
       <w:pPr>
@@ -54156,7 +54592,7 @@
           <w:lang w:val="en-US" w:eastAsia="zh-CN"/>
         </w:rPr>
       </w:pPr>
-      <w:bookmarkStart w:id="285" w:name="_Toc16669"/>
+      <w:bookmarkStart w:id="286" w:name="_Toc25000"/>
       <w:r>
         <w:rPr>
           <w:rFonts w:hint="eastAsia"/>
@@ -54167,7 +54603,7 @@
         </w:rPr>
         <w:t>元素使用动画</w:t>
       </w:r>
-      <w:bookmarkEnd w:id="285"/>
+      <w:bookmarkEnd w:id="286"/>
     </w:p>
     <w:p>
       <w:pPr>
@@ -54345,7 +54781,7 @@
           <w:lang w:val="en-US" w:eastAsia="zh-CN"/>
         </w:rPr>
       </w:pPr>
-      <w:bookmarkStart w:id="286" w:name="_Toc7644"/>
+      <w:bookmarkStart w:id="287" w:name="_Toc430"/>
       <w:r>
         <w:rPr>
           <w:rFonts w:hint="eastAsia"/>
@@ -54356,7 +54792,7 @@
         </w:rPr>
         <w:t>常见动画属性</w:t>
       </w:r>
-      <w:bookmarkEnd w:id="286"/>
+      <w:bookmarkEnd w:id="287"/>
     </w:p>
     <w:p>
       <w:pPr>
@@ -54639,7 +55075,7 @@
           <w:lang w:val="en-US" w:eastAsia="zh-CN"/>
         </w:rPr>
       </w:pPr>
-      <w:bookmarkStart w:id="287" w:name="_Toc7613"/>
+      <w:bookmarkStart w:id="288" w:name="_Toc14457"/>
       <w:r>
         <w:rPr>
           <w:rFonts w:hint="eastAsia"/>
@@ -54650,7 +55086,7 @@
         </w:rPr>
         <w:t>动画简写</w:t>
       </w:r>
-      <w:bookmarkEnd w:id="287"/>
+      <w:bookmarkEnd w:id="288"/>
     </w:p>
     <w:p>
       <w:pPr>
@@ -54820,7 +55256,7 @@
           <w:lang w:val="en-US" w:eastAsia="zh-CN"/>
         </w:rPr>
       </w:pPr>
-      <w:bookmarkStart w:id="288" w:name="_Toc22125"/>
+      <w:bookmarkStart w:id="289" w:name="_Toc12271"/>
       <w:r>
         <w:rPr>
           <w:rFonts w:hint="eastAsia"/>
@@ -54831,7 +55267,7 @@
         </w:rPr>
         <w:t>单个元素可以添加多个动画</w:t>
       </w:r>
-      <w:bookmarkEnd w:id="288"/>
+      <w:bookmarkEnd w:id="289"/>
     </w:p>
     <w:p>
       <w:pPr>
@@ -54879,7 +55315,7 @@
           <w:lang w:val="en-US" w:eastAsia="zh-CN"/>
         </w:rPr>
       </w:pPr>
-      <w:bookmarkStart w:id="289" w:name="_Toc21332"/>
+      <w:bookmarkStart w:id="290" w:name="_Toc5302"/>
       <w:r>
         <w:rPr>
           <w:rFonts w:hint="eastAsia"/>
@@ -54890,7 +55326,7 @@
         </w:rPr>
         <w:t>3D转换</w:t>
       </w:r>
-      <w:bookmarkEnd w:id="289"/>
+      <w:bookmarkEnd w:id="290"/>
     </w:p>
     <w:p>
       <w:pPr>
@@ -54990,7 +55426,7 @@
           <w:lang w:val="en-US" w:eastAsia="zh-CN"/>
         </w:rPr>
       </w:pPr>
-      <w:bookmarkStart w:id="290" w:name="_Toc14316"/>
+      <w:bookmarkStart w:id="291" w:name="_Toc26841"/>
       <w:r>
         <w:rPr>
           <w:rFonts w:hint="eastAsia"/>
@@ -55001,7 +55437,7 @@
         </w:rPr>
         <w:t>三维坐标系</w:t>
       </w:r>
-      <w:bookmarkEnd w:id="290"/>
+      <w:bookmarkEnd w:id="291"/>
     </w:p>
     <w:p>
       <w:pPr>
@@ -55157,7 +55593,7 @@
           <w:lang w:val="en-US" w:eastAsia="zh-CN"/>
         </w:rPr>
       </w:pPr>
-      <w:bookmarkStart w:id="291" w:name="_Toc18347"/>
+      <w:bookmarkStart w:id="292" w:name="_Toc31034"/>
       <w:r>
         <w:rPr>
           <w:rFonts w:hint="eastAsia"/>
@@ -55168,7 +55604,7 @@
         </w:rPr>
         <w:t>3D移动translate3d</w:t>
       </w:r>
-      <w:bookmarkEnd w:id="291"/>
+      <w:bookmarkEnd w:id="292"/>
     </w:p>
     <w:p>
       <w:pPr>
@@ -55304,7 +55740,7 @@
           <w:lang w:val="en-US" w:eastAsia="zh-CN"/>
         </w:rPr>
       </w:pPr>
-      <w:bookmarkStart w:id="292" w:name="_Toc12676"/>
+      <w:bookmarkStart w:id="293" w:name="_Toc9513"/>
       <w:r>
         <w:rPr>
           <w:rFonts w:hint="eastAsia"/>
@@ -55315,7 +55751,7 @@
         </w:rPr>
         <w:t>透视perspective</w:t>
       </w:r>
-      <w:bookmarkEnd w:id="292"/>
+      <w:bookmarkEnd w:id="293"/>
     </w:p>
     <w:p>
       <w:pPr>
@@ -55597,7 +56033,7 @@
           <w:lang w:val="en-US" w:eastAsia="zh-CN"/>
         </w:rPr>
       </w:pPr>
-      <w:bookmarkStart w:id="293" w:name="_Toc29607"/>
+      <w:bookmarkStart w:id="294" w:name="_Toc16343"/>
       <w:r>
         <w:rPr>
           <w:rFonts w:hint="eastAsia"/>
@@ -55608,7 +56044,7 @@
         </w:rPr>
         <w:t>3D旋转rotate3d</w:t>
       </w:r>
-      <w:bookmarkEnd w:id="293"/>
+      <w:bookmarkEnd w:id="294"/>
     </w:p>
     <w:p>
       <w:pPr>
@@ -55854,7 +56290,7 @@
           <w:lang w:val="en-US" w:eastAsia="zh-CN"/>
         </w:rPr>
       </w:pPr>
-      <w:bookmarkStart w:id="294" w:name="_Toc3429"/>
+      <w:bookmarkStart w:id="295" w:name="_Toc13132"/>
       <w:r>
         <w:rPr>
           <w:rFonts w:hint="eastAsia"/>
@@ -55865,7 +56301,7 @@
         </w:rPr>
         <w:t>3D呈现transform-style</w:t>
       </w:r>
-      <w:bookmarkEnd w:id="294"/>
+      <w:bookmarkEnd w:id="295"/>
     </w:p>
     <w:p>
       <w:pPr>
@@ -56043,7 +56479,7 @@
           <w:lang w:val="en-US" w:eastAsia="zh-CN"/>
         </w:rPr>
       </w:pPr>
-      <w:bookmarkStart w:id="295" w:name="_Toc16938"/>
+      <w:bookmarkStart w:id="296" w:name="_Toc29087"/>
       <w:r>
         <w:rPr>
           <w:rFonts w:hint="eastAsia"/>
@@ -56054,7 +56490,7 @@
         </w:rPr>
         <w:t>浏览器私有前缀</w:t>
       </w:r>
-      <w:bookmarkEnd w:id="295"/>
+      <w:bookmarkEnd w:id="296"/>
     </w:p>
     <w:p>
       <w:pPr>
@@ -56263,8 +56699,8 @@
           <w:lang w:val="en-US" w:eastAsia="zh-CN"/>
         </w:rPr>
       </w:pPr>
-      <w:bookmarkStart w:id="296" w:name="_Toc30351"/>
       <w:bookmarkStart w:id="297" w:name="_Toc22361"/>
+      <w:bookmarkStart w:id="298" w:name="_Toc767"/>
       <w:r>
         <w:rPr>
           <w:rFonts w:hint="eastAsia"/>
@@ -56275,8 +56711,8 @@
         </w:rPr>
         <w:t>flex布局</w:t>
       </w:r>
-      <w:bookmarkEnd w:id="296"/>
       <w:bookmarkEnd w:id="297"/>
+      <w:bookmarkEnd w:id="298"/>
     </w:p>
     <w:p>
       <w:pPr>
@@ -56334,8 +56770,8 @@
           <w:lang w:val="en-US" w:eastAsia="zh-CN"/>
         </w:rPr>
       </w:pPr>
-      <w:bookmarkStart w:id="298" w:name="_Toc20492"/>
-      <w:bookmarkStart w:id="299" w:name="_Toc5938"/>
+      <w:bookmarkStart w:id="299" w:name="_Toc20492"/>
+      <w:bookmarkStart w:id="300" w:name="_Toc26249"/>
       <w:r>
         <w:rPr>
           <w:rFonts w:hint="eastAsia"/>
@@ -56346,8 +56782,8 @@
         </w:rPr>
         <w:t>传统布局：</w:t>
       </w:r>
-      <w:bookmarkEnd w:id="298"/>
       <w:bookmarkEnd w:id="299"/>
+      <w:bookmarkEnd w:id="300"/>
     </w:p>
     <w:p>
       <w:pPr>
@@ -56415,8 +56851,8 @@
           <w:lang w:val="en-US" w:eastAsia="zh-CN"/>
         </w:rPr>
       </w:pPr>
-      <w:bookmarkStart w:id="300" w:name="_Toc28499"/>
-      <w:bookmarkStart w:id="301" w:name="_Toc6659"/>
+      <w:bookmarkStart w:id="301" w:name="_Toc28499"/>
+      <w:bookmarkStart w:id="302" w:name="_Toc16094"/>
       <w:r>
         <w:rPr>
           <w:rFonts w:hint="eastAsia"/>
@@ -56427,8 +56863,8 @@
         </w:rPr>
         <w:t>flex弹性布局：</w:t>
       </w:r>
-      <w:bookmarkEnd w:id="300"/>
       <w:bookmarkEnd w:id="301"/>
+      <w:bookmarkEnd w:id="302"/>
     </w:p>
     <w:p>
       <w:pPr>
@@ -56610,8 +57046,8 @@
           <w:lang w:val="en-US" w:eastAsia="zh-CN"/>
         </w:rPr>
       </w:pPr>
-      <w:bookmarkStart w:id="302" w:name="_Toc5322"/>
-      <w:bookmarkStart w:id="303" w:name="_Toc18641"/>
+      <w:bookmarkStart w:id="303" w:name="_Toc5322"/>
+      <w:bookmarkStart w:id="304" w:name="_Toc3892"/>
       <w:r>
         <w:rPr>
           <w:rFonts w:hint="eastAsia"/>
@@ -56622,8 +57058,8 @@
         </w:rPr>
         <w:t>布局原理</w:t>
       </w:r>
-      <w:bookmarkEnd w:id="302"/>
       <w:bookmarkEnd w:id="303"/>
+      <w:bookmarkEnd w:id="304"/>
     </w:p>
     <w:p>
       <w:pPr>
@@ -56784,8 +57220,8 @@
           <w:lang w:val="en-US" w:eastAsia="zh-CN"/>
         </w:rPr>
       </w:pPr>
-      <w:bookmarkStart w:id="304" w:name="_Toc31791"/>
-      <w:bookmarkStart w:id="305" w:name="_Toc9814"/>
+      <w:bookmarkStart w:id="305" w:name="_Toc31791"/>
+      <w:bookmarkStart w:id="306" w:name="_Toc11163"/>
       <w:r>
         <w:rPr>
           <w:rFonts w:hint="eastAsia"/>
@@ -56796,8 +57232,8 @@
         </w:rPr>
         <w:t>常见父元素属性</w:t>
       </w:r>
-      <w:bookmarkEnd w:id="304"/>
       <w:bookmarkEnd w:id="305"/>
+      <w:bookmarkEnd w:id="306"/>
     </w:p>
     <w:p>
       <w:pPr>
@@ -57195,7 +57631,7 @@
           <w:lang w:val="en-US" w:eastAsia="zh-CN"/>
         </w:rPr>
       </w:pPr>
-      <w:bookmarkStart w:id="306" w:name="_Toc24810"/>
+      <w:bookmarkStart w:id="307" w:name="_Toc8667"/>
       <w:r>
         <w:rPr>
           <w:rFonts w:hint="eastAsia"/>
@@ -57216,7 +57652,7 @@
         </w:rPr>
         <w:t>属性决定主轴的方向（即项目的排列方向）</w:t>
       </w:r>
-      <w:bookmarkEnd w:id="306"/>
+      <w:bookmarkEnd w:id="307"/>
     </w:p>
     <w:p>
       <w:pPr>
@@ -57479,7 +57915,7 @@
           </w14:textFill>
         </w:rPr>
       </w:pPr>
-      <w:bookmarkStart w:id="307" w:name="_Toc17656"/>
+      <w:bookmarkStart w:id="308" w:name="_Toc16815"/>
       <w:r>
         <w:rPr>
           <w:rFonts w:hint="eastAsia"/>
@@ -57505,7 +57941,7 @@
         </w:rPr>
         <w:t>设置主轴上的子元素排列方式</w:t>
       </w:r>
-      <w:bookmarkEnd w:id="307"/>
+      <w:bookmarkEnd w:id="308"/>
     </w:p>
     <w:p>
       <w:pPr>
@@ -57814,7 +58250,7 @@
           </w14:textFill>
         </w:rPr>
       </w:pPr>
-      <w:bookmarkStart w:id="308" w:name="_Toc30172"/>
+      <w:bookmarkStart w:id="309" w:name="_Toc27563"/>
       <w:r>
         <w:rPr>
           <w:rFonts w:hint="eastAsia"/>
@@ -57840,7 +58276,7 @@
         </w:rPr>
         <w:t>设置子元素是否换行</w:t>
       </w:r>
-      <w:bookmarkEnd w:id="308"/>
+      <w:bookmarkEnd w:id="309"/>
     </w:p>
     <w:p>
       <w:pPr>
@@ -58041,7 +58477,7 @@
           </w14:textFill>
         </w:rPr>
       </w:pPr>
-      <w:bookmarkStart w:id="309" w:name="_Toc17080"/>
+      <w:bookmarkStart w:id="310" w:name="_Toc23997"/>
       <w:r>
         <w:rPr>
           <w:rFonts w:hint="eastAsia"/>
@@ -58067,7 +58503,7 @@
         </w:rPr>
         <w:t>设置侧轴上得到子元素排列（单行）</w:t>
       </w:r>
-      <w:bookmarkEnd w:id="309"/>
+      <w:bookmarkEnd w:id="310"/>
     </w:p>
     <w:p>
       <w:pPr>
@@ -58340,7 +58776,7 @@
           </w14:textFill>
         </w:rPr>
       </w:pPr>
-      <w:bookmarkStart w:id="310" w:name="_Toc6528"/>
+      <w:bookmarkStart w:id="311" w:name="_Toc21029"/>
       <w:r>
         <w:rPr>
           <w:rFonts w:hint="eastAsia"/>
@@ -58366,7 +58802,7 @@
         </w:rPr>
         <w:t>设置侧轴上的子元素排列方式（多行）</w:t>
       </w:r>
-      <w:bookmarkEnd w:id="310"/>
+      <w:bookmarkEnd w:id="311"/>
     </w:p>
     <w:p>
       <w:pPr>
@@ -58706,7 +59142,7 @@
           <w:lang w:val="en-US" w:eastAsia="zh-CN"/>
         </w:rPr>
       </w:pPr>
-      <w:bookmarkStart w:id="311" w:name="_Toc2367"/>
+      <w:bookmarkStart w:id="312" w:name="_Toc1291"/>
       <w:r>
         <w:rPr>
           <w:rFonts w:hint="eastAsia"/>
@@ -58717,7 +59153,7 @@
         </w:rPr>
         <w:t>flex-flow</w:t>
       </w:r>
-      <w:bookmarkEnd w:id="311"/>
+      <w:bookmarkEnd w:id="312"/>
     </w:p>
     <w:p>
       <w:pPr>
@@ -58837,8 +59273,8 @@
           <w:lang w:val="en-US" w:eastAsia="zh-CN"/>
         </w:rPr>
       </w:pPr>
-      <w:bookmarkStart w:id="312" w:name="_Toc22931"/>
-      <w:bookmarkStart w:id="313" w:name="_Toc6443"/>
+      <w:bookmarkStart w:id="313" w:name="_Toc22931"/>
+      <w:bookmarkStart w:id="314" w:name="_Toc11309"/>
       <w:r>
         <w:rPr>
           <w:rFonts w:hint="eastAsia"/>
@@ -58849,8 +59285,8 @@
         </w:rPr>
         <w:t>flex布局子项常见属性</w:t>
       </w:r>
-      <w:bookmarkEnd w:id="312"/>
       <w:bookmarkEnd w:id="313"/>
+      <w:bookmarkEnd w:id="314"/>
     </w:p>
     <w:p>
       <w:pPr>
@@ -58882,7 +59318,7 @@
           <w:lang w:val="en-US" w:eastAsia="zh-CN"/>
         </w:rPr>
       </w:pPr>
-      <w:bookmarkStart w:id="314" w:name="_Toc22943"/>
+      <w:bookmarkStart w:id="315" w:name="_Toc26295"/>
       <w:r>
         <w:rPr>
           <w:rFonts w:hint="eastAsia"/>
@@ -58893,7 +59329,7 @@
         </w:rPr>
         <w:t>flex</w:t>
       </w:r>
-      <w:bookmarkEnd w:id="314"/>
+      <w:bookmarkEnd w:id="315"/>
     </w:p>
     <w:p>
       <w:pPr>
@@ -59045,7 +59481,7 @@
           <w:lang w:val="en-US" w:eastAsia="zh-CN"/>
         </w:rPr>
       </w:pPr>
-      <w:bookmarkStart w:id="315" w:name="_Toc24201"/>
+      <w:bookmarkStart w:id="316" w:name="_Toc6390"/>
       <w:r>
         <w:rPr>
           <w:rFonts w:hint="eastAsia"/>
@@ -59066,7 +59502,7 @@
         </w:rPr>
         <w:t>控制子项自己在侧轴上的排列方式</w:t>
       </w:r>
-      <w:bookmarkEnd w:id="315"/>
+      <w:bookmarkEnd w:id="316"/>
     </w:p>
     <w:p>
       <w:pPr>
@@ -59140,7 +59576,7 @@
           <w:lang w:val="en-US" w:eastAsia="zh-CN"/>
         </w:rPr>
       </w:pPr>
-      <w:bookmarkStart w:id="316" w:name="_Toc30765"/>
+      <w:bookmarkStart w:id="317" w:name="_Toc18321"/>
       <w:r>
         <w:rPr>
           <w:rFonts w:hint="eastAsia"/>
@@ -59161,7 +59597,7 @@
         </w:rPr>
         <w:t>属性定义项目的排列顺序</w:t>
       </w:r>
-      <w:bookmarkEnd w:id="316"/>
+      <w:bookmarkEnd w:id="317"/>
     </w:p>
     <w:p>
       <w:pPr>
@@ -59276,6 +59712,7 @@
           <w:lang w:val="en-US" w:eastAsia="zh-CN"/>
         </w:rPr>
       </w:pPr>
+      <w:bookmarkStart w:id="318" w:name="_Toc27374"/>
       <w:r>
         <w:rPr>
           <w:rFonts w:hint="eastAsia"/>
@@ -59286,6 +59723,7 @@
         </w:rPr>
         <w:t>项目实战经验总结：</w:t>
       </w:r>
+      <w:bookmarkEnd w:id="318"/>
     </w:p>
     <w:p>
       <w:pPr>

--- a/前端/HTML+CSS.docx
+++ b/前端/HTML+CSS.docx
@@ -1181,7 +1181,7 @@
             <w:fldChar w:fldCharType="begin"/>
           </w:r>
           <w:r>
-            <w:instrText xml:space="preserve"> HYPERLINK \l _Toc16052 </w:instrText>
+            <w:instrText xml:space="preserve"> HYPERLINK \l _Toc24649 </w:instrText>
           </w:r>
           <w:r>
             <w:fldChar w:fldCharType="separate"/>
@@ -1201,7 +1201,7 @@
             <w:fldChar w:fldCharType="begin"/>
           </w:r>
           <w:r>
-            <w:instrText xml:space="preserve"> PAGEREF _Toc16052 \h </w:instrText>
+            <w:instrText xml:space="preserve"> PAGEREF _Toc24649 \h </w:instrText>
           </w:r>
           <w:r>
             <w:fldChar w:fldCharType="separate"/>
@@ -1227,7 +1227,7 @@
             <w:fldChar w:fldCharType="begin"/>
           </w:r>
           <w:r>
-            <w:instrText xml:space="preserve"> HYPERLINK \l _Toc6685 </w:instrText>
+            <w:instrText xml:space="preserve"> HYPERLINK \l _Toc21044 </w:instrText>
           </w:r>
           <w:r>
             <w:fldChar w:fldCharType="separate"/>
@@ -1249,7 +1249,7 @@
             <w:fldChar w:fldCharType="begin"/>
           </w:r>
           <w:r>
-            <w:instrText xml:space="preserve"> PAGEREF _Toc6685 \h </w:instrText>
+            <w:instrText xml:space="preserve"> PAGEREF _Toc21044 \h </w:instrText>
           </w:r>
           <w:r>
             <w:fldChar w:fldCharType="separate"/>
@@ -1275,7 +1275,7 @@
             <w:fldChar w:fldCharType="begin"/>
           </w:r>
           <w:r>
-            <w:instrText xml:space="preserve"> HYPERLINK \l _Toc972 </w:instrText>
+            <w:instrText xml:space="preserve"> HYPERLINK \l _Toc8490 </w:instrText>
           </w:r>
           <w:r>
             <w:fldChar w:fldCharType="separate"/>
@@ -1297,7 +1297,7 @@
             <w:fldChar w:fldCharType="begin"/>
           </w:r>
           <w:r>
-            <w:instrText xml:space="preserve"> PAGEREF _Toc972 \h </w:instrText>
+            <w:instrText xml:space="preserve"> PAGEREF _Toc8490 \h </w:instrText>
           </w:r>
           <w:r>
             <w:fldChar w:fldCharType="separate"/>
@@ -1323,7 +1323,7 @@
             <w:fldChar w:fldCharType="begin"/>
           </w:r>
           <w:r>
-            <w:instrText xml:space="preserve"> HYPERLINK \l _Toc26155 </w:instrText>
+            <w:instrText xml:space="preserve"> HYPERLINK \l _Toc10390 </w:instrText>
           </w:r>
           <w:r>
             <w:fldChar w:fldCharType="separate"/>
@@ -1352,7 +1352,7 @@
             <w:fldChar w:fldCharType="begin"/>
           </w:r>
           <w:r>
-            <w:instrText xml:space="preserve"> PAGEREF _Toc26155 \h </w:instrText>
+            <w:instrText xml:space="preserve"> PAGEREF _Toc10390 \h </w:instrText>
           </w:r>
           <w:r>
             <w:fldChar w:fldCharType="separate"/>
@@ -1378,7 +1378,7 @@
             <w:fldChar w:fldCharType="begin"/>
           </w:r>
           <w:r>
-            <w:instrText xml:space="preserve"> HYPERLINK \l _Toc26418 </w:instrText>
+            <w:instrText xml:space="preserve"> HYPERLINK \l _Toc19990 </w:instrText>
           </w:r>
           <w:r>
             <w:fldChar w:fldCharType="separate"/>
@@ -1407,7 +1407,7 @@
             <w:fldChar w:fldCharType="begin"/>
           </w:r>
           <w:r>
-            <w:instrText xml:space="preserve"> PAGEREF _Toc26418 \h </w:instrText>
+            <w:instrText xml:space="preserve"> PAGEREF _Toc19990 \h </w:instrText>
           </w:r>
           <w:r>
             <w:fldChar w:fldCharType="separate"/>
@@ -1433,7 +1433,7 @@
             <w:fldChar w:fldCharType="begin"/>
           </w:r>
           <w:r>
-            <w:instrText xml:space="preserve"> HYPERLINK \l _Toc6244 </w:instrText>
+            <w:instrText xml:space="preserve"> HYPERLINK \l _Toc8249 </w:instrText>
           </w:r>
           <w:r>
             <w:fldChar w:fldCharType="separate"/>
@@ -1462,7 +1462,7 @@
             <w:fldChar w:fldCharType="begin"/>
           </w:r>
           <w:r>
-            <w:instrText xml:space="preserve"> PAGEREF _Toc6244 \h </w:instrText>
+            <w:instrText xml:space="preserve"> PAGEREF _Toc8249 \h </w:instrText>
           </w:r>
           <w:r>
             <w:fldChar w:fldCharType="separate"/>
@@ -1488,7 +1488,7 @@
             <w:fldChar w:fldCharType="begin"/>
           </w:r>
           <w:r>
-            <w:instrText xml:space="preserve"> HYPERLINK \l _Toc8684 </w:instrText>
+            <w:instrText xml:space="preserve"> HYPERLINK \l _Toc16412 </w:instrText>
           </w:r>
           <w:r>
             <w:fldChar w:fldCharType="separate"/>
@@ -1517,7 +1517,7 @@
             <w:fldChar w:fldCharType="begin"/>
           </w:r>
           <w:r>
-            <w:instrText xml:space="preserve"> PAGEREF _Toc8684 \h </w:instrText>
+            <w:instrText xml:space="preserve"> PAGEREF _Toc16412 \h </w:instrText>
           </w:r>
           <w:r>
             <w:fldChar w:fldCharType="separate"/>
@@ -1543,7 +1543,7 @@
             <w:fldChar w:fldCharType="begin"/>
           </w:r>
           <w:r>
-            <w:instrText xml:space="preserve"> HYPERLINK \l _Toc15978 </w:instrText>
+            <w:instrText xml:space="preserve"> HYPERLINK \l _Toc17154 </w:instrText>
           </w:r>
           <w:r>
             <w:fldChar w:fldCharType="separate"/>
@@ -1572,7 +1572,7 @@
             <w:fldChar w:fldCharType="begin"/>
           </w:r>
           <w:r>
-            <w:instrText xml:space="preserve"> PAGEREF _Toc15978 \h </w:instrText>
+            <w:instrText xml:space="preserve"> PAGEREF _Toc17154 \h </w:instrText>
           </w:r>
           <w:r>
             <w:fldChar w:fldCharType="separate"/>
@@ -1598,7 +1598,7 @@
             <w:fldChar w:fldCharType="begin"/>
           </w:r>
           <w:r>
-            <w:instrText xml:space="preserve"> HYPERLINK \l _Toc23667 </w:instrText>
+            <w:instrText xml:space="preserve"> HYPERLINK \l _Toc25166 </w:instrText>
           </w:r>
           <w:r>
             <w:fldChar w:fldCharType="separate"/>
@@ -1627,7 +1627,7 @@
             <w:fldChar w:fldCharType="begin"/>
           </w:r>
           <w:r>
-            <w:instrText xml:space="preserve"> PAGEREF _Toc23667 \h </w:instrText>
+            <w:instrText xml:space="preserve"> PAGEREF _Toc25166 \h </w:instrText>
           </w:r>
           <w:r>
             <w:fldChar w:fldCharType="separate"/>
@@ -1653,7 +1653,7 @@
             <w:fldChar w:fldCharType="begin"/>
           </w:r>
           <w:r>
-            <w:instrText xml:space="preserve"> HYPERLINK \l _Toc3288 </w:instrText>
+            <w:instrText xml:space="preserve"> HYPERLINK \l _Toc23901 </w:instrText>
           </w:r>
           <w:r>
             <w:fldChar w:fldCharType="separate"/>
@@ -1675,7 +1675,7 @@
             <w:fldChar w:fldCharType="begin"/>
           </w:r>
           <w:r>
-            <w:instrText xml:space="preserve"> PAGEREF _Toc3288 \h </w:instrText>
+            <w:instrText xml:space="preserve"> PAGEREF _Toc23901 \h </w:instrText>
           </w:r>
           <w:r>
             <w:fldChar w:fldCharType="separate"/>
@@ -1701,7 +1701,7 @@
             <w:fldChar w:fldCharType="begin"/>
           </w:r>
           <w:r>
-            <w:instrText xml:space="preserve"> HYPERLINK \l _Toc7518 </w:instrText>
+            <w:instrText xml:space="preserve"> HYPERLINK \l _Toc11916 </w:instrText>
           </w:r>
           <w:r>
             <w:fldChar w:fldCharType="separate"/>
@@ -1730,7 +1730,7 @@
             <w:fldChar w:fldCharType="begin"/>
           </w:r>
           <w:r>
-            <w:instrText xml:space="preserve"> PAGEREF _Toc7518 \h </w:instrText>
+            <w:instrText xml:space="preserve"> PAGEREF _Toc11916 \h </w:instrText>
           </w:r>
           <w:r>
             <w:fldChar w:fldCharType="separate"/>
@@ -1756,7 +1756,7 @@
             <w:fldChar w:fldCharType="begin"/>
           </w:r>
           <w:r>
-            <w:instrText xml:space="preserve"> HYPERLINK \l _Toc799 </w:instrText>
+            <w:instrText xml:space="preserve"> HYPERLINK \l _Toc19549 </w:instrText>
           </w:r>
           <w:r>
             <w:fldChar w:fldCharType="separate"/>
@@ -1785,7 +1785,7 @@
             <w:fldChar w:fldCharType="begin"/>
           </w:r>
           <w:r>
-            <w:instrText xml:space="preserve"> PAGEREF _Toc799 \h </w:instrText>
+            <w:instrText xml:space="preserve"> PAGEREF _Toc19549 \h </w:instrText>
           </w:r>
           <w:r>
             <w:fldChar w:fldCharType="separate"/>
@@ -1804,15 +1804,15 @@
           <w:pPr>
             <w:pStyle w:val="2"/>
             <w:tabs>
+              <w:tab w:val="right" w:pos="8000"/>
               <w:tab w:val="right" w:leader="dot" w:pos="8306"/>
-              <w:tab w:val="right" w:pos="9600"/>
             </w:tabs>
           </w:pPr>
           <w:r>
             <w:fldChar w:fldCharType="begin"/>
           </w:r>
           <w:r>
-            <w:instrText xml:space="preserve"> HYPERLINK \l _Toc22163 </w:instrText>
+            <w:instrText xml:space="preserve"> HYPERLINK \l _Toc30080 </w:instrText>
           </w:r>
           <w:r>
             <w:fldChar w:fldCharType="separate"/>
@@ -1857,7 +1857,7 @@
             <w:fldChar w:fldCharType="begin"/>
           </w:r>
           <w:r>
-            <w:instrText xml:space="preserve"> PAGEREF _Toc22163 \h </w:instrText>
+            <w:instrText xml:space="preserve"> PAGEREF _Toc30080 \h </w:instrText>
           </w:r>
           <w:r>
             <w:fldChar w:fldCharType="separate"/>
@@ -1883,7 +1883,7 @@
             <w:fldChar w:fldCharType="begin"/>
           </w:r>
           <w:r>
-            <w:instrText xml:space="preserve"> HYPERLINK \l _Toc11776 </w:instrText>
+            <w:instrText xml:space="preserve"> HYPERLINK \l _Toc3651 </w:instrText>
           </w:r>
           <w:r>
             <w:fldChar w:fldCharType="separate"/>
@@ -1905,7 +1905,7 @@
             <w:fldChar w:fldCharType="begin"/>
           </w:r>
           <w:r>
-            <w:instrText xml:space="preserve"> PAGEREF _Toc11776 \h </w:instrText>
+            <w:instrText xml:space="preserve"> PAGEREF _Toc3651 \h </w:instrText>
           </w:r>
           <w:r>
             <w:fldChar w:fldCharType="separate"/>
@@ -1931,7 +1931,7 @@
             <w:fldChar w:fldCharType="begin"/>
           </w:r>
           <w:r>
-            <w:instrText xml:space="preserve"> HYPERLINK \l _Toc21130 </w:instrText>
+            <w:instrText xml:space="preserve"> HYPERLINK \l _Toc29604 </w:instrText>
           </w:r>
           <w:r>
             <w:fldChar w:fldCharType="separate"/>
@@ -1952,7 +1952,7 @@
             <w:fldChar w:fldCharType="begin"/>
           </w:r>
           <w:r>
-            <w:instrText xml:space="preserve"> PAGEREF _Toc21130 \h </w:instrText>
+            <w:instrText xml:space="preserve"> PAGEREF _Toc29604 \h </w:instrText>
           </w:r>
           <w:r>
             <w:fldChar w:fldCharType="separate"/>
@@ -1978,7 +1978,7 @@
             <w:fldChar w:fldCharType="begin"/>
           </w:r>
           <w:r>
-            <w:instrText xml:space="preserve"> HYPERLINK \l _Toc17384 </w:instrText>
+            <w:instrText xml:space="preserve"> HYPERLINK \l _Toc12279 </w:instrText>
           </w:r>
           <w:r>
             <w:fldChar w:fldCharType="separate"/>
@@ -2000,7 +2000,7 @@
             <w:fldChar w:fldCharType="begin"/>
           </w:r>
           <w:r>
-            <w:instrText xml:space="preserve"> PAGEREF _Toc17384 \h </w:instrText>
+            <w:instrText xml:space="preserve"> PAGEREF _Toc12279 \h </w:instrText>
           </w:r>
           <w:r>
             <w:fldChar w:fldCharType="separate"/>
@@ -2026,7 +2026,7 @@
             <w:fldChar w:fldCharType="begin"/>
           </w:r>
           <w:r>
-            <w:instrText xml:space="preserve"> HYPERLINK \l _Toc29833 </w:instrText>
+            <w:instrText xml:space="preserve"> HYPERLINK \l _Toc839 </w:instrText>
           </w:r>
           <w:r>
             <w:fldChar w:fldCharType="separate"/>
@@ -2047,7 +2047,7 @@
             <w:fldChar w:fldCharType="begin"/>
           </w:r>
           <w:r>
-            <w:instrText xml:space="preserve"> PAGEREF _Toc29833 \h </w:instrText>
+            <w:instrText xml:space="preserve"> PAGEREF _Toc839 \h </w:instrText>
           </w:r>
           <w:r>
             <w:fldChar w:fldCharType="separate"/>
@@ -2073,7 +2073,7 @@
             <w:fldChar w:fldCharType="begin"/>
           </w:r>
           <w:r>
-            <w:instrText xml:space="preserve"> HYPERLINK \l _Toc12135 </w:instrText>
+            <w:instrText xml:space="preserve"> HYPERLINK \l _Toc18285 </w:instrText>
           </w:r>
           <w:r>
             <w:fldChar w:fldCharType="separate"/>
@@ -2095,7 +2095,7 @@
             <w:fldChar w:fldCharType="begin"/>
           </w:r>
           <w:r>
-            <w:instrText xml:space="preserve"> PAGEREF _Toc12135 \h </w:instrText>
+            <w:instrText xml:space="preserve"> PAGEREF _Toc18285 \h </w:instrText>
           </w:r>
           <w:r>
             <w:fldChar w:fldCharType="separate"/>
@@ -2121,7 +2121,7 @@
             <w:fldChar w:fldCharType="begin"/>
           </w:r>
           <w:r>
-            <w:instrText xml:space="preserve"> HYPERLINK \l _Toc18359 </w:instrText>
+            <w:instrText xml:space="preserve"> HYPERLINK \l _Toc31723 </w:instrText>
           </w:r>
           <w:r>
             <w:fldChar w:fldCharType="separate"/>
@@ -2142,7 +2142,7 @@
             <w:fldChar w:fldCharType="begin"/>
           </w:r>
           <w:r>
-            <w:instrText xml:space="preserve"> PAGEREF _Toc18359 \h </w:instrText>
+            <w:instrText xml:space="preserve"> PAGEREF _Toc31723 \h </w:instrText>
           </w:r>
           <w:r>
             <w:fldChar w:fldCharType="separate"/>
@@ -2168,7 +2168,7 @@
             <w:fldChar w:fldCharType="begin"/>
           </w:r>
           <w:r>
-            <w:instrText xml:space="preserve"> HYPERLINK \l _Toc22139 </w:instrText>
+            <w:instrText xml:space="preserve"> HYPERLINK \l _Toc27152 </w:instrText>
           </w:r>
           <w:r>
             <w:fldChar w:fldCharType="separate"/>
@@ -2189,7 +2189,7 @@
             <w:fldChar w:fldCharType="begin"/>
           </w:r>
           <w:r>
-            <w:instrText xml:space="preserve"> PAGEREF _Toc22139 \h </w:instrText>
+            <w:instrText xml:space="preserve"> PAGEREF _Toc27152 \h </w:instrText>
           </w:r>
           <w:r>
             <w:fldChar w:fldCharType="separate"/>
@@ -2215,7 +2215,7 @@
             <w:fldChar w:fldCharType="begin"/>
           </w:r>
           <w:r>
-            <w:instrText xml:space="preserve"> HYPERLINK \l _Toc19400 </w:instrText>
+            <w:instrText xml:space="preserve"> HYPERLINK \l _Toc4473 </w:instrText>
           </w:r>
           <w:r>
             <w:fldChar w:fldCharType="separate"/>
@@ -2238,7 +2238,7 @@
             <w:fldChar w:fldCharType="begin"/>
           </w:r>
           <w:r>
-            <w:instrText xml:space="preserve"> PAGEREF _Toc19400 \h </w:instrText>
+            <w:instrText xml:space="preserve"> PAGEREF _Toc4473 \h </w:instrText>
           </w:r>
           <w:r>
             <w:fldChar w:fldCharType="separate"/>
@@ -2264,7 +2264,7 @@
             <w:fldChar w:fldCharType="begin"/>
           </w:r>
           <w:r>
-            <w:instrText xml:space="preserve"> HYPERLINK \l _Toc19717 </w:instrText>
+            <w:instrText xml:space="preserve"> HYPERLINK \l _Toc18341 </w:instrText>
           </w:r>
           <w:r>
             <w:fldChar w:fldCharType="separate"/>
@@ -2286,7 +2286,7 @@
             <w:fldChar w:fldCharType="begin"/>
           </w:r>
           <w:r>
-            <w:instrText xml:space="preserve"> PAGEREF _Toc19717 \h </w:instrText>
+            <w:instrText xml:space="preserve"> PAGEREF _Toc18341 \h </w:instrText>
           </w:r>
           <w:r>
             <w:fldChar w:fldCharType="separate"/>
@@ -2312,7 +2312,7 @@
             <w:fldChar w:fldCharType="begin"/>
           </w:r>
           <w:r>
-            <w:instrText xml:space="preserve"> HYPERLINK \l _Toc5133 </w:instrText>
+            <w:instrText xml:space="preserve"> HYPERLINK \l _Toc5458 </w:instrText>
           </w:r>
           <w:r>
             <w:fldChar w:fldCharType="separate"/>
@@ -2341,7 +2341,7 @@
             <w:fldChar w:fldCharType="begin"/>
           </w:r>
           <w:r>
-            <w:instrText xml:space="preserve"> PAGEREF _Toc5133 \h </w:instrText>
+            <w:instrText xml:space="preserve"> PAGEREF _Toc5458 \h </w:instrText>
           </w:r>
           <w:r>
             <w:fldChar w:fldCharType="separate"/>
@@ -2367,7 +2367,7 @@
             <w:fldChar w:fldCharType="begin"/>
           </w:r>
           <w:r>
-            <w:instrText xml:space="preserve"> HYPERLINK \l _Toc21546 </w:instrText>
+            <w:instrText xml:space="preserve"> HYPERLINK \l _Toc6049 </w:instrText>
           </w:r>
           <w:r>
             <w:fldChar w:fldCharType="separate"/>
@@ -2396,7 +2396,7 @@
             <w:fldChar w:fldCharType="begin"/>
           </w:r>
           <w:r>
-            <w:instrText xml:space="preserve"> PAGEREF _Toc21546 \h </w:instrText>
+            <w:instrText xml:space="preserve"> PAGEREF _Toc6049 \h </w:instrText>
           </w:r>
           <w:r>
             <w:fldChar w:fldCharType="separate"/>
@@ -2422,7 +2422,7 @@
             <w:fldChar w:fldCharType="begin"/>
           </w:r>
           <w:r>
-            <w:instrText xml:space="preserve"> HYPERLINK \l _Toc13285 </w:instrText>
+            <w:instrText xml:space="preserve"> HYPERLINK \l _Toc4508 </w:instrText>
           </w:r>
           <w:r>
             <w:fldChar w:fldCharType="separate"/>
@@ -2451,7 +2451,7 @@
             <w:fldChar w:fldCharType="begin"/>
           </w:r>
           <w:r>
-            <w:instrText xml:space="preserve"> PAGEREF _Toc13285 \h </w:instrText>
+            <w:instrText xml:space="preserve"> PAGEREF _Toc4508 \h </w:instrText>
           </w:r>
           <w:r>
             <w:fldChar w:fldCharType="separate"/>
@@ -2477,7 +2477,7 @@
             <w:fldChar w:fldCharType="begin"/>
           </w:r>
           <w:r>
-            <w:instrText xml:space="preserve"> HYPERLINK \l _Toc21867 </w:instrText>
+            <w:instrText xml:space="preserve"> HYPERLINK \l _Toc2594 </w:instrText>
           </w:r>
           <w:r>
             <w:fldChar w:fldCharType="separate"/>
@@ -2497,7 +2497,7 @@
             <w:fldChar w:fldCharType="begin"/>
           </w:r>
           <w:r>
-            <w:instrText xml:space="preserve"> PAGEREF _Toc21867 \h </w:instrText>
+            <w:instrText xml:space="preserve"> PAGEREF _Toc2594 \h </w:instrText>
           </w:r>
           <w:r>
             <w:fldChar w:fldCharType="separate"/>
@@ -2523,7 +2523,7 @@
             <w:fldChar w:fldCharType="begin"/>
           </w:r>
           <w:r>
-            <w:instrText xml:space="preserve"> HYPERLINK \l _Toc3050 </w:instrText>
+            <w:instrText xml:space="preserve"> HYPERLINK \l _Toc29087 </w:instrText>
           </w:r>
           <w:r>
             <w:fldChar w:fldCharType="separate"/>
@@ -2552,7 +2552,7 @@
             <w:fldChar w:fldCharType="begin"/>
           </w:r>
           <w:r>
-            <w:instrText xml:space="preserve"> PAGEREF _Toc3050 \h </w:instrText>
+            <w:instrText xml:space="preserve"> PAGEREF _Toc29087 \h </w:instrText>
           </w:r>
           <w:r>
             <w:fldChar w:fldCharType="separate"/>
@@ -2578,7 +2578,7 @@
             <w:fldChar w:fldCharType="begin"/>
           </w:r>
           <w:r>
-            <w:instrText xml:space="preserve"> HYPERLINK \l _Toc16302 </w:instrText>
+            <w:instrText xml:space="preserve"> HYPERLINK \l _Toc31408 </w:instrText>
           </w:r>
           <w:r>
             <w:fldChar w:fldCharType="separate"/>
@@ -2599,13 +2599,293 @@
             <w:fldChar w:fldCharType="begin"/>
           </w:r>
           <w:r>
-            <w:instrText xml:space="preserve"> PAGEREF _Toc16302 \h </w:instrText>
+            <w:instrText xml:space="preserve"> PAGEREF _Toc31408 \h </w:instrText>
           </w:r>
           <w:r>
             <w:fldChar w:fldCharType="separate"/>
           </w:r>
           <w:r>
             <w:t>12</w:t>
+          </w:r>
+          <w:r>
+            <w:fldChar w:fldCharType="end"/>
+          </w:r>
+          <w:r>
+            <w:fldChar w:fldCharType="end"/>
+          </w:r>
+        </w:p>
+        <w:p>
+          <w:pPr>
+            <w:pStyle w:val="4"/>
+            <w:tabs>
+              <w:tab w:val="right" w:leader="dot" w:pos="8306"/>
+            </w:tabs>
+          </w:pPr>
+          <w:r>
+            <w:fldChar w:fldCharType="begin"/>
+          </w:r>
+          <w:r>
+            <w:instrText xml:space="preserve"> HYPERLINK \l _Toc18642 </w:instrText>
+          </w:r>
+          <w:r>
+            <w:fldChar w:fldCharType="separate"/>
+          </w:r>
+          <w:r>
+            <w:rPr>
+              <w:rFonts w:hint="eastAsia"/>
+              <w:szCs w:val="24"/>
+              <w:lang w:val="en-US" w:eastAsia="zh-CN"/>
+            </w:rPr>
+            <w:t>&lt;input type=</w:t>
+          </w:r>
+          <w:r>
+            <w:rPr>
+              <w:rFonts w:hint="default"/>
+              <w:szCs w:val="24"/>
+              <w:lang w:val="en-US" w:eastAsia="zh-CN"/>
+            </w:rPr>
+            <w:t>”</w:t>
+          </w:r>
+          <w:r>
+            <w:rPr>
+              <w:rFonts w:hint="eastAsia"/>
+              <w:szCs w:val="24"/>
+              <w:lang w:val="en-US" w:eastAsia="zh-CN"/>
+            </w:rPr>
+            <w:t>属性值</w:t>
+          </w:r>
+          <w:r>
+            <w:rPr>
+              <w:rFonts w:hint="default"/>
+              <w:szCs w:val="24"/>
+              <w:lang w:val="en-US" w:eastAsia="zh-CN"/>
+            </w:rPr>
+            <w:t>”</w:t>
+          </w:r>
+          <w:r>
+            <w:rPr>
+              <w:rFonts w:hint="eastAsia"/>
+              <w:szCs w:val="24"/>
+              <w:lang w:val="en-US" w:eastAsia="zh-CN"/>
+            </w:rPr>
+            <w:t xml:space="preserve"> name=</w:t>
+          </w:r>
+          <w:r>
+            <w:rPr>
+              <w:rFonts w:hint="default"/>
+              <w:szCs w:val="24"/>
+              <w:lang w:val="en-US" w:eastAsia="zh-CN"/>
+            </w:rPr>
+            <w:t>””</w:t>
+          </w:r>
+          <w:r>
+            <w:rPr>
+              <w:rFonts w:hint="eastAsia"/>
+              <w:szCs w:val="24"/>
+              <w:lang w:val="en-US" w:eastAsia="zh-CN"/>
+            </w:rPr>
+            <w:t xml:space="preserve"> value=</w:t>
+          </w:r>
+          <w:r>
+            <w:rPr>
+              <w:rFonts w:hint="default"/>
+              <w:szCs w:val="24"/>
+              <w:lang w:val="en-US" w:eastAsia="zh-CN"/>
+            </w:rPr>
+            <w:t>””</w:t>
+          </w:r>
+          <w:r>
+            <w:rPr>
+              <w:rFonts w:hint="eastAsia"/>
+              <w:szCs w:val="24"/>
+              <w:lang w:val="en-US" w:eastAsia="zh-CN"/>
+            </w:rPr>
+            <w:t xml:space="preserve"> checked=</w:t>
+          </w:r>
+          <w:r>
+            <w:rPr>
+              <w:rFonts w:hint="default"/>
+              <w:szCs w:val="24"/>
+              <w:lang w:val="en-US" w:eastAsia="zh-CN"/>
+            </w:rPr>
+            <w:t>””</w:t>
+          </w:r>
+          <w:r>
+            <w:rPr>
+              <w:rFonts w:hint="eastAsia"/>
+              <w:szCs w:val="24"/>
+              <w:lang w:val="en-US" w:eastAsia="zh-CN"/>
+            </w:rPr>
+            <w:t xml:space="preserve"> maxlength=</w:t>
+          </w:r>
+          <w:r>
+            <w:rPr>
+              <w:rFonts w:hint="default"/>
+              <w:szCs w:val="24"/>
+              <w:lang w:val="en-US" w:eastAsia="zh-CN"/>
+            </w:rPr>
+            <w:t>””</w:t>
+          </w:r>
+          <w:r>
+            <w:rPr>
+              <w:rFonts w:hint="eastAsia"/>
+              <w:szCs w:val="24"/>
+              <w:lang w:val="en-US" w:eastAsia="zh-CN"/>
+            </w:rPr>
+            <w:t>/&gt;</w:t>
+          </w:r>
+          <w:r>
+            <w:tab/>
+          </w:r>
+          <w:r>
+            <w:fldChar w:fldCharType="begin"/>
+          </w:r>
+          <w:r>
+            <w:instrText xml:space="preserve"> PAGEREF _Toc18642 \h </w:instrText>
+          </w:r>
+          <w:r>
+            <w:fldChar w:fldCharType="separate"/>
+          </w:r>
+          <w:r>
+            <w:t>12</w:t>
+          </w:r>
+          <w:r>
+            <w:fldChar w:fldCharType="end"/>
+          </w:r>
+          <w:r>
+            <w:fldChar w:fldCharType="end"/>
+          </w:r>
+        </w:p>
+        <w:p>
+          <w:pPr>
+            <w:pStyle w:val="4"/>
+            <w:tabs>
+              <w:tab w:val="right" w:leader="dot" w:pos="8306"/>
+            </w:tabs>
+          </w:pPr>
+          <w:r>
+            <w:fldChar w:fldCharType="begin"/>
+          </w:r>
+          <w:r>
+            <w:instrText xml:space="preserve"> HYPERLINK \l _Toc27295 </w:instrText>
+          </w:r>
+          <w:r>
+            <w:fldChar w:fldCharType="separate"/>
+          </w:r>
+          <w:r>
+            <w:rPr>
+              <w:rFonts w:hint="eastAsia"/>
+              <w:szCs w:val="24"/>
+              <w:lang w:val="en-US" w:eastAsia="zh-CN"/>
+            </w:rPr>
+            <w:t>&lt;label&gt;：为input元素定义标注</w:t>
+          </w:r>
+          <w:r>
+            <w:tab/>
+          </w:r>
+          <w:r>
+            <w:fldChar w:fldCharType="begin"/>
+          </w:r>
+          <w:r>
+            <w:instrText xml:space="preserve"> PAGEREF _Toc27295 \h </w:instrText>
+          </w:r>
+          <w:r>
+            <w:fldChar w:fldCharType="separate"/>
+          </w:r>
+          <w:r>
+            <w:t>13</w:t>
+          </w:r>
+          <w:r>
+            <w:fldChar w:fldCharType="end"/>
+          </w:r>
+          <w:r>
+            <w:fldChar w:fldCharType="end"/>
+          </w:r>
+        </w:p>
+        <w:p>
+          <w:pPr>
+            <w:pStyle w:val="4"/>
+            <w:tabs>
+              <w:tab w:val="right" w:leader="dot" w:pos="8306"/>
+            </w:tabs>
+          </w:pPr>
+          <w:r>
+            <w:fldChar w:fldCharType="begin"/>
+          </w:r>
+          <w:r>
+            <w:instrText xml:space="preserve"> HYPERLINK \l _Toc18445 </w:instrText>
+          </w:r>
+          <w:r>
+            <w:fldChar w:fldCharType="separate"/>
+          </w:r>
+          <w:r>
+            <w:rPr>
+              <w:rFonts w:hint="eastAsia"/>
+              <w:szCs w:val="24"/>
+              <w:lang w:val="en-US" w:eastAsia="zh-CN"/>
+            </w:rPr>
+            <w:t>&lt;select&gt;下拉列表</w:t>
+          </w:r>
+          <w:r>
+            <w:tab/>
+          </w:r>
+          <w:r>
+            <w:fldChar w:fldCharType="begin"/>
+          </w:r>
+          <w:r>
+            <w:instrText xml:space="preserve"> PAGEREF _Toc18445 \h </w:instrText>
+          </w:r>
+          <w:r>
+            <w:fldChar w:fldCharType="separate"/>
+          </w:r>
+          <w:r>
+            <w:t>13</w:t>
+          </w:r>
+          <w:r>
+            <w:fldChar w:fldCharType="end"/>
+          </w:r>
+          <w:r>
+            <w:fldChar w:fldCharType="end"/>
+          </w:r>
+        </w:p>
+        <w:p>
+          <w:pPr>
+            <w:pStyle w:val="4"/>
+            <w:tabs>
+              <w:tab w:val="right" w:leader="dot" w:pos="8306"/>
+            </w:tabs>
+          </w:pPr>
+          <w:r>
+            <w:fldChar w:fldCharType="begin"/>
+          </w:r>
+          <w:r>
+            <w:instrText xml:space="preserve"> HYPERLINK \l _Toc28911 </w:instrText>
+          </w:r>
+          <w:r>
+            <w:fldChar w:fldCharType="separate"/>
+          </w:r>
+          <w:r>
+            <w:rPr>
+              <w:rFonts w:hint="eastAsia"/>
+              <w:szCs w:val="24"/>
+              <w:lang w:val="en-US" w:eastAsia="zh-CN"/>
+            </w:rPr>
+            <w:t>&lt;textarea&gt;文本域标签：多行大量文本输入</w:t>
+          </w:r>
+          <w:r>
+            <w:tab/>
+          </w:r>
+          <w:r>
+            <w:fldChar w:fldCharType="begin"/>
+          </w:r>
+          <w:r>
+            <w:instrText xml:space="preserve"> PAGEREF _Toc28911 \h </w:instrText>
+          </w:r>
+          <w:r>
+            <w:fldChar w:fldCharType="separate"/>
+          </w:r>
+          <w:r>
+            <w:t>13</w:t>
           </w:r>
           <w:r>
             <w:fldChar w:fldCharType="end"/>
@@ -2625,7 +2905,7 @@
             <w:fldChar w:fldCharType="begin"/>
           </w:r>
           <w:r>
-            <w:instrText xml:space="preserve"> HYPERLINK \l _Toc25931 </w:instrText>
+            <w:instrText xml:space="preserve"> HYPERLINK \l _Toc21941 </w:instrText>
           </w:r>
           <w:r>
             <w:fldChar w:fldCharType="separate"/>
@@ -2645,7 +2925,7 @@
             <w:fldChar w:fldCharType="begin"/>
           </w:r>
           <w:r>
-            <w:instrText xml:space="preserve"> PAGEREF _Toc25931 \h </w:instrText>
+            <w:instrText xml:space="preserve"> PAGEREF _Toc21941 \h </w:instrText>
           </w:r>
           <w:r>
             <w:fldChar w:fldCharType="separate"/>
@@ -2671,7 +2951,7 @@
             <w:fldChar w:fldCharType="begin"/>
           </w:r>
           <w:r>
-            <w:instrText xml:space="preserve"> HYPERLINK \l _Toc7589 </w:instrText>
+            <w:instrText xml:space="preserve"> HYPERLINK \l _Toc24655 </w:instrText>
           </w:r>
           <w:r>
             <w:fldChar w:fldCharType="separate"/>
@@ -2692,7 +2972,7 @@
             <w:fldChar w:fldCharType="begin"/>
           </w:r>
           <w:r>
-            <w:instrText xml:space="preserve"> PAGEREF _Toc7589 \h </w:instrText>
+            <w:instrText xml:space="preserve"> PAGEREF _Toc24655 \h </w:instrText>
           </w:r>
           <w:r>
             <w:fldChar w:fldCharType="separate"/>
@@ -2718,7 +2998,7 @@
             <w:fldChar w:fldCharType="begin"/>
           </w:r>
           <w:r>
-            <w:instrText xml:space="preserve"> HYPERLINK \l _Toc30004 </w:instrText>
+            <w:instrText xml:space="preserve"> HYPERLINK \l _Toc20527 </w:instrText>
           </w:r>
           <w:r>
             <w:fldChar w:fldCharType="separate"/>
@@ -2739,7 +3019,7 @@
             <w:fldChar w:fldCharType="begin"/>
           </w:r>
           <w:r>
-            <w:instrText xml:space="preserve"> PAGEREF _Toc30004 \h </w:instrText>
+            <w:instrText xml:space="preserve"> PAGEREF _Toc20527 \h </w:instrText>
           </w:r>
           <w:r>
             <w:fldChar w:fldCharType="separate"/>
@@ -2765,7 +3045,7 @@
             <w:fldChar w:fldCharType="begin"/>
           </w:r>
           <w:r>
-            <w:instrText xml:space="preserve"> HYPERLINK \l _Toc14372 </w:instrText>
+            <w:instrText xml:space="preserve"> HYPERLINK \l _Toc25144 </w:instrText>
           </w:r>
           <w:r>
             <w:fldChar w:fldCharType="separate"/>
@@ -2785,7 +3065,7 @@
             <w:fldChar w:fldCharType="begin"/>
           </w:r>
           <w:r>
-            <w:instrText xml:space="preserve"> PAGEREF _Toc14372 \h </w:instrText>
+            <w:instrText xml:space="preserve"> PAGEREF _Toc25144 \h </w:instrText>
           </w:r>
           <w:r>
             <w:fldChar w:fldCharType="separate"/>
@@ -2811,7 +3091,7 @@
             <w:fldChar w:fldCharType="begin"/>
           </w:r>
           <w:r>
-            <w:instrText xml:space="preserve"> HYPERLINK \l _Toc28720 </w:instrText>
+            <w:instrText xml:space="preserve"> HYPERLINK \l _Toc5389 </w:instrText>
           </w:r>
           <w:r>
             <w:fldChar w:fldCharType="separate"/>
@@ -2831,7 +3111,7 @@
             <w:fldChar w:fldCharType="begin"/>
           </w:r>
           <w:r>
-            <w:instrText xml:space="preserve"> PAGEREF _Toc28720 \h </w:instrText>
+            <w:instrText xml:space="preserve"> PAGEREF _Toc5389 \h </w:instrText>
           </w:r>
           <w:r>
             <w:fldChar w:fldCharType="separate"/>
@@ -2857,7 +3137,7 @@
             <w:fldChar w:fldCharType="begin"/>
           </w:r>
           <w:r>
-            <w:instrText xml:space="preserve"> HYPERLINK \l _Toc27748 </w:instrText>
+            <w:instrText xml:space="preserve"> HYPERLINK \l _Toc22511 </w:instrText>
           </w:r>
           <w:r>
             <w:fldChar w:fldCharType="separate"/>
@@ -2878,7 +3158,7 @@
             <w:fldChar w:fldCharType="begin"/>
           </w:r>
           <w:r>
-            <w:instrText xml:space="preserve"> PAGEREF _Toc27748 \h </w:instrText>
+            <w:instrText xml:space="preserve"> PAGEREF _Toc22511 \h </w:instrText>
           </w:r>
           <w:r>
             <w:fldChar w:fldCharType="separate"/>
@@ -2904,7 +3184,7 @@
             <w:fldChar w:fldCharType="begin"/>
           </w:r>
           <w:r>
-            <w:instrText xml:space="preserve"> HYPERLINK \l _Toc21997 </w:instrText>
+            <w:instrText xml:space="preserve"> HYPERLINK \l _Toc31383 </w:instrText>
           </w:r>
           <w:r>
             <w:fldChar w:fldCharType="separate"/>
@@ -2924,7 +3204,7 @@
             <w:fldChar w:fldCharType="begin"/>
           </w:r>
           <w:r>
-            <w:instrText xml:space="preserve"> PAGEREF _Toc21997 \h </w:instrText>
+            <w:instrText xml:space="preserve"> PAGEREF _Toc31383 \h </w:instrText>
           </w:r>
           <w:r>
             <w:fldChar w:fldCharType="separate"/>
@@ -2950,7 +3230,7 @@
             <w:fldChar w:fldCharType="begin"/>
           </w:r>
           <w:r>
-            <w:instrText xml:space="preserve"> HYPERLINK \l _Toc23893 </w:instrText>
+            <w:instrText xml:space="preserve"> HYPERLINK \l _Toc6246 </w:instrText>
           </w:r>
           <w:r>
             <w:fldChar w:fldCharType="separate"/>
@@ -2970,7 +3250,7 @@
             <w:fldChar w:fldCharType="begin"/>
           </w:r>
           <w:r>
-            <w:instrText xml:space="preserve"> PAGEREF _Toc23893 \h </w:instrText>
+            <w:instrText xml:space="preserve"> PAGEREF _Toc6246 \h </w:instrText>
           </w:r>
           <w:r>
             <w:fldChar w:fldCharType="separate"/>
@@ -2996,7 +3276,7 @@
             <w:fldChar w:fldCharType="begin"/>
           </w:r>
           <w:r>
-            <w:instrText xml:space="preserve"> HYPERLINK \l _Toc8136 </w:instrText>
+            <w:instrText xml:space="preserve"> HYPERLINK \l _Toc5783 </w:instrText>
           </w:r>
           <w:r>
             <w:fldChar w:fldCharType="separate"/>
@@ -3016,7 +3296,7 @@
             <w:fldChar w:fldCharType="begin"/>
           </w:r>
           <w:r>
-            <w:instrText xml:space="preserve"> PAGEREF _Toc8136 \h </w:instrText>
+            <w:instrText xml:space="preserve"> PAGEREF _Toc5783 \h </w:instrText>
           </w:r>
           <w:r>
             <w:fldChar w:fldCharType="separate"/>
@@ -3042,7 +3322,7 @@
             <w:fldChar w:fldCharType="begin"/>
           </w:r>
           <w:r>
-            <w:instrText xml:space="preserve"> HYPERLINK \l _Toc8285 </w:instrText>
+            <w:instrText xml:space="preserve"> HYPERLINK \l _Toc6741 </w:instrText>
           </w:r>
           <w:r>
             <w:fldChar w:fldCharType="separate"/>
@@ -3062,7 +3342,7 @@
             <w:fldChar w:fldCharType="begin"/>
           </w:r>
           <w:r>
-            <w:instrText xml:space="preserve"> PAGEREF _Toc8285 \h </w:instrText>
+            <w:instrText xml:space="preserve"> PAGEREF _Toc6741 \h </w:instrText>
           </w:r>
           <w:r>
             <w:fldChar w:fldCharType="separate"/>
@@ -3088,7 +3368,7 @@
             <w:fldChar w:fldCharType="begin"/>
           </w:r>
           <w:r>
-            <w:instrText xml:space="preserve"> HYPERLINK \l _Toc4359 </w:instrText>
+            <w:instrText xml:space="preserve"> HYPERLINK \l _Toc17560 </w:instrText>
           </w:r>
           <w:r>
             <w:fldChar w:fldCharType="separate"/>
@@ -3108,7 +3388,7 @@
             <w:fldChar w:fldCharType="begin"/>
           </w:r>
           <w:r>
-            <w:instrText xml:space="preserve"> PAGEREF _Toc4359 \h </w:instrText>
+            <w:instrText xml:space="preserve"> PAGEREF _Toc17560 \h </w:instrText>
           </w:r>
           <w:r>
             <w:fldChar w:fldCharType="separate"/>
@@ -3134,7 +3414,7 @@
             <w:fldChar w:fldCharType="begin"/>
           </w:r>
           <w:r>
-            <w:instrText xml:space="preserve"> HYPERLINK \l _Toc18746 </w:instrText>
+            <w:instrText xml:space="preserve"> HYPERLINK \l _Toc21514 </w:instrText>
           </w:r>
           <w:r>
             <w:fldChar w:fldCharType="separate"/>
@@ -3171,7 +3451,7 @@
             <w:fldChar w:fldCharType="begin"/>
           </w:r>
           <w:r>
-            <w:instrText xml:space="preserve"> PAGEREF _Toc18746 \h </w:instrText>
+            <w:instrText xml:space="preserve"> PAGEREF _Toc21514 \h </w:instrText>
           </w:r>
           <w:r>
             <w:fldChar w:fldCharType="separate"/>
@@ -3197,7 +3477,7 @@
             <w:fldChar w:fldCharType="begin"/>
           </w:r>
           <w:r>
-            <w:instrText xml:space="preserve"> HYPERLINK \l _Toc7608 </w:instrText>
+            <w:instrText xml:space="preserve"> HYPERLINK \l _Toc12016 </w:instrText>
           </w:r>
           <w:r>
             <w:fldChar w:fldCharType="separate"/>
@@ -3234,7 +3514,7 @@
             <w:fldChar w:fldCharType="begin"/>
           </w:r>
           <w:r>
-            <w:instrText xml:space="preserve"> PAGEREF _Toc7608 \h </w:instrText>
+            <w:instrText xml:space="preserve"> PAGEREF _Toc12016 \h </w:instrText>
           </w:r>
           <w:r>
             <w:fldChar w:fldCharType="separate"/>
@@ -3260,7 +3540,7 @@
             <w:fldChar w:fldCharType="begin"/>
           </w:r>
           <w:r>
-            <w:instrText xml:space="preserve"> HYPERLINK \l _Toc5612 </w:instrText>
+            <w:instrText xml:space="preserve"> HYPERLINK \l _Toc9915 </w:instrText>
           </w:r>
           <w:r>
             <w:fldChar w:fldCharType="separate"/>
@@ -3297,7 +3577,7 @@
             <w:fldChar w:fldCharType="begin"/>
           </w:r>
           <w:r>
-            <w:instrText xml:space="preserve"> PAGEREF _Toc5612 \h </w:instrText>
+            <w:instrText xml:space="preserve"> PAGEREF _Toc9915 \h </w:instrText>
           </w:r>
           <w:r>
             <w:fldChar w:fldCharType="separate"/>
@@ -3323,7 +3603,7 @@
             <w:fldChar w:fldCharType="begin"/>
           </w:r>
           <w:r>
-            <w:instrText xml:space="preserve"> HYPERLINK \l _Toc17786 </w:instrText>
+            <w:instrText xml:space="preserve"> HYPERLINK \l _Toc31057 </w:instrText>
           </w:r>
           <w:r>
             <w:fldChar w:fldCharType="separate"/>
@@ -3360,7 +3640,7 @@
             <w:fldChar w:fldCharType="begin"/>
           </w:r>
           <w:r>
-            <w:instrText xml:space="preserve"> PAGEREF _Toc17786 \h </w:instrText>
+            <w:instrText xml:space="preserve"> PAGEREF _Toc31057 \h </w:instrText>
           </w:r>
           <w:r>
             <w:fldChar w:fldCharType="separate"/>
@@ -3386,7 +3666,7 @@
             <w:fldChar w:fldCharType="begin"/>
           </w:r>
           <w:r>
-            <w:instrText xml:space="preserve"> HYPERLINK \l _Toc17088 </w:instrText>
+            <w:instrText xml:space="preserve"> HYPERLINK \l _Toc6496 </w:instrText>
           </w:r>
           <w:r>
             <w:fldChar w:fldCharType="separate"/>
@@ -3406,7 +3686,7 @@
             <w:fldChar w:fldCharType="begin"/>
           </w:r>
           <w:r>
-            <w:instrText xml:space="preserve"> PAGEREF _Toc17088 \h </w:instrText>
+            <w:instrText xml:space="preserve"> PAGEREF _Toc6496 \h </w:instrText>
           </w:r>
           <w:r>
             <w:fldChar w:fldCharType="separate"/>
@@ -3432,7 +3712,7 @@
             <w:fldChar w:fldCharType="begin"/>
           </w:r>
           <w:r>
-            <w:instrText xml:space="preserve"> HYPERLINK \l _Toc27085 </w:instrText>
+            <w:instrText xml:space="preserve"> HYPERLINK \l _Toc24757 </w:instrText>
           </w:r>
           <w:r>
             <w:fldChar w:fldCharType="separate"/>
@@ -3461,7 +3741,7 @@
             <w:fldChar w:fldCharType="begin"/>
           </w:r>
           <w:r>
-            <w:instrText xml:space="preserve"> PAGEREF _Toc27085 \h </w:instrText>
+            <w:instrText xml:space="preserve"> PAGEREF _Toc24757 \h </w:instrText>
           </w:r>
           <w:r>
             <w:fldChar w:fldCharType="separate"/>
@@ -3487,7 +3767,7 @@
             <w:fldChar w:fldCharType="begin"/>
           </w:r>
           <w:r>
-            <w:instrText xml:space="preserve"> HYPERLINK \l _Toc4093 </w:instrText>
+            <w:instrText xml:space="preserve"> HYPERLINK \l _Toc1883 </w:instrText>
           </w:r>
           <w:r>
             <w:fldChar w:fldCharType="separate"/>
@@ -3516,7 +3796,7 @@
             <w:fldChar w:fldCharType="begin"/>
           </w:r>
           <w:r>
-            <w:instrText xml:space="preserve"> PAGEREF _Toc4093 \h </w:instrText>
+            <w:instrText xml:space="preserve"> PAGEREF _Toc1883 \h </w:instrText>
           </w:r>
           <w:r>
             <w:fldChar w:fldCharType="separate"/>
@@ -3542,7 +3822,7 @@
             <w:fldChar w:fldCharType="begin"/>
           </w:r>
           <w:r>
-            <w:instrText xml:space="preserve"> HYPERLINK \l _Toc9109 </w:instrText>
+            <w:instrText xml:space="preserve"> HYPERLINK \l _Toc998 </w:instrText>
           </w:r>
           <w:r>
             <w:fldChar w:fldCharType="separate"/>
@@ -3571,7 +3851,7 @@
             <w:fldChar w:fldCharType="begin"/>
           </w:r>
           <w:r>
-            <w:instrText xml:space="preserve"> PAGEREF _Toc9109 \h </w:instrText>
+            <w:instrText xml:space="preserve"> PAGEREF _Toc998 \h </w:instrText>
           </w:r>
           <w:r>
             <w:fldChar w:fldCharType="separate"/>
@@ -3597,7 +3877,7 @@
             <w:fldChar w:fldCharType="begin"/>
           </w:r>
           <w:r>
-            <w:instrText xml:space="preserve"> HYPERLINK \l _Toc3528 </w:instrText>
+            <w:instrText xml:space="preserve"> HYPERLINK \l _Toc18817 </w:instrText>
           </w:r>
           <w:r>
             <w:fldChar w:fldCharType="separate"/>
@@ -3626,7 +3906,7 @@
             <w:fldChar w:fldCharType="begin"/>
           </w:r>
           <w:r>
-            <w:instrText xml:space="preserve"> PAGEREF _Toc3528 \h </w:instrText>
+            <w:instrText xml:space="preserve"> PAGEREF _Toc18817 \h </w:instrText>
           </w:r>
           <w:r>
             <w:fldChar w:fldCharType="separate"/>
@@ -3652,7 +3932,7 @@
             <w:fldChar w:fldCharType="begin"/>
           </w:r>
           <w:r>
-            <w:instrText xml:space="preserve"> HYPERLINK \l _Toc31214 </w:instrText>
+            <w:instrText xml:space="preserve"> HYPERLINK \l _Toc24809 </w:instrText>
           </w:r>
           <w:r>
             <w:fldChar w:fldCharType="separate"/>
@@ -3681,7 +3961,7 @@
             <w:fldChar w:fldCharType="begin"/>
           </w:r>
           <w:r>
-            <w:instrText xml:space="preserve"> PAGEREF _Toc31214 \h </w:instrText>
+            <w:instrText xml:space="preserve"> PAGEREF _Toc24809 \h </w:instrText>
           </w:r>
           <w:r>
             <w:fldChar w:fldCharType="separate"/>
@@ -3707,7 +3987,7 @@
             <w:fldChar w:fldCharType="begin"/>
           </w:r>
           <w:r>
-            <w:instrText xml:space="preserve"> HYPERLINK \l _Toc10284 </w:instrText>
+            <w:instrText xml:space="preserve"> HYPERLINK \l _Toc21564 </w:instrText>
           </w:r>
           <w:r>
             <w:fldChar w:fldCharType="separate"/>
@@ -3727,7 +4007,7 @@
             <w:fldChar w:fldCharType="begin"/>
           </w:r>
           <w:r>
-            <w:instrText xml:space="preserve"> PAGEREF _Toc10284 \h </w:instrText>
+            <w:instrText xml:space="preserve"> PAGEREF _Toc21564 \h </w:instrText>
           </w:r>
           <w:r>
             <w:fldChar w:fldCharType="separate"/>
@@ -3753,7 +4033,7 @@
             <w:fldChar w:fldCharType="begin"/>
           </w:r>
           <w:r>
-            <w:instrText xml:space="preserve"> HYPERLINK \l _Toc11409 </w:instrText>
+            <w:instrText xml:space="preserve"> HYPERLINK \l _Toc14097 </w:instrText>
           </w:r>
           <w:r>
             <w:fldChar w:fldCharType="separate"/>
@@ -3782,7 +4062,7 @@
             <w:fldChar w:fldCharType="begin"/>
           </w:r>
           <w:r>
-            <w:instrText xml:space="preserve"> PAGEREF _Toc11409 \h </w:instrText>
+            <w:instrText xml:space="preserve"> PAGEREF _Toc14097 \h </w:instrText>
           </w:r>
           <w:r>
             <w:fldChar w:fldCharType="separate"/>
@@ -3808,7 +4088,7 @@
             <w:fldChar w:fldCharType="begin"/>
           </w:r>
           <w:r>
-            <w:instrText xml:space="preserve"> HYPERLINK \l _Toc31858 </w:instrText>
+            <w:instrText xml:space="preserve"> HYPERLINK \l _Toc23513 </w:instrText>
           </w:r>
           <w:r>
             <w:fldChar w:fldCharType="separate"/>
@@ -3837,7 +4117,7 @@
             <w:fldChar w:fldCharType="begin"/>
           </w:r>
           <w:r>
-            <w:instrText xml:space="preserve"> PAGEREF _Toc31858 \h </w:instrText>
+            <w:instrText xml:space="preserve"> PAGEREF _Toc23513 \h </w:instrText>
           </w:r>
           <w:r>
             <w:fldChar w:fldCharType="separate"/>
@@ -3863,7 +4143,7 @@
             <w:fldChar w:fldCharType="begin"/>
           </w:r>
           <w:r>
-            <w:instrText xml:space="preserve"> HYPERLINK \l _Toc5711 </w:instrText>
+            <w:instrText xml:space="preserve"> HYPERLINK \l _Toc14999 </w:instrText>
           </w:r>
           <w:r>
             <w:fldChar w:fldCharType="separate"/>
@@ -3892,7 +4172,7 @@
             <w:fldChar w:fldCharType="begin"/>
           </w:r>
           <w:r>
-            <w:instrText xml:space="preserve"> PAGEREF _Toc5711 \h </w:instrText>
+            <w:instrText xml:space="preserve"> PAGEREF _Toc14999 \h </w:instrText>
           </w:r>
           <w:r>
             <w:fldChar w:fldCharType="separate"/>
@@ -3918,7 +4198,7 @@
             <w:fldChar w:fldCharType="begin"/>
           </w:r>
           <w:r>
-            <w:instrText xml:space="preserve"> HYPERLINK \l _Toc2603 </w:instrText>
+            <w:instrText xml:space="preserve"> HYPERLINK \l _Toc22603 </w:instrText>
           </w:r>
           <w:r>
             <w:fldChar w:fldCharType="separate"/>
@@ -3947,7 +4227,7 @@
             <w:fldChar w:fldCharType="begin"/>
           </w:r>
           <w:r>
-            <w:instrText xml:space="preserve"> PAGEREF _Toc2603 \h </w:instrText>
+            <w:instrText xml:space="preserve"> PAGEREF _Toc22603 \h </w:instrText>
           </w:r>
           <w:r>
             <w:fldChar w:fldCharType="separate"/>
@@ -3973,7 +4253,7 @@
             <w:fldChar w:fldCharType="begin"/>
           </w:r>
           <w:r>
-            <w:instrText xml:space="preserve"> HYPERLINK \l _Toc4204 </w:instrText>
+            <w:instrText xml:space="preserve"> HYPERLINK \l _Toc11738 </w:instrText>
           </w:r>
           <w:r>
             <w:fldChar w:fldCharType="separate"/>
@@ -4002,7 +4282,7 @@
             <w:fldChar w:fldCharType="begin"/>
           </w:r>
           <w:r>
-            <w:instrText xml:space="preserve"> PAGEREF _Toc4204 \h </w:instrText>
+            <w:instrText xml:space="preserve"> PAGEREF _Toc11738 \h </w:instrText>
           </w:r>
           <w:r>
             <w:fldChar w:fldCharType="separate"/>
@@ -4028,7 +4308,7 @@
             <w:fldChar w:fldCharType="begin"/>
           </w:r>
           <w:r>
-            <w:instrText xml:space="preserve"> HYPERLINK \l _Toc9627 </w:instrText>
+            <w:instrText xml:space="preserve"> HYPERLINK \l _Toc19420 </w:instrText>
           </w:r>
           <w:r>
             <w:fldChar w:fldCharType="separate"/>
@@ -4048,7 +4328,7 @@
             <w:fldChar w:fldCharType="begin"/>
           </w:r>
           <w:r>
-            <w:instrText xml:space="preserve"> PAGEREF _Toc9627 \h </w:instrText>
+            <w:instrText xml:space="preserve"> PAGEREF _Toc19420 \h </w:instrText>
           </w:r>
           <w:r>
             <w:fldChar w:fldCharType="separate"/>
@@ -4074,7 +4354,7 @@
             <w:fldChar w:fldCharType="begin"/>
           </w:r>
           <w:r>
-            <w:instrText xml:space="preserve"> HYPERLINK \l _Toc17896 </w:instrText>
+            <w:instrText xml:space="preserve"> HYPERLINK \l _Toc21944 </w:instrText>
           </w:r>
           <w:r>
             <w:fldChar w:fldCharType="separate"/>
@@ -4104,7 +4384,7 @@
             <w:fldChar w:fldCharType="begin"/>
           </w:r>
           <w:r>
-            <w:instrText xml:space="preserve"> PAGEREF _Toc17896 \h </w:instrText>
+            <w:instrText xml:space="preserve"> PAGEREF _Toc21944 \h </w:instrText>
           </w:r>
           <w:r>
             <w:fldChar w:fldCharType="separate"/>
@@ -4130,7 +4410,7 @@
             <w:fldChar w:fldCharType="begin"/>
           </w:r>
           <w:r>
-            <w:instrText xml:space="preserve"> HYPERLINK \l _Toc32356 </w:instrText>
+            <w:instrText xml:space="preserve"> HYPERLINK \l _Toc3245 </w:instrText>
           </w:r>
           <w:r>
             <w:fldChar w:fldCharType="separate"/>
@@ -4160,7 +4440,7 @@
             <w:fldChar w:fldCharType="begin"/>
           </w:r>
           <w:r>
-            <w:instrText xml:space="preserve"> PAGEREF _Toc32356 \h </w:instrText>
+            <w:instrText xml:space="preserve"> PAGEREF _Toc3245 \h </w:instrText>
           </w:r>
           <w:r>
             <w:fldChar w:fldCharType="separate"/>
@@ -4186,7 +4466,7 @@
             <w:fldChar w:fldCharType="begin"/>
           </w:r>
           <w:r>
-            <w:instrText xml:space="preserve"> HYPERLINK \l _Toc7669 </w:instrText>
+            <w:instrText xml:space="preserve"> HYPERLINK \l _Toc10658 </w:instrText>
           </w:r>
           <w:r>
             <w:fldChar w:fldCharType="separate"/>
@@ -4216,7 +4496,7 @@
             <w:fldChar w:fldCharType="begin"/>
           </w:r>
           <w:r>
-            <w:instrText xml:space="preserve"> PAGEREF _Toc7669 \h </w:instrText>
+            <w:instrText xml:space="preserve"> PAGEREF _Toc10658 \h </w:instrText>
           </w:r>
           <w:r>
             <w:fldChar w:fldCharType="separate"/>
@@ -4242,7 +4522,7 @@
             <w:fldChar w:fldCharType="begin"/>
           </w:r>
           <w:r>
-            <w:instrText xml:space="preserve"> HYPERLINK \l _Toc25764 </w:instrText>
+            <w:instrText xml:space="preserve"> HYPERLINK \l _Toc3829 </w:instrText>
           </w:r>
           <w:r>
             <w:fldChar w:fldCharType="separate"/>
@@ -4263,7 +4543,7 @@
             <w:fldChar w:fldCharType="begin"/>
           </w:r>
           <w:r>
-            <w:instrText xml:space="preserve"> PAGEREF _Toc25764 \h </w:instrText>
+            <w:instrText xml:space="preserve"> PAGEREF _Toc3829 \h </w:instrText>
           </w:r>
           <w:r>
             <w:fldChar w:fldCharType="separate"/>
@@ -4289,7 +4569,7 @@
             <w:fldChar w:fldCharType="begin"/>
           </w:r>
           <w:r>
-            <w:instrText xml:space="preserve"> HYPERLINK \l _Toc24358 </w:instrText>
+            <w:instrText xml:space="preserve"> HYPERLINK \l _Toc25942 </w:instrText>
           </w:r>
           <w:r>
             <w:fldChar w:fldCharType="separate"/>
@@ -4309,7 +4589,7 @@
             <w:fldChar w:fldCharType="begin"/>
           </w:r>
           <w:r>
-            <w:instrText xml:space="preserve"> PAGEREF _Toc24358 \h </w:instrText>
+            <w:instrText xml:space="preserve"> PAGEREF _Toc25942 \h </w:instrText>
           </w:r>
           <w:r>
             <w:fldChar w:fldCharType="separate"/>
@@ -4335,7 +4615,7 @@
             <w:fldChar w:fldCharType="begin"/>
           </w:r>
           <w:r>
-            <w:instrText xml:space="preserve"> HYPERLINK \l _Toc2016 </w:instrText>
+            <w:instrText xml:space="preserve"> HYPERLINK \l _Toc24148 </w:instrText>
           </w:r>
           <w:r>
             <w:fldChar w:fldCharType="separate"/>
@@ -4356,7 +4636,7 @@
             <w:fldChar w:fldCharType="begin"/>
           </w:r>
           <w:r>
-            <w:instrText xml:space="preserve"> PAGEREF _Toc2016 \h </w:instrText>
+            <w:instrText xml:space="preserve"> PAGEREF _Toc24148 \h </w:instrText>
           </w:r>
           <w:r>
             <w:fldChar w:fldCharType="separate"/>
@@ -4382,7 +4662,7 @@
             <w:fldChar w:fldCharType="begin"/>
           </w:r>
           <w:r>
-            <w:instrText xml:space="preserve"> HYPERLINK \l _Toc31011 </w:instrText>
+            <w:instrText xml:space="preserve"> HYPERLINK \l _Toc4454 </w:instrText>
           </w:r>
           <w:r>
             <w:fldChar w:fldCharType="separate"/>
@@ -4403,7 +4683,7 @@
             <w:fldChar w:fldCharType="begin"/>
           </w:r>
           <w:r>
-            <w:instrText xml:space="preserve"> PAGEREF _Toc31011 \h </w:instrText>
+            <w:instrText xml:space="preserve"> PAGEREF _Toc4454 \h </w:instrText>
           </w:r>
           <w:r>
             <w:fldChar w:fldCharType="separate"/>
@@ -4429,7 +4709,7 @@
             <w:fldChar w:fldCharType="begin"/>
           </w:r>
           <w:r>
-            <w:instrText xml:space="preserve"> HYPERLINK \l _Toc1653 </w:instrText>
+            <w:instrText xml:space="preserve"> HYPERLINK \l _Toc9919 </w:instrText>
           </w:r>
           <w:r>
             <w:fldChar w:fldCharType="separate"/>
@@ -4449,7 +4729,7 @@
             <w:fldChar w:fldCharType="begin"/>
           </w:r>
           <w:r>
-            <w:instrText xml:space="preserve"> PAGEREF _Toc1653 \h </w:instrText>
+            <w:instrText xml:space="preserve"> PAGEREF _Toc9919 \h </w:instrText>
           </w:r>
           <w:r>
             <w:fldChar w:fldCharType="separate"/>
@@ -4475,7 +4755,7 @@
             <w:fldChar w:fldCharType="begin"/>
           </w:r>
           <w:r>
-            <w:instrText xml:space="preserve"> HYPERLINK \l _Toc4320 </w:instrText>
+            <w:instrText xml:space="preserve"> HYPERLINK \l _Toc242 </w:instrText>
           </w:r>
           <w:r>
             <w:fldChar w:fldCharType="separate"/>
@@ -4495,7 +4775,7 @@
             <w:fldChar w:fldCharType="begin"/>
           </w:r>
           <w:r>
-            <w:instrText xml:space="preserve"> PAGEREF _Toc4320 \h </w:instrText>
+            <w:instrText xml:space="preserve"> PAGEREF _Toc242 \h </w:instrText>
           </w:r>
           <w:r>
             <w:fldChar w:fldCharType="separate"/>
@@ -4521,7 +4801,7 @@
             <w:fldChar w:fldCharType="begin"/>
           </w:r>
           <w:r>
-            <w:instrText xml:space="preserve"> HYPERLINK \l _Toc6504 </w:instrText>
+            <w:instrText xml:space="preserve"> HYPERLINK \l _Toc29136 </w:instrText>
           </w:r>
           <w:r>
             <w:fldChar w:fldCharType="separate"/>
@@ -4542,7 +4822,7 @@
             <w:fldChar w:fldCharType="begin"/>
           </w:r>
           <w:r>
-            <w:instrText xml:space="preserve"> PAGEREF _Toc6504 \h </w:instrText>
+            <w:instrText xml:space="preserve"> PAGEREF _Toc29136 \h </w:instrText>
           </w:r>
           <w:r>
             <w:fldChar w:fldCharType="separate"/>
@@ -4568,7 +4848,7 @@
             <w:fldChar w:fldCharType="begin"/>
           </w:r>
           <w:r>
-            <w:instrText xml:space="preserve"> HYPERLINK \l _Toc2986 </w:instrText>
+            <w:instrText xml:space="preserve"> HYPERLINK \l _Toc30274 </w:instrText>
           </w:r>
           <w:r>
             <w:fldChar w:fldCharType="separate"/>
@@ -4589,7 +4869,7 @@
             <w:fldChar w:fldCharType="begin"/>
           </w:r>
           <w:r>
-            <w:instrText xml:space="preserve"> PAGEREF _Toc2986 \h </w:instrText>
+            <w:instrText xml:space="preserve"> PAGEREF _Toc30274 \h </w:instrText>
           </w:r>
           <w:r>
             <w:fldChar w:fldCharType="separate"/>
@@ -4615,7 +4895,7 @@
             <w:fldChar w:fldCharType="begin"/>
           </w:r>
           <w:r>
-            <w:instrText xml:space="preserve"> HYPERLINK \l _Toc18370 </w:instrText>
+            <w:instrText xml:space="preserve"> HYPERLINK \l _Toc9080 </w:instrText>
           </w:r>
           <w:r>
             <w:fldChar w:fldCharType="separate"/>
@@ -4636,7 +4916,7 @@
             <w:fldChar w:fldCharType="begin"/>
           </w:r>
           <w:r>
-            <w:instrText xml:space="preserve"> PAGEREF _Toc18370 \h </w:instrText>
+            <w:instrText xml:space="preserve"> PAGEREF _Toc9080 \h </w:instrText>
           </w:r>
           <w:r>
             <w:fldChar w:fldCharType="separate"/>
@@ -4662,7 +4942,7 @@
             <w:fldChar w:fldCharType="begin"/>
           </w:r>
           <w:r>
-            <w:instrText xml:space="preserve"> HYPERLINK \l _Toc30604 </w:instrText>
+            <w:instrText xml:space="preserve"> HYPERLINK \l _Toc27940 </w:instrText>
           </w:r>
           <w:r>
             <w:fldChar w:fldCharType="separate"/>
@@ -4683,7 +4963,7 @@
             <w:fldChar w:fldCharType="begin"/>
           </w:r>
           <w:r>
-            <w:instrText xml:space="preserve"> PAGEREF _Toc30604 \h </w:instrText>
+            <w:instrText xml:space="preserve"> PAGEREF _Toc27940 \h </w:instrText>
           </w:r>
           <w:r>
             <w:fldChar w:fldCharType="separate"/>
@@ -4709,7 +4989,7 @@
             <w:fldChar w:fldCharType="begin"/>
           </w:r>
           <w:r>
-            <w:instrText xml:space="preserve"> HYPERLINK \l _Toc9706 </w:instrText>
+            <w:instrText xml:space="preserve"> HYPERLINK \l _Toc22888 </w:instrText>
           </w:r>
           <w:r>
             <w:fldChar w:fldCharType="separate"/>
@@ -4729,7 +5009,7 @@
             <w:fldChar w:fldCharType="begin"/>
           </w:r>
           <w:r>
-            <w:instrText xml:space="preserve"> PAGEREF _Toc9706 \h </w:instrText>
+            <w:instrText xml:space="preserve"> PAGEREF _Toc22888 \h </w:instrText>
           </w:r>
           <w:r>
             <w:fldChar w:fldCharType="separate"/>
@@ -4755,7 +5035,7 @@
             <w:fldChar w:fldCharType="begin"/>
           </w:r>
           <w:r>
-            <w:instrText xml:space="preserve"> HYPERLINK \l _Toc25552 </w:instrText>
+            <w:instrText xml:space="preserve"> HYPERLINK \l _Toc16692 </w:instrText>
           </w:r>
           <w:r>
             <w:fldChar w:fldCharType="separate"/>
@@ -4775,7 +5055,7 @@
             <w:fldChar w:fldCharType="begin"/>
           </w:r>
           <w:r>
-            <w:instrText xml:space="preserve"> PAGEREF _Toc25552 \h </w:instrText>
+            <w:instrText xml:space="preserve"> PAGEREF _Toc16692 \h </w:instrText>
           </w:r>
           <w:r>
             <w:fldChar w:fldCharType="separate"/>
@@ -4801,7 +5081,7 @@
             <w:fldChar w:fldCharType="begin"/>
           </w:r>
           <w:r>
-            <w:instrText xml:space="preserve"> HYPERLINK \l _Toc2189 </w:instrText>
+            <w:instrText xml:space="preserve"> HYPERLINK \l _Toc10931 </w:instrText>
           </w:r>
           <w:r>
             <w:fldChar w:fldCharType="separate"/>
@@ -4821,7 +5101,7 @@
             <w:fldChar w:fldCharType="begin"/>
           </w:r>
           <w:r>
-            <w:instrText xml:space="preserve"> PAGEREF _Toc2189 \h </w:instrText>
+            <w:instrText xml:space="preserve"> PAGEREF _Toc10931 \h </w:instrText>
           </w:r>
           <w:r>
             <w:fldChar w:fldCharType="separate"/>
@@ -4847,7 +5127,7 @@
             <w:fldChar w:fldCharType="begin"/>
           </w:r>
           <w:r>
-            <w:instrText xml:space="preserve"> HYPERLINK \l _Toc4787 </w:instrText>
+            <w:instrText xml:space="preserve"> HYPERLINK \l _Toc22401 </w:instrText>
           </w:r>
           <w:r>
             <w:fldChar w:fldCharType="separate"/>
@@ -4876,7 +5156,7 @@
             <w:fldChar w:fldCharType="begin"/>
           </w:r>
           <w:r>
-            <w:instrText xml:space="preserve"> PAGEREF _Toc4787 \h </w:instrText>
+            <w:instrText xml:space="preserve"> PAGEREF _Toc22401 \h </w:instrText>
           </w:r>
           <w:r>
             <w:fldChar w:fldCharType="separate"/>
@@ -4902,7 +5182,7 @@
             <w:fldChar w:fldCharType="begin"/>
           </w:r>
           <w:r>
-            <w:instrText xml:space="preserve"> HYPERLINK \l _Toc4126 </w:instrText>
+            <w:instrText xml:space="preserve"> HYPERLINK \l _Toc29034 </w:instrText>
           </w:r>
           <w:r>
             <w:fldChar w:fldCharType="separate"/>
@@ -4931,7 +5211,7 @@
             <w:fldChar w:fldCharType="begin"/>
           </w:r>
           <w:r>
-            <w:instrText xml:space="preserve"> PAGEREF _Toc4126 \h </w:instrText>
+            <w:instrText xml:space="preserve"> PAGEREF _Toc29034 \h </w:instrText>
           </w:r>
           <w:r>
             <w:fldChar w:fldCharType="separate"/>
@@ -4957,7 +5237,7 @@
             <w:fldChar w:fldCharType="begin"/>
           </w:r>
           <w:r>
-            <w:instrText xml:space="preserve"> HYPERLINK \l _Toc30077 </w:instrText>
+            <w:instrText xml:space="preserve"> HYPERLINK \l _Toc28195 </w:instrText>
           </w:r>
           <w:r>
             <w:fldChar w:fldCharType="separate"/>
@@ -4978,7 +5258,7 @@
             <w:fldChar w:fldCharType="begin"/>
           </w:r>
           <w:r>
-            <w:instrText xml:space="preserve"> PAGEREF _Toc30077 \h </w:instrText>
+            <w:instrText xml:space="preserve"> PAGEREF _Toc28195 \h </w:instrText>
           </w:r>
           <w:r>
             <w:fldChar w:fldCharType="separate"/>
@@ -5004,7 +5284,7 @@
             <w:fldChar w:fldCharType="begin"/>
           </w:r>
           <w:r>
-            <w:instrText xml:space="preserve"> HYPERLINK \l _Toc22765 </w:instrText>
+            <w:instrText xml:space="preserve"> HYPERLINK \l _Toc22092 </w:instrText>
           </w:r>
           <w:r>
             <w:fldChar w:fldCharType="separate"/>
@@ -5025,7 +5305,7 @@
             <w:fldChar w:fldCharType="begin"/>
           </w:r>
           <w:r>
-            <w:instrText xml:space="preserve"> PAGEREF _Toc22765 \h </w:instrText>
+            <w:instrText xml:space="preserve"> PAGEREF _Toc22092 \h </w:instrText>
           </w:r>
           <w:r>
             <w:fldChar w:fldCharType="separate"/>
@@ -5051,7 +5331,7 @@
             <w:fldChar w:fldCharType="begin"/>
           </w:r>
           <w:r>
-            <w:instrText xml:space="preserve"> HYPERLINK \l _Toc11938 </w:instrText>
+            <w:instrText xml:space="preserve"> HYPERLINK \l _Toc2497 </w:instrText>
           </w:r>
           <w:r>
             <w:fldChar w:fldCharType="separate"/>
@@ -5072,7 +5352,7 @@
             <w:fldChar w:fldCharType="begin"/>
           </w:r>
           <w:r>
-            <w:instrText xml:space="preserve"> PAGEREF _Toc11938 \h </w:instrText>
+            <w:instrText xml:space="preserve"> PAGEREF _Toc2497 \h </w:instrText>
           </w:r>
           <w:r>
             <w:fldChar w:fldCharType="separate"/>
@@ -5098,7 +5378,7 @@
             <w:fldChar w:fldCharType="begin"/>
           </w:r>
           <w:r>
-            <w:instrText xml:space="preserve"> HYPERLINK \l _Toc15720 </w:instrText>
+            <w:instrText xml:space="preserve"> HYPERLINK \l _Toc22207 </w:instrText>
           </w:r>
           <w:r>
             <w:fldChar w:fldCharType="separate"/>
@@ -5118,7 +5398,7 @@
             <w:fldChar w:fldCharType="begin"/>
           </w:r>
           <w:r>
-            <w:instrText xml:space="preserve"> PAGEREF _Toc15720 \h </w:instrText>
+            <w:instrText xml:space="preserve"> PAGEREF _Toc22207 \h </w:instrText>
           </w:r>
           <w:r>
             <w:fldChar w:fldCharType="separate"/>
@@ -5144,7 +5424,7 @@
             <w:fldChar w:fldCharType="begin"/>
           </w:r>
           <w:r>
-            <w:instrText xml:space="preserve"> HYPERLINK \l _Toc29074 </w:instrText>
+            <w:instrText xml:space="preserve"> HYPERLINK \l _Toc30752 </w:instrText>
           </w:r>
           <w:r>
             <w:fldChar w:fldCharType="separate"/>
@@ -5165,7 +5445,7 @@
             <w:fldChar w:fldCharType="begin"/>
           </w:r>
           <w:r>
-            <w:instrText xml:space="preserve"> PAGEREF _Toc29074 \h </w:instrText>
+            <w:instrText xml:space="preserve"> PAGEREF _Toc30752 \h </w:instrText>
           </w:r>
           <w:r>
             <w:fldChar w:fldCharType="separate"/>
@@ -5191,7 +5471,7 @@
             <w:fldChar w:fldCharType="begin"/>
           </w:r>
           <w:r>
-            <w:instrText xml:space="preserve"> HYPERLINK \l _Toc17165 </w:instrText>
+            <w:instrText xml:space="preserve"> HYPERLINK \l _Toc32673 </w:instrText>
           </w:r>
           <w:r>
             <w:fldChar w:fldCharType="separate"/>
@@ -5211,7 +5491,7 @@
             <w:fldChar w:fldCharType="begin"/>
           </w:r>
           <w:r>
-            <w:instrText xml:space="preserve"> PAGEREF _Toc17165 \h </w:instrText>
+            <w:instrText xml:space="preserve"> PAGEREF _Toc32673 \h </w:instrText>
           </w:r>
           <w:r>
             <w:fldChar w:fldCharType="separate"/>
@@ -5237,7 +5517,7 @@
             <w:fldChar w:fldCharType="begin"/>
           </w:r>
           <w:r>
-            <w:instrText xml:space="preserve"> HYPERLINK \l _Toc5731 </w:instrText>
+            <w:instrText xml:space="preserve"> HYPERLINK \l _Toc22562 </w:instrText>
           </w:r>
           <w:r>
             <w:fldChar w:fldCharType="separate"/>
@@ -5258,7 +5538,7 @@
             <w:fldChar w:fldCharType="begin"/>
           </w:r>
           <w:r>
-            <w:instrText xml:space="preserve"> PAGEREF _Toc5731 \h </w:instrText>
+            <w:instrText xml:space="preserve"> PAGEREF _Toc22562 \h </w:instrText>
           </w:r>
           <w:r>
             <w:fldChar w:fldCharType="separate"/>
@@ -5284,7 +5564,7 @@
             <w:fldChar w:fldCharType="begin"/>
           </w:r>
           <w:r>
-            <w:instrText xml:space="preserve"> HYPERLINK \l _Toc20481 </w:instrText>
+            <w:instrText xml:space="preserve"> HYPERLINK \l _Toc11202 </w:instrText>
           </w:r>
           <w:r>
             <w:fldChar w:fldCharType="separate"/>
@@ -5304,7 +5584,7 @@
             <w:fldChar w:fldCharType="begin"/>
           </w:r>
           <w:r>
-            <w:instrText xml:space="preserve"> PAGEREF _Toc20481 \h </w:instrText>
+            <w:instrText xml:space="preserve"> PAGEREF _Toc11202 \h </w:instrText>
           </w:r>
           <w:r>
             <w:fldChar w:fldCharType="separate"/>
@@ -5330,7 +5610,7 @@
             <w:fldChar w:fldCharType="begin"/>
           </w:r>
           <w:r>
-            <w:instrText xml:space="preserve"> HYPERLINK \l _Toc10108 </w:instrText>
+            <w:instrText xml:space="preserve"> HYPERLINK \l _Toc23275 </w:instrText>
           </w:r>
           <w:r>
             <w:fldChar w:fldCharType="separate"/>
@@ -5350,7 +5630,7 @@
             <w:fldChar w:fldCharType="begin"/>
           </w:r>
           <w:r>
-            <w:instrText xml:space="preserve"> PAGEREF _Toc10108 \h </w:instrText>
+            <w:instrText xml:space="preserve"> PAGEREF _Toc23275 \h </w:instrText>
           </w:r>
           <w:r>
             <w:fldChar w:fldCharType="separate"/>
@@ -5376,7 +5656,7 @@
             <w:fldChar w:fldCharType="begin"/>
           </w:r>
           <w:r>
-            <w:instrText xml:space="preserve"> HYPERLINK \l _Toc30327 </w:instrText>
+            <w:instrText xml:space="preserve"> HYPERLINK \l _Toc19199 </w:instrText>
           </w:r>
           <w:r>
             <w:fldChar w:fldCharType="separate"/>
@@ -5396,7 +5676,7 @@
             <w:fldChar w:fldCharType="begin"/>
           </w:r>
           <w:r>
-            <w:instrText xml:space="preserve"> PAGEREF _Toc30327 \h </w:instrText>
+            <w:instrText xml:space="preserve"> PAGEREF _Toc19199 \h </w:instrText>
           </w:r>
           <w:r>
             <w:fldChar w:fldCharType="separate"/>
@@ -5422,7 +5702,7 @@
             <w:fldChar w:fldCharType="begin"/>
           </w:r>
           <w:r>
-            <w:instrText xml:space="preserve"> HYPERLINK \l _Toc8683 </w:instrText>
+            <w:instrText xml:space="preserve"> HYPERLINK \l _Toc20231 </w:instrText>
           </w:r>
           <w:r>
             <w:fldChar w:fldCharType="separate"/>
@@ -5442,7 +5722,7 @@
             <w:fldChar w:fldCharType="begin"/>
           </w:r>
           <w:r>
-            <w:instrText xml:space="preserve"> PAGEREF _Toc8683 \h </w:instrText>
+            <w:instrText xml:space="preserve"> PAGEREF _Toc20231 \h </w:instrText>
           </w:r>
           <w:r>
             <w:fldChar w:fldCharType="separate"/>
@@ -5468,7 +5748,7 @@
             <w:fldChar w:fldCharType="begin"/>
           </w:r>
           <w:r>
-            <w:instrText xml:space="preserve"> HYPERLINK \l _Toc19538 </w:instrText>
+            <w:instrText xml:space="preserve"> HYPERLINK \l _Toc8019 </w:instrText>
           </w:r>
           <w:r>
             <w:fldChar w:fldCharType="separate"/>
@@ -5488,7 +5768,7 @@
             <w:fldChar w:fldCharType="begin"/>
           </w:r>
           <w:r>
-            <w:instrText xml:space="preserve"> PAGEREF _Toc19538 \h </w:instrText>
+            <w:instrText xml:space="preserve"> PAGEREF _Toc8019 \h </w:instrText>
           </w:r>
           <w:r>
             <w:fldChar w:fldCharType="separate"/>
@@ -5514,7 +5794,7 @@
             <w:fldChar w:fldCharType="begin"/>
           </w:r>
           <w:r>
-            <w:instrText xml:space="preserve"> HYPERLINK \l _Toc9481 </w:instrText>
+            <w:instrText xml:space="preserve"> HYPERLINK \l _Toc19897 </w:instrText>
           </w:r>
           <w:r>
             <w:fldChar w:fldCharType="separate"/>
@@ -5534,7 +5814,7 @@
             <w:fldChar w:fldCharType="begin"/>
           </w:r>
           <w:r>
-            <w:instrText xml:space="preserve"> PAGEREF _Toc9481 \h </w:instrText>
+            <w:instrText xml:space="preserve"> PAGEREF _Toc19897 \h </w:instrText>
           </w:r>
           <w:r>
             <w:fldChar w:fldCharType="separate"/>
@@ -5560,7 +5840,7 @@
             <w:fldChar w:fldCharType="begin"/>
           </w:r>
           <w:r>
-            <w:instrText xml:space="preserve"> HYPERLINK \l _Toc14483 </w:instrText>
+            <w:instrText xml:space="preserve"> HYPERLINK \l _Toc25573 </w:instrText>
           </w:r>
           <w:r>
             <w:fldChar w:fldCharType="separate"/>
@@ -5580,7 +5860,7 @@
             <w:fldChar w:fldCharType="begin"/>
           </w:r>
           <w:r>
-            <w:instrText xml:space="preserve"> PAGEREF _Toc14483 \h </w:instrText>
+            <w:instrText xml:space="preserve"> PAGEREF _Toc25573 \h </w:instrText>
           </w:r>
           <w:r>
             <w:fldChar w:fldCharType="separate"/>
@@ -5606,7 +5886,7 @@
             <w:fldChar w:fldCharType="begin"/>
           </w:r>
           <w:r>
-            <w:instrText xml:space="preserve"> HYPERLINK \l _Toc29845 </w:instrText>
+            <w:instrText xml:space="preserve"> HYPERLINK \l _Toc27174 </w:instrText>
           </w:r>
           <w:r>
             <w:fldChar w:fldCharType="separate"/>
@@ -5627,7 +5907,7 @@
             <w:fldChar w:fldCharType="begin"/>
           </w:r>
           <w:r>
-            <w:instrText xml:space="preserve"> PAGEREF _Toc29845 \h </w:instrText>
+            <w:instrText xml:space="preserve"> PAGEREF _Toc27174 \h </w:instrText>
           </w:r>
           <w:r>
             <w:fldChar w:fldCharType="separate"/>
@@ -5653,7 +5933,7 @@
             <w:fldChar w:fldCharType="begin"/>
           </w:r>
           <w:r>
-            <w:instrText xml:space="preserve"> HYPERLINK \l _Toc11680 </w:instrText>
+            <w:instrText xml:space="preserve"> HYPERLINK \l _Toc6964 </w:instrText>
           </w:r>
           <w:r>
             <w:fldChar w:fldCharType="separate"/>
@@ -5674,7 +5954,7 @@
             <w:fldChar w:fldCharType="begin"/>
           </w:r>
           <w:r>
-            <w:instrText xml:space="preserve"> PAGEREF _Toc11680 \h </w:instrText>
+            <w:instrText xml:space="preserve"> PAGEREF _Toc6964 \h </w:instrText>
           </w:r>
           <w:r>
             <w:fldChar w:fldCharType="separate"/>
@@ -5700,7 +5980,7 @@
             <w:fldChar w:fldCharType="begin"/>
           </w:r>
           <w:r>
-            <w:instrText xml:space="preserve"> HYPERLINK \l _Toc2170 </w:instrText>
+            <w:instrText xml:space="preserve"> HYPERLINK \l _Toc13891 </w:instrText>
           </w:r>
           <w:r>
             <w:fldChar w:fldCharType="separate"/>
@@ -5720,7 +6000,7 @@
             <w:fldChar w:fldCharType="begin"/>
           </w:r>
           <w:r>
-            <w:instrText xml:space="preserve"> PAGEREF _Toc2170 \h </w:instrText>
+            <w:instrText xml:space="preserve"> PAGEREF _Toc13891 \h </w:instrText>
           </w:r>
           <w:r>
             <w:fldChar w:fldCharType="separate"/>
@@ -5746,7 +6026,7 @@
             <w:fldChar w:fldCharType="begin"/>
           </w:r>
           <w:r>
-            <w:instrText xml:space="preserve"> HYPERLINK \l _Toc32719 </w:instrText>
+            <w:instrText xml:space="preserve"> HYPERLINK \l _Toc11615 </w:instrText>
           </w:r>
           <w:r>
             <w:fldChar w:fldCharType="separate"/>
@@ -5767,7 +6047,7 @@
             <w:fldChar w:fldCharType="begin"/>
           </w:r>
           <w:r>
-            <w:instrText xml:space="preserve"> PAGEREF _Toc32719 \h </w:instrText>
+            <w:instrText xml:space="preserve"> PAGEREF _Toc11615 \h </w:instrText>
           </w:r>
           <w:r>
             <w:fldChar w:fldCharType="separate"/>
@@ -5793,7 +6073,7 @@
             <w:fldChar w:fldCharType="begin"/>
           </w:r>
           <w:r>
-            <w:instrText xml:space="preserve"> HYPERLINK \l _Toc11758 </w:instrText>
+            <w:instrText xml:space="preserve"> HYPERLINK \l _Toc13921 </w:instrText>
           </w:r>
           <w:r>
             <w:fldChar w:fldCharType="separate"/>
@@ -5813,7 +6093,7 @@
             <w:fldChar w:fldCharType="begin"/>
           </w:r>
           <w:r>
-            <w:instrText xml:space="preserve"> PAGEREF _Toc11758 \h </w:instrText>
+            <w:instrText xml:space="preserve"> PAGEREF _Toc13921 \h </w:instrText>
           </w:r>
           <w:r>
             <w:fldChar w:fldCharType="separate"/>
@@ -5839,7 +6119,7 @@
             <w:fldChar w:fldCharType="begin"/>
           </w:r>
           <w:r>
-            <w:instrText xml:space="preserve"> HYPERLINK \l _Toc14553 </w:instrText>
+            <w:instrText xml:space="preserve"> HYPERLINK \l _Toc15044 </w:instrText>
           </w:r>
           <w:r>
             <w:fldChar w:fldCharType="separate"/>
@@ -5859,7 +6139,7 @@
             <w:fldChar w:fldCharType="begin"/>
           </w:r>
           <w:r>
-            <w:instrText xml:space="preserve"> PAGEREF _Toc14553 \h </w:instrText>
+            <w:instrText xml:space="preserve"> PAGEREF _Toc15044 \h </w:instrText>
           </w:r>
           <w:r>
             <w:fldChar w:fldCharType="separate"/>
@@ -5885,7 +6165,7 @@
             <w:fldChar w:fldCharType="begin"/>
           </w:r>
           <w:r>
-            <w:instrText xml:space="preserve"> HYPERLINK \l _Toc21424 </w:instrText>
+            <w:instrText xml:space="preserve"> HYPERLINK \l _Toc20500 </w:instrText>
           </w:r>
           <w:r>
             <w:fldChar w:fldCharType="separate"/>
@@ -5905,7 +6185,7 @@
             <w:fldChar w:fldCharType="begin"/>
           </w:r>
           <w:r>
-            <w:instrText xml:space="preserve"> PAGEREF _Toc21424 \h </w:instrText>
+            <w:instrText xml:space="preserve"> PAGEREF _Toc20500 \h </w:instrText>
           </w:r>
           <w:r>
             <w:fldChar w:fldCharType="separate"/>
@@ -5931,7 +6211,7 @@
             <w:fldChar w:fldCharType="begin"/>
           </w:r>
           <w:r>
-            <w:instrText xml:space="preserve"> HYPERLINK \l _Toc7699 </w:instrText>
+            <w:instrText xml:space="preserve"> HYPERLINK \l _Toc26288 </w:instrText>
           </w:r>
           <w:r>
             <w:fldChar w:fldCharType="separate"/>
@@ -5952,7 +6232,7 @@
             <w:fldChar w:fldCharType="begin"/>
           </w:r>
           <w:r>
-            <w:instrText xml:space="preserve"> PAGEREF _Toc7699 \h </w:instrText>
+            <w:instrText xml:space="preserve"> PAGEREF _Toc26288 \h </w:instrText>
           </w:r>
           <w:r>
             <w:fldChar w:fldCharType="separate"/>
@@ -5978,7 +6258,7 @@
             <w:fldChar w:fldCharType="begin"/>
           </w:r>
           <w:r>
-            <w:instrText xml:space="preserve"> HYPERLINK \l _Toc17695 </w:instrText>
+            <w:instrText xml:space="preserve"> HYPERLINK \l _Toc9575 </w:instrText>
           </w:r>
           <w:r>
             <w:fldChar w:fldCharType="separate"/>
@@ -5999,7 +6279,7 @@
             <w:fldChar w:fldCharType="begin"/>
           </w:r>
           <w:r>
-            <w:instrText xml:space="preserve"> PAGEREF _Toc17695 \h </w:instrText>
+            <w:instrText xml:space="preserve"> PAGEREF _Toc9575 \h </w:instrText>
           </w:r>
           <w:r>
             <w:fldChar w:fldCharType="separate"/>
@@ -6025,7 +6305,7 @@
             <w:fldChar w:fldCharType="begin"/>
           </w:r>
           <w:r>
-            <w:instrText xml:space="preserve"> HYPERLINK \l _Toc30861 </w:instrText>
+            <w:instrText xml:space="preserve"> HYPERLINK \l _Toc3853 </w:instrText>
           </w:r>
           <w:r>
             <w:fldChar w:fldCharType="separate"/>
@@ -6045,7 +6325,7 @@
             <w:fldChar w:fldCharType="begin"/>
           </w:r>
           <w:r>
-            <w:instrText xml:space="preserve"> PAGEREF _Toc30861 \h </w:instrText>
+            <w:instrText xml:space="preserve"> PAGEREF _Toc3853 \h </w:instrText>
           </w:r>
           <w:r>
             <w:fldChar w:fldCharType="separate"/>
@@ -6071,7 +6351,7 @@
             <w:fldChar w:fldCharType="begin"/>
           </w:r>
           <w:r>
-            <w:instrText xml:space="preserve"> HYPERLINK \l _Toc29442 </w:instrText>
+            <w:instrText xml:space="preserve"> HYPERLINK \l _Toc6252 </w:instrText>
           </w:r>
           <w:r>
             <w:fldChar w:fldCharType="separate"/>
@@ -6091,7 +6371,7 @@
             <w:fldChar w:fldCharType="begin"/>
           </w:r>
           <w:r>
-            <w:instrText xml:space="preserve"> PAGEREF _Toc29442 \h </w:instrText>
+            <w:instrText xml:space="preserve"> PAGEREF _Toc6252 \h </w:instrText>
           </w:r>
           <w:r>
             <w:fldChar w:fldCharType="separate"/>
@@ -6117,7 +6397,7 @@
             <w:fldChar w:fldCharType="begin"/>
           </w:r>
           <w:r>
-            <w:instrText xml:space="preserve"> HYPERLINK \l _Toc23066 </w:instrText>
+            <w:instrText xml:space="preserve"> HYPERLINK \l _Toc16970 </w:instrText>
           </w:r>
           <w:r>
             <w:fldChar w:fldCharType="separate"/>
@@ -6137,7 +6417,7 @@
             <w:fldChar w:fldCharType="begin"/>
           </w:r>
           <w:r>
-            <w:instrText xml:space="preserve"> PAGEREF _Toc23066 \h </w:instrText>
+            <w:instrText xml:space="preserve"> PAGEREF _Toc16970 \h </w:instrText>
           </w:r>
           <w:r>
             <w:fldChar w:fldCharType="separate"/>
@@ -6163,7 +6443,7 @@
             <w:fldChar w:fldCharType="begin"/>
           </w:r>
           <w:r>
-            <w:instrText xml:space="preserve"> HYPERLINK \l _Toc9052 </w:instrText>
+            <w:instrText xml:space="preserve"> HYPERLINK \l _Toc26606 </w:instrText>
           </w:r>
           <w:r>
             <w:fldChar w:fldCharType="separate"/>
@@ -6184,7 +6464,7 @@
             <w:fldChar w:fldCharType="begin"/>
           </w:r>
           <w:r>
-            <w:instrText xml:space="preserve"> PAGEREF _Toc9052 \h </w:instrText>
+            <w:instrText xml:space="preserve"> PAGEREF _Toc26606 \h </w:instrText>
           </w:r>
           <w:r>
             <w:fldChar w:fldCharType="separate"/>
@@ -6210,7 +6490,7 @@
             <w:fldChar w:fldCharType="begin"/>
           </w:r>
           <w:r>
-            <w:instrText xml:space="preserve"> HYPERLINK \l _Toc1579 </w:instrText>
+            <w:instrText xml:space="preserve"> HYPERLINK \l _Toc28089 </w:instrText>
           </w:r>
           <w:r>
             <w:fldChar w:fldCharType="separate"/>
@@ -6231,7 +6511,7 @@
             <w:fldChar w:fldCharType="begin"/>
           </w:r>
           <w:r>
-            <w:instrText xml:space="preserve"> PAGEREF _Toc1579 \h </w:instrText>
+            <w:instrText xml:space="preserve"> PAGEREF _Toc28089 \h </w:instrText>
           </w:r>
           <w:r>
             <w:fldChar w:fldCharType="separate"/>
@@ -6257,7 +6537,7 @@
             <w:fldChar w:fldCharType="begin"/>
           </w:r>
           <w:r>
-            <w:instrText xml:space="preserve"> HYPERLINK \l _Toc13164 </w:instrText>
+            <w:instrText xml:space="preserve"> HYPERLINK \l _Toc5858 </w:instrText>
           </w:r>
           <w:r>
             <w:fldChar w:fldCharType="separate"/>
@@ -6277,7 +6557,7 @@
             <w:fldChar w:fldCharType="begin"/>
           </w:r>
           <w:r>
-            <w:instrText xml:space="preserve"> PAGEREF _Toc13164 \h </w:instrText>
+            <w:instrText xml:space="preserve"> PAGEREF _Toc5858 \h </w:instrText>
           </w:r>
           <w:r>
             <w:fldChar w:fldCharType="separate"/>
@@ -6303,7 +6583,7 @@
             <w:fldChar w:fldCharType="begin"/>
           </w:r>
           <w:r>
-            <w:instrText xml:space="preserve"> HYPERLINK \l _Toc13900 </w:instrText>
+            <w:instrText xml:space="preserve"> HYPERLINK \l _Toc20412 </w:instrText>
           </w:r>
           <w:r>
             <w:fldChar w:fldCharType="separate"/>
@@ -6323,7 +6603,7 @@
             <w:fldChar w:fldCharType="begin"/>
           </w:r>
           <w:r>
-            <w:instrText xml:space="preserve"> PAGEREF _Toc13900 \h </w:instrText>
+            <w:instrText xml:space="preserve"> PAGEREF _Toc20412 \h </w:instrText>
           </w:r>
           <w:r>
             <w:fldChar w:fldCharType="separate"/>
@@ -6349,7 +6629,7 @@
             <w:fldChar w:fldCharType="begin"/>
           </w:r>
           <w:r>
-            <w:instrText xml:space="preserve"> HYPERLINK \l _Toc10933 </w:instrText>
+            <w:instrText xml:space="preserve"> HYPERLINK \l _Toc7256 </w:instrText>
           </w:r>
           <w:r>
             <w:fldChar w:fldCharType="separate"/>
@@ -6369,7 +6649,7 @@
             <w:fldChar w:fldCharType="begin"/>
           </w:r>
           <w:r>
-            <w:instrText xml:space="preserve"> PAGEREF _Toc10933 \h </w:instrText>
+            <w:instrText xml:space="preserve"> PAGEREF _Toc7256 \h </w:instrText>
           </w:r>
           <w:r>
             <w:fldChar w:fldCharType="separate"/>
@@ -6395,7 +6675,7 @@
             <w:fldChar w:fldCharType="begin"/>
           </w:r>
           <w:r>
-            <w:instrText xml:space="preserve"> HYPERLINK \l _Toc16271 </w:instrText>
+            <w:instrText xml:space="preserve"> HYPERLINK \l _Toc21623 </w:instrText>
           </w:r>
           <w:r>
             <w:fldChar w:fldCharType="separate"/>
@@ -6415,7 +6695,7 @@
             <w:fldChar w:fldCharType="begin"/>
           </w:r>
           <w:r>
-            <w:instrText xml:space="preserve"> PAGEREF _Toc16271 \h </w:instrText>
+            <w:instrText xml:space="preserve"> PAGEREF _Toc21623 \h </w:instrText>
           </w:r>
           <w:r>
             <w:fldChar w:fldCharType="separate"/>
@@ -6441,7 +6721,7 @@
             <w:fldChar w:fldCharType="begin"/>
           </w:r>
           <w:r>
-            <w:instrText xml:space="preserve"> HYPERLINK \l _Toc12078 </w:instrText>
+            <w:instrText xml:space="preserve"> HYPERLINK \l _Toc2037 </w:instrText>
           </w:r>
           <w:r>
             <w:fldChar w:fldCharType="separate"/>
@@ -6462,7 +6742,7 @@
             <w:fldChar w:fldCharType="begin"/>
           </w:r>
           <w:r>
-            <w:instrText xml:space="preserve"> PAGEREF _Toc12078 \h </w:instrText>
+            <w:instrText xml:space="preserve"> PAGEREF _Toc2037 \h </w:instrText>
           </w:r>
           <w:r>
             <w:fldChar w:fldCharType="separate"/>
@@ -6488,7 +6768,7 @@
             <w:fldChar w:fldCharType="begin"/>
           </w:r>
           <w:r>
-            <w:instrText xml:space="preserve"> HYPERLINK \l _Toc11275 </w:instrText>
+            <w:instrText xml:space="preserve"> HYPERLINK \l _Toc30937 </w:instrText>
           </w:r>
           <w:r>
             <w:fldChar w:fldCharType="separate"/>
@@ -6517,7 +6797,7 @@
             <w:fldChar w:fldCharType="begin"/>
           </w:r>
           <w:r>
-            <w:instrText xml:space="preserve"> PAGEREF _Toc11275 \h </w:instrText>
+            <w:instrText xml:space="preserve"> PAGEREF _Toc30937 \h </w:instrText>
           </w:r>
           <w:r>
             <w:fldChar w:fldCharType="separate"/>
@@ -6543,7 +6823,7 @@
             <w:fldChar w:fldCharType="begin"/>
           </w:r>
           <w:r>
-            <w:instrText xml:space="preserve"> HYPERLINK \l _Toc31532 </w:instrText>
+            <w:instrText xml:space="preserve"> HYPERLINK \l _Toc26432 </w:instrText>
           </w:r>
           <w:r>
             <w:fldChar w:fldCharType="separate"/>
@@ -6564,7 +6844,7 @@
             <w:fldChar w:fldCharType="begin"/>
           </w:r>
           <w:r>
-            <w:instrText xml:space="preserve"> PAGEREF _Toc31532 \h </w:instrText>
+            <w:instrText xml:space="preserve"> PAGEREF _Toc26432 \h </w:instrText>
           </w:r>
           <w:r>
             <w:fldChar w:fldCharType="separate"/>
@@ -6590,7 +6870,7 @@
             <w:fldChar w:fldCharType="begin"/>
           </w:r>
           <w:r>
-            <w:instrText xml:space="preserve"> HYPERLINK \l _Toc18368 </w:instrText>
+            <w:instrText xml:space="preserve"> HYPERLINK \l _Toc28483 </w:instrText>
           </w:r>
           <w:r>
             <w:fldChar w:fldCharType="separate"/>
@@ -6611,7 +6891,7 @@
             <w:fldChar w:fldCharType="begin"/>
           </w:r>
           <w:r>
-            <w:instrText xml:space="preserve"> PAGEREF _Toc18368 \h </w:instrText>
+            <w:instrText xml:space="preserve"> PAGEREF _Toc28483 \h </w:instrText>
           </w:r>
           <w:r>
             <w:fldChar w:fldCharType="separate"/>
@@ -6637,7 +6917,7 @@
             <w:fldChar w:fldCharType="begin"/>
           </w:r>
           <w:r>
-            <w:instrText xml:space="preserve"> HYPERLINK \l _Toc15823 </w:instrText>
+            <w:instrText xml:space="preserve"> HYPERLINK \l _Toc23107 </w:instrText>
           </w:r>
           <w:r>
             <w:fldChar w:fldCharType="separate"/>
@@ -6658,7 +6938,7 @@
             <w:fldChar w:fldCharType="begin"/>
           </w:r>
           <w:r>
-            <w:instrText xml:space="preserve"> PAGEREF _Toc15823 \h </w:instrText>
+            <w:instrText xml:space="preserve"> PAGEREF _Toc23107 \h </w:instrText>
           </w:r>
           <w:r>
             <w:fldChar w:fldCharType="separate"/>
@@ -6684,7 +6964,7 @@
             <w:fldChar w:fldCharType="begin"/>
           </w:r>
           <w:r>
-            <w:instrText xml:space="preserve"> HYPERLINK \l _Toc27437 </w:instrText>
+            <w:instrText xml:space="preserve"> HYPERLINK \l _Toc23063 </w:instrText>
           </w:r>
           <w:r>
             <w:fldChar w:fldCharType="separate"/>
@@ -6705,7 +6985,7 @@
             <w:fldChar w:fldCharType="begin"/>
           </w:r>
           <w:r>
-            <w:instrText xml:space="preserve"> PAGEREF _Toc27437 \h </w:instrText>
+            <w:instrText xml:space="preserve"> PAGEREF _Toc23063 \h </w:instrText>
           </w:r>
           <w:r>
             <w:fldChar w:fldCharType="separate"/>
@@ -6731,7 +7011,7 @@
             <w:fldChar w:fldCharType="begin"/>
           </w:r>
           <w:r>
-            <w:instrText xml:space="preserve"> HYPERLINK \l _Toc2976 </w:instrText>
+            <w:instrText xml:space="preserve"> HYPERLINK \l _Toc31315 </w:instrText>
           </w:r>
           <w:r>
             <w:fldChar w:fldCharType="separate"/>
@@ -6751,7 +7031,7 @@
             <w:fldChar w:fldCharType="begin"/>
           </w:r>
           <w:r>
-            <w:instrText xml:space="preserve"> PAGEREF _Toc2976 \h </w:instrText>
+            <w:instrText xml:space="preserve"> PAGEREF _Toc31315 \h </w:instrText>
           </w:r>
           <w:r>
             <w:fldChar w:fldCharType="separate"/>
@@ -6777,7 +7057,7 @@
             <w:fldChar w:fldCharType="begin"/>
           </w:r>
           <w:r>
-            <w:instrText xml:space="preserve"> HYPERLINK \l _Toc27411 </w:instrText>
+            <w:instrText xml:space="preserve"> HYPERLINK \l _Toc21481 </w:instrText>
           </w:r>
           <w:r>
             <w:fldChar w:fldCharType="separate"/>
@@ -6798,7 +7078,7 @@
             <w:fldChar w:fldCharType="begin"/>
           </w:r>
           <w:r>
-            <w:instrText xml:space="preserve"> PAGEREF _Toc27411 \h </w:instrText>
+            <w:instrText xml:space="preserve"> PAGEREF _Toc21481 \h </w:instrText>
           </w:r>
           <w:r>
             <w:fldChar w:fldCharType="separate"/>
@@ -6824,7 +7104,7 @@
             <w:fldChar w:fldCharType="begin"/>
           </w:r>
           <w:r>
-            <w:instrText xml:space="preserve"> HYPERLINK \l _Toc6916 </w:instrText>
+            <w:instrText xml:space="preserve"> HYPERLINK \l _Toc3068 </w:instrText>
           </w:r>
           <w:r>
             <w:fldChar w:fldCharType="separate"/>
@@ -6844,7 +7124,7 @@
             <w:fldChar w:fldCharType="begin"/>
           </w:r>
           <w:r>
-            <w:instrText xml:space="preserve"> PAGEREF _Toc6916 \h </w:instrText>
+            <w:instrText xml:space="preserve"> PAGEREF _Toc3068 \h </w:instrText>
           </w:r>
           <w:r>
             <w:fldChar w:fldCharType="separate"/>
@@ -6870,7 +7150,7 @@
             <w:fldChar w:fldCharType="begin"/>
           </w:r>
           <w:r>
-            <w:instrText xml:space="preserve"> HYPERLINK \l _Toc11841 </w:instrText>
+            <w:instrText xml:space="preserve"> HYPERLINK \l _Toc31285 </w:instrText>
           </w:r>
           <w:r>
             <w:fldChar w:fldCharType="separate"/>
@@ -6898,7 +7178,7 @@
             <w:fldChar w:fldCharType="begin"/>
           </w:r>
           <w:r>
-            <w:instrText xml:space="preserve"> PAGEREF _Toc11841 \h </w:instrText>
+            <w:instrText xml:space="preserve"> PAGEREF _Toc31285 \h </w:instrText>
           </w:r>
           <w:r>
             <w:fldChar w:fldCharType="separate"/>
@@ -6924,7 +7204,7 @@
             <w:fldChar w:fldCharType="begin"/>
           </w:r>
           <w:r>
-            <w:instrText xml:space="preserve"> HYPERLINK \l _Toc8587 </w:instrText>
+            <w:instrText xml:space="preserve"> HYPERLINK \l _Toc32097 </w:instrText>
           </w:r>
           <w:r>
             <w:fldChar w:fldCharType="separate"/>
@@ -6952,7 +7232,7 @@
             <w:fldChar w:fldCharType="begin"/>
           </w:r>
           <w:r>
-            <w:instrText xml:space="preserve"> PAGEREF _Toc8587 \h </w:instrText>
+            <w:instrText xml:space="preserve"> PAGEREF _Toc32097 \h </w:instrText>
           </w:r>
           <w:r>
             <w:fldChar w:fldCharType="separate"/>
@@ -6978,7 +7258,7 @@
             <w:fldChar w:fldCharType="begin"/>
           </w:r>
           <w:r>
-            <w:instrText xml:space="preserve"> HYPERLINK \l _Toc15898 </w:instrText>
+            <w:instrText xml:space="preserve"> HYPERLINK \l _Toc5828 </w:instrText>
           </w:r>
           <w:r>
             <w:fldChar w:fldCharType="separate"/>
@@ -7006,7 +7286,7 @@
             <w:fldChar w:fldCharType="begin"/>
           </w:r>
           <w:r>
-            <w:instrText xml:space="preserve"> PAGEREF _Toc15898 \h </w:instrText>
+            <w:instrText xml:space="preserve"> PAGEREF _Toc5828 \h </w:instrText>
           </w:r>
           <w:r>
             <w:fldChar w:fldCharType="separate"/>
@@ -7032,7 +7312,7 @@
             <w:fldChar w:fldCharType="begin"/>
           </w:r>
           <w:r>
-            <w:instrText xml:space="preserve"> HYPERLINK \l _Toc19668 </w:instrText>
+            <w:instrText xml:space="preserve"> HYPERLINK \l _Toc31893 </w:instrText>
           </w:r>
           <w:r>
             <w:fldChar w:fldCharType="separate"/>
@@ -7052,7 +7332,7 @@
             <w:fldChar w:fldCharType="begin"/>
           </w:r>
           <w:r>
-            <w:instrText xml:space="preserve"> PAGEREF _Toc19668 \h </w:instrText>
+            <w:instrText xml:space="preserve"> PAGEREF _Toc31893 \h </w:instrText>
           </w:r>
           <w:r>
             <w:fldChar w:fldCharType="separate"/>
@@ -7078,7 +7358,7 @@
             <w:fldChar w:fldCharType="begin"/>
           </w:r>
           <w:r>
-            <w:instrText xml:space="preserve"> HYPERLINK \l _Toc23654 </w:instrText>
+            <w:instrText xml:space="preserve"> HYPERLINK \l _Toc9505 </w:instrText>
           </w:r>
           <w:r>
             <w:fldChar w:fldCharType="separate"/>
@@ -7098,7 +7378,7 @@
             <w:fldChar w:fldCharType="begin"/>
           </w:r>
           <w:r>
-            <w:instrText xml:space="preserve"> PAGEREF _Toc23654 \h </w:instrText>
+            <w:instrText xml:space="preserve"> PAGEREF _Toc9505 \h </w:instrText>
           </w:r>
           <w:r>
             <w:fldChar w:fldCharType="separate"/>
@@ -7124,7 +7404,7 @@
             <w:fldChar w:fldCharType="begin"/>
           </w:r>
           <w:r>
-            <w:instrText xml:space="preserve"> HYPERLINK \l _Toc32674 </w:instrText>
+            <w:instrText xml:space="preserve"> HYPERLINK \l _Toc3507 </w:instrText>
           </w:r>
           <w:r>
             <w:fldChar w:fldCharType="separate"/>
@@ -7145,7 +7425,7 @@
             <w:fldChar w:fldCharType="begin"/>
           </w:r>
           <w:r>
-            <w:instrText xml:space="preserve"> PAGEREF _Toc32674 \h </w:instrText>
+            <w:instrText xml:space="preserve"> PAGEREF _Toc3507 \h </w:instrText>
           </w:r>
           <w:r>
             <w:fldChar w:fldCharType="separate"/>
@@ -7171,7 +7451,7 @@
             <w:fldChar w:fldCharType="begin"/>
           </w:r>
           <w:r>
-            <w:instrText xml:space="preserve"> HYPERLINK \l _Toc20617 </w:instrText>
+            <w:instrText xml:space="preserve"> HYPERLINK \l _Toc7372 </w:instrText>
           </w:r>
           <w:r>
             <w:fldChar w:fldCharType="separate"/>
@@ -7192,7 +7472,7 @@
             <w:fldChar w:fldCharType="begin"/>
           </w:r>
           <w:r>
-            <w:instrText xml:space="preserve"> PAGEREF _Toc20617 \h </w:instrText>
+            <w:instrText xml:space="preserve"> PAGEREF _Toc7372 \h </w:instrText>
           </w:r>
           <w:r>
             <w:fldChar w:fldCharType="separate"/>
@@ -7218,7 +7498,7 @@
             <w:fldChar w:fldCharType="begin"/>
           </w:r>
           <w:r>
-            <w:instrText xml:space="preserve"> HYPERLINK \l _Toc23728 </w:instrText>
+            <w:instrText xml:space="preserve"> HYPERLINK \l _Toc1729 </w:instrText>
           </w:r>
           <w:r>
             <w:fldChar w:fldCharType="separate"/>
@@ -7239,7 +7519,7 @@
             <w:fldChar w:fldCharType="begin"/>
           </w:r>
           <w:r>
-            <w:instrText xml:space="preserve"> PAGEREF _Toc23728 \h </w:instrText>
+            <w:instrText xml:space="preserve"> PAGEREF _Toc1729 \h </w:instrText>
           </w:r>
           <w:r>
             <w:fldChar w:fldCharType="separate"/>
@@ -7265,7 +7545,7 @@
             <w:fldChar w:fldCharType="begin"/>
           </w:r>
           <w:r>
-            <w:instrText xml:space="preserve"> HYPERLINK \l _Toc28567 </w:instrText>
+            <w:instrText xml:space="preserve"> HYPERLINK \l _Toc28184 </w:instrText>
           </w:r>
           <w:r>
             <w:fldChar w:fldCharType="separate"/>
@@ -7294,7 +7574,7 @@
             <w:fldChar w:fldCharType="begin"/>
           </w:r>
           <w:r>
-            <w:instrText xml:space="preserve"> PAGEREF _Toc28567 \h </w:instrText>
+            <w:instrText xml:space="preserve"> PAGEREF _Toc28184 \h </w:instrText>
           </w:r>
           <w:r>
             <w:fldChar w:fldCharType="separate"/>
@@ -7320,7 +7600,7 @@
             <w:fldChar w:fldCharType="begin"/>
           </w:r>
           <w:r>
-            <w:instrText xml:space="preserve"> HYPERLINK \l _Toc13567 </w:instrText>
+            <w:instrText xml:space="preserve"> HYPERLINK \l _Toc18336 </w:instrText>
           </w:r>
           <w:r>
             <w:fldChar w:fldCharType="separate"/>
@@ -7349,7 +7629,7 @@
             <w:fldChar w:fldCharType="begin"/>
           </w:r>
           <w:r>
-            <w:instrText xml:space="preserve"> PAGEREF _Toc13567 \h </w:instrText>
+            <w:instrText xml:space="preserve"> PAGEREF _Toc18336 \h </w:instrText>
           </w:r>
           <w:r>
             <w:fldChar w:fldCharType="separate"/>
@@ -7375,7 +7655,7 @@
             <w:fldChar w:fldCharType="begin"/>
           </w:r>
           <w:r>
-            <w:instrText xml:space="preserve"> HYPERLINK \l _Toc15837 </w:instrText>
+            <w:instrText xml:space="preserve"> HYPERLINK \l _Toc20176 </w:instrText>
           </w:r>
           <w:r>
             <w:fldChar w:fldCharType="separate"/>
@@ -7404,7 +7684,7 @@
             <w:fldChar w:fldCharType="begin"/>
           </w:r>
           <w:r>
-            <w:instrText xml:space="preserve"> PAGEREF _Toc15837 \h </w:instrText>
+            <w:instrText xml:space="preserve"> PAGEREF _Toc20176 \h </w:instrText>
           </w:r>
           <w:r>
             <w:fldChar w:fldCharType="separate"/>
@@ -7430,7 +7710,7 @@
             <w:fldChar w:fldCharType="begin"/>
           </w:r>
           <w:r>
-            <w:instrText xml:space="preserve"> HYPERLINK \l _Toc23987 </w:instrText>
+            <w:instrText xml:space="preserve"> HYPERLINK \l _Toc30365 </w:instrText>
           </w:r>
           <w:r>
             <w:fldChar w:fldCharType="separate"/>
@@ -7459,7 +7739,7 @@
             <w:fldChar w:fldCharType="begin"/>
           </w:r>
           <w:r>
-            <w:instrText xml:space="preserve"> PAGEREF _Toc23987 \h </w:instrText>
+            <w:instrText xml:space="preserve"> PAGEREF _Toc30365 \h </w:instrText>
           </w:r>
           <w:r>
             <w:fldChar w:fldCharType="separate"/>
@@ -7485,7 +7765,7 @@
             <w:fldChar w:fldCharType="begin"/>
           </w:r>
           <w:r>
-            <w:instrText xml:space="preserve"> HYPERLINK \l _Toc15826 </w:instrText>
+            <w:instrText xml:space="preserve"> HYPERLINK \l _Toc7439 </w:instrText>
           </w:r>
           <w:r>
             <w:fldChar w:fldCharType="separate"/>
@@ -7506,7 +7786,7 @@
             <w:fldChar w:fldCharType="begin"/>
           </w:r>
           <w:r>
-            <w:instrText xml:space="preserve"> PAGEREF _Toc15826 \h </w:instrText>
+            <w:instrText xml:space="preserve"> PAGEREF _Toc7439 \h </w:instrText>
           </w:r>
           <w:r>
             <w:fldChar w:fldCharType="separate"/>
@@ -7532,7 +7812,7 @@
             <w:fldChar w:fldCharType="begin"/>
           </w:r>
           <w:r>
-            <w:instrText xml:space="preserve"> HYPERLINK \l _Toc20923 </w:instrText>
+            <w:instrText xml:space="preserve"> HYPERLINK \l _Toc3675 </w:instrText>
           </w:r>
           <w:r>
             <w:fldChar w:fldCharType="separate"/>
@@ -7553,7 +7833,7 @@
             <w:fldChar w:fldCharType="begin"/>
           </w:r>
           <w:r>
-            <w:instrText xml:space="preserve"> PAGEREF _Toc20923 \h </w:instrText>
+            <w:instrText xml:space="preserve"> PAGEREF _Toc3675 \h </w:instrText>
           </w:r>
           <w:r>
             <w:fldChar w:fldCharType="separate"/>
@@ -7579,7 +7859,7 @@
             <w:fldChar w:fldCharType="begin"/>
           </w:r>
           <w:r>
-            <w:instrText xml:space="preserve"> HYPERLINK \l _Toc24476 </w:instrText>
+            <w:instrText xml:space="preserve"> HYPERLINK \l _Toc4607 </w:instrText>
           </w:r>
           <w:r>
             <w:fldChar w:fldCharType="separate"/>
@@ -7600,7 +7880,7 @@
             <w:fldChar w:fldCharType="begin"/>
           </w:r>
           <w:r>
-            <w:instrText xml:space="preserve"> PAGEREF _Toc24476 \h </w:instrText>
+            <w:instrText xml:space="preserve"> PAGEREF _Toc4607 \h </w:instrText>
           </w:r>
           <w:r>
             <w:fldChar w:fldCharType="separate"/>
@@ -7626,7 +7906,7 @@
             <w:fldChar w:fldCharType="begin"/>
           </w:r>
           <w:r>
-            <w:instrText xml:space="preserve"> HYPERLINK \l _Toc26072 </w:instrText>
+            <w:instrText xml:space="preserve"> HYPERLINK \l _Toc12330 </w:instrText>
           </w:r>
           <w:r>
             <w:fldChar w:fldCharType="separate"/>
@@ -7647,7 +7927,7 @@
             <w:fldChar w:fldCharType="begin"/>
           </w:r>
           <w:r>
-            <w:instrText xml:space="preserve"> PAGEREF _Toc26072 \h </w:instrText>
+            <w:instrText xml:space="preserve"> PAGEREF _Toc12330 \h </w:instrText>
           </w:r>
           <w:r>
             <w:fldChar w:fldCharType="separate"/>
@@ -7673,7 +7953,7 @@
             <w:fldChar w:fldCharType="begin"/>
           </w:r>
           <w:r>
-            <w:instrText xml:space="preserve"> HYPERLINK \l _Toc23930 </w:instrText>
+            <w:instrText xml:space="preserve"> HYPERLINK \l _Toc2898 </w:instrText>
           </w:r>
           <w:r>
             <w:fldChar w:fldCharType="separate"/>
@@ -7694,7 +7974,7 @@
             <w:fldChar w:fldCharType="begin"/>
           </w:r>
           <w:r>
-            <w:instrText xml:space="preserve"> PAGEREF _Toc23930 \h </w:instrText>
+            <w:instrText xml:space="preserve"> PAGEREF _Toc2898 \h </w:instrText>
           </w:r>
           <w:r>
             <w:fldChar w:fldCharType="separate"/>
@@ -7720,7 +8000,7 @@
             <w:fldChar w:fldCharType="begin"/>
           </w:r>
           <w:r>
-            <w:instrText xml:space="preserve"> HYPERLINK \l _Toc18879 </w:instrText>
+            <w:instrText xml:space="preserve"> HYPERLINK \l _Toc1551 </w:instrText>
           </w:r>
           <w:r>
             <w:fldChar w:fldCharType="separate"/>
@@ -7741,7 +8021,7 @@
             <w:fldChar w:fldCharType="begin"/>
           </w:r>
           <w:r>
-            <w:instrText xml:space="preserve"> PAGEREF _Toc18879 \h </w:instrText>
+            <w:instrText xml:space="preserve"> PAGEREF _Toc1551 \h </w:instrText>
           </w:r>
           <w:r>
             <w:fldChar w:fldCharType="separate"/>
@@ -7767,7 +8047,7 @@
             <w:fldChar w:fldCharType="begin"/>
           </w:r>
           <w:r>
-            <w:instrText xml:space="preserve"> HYPERLINK \l _Toc29918 </w:instrText>
+            <w:instrText xml:space="preserve"> HYPERLINK \l _Toc10669 </w:instrText>
           </w:r>
           <w:r>
             <w:fldChar w:fldCharType="separate"/>
@@ -7787,7 +8067,7 @@
             <w:fldChar w:fldCharType="begin"/>
           </w:r>
           <w:r>
-            <w:instrText xml:space="preserve"> PAGEREF _Toc29918 \h </w:instrText>
+            <w:instrText xml:space="preserve"> PAGEREF _Toc10669 \h </w:instrText>
           </w:r>
           <w:r>
             <w:fldChar w:fldCharType="separate"/>
@@ -7813,7 +8093,7 @@
             <w:fldChar w:fldCharType="begin"/>
           </w:r>
           <w:r>
-            <w:instrText xml:space="preserve"> HYPERLINK \l _Toc10091 </w:instrText>
+            <w:instrText xml:space="preserve"> HYPERLINK \l _Toc6657 </w:instrText>
           </w:r>
           <w:r>
             <w:fldChar w:fldCharType="separate"/>
@@ -7833,7 +8113,7 @@
             <w:fldChar w:fldCharType="begin"/>
           </w:r>
           <w:r>
-            <w:instrText xml:space="preserve"> PAGEREF _Toc10091 \h </w:instrText>
+            <w:instrText xml:space="preserve"> PAGEREF _Toc6657 \h </w:instrText>
           </w:r>
           <w:r>
             <w:fldChar w:fldCharType="separate"/>
@@ -7859,7 +8139,7 @@
             <w:fldChar w:fldCharType="begin"/>
           </w:r>
           <w:r>
-            <w:instrText xml:space="preserve"> HYPERLINK \l _Toc10491 </w:instrText>
+            <w:instrText xml:space="preserve"> HYPERLINK \l _Toc13163 </w:instrText>
           </w:r>
           <w:r>
             <w:fldChar w:fldCharType="separate"/>
@@ -7888,7 +8168,7 @@
             <w:fldChar w:fldCharType="begin"/>
           </w:r>
           <w:r>
-            <w:instrText xml:space="preserve"> PAGEREF _Toc10491 \h </w:instrText>
+            <w:instrText xml:space="preserve"> PAGEREF _Toc13163 \h </w:instrText>
           </w:r>
           <w:r>
             <w:fldChar w:fldCharType="separate"/>
@@ -7914,7 +8194,7 @@
             <w:fldChar w:fldCharType="begin"/>
           </w:r>
           <w:r>
-            <w:instrText xml:space="preserve"> HYPERLINK \l _Toc31191 </w:instrText>
+            <w:instrText xml:space="preserve"> HYPERLINK \l _Toc29742 </w:instrText>
           </w:r>
           <w:r>
             <w:fldChar w:fldCharType="separate"/>
@@ -7935,7 +8215,7 @@
             <w:fldChar w:fldCharType="begin"/>
           </w:r>
           <w:r>
-            <w:instrText xml:space="preserve"> PAGEREF _Toc31191 \h </w:instrText>
+            <w:instrText xml:space="preserve"> PAGEREF _Toc29742 \h </w:instrText>
           </w:r>
           <w:r>
             <w:fldChar w:fldCharType="separate"/>
@@ -7961,7 +8241,7 @@
             <w:fldChar w:fldCharType="begin"/>
           </w:r>
           <w:r>
-            <w:instrText xml:space="preserve"> HYPERLINK \l _Toc25356 </w:instrText>
+            <w:instrText xml:space="preserve"> HYPERLINK \l _Toc26196 </w:instrText>
           </w:r>
           <w:r>
             <w:fldChar w:fldCharType="separate"/>
@@ -7982,7 +8262,7 @@
             <w:fldChar w:fldCharType="begin"/>
           </w:r>
           <w:r>
-            <w:instrText xml:space="preserve"> PAGEREF _Toc25356 \h </w:instrText>
+            <w:instrText xml:space="preserve"> PAGEREF _Toc26196 \h </w:instrText>
           </w:r>
           <w:r>
             <w:fldChar w:fldCharType="separate"/>
@@ -8008,7 +8288,7 @@
             <w:fldChar w:fldCharType="begin"/>
           </w:r>
           <w:r>
-            <w:instrText xml:space="preserve"> HYPERLINK \l _Toc16061 </w:instrText>
+            <w:instrText xml:space="preserve"> HYPERLINK \l _Toc8258 </w:instrText>
           </w:r>
           <w:r>
             <w:fldChar w:fldCharType="separate"/>
@@ -8028,7 +8308,7 @@
             <w:fldChar w:fldCharType="begin"/>
           </w:r>
           <w:r>
-            <w:instrText xml:space="preserve"> PAGEREF _Toc16061 \h </w:instrText>
+            <w:instrText xml:space="preserve"> PAGEREF _Toc8258 \h </w:instrText>
           </w:r>
           <w:r>
             <w:fldChar w:fldCharType="separate"/>
@@ -8054,7 +8334,7 @@
             <w:fldChar w:fldCharType="begin"/>
           </w:r>
           <w:r>
-            <w:instrText xml:space="preserve"> HYPERLINK \l _Toc9644 </w:instrText>
+            <w:instrText xml:space="preserve"> HYPERLINK \l _Toc30789 </w:instrText>
           </w:r>
           <w:r>
             <w:fldChar w:fldCharType="separate"/>
@@ -8075,7 +8355,7 @@
             <w:fldChar w:fldCharType="begin"/>
           </w:r>
           <w:r>
-            <w:instrText xml:space="preserve"> PAGEREF _Toc9644 \h </w:instrText>
+            <w:instrText xml:space="preserve"> PAGEREF _Toc30789 \h </w:instrText>
           </w:r>
           <w:r>
             <w:fldChar w:fldCharType="separate"/>
@@ -8101,7 +8381,7 @@
             <w:fldChar w:fldCharType="begin"/>
           </w:r>
           <w:r>
-            <w:instrText xml:space="preserve"> HYPERLINK \l _Toc777 </w:instrText>
+            <w:instrText xml:space="preserve"> HYPERLINK \l _Toc31238 </w:instrText>
           </w:r>
           <w:r>
             <w:fldChar w:fldCharType="separate"/>
@@ -8121,7 +8401,7 @@
             <w:fldChar w:fldCharType="begin"/>
           </w:r>
           <w:r>
-            <w:instrText xml:space="preserve"> PAGEREF _Toc777 \h </w:instrText>
+            <w:instrText xml:space="preserve"> PAGEREF _Toc31238 \h </w:instrText>
           </w:r>
           <w:r>
             <w:fldChar w:fldCharType="separate"/>
@@ -8147,7 +8427,7 @@
             <w:fldChar w:fldCharType="begin"/>
           </w:r>
           <w:r>
-            <w:instrText xml:space="preserve"> HYPERLINK \l _Toc29672 </w:instrText>
+            <w:instrText xml:space="preserve"> HYPERLINK \l _Toc17881 </w:instrText>
           </w:r>
           <w:r>
             <w:fldChar w:fldCharType="separate"/>
@@ -8167,7 +8447,7 @@
             <w:fldChar w:fldCharType="begin"/>
           </w:r>
           <w:r>
-            <w:instrText xml:space="preserve"> PAGEREF _Toc29672 \h </w:instrText>
+            <w:instrText xml:space="preserve"> PAGEREF _Toc17881 \h </w:instrText>
           </w:r>
           <w:r>
             <w:fldChar w:fldCharType="separate"/>
@@ -8193,7 +8473,7 @@
             <w:fldChar w:fldCharType="begin"/>
           </w:r>
           <w:r>
-            <w:instrText xml:space="preserve"> HYPERLINK \l _Toc2076 </w:instrText>
+            <w:instrText xml:space="preserve"> HYPERLINK \l _Toc25550 </w:instrText>
           </w:r>
           <w:r>
             <w:fldChar w:fldCharType="separate"/>
@@ -8214,7 +8494,7 @@
             <w:fldChar w:fldCharType="begin"/>
           </w:r>
           <w:r>
-            <w:instrText xml:space="preserve"> PAGEREF _Toc2076 \h </w:instrText>
+            <w:instrText xml:space="preserve"> PAGEREF _Toc25550 \h </w:instrText>
           </w:r>
           <w:r>
             <w:fldChar w:fldCharType="separate"/>
@@ -8240,7 +8520,7 @@
             <w:fldChar w:fldCharType="begin"/>
           </w:r>
           <w:r>
-            <w:instrText xml:space="preserve"> HYPERLINK \l _Toc20985 </w:instrText>
+            <w:instrText xml:space="preserve"> HYPERLINK \l _Toc26513 </w:instrText>
           </w:r>
           <w:r>
             <w:fldChar w:fldCharType="separate"/>
@@ -8260,7 +8540,7 @@
             <w:fldChar w:fldCharType="begin"/>
           </w:r>
           <w:r>
-            <w:instrText xml:space="preserve"> PAGEREF _Toc20985 \h </w:instrText>
+            <w:instrText xml:space="preserve"> PAGEREF _Toc26513 \h </w:instrText>
           </w:r>
           <w:r>
             <w:fldChar w:fldCharType="separate"/>
@@ -8286,7 +8566,7 @@
             <w:fldChar w:fldCharType="begin"/>
           </w:r>
           <w:r>
-            <w:instrText xml:space="preserve"> HYPERLINK \l _Toc28708 </w:instrText>
+            <w:instrText xml:space="preserve"> HYPERLINK \l _Toc23957 </w:instrText>
           </w:r>
           <w:r>
             <w:fldChar w:fldCharType="separate"/>
@@ -8306,7 +8586,7 @@
             <w:fldChar w:fldCharType="begin"/>
           </w:r>
           <w:r>
-            <w:instrText xml:space="preserve"> PAGEREF _Toc28708 \h </w:instrText>
+            <w:instrText xml:space="preserve"> PAGEREF _Toc23957 \h </w:instrText>
           </w:r>
           <w:r>
             <w:fldChar w:fldCharType="separate"/>
@@ -8332,7 +8612,7 @@
             <w:fldChar w:fldCharType="begin"/>
           </w:r>
           <w:r>
-            <w:instrText xml:space="preserve"> HYPERLINK \l _Toc13517 </w:instrText>
+            <w:instrText xml:space="preserve"> HYPERLINK \l _Toc26897 </w:instrText>
           </w:r>
           <w:r>
             <w:fldChar w:fldCharType="separate"/>
@@ -8353,7 +8633,7 @@
             <w:fldChar w:fldCharType="begin"/>
           </w:r>
           <w:r>
-            <w:instrText xml:space="preserve"> PAGEREF _Toc13517 \h </w:instrText>
+            <w:instrText xml:space="preserve"> PAGEREF _Toc26897 \h </w:instrText>
           </w:r>
           <w:r>
             <w:fldChar w:fldCharType="separate"/>
@@ -8379,7 +8659,7 @@
             <w:fldChar w:fldCharType="begin"/>
           </w:r>
           <w:r>
-            <w:instrText xml:space="preserve"> HYPERLINK \l _Toc4610 </w:instrText>
+            <w:instrText xml:space="preserve"> HYPERLINK \l _Toc27062 </w:instrText>
           </w:r>
           <w:r>
             <w:fldChar w:fldCharType="separate"/>
@@ -8400,7 +8680,7 @@
             <w:fldChar w:fldCharType="begin"/>
           </w:r>
           <w:r>
-            <w:instrText xml:space="preserve"> PAGEREF _Toc4610 \h </w:instrText>
+            <w:instrText xml:space="preserve"> PAGEREF _Toc27062 \h </w:instrText>
           </w:r>
           <w:r>
             <w:fldChar w:fldCharType="separate"/>
@@ -8426,7 +8706,7 @@
             <w:fldChar w:fldCharType="begin"/>
           </w:r>
           <w:r>
-            <w:instrText xml:space="preserve"> HYPERLINK \l _Toc7873 </w:instrText>
+            <w:instrText xml:space="preserve"> HYPERLINK \l _Toc31593 </w:instrText>
           </w:r>
           <w:r>
             <w:fldChar w:fldCharType="separate"/>
@@ -8446,7 +8726,7 @@
             <w:fldChar w:fldCharType="begin"/>
           </w:r>
           <w:r>
-            <w:instrText xml:space="preserve"> PAGEREF _Toc7873 \h </w:instrText>
+            <w:instrText xml:space="preserve"> PAGEREF _Toc31593 \h </w:instrText>
           </w:r>
           <w:r>
             <w:fldChar w:fldCharType="separate"/>
@@ -8472,7 +8752,7 @@
             <w:fldChar w:fldCharType="begin"/>
           </w:r>
           <w:r>
-            <w:instrText xml:space="preserve"> HYPERLINK \l _Toc22939 </w:instrText>
+            <w:instrText xml:space="preserve"> HYPERLINK \l _Toc21662 </w:instrText>
           </w:r>
           <w:r>
             <w:fldChar w:fldCharType="separate"/>
@@ -8492,7 +8772,7 @@
             <w:fldChar w:fldCharType="begin"/>
           </w:r>
           <w:r>
-            <w:instrText xml:space="preserve"> PAGEREF _Toc22939 \h </w:instrText>
+            <w:instrText xml:space="preserve"> PAGEREF _Toc21662 \h </w:instrText>
           </w:r>
           <w:r>
             <w:fldChar w:fldCharType="separate"/>
@@ -8518,7 +8798,7 @@
             <w:fldChar w:fldCharType="begin"/>
           </w:r>
           <w:r>
-            <w:instrText xml:space="preserve"> HYPERLINK \l _Toc23352 </w:instrText>
+            <w:instrText xml:space="preserve"> HYPERLINK \l _Toc644 </w:instrText>
           </w:r>
           <w:r>
             <w:fldChar w:fldCharType="separate"/>
@@ -8538,7 +8818,7 @@
             <w:fldChar w:fldCharType="begin"/>
           </w:r>
           <w:r>
-            <w:instrText xml:space="preserve"> PAGEREF _Toc23352 \h </w:instrText>
+            <w:instrText xml:space="preserve"> PAGEREF _Toc644 \h </w:instrText>
           </w:r>
           <w:r>
             <w:fldChar w:fldCharType="separate"/>
@@ -8564,7 +8844,7 @@
             <w:fldChar w:fldCharType="begin"/>
           </w:r>
           <w:r>
-            <w:instrText xml:space="preserve"> HYPERLINK \l _Toc32653 </w:instrText>
+            <w:instrText xml:space="preserve"> HYPERLINK \l _Toc24307 </w:instrText>
           </w:r>
           <w:r>
             <w:fldChar w:fldCharType="separate"/>
@@ -8584,7 +8864,7 @@
             <w:fldChar w:fldCharType="begin"/>
           </w:r>
           <w:r>
-            <w:instrText xml:space="preserve"> PAGEREF _Toc32653 \h </w:instrText>
+            <w:instrText xml:space="preserve"> PAGEREF _Toc24307 \h </w:instrText>
           </w:r>
           <w:r>
             <w:fldChar w:fldCharType="separate"/>
@@ -8610,7 +8890,7 @@
             <w:fldChar w:fldCharType="begin"/>
           </w:r>
           <w:r>
-            <w:instrText xml:space="preserve"> HYPERLINK \l _Toc6141 </w:instrText>
+            <w:instrText xml:space="preserve"> HYPERLINK \l _Toc7987 </w:instrText>
           </w:r>
           <w:r>
             <w:fldChar w:fldCharType="separate"/>
@@ -8631,7 +8911,7 @@
             <w:fldChar w:fldCharType="begin"/>
           </w:r>
           <w:r>
-            <w:instrText xml:space="preserve"> PAGEREF _Toc6141 \h </w:instrText>
+            <w:instrText xml:space="preserve"> PAGEREF _Toc7987 \h </w:instrText>
           </w:r>
           <w:r>
             <w:fldChar w:fldCharType="separate"/>
@@ -8657,7 +8937,7 @@
             <w:fldChar w:fldCharType="begin"/>
           </w:r>
           <w:r>
-            <w:instrText xml:space="preserve"> HYPERLINK \l _Toc31636 </w:instrText>
+            <w:instrText xml:space="preserve"> HYPERLINK \l _Toc1532 </w:instrText>
           </w:r>
           <w:r>
             <w:fldChar w:fldCharType="separate"/>
@@ -8677,7 +8957,7 @@
             <w:fldChar w:fldCharType="begin"/>
           </w:r>
           <w:r>
-            <w:instrText xml:space="preserve"> PAGEREF _Toc31636 \h </w:instrText>
+            <w:instrText xml:space="preserve"> PAGEREF _Toc1532 \h </w:instrText>
           </w:r>
           <w:r>
             <w:fldChar w:fldCharType="separate"/>
@@ -8703,7 +8983,7 @@
             <w:fldChar w:fldCharType="begin"/>
           </w:r>
           <w:r>
-            <w:instrText xml:space="preserve"> HYPERLINK \l _Toc21128 </w:instrText>
+            <w:instrText xml:space="preserve"> HYPERLINK \l _Toc8817 </w:instrText>
           </w:r>
           <w:r>
             <w:fldChar w:fldCharType="separate"/>
@@ -8724,7 +9004,7 @@
             <w:fldChar w:fldCharType="begin"/>
           </w:r>
           <w:r>
-            <w:instrText xml:space="preserve"> PAGEREF _Toc21128 \h </w:instrText>
+            <w:instrText xml:space="preserve"> PAGEREF _Toc8817 \h </w:instrText>
           </w:r>
           <w:r>
             <w:fldChar w:fldCharType="separate"/>
@@ -8750,7 +9030,7 @@
             <w:fldChar w:fldCharType="begin"/>
           </w:r>
           <w:r>
-            <w:instrText xml:space="preserve"> HYPERLINK \l _Toc28463 </w:instrText>
+            <w:instrText xml:space="preserve"> HYPERLINK \l _Toc17495 </w:instrText>
           </w:r>
           <w:r>
             <w:fldChar w:fldCharType="separate"/>
@@ -8770,7 +9050,7 @@
             <w:fldChar w:fldCharType="begin"/>
           </w:r>
           <w:r>
-            <w:instrText xml:space="preserve"> PAGEREF _Toc28463 \h </w:instrText>
+            <w:instrText xml:space="preserve"> PAGEREF _Toc17495 \h </w:instrText>
           </w:r>
           <w:r>
             <w:fldChar w:fldCharType="separate"/>
@@ -8796,7 +9076,7 @@
             <w:fldChar w:fldCharType="begin"/>
           </w:r>
           <w:r>
-            <w:instrText xml:space="preserve"> HYPERLINK \l _Toc163 </w:instrText>
+            <w:instrText xml:space="preserve"> HYPERLINK \l _Toc31689 </w:instrText>
           </w:r>
           <w:r>
             <w:fldChar w:fldCharType="separate"/>
@@ -8816,7 +9096,7 @@
             <w:fldChar w:fldCharType="begin"/>
           </w:r>
           <w:r>
-            <w:instrText xml:space="preserve"> PAGEREF _Toc163 \h </w:instrText>
+            <w:instrText xml:space="preserve"> PAGEREF _Toc31689 \h </w:instrText>
           </w:r>
           <w:r>
             <w:fldChar w:fldCharType="separate"/>
@@ -8842,7 +9122,7 @@
             <w:fldChar w:fldCharType="begin"/>
           </w:r>
           <w:r>
-            <w:instrText xml:space="preserve"> HYPERLINK \l _Toc29245 </w:instrText>
+            <w:instrText xml:space="preserve"> HYPERLINK \l _Toc13623 </w:instrText>
           </w:r>
           <w:r>
             <w:fldChar w:fldCharType="separate"/>
@@ -8863,7 +9143,7 @@
             <w:fldChar w:fldCharType="begin"/>
           </w:r>
           <w:r>
-            <w:instrText xml:space="preserve"> PAGEREF _Toc29245 \h </w:instrText>
+            <w:instrText xml:space="preserve"> PAGEREF _Toc13623 \h </w:instrText>
           </w:r>
           <w:r>
             <w:fldChar w:fldCharType="separate"/>
@@ -8889,7 +9169,7 @@
             <w:fldChar w:fldCharType="begin"/>
           </w:r>
           <w:r>
-            <w:instrText xml:space="preserve"> HYPERLINK \l _Toc22274 </w:instrText>
+            <w:instrText xml:space="preserve"> HYPERLINK \l _Toc1042 </w:instrText>
           </w:r>
           <w:r>
             <w:fldChar w:fldCharType="separate"/>
@@ -8909,7 +9189,7 @@
             <w:fldChar w:fldCharType="begin"/>
           </w:r>
           <w:r>
-            <w:instrText xml:space="preserve"> PAGEREF _Toc22274 \h </w:instrText>
+            <w:instrText xml:space="preserve"> PAGEREF _Toc1042 \h </w:instrText>
           </w:r>
           <w:r>
             <w:fldChar w:fldCharType="separate"/>
@@ -8935,7 +9215,7 @@
             <w:fldChar w:fldCharType="begin"/>
           </w:r>
           <w:r>
-            <w:instrText xml:space="preserve"> HYPERLINK \l _Toc14759 </w:instrText>
+            <w:instrText xml:space="preserve"> HYPERLINK \l _Toc5827 </w:instrText>
           </w:r>
           <w:r>
             <w:fldChar w:fldCharType="separate"/>
@@ -8955,7 +9235,7 @@
             <w:fldChar w:fldCharType="begin"/>
           </w:r>
           <w:r>
-            <w:instrText xml:space="preserve"> PAGEREF _Toc14759 \h </w:instrText>
+            <w:instrText xml:space="preserve"> PAGEREF _Toc5827 \h </w:instrText>
           </w:r>
           <w:r>
             <w:fldChar w:fldCharType="separate"/>
@@ -8981,7 +9261,7 @@
             <w:fldChar w:fldCharType="begin"/>
           </w:r>
           <w:r>
-            <w:instrText xml:space="preserve"> HYPERLINK \l _Toc26058 </w:instrText>
+            <w:instrText xml:space="preserve"> HYPERLINK \l _Toc20183 </w:instrText>
           </w:r>
           <w:r>
             <w:fldChar w:fldCharType="separate"/>
@@ -9001,7 +9281,7 @@
             <w:fldChar w:fldCharType="begin"/>
           </w:r>
           <w:r>
-            <w:instrText xml:space="preserve"> PAGEREF _Toc26058 \h </w:instrText>
+            <w:instrText xml:space="preserve"> PAGEREF _Toc20183 \h </w:instrText>
           </w:r>
           <w:r>
             <w:fldChar w:fldCharType="separate"/>
@@ -9027,7 +9307,7 @@
             <w:fldChar w:fldCharType="begin"/>
           </w:r>
           <w:r>
-            <w:instrText xml:space="preserve"> HYPERLINK \l _Toc4191 </w:instrText>
+            <w:instrText xml:space="preserve"> HYPERLINK \l _Toc19541 </w:instrText>
           </w:r>
           <w:r>
             <w:fldChar w:fldCharType="separate"/>
@@ -9047,7 +9327,7 @@
             <w:fldChar w:fldCharType="begin"/>
           </w:r>
           <w:r>
-            <w:instrText xml:space="preserve"> PAGEREF _Toc4191 \h </w:instrText>
+            <w:instrText xml:space="preserve"> PAGEREF _Toc19541 \h </w:instrText>
           </w:r>
           <w:r>
             <w:fldChar w:fldCharType="separate"/>
@@ -9073,7 +9353,7 @@
             <w:fldChar w:fldCharType="begin"/>
           </w:r>
           <w:r>
-            <w:instrText xml:space="preserve"> HYPERLINK \l _Toc16920 </w:instrText>
+            <w:instrText xml:space="preserve"> HYPERLINK \l _Toc16416 </w:instrText>
           </w:r>
           <w:r>
             <w:fldChar w:fldCharType="separate"/>
@@ -9093,7 +9373,7 @@
             <w:fldChar w:fldCharType="begin"/>
           </w:r>
           <w:r>
-            <w:instrText xml:space="preserve"> PAGEREF _Toc16920 \h </w:instrText>
+            <w:instrText xml:space="preserve"> PAGEREF _Toc16416 \h </w:instrText>
           </w:r>
           <w:r>
             <w:fldChar w:fldCharType="separate"/>
@@ -9119,7 +9399,7 @@
             <w:fldChar w:fldCharType="begin"/>
           </w:r>
           <w:r>
-            <w:instrText xml:space="preserve"> HYPERLINK \l _Toc7472 </w:instrText>
+            <w:instrText xml:space="preserve"> HYPERLINK \l _Toc18331 </w:instrText>
           </w:r>
           <w:r>
             <w:fldChar w:fldCharType="separate"/>
@@ -9139,7 +9419,7 @@
             <w:fldChar w:fldCharType="begin"/>
           </w:r>
           <w:r>
-            <w:instrText xml:space="preserve"> PAGEREF _Toc7472 \h </w:instrText>
+            <w:instrText xml:space="preserve"> PAGEREF _Toc18331 \h </w:instrText>
           </w:r>
           <w:r>
             <w:fldChar w:fldCharType="separate"/>
@@ -9165,7 +9445,7 @@
             <w:fldChar w:fldCharType="begin"/>
           </w:r>
           <w:r>
-            <w:instrText xml:space="preserve"> HYPERLINK \l _Toc27918 </w:instrText>
+            <w:instrText xml:space="preserve"> HYPERLINK \l _Toc20868 </w:instrText>
           </w:r>
           <w:r>
             <w:fldChar w:fldCharType="separate"/>
@@ -9186,7 +9466,7 @@
             <w:fldChar w:fldCharType="begin"/>
           </w:r>
           <w:r>
-            <w:instrText xml:space="preserve"> PAGEREF _Toc27918 \h </w:instrText>
+            <w:instrText xml:space="preserve"> PAGEREF _Toc20868 \h </w:instrText>
           </w:r>
           <w:r>
             <w:fldChar w:fldCharType="separate"/>
@@ -9212,7 +9492,7 @@
             <w:fldChar w:fldCharType="begin"/>
           </w:r>
           <w:r>
-            <w:instrText xml:space="preserve"> HYPERLINK \l _Toc1077 </w:instrText>
+            <w:instrText xml:space="preserve"> HYPERLINK \l _Toc14322 </w:instrText>
           </w:r>
           <w:r>
             <w:fldChar w:fldCharType="separate"/>
@@ -9232,7 +9512,7 @@
             <w:fldChar w:fldCharType="begin"/>
           </w:r>
           <w:r>
-            <w:instrText xml:space="preserve"> PAGEREF _Toc1077 \h </w:instrText>
+            <w:instrText xml:space="preserve"> PAGEREF _Toc14322 \h </w:instrText>
           </w:r>
           <w:r>
             <w:fldChar w:fldCharType="separate"/>
@@ -9258,7 +9538,7 @@
             <w:fldChar w:fldCharType="begin"/>
           </w:r>
           <w:r>
-            <w:instrText xml:space="preserve"> HYPERLINK \l _Toc27627 </w:instrText>
+            <w:instrText xml:space="preserve"> HYPERLINK \l _Toc2202 </w:instrText>
           </w:r>
           <w:r>
             <w:fldChar w:fldCharType="separate"/>
@@ -9278,7 +9558,7 @@
             <w:fldChar w:fldCharType="begin"/>
           </w:r>
           <w:r>
-            <w:instrText xml:space="preserve"> PAGEREF _Toc27627 \h </w:instrText>
+            <w:instrText xml:space="preserve"> PAGEREF _Toc2202 \h </w:instrText>
           </w:r>
           <w:r>
             <w:fldChar w:fldCharType="separate"/>
@@ -9304,7 +9584,7 @@
             <w:fldChar w:fldCharType="begin"/>
           </w:r>
           <w:r>
-            <w:instrText xml:space="preserve"> HYPERLINK \l _Toc10488 </w:instrText>
+            <w:instrText xml:space="preserve"> HYPERLINK \l _Toc6519 </w:instrText>
           </w:r>
           <w:r>
             <w:fldChar w:fldCharType="separate"/>
@@ -9324,7 +9604,7 @@
             <w:fldChar w:fldCharType="begin"/>
           </w:r>
           <w:r>
-            <w:instrText xml:space="preserve"> PAGEREF _Toc10488 \h </w:instrText>
+            <w:instrText xml:space="preserve"> PAGEREF _Toc6519 \h </w:instrText>
           </w:r>
           <w:r>
             <w:fldChar w:fldCharType="separate"/>
@@ -9350,7 +9630,7 @@
             <w:fldChar w:fldCharType="begin"/>
           </w:r>
           <w:r>
-            <w:instrText xml:space="preserve"> HYPERLINK \l _Toc25142 </w:instrText>
+            <w:instrText xml:space="preserve"> HYPERLINK \l _Toc29268 </w:instrText>
           </w:r>
           <w:r>
             <w:fldChar w:fldCharType="separate"/>
@@ -9370,7 +9650,7 @@
             <w:fldChar w:fldCharType="begin"/>
           </w:r>
           <w:r>
-            <w:instrText xml:space="preserve"> PAGEREF _Toc25142 \h </w:instrText>
+            <w:instrText xml:space="preserve"> PAGEREF _Toc29268 \h </w:instrText>
           </w:r>
           <w:r>
             <w:fldChar w:fldCharType="separate"/>
@@ -9396,7 +9676,7 @@
             <w:fldChar w:fldCharType="begin"/>
           </w:r>
           <w:r>
-            <w:instrText xml:space="preserve"> HYPERLINK \l _Toc15998 </w:instrText>
+            <w:instrText xml:space="preserve"> HYPERLINK \l _Toc18835 </w:instrText>
           </w:r>
           <w:r>
             <w:fldChar w:fldCharType="separate"/>
@@ -9417,7 +9697,7 @@
             <w:fldChar w:fldCharType="begin"/>
           </w:r>
           <w:r>
-            <w:instrText xml:space="preserve"> PAGEREF _Toc15998 \h </w:instrText>
+            <w:instrText xml:space="preserve"> PAGEREF _Toc18835 \h </w:instrText>
           </w:r>
           <w:r>
             <w:fldChar w:fldCharType="separate"/>
@@ -9443,7 +9723,7 @@
             <w:fldChar w:fldCharType="begin"/>
           </w:r>
           <w:r>
-            <w:instrText xml:space="preserve"> HYPERLINK \l _Toc17934 </w:instrText>
+            <w:instrText xml:space="preserve"> HYPERLINK \l _Toc20931 </w:instrText>
           </w:r>
           <w:r>
             <w:fldChar w:fldCharType="separate"/>
@@ -9464,7 +9744,7 @@
             <w:fldChar w:fldCharType="begin"/>
           </w:r>
           <w:r>
-            <w:instrText xml:space="preserve"> PAGEREF _Toc17934 \h </w:instrText>
+            <w:instrText xml:space="preserve"> PAGEREF _Toc20931 \h </w:instrText>
           </w:r>
           <w:r>
             <w:fldChar w:fldCharType="separate"/>
@@ -9490,7 +9770,7 @@
             <w:fldChar w:fldCharType="begin"/>
           </w:r>
           <w:r>
-            <w:instrText xml:space="preserve"> HYPERLINK \l _Toc31955 </w:instrText>
+            <w:instrText xml:space="preserve"> HYPERLINK \l _Toc13595 </w:instrText>
           </w:r>
           <w:r>
             <w:fldChar w:fldCharType="separate"/>
@@ -9518,7 +9798,7 @@
             <w:fldChar w:fldCharType="begin"/>
           </w:r>
           <w:r>
-            <w:instrText xml:space="preserve"> PAGEREF _Toc31955 \h </w:instrText>
+            <w:instrText xml:space="preserve"> PAGEREF _Toc13595 \h </w:instrText>
           </w:r>
           <w:r>
             <w:fldChar w:fldCharType="separate"/>
@@ -9544,7 +9824,7 @@
             <w:fldChar w:fldCharType="begin"/>
           </w:r>
           <w:r>
-            <w:instrText xml:space="preserve"> HYPERLINK \l _Toc18452 </w:instrText>
+            <w:instrText xml:space="preserve"> HYPERLINK \l _Toc26188 </w:instrText>
           </w:r>
           <w:r>
             <w:fldChar w:fldCharType="separate"/>
@@ -9564,7 +9844,7 @@
             <w:fldChar w:fldCharType="begin"/>
           </w:r>
           <w:r>
-            <w:instrText xml:space="preserve"> PAGEREF _Toc18452 \h </w:instrText>
+            <w:instrText xml:space="preserve"> PAGEREF _Toc26188 \h </w:instrText>
           </w:r>
           <w:r>
             <w:fldChar w:fldCharType="separate"/>
@@ -9590,7 +9870,7 @@
             <w:fldChar w:fldCharType="begin"/>
           </w:r>
           <w:r>
-            <w:instrText xml:space="preserve"> HYPERLINK \l _Toc20433 </w:instrText>
+            <w:instrText xml:space="preserve"> HYPERLINK \l _Toc5176 </w:instrText>
           </w:r>
           <w:r>
             <w:fldChar w:fldCharType="separate"/>
@@ -9611,7 +9891,7 @@
             <w:fldChar w:fldCharType="begin"/>
           </w:r>
           <w:r>
-            <w:instrText xml:space="preserve"> PAGEREF _Toc20433 \h </w:instrText>
+            <w:instrText xml:space="preserve"> PAGEREF _Toc5176 \h </w:instrText>
           </w:r>
           <w:r>
             <w:fldChar w:fldCharType="separate"/>
@@ -9637,7 +9917,7 @@
             <w:fldChar w:fldCharType="begin"/>
           </w:r>
           <w:r>
-            <w:instrText xml:space="preserve"> HYPERLINK \l _Toc5005 </w:instrText>
+            <w:instrText xml:space="preserve"> HYPERLINK \l _Toc3178 </w:instrText>
           </w:r>
           <w:r>
             <w:fldChar w:fldCharType="separate"/>
@@ -9657,7 +9937,7 @@
             <w:fldChar w:fldCharType="begin"/>
           </w:r>
           <w:r>
-            <w:instrText xml:space="preserve"> PAGEREF _Toc5005 \h </w:instrText>
+            <w:instrText xml:space="preserve"> PAGEREF _Toc3178 \h </w:instrText>
           </w:r>
           <w:r>
             <w:fldChar w:fldCharType="separate"/>
@@ -9683,7 +9963,7 @@
             <w:fldChar w:fldCharType="begin"/>
           </w:r>
           <w:r>
-            <w:instrText xml:space="preserve"> HYPERLINK \l _Toc12593 </w:instrText>
+            <w:instrText xml:space="preserve"> HYPERLINK \l _Toc2730 </w:instrText>
           </w:r>
           <w:r>
             <w:fldChar w:fldCharType="separate"/>
@@ -9704,7 +9984,7 @@
             <w:fldChar w:fldCharType="begin"/>
           </w:r>
           <w:r>
-            <w:instrText xml:space="preserve"> PAGEREF _Toc12593 \h </w:instrText>
+            <w:instrText xml:space="preserve"> PAGEREF _Toc2730 \h </w:instrText>
           </w:r>
           <w:r>
             <w:fldChar w:fldCharType="separate"/>
@@ -9730,7 +10010,7 @@
             <w:fldChar w:fldCharType="begin"/>
           </w:r>
           <w:r>
-            <w:instrText xml:space="preserve"> HYPERLINK \l _Toc28845 </w:instrText>
+            <w:instrText xml:space="preserve"> HYPERLINK \l _Toc21848 </w:instrText>
           </w:r>
           <w:r>
             <w:fldChar w:fldCharType="separate"/>
@@ -9750,7 +10030,7 @@
             <w:fldChar w:fldCharType="begin"/>
           </w:r>
           <w:r>
-            <w:instrText xml:space="preserve"> PAGEREF _Toc28845 \h </w:instrText>
+            <w:instrText xml:space="preserve"> PAGEREF _Toc21848 \h </w:instrText>
           </w:r>
           <w:r>
             <w:fldChar w:fldCharType="separate"/>
@@ -9776,7 +10056,7 @@
             <w:fldChar w:fldCharType="begin"/>
           </w:r>
           <w:r>
-            <w:instrText xml:space="preserve"> HYPERLINK \l _Toc12337 </w:instrText>
+            <w:instrText xml:space="preserve"> HYPERLINK \l _Toc30512 </w:instrText>
           </w:r>
           <w:r>
             <w:fldChar w:fldCharType="separate"/>
@@ -9796,7 +10076,7 @@
             <w:fldChar w:fldCharType="begin"/>
           </w:r>
           <w:r>
-            <w:instrText xml:space="preserve"> PAGEREF _Toc12337 \h </w:instrText>
+            <w:instrText xml:space="preserve"> PAGEREF _Toc30512 \h </w:instrText>
           </w:r>
           <w:r>
             <w:fldChar w:fldCharType="separate"/>
@@ -9822,7 +10102,7 @@
             <w:fldChar w:fldCharType="begin"/>
           </w:r>
           <w:r>
-            <w:instrText xml:space="preserve"> HYPERLINK \l _Toc25134 </w:instrText>
+            <w:instrText xml:space="preserve"> HYPERLINK \l _Toc21869 </w:instrText>
           </w:r>
           <w:r>
             <w:fldChar w:fldCharType="separate"/>
@@ -9842,7 +10122,7 @@
             <w:fldChar w:fldCharType="begin"/>
           </w:r>
           <w:r>
-            <w:instrText xml:space="preserve"> PAGEREF _Toc25134 \h </w:instrText>
+            <w:instrText xml:space="preserve"> PAGEREF _Toc21869 \h </w:instrText>
           </w:r>
           <w:r>
             <w:fldChar w:fldCharType="separate"/>
@@ -9868,7 +10148,7 @@
             <w:fldChar w:fldCharType="begin"/>
           </w:r>
           <w:r>
-            <w:instrText xml:space="preserve"> HYPERLINK \l _Toc31566 </w:instrText>
+            <w:instrText xml:space="preserve"> HYPERLINK \l _Toc21270 </w:instrText>
           </w:r>
           <w:r>
             <w:fldChar w:fldCharType="separate"/>
@@ -9888,7 +10168,7 @@
             <w:fldChar w:fldCharType="begin"/>
           </w:r>
           <w:r>
-            <w:instrText xml:space="preserve"> PAGEREF _Toc31566 \h </w:instrText>
+            <w:instrText xml:space="preserve"> PAGEREF _Toc21270 \h </w:instrText>
           </w:r>
           <w:r>
             <w:fldChar w:fldCharType="separate"/>
@@ -9914,7 +10194,7 @@
             <w:fldChar w:fldCharType="begin"/>
           </w:r>
           <w:r>
-            <w:instrText xml:space="preserve"> HYPERLINK \l _Toc24730 </w:instrText>
+            <w:instrText xml:space="preserve"> HYPERLINK \l _Toc9707 </w:instrText>
           </w:r>
           <w:r>
             <w:fldChar w:fldCharType="separate"/>
@@ -9934,7 +10214,7 @@
             <w:fldChar w:fldCharType="begin"/>
           </w:r>
           <w:r>
-            <w:instrText xml:space="preserve"> PAGEREF _Toc24730 \h </w:instrText>
+            <w:instrText xml:space="preserve"> PAGEREF _Toc9707 \h </w:instrText>
           </w:r>
           <w:r>
             <w:fldChar w:fldCharType="separate"/>
@@ -9960,7 +10240,7 @@
             <w:fldChar w:fldCharType="begin"/>
           </w:r>
           <w:r>
-            <w:instrText xml:space="preserve"> HYPERLINK \l _Toc9441 </w:instrText>
+            <w:instrText xml:space="preserve"> HYPERLINK \l _Toc19249 </w:instrText>
           </w:r>
           <w:r>
             <w:fldChar w:fldCharType="separate"/>
@@ -9981,7 +10261,7 @@
             <w:fldChar w:fldCharType="begin"/>
           </w:r>
           <w:r>
-            <w:instrText xml:space="preserve"> PAGEREF _Toc9441 \h </w:instrText>
+            <w:instrText xml:space="preserve"> PAGEREF _Toc19249 \h </w:instrText>
           </w:r>
           <w:r>
             <w:fldChar w:fldCharType="separate"/>
@@ -10007,7 +10287,7 @@
             <w:fldChar w:fldCharType="begin"/>
           </w:r>
           <w:r>
-            <w:instrText xml:space="preserve"> HYPERLINK \l _Toc10486 </w:instrText>
+            <w:instrText xml:space="preserve"> HYPERLINK \l _Toc16000 </w:instrText>
           </w:r>
           <w:r>
             <w:fldChar w:fldCharType="separate"/>
@@ -10027,7 +10307,7 @@
             <w:fldChar w:fldCharType="begin"/>
           </w:r>
           <w:r>
-            <w:instrText xml:space="preserve"> PAGEREF _Toc10486 \h </w:instrText>
+            <w:instrText xml:space="preserve"> PAGEREF _Toc16000 \h </w:instrText>
           </w:r>
           <w:r>
             <w:fldChar w:fldCharType="separate"/>
@@ -10053,7 +10333,7 @@
             <w:fldChar w:fldCharType="begin"/>
           </w:r>
           <w:r>
-            <w:instrText xml:space="preserve"> HYPERLINK \l _Toc25000 </w:instrText>
+            <w:instrText xml:space="preserve"> HYPERLINK \l _Toc17883 </w:instrText>
           </w:r>
           <w:r>
             <w:fldChar w:fldCharType="separate"/>
@@ -10073,7 +10353,7 @@
             <w:fldChar w:fldCharType="begin"/>
           </w:r>
           <w:r>
-            <w:instrText xml:space="preserve"> PAGEREF _Toc25000 \h </w:instrText>
+            <w:instrText xml:space="preserve"> PAGEREF _Toc17883 \h </w:instrText>
           </w:r>
           <w:r>
             <w:fldChar w:fldCharType="separate"/>
@@ -10099,7 +10379,7 @@
             <w:fldChar w:fldCharType="begin"/>
           </w:r>
           <w:r>
-            <w:instrText xml:space="preserve"> HYPERLINK \l _Toc430 </w:instrText>
+            <w:instrText xml:space="preserve"> HYPERLINK \l _Toc11237 </w:instrText>
           </w:r>
           <w:r>
             <w:fldChar w:fldCharType="separate"/>
@@ -10119,7 +10399,7 @@
             <w:fldChar w:fldCharType="begin"/>
           </w:r>
           <w:r>
-            <w:instrText xml:space="preserve"> PAGEREF _Toc430 \h </w:instrText>
+            <w:instrText xml:space="preserve"> PAGEREF _Toc11237 \h </w:instrText>
           </w:r>
           <w:r>
             <w:fldChar w:fldCharType="separate"/>
@@ -10145,7 +10425,7 @@
             <w:fldChar w:fldCharType="begin"/>
           </w:r>
           <w:r>
-            <w:instrText xml:space="preserve"> HYPERLINK \l _Toc14457 </w:instrText>
+            <w:instrText xml:space="preserve"> HYPERLINK \l _Toc26024 </w:instrText>
           </w:r>
           <w:r>
             <w:fldChar w:fldCharType="separate"/>
@@ -10165,7 +10445,7 @@
             <w:fldChar w:fldCharType="begin"/>
           </w:r>
           <w:r>
-            <w:instrText xml:space="preserve"> PAGEREF _Toc14457 \h </w:instrText>
+            <w:instrText xml:space="preserve"> PAGEREF _Toc26024 \h </w:instrText>
           </w:r>
           <w:r>
             <w:fldChar w:fldCharType="separate"/>
@@ -10191,7 +10471,7 @@
             <w:fldChar w:fldCharType="begin"/>
           </w:r>
           <w:r>
-            <w:instrText xml:space="preserve"> HYPERLINK \l _Toc12271 </w:instrText>
+            <w:instrText xml:space="preserve"> HYPERLINK \l _Toc5163 </w:instrText>
           </w:r>
           <w:r>
             <w:fldChar w:fldCharType="separate"/>
@@ -10211,7 +10491,7 @@
             <w:fldChar w:fldCharType="begin"/>
           </w:r>
           <w:r>
-            <w:instrText xml:space="preserve"> PAGEREF _Toc12271 \h </w:instrText>
+            <w:instrText xml:space="preserve"> PAGEREF _Toc5163 \h </w:instrText>
           </w:r>
           <w:r>
             <w:fldChar w:fldCharType="separate"/>
@@ -10237,7 +10517,7 @@
             <w:fldChar w:fldCharType="begin"/>
           </w:r>
           <w:r>
-            <w:instrText xml:space="preserve"> HYPERLINK \l _Toc5302 </w:instrText>
+            <w:instrText xml:space="preserve"> HYPERLINK \l _Toc22253 </w:instrText>
           </w:r>
           <w:r>
             <w:fldChar w:fldCharType="separate"/>
@@ -10258,7 +10538,7 @@
             <w:fldChar w:fldCharType="begin"/>
           </w:r>
           <w:r>
-            <w:instrText xml:space="preserve"> PAGEREF _Toc5302 \h </w:instrText>
+            <w:instrText xml:space="preserve"> PAGEREF _Toc22253 \h </w:instrText>
           </w:r>
           <w:r>
             <w:fldChar w:fldCharType="separate"/>
@@ -10284,7 +10564,7 @@
             <w:fldChar w:fldCharType="begin"/>
           </w:r>
           <w:r>
-            <w:instrText xml:space="preserve"> HYPERLINK \l _Toc26841 </w:instrText>
+            <w:instrText xml:space="preserve"> HYPERLINK \l _Toc16057 </w:instrText>
           </w:r>
           <w:r>
             <w:fldChar w:fldCharType="separate"/>
@@ -10304,7 +10584,7 @@
             <w:fldChar w:fldCharType="begin"/>
           </w:r>
           <w:r>
-            <w:instrText xml:space="preserve"> PAGEREF _Toc26841 \h </w:instrText>
+            <w:instrText xml:space="preserve"> PAGEREF _Toc16057 \h </w:instrText>
           </w:r>
           <w:r>
             <w:fldChar w:fldCharType="separate"/>
@@ -10330,7 +10610,7 @@
             <w:fldChar w:fldCharType="begin"/>
           </w:r>
           <w:r>
-            <w:instrText xml:space="preserve"> HYPERLINK \l _Toc31034 </w:instrText>
+            <w:instrText xml:space="preserve"> HYPERLINK \l _Toc26190 </w:instrText>
           </w:r>
           <w:r>
             <w:fldChar w:fldCharType="separate"/>
@@ -10350,7 +10630,7 @@
             <w:fldChar w:fldCharType="begin"/>
           </w:r>
           <w:r>
-            <w:instrText xml:space="preserve"> PAGEREF _Toc31034 \h </w:instrText>
+            <w:instrText xml:space="preserve"> PAGEREF _Toc26190 \h </w:instrText>
           </w:r>
           <w:r>
             <w:fldChar w:fldCharType="separate"/>
@@ -10376,7 +10656,7 @@
             <w:fldChar w:fldCharType="begin"/>
           </w:r>
           <w:r>
-            <w:instrText xml:space="preserve"> HYPERLINK \l _Toc9513 </w:instrText>
+            <w:instrText xml:space="preserve"> HYPERLINK \l _Toc17682 </w:instrText>
           </w:r>
           <w:r>
             <w:fldChar w:fldCharType="separate"/>
@@ -10396,7 +10676,7 @@
             <w:fldChar w:fldCharType="begin"/>
           </w:r>
           <w:r>
-            <w:instrText xml:space="preserve"> PAGEREF _Toc9513 \h </w:instrText>
+            <w:instrText xml:space="preserve"> PAGEREF _Toc17682 \h </w:instrText>
           </w:r>
           <w:r>
             <w:fldChar w:fldCharType="separate"/>
@@ -10422,7 +10702,7 @@
             <w:fldChar w:fldCharType="begin"/>
           </w:r>
           <w:r>
-            <w:instrText xml:space="preserve"> HYPERLINK \l _Toc16343 </w:instrText>
+            <w:instrText xml:space="preserve"> HYPERLINK \l _Toc4334 </w:instrText>
           </w:r>
           <w:r>
             <w:fldChar w:fldCharType="separate"/>
@@ -10442,7 +10722,7 @@
             <w:fldChar w:fldCharType="begin"/>
           </w:r>
           <w:r>
-            <w:instrText xml:space="preserve"> PAGEREF _Toc16343 \h </w:instrText>
+            <w:instrText xml:space="preserve"> PAGEREF _Toc4334 \h </w:instrText>
           </w:r>
           <w:r>
             <w:fldChar w:fldCharType="separate"/>
@@ -10468,7 +10748,7 @@
             <w:fldChar w:fldCharType="begin"/>
           </w:r>
           <w:r>
-            <w:instrText xml:space="preserve"> HYPERLINK \l _Toc13132 </w:instrText>
+            <w:instrText xml:space="preserve"> HYPERLINK \l _Toc31439 </w:instrText>
           </w:r>
           <w:r>
             <w:fldChar w:fldCharType="separate"/>
@@ -10488,7 +10768,7 @@
             <w:fldChar w:fldCharType="begin"/>
           </w:r>
           <w:r>
-            <w:instrText xml:space="preserve"> PAGEREF _Toc13132 \h </w:instrText>
+            <w:instrText xml:space="preserve"> PAGEREF _Toc31439 \h </w:instrText>
           </w:r>
           <w:r>
             <w:fldChar w:fldCharType="separate"/>
@@ -10514,7 +10794,7 @@
             <w:fldChar w:fldCharType="begin"/>
           </w:r>
           <w:r>
-            <w:instrText xml:space="preserve"> HYPERLINK \l _Toc29087 </w:instrText>
+            <w:instrText xml:space="preserve"> HYPERLINK \l _Toc764 </w:instrText>
           </w:r>
           <w:r>
             <w:fldChar w:fldCharType="separate"/>
@@ -10535,7 +10815,7 @@
             <w:fldChar w:fldCharType="begin"/>
           </w:r>
           <w:r>
-            <w:instrText xml:space="preserve"> PAGEREF _Toc29087 \h </w:instrText>
+            <w:instrText xml:space="preserve"> PAGEREF _Toc764 \h </w:instrText>
           </w:r>
           <w:r>
             <w:fldChar w:fldCharType="separate"/>
@@ -10561,7 +10841,7 @@
             <w:fldChar w:fldCharType="begin"/>
           </w:r>
           <w:r>
-            <w:instrText xml:space="preserve"> HYPERLINK \l _Toc767 </w:instrText>
+            <w:instrText xml:space="preserve"> HYPERLINK \l _Toc20089 </w:instrText>
           </w:r>
           <w:r>
             <w:fldChar w:fldCharType="separate"/>
@@ -10581,7 +10861,7 @@
             <w:fldChar w:fldCharType="begin"/>
           </w:r>
           <w:r>
-            <w:instrText xml:space="preserve"> PAGEREF _Toc767 \h </w:instrText>
+            <w:instrText xml:space="preserve"> PAGEREF _Toc20089 \h </w:instrText>
           </w:r>
           <w:r>
             <w:fldChar w:fldCharType="separate"/>
@@ -10607,7 +10887,7 @@
             <w:fldChar w:fldCharType="begin"/>
           </w:r>
           <w:r>
-            <w:instrText xml:space="preserve"> HYPERLINK \l _Toc26249 </w:instrText>
+            <w:instrText xml:space="preserve"> HYPERLINK \l _Toc24485 </w:instrText>
           </w:r>
           <w:r>
             <w:fldChar w:fldCharType="separate"/>
@@ -10628,7 +10908,7 @@
             <w:fldChar w:fldCharType="begin"/>
           </w:r>
           <w:r>
-            <w:instrText xml:space="preserve"> PAGEREF _Toc26249 \h </w:instrText>
+            <w:instrText xml:space="preserve"> PAGEREF _Toc24485 \h </w:instrText>
           </w:r>
           <w:r>
             <w:fldChar w:fldCharType="separate"/>
@@ -10654,7 +10934,7 @@
             <w:fldChar w:fldCharType="begin"/>
           </w:r>
           <w:r>
-            <w:instrText xml:space="preserve"> HYPERLINK \l _Toc16094 </w:instrText>
+            <w:instrText xml:space="preserve"> HYPERLINK \l _Toc12839 </w:instrText>
           </w:r>
           <w:r>
             <w:fldChar w:fldCharType="separate"/>
@@ -10675,7 +10955,7 @@
             <w:fldChar w:fldCharType="begin"/>
           </w:r>
           <w:r>
-            <w:instrText xml:space="preserve"> PAGEREF _Toc16094 \h </w:instrText>
+            <w:instrText xml:space="preserve"> PAGEREF _Toc12839 \h </w:instrText>
           </w:r>
           <w:r>
             <w:fldChar w:fldCharType="separate"/>
@@ -10701,7 +10981,7 @@
             <w:fldChar w:fldCharType="begin"/>
           </w:r>
           <w:r>
-            <w:instrText xml:space="preserve"> HYPERLINK \l _Toc3892 </w:instrText>
+            <w:instrText xml:space="preserve"> HYPERLINK \l _Toc17856 </w:instrText>
           </w:r>
           <w:r>
             <w:fldChar w:fldCharType="separate"/>
@@ -10722,7 +11002,7 @@
             <w:fldChar w:fldCharType="begin"/>
           </w:r>
           <w:r>
-            <w:instrText xml:space="preserve"> PAGEREF _Toc3892 \h </w:instrText>
+            <w:instrText xml:space="preserve"> PAGEREF _Toc17856 \h </w:instrText>
           </w:r>
           <w:r>
             <w:fldChar w:fldCharType="separate"/>
@@ -10748,7 +11028,7 @@
             <w:fldChar w:fldCharType="begin"/>
           </w:r>
           <w:r>
-            <w:instrText xml:space="preserve"> HYPERLINK \l _Toc11163 </w:instrText>
+            <w:instrText xml:space="preserve"> HYPERLINK \l _Toc20999 </w:instrText>
           </w:r>
           <w:r>
             <w:fldChar w:fldCharType="separate"/>
@@ -10769,7 +11049,7 @@
             <w:fldChar w:fldCharType="begin"/>
           </w:r>
           <w:r>
-            <w:instrText xml:space="preserve"> PAGEREF _Toc11163 \h </w:instrText>
+            <w:instrText xml:space="preserve"> PAGEREF _Toc20999 \h </w:instrText>
           </w:r>
           <w:r>
             <w:fldChar w:fldCharType="separate"/>
@@ -10795,7 +11075,7 @@
             <w:fldChar w:fldCharType="begin"/>
           </w:r>
           <w:r>
-            <w:instrText xml:space="preserve"> HYPERLINK \l _Toc8667 </w:instrText>
+            <w:instrText xml:space="preserve"> HYPERLINK \l _Toc24236 </w:instrText>
           </w:r>
           <w:r>
             <w:fldChar w:fldCharType="separate"/>
@@ -10815,7 +11095,7 @@
             <w:fldChar w:fldCharType="begin"/>
           </w:r>
           <w:r>
-            <w:instrText xml:space="preserve"> PAGEREF _Toc8667 \h </w:instrText>
+            <w:instrText xml:space="preserve"> PAGEREF _Toc24236 \h </w:instrText>
           </w:r>
           <w:r>
             <w:fldChar w:fldCharType="separate"/>
@@ -10841,7 +11121,7 @@
             <w:fldChar w:fldCharType="begin"/>
           </w:r>
           <w:r>
-            <w:instrText xml:space="preserve"> HYPERLINK \l _Toc16815 </w:instrText>
+            <w:instrText xml:space="preserve"> HYPERLINK \l _Toc20544 </w:instrText>
           </w:r>
           <w:r>
             <w:fldChar w:fldCharType="separate"/>
@@ -10861,7 +11141,7 @@
             <w:fldChar w:fldCharType="begin"/>
           </w:r>
           <w:r>
-            <w:instrText xml:space="preserve"> PAGEREF _Toc16815 \h </w:instrText>
+            <w:instrText xml:space="preserve"> PAGEREF _Toc20544 \h </w:instrText>
           </w:r>
           <w:r>
             <w:fldChar w:fldCharType="separate"/>
@@ -10887,7 +11167,7 @@
             <w:fldChar w:fldCharType="begin"/>
           </w:r>
           <w:r>
-            <w:instrText xml:space="preserve"> HYPERLINK \l _Toc27563 </w:instrText>
+            <w:instrText xml:space="preserve"> HYPERLINK \l _Toc28976 </w:instrText>
           </w:r>
           <w:r>
             <w:fldChar w:fldCharType="separate"/>
@@ -10907,7 +11187,7 @@
             <w:fldChar w:fldCharType="begin"/>
           </w:r>
           <w:r>
-            <w:instrText xml:space="preserve"> PAGEREF _Toc27563 \h </w:instrText>
+            <w:instrText xml:space="preserve"> PAGEREF _Toc28976 \h </w:instrText>
           </w:r>
           <w:r>
             <w:fldChar w:fldCharType="separate"/>
@@ -10933,7 +11213,7 @@
             <w:fldChar w:fldCharType="begin"/>
           </w:r>
           <w:r>
-            <w:instrText xml:space="preserve"> HYPERLINK \l _Toc23997 </w:instrText>
+            <w:instrText xml:space="preserve"> HYPERLINK \l _Toc14538 </w:instrText>
           </w:r>
           <w:r>
             <w:fldChar w:fldCharType="separate"/>
@@ -10953,7 +11233,7 @@
             <w:fldChar w:fldCharType="begin"/>
           </w:r>
           <w:r>
-            <w:instrText xml:space="preserve"> PAGEREF _Toc23997 \h </w:instrText>
+            <w:instrText xml:space="preserve"> PAGEREF _Toc14538 \h </w:instrText>
           </w:r>
           <w:r>
             <w:fldChar w:fldCharType="separate"/>
@@ -10979,7 +11259,7 @@
             <w:fldChar w:fldCharType="begin"/>
           </w:r>
           <w:r>
-            <w:instrText xml:space="preserve"> HYPERLINK \l _Toc21029 </w:instrText>
+            <w:instrText xml:space="preserve"> HYPERLINK \l _Toc104 </w:instrText>
           </w:r>
           <w:r>
             <w:fldChar w:fldCharType="separate"/>
@@ -10999,7 +11279,7 @@
             <w:fldChar w:fldCharType="begin"/>
           </w:r>
           <w:r>
-            <w:instrText xml:space="preserve"> PAGEREF _Toc21029 \h </w:instrText>
+            <w:instrText xml:space="preserve"> PAGEREF _Toc104 \h </w:instrText>
           </w:r>
           <w:r>
             <w:fldChar w:fldCharType="separate"/>
@@ -11025,7 +11305,7 @@
             <w:fldChar w:fldCharType="begin"/>
           </w:r>
           <w:r>
-            <w:instrText xml:space="preserve"> HYPERLINK \l _Toc1291 </w:instrText>
+            <w:instrText xml:space="preserve"> HYPERLINK \l _Toc13624 </w:instrText>
           </w:r>
           <w:r>
             <w:fldChar w:fldCharType="separate"/>
@@ -11045,7 +11325,7 @@
             <w:fldChar w:fldCharType="begin"/>
           </w:r>
           <w:r>
-            <w:instrText xml:space="preserve"> PAGEREF _Toc1291 \h </w:instrText>
+            <w:instrText xml:space="preserve"> PAGEREF _Toc13624 \h </w:instrText>
           </w:r>
           <w:r>
             <w:fldChar w:fldCharType="separate"/>
@@ -11071,7 +11351,7 @@
             <w:fldChar w:fldCharType="begin"/>
           </w:r>
           <w:r>
-            <w:instrText xml:space="preserve"> HYPERLINK \l _Toc11309 </w:instrText>
+            <w:instrText xml:space="preserve"> HYPERLINK \l _Toc32510 </w:instrText>
           </w:r>
           <w:r>
             <w:fldChar w:fldCharType="separate"/>
@@ -11092,7 +11372,7 @@
             <w:fldChar w:fldCharType="begin"/>
           </w:r>
           <w:r>
-            <w:instrText xml:space="preserve"> PAGEREF _Toc11309 \h </w:instrText>
+            <w:instrText xml:space="preserve"> PAGEREF _Toc32510 \h </w:instrText>
           </w:r>
           <w:r>
             <w:fldChar w:fldCharType="separate"/>
@@ -11118,7 +11398,7 @@
             <w:fldChar w:fldCharType="begin"/>
           </w:r>
           <w:r>
-            <w:instrText xml:space="preserve"> HYPERLINK \l _Toc26295 </w:instrText>
+            <w:instrText xml:space="preserve"> HYPERLINK \l _Toc1916 </w:instrText>
           </w:r>
           <w:r>
             <w:fldChar w:fldCharType="separate"/>
@@ -11138,7 +11418,7 @@
             <w:fldChar w:fldCharType="begin"/>
           </w:r>
           <w:r>
-            <w:instrText xml:space="preserve"> PAGEREF _Toc26295 \h </w:instrText>
+            <w:instrText xml:space="preserve"> PAGEREF _Toc1916 \h </w:instrText>
           </w:r>
           <w:r>
             <w:fldChar w:fldCharType="separate"/>
@@ -11164,7 +11444,7 @@
             <w:fldChar w:fldCharType="begin"/>
           </w:r>
           <w:r>
-            <w:instrText xml:space="preserve"> HYPERLINK \l _Toc6390 </w:instrText>
+            <w:instrText xml:space="preserve"> HYPERLINK \l _Toc8510 </w:instrText>
           </w:r>
           <w:r>
             <w:fldChar w:fldCharType="separate"/>
@@ -11184,7 +11464,7 @@
             <w:fldChar w:fldCharType="begin"/>
           </w:r>
           <w:r>
-            <w:instrText xml:space="preserve"> PAGEREF _Toc6390 \h </w:instrText>
+            <w:instrText xml:space="preserve"> PAGEREF _Toc8510 \h </w:instrText>
           </w:r>
           <w:r>
             <w:fldChar w:fldCharType="separate"/>
@@ -11210,7 +11490,7 @@
             <w:fldChar w:fldCharType="begin"/>
           </w:r>
           <w:r>
-            <w:instrText xml:space="preserve"> HYPERLINK \l _Toc18321 </w:instrText>
+            <w:instrText xml:space="preserve"> HYPERLINK \l _Toc19508 </w:instrText>
           </w:r>
           <w:r>
             <w:fldChar w:fldCharType="separate"/>
@@ -11230,7 +11510,7 @@
             <w:fldChar w:fldCharType="begin"/>
           </w:r>
           <w:r>
-            <w:instrText xml:space="preserve"> PAGEREF _Toc18321 \h </w:instrText>
+            <w:instrText xml:space="preserve"> PAGEREF _Toc19508 \h </w:instrText>
           </w:r>
           <w:r>
             <w:fldChar w:fldCharType="separate"/>
@@ -11256,7 +11536,7 @@
             <w:fldChar w:fldCharType="begin"/>
           </w:r>
           <w:r>
-            <w:instrText xml:space="preserve"> HYPERLINK \l _Toc27374 </w:instrText>
+            <w:instrText xml:space="preserve"> HYPERLINK \l _Toc27853 </w:instrText>
           </w:r>
           <w:r>
             <w:fldChar w:fldCharType="separate"/>
@@ -11276,7 +11556,7 @@
             <w:fldChar w:fldCharType="begin"/>
           </w:r>
           <w:r>
-            <w:instrText xml:space="preserve"> PAGEREF _Toc27374 \h </w:instrText>
+            <w:instrText xml:space="preserve"> PAGEREF _Toc27853 \h </w:instrText>
           </w:r>
           <w:r>
             <w:fldChar w:fldCharType="separate"/>
@@ -11354,7 +11634,7 @@
         </w:rPr>
       </w:pPr>
       <w:bookmarkStart w:id="0" w:name="_Toc23234"/>
-      <w:bookmarkStart w:id="1" w:name="_Toc16052"/>
+      <w:bookmarkStart w:id="1" w:name="_Toc24649"/>
       <w:r>
         <w:rPr>
           <w:rFonts w:hint="eastAsia" w:asciiTheme="minorAscii"/>
@@ -11472,7 +11752,7 @@
         </w:rPr>
       </w:pPr>
       <w:bookmarkStart w:id="2" w:name="_Toc27488"/>
-      <w:bookmarkStart w:id="3" w:name="_Toc6685"/>
+      <w:bookmarkStart w:id="3" w:name="_Toc21044"/>
       <w:r>
         <w:rPr>
           <w:rFonts w:hint="eastAsia" w:ascii="微软雅黑" w:hAnsi="微软雅黑" w:eastAsia="微软雅黑" w:cs="微软雅黑"/>
@@ -11938,7 +12218,7 @@
         </w:rPr>
       </w:pPr>
       <w:bookmarkStart w:id="4" w:name="_Toc1064"/>
-      <w:bookmarkStart w:id="5" w:name="_Toc972"/>
+      <w:bookmarkStart w:id="5" w:name="_Toc8490"/>
       <w:r>
         <w:rPr>
           <w:rFonts w:hint="eastAsia" w:ascii="微软雅黑" w:hAnsi="微软雅黑" w:eastAsia="微软雅黑" w:cs="微软雅黑"/>
@@ -11980,7 +12260,7 @@
         </w:rPr>
       </w:pPr>
       <w:bookmarkStart w:id="6" w:name="_Toc7001"/>
-      <w:bookmarkStart w:id="7" w:name="_Toc26155"/>
+      <w:bookmarkStart w:id="7" w:name="_Toc10390"/>
       <w:r>
         <w:rPr>
           <w:rFonts w:hint="eastAsia" w:asciiTheme="minorAscii"/>
@@ -12126,7 +12406,7 @@
         </w:rPr>
       </w:pPr>
       <w:bookmarkStart w:id="8" w:name="_Toc11477"/>
-      <w:bookmarkStart w:id="9" w:name="_Toc26418"/>
+      <w:bookmarkStart w:id="9" w:name="_Toc19990"/>
       <w:r>
         <w:rPr>
           <w:rFonts w:hint="eastAsia" w:asciiTheme="minorAscii"/>
@@ -12272,7 +12552,7 @@
         </w:rPr>
       </w:pPr>
       <w:bookmarkStart w:id="10" w:name="_Toc16424"/>
-      <w:bookmarkStart w:id="11" w:name="_Toc6244"/>
+      <w:bookmarkStart w:id="11" w:name="_Toc8249"/>
       <w:r>
         <w:rPr>
           <w:rFonts w:hint="eastAsia" w:asciiTheme="minorAscii"/>
@@ -12388,7 +12668,7 @@
         </w:rPr>
       </w:pPr>
       <w:bookmarkStart w:id="12" w:name="_Toc2065"/>
-      <w:bookmarkStart w:id="13" w:name="_Toc8684"/>
+      <w:bookmarkStart w:id="13" w:name="_Toc16412"/>
       <w:r>
         <w:rPr>
           <w:rFonts w:hint="eastAsia" w:asciiTheme="minorAscii"/>
@@ -12552,7 +12832,7 @@
         </w:rPr>
       </w:pPr>
       <w:bookmarkStart w:id="14" w:name="_Toc24350"/>
-      <w:bookmarkStart w:id="15" w:name="_Toc15978"/>
+      <w:bookmarkStart w:id="15" w:name="_Toc17154"/>
       <w:r>
         <w:rPr>
           <w:rFonts w:hint="eastAsia" w:asciiTheme="minorAscii"/>
@@ -12667,7 +12947,7 @@
         </w:rPr>
       </w:pPr>
       <w:bookmarkStart w:id="16" w:name="_Toc28749"/>
-      <w:bookmarkStart w:id="17" w:name="_Toc23667"/>
+      <w:bookmarkStart w:id="17" w:name="_Toc25166"/>
       <w:r>
         <w:rPr>
           <w:rFonts w:hint="eastAsia" w:asciiTheme="minorAscii"/>
@@ -13205,7 +13485,7 @@
         </w:rPr>
       </w:pPr>
       <w:bookmarkStart w:id="18" w:name="_Toc20912"/>
-      <w:bookmarkStart w:id="19" w:name="_Toc3288"/>
+      <w:bookmarkStart w:id="19" w:name="_Toc23901"/>
       <w:r>
         <w:rPr>
           <w:rFonts w:hint="eastAsia" w:ascii="微软雅黑" w:hAnsi="微软雅黑" w:eastAsia="微软雅黑" w:cs="微软雅黑"/>
@@ -13290,7 +13570,7 @@
         </w:rPr>
       </w:pPr>
       <w:bookmarkStart w:id="20" w:name="_Toc9957"/>
-      <w:bookmarkStart w:id="21" w:name="_Toc7518"/>
+      <w:bookmarkStart w:id="21" w:name="_Toc11916"/>
       <w:r>
         <w:rPr>
           <w:rFonts w:hint="eastAsia" w:asciiTheme="minorAscii"/>
@@ -13358,7 +13638,7 @@
         </w:rPr>
       </w:pPr>
       <w:bookmarkStart w:id="22" w:name="_Toc21144"/>
-      <w:bookmarkStart w:id="23" w:name="_Toc799"/>
+      <w:bookmarkStart w:id="23" w:name="_Toc19549"/>
       <w:r>
         <w:rPr>
           <w:rFonts w:hint="eastAsia" w:asciiTheme="minorAscii"/>
@@ -13534,7 +13814,7 @@
         </w:rPr>
       </w:pPr>
       <w:bookmarkStart w:id="24" w:name="_Toc18233"/>
-      <w:bookmarkStart w:id="25" w:name="_Toc22163"/>
+      <w:bookmarkStart w:id="25" w:name="_Toc30080"/>
       <w:r>
         <w:rPr>
           <w:rFonts w:hint="eastAsia" w:asciiTheme="minorAscii"/>
@@ -13622,7 +13902,7 @@
         </w:rPr>
       </w:pPr>
       <w:bookmarkStart w:id="26" w:name="_Toc21789"/>
-      <w:bookmarkStart w:id="27" w:name="_Toc11776"/>
+      <w:bookmarkStart w:id="27" w:name="_Toc3651"/>
       <w:r>
         <w:rPr>
           <w:rFonts w:hint="eastAsia" w:ascii="微软雅黑" w:hAnsi="微软雅黑" w:eastAsia="微软雅黑" w:cs="微软雅黑"/>
@@ -13881,7 +14161,7 @@
         </w:rPr>
       </w:pPr>
       <w:bookmarkStart w:id="28" w:name="_Toc12105"/>
-      <w:bookmarkStart w:id="29" w:name="_Toc21130"/>
+      <w:bookmarkStart w:id="29" w:name="_Toc29604"/>
       <w:r>
         <w:rPr>
           <w:rFonts w:hint="eastAsia" w:asciiTheme="minorAscii"/>
@@ -14623,7 +14903,7 @@
         </w:rPr>
       </w:pPr>
       <w:bookmarkStart w:id="30" w:name="_Toc32686"/>
-      <w:bookmarkStart w:id="31" w:name="_Toc17384"/>
+      <w:bookmarkStart w:id="31" w:name="_Toc12279"/>
       <w:r>
         <w:rPr>
           <w:rFonts w:hint="eastAsia" w:ascii="微软雅黑" w:hAnsi="微软雅黑" w:eastAsia="微软雅黑" w:cs="微软雅黑"/>
@@ -14731,7 +15011,7 @@
         </w:rPr>
       </w:pPr>
       <w:bookmarkStart w:id="32" w:name="_Toc29302"/>
-      <w:bookmarkStart w:id="33" w:name="_Toc29833"/>
+      <w:bookmarkStart w:id="33" w:name="_Toc839"/>
       <w:r>
         <w:rPr>
           <w:rFonts w:hint="default" w:asciiTheme="minorAscii"/>
@@ -15008,7 +15288,7 @@
         </w:rPr>
       </w:pPr>
       <w:bookmarkStart w:id="34" w:name="_Toc11304"/>
-      <w:bookmarkStart w:id="35" w:name="_Toc12135"/>
+      <w:bookmarkStart w:id="35" w:name="_Toc18285"/>
       <w:r>
         <w:rPr>
           <w:rFonts w:hint="eastAsia" w:ascii="微软雅黑" w:hAnsi="微软雅黑" w:eastAsia="微软雅黑" w:cs="微软雅黑"/>
@@ -15320,7 +15600,7 @@
         </w:rPr>
       </w:pPr>
       <w:bookmarkStart w:id="36" w:name="_Toc20255"/>
-      <w:bookmarkStart w:id="37" w:name="_Toc18359"/>
+      <w:bookmarkStart w:id="37" w:name="_Toc31723"/>
       <w:r>
         <w:rPr>
           <w:rFonts w:hint="eastAsia"/>
@@ -15551,7 +15831,7 @@
         </w:rPr>
       </w:pPr>
       <w:bookmarkStart w:id="38" w:name="_Toc9093"/>
-      <w:bookmarkStart w:id="39" w:name="_Toc22139"/>
+      <w:bookmarkStart w:id="39" w:name="_Toc27152"/>
       <w:r>
         <w:rPr>
           <w:rFonts w:hint="eastAsia"/>
@@ -15643,7 +15923,7 @@
         </w:rPr>
       </w:pPr>
       <w:bookmarkStart w:id="40" w:name="_Toc9763"/>
-      <w:bookmarkStart w:id="41" w:name="_Toc19400"/>
+      <w:bookmarkStart w:id="41" w:name="_Toc4473"/>
       <w:r>
         <w:rPr>
           <w:rFonts w:hint="eastAsia" w:ascii="宋体" w:hAnsi="宋体" w:eastAsia="宋体" w:cs="宋体"/>
@@ -15988,7 +16268,7 @@
         </w:rPr>
       </w:pPr>
       <w:bookmarkStart w:id="42" w:name="_Toc14276"/>
-      <w:bookmarkStart w:id="43" w:name="_Toc19717"/>
+      <w:bookmarkStart w:id="43" w:name="_Toc18341"/>
       <w:r>
         <w:rPr>
           <w:rFonts w:hint="eastAsia" w:ascii="微软雅黑" w:hAnsi="微软雅黑" w:eastAsia="微软雅黑" w:cs="微软雅黑"/>
@@ -16054,7 +16334,7 @@
         </w:rPr>
       </w:pPr>
       <w:bookmarkStart w:id="44" w:name="_Toc11167"/>
-      <w:bookmarkStart w:id="45" w:name="_Toc5133"/>
+      <w:bookmarkStart w:id="45" w:name="_Toc5458"/>
       <w:r>
         <w:rPr>
           <w:rFonts w:hint="eastAsia"/>
@@ -16242,7 +16522,7 @@
         </w:rPr>
       </w:pPr>
       <w:bookmarkStart w:id="46" w:name="_Toc13895"/>
-      <w:bookmarkStart w:id="47" w:name="_Toc21546"/>
+      <w:bookmarkStart w:id="47" w:name="_Toc6049"/>
       <w:r>
         <w:rPr>
           <w:rFonts w:hint="eastAsia"/>
@@ -16358,7 +16638,7 @@
         </w:rPr>
       </w:pPr>
       <w:bookmarkStart w:id="48" w:name="_Toc598"/>
-      <w:bookmarkStart w:id="49" w:name="_Toc13285"/>
+      <w:bookmarkStart w:id="49" w:name="_Toc4508"/>
       <w:r>
         <w:rPr>
           <w:rFonts w:hint="eastAsia"/>
@@ -16666,7 +16946,7 @@
         </w:rPr>
       </w:pPr>
       <w:bookmarkStart w:id="50" w:name="_Toc15873"/>
-      <w:bookmarkStart w:id="51" w:name="_Toc21867"/>
+      <w:bookmarkStart w:id="51" w:name="_Toc2594"/>
       <w:r>
         <w:rPr>
           <w:rFonts w:hint="eastAsia" w:ascii="微软雅黑" w:hAnsi="微软雅黑" w:eastAsia="微软雅黑" w:cs="微软雅黑"/>
@@ -16749,7 +17029,7 @@
         </w:rPr>
       </w:pPr>
       <w:bookmarkStart w:id="52" w:name="_Toc16297"/>
-      <w:bookmarkStart w:id="53" w:name="_Toc3050"/>
+      <w:bookmarkStart w:id="53" w:name="_Toc29087"/>
       <w:r>
         <w:rPr>
           <w:rFonts w:hint="eastAsia"/>
@@ -17181,7 +17461,7 @@
         </w:rPr>
       </w:pPr>
       <w:bookmarkStart w:id="54" w:name="_Toc8228"/>
-      <w:bookmarkStart w:id="55" w:name="_Toc16302"/>
+      <w:bookmarkStart w:id="55" w:name="_Toc31408"/>
       <w:r>
         <w:rPr>
           <w:rFonts w:hint="eastAsia"/>
@@ -17197,21 +17477,38 @@
     </w:p>
     <w:p>
       <w:pPr>
-        <w:numPr>
-          <w:ilvl w:val="0"/>
-          <w:numId w:val="0"/>
-        </w:numPr>
+        <w:keepNext w:val="0"/>
+        <w:keepLines w:val="0"/>
+        <w:pageBreakBefore w:val="0"/>
+        <w:widowControl w:val="0"/>
+        <w:numPr>
+          <w:ilvl w:val="0"/>
+          <w:numId w:val="0"/>
+        </w:numPr>
+        <w:kinsoku/>
+        <w:wordWrap/>
+        <w:overflowPunct/>
+        <w:topLinePunct w:val="0"/>
+        <w:autoSpaceDE/>
+        <w:autoSpaceDN/>
+        <w:bidi w:val="0"/>
+        <w:adjustRightInd/>
+        <w:snapToGrid/>
         <w:ind w:left="420" w:leftChars="0" w:firstLine="420" w:firstLineChars="0"/>
-        <w:rPr>
-          <w:rFonts w:hint="default"/>
-          <w:sz w:val="24"/>
-          <w:szCs w:val="24"/>
-          <w:lang w:val="en-US" w:eastAsia="zh-CN"/>
-        </w:rPr>
-      </w:pPr>
-      <w:r>
-        <w:rPr>
-          <w:rFonts w:hint="eastAsia"/>
+        <w:textAlignment w:val="auto"/>
+        <w:outlineLvl w:val="3"/>
+        <w:rPr>
+          <w:rFonts w:hint="default"/>
+          <w:sz w:val="24"/>
+          <w:szCs w:val="24"/>
+          <w:lang w:val="en-US" w:eastAsia="zh-CN"/>
+        </w:rPr>
+      </w:pPr>
+      <w:bookmarkStart w:id="56" w:name="_Toc18642"/>
+      <w:r>
+        <w:rPr>
+          <w:rFonts w:hint="eastAsia"/>
+          <w:color w:val="00B050"/>
           <w:sz w:val="24"/>
           <w:szCs w:val="24"/>
           <w:lang w:val="en-US" w:eastAsia="zh-CN"/>
@@ -17221,6 +17518,7 @@
       <w:r>
         <w:rPr>
           <w:rFonts w:hint="default"/>
+          <w:color w:val="00B050"/>
           <w:sz w:val="24"/>
           <w:szCs w:val="24"/>
           <w:lang w:val="en-US" w:eastAsia="zh-CN"/>
@@ -17230,6 +17528,7 @@
       <w:r>
         <w:rPr>
           <w:rFonts w:hint="eastAsia"/>
+          <w:color w:val="00B050"/>
           <w:sz w:val="24"/>
           <w:szCs w:val="24"/>
           <w:lang w:val="en-US" w:eastAsia="zh-CN"/>
@@ -17239,6 +17538,7 @@
       <w:r>
         <w:rPr>
           <w:rFonts w:hint="default"/>
+          <w:color w:val="00B050"/>
           <w:sz w:val="24"/>
           <w:szCs w:val="24"/>
           <w:lang w:val="en-US" w:eastAsia="zh-CN"/>
@@ -17248,6 +17548,7 @@
       <w:r>
         <w:rPr>
           <w:rFonts w:hint="eastAsia"/>
+          <w:color w:val="00B050"/>
           <w:sz w:val="24"/>
           <w:szCs w:val="24"/>
           <w:lang w:val="en-US" w:eastAsia="zh-CN"/>
@@ -17257,6 +17558,7 @@
       <w:r>
         <w:rPr>
           <w:rFonts w:hint="default"/>
+          <w:color w:val="00B050"/>
           <w:sz w:val="24"/>
           <w:szCs w:val="24"/>
           <w:lang w:val="en-US" w:eastAsia="zh-CN"/>
@@ -17266,6 +17568,7 @@
       <w:r>
         <w:rPr>
           <w:rFonts w:hint="eastAsia"/>
+          <w:color w:val="00B050"/>
           <w:sz w:val="24"/>
           <w:szCs w:val="24"/>
           <w:lang w:val="en-US" w:eastAsia="zh-CN"/>
@@ -17275,6 +17578,7 @@
       <w:r>
         <w:rPr>
           <w:rFonts w:hint="default"/>
+          <w:color w:val="00B050"/>
           <w:sz w:val="24"/>
           <w:szCs w:val="24"/>
           <w:lang w:val="en-US" w:eastAsia="zh-CN"/>
@@ -17284,6 +17588,7 @@
       <w:r>
         <w:rPr>
           <w:rFonts w:hint="eastAsia"/>
+          <w:color w:val="00B050"/>
           <w:sz w:val="24"/>
           <w:szCs w:val="24"/>
           <w:lang w:val="en-US" w:eastAsia="zh-CN"/>
@@ -17293,6 +17598,7 @@
       <w:r>
         <w:rPr>
           <w:rFonts w:hint="default"/>
+          <w:color w:val="00B050"/>
           <w:sz w:val="24"/>
           <w:szCs w:val="24"/>
           <w:lang w:val="en-US" w:eastAsia="zh-CN"/>
@@ -17302,6 +17608,7 @@
       <w:r>
         <w:rPr>
           <w:rFonts w:hint="eastAsia"/>
+          <w:color w:val="00B050"/>
           <w:sz w:val="24"/>
           <w:szCs w:val="24"/>
           <w:lang w:val="en-US" w:eastAsia="zh-CN"/>
@@ -17311,6 +17618,7 @@
       <w:r>
         <w:rPr>
           <w:rFonts w:hint="default"/>
+          <w:color w:val="00B050"/>
           <w:sz w:val="24"/>
           <w:szCs w:val="24"/>
           <w:lang w:val="en-US" w:eastAsia="zh-CN"/>
@@ -17320,11 +17628,22 @@
       <w:r>
         <w:rPr>
           <w:rFonts w:hint="eastAsia"/>
-          <w:sz w:val="24"/>
-          <w:szCs w:val="24"/>
-          <w:lang w:val="en-US" w:eastAsia="zh-CN"/>
-        </w:rPr>
-        <w:t xml:space="preserve">/&gt; </w:t>
+          <w:color w:val="00B050"/>
+          <w:sz w:val="24"/>
+          <w:szCs w:val="24"/>
+          <w:lang w:val="en-US" w:eastAsia="zh-CN"/>
+        </w:rPr>
+        <w:t>/&gt;</w:t>
+      </w:r>
+      <w:bookmarkEnd w:id="56"/>
+      <w:r>
+        <w:rPr>
+          <w:rFonts w:hint="eastAsia"/>
+          <w:sz w:val="24"/>
+          <w:szCs w:val="24"/>
+          <w:lang w:val="en-US" w:eastAsia="zh-CN"/>
+        </w:rPr>
+        <w:t xml:space="preserve"> </w:t>
       </w:r>
     </w:p>
     <w:p>
@@ -17822,11 +18141,54 @@
     </w:p>
     <w:p>
       <w:pPr>
-        <w:numPr>
-          <w:ilvl w:val="0"/>
-          <w:numId w:val="0"/>
-        </w:numPr>
-        <w:ind w:left="840" w:leftChars="0" w:firstLine="420" w:firstLineChars="0"/>
+        <w:keepNext w:val="0"/>
+        <w:keepLines w:val="0"/>
+        <w:pageBreakBefore w:val="0"/>
+        <w:widowControl w:val="0"/>
+        <w:numPr>
+          <w:ilvl w:val="0"/>
+          <w:numId w:val="0"/>
+        </w:numPr>
+        <w:kinsoku/>
+        <w:wordWrap/>
+        <w:overflowPunct/>
+        <w:topLinePunct w:val="0"/>
+        <w:autoSpaceDE/>
+        <w:autoSpaceDN/>
+        <w:bidi w:val="0"/>
+        <w:adjustRightInd/>
+        <w:snapToGrid/>
+        <w:ind w:left="420" w:leftChars="0" w:firstLine="420" w:firstLineChars="0"/>
+        <w:textAlignment w:val="auto"/>
+        <w:outlineLvl w:val="3"/>
+        <w:rPr>
+          <w:rFonts w:hint="eastAsia"/>
+          <w:color w:val="00B050"/>
+          <w:sz w:val="24"/>
+          <w:szCs w:val="24"/>
+          <w:lang w:val="en-US" w:eastAsia="zh-CN"/>
+        </w:rPr>
+      </w:pPr>
+      <w:bookmarkStart w:id="57" w:name="_Toc27295"/>
+      <w:r>
+        <w:rPr>
+          <w:rFonts w:hint="eastAsia"/>
+          <w:color w:val="00B050"/>
+          <w:sz w:val="24"/>
+          <w:szCs w:val="24"/>
+          <w:lang w:val="en-US" w:eastAsia="zh-CN"/>
+        </w:rPr>
+        <w:t>&lt;label&gt;：为input元素定义标注</w:t>
+      </w:r>
+      <w:bookmarkEnd w:id="57"/>
+    </w:p>
+    <w:p>
+      <w:pPr>
+        <w:numPr>
+          <w:ilvl w:val="0"/>
+          <w:numId w:val="0"/>
+        </w:numPr>
+        <w:ind w:left="420" w:leftChars="0" w:firstLine="420" w:firstLineChars="0"/>
         <w:rPr>
           <w:rFonts w:hint="eastAsia"/>
           <w:color w:val="FF0000"/>
@@ -17842,25 +18204,7 @@
           <w:szCs w:val="24"/>
           <w:lang w:val="en-US" w:eastAsia="zh-CN"/>
         </w:rPr>
-        <w:t>&lt;label&gt;：为input元素定义标注，用于绑定一个表单元素，当点击</w:t>
-      </w:r>
-      <w:r>
-        <w:rPr>
-          <w:rFonts w:hint="eastAsia"/>
-          <w:sz w:val="24"/>
-          <w:szCs w:val="24"/>
-          <w:lang w:val="en-US" w:eastAsia="zh-CN"/>
-        </w:rPr>
-        <w:tab/>
-      </w:r>
-      <w:r>
-        <w:rPr>
-          <w:rFonts w:hint="eastAsia"/>
-          <w:sz w:val="24"/>
-          <w:szCs w:val="24"/>
-          <w:lang w:val="en-US" w:eastAsia="zh-CN"/>
-        </w:rPr>
-        <w:t>&lt;label&gt;标签内的文本时，浏览器就会自动将焦点(光标)转到或选择对</w:t>
+        <w:t>用于绑定一个表单元素，当点击&lt;label&gt;标签内的文本时，浏览器就会自动将焦点(光标)转到或选择对</w:t>
       </w:r>
       <w:r>
         <w:rPr>
@@ -18197,11 +18541,54 @@
     </w:p>
     <w:p>
       <w:pPr>
-        <w:numPr>
-          <w:ilvl w:val="0"/>
-          <w:numId w:val="0"/>
-        </w:numPr>
+        <w:keepNext w:val="0"/>
+        <w:keepLines w:val="0"/>
+        <w:pageBreakBefore w:val="0"/>
+        <w:widowControl w:val="0"/>
+        <w:numPr>
+          <w:ilvl w:val="0"/>
+          <w:numId w:val="0"/>
+        </w:numPr>
+        <w:kinsoku/>
+        <w:wordWrap/>
+        <w:overflowPunct/>
+        <w:topLinePunct w:val="0"/>
+        <w:autoSpaceDE/>
+        <w:autoSpaceDN/>
+        <w:bidi w:val="0"/>
+        <w:adjustRightInd/>
+        <w:snapToGrid/>
         <w:ind w:left="420" w:leftChars="0" w:firstLine="420" w:firstLineChars="0"/>
+        <w:textAlignment w:val="auto"/>
+        <w:outlineLvl w:val="3"/>
+        <w:rPr>
+          <w:rFonts w:hint="eastAsia"/>
+          <w:color w:val="00B050"/>
+          <w:sz w:val="24"/>
+          <w:szCs w:val="24"/>
+          <w:lang w:val="en-US" w:eastAsia="zh-CN"/>
+        </w:rPr>
+      </w:pPr>
+      <w:bookmarkStart w:id="58" w:name="_Toc18445"/>
+      <w:r>
+        <w:rPr>
+          <w:rFonts w:hint="eastAsia"/>
+          <w:color w:val="00B050"/>
+          <w:sz w:val="24"/>
+          <w:szCs w:val="24"/>
+          <w:lang w:val="en-US" w:eastAsia="zh-CN"/>
+        </w:rPr>
+        <w:t>&lt;select&gt;下拉列表</w:t>
+      </w:r>
+      <w:bookmarkEnd w:id="58"/>
+    </w:p>
+    <w:p>
+      <w:pPr>
+        <w:numPr>
+          <w:ilvl w:val="0"/>
+          <w:numId w:val="13"/>
+        </w:numPr>
+        <w:ind w:left="840" w:leftChars="0" w:firstLine="420" w:firstLineChars="0"/>
         <w:rPr>
           <w:rFonts w:hint="eastAsia"/>
           <w:color w:val="000000" w:themeColor="text1"/>
@@ -18228,7 +18615,7 @@
             </w14:solidFill>
           </w14:textFill>
         </w:rPr>
-        <w:t>&lt;select&gt;下拉列表</w:t>
+        <w:t>&lt;select&gt;中至少包含一对&lt;option&gt;</w:t>
       </w:r>
     </w:p>
     <w:p>
@@ -18239,7 +18626,7 @@
         </w:numPr>
         <w:ind w:left="840" w:leftChars="0" w:firstLine="420" w:firstLineChars="0"/>
         <w:rPr>
-          <w:rFonts w:hint="eastAsia"/>
+          <w:rFonts w:hint="default"/>
           <w:color w:val="000000" w:themeColor="text1"/>
           <w:sz w:val="24"/>
           <w:szCs w:val="24"/>
@@ -18264,16 +18651,9 @@
             </w14:solidFill>
           </w14:textFill>
         </w:rPr>
-        <w:t>&lt;select&gt;中至少包含一对&lt;option&gt;</w:t>
-      </w:r>
-    </w:p>
-    <w:p>
-      <w:pPr>
-        <w:numPr>
-          <w:ilvl w:val="0"/>
-          <w:numId w:val="13"/>
-        </w:numPr>
-        <w:ind w:left="840" w:leftChars="0" w:firstLine="420" w:firstLineChars="0"/>
+        <w:t>&lt;option&gt;中定义selected=</w:t>
+      </w:r>
+      <w:r>
         <w:rPr>
           <w:rFonts w:hint="default"/>
           <w:color w:val="000000" w:themeColor="text1"/>
@@ -18286,7 +18666,8 @@
             </w14:solidFill>
           </w14:textFill>
         </w:rPr>
-      </w:pPr>
+        <w:t>”</w:t>
+      </w:r>
       <w:r>
         <w:rPr>
           <w:rFonts w:hint="eastAsia"/>
@@ -18300,7 +18681,7 @@
             </w14:solidFill>
           </w14:textFill>
         </w:rPr>
-        <w:t>&lt;option&gt;中定义selected=</w:t>
+        <w:t>selected</w:t>
       </w:r>
       <w:r>
         <w:rPr>
@@ -18330,11 +18711,18 @@
             </w14:solidFill>
           </w14:textFill>
         </w:rPr>
-        <w:t>selected</w:t>
-      </w:r>
-      <w:r>
-        <w:rPr>
-          <w:rFonts w:hint="default"/>
+        <w:t>时，当前项即为默认选项</w:t>
+      </w:r>
+    </w:p>
+    <w:p>
+      <w:pPr>
+        <w:numPr>
+          <w:ilvl w:val="0"/>
+          <w:numId w:val="0"/>
+        </w:numPr>
+        <w:ind w:left="840" w:leftChars="0" w:firstLine="420" w:firstLineChars="0"/>
+        <w:rPr>
+          <w:rFonts w:hint="eastAsia"/>
           <w:color w:val="000000" w:themeColor="text1"/>
           <w:sz w:val="24"/>
           <w:szCs w:val="24"/>
@@ -18345,8 +18733,7 @@
             </w14:solidFill>
           </w14:textFill>
         </w:rPr>
-        <w:t>”</w:t>
-      </w:r>
+      </w:pPr>
       <w:r>
         <w:rPr>
           <w:rFonts w:hint="eastAsia"/>
@@ -18360,7 +18747,7 @@
             </w14:solidFill>
           </w14:textFill>
         </w:rPr>
-        <w:t>时，当前项即为默认选项</w:t>
+        <w:t>结构：</w:t>
       </w:r>
     </w:p>
     <w:p>
@@ -18396,16 +18783,16 @@
             </w14:solidFill>
           </w14:textFill>
         </w:rPr>
-        <w:t>结构：</w:t>
-      </w:r>
-    </w:p>
-    <w:p>
-      <w:pPr>
-        <w:numPr>
-          <w:ilvl w:val="0"/>
-          <w:numId w:val="0"/>
-        </w:numPr>
-        <w:ind w:left="840" w:leftChars="0" w:firstLine="420" w:firstLineChars="0"/>
+        <w:t>&lt;select&gt;</w:t>
+      </w:r>
+    </w:p>
+    <w:p>
+      <w:pPr>
+        <w:numPr>
+          <w:ilvl w:val="0"/>
+          <w:numId w:val="0"/>
+        </w:numPr>
+        <w:ind w:left="1260" w:leftChars="0" w:firstLine="420" w:firstLineChars="0"/>
         <w:rPr>
           <w:rFonts w:hint="eastAsia"/>
           <w:color w:val="000000" w:themeColor="text1"/>
@@ -18432,7 +18819,7 @@
             </w14:solidFill>
           </w14:textFill>
         </w:rPr>
-        <w:t>&lt;select&gt;</w:t>
+        <w:t>&lt;option&gt;选项1&lt;/option&gt;</w:t>
       </w:r>
     </w:p>
     <w:p>
@@ -18468,18 +18855,11 @@
             </w14:solidFill>
           </w14:textFill>
         </w:rPr>
-        <w:t>&lt;option&gt;选项1&lt;/option&gt;</w:t>
-      </w:r>
-    </w:p>
-    <w:p>
-      <w:pPr>
-        <w:numPr>
-          <w:ilvl w:val="0"/>
-          <w:numId w:val="0"/>
-        </w:numPr>
-        <w:ind w:left="1260" w:leftChars="0" w:firstLine="420" w:firstLineChars="0"/>
-        <w:rPr>
-          <w:rFonts w:hint="eastAsia"/>
+        <w:t>&lt;option selected=</w:t>
+      </w:r>
+      <w:r>
+        <w:rPr>
+          <w:rFonts w:hint="default"/>
           <w:color w:val="000000" w:themeColor="text1"/>
           <w:sz w:val="24"/>
           <w:szCs w:val="24"/>
@@ -18490,7 +18870,8 @@
             </w14:solidFill>
           </w14:textFill>
         </w:rPr>
-      </w:pPr>
+        <w:t>”</w:t>
+      </w:r>
       <w:r>
         <w:rPr>
           <w:rFonts w:hint="eastAsia"/>
@@ -18504,7 +18885,7 @@
             </w14:solidFill>
           </w14:textFill>
         </w:rPr>
-        <w:t>&lt;option selected=</w:t>
+        <w:t>selected</w:t>
       </w:r>
       <w:r>
         <w:rPr>
@@ -18534,9 +18915,16 @@
             </w14:solidFill>
           </w14:textFill>
         </w:rPr>
-        <w:t>selected</w:t>
-      </w:r>
-      <w:r>
+        <w:t>&gt;选项2&lt;/option&gt;</w:t>
+      </w:r>
+    </w:p>
+    <w:p>
+      <w:pPr>
+        <w:numPr>
+          <w:ilvl w:val="0"/>
+          <w:numId w:val="0"/>
+        </w:numPr>
+        <w:ind w:left="1260" w:leftChars="0" w:firstLine="420" w:firstLineChars="0"/>
         <w:rPr>
           <w:rFonts w:hint="default"/>
           <w:color w:val="000000" w:themeColor="text1"/>
@@ -18549,8 +18937,7 @@
             </w14:solidFill>
           </w14:textFill>
         </w:rPr>
-        <w:t>”</w:t>
-      </w:r>
+      </w:pPr>
       <w:r>
         <w:rPr>
           <w:rFonts w:hint="eastAsia"/>
@@ -18564,16 +18951,16 @@
             </w14:solidFill>
           </w14:textFill>
         </w:rPr>
-        <w:t>&gt;选项2&lt;/option&gt;</w:t>
-      </w:r>
-    </w:p>
-    <w:p>
-      <w:pPr>
-        <w:numPr>
-          <w:ilvl w:val="0"/>
-          <w:numId w:val="0"/>
-        </w:numPr>
-        <w:ind w:left="1260" w:leftChars="0" w:firstLine="420" w:firstLineChars="0"/>
+        <w:t>...</w:t>
+      </w:r>
+    </w:p>
+    <w:p>
+      <w:pPr>
+        <w:numPr>
+          <w:ilvl w:val="0"/>
+          <w:numId w:val="0"/>
+        </w:numPr>
+        <w:ind w:left="840" w:leftChars="0" w:firstLine="420" w:firstLineChars="0"/>
         <w:rPr>
           <w:rFonts w:hint="default"/>
           <w:color w:val="000000" w:themeColor="text1"/>
@@ -18600,8 +18987,67 @@
             </w14:solidFill>
           </w14:textFill>
         </w:rPr>
-        <w:t>...</w:t>
-      </w:r>
+        <w:t>&lt;/select&gt;</w:t>
+      </w:r>
+    </w:p>
+    <w:p>
+      <w:pPr>
+        <w:numPr>
+          <w:ilvl w:val="0"/>
+          <w:numId w:val="0"/>
+        </w:numPr>
+        <w:ind w:left="420" w:leftChars="0" w:firstLine="420" w:firstLineChars="0"/>
+        <w:rPr>
+          <w:rFonts w:hint="eastAsia"/>
+          <w:color w:val="FF0000"/>
+          <w:sz w:val="24"/>
+          <w:szCs w:val="24"/>
+          <w:lang w:val="en-US" w:eastAsia="zh-CN"/>
+        </w:rPr>
+      </w:pPr>
+    </w:p>
+    <w:p>
+      <w:pPr>
+        <w:keepNext w:val="0"/>
+        <w:keepLines w:val="0"/>
+        <w:pageBreakBefore w:val="0"/>
+        <w:widowControl w:val="0"/>
+        <w:numPr>
+          <w:ilvl w:val="0"/>
+          <w:numId w:val="0"/>
+        </w:numPr>
+        <w:kinsoku/>
+        <w:wordWrap/>
+        <w:overflowPunct/>
+        <w:topLinePunct w:val="0"/>
+        <w:autoSpaceDE/>
+        <w:autoSpaceDN/>
+        <w:bidi w:val="0"/>
+        <w:adjustRightInd/>
+        <w:snapToGrid/>
+        <w:ind w:left="420" w:leftChars="0" w:firstLine="420" w:firstLineChars="0"/>
+        <w:textAlignment w:val="auto"/>
+        <w:outlineLvl w:val="3"/>
+        <w:rPr>
+          <w:rFonts w:hint="eastAsia"/>
+          <w:color w:val="00B050"/>
+          <w:sz w:val="24"/>
+          <w:szCs w:val="24"/>
+          <w:lang w:val="en-US" w:eastAsia="zh-CN"/>
+        </w:rPr>
+      </w:pPr>
+      <w:bookmarkStart w:id="59" w:name="_Toc28911"/>
+      <w:r>
+        <w:rPr>
+          <w:rFonts w:hint="eastAsia"/>
+          <w:color w:val="00B050"/>
+          <w:sz w:val="24"/>
+          <w:szCs w:val="24"/>
+          <w:lang w:val="en-US" w:eastAsia="zh-CN"/>
+        </w:rPr>
+        <w:t>&lt;textarea&gt;文本域标签：多行大量文本输入</w:t>
+      </w:r>
+      <w:bookmarkEnd w:id="59"/>
     </w:p>
     <w:p>
       <w:pPr>
@@ -18636,34 +19082,11 @@
             </w14:solidFill>
           </w14:textFill>
         </w:rPr>
-        <w:t>&lt;/select&gt;</w:t>
-      </w:r>
-    </w:p>
-    <w:p>
-      <w:pPr>
-        <w:numPr>
-          <w:ilvl w:val="0"/>
-          <w:numId w:val="0"/>
-        </w:numPr>
-        <w:ind w:left="420" w:leftChars="0" w:firstLine="420" w:firstLineChars="0"/>
-        <w:rPr>
-          <w:rFonts w:hint="eastAsia"/>
-          <w:color w:val="FF0000"/>
-          <w:sz w:val="24"/>
-          <w:szCs w:val="24"/>
-          <w:lang w:val="en-US" w:eastAsia="zh-CN"/>
-        </w:rPr>
-      </w:pPr>
-    </w:p>
-    <w:p>
-      <w:pPr>
-        <w:numPr>
-          <w:ilvl w:val="0"/>
-          <w:numId w:val="0"/>
-        </w:numPr>
-        <w:ind w:left="420" w:leftChars="0" w:firstLine="420" w:firstLineChars="0"/>
-        <w:rPr>
-          <w:rFonts w:hint="eastAsia"/>
+        <w:t>1.cols=</w:t>
+      </w:r>
+      <w:r>
+        <w:rPr>
+          <w:rFonts w:hint="default"/>
           <w:color w:val="000000" w:themeColor="text1"/>
           <w:sz w:val="24"/>
           <w:szCs w:val="24"/>
@@ -18674,7 +19097,8 @@
             </w14:solidFill>
           </w14:textFill>
         </w:rPr>
-      </w:pPr>
+        <w:t>”</w:t>
+      </w:r>
       <w:r>
         <w:rPr>
           <w:rFonts w:hint="eastAsia"/>
@@ -18688,16 +19112,9 @@
             </w14:solidFill>
           </w14:textFill>
         </w:rPr>
-        <w:t>&lt;textarea&gt;文本域标签：多行大量文本输入</w:t>
-      </w:r>
-    </w:p>
-    <w:p>
-      <w:pPr>
-        <w:numPr>
-          <w:ilvl w:val="0"/>
-          <w:numId w:val="0"/>
-        </w:numPr>
-        <w:ind w:left="840" w:leftChars="0" w:firstLine="420" w:firstLineChars="0"/>
+        <w:t>每行中的字符数</w:t>
+      </w:r>
+      <w:r>
         <w:rPr>
           <w:rFonts w:hint="default"/>
           <w:color w:val="000000" w:themeColor="text1"/>
@@ -18710,7 +19127,8 @@
             </w14:solidFill>
           </w14:textFill>
         </w:rPr>
-      </w:pPr>
+        <w:t>”</w:t>
+      </w:r>
       <w:r>
         <w:rPr>
           <w:rFonts w:hint="eastAsia"/>
@@ -18724,7 +19142,7 @@
             </w14:solidFill>
           </w14:textFill>
         </w:rPr>
-        <w:t>1.cols=</w:t>
+        <w:t>，rows=</w:t>
       </w:r>
       <w:r>
         <w:rPr>
@@ -18754,7 +19172,7 @@
             </w14:solidFill>
           </w14:textFill>
         </w:rPr>
-        <w:t>每行中的字符数</w:t>
+        <w:t>显示的行数</w:t>
       </w:r>
       <w:r>
         <w:rPr>
@@ -18784,11 +19202,18 @@
             </w14:solidFill>
           </w14:textFill>
         </w:rPr>
-        <w:t>，rows=</w:t>
-      </w:r>
-      <w:r>
-        <w:rPr>
-          <w:rFonts w:hint="default"/>
+        <w:t>，实际中用CSS设置</w:t>
+      </w:r>
+    </w:p>
+    <w:p>
+      <w:pPr>
+        <w:numPr>
+          <w:ilvl w:val="0"/>
+          <w:numId w:val="0"/>
+        </w:numPr>
+        <w:ind w:left="840" w:leftChars="0" w:firstLine="420" w:firstLineChars="0"/>
+        <w:rPr>
+          <w:rFonts w:hint="eastAsia"/>
           <w:color w:val="000000" w:themeColor="text1"/>
           <w:sz w:val="24"/>
           <w:szCs w:val="24"/>
@@ -18799,8 +19224,7 @@
             </w14:solidFill>
           </w14:textFill>
         </w:rPr>
-        <w:t>”</w:t>
-      </w:r>
+      </w:pPr>
       <w:r>
         <w:rPr>
           <w:rFonts w:hint="eastAsia"/>
@@ -18814,11 +19238,18 @@
             </w14:solidFill>
           </w14:textFill>
         </w:rPr>
-        <w:t>显示的行数</w:t>
-      </w:r>
-      <w:r>
-        <w:rPr>
-          <w:rFonts w:hint="default"/>
+        <w:t>结构：</w:t>
+      </w:r>
+    </w:p>
+    <w:p>
+      <w:pPr>
+        <w:numPr>
+          <w:ilvl w:val="0"/>
+          <w:numId w:val="0"/>
+        </w:numPr>
+        <w:ind w:left="840" w:leftChars="0" w:firstLine="420" w:firstLineChars="0"/>
+        <w:rPr>
+          <w:rFonts w:hint="eastAsia"/>
           <w:color w:val="000000" w:themeColor="text1"/>
           <w:sz w:val="24"/>
           <w:szCs w:val="24"/>
@@ -18829,8 +19260,7 @@
             </w14:solidFill>
           </w14:textFill>
         </w:rPr>
-        <w:t>”</w:t>
-      </w:r>
+      </w:pPr>
       <w:r>
         <w:rPr>
           <w:rFonts w:hint="eastAsia"/>
@@ -18844,18 +19274,11 @@
             </w14:solidFill>
           </w14:textFill>
         </w:rPr>
-        <w:t>，实际中用CSS设置</w:t>
-      </w:r>
-    </w:p>
-    <w:p>
-      <w:pPr>
-        <w:numPr>
-          <w:ilvl w:val="0"/>
-          <w:numId w:val="0"/>
-        </w:numPr>
-        <w:ind w:left="840" w:leftChars="0" w:firstLine="420" w:firstLineChars="0"/>
-        <w:rPr>
-          <w:rFonts w:hint="eastAsia"/>
+        <w:t>&lt;textarea rows=</w:t>
+      </w:r>
+      <w:r>
+        <w:rPr>
+          <w:rFonts w:hint="default"/>
           <w:color w:val="000000" w:themeColor="text1"/>
           <w:sz w:val="24"/>
           <w:szCs w:val="24"/>
@@ -18866,7 +19289,8 @@
             </w14:solidFill>
           </w14:textFill>
         </w:rPr>
-      </w:pPr>
+        <w:t>”</w:t>
+      </w:r>
       <w:r>
         <w:rPr>
           <w:rFonts w:hint="eastAsia"/>
@@ -18880,18 +19304,11 @@
             </w14:solidFill>
           </w14:textFill>
         </w:rPr>
-        <w:t>结构：</w:t>
-      </w:r>
-    </w:p>
-    <w:p>
-      <w:pPr>
-        <w:numPr>
-          <w:ilvl w:val="0"/>
-          <w:numId w:val="0"/>
-        </w:numPr>
-        <w:ind w:left="840" w:leftChars="0" w:firstLine="420" w:firstLineChars="0"/>
-        <w:rPr>
-          <w:rFonts w:hint="eastAsia"/>
+        <w:t>3</w:t>
+      </w:r>
+      <w:r>
+        <w:rPr>
+          <w:rFonts w:hint="default"/>
           <w:color w:val="000000" w:themeColor="text1"/>
           <w:sz w:val="24"/>
           <w:szCs w:val="24"/>
@@ -18902,7 +19319,8 @@
             </w14:solidFill>
           </w14:textFill>
         </w:rPr>
-      </w:pPr>
+        <w:t>”</w:t>
+      </w:r>
       <w:r>
         <w:rPr>
           <w:rFonts w:hint="eastAsia"/>
@@ -18916,7 +19334,7 @@
             </w14:solidFill>
           </w14:textFill>
         </w:rPr>
-        <w:t>&lt;textarea rows=</w:t>
+        <w:t xml:space="preserve"> cols=</w:t>
       </w:r>
       <w:r>
         <w:rPr>
@@ -18946,7 +19364,7 @@
             </w14:solidFill>
           </w14:textFill>
         </w:rPr>
-        <w:t>3</w:t>
+        <w:t>20</w:t>
       </w:r>
       <w:r>
         <w:rPr>
@@ -18976,11 +19394,18 @@
             </w14:solidFill>
           </w14:textFill>
         </w:rPr>
-        <w:t xml:space="preserve"> cols=</w:t>
-      </w:r>
-      <w:r>
-        <w:rPr>
-          <w:rFonts w:hint="default"/>
+        <w:t>&gt;</w:t>
+      </w:r>
+    </w:p>
+    <w:p>
+      <w:pPr>
+        <w:numPr>
+          <w:ilvl w:val="0"/>
+          <w:numId w:val="0"/>
+        </w:numPr>
+        <w:ind w:left="1260" w:leftChars="0" w:firstLine="420" w:firstLineChars="0"/>
+        <w:rPr>
+          <w:rFonts w:hint="eastAsia"/>
           <w:color w:val="000000" w:themeColor="text1"/>
           <w:sz w:val="24"/>
           <w:szCs w:val="24"/>
@@ -18991,8 +19416,7 @@
             </w14:solidFill>
           </w14:textFill>
         </w:rPr>
-        <w:t>”</w:t>
-      </w:r>
+      </w:pPr>
       <w:r>
         <w:rPr>
           <w:rFonts w:hint="eastAsia"/>
@@ -19006,11 +19430,18 @@
             </w14:solidFill>
           </w14:textFill>
         </w:rPr>
-        <w:t>20</w:t>
-      </w:r>
-      <w:r>
-        <w:rPr>
-          <w:rFonts w:hint="default"/>
+        <w:t>内容</w:t>
+      </w:r>
+    </w:p>
+    <w:p>
+      <w:pPr>
+        <w:numPr>
+          <w:ilvl w:val="0"/>
+          <w:numId w:val="0"/>
+        </w:numPr>
+        <w:ind w:left="840" w:leftChars="0" w:firstLine="420" w:firstLineChars="0"/>
+        <w:rPr>
+          <w:rFonts w:hint="eastAsia"/>
           <w:color w:val="000000" w:themeColor="text1"/>
           <w:sz w:val="24"/>
           <w:szCs w:val="24"/>
@@ -19021,8 +19452,7 @@
             </w14:solidFill>
           </w14:textFill>
         </w:rPr>
-        <w:t>”</w:t>
-      </w:r>
+      </w:pPr>
       <w:r>
         <w:rPr>
           <w:rFonts w:hint="eastAsia"/>
@@ -19036,16 +19466,82 @@
             </w14:solidFill>
           </w14:textFill>
         </w:rPr>
-        <w:t>&gt;</w:t>
-      </w:r>
-    </w:p>
-    <w:p>
-      <w:pPr>
-        <w:numPr>
-          <w:ilvl w:val="0"/>
-          <w:numId w:val="0"/>
-        </w:numPr>
-        <w:ind w:left="1260" w:leftChars="0" w:firstLine="420" w:firstLineChars="0"/>
+        <w:t>&lt;/textarea&gt;</w:t>
+      </w:r>
+    </w:p>
+    <w:p>
+      <w:pPr>
+        <w:numPr>
+          <w:ilvl w:val="0"/>
+          <w:numId w:val="0"/>
+        </w:numPr>
+        <w:ind w:left="420" w:leftChars="0" w:firstLine="420" w:firstLineChars="0"/>
+        <w:rPr>
+          <w:rFonts w:hint="default"/>
+          <w:color w:val="auto"/>
+          <w:sz w:val="24"/>
+          <w:szCs w:val="24"/>
+          <w:lang w:val="en-US" w:eastAsia="zh-CN"/>
+        </w:rPr>
+      </w:pPr>
+      <w:r>
+        <w:rPr>
+          <w:rFonts w:hint="eastAsia"/>
+          <w:color w:val="auto"/>
+          <w:sz w:val="24"/>
+          <w:szCs w:val="24"/>
+          <w:lang w:val="en-US" w:eastAsia="zh-CN"/>
+        </w:rPr>
+        <w:t xml:space="preserve">style: </w:t>
+      </w:r>
+      <w:r>
+        <w:rPr>
+          <w:rFonts w:hint="default"/>
+          <w:color w:val="auto"/>
+          <w:sz w:val="24"/>
+          <w:szCs w:val="24"/>
+          <w:lang w:val="en-US" w:eastAsia="zh-CN"/>
+        </w:rPr>
+        <w:t>’</w:t>
+      </w:r>
+      <w:r>
+        <w:rPr>
+          <w:rFonts w:hint="eastAsia"/>
+          <w:color w:val="auto"/>
+          <w:sz w:val="24"/>
+          <w:szCs w:val="24"/>
+          <w:lang w:val="en-US" w:eastAsia="zh-CN"/>
+        </w:rPr>
+        <w:t>resize: none;</w:t>
+      </w:r>
+      <w:r>
+        <w:rPr>
+          <w:rFonts w:hint="default"/>
+          <w:color w:val="auto"/>
+          <w:sz w:val="24"/>
+          <w:szCs w:val="24"/>
+          <w:lang w:val="en-US" w:eastAsia="zh-CN"/>
+        </w:rPr>
+        <w:t>’</w:t>
+      </w:r>
+      <w:r>
+        <w:rPr>
+          <w:rFonts w:hint="eastAsia"/>
+          <w:color w:val="auto"/>
+          <w:sz w:val="24"/>
+          <w:szCs w:val="24"/>
+          <w:lang w:val="en-US" w:eastAsia="zh-CN"/>
+        </w:rPr>
+        <w:t xml:space="preserve">  css设置禁止拖拽输入框大小</w:t>
+      </w:r>
+    </w:p>
+    <w:p>
+      <w:pPr>
+        <w:numPr>
+          <w:ilvl w:val="0"/>
+          <w:numId w:val="0"/>
+        </w:numPr>
+        <w:ind w:left="420" w:leftChars="0" w:firstLine="420" w:firstLineChars="0"/>
         <w:rPr>
           <w:rFonts w:hint="eastAsia"/>
           <w:color w:val="000000" w:themeColor="text1"/>
@@ -19072,16 +19568,16 @@
             </w14:solidFill>
           </w14:textFill>
         </w:rPr>
-        <w:t>内容</w:t>
-      </w:r>
-    </w:p>
-    <w:p>
-      <w:pPr>
-        <w:numPr>
-          <w:ilvl w:val="0"/>
-          <w:numId w:val="0"/>
-        </w:numPr>
-        <w:ind w:left="840" w:leftChars="0" w:firstLine="420" w:firstLineChars="0"/>
+        <w:t>disabled：禁止编辑文本域，只读，不可选定不可复制</w:t>
+      </w:r>
+    </w:p>
+    <w:p>
+      <w:pPr>
+        <w:numPr>
+          <w:ilvl w:val="0"/>
+          <w:numId w:val="0"/>
+        </w:numPr>
+        <w:ind w:left="420" w:leftChars="0" w:firstLine="420" w:firstLineChars="0"/>
         <w:rPr>
           <w:rFonts w:hint="eastAsia"/>
           <w:color w:val="000000" w:themeColor="text1"/>
@@ -19108,7 +19604,7 @@
             </w14:solidFill>
           </w14:textFill>
         </w:rPr>
-        <w:t>&lt;/textarea&gt;</w:t>
+        <w:t>readonly：禁止编辑文本域，只读，可以选定复制</w:t>
       </w:r>
     </w:p>
     <w:p>
@@ -19119,73 +19615,7 @@
         </w:numPr>
         <w:ind w:left="420" w:leftChars="0" w:firstLine="420" w:firstLineChars="0"/>
         <w:rPr>
-          <w:rFonts w:hint="default"/>
-          <w:color w:val="auto"/>
-          <w:sz w:val="24"/>
-          <w:szCs w:val="24"/>
-          <w:lang w:val="en-US" w:eastAsia="zh-CN"/>
-        </w:rPr>
-      </w:pPr>
-      <w:r>
-        <w:rPr>
-          <w:rFonts w:hint="eastAsia"/>
-          <w:color w:val="auto"/>
-          <w:sz w:val="24"/>
-          <w:szCs w:val="24"/>
-          <w:lang w:val="en-US" w:eastAsia="zh-CN"/>
-        </w:rPr>
-        <w:t xml:space="preserve">style: </w:t>
-      </w:r>
-      <w:r>
-        <w:rPr>
-          <w:rFonts w:hint="default"/>
-          <w:color w:val="auto"/>
-          <w:sz w:val="24"/>
-          <w:szCs w:val="24"/>
-          <w:lang w:val="en-US" w:eastAsia="zh-CN"/>
-        </w:rPr>
-        <w:t>’</w:t>
-      </w:r>
-      <w:r>
-        <w:rPr>
-          <w:rFonts w:hint="eastAsia"/>
-          <w:color w:val="auto"/>
-          <w:sz w:val="24"/>
-          <w:szCs w:val="24"/>
-          <w:lang w:val="en-US" w:eastAsia="zh-CN"/>
-        </w:rPr>
-        <w:t>resize: none;</w:t>
-      </w:r>
-      <w:r>
-        <w:rPr>
-          <w:rFonts w:hint="default"/>
-          <w:color w:val="auto"/>
-          <w:sz w:val="24"/>
-          <w:szCs w:val="24"/>
-          <w:lang w:val="en-US" w:eastAsia="zh-CN"/>
-        </w:rPr>
-        <w:t>’</w:t>
-      </w:r>
-      <w:r>
-        <w:rPr>
-          <w:rFonts w:hint="eastAsia"/>
-          <w:color w:val="auto"/>
-          <w:sz w:val="24"/>
-          <w:szCs w:val="24"/>
-          <w:lang w:val="en-US" w:eastAsia="zh-CN"/>
-        </w:rPr>
-        <w:t xml:space="preserve">  css设置禁止拖拽输入框大小</w:t>
-      </w:r>
-    </w:p>
-    <w:p>
-      <w:pPr>
-        <w:numPr>
-          <w:ilvl w:val="0"/>
-          <w:numId w:val="0"/>
-        </w:numPr>
-        <w:ind w:firstLine="420" w:firstLineChars="0"/>
-        <w:rPr>
-          <w:rFonts w:hint="default"/>
+          <w:rFonts w:hint="eastAsia"/>
           <w:color w:val="000000" w:themeColor="text1"/>
           <w:sz w:val="24"/>
           <w:szCs w:val="24"/>
@@ -19197,6 +19627,44 @@
           </w14:textFill>
         </w:rPr>
       </w:pPr>
+      <w:r>
+        <w:rPr>
+          <w:rFonts w:hint="eastAsia"/>
+          <w:color w:val="000000" w:themeColor="text1"/>
+          <w:sz w:val="24"/>
+          <w:szCs w:val="24"/>
+          <w:lang w:val="en-US" w:eastAsia="zh-CN"/>
+          <w14:textFill>
+            <w14:solidFill>
+              <w14:schemeClr w14:val="tx1"/>
+            </w14:solidFill>
+          </w14:textFill>
+        </w:rPr>
+        <w:t>以上两条设置写到标签内&lt;textarea  readonly/disabled&gt;&lt;/textarea&gt;</w:t>
+      </w:r>
+    </w:p>
+    <w:p>
+      <w:pPr>
+        <w:numPr>
+          <w:ilvl w:val="0"/>
+          <w:numId w:val="0"/>
+        </w:numPr>
+        <w:ind w:left="420" w:leftChars="0" w:firstLine="420" w:firstLineChars="0"/>
+        <w:rPr>
+          <w:rFonts w:hint="default"/>
+          <w:color w:val="000000" w:themeColor="text1"/>
+          <w:sz w:val="24"/>
+          <w:szCs w:val="24"/>
+          <w:lang w:val="en-US" w:eastAsia="zh-CN"/>
+          <w14:textFill>
+            <w14:solidFill>
+              <w14:schemeClr w14:val="tx1"/>
+            </w14:solidFill>
+          </w14:textFill>
+        </w:rPr>
+      </w:pPr>
+      <w:bookmarkStart w:id="323" w:name="_GoBack"/>
+      <w:bookmarkEnd w:id="323"/>
     </w:p>
     <w:p>
       <w:pPr>
@@ -19227,7 +19695,7 @@
           <w:lang w:val="en-US" w:eastAsia="zh-CN"/>
         </w:rPr>
       </w:pPr>
-      <w:bookmarkStart w:id="56" w:name="_Toc25931"/>
+      <w:bookmarkStart w:id="60" w:name="_Toc21941"/>
       <w:r>
         <w:rPr>
           <w:rFonts w:hint="eastAsia"/>
@@ -19238,7 +19706,7 @@
         </w:rPr>
         <w:t>HTML5新特性</w:t>
       </w:r>
-      <w:bookmarkEnd w:id="56"/>
+      <w:bookmarkEnd w:id="60"/>
     </w:p>
     <w:p>
       <w:pPr>
@@ -19338,7 +19806,7 @@
           <w:lang w:val="en-US" w:eastAsia="zh-CN"/>
         </w:rPr>
       </w:pPr>
-      <w:bookmarkStart w:id="57" w:name="_Toc7589"/>
+      <w:bookmarkStart w:id="61" w:name="_Toc24655"/>
       <w:r>
         <w:rPr>
           <w:rFonts w:hint="eastAsia"/>
@@ -19349,7 +19817,7 @@
         </w:rPr>
         <w:t>HTML5新增语义化标签</w:t>
       </w:r>
-      <w:bookmarkEnd w:id="57"/>
+      <w:bookmarkEnd w:id="61"/>
     </w:p>
     <w:p>
       <w:pPr>
@@ -19745,7 +20213,7 @@
           <w:lang w:val="en-US" w:eastAsia="zh-CN"/>
         </w:rPr>
       </w:pPr>
-      <w:bookmarkStart w:id="58" w:name="_Toc30004"/>
+      <w:bookmarkStart w:id="62" w:name="_Toc20527"/>
       <w:r>
         <w:rPr>
           <w:rFonts w:hint="eastAsia"/>
@@ -19756,7 +20224,7 @@
         </w:rPr>
         <w:t>HTML5新增多媒体标签</w:t>
       </w:r>
-      <w:bookmarkEnd w:id="58"/>
+      <w:bookmarkEnd w:id="62"/>
     </w:p>
     <w:p>
       <w:pPr>
@@ -19830,7 +20298,7 @@
           <w:lang w:val="en-US" w:eastAsia="zh-CN"/>
         </w:rPr>
       </w:pPr>
-      <w:bookmarkStart w:id="59" w:name="_Toc14372"/>
+      <w:bookmarkStart w:id="63" w:name="_Toc25144"/>
       <w:r>
         <w:rPr>
           <w:rFonts w:hint="eastAsia"/>
@@ -19841,7 +20309,7 @@
         </w:rPr>
         <w:t>视频标签&lt;video&gt;</w:t>
       </w:r>
-      <w:bookmarkEnd w:id="59"/>
+      <w:bookmarkEnd w:id="63"/>
     </w:p>
     <w:p>
       <w:pPr>
@@ -20832,7 +21300,7 @@
           <w:lang w:val="en-US" w:eastAsia="zh-CN"/>
         </w:rPr>
       </w:pPr>
-      <w:bookmarkStart w:id="60" w:name="_Toc28720"/>
+      <w:bookmarkStart w:id="64" w:name="_Toc5389"/>
       <w:r>
         <w:rPr>
           <w:rFonts w:hint="eastAsia"/>
@@ -20843,7 +21311,7 @@
         </w:rPr>
         <w:t>音频标签&lt;audio&gt;</w:t>
       </w:r>
-      <w:bookmarkEnd w:id="60"/>
+      <w:bookmarkEnd w:id="64"/>
     </w:p>
     <w:p>
       <w:pPr>
@@ -21638,7 +22106,7 @@
           <w:lang w:val="en-US" w:eastAsia="zh-CN"/>
         </w:rPr>
       </w:pPr>
-      <w:bookmarkStart w:id="61" w:name="_Toc27748"/>
+      <w:bookmarkStart w:id="65" w:name="_Toc22511"/>
       <w:r>
         <w:rPr>
           <w:rFonts w:hint="eastAsia"/>
@@ -21649,7 +22117,7 @@
         </w:rPr>
         <w:t>HTML5新增的input类型</w:t>
       </w:r>
-      <w:bookmarkEnd w:id="61"/>
+      <w:bookmarkEnd w:id="65"/>
     </w:p>
     <w:p>
       <w:pPr>
@@ -21743,7 +22211,7 @@
           <w:lang w:val="en-US" w:eastAsia="zh-CN"/>
         </w:rPr>
       </w:pPr>
-      <w:bookmarkStart w:id="62" w:name="_Toc21997"/>
+      <w:bookmarkStart w:id="66" w:name="_Toc31383"/>
       <w:r>
         <w:rPr>
           <w:rFonts w:hint="eastAsia"/>
@@ -21754,7 +22222,7 @@
         </w:rPr>
         <w:t>HTML5新增的表单属性</w:t>
       </w:r>
-      <w:bookmarkEnd w:id="62"/>
+      <w:bookmarkEnd w:id="66"/>
     </w:p>
     <w:p>
       <w:pPr>
@@ -22071,8 +22539,8 @@
           </w14:textFill>
         </w:rPr>
       </w:pPr>
-      <w:bookmarkStart w:id="63" w:name="_Toc1037"/>
-      <w:bookmarkStart w:id="64" w:name="_Toc23893"/>
+      <w:bookmarkStart w:id="67" w:name="_Toc1037"/>
+      <w:bookmarkStart w:id="68" w:name="_Toc6246"/>
       <w:r>
         <w:rPr>
           <w:rFonts w:hint="eastAsia"/>
@@ -22088,8 +22556,8 @@
         </w:rPr>
         <w:t>CSS</w:t>
       </w:r>
-      <w:bookmarkEnd w:id="63"/>
-      <w:bookmarkEnd w:id="64"/>
+      <w:bookmarkEnd w:id="67"/>
+      <w:bookmarkEnd w:id="68"/>
     </w:p>
     <w:p>
       <w:pPr>
@@ -22121,8 +22589,8 @@
           <w:lang w:val="en-US" w:eastAsia="zh-CN"/>
         </w:rPr>
       </w:pPr>
-      <w:bookmarkStart w:id="65" w:name="_Toc26417"/>
-      <w:bookmarkStart w:id="66" w:name="_Toc8136"/>
+      <w:bookmarkStart w:id="69" w:name="_Toc26417"/>
+      <w:bookmarkStart w:id="70" w:name="_Toc5783"/>
       <w:r>
         <w:rPr>
           <w:rFonts w:hint="eastAsia"/>
@@ -22133,8 +22601,8 @@
         </w:rPr>
         <w:t>CSS概述</w:t>
       </w:r>
-      <w:bookmarkEnd w:id="65"/>
-      <w:bookmarkEnd w:id="66"/>
+      <w:bookmarkEnd w:id="69"/>
+      <w:bookmarkEnd w:id="70"/>
     </w:p>
     <w:p>
       <w:pPr>
@@ -23004,8 +23472,8 @@
           <w:lang w:val="en-US" w:eastAsia="zh-CN"/>
         </w:rPr>
       </w:pPr>
-      <w:bookmarkStart w:id="67" w:name="_Toc29785"/>
-      <w:bookmarkStart w:id="68" w:name="_Toc8285"/>
+      <w:bookmarkStart w:id="71" w:name="_Toc29785"/>
+      <w:bookmarkStart w:id="72" w:name="_Toc6741"/>
       <w:r>
         <w:rPr>
           <w:rFonts w:hint="eastAsia"/>
@@ -23016,8 +23484,8 @@
         </w:rPr>
         <w:t>CSS推荐代码风格：</w:t>
       </w:r>
-      <w:bookmarkEnd w:id="67"/>
-      <w:bookmarkEnd w:id="68"/>
+      <w:bookmarkEnd w:id="71"/>
+      <w:bookmarkEnd w:id="72"/>
     </w:p>
     <w:p>
       <w:pPr>
@@ -23302,8 +23770,8 @@
           <w:lang w:val="en-US" w:eastAsia="zh-CN"/>
         </w:rPr>
       </w:pPr>
-      <w:bookmarkStart w:id="69" w:name="_Toc16279"/>
-      <w:bookmarkStart w:id="70" w:name="_Toc4359"/>
+      <w:bookmarkStart w:id="73" w:name="_Toc16279"/>
+      <w:bookmarkStart w:id="74" w:name="_Toc17560"/>
       <w:r>
         <w:rPr>
           <w:rFonts w:hint="eastAsia"/>
@@ -23314,8 +23782,8 @@
         </w:rPr>
         <w:t>选择器（选择符）：选择html标签</w:t>
       </w:r>
-      <w:bookmarkEnd w:id="69"/>
-      <w:bookmarkEnd w:id="70"/>
+      <w:bookmarkEnd w:id="73"/>
+      <w:bookmarkEnd w:id="74"/>
     </w:p>
     <w:p>
       <w:pPr>
@@ -23373,8 +23841,8 @@
           <w:lang w:val="en-US" w:eastAsia="zh-CN"/>
         </w:rPr>
       </w:pPr>
-      <w:bookmarkStart w:id="71" w:name="_Toc616"/>
-      <w:bookmarkStart w:id="72" w:name="_Toc18746"/>
+      <w:bookmarkStart w:id="75" w:name="_Toc616"/>
+      <w:bookmarkStart w:id="76" w:name="_Toc21514"/>
       <w:r>
         <w:rPr>
           <w:rFonts w:hint="eastAsia"/>
@@ -23395,8 +23863,8 @@
         </w:rPr>
         <w:t>:选择页面中某一大类的全部标签</w:t>
       </w:r>
-      <w:bookmarkEnd w:id="71"/>
-      <w:bookmarkEnd w:id="72"/>
+      <w:bookmarkEnd w:id="75"/>
+      <w:bookmarkEnd w:id="76"/>
     </w:p>
     <w:p>
       <w:pPr>
@@ -23600,8 +24068,8 @@
           <w:lang w:val="en-US" w:eastAsia="zh-CN"/>
         </w:rPr>
       </w:pPr>
-      <w:bookmarkStart w:id="73" w:name="_Toc5705"/>
-      <w:bookmarkStart w:id="74" w:name="_Toc7608"/>
+      <w:bookmarkStart w:id="77" w:name="_Toc5705"/>
+      <w:bookmarkStart w:id="78" w:name="_Toc12016"/>
       <w:r>
         <w:rPr>
           <w:rFonts w:hint="eastAsia"/>
@@ -23622,8 +24090,8 @@
         </w:rPr>
         <w:t>：实现差异化、单独、某些标签的样式更改</w:t>
       </w:r>
-      <w:bookmarkEnd w:id="73"/>
-      <w:bookmarkEnd w:id="74"/>
+      <w:bookmarkEnd w:id="77"/>
+      <w:bookmarkEnd w:id="78"/>
     </w:p>
     <w:p>
       <w:pPr>
@@ -24319,8 +24787,8 @@
           <w:lang w:val="en-US" w:eastAsia="zh-CN"/>
         </w:rPr>
       </w:pPr>
-      <w:bookmarkStart w:id="75" w:name="_Toc10205"/>
-      <w:bookmarkStart w:id="76" w:name="_Toc5612"/>
+      <w:bookmarkStart w:id="79" w:name="_Toc10205"/>
+      <w:bookmarkStart w:id="80" w:name="_Toc9915"/>
       <w:r>
         <w:rPr>
           <w:rFonts w:hint="eastAsia"/>
@@ -24341,8 +24809,8 @@
         </w:rPr>
         <w:t>：与类部分相似，id属性只能在每个html文档里出现一次，只能调用一次</w:t>
       </w:r>
-      <w:bookmarkEnd w:id="75"/>
-      <w:bookmarkEnd w:id="76"/>
+      <w:bookmarkEnd w:id="79"/>
+      <w:bookmarkEnd w:id="80"/>
     </w:p>
     <w:p>
       <w:pPr>
@@ -24736,8 +25204,8 @@
           <w:lang w:val="en-US" w:eastAsia="zh-CN"/>
         </w:rPr>
       </w:pPr>
-      <w:bookmarkStart w:id="77" w:name="_Toc9451"/>
-      <w:bookmarkStart w:id="78" w:name="_Toc17786"/>
+      <w:bookmarkStart w:id="81" w:name="_Toc9451"/>
+      <w:bookmarkStart w:id="82" w:name="_Toc31057"/>
       <w:r>
         <w:rPr>
           <w:rFonts w:hint="eastAsia"/>
@@ -24758,8 +25226,8 @@
         </w:rPr>
         <w:t>：更改当前html文档全部标签的样式，只需在&lt;style&gt;中定义就能自动生效，不需要主动调用</w:t>
       </w:r>
-      <w:bookmarkEnd w:id="77"/>
-      <w:bookmarkEnd w:id="78"/>
+      <w:bookmarkEnd w:id="81"/>
+      <w:bookmarkEnd w:id="82"/>
     </w:p>
     <w:p>
       <w:pPr>
@@ -24963,8 +25431,8 @@
           <w:lang w:val="en-US" w:eastAsia="zh-CN"/>
         </w:rPr>
       </w:pPr>
-      <w:bookmarkStart w:id="79" w:name="_Toc3093"/>
-      <w:bookmarkStart w:id="80" w:name="_Toc17088"/>
+      <w:bookmarkStart w:id="83" w:name="_Toc3093"/>
+      <w:bookmarkStart w:id="84" w:name="_Toc6496"/>
       <w:r>
         <w:rPr>
           <w:rFonts w:hint="eastAsia"/>
@@ -24975,8 +25443,8 @@
         </w:rPr>
         <w:t>CSS字体：</w:t>
       </w:r>
-      <w:bookmarkEnd w:id="79"/>
-      <w:bookmarkEnd w:id="80"/>
+      <w:bookmarkEnd w:id="83"/>
+      <w:bookmarkEnd w:id="84"/>
     </w:p>
     <w:p>
       <w:pPr>
@@ -25008,8 +25476,8 @@
           <w:lang w:val="en-US" w:eastAsia="zh-CN"/>
         </w:rPr>
       </w:pPr>
-      <w:bookmarkStart w:id="81" w:name="_Toc8330"/>
-      <w:bookmarkStart w:id="82" w:name="_Toc27085"/>
+      <w:bookmarkStart w:id="85" w:name="_Toc8330"/>
+      <w:bookmarkStart w:id="86" w:name="_Toc24757"/>
       <w:r>
         <w:rPr>
           <w:rFonts w:hint="eastAsia"/>
@@ -25030,8 +25498,8 @@
         </w:rPr>
         <w:t>属性定义文字的字体</w:t>
       </w:r>
-      <w:bookmarkEnd w:id="81"/>
-      <w:bookmarkEnd w:id="82"/>
+      <w:bookmarkEnd w:id="85"/>
+      <w:bookmarkEnd w:id="86"/>
     </w:p>
     <w:p>
       <w:pPr>
@@ -25327,8 +25795,8 @@
           <w:lang w:val="en-US" w:eastAsia="zh-CN"/>
         </w:rPr>
       </w:pPr>
-      <w:bookmarkStart w:id="83" w:name="_Toc5763"/>
-      <w:bookmarkStart w:id="84" w:name="_Toc4093"/>
+      <w:bookmarkStart w:id="87" w:name="_Toc5763"/>
+      <w:bookmarkStart w:id="88" w:name="_Toc1883"/>
       <w:r>
         <w:rPr>
           <w:rFonts w:hint="eastAsia"/>
@@ -25349,8 +25817,8 @@
         </w:rPr>
         <w:t>设置文字的大小，font-size: 20px; 配合选择器使用</w:t>
       </w:r>
-      <w:bookmarkEnd w:id="83"/>
-      <w:bookmarkEnd w:id="84"/>
+      <w:bookmarkEnd w:id="87"/>
+      <w:bookmarkEnd w:id="88"/>
     </w:p>
     <w:p>
       <w:pPr>
@@ -25502,8 +25970,8 @@
           <w:lang w:val="en-US" w:eastAsia="zh-CN"/>
         </w:rPr>
       </w:pPr>
-      <w:bookmarkStart w:id="85" w:name="_Toc9981"/>
-      <w:bookmarkStart w:id="86" w:name="_Toc9109"/>
+      <w:bookmarkStart w:id="89" w:name="_Toc9981"/>
+      <w:bookmarkStart w:id="90" w:name="_Toc998"/>
       <w:r>
         <w:rPr>
           <w:rFonts w:hint="eastAsia"/>
@@ -25524,8 +25992,8 @@
         </w:rPr>
         <w:t>设置文字的粗细，font-weight: normal/bold/bolder/lighter/数字</w:t>
       </w:r>
-      <w:bookmarkEnd w:id="85"/>
-      <w:bookmarkEnd w:id="86"/>
+      <w:bookmarkEnd w:id="89"/>
+      <w:bookmarkEnd w:id="90"/>
     </w:p>
     <w:p>
       <w:pPr>
@@ -25677,8 +26145,8 @@
           <w:lang w:val="en-US" w:eastAsia="zh-CN"/>
         </w:rPr>
       </w:pPr>
-      <w:bookmarkStart w:id="87" w:name="_Toc14603"/>
-      <w:bookmarkStart w:id="88" w:name="_Toc3528"/>
+      <w:bookmarkStart w:id="91" w:name="_Toc14603"/>
+      <w:bookmarkStart w:id="92" w:name="_Toc18817"/>
       <w:r>
         <w:rPr>
           <w:rFonts w:hint="eastAsia"/>
@@ -25699,8 +26167,8 @@
         </w:rPr>
         <w:t>设置文字的风格，font-style: normal/italic</w:t>
       </w:r>
-      <w:bookmarkEnd w:id="87"/>
-      <w:bookmarkEnd w:id="88"/>
+      <w:bookmarkEnd w:id="91"/>
+      <w:bookmarkEnd w:id="92"/>
     </w:p>
     <w:p>
       <w:pPr>
@@ -25826,8 +26294,8 @@
           <w:lang w:val="en-US" w:eastAsia="zh-CN"/>
         </w:rPr>
       </w:pPr>
-      <w:bookmarkStart w:id="89" w:name="_Toc10336"/>
-      <w:bookmarkStart w:id="90" w:name="_Toc31214"/>
+      <w:bookmarkStart w:id="93" w:name="_Toc10336"/>
+      <w:bookmarkStart w:id="94" w:name="_Toc24809"/>
       <w:r>
         <w:rPr>
           <w:rFonts w:hint="eastAsia"/>
@@ -25848,8 +26316,8 @@
         </w:rPr>
         <w:t>，将文字属性整合到一条语句，减少代码量，属性设置有先后顺序，配合选择器使用。font: 属性值1  属性值2  属性值3  ...</w:t>
       </w:r>
-      <w:bookmarkEnd w:id="89"/>
-      <w:bookmarkEnd w:id="90"/>
+      <w:bookmarkEnd w:id="93"/>
+      <w:bookmarkEnd w:id="94"/>
     </w:p>
     <w:p>
       <w:pPr>
@@ -25974,8 +26442,8 @@
           <w:lang w:val="en-US" w:eastAsia="zh-CN"/>
         </w:rPr>
       </w:pPr>
-      <w:bookmarkStart w:id="91" w:name="_Toc23062"/>
-      <w:bookmarkStart w:id="92" w:name="_Toc10284"/>
+      <w:bookmarkStart w:id="95" w:name="_Toc23062"/>
+      <w:bookmarkStart w:id="96" w:name="_Toc21564"/>
       <w:r>
         <w:rPr>
           <w:rFonts w:hint="eastAsia"/>
@@ -25986,8 +26454,8 @@
         </w:rPr>
         <w:t>CSS文本属性</w:t>
       </w:r>
-      <w:bookmarkEnd w:id="91"/>
-      <w:bookmarkEnd w:id="92"/>
+      <w:bookmarkEnd w:id="95"/>
+      <w:bookmarkEnd w:id="96"/>
     </w:p>
     <w:p>
       <w:pPr>
@@ -26065,8 +26533,8 @@
           <w:lang w:val="en-US" w:eastAsia="zh-CN"/>
         </w:rPr>
       </w:pPr>
-      <w:bookmarkStart w:id="93" w:name="_Toc13635"/>
-      <w:bookmarkStart w:id="94" w:name="_Toc11409"/>
+      <w:bookmarkStart w:id="97" w:name="_Toc13635"/>
+      <w:bookmarkStart w:id="98" w:name="_Toc14097"/>
       <w:r>
         <w:rPr>
           <w:rFonts w:hint="eastAsia"/>
@@ -26087,8 +26555,8 @@
         </w:rPr>
         <w:t>设置文本的颜色，配合选择器使用</w:t>
       </w:r>
-      <w:bookmarkEnd w:id="93"/>
-      <w:bookmarkEnd w:id="94"/>
+      <w:bookmarkEnd w:id="97"/>
+      <w:bookmarkEnd w:id="98"/>
     </w:p>
     <w:p>
       <w:pPr>
@@ -26162,8 +26630,8 @@
           <w:lang w:val="en-US" w:eastAsia="zh-CN"/>
         </w:rPr>
       </w:pPr>
-      <w:bookmarkStart w:id="95" w:name="_Toc17531"/>
-      <w:bookmarkStart w:id="96" w:name="_Toc31858"/>
+      <w:bookmarkStart w:id="99" w:name="_Toc17531"/>
+      <w:bookmarkStart w:id="100" w:name="_Toc23513"/>
       <w:r>
         <w:rPr>
           <w:rFonts w:hint="eastAsia"/>
@@ -26184,8 +26652,8 @@
         </w:rPr>
         <w:t>设置文本水平对齐，配合选择器使用</w:t>
       </w:r>
-      <w:bookmarkEnd w:id="95"/>
-      <w:bookmarkEnd w:id="96"/>
+      <w:bookmarkEnd w:id="99"/>
+      <w:bookmarkEnd w:id="100"/>
     </w:p>
     <w:p>
       <w:pPr>
@@ -26259,8 +26727,8 @@
           <w:lang w:val="en-US" w:eastAsia="zh-CN"/>
         </w:rPr>
       </w:pPr>
-      <w:bookmarkStart w:id="97" w:name="_Toc8074"/>
-      <w:bookmarkStart w:id="98" w:name="_Toc5711"/>
+      <w:bookmarkStart w:id="101" w:name="_Toc8074"/>
+      <w:bookmarkStart w:id="102" w:name="_Toc14999"/>
       <w:r>
         <w:rPr>
           <w:rFonts w:hint="eastAsia"/>
@@ -26281,8 +26749,8 @@
         </w:rPr>
         <w:t>添加修饰，下划线、删除线、上划线等，配合选择器使用</w:t>
       </w:r>
-      <w:bookmarkEnd w:id="97"/>
-      <w:bookmarkEnd w:id="98"/>
+      <w:bookmarkEnd w:id="101"/>
+      <w:bookmarkEnd w:id="102"/>
     </w:p>
     <w:p>
       <w:pPr>
@@ -26444,8 +26912,8 @@
           <w:lang w:val="en-US" w:eastAsia="zh-CN"/>
         </w:rPr>
       </w:pPr>
-      <w:bookmarkStart w:id="99" w:name="_Toc29547"/>
-      <w:bookmarkStart w:id="100" w:name="_Toc2603"/>
+      <w:bookmarkStart w:id="103" w:name="_Toc29547"/>
+      <w:bookmarkStart w:id="104" w:name="_Toc22603"/>
       <w:r>
         <w:rPr>
           <w:rFonts w:hint="eastAsia"/>
@@ -26466,8 +26934,8 @@
         </w:rPr>
         <w:t>设置首行缩进，通常设置段落首行缩进，配合选择器使用</w:t>
       </w:r>
-      <w:bookmarkEnd w:id="99"/>
-      <w:bookmarkEnd w:id="100"/>
+      <w:bookmarkEnd w:id="103"/>
+      <w:bookmarkEnd w:id="104"/>
     </w:p>
     <w:p>
       <w:pPr>
@@ -26593,8 +27061,8 @@
           <w:lang w:val="en-US" w:eastAsia="zh-CN"/>
         </w:rPr>
       </w:pPr>
-      <w:bookmarkStart w:id="101" w:name="_Toc2829"/>
-      <w:bookmarkStart w:id="102" w:name="_Toc4204"/>
+      <w:bookmarkStart w:id="105" w:name="_Toc2829"/>
+      <w:bookmarkStart w:id="106" w:name="_Toc11738"/>
       <w:r>
         <w:rPr>
           <w:rFonts w:hint="eastAsia"/>
@@ -26615,8 +27083,8 @@
         </w:rPr>
         <w:t>设置行间距，行间距=上间距+文本高度+下间距，配合选择器使用</w:t>
       </w:r>
-      <w:bookmarkEnd w:id="101"/>
-      <w:bookmarkEnd w:id="102"/>
+      <w:bookmarkEnd w:id="105"/>
+      <w:bookmarkEnd w:id="106"/>
     </w:p>
     <w:p>
       <w:pPr>
@@ -26732,8 +27200,8 @@
           <w:lang w:val="en-US" w:eastAsia="zh-CN"/>
         </w:rPr>
       </w:pPr>
-      <w:bookmarkStart w:id="103" w:name="_Toc771"/>
-      <w:bookmarkStart w:id="104" w:name="_Toc9627"/>
+      <w:bookmarkStart w:id="107" w:name="_Toc771"/>
+      <w:bookmarkStart w:id="108" w:name="_Toc19420"/>
       <w:r>
         <w:rPr>
           <w:rFonts w:hint="eastAsia"/>
@@ -26744,8 +27212,8 @@
         </w:rPr>
         <w:t>CSS引入方式</w:t>
       </w:r>
-      <w:bookmarkEnd w:id="103"/>
-      <w:bookmarkEnd w:id="104"/>
+      <w:bookmarkEnd w:id="107"/>
+      <w:bookmarkEnd w:id="108"/>
     </w:p>
     <w:p>
       <w:pPr>
@@ -26803,8 +27271,8 @@
           <w:lang w:val="en-US" w:eastAsia="zh-CN"/>
         </w:rPr>
       </w:pPr>
-      <w:bookmarkStart w:id="105" w:name="_Toc13435"/>
-      <w:bookmarkStart w:id="106" w:name="_Toc17896"/>
+      <w:bookmarkStart w:id="109" w:name="_Toc13435"/>
+      <w:bookmarkStart w:id="110" w:name="_Toc21944"/>
       <w:r>
         <w:rPr>
           <w:rFonts w:hint="eastAsia"/>
@@ -26815,8 +27283,8 @@
         </w:rPr>
         <w:t>行内样式表</w:t>
       </w:r>
-      <w:bookmarkEnd w:id="105"/>
-      <w:bookmarkEnd w:id="106"/>
+      <w:bookmarkEnd w:id="109"/>
+      <w:bookmarkEnd w:id="110"/>
     </w:p>
     <w:p>
       <w:pPr>
@@ -27048,8 +27516,8 @@
           <w:lang w:val="en-US" w:eastAsia="zh-CN"/>
         </w:rPr>
       </w:pPr>
-      <w:bookmarkStart w:id="107" w:name="_Toc4663"/>
-      <w:bookmarkStart w:id="108" w:name="_Toc32356"/>
+      <w:bookmarkStart w:id="111" w:name="_Toc4663"/>
+      <w:bookmarkStart w:id="112" w:name="_Toc3245"/>
       <w:r>
         <w:rPr>
           <w:rFonts w:hint="eastAsia"/>
@@ -27060,8 +27528,8 @@
         </w:rPr>
         <w:t>内部样式表</w:t>
       </w:r>
-      <w:bookmarkEnd w:id="107"/>
-      <w:bookmarkEnd w:id="108"/>
+      <w:bookmarkEnd w:id="111"/>
+      <w:bookmarkEnd w:id="112"/>
     </w:p>
     <w:p>
       <w:pPr>
@@ -27437,8 +27905,8 @@
           <w:lang w:val="en-US" w:eastAsia="zh-CN"/>
         </w:rPr>
       </w:pPr>
-      <w:bookmarkStart w:id="109" w:name="_Toc10251"/>
-      <w:bookmarkStart w:id="110" w:name="_Toc7669"/>
+      <w:bookmarkStart w:id="113" w:name="_Toc10251"/>
+      <w:bookmarkStart w:id="114" w:name="_Toc10658"/>
       <w:r>
         <w:rPr>
           <w:rFonts w:hint="eastAsia"/>
@@ -27449,8 +27917,8 @@
         </w:rPr>
         <w:t>外部样式表（推荐）</w:t>
       </w:r>
-      <w:bookmarkEnd w:id="109"/>
-      <w:bookmarkEnd w:id="110"/>
+      <w:bookmarkEnd w:id="113"/>
+      <w:bookmarkEnd w:id="114"/>
     </w:p>
     <w:p>
       <w:pPr>
@@ -27762,8 +28230,8 @@
           <w:lang w:val="en-US" w:eastAsia="zh-CN"/>
         </w:rPr>
       </w:pPr>
-      <w:bookmarkStart w:id="111" w:name="_Toc2342"/>
-      <w:bookmarkStart w:id="112" w:name="_Toc25764"/>
+      <w:bookmarkStart w:id="115" w:name="_Toc2342"/>
+      <w:bookmarkStart w:id="116" w:name="_Toc3829"/>
       <w:r>
         <w:rPr>
           <w:rFonts w:hint="eastAsia"/>
@@ -27774,8 +28242,8 @@
         </w:rPr>
         <w:t>chrome调试工具</w:t>
       </w:r>
-      <w:bookmarkEnd w:id="111"/>
-      <w:bookmarkEnd w:id="112"/>
+      <w:bookmarkEnd w:id="115"/>
+      <w:bookmarkEnd w:id="116"/>
     </w:p>
     <w:p>
       <w:pPr>
@@ -27943,8 +28411,8 @@
           <w:lang w:val="en-US" w:eastAsia="zh-CN"/>
         </w:rPr>
       </w:pPr>
-      <w:bookmarkStart w:id="113" w:name="_Toc12032"/>
-      <w:bookmarkStart w:id="114" w:name="_Toc24358"/>
+      <w:bookmarkStart w:id="117" w:name="_Toc12032"/>
+      <w:bookmarkStart w:id="118" w:name="_Toc25942"/>
       <w:r>
         <w:rPr>
           <w:rFonts w:hint="eastAsia"/>
@@ -27955,8 +28423,8 @@
         </w:rPr>
         <w:t>emmet语法</w:t>
       </w:r>
-      <w:bookmarkEnd w:id="113"/>
-      <w:bookmarkEnd w:id="114"/>
+      <w:bookmarkEnd w:id="117"/>
+      <w:bookmarkEnd w:id="118"/>
       <w:r>
         <w:rPr>
           <w:rFonts w:hint="eastAsia"/>
@@ -28040,8 +28508,8 @@
           <w:lang w:val="en-US" w:eastAsia="zh-CN"/>
         </w:rPr>
       </w:pPr>
-      <w:bookmarkStart w:id="115" w:name="_Toc3875"/>
-      <w:bookmarkStart w:id="116" w:name="_Toc2016"/>
+      <w:bookmarkStart w:id="119" w:name="_Toc3875"/>
+      <w:bookmarkStart w:id="120" w:name="_Toc24148"/>
       <w:r>
         <w:rPr>
           <w:rFonts w:hint="eastAsia"/>
@@ -28052,8 +28520,8 @@
         </w:rPr>
         <w:t>快速生成html结构语法</w:t>
       </w:r>
-      <w:bookmarkEnd w:id="115"/>
-      <w:bookmarkEnd w:id="116"/>
+      <w:bookmarkEnd w:id="119"/>
+      <w:bookmarkEnd w:id="120"/>
     </w:p>
     <w:p>
       <w:pPr>
@@ -28483,8 +28951,8 @@
           <w:lang w:val="en-US" w:eastAsia="zh-CN"/>
         </w:rPr>
       </w:pPr>
-      <w:bookmarkStart w:id="117" w:name="_Toc12816"/>
-      <w:bookmarkStart w:id="118" w:name="_Toc31011"/>
+      <w:bookmarkStart w:id="121" w:name="_Toc12816"/>
+      <w:bookmarkStart w:id="122" w:name="_Toc4454"/>
       <w:r>
         <w:rPr>
           <w:rFonts w:hint="eastAsia"/>
@@ -28495,8 +28963,8 @@
         </w:rPr>
         <w:t>快速生成CSS样式语法</w:t>
       </w:r>
-      <w:bookmarkEnd w:id="117"/>
-      <w:bookmarkEnd w:id="118"/>
+      <w:bookmarkEnd w:id="121"/>
+      <w:bookmarkEnd w:id="122"/>
     </w:p>
     <w:p>
       <w:pPr>
@@ -28596,8 +29064,8 @@
           <w:lang w:val="en-US" w:eastAsia="zh-CN"/>
         </w:rPr>
       </w:pPr>
-      <w:bookmarkStart w:id="119" w:name="_Toc5625"/>
-      <w:bookmarkStart w:id="120" w:name="_Toc1653"/>
+      <w:bookmarkStart w:id="123" w:name="_Toc5625"/>
+      <w:bookmarkStart w:id="124" w:name="_Toc9919"/>
       <w:r>
         <w:rPr>
           <w:rFonts w:hint="eastAsia"/>
@@ -28608,8 +29076,8 @@
         </w:rPr>
         <w:t>快速格式化代码：</w:t>
       </w:r>
-      <w:bookmarkEnd w:id="119"/>
-      <w:bookmarkEnd w:id="120"/>
+      <w:bookmarkEnd w:id="123"/>
+      <w:bookmarkEnd w:id="124"/>
     </w:p>
     <w:p>
       <w:pPr>
@@ -28734,8 +29202,8 @@
           <w:lang w:val="en-US" w:eastAsia="zh-CN"/>
         </w:rPr>
       </w:pPr>
-      <w:bookmarkStart w:id="121" w:name="_Toc36"/>
-      <w:bookmarkStart w:id="122" w:name="_Toc4320"/>
+      <w:bookmarkStart w:id="125" w:name="_Toc36"/>
+      <w:bookmarkStart w:id="126" w:name="_Toc242"/>
       <w:r>
         <w:rPr>
           <w:rFonts w:hint="eastAsia"/>
@@ -28746,8 +29214,8 @@
         </w:rPr>
         <w:t>复合选择器</w:t>
       </w:r>
-      <w:bookmarkEnd w:id="121"/>
-      <w:bookmarkEnd w:id="122"/>
+      <w:bookmarkEnd w:id="125"/>
+      <w:bookmarkEnd w:id="126"/>
     </w:p>
     <w:p>
       <w:pPr>
@@ -28873,8 +29341,8 @@
           <w:lang w:val="en-US" w:eastAsia="zh-CN"/>
         </w:rPr>
       </w:pPr>
-      <w:bookmarkStart w:id="123" w:name="_Toc19491"/>
-      <w:bookmarkStart w:id="124" w:name="_Toc6504"/>
+      <w:bookmarkStart w:id="127" w:name="_Toc19491"/>
+      <w:bookmarkStart w:id="128" w:name="_Toc29136"/>
       <w:r>
         <w:rPr>
           <w:rFonts w:hint="eastAsia"/>
@@ -28885,8 +29353,8 @@
         </w:rPr>
         <w:t>后代选择器（重要）</w:t>
       </w:r>
-      <w:bookmarkEnd w:id="123"/>
-      <w:bookmarkEnd w:id="124"/>
+      <w:bookmarkEnd w:id="127"/>
+      <w:bookmarkEnd w:id="128"/>
     </w:p>
     <w:p>
       <w:pPr>
@@ -29136,8 +29604,8 @@
           <w:lang w:val="en-US" w:eastAsia="zh-CN"/>
         </w:rPr>
       </w:pPr>
-      <w:bookmarkStart w:id="125" w:name="_Toc9237"/>
-      <w:bookmarkStart w:id="126" w:name="_Toc2986"/>
+      <w:bookmarkStart w:id="129" w:name="_Toc9237"/>
+      <w:bookmarkStart w:id="130" w:name="_Toc30274"/>
       <w:r>
         <w:rPr>
           <w:rFonts w:hint="eastAsia"/>
@@ -29148,8 +29616,8 @@
         </w:rPr>
         <w:t>子选择器（重要）</w:t>
       </w:r>
-      <w:bookmarkEnd w:id="125"/>
-      <w:bookmarkEnd w:id="126"/>
+      <w:bookmarkEnd w:id="129"/>
+      <w:bookmarkEnd w:id="130"/>
     </w:p>
     <w:p>
       <w:pPr>
@@ -29378,8 +29846,8 @@
           <w:lang w:val="en-US" w:eastAsia="zh-CN"/>
         </w:rPr>
       </w:pPr>
-      <w:bookmarkStart w:id="127" w:name="_Toc5662"/>
-      <w:bookmarkStart w:id="128" w:name="_Toc18370"/>
+      <w:bookmarkStart w:id="131" w:name="_Toc5662"/>
+      <w:bookmarkStart w:id="132" w:name="_Toc9080"/>
       <w:r>
         <w:rPr>
           <w:rFonts w:hint="eastAsia"/>
@@ -29390,8 +29858,8 @@
         </w:rPr>
         <w:t>并集选择器（重要）</w:t>
       </w:r>
-      <w:bookmarkEnd w:id="127"/>
-      <w:bookmarkEnd w:id="128"/>
+      <w:bookmarkEnd w:id="131"/>
+      <w:bookmarkEnd w:id="132"/>
     </w:p>
     <w:p>
       <w:pPr>
@@ -29621,8 +30089,8 @@
           <w:lang w:val="en-US" w:eastAsia="zh-CN"/>
         </w:rPr>
       </w:pPr>
-      <w:bookmarkStart w:id="129" w:name="_Toc2385"/>
-      <w:bookmarkStart w:id="130" w:name="_Toc30604"/>
+      <w:bookmarkStart w:id="133" w:name="_Toc2385"/>
+      <w:bookmarkStart w:id="134" w:name="_Toc27940"/>
       <w:r>
         <w:rPr>
           <w:rFonts w:hint="eastAsia"/>
@@ -29633,8 +30101,8 @@
         </w:rPr>
         <w:t>伪类选择器（可用于所有元素，不限于a标签）</w:t>
       </w:r>
-      <w:bookmarkEnd w:id="129"/>
-      <w:bookmarkEnd w:id="130"/>
+      <w:bookmarkEnd w:id="133"/>
+      <w:bookmarkEnd w:id="134"/>
     </w:p>
     <w:p>
       <w:pPr>
@@ -29864,7 +30332,7 @@
           <w:lang w:val="en-US" w:eastAsia="zh-CN"/>
         </w:rPr>
       </w:pPr>
-      <w:bookmarkStart w:id="131" w:name="_Toc9706"/>
+      <w:bookmarkStart w:id="135" w:name="_Toc22888"/>
       <w:r>
         <w:rPr>
           <w:rFonts w:hint="eastAsia"/>
@@ -29875,7 +30343,7 @@
         </w:rPr>
         <w:t>链接伪类</w:t>
       </w:r>
-      <w:bookmarkEnd w:id="131"/>
+      <w:bookmarkEnd w:id="135"/>
     </w:p>
     <w:p>
       <w:pPr>
@@ -30198,7 +30666,7 @@
           <w:lang w:val="en-US" w:eastAsia="zh-CN"/>
         </w:rPr>
       </w:pPr>
-      <w:bookmarkStart w:id="132" w:name="_Toc25552"/>
+      <w:bookmarkStart w:id="136" w:name="_Toc16692"/>
       <w:r>
         <w:rPr>
           <w:rFonts w:hint="eastAsia"/>
@@ -30209,7 +30677,7 @@
         </w:rPr>
         <w:t>focus伪类选择器</w:t>
       </w:r>
-      <w:bookmarkEnd w:id="132"/>
+      <w:bookmarkEnd w:id="136"/>
     </w:p>
     <w:p>
       <w:pPr>
@@ -30386,8 +30854,8 @@
           <w:lang w:val="en-US" w:eastAsia="zh-CN"/>
         </w:rPr>
       </w:pPr>
-      <w:bookmarkStart w:id="133" w:name="_Toc28419"/>
-      <w:bookmarkStart w:id="134" w:name="_Toc2189"/>
+      <w:bookmarkStart w:id="137" w:name="_Toc28419"/>
+      <w:bookmarkStart w:id="138" w:name="_Toc10931"/>
       <w:r>
         <w:rPr>
           <w:rFonts w:hint="eastAsia"/>
@@ -30398,8 +30866,8 @@
         </w:rPr>
         <w:t>CSS元素显示模式</w:t>
       </w:r>
-      <w:bookmarkEnd w:id="133"/>
-      <w:bookmarkEnd w:id="134"/>
+      <w:bookmarkEnd w:id="137"/>
+      <w:bookmarkEnd w:id="138"/>
     </w:p>
     <w:p>
       <w:pPr>
@@ -30473,8 +30941,8 @@
           <w:lang w:val="en-US" w:eastAsia="zh-CN"/>
         </w:rPr>
       </w:pPr>
-      <w:bookmarkStart w:id="135" w:name="_Toc28289"/>
-      <w:bookmarkStart w:id="136" w:name="_Toc4787"/>
+      <w:bookmarkStart w:id="139" w:name="_Toc28289"/>
+      <w:bookmarkStart w:id="140" w:name="_Toc22401"/>
       <w:r>
         <w:rPr>
           <w:rFonts w:hint="eastAsia"/>
@@ -30495,8 +30963,8 @@
         </w:rPr>
         <w:t>有&lt;h1&gt;-&lt;h6&gt;、&lt;p&gt;、&lt;div&gt;、&lt;ul&gt;、&lt;ol&gt;、&lt;li&gt;等，&lt;div&gt;是最典型的块元素</w:t>
       </w:r>
-      <w:bookmarkEnd w:id="135"/>
-      <w:bookmarkEnd w:id="136"/>
+      <w:bookmarkEnd w:id="139"/>
+      <w:bookmarkEnd w:id="140"/>
     </w:p>
     <w:p>
       <w:pPr>
@@ -30716,8 +31184,8 @@
           <w:lang w:val="en-US" w:eastAsia="zh-CN"/>
         </w:rPr>
       </w:pPr>
-      <w:bookmarkStart w:id="137" w:name="_Toc21238"/>
-      <w:bookmarkStart w:id="138" w:name="_Toc4126"/>
+      <w:bookmarkStart w:id="141" w:name="_Toc21238"/>
+      <w:bookmarkStart w:id="142" w:name="_Toc29034"/>
       <w:r>
         <w:rPr>
           <w:rFonts w:hint="eastAsia"/>
@@ -30738,8 +31206,8 @@
         </w:rPr>
         <w:t>有&lt;a&gt;、&lt;strong&gt;、&lt;b&gt;、&lt;em&gt;、&lt;i&gt;、&lt;del&gt;、&lt;s&gt;、&lt;ins&gt;、&lt;u&gt;、&lt;span&gt;等，&lt;span&gt;是最典型的行内元素，行内元素也称内联元素</w:t>
       </w:r>
-      <w:bookmarkEnd w:id="137"/>
-      <w:bookmarkEnd w:id="138"/>
+      <w:bookmarkEnd w:id="141"/>
+      <w:bookmarkEnd w:id="142"/>
     </w:p>
     <w:p>
       <w:pPr>
@@ -30958,8 +31426,8 @@
           <w:lang w:val="en-US" w:eastAsia="zh-CN"/>
         </w:rPr>
       </w:pPr>
-      <w:bookmarkStart w:id="139" w:name="_Toc24247"/>
-      <w:bookmarkStart w:id="140" w:name="_Toc30077"/>
+      <w:bookmarkStart w:id="143" w:name="_Toc24247"/>
+      <w:bookmarkStart w:id="144" w:name="_Toc28195"/>
       <w:r>
         <w:rPr>
           <w:rFonts w:hint="eastAsia"/>
@@ -30970,8 +31438,8 @@
         </w:rPr>
         <w:t>行内块元素</w:t>
       </w:r>
-      <w:bookmarkEnd w:id="139"/>
-      <w:bookmarkEnd w:id="140"/>
+      <w:bookmarkEnd w:id="143"/>
+      <w:bookmarkEnd w:id="144"/>
     </w:p>
     <w:p>
       <w:pPr>
@@ -31045,8 +31513,8 @@
           <w:lang w:val="en-US" w:eastAsia="zh-CN"/>
         </w:rPr>
       </w:pPr>
-      <w:bookmarkStart w:id="141" w:name="_Toc10819"/>
-      <w:bookmarkStart w:id="142" w:name="_Toc22765"/>
+      <w:bookmarkStart w:id="145" w:name="_Toc10819"/>
+      <w:bookmarkStart w:id="146" w:name="_Toc22092"/>
       <w:r>
         <w:rPr>
           <w:rFonts w:hint="eastAsia"/>
@@ -31057,8 +31525,8 @@
         </w:rPr>
         <w:t>行内块元素特点</w:t>
       </w:r>
-      <w:bookmarkEnd w:id="141"/>
-      <w:bookmarkEnd w:id="142"/>
+      <w:bookmarkEnd w:id="145"/>
+      <w:bookmarkEnd w:id="146"/>
     </w:p>
     <w:p>
       <w:pPr>
@@ -31183,8 +31651,8 @@
           <w:lang w:val="en-US" w:eastAsia="zh-CN"/>
         </w:rPr>
       </w:pPr>
-      <w:bookmarkStart w:id="143" w:name="_Toc27816"/>
-      <w:bookmarkStart w:id="144" w:name="_Toc11938"/>
+      <w:bookmarkStart w:id="147" w:name="_Toc27816"/>
+      <w:bookmarkStart w:id="148" w:name="_Toc2497"/>
       <w:r>
         <w:rPr>
           <w:rFonts w:hint="eastAsia"/>
@@ -31195,8 +31663,8 @@
         </w:rPr>
         <w:t>元素显示模式转换</w:t>
       </w:r>
-      <w:bookmarkEnd w:id="143"/>
-      <w:bookmarkEnd w:id="144"/>
+      <w:bookmarkEnd w:id="147"/>
+      <w:bookmarkEnd w:id="148"/>
     </w:p>
     <w:p>
       <w:pPr>
@@ -31332,8 +31800,8 @@
           <w:lang w:val="en-US" w:eastAsia="zh-CN"/>
         </w:rPr>
       </w:pPr>
-      <w:bookmarkStart w:id="145" w:name="_Toc8723"/>
-      <w:bookmarkStart w:id="146" w:name="_Toc15720"/>
+      <w:bookmarkStart w:id="149" w:name="_Toc8723"/>
+      <w:bookmarkStart w:id="150" w:name="_Toc22207"/>
       <w:r>
         <w:rPr>
           <w:rFonts w:hint="eastAsia"/>
@@ -31344,8 +31812,8 @@
         </w:rPr>
         <w:t>CSS背景属性</w:t>
       </w:r>
-      <w:bookmarkEnd w:id="145"/>
-      <w:bookmarkEnd w:id="146"/>
+      <w:bookmarkEnd w:id="149"/>
+      <w:bookmarkEnd w:id="150"/>
     </w:p>
     <w:p>
       <w:pPr>
@@ -31419,8 +31887,8 @@
           <w:lang w:val="en-US" w:eastAsia="zh-CN"/>
         </w:rPr>
       </w:pPr>
-      <w:bookmarkStart w:id="147" w:name="_Toc2289"/>
-      <w:bookmarkStart w:id="148" w:name="_Toc29074"/>
+      <w:bookmarkStart w:id="151" w:name="_Toc2289"/>
+      <w:bookmarkStart w:id="152" w:name="_Toc30752"/>
       <w:r>
         <w:rPr>
           <w:rFonts w:hint="eastAsia"/>
@@ -31431,8 +31899,8 @@
         </w:rPr>
         <w:t>背景颜色</w:t>
       </w:r>
-      <w:bookmarkEnd w:id="147"/>
-      <w:bookmarkEnd w:id="148"/>
+      <w:bookmarkEnd w:id="151"/>
+      <w:bookmarkEnd w:id="152"/>
     </w:p>
     <w:p>
       <w:pPr>
@@ -31506,7 +31974,7 @@
           <w:lang w:val="en-US" w:eastAsia="zh-CN"/>
         </w:rPr>
       </w:pPr>
-      <w:bookmarkStart w:id="149" w:name="_Toc17165"/>
+      <w:bookmarkStart w:id="153" w:name="_Toc32673"/>
       <w:r>
         <w:rPr>
           <w:rFonts w:hint="eastAsia"/>
@@ -31517,7 +31985,7 @@
         </w:rPr>
         <w:t>背景色半透明效果</w:t>
       </w:r>
-      <w:bookmarkEnd w:id="149"/>
+      <w:bookmarkEnd w:id="153"/>
     </w:p>
     <w:p>
       <w:pPr>
@@ -31643,8 +32111,8 @@
           <w:lang w:val="en-US" w:eastAsia="zh-CN"/>
         </w:rPr>
       </w:pPr>
-      <w:bookmarkStart w:id="150" w:name="_Toc2084"/>
-      <w:bookmarkStart w:id="151" w:name="_Toc5731"/>
+      <w:bookmarkStart w:id="154" w:name="_Toc2084"/>
+      <w:bookmarkStart w:id="155" w:name="_Toc22562"/>
       <w:r>
         <w:rPr>
           <w:rFonts w:hint="eastAsia"/>
@@ -31655,8 +32123,8 @@
         </w:rPr>
         <w:t>背景图片</w:t>
       </w:r>
-      <w:bookmarkEnd w:id="150"/>
-      <w:bookmarkEnd w:id="151"/>
+      <w:bookmarkEnd w:id="154"/>
+      <w:bookmarkEnd w:id="155"/>
     </w:p>
     <w:p>
       <w:pPr>
@@ -31756,7 +32224,7 @@
           <w:lang w:val="en-US" w:eastAsia="zh-CN"/>
         </w:rPr>
       </w:pPr>
-      <w:bookmarkStart w:id="152" w:name="_Toc20481"/>
+      <w:bookmarkStart w:id="156" w:name="_Toc11202"/>
       <w:r>
         <w:rPr>
           <w:rFonts w:hint="eastAsia"/>
@@ -31767,7 +32235,7 @@
         </w:rPr>
         <w:t>背景图片平铺</w:t>
       </w:r>
-      <w:bookmarkEnd w:id="152"/>
+      <w:bookmarkEnd w:id="156"/>
     </w:p>
     <w:p>
       <w:pPr>
@@ -32013,7 +32481,7 @@
           <w:lang w:val="en-US" w:eastAsia="zh-CN"/>
         </w:rPr>
       </w:pPr>
-      <w:bookmarkStart w:id="153" w:name="_Toc10108"/>
+      <w:bookmarkStart w:id="157" w:name="_Toc23275"/>
       <w:r>
         <w:rPr>
           <w:rFonts w:hint="eastAsia"/>
@@ -32024,7 +32492,7 @@
         </w:rPr>
         <w:t>背景图片的位置</w:t>
       </w:r>
-      <w:bookmarkEnd w:id="153"/>
+      <w:bookmarkEnd w:id="157"/>
     </w:p>
     <w:p>
       <w:pPr>
@@ -32202,7 +32670,7 @@
           <w:lang w:val="en-US" w:eastAsia="zh-CN"/>
         </w:rPr>
       </w:pPr>
-      <w:bookmarkStart w:id="154" w:name="_Toc30327"/>
+      <w:bookmarkStart w:id="158" w:name="_Toc19199"/>
       <w:r>
         <w:rPr>
           <w:rFonts w:hint="eastAsia"/>
@@ -32213,7 +32681,7 @@
         </w:rPr>
         <w:t>背景图固定</w:t>
       </w:r>
-      <w:bookmarkEnd w:id="154"/>
+      <w:bookmarkEnd w:id="158"/>
     </w:p>
     <w:p>
       <w:pPr>
@@ -32313,7 +32781,7 @@
           <w:lang w:val="en-US" w:eastAsia="zh-CN"/>
         </w:rPr>
       </w:pPr>
-      <w:bookmarkStart w:id="155" w:name="_Toc8683"/>
+      <w:bookmarkStart w:id="159" w:name="_Toc20231"/>
       <w:r>
         <w:rPr>
           <w:rFonts w:hint="eastAsia"/>
@@ -32324,7 +32792,7 @@
         </w:rPr>
         <w:t>背景属性复合写法</w:t>
       </w:r>
-      <w:bookmarkEnd w:id="155"/>
+      <w:bookmarkEnd w:id="159"/>
     </w:p>
     <w:p>
       <w:pPr>
@@ -32424,7 +32892,7 @@
           <w:lang w:val="en-US" w:eastAsia="zh-CN"/>
         </w:rPr>
       </w:pPr>
-      <w:bookmarkStart w:id="156" w:name="_Toc19538"/>
+      <w:bookmarkStart w:id="160" w:name="_Toc8019"/>
       <w:r>
         <w:rPr>
           <w:rFonts w:hint="eastAsia"/>
@@ -32435,7 +32903,7 @@
         </w:rPr>
         <w:t>扒背景图片</w:t>
       </w:r>
-      <w:bookmarkEnd w:id="156"/>
+      <w:bookmarkEnd w:id="160"/>
     </w:p>
     <w:p>
       <w:pPr>
@@ -32508,8 +32976,8 @@
           <w:lang w:val="en-US" w:eastAsia="zh-CN"/>
         </w:rPr>
       </w:pPr>
-      <w:bookmarkStart w:id="157" w:name="_Toc21393"/>
-      <w:bookmarkStart w:id="158" w:name="_Toc9481"/>
+      <w:bookmarkStart w:id="161" w:name="_Toc21393"/>
+      <w:bookmarkStart w:id="162" w:name="_Toc19897"/>
       <w:r>
         <w:rPr>
           <w:rFonts w:hint="eastAsia"/>
@@ -32520,8 +32988,8 @@
         </w:rPr>
         <w:t>div相对位置</w:t>
       </w:r>
-      <w:bookmarkEnd w:id="157"/>
-      <w:bookmarkEnd w:id="158"/>
+      <w:bookmarkEnd w:id="161"/>
+      <w:bookmarkEnd w:id="162"/>
     </w:p>
     <w:p>
       <w:pPr>
@@ -32790,8 +33258,8 @@
           <w:lang w:val="en-US" w:eastAsia="zh-CN"/>
         </w:rPr>
       </w:pPr>
-      <w:bookmarkStart w:id="159" w:name="_Toc10476"/>
-      <w:bookmarkStart w:id="160" w:name="_Toc14483"/>
+      <w:bookmarkStart w:id="163" w:name="_Toc10476"/>
+      <w:bookmarkStart w:id="164" w:name="_Toc25573"/>
       <w:r>
         <w:rPr>
           <w:rFonts w:hint="eastAsia"/>
@@ -32802,8 +33270,8 @@
         </w:rPr>
         <w:t>CSS三大特性：层叠性、继承性、优先级</w:t>
       </w:r>
-      <w:bookmarkEnd w:id="159"/>
-      <w:bookmarkEnd w:id="160"/>
+      <w:bookmarkEnd w:id="163"/>
+      <w:bookmarkEnd w:id="164"/>
     </w:p>
     <w:p>
       <w:pPr>
@@ -32835,8 +33303,8 @@
           <w:lang w:val="en-US" w:eastAsia="zh-CN"/>
         </w:rPr>
       </w:pPr>
-      <w:bookmarkStart w:id="161" w:name="_Toc2534"/>
-      <w:bookmarkStart w:id="162" w:name="_Toc29845"/>
+      <w:bookmarkStart w:id="165" w:name="_Toc2534"/>
+      <w:bookmarkStart w:id="166" w:name="_Toc27174"/>
       <w:r>
         <w:rPr>
           <w:rFonts w:hint="eastAsia"/>
@@ -32847,8 +33315,8 @@
         </w:rPr>
         <w:t>层叠性</w:t>
       </w:r>
-      <w:bookmarkEnd w:id="161"/>
-      <w:bookmarkEnd w:id="162"/>
+      <w:bookmarkEnd w:id="165"/>
+      <w:bookmarkEnd w:id="166"/>
     </w:p>
     <w:p>
       <w:pPr>
@@ -33000,8 +33468,8 @@
           <w:lang w:val="en-US" w:eastAsia="zh-CN"/>
         </w:rPr>
       </w:pPr>
-      <w:bookmarkStart w:id="163" w:name="_Toc27651"/>
-      <w:bookmarkStart w:id="164" w:name="_Toc11680"/>
+      <w:bookmarkStart w:id="167" w:name="_Toc27651"/>
+      <w:bookmarkStart w:id="168" w:name="_Toc6964"/>
       <w:r>
         <w:rPr>
           <w:rFonts w:hint="eastAsia"/>
@@ -33012,8 +33480,8 @@
         </w:rPr>
         <w:t>继承性</w:t>
       </w:r>
-      <w:bookmarkEnd w:id="163"/>
-      <w:bookmarkEnd w:id="164"/>
+      <w:bookmarkEnd w:id="167"/>
+      <w:bookmarkEnd w:id="168"/>
     </w:p>
     <w:p>
       <w:pPr>
@@ -33113,7 +33581,7 @@
           <w:lang w:val="en-US" w:eastAsia="zh-CN"/>
         </w:rPr>
       </w:pPr>
-      <w:bookmarkStart w:id="165" w:name="_Toc2170"/>
+      <w:bookmarkStart w:id="169" w:name="_Toc13891"/>
       <w:r>
         <w:rPr>
           <w:rFonts w:hint="eastAsia"/>
@@ -33124,7 +33592,7 @@
         </w:rPr>
         <w:t>行高继承</w:t>
       </w:r>
-      <w:bookmarkEnd w:id="165"/>
+      <w:bookmarkEnd w:id="169"/>
     </w:p>
     <w:p>
       <w:pPr>
@@ -33296,8 +33764,8 @@
           <w:lang w:val="en-US" w:eastAsia="zh-CN"/>
         </w:rPr>
       </w:pPr>
-      <w:bookmarkStart w:id="166" w:name="_Toc32252"/>
-      <w:bookmarkStart w:id="167" w:name="_Toc32719"/>
+      <w:bookmarkStart w:id="170" w:name="_Toc32252"/>
+      <w:bookmarkStart w:id="171" w:name="_Toc11615"/>
       <w:r>
         <w:rPr>
           <w:rFonts w:hint="eastAsia"/>
@@ -33308,8 +33776,8 @@
         </w:rPr>
         <w:t>优先级</w:t>
       </w:r>
-      <w:bookmarkEnd w:id="166"/>
-      <w:bookmarkEnd w:id="167"/>
+      <w:bookmarkEnd w:id="170"/>
+      <w:bookmarkEnd w:id="171"/>
     </w:p>
     <w:p>
       <w:pPr>
@@ -33341,7 +33809,7 @@
           <w:lang w:val="en-US" w:eastAsia="zh-CN"/>
         </w:rPr>
       </w:pPr>
-      <w:bookmarkStart w:id="168" w:name="_Toc11758"/>
+      <w:bookmarkStart w:id="172" w:name="_Toc13921"/>
       <w:r>
         <w:rPr>
           <w:rFonts w:hint="eastAsia"/>
@@ -33352,7 +33820,7 @@
         </w:rPr>
         <w:t>选择器权重</w:t>
       </w:r>
-      <w:bookmarkEnd w:id="168"/>
+      <w:bookmarkEnd w:id="172"/>
     </w:p>
     <w:p>
       <w:pPr>
@@ -33488,7 +33956,7 @@
           <w:lang w:val="en-US" w:eastAsia="zh-CN"/>
         </w:rPr>
       </w:pPr>
-      <w:bookmarkStart w:id="169" w:name="_Toc14553"/>
+      <w:bookmarkStart w:id="173" w:name="_Toc15044"/>
       <w:r>
         <w:rPr>
           <w:rFonts w:hint="eastAsia"/>
@@ -33499,7 +33967,7 @@
         </w:rPr>
         <w:t>权重叠加</w:t>
       </w:r>
-      <w:bookmarkEnd w:id="169"/>
+      <w:bookmarkEnd w:id="173"/>
     </w:p>
     <w:p>
       <w:pPr>
@@ -33625,8 +34093,8 @@
           <w:lang w:val="en-US" w:eastAsia="zh-CN"/>
         </w:rPr>
       </w:pPr>
-      <w:bookmarkStart w:id="170" w:name="_Toc2261"/>
-      <w:bookmarkStart w:id="171" w:name="_Toc21424"/>
+      <w:bookmarkStart w:id="174" w:name="_Toc2261"/>
+      <w:bookmarkStart w:id="175" w:name="_Toc20500"/>
       <w:r>
         <w:rPr>
           <w:rFonts w:hint="eastAsia"/>
@@ -33637,8 +34105,8 @@
         </w:rPr>
         <w:t>盒子模型</w:t>
       </w:r>
-      <w:bookmarkEnd w:id="170"/>
-      <w:bookmarkEnd w:id="171"/>
+      <w:bookmarkEnd w:id="174"/>
+      <w:bookmarkEnd w:id="175"/>
     </w:p>
     <w:p>
       <w:pPr>
@@ -33670,8 +34138,8 @@
           <w:lang w:val="en-US" w:eastAsia="zh-CN"/>
         </w:rPr>
       </w:pPr>
-      <w:bookmarkStart w:id="172" w:name="_Toc10478"/>
-      <w:bookmarkStart w:id="173" w:name="_Toc7699"/>
+      <w:bookmarkStart w:id="176" w:name="_Toc10478"/>
+      <w:bookmarkStart w:id="177" w:name="_Toc26288"/>
       <w:r>
         <w:rPr>
           <w:rFonts w:hint="eastAsia"/>
@@ -33682,8 +34150,8 @@
         </w:rPr>
         <w:t>看透网页布局的本质</w:t>
       </w:r>
-      <w:bookmarkEnd w:id="172"/>
-      <w:bookmarkEnd w:id="173"/>
+      <w:bookmarkEnd w:id="176"/>
+      <w:bookmarkEnd w:id="177"/>
     </w:p>
     <w:p>
       <w:pPr>
@@ -33809,8 +34277,8 @@
           <w:lang w:val="en-US" w:eastAsia="zh-CN"/>
         </w:rPr>
       </w:pPr>
-      <w:bookmarkStart w:id="174" w:name="_Toc15846"/>
-      <w:bookmarkStart w:id="175" w:name="_Toc17695"/>
+      <w:bookmarkStart w:id="178" w:name="_Toc15846"/>
+      <w:bookmarkStart w:id="179" w:name="_Toc9575"/>
       <w:r>
         <w:rPr>
           <w:rFonts w:hint="eastAsia"/>
@@ -33821,8 +34289,8 @@
         </w:rPr>
         <w:t>盒子模型组成</w:t>
       </w:r>
-      <w:bookmarkEnd w:id="174"/>
-      <w:bookmarkEnd w:id="175"/>
+      <w:bookmarkEnd w:id="178"/>
+      <w:bookmarkEnd w:id="179"/>
     </w:p>
     <w:p>
       <w:pPr>
@@ -34020,7 +34488,7 @@
           <w:lang w:val="en-US" w:eastAsia="zh-CN"/>
         </w:rPr>
       </w:pPr>
-      <w:bookmarkStart w:id="176" w:name="_Toc30861"/>
+      <w:bookmarkStart w:id="180" w:name="_Toc3853"/>
       <w:r>
         <w:rPr>
           <w:rFonts w:hint="eastAsia"/>
@@ -34031,7 +34499,7 @@
         </w:rPr>
         <w:t>边框border</w:t>
       </w:r>
-      <w:bookmarkEnd w:id="176"/>
+      <w:bookmarkEnd w:id="180"/>
     </w:p>
     <w:p>
       <w:pPr>
@@ -34563,24 +35031,7 @@
             </w14:solidFill>
           </w14:textFill>
         </w:rPr>
-        <w:t>边框会影响盒</w:t>
-      </w:r>
-      <w:bookmarkStart w:id="319" w:name="_GoBack"/>
-      <w:bookmarkEnd w:id="319"/>
-      <w:r>
-        <w:rPr>
-          <w:rFonts w:hint="eastAsia"/>
-          <w:color w:val="ED7D31" w:themeColor="accent2"/>
-          <w:sz w:val="24"/>
-          <w:szCs w:val="24"/>
-          <w:lang w:val="en-US" w:eastAsia="zh-CN"/>
-          <w14:textFill>
-            <w14:solidFill>
-              <w14:schemeClr w14:val="accent2"/>
-            </w14:solidFill>
-          </w14:textFill>
-        </w:rPr>
-        <w:t>子大小</w:t>
+        <w:t>边框会影响盒子大小</w:t>
       </w:r>
     </w:p>
     <w:p>
@@ -34759,7 +35210,7 @@
           <w:lang w:val="en-US" w:eastAsia="zh-CN"/>
         </w:rPr>
       </w:pPr>
-      <w:bookmarkStart w:id="177" w:name="_Toc29442"/>
+      <w:bookmarkStart w:id="181" w:name="_Toc6252"/>
       <w:r>
         <w:rPr>
           <w:rFonts w:hint="eastAsia"/>
@@ -34770,7 +35221,7 @@
         </w:rPr>
         <w:t>内边距padding</w:t>
       </w:r>
-      <w:bookmarkEnd w:id="177"/>
+      <w:bookmarkEnd w:id="181"/>
     </w:p>
     <w:p>
       <w:pPr>
@@ -35238,7 +35689,7 @@
           <w:lang w:val="en-US" w:eastAsia="zh-CN"/>
         </w:rPr>
       </w:pPr>
-      <w:bookmarkStart w:id="178" w:name="_Toc23066"/>
+      <w:bookmarkStart w:id="182" w:name="_Toc16970"/>
       <w:r>
         <w:rPr>
           <w:rFonts w:hint="eastAsia"/>
@@ -35249,7 +35700,7 @@
         </w:rPr>
         <w:t>外边距margin</w:t>
       </w:r>
-      <w:bookmarkEnd w:id="178"/>
+      <w:bookmarkEnd w:id="182"/>
     </w:p>
     <w:p>
       <w:pPr>
@@ -36421,8 +36872,8 @@
           <w:lang w:val="en-US" w:eastAsia="zh-CN"/>
         </w:rPr>
       </w:pPr>
-      <w:bookmarkStart w:id="179" w:name="_Toc14755"/>
-      <w:bookmarkStart w:id="180" w:name="_Toc9052"/>
+      <w:bookmarkStart w:id="183" w:name="_Toc14755"/>
+      <w:bookmarkStart w:id="184" w:name="_Toc26606"/>
       <w:r>
         <w:rPr>
           <w:rFonts w:hint="eastAsia"/>
@@ -36433,8 +36884,8 @@
         </w:rPr>
         <w:t>清除li的小圆点</w:t>
       </w:r>
-      <w:bookmarkEnd w:id="179"/>
-      <w:bookmarkEnd w:id="180"/>
+      <w:bookmarkEnd w:id="183"/>
+      <w:bookmarkEnd w:id="184"/>
     </w:p>
     <w:p>
       <w:pPr>
@@ -36508,8 +36959,8 @@
           <w:lang w:val="en-US" w:eastAsia="zh-CN"/>
         </w:rPr>
       </w:pPr>
-      <w:bookmarkStart w:id="181" w:name="_Toc1838"/>
-      <w:bookmarkStart w:id="182" w:name="_Toc1579"/>
+      <w:bookmarkStart w:id="185" w:name="_Toc1838"/>
+      <w:bookmarkStart w:id="186" w:name="_Toc28089"/>
       <w:r>
         <w:rPr>
           <w:rFonts w:hint="eastAsia"/>
@@ -36520,8 +36971,8 @@
         </w:rPr>
         <w:t>CSS3新增特性（IE9及以上支持）</w:t>
       </w:r>
-      <w:bookmarkEnd w:id="181"/>
-      <w:bookmarkEnd w:id="182"/>
+      <w:bookmarkEnd w:id="185"/>
+      <w:bookmarkEnd w:id="186"/>
     </w:p>
     <w:p>
       <w:pPr>
@@ -36595,7 +37046,7 @@
           <w:lang w:val="en-US" w:eastAsia="zh-CN"/>
         </w:rPr>
       </w:pPr>
-      <w:bookmarkStart w:id="183" w:name="_Toc13164"/>
+      <w:bookmarkStart w:id="187" w:name="_Toc5858"/>
       <w:r>
         <w:rPr>
           <w:rFonts w:hint="eastAsia"/>
@@ -36606,7 +37057,7 @@
         </w:rPr>
         <w:t>圆角边框</w:t>
       </w:r>
-      <w:bookmarkEnd w:id="183"/>
+      <w:bookmarkEnd w:id="187"/>
     </w:p>
     <w:p>
       <w:pPr>
@@ -36810,7 +37261,7 @@
           <w:lang w:val="en-US" w:eastAsia="zh-CN"/>
         </w:rPr>
       </w:pPr>
-      <w:bookmarkStart w:id="184" w:name="_Toc13900"/>
+      <w:bookmarkStart w:id="188" w:name="_Toc20412"/>
       <w:r>
         <w:rPr>
           <w:rFonts w:hint="eastAsia"/>
@@ -36821,7 +37272,7 @@
         </w:rPr>
         <w:t>盒子阴影</w:t>
       </w:r>
-      <w:bookmarkEnd w:id="184"/>
+      <w:bookmarkEnd w:id="188"/>
     </w:p>
     <w:p>
       <w:pPr>
@@ -37143,7 +37594,7 @@
           <w:lang w:val="en-US" w:eastAsia="zh-CN"/>
         </w:rPr>
       </w:pPr>
-      <w:bookmarkStart w:id="185" w:name="_Toc10933"/>
+      <w:bookmarkStart w:id="189" w:name="_Toc7256"/>
       <w:r>
         <w:rPr>
           <w:rFonts w:hint="eastAsia"/>
@@ -37154,7 +37605,7 @@
         </w:rPr>
         <w:t>文字阴影</w:t>
       </w:r>
-      <w:bookmarkEnd w:id="185"/>
+      <w:bookmarkEnd w:id="189"/>
     </w:p>
     <w:p>
       <w:pPr>
@@ -37412,8 +37863,8 @@
           <w:lang w:val="en-US" w:eastAsia="zh-CN"/>
         </w:rPr>
       </w:pPr>
-      <w:bookmarkStart w:id="186" w:name="_Toc18999"/>
-      <w:bookmarkStart w:id="187" w:name="_Toc16271"/>
+      <w:bookmarkStart w:id="190" w:name="_Toc18999"/>
+      <w:bookmarkStart w:id="191" w:name="_Toc21623"/>
       <w:r>
         <w:rPr>
           <w:rFonts w:hint="eastAsia"/>
@@ -37424,8 +37875,8 @@
         </w:rPr>
         <w:t>浮动</w:t>
       </w:r>
-      <w:bookmarkEnd w:id="186"/>
-      <w:bookmarkEnd w:id="187"/>
+      <w:bookmarkEnd w:id="190"/>
+      <w:bookmarkEnd w:id="191"/>
     </w:p>
     <w:p>
       <w:pPr>
@@ -37525,8 +37976,8 @@
           <w:lang w:val="en-US" w:eastAsia="zh-CN"/>
         </w:rPr>
       </w:pPr>
-      <w:bookmarkStart w:id="188" w:name="_Toc29781"/>
-      <w:bookmarkStart w:id="189" w:name="_Toc12078"/>
+      <w:bookmarkStart w:id="192" w:name="_Toc29781"/>
+      <w:bookmarkStart w:id="193" w:name="_Toc2037"/>
       <w:r>
         <w:rPr>
           <w:rFonts w:hint="eastAsia"/>
@@ -37537,8 +37988,8 @@
         </w:rPr>
         <w:t>标准流（普通流/文档流）</w:t>
       </w:r>
-      <w:bookmarkEnd w:id="188"/>
-      <w:bookmarkEnd w:id="189"/>
+      <w:bookmarkEnd w:id="192"/>
+      <w:bookmarkEnd w:id="193"/>
     </w:p>
     <w:p>
       <w:pPr>
@@ -37716,8 +38167,8 @@
           <w:lang w:val="en-US" w:eastAsia="zh-CN"/>
         </w:rPr>
       </w:pPr>
-      <w:bookmarkStart w:id="190" w:name="_Toc31169"/>
-      <w:bookmarkStart w:id="191" w:name="_Toc11275"/>
+      <w:bookmarkStart w:id="194" w:name="_Toc31169"/>
+      <w:bookmarkStart w:id="195" w:name="_Toc30937"/>
       <w:r>
         <w:rPr>
           <w:rFonts w:hint="eastAsia"/>
@@ -37738,8 +38189,8 @@
         </w:rPr>
         <w:t>：可以让多个块级元素一行内排列显示</w:t>
       </w:r>
-      <w:bookmarkEnd w:id="190"/>
-      <w:bookmarkEnd w:id="191"/>
+      <w:bookmarkEnd w:id="194"/>
+      <w:bookmarkEnd w:id="195"/>
     </w:p>
     <w:p>
       <w:pPr>
@@ -37823,8 +38274,8 @@
           <w:lang w:val="en-US" w:eastAsia="zh-CN"/>
         </w:rPr>
       </w:pPr>
-      <w:bookmarkStart w:id="192" w:name="_Toc1498"/>
-      <w:bookmarkStart w:id="193" w:name="_Toc31532"/>
+      <w:bookmarkStart w:id="196" w:name="_Toc1498"/>
+      <w:bookmarkStart w:id="197" w:name="_Toc26432"/>
       <w:r>
         <w:rPr>
           <w:rFonts w:hint="eastAsia"/>
@@ -37835,8 +38286,8 @@
         </w:rPr>
         <w:t>浮动float</w:t>
       </w:r>
-      <w:bookmarkEnd w:id="192"/>
-      <w:bookmarkEnd w:id="193"/>
+      <w:bookmarkEnd w:id="196"/>
+      <w:bookmarkEnd w:id="197"/>
     </w:p>
     <w:p>
       <w:pPr>
@@ -38118,8 +38569,8 @@
           <w:lang w:val="en-US" w:eastAsia="zh-CN"/>
         </w:rPr>
       </w:pPr>
-      <w:bookmarkStart w:id="194" w:name="_Toc21862"/>
-      <w:bookmarkStart w:id="195" w:name="_Toc18368"/>
+      <w:bookmarkStart w:id="198" w:name="_Toc21862"/>
+      <w:bookmarkStart w:id="199" w:name="_Toc28483"/>
       <w:r>
         <w:rPr>
           <w:rFonts w:hint="eastAsia"/>
@@ -38130,8 +38581,8 @@
         </w:rPr>
         <w:t>浮动特性（重难点）</w:t>
       </w:r>
-      <w:bookmarkEnd w:id="194"/>
-      <w:bookmarkEnd w:id="195"/>
+      <w:bookmarkEnd w:id="198"/>
+      <w:bookmarkEnd w:id="199"/>
     </w:p>
     <w:p>
       <w:pPr>
@@ -38792,8 +39243,8 @@
           <w:lang w:val="en-US" w:eastAsia="zh-CN"/>
         </w:rPr>
       </w:pPr>
-      <w:bookmarkStart w:id="196" w:name="_Toc28779"/>
-      <w:bookmarkStart w:id="197" w:name="_Toc15823"/>
+      <w:bookmarkStart w:id="200" w:name="_Toc28779"/>
+      <w:bookmarkStart w:id="201" w:name="_Toc23107"/>
       <w:r>
         <w:rPr>
           <w:rFonts w:hint="eastAsia"/>
@@ -38804,8 +39255,8 @@
         </w:rPr>
         <w:t>浮动布局注意点</w:t>
       </w:r>
-      <w:bookmarkEnd w:id="196"/>
-      <w:bookmarkEnd w:id="197"/>
+      <w:bookmarkEnd w:id="200"/>
+      <w:bookmarkEnd w:id="201"/>
     </w:p>
     <w:p>
       <w:pPr>
@@ -38931,8 +39382,8 @@
           <w:lang w:val="en-US" w:eastAsia="zh-CN"/>
         </w:rPr>
       </w:pPr>
-      <w:bookmarkStart w:id="198" w:name="_Toc4817"/>
-      <w:bookmarkStart w:id="199" w:name="_Toc27437"/>
+      <w:bookmarkStart w:id="202" w:name="_Toc4817"/>
+      <w:bookmarkStart w:id="203" w:name="_Toc23063"/>
       <w:r>
         <w:rPr>
           <w:rFonts w:hint="eastAsia"/>
@@ -38943,8 +39394,8 @@
         </w:rPr>
         <w:t>清除浮动</w:t>
       </w:r>
-      <w:bookmarkEnd w:id="198"/>
-      <w:bookmarkEnd w:id="199"/>
+      <w:bookmarkEnd w:id="202"/>
+      <w:bookmarkEnd w:id="203"/>
     </w:p>
     <w:p>
       <w:pPr>
@@ -38976,7 +39427,7 @@
           <w:lang w:val="en-US" w:eastAsia="zh-CN"/>
         </w:rPr>
       </w:pPr>
-      <w:bookmarkStart w:id="200" w:name="_Toc2976"/>
+      <w:bookmarkStart w:id="204" w:name="_Toc31315"/>
       <w:r>
         <w:rPr>
           <w:rFonts w:hint="eastAsia"/>
@@ -38997,7 +39448,7 @@
         </w:rPr>
         <w:t>：</w:t>
       </w:r>
-      <w:bookmarkEnd w:id="200"/>
+      <w:bookmarkEnd w:id="204"/>
     </w:p>
     <w:p>
       <w:pPr>
@@ -39341,8 +39792,8 @@
           <w:lang w:val="en-US" w:eastAsia="zh-CN"/>
         </w:rPr>
       </w:pPr>
-      <w:bookmarkStart w:id="201" w:name="_Toc24563"/>
-      <w:bookmarkStart w:id="202" w:name="_Toc27411"/>
+      <w:bookmarkStart w:id="205" w:name="_Toc24563"/>
+      <w:bookmarkStart w:id="206" w:name="_Toc21481"/>
       <w:r>
         <w:rPr>
           <w:rFonts w:hint="eastAsia"/>
@@ -39353,8 +39804,8 @@
         </w:rPr>
         <w:t>清除浮动方法：</w:t>
       </w:r>
-      <w:bookmarkEnd w:id="201"/>
-      <w:bookmarkEnd w:id="202"/>
+      <w:bookmarkEnd w:id="205"/>
+      <w:bookmarkEnd w:id="206"/>
     </w:p>
     <w:p>
       <w:pPr>
@@ -39386,7 +39837,7 @@
           <w:lang w:val="en-US" w:eastAsia="zh-CN"/>
         </w:rPr>
       </w:pPr>
-      <w:bookmarkStart w:id="203" w:name="_Toc6916"/>
+      <w:bookmarkStart w:id="207" w:name="_Toc3068"/>
       <w:r>
         <w:rPr>
           <w:rFonts w:hint="eastAsia"/>
@@ -39397,7 +39848,7 @@
         </w:rPr>
         <w:t>额外标签法</w:t>
       </w:r>
-      <w:bookmarkEnd w:id="203"/>
+      <w:bookmarkEnd w:id="207"/>
     </w:p>
     <w:p>
       <w:pPr>
@@ -39635,7 +40086,7 @@
           <w:lang w:val="en-US" w:eastAsia="zh-CN"/>
         </w:rPr>
       </w:pPr>
-      <w:bookmarkStart w:id="204" w:name="_Toc11841"/>
+      <w:bookmarkStart w:id="208" w:name="_Toc31285"/>
       <w:r>
         <w:rPr>
           <w:rFonts w:hint="eastAsia"/>
@@ -39646,7 +40097,7 @@
         </w:rPr>
         <w:t>父级添加overflow</w:t>
       </w:r>
-      <w:bookmarkEnd w:id="204"/>
+      <w:bookmarkEnd w:id="208"/>
     </w:p>
     <w:p>
       <w:pPr>
@@ -39740,7 +40191,7 @@
           <w:lang w:val="en-US" w:eastAsia="zh-CN"/>
         </w:rPr>
       </w:pPr>
-      <w:bookmarkStart w:id="205" w:name="_Toc8587"/>
+      <w:bookmarkStart w:id="209" w:name="_Toc32097"/>
       <w:r>
         <w:rPr>
           <w:rFonts w:hint="eastAsia"/>
@@ -39751,7 +40202,7 @@
         </w:rPr>
         <w:t>:after伪元素法</w:t>
       </w:r>
-      <w:bookmarkEnd w:id="205"/>
+      <w:bookmarkEnd w:id="209"/>
     </w:p>
     <w:p>
       <w:pPr>
@@ -40157,7 +40608,7 @@
           <w:lang w:val="en-US" w:eastAsia="zh-CN"/>
         </w:rPr>
       </w:pPr>
-      <w:bookmarkStart w:id="206" w:name="_Toc15898"/>
+      <w:bookmarkStart w:id="210" w:name="_Toc5828"/>
       <w:r>
         <w:rPr>
           <w:rFonts w:hint="eastAsia"/>
@@ -40168,7 +40619,7 @@
         </w:rPr>
         <w:t>双伪元素法</w:t>
       </w:r>
-      <w:bookmarkEnd w:id="206"/>
+      <w:bookmarkEnd w:id="210"/>
     </w:p>
     <w:p>
       <w:pPr>
@@ -40589,8 +41040,8 @@
           <w:lang w:val="en-US" w:eastAsia="zh-CN"/>
         </w:rPr>
       </w:pPr>
-      <w:bookmarkStart w:id="207" w:name="_Toc28545"/>
-      <w:bookmarkStart w:id="208" w:name="_Toc19668"/>
+      <w:bookmarkStart w:id="211" w:name="_Toc28545"/>
+      <w:bookmarkStart w:id="212" w:name="_Toc31893"/>
       <w:r>
         <w:rPr>
           <w:rFonts w:hint="eastAsia"/>
@@ -40601,8 +41052,8 @@
         </w:rPr>
         <w:t>CSS属性书写顺序（重要）</w:t>
       </w:r>
-      <w:bookmarkEnd w:id="207"/>
-      <w:bookmarkEnd w:id="208"/>
+      <w:bookmarkEnd w:id="211"/>
+      <w:bookmarkEnd w:id="212"/>
     </w:p>
     <w:p>
       <w:pPr>
@@ -40779,8 +41230,8 @@
           <w:lang w:val="en-US" w:eastAsia="zh-CN"/>
         </w:rPr>
       </w:pPr>
-      <w:bookmarkStart w:id="209" w:name="_Toc24620"/>
-      <w:bookmarkStart w:id="210" w:name="_Toc23654"/>
+      <w:bookmarkStart w:id="213" w:name="_Toc24620"/>
+      <w:bookmarkStart w:id="214" w:name="_Toc9505"/>
       <w:r>
         <w:rPr>
           <w:rFonts w:hint="eastAsia"/>
@@ -40791,8 +41242,8 @@
         </w:rPr>
         <w:t>页面布局整体思路</w:t>
       </w:r>
-      <w:bookmarkEnd w:id="209"/>
-      <w:bookmarkEnd w:id="210"/>
+      <w:bookmarkEnd w:id="213"/>
+      <w:bookmarkEnd w:id="214"/>
     </w:p>
     <w:p>
       <w:pPr>
@@ -41103,8 +41554,8 @@
           <w:lang w:val="en-US" w:eastAsia="zh-CN"/>
         </w:rPr>
       </w:pPr>
-      <w:bookmarkStart w:id="211" w:name="_Toc25496"/>
-      <w:bookmarkStart w:id="212" w:name="_Toc32674"/>
+      <w:bookmarkStart w:id="215" w:name="_Toc25496"/>
+      <w:bookmarkStart w:id="216" w:name="_Toc3507"/>
       <w:r>
         <w:rPr>
           <w:rFonts w:hint="eastAsia"/>
@@ -41115,8 +41566,8 @@
         </w:rPr>
         <w:t>定位模式</w:t>
       </w:r>
-      <w:bookmarkEnd w:id="211"/>
-      <w:bookmarkEnd w:id="212"/>
+      <w:bookmarkEnd w:id="215"/>
+      <w:bookmarkEnd w:id="216"/>
     </w:p>
     <w:p>
       <w:pPr>
@@ -41294,8 +41745,8 @@
           <w:lang w:val="en-US" w:eastAsia="zh-CN"/>
         </w:rPr>
       </w:pPr>
-      <w:bookmarkStart w:id="213" w:name="_Toc32443"/>
-      <w:bookmarkStart w:id="214" w:name="_Toc20617"/>
+      <w:bookmarkStart w:id="217" w:name="_Toc32443"/>
+      <w:bookmarkStart w:id="218" w:name="_Toc7372"/>
       <w:r>
         <w:rPr>
           <w:rFonts w:hint="eastAsia"/>
@@ -41306,8 +41757,8 @@
         </w:rPr>
         <w:t>边偏移</w:t>
       </w:r>
-      <w:bookmarkEnd w:id="213"/>
-      <w:bookmarkEnd w:id="214"/>
+      <w:bookmarkEnd w:id="217"/>
+      <w:bookmarkEnd w:id="218"/>
     </w:p>
     <w:p>
       <w:pPr>
@@ -41468,8 +41919,8 @@
           <w:lang w:val="en-US" w:eastAsia="zh-CN"/>
         </w:rPr>
       </w:pPr>
-      <w:bookmarkStart w:id="215" w:name="_Toc3084"/>
-      <w:bookmarkStart w:id="216" w:name="_Toc23728"/>
+      <w:bookmarkStart w:id="219" w:name="_Toc3084"/>
+      <w:bookmarkStart w:id="220" w:name="_Toc1729"/>
       <w:r>
         <w:rPr>
           <w:rFonts w:hint="eastAsia"/>
@@ -41480,8 +41931,8 @@
         </w:rPr>
         <w:t>静态定位static</w:t>
       </w:r>
-      <w:bookmarkEnd w:id="215"/>
-      <w:bookmarkEnd w:id="216"/>
+      <w:bookmarkEnd w:id="219"/>
+      <w:bookmarkEnd w:id="220"/>
     </w:p>
     <w:p>
       <w:pPr>
@@ -41711,8 +42162,8 @@
           <w:lang w:val="en-US" w:eastAsia="zh-CN"/>
         </w:rPr>
       </w:pPr>
-      <w:bookmarkStart w:id="217" w:name="_Toc6937"/>
-      <w:bookmarkStart w:id="218" w:name="_Toc28567"/>
+      <w:bookmarkStart w:id="221" w:name="_Toc6937"/>
+      <w:bookmarkStart w:id="222" w:name="_Toc28184"/>
       <w:r>
         <w:rPr>
           <w:rFonts w:hint="eastAsia"/>
@@ -41733,8 +42184,8 @@
         </w:rPr>
         <w:t>（重点）</w:t>
       </w:r>
-      <w:bookmarkEnd w:id="217"/>
-      <w:bookmarkEnd w:id="218"/>
+      <w:bookmarkEnd w:id="221"/>
+      <w:bookmarkEnd w:id="222"/>
     </w:p>
     <w:p>
       <w:pPr>
@@ -41974,8 +42425,8 @@
           <w:lang w:val="en-US" w:eastAsia="zh-CN"/>
         </w:rPr>
       </w:pPr>
-      <w:bookmarkStart w:id="219" w:name="_Toc3941"/>
-      <w:bookmarkStart w:id="220" w:name="_Toc13567"/>
+      <w:bookmarkStart w:id="223" w:name="_Toc3941"/>
+      <w:bookmarkStart w:id="224" w:name="_Toc18336"/>
       <w:r>
         <w:rPr>
           <w:rFonts w:hint="eastAsia"/>
@@ -41996,8 +42447,8 @@
         </w:rPr>
         <w:t>（重点）</w:t>
       </w:r>
-      <w:bookmarkEnd w:id="219"/>
-      <w:bookmarkEnd w:id="220"/>
+      <w:bookmarkEnd w:id="223"/>
+      <w:bookmarkEnd w:id="224"/>
     </w:p>
     <w:p>
       <w:pPr>
@@ -42263,8 +42714,8 @@
           <w:lang w:val="en-US" w:eastAsia="zh-CN"/>
         </w:rPr>
       </w:pPr>
-      <w:bookmarkStart w:id="221" w:name="_Toc15062"/>
-      <w:bookmarkStart w:id="222" w:name="_Toc15837"/>
+      <w:bookmarkStart w:id="225" w:name="_Toc15062"/>
+      <w:bookmarkStart w:id="226" w:name="_Toc20176"/>
       <w:r>
         <w:rPr>
           <w:rFonts w:hint="eastAsia"/>
@@ -42285,8 +42736,8 @@
         </w:rPr>
         <w:t>（重点）</w:t>
       </w:r>
-      <w:bookmarkEnd w:id="221"/>
-      <w:bookmarkEnd w:id="222"/>
+      <w:bookmarkEnd w:id="225"/>
+      <w:bookmarkEnd w:id="226"/>
     </w:p>
     <w:p>
       <w:pPr>
@@ -42572,8 +43023,8 @@
           <w:lang w:val="en-US" w:eastAsia="zh-CN"/>
         </w:rPr>
       </w:pPr>
-      <w:bookmarkStart w:id="223" w:name="_Toc6514"/>
-      <w:bookmarkStart w:id="224" w:name="_Toc23987"/>
+      <w:bookmarkStart w:id="227" w:name="_Toc6514"/>
+      <w:bookmarkStart w:id="228" w:name="_Toc30365"/>
       <w:r>
         <w:rPr>
           <w:rFonts w:hint="eastAsia"/>
@@ -42594,8 +43045,8 @@
         </w:rPr>
         <w:t>（重点）</w:t>
       </w:r>
-      <w:bookmarkEnd w:id="223"/>
-      <w:bookmarkEnd w:id="224"/>
+      <w:bookmarkEnd w:id="227"/>
+      <w:bookmarkEnd w:id="228"/>
     </w:p>
     <w:p>
       <w:pPr>
@@ -42887,8 +43338,8 @@
           <w:lang w:val="en-US" w:eastAsia="zh-CN"/>
         </w:rPr>
       </w:pPr>
-      <w:bookmarkStart w:id="225" w:name="_Toc11522"/>
-      <w:bookmarkStart w:id="226" w:name="_Toc15826"/>
+      <w:bookmarkStart w:id="229" w:name="_Toc11522"/>
+      <w:bookmarkStart w:id="230" w:name="_Toc7439"/>
       <w:r>
         <w:rPr>
           <w:rFonts w:hint="eastAsia"/>
@@ -42899,8 +43350,8 @@
         </w:rPr>
         <w:t>粘性定位sticky</w:t>
       </w:r>
-      <w:bookmarkEnd w:id="225"/>
-      <w:bookmarkEnd w:id="226"/>
+      <w:bookmarkEnd w:id="229"/>
+      <w:bookmarkEnd w:id="230"/>
     </w:p>
     <w:p>
       <w:pPr>
@@ -43182,8 +43633,8 @@
           <w:lang w:val="en-US" w:eastAsia="zh-CN"/>
         </w:rPr>
       </w:pPr>
-      <w:bookmarkStart w:id="227" w:name="_Toc11672"/>
-      <w:bookmarkStart w:id="228" w:name="_Toc20923"/>
+      <w:bookmarkStart w:id="231" w:name="_Toc11672"/>
+      <w:bookmarkStart w:id="232" w:name="_Toc3675"/>
       <w:r>
         <w:rPr>
           <w:rFonts w:hint="eastAsia"/>
@@ -43194,8 +43645,8 @@
         </w:rPr>
         <w:t>定位总结</w:t>
       </w:r>
-      <w:bookmarkEnd w:id="227"/>
-      <w:bookmarkEnd w:id="228"/>
+      <w:bookmarkEnd w:id="231"/>
+      <w:bookmarkEnd w:id="232"/>
     </w:p>
     <w:p>
       <w:pPr>
@@ -43304,8 +43755,8 @@
           <w:lang w:val="en-US" w:eastAsia="zh-CN"/>
         </w:rPr>
       </w:pPr>
-      <w:bookmarkStart w:id="229" w:name="_Toc23991"/>
-      <w:bookmarkStart w:id="230" w:name="_Toc24476"/>
+      <w:bookmarkStart w:id="233" w:name="_Toc23991"/>
+      <w:bookmarkStart w:id="234" w:name="_Toc4607"/>
       <w:r>
         <w:rPr>
           <w:rFonts w:hint="eastAsia"/>
@@ -43316,8 +43767,8 @@
         </w:rPr>
         <w:t>定位叠放次序z-index</w:t>
       </w:r>
-      <w:bookmarkEnd w:id="229"/>
-      <w:bookmarkEnd w:id="230"/>
+      <w:bookmarkEnd w:id="233"/>
+      <w:bookmarkEnd w:id="234"/>
     </w:p>
     <w:p>
       <w:pPr>
@@ -43575,8 +44026,8 @@
           <w:lang w:val="en-US" w:eastAsia="zh-CN"/>
         </w:rPr>
       </w:pPr>
-      <w:bookmarkStart w:id="231" w:name="_Toc19623"/>
-      <w:bookmarkStart w:id="232" w:name="_Toc26072"/>
+      <w:bookmarkStart w:id="235" w:name="_Toc19623"/>
+      <w:bookmarkStart w:id="236" w:name="_Toc12330"/>
       <w:r>
         <w:rPr>
           <w:rFonts w:hint="eastAsia"/>
@@ -43587,8 +44038,8 @@
         </w:rPr>
         <w:t>绝对定位盒子的居中</w:t>
       </w:r>
-      <w:bookmarkEnd w:id="231"/>
-      <w:bookmarkEnd w:id="232"/>
+      <w:bookmarkEnd w:id="235"/>
+      <w:bookmarkEnd w:id="236"/>
     </w:p>
     <w:p>
       <w:pPr>
@@ -43760,8 +44211,8 @@
           <w:lang w:val="en-US" w:eastAsia="zh-CN"/>
         </w:rPr>
       </w:pPr>
-      <w:bookmarkStart w:id="233" w:name="_Toc796"/>
-      <w:bookmarkStart w:id="234" w:name="_Toc23930"/>
+      <w:bookmarkStart w:id="237" w:name="_Toc796"/>
+      <w:bookmarkStart w:id="238" w:name="_Toc2898"/>
       <w:r>
         <w:rPr>
           <w:rFonts w:hint="eastAsia"/>
@@ -43772,8 +44223,8 @@
         </w:rPr>
         <w:t>定位特殊特性</w:t>
       </w:r>
-      <w:bookmarkEnd w:id="233"/>
-      <w:bookmarkEnd w:id="234"/>
+      <w:bookmarkEnd w:id="237"/>
+      <w:bookmarkEnd w:id="238"/>
     </w:p>
     <w:p>
       <w:pPr>
@@ -43945,8 +44396,8 @@
           <w:lang w:val="en-US" w:eastAsia="zh-CN"/>
         </w:rPr>
       </w:pPr>
-      <w:bookmarkStart w:id="235" w:name="_Toc4705"/>
-      <w:bookmarkStart w:id="236" w:name="_Toc18879"/>
+      <w:bookmarkStart w:id="239" w:name="_Toc4705"/>
+      <w:bookmarkStart w:id="240" w:name="_Toc1551"/>
       <w:r>
         <w:rPr>
           <w:rFonts w:hint="eastAsia"/>
@@ -43957,8 +44408,8 @@
         </w:rPr>
         <w:t>定位对标准流的文字的影响</w:t>
       </w:r>
-      <w:bookmarkEnd w:id="235"/>
-      <w:bookmarkEnd w:id="236"/>
+      <w:bookmarkEnd w:id="239"/>
+      <w:bookmarkEnd w:id="240"/>
     </w:p>
     <w:p>
       <w:pPr>
@@ -44109,7 +44560,7 @@
           <w:lang w:val="en-US" w:eastAsia="zh-CN"/>
         </w:rPr>
       </w:pPr>
-      <w:bookmarkStart w:id="237" w:name="_Toc29918"/>
+      <w:bookmarkStart w:id="241" w:name="_Toc10669"/>
       <w:r>
         <w:rPr>
           <w:rFonts w:hint="eastAsia"/>
@@ -44120,7 +44571,7 @@
         </w:rPr>
         <w:t>网页布局总结</w:t>
       </w:r>
-      <w:bookmarkEnd w:id="237"/>
+      <w:bookmarkEnd w:id="241"/>
     </w:p>
     <w:p>
       <w:pPr>
@@ -44471,7 +44922,7 @@
           <w:lang w:val="en-US" w:eastAsia="zh-CN"/>
         </w:rPr>
       </w:pPr>
-      <w:bookmarkStart w:id="238" w:name="_Toc10091"/>
+      <w:bookmarkStart w:id="242" w:name="_Toc6657"/>
       <w:r>
         <w:rPr>
           <w:rFonts w:hint="eastAsia"/>
@@ -44482,7 +44933,7 @@
         </w:rPr>
         <w:t>元素的显示和隐藏</w:t>
       </w:r>
-      <w:bookmarkEnd w:id="238"/>
+      <w:bookmarkEnd w:id="242"/>
     </w:p>
     <w:p>
       <w:pPr>
@@ -44608,7 +45059,7 @@
           <w:lang w:val="en-US" w:eastAsia="zh-CN"/>
         </w:rPr>
       </w:pPr>
-      <w:bookmarkStart w:id="239" w:name="_Toc10491"/>
+      <w:bookmarkStart w:id="243" w:name="_Toc13163"/>
       <w:r>
         <w:rPr>
           <w:rFonts w:hint="eastAsia"/>
@@ -44629,7 +45080,7 @@
         </w:rPr>
         <w:t>（重点）</w:t>
       </w:r>
-      <w:bookmarkEnd w:id="239"/>
+      <w:bookmarkEnd w:id="243"/>
     </w:p>
     <w:p>
       <w:pPr>
@@ -44781,7 +45232,7 @@
           <w:lang w:val="en-US" w:eastAsia="zh-CN"/>
         </w:rPr>
       </w:pPr>
-      <w:bookmarkStart w:id="240" w:name="_Toc31191"/>
+      <w:bookmarkStart w:id="244" w:name="_Toc29742"/>
       <w:r>
         <w:rPr>
           <w:rFonts w:hint="eastAsia"/>
@@ -44792,7 +45243,7 @@
         </w:rPr>
         <w:t>visibility可见性</w:t>
       </w:r>
-      <w:bookmarkEnd w:id="240"/>
+      <w:bookmarkEnd w:id="244"/>
     </w:p>
     <w:p>
       <w:pPr>
@@ -44918,7 +45369,7 @@
           <w:lang w:val="en-US" w:eastAsia="zh-CN"/>
         </w:rPr>
       </w:pPr>
-      <w:bookmarkStart w:id="241" w:name="_Toc25356"/>
+      <w:bookmarkStart w:id="245" w:name="_Toc26196"/>
       <w:r>
         <w:rPr>
           <w:rFonts w:hint="eastAsia"/>
@@ -44929,7 +45380,7 @@
         </w:rPr>
         <w:t>overflow溢出</w:t>
       </w:r>
-      <w:bookmarkEnd w:id="241"/>
+      <w:bookmarkEnd w:id="245"/>
     </w:p>
     <w:p>
       <w:pPr>
@@ -45131,7 +45582,7 @@
           <w:lang w:val="en-US" w:eastAsia="zh-CN"/>
         </w:rPr>
       </w:pPr>
-      <w:bookmarkStart w:id="242" w:name="_Toc16061"/>
+      <w:bookmarkStart w:id="246" w:name="_Toc8258"/>
       <w:r>
         <w:rPr>
           <w:rFonts w:hint="eastAsia"/>
@@ -45142,7 +45593,7 @@
         </w:rPr>
         <w:t>CSS高级技巧</w:t>
       </w:r>
-      <w:bookmarkEnd w:id="242"/>
+      <w:bookmarkEnd w:id="246"/>
     </w:p>
     <w:p>
       <w:pPr>
@@ -45174,7 +45625,7 @@
           <w:lang w:val="en-US" w:eastAsia="zh-CN"/>
         </w:rPr>
       </w:pPr>
-      <w:bookmarkStart w:id="243" w:name="_Toc9644"/>
+      <w:bookmarkStart w:id="247" w:name="_Toc30789"/>
       <w:r>
         <w:rPr>
           <w:rFonts w:hint="eastAsia"/>
@@ -45185,7 +45636,7 @@
         </w:rPr>
         <w:t>精灵技术</w:t>
       </w:r>
-      <w:bookmarkEnd w:id="243"/>
+      <w:bookmarkEnd w:id="247"/>
     </w:p>
     <w:p>
       <w:pPr>
@@ -45217,7 +45668,7 @@
           <w:lang w:val="en-US" w:eastAsia="zh-CN"/>
         </w:rPr>
       </w:pPr>
-      <w:bookmarkStart w:id="244" w:name="_Toc777"/>
+      <w:bookmarkStart w:id="248" w:name="_Toc31238"/>
       <w:r>
         <w:rPr>
           <w:rFonts w:hint="eastAsia"/>
@@ -45228,7 +45679,7 @@
         </w:rPr>
         <w:t>为什么需要精灵图：</w:t>
       </w:r>
-      <w:bookmarkEnd w:id="244"/>
+      <w:bookmarkEnd w:id="248"/>
     </w:p>
     <w:p>
       <w:pPr>
@@ -45342,7 +45793,7 @@
           <w:lang w:val="en-US" w:eastAsia="zh-CN"/>
         </w:rPr>
       </w:pPr>
-      <w:bookmarkStart w:id="245" w:name="_Toc29672"/>
+      <w:bookmarkStart w:id="249" w:name="_Toc17881"/>
       <w:r>
         <w:rPr>
           <w:rFonts w:hint="eastAsia"/>
@@ -45353,7 +45804,7 @@
         </w:rPr>
         <w:t>精灵图的使用</w:t>
       </w:r>
-      <w:bookmarkEnd w:id="245"/>
+      <w:bookmarkEnd w:id="249"/>
     </w:p>
     <w:p>
       <w:pPr>
@@ -45509,7 +45960,7 @@
           <w:lang w:val="en-US" w:eastAsia="zh-CN"/>
         </w:rPr>
       </w:pPr>
-      <w:bookmarkStart w:id="246" w:name="_Toc2076"/>
+      <w:bookmarkStart w:id="250" w:name="_Toc25550"/>
       <w:r>
         <w:rPr>
           <w:rFonts w:hint="eastAsia"/>
@@ -45520,7 +45971,7 @@
         </w:rPr>
         <w:t>字体图标</w:t>
       </w:r>
-      <w:bookmarkEnd w:id="246"/>
+      <w:bookmarkEnd w:id="250"/>
     </w:p>
     <w:p>
       <w:pPr>
@@ -45760,7 +46211,7 @@
           <w:lang w:val="en-US" w:eastAsia="zh-CN"/>
         </w:rPr>
       </w:pPr>
-      <w:bookmarkStart w:id="247" w:name="_Toc20985"/>
+      <w:bookmarkStart w:id="251" w:name="_Toc26513"/>
       <w:r>
         <w:rPr>
           <w:rFonts w:hint="eastAsia"/>
@@ -45771,7 +46222,7 @@
         </w:rPr>
         <w:t>字体图标优点</w:t>
       </w:r>
-      <w:bookmarkEnd w:id="247"/>
+      <w:bookmarkEnd w:id="251"/>
     </w:p>
     <w:p>
       <w:pPr>
@@ -45923,7 +46374,7 @@
           <w:lang w:val="en-US" w:eastAsia="zh-CN"/>
         </w:rPr>
       </w:pPr>
-      <w:bookmarkStart w:id="248" w:name="_Toc28708"/>
+      <w:bookmarkStart w:id="252" w:name="_Toc23957"/>
       <w:r>
         <w:rPr>
           <w:rFonts w:hint="eastAsia"/>
@@ -45934,7 +46385,7 @@
         </w:rPr>
         <w:t>字体图标的使用</w:t>
       </w:r>
-      <w:bookmarkEnd w:id="248"/>
+      <w:bookmarkEnd w:id="252"/>
     </w:p>
     <w:p>
       <w:pPr>
@@ -46835,7 +47286,7 @@
           <w:lang w:val="en-US" w:eastAsia="zh-CN"/>
         </w:rPr>
       </w:pPr>
-      <w:bookmarkStart w:id="249" w:name="_Toc13517"/>
+      <w:bookmarkStart w:id="253" w:name="_Toc26897"/>
       <w:r>
         <w:rPr>
           <w:rFonts w:hint="eastAsia"/>
@@ -46846,7 +47297,7 @@
         </w:rPr>
         <w:t>CSS三角</w:t>
       </w:r>
-      <w:bookmarkEnd w:id="249"/>
+      <w:bookmarkEnd w:id="253"/>
     </w:p>
     <w:p>
       <w:pPr>
@@ -47128,7 +47579,7 @@
           <w:lang w:val="en-US" w:eastAsia="zh-CN"/>
         </w:rPr>
       </w:pPr>
-      <w:bookmarkStart w:id="250" w:name="_Toc4610"/>
+      <w:bookmarkStart w:id="254" w:name="_Toc27062"/>
       <w:r>
         <w:rPr>
           <w:rFonts w:hint="eastAsia"/>
@@ -47139,7 +47590,7 @@
         </w:rPr>
         <w:t>CSS用户界面样式</w:t>
       </w:r>
-      <w:bookmarkEnd w:id="250"/>
+      <w:bookmarkEnd w:id="254"/>
     </w:p>
     <w:p>
       <w:pPr>
@@ -47197,7 +47648,7 @@
           <w:lang w:val="en-US" w:eastAsia="zh-CN"/>
         </w:rPr>
       </w:pPr>
-      <w:bookmarkStart w:id="251" w:name="_Toc7873"/>
+      <w:bookmarkStart w:id="255" w:name="_Toc31593"/>
       <w:r>
         <w:rPr>
           <w:rFonts w:hint="eastAsia"/>
@@ -47208,7 +47659,7 @@
         </w:rPr>
         <w:t>鼠标样式cursor</w:t>
       </w:r>
-      <w:bookmarkEnd w:id="251"/>
+      <w:bookmarkEnd w:id="255"/>
     </w:p>
     <w:p>
       <w:pPr>
@@ -47386,7 +47837,7 @@
           <w:lang w:val="en-US" w:eastAsia="zh-CN"/>
         </w:rPr>
       </w:pPr>
-      <w:bookmarkStart w:id="252" w:name="_Toc22939"/>
+      <w:bookmarkStart w:id="256" w:name="_Toc21662"/>
       <w:r>
         <w:rPr>
           <w:rFonts w:hint="eastAsia"/>
@@ -47397,7 +47848,7 @@
         </w:rPr>
         <w:t>轮廓线outline</w:t>
       </w:r>
-      <w:bookmarkEnd w:id="252"/>
+      <w:bookmarkEnd w:id="256"/>
     </w:p>
     <w:p>
       <w:pPr>
@@ -47471,7 +47922,7 @@
           <w:lang w:val="en-US" w:eastAsia="zh-CN"/>
         </w:rPr>
       </w:pPr>
-      <w:bookmarkStart w:id="253" w:name="_Toc23352"/>
+      <w:bookmarkStart w:id="257" w:name="_Toc644"/>
       <w:r>
         <w:rPr>
           <w:rFonts w:hint="eastAsia"/>
@@ -47482,7 +47933,7 @@
         </w:rPr>
         <w:t>文本域防拖拽resize</w:t>
       </w:r>
-      <w:bookmarkEnd w:id="253"/>
+      <w:bookmarkEnd w:id="257"/>
     </w:p>
     <w:p>
       <w:pPr>
@@ -47556,7 +48007,7 @@
           <w:lang w:val="en-US" w:eastAsia="zh-CN"/>
         </w:rPr>
       </w:pPr>
-      <w:bookmarkStart w:id="254" w:name="_Toc32653"/>
+      <w:bookmarkStart w:id="258" w:name="_Toc24307"/>
       <w:r>
         <w:rPr>
           <w:rFonts w:hint="eastAsia"/>
@@ -47567,7 +48018,7 @@
         </w:rPr>
         <w:t>响应鼠标pointer-events</w:t>
       </w:r>
-      <w:bookmarkEnd w:id="254"/>
+      <w:bookmarkEnd w:id="258"/>
     </w:p>
     <w:p>
       <w:pPr>
@@ -47771,7 +48222,7 @@
           <w:lang w:val="en-US" w:eastAsia="zh-CN"/>
         </w:rPr>
       </w:pPr>
-      <w:bookmarkStart w:id="255" w:name="_Toc6141"/>
+      <w:bookmarkStart w:id="259" w:name="_Toc7987"/>
       <w:r>
         <w:rPr>
           <w:rFonts w:hint="eastAsia"/>
@@ -47782,7 +48233,7 @@
         </w:rPr>
         <w:t>vertical-align</w:t>
       </w:r>
-      <w:bookmarkEnd w:id="255"/>
+      <w:bookmarkEnd w:id="259"/>
     </w:p>
     <w:p>
       <w:pPr>
@@ -48057,7 +48508,7 @@
           <w:lang w:val="en-US" w:eastAsia="zh-CN"/>
         </w:rPr>
       </w:pPr>
-      <w:bookmarkStart w:id="256" w:name="_Toc31636"/>
+      <w:bookmarkStart w:id="260" w:name="_Toc1532"/>
       <w:r>
         <w:rPr>
           <w:rFonts w:hint="eastAsia"/>
@@ -48068,7 +48519,7 @@
         </w:rPr>
         <w:t>解决图片底部默认空白缝隙问题</w:t>
       </w:r>
-      <w:bookmarkEnd w:id="256"/>
+      <w:bookmarkEnd w:id="260"/>
     </w:p>
     <w:p>
       <w:pPr>
@@ -48220,7 +48671,7 @@
           <w:lang w:val="en-US" w:eastAsia="zh-CN"/>
         </w:rPr>
       </w:pPr>
-      <w:bookmarkStart w:id="257" w:name="_Toc21128"/>
+      <w:bookmarkStart w:id="261" w:name="_Toc8817"/>
       <w:r>
         <w:rPr>
           <w:rFonts w:hint="eastAsia"/>
@@ -48231,7 +48682,7 @@
         </w:rPr>
         <w:t>溢出的文字用省略号代替</w:t>
       </w:r>
-      <w:bookmarkEnd w:id="257"/>
+      <w:bookmarkEnd w:id="261"/>
     </w:p>
     <w:p>
       <w:pPr>
@@ -48263,7 +48714,7 @@
           <w:lang w:val="en-US" w:eastAsia="zh-CN"/>
         </w:rPr>
       </w:pPr>
-      <w:bookmarkStart w:id="258" w:name="_Toc28463"/>
+      <w:bookmarkStart w:id="262" w:name="_Toc17495"/>
       <w:r>
         <w:rPr>
           <w:rFonts w:hint="eastAsia"/>
@@ -48274,7 +48725,7 @@
         </w:rPr>
         <w:t>单行情况：</w:t>
       </w:r>
-      <w:bookmarkEnd w:id="258"/>
+      <w:bookmarkEnd w:id="262"/>
     </w:p>
     <w:p>
       <w:pPr>
@@ -48478,7 +48929,7 @@
           <w:lang w:val="en-US" w:eastAsia="zh-CN"/>
         </w:rPr>
       </w:pPr>
-      <w:bookmarkStart w:id="259" w:name="_Toc163"/>
+      <w:bookmarkStart w:id="263" w:name="_Toc31689"/>
       <w:r>
         <w:rPr>
           <w:rFonts w:hint="eastAsia"/>
@@ -48489,7 +48940,7 @@
         </w:rPr>
         <w:t>多行情况：</w:t>
       </w:r>
-      <w:bookmarkEnd w:id="259"/>
+      <w:bookmarkEnd w:id="263"/>
     </w:p>
     <w:p>
       <w:pPr>
@@ -48693,7 +49144,7 @@
           <w:lang w:val="en-US" w:eastAsia="zh-CN"/>
         </w:rPr>
       </w:pPr>
-      <w:bookmarkStart w:id="260" w:name="_Toc29245"/>
+      <w:bookmarkStart w:id="264" w:name="_Toc13623"/>
       <w:r>
         <w:rPr>
           <w:rFonts w:hint="eastAsia"/>
@@ -48704,7 +49155,7 @@
         </w:rPr>
         <w:t>布局技巧</w:t>
       </w:r>
-      <w:bookmarkEnd w:id="260"/>
+      <w:bookmarkEnd w:id="264"/>
     </w:p>
     <w:p>
       <w:pPr>
@@ -48736,7 +49187,7 @@
           <w:lang w:val="en-US" w:eastAsia="zh-CN"/>
         </w:rPr>
       </w:pPr>
-      <w:bookmarkStart w:id="261" w:name="_Toc22274"/>
+      <w:bookmarkStart w:id="265" w:name="_Toc1042"/>
       <w:r>
         <w:rPr>
           <w:rFonts w:hint="eastAsia"/>
@@ -48747,7 +49198,7 @@
         </w:rPr>
         <w:t>margin负值的应用</w:t>
       </w:r>
-      <w:bookmarkEnd w:id="261"/>
+      <w:bookmarkEnd w:id="265"/>
     </w:p>
     <w:p>
       <w:pPr>
@@ -48940,7 +49391,7 @@
           <w:lang w:val="en-US" w:eastAsia="zh-CN"/>
         </w:rPr>
       </w:pPr>
-      <w:bookmarkStart w:id="262" w:name="_Toc14759"/>
+      <w:bookmarkStart w:id="266" w:name="_Toc5827"/>
       <w:r>
         <w:rPr>
           <w:rFonts w:hint="eastAsia"/>
@@ -48951,7 +49402,7 @@
         </w:rPr>
         <w:t>文字围绕应用</w:t>
       </w:r>
-      <w:bookmarkEnd w:id="262"/>
+      <w:bookmarkEnd w:id="266"/>
     </w:p>
     <w:p>
       <w:pPr>
@@ -49025,7 +49476,7 @@
           <w:lang w:val="en-US" w:eastAsia="zh-CN"/>
         </w:rPr>
       </w:pPr>
-      <w:bookmarkStart w:id="263" w:name="_Toc26058"/>
+      <w:bookmarkStart w:id="267" w:name="_Toc20183"/>
       <w:r>
         <w:rPr>
           <w:rFonts w:hint="eastAsia"/>
@@ -49036,7 +49487,7 @@
         </w:rPr>
         <w:t>行内块巧妙运用</w:t>
       </w:r>
-      <w:bookmarkEnd w:id="263"/>
+      <w:bookmarkEnd w:id="267"/>
     </w:p>
     <w:p>
       <w:pPr>
@@ -49110,7 +49561,7 @@
           <w:lang w:val="en-US" w:eastAsia="zh-CN"/>
         </w:rPr>
       </w:pPr>
-      <w:bookmarkStart w:id="264" w:name="_Toc4191"/>
+      <w:bookmarkStart w:id="268" w:name="_Toc19541"/>
       <w:r>
         <w:rPr>
           <w:rFonts w:hint="eastAsia"/>
@@ -49121,7 +49572,7 @@
         </w:rPr>
         <w:t>CSS三角巧妙运用</w:t>
       </w:r>
-      <w:bookmarkEnd w:id="264"/>
+      <w:bookmarkEnd w:id="268"/>
     </w:p>
     <w:p>
       <w:pPr>
@@ -49193,7 +49644,7 @@
           <w:lang w:val="en-US" w:eastAsia="zh-CN"/>
         </w:rPr>
       </w:pPr>
-      <w:bookmarkStart w:id="265" w:name="_Toc16920"/>
+      <w:bookmarkStart w:id="269" w:name="_Toc16416"/>
       <w:r>
         <w:rPr>
           <w:rFonts w:hint="eastAsia"/>
@@ -49204,7 +49655,7 @@
         </w:rPr>
         <w:t>CSS初始化</w:t>
       </w:r>
-      <w:bookmarkEnd w:id="265"/>
+      <w:bookmarkEnd w:id="269"/>
     </w:p>
     <w:p>
       <w:pPr>
@@ -49292,7 +49743,7 @@
           <w:lang w:val="en-US" w:eastAsia="zh-CN"/>
         </w:rPr>
       </w:pPr>
-      <w:bookmarkStart w:id="266" w:name="_Toc7472"/>
+      <w:bookmarkStart w:id="270" w:name="_Toc18331"/>
       <w:r>
         <w:rPr>
           <w:rFonts w:hint="eastAsia"/>
@@ -49303,7 +49754,7 @@
         </w:rPr>
         <w:t>CSS3新特性</w:t>
       </w:r>
-      <w:bookmarkEnd w:id="266"/>
+      <w:bookmarkEnd w:id="270"/>
     </w:p>
     <w:p>
       <w:pPr>
@@ -49429,7 +49880,7 @@
           <w:lang w:val="en-US" w:eastAsia="zh-CN"/>
         </w:rPr>
       </w:pPr>
-      <w:bookmarkStart w:id="267" w:name="_Toc27918"/>
+      <w:bookmarkStart w:id="271" w:name="_Toc20868"/>
       <w:r>
         <w:rPr>
           <w:rFonts w:hint="eastAsia"/>
@@ -49440,7 +49891,7 @@
         </w:rPr>
         <w:t>CSS3新增选择器</w:t>
       </w:r>
-      <w:bookmarkEnd w:id="267"/>
+      <w:bookmarkEnd w:id="271"/>
     </w:p>
     <w:p>
       <w:pPr>
@@ -49566,7 +50017,7 @@
           <w:lang w:val="en-US" w:eastAsia="zh-CN"/>
         </w:rPr>
       </w:pPr>
-      <w:bookmarkStart w:id="268" w:name="_Toc1077"/>
+      <w:bookmarkStart w:id="272" w:name="_Toc14322"/>
       <w:r>
         <w:rPr>
           <w:rFonts w:hint="eastAsia"/>
@@ -49577,7 +50028,7 @@
         </w:rPr>
         <w:t>属性选择器</w:t>
       </w:r>
-      <w:bookmarkEnd w:id="268"/>
+      <w:bookmarkEnd w:id="272"/>
     </w:p>
     <w:p>
       <w:pPr>
@@ -49769,7 +50220,7 @@
           <w:lang w:val="en-US" w:eastAsia="zh-CN"/>
         </w:rPr>
       </w:pPr>
-      <w:bookmarkStart w:id="269" w:name="_Toc27627"/>
+      <w:bookmarkStart w:id="273" w:name="_Toc2202"/>
       <w:r>
         <w:rPr>
           <w:rFonts w:hint="eastAsia"/>
@@ -49780,7 +50231,7 @@
         </w:rPr>
         <w:t>结构伪类选择器</w:t>
       </w:r>
-      <w:bookmarkEnd w:id="269"/>
+      <w:bookmarkEnd w:id="273"/>
     </w:p>
     <w:p>
       <w:pPr>
@@ -50482,7 +50933,7 @@
           <w:lang w:val="en-US" w:eastAsia="zh-CN"/>
         </w:rPr>
       </w:pPr>
-      <w:bookmarkStart w:id="270" w:name="_Toc10488"/>
+      <w:bookmarkStart w:id="274" w:name="_Toc6519"/>
       <w:r>
         <w:rPr>
           <w:rFonts w:hint="eastAsia"/>
@@ -50503,7 +50954,7 @@
         </w:rPr>
         <w:t>（重点）</w:t>
       </w:r>
-      <w:bookmarkEnd w:id="270"/>
+      <w:bookmarkEnd w:id="274"/>
     </w:p>
     <w:p>
       <w:pPr>
@@ -50957,7 +51408,7 @@
           <w:lang w:val="en-US" w:eastAsia="zh-CN"/>
         </w:rPr>
       </w:pPr>
-      <w:bookmarkStart w:id="271" w:name="_Toc25142"/>
+      <w:bookmarkStart w:id="275" w:name="_Toc29268"/>
       <w:r>
         <w:rPr>
           <w:rFonts w:hint="eastAsia"/>
@@ -50968,7 +51419,7 @@
         </w:rPr>
         <w:t>伪元素法清楚浮动详解</w:t>
       </w:r>
-      <w:bookmarkEnd w:id="271"/>
+      <w:bookmarkEnd w:id="275"/>
     </w:p>
     <w:p>
       <w:pPr>
@@ -51077,7 +51528,7 @@
           <w:lang w:val="en-US" w:eastAsia="zh-CN"/>
         </w:rPr>
       </w:pPr>
-      <w:bookmarkStart w:id="272" w:name="_Toc15998"/>
+      <w:bookmarkStart w:id="276" w:name="_Toc18835"/>
       <w:r>
         <w:rPr>
           <w:rFonts w:hint="eastAsia"/>
@@ -51088,7 +51539,7 @@
         </w:rPr>
         <w:t>CSS3盒子模型</w:t>
       </w:r>
-      <w:bookmarkEnd w:id="272"/>
+      <w:bookmarkEnd w:id="276"/>
     </w:p>
     <w:p>
       <w:pPr>
@@ -51298,7 +51749,7 @@
           <w:lang w:val="en-US" w:eastAsia="zh-CN"/>
         </w:rPr>
       </w:pPr>
-      <w:bookmarkStart w:id="273" w:name="_Toc17934"/>
+      <w:bookmarkStart w:id="277" w:name="_Toc20931"/>
       <w:r>
         <w:rPr>
           <w:rFonts w:hint="eastAsia"/>
@@ -51309,7 +51760,7 @@
         </w:rPr>
         <w:t>CSS3其他特性</w:t>
       </w:r>
-      <w:bookmarkEnd w:id="273"/>
+      <w:bookmarkEnd w:id="277"/>
     </w:p>
     <w:p>
       <w:pPr>
@@ -51341,7 +51792,7 @@
           <w:lang w:eastAsia="zh-CN"/>
         </w:rPr>
       </w:pPr>
-      <w:bookmarkStart w:id="274" w:name="_Toc31955"/>
+      <w:bookmarkStart w:id="278" w:name="_Toc13595"/>
       <w:r>
         <w:rPr>
           <w:rFonts w:hint="eastAsia"/>
@@ -51362,7 +51813,7 @@
         </w:rPr>
         <w:t>滤镜：</w:t>
       </w:r>
-      <w:bookmarkEnd w:id="274"/>
+      <w:bookmarkEnd w:id="278"/>
     </w:p>
     <w:p>
       <w:pPr>
@@ -51530,7 +51981,7 @@
           <w:lang w:val="en-US" w:eastAsia="zh-CN"/>
         </w:rPr>
       </w:pPr>
-      <w:bookmarkStart w:id="275" w:name="_Toc18452"/>
+      <w:bookmarkStart w:id="279" w:name="_Toc26188"/>
       <w:r>
         <w:rPr>
           <w:rFonts w:hint="eastAsia"/>
@@ -51541,7 +51992,7 @@
         </w:rPr>
         <w:t>calc函数：</w:t>
       </w:r>
-      <w:bookmarkEnd w:id="275"/>
+      <w:bookmarkEnd w:id="279"/>
     </w:p>
     <w:p>
       <w:pPr>
@@ -51683,7 +52134,7 @@
           <w:lang w:val="en-US" w:eastAsia="zh-CN"/>
         </w:rPr>
       </w:pPr>
-      <w:bookmarkStart w:id="276" w:name="_Toc20433"/>
+      <w:bookmarkStart w:id="280" w:name="_Toc5176"/>
       <w:r>
         <w:rPr>
           <w:rFonts w:hint="eastAsia"/>
@@ -51694,7 +52145,7 @@
         </w:rPr>
         <w:t>CSS过渡transition（重点）</w:t>
       </w:r>
-      <w:bookmarkEnd w:id="276"/>
+      <w:bookmarkEnd w:id="280"/>
     </w:p>
     <w:p>
       <w:pPr>
@@ -52093,7 +52544,7 @@
           <w:lang w:val="en-US" w:eastAsia="zh-CN"/>
         </w:rPr>
       </w:pPr>
-      <w:bookmarkStart w:id="277" w:name="_Toc5005"/>
+      <w:bookmarkStart w:id="281" w:name="_Toc3178"/>
       <w:r>
         <w:rPr>
           <w:rFonts w:hint="eastAsia"/>
@@ -52104,7 +52555,7 @@
         </w:rPr>
         <w:t>运动曲线详解</w:t>
       </w:r>
-      <w:bookmarkEnd w:id="277"/>
+      <w:bookmarkEnd w:id="281"/>
     </w:p>
     <w:p>
       <w:pPr>
@@ -52214,7 +52665,7 @@
           <w:lang w:val="en-US" w:eastAsia="zh-CN"/>
         </w:rPr>
       </w:pPr>
-      <w:bookmarkStart w:id="278" w:name="_Toc12593"/>
+      <w:bookmarkStart w:id="282" w:name="_Toc2730"/>
       <w:r>
         <w:rPr>
           <w:rFonts w:hint="eastAsia"/>
@@ -52225,7 +52676,7 @@
         </w:rPr>
         <w:t>2D转换transform</w:t>
       </w:r>
-      <w:bookmarkEnd w:id="278"/>
+      <w:bookmarkEnd w:id="282"/>
     </w:p>
     <w:p>
       <w:pPr>
@@ -52377,7 +52828,7 @@
           <w:lang w:val="en-US" w:eastAsia="zh-CN"/>
         </w:rPr>
       </w:pPr>
-      <w:bookmarkStart w:id="279" w:name="_Toc28845"/>
+      <w:bookmarkStart w:id="283" w:name="_Toc21848"/>
       <w:r>
         <w:rPr>
           <w:rFonts w:hint="eastAsia"/>
@@ -52388,7 +52839,7 @@
         </w:rPr>
         <w:t>移动translate</w:t>
       </w:r>
-      <w:bookmarkEnd w:id="279"/>
+      <w:bookmarkEnd w:id="283"/>
     </w:p>
     <w:p>
       <w:pPr>
@@ -52712,7 +53163,7 @@
           <w:lang w:val="en-US" w:eastAsia="zh-CN"/>
         </w:rPr>
       </w:pPr>
-      <w:bookmarkStart w:id="280" w:name="_Toc12337"/>
+      <w:bookmarkStart w:id="284" w:name="_Toc30512"/>
       <w:r>
         <w:rPr>
           <w:rFonts w:hint="eastAsia"/>
@@ -52723,7 +53174,7 @@
         </w:rPr>
         <w:t>旋转rotate</w:t>
       </w:r>
-      <w:bookmarkEnd w:id="280"/>
+      <w:bookmarkEnd w:id="284"/>
     </w:p>
     <w:p>
       <w:pPr>
@@ -53062,7 +53513,7 @@
           <w:lang w:val="en-US" w:eastAsia="zh-CN"/>
         </w:rPr>
       </w:pPr>
-      <w:bookmarkStart w:id="281" w:name="_Toc25134"/>
+      <w:bookmarkStart w:id="285" w:name="_Toc21869"/>
       <w:r>
         <w:rPr>
           <w:rFonts w:hint="eastAsia"/>
@@ -53073,7 +53524,7 @@
         </w:rPr>
         <w:t>转换中心点transform-origin</w:t>
       </w:r>
-      <w:bookmarkEnd w:id="281"/>
+      <w:bookmarkEnd w:id="285"/>
     </w:p>
     <w:p>
       <w:pPr>
@@ -53293,7 +53744,7 @@
           <w:lang w:val="en-US" w:eastAsia="zh-CN"/>
         </w:rPr>
       </w:pPr>
-      <w:bookmarkStart w:id="282" w:name="_Toc31566"/>
+      <w:bookmarkStart w:id="286" w:name="_Toc21270"/>
       <w:r>
         <w:rPr>
           <w:rFonts w:hint="eastAsia"/>
@@ -53304,7 +53755,7 @@
         </w:rPr>
         <w:t>缩放scale</w:t>
       </w:r>
-      <w:bookmarkEnd w:id="282"/>
+      <w:bookmarkEnd w:id="286"/>
     </w:p>
     <w:p>
       <w:pPr>
@@ -53654,7 +54105,7 @@
           <w:lang w:val="en-US" w:eastAsia="zh-CN"/>
         </w:rPr>
       </w:pPr>
-      <w:bookmarkStart w:id="283" w:name="_Toc24730"/>
+      <w:bookmarkStart w:id="287" w:name="_Toc9707"/>
       <w:r>
         <w:rPr>
           <w:rFonts w:hint="eastAsia"/>
@@ -53665,7 +54116,7 @@
         </w:rPr>
         <w:t>transform综合写法</w:t>
       </w:r>
-      <w:bookmarkEnd w:id="283"/>
+      <w:bookmarkEnd w:id="287"/>
     </w:p>
     <w:p>
       <w:pPr>
@@ -53859,7 +54310,7 @@
           <w:lang w:val="en-US" w:eastAsia="zh-CN"/>
         </w:rPr>
       </w:pPr>
-      <w:bookmarkStart w:id="284" w:name="_Toc9441"/>
+      <w:bookmarkStart w:id="288" w:name="_Toc19249"/>
       <w:r>
         <w:rPr>
           <w:rFonts w:hint="eastAsia"/>
@@ -53870,7 +54321,7 @@
         </w:rPr>
         <w:t>CSS3动画animation</w:t>
       </w:r>
-      <w:bookmarkEnd w:id="284"/>
+      <w:bookmarkEnd w:id="288"/>
     </w:p>
     <w:p>
       <w:pPr>
@@ -54064,7 +54515,7 @@
           <w:lang w:val="en-US" w:eastAsia="zh-CN"/>
         </w:rPr>
       </w:pPr>
-      <w:bookmarkStart w:id="285" w:name="_Toc10486"/>
+      <w:bookmarkStart w:id="289" w:name="_Toc16000"/>
       <w:r>
         <w:rPr>
           <w:rFonts w:hint="eastAsia"/>
@@ -54075,7 +54526,7 @@
         </w:rPr>
         <w:t>keyframes定义动画</w:t>
       </w:r>
-      <w:bookmarkEnd w:id="285"/>
+      <w:bookmarkEnd w:id="289"/>
     </w:p>
     <w:p>
       <w:pPr>
@@ -54592,7 +55043,7 @@
           <w:lang w:val="en-US" w:eastAsia="zh-CN"/>
         </w:rPr>
       </w:pPr>
-      <w:bookmarkStart w:id="286" w:name="_Toc25000"/>
+      <w:bookmarkStart w:id="290" w:name="_Toc17883"/>
       <w:r>
         <w:rPr>
           <w:rFonts w:hint="eastAsia"/>
@@ -54603,7 +55054,7 @@
         </w:rPr>
         <w:t>元素使用动画</w:t>
       </w:r>
-      <w:bookmarkEnd w:id="286"/>
+      <w:bookmarkEnd w:id="290"/>
     </w:p>
     <w:p>
       <w:pPr>
@@ -54781,7 +55232,7 @@
           <w:lang w:val="en-US" w:eastAsia="zh-CN"/>
         </w:rPr>
       </w:pPr>
-      <w:bookmarkStart w:id="287" w:name="_Toc430"/>
+      <w:bookmarkStart w:id="291" w:name="_Toc11237"/>
       <w:r>
         <w:rPr>
           <w:rFonts w:hint="eastAsia"/>
@@ -54792,7 +55243,7 @@
         </w:rPr>
         <w:t>常见动画属性</w:t>
       </w:r>
-      <w:bookmarkEnd w:id="287"/>
+      <w:bookmarkEnd w:id="291"/>
     </w:p>
     <w:p>
       <w:pPr>
@@ -55075,7 +55526,7 @@
           <w:lang w:val="en-US" w:eastAsia="zh-CN"/>
         </w:rPr>
       </w:pPr>
-      <w:bookmarkStart w:id="288" w:name="_Toc14457"/>
+      <w:bookmarkStart w:id="292" w:name="_Toc26024"/>
       <w:r>
         <w:rPr>
           <w:rFonts w:hint="eastAsia"/>
@@ -55086,7 +55537,7 @@
         </w:rPr>
         <w:t>动画简写</w:t>
       </w:r>
-      <w:bookmarkEnd w:id="288"/>
+      <w:bookmarkEnd w:id="292"/>
     </w:p>
     <w:p>
       <w:pPr>
@@ -55256,7 +55707,7 @@
           <w:lang w:val="en-US" w:eastAsia="zh-CN"/>
         </w:rPr>
       </w:pPr>
-      <w:bookmarkStart w:id="289" w:name="_Toc12271"/>
+      <w:bookmarkStart w:id="293" w:name="_Toc5163"/>
       <w:r>
         <w:rPr>
           <w:rFonts w:hint="eastAsia"/>
@@ -55267,7 +55718,7 @@
         </w:rPr>
         <w:t>单个元素可以添加多个动画</w:t>
       </w:r>
-      <w:bookmarkEnd w:id="289"/>
+      <w:bookmarkEnd w:id="293"/>
     </w:p>
     <w:p>
       <w:pPr>
@@ -55315,7 +55766,7 @@
           <w:lang w:val="en-US" w:eastAsia="zh-CN"/>
         </w:rPr>
       </w:pPr>
-      <w:bookmarkStart w:id="290" w:name="_Toc5302"/>
+      <w:bookmarkStart w:id="294" w:name="_Toc22253"/>
       <w:r>
         <w:rPr>
           <w:rFonts w:hint="eastAsia"/>
@@ -55326,7 +55777,7 @@
         </w:rPr>
         <w:t>3D转换</w:t>
       </w:r>
-      <w:bookmarkEnd w:id="290"/>
+      <w:bookmarkEnd w:id="294"/>
     </w:p>
     <w:p>
       <w:pPr>
@@ -55426,7 +55877,7 @@
           <w:lang w:val="en-US" w:eastAsia="zh-CN"/>
         </w:rPr>
       </w:pPr>
-      <w:bookmarkStart w:id="291" w:name="_Toc26841"/>
+      <w:bookmarkStart w:id="295" w:name="_Toc16057"/>
       <w:r>
         <w:rPr>
           <w:rFonts w:hint="eastAsia"/>
@@ -55437,7 +55888,7 @@
         </w:rPr>
         <w:t>三维坐标系</w:t>
       </w:r>
-      <w:bookmarkEnd w:id="291"/>
+      <w:bookmarkEnd w:id="295"/>
     </w:p>
     <w:p>
       <w:pPr>
@@ -55593,7 +56044,7 @@
           <w:lang w:val="en-US" w:eastAsia="zh-CN"/>
         </w:rPr>
       </w:pPr>
-      <w:bookmarkStart w:id="292" w:name="_Toc31034"/>
+      <w:bookmarkStart w:id="296" w:name="_Toc26190"/>
       <w:r>
         <w:rPr>
           <w:rFonts w:hint="eastAsia"/>
@@ -55604,7 +56055,7 @@
         </w:rPr>
         <w:t>3D移动translate3d</w:t>
       </w:r>
-      <w:bookmarkEnd w:id="292"/>
+      <w:bookmarkEnd w:id="296"/>
     </w:p>
     <w:p>
       <w:pPr>
@@ -55740,7 +56191,7 @@
           <w:lang w:val="en-US" w:eastAsia="zh-CN"/>
         </w:rPr>
       </w:pPr>
-      <w:bookmarkStart w:id="293" w:name="_Toc9513"/>
+      <w:bookmarkStart w:id="297" w:name="_Toc17682"/>
       <w:r>
         <w:rPr>
           <w:rFonts w:hint="eastAsia"/>
@@ -55751,7 +56202,7 @@
         </w:rPr>
         <w:t>透视perspective</w:t>
       </w:r>
-      <w:bookmarkEnd w:id="293"/>
+      <w:bookmarkEnd w:id="297"/>
     </w:p>
     <w:p>
       <w:pPr>
@@ -56033,7 +56484,7 @@
           <w:lang w:val="en-US" w:eastAsia="zh-CN"/>
         </w:rPr>
       </w:pPr>
-      <w:bookmarkStart w:id="294" w:name="_Toc16343"/>
+      <w:bookmarkStart w:id="298" w:name="_Toc4334"/>
       <w:r>
         <w:rPr>
           <w:rFonts w:hint="eastAsia"/>
@@ -56044,7 +56495,7 @@
         </w:rPr>
         <w:t>3D旋转rotate3d</w:t>
       </w:r>
-      <w:bookmarkEnd w:id="294"/>
+      <w:bookmarkEnd w:id="298"/>
     </w:p>
     <w:p>
       <w:pPr>
@@ -56290,7 +56741,7 @@
           <w:lang w:val="en-US" w:eastAsia="zh-CN"/>
         </w:rPr>
       </w:pPr>
-      <w:bookmarkStart w:id="295" w:name="_Toc13132"/>
+      <w:bookmarkStart w:id="299" w:name="_Toc31439"/>
       <w:r>
         <w:rPr>
           <w:rFonts w:hint="eastAsia"/>
@@ -56301,7 +56752,7 @@
         </w:rPr>
         <w:t>3D呈现transform-style</w:t>
       </w:r>
-      <w:bookmarkEnd w:id="295"/>
+      <w:bookmarkEnd w:id="299"/>
     </w:p>
     <w:p>
       <w:pPr>
@@ -56479,7 +56930,7 @@
           <w:lang w:val="en-US" w:eastAsia="zh-CN"/>
         </w:rPr>
       </w:pPr>
-      <w:bookmarkStart w:id="296" w:name="_Toc29087"/>
+      <w:bookmarkStart w:id="300" w:name="_Toc764"/>
       <w:r>
         <w:rPr>
           <w:rFonts w:hint="eastAsia"/>
@@ -56490,7 +56941,7 @@
         </w:rPr>
         <w:t>浏览器私有前缀</w:t>
       </w:r>
-      <w:bookmarkEnd w:id="296"/>
+      <w:bookmarkEnd w:id="300"/>
     </w:p>
     <w:p>
       <w:pPr>
@@ -56699,8 +57150,8 @@
           <w:lang w:val="en-US" w:eastAsia="zh-CN"/>
         </w:rPr>
       </w:pPr>
-      <w:bookmarkStart w:id="297" w:name="_Toc22361"/>
-      <w:bookmarkStart w:id="298" w:name="_Toc767"/>
+      <w:bookmarkStart w:id="301" w:name="_Toc22361"/>
+      <w:bookmarkStart w:id="302" w:name="_Toc20089"/>
       <w:r>
         <w:rPr>
           <w:rFonts w:hint="eastAsia"/>
@@ -56711,8 +57162,8 @@
         </w:rPr>
         <w:t>flex布局</w:t>
       </w:r>
-      <w:bookmarkEnd w:id="297"/>
-      <w:bookmarkEnd w:id="298"/>
+      <w:bookmarkEnd w:id="301"/>
+      <w:bookmarkEnd w:id="302"/>
     </w:p>
     <w:p>
       <w:pPr>
@@ -56770,8 +57221,8 @@
           <w:lang w:val="en-US" w:eastAsia="zh-CN"/>
         </w:rPr>
       </w:pPr>
-      <w:bookmarkStart w:id="299" w:name="_Toc20492"/>
-      <w:bookmarkStart w:id="300" w:name="_Toc26249"/>
+      <w:bookmarkStart w:id="303" w:name="_Toc20492"/>
+      <w:bookmarkStart w:id="304" w:name="_Toc24485"/>
       <w:r>
         <w:rPr>
           <w:rFonts w:hint="eastAsia"/>
@@ -56782,8 +57233,8 @@
         </w:rPr>
         <w:t>传统布局：</w:t>
       </w:r>
-      <w:bookmarkEnd w:id="299"/>
-      <w:bookmarkEnd w:id="300"/>
+      <w:bookmarkEnd w:id="303"/>
+      <w:bookmarkEnd w:id="304"/>
     </w:p>
     <w:p>
       <w:pPr>
@@ -56851,8 +57302,8 @@
           <w:lang w:val="en-US" w:eastAsia="zh-CN"/>
         </w:rPr>
       </w:pPr>
-      <w:bookmarkStart w:id="301" w:name="_Toc28499"/>
-      <w:bookmarkStart w:id="302" w:name="_Toc16094"/>
+      <w:bookmarkStart w:id="305" w:name="_Toc28499"/>
+      <w:bookmarkStart w:id="306" w:name="_Toc12839"/>
       <w:r>
         <w:rPr>
           <w:rFonts w:hint="eastAsia"/>
@@ -56863,8 +57314,8 @@
         </w:rPr>
         <w:t>flex弹性布局：</w:t>
       </w:r>
-      <w:bookmarkEnd w:id="301"/>
-      <w:bookmarkEnd w:id="302"/>
+      <w:bookmarkEnd w:id="305"/>
+      <w:bookmarkEnd w:id="306"/>
     </w:p>
     <w:p>
       <w:pPr>
@@ -57046,8 +57497,8 @@
           <w:lang w:val="en-US" w:eastAsia="zh-CN"/>
         </w:rPr>
       </w:pPr>
-      <w:bookmarkStart w:id="303" w:name="_Toc5322"/>
-      <w:bookmarkStart w:id="304" w:name="_Toc3892"/>
+      <w:bookmarkStart w:id="307" w:name="_Toc5322"/>
+      <w:bookmarkStart w:id="308" w:name="_Toc17856"/>
       <w:r>
         <w:rPr>
           <w:rFonts w:hint="eastAsia"/>
@@ -57058,8 +57509,8 @@
         </w:rPr>
         <w:t>布局原理</w:t>
       </w:r>
-      <w:bookmarkEnd w:id="303"/>
-      <w:bookmarkEnd w:id="304"/>
+      <w:bookmarkEnd w:id="307"/>
+      <w:bookmarkEnd w:id="308"/>
     </w:p>
     <w:p>
       <w:pPr>
@@ -57220,8 +57671,8 @@
           <w:lang w:val="en-US" w:eastAsia="zh-CN"/>
         </w:rPr>
       </w:pPr>
-      <w:bookmarkStart w:id="305" w:name="_Toc31791"/>
-      <w:bookmarkStart w:id="306" w:name="_Toc11163"/>
+      <w:bookmarkStart w:id="309" w:name="_Toc31791"/>
+      <w:bookmarkStart w:id="310" w:name="_Toc20999"/>
       <w:r>
         <w:rPr>
           <w:rFonts w:hint="eastAsia"/>
@@ -57232,8 +57683,8 @@
         </w:rPr>
         <w:t>常见父元素属性</w:t>
       </w:r>
-      <w:bookmarkEnd w:id="305"/>
-      <w:bookmarkEnd w:id="306"/>
+      <w:bookmarkEnd w:id="309"/>
+      <w:bookmarkEnd w:id="310"/>
     </w:p>
     <w:p>
       <w:pPr>
@@ -57631,7 +58082,7 @@
           <w:lang w:val="en-US" w:eastAsia="zh-CN"/>
         </w:rPr>
       </w:pPr>
-      <w:bookmarkStart w:id="307" w:name="_Toc8667"/>
+      <w:bookmarkStart w:id="311" w:name="_Toc24236"/>
       <w:r>
         <w:rPr>
           <w:rFonts w:hint="eastAsia"/>
@@ -57652,7 +58103,7 @@
         </w:rPr>
         <w:t>属性决定主轴的方向（即项目的排列方向）</w:t>
       </w:r>
-      <w:bookmarkEnd w:id="307"/>
+      <w:bookmarkEnd w:id="311"/>
     </w:p>
     <w:p>
       <w:pPr>
@@ -57915,7 +58366,7 @@
           </w14:textFill>
         </w:rPr>
       </w:pPr>
-      <w:bookmarkStart w:id="308" w:name="_Toc16815"/>
+      <w:bookmarkStart w:id="312" w:name="_Toc20544"/>
       <w:r>
         <w:rPr>
           <w:rFonts w:hint="eastAsia"/>
@@ -57941,7 +58392,7 @@
         </w:rPr>
         <w:t>设置主轴上的子元素排列方式</w:t>
       </w:r>
-      <w:bookmarkEnd w:id="308"/>
+      <w:bookmarkEnd w:id="312"/>
     </w:p>
     <w:p>
       <w:pPr>
@@ -58250,7 +58701,7 @@
           </w14:textFill>
         </w:rPr>
       </w:pPr>
-      <w:bookmarkStart w:id="309" w:name="_Toc27563"/>
+      <w:bookmarkStart w:id="313" w:name="_Toc28976"/>
       <w:r>
         <w:rPr>
           <w:rFonts w:hint="eastAsia"/>
@@ -58276,7 +58727,7 @@
         </w:rPr>
         <w:t>设置子元素是否换行</w:t>
       </w:r>
-      <w:bookmarkEnd w:id="309"/>
+      <w:bookmarkEnd w:id="313"/>
     </w:p>
     <w:p>
       <w:pPr>
@@ -58477,7 +58928,7 @@
           </w14:textFill>
         </w:rPr>
       </w:pPr>
-      <w:bookmarkStart w:id="310" w:name="_Toc23997"/>
+      <w:bookmarkStart w:id="314" w:name="_Toc14538"/>
       <w:r>
         <w:rPr>
           <w:rFonts w:hint="eastAsia"/>
@@ -58503,7 +58954,7 @@
         </w:rPr>
         <w:t>设置侧轴上得到子元素排列（单行）</w:t>
       </w:r>
-      <w:bookmarkEnd w:id="310"/>
+      <w:bookmarkEnd w:id="314"/>
     </w:p>
     <w:p>
       <w:pPr>
@@ -58776,7 +59227,7 @@
           </w14:textFill>
         </w:rPr>
       </w:pPr>
-      <w:bookmarkStart w:id="311" w:name="_Toc21029"/>
+      <w:bookmarkStart w:id="315" w:name="_Toc104"/>
       <w:r>
         <w:rPr>
           <w:rFonts w:hint="eastAsia"/>
@@ -58802,7 +59253,7 @@
         </w:rPr>
         <w:t>设置侧轴上的子元素排列方式（多行）</w:t>
       </w:r>
-      <w:bookmarkEnd w:id="311"/>
+      <w:bookmarkEnd w:id="315"/>
     </w:p>
     <w:p>
       <w:pPr>
@@ -59142,7 +59593,7 @@
           <w:lang w:val="en-US" w:eastAsia="zh-CN"/>
         </w:rPr>
       </w:pPr>
-      <w:bookmarkStart w:id="312" w:name="_Toc1291"/>
+      <w:bookmarkStart w:id="316" w:name="_Toc13624"/>
       <w:r>
         <w:rPr>
           <w:rFonts w:hint="eastAsia"/>
@@ -59153,7 +59604,7 @@
         </w:rPr>
         <w:t>flex-flow</w:t>
       </w:r>
-      <w:bookmarkEnd w:id="312"/>
+      <w:bookmarkEnd w:id="316"/>
     </w:p>
     <w:p>
       <w:pPr>
@@ -59273,8 +59724,8 @@
           <w:lang w:val="en-US" w:eastAsia="zh-CN"/>
         </w:rPr>
       </w:pPr>
-      <w:bookmarkStart w:id="313" w:name="_Toc22931"/>
-      <w:bookmarkStart w:id="314" w:name="_Toc11309"/>
+      <w:bookmarkStart w:id="317" w:name="_Toc22931"/>
+      <w:bookmarkStart w:id="318" w:name="_Toc32510"/>
       <w:r>
         <w:rPr>
           <w:rFonts w:hint="eastAsia"/>
@@ -59285,8 +59736,8 @@
         </w:rPr>
         <w:t>flex布局子项常见属性</w:t>
       </w:r>
-      <w:bookmarkEnd w:id="313"/>
-      <w:bookmarkEnd w:id="314"/>
+      <w:bookmarkEnd w:id="317"/>
+      <w:bookmarkEnd w:id="318"/>
     </w:p>
     <w:p>
       <w:pPr>
@@ -59318,7 +59769,7 @@
           <w:lang w:val="en-US" w:eastAsia="zh-CN"/>
         </w:rPr>
       </w:pPr>
-      <w:bookmarkStart w:id="315" w:name="_Toc26295"/>
+      <w:bookmarkStart w:id="319" w:name="_Toc1916"/>
       <w:r>
         <w:rPr>
           <w:rFonts w:hint="eastAsia"/>
@@ -59329,7 +59780,7 @@
         </w:rPr>
         <w:t>flex</w:t>
       </w:r>
-      <w:bookmarkEnd w:id="315"/>
+      <w:bookmarkEnd w:id="319"/>
     </w:p>
     <w:p>
       <w:pPr>
@@ -59481,7 +59932,7 @@
           <w:lang w:val="en-US" w:eastAsia="zh-CN"/>
         </w:rPr>
       </w:pPr>
-      <w:bookmarkStart w:id="316" w:name="_Toc6390"/>
+      <w:bookmarkStart w:id="320" w:name="_Toc8510"/>
       <w:r>
         <w:rPr>
           <w:rFonts w:hint="eastAsia"/>
@@ -59502,7 +59953,7 @@
         </w:rPr>
         <w:t>控制子项自己在侧轴上的排列方式</w:t>
       </w:r>
-      <w:bookmarkEnd w:id="316"/>
+      <w:bookmarkEnd w:id="320"/>
     </w:p>
     <w:p>
       <w:pPr>
@@ -59576,7 +60027,7 @@
           <w:lang w:val="en-US" w:eastAsia="zh-CN"/>
         </w:rPr>
       </w:pPr>
-      <w:bookmarkStart w:id="317" w:name="_Toc18321"/>
+      <w:bookmarkStart w:id="321" w:name="_Toc19508"/>
       <w:r>
         <w:rPr>
           <w:rFonts w:hint="eastAsia"/>
@@ -59597,7 +60048,7 @@
         </w:rPr>
         <w:t>属性定义项目的排列顺序</w:t>
       </w:r>
-      <w:bookmarkEnd w:id="317"/>
+      <w:bookmarkEnd w:id="321"/>
     </w:p>
     <w:p>
       <w:pPr>
@@ -59712,7 +60163,7 @@
           <w:lang w:val="en-US" w:eastAsia="zh-CN"/>
         </w:rPr>
       </w:pPr>
-      <w:bookmarkStart w:id="318" w:name="_Toc27374"/>
+      <w:bookmarkStart w:id="322" w:name="_Toc27853"/>
       <w:r>
         <w:rPr>
           <w:rFonts w:hint="eastAsia"/>
@@ -59723,7 +60174,7 @@
         </w:rPr>
         <w:t>项目实战经验总结：</w:t>
       </w:r>
-      <w:bookmarkEnd w:id="318"/>
+      <w:bookmarkEnd w:id="322"/>
     </w:p>
     <w:p>
       <w:pPr>
@@ -61657,10 +62108,10 @@
     <w:lsdException w:unhideWhenUsed="0" w:uiPriority="0" w:semiHidden="0" w:name="index 7"/>
     <w:lsdException w:unhideWhenUsed="0" w:uiPriority="0" w:semiHidden="0" w:name="index 8"/>
     <w:lsdException w:unhideWhenUsed="0" w:uiPriority="0" w:semiHidden="0" w:name="index 9"/>
-    <w:lsdException w:unhideWhenUsed="0" w:uiPriority="0" w:semiHidden="0" w:name="toc 1"/>
+    <w:lsdException w:qFormat="1" w:unhideWhenUsed="0" w:uiPriority="0" w:semiHidden="0" w:name="toc 1"/>
     <w:lsdException w:qFormat="1" w:unhideWhenUsed="0" w:uiPriority="0" w:semiHidden="0" w:name="toc 2"/>
     <w:lsdException w:qFormat="1" w:unhideWhenUsed="0" w:uiPriority="0" w:semiHidden="0" w:name="toc 3"/>
-    <w:lsdException w:unhideWhenUsed="0" w:uiPriority="0" w:semiHidden="0" w:name="toc 4"/>
+    <w:lsdException w:qFormat="1" w:unhideWhenUsed="0" w:uiPriority="0" w:semiHidden="0" w:name="toc 4"/>
     <w:lsdException w:unhideWhenUsed="0" w:uiPriority="0" w:semiHidden="0" w:name="toc 5"/>
     <w:lsdException w:unhideWhenUsed="0" w:uiPriority="0" w:semiHidden="0" w:name="toc 6"/>
     <w:lsdException w:unhideWhenUsed="0" w:uiPriority="0" w:semiHidden="0" w:name="toc 7"/>
@@ -61703,7 +62154,7 @@
     <w:lsdException w:qFormat="1" w:unhideWhenUsed="0" w:uiPriority="0" w:semiHidden="0" w:name="Title"/>
     <w:lsdException w:unhideWhenUsed="0" w:uiPriority="0" w:semiHidden="0" w:name="Closing"/>
     <w:lsdException w:unhideWhenUsed="0" w:uiPriority="0" w:semiHidden="0" w:name="Signature"/>
-    <w:lsdException w:unhideWhenUsed="0" w:uiPriority="0" w:name="Default Paragraph Font"/>
+    <w:lsdException w:qFormat="1" w:unhideWhenUsed="0" w:uiPriority="0" w:name="Default Paragraph Font"/>
     <w:lsdException w:unhideWhenUsed="0" w:uiPriority="0" w:semiHidden="0" w:name="Body Text"/>
     <w:lsdException w:unhideWhenUsed="0" w:uiPriority="0" w:semiHidden="0" w:name="Body Text Indent"/>
     <w:lsdException w:unhideWhenUsed="0" w:uiPriority="0" w:semiHidden="0" w:name="List Continue"/>
@@ -61906,6 +62357,7 @@
   <w:style w:type="character" w:default="1" w:styleId="7">
     <w:name w:val="Default Paragraph Font"/>
     <w:semiHidden/>
+    <w:qFormat/>
     <w:uiPriority w:val="0"/>
   </w:style>
   <w:style w:type="table" w:default="1" w:styleId="6">
@@ -61936,12 +62388,14 @@
     <w:name w:val="toc 1"/>
     <w:basedOn w:val="1"/>
     <w:next w:val="1"/>
+    <w:qFormat/>
     <w:uiPriority w:val="0"/>
   </w:style>
   <w:style w:type="paragraph" w:styleId="4">
     <w:name w:val="toc 4"/>
     <w:basedOn w:val="1"/>
     <w:next w:val="1"/>
+    <w:qFormat/>
     <w:uiPriority w:val="0"/>
     <w:pPr>
       <w:ind w:left="1260" w:leftChars="600"/>

--- a/前端/HTML+CSS.docx
+++ b/前端/HTML+CSS.docx
@@ -1181,7 +1181,7 @@
             <w:fldChar w:fldCharType="begin"/>
           </w:r>
           <w:r>
-            <w:instrText xml:space="preserve"> HYPERLINK \l _Toc24649 </w:instrText>
+            <w:instrText xml:space="preserve"> HYPERLINK \l _Toc26894 </w:instrText>
           </w:r>
           <w:r>
             <w:fldChar w:fldCharType="separate"/>
@@ -1201,7 +1201,7 @@
             <w:fldChar w:fldCharType="begin"/>
           </w:r>
           <w:r>
-            <w:instrText xml:space="preserve"> PAGEREF _Toc24649 \h </w:instrText>
+            <w:instrText xml:space="preserve"> PAGEREF _Toc26894 \h </w:instrText>
           </w:r>
           <w:r>
             <w:fldChar w:fldCharType="separate"/>
@@ -1227,7 +1227,7 @@
             <w:fldChar w:fldCharType="begin"/>
           </w:r>
           <w:r>
-            <w:instrText xml:space="preserve"> HYPERLINK \l _Toc21044 </w:instrText>
+            <w:instrText xml:space="preserve"> HYPERLINK \l _Toc22184 </w:instrText>
           </w:r>
           <w:r>
             <w:fldChar w:fldCharType="separate"/>
@@ -1249,7 +1249,7 @@
             <w:fldChar w:fldCharType="begin"/>
           </w:r>
           <w:r>
-            <w:instrText xml:space="preserve"> PAGEREF _Toc21044 \h </w:instrText>
+            <w:instrText xml:space="preserve"> PAGEREF _Toc22184 \h </w:instrText>
           </w:r>
           <w:r>
             <w:fldChar w:fldCharType="separate"/>
@@ -1275,7 +1275,7 @@
             <w:fldChar w:fldCharType="begin"/>
           </w:r>
           <w:r>
-            <w:instrText xml:space="preserve"> HYPERLINK \l _Toc8490 </w:instrText>
+            <w:instrText xml:space="preserve"> HYPERLINK \l _Toc16265 </w:instrText>
           </w:r>
           <w:r>
             <w:fldChar w:fldCharType="separate"/>
@@ -1297,7 +1297,7 @@
             <w:fldChar w:fldCharType="begin"/>
           </w:r>
           <w:r>
-            <w:instrText xml:space="preserve"> PAGEREF _Toc8490 \h </w:instrText>
+            <w:instrText xml:space="preserve"> PAGEREF _Toc16265 \h </w:instrText>
           </w:r>
           <w:r>
             <w:fldChar w:fldCharType="separate"/>
@@ -1323,7 +1323,7 @@
             <w:fldChar w:fldCharType="begin"/>
           </w:r>
           <w:r>
-            <w:instrText xml:space="preserve"> HYPERLINK \l _Toc10390 </w:instrText>
+            <w:instrText xml:space="preserve"> HYPERLINK \l _Toc12875 </w:instrText>
           </w:r>
           <w:r>
             <w:fldChar w:fldCharType="separate"/>
@@ -1352,7 +1352,7 @@
             <w:fldChar w:fldCharType="begin"/>
           </w:r>
           <w:r>
-            <w:instrText xml:space="preserve"> PAGEREF _Toc10390 \h </w:instrText>
+            <w:instrText xml:space="preserve"> PAGEREF _Toc12875 \h </w:instrText>
           </w:r>
           <w:r>
             <w:fldChar w:fldCharType="separate"/>
@@ -1378,7 +1378,7 @@
             <w:fldChar w:fldCharType="begin"/>
           </w:r>
           <w:r>
-            <w:instrText xml:space="preserve"> HYPERLINK \l _Toc19990 </w:instrText>
+            <w:instrText xml:space="preserve"> HYPERLINK \l _Toc19074 </w:instrText>
           </w:r>
           <w:r>
             <w:fldChar w:fldCharType="separate"/>
@@ -1407,7 +1407,7 @@
             <w:fldChar w:fldCharType="begin"/>
           </w:r>
           <w:r>
-            <w:instrText xml:space="preserve"> PAGEREF _Toc19990 \h </w:instrText>
+            <w:instrText xml:space="preserve"> PAGEREF _Toc19074 \h </w:instrText>
           </w:r>
           <w:r>
             <w:fldChar w:fldCharType="separate"/>
@@ -1433,7 +1433,7 @@
             <w:fldChar w:fldCharType="begin"/>
           </w:r>
           <w:r>
-            <w:instrText xml:space="preserve"> HYPERLINK \l _Toc8249 </w:instrText>
+            <w:instrText xml:space="preserve"> HYPERLINK \l _Toc1624 </w:instrText>
           </w:r>
           <w:r>
             <w:fldChar w:fldCharType="separate"/>
@@ -1462,7 +1462,7 @@
             <w:fldChar w:fldCharType="begin"/>
           </w:r>
           <w:r>
-            <w:instrText xml:space="preserve"> PAGEREF _Toc8249 \h </w:instrText>
+            <w:instrText xml:space="preserve"> PAGEREF _Toc1624 \h </w:instrText>
           </w:r>
           <w:r>
             <w:fldChar w:fldCharType="separate"/>
@@ -1488,7 +1488,7 @@
             <w:fldChar w:fldCharType="begin"/>
           </w:r>
           <w:r>
-            <w:instrText xml:space="preserve"> HYPERLINK \l _Toc16412 </w:instrText>
+            <w:instrText xml:space="preserve"> HYPERLINK \l _Toc919 </w:instrText>
           </w:r>
           <w:r>
             <w:fldChar w:fldCharType="separate"/>
@@ -1517,7 +1517,7 @@
             <w:fldChar w:fldCharType="begin"/>
           </w:r>
           <w:r>
-            <w:instrText xml:space="preserve"> PAGEREF _Toc16412 \h </w:instrText>
+            <w:instrText xml:space="preserve"> PAGEREF _Toc919 \h </w:instrText>
           </w:r>
           <w:r>
             <w:fldChar w:fldCharType="separate"/>
@@ -1543,7 +1543,7 @@
             <w:fldChar w:fldCharType="begin"/>
           </w:r>
           <w:r>
-            <w:instrText xml:space="preserve"> HYPERLINK \l _Toc17154 </w:instrText>
+            <w:instrText xml:space="preserve"> HYPERLINK \l _Toc32516 </w:instrText>
           </w:r>
           <w:r>
             <w:fldChar w:fldCharType="separate"/>
@@ -1572,7 +1572,7 @@
             <w:fldChar w:fldCharType="begin"/>
           </w:r>
           <w:r>
-            <w:instrText xml:space="preserve"> PAGEREF _Toc17154 \h </w:instrText>
+            <w:instrText xml:space="preserve"> PAGEREF _Toc32516 \h </w:instrText>
           </w:r>
           <w:r>
             <w:fldChar w:fldCharType="separate"/>
@@ -1598,7 +1598,7 @@
             <w:fldChar w:fldCharType="begin"/>
           </w:r>
           <w:r>
-            <w:instrText xml:space="preserve"> HYPERLINK \l _Toc25166 </w:instrText>
+            <w:instrText xml:space="preserve"> HYPERLINK \l _Toc25333 </w:instrText>
           </w:r>
           <w:r>
             <w:fldChar w:fldCharType="separate"/>
@@ -1627,7 +1627,7 @@
             <w:fldChar w:fldCharType="begin"/>
           </w:r>
           <w:r>
-            <w:instrText xml:space="preserve"> PAGEREF _Toc25166 \h </w:instrText>
+            <w:instrText xml:space="preserve"> PAGEREF _Toc25333 \h </w:instrText>
           </w:r>
           <w:r>
             <w:fldChar w:fldCharType="separate"/>
@@ -1653,7 +1653,7 @@
             <w:fldChar w:fldCharType="begin"/>
           </w:r>
           <w:r>
-            <w:instrText xml:space="preserve"> HYPERLINK \l _Toc23901 </w:instrText>
+            <w:instrText xml:space="preserve"> HYPERLINK \l _Toc25963 </w:instrText>
           </w:r>
           <w:r>
             <w:fldChar w:fldCharType="separate"/>
@@ -1675,7 +1675,7 @@
             <w:fldChar w:fldCharType="begin"/>
           </w:r>
           <w:r>
-            <w:instrText xml:space="preserve"> PAGEREF _Toc23901 \h </w:instrText>
+            <w:instrText xml:space="preserve"> PAGEREF _Toc25963 \h </w:instrText>
           </w:r>
           <w:r>
             <w:fldChar w:fldCharType="separate"/>
@@ -1701,7 +1701,7 @@
             <w:fldChar w:fldCharType="begin"/>
           </w:r>
           <w:r>
-            <w:instrText xml:space="preserve"> HYPERLINK \l _Toc11916 </w:instrText>
+            <w:instrText xml:space="preserve"> HYPERLINK \l _Toc91 </w:instrText>
           </w:r>
           <w:r>
             <w:fldChar w:fldCharType="separate"/>
@@ -1730,7 +1730,7 @@
             <w:fldChar w:fldCharType="begin"/>
           </w:r>
           <w:r>
-            <w:instrText xml:space="preserve"> PAGEREF _Toc11916 \h </w:instrText>
+            <w:instrText xml:space="preserve"> PAGEREF _Toc91 \h </w:instrText>
           </w:r>
           <w:r>
             <w:fldChar w:fldCharType="separate"/>
@@ -1756,7 +1756,7 @@
             <w:fldChar w:fldCharType="begin"/>
           </w:r>
           <w:r>
-            <w:instrText xml:space="preserve"> HYPERLINK \l _Toc19549 </w:instrText>
+            <w:instrText xml:space="preserve"> HYPERLINK \l _Toc257 </w:instrText>
           </w:r>
           <w:r>
             <w:fldChar w:fldCharType="separate"/>
@@ -1785,7 +1785,7 @@
             <w:fldChar w:fldCharType="begin"/>
           </w:r>
           <w:r>
-            <w:instrText xml:space="preserve"> PAGEREF _Toc19549 \h </w:instrText>
+            <w:instrText xml:space="preserve"> PAGEREF _Toc257 \h </w:instrText>
           </w:r>
           <w:r>
             <w:fldChar w:fldCharType="separate"/>
@@ -1812,7 +1812,7 @@
             <w:fldChar w:fldCharType="begin"/>
           </w:r>
           <w:r>
-            <w:instrText xml:space="preserve"> HYPERLINK \l _Toc30080 </w:instrText>
+            <w:instrText xml:space="preserve"> HYPERLINK \l _Toc8543 </w:instrText>
           </w:r>
           <w:r>
             <w:fldChar w:fldCharType="separate"/>
@@ -1857,7 +1857,7 @@
             <w:fldChar w:fldCharType="begin"/>
           </w:r>
           <w:r>
-            <w:instrText xml:space="preserve"> PAGEREF _Toc30080 \h </w:instrText>
+            <w:instrText xml:space="preserve"> PAGEREF _Toc8543 \h </w:instrText>
           </w:r>
           <w:r>
             <w:fldChar w:fldCharType="separate"/>
@@ -1883,7 +1883,7 @@
             <w:fldChar w:fldCharType="begin"/>
           </w:r>
           <w:r>
-            <w:instrText xml:space="preserve"> HYPERLINK \l _Toc3651 </w:instrText>
+            <w:instrText xml:space="preserve"> HYPERLINK \l _Toc21834 </w:instrText>
           </w:r>
           <w:r>
             <w:fldChar w:fldCharType="separate"/>
@@ -1905,7 +1905,7 @@
             <w:fldChar w:fldCharType="begin"/>
           </w:r>
           <w:r>
-            <w:instrText xml:space="preserve"> PAGEREF _Toc3651 \h </w:instrText>
+            <w:instrText xml:space="preserve"> PAGEREF _Toc21834 \h </w:instrText>
           </w:r>
           <w:r>
             <w:fldChar w:fldCharType="separate"/>
@@ -1931,7 +1931,7 @@
             <w:fldChar w:fldCharType="begin"/>
           </w:r>
           <w:r>
-            <w:instrText xml:space="preserve"> HYPERLINK \l _Toc29604 </w:instrText>
+            <w:instrText xml:space="preserve"> HYPERLINK \l _Toc18088 </w:instrText>
           </w:r>
           <w:r>
             <w:fldChar w:fldCharType="separate"/>
@@ -1952,7 +1952,7 @@
             <w:fldChar w:fldCharType="begin"/>
           </w:r>
           <w:r>
-            <w:instrText xml:space="preserve"> PAGEREF _Toc29604 \h </w:instrText>
+            <w:instrText xml:space="preserve"> PAGEREF _Toc18088 \h </w:instrText>
           </w:r>
           <w:r>
             <w:fldChar w:fldCharType="separate"/>
@@ -1978,7 +1978,7 @@
             <w:fldChar w:fldCharType="begin"/>
           </w:r>
           <w:r>
-            <w:instrText xml:space="preserve"> HYPERLINK \l _Toc12279 </w:instrText>
+            <w:instrText xml:space="preserve"> HYPERLINK \l _Toc9884 </w:instrText>
           </w:r>
           <w:r>
             <w:fldChar w:fldCharType="separate"/>
@@ -2000,7 +2000,7 @@
             <w:fldChar w:fldCharType="begin"/>
           </w:r>
           <w:r>
-            <w:instrText xml:space="preserve"> PAGEREF _Toc12279 \h </w:instrText>
+            <w:instrText xml:space="preserve"> PAGEREF _Toc9884 \h </w:instrText>
           </w:r>
           <w:r>
             <w:fldChar w:fldCharType="separate"/>
@@ -2026,7 +2026,7 @@
             <w:fldChar w:fldCharType="begin"/>
           </w:r>
           <w:r>
-            <w:instrText xml:space="preserve"> HYPERLINK \l _Toc839 </w:instrText>
+            <w:instrText xml:space="preserve"> HYPERLINK \l _Toc6209 </w:instrText>
           </w:r>
           <w:r>
             <w:fldChar w:fldCharType="separate"/>
@@ -2047,7 +2047,7 @@
             <w:fldChar w:fldCharType="begin"/>
           </w:r>
           <w:r>
-            <w:instrText xml:space="preserve"> PAGEREF _Toc839 \h </w:instrText>
+            <w:instrText xml:space="preserve"> PAGEREF _Toc6209 \h </w:instrText>
           </w:r>
           <w:r>
             <w:fldChar w:fldCharType="separate"/>
@@ -2073,7 +2073,7 @@
             <w:fldChar w:fldCharType="begin"/>
           </w:r>
           <w:r>
-            <w:instrText xml:space="preserve"> HYPERLINK \l _Toc18285 </w:instrText>
+            <w:instrText xml:space="preserve"> HYPERLINK \l _Toc17856 </w:instrText>
           </w:r>
           <w:r>
             <w:fldChar w:fldCharType="separate"/>
@@ -2095,7 +2095,7 @@
             <w:fldChar w:fldCharType="begin"/>
           </w:r>
           <w:r>
-            <w:instrText xml:space="preserve"> PAGEREF _Toc18285 \h </w:instrText>
+            <w:instrText xml:space="preserve"> PAGEREF _Toc17856 \h </w:instrText>
           </w:r>
           <w:r>
             <w:fldChar w:fldCharType="separate"/>
@@ -2121,7 +2121,7 @@
             <w:fldChar w:fldCharType="begin"/>
           </w:r>
           <w:r>
-            <w:instrText xml:space="preserve"> HYPERLINK \l _Toc31723 </w:instrText>
+            <w:instrText xml:space="preserve"> HYPERLINK \l _Toc20780 </w:instrText>
           </w:r>
           <w:r>
             <w:fldChar w:fldCharType="separate"/>
@@ -2142,7 +2142,7 @@
             <w:fldChar w:fldCharType="begin"/>
           </w:r>
           <w:r>
-            <w:instrText xml:space="preserve"> PAGEREF _Toc31723 \h </w:instrText>
+            <w:instrText xml:space="preserve"> PAGEREF _Toc20780 \h </w:instrText>
           </w:r>
           <w:r>
             <w:fldChar w:fldCharType="separate"/>
@@ -2168,7 +2168,7 @@
             <w:fldChar w:fldCharType="begin"/>
           </w:r>
           <w:r>
-            <w:instrText xml:space="preserve"> HYPERLINK \l _Toc27152 </w:instrText>
+            <w:instrText xml:space="preserve"> HYPERLINK \l _Toc24988 </w:instrText>
           </w:r>
           <w:r>
             <w:fldChar w:fldCharType="separate"/>
@@ -2189,7 +2189,7 @@
             <w:fldChar w:fldCharType="begin"/>
           </w:r>
           <w:r>
-            <w:instrText xml:space="preserve"> PAGEREF _Toc27152 \h </w:instrText>
+            <w:instrText xml:space="preserve"> PAGEREF _Toc24988 \h </w:instrText>
           </w:r>
           <w:r>
             <w:fldChar w:fldCharType="separate"/>
@@ -2215,7 +2215,7 @@
             <w:fldChar w:fldCharType="begin"/>
           </w:r>
           <w:r>
-            <w:instrText xml:space="preserve"> HYPERLINK \l _Toc4473 </w:instrText>
+            <w:instrText xml:space="preserve"> HYPERLINK \l _Toc3292 </w:instrText>
           </w:r>
           <w:r>
             <w:fldChar w:fldCharType="separate"/>
@@ -2238,7 +2238,7 @@
             <w:fldChar w:fldCharType="begin"/>
           </w:r>
           <w:r>
-            <w:instrText xml:space="preserve"> PAGEREF _Toc4473 \h </w:instrText>
+            <w:instrText xml:space="preserve"> PAGEREF _Toc3292 \h </w:instrText>
           </w:r>
           <w:r>
             <w:fldChar w:fldCharType="separate"/>
@@ -2264,7 +2264,7 @@
             <w:fldChar w:fldCharType="begin"/>
           </w:r>
           <w:r>
-            <w:instrText xml:space="preserve"> HYPERLINK \l _Toc18341 </w:instrText>
+            <w:instrText xml:space="preserve"> HYPERLINK \l _Toc22366 </w:instrText>
           </w:r>
           <w:r>
             <w:fldChar w:fldCharType="separate"/>
@@ -2286,7 +2286,7 @@
             <w:fldChar w:fldCharType="begin"/>
           </w:r>
           <w:r>
-            <w:instrText xml:space="preserve"> PAGEREF _Toc18341 \h </w:instrText>
+            <w:instrText xml:space="preserve"> PAGEREF _Toc22366 \h </w:instrText>
           </w:r>
           <w:r>
             <w:fldChar w:fldCharType="separate"/>
@@ -2312,7 +2312,7 @@
             <w:fldChar w:fldCharType="begin"/>
           </w:r>
           <w:r>
-            <w:instrText xml:space="preserve"> HYPERLINK \l _Toc5458 </w:instrText>
+            <w:instrText xml:space="preserve"> HYPERLINK \l _Toc11590 </w:instrText>
           </w:r>
           <w:r>
             <w:fldChar w:fldCharType="separate"/>
@@ -2341,7 +2341,7 @@
             <w:fldChar w:fldCharType="begin"/>
           </w:r>
           <w:r>
-            <w:instrText xml:space="preserve"> PAGEREF _Toc5458 \h </w:instrText>
+            <w:instrText xml:space="preserve"> PAGEREF _Toc11590 \h </w:instrText>
           </w:r>
           <w:r>
             <w:fldChar w:fldCharType="separate"/>
@@ -2367,7 +2367,7 @@
             <w:fldChar w:fldCharType="begin"/>
           </w:r>
           <w:r>
-            <w:instrText xml:space="preserve"> HYPERLINK \l _Toc6049 </w:instrText>
+            <w:instrText xml:space="preserve"> HYPERLINK \l _Toc31925 </w:instrText>
           </w:r>
           <w:r>
             <w:fldChar w:fldCharType="separate"/>
@@ -2396,7 +2396,7 @@
             <w:fldChar w:fldCharType="begin"/>
           </w:r>
           <w:r>
-            <w:instrText xml:space="preserve"> PAGEREF _Toc6049 \h </w:instrText>
+            <w:instrText xml:space="preserve"> PAGEREF _Toc31925 \h </w:instrText>
           </w:r>
           <w:r>
             <w:fldChar w:fldCharType="separate"/>
@@ -2422,7 +2422,7 @@
             <w:fldChar w:fldCharType="begin"/>
           </w:r>
           <w:r>
-            <w:instrText xml:space="preserve"> HYPERLINK \l _Toc4508 </w:instrText>
+            <w:instrText xml:space="preserve"> HYPERLINK \l _Toc1698 </w:instrText>
           </w:r>
           <w:r>
             <w:fldChar w:fldCharType="separate"/>
@@ -2451,7 +2451,7 @@
             <w:fldChar w:fldCharType="begin"/>
           </w:r>
           <w:r>
-            <w:instrText xml:space="preserve"> PAGEREF _Toc4508 \h </w:instrText>
+            <w:instrText xml:space="preserve"> PAGEREF _Toc1698 \h </w:instrText>
           </w:r>
           <w:r>
             <w:fldChar w:fldCharType="separate"/>
@@ -2477,7 +2477,7 @@
             <w:fldChar w:fldCharType="begin"/>
           </w:r>
           <w:r>
-            <w:instrText xml:space="preserve"> HYPERLINK \l _Toc2594 </w:instrText>
+            <w:instrText xml:space="preserve"> HYPERLINK \l _Toc32030 </w:instrText>
           </w:r>
           <w:r>
             <w:fldChar w:fldCharType="separate"/>
@@ -2497,7 +2497,7 @@
             <w:fldChar w:fldCharType="begin"/>
           </w:r>
           <w:r>
-            <w:instrText xml:space="preserve"> PAGEREF _Toc2594 \h </w:instrText>
+            <w:instrText xml:space="preserve"> PAGEREF _Toc32030 \h </w:instrText>
           </w:r>
           <w:r>
             <w:fldChar w:fldCharType="separate"/>
@@ -2523,7 +2523,7 @@
             <w:fldChar w:fldCharType="begin"/>
           </w:r>
           <w:r>
-            <w:instrText xml:space="preserve"> HYPERLINK \l _Toc29087 </w:instrText>
+            <w:instrText xml:space="preserve"> HYPERLINK \l _Toc9751 </w:instrText>
           </w:r>
           <w:r>
             <w:fldChar w:fldCharType="separate"/>
@@ -2552,7 +2552,7 @@
             <w:fldChar w:fldCharType="begin"/>
           </w:r>
           <w:r>
-            <w:instrText xml:space="preserve"> PAGEREF _Toc29087 \h </w:instrText>
+            <w:instrText xml:space="preserve"> PAGEREF _Toc9751 \h </w:instrText>
           </w:r>
           <w:r>
             <w:fldChar w:fldCharType="separate"/>
@@ -2578,7 +2578,7 @@
             <w:fldChar w:fldCharType="begin"/>
           </w:r>
           <w:r>
-            <w:instrText xml:space="preserve"> HYPERLINK \l _Toc31408 </w:instrText>
+            <w:instrText xml:space="preserve"> HYPERLINK \l _Toc27215 </w:instrText>
           </w:r>
           <w:r>
             <w:fldChar w:fldCharType="separate"/>
@@ -2599,7 +2599,7 @@
             <w:fldChar w:fldCharType="begin"/>
           </w:r>
           <w:r>
-            <w:instrText xml:space="preserve"> PAGEREF _Toc31408 \h </w:instrText>
+            <w:instrText xml:space="preserve"> PAGEREF _Toc27215 \h </w:instrText>
           </w:r>
           <w:r>
             <w:fldChar w:fldCharType="separate"/>
@@ -2625,7 +2625,7 @@
             <w:fldChar w:fldCharType="begin"/>
           </w:r>
           <w:r>
-            <w:instrText xml:space="preserve"> HYPERLINK \l _Toc18642 </w:instrText>
+            <w:instrText xml:space="preserve"> HYPERLINK \l _Toc29418 </w:instrText>
           </w:r>
           <w:r>
             <w:fldChar w:fldCharType="separate"/>
@@ -2741,7 +2741,7 @@
             <w:fldChar w:fldCharType="begin"/>
           </w:r>
           <w:r>
-            <w:instrText xml:space="preserve"> PAGEREF _Toc18642 \h </w:instrText>
+            <w:instrText xml:space="preserve"> PAGEREF _Toc29418 \h </w:instrText>
           </w:r>
           <w:r>
             <w:fldChar w:fldCharType="separate"/>
@@ -2767,7 +2767,7 @@
             <w:fldChar w:fldCharType="begin"/>
           </w:r>
           <w:r>
-            <w:instrText xml:space="preserve"> HYPERLINK \l _Toc27295 </w:instrText>
+            <w:instrText xml:space="preserve"> HYPERLINK \l _Toc24902 </w:instrText>
           </w:r>
           <w:r>
             <w:fldChar w:fldCharType="separate"/>
@@ -2787,7 +2787,7 @@
             <w:fldChar w:fldCharType="begin"/>
           </w:r>
           <w:r>
-            <w:instrText xml:space="preserve"> PAGEREF _Toc27295 \h </w:instrText>
+            <w:instrText xml:space="preserve"> PAGEREF _Toc24902 \h </w:instrText>
           </w:r>
           <w:r>
             <w:fldChar w:fldCharType="separate"/>
@@ -2813,7 +2813,7 @@
             <w:fldChar w:fldCharType="begin"/>
           </w:r>
           <w:r>
-            <w:instrText xml:space="preserve"> HYPERLINK \l _Toc18445 </w:instrText>
+            <w:instrText xml:space="preserve"> HYPERLINK \l _Toc9692 </w:instrText>
           </w:r>
           <w:r>
             <w:fldChar w:fldCharType="separate"/>
@@ -2833,7 +2833,7 @@
             <w:fldChar w:fldCharType="begin"/>
           </w:r>
           <w:r>
-            <w:instrText xml:space="preserve"> PAGEREF _Toc18445 \h </w:instrText>
+            <w:instrText xml:space="preserve"> PAGEREF _Toc9692 \h </w:instrText>
           </w:r>
           <w:r>
             <w:fldChar w:fldCharType="separate"/>
@@ -2859,7 +2859,7 @@
             <w:fldChar w:fldCharType="begin"/>
           </w:r>
           <w:r>
-            <w:instrText xml:space="preserve"> HYPERLINK \l _Toc28911 </w:instrText>
+            <w:instrText xml:space="preserve"> HYPERLINK \l _Toc28809 </w:instrText>
           </w:r>
           <w:r>
             <w:fldChar w:fldCharType="separate"/>
@@ -2879,7 +2879,7 @@
             <w:fldChar w:fldCharType="begin"/>
           </w:r>
           <w:r>
-            <w:instrText xml:space="preserve"> PAGEREF _Toc28911 \h </w:instrText>
+            <w:instrText xml:space="preserve"> PAGEREF _Toc28809 \h </w:instrText>
           </w:r>
           <w:r>
             <w:fldChar w:fldCharType="separate"/>
@@ -2905,7 +2905,7 @@
             <w:fldChar w:fldCharType="begin"/>
           </w:r>
           <w:r>
-            <w:instrText xml:space="preserve"> HYPERLINK \l _Toc21941 </w:instrText>
+            <w:instrText xml:space="preserve"> HYPERLINK \l _Toc12519 </w:instrText>
           </w:r>
           <w:r>
             <w:fldChar w:fldCharType="separate"/>
@@ -2925,7 +2925,7 @@
             <w:fldChar w:fldCharType="begin"/>
           </w:r>
           <w:r>
-            <w:instrText xml:space="preserve"> PAGEREF _Toc21941 \h </w:instrText>
+            <w:instrText xml:space="preserve"> PAGEREF _Toc12519 \h </w:instrText>
           </w:r>
           <w:r>
             <w:fldChar w:fldCharType="separate"/>
@@ -2951,7 +2951,7 @@
             <w:fldChar w:fldCharType="begin"/>
           </w:r>
           <w:r>
-            <w:instrText xml:space="preserve"> HYPERLINK \l _Toc24655 </w:instrText>
+            <w:instrText xml:space="preserve"> HYPERLINK \l _Toc4495 </w:instrText>
           </w:r>
           <w:r>
             <w:fldChar w:fldCharType="separate"/>
@@ -2972,7 +2972,7 @@
             <w:fldChar w:fldCharType="begin"/>
           </w:r>
           <w:r>
-            <w:instrText xml:space="preserve"> PAGEREF _Toc24655 \h </w:instrText>
+            <w:instrText xml:space="preserve"> PAGEREF _Toc4495 \h </w:instrText>
           </w:r>
           <w:r>
             <w:fldChar w:fldCharType="separate"/>
@@ -2998,7 +2998,7 @@
             <w:fldChar w:fldCharType="begin"/>
           </w:r>
           <w:r>
-            <w:instrText xml:space="preserve"> HYPERLINK \l _Toc20527 </w:instrText>
+            <w:instrText xml:space="preserve"> HYPERLINK \l _Toc16763 </w:instrText>
           </w:r>
           <w:r>
             <w:fldChar w:fldCharType="separate"/>
@@ -3019,7 +3019,7 @@
             <w:fldChar w:fldCharType="begin"/>
           </w:r>
           <w:r>
-            <w:instrText xml:space="preserve"> PAGEREF _Toc20527 \h </w:instrText>
+            <w:instrText xml:space="preserve"> PAGEREF _Toc16763 \h </w:instrText>
           </w:r>
           <w:r>
             <w:fldChar w:fldCharType="separate"/>
@@ -3045,7 +3045,7 @@
             <w:fldChar w:fldCharType="begin"/>
           </w:r>
           <w:r>
-            <w:instrText xml:space="preserve"> HYPERLINK \l _Toc25144 </w:instrText>
+            <w:instrText xml:space="preserve"> HYPERLINK \l _Toc22140 </w:instrText>
           </w:r>
           <w:r>
             <w:fldChar w:fldCharType="separate"/>
@@ -3065,7 +3065,7 @@
             <w:fldChar w:fldCharType="begin"/>
           </w:r>
           <w:r>
-            <w:instrText xml:space="preserve"> PAGEREF _Toc25144 \h </w:instrText>
+            <w:instrText xml:space="preserve"> PAGEREF _Toc22140 \h </w:instrText>
           </w:r>
           <w:r>
             <w:fldChar w:fldCharType="separate"/>
@@ -3091,7 +3091,7 @@
             <w:fldChar w:fldCharType="begin"/>
           </w:r>
           <w:r>
-            <w:instrText xml:space="preserve"> HYPERLINK \l _Toc5389 </w:instrText>
+            <w:instrText xml:space="preserve"> HYPERLINK \l _Toc6619 </w:instrText>
           </w:r>
           <w:r>
             <w:fldChar w:fldCharType="separate"/>
@@ -3111,7 +3111,7 @@
             <w:fldChar w:fldCharType="begin"/>
           </w:r>
           <w:r>
-            <w:instrText xml:space="preserve"> PAGEREF _Toc5389 \h </w:instrText>
+            <w:instrText xml:space="preserve"> PAGEREF _Toc6619 \h </w:instrText>
           </w:r>
           <w:r>
             <w:fldChar w:fldCharType="separate"/>
@@ -3137,7 +3137,7 @@
             <w:fldChar w:fldCharType="begin"/>
           </w:r>
           <w:r>
-            <w:instrText xml:space="preserve"> HYPERLINK \l _Toc22511 </w:instrText>
+            <w:instrText xml:space="preserve"> HYPERLINK \l _Toc13959 </w:instrText>
           </w:r>
           <w:r>
             <w:fldChar w:fldCharType="separate"/>
@@ -3158,7 +3158,7 @@
             <w:fldChar w:fldCharType="begin"/>
           </w:r>
           <w:r>
-            <w:instrText xml:space="preserve"> PAGEREF _Toc22511 \h </w:instrText>
+            <w:instrText xml:space="preserve"> PAGEREF _Toc13959 \h </w:instrText>
           </w:r>
           <w:r>
             <w:fldChar w:fldCharType="separate"/>
@@ -3184,7 +3184,7 @@
             <w:fldChar w:fldCharType="begin"/>
           </w:r>
           <w:r>
-            <w:instrText xml:space="preserve"> HYPERLINK \l _Toc31383 </w:instrText>
+            <w:instrText xml:space="preserve"> HYPERLINK \l _Toc8795 </w:instrText>
           </w:r>
           <w:r>
             <w:fldChar w:fldCharType="separate"/>
@@ -3204,7 +3204,7 @@
             <w:fldChar w:fldCharType="begin"/>
           </w:r>
           <w:r>
-            <w:instrText xml:space="preserve"> PAGEREF _Toc31383 \h </w:instrText>
+            <w:instrText xml:space="preserve"> PAGEREF _Toc8795 \h </w:instrText>
           </w:r>
           <w:r>
             <w:fldChar w:fldCharType="separate"/>
@@ -3230,7 +3230,7 @@
             <w:fldChar w:fldCharType="begin"/>
           </w:r>
           <w:r>
-            <w:instrText xml:space="preserve"> HYPERLINK \l _Toc6246 </w:instrText>
+            <w:instrText xml:space="preserve"> HYPERLINK \l _Toc30404 </w:instrText>
           </w:r>
           <w:r>
             <w:fldChar w:fldCharType="separate"/>
@@ -3250,7 +3250,7 @@
             <w:fldChar w:fldCharType="begin"/>
           </w:r>
           <w:r>
-            <w:instrText xml:space="preserve"> PAGEREF _Toc6246 \h </w:instrText>
+            <w:instrText xml:space="preserve"> PAGEREF _Toc30404 \h </w:instrText>
           </w:r>
           <w:r>
             <w:fldChar w:fldCharType="separate"/>
@@ -3276,7 +3276,7 @@
             <w:fldChar w:fldCharType="begin"/>
           </w:r>
           <w:r>
-            <w:instrText xml:space="preserve"> HYPERLINK \l _Toc5783 </w:instrText>
+            <w:instrText xml:space="preserve"> HYPERLINK \l _Toc22920 </w:instrText>
           </w:r>
           <w:r>
             <w:fldChar w:fldCharType="separate"/>
@@ -3296,7 +3296,7 @@
             <w:fldChar w:fldCharType="begin"/>
           </w:r>
           <w:r>
-            <w:instrText xml:space="preserve"> PAGEREF _Toc5783 \h </w:instrText>
+            <w:instrText xml:space="preserve"> PAGEREF _Toc22920 \h </w:instrText>
           </w:r>
           <w:r>
             <w:fldChar w:fldCharType="separate"/>
@@ -3322,7 +3322,7 @@
             <w:fldChar w:fldCharType="begin"/>
           </w:r>
           <w:r>
-            <w:instrText xml:space="preserve"> HYPERLINK \l _Toc6741 </w:instrText>
+            <w:instrText xml:space="preserve"> HYPERLINK \l _Toc23092 </w:instrText>
           </w:r>
           <w:r>
             <w:fldChar w:fldCharType="separate"/>
@@ -3342,7 +3342,7 @@
             <w:fldChar w:fldCharType="begin"/>
           </w:r>
           <w:r>
-            <w:instrText xml:space="preserve"> PAGEREF _Toc6741 \h </w:instrText>
+            <w:instrText xml:space="preserve"> PAGEREF _Toc23092 \h </w:instrText>
           </w:r>
           <w:r>
             <w:fldChar w:fldCharType="separate"/>
@@ -3368,7 +3368,7 @@
             <w:fldChar w:fldCharType="begin"/>
           </w:r>
           <w:r>
-            <w:instrText xml:space="preserve"> HYPERLINK \l _Toc17560 </w:instrText>
+            <w:instrText xml:space="preserve"> HYPERLINK \l _Toc17017 </w:instrText>
           </w:r>
           <w:r>
             <w:fldChar w:fldCharType="separate"/>
@@ -3388,7 +3388,7 @@
             <w:fldChar w:fldCharType="begin"/>
           </w:r>
           <w:r>
-            <w:instrText xml:space="preserve"> PAGEREF _Toc17560 \h </w:instrText>
+            <w:instrText xml:space="preserve"> PAGEREF _Toc17017 \h </w:instrText>
           </w:r>
           <w:r>
             <w:fldChar w:fldCharType="separate"/>
@@ -3414,7 +3414,7 @@
             <w:fldChar w:fldCharType="begin"/>
           </w:r>
           <w:r>
-            <w:instrText xml:space="preserve"> HYPERLINK \l _Toc21514 </w:instrText>
+            <w:instrText xml:space="preserve"> HYPERLINK \l _Toc23357 </w:instrText>
           </w:r>
           <w:r>
             <w:fldChar w:fldCharType="separate"/>
@@ -3451,7 +3451,7 @@
             <w:fldChar w:fldCharType="begin"/>
           </w:r>
           <w:r>
-            <w:instrText xml:space="preserve"> PAGEREF _Toc21514 \h </w:instrText>
+            <w:instrText xml:space="preserve"> PAGEREF _Toc23357 \h </w:instrText>
           </w:r>
           <w:r>
             <w:fldChar w:fldCharType="separate"/>
@@ -3477,7 +3477,7 @@
             <w:fldChar w:fldCharType="begin"/>
           </w:r>
           <w:r>
-            <w:instrText xml:space="preserve"> HYPERLINK \l _Toc12016 </w:instrText>
+            <w:instrText xml:space="preserve"> HYPERLINK \l _Toc10983 </w:instrText>
           </w:r>
           <w:r>
             <w:fldChar w:fldCharType="separate"/>
@@ -3514,7 +3514,7 @@
             <w:fldChar w:fldCharType="begin"/>
           </w:r>
           <w:r>
-            <w:instrText xml:space="preserve"> PAGEREF _Toc12016 \h </w:instrText>
+            <w:instrText xml:space="preserve"> PAGEREF _Toc10983 \h </w:instrText>
           </w:r>
           <w:r>
             <w:fldChar w:fldCharType="separate"/>
@@ -3540,7 +3540,7 @@
             <w:fldChar w:fldCharType="begin"/>
           </w:r>
           <w:r>
-            <w:instrText xml:space="preserve"> HYPERLINK \l _Toc9915 </w:instrText>
+            <w:instrText xml:space="preserve"> HYPERLINK \l _Toc506 </w:instrText>
           </w:r>
           <w:r>
             <w:fldChar w:fldCharType="separate"/>
@@ -3577,7 +3577,7 @@
             <w:fldChar w:fldCharType="begin"/>
           </w:r>
           <w:r>
-            <w:instrText xml:space="preserve"> PAGEREF _Toc9915 \h </w:instrText>
+            <w:instrText xml:space="preserve"> PAGEREF _Toc506 \h </w:instrText>
           </w:r>
           <w:r>
             <w:fldChar w:fldCharType="separate"/>
@@ -3603,7 +3603,7 @@
             <w:fldChar w:fldCharType="begin"/>
           </w:r>
           <w:r>
-            <w:instrText xml:space="preserve"> HYPERLINK \l _Toc31057 </w:instrText>
+            <w:instrText xml:space="preserve"> HYPERLINK \l _Toc11961 </w:instrText>
           </w:r>
           <w:r>
             <w:fldChar w:fldCharType="separate"/>
@@ -3640,7 +3640,7 @@
             <w:fldChar w:fldCharType="begin"/>
           </w:r>
           <w:r>
-            <w:instrText xml:space="preserve"> PAGEREF _Toc31057 \h </w:instrText>
+            <w:instrText xml:space="preserve"> PAGEREF _Toc11961 \h </w:instrText>
           </w:r>
           <w:r>
             <w:fldChar w:fldCharType="separate"/>
@@ -3666,7 +3666,7 @@
             <w:fldChar w:fldCharType="begin"/>
           </w:r>
           <w:r>
-            <w:instrText xml:space="preserve"> HYPERLINK \l _Toc6496 </w:instrText>
+            <w:instrText xml:space="preserve"> HYPERLINK \l _Toc17930 </w:instrText>
           </w:r>
           <w:r>
             <w:fldChar w:fldCharType="separate"/>
@@ -3686,7 +3686,7 @@
             <w:fldChar w:fldCharType="begin"/>
           </w:r>
           <w:r>
-            <w:instrText xml:space="preserve"> PAGEREF _Toc6496 \h </w:instrText>
+            <w:instrText xml:space="preserve"> PAGEREF _Toc17930 \h </w:instrText>
           </w:r>
           <w:r>
             <w:fldChar w:fldCharType="separate"/>
@@ -3712,7 +3712,7 @@
             <w:fldChar w:fldCharType="begin"/>
           </w:r>
           <w:r>
-            <w:instrText xml:space="preserve"> HYPERLINK \l _Toc24757 </w:instrText>
+            <w:instrText xml:space="preserve"> HYPERLINK \l _Toc19741 </w:instrText>
           </w:r>
           <w:r>
             <w:fldChar w:fldCharType="separate"/>
@@ -3741,7 +3741,7 @@
             <w:fldChar w:fldCharType="begin"/>
           </w:r>
           <w:r>
-            <w:instrText xml:space="preserve"> PAGEREF _Toc24757 \h </w:instrText>
+            <w:instrText xml:space="preserve"> PAGEREF _Toc19741 \h </w:instrText>
           </w:r>
           <w:r>
             <w:fldChar w:fldCharType="separate"/>
@@ -3767,7 +3767,7 @@
             <w:fldChar w:fldCharType="begin"/>
           </w:r>
           <w:r>
-            <w:instrText xml:space="preserve"> HYPERLINK \l _Toc1883 </w:instrText>
+            <w:instrText xml:space="preserve"> HYPERLINK \l _Toc8126 </w:instrText>
           </w:r>
           <w:r>
             <w:fldChar w:fldCharType="separate"/>
@@ -3796,7 +3796,7 @@
             <w:fldChar w:fldCharType="begin"/>
           </w:r>
           <w:r>
-            <w:instrText xml:space="preserve"> PAGEREF _Toc1883 \h </w:instrText>
+            <w:instrText xml:space="preserve"> PAGEREF _Toc8126 \h </w:instrText>
           </w:r>
           <w:r>
             <w:fldChar w:fldCharType="separate"/>
@@ -3822,7 +3822,7 @@
             <w:fldChar w:fldCharType="begin"/>
           </w:r>
           <w:r>
-            <w:instrText xml:space="preserve"> HYPERLINK \l _Toc998 </w:instrText>
+            <w:instrText xml:space="preserve"> HYPERLINK \l _Toc17274 </w:instrText>
           </w:r>
           <w:r>
             <w:fldChar w:fldCharType="separate"/>
@@ -3851,7 +3851,7 @@
             <w:fldChar w:fldCharType="begin"/>
           </w:r>
           <w:r>
-            <w:instrText xml:space="preserve"> PAGEREF _Toc998 \h </w:instrText>
+            <w:instrText xml:space="preserve"> PAGEREF _Toc17274 \h </w:instrText>
           </w:r>
           <w:r>
             <w:fldChar w:fldCharType="separate"/>
@@ -3877,7 +3877,7 @@
             <w:fldChar w:fldCharType="begin"/>
           </w:r>
           <w:r>
-            <w:instrText xml:space="preserve"> HYPERLINK \l _Toc18817 </w:instrText>
+            <w:instrText xml:space="preserve"> HYPERLINK \l _Toc19420 </w:instrText>
           </w:r>
           <w:r>
             <w:fldChar w:fldCharType="separate"/>
@@ -3906,7 +3906,7 @@
             <w:fldChar w:fldCharType="begin"/>
           </w:r>
           <w:r>
-            <w:instrText xml:space="preserve"> PAGEREF _Toc18817 \h </w:instrText>
+            <w:instrText xml:space="preserve"> PAGEREF _Toc19420 \h </w:instrText>
           </w:r>
           <w:r>
             <w:fldChar w:fldCharType="separate"/>
@@ -3932,7 +3932,7 @@
             <w:fldChar w:fldCharType="begin"/>
           </w:r>
           <w:r>
-            <w:instrText xml:space="preserve"> HYPERLINK \l _Toc24809 </w:instrText>
+            <w:instrText xml:space="preserve"> HYPERLINK \l _Toc17579 </w:instrText>
           </w:r>
           <w:r>
             <w:fldChar w:fldCharType="separate"/>
@@ -3961,7 +3961,7 @@
             <w:fldChar w:fldCharType="begin"/>
           </w:r>
           <w:r>
-            <w:instrText xml:space="preserve"> PAGEREF _Toc24809 \h </w:instrText>
+            <w:instrText xml:space="preserve"> PAGEREF _Toc17579 \h </w:instrText>
           </w:r>
           <w:r>
             <w:fldChar w:fldCharType="separate"/>
@@ -3987,7 +3987,7 @@
             <w:fldChar w:fldCharType="begin"/>
           </w:r>
           <w:r>
-            <w:instrText xml:space="preserve"> HYPERLINK \l _Toc21564 </w:instrText>
+            <w:instrText xml:space="preserve"> HYPERLINK \l _Toc7756 </w:instrText>
           </w:r>
           <w:r>
             <w:fldChar w:fldCharType="separate"/>
@@ -4007,7 +4007,7 @@
             <w:fldChar w:fldCharType="begin"/>
           </w:r>
           <w:r>
-            <w:instrText xml:space="preserve"> PAGEREF _Toc21564 \h </w:instrText>
+            <w:instrText xml:space="preserve"> PAGEREF _Toc7756 \h </w:instrText>
           </w:r>
           <w:r>
             <w:fldChar w:fldCharType="separate"/>
@@ -4033,7 +4033,7 @@
             <w:fldChar w:fldCharType="begin"/>
           </w:r>
           <w:r>
-            <w:instrText xml:space="preserve"> HYPERLINK \l _Toc14097 </w:instrText>
+            <w:instrText xml:space="preserve"> HYPERLINK \l _Toc5996 </w:instrText>
           </w:r>
           <w:r>
             <w:fldChar w:fldCharType="separate"/>
@@ -4062,7 +4062,7 @@
             <w:fldChar w:fldCharType="begin"/>
           </w:r>
           <w:r>
-            <w:instrText xml:space="preserve"> PAGEREF _Toc14097 \h </w:instrText>
+            <w:instrText xml:space="preserve"> PAGEREF _Toc5996 \h </w:instrText>
           </w:r>
           <w:r>
             <w:fldChar w:fldCharType="separate"/>
@@ -4088,7 +4088,7 @@
             <w:fldChar w:fldCharType="begin"/>
           </w:r>
           <w:r>
-            <w:instrText xml:space="preserve"> HYPERLINK \l _Toc23513 </w:instrText>
+            <w:instrText xml:space="preserve"> HYPERLINK \l _Toc25456 </w:instrText>
           </w:r>
           <w:r>
             <w:fldChar w:fldCharType="separate"/>
@@ -4117,7 +4117,7 @@
             <w:fldChar w:fldCharType="begin"/>
           </w:r>
           <w:r>
-            <w:instrText xml:space="preserve"> PAGEREF _Toc23513 \h </w:instrText>
+            <w:instrText xml:space="preserve"> PAGEREF _Toc25456 \h </w:instrText>
           </w:r>
           <w:r>
             <w:fldChar w:fldCharType="separate"/>
@@ -4143,7 +4143,7 @@
             <w:fldChar w:fldCharType="begin"/>
           </w:r>
           <w:r>
-            <w:instrText xml:space="preserve"> HYPERLINK \l _Toc14999 </w:instrText>
+            <w:instrText xml:space="preserve"> HYPERLINK \l _Toc15589 </w:instrText>
           </w:r>
           <w:r>
             <w:fldChar w:fldCharType="separate"/>
@@ -4172,7 +4172,7 @@
             <w:fldChar w:fldCharType="begin"/>
           </w:r>
           <w:r>
-            <w:instrText xml:space="preserve"> PAGEREF _Toc14999 \h </w:instrText>
+            <w:instrText xml:space="preserve"> PAGEREF _Toc15589 \h </w:instrText>
           </w:r>
           <w:r>
             <w:fldChar w:fldCharType="separate"/>
@@ -4198,7 +4198,7 @@
             <w:fldChar w:fldCharType="begin"/>
           </w:r>
           <w:r>
-            <w:instrText xml:space="preserve"> HYPERLINK \l _Toc22603 </w:instrText>
+            <w:instrText xml:space="preserve"> HYPERLINK \l _Toc3318 </w:instrText>
           </w:r>
           <w:r>
             <w:fldChar w:fldCharType="separate"/>
@@ -4227,7 +4227,7 @@
             <w:fldChar w:fldCharType="begin"/>
           </w:r>
           <w:r>
-            <w:instrText xml:space="preserve"> PAGEREF _Toc22603 \h </w:instrText>
+            <w:instrText xml:space="preserve"> PAGEREF _Toc3318 \h </w:instrText>
           </w:r>
           <w:r>
             <w:fldChar w:fldCharType="separate"/>
@@ -4253,7 +4253,7 @@
             <w:fldChar w:fldCharType="begin"/>
           </w:r>
           <w:r>
-            <w:instrText xml:space="preserve"> HYPERLINK \l _Toc11738 </w:instrText>
+            <w:instrText xml:space="preserve"> HYPERLINK \l _Toc2214 </w:instrText>
           </w:r>
           <w:r>
             <w:fldChar w:fldCharType="separate"/>
@@ -4282,7 +4282,7 @@
             <w:fldChar w:fldCharType="begin"/>
           </w:r>
           <w:r>
-            <w:instrText xml:space="preserve"> PAGEREF _Toc11738 \h </w:instrText>
+            <w:instrText xml:space="preserve"> PAGEREF _Toc2214 \h </w:instrText>
           </w:r>
           <w:r>
             <w:fldChar w:fldCharType="separate"/>
@@ -4308,7 +4308,7 @@
             <w:fldChar w:fldCharType="begin"/>
           </w:r>
           <w:r>
-            <w:instrText xml:space="preserve"> HYPERLINK \l _Toc19420 </w:instrText>
+            <w:instrText xml:space="preserve"> HYPERLINK \l _Toc3674 </w:instrText>
           </w:r>
           <w:r>
             <w:fldChar w:fldCharType="separate"/>
@@ -4328,7 +4328,7 @@
             <w:fldChar w:fldCharType="begin"/>
           </w:r>
           <w:r>
-            <w:instrText xml:space="preserve"> PAGEREF _Toc19420 \h </w:instrText>
+            <w:instrText xml:space="preserve"> PAGEREF _Toc3674 \h </w:instrText>
           </w:r>
           <w:r>
             <w:fldChar w:fldCharType="separate"/>
@@ -4354,7 +4354,7 @@
             <w:fldChar w:fldCharType="begin"/>
           </w:r>
           <w:r>
-            <w:instrText xml:space="preserve"> HYPERLINK \l _Toc21944 </w:instrText>
+            <w:instrText xml:space="preserve"> HYPERLINK \l _Toc7589 </w:instrText>
           </w:r>
           <w:r>
             <w:fldChar w:fldCharType="separate"/>
@@ -4384,7 +4384,7 @@
             <w:fldChar w:fldCharType="begin"/>
           </w:r>
           <w:r>
-            <w:instrText xml:space="preserve"> PAGEREF _Toc21944 \h </w:instrText>
+            <w:instrText xml:space="preserve"> PAGEREF _Toc7589 \h </w:instrText>
           </w:r>
           <w:r>
             <w:fldChar w:fldCharType="separate"/>
@@ -4410,7 +4410,7 @@
             <w:fldChar w:fldCharType="begin"/>
           </w:r>
           <w:r>
-            <w:instrText xml:space="preserve"> HYPERLINK \l _Toc3245 </w:instrText>
+            <w:instrText xml:space="preserve"> HYPERLINK \l _Toc11902 </w:instrText>
           </w:r>
           <w:r>
             <w:fldChar w:fldCharType="separate"/>
@@ -4440,7 +4440,7 @@
             <w:fldChar w:fldCharType="begin"/>
           </w:r>
           <w:r>
-            <w:instrText xml:space="preserve"> PAGEREF _Toc3245 \h </w:instrText>
+            <w:instrText xml:space="preserve"> PAGEREF _Toc11902 \h </w:instrText>
           </w:r>
           <w:r>
             <w:fldChar w:fldCharType="separate"/>
@@ -4466,7 +4466,7 @@
             <w:fldChar w:fldCharType="begin"/>
           </w:r>
           <w:r>
-            <w:instrText xml:space="preserve"> HYPERLINK \l _Toc10658 </w:instrText>
+            <w:instrText xml:space="preserve"> HYPERLINK \l _Toc8179 </w:instrText>
           </w:r>
           <w:r>
             <w:fldChar w:fldCharType="separate"/>
@@ -4496,7 +4496,7 @@
             <w:fldChar w:fldCharType="begin"/>
           </w:r>
           <w:r>
-            <w:instrText xml:space="preserve"> PAGEREF _Toc10658 \h </w:instrText>
+            <w:instrText xml:space="preserve"> PAGEREF _Toc8179 \h </w:instrText>
           </w:r>
           <w:r>
             <w:fldChar w:fldCharType="separate"/>
@@ -4522,7 +4522,7 @@
             <w:fldChar w:fldCharType="begin"/>
           </w:r>
           <w:r>
-            <w:instrText xml:space="preserve"> HYPERLINK \l _Toc3829 </w:instrText>
+            <w:instrText xml:space="preserve"> HYPERLINK \l _Toc32514 </w:instrText>
           </w:r>
           <w:r>
             <w:fldChar w:fldCharType="separate"/>
@@ -4543,7 +4543,7 @@
             <w:fldChar w:fldCharType="begin"/>
           </w:r>
           <w:r>
-            <w:instrText xml:space="preserve"> PAGEREF _Toc3829 \h </w:instrText>
+            <w:instrText xml:space="preserve"> PAGEREF _Toc32514 \h </w:instrText>
           </w:r>
           <w:r>
             <w:fldChar w:fldCharType="separate"/>
@@ -4569,7 +4569,7 @@
             <w:fldChar w:fldCharType="begin"/>
           </w:r>
           <w:r>
-            <w:instrText xml:space="preserve"> HYPERLINK \l _Toc25942 </w:instrText>
+            <w:instrText xml:space="preserve"> HYPERLINK \l _Toc10560 </w:instrText>
           </w:r>
           <w:r>
             <w:fldChar w:fldCharType="separate"/>
@@ -4589,7 +4589,7 @@
             <w:fldChar w:fldCharType="begin"/>
           </w:r>
           <w:r>
-            <w:instrText xml:space="preserve"> PAGEREF _Toc25942 \h </w:instrText>
+            <w:instrText xml:space="preserve"> PAGEREF _Toc10560 \h </w:instrText>
           </w:r>
           <w:r>
             <w:fldChar w:fldCharType="separate"/>
@@ -4615,7 +4615,7 @@
             <w:fldChar w:fldCharType="begin"/>
           </w:r>
           <w:r>
-            <w:instrText xml:space="preserve"> HYPERLINK \l _Toc24148 </w:instrText>
+            <w:instrText xml:space="preserve"> HYPERLINK \l _Toc28471 </w:instrText>
           </w:r>
           <w:r>
             <w:fldChar w:fldCharType="separate"/>
@@ -4636,7 +4636,7 @@
             <w:fldChar w:fldCharType="begin"/>
           </w:r>
           <w:r>
-            <w:instrText xml:space="preserve"> PAGEREF _Toc24148 \h </w:instrText>
+            <w:instrText xml:space="preserve"> PAGEREF _Toc28471 \h </w:instrText>
           </w:r>
           <w:r>
             <w:fldChar w:fldCharType="separate"/>
@@ -4662,7 +4662,7 @@
             <w:fldChar w:fldCharType="begin"/>
           </w:r>
           <w:r>
-            <w:instrText xml:space="preserve"> HYPERLINK \l _Toc4454 </w:instrText>
+            <w:instrText xml:space="preserve"> HYPERLINK \l _Toc15981 </w:instrText>
           </w:r>
           <w:r>
             <w:fldChar w:fldCharType="separate"/>
@@ -4683,7 +4683,7 @@
             <w:fldChar w:fldCharType="begin"/>
           </w:r>
           <w:r>
-            <w:instrText xml:space="preserve"> PAGEREF _Toc4454 \h </w:instrText>
+            <w:instrText xml:space="preserve"> PAGEREF _Toc15981 \h </w:instrText>
           </w:r>
           <w:r>
             <w:fldChar w:fldCharType="separate"/>
@@ -4709,7 +4709,7 @@
             <w:fldChar w:fldCharType="begin"/>
           </w:r>
           <w:r>
-            <w:instrText xml:space="preserve"> HYPERLINK \l _Toc9919 </w:instrText>
+            <w:instrText xml:space="preserve"> HYPERLINK \l _Toc24556 </w:instrText>
           </w:r>
           <w:r>
             <w:fldChar w:fldCharType="separate"/>
@@ -4729,7 +4729,7 @@
             <w:fldChar w:fldCharType="begin"/>
           </w:r>
           <w:r>
-            <w:instrText xml:space="preserve"> PAGEREF _Toc9919 \h </w:instrText>
+            <w:instrText xml:space="preserve"> PAGEREF _Toc24556 \h </w:instrText>
           </w:r>
           <w:r>
             <w:fldChar w:fldCharType="separate"/>
@@ -4755,7 +4755,7 @@
             <w:fldChar w:fldCharType="begin"/>
           </w:r>
           <w:r>
-            <w:instrText xml:space="preserve"> HYPERLINK \l _Toc242 </w:instrText>
+            <w:instrText xml:space="preserve"> HYPERLINK \l _Toc14009 </w:instrText>
           </w:r>
           <w:r>
             <w:fldChar w:fldCharType="separate"/>
@@ -4775,7 +4775,7 @@
             <w:fldChar w:fldCharType="begin"/>
           </w:r>
           <w:r>
-            <w:instrText xml:space="preserve"> PAGEREF _Toc242 \h </w:instrText>
+            <w:instrText xml:space="preserve"> PAGEREF _Toc14009 \h </w:instrText>
           </w:r>
           <w:r>
             <w:fldChar w:fldCharType="separate"/>
@@ -4801,7 +4801,7 @@
             <w:fldChar w:fldCharType="begin"/>
           </w:r>
           <w:r>
-            <w:instrText xml:space="preserve"> HYPERLINK \l _Toc29136 </w:instrText>
+            <w:instrText xml:space="preserve"> HYPERLINK \l _Toc1638 </w:instrText>
           </w:r>
           <w:r>
             <w:fldChar w:fldCharType="separate"/>
@@ -4822,7 +4822,7 @@
             <w:fldChar w:fldCharType="begin"/>
           </w:r>
           <w:r>
-            <w:instrText xml:space="preserve"> PAGEREF _Toc29136 \h </w:instrText>
+            <w:instrText xml:space="preserve"> PAGEREF _Toc1638 \h </w:instrText>
           </w:r>
           <w:r>
             <w:fldChar w:fldCharType="separate"/>
@@ -4848,7 +4848,7 @@
             <w:fldChar w:fldCharType="begin"/>
           </w:r>
           <w:r>
-            <w:instrText xml:space="preserve"> HYPERLINK \l _Toc30274 </w:instrText>
+            <w:instrText xml:space="preserve"> HYPERLINK \l _Toc18766 </w:instrText>
           </w:r>
           <w:r>
             <w:fldChar w:fldCharType="separate"/>
@@ -4869,7 +4869,7 @@
             <w:fldChar w:fldCharType="begin"/>
           </w:r>
           <w:r>
-            <w:instrText xml:space="preserve"> PAGEREF _Toc30274 \h </w:instrText>
+            <w:instrText xml:space="preserve"> PAGEREF _Toc18766 \h </w:instrText>
           </w:r>
           <w:r>
             <w:fldChar w:fldCharType="separate"/>
@@ -4895,7 +4895,7 @@
             <w:fldChar w:fldCharType="begin"/>
           </w:r>
           <w:r>
-            <w:instrText xml:space="preserve"> HYPERLINK \l _Toc9080 </w:instrText>
+            <w:instrText xml:space="preserve"> HYPERLINK \l _Toc8252 </w:instrText>
           </w:r>
           <w:r>
             <w:fldChar w:fldCharType="separate"/>
@@ -4916,7 +4916,7 @@
             <w:fldChar w:fldCharType="begin"/>
           </w:r>
           <w:r>
-            <w:instrText xml:space="preserve"> PAGEREF _Toc9080 \h </w:instrText>
+            <w:instrText xml:space="preserve"> PAGEREF _Toc8252 \h </w:instrText>
           </w:r>
           <w:r>
             <w:fldChar w:fldCharType="separate"/>
@@ -4942,7 +4942,7 @@
             <w:fldChar w:fldCharType="begin"/>
           </w:r>
           <w:r>
-            <w:instrText xml:space="preserve"> HYPERLINK \l _Toc27940 </w:instrText>
+            <w:instrText xml:space="preserve"> HYPERLINK \l _Toc23605 </w:instrText>
           </w:r>
           <w:r>
             <w:fldChar w:fldCharType="separate"/>
@@ -4963,7 +4963,7 @@
             <w:fldChar w:fldCharType="begin"/>
           </w:r>
           <w:r>
-            <w:instrText xml:space="preserve"> PAGEREF _Toc27940 \h </w:instrText>
+            <w:instrText xml:space="preserve"> PAGEREF _Toc23605 \h </w:instrText>
           </w:r>
           <w:r>
             <w:fldChar w:fldCharType="separate"/>
@@ -4989,7 +4989,7 @@
             <w:fldChar w:fldCharType="begin"/>
           </w:r>
           <w:r>
-            <w:instrText xml:space="preserve"> HYPERLINK \l _Toc22888 </w:instrText>
+            <w:instrText xml:space="preserve"> HYPERLINK \l _Toc18158 </w:instrText>
           </w:r>
           <w:r>
             <w:fldChar w:fldCharType="separate"/>
@@ -5009,7 +5009,7 @@
             <w:fldChar w:fldCharType="begin"/>
           </w:r>
           <w:r>
-            <w:instrText xml:space="preserve"> PAGEREF _Toc22888 \h </w:instrText>
+            <w:instrText xml:space="preserve"> PAGEREF _Toc18158 \h </w:instrText>
           </w:r>
           <w:r>
             <w:fldChar w:fldCharType="separate"/>
@@ -5035,7 +5035,7 @@
             <w:fldChar w:fldCharType="begin"/>
           </w:r>
           <w:r>
-            <w:instrText xml:space="preserve"> HYPERLINK \l _Toc16692 </w:instrText>
+            <w:instrText xml:space="preserve"> HYPERLINK \l _Toc18434 </w:instrText>
           </w:r>
           <w:r>
             <w:fldChar w:fldCharType="separate"/>
@@ -5055,7 +5055,7 @@
             <w:fldChar w:fldCharType="begin"/>
           </w:r>
           <w:r>
-            <w:instrText xml:space="preserve"> PAGEREF _Toc16692 \h </w:instrText>
+            <w:instrText xml:space="preserve"> PAGEREF _Toc18434 \h </w:instrText>
           </w:r>
           <w:r>
             <w:fldChar w:fldCharType="separate"/>
@@ -5081,7 +5081,7 @@
             <w:fldChar w:fldCharType="begin"/>
           </w:r>
           <w:r>
-            <w:instrText xml:space="preserve"> HYPERLINK \l _Toc10931 </w:instrText>
+            <w:instrText xml:space="preserve"> HYPERLINK \l _Toc27001 </w:instrText>
           </w:r>
           <w:r>
             <w:fldChar w:fldCharType="separate"/>
@@ -5101,7 +5101,7 @@
             <w:fldChar w:fldCharType="begin"/>
           </w:r>
           <w:r>
-            <w:instrText xml:space="preserve"> PAGEREF _Toc10931 \h </w:instrText>
+            <w:instrText xml:space="preserve"> PAGEREF _Toc27001 \h </w:instrText>
           </w:r>
           <w:r>
             <w:fldChar w:fldCharType="separate"/>
@@ -5127,7 +5127,7 @@
             <w:fldChar w:fldCharType="begin"/>
           </w:r>
           <w:r>
-            <w:instrText xml:space="preserve"> HYPERLINK \l _Toc22401 </w:instrText>
+            <w:instrText xml:space="preserve"> HYPERLINK \l _Toc7599 </w:instrText>
           </w:r>
           <w:r>
             <w:fldChar w:fldCharType="separate"/>
@@ -5156,7 +5156,7 @@
             <w:fldChar w:fldCharType="begin"/>
           </w:r>
           <w:r>
-            <w:instrText xml:space="preserve"> PAGEREF _Toc22401 \h </w:instrText>
+            <w:instrText xml:space="preserve"> PAGEREF _Toc7599 \h </w:instrText>
           </w:r>
           <w:r>
             <w:fldChar w:fldCharType="separate"/>
@@ -5182,7 +5182,7 @@
             <w:fldChar w:fldCharType="begin"/>
           </w:r>
           <w:r>
-            <w:instrText xml:space="preserve"> HYPERLINK \l _Toc29034 </w:instrText>
+            <w:instrText xml:space="preserve"> HYPERLINK \l _Toc25389 </w:instrText>
           </w:r>
           <w:r>
             <w:fldChar w:fldCharType="separate"/>
@@ -5211,7 +5211,7 @@
             <w:fldChar w:fldCharType="begin"/>
           </w:r>
           <w:r>
-            <w:instrText xml:space="preserve"> PAGEREF _Toc29034 \h </w:instrText>
+            <w:instrText xml:space="preserve"> PAGEREF _Toc25389 \h </w:instrText>
           </w:r>
           <w:r>
             <w:fldChar w:fldCharType="separate"/>
@@ -5237,7 +5237,7 @@
             <w:fldChar w:fldCharType="begin"/>
           </w:r>
           <w:r>
-            <w:instrText xml:space="preserve"> HYPERLINK \l _Toc28195 </w:instrText>
+            <w:instrText xml:space="preserve"> HYPERLINK \l _Toc10369 </w:instrText>
           </w:r>
           <w:r>
             <w:fldChar w:fldCharType="separate"/>
@@ -5258,7 +5258,7 @@
             <w:fldChar w:fldCharType="begin"/>
           </w:r>
           <w:r>
-            <w:instrText xml:space="preserve"> PAGEREF _Toc28195 \h </w:instrText>
+            <w:instrText xml:space="preserve"> PAGEREF _Toc10369 \h </w:instrText>
           </w:r>
           <w:r>
             <w:fldChar w:fldCharType="separate"/>
@@ -5284,7 +5284,7 @@
             <w:fldChar w:fldCharType="begin"/>
           </w:r>
           <w:r>
-            <w:instrText xml:space="preserve"> HYPERLINK \l _Toc22092 </w:instrText>
+            <w:instrText xml:space="preserve"> HYPERLINK \l _Toc8849 </w:instrText>
           </w:r>
           <w:r>
             <w:fldChar w:fldCharType="separate"/>
@@ -5305,7 +5305,7 @@
             <w:fldChar w:fldCharType="begin"/>
           </w:r>
           <w:r>
-            <w:instrText xml:space="preserve"> PAGEREF _Toc22092 \h </w:instrText>
+            <w:instrText xml:space="preserve"> PAGEREF _Toc8849 \h </w:instrText>
           </w:r>
           <w:r>
             <w:fldChar w:fldCharType="separate"/>
@@ -5331,7 +5331,7 @@
             <w:fldChar w:fldCharType="begin"/>
           </w:r>
           <w:r>
-            <w:instrText xml:space="preserve"> HYPERLINK \l _Toc2497 </w:instrText>
+            <w:instrText xml:space="preserve"> HYPERLINK \l _Toc29677 </w:instrText>
           </w:r>
           <w:r>
             <w:fldChar w:fldCharType="separate"/>
@@ -5352,7 +5352,7 @@
             <w:fldChar w:fldCharType="begin"/>
           </w:r>
           <w:r>
-            <w:instrText xml:space="preserve"> PAGEREF _Toc2497 \h </w:instrText>
+            <w:instrText xml:space="preserve"> PAGEREF _Toc29677 \h </w:instrText>
           </w:r>
           <w:r>
             <w:fldChar w:fldCharType="separate"/>
@@ -5378,7 +5378,7 @@
             <w:fldChar w:fldCharType="begin"/>
           </w:r>
           <w:r>
-            <w:instrText xml:space="preserve"> HYPERLINK \l _Toc22207 </w:instrText>
+            <w:instrText xml:space="preserve"> HYPERLINK \l _Toc10273 </w:instrText>
           </w:r>
           <w:r>
             <w:fldChar w:fldCharType="separate"/>
@@ -5398,7 +5398,7 @@
             <w:fldChar w:fldCharType="begin"/>
           </w:r>
           <w:r>
-            <w:instrText xml:space="preserve"> PAGEREF _Toc22207 \h </w:instrText>
+            <w:instrText xml:space="preserve"> PAGEREF _Toc10273 \h </w:instrText>
           </w:r>
           <w:r>
             <w:fldChar w:fldCharType="separate"/>
@@ -5424,7 +5424,7 @@
             <w:fldChar w:fldCharType="begin"/>
           </w:r>
           <w:r>
-            <w:instrText xml:space="preserve"> HYPERLINK \l _Toc30752 </w:instrText>
+            <w:instrText xml:space="preserve"> HYPERLINK \l _Toc7643 </w:instrText>
           </w:r>
           <w:r>
             <w:fldChar w:fldCharType="separate"/>
@@ -5445,7 +5445,7 @@
             <w:fldChar w:fldCharType="begin"/>
           </w:r>
           <w:r>
-            <w:instrText xml:space="preserve"> PAGEREF _Toc30752 \h </w:instrText>
+            <w:instrText xml:space="preserve"> PAGEREF _Toc7643 \h </w:instrText>
           </w:r>
           <w:r>
             <w:fldChar w:fldCharType="separate"/>
@@ -5471,7 +5471,7 @@
             <w:fldChar w:fldCharType="begin"/>
           </w:r>
           <w:r>
-            <w:instrText xml:space="preserve"> HYPERLINK \l _Toc32673 </w:instrText>
+            <w:instrText xml:space="preserve"> HYPERLINK \l _Toc9245 </w:instrText>
           </w:r>
           <w:r>
             <w:fldChar w:fldCharType="separate"/>
@@ -5491,7 +5491,7 @@
             <w:fldChar w:fldCharType="begin"/>
           </w:r>
           <w:r>
-            <w:instrText xml:space="preserve"> PAGEREF _Toc32673 \h </w:instrText>
+            <w:instrText xml:space="preserve"> PAGEREF _Toc9245 \h </w:instrText>
           </w:r>
           <w:r>
             <w:fldChar w:fldCharType="separate"/>
@@ -5517,7 +5517,7 @@
             <w:fldChar w:fldCharType="begin"/>
           </w:r>
           <w:r>
-            <w:instrText xml:space="preserve"> HYPERLINK \l _Toc22562 </w:instrText>
+            <w:instrText xml:space="preserve"> HYPERLINK \l _Toc16307 </w:instrText>
           </w:r>
           <w:r>
             <w:fldChar w:fldCharType="separate"/>
@@ -5538,7 +5538,7 @@
             <w:fldChar w:fldCharType="begin"/>
           </w:r>
           <w:r>
-            <w:instrText xml:space="preserve"> PAGEREF _Toc22562 \h </w:instrText>
+            <w:instrText xml:space="preserve"> PAGEREF _Toc16307 \h </w:instrText>
           </w:r>
           <w:r>
             <w:fldChar w:fldCharType="separate"/>
@@ -5564,7 +5564,7 @@
             <w:fldChar w:fldCharType="begin"/>
           </w:r>
           <w:r>
-            <w:instrText xml:space="preserve"> HYPERLINK \l _Toc11202 </w:instrText>
+            <w:instrText xml:space="preserve"> HYPERLINK \l _Toc29647 </w:instrText>
           </w:r>
           <w:r>
             <w:fldChar w:fldCharType="separate"/>
@@ -5584,7 +5584,7 @@
             <w:fldChar w:fldCharType="begin"/>
           </w:r>
           <w:r>
-            <w:instrText xml:space="preserve"> PAGEREF _Toc11202 \h </w:instrText>
+            <w:instrText xml:space="preserve"> PAGEREF _Toc29647 \h </w:instrText>
           </w:r>
           <w:r>
             <w:fldChar w:fldCharType="separate"/>
@@ -5610,7 +5610,7 @@
             <w:fldChar w:fldCharType="begin"/>
           </w:r>
           <w:r>
-            <w:instrText xml:space="preserve"> HYPERLINK \l _Toc23275 </w:instrText>
+            <w:instrText xml:space="preserve"> HYPERLINK \l _Toc19732 </w:instrText>
           </w:r>
           <w:r>
             <w:fldChar w:fldCharType="separate"/>
@@ -5630,7 +5630,7 @@
             <w:fldChar w:fldCharType="begin"/>
           </w:r>
           <w:r>
-            <w:instrText xml:space="preserve"> PAGEREF _Toc23275 \h </w:instrText>
+            <w:instrText xml:space="preserve"> PAGEREF _Toc19732 \h </w:instrText>
           </w:r>
           <w:r>
             <w:fldChar w:fldCharType="separate"/>
@@ -5656,7 +5656,7 @@
             <w:fldChar w:fldCharType="begin"/>
           </w:r>
           <w:r>
-            <w:instrText xml:space="preserve"> HYPERLINK \l _Toc19199 </w:instrText>
+            <w:instrText xml:space="preserve"> HYPERLINK \l _Toc487 </w:instrText>
           </w:r>
           <w:r>
             <w:fldChar w:fldCharType="separate"/>
@@ -5676,7 +5676,7 @@
             <w:fldChar w:fldCharType="begin"/>
           </w:r>
           <w:r>
-            <w:instrText xml:space="preserve"> PAGEREF _Toc19199 \h </w:instrText>
+            <w:instrText xml:space="preserve"> PAGEREF _Toc487 \h </w:instrText>
           </w:r>
           <w:r>
             <w:fldChar w:fldCharType="separate"/>
@@ -5702,7 +5702,7 @@
             <w:fldChar w:fldCharType="begin"/>
           </w:r>
           <w:r>
-            <w:instrText xml:space="preserve"> HYPERLINK \l _Toc20231 </w:instrText>
+            <w:instrText xml:space="preserve"> HYPERLINK \l _Toc32054 </w:instrText>
           </w:r>
           <w:r>
             <w:fldChar w:fldCharType="separate"/>
@@ -5722,7 +5722,7 @@
             <w:fldChar w:fldCharType="begin"/>
           </w:r>
           <w:r>
-            <w:instrText xml:space="preserve"> PAGEREF _Toc20231 \h </w:instrText>
+            <w:instrText xml:space="preserve"> PAGEREF _Toc32054 \h </w:instrText>
           </w:r>
           <w:r>
             <w:fldChar w:fldCharType="separate"/>
@@ -5748,7 +5748,7 @@
             <w:fldChar w:fldCharType="begin"/>
           </w:r>
           <w:r>
-            <w:instrText xml:space="preserve"> HYPERLINK \l _Toc8019 </w:instrText>
+            <w:instrText xml:space="preserve"> HYPERLINK \l _Toc27365 </w:instrText>
           </w:r>
           <w:r>
             <w:fldChar w:fldCharType="separate"/>
@@ -5768,7 +5768,7 @@
             <w:fldChar w:fldCharType="begin"/>
           </w:r>
           <w:r>
-            <w:instrText xml:space="preserve"> PAGEREF _Toc8019 \h </w:instrText>
+            <w:instrText xml:space="preserve"> PAGEREF _Toc27365 \h </w:instrText>
           </w:r>
           <w:r>
             <w:fldChar w:fldCharType="separate"/>
@@ -5794,7 +5794,7 @@
             <w:fldChar w:fldCharType="begin"/>
           </w:r>
           <w:r>
-            <w:instrText xml:space="preserve"> HYPERLINK \l _Toc19897 </w:instrText>
+            <w:instrText xml:space="preserve"> HYPERLINK \l _Toc15411 </w:instrText>
           </w:r>
           <w:r>
             <w:fldChar w:fldCharType="separate"/>
@@ -5814,7 +5814,7 @@
             <w:fldChar w:fldCharType="begin"/>
           </w:r>
           <w:r>
-            <w:instrText xml:space="preserve"> PAGEREF _Toc19897 \h </w:instrText>
+            <w:instrText xml:space="preserve"> PAGEREF _Toc15411 \h </w:instrText>
           </w:r>
           <w:r>
             <w:fldChar w:fldCharType="separate"/>
@@ -5840,7 +5840,7 @@
             <w:fldChar w:fldCharType="begin"/>
           </w:r>
           <w:r>
-            <w:instrText xml:space="preserve"> HYPERLINK \l _Toc25573 </w:instrText>
+            <w:instrText xml:space="preserve"> HYPERLINK \l _Toc3497 </w:instrText>
           </w:r>
           <w:r>
             <w:fldChar w:fldCharType="separate"/>
@@ -5860,7 +5860,7 @@
             <w:fldChar w:fldCharType="begin"/>
           </w:r>
           <w:r>
-            <w:instrText xml:space="preserve"> PAGEREF _Toc25573 \h </w:instrText>
+            <w:instrText xml:space="preserve"> PAGEREF _Toc3497 \h </w:instrText>
           </w:r>
           <w:r>
             <w:fldChar w:fldCharType="separate"/>
@@ -5886,7 +5886,7 @@
             <w:fldChar w:fldCharType="begin"/>
           </w:r>
           <w:r>
-            <w:instrText xml:space="preserve"> HYPERLINK \l _Toc27174 </w:instrText>
+            <w:instrText xml:space="preserve"> HYPERLINK \l _Toc19411 </w:instrText>
           </w:r>
           <w:r>
             <w:fldChar w:fldCharType="separate"/>
@@ -5907,7 +5907,7 @@
             <w:fldChar w:fldCharType="begin"/>
           </w:r>
           <w:r>
-            <w:instrText xml:space="preserve"> PAGEREF _Toc27174 \h </w:instrText>
+            <w:instrText xml:space="preserve"> PAGEREF _Toc19411 \h </w:instrText>
           </w:r>
           <w:r>
             <w:fldChar w:fldCharType="separate"/>
@@ -5933,7 +5933,7 @@
             <w:fldChar w:fldCharType="begin"/>
           </w:r>
           <w:r>
-            <w:instrText xml:space="preserve"> HYPERLINK \l _Toc6964 </w:instrText>
+            <w:instrText xml:space="preserve"> HYPERLINK \l _Toc12702 </w:instrText>
           </w:r>
           <w:r>
             <w:fldChar w:fldCharType="separate"/>
@@ -5954,7 +5954,7 @@
             <w:fldChar w:fldCharType="begin"/>
           </w:r>
           <w:r>
-            <w:instrText xml:space="preserve"> PAGEREF _Toc6964 \h </w:instrText>
+            <w:instrText xml:space="preserve"> PAGEREF _Toc12702 \h </w:instrText>
           </w:r>
           <w:r>
             <w:fldChar w:fldCharType="separate"/>
@@ -5980,7 +5980,7 @@
             <w:fldChar w:fldCharType="begin"/>
           </w:r>
           <w:r>
-            <w:instrText xml:space="preserve"> HYPERLINK \l _Toc13891 </w:instrText>
+            <w:instrText xml:space="preserve"> HYPERLINK \l _Toc14230 </w:instrText>
           </w:r>
           <w:r>
             <w:fldChar w:fldCharType="separate"/>
@@ -6000,7 +6000,7 @@
             <w:fldChar w:fldCharType="begin"/>
           </w:r>
           <w:r>
-            <w:instrText xml:space="preserve"> PAGEREF _Toc13891 \h </w:instrText>
+            <w:instrText xml:space="preserve"> PAGEREF _Toc14230 \h </w:instrText>
           </w:r>
           <w:r>
             <w:fldChar w:fldCharType="separate"/>
@@ -6026,7 +6026,7 @@
             <w:fldChar w:fldCharType="begin"/>
           </w:r>
           <w:r>
-            <w:instrText xml:space="preserve"> HYPERLINK \l _Toc11615 </w:instrText>
+            <w:instrText xml:space="preserve"> HYPERLINK \l _Toc30488 </w:instrText>
           </w:r>
           <w:r>
             <w:fldChar w:fldCharType="separate"/>
@@ -6047,7 +6047,7 @@
             <w:fldChar w:fldCharType="begin"/>
           </w:r>
           <w:r>
-            <w:instrText xml:space="preserve"> PAGEREF _Toc11615 \h </w:instrText>
+            <w:instrText xml:space="preserve"> PAGEREF _Toc30488 \h </w:instrText>
           </w:r>
           <w:r>
             <w:fldChar w:fldCharType="separate"/>
@@ -6073,7 +6073,7 @@
             <w:fldChar w:fldCharType="begin"/>
           </w:r>
           <w:r>
-            <w:instrText xml:space="preserve"> HYPERLINK \l _Toc13921 </w:instrText>
+            <w:instrText xml:space="preserve"> HYPERLINK \l _Toc7681 </w:instrText>
           </w:r>
           <w:r>
             <w:fldChar w:fldCharType="separate"/>
@@ -6093,7 +6093,7 @@
             <w:fldChar w:fldCharType="begin"/>
           </w:r>
           <w:r>
-            <w:instrText xml:space="preserve"> PAGEREF _Toc13921 \h </w:instrText>
+            <w:instrText xml:space="preserve"> PAGEREF _Toc7681 \h </w:instrText>
           </w:r>
           <w:r>
             <w:fldChar w:fldCharType="separate"/>
@@ -6119,7 +6119,7 @@
             <w:fldChar w:fldCharType="begin"/>
           </w:r>
           <w:r>
-            <w:instrText xml:space="preserve"> HYPERLINK \l _Toc15044 </w:instrText>
+            <w:instrText xml:space="preserve"> HYPERLINK \l _Toc11238 </w:instrText>
           </w:r>
           <w:r>
             <w:fldChar w:fldCharType="separate"/>
@@ -6139,7 +6139,53 @@
             <w:fldChar w:fldCharType="begin"/>
           </w:r>
           <w:r>
-            <w:instrText xml:space="preserve"> PAGEREF _Toc15044 \h </w:instrText>
+            <w:instrText xml:space="preserve"> PAGEREF _Toc11238 \h </w:instrText>
+          </w:r>
+          <w:r>
+            <w:fldChar w:fldCharType="separate"/>
+          </w:r>
+          <w:r>
+            <w:t>26</w:t>
+          </w:r>
+          <w:r>
+            <w:fldChar w:fldCharType="end"/>
+          </w:r>
+          <w:r>
+            <w:fldChar w:fldCharType="end"/>
+          </w:r>
+        </w:p>
+        <w:p>
+          <w:pPr>
+            <w:pStyle w:val="4"/>
+            <w:tabs>
+              <w:tab w:val="right" w:leader="dot" w:pos="8306"/>
+            </w:tabs>
+          </w:pPr>
+          <w:r>
+            <w:fldChar w:fldCharType="begin"/>
+          </w:r>
+          <w:r>
+            <w:instrText xml:space="preserve"> HYPERLINK \l _Toc8584 </w:instrText>
+          </w:r>
+          <w:r>
+            <w:fldChar w:fldCharType="separate"/>
+          </w:r>
+          <w:r>
+            <w:rPr>
+              <w:rFonts w:hint="eastAsia"/>
+              <w:szCs w:val="24"/>
+              <w:lang w:val="en-US" w:eastAsia="zh-CN"/>
+            </w:rPr>
+            <w:t>提升样式权重 !important</w:t>
+          </w:r>
+          <w:r>
+            <w:tab/>
+          </w:r>
+          <w:r>
+            <w:fldChar w:fldCharType="begin"/>
+          </w:r>
+          <w:r>
+            <w:instrText xml:space="preserve"> PAGEREF _Toc8584 \h </w:instrText>
           </w:r>
           <w:r>
             <w:fldChar w:fldCharType="separate"/>
@@ -6165,7 +6211,7 @@
             <w:fldChar w:fldCharType="begin"/>
           </w:r>
           <w:r>
-            <w:instrText xml:space="preserve"> HYPERLINK \l _Toc20500 </w:instrText>
+            <w:instrText xml:space="preserve"> HYPERLINK \l _Toc11553 </w:instrText>
           </w:r>
           <w:r>
             <w:fldChar w:fldCharType="separate"/>
@@ -6185,7 +6231,7 @@
             <w:fldChar w:fldCharType="begin"/>
           </w:r>
           <w:r>
-            <w:instrText xml:space="preserve"> PAGEREF _Toc20500 \h </w:instrText>
+            <w:instrText xml:space="preserve"> PAGEREF _Toc11553 \h </w:instrText>
           </w:r>
           <w:r>
             <w:fldChar w:fldCharType="separate"/>
@@ -6211,7 +6257,7 @@
             <w:fldChar w:fldCharType="begin"/>
           </w:r>
           <w:r>
-            <w:instrText xml:space="preserve"> HYPERLINK \l _Toc26288 </w:instrText>
+            <w:instrText xml:space="preserve"> HYPERLINK \l _Toc9605 </w:instrText>
           </w:r>
           <w:r>
             <w:fldChar w:fldCharType="separate"/>
@@ -6232,7 +6278,7 @@
             <w:fldChar w:fldCharType="begin"/>
           </w:r>
           <w:r>
-            <w:instrText xml:space="preserve"> PAGEREF _Toc26288 \h </w:instrText>
+            <w:instrText xml:space="preserve"> PAGEREF _Toc9605 \h </w:instrText>
           </w:r>
           <w:r>
             <w:fldChar w:fldCharType="separate"/>
@@ -6258,7 +6304,7 @@
             <w:fldChar w:fldCharType="begin"/>
           </w:r>
           <w:r>
-            <w:instrText xml:space="preserve"> HYPERLINK \l _Toc9575 </w:instrText>
+            <w:instrText xml:space="preserve"> HYPERLINK \l _Toc2239 </w:instrText>
           </w:r>
           <w:r>
             <w:fldChar w:fldCharType="separate"/>
@@ -6279,7 +6325,7 @@
             <w:fldChar w:fldCharType="begin"/>
           </w:r>
           <w:r>
-            <w:instrText xml:space="preserve"> PAGEREF _Toc9575 \h </w:instrText>
+            <w:instrText xml:space="preserve"> PAGEREF _Toc2239 \h </w:instrText>
           </w:r>
           <w:r>
             <w:fldChar w:fldCharType="separate"/>
@@ -6305,7 +6351,7 @@
             <w:fldChar w:fldCharType="begin"/>
           </w:r>
           <w:r>
-            <w:instrText xml:space="preserve"> HYPERLINK \l _Toc3853 </w:instrText>
+            <w:instrText xml:space="preserve"> HYPERLINK \l _Toc24598 </w:instrText>
           </w:r>
           <w:r>
             <w:fldChar w:fldCharType="separate"/>
@@ -6325,7 +6371,7 @@
             <w:fldChar w:fldCharType="begin"/>
           </w:r>
           <w:r>
-            <w:instrText xml:space="preserve"> PAGEREF _Toc3853 \h </w:instrText>
+            <w:instrText xml:space="preserve"> PAGEREF _Toc24598 \h </w:instrText>
           </w:r>
           <w:r>
             <w:fldChar w:fldCharType="separate"/>
@@ -6351,7 +6397,7 @@
             <w:fldChar w:fldCharType="begin"/>
           </w:r>
           <w:r>
-            <w:instrText xml:space="preserve"> HYPERLINK \l _Toc6252 </w:instrText>
+            <w:instrText xml:space="preserve"> HYPERLINK \l _Toc25715 </w:instrText>
           </w:r>
           <w:r>
             <w:fldChar w:fldCharType="separate"/>
@@ -6371,7 +6417,7 @@
             <w:fldChar w:fldCharType="begin"/>
           </w:r>
           <w:r>
-            <w:instrText xml:space="preserve"> PAGEREF _Toc6252 \h </w:instrText>
+            <w:instrText xml:space="preserve"> PAGEREF _Toc25715 \h </w:instrText>
           </w:r>
           <w:r>
             <w:fldChar w:fldCharType="separate"/>
@@ -6397,7 +6443,7 @@
             <w:fldChar w:fldCharType="begin"/>
           </w:r>
           <w:r>
-            <w:instrText xml:space="preserve"> HYPERLINK \l _Toc16970 </w:instrText>
+            <w:instrText xml:space="preserve"> HYPERLINK \l _Toc20453 </w:instrText>
           </w:r>
           <w:r>
             <w:fldChar w:fldCharType="separate"/>
@@ -6417,7 +6463,7 @@
             <w:fldChar w:fldCharType="begin"/>
           </w:r>
           <w:r>
-            <w:instrText xml:space="preserve"> PAGEREF _Toc16970 \h </w:instrText>
+            <w:instrText xml:space="preserve"> PAGEREF _Toc20453 \h </w:instrText>
           </w:r>
           <w:r>
             <w:fldChar w:fldCharType="separate"/>
@@ -6443,7 +6489,7 @@
             <w:fldChar w:fldCharType="begin"/>
           </w:r>
           <w:r>
-            <w:instrText xml:space="preserve"> HYPERLINK \l _Toc26606 </w:instrText>
+            <w:instrText xml:space="preserve"> HYPERLINK \l _Toc7395 </w:instrText>
           </w:r>
           <w:r>
             <w:fldChar w:fldCharType="separate"/>
@@ -6464,7 +6510,7 @@
             <w:fldChar w:fldCharType="begin"/>
           </w:r>
           <w:r>
-            <w:instrText xml:space="preserve"> PAGEREF _Toc26606 \h </w:instrText>
+            <w:instrText xml:space="preserve"> PAGEREF _Toc7395 \h </w:instrText>
           </w:r>
           <w:r>
             <w:fldChar w:fldCharType="separate"/>
@@ -6490,7 +6536,7 @@
             <w:fldChar w:fldCharType="begin"/>
           </w:r>
           <w:r>
-            <w:instrText xml:space="preserve"> HYPERLINK \l _Toc28089 </w:instrText>
+            <w:instrText xml:space="preserve"> HYPERLINK \l _Toc23838 </w:instrText>
           </w:r>
           <w:r>
             <w:fldChar w:fldCharType="separate"/>
@@ -6511,7 +6557,7 @@
             <w:fldChar w:fldCharType="begin"/>
           </w:r>
           <w:r>
-            <w:instrText xml:space="preserve"> PAGEREF _Toc28089 \h </w:instrText>
+            <w:instrText xml:space="preserve"> PAGEREF _Toc23838 \h </w:instrText>
           </w:r>
           <w:r>
             <w:fldChar w:fldCharType="separate"/>
@@ -6537,7 +6583,7 @@
             <w:fldChar w:fldCharType="begin"/>
           </w:r>
           <w:r>
-            <w:instrText xml:space="preserve"> HYPERLINK \l _Toc5858 </w:instrText>
+            <w:instrText xml:space="preserve"> HYPERLINK \l _Toc26429 </w:instrText>
           </w:r>
           <w:r>
             <w:fldChar w:fldCharType="separate"/>
@@ -6557,7 +6603,7 @@
             <w:fldChar w:fldCharType="begin"/>
           </w:r>
           <w:r>
-            <w:instrText xml:space="preserve"> PAGEREF _Toc5858 \h </w:instrText>
+            <w:instrText xml:space="preserve"> PAGEREF _Toc26429 \h </w:instrText>
           </w:r>
           <w:r>
             <w:fldChar w:fldCharType="separate"/>
@@ -6583,7 +6629,7 @@
             <w:fldChar w:fldCharType="begin"/>
           </w:r>
           <w:r>
-            <w:instrText xml:space="preserve"> HYPERLINK \l _Toc20412 </w:instrText>
+            <w:instrText xml:space="preserve"> HYPERLINK \l _Toc26398 </w:instrText>
           </w:r>
           <w:r>
             <w:fldChar w:fldCharType="separate"/>
@@ -6603,7 +6649,7 @@
             <w:fldChar w:fldCharType="begin"/>
           </w:r>
           <w:r>
-            <w:instrText xml:space="preserve"> PAGEREF _Toc20412 \h </w:instrText>
+            <w:instrText xml:space="preserve"> PAGEREF _Toc26398 \h </w:instrText>
           </w:r>
           <w:r>
             <w:fldChar w:fldCharType="separate"/>
@@ -6629,7 +6675,7 @@
             <w:fldChar w:fldCharType="begin"/>
           </w:r>
           <w:r>
-            <w:instrText xml:space="preserve"> HYPERLINK \l _Toc7256 </w:instrText>
+            <w:instrText xml:space="preserve"> HYPERLINK \l _Toc20650 </w:instrText>
           </w:r>
           <w:r>
             <w:fldChar w:fldCharType="separate"/>
@@ -6649,7 +6695,7 @@
             <w:fldChar w:fldCharType="begin"/>
           </w:r>
           <w:r>
-            <w:instrText xml:space="preserve"> PAGEREF _Toc7256 \h </w:instrText>
+            <w:instrText xml:space="preserve"> PAGEREF _Toc20650 \h </w:instrText>
           </w:r>
           <w:r>
             <w:fldChar w:fldCharType="separate"/>
@@ -6675,7 +6721,7 @@
             <w:fldChar w:fldCharType="begin"/>
           </w:r>
           <w:r>
-            <w:instrText xml:space="preserve"> HYPERLINK \l _Toc21623 </w:instrText>
+            <w:instrText xml:space="preserve"> HYPERLINK \l _Toc19624 </w:instrText>
           </w:r>
           <w:r>
             <w:fldChar w:fldCharType="separate"/>
@@ -6695,7 +6741,7 @@
             <w:fldChar w:fldCharType="begin"/>
           </w:r>
           <w:r>
-            <w:instrText xml:space="preserve"> PAGEREF _Toc21623 \h </w:instrText>
+            <w:instrText xml:space="preserve"> PAGEREF _Toc19624 \h </w:instrText>
           </w:r>
           <w:r>
             <w:fldChar w:fldCharType="separate"/>
@@ -6721,7 +6767,7 @@
             <w:fldChar w:fldCharType="begin"/>
           </w:r>
           <w:r>
-            <w:instrText xml:space="preserve"> HYPERLINK \l _Toc2037 </w:instrText>
+            <w:instrText xml:space="preserve"> HYPERLINK \l _Toc4665 </w:instrText>
           </w:r>
           <w:r>
             <w:fldChar w:fldCharType="separate"/>
@@ -6742,7 +6788,7 @@
             <w:fldChar w:fldCharType="begin"/>
           </w:r>
           <w:r>
-            <w:instrText xml:space="preserve"> PAGEREF _Toc2037 \h </w:instrText>
+            <w:instrText xml:space="preserve"> PAGEREF _Toc4665 \h </w:instrText>
           </w:r>
           <w:r>
             <w:fldChar w:fldCharType="separate"/>
@@ -6768,7 +6814,7 @@
             <w:fldChar w:fldCharType="begin"/>
           </w:r>
           <w:r>
-            <w:instrText xml:space="preserve"> HYPERLINK \l _Toc30937 </w:instrText>
+            <w:instrText xml:space="preserve"> HYPERLINK \l _Toc10905 </w:instrText>
           </w:r>
           <w:r>
             <w:fldChar w:fldCharType="separate"/>
@@ -6797,7 +6843,7 @@
             <w:fldChar w:fldCharType="begin"/>
           </w:r>
           <w:r>
-            <w:instrText xml:space="preserve"> PAGEREF _Toc30937 \h </w:instrText>
+            <w:instrText xml:space="preserve"> PAGEREF _Toc10905 \h </w:instrText>
           </w:r>
           <w:r>
             <w:fldChar w:fldCharType="separate"/>
@@ -6823,7 +6869,7 @@
             <w:fldChar w:fldCharType="begin"/>
           </w:r>
           <w:r>
-            <w:instrText xml:space="preserve"> HYPERLINK \l _Toc26432 </w:instrText>
+            <w:instrText xml:space="preserve"> HYPERLINK \l _Toc9519 </w:instrText>
           </w:r>
           <w:r>
             <w:fldChar w:fldCharType="separate"/>
@@ -6844,7 +6890,7 @@
             <w:fldChar w:fldCharType="begin"/>
           </w:r>
           <w:r>
-            <w:instrText xml:space="preserve"> PAGEREF _Toc26432 \h </w:instrText>
+            <w:instrText xml:space="preserve"> PAGEREF _Toc9519 \h </w:instrText>
           </w:r>
           <w:r>
             <w:fldChar w:fldCharType="separate"/>
@@ -6870,7 +6916,7 @@
             <w:fldChar w:fldCharType="begin"/>
           </w:r>
           <w:r>
-            <w:instrText xml:space="preserve"> HYPERLINK \l _Toc28483 </w:instrText>
+            <w:instrText xml:space="preserve"> HYPERLINK \l _Toc11641 </w:instrText>
           </w:r>
           <w:r>
             <w:fldChar w:fldCharType="separate"/>
@@ -6891,7 +6937,7 @@
             <w:fldChar w:fldCharType="begin"/>
           </w:r>
           <w:r>
-            <w:instrText xml:space="preserve"> PAGEREF _Toc28483 \h </w:instrText>
+            <w:instrText xml:space="preserve"> PAGEREF _Toc11641 \h </w:instrText>
           </w:r>
           <w:r>
             <w:fldChar w:fldCharType="separate"/>
@@ -6917,7 +6963,7 @@
             <w:fldChar w:fldCharType="begin"/>
           </w:r>
           <w:r>
-            <w:instrText xml:space="preserve"> HYPERLINK \l _Toc23107 </w:instrText>
+            <w:instrText xml:space="preserve"> HYPERLINK \l _Toc8937 </w:instrText>
           </w:r>
           <w:r>
             <w:fldChar w:fldCharType="separate"/>
@@ -6938,7 +6984,7 @@
             <w:fldChar w:fldCharType="begin"/>
           </w:r>
           <w:r>
-            <w:instrText xml:space="preserve"> PAGEREF _Toc23107 \h </w:instrText>
+            <w:instrText xml:space="preserve"> PAGEREF _Toc8937 \h </w:instrText>
           </w:r>
           <w:r>
             <w:fldChar w:fldCharType="separate"/>
@@ -6964,7 +7010,7 @@
             <w:fldChar w:fldCharType="begin"/>
           </w:r>
           <w:r>
-            <w:instrText xml:space="preserve"> HYPERLINK \l _Toc23063 </w:instrText>
+            <w:instrText xml:space="preserve"> HYPERLINK \l _Toc29788 </w:instrText>
           </w:r>
           <w:r>
             <w:fldChar w:fldCharType="separate"/>
@@ -6985,7 +7031,7 @@
             <w:fldChar w:fldCharType="begin"/>
           </w:r>
           <w:r>
-            <w:instrText xml:space="preserve"> PAGEREF _Toc23063 \h </w:instrText>
+            <w:instrText xml:space="preserve"> PAGEREF _Toc29788 \h </w:instrText>
           </w:r>
           <w:r>
             <w:fldChar w:fldCharType="separate"/>
@@ -7011,7 +7057,7 @@
             <w:fldChar w:fldCharType="begin"/>
           </w:r>
           <w:r>
-            <w:instrText xml:space="preserve"> HYPERLINK \l _Toc31315 </w:instrText>
+            <w:instrText xml:space="preserve"> HYPERLINK \l _Toc5294 </w:instrText>
           </w:r>
           <w:r>
             <w:fldChar w:fldCharType="separate"/>
@@ -7031,7 +7077,7 @@
             <w:fldChar w:fldCharType="begin"/>
           </w:r>
           <w:r>
-            <w:instrText xml:space="preserve"> PAGEREF _Toc31315 \h </w:instrText>
+            <w:instrText xml:space="preserve"> PAGEREF _Toc5294 \h </w:instrText>
           </w:r>
           <w:r>
             <w:fldChar w:fldCharType="separate"/>
@@ -7057,7 +7103,7 @@
             <w:fldChar w:fldCharType="begin"/>
           </w:r>
           <w:r>
-            <w:instrText xml:space="preserve"> HYPERLINK \l _Toc21481 </w:instrText>
+            <w:instrText xml:space="preserve"> HYPERLINK \l _Toc14310 </w:instrText>
           </w:r>
           <w:r>
             <w:fldChar w:fldCharType="separate"/>
@@ -7078,7 +7124,7 @@
             <w:fldChar w:fldCharType="begin"/>
           </w:r>
           <w:r>
-            <w:instrText xml:space="preserve"> PAGEREF _Toc21481 \h </w:instrText>
+            <w:instrText xml:space="preserve"> PAGEREF _Toc14310 \h </w:instrText>
           </w:r>
           <w:r>
             <w:fldChar w:fldCharType="separate"/>
@@ -7104,7 +7150,7 @@
             <w:fldChar w:fldCharType="begin"/>
           </w:r>
           <w:r>
-            <w:instrText xml:space="preserve"> HYPERLINK \l _Toc3068 </w:instrText>
+            <w:instrText xml:space="preserve"> HYPERLINK \l _Toc15137 </w:instrText>
           </w:r>
           <w:r>
             <w:fldChar w:fldCharType="separate"/>
@@ -7124,7 +7170,7 @@
             <w:fldChar w:fldCharType="begin"/>
           </w:r>
           <w:r>
-            <w:instrText xml:space="preserve"> PAGEREF _Toc3068 \h </w:instrText>
+            <w:instrText xml:space="preserve"> PAGEREF _Toc15137 \h </w:instrText>
           </w:r>
           <w:r>
             <w:fldChar w:fldCharType="separate"/>
@@ -7150,7 +7196,7 @@
             <w:fldChar w:fldCharType="begin"/>
           </w:r>
           <w:r>
-            <w:instrText xml:space="preserve"> HYPERLINK \l _Toc31285 </w:instrText>
+            <w:instrText xml:space="preserve"> HYPERLINK \l _Toc15998 </w:instrText>
           </w:r>
           <w:r>
             <w:fldChar w:fldCharType="separate"/>
@@ -7178,7 +7224,7 @@
             <w:fldChar w:fldCharType="begin"/>
           </w:r>
           <w:r>
-            <w:instrText xml:space="preserve"> PAGEREF _Toc31285 \h </w:instrText>
+            <w:instrText xml:space="preserve"> PAGEREF _Toc15998 \h </w:instrText>
           </w:r>
           <w:r>
             <w:fldChar w:fldCharType="separate"/>
@@ -7204,7 +7250,7 @@
             <w:fldChar w:fldCharType="begin"/>
           </w:r>
           <w:r>
-            <w:instrText xml:space="preserve"> HYPERLINK \l _Toc32097 </w:instrText>
+            <w:instrText xml:space="preserve"> HYPERLINK \l _Toc21041 </w:instrText>
           </w:r>
           <w:r>
             <w:fldChar w:fldCharType="separate"/>
@@ -7232,7 +7278,7 @@
             <w:fldChar w:fldCharType="begin"/>
           </w:r>
           <w:r>
-            <w:instrText xml:space="preserve"> PAGEREF _Toc32097 \h </w:instrText>
+            <w:instrText xml:space="preserve"> PAGEREF _Toc21041 \h </w:instrText>
           </w:r>
           <w:r>
             <w:fldChar w:fldCharType="separate"/>
@@ -7258,7 +7304,7 @@
             <w:fldChar w:fldCharType="begin"/>
           </w:r>
           <w:r>
-            <w:instrText xml:space="preserve"> HYPERLINK \l _Toc5828 </w:instrText>
+            <w:instrText xml:space="preserve"> HYPERLINK \l _Toc12007 </w:instrText>
           </w:r>
           <w:r>
             <w:fldChar w:fldCharType="separate"/>
@@ -7286,7 +7332,7 @@
             <w:fldChar w:fldCharType="begin"/>
           </w:r>
           <w:r>
-            <w:instrText xml:space="preserve"> PAGEREF _Toc5828 \h </w:instrText>
+            <w:instrText xml:space="preserve"> PAGEREF _Toc12007 \h </w:instrText>
           </w:r>
           <w:r>
             <w:fldChar w:fldCharType="separate"/>
@@ -7312,7 +7358,7 @@
             <w:fldChar w:fldCharType="begin"/>
           </w:r>
           <w:r>
-            <w:instrText xml:space="preserve"> HYPERLINK \l _Toc31893 </w:instrText>
+            <w:instrText xml:space="preserve"> HYPERLINK \l _Toc15813 </w:instrText>
           </w:r>
           <w:r>
             <w:fldChar w:fldCharType="separate"/>
@@ -7332,7 +7378,7 @@
             <w:fldChar w:fldCharType="begin"/>
           </w:r>
           <w:r>
-            <w:instrText xml:space="preserve"> PAGEREF _Toc31893 \h </w:instrText>
+            <w:instrText xml:space="preserve"> PAGEREF _Toc15813 \h </w:instrText>
           </w:r>
           <w:r>
             <w:fldChar w:fldCharType="separate"/>
@@ -7358,7 +7404,7 @@
             <w:fldChar w:fldCharType="begin"/>
           </w:r>
           <w:r>
-            <w:instrText xml:space="preserve"> HYPERLINK \l _Toc9505 </w:instrText>
+            <w:instrText xml:space="preserve"> HYPERLINK \l _Toc7389 </w:instrText>
           </w:r>
           <w:r>
             <w:fldChar w:fldCharType="separate"/>
@@ -7378,7 +7424,7 @@
             <w:fldChar w:fldCharType="begin"/>
           </w:r>
           <w:r>
-            <w:instrText xml:space="preserve"> PAGEREF _Toc9505 \h </w:instrText>
+            <w:instrText xml:space="preserve"> PAGEREF _Toc7389 \h </w:instrText>
           </w:r>
           <w:r>
             <w:fldChar w:fldCharType="separate"/>
@@ -7404,7 +7450,7 @@
             <w:fldChar w:fldCharType="begin"/>
           </w:r>
           <w:r>
-            <w:instrText xml:space="preserve"> HYPERLINK \l _Toc3507 </w:instrText>
+            <w:instrText xml:space="preserve"> HYPERLINK \l _Toc11372 </w:instrText>
           </w:r>
           <w:r>
             <w:fldChar w:fldCharType="separate"/>
@@ -7425,7 +7471,7 @@
             <w:fldChar w:fldCharType="begin"/>
           </w:r>
           <w:r>
-            <w:instrText xml:space="preserve"> PAGEREF _Toc3507 \h </w:instrText>
+            <w:instrText xml:space="preserve"> PAGEREF _Toc11372 \h </w:instrText>
           </w:r>
           <w:r>
             <w:fldChar w:fldCharType="separate"/>
@@ -7451,7 +7497,7 @@
             <w:fldChar w:fldCharType="begin"/>
           </w:r>
           <w:r>
-            <w:instrText xml:space="preserve"> HYPERLINK \l _Toc7372 </w:instrText>
+            <w:instrText xml:space="preserve"> HYPERLINK \l _Toc18284 </w:instrText>
           </w:r>
           <w:r>
             <w:fldChar w:fldCharType="separate"/>
@@ -7472,7 +7518,7 @@
             <w:fldChar w:fldCharType="begin"/>
           </w:r>
           <w:r>
-            <w:instrText xml:space="preserve"> PAGEREF _Toc7372 \h </w:instrText>
+            <w:instrText xml:space="preserve"> PAGEREF _Toc18284 \h </w:instrText>
           </w:r>
           <w:r>
             <w:fldChar w:fldCharType="separate"/>
@@ -7498,7 +7544,7 @@
             <w:fldChar w:fldCharType="begin"/>
           </w:r>
           <w:r>
-            <w:instrText xml:space="preserve"> HYPERLINK \l _Toc1729 </w:instrText>
+            <w:instrText xml:space="preserve"> HYPERLINK \l _Toc26836 </w:instrText>
           </w:r>
           <w:r>
             <w:fldChar w:fldCharType="separate"/>
@@ -7519,7 +7565,7 @@
             <w:fldChar w:fldCharType="begin"/>
           </w:r>
           <w:r>
-            <w:instrText xml:space="preserve"> PAGEREF _Toc1729 \h </w:instrText>
+            <w:instrText xml:space="preserve"> PAGEREF _Toc26836 \h </w:instrText>
           </w:r>
           <w:r>
             <w:fldChar w:fldCharType="separate"/>
@@ -7545,7 +7591,7 @@
             <w:fldChar w:fldCharType="begin"/>
           </w:r>
           <w:r>
-            <w:instrText xml:space="preserve"> HYPERLINK \l _Toc28184 </w:instrText>
+            <w:instrText xml:space="preserve"> HYPERLINK \l _Toc32531 </w:instrText>
           </w:r>
           <w:r>
             <w:fldChar w:fldCharType="separate"/>
@@ -7574,7 +7620,7 @@
             <w:fldChar w:fldCharType="begin"/>
           </w:r>
           <w:r>
-            <w:instrText xml:space="preserve"> PAGEREF _Toc28184 \h </w:instrText>
+            <w:instrText xml:space="preserve"> PAGEREF _Toc32531 \h </w:instrText>
           </w:r>
           <w:r>
             <w:fldChar w:fldCharType="separate"/>
@@ -7600,7 +7646,7 @@
             <w:fldChar w:fldCharType="begin"/>
           </w:r>
           <w:r>
-            <w:instrText xml:space="preserve"> HYPERLINK \l _Toc18336 </w:instrText>
+            <w:instrText xml:space="preserve"> HYPERLINK \l _Toc6117 </w:instrText>
           </w:r>
           <w:r>
             <w:fldChar w:fldCharType="separate"/>
@@ -7629,7 +7675,7 @@
             <w:fldChar w:fldCharType="begin"/>
           </w:r>
           <w:r>
-            <w:instrText xml:space="preserve"> PAGEREF _Toc18336 \h </w:instrText>
+            <w:instrText xml:space="preserve"> PAGEREF _Toc6117 \h </w:instrText>
           </w:r>
           <w:r>
             <w:fldChar w:fldCharType="separate"/>
@@ -7655,7 +7701,7 @@
             <w:fldChar w:fldCharType="begin"/>
           </w:r>
           <w:r>
-            <w:instrText xml:space="preserve"> HYPERLINK \l _Toc20176 </w:instrText>
+            <w:instrText xml:space="preserve"> HYPERLINK \l _Toc6644 </w:instrText>
           </w:r>
           <w:r>
             <w:fldChar w:fldCharType="separate"/>
@@ -7684,7 +7730,7 @@
             <w:fldChar w:fldCharType="begin"/>
           </w:r>
           <w:r>
-            <w:instrText xml:space="preserve"> PAGEREF _Toc20176 \h </w:instrText>
+            <w:instrText xml:space="preserve"> PAGEREF _Toc6644 \h </w:instrText>
           </w:r>
           <w:r>
             <w:fldChar w:fldCharType="separate"/>
@@ -7710,7 +7756,7 @@
             <w:fldChar w:fldCharType="begin"/>
           </w:r>
           <w:r>
-            <w:instrText xml:space="preserve"> HYPERLINK \l _Toc30365 </w:instrText>
+            <w:instrText xml:space="preserve"> HYPERLINK \l _Toc20645 </w:instrText>
           </w:r>
           <w:r>
             <w:fldChar w:fldCharType="separate"/>
@@ -7739,7 +7785,7 @@
             <w:fldChar w:fldCharType="begin"/>
           </w:r>
           <w:r>
-            <w:instrText xml:space="preserve"> PAGEREF _Toc30365 \h </w:instrText>
+            <w:instrText xml:space="preserve"> PAGEREF _Toc20645 \h </w:instrText>
           </w:r>
           <w:r>
             <w:fldChar w:fldCharType="separate"/>
@@ -7765,7 +7811,7 @@
             <w:fldChar w:fldCharType="begin"/>
           </w:r>
           <w:r>
-            <w:instrText xml:space="preserve"> HYPERLINK \l _Toc7439 </w:instrText>
+            <w:instrText xml:space="preserve"> HYPERLINK \l _Toc20133 </w:instrText>
           </w:r>
           <w:r>
             <w:fldChar w:fldCharType="separate"/>
@@ -7786,7 +7832,7 @@
             <w:fldChar w:fldCharType="begin"/>
           </w:r>
           <w:r>
-            <w:instrText xml:space="preserve"> PAGEREF _Toc7439 \h </w:instrText>
+            <w:instrText xml:space="preserve"> PAGEREF _Toc20133 \h </w:instrText>
           </w:r>
           <w:r>
             <w:fldChar w:fldCharType="separate"/>
@@ -7812,7 +7858,7 @@
             <w:fldChar w:fldCharType="begin"/>
           </w:r>
           <w:r>
-            <w:instrText xml:space="preserve"> HYPERLINK \l _Toc3675 </w:instrText>
+            <w:instrText xml:space="preserve"> HYPERLINK \l _Toc9304 </w:instrText>
           </w:r>
           <w:r>
             <w:fldChar w:fldCharType="separate"/>
@@ -7833,7 +7879,7 @@
             <w:fldChar w:fldCharType="begin"/>
           </w:r>
           <w:r>
-            <w:instrText xml:space="preserve"> PAGEREF _Toc3675 \h </w:instrText>
+            <w:instrText xml:space="preserve"> PAGEREF _Toc9304 \h </w:instrText>
           </w:r>
           <w:r>
             <w:fldChar w:fldCharType="separate"/>
@@ -7859,7 +7905,7 @@
             <w:fldChar w:fldCharType="begin"/>
           </w:r>
           <w:r>
-            <w:instrText xml:space="preserve"> HYPERLINK \l _Toc4607 </w:instrText>
+            <w:instrText xml:space="preserve"> HYPERLINK \l _Toc21083 </w:instrText>
           </w:r>
           <w:r>
             <w:fldChar w:fldCharType="separate"/>
@@ -7880,7 +7926,7 @@
             <w:fldChar w:fldCharType="begin"/>
           </w:r>
           <w:r>
-            <w:instrText xml:space="preserve"> PAGEREF _Toc4607 \h </w:instrText>
+            <w:instrText xml:space="preserve"> PAGEREF _Toc21083 \h </w:instrText>
           </w:r>
           <w:r>
             <w:fldChar w:fldCharType="separate"/>
@@ -7906,7 +7952,7 @@
             <w:fldChar w:fldCharType="begin"/>
           </w:r>
           <w:r>
-            <w:instrText xml:space="preserve"> HYPERLINK \l _Toc12330 </w:instrText>
+            <w:instrText xml:space="preserve"> HYPERLINK \l _Toc8305 </w:instrText>
           </w:r>
           <w:r>
             <w:fldChar w:fldCharType="separate"/>
@@ -7927,7 +7973,7 @@
             <w:fldChar w:fldCharType="begin"/>
           </w:r>
           <w:r>
-            <w:instrText xml:space="preserve"> PAGEREF _Toc12330 \h </w:instrText>
+            <w:instrText xml:space="preserve"> PAGEREF _Toc8305 \h </w:instrText>
           </w:r>
           <w:r>
             <w:fldChar w:fldCharType="separate"/>
@@ -7953,7 +7999,7 @@
             <w:fldChar w:fldCharType="begin"/>
           </w:r>
           <w:r>
-            <w:instrText xml:space="preserve"> HYPERLINK \l _Toc2898 </w:instrText>
+            <w:instrText xml:space="preserve"> HYPERLINK \l _Toc15742 </w:instrText>
           </w:r>
           <w:r>
             <w:fldChar w:fldCharType="separate"/>
@@ -7974,7 +8020,7 @@
             <w:fldChar w:fldCharType="begin"/>
           </w:r>
           <w:r>
-            <w:instrText xml:space="preserve"> PAGEREF _Toc2898 \h </w:instrText>
+            <w:instrText xml:space="preserve"> PAGEREF _Toc15742 \h </w:instrText>
           </w:r>
           <w:r>
             <w:fldChar w:fldCharType="separate"/>
@@ -8000,7 +8046,7 @@
             <w:fldChar w:fldCharType="begin"/>
           </w:r>
           <w:r>
-            <w:instrText xml:space="preserve"> HYPERLINK \l _Toc1551 </w:instrText>
+            <w:instrText xml:space="preserve"> HYPERLINK \l _Toc24921 </w:instrText>
           </w:r>
           <w:r>
             <w:fldChar w:fldCharType="separate"/>
@@ -8021,7 +8067,7 @@
             <w:fldChar w:fldCharType="begin"/>
           </w:r>
           <w:r>
-            <w:instrText xml:space="preserve"> PAGEREF _Toc1551 \h </w:instrText>
+            <w:instrText xml:space="preserve"> PAGEREF _Toc24921 \h </w:instrText>
           </w:r>
           <w:r>
             <w:fldChar w:fldCharType="separate"/>
@@ -8047,7 +8093,7 @@
             <w:fldChar w:fldCharType="begin"/>
           </w:r>
           <w:r>
-            <w:instrText xml:space="preserve"> HYPERLINK \l _Toc10669 </w:instrText>
+            <w:instrText xml:space="preserve"> HYPERLINK \l _Toc4595 </w:instrText>
           </w:r>
           <w:r>
             <w:fldChar w:fldCharType="separate"/>
@@ -8067,7 +8113,7 @@
             <w:fldChar w:fldCharType="begin"/>
           </w:r>
           <w:r>
-            <w:instrText xml:space="preserve"> PAGEREF _Toc10669 \h </w:instrText>
+            <w:instrText xml:space="preserve"> PAGEREF _Toc4595 \h </w:instrText>
           </w:r>
           <w:r>
             <w:fldChar w:fldCharType="separate"/>
@@ -8093,7 +8139,7 @@
             <w:fldChar w:fldCharType="begin"/>
           </w:r>
           <w:r>
-            <w:instrText xml:space="preserve"> HYPERLINK \l _Toc6657 </w:instrText>
+            <w:instrText xml:space="preserve"> HYPERLINK \l _Toc17426 </w:instrText>
           </w:r>
           <w:r>
             <w:fldChar w:fldCharType="separate"/>
@@ -8113,7 +8159,7 @@
             <w:fldChar w:fldCharType="begin"/>
           </w:r>
           <w:r>
-            <w:instrText xml:space="preserve"> PAGEREF _Toc6657 \h </w:instrText>
+            <w:instrText xml:space="preserve"> PAGEREF _Toc17426 \h </w:instrText>
           </w:r>
           <w:r>
             <w:fldChar w:fldCharType="separate"/>
@@ -8139,7 +8185,7 @@
             <w:fldChar w:fldCharType="begin"/>
           </w:r>
           <w:r>
-            <w:instrText xml:space="preserve"> HYPERLINK \l _Toc13163 </w:instrText>
+            <w:instrText xml:space="preserve"> HYPERLINK \l _Toc22684 </w:instrText>
           </w:r>
           <w:r>
             <w:fldChar w:fldCharType="separate"/>
@@ -8168,7 +8214,7 @@
             <w:fldChar w:fldCharType="begin"/>
           </w:r>
           <w:r>
-            <w:instrText xml:space="preserve"> PAGEREF _Toc13163 \h </w:instrText>
+            <w:instrText xml:space="preserve"> PAGEREF _Toc22684 \h </w:instrText>
           </w:r>
           <w:r>
             <w:fldChar w:fldCharType="separate"/>
@@ -8194,7 +8240,7 @@
             <w:fldChar w:fldCharType="begin"/>
           </w:r>
           <w:r>
-            <w:instrText xml:space="preserve"> HYPERLINK \l _Toc29742 </w:instrText>
+            <w:instrText xml:space="preserve"> HYPERLINK \l _Toc30267 </w:instrText>
           </w:r>
           <w:r>
             <w:fldChar w:fldCharType="separate"/>
@@ -8215,7 +8261,7 @@
             <w:fldChar w:fldCharType="begin"/>
           </w:r>
           <w:r>
-            <w:instrText xml:space="preserve"> PAGEREF _Toc29742 \h </w:instrText>
+            <w:instrText xml:space="preserve"> PAGEREF _Toc30267 \h </w:instrText>
           </w:r>
           <w:r>
             <w:fldChar w:fldCharType="separate"/>
@@ -8241,7 +8287,7 @@
             <w:fldChar w:fldCharType="begin"/>
           </w:r>
           <w:r>
-            <w:instrText xml:space="preserve"> HYPERLINK \l _Toc26196 </w:instrText>
+            <w:instrText xml:space="preserve"> HYPERLINK \l _Toc14295 </w:instrText>
           </w:r>
           <w:r>
             <w:fldChar w:fldCharType="separate"/>
@@ -8262,7 +8308,7 @@
             <w:fldChar w:fldCharType="begin"/>
           </w:r>
           <w:r>
-            <w:instrText xml:space="preserve"> PAGEREF _Toc26196 \h </w:instrText>
+            <w:instrText xml:space="preserve"> PAGEREF _Toc14295 \h </w:instrText>
           </w:r>
           <w:r>
             <w:fldChar w:fldCharType="separate"/>
@@ -8288,7 +8334,7 @@
             <w:fldChar w:fldCharType="begin"/>
           </w:r>
           <w:r>
-            <w:instrText xml:space="preserve"> HYPERLINK \l _Toc8258 </w:instrText>
+            <w:instrText xml:space="preserve"> HYPERLINK \l _Toc24330 </w:instrText>
           </w:r>
           <w:r>
             <w:fldChar w:fldCharType="separate"/>
@@ -8308,7 +8354,7 @@
             <w:fldChar w:fldCharType="begin"/>
           </w:r>
           <w:r>
-            <w:instrText xml:space="preserve"> PAGEREF _Toc8258 \h </w:instrText>
+            <w:instrText xml:space="preserve"> PAGEREF _Toc24330 \h </w:instrText>
           </w:r>
           <w:r>
             <w:fldChar w:fldCharType="separate"/>
@@ -8334,7 +8380,7 @@
             <w:fldChar w:fldCharType="begin"/>
           </w:r>
           <w:r>
-            <w:instrText xml:space="preserve"> HYPERLINK \l _Toc30789 </w:instrText>
+            <w:instrText xml:space="preserve"> HYPERLINK \l _Toc13066 </w:instrText>
           </w:r>
           <w:r>
             <w:fldChar w:fldCharType="separate"/>
@@ -8355,7 +8401,7 @@
             <w:fldChar w:fldCharType="begin"/>
           </w:r>
           <w:r>
-            <w:instrText xml:space="preserve"> PAGEREF _Toc30789 \h </w:instrText>
+            <w:instrText xml:space="preserve"> PAGEREF _Toc13066 \h </w:instrText>
           </w:r>
           <w:r>
             <w:fldChar w:fldCharType="separate"/>
@@ -8381,7 +8427,7 @@
             <w:fldChar w:fldCharType="begin"/>
           </w:r>
           <w:r>
-            <w:instrText xml:space="preserve"> HYPERLINK \l _Toc31238 </w:instrText>
+            <w:instrText xml:space="preserve"> HYPERLINK \l _Toc28977 </w:instrText>
           </w:r>
           <w:r>
             <w:fldChar w:fldCharType="separate"/>
@@ -8401,7 +8447,7 @@
             <w:fldChar w:fldCharType="begin"/>
           </w:r>
           <w:r>
-            <w:instrText xml:space="preserve"> PAGEREF _Toc31238 \h </w:instrText>
+            <w:instrText xml:space="preserve"> PAGEREF _Toc28977 \h </w:instrText>
           </w:r>
           <w:r>
             <w:fldChar w:fldCharType="separate"/>
@@ -8427,7 +8473,7 @@
             <w:fldChar w:fldCharType="begin"/>
           </w:r>
           <w:r>
-            <w:instrText xml:space="preserve"> HYPERLINK \l _Toc17881 </w:instrText>
+            <w:instrText xml:space="preserve"> HYPERLINK \l _Toc892 </w:instrText>
           </w:r>
           <w:r>
             <w:fldChar w:fldCharType="separate"/>
@@ -8447,7 +8493,7 @@
             <w:fldChar w:fldCharType="begin"/>
           </w:r>
           <w:r>
-            <w:instrText xml:space="preserve"> PAGEREF _Toc17881 \h </w:instrText>
+            <w:instrText xml:space="preserve"> PAGEREF _Toc892 \h </w:instrText>
           </w:r>
           <w:r>
             <w:fldChar w:fldCharType="separate"/>
@@ -8473,7 +8519,7 @@
             <w:fldChar w:fldCharType="begin"/>
           </w:r>
           <w:r>
-            <w:instrText xml:space="preserve"> HYPERLINK \l _Toc25550 </w:instrText>
+            <w:instrText xml:space="preserve"> HYPERLINK \l _Toc13511 </w:instrText>
           </w:r>
           <w:r>
             <w:fldChar w:fldCharType="separate"/>
@@ -8494,7 +8540,7 @@
             <w:fldChar w:fldCharType="begin"/>
           </w:r>
           <w:r>
-            <w:instrText xml:space="preserve"> PAGEREF _Toc25550 \h </w:instrText>
+            <w:instrText xml:space="preserve"> PAGEREF _Toc13511 \h </w:instrText>
           </w:r>
           <w:r>
             <w:fldChar w:fldCharType="separate"/>
@@ -8520,7 +8566,7 @@
             <w:fldChar w:fldCharType="begin"/>
           </w:r>
           <w:r>
-            <w:instrText xml:space="preserve"> HYPERLINK \l _Toc26513 </w:instrText>
+            <w:instrText xml:space="preserve"> HYPERLINK \l _Toc15630 </w:instrText>
           </w:r>
           <w:r>
             <w:fldChar w:fldCharType="separate"/>
@@ -8540,7 +8586,7 @@
             <w:fldChar w:fldCharType="begin"/>
           </w:r>
           <w:r>
-            <w:instrText xml:space="preserve"> PAGEREF _Toc26513 \h </w:instrText>
+            <w:instrText xml:space="preserve"> PAGEREF _Toc15630 \h </w:instrText>
           </w:r>
           <w:r>
             <w:fldChar w:fldCharType="separate"/>
@@ -8566,7 +8612,7 @@
             <w:fldChar w:fldCharType="begin"/>
           </w:r>
           <w:r>
-            <w:instrText xml:space="preserve"> HYPERLINK \l _Toc23957 </w:instrText>
+            <w:instrText xml:space="preserve"> HYPERLINK \l _Toc4531 </w:instrText>
           </w:r>
           <w:r>
             <w:fldChar w:fldCharType="separate"/>
@@ -8586,7 +8632,7 @@
             <w:fldChar w:fldCharType="begin"/>
           </w:r>
           <w:r>
-            <w:instrText xml:space="preserve"> PAGEREF _Toc23957 \h </w:instrText>
+            <w:instrText xml:space="preserve"> PAGEREF _Toc4531 \h </w:instrText>
           </w:r>
           <w:r>
             <w:fldChar w:fldCharType="separate"/>
@@ -8612,7 +8658,7 @@
             <w:fldChar w:fldCharType="begin"/>
           </w:r>
           <w:r>
-            <w:instrText xml:space="preserve"> HYPERLINK \l _Toc26897 </w:instrText>
+            <w:instrText xml:space="preserve"> HYPERLINK \l _Toc17801 </w:instrText>
           </w:r>
           <w:r>
             <w:fldChar w:fldCharType="separate"/>
@@ -8633,7 +8679,7 @@
             <w:fldChar w:fldCharType="begin"/>
           </w:r>
           <w:r>
-            <w:instrText xml:space="preserve"> PAGEREF _Toc26897 \h </w:instrText>
+            <w:instrText xml:space="preserve"> PAGEREF _Toc17801 \h </w:instrText>
           </w:r>
           <w:r>
             <w:fldChar w:fldCharType="separate"/>
@@ -8659,7 +8705,7 @@
             <w:fldChar w:fldCharType="begin"/>
           </w:r>
           <w:r>
-            <w:instrText xml:space="preserve"> HYPERLINK \l _Toc27062 </w:instrText>
+            <w:instrText xml:space="preserve"> HYPERLINK \l _Toc26150 </w:instrText>
           </w:r>
           <w:r>
             <w:fldChar w:fldCharType="separate"/>
@@ -8680,7 +8726,7 @@
             <w:fldChar w:fldCharType="begin"/>
           </w:r>
           <w:r>
-            <w:instrText xml:space="preserve"> PAGEREF _Toc27062 \h </w:instrText>
+            <w:instrText xml:space="preserve"> PAGEREF _Toc26150 \h </w:instrText>
           </w:r>
           <w:r>
             <w:fldChar w:fldCharType="separate"/>
@@ -8706,7 +8752,7 @@
             <w:fldChar w:fldCharType="begin"/>
           </w:r>
           <w:r>
-            <w:instrText xml:space="preserve"> HYPERLINK \l _Toc31593 </w:instrText>
+            <w:instrText xml:space="preserve"> HYPERLINK \l _Toc7075 </w:instrText>
           </w:r>
           <w:r>
             <w:fldChar w:fldCharType="separate"/>
@@ -8726,7 +8772,7 @@
             <w:fldChar w:fldCharType="begin"/>
           </w:r>
           <w:r>
-            <w:instrText xml:space="preserve"> PAGEREF _Toc31593 \h </w:instrText>
+            <w:instrText xml:space="preserve"> PAGEREF _Toc7075 \h </w:instrText>
           </w:r>
           <w:r>
             <w:fldChar w:fldCharType="separate"/>
@@ -8752,7 +8798,7 @@
             <w:fldChar w:fldCharType="begin"/>
           </w:r>
           <w:r>
-            <w:instrText xml:space="preserve"> HYPERLINK \l _Toc21662 </w:instrText>
+            <w:instrText xml:space="preserve"> HYPERLINK \l _Toc4643 </w:instrText>
           </w:r>
           <w:r>
             <w:fldChar w:fldCharType="separate"/>
@@ -8772,7 +8818,7 @@
             <w:fldChar w:fldCharType="begin"/>
           </w:r>
           <w:r>
-            <w:instrText xml:space="preserve"> PAGEREF _Toc21662 \h </w:instrText>
+            <w:instrText xml:space="preserve"> PAGEREF _Toc4643 \h </w:instrText>
           </w:r>
           <w:r>
             <w:fldChar w:fldCharType="separate"/>
@@ -8798,7 +8844,7 @@
             <w:fldChar w:fldCharType="begin"/>
           </w:r>
           <w:r>
-            <w:instrText xml:space="preserve"> HYPERLINK \l _Toc644 </w:instrText>
+            <w:instrText xml:space="preserve"> HYPERLINK \l _Toc4841 </w:instrText>
           </w:r>
           <w:r>
             <w:fldChar w:fldCharType="separate"/>
@@ -8818,7 +8864,7 @@
             <w:fldChar w:fldCharType="begin"/>
           </w:r>
           <w:r>
-            <w:instrText xml:space="preserve"> PAGEREF _Toc644 \h </w:instrText>
+            <w:instrText xml:space="preserve"> PAGEREF _Toc4841 \h </w:instrText>
           </w:r>
           <w:r>
             <w:fldChar w:fldCharType="separate"/>
@@ -8844,7 +8890,7 @@
             <w:fldChar w:fldCharType="begin"/>
           </w:r>
           <w:r>
-            <w:instrText xml:space="preserve"> HYPERLINK \l _Toc24307 </w:instrText>
+            <w:instrText xml:space="preserve"> HYPERLINK \l _Toc10293 </w:instrText>
           </w:r>
           <w:r>
             <w:fldChar w:fldCharType="separate"/>
@@ -8864,7 +8910,7 @@
             <w:fldChar w:fldCharType="begin"/>
           </w:r>
           <w:r>
-            <w:instrText xml:space="preserve"> PAGEREF _Toc24307 \h </w:instrText>
+            <w:instrText xml:space="preserve"> PAGEREF _Toc10293 \h </w:instrText>
           </w:r>
           <w:r>
             <w:fldChar w:fldCharType="separate"/>
@@ -8890,7 +8936,7 @@
             <w:fldChar w:fldCharType="begin"/>
           </w:r>
           <w:r>
-            <w:instrText xml:space="preserve"> HYPERLINK \l _Toc7987 </w:instrText>
+            <w:instrText xml:space="preserve"> HYPERLINK \l _Toc5161 </w:instrText>
           </w:r>
           <w:r>
             <w:fldChar w:fldCharType="separate"/>
@@ -8911,7 +8957,7 @@
             <w:fldChar w:fldCharType="begin"/>
           </w:r>
           <w:r>
-            <w:instrText xml:space="preserve"> PAGEREF _Toc7987 \h </w:instrText>
+            <w:instrText xml:space="preserve"> PAGEREF _Toc5161 \h </w:instrText>
           </w:r>
           <w:r>
             <w:fldChar w:fldCharType="separate"/>
@@ -8937,7 +8983,7 @@
             <w:fldChar w:fldCharType="begin"/>
           </w:r>
           <w:r>
-            <w:instrText xml:space="preserve"> HYPERLINK \l _Toc1532 </w:instrText>
+            <w:instrText xml:space="preserve"> HYPERLINK \l _Toc13489 </w:instrText>
           </w:r>
           <w:r>
             <w:fldChar w:fldCharType="separate"/>
@@ -8957,7 +9003,7 @@
             <w:fldChar w:fldCharType="begin"/>
           </w:r>
           <w:r>
-            <w:instrText xml:space="preserve"> PAGEREF _Toc1532 \h </w:instrText>
+            <w:instrText xml:space="preserve"> PAGEREF _Toc13489 \h </w:instrText>
           </w:r>
           <w:r>
             <w:fldChar w:fldCharType="separate"/>
@@ -8983,7 +9029,7 @@
             <w:fldChar w:fldCharType="begin"/>
           </w:r>
           <w:r>
-            <w:instrText xml:space="preserve"> HYPERLINK \l _Toc8817 </w:instrText>
+            <w:instrText xml:space="preserve"> HYPERLINK \l _Toc11806 </w:instrText>
           </w:r>
           <w:r>
             <w:fldChar w:fldCharType="separate"/>
@@ -9004,7 +9050,7 @@
             <w:fldChar w:fldCharType="begin"/>
           </w:r>
           <w:r>
-            <w:instrText xml:space="preserve"> PAGEREF _Toc8817 \h </w:instrText>
+            <w:instrText xml:space="preserve"> PAGEREF _Toc11806 \h </w:instrText>
           </w:r>
           <w:r>
             <w:fldChar w:fldCharType="separate"/>
@@ -9030,7 +9076,7 @@
             <w:fldChar w:fldCharType="begin"/>
           </w:r>
           <w:r>
-            <w:instrText xml:space="preserve"> HYPERLINK \l _Toc17495 </w:instrText>
+            <w:instrText xml:space="preserve"> HYPERLINK \l _Toc22589 </w:instrText>
           </w:r>
           <w:r>
             <w:fldChar w:fldCharType="separate"/>
@@ -9050,7 +9096,7 @@
             <w:fldChar w:fldCharType="begin"/>
           </w:r>
           <w:r>
-            <w:instrText xml:space="preserve"> PAGEREF _Toc17495 \h </w:instrText>
+            <w:instrText xml:space="preserve"> PAGEREF _Toc22589 \h </w:instrText>
           </w:r>
           <w:r>
             <w:fldChar w:fldCharType="separate"/>
@@ -9076,7 +9122,7 @@
             <w:fldChar w:fldCharType="begin"/>
           </w:r>
           <w:r>
-            <w:instrText xml:space="preserve"> HYPERLINK \l _Toc31689 </w:instrText>
+            <w:instrText xml:space="preserve"> HYPERLINK \l _Toc24668 </w:instrText>
           </w:r>
           <w:r>
             <w:fldChar w:fldCharType="separate"/>
@@ -9096,7 +9142,7 @@
             <w:fldChar w:fldCharType="begin"/>
           </w:r>
           <w:r>
-            <w:instrText xml:space="preserve"> PAGEREF _Toc31689 \h </w:instrText>
+            <w:instrText xml:space="preserve"> PAGEREF _Toc24668 \h </w:instrText>
           </w:r>
           <w:r>
             <w:fldChar w:fldCharType="separate"/>
@@ -9122,7 +9168,7 @@
             <w:fldChar w:fldCharType="begin"/>
           </w:r>
           <w:r>
-            <w:instrText xml:space="preserve"> HYPERLINK \l _Toc13623 </w:instrText>
+            <w:instrText xml:space="preserve"> HYPERLINK \l _Toc6012 </w:instrText>
           </w:r>
           <w:r>
             <w:fldChar w:fldCharType="separate"/>
@@ -9143,7 +9189,7 @@
             <w:fldChar w:fldCharType="begin"/>
           </w:r>
           <w:r>
-            <w:instrText xml:space="preserve"> PAGEREF _Toc13623 \h </w:instrText>
+            <w:instrText xml:space="preserve"> PAGEREF _Toc6012 \h </w:instrText>
           </w:r>
           <w:r>
             <w:fldChar w:fldCharType="separate"/>
@@ -9169,7 +9215,7 @@
             <w:fldChar w:fldCharType="begin"/>
           </w:r>
           <w:r>
-            <w:instrText xml:space="preserve"> HYPERLINK \l _Toc1042 </w:instrText>
+            <w:instrText xml:space="preserve"> HYPERLINK \l _Toc6872 </w:instrText>
           </w:r>
           <w:r>
             <w:fldChar w:fldCharType="separate"/>
@@ -9189,7 +9235,7 @@
             <w:fldChar w:fldCharType="begin"/>
           </w:r>
           <w:r>
-            <w:instrText xml:space="preserve"> PAGEREF _Toc1042 \h </w:instrText>
+            <w:instrText xml:space="preserve"> PAGEREF _Toc6872 \h </w:instrText>
           </w:r>
           <w:r>
             <w:fldChar w:fldCharType="separate"/>
@@ -9215,7 +9261,7 @@
             <w:fldChar w:fldCharType="begin"/>
           </w:r>
           <w:r>
-            <w:instrText xml:space="preserve"> HYPERLINK \l _Toc5827 </w:instrText>
+            <w:instrText xml:space="preserve"> HYPERLINK \l _Toc4352 </w:instrText>
           </w:r>
           <w:r>
             <w:fldChar w:fldCharType="separate"/>
@@ -9235,7 +9281,7 @@
             <w:fldChar w:fldCharType="begin"/>
           </w:r>
           <w:r>
-            <w:instrText xml:space="preserve"> PAGEREF _Toc5827 \h </w:instrText>
+            <w:instrText xml:space="preserve"> PAGEREF _Toc4352 \h </w:instrText>
           </w:r>
           <w:r>
             <w:fldChar w:fldCharType="separate"/>
@@ -9261,7 +9307,7 @@
             <w:fldChar w:fldCharType="begin"/>
           </w:r>
           <w:r>
-            <w:instrText xml:space="preserve"> HYPERLINK \l _Toc20183 </w:instrText>
+            <w:instrText xml:space="preserve"> HYPERLINK \l _Toc32387 </w:instrText>
           </w:r>
           <w:r>
             <w:fldChar w:fldCharType="separate"/>
@@ -9281,7 +9327,7 @@
             <w:fldChar w:fldCharType="begin"/>
           </w:r>
           <w:r>
-            <w:instrText xml:space="preserve"> PAGEREF _Toc20183 \h </w:instrText>
+            <w:instrText xml:space="preserve"> PAGEREF _Toc32387 \h </w:instrText>
           </w:r>
           <w:r>
             <w:fldChar w:fldCharType="separate"/>
@@ -9307,7 +9353,7 @@
             <w:fldChar w:fldCharType="begin"/>
           </w:r>
           <w:r>
-            <w:instrText xml:space="preserve"> HYPERLINK \l _Toc19541 </w:instrText>
+            <w:instrText xml:space="preserve"> HYPERLINK \l _Toc5113 </w:instrText>
           </w:r>
           <w:r>
             <w:fldChar w:fldCharType="separate"/>
@@ -9327,7 +9373,7 @@
             <w:fldChar w:fldCharType="begin"/>
           </w:r>
           <w:r>
-            <w:instrText xml:space="preserve"> PAGEREF _Toc19541 \h </w:instrText>
+            <w:instrText xml:space="preserve"> PAGEREF _Toc5113 \h </w:instrText>
           </w:r>
           <w:r>
             <w:fldChar w:fldCharType="separate"/>
@@ -9353,7 +9399,7 @@
             <w:fldChar w:fldCharType="begin"/>
           </w:r>
           <w:r>
-            <w:instrText xml:space="preserve"> HYPERLINK \l _Toc16416 </w:instrText>
+            <w:instrText xml:space="preserve"> HYPERLINK \l _Toc4038 </w:instrText>
           </w:r>
           <w:r>
             <w:fldChar w:fldCharType="separate"/>
@@ -9373,7 +9419,7 @@
             <w:fldChar w:fldCharType="begin"/>
           </w:r>
           <w:r>
-            <w:instrText xml:space="preserve"> PAGEREF _Toc16416 \h </w:instrText>
+            <w:instrText xml:space="preserve"> PAGEREF _Toc4038 \h </w:instrText>
           </w:r>
           <w:r>
             <w:fldChar w:fldCharType="separate"/>
@@ -9399,7 +9445,7 @@
             <w:fldChar w:fldCharType="begin"/>
           </w:r>
           <w:r>
-            <w:instrText xml:space="preserve"> HYPERLINK \l _Toc18331 </w:instrText>
+            <w:instrText xml:space="preserve"> HYPERLINK \l _Toc9535 </w:instrText>
           </w:r>
           <w:r>
             <w:fldChar w:fldCharType="separate"/>
@@ -9419,7 +9465,7 @@
             <w:fldChar w:fldCharType="begin"/>
           </w:r>
           <w:r>
-            <w:instrText xml:space="preserve"> PAGEREF _Toc18331 \h </w:instrText>
+            <w:instrText xml:space="preserve"> PAGEREF _Toc9535 \h </w:instrText>
           </w:r>
           <w:r>
             <w:fldChar w:fldCharType="separate"/>
@@ -9445,7 +9491,7 @@
             <w:fldChar w:fldCharType="begin"/>
           </w:r>
           <w:r>
-            <w:instrText xml:space="preserve"> HYPERLINK \l _Toc20868 </w:instrText>
+            <w:instrText xml:space="preserve"> HYPERLINK \l _Toc20969 </w:instrText>
           </w:r>
           <w:r>
             <w:fldChar w:fldCharType="separate"/>
@@ -9466,7 +9512,7 @@
             <w:fldChar w:fldCharType="begin"/>
           </w:r>
           <w:r>
-            <w:instrText xml:space="preserve"> PAGEREF _Toc20868 \h </w:instrText>
+            <w:instrText xml:space="preserve"> PAGEREF _Toc20969 \h </w:instrText>
           </w:r>
           <w:r>
             <w:fldChar w:fldCharType="separate"/>
@@ -9492,7 +9538,7 @@
             <w:fldChar w:fldCharType="begin"/>
           </w:r>
           <w:r>
-            <w:instrText xml:space="preserve"> HYPERLINK \l _Toc14322 </w:instrText>
+            <w:instrText xml:space="preserve"> HYPERLINK \l _Toc11673 </w:instrText>
           </w:r>
           <w:r>
             <w:fldChar w:fldCharType="separate"/>
@@ -9512,7 +9558,7 @@
             <w:fldChar w:fldCharType="begin"/>
           </w:r>
           <w:r>
-            <w:instrText xml:space="preserve"> PAGEREF _Toc14322 \h </w:instrText>
+            <w:instrText xml:space="preserve"> PAGEREF _Toc11673 \h </w:instrText>
           </w:r>
           <w:r>
             <w:fldChar w:fldCharType="separate"/>
@@ -9538,7 +9584,7 @@
             <w:fldChar w:fldCharType="begin"/>
           </w:r>
           <w:r>
-            <w:instrText xml:space="preserve"> HYPERLINK \l _Toc2202 </w:instrText>
+            <w:instrText xml:space="preserve"> HYPERLINK \l _Toc15020 </w:instrText>
           </w:r>
           <w:r>
             <w:fldChar w:fldCharType="separate"/>
@@ -9558,7 +9604,7 @@
             <w:fldChar w:fldCharType="begin"/>
           </w:r>
           <w:r>
-            <w:instrText xml:space="preserve"> PAGEREF _Toc2202 \h </w:instrText>
+            <w:instrText xml:space="preserve"> PAGEREF _Toc15020 \h </w:instrText>
           </w:r>
           <w:r>
             <w:fldChar w:fldCharType="separate"/>
@@ -9584,7 +9630,7 @@
             <w:fldChar w:fldCharType="begin"/>
           </w:r>
           <w:r>
-            <w:instrText xml:space="preserve"> HYPERLINK \l _Toc6519 </w:instrText>
+            <w:instrText xml:space="preserve"> HYPERLINK \l _Toc9087 </w:instrText>
           </w:r>
           <w:r>
             <w:fldChar w:fldCharType="separate"/>
@@ -9604,7 +9650,7 @@
             <w:fldChar w:fldCharType="begin"/>
           </w:r>
           <w:r>
-            <w:instrText xml:space="preserve"> PAGEREF _Toc6519 \h </w:instrText>
+            <w:instrText xml:space="preserve"> PAGEREF _Toc9087 \h </w:instrText>
           </w:r>
           <w:r>
             <w:fldChar w:fldCharType="separate"/>
@@ -9630,7 +9676,7 @@
             <w:fldChar w:fldCharType="begin"/>
           </w:r>
           <w:r>
-            <w:instrText xml:space="preserve"> HYPERLINK \l _Toc29268 </w:instrText>
+            <w:instrText xml:space="preserve"> HYPERLINK \l _Toc10129 </w:instrText>
           </w:r>
           <w:r>
             <w:fldChar w:fldCharType="separate"/>
@@ -9650,7 +9696,7 @@
             <w:fldChar w:fldCharType="begin"/>
           </w:r>
           <w:r>
-            <w:instrText xml:space="preserve"> PAGEREF _Toc29268 \h </w:instrText>
+            <w:instrText xml:space="preserve"> PAGEREF _Toc10129 \h </w:instrText>
           </w:r>
           <w:r>
             <w:fldChar w:fldCharType="separate"/>
@@ -9676,7 +9722,7 @@
             <w:fldChar w:fldCharType="begin"/>
           </w:r>
           <w:r>
-            <w:instrText xml:space="preserve"> HYPERLINK \l _Toc18835 </w:instrText>
+            <w:instrText xml:space="preserve"> HYPERLINK \l _Toc21414 </w:instrText>
           </w:r>
           <w:r>
             <w:fldChar w:fldCharType="separate"/>
@@ -9697,7 +9743,7 @@
             <w:fldChar w:fldCharType="begin"/>
           </w:r>
           <w:r>
-            <w:instrText xml:space="preserve"> PAGEREF _Toc18835 \h </w:instrText>
+            <w:instrText xml:space="preserve"> PAGEREF _Toc21414 \h </w:instrText>
           </w:r>
           <w:r>
             <w:fldChar w:fldCharType="separate"/>
@@ -9723,7 +9769,7 @@
             <w:fldChar w:fldCharType="begin"/>
           </w:r>
           <w:r>
-            <w:instrText xml:space="preserve"> HYPERLINK \l _Toc20931 </w:instrText>
+            <w:instrText xml:space="preserve"> HYPERLINK \l _Toc2742 </w:instrText>
           </w:r>
           <w:r>
             <w:fldChar w:fldCharType="separate"/>
@@ -9744,7 +9790,7 @@
             <w:fldChar w:fldCharType="begin"/>
           </w:r>
           <w:r>
-            <w:instrText xml:space="preserve"> PAGEREF _Toc20931 \h </w:instrText>
+            <w:instrText xml:space="preserve"> PAGEREF _Toc2742 \h </w:instrText>
           </w:r>
           <w:r>
             <w:fldChar w:fldCharType="separate"/>
@@ -9770,7 +9816,7 @@
             <w:fldChar w:fldCharType="begin"/>
           </w:r>
           <w:r>
-            <w:instrText xml:space="preserve"> HYPERLINK \l _Toc13595 </w:instrText>
+            <w:instrText xml:space="preserve"> HYPERLINK \l _Toc18189 </w:instrText>
           </w:r>
           <w:r>
             <w:fldChar w:fldCharType="separate"/>
@@ -9798,7 +9844,7 @@
             <w:fldChar w:fldCharType="begin"/>
           </w:r>
           <w:r>
-            <w:instrText xml:space="preserve"> PAGEREF _Toc13595 \h </w:instrText>
+            <w:instrText xml:space="preserve"> PAGEREF _Toc18189 \h </w:instrText>
           </w:r>
           <w:r>
             <w:fldChar w:fldCharType="separate"/>
@@ -9824,7 +9870,7 @@
             <w:fldChar w:fldCharType="begin"/>
           </w:r>
           <w:r>
-            <w:instrText xml:space="preserve"> HYPERLINK \l _Toc26188 </w:instrText>
+            <w:instrText xml:space="preserve"> HYPERLINK \l _Toc29478 </w:instrText>
           </w:r>
           <w:r>
             <w:fldChar w:fldCharType="separate"/>
@@ -9844,7 +9890,7 @@
             <w:fldChar w:fldCharType="begin"/>
           </w:r>
           <w:r>
-            <w:instrText xml:space="preserve"> PAGEREF _Toc26188 \h </w:instrText>
+            <w:instrText xml:space="preserve"> PAGEREF _Toc29478 \h </w:instrText>
           </w:r>
           <w:r>
             <w:fldChar w:fldCharType="separate"/>
@@ -9870,7 +9916,7 @@
             <w:fldChar w:fldCharType="begin"/>
           </w:r>
           <w:r>
-            <w:instrText xml:space="preserve"> HYPERLINK \l _Toc5176 </w:instrText>
+            <w:instrText xml:space="preserve"> HYPERLINK \l _Toc31342 </w:instrText>
           </w:r>
           <w:r>
             <w:fldChar w:fldCharType="separate"/>
@@ -9891,7 +9937,7 @@
             <w:fldChar w:fldCharType="begin"/>
           </w:r>
           <w:r>
-            <w:instrText xml:space="preserve"> PAGEREF _Toc5176 \h </w:instrText>
+            <w:instrText xml:space="preserve"> PAGEREF _Toc31342 \h </w:instrText>
           </w:r>
           <w:r>
             <w:fldChar w:fldCharType="separate"/>
@@ -9917,7 +9963,7 @@
             <w:fldChar w:fldCharType="begin"/>
           </w:r>
           <w:r>
-            <w:instrText xml:space="preserve"> HYPERLINK \l _Toc3178 </w:instrText>
+            <w:instrText xml:space="preserve"> HYPERLINK \l _Toc29964 </w:instrText>
           </w:r>
           <w:r>
             <w:fldChar w:fldCharType="separate"/>
@@ -9937,7 +9983,7 @@
             <w:fldChar w:fldCharType="begin"/>
           </w:r>
           <w:r>
-            <w:instrText xml:space="preserve"> PAGEREF _Toc3178 \h </w:instrText>
+            <w:instrText xml:space="preserve"> PAGEREF _Toc29964 \h </w:instrText>
           </w:r>
           <w:r>
             <w:fldChar w:fldCharType="separate"/>
@@ -9963,7 +10009,7 @@
             <w:fldChar w:fldCharType="begin"/>
           </w:r>
           <w:r>
-            <w:instrText xml:space="preserve"> HYPERLINK \l _Toc2730 </w:instrText>
+            <w:instrText xml:space="preserve"> HYPERLINK \l _Toc31296 </w:instrText>
           </w:r>
           <w:r>
             <w:fldChar w:fldCharType="separate"/>
@@ -9984,7 +10030,7 @@
             <w:fldChar w:fldCharType="begin"/>
           </w:r>
           <w:r>
-            <w:instrText xml:space="preserve"> PAGEREF _Toc2730 \h </w:instrText>
+            <w:instrText xml:space="preserve"> PAGEREF _Toc31296 \h </w:instrText>
           </w:r>
           <w:r>
             <w:fldChar w:fldCharType="separate"/>
@@ -10010,7 +10056,7 @@
             <w:fldChar w:fldCharType="begin"/>
           </w:r>
           <w:r>
-            <w:instrText xml:space="preserve"> HYPERLINK \l _Toc21848 </w:instrText>
+            <w:instrText xml:space="preserve"> HYPERLINK \l _Toc22577 </w:instrText>
           </w:r>
           <w:r>
             <w:fldChar w:fldCharType="separate"/>
@@ -10030,7 +10076,7 @@
             <w:fldChar w:fldCharType="begin"/>
           </w:r>
           <w:r>
-            <w:instrText xml:space="preserve"> PAGEREF _Toc21848 \h </w:instrText>
+            <w:instrText xml:space="preserve"> PAGEREF _Toc22577 \h </w:instrText>
           </w:r>
           <w:r>
             <w:fldChar w:fldCharType="separate"/>
@@ -10056,7 +10102,7 @@
             <w:fldChar w:fldCharType="begin"/>
           </w:r>
           <w:r>
-            <w:instrText xml:space="preserve"> HYPERLINK \l _Toc30512 </w:instrText>
+            <w:instrText xml:space="preserve"> HYPERLINK \l _Toc20388 </w:instrText>
           </w:r>
           <w:r>
             <w:fldChar w:fldCharType="separate"/>
@@ -10076,7 +10122,7 @@
             <w:fldChar w:fldCharType="begin"/>
           </w:r>
           <w:r>
-            <w:instrText xml:space="preserve"> PAGEREF _Toc30512 \h </w:instrText>
+            <w:instrText xml:space="preserve"> PAGEREF _Toc20388 \h </w:instrText>
           </w:r>
           <w:r>
             <w:fldChar w:fldCharType="separate"/>
@@ -10102,7 +10148,7 @@
             <w:fldChar w:fldCharType="begin"/>
           </w:r>
           <w:r>
-            <w:instrText xml:space="preserve"> HYPERLINK \l _Toc21869 </w:instrText>
+            <w:instrText xml:space="preserve"> HYPERLINK \l _Toc26534 </w:instrText>
           </w:r>
           <w:r>
             <w:fldChar w:fldCharType="separate"/>
@@ -10122,7 +10168,7 @@
             <w:fldChar w:fldCharType="begin"/>
           </w:r>
           <w:r>
-            <w:instrText xml:space="preserve"> PAGEREF _Toc21869 \h </w:instrText>
+            <w:instrText xml:space="preserve"> PAGEREF _Toc26534 \h </w:instrText>
           </w:r>
           <w:r>
             <w:fldChar w:fldCharType="separate"/>
@@ -10148,7 +10194,7 @@
             <w:fldChar w:fldCharType="begin"/>
           </w:r>
           <w:r>
-            <w:instrText xml:space="preserve"> HYPERLINK \l _Toc21270 </w:instrText>
+            <w:instrText xml:space="preserve"> HYPERLINK \l _Toc19966 </w:instrText>
           </w:r>
           <w:r>
             <w:fldChar w:fldCharType="separate"/>
@@ -10168,7 +10214,7 @@
             <w:fldChar w:fldCharType="begin"/>
           </w:r>
           <w:r>
-            <w:instrText xml:space="preserve"> PAGEREF _Toc21270 \h </w:instrText>
+            <w:instrText xml:space="preserve"> PAGEREF _Toc19966 \h </w:instrText>
           </w:r>
           <w:r>
             <w:fldChar w:fldCharType="separate"/>
@@ -10194,7 +10240,7 @@
             <w:fldChar w:fldCharType="begin"/>
           </w:r>
           <w:r>
-            <w:instrText xml:space="preserve"> HYPERLINK \l _Toc9707 </w:instrText>
+            <w:instrText xml:space="preserve"> HYPERLINK \l _Toc21391 </w:instrText>
           </w:r>
           <w:r>
             <w:fldChar w:fldCharType="separate"/>
@@ -10214,7 +10260,7 @@
             <w:fldChar w:fldCharType="begin"/>
           </w:r>
           <w:r>
-            <w:instrText xml:space="preserve"> PAGEREF _Toc9707 \h </w:instrText>
+            <w:instrText xml:space="preserve"> PAGEREF _Toc21391 \h </w:instrText>
           </w:r>
           <w:r>
             <w:fldChar w:fldCharType="separate"/>
@@ -10240,7 +10286,7 @@
             <w:fldChar w:fldCharType="begin"/>
           </w:r>
           <w:r>
-            <w:instrText xml:space="preserve"> HYPERLINK \l _Toc19249 </w:instrText>
+            <w:instrText xml:space="preserve"> HYPERLINK \l _Toc3587 </w:instrText>
           </w:r>
           <w:r>
             <w:fldChar w:fldCharType="separate"/>
@@ -10261,7 +10307,7 @@
             <w:fldChar w:fldCharType="begin"/>
           </w:r>
           <w:r>
-            <w:instrText xml:space="preserve"> PAGEREF _Toc19249 \h </w:instrText>
+            <w:instrText xml:space="preserve"> PAGEREF _Toc3587 \h </w:instrText>
           </w:r>
           <w:r>
             <w:fldChar w:fldCharType="separate"/>
@@ -10287,7 +10333,7 @@
             <w:fldChar w:fldCharType="begin"/>
           </w:r>
           <w:r>
-            <w:instrText xml:space="preserve"> HYPERLINK \l _Toc16000 </w:instrText>
+            <w:instrText xml:space="preserve"> HYPERLINK \l _Toc24162 </w:instrText>
           </w:r>
           <w:r>
             <w:fldChar w:fldCharType="separate"/>
@@ -10307,7 +10353,7 @@
             <w:fldChar w:fldCharType="begin"/>
           </w:r>
           <w:r>
-            <w:instrText xml:space="preserve"> PAGEREF _Toc16000 \h </w:instrText>
+            <w:instrText xml:space="preserve"> PAGEREF _Toc24162 \h </w:instrText>
           </w:r>
           <w:r>
             <w:fldChar w:fldCharType="separate"/>
@@ -10333,7 +10379,7 @@
             <w:fldChar w:fldCharType="begin"/>
           </w:r>
           <w:r>
-            <w:instrText xml:space="preserve"> HYPERLINK \l _Toc17883 </w:instrText>
+            <w:instrText xml:space="preserve"> HYPERLINK \l _Toc2689 </w:instrText>
           </w:r>
           <w:r>
             <w:fldChar w:fldCharType="separate"/>
@@ -10353,7 +10399,7 @@
             <w:fldChar w:fldCharType="begin"/>
           </w:r>
           <w:r>
-            <w:instrText xml:space="preserve"> PAGEREF _Toc17883 \h </w:instrText>
+            <w:instrText xml:space="preserve"> PAGEREF _Toc2689 \h </w:instrText>
           </w:r>
           <w:r>
             <w:fldChar w:fldCharType="separate"/>
@@ -10379,7 +10425,7 @@
             <w:fldChar w:fldCharType="begin"/>
           </w:r>
           <w:r>
-            <w:instrText xml:space="preserve"> HYPERLINK \l _Toc11237 </w:instrText>
+            <w:instrText xml:space="preserve"> HYPERLINK \l _Toc6433 </w:instrText>
           </w:r>
           <w:r>
             <w:fldChar w:fldCharType="separate"/>
@@ -10399,7 +10445,7 @@
             <w:fldChar w:fldCharType="begin"/>
           </w:r>
           <w:r>
-            <w:instrText xml:space="preserve"> PAGEREF _Toc11237 \h </w:instrText>
+            <w:instrText xml:space="preserve"> PAGEREF _Toc6433 \h </w:instrText>
           </w:r>
           <w:r>
             <w:fldChar w:fldCharType="separate"/>
@@ -10425,7 +10471,7 @@
             <w:fldChar w:fldCharType="begin"/>
           </w:r>
           <w:r>
-            <w:instrText xml:space="preserve"> HYPERLINK \l _Toc26024 </w:instrText>
+            <w:instrText xml:space="preserve"> HYPERLINK \l _Toc13364 </w:instrText>
           </w:r>
           <w:r>
             <w:fldChar w:fldCharType="separate"/>
@@ -10445,7 +10491,7 @@
             <w:fldChar w:fldCharType="begin"/>
           </w:r>
           <w:r>
-            <w:instrText xml:space="preserve"> PAGEREF _Toc26024 \h </w:instrText>
+            <w:instrText xml:space="preserve"> PAGEREF _Toc13364 \h </w:instrText>
           </w:r>
           <w:r>
             <w:fldChar w:fldCharType="separate"/>
@@ -10471,7 +10517,7 @@
             <w:fldChar w:fldCharType="begin"/>
           </w:r>
           <w:r>
-            <w:instrText xml:space="preserve"> HYPERLINK \l _Toc5163 </w:instrText>
+            <w:instrText xml:space="preserve"> HYPERLINK \l _Toc20051 </w:instrText>
           </w:r>
           <w:r>
             <w:fldChar w:fldCharType="separate"/>
@@ -10491,7 +10537,7 @@
             <w:fldChar w:fldCharType="begin"/>
           </w:r>
           <w:r>
-            <w:instrText xml:space="preserve"> PAGEREF _Toc5163 \h </w:instrText>
+            <w:instrText xml:space="preserve"> PAGEREF _Toc20051 \h </w:instrText>
           </w:r>
           <w:r>
             <w:fldChar w:fldCharType="separate"/>
@@ -10517,7 +10563,7 @@
             <w:fldChar w:fldCharType="begin"/>
           </w:r>
           <w:r>
-            <w:instrText xml:space="preserve"> HYPERLINK \l _Toc22253 </w:instrText>
+            <w:instrText xml:space="preserve"> HYPERLINK \l _Toc15707 </w:instrText>
           </w:r>
           <w:r>
             <w:fldChar w:fldCharType="separate"/>
@@ -10538,7 +10584,7 @@
             <w:fldChar w:fldCharType="begin"/>
           </w:r>
           <w:r>
-            <w:instrText xml:space="preserve"> PAGEREF _Toc22253 \h </w:instrText>
+            <w:instrText xml:space="preserve"> PAGEREF _Toc15707 \h </w:instrText>
           </w:r>
           <w:r>
             <w:fldChar w:fldCharType="separate"/>
@@ -10564,7 +10610,7 @@
             <w:fldChar w:fldCharType="begin"/>
           </w:r>
           <w:r>
-            <w:instrText xml:space="preserve"> HYPERLINK \l _Toc16057 </w:instrText>
+            <w:instrText xml:space="preserve"> HYPERLINK \l _Toc31173 </w:instrText>
           </w:r>
           <w:r>
             <w:fldChar w:fldCharType="separate"/>
@@ -10584,7 +10630,7 @@
             <w:fldChar w:fldCharType="begin"/>
           </w:r>
           <w:r>
-            <w:instrText xml:space="preserve"> PAGEREF _Toc16057 \h </w:instrText>
+            <w:instrText xml:space="preserve"> PAGEREF _Toc31173 \h </w:instrText>
           </w:r>
           <w:r>
             <w:fldChar w:fldCharType="separate"/>
@@ -10610,7 +10656,7 @@
             <w:fldChar w:fldCharType="begin"/>
           </w:r>
           <w:r>
-            <w:instrText xml:space="preserve"> HYPERLINK \l _Toc26190 </w:instrText>
+            <w:instrText xml:space="preserve"> HYPERLINK \l _Toc8946 </w:instrText>
           </w:r>
           <w:r>
             <w:fldChar w:fldCharType="separate"/>
@@ -10630,7 +10676,7 @@
             <w:fldChar w:fldCharType="begin"/>
           </w:r>
           <w:r>
-            <w:instrText xml:space="preserve"> PAGEREF _Toc26190 \h </w:instrText>
+            <w:instrText xml:space="preserve"> PAGEREF _Toc8946 \h </w:instrText>
           </w:r>
           <w:r>
             <w:fldChar w:fldCharType="separate"/>
@@ -10656,7 +10702,7 @@
             <w:fldChar w:fldCharType="begin"/>
           </w:r>
           <w:r>
-            <w:instrText xml:space="preserve"> HYPERLINK \l _Toc17682 </w:instrText>
+            <w:instrText xml:space="preserve"> HYPERLINK \l _Toc23388 </w:instrText>
           </w:r>
           <w:r>
             <w:fldChar w:fldCharType="separate"/>
@@ -10676,7 +10722,7 @@
             <w:fldChar w:fldCharType="begin"/>
           </w:r>
           <w:r>
-            <w:instrText xml:space="preserve"> PAGEREF _Toc17682 \h </w:instrText>
+            <w:instrText xml:space="preserve"> PAGEREF _Toc23388 \h </w:instrText>
           </w:r>
           <w:r>
             <w:fldChar w:fldCharType="separate"/>
@@ -10702,7 +10748,7 @@
             <w:fldChar w:fldCharType="begin"/>
           </w:r>
           <w:r>
-            <w:instrText xml:space="preserve"> HYPERLINK \l _Toc4334 </w:instrText>
+            <w:instrText xml:space="preserve"> HYPERLINK \l _Toc26808 </w:instrText>
           </w:r>
           <w:r>
             <w:fldChar w:fldCharType="separate"/>
@@ -10722,7 +10768,7 @@
             <w:fldChar w:fldCharType="begin"/>
           </w:r>
           <w:r>
-            <w:instrText xml:space="preserve"> PAGEREF _Toc4334 \h </w:instrText>
+            <w:instrText xml:space="preserve"> PAGEREF _Toc26808 \h </w:instrText>
           </w:r>
           <w:r>
             <w:fldChar w:fldCharType="separate"/>
@@ -10748,7 +10794,7 @@
             <w:fldChar w:fldCharType="begin"/>
           </w:r>
           <w:r>
-            <w:instrText xml:space="preserve"> HYPERLINK \l _Toc31439 </w:instrText>
+            <w:instrText xml:space="preserve"> HYPERLINK \l _Toc25989 </w:instrText>
           </w:r>
           <w:r>
             <w:fldChar w:fldCharType="separate"/>
@@ -10768,7 +10814,7 @@
             <w:fldChar w:fldCharType="begin"/>
           </w:r>
           <w:r>
-            <w:instrText xml:space="preserve"> PAGEREF _Toc31439 \h </w:instrText>
+            <w:instrText xml:space="preserve"> PAGEREF _Toc25989 \h </w:instrText>
           </w:r>
           <w:r>
             <w:fldChar w:fldCharType="separate"/>
@@ -10794,7 +10840,7 @@
             <w:fldChar w:fldCharType="begin"/>
           </w:r>
           <w:r>
-            <w:instrText xml:space="preserve"> HYPERLINK \l _Toc764 </w:instrText>
+            <w:instrText xml:space="preserve"> HYPERLINK \l _Toc26220 </w:instrText>
           </w:r>
           <w:r>
             <w:fldChar w:fldCharType="separate"/>
@@ -10815,7 +10861,7 @@
             <w:fldChar w:fldCharType="begin"/>
           </w:r>
           <w:r>
-            <w:instrText xml:space="preserve"> PAGEREF _Toc764 \h </w:instrText>
+            <w:instrText xml:space="preserve"> PAGEREF _Toc26220 \h </w:instrText>
           </w:r>
           <w:r>
             <w:fldChar w:fldCharType="separate"/>
@@ -10841,7 +10887,7 @@
             <w:fldChar w:fldCharType="begin"/>
           </w:r>
           <w:r>
-            <w:instrText xml:space="preserve"> HYPERLINK \l _Toc20089 </w:instrText>
+            <w:instrText xml:space="preserve"> HYPERLINK \l _Toc3070 </w:instrText>
           </w:r>
           <w:r>
             <w:fldChar w:fldCharType="separate"/>
@@ -10861,7 +10907,7 @@
             <w:fldChar w:fldCharType="begin"/>
           </w:r>
           <w:r>
-            <w:instrText xml:space="preserve"> PAGEREF _Toc20089 \h </w:instrText>
+            <w:instrText xml:space="preserve"> PAGEREF _Toc3070 \h </w:instrText>
           </w:r>
           <w:r>
             <w:fldChar w:fldCharType="separate"/>
@@ -10887,7 +10933,7 @@
             <w:fldChar w:fldCharType="begin"/>
           </w:r>
           <w:r>
-            <w:instrText xml:space="preserve"> HYPERLINK \l _Toc24485 </w:instrText>
+            <w:instrText xml:space="preserve"> HYPERLINK \l _Toc14308 </w:instrText>
           </w:r>
           <w:r>
             <w:fldChar w:fldCharType="separate"/>
@@ -10908,7 +10954,7 @@
             <w:fldChar w:fldCharType="begin"/>
           </w:r>
           <w:r>
-            <w:instrText xml:space="preserve"> PAGEREF _Toc24485 \h </w:instrText>
+            <w:instrText xml:space="preserve"> PAGEREF _Toc14308 \h </w:instrText>
           </w:r>
           <w:r>
             <w:fldChar w:fldCharType="separate"/>
@@ -10934,7 +10980,7 @@
             <w:fldChar w:fldCharType="begin"/>
           </w:r>
           <w:r>
-            <w:instrText xml:space="preserve"> HYPERLINK \l _Toc12839 </w:instrText>
+            <w:instrText xml:space="preserve"> HYPERLINK \l _Toc24079 </w:instrText>
           </w:r>
           <w:r>
             <w:fldChar w:fldCharType="separate"/>
@@ -10955,7 +11001,7 @@
             <w:fldChar w:fldCharType="begin"/>
           </w:r>
           <w:r>
-            <w:instrText xml:space="preserve"> PAGEREF _Toc12839 \h </w:instrText>
+            <w:instrText xml:space="preserve"> PAGEREF _Toc24079 \h </w:instrText>
           </w:r>
           <w:r>
             <w:fldChar w:fldCharType="separate"/>
@@ -10981,7 +11027,7 @@
             <w:fldChar w:fldCharType="begin"/>
           </w:r>
           <w:r>
-            <w:instrText xml:space="preserve"> HYPERLINK \l _Toc17856 </w:instrText>
+            <w:instrText xml:space="preserve"> HYPERLINK \l _Toc12011 </w:instrText>
           </w:r>
           <w:r>
             <w:fldChar w:fldCharType="separate"/>
@@ -11002,7 +11048,7 @@
             <w:fldChar w:fldCharType="begin"/>
           </w:r>
           <w:r>
-            <w:instrText xml:space="preserve"> PAGEREF _Toc17856 \h </w:instrText>
+            <w:instrText xml:space="preserve"> PAGEREF _Toc12011 \h </w:instrText>
           </w:r>
           <w:r>
             <w:fldChar w:fldCharType="separate"/>
@@ -11028,7 +11074,7 @@
             <w:fldChar w:fldCharType="begin"/>
           </w:r>
           <w:r>
-            <w:instrText xml:space="preserve"> HYPERLINK \l _Toc20999 </w:instrText>
+            <w:instrText xml:space="preserve"> HYPERLINK \l _Toc28527 </w:instrText>
           </w:r>
           <w:r>
             <w:fldChar w:fldCharType="separate"/>
@@ -11049,7 +11095,7 @@
             <w:fldChar w:fldCharType="begin"/>
           </w:r>
           <w:r>
-            <w:instrText xml:space="preserve"> PAGEREF _Toc20999 \h </w:instrText>
+            <w:instrText xml:space="preserve"> PAGEREF _Toc28527 \h </w:instrText>
           </w:r>
           <w:r>
             <w:fldChar w:fldCharType="separate"/>
@@ -11075,7 +11121,7 @@
             <w:fldChar w:fldCharType="begin"/>
           </w:r>
           <w:r>
-            <w:instrText xml:space="preserve"> HYPERLINK \l _Toc24236 </w:instrText>
+            <w:instrText xml:space="preserve"> HYPERLINK \l _Toc23821 </w:instrText>
           </w:r>
           <w:r>
             <w:fldChar w:fldCharType="separate"/>
@@ -11095,7 +11141,7 @@
             <w:fldChar w:fldCharType="begin"/>
           </w:r>
           <w:r>
-            <w:instrText xml:space="preserve"> PAGEREF _Toc24236 \h </w:instrText>
+            <w:instrText xml:space="preserve"> PAGEREF _Toc23821 \h </w:instrText>
           </w:r>
           <w:r>
             <w:fldChar w:fldCharType="separate"/>
@@ -11121,7 +11167,7 @@
             <w:fldChar w:fldCharType="begin"/>
           </w:r>
           <w:r>
-            <w:instrText xml:space="preserve"> HYPERLINK \l _Toc20544 </w:instrText>
+            <w:instrText xml:space="preserve"> HYPERLINK \l _Toc28005 </w:instrText>
           </w:r>
           <w:r>
             <w:fldChar w:fldCharType="separate"/>
@@ -11141,7 +11187,7 @@
             <w:fldChar w:fldCharType="begin"/>
           </w:r>
           <w:r>
-            <w:instrText xml:space="preserve"> PAGEREF _Toc20544 \h </w:instrText>
+            <w:instrText xml:space="preserve"> PAGEREF _Toc28005 \h </w:instrText>
           </w:r>
           <w:r>
             <w:fldChar w:fldCharType="separate"/>
@@ -11167,7 +11213,7 @@
             <w:fldChar w:fldCharType="begin"/>
           </w:r>
           <w:r>
-            <w:instrText xml:space="preserve"> HYPERLINK \l _Toc28976 </w:instrText>
+            <w:instrText xml:space="preserve"> HYPERLINK \l _Toc15540 </w:instrText>
           </w:r>
           <w:r>
             <w:fldChar w:fldCharType="separate"/>
@@ -11187,7 +11233,7 @@
             <w:fldChar w:fldCharType="begin"/>
           </w:r>
           <w:r>
-            <w:instrText xml:space="preserve"> PAGEREF _Toc28976 \h </w:instrText>
+            <w:instrText xml:space="preserve"> PAGEREF _Toc15540 \h </w:instrText>
           </w:r>
           <w:r>
             <w:fldChar w:fldCharType="separate"/>
@@ -11213,7 +11259,7 @@
             <w:fldChar w:fldCharType="begin"/>
           </w:r>
           <w:r>
-            <w:instrText xml:space="preserve"> HYPERLINK \l _Toc14538 </w:instrText>
+            <w:instrText xml:space="preserve"> HYPERLINK \l _Toc27116 </w:instrText>
           </w:r>
           <w:r>
             <w:fldChar w:fldCharType="separate"/>
@@ -11233,7 +11279,7 @@
             <w:fldChar w:fldCharType="begin"/>
           </w:r>
           <w:r>
-            <w:instrText xml:space="preserve"> PAGEREF _Toc14538 \h </w:instrText>
+            <w:instrText xml:space="preserve"> PAGEREF _Toc27116 \h </w:instrText>
           </w:r>
           <w:r>
             <w:fldChar w:fldCharType="separate"/>
@@ -11259,7 +11305,7 @@
             <w:fldChar w:fldCharType="begin"/>
           </w:r>
           <w:r>
-            <w:instrText xml:space="preserve"> HYPERLINK \l _Toc104 </w:instrText>
+            <w:instrText xml:space="preserve"> HYPERLINK \l _Toc31817 </w:instrText>
           </w:r>
           <w:r>
             <w:fldChar w:fldCharType="separate"/>
@@ -11279,7 +11325,7 @@
             <w:fldChar w:fldCharType="begin"/>
           </w:r>
           <w:r>
-            <w:instrText xml:space="preserve"> PAGEREF _Toc104 \h </w:instrText>
+            <w:instrText xml:space="preserve"> PAGEREF _Toc31817 \h </w:instrText>
           </w:r>
           <w:r>
             <w:fldChar w:fldCharType="separate"/>
@@ -11305,7 +11351,7 @@
             <w:fldChar w:fldCharType="begin"/>
           </w:r>
           <w:r>
-            <w:instrText xml:space="preserve"> HYPERLINK \l _Toc13624 </w:instrText>
+            <w:instrText xml:space="preserve"> HYPERLINK \l _Toc29910 </w:instrText>
           </w:r>
           <w:r>
             <w:fldChar w:fldCharType="separate"/>
@@ -11325,7 +11371,7 @@
             <w:fldChar w:fldCharType="begin"/>
           </w:r>
           <w:r>
-            <w:instrText xml:space="preserve"> PAGEREF _Toc13624 \h </w:instrText>
+            <w:instrText xml:space="preserve"> PAGEREF _Toc29910 \h </w:instrText>
           </w:r>
           <w:r>
             <w:fldChar w:fldCharType="separate"/>
@@ -11351,7 +11397,7 @@
             <w:fldChar w:fldCharType="begin"/>
           </w:r>
           <w:r>
-            <w:instrText xml:space="preserve"> HYPERLINK \l _Toc32510 </w:instrText>
+            <w:instrText xml:space="preserve"> HYPERLINK \l _Toc17200 </w:instrText>
           </w:r>
           <w:r>
             <w:fldChar w:fldCharType="separate"/>
@@ -11372,7 +11418,7 @@
             <w:fldChar w:fldCharType="begin"/>
           </w:r>
           <w:r>
-            <w:instrText xml:space="preserve"> PAGEREF _Toc32510 \h </w:instrText>
+            <w:instrText xml:space="preserve"> PAGEREF _Toc17200 \h </w:instrText>
           </w:r>
           <w:r>
             <w:fldChar w:fldCharType="separate"/>
@@ -11398,7 +11444,7 @@
             <w:fldChar w:fldCharType="begin"/>
           </w:r>
           <w:r>
-            <w:instrText xml:space="preserve"> HYPERLINK \l _Toc1916 </w:instrText>
+            <w:instrText xml:space="preserve"> HYPERLINK \l _Toc6991 </w:instrText>
           </w:r>
           <w:r>
             <w:fldChar w:fldCharType="separate"/>
@@ -11418,7 +11464,7 @@
             <w:fldChar w:fldCharType="begin"/>
           </w:r>
           <w:r>
-            <w:instrText xml:space="preserve"> PAGEREF _Toc1916 \h </w:instrText>
+            <w:instrText xml:space="preserve"> PAGEREF _Toc6991 \h </w:instrText>
           </w:r>
           <w:r>
             <w:fldChar w:fldCharType="separate"/>
@@ -11444,7 +11490,7 @@
             <w:fldChar w:fldCharType="begin"/>
           </w:r>
           <w:r>
-            <w:instrText xml:space="preserve"> HYPERLINK \l _Toc8510 </w:instrText>
+            <w:instrText xml:space="preserve"> HYPERLINK \l _Toc18395 </w:instrText>
           </w:r>
           <w:r>
             <w:fldChar w:fldCharType="separate"/>
@@ -11464,7 +11510,7 @@
             <w:fldChar w:fldCharType="begin"/>
           </w:r>
           <w:r>
-            <w:instrText xml:space="preserve"> PAGEREF _Toc8510 \h </w:instrText>
+            <w:instrText xml:space="preserve"> PAGEREF _Toc18395 \h </w:instrText>
           </w:r>
           <w:r>
             <w:fldChar w:fldCharType="separate"/>
@@ -11490,7 +11536,7 @@
             <w:fldChar w:fldCharType="begin"/>
           </w:r>
           <w:r>
-            <w:instrText xml:space="preserve"> HYPERLINK \l _Toc19508 </w:instrText>
+            <w:instrText xml:space="preserve"> HYPERLINK \l _Toc26669 </w:instrText>
           </w:r>
           <w:r>
             <w:fldChar w:fldCharType="separate"/>
@@ -11510,7 +11556,7 @@
             <w:fldChar w:fldCharType="begin"/>
           </w:r>
           <w:r>
-            <w:instrText xml:space="preserve"> PAGEREF _Toc19508 \h </w:instrText>
+            <w:instrText xml:space="preserve"> PAGEREF _Toc26669 \h </w:instrText>
           </w:r>
           <w:r>
             <w:fldChar w:fldCharType="separate"/>
@@ -11536,7 +11582,7 @@
             <w:fldChar w:fldCharType="begin"/>
           </w:r>
           <w:r>
-            <w:instrText xml:space="preserve"> HYPERLINK \l _Toc27853 </w:instrText>
+            <w:instrText xml:space="preserve"> HYPERLINK \l _Toc1866 </w:instrText>
           </w:r>
           <w:r>
             <w:fldChar w:fldCharType="separate"/>
@@ -11556,7 +11602,7 @@
             <w:fldChar w:fldCharType="begin"/>
           </w:r>
           <w:r>
-            <w:instrText xml:space="preserve"> PAGEREF _Toc27853 \h </w:instrText>
+            <w:instrText xml:space="preserve"> PAGEREF _Toc1866 \h </w:instrText>
           </w:r>
           <w:r>
             <w:fldChar w:fldCharType="separate"/>
@@ -11634,7 +11680,7 @@
         </w:rPr>
       </w:pPr>
       <w:bookmarkStart w:id="0" w:name="_Toc23234"/>
-      <w:bookmarkStart w:id="1" w:name="_Toc24649"/>
+      <w:bookmarkStart w:id="1" w:name="_Toc26894"/>
       <w:r>
         <w:rPr>
           <w:rFonts w:hint="eastAsia" w:asciiTheme="minorAscii"/>
@@ -11752,7 +11798,7 @@
         </w:rPr>
       </w:pPr>
       <w:bookmarkStart w:id="2" w:name="_Toc27488"/>
-      <w:bookmarkStart w:id="3" w:name="_Toc21044"/>
+      <w:bookmarkStart w:id="3" w:name="_Toc22184"/>
       <w:r>
         <w:rPr>
           <w:rFonts w:hint="eastAsia" w:ascii="微软雅黑" w:hAnsi="微软雅黑" w:eastAsia="微软雅黑" w:cs="微软雅黑"/>
@@ -12218,7 +12264,7 @@
         </w:rPr>
       </w:pPr>
       <w:bookmarkStart w:id="4" w:name="_Toc1064"/>
-      <w:bookmarkStart w:id="5" w:name="_Toc8490"/>
+      <w:bookmarkStart w:id="5" w:name="_Toc16265"/>
       <w:r>
         <w:rPr>
           <w:rFonts w:hint="eastAsia" w:ascii="微软雅黑" w:hAnsi="微软雅黑" w:eastAsia="微软雅黑" w:cs="微软雅黑"/>
@@ -12260,7 +12306,7 @@
         </w:rPr>
       </w:pPr>
       <w:bookmarkStart w:id="6" w:name="_Toc7001"/>
-      <w:bookmarkStart w:id="7" w:name="_Toc10390"/>
+      <w:bookmarkStart w:id="7" w:name="_Toc12875"/>
       <w:r>
         <w:rPr>
           <w:rFonts w:hint="eastAsia" w:asciiTheme="minorAscii"/>
@@ -12406,7 +12452,7 @@
         </w:rPr>
       </w:pPr>
       <w:bookmarkStart w:id="8" w:name="_Toc11477"/>
-      <w:bookmarkStart w:id="9" w:name="_Toc19990"/>
+      <w:bookmarkStart w:id="9" w:name="_Toc19074"/>
       <w:r>
         <w:rPr>
           <w:rFonts w:hint="eastAsia" w:asciiTheme="minorAscii"/>
@@ -12552,7 +12598,7 @@
         </w:rPr>
       </w:pPr>
       <w:bookmarkStart w:id="10" w:name="_Toc16424"/>
-      <w:bookmarkStart w:id="11" w:name="_Toc8249"/>
+      <w:bookmarkStart w:id="11" w:name="_Toc1624"/>
       <w:r>
         <w:rPr>
           <w:rFonts w:hint="eastAsia" w:asciiTheme="minorAscii"/>
@@ -12668,7 +12714,7 @@
         </w:rPr>
       </w:pPr>
       <w:bookmarkStart w:id="12" w:name="_Toc2065"/>
-      <w:bookmarkStart w:id="13" w:name="_Toc16412"/>
+      <w:bookmarkStart w:id="13" w:name="_Toc919"/>
       <w:r>
         <w:rPr>
           <w:rFonts w:hint="eastAsia" w:asciiTheme="minorAscii"/>
@@ -12832,7 +12878,7 @@
         </w:rPr>
       </w:pPr>
       <w:bookmarkStart w:id="14" w:name="_Toc24350"/>
-      <w:bookmarkStart w:id="15" w:name="_Toc17154"/>
+      <w:bookmarkStart w:id="15" w:name="_Toc32516"/>
       <w:r>
         <w:rPr>
           <w:rFonts w:hint="eastAsia" w:asciiTheme="minorAscii"/>
@@ -12947,7 +12993,7 @@
         </w:rPr>
       </w:pPr>
       <w:bookmarkStart w:id="16" w:name="_Toc28749"/>
-      <w:bookmarkStart w:id="17" w:name="_Toc25166"/>
+      <w:bookmarkStart w:id="17" w:name="_Toc25333"/>
       <w:r>
         <w:rPr>
           <w:rFonts w:hint="eastAsia" w:asciiTheme="minorAscii"/>
@@ -13485,7 +13531,7 @@
         </w:rPr>
       </w:pPr>
       <w:bookmarkStart w:id="18" w:name="_Toc20912"/>
-      <w:bookmarkStart w:id="19" w:name="_Toc23901"/>
+      <w:bookmarkStart w:id="19" w:name="_Toc25963"/>
       <w:r>
         <w:rPr>
           <w:rFonts w:hint="eastAsia" w:ascii="微软雅黑" w:hAnsi="微软雅黑" w:eastAsia="微软雅黑" w:cs="微软雅黑"/>
@@ -13570,7 +13616,7 @@
         </w:rPr>
       </w:pPr>
       <w:bookmarkStart w:id="20" w:name="_Toc9957"/>
-      <w:bookmarkStart w:id="21" w:name="_Toc11916"/>
+      <w:bookmarkStart w:id="21" w:name="_Toc91"/>
       <w:r>
         <w:rPr>
           <w:rFonts w:hint="eastAsia" w:asciiTheme="minorAscii"/>
@@ -13638,7 +13684,7 @@
         </w:rPr>
       </w:pPr>
       <w:bookmarkStart w:id="22" w:name="_Toc21144"/>
-      <w:bookmarkStart w:id="23" w:name="_Toc19549"/>
+      <w:bookmarkStart w:id="23" w:name="_Toc257"/>
       <w:r>
         <w:rPr>
           <w:rFonts w:hint="eastAsia" w:asciiTheme="minorAscii"/>
@@ -13814,7 +13860,7 @@
         </w:rPr>
       </w:pPr>
       <w:bookmarkStart w:id="24" w:name="_Toc18233"/>
-      <w:bookmarkStart w:id="25" w:name="_Toc30080"/>
+      <w:bookmarkStart w:id="25" w:name="_Toc8543"/>
       <w:r>
         <w:rPr>
           <w:rFonts w:hint="eastAsia" w:asciiTheme="minorAscii"/>
@@ -13902,7 +13948,7 @@
         </w:rPr>
       </w:pPr>
       <w:bookmarkStart w:id="26" w:name="_Toc21789"/>
-      <w:bookmarkStart w:id="27" w:name="_Toc3651"/>
+      <w:bookmarkStart w:id="27" w:name="_Toc21834"/>
       <w:r>
         <w:rPr>
           <w:rFonts w:hint="eastAsia" w:ascii="微软雅黑" w:hAnsi="微软雅黑" w:eastAsia="微软雅黑" w:cs="微软雅黑"/>
@@ -14161,7 +14207,7 @@
         </w:rPr>
       </w:pPr>
       <w:bookmarkStart w:id="28" w:name="_Toc12105"/>
-      <w:bookmarkStart w:id="29" w:name="_Toc29604"/>
+      <w:bookmarkStart w:id="29" w:name="_Toc18088"/>
       <w:r>
         <w:rPr>
           <w:rFonts w:hint="eastAsia" w:asciiTheme="minorAscii"/>
@@ -14903,7 +14949,7 @@
         </w:rPr>
       </w:pPr>
       <w:bookmarkStart w:id="30" w:name="_Toc32686"/>
-      <w:bookmarkStart w:id="31" w:name="_Toc12279"/>
+      <w:bookmarkStart w:id="31" w:name="_Toc9884"/>
       <w:r>
         <w:rPr>
           <w:rFonts w:hint="eastAsia" w:ascii="微软雅黑" w:hAnsi="微软雅黑" w:eastAsia="微软雅黑" w:cs="微软雅黑"/>
@@ -15011,7 +15057,7 @@
         </w:rPr>
       </w:pPr>
       <w:bookmarkStart w:id="32" w:name="_Toc29302"/>
-      <w:bookmarkStart w:id="33" w:name="_Toc839"/>
+      <w:bookmarkStart w:id="33" w:name="_Toc6209"/>
       <w:r>
         <w:rPr>
           <w:rFonts w:hint="default" w:asciiTheme="minorAscii"/>
@@ -15288,7 +15334,7 @@
         </w:rPr>
       </w:pPr>
       <w:bookmarkStart w:id="34" w:name="_Toc11304"/>
-      <w:bookmarkStart w:id="35" w:name="_Toc18285"/>
+      <w:bookmarkStart w:id="35" w:name="_Toc17856"/>
       <w:r>
         <w:rPr>
           <w:rFonts w:hint="eastAsia" w:ascii="微软雅黑" w:hAnsi="微软雅黑" w:eastAsia="微软雅黑" w:cs="微软雅黑"/>
@@ -15600,7 +15646,7 @@
         </w:rPr>
       </w:pPr>
       <w:bookmarkStart w:id="36" w:name="_Toc20255"/>
-      <w:bookmarkStart w:id="37" w:name="_Toc31723"/>
+      <w:bookmarkStart w:id="37" w:name="_Toc20780"/>
       <w:r>
         <w:rPr>
           <w:rFonts w:hint="eastAsia"/>
@@ -15831,7 +15877,7 @@
         </w:rPr>
       </w:pPr>
       <w:bookmarkStart w:id="38" w:name="_Toc9093"/>
-      <w:bookmarkStart w:id="39" w:name="_Toc27152"/>
+      <w:bookmarkStart w:id="39" w:name="_Toc24988"/>
       <w:r>
         <w:rPr>
           <w:rFonts w:hint="eastAsia"/>
@@ -15923,7 +15969,7 @@
         </w:rPr>
       </w:pPr>
       <w:bookmarkStart w:id="40" w:name="_Toc9763"/>
-      <w:bookmarkStart w:id="41" w:name="_Toc4473"/>
+      <w:bookmarkStart w:id="41" w:name="_Toc3292"/>
       <w:r>
         <w:rPr>
           <w:rFonts w:hint="eastAsia" w:ascii="宋体" w:hAnsi="宋体" w:eastAsia="宋体" w:cs="宋体"/>
@@ -16268,7 +16314,7 @@
         </w:rPr>
       </w:pPr>
       <w:bookmarkStart w:id="42" w:name="_Toc14276"/>
-      <w:bookmarkStart w:id="43" w:name="_Toc18341"/>
+      <w:bookmarkStart w:id="43" w:name="_Toc22366"/>
       <w:r>
         <w:rPr>
           <w:rFonts w:hint="eastAsia" w:ascii="微软雅黑" w:hAnsi="微软雅黑" w:eastAsia="微软雅黑" w:cs="微软雅黑"/>
@@ -16334,7 +16380,7 @@
         </w:rPr>
       </w:pPr>
       <w:bookmarkStart w:id="44" w:name="_Toc11167"/>
-      <w:bookmarkStart w:id="45" w:name="_Toc5458"/>
+      <w:bookmarkStart w:id="45" w:name="_Toc11590"/>
       <w:r>
         <w:rPr>
           <w:rFonts w:hint="eastAsia"/>
@@ -16522,7 +16568,7 @@
         </w:rPr>
       </w:pPr>
       <w:bookmarkStart w:id="46" w:name="_Toc13895"/>
-      <w:bookmarkStart w:id="47" w:name="_Toc6049"/>
+      <w:bookmarkStart w:id="47" w:name="_Toc31925"/>
       <w:r>
         <w:rPr>
           <w:rFonts w:hint="eastAsia"/>
@@ -16638,7 +16684,7 @@
         </w:rPr>
       </w:pPr>
       <w:bookmarkStart w:id="48" w:name="_Toc598"/>
-      <w:bookmarkStart w:id="49" w:name="_Toc4508"/>
+      <w:bookmarkStart w:id="49" w:name="_Toc1698"/>
       <w:r>
         <w:rPr>
           <w:rFonts w:hint="eastAsia"/>
@@ -16946,7 +16992,7 @@
         </w:rPr>
       </w:pPr>
       <w:bookmarkStart w:id="50" w:name="_Toc15873"/>
-      <w:bookmarkStart w:id="51" w:name="_Toc2594"/>
+      <w:bookmarkStart w:id="51" w:name="_Toc32030"/>
       <w:r>
         <w:rPr>
           <w:rFonts w:hint="eastAsia" w:ascii="微软雅黑" w:hAnsi="微软雅黑" w:eastAsia="微软雅黑" w:cs="微软雅黑"/>
@@ -17029,7 +17075,7 @@
         </w:rPr>
       </w:pPr>
       <w:bookmarkStart w:id="52" w:name="_Toc16297"/>
-      <w:bookmarkStart w:id="53" w:name="_Toc29087"/>
+      <w:bookmarkStart w:id="53" w:name="_Toc9751"/>
       <w:r>
         <w:rPr>
           <w:rFonts w:hint="eastAsia"/>
@@ -17461,7 +17507,7 @@
         </w:rPr>
       </w:pPr>
       <w:bookmarkStart w:id="54" w:name="_Toc8228"/>
-      <w:bookmarkStart w:id="55" w:name="_Toc31408"/>
+      <w:bookmarkStart w:id="55" w:name="_Toc27215"/>
       <w:r>
         <w:rPr>
           <w:rFonts w:hint="eastAsia"/>
@@ -17504,7 +17550,7 @@
           <w:lang w:val="en-US" w:eastAsia="zh-CN"/>
         </w:rPr>
       </w:pPr>
-      <w:bookmarkStart w:id="56" w:name="_Toc18642"/>
+      <w:bookmarkStart w:id="56" w:name="_Toc29418"/>
       <w:r>
         <w:rPr>
           <w:rFonts w:hint="eastAsia"/>
@@ -18169,7 +18215,7 @@
           <w:lang w:val="en-US" w:eastAsia="zh-CN"/>
         </w:rPr>
       </w:pPr>
-      <w:bookmarkStart w:id="57" w:name="_Toc27295"/>
+      <w:bookmarkStart w:id="57" w:name="_Toc24902"/>
       <w:r>
         <w:rPr>
           <w:rFonts w:hint="eastAsia"/>
@@ -18569,7 +18615,7 @@
           <w:lang w:val="en-US" w:eastAsia="zh-CN"/>
         </w:rPr>
       </w:pPr>
-      <w:bookmarkStart w:id="58" w:name="_Toc18445"/>
+      <w:bookmarkStart w:id="58" w:name="_Toc9692"/>
       <w:r>
         <w:rPr>
           <w:rFonts w:hint="eastAsia"/>
@@ -19036,7 +19082,7 @@
           <w:lang w:val="en-US" w:eastAsia="zh-CN"/>
         </w:rPr>
       </w:pPr>
-      <w:bookmarkStart w:id="59" w:name="_Toc28911"/>
+      <w:bookmarkStart w:id="59" w:name="_Toc28809"/>
       <w:r>
         <w:rPr>
           <w:rFonts w:hint="eastAsia"/>
@@ -19663,8 +19709,6 @@
           </w14:textFill>
         </w:rPr>
       </w:pPr>
-      <w:bookmarkStart w:id="323" w:name="_GoBack"/>
-      <w:bookmarkEnd w:id="323"/>
     </w:p>
     <w:p>
       <w:pPr>
@@ -19695,7 +19739,7 @@
           <w:lang w:val="en-US" w:eastAsia="zh-CN"/>
         </w:rPr>
       </w:pPr>
-      <w:bookmarkStart w:id="60" w:name="_Toc21941"/>
+      <w:bookmarkStart w:id="60" w:name="_Toc12519"/>
       <w:r>
         <w:rPr>
           <w:rFonts w:hint="eastAsia"/>
@@ -19806,7 +19850,7 @@
           <w:lang w:val="en-US" w:eastAsia="zh-CN"/>
         </w:rPr>
       </w:pPr>
-      <w:bookmarkStart w:id="61" w:name="_Toc24655"/>
+      <w:bookmarkStart w:id="61" w:name="_Toc4495"/>
       <w:r>
         <w:rPr>
           <w:rFonts w:hint="eastAsia"/>
@@ -20213,7 +20257,7 @@
           <w:lang w:val="en-US" w:eastAsia="zh-CN"/>
         </w:rPr>
       </w:pPr>
-      <w:bookmarkStart w:id="62" w:name="_Toc20527"/>
+      <w:bookmarkStart w:id="62" w:name="_Toc16763"/>
       <w:r>
         <w:rPr>
           <w:rFonts w:hint="eastAsia"/>
@@ -20298,7 +20342,7 @@
           <w:lang w:val="en-US" w:eastAsia="zh-CN"/>
         </w:rPr>
       </w:pPr>
-      <w:bookmarkStart w:id="63" w:name="_Toc25144"/>
+      <w:bookmarkStart w:id="63" w:name="_Toc22140"/>
       <w:r>
         <w:rPr>
           <w:rFonts w:hint="eastAsia"/>
@@ -21300,7 +21344,7 @@
           <w:lang w:val="en-US" w:eastAsia="zh-CN"/>
         </w:rPr>
       </w:pPr>
-      <w:bookmarkStart w:id="64" w:name="_Toc5389"/>
+      <w:bookmarkStart w:id="64" w:name="_Toc6619"/>
       <w:r>
         <w:rPr>
           <w:rFonts w:hint="eastAsia"/>
@@ -22106,7 +22150,7 @@
           <w:lang w:val="en-US" w:eastAsia="zh-CN"/>
         </w:rPr>
       </w:pPr>
-      <w:bookmarkStart w:id="65" w:name="_Toc22511"/>
+      <w:bookmarkStart w:id="65" w:name="_Toc13959"/>
       <w:r>
         <w:rPr>
           <w:rFonts w:hint="eastAsia"/>
@@ -22211,7 +22255,7 @@
           <w:lang w:val="en-US" w:eastAsia="zh-CN"/>
         </w:rPr>
       </w:pPr>
-      <w:bookmarkStart w:id="66" w:name="_Toc31383"/>
+      <w:bookmarkStart w:id="66" w:name="_Toc8795"/>
       <w:r>
         <w:rPr>
           <w:rFonts w:hint="eastAsia"/>
@@ -22540,7 +22584,7 @@
         </w:rPr>
       </w:pPr>
       <w:bookmarkStart w:id="67" w:name="_Toc1037"/>
-      <w:bookmarkStart w:id="68" w:name="_Toc6246"/>
+      <w:bookmarkStart w:id="68" w:name="_Toc30404"/>
       <w:r>
         <w:rPr>
           <w:rFonts w:hint="eastAsia"/>
@@ -22590,7 +22634,7 @@
         </w:rPr>
       </w:pPr>
       <w:bookmarkStart w:id="69" w:name="_Toc26417"/>
-      <w:bookmarkStart w:id="70" w:name="_Toc5783"/>
+      <w:bookmarkStart w:id="70" w:name="_Toc22920"/>
       <w:r>
         <w:rPr>
           <w:rFonts w:hint="eastAsia"/>
@@ -23473,7 +23517,7 @@
         </w:rPr>
       </w:pPr>
       <w:bookmarkStart w:id="71" w:name="_Toc29785"/>
-      <w:bookmarkStart w:id="72" w:name="_Toc6741"/>
+      <w:bookmarkStart w:id="72" w:name="_Toc23092"/>
       <w:r>
         <w:rPr>
           <w:rFonts w:hint="eastAsia"/>
@@ -23771,7 +23815,7 @@
         </w:rPr>
       </w:pPr>
       <w:bookmarkStart w:id="73" w:name="_Toc16279"/>
-      <w:bookmarkStart w:id="74" w:name="_Toc17560"/>
+      <w:bookmarkStart w:id="74" w:name="_Toc17017"/>
       <w:r>
         <w:rPr>
           <w:rFonts w:hint="eastAsia"/>
@@ -23842,7 +23886,7 @@
         </w:rPr>
       </w:pPr>
       <w:bookmarkStart w:id="75" w:name="_Toc616"/>
-      <w:bookmarkStart w:id="76" w:name="_Toc21514"/>
+      <w:bookmarkStart w:id="76" w:name="_Toc23357"/>
       <w:r>
         <w:rPr>
           <w:rFonts w:hint="eastAsia"/>
@@ -24069,7 +24113,7 @@
         </w:rPr>
       </w:pPr>
       <w:bookmarkStart w:id="77" w:name="_Toc5705"/>
-      <w:bookmarkStart w:id="78" w:name="_Toc12016"/>
+      <w:bookmarkStart w:id="78" w:name="_Toc10983"/>
       <w:r>
         <w:rPr>
           <w:rFonts w:hint="eastAsia"/>
@@ -24788,7 +24832,7 @@
         </w:rPr>
       </w:pPr>
       <w:bookmarkStart w:id="79" w:name="_Toc10205"/>
-      <w:bookmarkStart w:id="80" w:name="_Toc9915"/>
+      <w:bookmarkStart w:id="80" w:name="_Toc506"/>
       <w:r>
         <w:rPr>
           <w:rFonts w:hint="eastAsia"/>
@@ -25205,7 +25249,7 @@
         </w:rPr>
       </w:pPr>
       <w:bookmarkStart w:id="81" w:name="_Toc9451"/>
-      <w:bookmarkStart w:id="82" w:name="_Toc31057"/>
+      <w:bookmarkStart w:id="82" w:name="_Toc11961"/>
       <w:r>
         <w:rPr>
           <w:rFonts w:hint="eastAsia"/>
@@ -25432,7 +25476,7 @@
         </w:rPr>
       </w:pPr>
       <w:bookmarkStart w:id="83" w:name="_Toc3093"/>
-      <w:bookmarkStart w:id="84" w:name="_Toc6496"/>
+      <w:bookmarkStart w:id="84" w:name="_Toc17930"/>
       <w:r>
         <w:rPr>
           <w:rFonts w:hint="eastAsia"/>
@@ -25477,7 +25521,7 @@
         </w:rPr>
       </w:pPr>
       <w:bookmarkStart w:id="85" w:name="_Toc8330"/>
-      <w:bookmarkStart w:id="86" w:name="_Toc24757"/>
+      <w:bookmarkStart w:id="86" w:name="_Toc19741"/>
       <w:r>
         <w:rPr>
           <w:rFonts w:hint="eastAsia"/>
@@ -25796,7 +25840,7 @@
         </w:rPr>
       </w:pPr>
       <w:bookmarkStart w:id="87" w:name="_Toc5763"/>
-      <w:bookmarkStart w:id="88" w:name="_Toc1883"/>
+      <w:bookmarkStart w:id="88" w:name="_Toc8126"/>
       <w:r>
         <w:rPr>
           <w:rFonts w:hint="eastAsia"/>
@@ -25971,7 +26015,7 @@
         </w:rPr>
       </w:pPr>
       <w:bookmarkStart w:id="89" w:name="_Toc9981"/>
-      <w:bookmarkStart w:id="90" w:name="_Toc998"/>
+      <w:bookmarkStart w:id="90" w:name="_Toc17274"/>
       <w:r>
         <w:rPr>
           <w:rFonts w:hint="eastAsia"/>
@@ -26146,7 +26190,7 @@
         </w:rPr>
       </w:pPr>
       <w:bookmarkStart w:id="91" w:name="_Toc14603"/>
-      <w:bookmarkStart w:id="92" w:name="_Toc18817"/>
+      <w:bookmarkStart w:id="92" w:name="_Toc19420"/>
       <w:r>
         <w:rPr>
           <w:rFonts w:hint="eastAsia"/>
@@ -26295,7 +26339,7 @@
         </w:rPr>
       </w:pPr>
       <w:bookmarkStart w:id="93" w:name="_Toc10336"/>
-      <w:bookmarkStart w:id="94" w:name="_Toc24809"/>
+      <w:bookmarkStart w:id="94" w:name="_Toc17579"/>
       <w:r>
         <w:rPr>
           <w:rFonts w:hint="eastAsia"/>
@@ -26443,7 +26487,7 @@
         </w:rPr>
       </w:pPr>
       <w:bookmarkStart w:id="95" w:name="_Toc23062"/>
-      <w:bookmarkStart w:id="96" w:name="_Toc21564"/>
+      <w:bookmarkStart w:id="96" w:name="_Toc7756"/>
       <w:r>
         <w:rPr>
           <w:rFonts w:hint="eastAsia"/>
@@ -26534,7 +26578,7 @@
         </w:rPr>
       </w:pPr>
       <w:bookmarkStart w:id="97" w:name="_Toc13635"/>
-      <w:bookmarkStart w:id="98" w:name="_Toc14097"/>
+      <w:bookmarkStart w:id="98" w:name="_Toc5996"/>
       <w:r>
         <w:rPr>
           <w:rFonts w:hint="eastAsia"/>
@@ -26631,7 +26675,7 @@
         </w:rPr>
       </w:pPr>
       <w:bookmarkStart w:id="99" w:name="_Toc17531"/>
-      <w:bookmarkStart w:id="100" w:name="_Toc23513"/>
+      <w:bookmarkStart w:id="100" w:name="_Toc25456"/>
       <w:r>
         <w:rPr>
           <w:rFonts w:hint="eastAsia"/>
@@ -26728,7 +26772,7 @@
         </w:rPr>
       </w:pPr>
       <w:bookmarkStart w:id="101" w:name="_Toc8074"/>
-      <w:bookmarkStart w:id="102" w:name="_Toc14999"/>
+      <w:bookmarkStart w:id="102" w:name="_Toc15589"/>
       <w:r>
         <w:rPr>
           <w:rFonts w:hint="eastAsia"/>
@@ -26913,7 +26957,7 @@
         </w:rPr>
       </w:pPr>
       <w:bookmarkStart w:id="103" w:name="_Toc29547"/>
-      <w:bookmarkStart w:id="104" w:name="_Toc22603"/>
+      <w:bookmarkStart w:id="104" w:name="_Toc3318"/>
       <w:r>
         <w:rPr>
           <w:rFonts w:hint="eastAsia"/>
@@ -27062,7 +27106,7 @@
         </w:rPr>
       </w:pPr>
       <w:bookmarkStart w:id="105" w:name="_Toc2829"/>
-      <w:bookmarkStart w:id="106" w:name="_Toc11738"/>
+      <w:bookmarkStart w:id="106" w:name="_Toc2214"/>
       <w:r>
         <w:rPr>
           <w:rFonts w:hint="eastAsia"/>
@@ -27201,7 +27245,7 @@
         </w:rPr>
       </w:pPr>
       <w:bookmarkStart w:id="107" w:name="_Toc771"/>
-      <w:bookmarkStart w:id="108" w:name="_Toc19420"/>
+      <w:bookmarkStart w:id="108" w:name="_Toc3674"/>
       <w:r>
         <w:rPr>
           <w:rFonts w:hint="eastAsia"/>
@@ -27272,7 +27316,7 @@
         </w:rPr>
       </w:pPr>
       <w:bookmarkStart w:id="109" w:name="_Toc13435"/>
-      <w:bookmarkStart w:id="110" w:name="_Toc21944"/>
+      <w:bookmarkStart w:id="110" w:name="_Toc7589"/>
       <w:r>
         <w:rPr>
           <w:rFonts w:hint="eastAsia"/>
@@ -27517,7 +27561,7 @@
         </w:rPr>
       </w:pPr>
       <w:bookmarkStart w:id="111" w:name="_Toc4663"/>
-      <w:bookmarkStart w:id="112" w:name="_Toc3245"/>
+      <w:bookmarkStart w:id="112" w:name="_Toc11902"/>
       <w:r>
         <w:rPr>
           <w:rFonts w:hint="eastAsia"/>
@@ -27906,7 +27950,7 @@
         </w:rPr>
       </w:pPr>
       <w:bookmarkStart w:id="113" w:name="_Toc10251"/>
-      <w:bookmarkStart w:id="114" w:name="_Toc10658"/>
+      <w:bookmarkStart w:id="114" w:name="_Toc8179"/>
       <w:r>
         <w:rPr>
           <w:rFonts w:hint="eastAsia"/>
@@ -28231,7 +28275,7 @@
         </w:rPr>
       </w:pPr>
       <w:bookmarkStart w:id="115" w:name="_Toc2342"/>
-      <w:bookmarkStart w:id="116" w:name="_Toc3829"/>
+      <w:bookmarkStart w:id="116" w:name="_Toc32514"/>
       <w:r>
         <w:rPr>
           <w:rFonts w:hint="eastAsia"/>
@@ -28412,7 +28456,7 @@
         </w:rPr>
       </w:pPr>
       <w:bookmarkStart w:id="117" w:name="_Toc12032"/>
-      <w:bookmarkStart w:id="118" w:name="_Toc25942"/>
+      <w:bookmarkStart w:id="118" w:name="_Toc10560"/>
       <w:r>
         <w:rPr>
           <w:rFonts w:hint="eastAsia"/>
@@ -28509,7 +28553,7 @@
         </w:rPr>
       </w:pPr>
       <w:bookmarkStart w:id="119" w:name="_Toc3875"/>
-      <w:bookmarkStart w:id="120" w:name="_Toc24148"/>
+      <w:bookmarkStart w:id="120" w:name="_Toc28471"/>
       <w:r>
         <w:rPr>
           <w:rFonts w:hint="eastAsia"/>
@@ -28952,7 +28996,7 @@
         </w:rPr>
       </w:pPr>
       <w:bookmarkStart w:id="121" w:name="_Toc12816"/>
-      <w:bookmarkStart w:id="122" w:name="_Toc4454"/>
+      <w:bookmarkStart w:id="122" w:name="_Toc15981"/>
       <w:r>
         <w:rPr>
           <w:rFonts w:hint="eastAsia"/>
@@ -29065,7 +29109,7 @@
         </w:rPr>
       </w:pPr>
       <w:bookmarkStart w:id="123" w:name="_Toc5625"/>
-      <w:bookmarkStart w:id="124" w:name="_Toc9919"/>
+      <w:bookmarkStart w:id="124" w:name="_Toc24556"/>
       <w:r>
         <w:rPr>
           <w:rFonts w:hint="eastAsia"/>
@@ -29203,7 +29247,7 @@
         </w:rPr>
       </w:pPr>
       <w:bookmarkStart w:id="125" w:name="_Toc36"/>
-      <w:bookmarkStart w:id="126" w:name="_Toc242"/>
+      <w:bookmarkStart w:id="126" w:name="_Toc14009"/>
       <w:r>
         <w:rPr>
           <w:rFonts w:hint="eastAsia"/>
@@ -29342,7 +29386,7 @@
         </w:rPr>
       </w:pPr>
       <w:bookmarkStart w:id="127" w:name="_Toc19491"/>
-      <w:bookmarkStart w:id="128" w:name="_Toc29136"/>
+      <w:bookmarkStart w:id="128" w:name="_Toc1638"/>
       <w:r>
         <w:rPr>
           <w:rFonts w:hint="eastAsia"/>
@@ -29605,7 +29649,7 @@
         </w:rPr>
       </w:pPr>
       <w:bookmarkStart w:id="129" w:name="_Toc9237"/>
-      <w:bookmarkStart w:id="130" w:name="_Toc30274"/>
+      <w:bookmarkStart w:id="130" w:name="_Toc18766"/>
       <w:r>
         <w:rPr>
           <w:rFonts w:hint="eastAsia"/>
@@ -29847,7 +29891,7 @@
         </w:rPr>
       </w:pPr>
       <w:bookmarkStart w:id="131" w:name="_Toc5662"/>
-      <w:bookmarkStart w:id="132" w:name="_Toc9080"/>
+      <w:bookmarkStart w:id="132" w:name="_Toc8252"/>
       <w:r>
         <w:rPr>
           <w:rFonts w:hint="eastAsia"/>
@@ -30090,7 +30134,7 @@
         </w:rPr>
       </w:pPr>
       <w:bookmarkStart w:id="133" w:name="_Toc2385"/>
-      <w:bookmarkStart w:id="134" w:name="_Toc27940"/>
+      <w:bookmarkStart w:id="134" w:name="_Toc23605"/>
       <w:r>
         <w:rPr>
           <w:rFonts w:hint="eastAsia"/>
@@ -30332,7 +30376,7 @@
           <w:lang w:val="en-US" w:eastAsia="zh-CN"/>
         </w:rPr>
       </w:pPr>
-      <w:bookmarkStart w:id="135" w:name="_Toc22888"/>
+      <w:bookmarkStart w:id="135" w:name="_Toc18158"/>
       <w:r>
         <w:rPr>
           <w:rFonts w:hint="eastAsia"/>
@@ -30666,7 +30710,7 @@
           <w:lang w:val="en-US" w:eastAsia="zh-CN"/>
         </w:rPr>
       </w:pPr>
-      <w:bookmarkStart w:id="136" w:name="_Toc16692"/>
+      <w:bookmarkStart w:id="136" w:name="_Toc18434"/>
       <w:r>
         <w:rPr>
           <w:rFonts w:hint="eastAsia"/>
@@ -30855,7 +30899,7 @@
         </w:rPr>
       </w:pPr>
       <w:bookmarkStart w:id="137" w:name="_Toc28419"/>
-      <w:bookmarkStart w:id="138" w:name="_Toc10931"/>
+      <w:bookmarkStart w:id="138" w:name="_Toc27001"/>
       <w:r>
         <w:rPr>
           <w:rFonts w:hint="eastAsia"/>
@@ -30942,7 +30986,7 @@
         </w:rPr>
       </w:pPr>
       <w:bookmarkStart w:id="139" w:name="_Toc28289"/>
-      <w:bookmarkStart w:id="140" w:name="_Toc22401"/>
+      <w:bookmarkStart w:id="140" w:name="_Toc7599"/>
       <w:r>
         <w:rPr>
           <w:rFonts w:hint="eastAsia"/>
@@ -31185,7 +31229,7 @@
         </w:rPr>
       </w:pPr>
       <w:bookmarkStart w:id="141" w:name="_Toc21238"/>
-      <w:bookmarkStart w:id="142" w:name="_Toc29034"/>
+      <w:bookmarkStart w:id="142" w:name="_Toc25389"/>
       <w:r>
         <w:rPr>
           <w:rFonts w:hint="eastAsia"/>
@@ -31427,7 +31471,7 @@
         </w:rPr>
       </w:pPr>
       <w:bookmarkStart w:id="143" w:name="_Toc24247"/>
-      <w:bookmarkStart w:id="144" w:name="_Toc28195"/>
+      <w:bookmarkStart w:id="144" w:name="_Toc10369"/>
       <w:r>
         <w:rPr>
           <w:rFonts w:hint="eastAsia"/>
@@ -31514,7 +31558,7 @@
         </w:rPr>
       </w:pPr>
       <w:bookmarkStart w:id="145" w:name="_Toc10819"/>
-      <w:bookmarkStart w:id="146" w:name="_Toc22092"/>
+      <w:bookmarkStart w:id="146" w:name="_Toc8849"/>
       <w:r>
         <w:rPr>
           <w:rFonts w:hint="eastAsia"/>
@@ -31652,7 +31696,7 @@
         </w:rPr>
       </w:pPr>
       <w:bookmarkStart w:id="147" w:name="_Toc27816"/>
-      <w:bookmarkStart w:id="148" w:name="_Toc2497"/>
+      <w:bookmarkStart w:id="148" w:name="_Toc29677"/>
       <w:r>
         <w:rPr>
           <w:rFonts w:hint="eastAsia"/>
@@ -31801,7 +31845,7 @@
         </w:rPr>
       </w:pPr>
       <w:bookmarkStart w:id="149" w:name="_Toc8723"/>
-      <w:bookmarkStart w:id="150" w:name="_Toc22207"/>
+      <w:bookmarkStart w:id="150" w:name="_Toc10273"/>
       <w:r>
         <w:rPr>
           <w:rFonts w:hint="eastAsia"/>
@@ -31888,7 +31932,7 @@
         </w:rPr>
       </w:pPr>
       <w:bookmarkStart w:id="151" w:name="_Toc2289"/>
-      <w:bookmarkStart w:id="152" w:name="_Toc30752"/>
+      <w:bookmarkStart w:id="152" w:name="_Toc7643"/>
       <w:r>
         <w:rPr>
           <w:rFonts w:hint="eastAsia"/>
@@ -31974,7 +32018,7 @@
           <w:lang w:val="en-US" w:eastAsia="zh-CN"/>
         </w:rPr>
       </w:pPr>
-      <w:bookmarkStart w:id="153" w:name="_Toc32673"/>
+      <w:bookmarkStart w:id="153" w:name="_Toc9245"/>
       <w:r>
         <w:rPr>
           <w:rFonts w:hint="eastAsia"/>
@@ -32112,7 +32156,7 @@
         </w:rPr>
       </w:pPr>
       <w:bookmarkStart w:id="154" w:name="_Toc2084"/>
-      <w:bookmarkStart w:id="155" w:name="_Toc22562"/>
+      <w:bookmarkStart w:id="155" w:name="_Toc16307"/>
       <w:r>
         <w:rPr>
           <w:rFonts w:hint="eastAsia"/>
@@ -32224,7 +32268,7 @@
           <w:lang w:val="en-US" w:eastAsia="zh-CN"/>
         </w:rPr>
       </w:pPr>
-      <w:bookmarkStart w:id="156" w:name="_Toc11202"/>
+      <w:bookmarkStart w:id="156" w:name="_Toc29647"/>
       <w:r>
         <w:rPr>
           <w:rFonts w:hint="eastAsia"/>
@@ -32481,7 +32525,7 @@
           <w:lang w:val="en-US" w:eastAsia="zh-CN"/>
         </w:rPr>
       </w:pPr>
-      <w:bookmarkStart w:id="157" w:name="_Toc23275"/>
+      <w:bookmarkStart w:id="157" w:name="_Toc19732"/>
       <w:r>
         <w:rPr>
           <w:rFonts w:hint="eastAsia"/>
@@ -32670,7 +32714,7 @@
           <w:lang w:val="en-US" w:eastAsia="zh-CN"/>
         </w:rPr>
       </w:pPr>
-      <w:bookmarkStart w:id="158" w:name="_Toc19199"/>
+      <w:bookmarkStart w:id="158" w:name="_Toc487"/>
       <w:r>
         <w:rPr>
           <w:rFonts w:hint="eastAsia"/>
@@ -32781,7 +32825,7 @@
           <w:lang w:val="en-US" w:eastAsia="zh-CN"/>
         </w:rPr>
       </w:pPr>
-      <w:bookmarkStart w:id="159" w:name="_Toc20231"/>
+      <w:bookmarkStart w:id="159" w:name="_Toc32054"/>
       <w:r>
         <w:rPr>
           <w:rFonts w:hint="eastAsia"/>
@@ -32793,6 +32837,8 @@
         <w:t>背景属性复合写法</w:t>
       </w:r>
       <w:bookmarkEnd w:id="159"/>
+      <w:bookmarkStart w:id="324" w:name="_GoBack"/>
+      <w:bookmarkEnd w:id="324"/>
     </w:p>
     <w:p>
       <w:pPr>
@@ -32892,7 +32938,7 @@
           <w:lang w:val="en-US" w:eastAsia="zh-CN"/>
         </w:rPr>
       </w:pPr>
-      <w:bookmarkStart w:id="160" w:name="_Toc8019"/>
+      <w:bookmarkStart w:id="160" w:name="_Toc27365"/>
       <w:r>
         <w:rPr>
           <w:rFonts w:hint="eastAsia"/>
@@ -32977,7 +33023,7 @@
         </w:rPr>
       </w:pPr>
       <w:bookmarkStart w:id="161" w:name="_Toc21393"/>
-      <w:bookmarkStart w:id="162" w:name="_Toc19897"/>
+      <w:bookmarkStart w:id="162" w:name="_Toc15411"/>
       <w:r>
         <w:rPr>
           <w:rFonts w:hint="eastAsia"/>
@@ -33259,7 +33305,7 @@
         </w:rPr>
       </w:pPr>
       <w:bookmarkStart w:id="163" w:name="_Toc10476"/>
-      <w:bookmarkStart w:id="164" w:name="_Toc25573"/>
+      <w:bookmarkStart w:id="164" w:name="_Toc3497"/>
       <w:r>
         <w:rPr>
           <w:rFonts w:hint="eastAsia"/>
@@ -33304,7 +33350,7 @@
         </w:rPr>
       </w:pPr>
       <w:bookmarkStart w:id="165" w:name="_Toc2534"/>
-      <w:bookmarkStart w:id="166" w:name="_Toc27174"/>
+      <w:bookmarkStart w:id="166" w:name="_Toc19411"/>
       <w:r>
         <w:rPr>
           <w:rFonts w:hint="eastAsia"/>
@@ -33469,7 +33515,7 @@
         </w:rPr>
       </w:pPr>
       <w:bookmarkStart w:id="167" w:name="_Toc27651"/>
-      <w:bookmarkStart w:id="168" w:name="_Toc6964"/>
+      <w:bookmarkStart w:id="168" w:name="_Toc12702"/>
       <w:r>
         <w:rPr>
           <w:rFonts w:hint="eastAsia"/>
@@ -33581,7 +33627,7 @@
           <w:lang w:val="en-US" w:eastAsia="zh-CN"/>
         </w:rPr>
       </w:pPr>
-      <w:bookmarkStart w:id="169" w:name="_Toc13891"/>
+      <w:bookmarkStart w:id="169" w:name="_Toc14230"/>
       <w:r>
         <w:rPr>
           <w:rFonts w:hint="eastAsia"/>
@@ -33765,7 +33811,7 @@
         </w:rPr>
       </w:pPr>
       <w:bookmarkStart w:id="170" w:name="_Toc32252"/>
-      <w:bookmarkStart w:id="171" w:name="_Toc11615"/>
+      <w:bookmarkStart w:id="171" w:name="_Toc30488"/>
       <w:r>
         <w:rPr>
           <w:rFonts w:hint="eastAsia"/>
@@ -33809,7 +33855,7 @@
           <w:lang w:val="en-US" w:eastAsia="zh-CN"/>
         </w:rPr>
       </w:pPr>
-      <w:bookmarkStart w:id="172" w:name="_Toc13921"/>
+      <w:bookmarkStart w:id="172" w:name="_Toc7681"/>
       <w:r>
         <w:rPr>
           <w:rFonts w:hint="eastAsia"/>
@@ -33956,7 +34002,7 @@
           <w:lang w:val="en-US" w:eastAsia="zh-CN"/>
         </w:rPr>
       </w:pPr>
-      <w:bookmarkStart w:id="173" w:name="_Toc15044"/>
+      <w:bookmarkStart w:id="173" w:name="_Toc11238"/>
       <w:r>
         <w:rPr>
           <w:rFonts w:hint="eastAsia"/>
@@ -34029,7 +34075,7 @@
         </w:numPr>
         <w:ind w:left="420" w:leftChars="0" w:firstLine="420" w:firstLineChars="0"/>
         <w:rPr>
-          <w:rFonts w:hint="default"/>
+          <w:rFonts w:hint="eastAsia"/>
           <w:color w:val="auto"/>
           <w:sz w:val="24"/>
           <w:szCs w:val="24"/>
@@ -34045,6 +34091,91 @@
           <w:lang w:val="en-US" w:eastAsia="zh-CN"/>
         </w:rPr>
         <w:t>底层逻辑是描述的越精确权重越高</w:t>
+      </w:r>
+    </w:p>
+    <w:p>
+      <w:pPr>
+        <w:numPr>
+          <w:ilvl w:val="0"/>
+          <w:numId w:val="0"/>
+        </w:numPr>
+        <w:ind w:firstLine="420" w:firstLineChars="0"/>
+        <w:rPr>
+          <w:rFonts w:hint="eastAsia"/>
+          <w:color w:val="auto"/>
+          <w:sz w:val="24"/>
+          <w:szCs w:val="24"/>
+          <w:lang w:val="en-US" w:eastAsia="zh-CN"/>
+        </w:rPr>
+      </w:pPr>
+    </w:p>
+    <w:p>
+      <w:pPr>
+        <w:keepNext w:val="0"/>
+        <w:keepLines w:val="0"/>
+        <w:pageBreakBefore w:val="0"/>
+        <w:widowControl w:val="0"/>
+        <w:numPr>
+          <w:ilvl w:val="0"/>
+          <w:numId w:val="0"/>
+        </w:numPr>
+        <w:kinsoku/>
+        <w:wordWrap/>
+        <w:overflowPunct/>
+        <w:topLinePunct w:val="0"/>
+        <w:autoSpaceDE/>
+        <w:autoSpaceDN/>
+        <w:bidi w:val="0"/>
+        <w:adjustRightInd/>
+        <w:snapToGrid/>
+        <w:ind w:firstLine="420" w:firstLineChars="0"/>
+        <w:textAlignment w:val="auto"/>
+        <w:outlineLvl w:val="3"/>
+        <w:rPr>
+          <w:rFonts w:hint="eastAsia"/>
+          <w:color w:val="00B050"/>
+          <w:sz w:val="24"/>
+          <w:szCs w:val="24"/>
+          <w:lang w:val="en-US" w:eastAsia="zh-CN"/>
+        </w:rPr>
+      </w:pPr>
+      <w:bookmarkStart w:id="174" w:name="_Toc8584"/>
+      <w:r>
+        <w:rPr>
+          <w:rFonts w:hint="eastAsia"/>
+          <w:color w:val="00B050"/>
+          <w:sz w:val="24"/>
+          <w:szCs w:val="24"/>
+          <w:lang w:val="en-US" w:eastAsia="zh-CN"/>
+        </w:rPr>
+        <w:t>提升样式权重 !important</w:t>
+      </w:r>
+      <w:bookmarkEnd w:id="174"/>
+    </w:p>
+    <w:p>
+      <w:pPr>
+        <w:numPr>
+          <w:ilvl w:val="0"/>
+          <w:numId w:val="0"/>
+        </w:numPr>
+        <w:ind w:left="420" w:leftChars="0" w:firstLine="420" w:firstLineChars="0"/>
+        <w:rPr>
+          <w:rFonts w:hint="default"/>
+          <w:color w:val="auto"/>
+          <w:sz w:val="24"/>
+          <w:szCs w:val="24"/>
+          <w:lang w:val="en-US" w:eastAsia="zh-CN"/>
+        </w:rPr>
+      </w:pPr>
+      <w:r>
+        <w:rPr>
+          <w:rFonts w:hint="eastAsia"/>
+          <w:color w:val="auto"/>
+          <w:sz w:val="24"/>
+          <w:szCs w:val="24"/>
+          <w:lang w:val="en-US" w:eastAsia="zh-CN"/>
+        </w:rPr>
+        <w:t>在单条css样式后添加!important可以将权重升到最高</w:t>
       </w:r>
     </w:p>
     <w:p>
@@ -34093,8 +34224,8 @@
           <w:lang w:val="en-US" w:eastAsia="zh-CN"/>
         </w:rPr>
       </w:pPr>
-      <w:bookmarkStart w:id="174" w:name="_Toc2261"/>
-      <w:bookmarkStart w:id="175" w:name="_Toc20500"/>
+      <w:bookmarkStart w:id="175" w:name="_Toc2261"/>
+      <w:bookmarkStart w:id="176" w:name="_Toc11553"/>
       <w:r>
         <w:rPr>
           <w:rFonts w:hint="eastAsia"/>
@@ -34105,8 +34236,8 @@
         </w:rPr>
         <w:t>盒子模型</w:t>
       </w:r>
-      <w:bookmarkEnd w:id="174"/>
       <w:bookmarkEnd w:id="175"/>
+      <w:bookmarkEnd w:id="176"/>
     </w:p>
     <w:p>
       <w:pPr>
@@ -34138,8 +34269,8 @@
           <w:lang w:val="en-US" w:eastAsia="zh-CN"/>
         </w:rPr>
       </w:pPr>
-      <w:bookmarkStart w:id="176" w:name="_Toc10478"/>
-      <w:bookmarkStart w:id="177" w:name="_Toc26288"/>
+      <w:bookmarkStart w:id="177" w:name="_Toc10478"/>
+      <w:bookmarkStart w:id="178" w:name="_Toc9605"/>
       <w:r>
         <w:rPr>
           <w:rFonts w:hint="eastAsia"/>
@@ -34150,8 +34281,8 @@
         </w:rPr>
         <w:t>看透网页布局的本质</w:t>
       </w:r>
-      <w:bookmarkEnd w:id="176"/>
       <w:bookmarkEnd w:id="177"/>
+      <w:bookmarkEnd w:id="178"/>
     </w:p>
     <w:p>
       <w:pPr>
@@ -34277,8 +34408,8 @@
           <w:lang w:val="en-US" w:eastAsia="zh-CN"/>
         </w:rPr>
       </w:pPr>
-      <w:bookmarkStart w:id="178" w:name="_Toc15846"/>
-      <w:bookmarkStart w:id="179" w:name="_Toc9575"/>
+      <w:bookmarkStart w:id="179" w:name="_Toc15846"/>
+      <w:bookmarkStart w:id="180" w:name="_Toc2239"/>
       <w:r>
         <w:rPr>
           <w:rFonts w:hint="eastAsia"/>
@@ -34289,8 +34420,8 @@
         </w:rPr>
         <w:t>盒子模型组成</w:t>
       </w:r>
-      <w:bookmarkEnd w:id="178"/>
       <w:bookmarkEnd w:id="179"/>
+      <w:bookmarkEnd w:id="180"/>
     </w:p>
     <w:p>
       <w:pPr>
@@ -34488,7 +34619,7 @@
           <w:lang w:val="en-US" w:eastAsia="zh-CN"/>
         </w:rPr>
       </w:pPr>
-      <w:bookmarkStart w:id="180" w:name="_Toc3853"/>
+      <w:bookmarkStart w:id="181" w:name="_Toc24598"/>
       <w:r>
         <w:rPr>
           <w:rFonts w:hint="eastAsia"/>
@@ -34499,7 +34630,7 @@
         </w:rPr>
         <w:t>边框border</w:t>
       </w:r>
-      <w:bookmarkEnd w:id="180"/>
+      <w:bookmarkEnd w:id="181"/>
     </w:p>
     <w:p>
       <w:pPr>
@@ -35210,7 +35341,7 @@
           <w:lang w:val="en-US" w:eastAsia="zh-CN"/>
         </w:rPr>
       </w:pPr>
-      <w:bookmarkStart w:id="181" w:name="_Toc6252"/>
+      <w:bookmarkStart w:id="182" w:name="_Toc25715"/>
       <w:r>
         <w:rPr>
           <w:rFonts w:hint="eastAsia"/>
@@ -35221,7 +35352,7 @@
         </w:rPr>
         <w:t>内边距padding</w:t>
       </w:r>
-      <w:bookmarkEnd w:id="181"/>
+      <w:bookmarkEnd w:id="182"/>
     </w:p>
     <w:p>
       <w:pPr>
@@ -35689,7 +35820,7 @@
           <w:lang w:val="en-US" w:eastAsia="zh-CN"/>
         </w:rPr>
       </w:pPr>
-      <w:bookmarkStart w:id="182" w:name="_Toc16970"/>
+      <w:bookmarkStart w:id="183" w:name="_Toc20453"/>
       <w:r>
         <w:rPr>
           <w:rFonts w:hint="eastAsia"/>
@@ -35700,7 +35831,7 @@
         </w:rPr>
         <w:t>外边距margin</w:t>
       </w:r>
-      <w:bookmarkEnd w:id="182"/>
+      <w:bookmarkEnd w:id="183"/>
     </w:p>
     <w:p>
       <w:pPr>
@@ -36872,8 +37003,8 @@
           <w:lang w:val="en-US" w:eastAsia="zh-CN"/>
         </w:rPr>
       </w:pPr>
-      <w:bookmarkStart w:id="183" w:name="_Toc14755"/>
-      <w:bookmarkStart w:id="184" w:name="_Toc26606"/>
+      <w:bookmarkStart w:id="184" w:name="_Toc14755"/>
+      <w:bookmarkStart w:id="185" w:name="_Toc7395"/>
       <w:r>
         <w:rPr>
           <w:rFonts w:hint="eastAsia"/>
@@ -36884,8 +37015,8 @@
         </w:rPr>
         <w:t>清除li的小圆点</w:t>
       </w:r>
-      <w:bookmarkEnd w:id="183"/>
       <w:bookmarkEnd w:id="184"/>
+      <w:bookmarkEnd w:id="185"/>
     </w:p>
     <w:p>
       <w:pPr>
@@ -36959,8 +37090,8 @@
           <w:lang w:val="en-US" w:eastAsia="zh-CN"/>
         </w:rPr>
       </w:pPr>
-      <w:bookmarkStart w:id="185" w:name="_Toc1838"/>
-      <w:bookmarkStart w:id="186" w:name="_Toc28089"/>
+      <w:bookmarkStart w:id="186" w:name="_Toc1838"/>
+      <w:bookmarkStart w:id="187" w:name="_Toc23838"/>
       <w:r>
         <w:rPr>
           <w:rFonts w:hint="eastAsia"/>
@@ -36971,8 +37102,8 @@
         </w:rPr>
         <w:t>CSS3新增特性（IE9及以上支持）</w:t>
       </w:r>
-      <w:bookmarkEnd w:id="185"/>
       <w:bookmarkEnd w:id="186"/>
+      <w:bookmarkEnd w:id="187"/>
     </w:p>
     <w:p>
       <w:pPr>
@@ -37046,7 +37177,7 @@
           <w:lang w:val="en-US" w:eastAsia="zh-CN"/>
         </w:rPr>
       </w:pPr>
-      <w:bookmarkStart w:id="187" w:name="_Toc5858"/>
+      <w:bookmarkStart w:id="188" w:name="_Toc26429"/>
       <w:r>
         <w:rPr>
           <w:rFonts w:hint="eastAsia"/>
@@ -37057,7 +37188,7 @@
         </w:rPr>
         <w:t>圆角边框</w:t>
       </w:r>
-      <w:bookmarkEnd w:id="187"/>
+      <w:bookmarkEnd w:id="188"/>
     </w:p>
     <w:p>
       <w:pPr>
@@ -37261,7 +37392,7 @@
           <w:lang w:val="en-US" w:eastAsia="zh-CN"/>
         </w:rPr>
       </w:pPr>
-      <w:bookmarkStart w:id="188" w:name="_Toc20412"/>
+      <w:bookmarkStart w:id="189" w:name="_Toc26398"/>
       <w:r>
         <w:rPr>
           <w:rFonts w:hint="eastAsia"/>
@@ -37272,7 +37403,7 @@
         </w:rPr>
         <w:t>盒子阴影</w:t>
       </w:r>
-      <w:bookmarkEnd w:id="188"/>
+      <w:bookmarkEnd w:id="189"/>
     </w:p>
     <w:p>
       <w:pPr>
@@ -37594,7 +37725,7 @@
           <w:lang w:val="en-US" w:eastAsia="zh-CN"/>
         </w:rPr>
       </w:pPr>
-      <w:bookmarkStart w:id="189" w:name="_Toc7256"/>
+      <w:bookmarkStart w:id="190" w:name="_Toc20650"/>
       <w:r>
         <w:rPr>
           <w:rFonts w:hint="eastAsia"/>
@@ -37605,7 +37736,7 @@
         </w:rPr>
         <w:t>文字阴影</w:t>
       </w:r>
-      <w:bookmarkEnd w:id="189"/>
+      <w:bookmarkEnd w:id="190"/>
     </w:p>
     <w:p>
       <w:pPr>
@@ -37863,8 +37994,8 @@
           <w:lang w:val="en-US" w:eastAsia="zh-CN"/>
         </w:rPr>
       </w:pPr>
-      <w:bookmarkStart w:id="190" w:name="_Toc18999"/>
-      <w:bookmarkStart w:id="191" w:name="_Toc21623"/>
+      <w:bookmarkStart w:id="191" w:name="_Toc18999"/>
+      <w:bookmarkStart w:id="192" w:name="_Toc19624"/>
       <w:r>
         <w:rPr>
           <w:rFonts w:hint="eastAsia"/>
@@ -37875,8 +38006,8 @@
         </w:rPr>
         <w:t>浮动</w:t>
       </w:r>
-      <w:bookmarkEnd w:id="190"/>
       <w:bookmarkEnd w:id="191"/>
+      <w:bookmarkEnd w:id="192"/>
     </w:p>
     <w:p>
       <w:pPr>
@@ -37976,8 +38107,8 @@
           <w:lang w:val="en-US" w:eastAsia="zh-CN"/>
         </w:rPr>
       </w:pPr>
-      <w:bookmarkStart w:id="192" w:name="_Toc29781"/>
-      <w:bookmarkStart w:id="193" w:name="_Toc2037"/>
+      <w:bookmarkStart w:id="193" w:name="_Toc29781"/>
+      <w:bookmarkStart w:id="194" w:name="_Toc4665"/>
       <w:r>
         <w:rPr>
           <w:rFonts w:hint="eastAsia"/>
@@ -37988,8 +38119,8 @@
         </w:rPr>
         <w:t>标准流（普通流/文档流）</w:t>
       </w:r>
-      <w:bookmarkEnd w:id="192"/>
       <w:bookmarkEnd w:id="193"/>
+      <w:bookmarkEnd w:id="194"/>
     </w:p>
     <w:p>
       <w:pPr>
@@ -38167,8 +38298,8 @@
           <w:lang w:val="en-US" w:eastAsia="zh-CN"/>
         </w:rPr>
       </w:pPr>
-      <w:bookmarkStart w:id="194" w:name="_Toc31169"/>
-      <w:bookmarkStart w:id="195" w:name="_Toc30937"/>
+      <w:bookmarkStart w:id="195" w:name="_Toc31169"/>
+      <w:bookmarkStart w:id="196" w:name="_Toc10905"/>
       <w:r>
         <w:rPr>
           <w:rFonts w:hint="eastAsia"/>
@@ -38189,8 +38320,8 @@
         </w:rPr>
         <w:t>：可以让多个块级元素一行内排列显示</w:t>
       </w:r>
-      <w:bookmarkEnd w:id="194"/>
       <w:bookmarkEnd w:id="195"/>
+      <w:bookmarkEnd w:id="196"/>
     </w:p>
     <w:p>
       <w:pPr>
@@ -38274,8 +38405,8 @@
           <w:lang w:val="en-US" w:eastAsia="zh-CN"/>
         </w:rPr>
       </w:pPr>
-      <w:bookmarkStart w:id="196" w:name="_Toc1498"/>
-      <w:bookmarkStart w:id="197" w:name="_Toc26432"/>
+      <w:bookmarkStart w:id="197" w:name="_Toc1498"/>
+      <w:bookmarkStart w:id="198" w:name="_Toc9519"/>
       <w:r>
         <w:rPr>
           <w:rFonts w:hint="eastAsia"/>
@@ -38286,8 +38417,8 @@
         </w:rPr>
         <w:t>浮动float</w:t>
       </w:r>
-      <w:bookmarkEnd w:id="196"/>
       <w:bookmarkEnd w:id="197"/>
+      <w:bookmarkEnd w:id="198"/>
     </w:p>
     <w:p>
       <w:pPr>
@@ -38569,8 +38700,8 @@
           <w:lang w:val="en-US" w:eastAsia="zh-CN"/>
         </w:rPr>
       </w:pPr>
-      <w:bookmarkStart w:id="198" w:name="_Toc21862"/>
-      <w:bookmarkStart w:id="199" w:name="_Toc28483"/>
+      <w:bookmarkStart w:id="199" w:name="_Toc21862"/>
+      <w:bookmarkStart w:id="200" w:name="_Toc11641"/>
       <w:r>
         <w:rPr>
           <w:rFonts w:hint="eastAsia"/>
@@ -38581,8 +38712,8 @@
         </w:rPr>
         <w:t>浮动特性（重难点）</w:t>
       </w:r>
-      <w:bookmarkEnd w:id="198"/>
       <w:bookmarkEnd w:id="199"/>
+      <w:bookmarkEnd w:id="200"/>
     </w:p>
     <w:p>
       <w:pPr>
@@ -39243,8 +39374,8 @@
           <w:lang w:val="en-US" w:eastAsia="zh-CN"/>
         </w:rPr>
       </w:pPr>
-      <w:bookmarkStart w:id="200" w:name="_Toc28779"/>
-      <w:bookmarkStart w:id="201" w:name="_Toc23107"/>
+      <w:bookmarkStart w:id="201" w:name="_Toc28779"/>
+      <w:bookmarkStart w:id="202" w:name="_Toc8937"/>
       <w:r>
         <w:rPr>
           <w:rFonts w:hint="eastAsia"/>
@@ -39255,8 +39386,8 @@
         </w:rPr>
         <w:t>浮动布局注意点</w:t>
       </w:r>
-      <w:bookmarkEnd w:id="200"/>
       <w:bookmarkEnd w:id="201"/>
+      <w:bookmarkEnd w:id="202"/>
     </w:p>
     <w:p>
       <w:pPr>
@@ -39382,8 +39513,8 @@
           <w:lang w:val="en-US" w:eastAsia="zh-CN"/>
         </w:rPr>
       </w:pPr>
-      <w:bookmarkStart w:id="202" w:name="_Toc4817"/>
-      <w:bookmarkStart w:id="203" w:name="_Toc23063"/>
+      <w:bookmarkStart w:id="203" w:name="_Toc4817"/>
+      <w:bookmarkStart w:id="204" w:name="_Toc29788"/>
       <w:r>
         <w:rPr>
           <w:rFonts w:hint="eastAsia"/>
@@ -39394,8 +39525,8 @@
         </w:rPr>
         <w:t>清除浮动</w:t>
       </w:r>
-      <w:bookmarkEnd w:id="202"/>
       <w:bookmarkEnd w:id="203"/>
+      <w:bookmarkEnd w:id="204"/>
     </w:p>
     <w:p>
       <w:pPr>
@@ -39427,7 +39558,7 @@
           <w:lang w:val="en-US" w:eastAsia="zh-CN"/>
         </w:rPr>
       </w:pPr>
-      <w:bookmarkStart w:id="204" w:name="_Toc31315"/>
+      <w:bookmarkStart w:id="205" w:name="_Toc5294"/>
       <w:r>
         <w:rPr>
           <w:rFonts w:hint="eastAsia"/>
@@ -39448,7 +39579,7 @@
         </w:rPr>
         <w:t>：</w:t>
       </w:r>
-      <w:bookmarkEnd w:id="204"/>
+      <w:bookmarkEnd w:id="205"/>
     </w:p>
     <w:p>
       <w:pPr>
@@ -39792,8 +39923,8 @@
           <w:lang w:val="en-US" w:eastAsia="zh-CN"/>
         </w:rPr>
       </w:pPr>
-      <w:bookmarkStart w:id="205" w:name="_Toc24563"/>
-      <w:bookmarkStart w:id="206" w:name="_Toc21481"/>
+      <w:bookmarkStart w:id="206" w:name="_Toc24563"/>
+      <w:bookmarkStart w:id="207" w:name="_Toc14310"/>
       <w:r>
         <w:rPr>
           <w:rFonts w:hint="eastAsia"/>
@@ -39804,8 +39935,8 @@
         </w:rPr>
         <w:t>清除浮动方法：</w:t>
       </w:r>
-      <w:bookmarkEnd w:id="205"/>
       <w:bookmarkEnd w:id="206"/>
+      <w:bookmarkEnd w:id="207"/>
     </w:p>
     <w:p>
       <w:pPr>
@@ -39837,7 +39968,7 @@
           <w:lang w:val="en-US" w:eastAsia="zh-CN"/>
         </w:rPr>
       </w:pPr>
-      <w:bookmarkStart w:id="207" w:name="_Toc3068"/>
+      <w:bookmarkStart w:id="208" w:name="_Toc15137"/>
       <w:r>
         <w:rPr>
           <w:rFonts w:hint="eastAsia"/>
@@ -39848,7 +39979,7 @@
         </w:rPr>
         <w:t>额外标签法</w:t>
       </w:r>
-      <w:bookmarkEnd w:id="207"/>
+      <w:bookmarkEnd w:id="208"/>
     </w:p>
     <w:p>
       <w:pPr>
@@ -40086,7 +40217,7 @@
           <w:lang w:val="en-US" w:eastAsia="zh-CN"/>
         </w:rPr>
       </w:pPr>
-      <w:bookmarkStart w:id="208" w:name="_Toc31285"/>
+      <w:bookmarkStart w:id="209" w:name="_Toc15998"/>
       <w:r>
         <w:rPr>
           <w:rFonts w:hint="eastAsia"/>
@@ -40097,7 +40228,7 @@
         </w:rPr>
         <w:t>父级添加overflow</w:t>
       </w:r>
-      <w:bookmarkEnd w:id="208"/>
+      <w:bookmarkEnd w:id="209"/>
     </w:p>
     <w:p>
       <w:pPr>
@@ -40191,7 +40322,7 @@
           <w:lang w:val="en-US" w:eastAsia="zh-CN"/>
         </w:rPr>
       </w:pPr>
-      <w:bookmarkStart w:id="209" w:name="_Toc32097"/>
+      <w:bookmarkStart w:id="210" w:name="_Toc21041"/>
       <w:r>
         <w:rPr>
           <w:rFonts w:hint="eastAsia"/>
@@ -40202,7 +40333,7 @@
         </w:rPr>
         <w:t>:after伪元素法</w:t>
       </w:r>
-      <w:bookmarkEnd w:id="209"/>
+      <w:bookmarkEnd w:id="210"/>
     </w:p>
     <w:p>
       <w:pPr>
@@ -40608,7 +40739,7 @@
           <w:lang w:val="en-US" w:eastAsia="zh-CN"/>
         </w:rPr>
       </w:pPr>
-      <w:bookmarkStart w:id="210" w:name="_Toc5828"/>
+      <w:bookmarkStart w:id="211" w:name="_Toc12007"/>
       <w:r>
         <w:rPr>
           <w:rFonts w:hint="eastAsia"/>
@@ -40619,7 +40750,7 @@
         </w:rPr>
         <w:t>双伪元素法</w:t>
       </w:r>
-      <w:bookmarkEnd w:id="210"/>
+      <w:bookmarkEnd w:id="211"/>
     </w:p>
     <w:p>
       <w:pPr>
@@ -41040,8 +41171,8 @@
           <w:lang w:val="en-US" w:eastAsia="zh-CN"/>
         </w:rPr>
       </w:pPr>
-      <w:bookmarkStart w:id="211" w:name="_Toc28545"/>
-      <w:bookmarkStart w:id="212" w:name="_Toc31893"/>
+      <w:bookmarkStart w:id="212" w:name="_Toc28545"/>
+      <w:bookmarkStart w:id="213" w:name="_Toc15813"/>
       <w:r>
         <w:rPr>
           <w:rFonts w:hint="eastAsia"/>
@@ -41052,8 +41183,8 @@
         </w:rPr>
         <w:t>CSS属性书写顺序（重要）</w:t>
       </w:r>
-      <w:bookmarkEnd w:id="211"/>
       <w:bookmarkEnd w:id="212"/>
+      <w:bookmarkEnd w:id="213"/>
     </w:p>
     <w:p>
       <w:pPr>
@@ -41230,8 +41361,8 @@
           <w:lang w:val="en-US" w:eastAsia="zh-CN"/>
         </w:rPr>
       </w:pPr>
-      <w:bookmarkStart w:id="213" w:name="_Toc24620"/>
-      <w:bookmarkStart w:id="214" w:name="_Toc9505"/>
+      <w:bookmarkStart w:id="214" w:name="_Toc24620"/>
+      <w:bookmarkStart w:id="215" w:name="_Toc7389"/>
       <w:r>
         <w:rPr>
           <w:rFonts w:hint="eastAsia"/>
@@ -41242,8 +41373,8 @@
         </w:rPr>
         <w:t>页面布局整体思路</w:t>
       </w:r>
-      <w:bookmarkEnd w:id="213"/>
       <w:bookmarkEnd w:id="214"/>
+      <w:bookmarkEnd w:id="215"/>
     </w:p>
     <w:p>
       <w:pPr>
@@ -41554,8 +41685,8 @@
           <w:lang w:val="en-US" w:eastAsia="zh-CN"/>
         </w:rPr>
       </w:pPr>
-      <w:bookmarkStart w:id="215" w:name="_Toc25496"/>
-      <w:bookmarkStart w:id="216" w:name="_Toc3507"/>
+      <w:bookmarkStart w:id="216" w:name="_Toc25496"/>
+      <w:bookmarkStart w:id="217" w:name="_Toc11372"/>
       <w:r>
         <w:rPr>
           <w:rFonts w:hint="eastAsia"/>
@@ -41566,8 +41697,8 @@
         </w:rPr>
         <w:t>定位模式</w:t>
       </w:r>
-      <w:bookmarkEnd w:id="215"/>
       <w:bookmarkEnd w:id="216"/>
+      <w:bookmarkEnd w:id="217"/>
     </w:p>
     <w:p>
       <w:pPr>
@@ -41745,8 +41876,8 @@
           <w:lang w:val="en-US" w:eastAsia="zh-CN"/>
         </w:rPr>
       </w:pPr>
-      <w:bookmarkStart w:id="217" w:name="_Toc32443"/>
-      <w:bookmarkStart w:id="218" w:name="_Toc7372"/>
+      <w:bookmarkStart w:id="218" w:name="_Toc32443"/>
+      <w:bookmarkStart w:id="219" w:name="_Toc18284"/>
       <w:r>
         <w:rPr>
           <w:rFonts w:hint="eastAsia"/>
@@ -41757,8 +41888,8 @@
         </w:rPr>
         <w:t>边偏移</w:t>
       </w:r>
-      <w:bookmarkEnd w:id="217"/>
       <w:bookmarkEnd w:id="218"/>
+      <w:bookmarkEnd w:id="219"/>
     </w:p>
     <w:p>
       <w:pPr>
@@ -41919,8 +42050,8 @@
           <w:lang w:val="en-US" w:eastAsia="zh-CN"/>
         </w:rPr>
       </w:pPr>
-      <w:bookmarkStart w:id="219" w:name="_Toc3084"/>
-      <w:bookmarkStart w:id="220" w:name="_Toc1729"/>
+      <w:bookmarkStart w:id="220" w:name="_Toc3084"/>
+      <w:bookmarkStart w:id="221" w:name="_Toc26836"/>
       <w:r>
         <w:rPr>
           <w:rFonts w:hint="eastAsia"/>
@@ -41931,8 +42062,8 @@
         </w:rPr>
         <w:t>静态定位static</w:t>
       </w:r>
-      <w:bookmarkEnd w:id="219"/>
       <w:bookmarkEnd w:id="220"/>
+      <w:bookmarkEnd w:id="221"/>
     </w:p>
     <w:p>
       <w:pPr>
@@ -42162,8 +42293,8 @@
           <w:lang w:val="en-US" w:eastAsia="zh-CN"/>
         </w:rPr>
       </w:pPr>
-      <w:bookmarkStart w:id="221" w:name="_Toc6937"/>
-      <w:bookmarkStart w:id="222" w:name="_Toc28184"/>
+      <w:bookmarkStart w:id="222" w:name="_Toc6937"/>
+      <w:bookmarkStart w:id="223" w:name="_Toc32531"/>
       <w:r>
         <w:rPr>
           <w:rFonts w:hint="eastAsia"/>
@@ -42184,8 +42315,8 @@
         </w:rPr>
         <w:t>（重点）</w:t>
       </w:r>
-      <w:bookmarkEnd w:id="221"/>
       <w:bookmarkEnd w:id="222"/>
+      <w:bookmarkEnd w:id="223"/>
     </w:p>
     <w:p>
       <w:pPr>
@@ -42425,8 +42556,8 @@
           <w:lang w:val="en-US" w:eastAsia="zh-CN"/>
         </w:rPr>
       </w:pPr>
-      <w:bookmarkStart w:id="223" w:name="_Toc3941"/>
-      <w:bookmarkStart w:id="224" w:name="_Toc18336"/>
+      <w:bookmarkStart w:id="224" w:name="_Toc3941"/>
+      <w:bookmarkStart w:id="225" w:name="_Toc6117"/>
       <w:r>
         <w:rPr>
           <w:rFonts w:hint="eastAsia"/>
@@ -42447,8 +42578,8 @@
         </w:rPr>
         <w:t>（重点）</w:t>
       </w:r>
-      <w:bookmarkEnd w:id="223"/>
       <w:bookmarkEnd w:id="224"/>
+      <w:bookmarkEnd w:id="225"/>
     </w:p>
     <w:p>
       <w:pPr>
@@ -42714,8 +42845,8 @@
           <w:lang w:val="en-US" w:eastAsia="zh-CN"/>
         </w:rPr>
       </w:pPr>
-      <w:bookmarkStart w:id="225" w:name="_Toc15062"/>
-      <w:bookmarkStart w:id="226" w:name="_Toc20176"/>
+      <w:bookmarkStart w:id="226" w:name="_Toc15062"/>
+      <w:bookmarkStart w:id="227" w:name="_Toc6644"/>
       <w:r>
         <w:rPr>
           <w:rFonts w:hint="eastAsia"/>
@@ -42736,8 +42867,8 @@
         </w:rPr>
         <w:t>（重点）</w:t>
       </w:r>
-      <w:bookmarkEnd w:id="225"/>
       <w:bookmarkEnd w:id="226"/>
+      <w:bookmarkEnd w:id="227"/>
     </w:p>
     <w:p>
       <w:pPr>
@@ -43023,8 +43154,8 @@
           <w:lang w:val="en-US" w:eastAsia="zh-CN"/>
         </w:rPr>
       </w:pPr>
-      <w:bookmarkStart w:id="227" w:name="_Toc6514"/>
-      <w:bookmarkStart w:id="228" w:name="_Toc30365"/>
+      <w:bookmarkStart w:id="228" w:name="_Toc6514"/>
+      <w:bookmarkStart w:id="229" w:name="_Toc20645"/>
       <w:r>
         <w:rPr>
           <w:rFonts w:hint="eastAsia"/>
@@ -43045,8 +43176,8 @@
         </w:rPr>
         <w:t>（重点）</w:t>
       </w:r>
-      <w:bookmarkEnd w:id="227"/>
       <w:bookmarkEnd w:id="228"/>
+      <w:bookmarkEnd w:id="229"/>
     </w:p>
     <w:p>
       <w:pPr>
@@ -43338,8 +43469,8 @@
           <w:lang w:val="en-US" w:eastAsia="zh-CN"/>
         </w:rPr>
       </w:pPr>
-      <w:bookmarkStart w:id="229" w:name="_Toc11522"/>
-      <w:bookmarkStart w:id="230" w:name="_Toc7439"/>
+      <w:bookmarkStart w:id="230" w:name="_Toc11522"/>
+      <w:bookmarkStart w:id="231" w:name="_Toc20133"/>
       <w:r>
         <w:rPr>
           <w:rFonts w:hint="eastAsia"/>
@@ -43350,8 +43481,8 @@
         </w:rPr>
         <w:t>粘性定位sticky</w:t>
       </w:r>
-      <w:bookmarkEnd w:id="229"/>
       <w:bookmarkEnd w:id="230"/>
+      <w:bookmarkEnd w:id="231"/>
     </w:p>
     <w:p>
       <w:pPr>
@@ -43633,8 +43764,8 @@
           <w:lang w:val="en-US" w:eastAsia="zh-CN"/>
         </w:rPr>
       </w:pPr>
-      <w:bookmarkStart w:id="231" w:name="_Toc11672"/>
-      <w:bookmarkStart w:id="232" w:name="_Toc3675"/>
+      <w:bookmarkStart w:id="232" w:name="_Toc11672"/>
+      <w:bookmarkStart w:id="233" w:name="_Toc9304"/>
       <w:r>
         <w:rPr>
           <w:rFonts w:hint="eastAsia"/>
@@ -43645,8 +43776,8 @@
         </w:rPr>
         <w:t>定位总结</w:t>
       </w:r>
-      <w:bookmarkEnd w:id="231"/>
       <w:bookmarkEnd w:id="232"/>
+      <w:bookmarkEnd w:id="233"/>
     </w:p>
     <w:p>
       <w:pPr>
@@ -43755,8 +43886,8 @@
           <w:lang w:val="en-US" w:eastAsia="zh-CN"/>
         </w:rPr>
       </w:pPr>
-      <w:bookmarkStart w:id="233" w:name="_Toc23991"/>
-      <w:bookmarkStart w:id="234" w:name="_Toc4607"/>
+      <w:bookmarkStart w:id="234" w:name="_Toc23991"/>
+      <w:bookmarkStart w:id="235" w:name="_Toc21083"/>
       <w:r>
         <w:rPr>
           <w:rFonts w:hint="eastAsia"/>
@@ -43767,8 +43898,8 @@
         </w:rPr>
         <w:t>定位叠放次序z-index</w:t>
       </w:r>
-      <w:bookmarkEnd w:id="233"/>
       <w:bookmarkEnd w:id="234"/>
+      <w:bookmarkEnd w:id="235"/>
     </w:p>
     <w:p>
       <w:pPr>
@@ -44026,8 +44157,8 @@
           <w:lang w:val="en-US" w:eastAsia="zh-CN"/>
         </w:rPr>
       </w:pPr>
-      <w:bookmarkStart w:id="235" w:name="_Toc19623"/>
-      <w:bookmarkStart w:id="236" w:name="_Toc12330"/>
+      <w:bookmarkStart w:id="236" w:name="_Toc19623"/>
+      <w:bookmarkStart w:id="237" w:name="_Toc8305"/>
       <w:r>
         <w:rPr>
           <w:rFonts w:hint="eastAsia"/>
@@ -44038,8 +44169,8 @@
         </w:rPr>
         <w:t>绝对定位盒子的居中</w:t>
       </w:r>
-      <w:bookmarkEnd w:id="235"/>
       <w:bookmarkEnd w:id="236"/>
+      <w:bookmarkEnd w:id="237"/>
     </w:p>
     <w:p>
       <w:pPr>
@@ -44211,8 +44342,8 @@
           <w:lang w:val="en-US" w:eastAsia="zh-CN"/>
         </w:rPr>
       </w:pPr>
-      <w:bookmarkStart w:id="237" w:name="_Toc796"/>
-      <w:bookmarkStart w:id="238" w:name="_Toc2898"/>
+      <w:bookmarkStart w:id="238" w:name="_Toc796"/>
+      <w:bookmarkStart w:id="239" w:name="_Toc15742"/>
       <w:r>
         <w:rPr>
           <w:rFonts w:hint="eastAsia"/>
@@ -44223,8 +44354,8 @@
         </w:rPr>
         <w:t>定位特殊特性</w:t>
       </w:r>
-      <w:bookmarkEnd w:id="237"/>
       <w:bookmarkEnd w:id="238"/>
+      <w:bookmarkEnd w:id="239"/>
     </w:p>
     <w:p>
       <w:pPr>
@@ -44396,8 +44527,8 @@
           <w:lang w:val="en-US" w:eastAsia="zh-CN"/>
         </w:rPr>
       </w:pPr>
-      <w:bookmarkStart w:id="239" w:name="_Toc4705"/>
-      <w:bookmarkStart w:id="240" w:name="_Toc1551"/>
+      <w:bookmarkStart w:id="240" w:name="_Toc4705"/>
+      <w:bookmarkStart w:id="241" w:name="_Toc24921"/>
       <w:r>
         <w:rPr>
           <w:rFonts w:hint="eastAsia"/>
@@ -44408,8 +44539,8 @@
         </w:rPr>
         <w:t>定位对标准流的文字的影响</w:t>
       </w:r>
-      <w:bookmarkEnd w:id="239"/>
       <w:bookmarkEnd w:id="240"/>
+      <w:bookmarkEnd w:id="241"/>
     </w:p>
     <w:p>
       <w:pPr>
@@ -44560,7 +44691,7 @@
           <w:lang w:val="en-US" w:eastAsia="zh-CN"/>
         </w:rPr>
       </w:pPr>
-      <w:bookmarkStart w:id="241" w:name="_Toc10669"/>
+      <w:bookmarkStart w:id="242" w:name="_Toc4595"/>
       <w:r>
         <w:rPr>
           <w:rFonts w:hint="eastAsia"/>
@@ -44571,7 +44702,7 @@
         </w:rPr>
         <w:t>网页布局总结</w:t>
       </w:r>
-      <w:bookmarkEnd w:id="241"/>
+      <w:bookmarkEnd w:id="242"/>
     </w:p>
     <w:p>
       <w:pPr>
@@ -44922,7 +45053,7 @@
           <w:lang w:val="en-US" w:eastAsia="zh-CN"/>
         </w:rPr>
       </w:pPr>
-      <w:bookmarkStart w:id="242" w:name="_Toc6657"/>
+      <w:bookmarkStart w:id="243" w:name="_Toc17426"/>
       <w:r>
         <w:rPr>
           <w:rFonts w:hint="eastAsia"/>
@@ -44933,7 +45064,7 @@
         </w:rPr>
         <w:t>元素的显示和隐藏</w:t>
       </w:r>
-      <w:bookmarkEnd w:id="242"/>
+      <w:bookmarkEnd w:id="243"/>
     </w:p>
     <w:p>
       <w:pPr>
@@ -45059,7 +45190,7 @@
           <w:lang w:val="en-US" w:eastAsia="zh-CN"/>
         </w:rPr>
       </w:pPr>
-      <w:bookmarkStart w:id="243" w:name="_Toc13163"/>
+      <w:bookmarkStart w:id="244" w:name="_Toc22684"/>
       <w:r>
         <w:rPr>
           <w:rFonts w:hint="eastAsia"/>
@@ -45080,7 +45211,7 @@
         </w:rPr>
         <w:t>（重点）</w:t>
       </w:r>
-      <w:bookmarkEnd w:id="243"/>
+      <w:bookmarkEnd w:id="244"/>
     </w:p>
     <w:p>
       <w:pPr>
@@ -45232,7 +45363,7 @@
           <w:lang w:val="en-US" w:eastAsia="zh-CN"/>
         </w:rPr>
       </w:pPr>
-      <w:bookmarkStart w:id="244" w:name="_Toc29742"/>
+      <w:bookmarkStart w:id="245" w:name="_Toc30267"/>
       <w:r>
         <w:rPr>
           <w:rFonts w:hint="eastAsia"/>
@@ -45243,7 +45374,7 @@
         </w:rPr>
         <w:t>visibility可见性</w:t>
       </w:r>
-      <w:bookmarkEnd w:id="244"/>
+      <w:bookmarkEnd w:id="245"/>
     </w:p>
     <w:p>
       <w:pPr>
@@ -45369,7 +45500,7 @@
           <w:lang w:val="en-US" w:eastAsia="zh-CN"/>
         </w:rPr>
       </w:pPr>
-      <w:bookmarkStart w:id="245" w:name="_Toc26196"/>
+      <w:bookmarkStart w:id="246" w:name="_Toc14295"/>
       <w:r>
         <w:rPr>
           <w:rFonts w:hint="eastAsia"/>
@@ -45380,7 +45511,7 @@
         </w:rPr>
         <w:t>overflow溢出</w:t>
       </w:r>
-      <w:bookmarkEnd w:id="245"/>
+      <w:bookmarkEnd w:id="246"/>
     </w:p>
     <w:p>
       <w:pPr>
@@ -45582,7 +45713,7 @@
           <w:lang w:val="en-US" w:eastAsia="zh-CN"/>
         </w:rPr>
       </w:pPr>
-      <w:bookmarkStart w:id="246" w:name="_Toc8258"/>
+      <w:bookmarkStart w:id="247" w:name="_Toc24330"/>
       <w:r>
         <w:rPr>
           <w:rFonts w:hint="eastAsia"/>
@@ -45593,7 +45724,7 @@
         </w:rPr>
         <w:t>CSS高级技巧</w:t>
       </w:r>
-      <w:bookmarkEnd w:id="246"/>
+      <w:bookmarkEnd w:id="247"/>
     </w:p>
     <w:p>
       <w:pPr>
@@ -45625,7 +45756,7 @@
           <w:lang w:val="en-US" w:eastAsia="zh-CN"/>
         </w:rPr>
       </w:pPr>
-      <w:bookmarkStart w:id="247" w:name="_Toc30789"/>
+      <w:bookmarkStart w:id="248" w:name="_Toc13066"/>
       <w:r>
         <w:rPr>
           <w:rFonts w:hint="eastAsia"/>
@@ -45636,7 +45767,7 @@
         </w:rPr>
         <w:t>精灵技术</w:t>
       </w:r>
-      <w:bookmarkEnd w:id="247"/>
+      <w:bookmarkEnd w:id="248"/>
     </w:p>
     <w:p>
       <w:pPr>
@@ -45668,7 +45799,7 @@
           <w:lang w:val="en-US" w:eastAsia="zh-CN"/>
         </w:rPr>
       </w:pPr>
-      <w:bookmarkStart w:id="248" w:name="_Toc31238"/>
+      <w:bookmarkStart w:id="249" w:name="_Toc28977"/>
       <w:r>
         <w:rPr>
           <w:rFonts w:hint="eastAsia"/>
@@ -45679,7 +45810,7 @@
         </w:rPr>
         <w:t>为什么需要精灵图：</w:t>
       </w:r>
-      <w:bookmarkEnd w:id="248"/>
+      <w:bookmarkEnd w:id="249"/>
     </w:p>
     <w:p>
       <w:pPr>
@@ -45793,7 +45924,7 @@
           <w:lang w:val="en-US" w:eastAsia="zh-CN"/>
         </w:rPr>
       </w:pPr>
-      <w:bookmarkStart w:id="249" w:name="_Toc17881"/>
+      <w:bookmarkStart w:id="250" w:name="_Toc892"/>
       <w:r>
         <w:rPr>
           <w:rFonts w:hint="eastAsia"/>
@@ -45804,7 +45935,7 @@
         </w:rPr>
         <w:t>精灵图的使用</w:t>
       </w:r>
-      <w:bookmarkEnd w:id="249"/>
+      <w:bookmarkEnd w:id="250"/>
     </w:p>
     <w:p>
       <w:pPr>
@@ -45960,7 +46091,7 @@
           <w:lang w:val="en-US" w:eastAsia="zh-CN"/>
         </w:rPr>
       </w:pPr>
-      <w:bookmarkStart w:id="250" w:name="_Toc25550"/>
+      <w:bookmarkStart w:id="251" w:name="_Toc13511"/>
       <w:r>
         <w:rPr>
           <w:rFonts w:hint="eastAsia"/>
@@ -45971,7 +46102,7 @@
         </w:rPr>
         <w:t>字体图标</w:t>
       </w:r>
-      <w:bookmarkEnd w:id="250"/>
+      <w:bookmarkEnd w:id="251"/>
     </w:p>
     <w:p>
       <w:pPr>
@@ -46211,7 +46342,7 @@
           <w:lang w:val="en-US" w:eastAsia="zh-CN"/>
         </w:rPr>
       </w:pPr>
-      <w:bookmarkStart w:id="251" w:name="_Toc26513"/>
+      <w:bookmarkStart w:id="252" w:name="_Toc15630"/>
       <w:r>
         <w:rPr>
           <w:rFonts w:hint="eastAsia"/>
@@ -46222,7 +46353,7 @@
         </w:rPr>
         <w:t>字体图标优点</w:t>
       </w:r>
-      <w:bookmarkEnd w:id="251"/>
+      <w:bookmarkEnd w:id="252"/>
     </w:p>
     <w:p>
       <w:pPr>
@@ -46374,7 +46505,7 @@
           <w:lang w:val="en-US" w:eastAsia="zh-CN"/>
         </w:rPr>
       </w:pPr>
-      <w:bookmarkStart w:id="252" w:name="_Toc23957"/>
+      <w:bookmarkStart w:id="253" w:name="_Toc4531"/>
       <w:r>
         <w:rPr>
           <w:rFonts w:hint="eastAsia"/>
@@ -46385,7 +46516,7 @@
         </w:rPr>
         <w:t>字体图标的使用</w:t>
       </w:r>
-      <w:bookmarkEnd w:id="252"/>
+      <w:bookmarkEnd w:id="253"/>
     </w:p>
     <w:p>
       <w:pPr>
@@ -47286,7 +47417,7 @@
           <w:lang w:val="en-US" w:eastAsia="zh-CN"/>
         </w:rPr>
       </w:pPr>
-      <w:bookmarkStart w:id="253" w:name="_Toc26897"/>
+      <w:bookmarkStart w:id="254" w:name="_Toc17801"/>
       <w:r>
         <w:rPr>
           <w:rFonts w:hint="eastAsia"/>
@@ -47297,7 +47428,7 @@
         </w:rPr>
         <w:t>CSS三角</w:t>
       </w:r>
-      <w:bookmarkEnd w:id="253"/>
+      <w:bookmarkEnd w:id="254"/>
     </w:p>
     <w:p>
       <w:pPr>
@@ -47579,7 +47710,7 @@
           <w:lang w:val="en-US" w:eastAsia="zh-CN"/>
         </w:rPr>
       </w:pPr>
-      <w:bookmarkStart w:id="254" w:name="_Toc27062"/>
+      <w:bookmarkStart w:id="255" w:name="_Toc26150"/>
       <w:r>
         <w:rPr>
           <w:rFonts w:hint="eastAsia"/>
@@ -47590,7 +47721,7 @@
         </w:rPr>
         <w:t>CSS用户界面样式</w:t>
       </w:r>
-      <w:bookmarkEnd w:id="254"/>
+      <w:bookmarkEnd w:id="255"/>
     </w:p>
     <w:p>
       <w:pPr>
@@ -47648,7 +47779,7 @@
           <w:lang w:val="en-US" w:eastAsia="zh-CN"/>
         </w:rPr>
       </w:pPr>
-      <w:bookmarkStart w:id="255" w:name="_Toc31593"/>
+      <w:bookmarkStart w:id="256" w:name="_Toc7075"/>
       <w:r>
         <w:rPr>
           <w:rFonts w:hint="eastAsia"/>
@@ -47659,7 +47790,7 @@
         </w:rPr>
         <w:t>鼠标样式cursor</w:t>
       </w:r>
-      <w:bookmarkEnd w:id="255"/>
+      <w:bookmarkEnd w:id="256"/>
     </w:p>
     <w:p>
       <w:pPr>
@@ -47837,7 +47968,7 @@
           <w:lang w:val="en-US" w:eastAsia="zh-CN"/>
         </w:rPr>
       </w:pPr>
-      <w:bookmarkStart w:id="256" w:name="_Toc21662"/>
+      <w:bookmarkStart w:id="257" w:name="_Toc4643"/>
       <w:r>
         <w:rPr>
           <w:rFonts w:hint="eastAsia"/>
@@ -47848,7 +47979,7 @@
         </w:rPr>
         <w:t>轮廓线outline</w:t>
       </w:r>
-      <w:bookmarkEnd w:id="256"/>
+      <w:bookmarkEnd w:id="257"/>
     </w:p>
     <w:p>
       <w:pPr>
@@ -47922,7 +48053,7 @@
           <w:lang w:val="en-US" w:eastAsia="zh-CN"/>
         </w:rPr>
       </w:pPr>
-      <w:bookmarkStart w:id="257" w:name="_Toc644"/>
+      <w:bookmarkStart w:id="258" w:name="_Toc4841"/>
       <w:r>
         <w:rPr>
           <w:rFonts w:hint="eastAsia"/>
@@ -47933,7 +48064,7 @@
         </w:rPr>
         <w:t>文本域防拖拽resize</w:t>
       </w:r>
-      <w:bookmarkEnd w:id="257"/>
+      <w:bookmarkEnd w:id="258"/>
     </w:p>
     <w:p>
       <w:pPr>
@@ -48007,7 +48138,7 @@
           <w:lang w:val="en-US" w:eastAsia="zh-CN"/>
         </w:rPr>
       </w:pPr>
-      <w:bookmarkStart w:id="258" w:name="_Toc24307"/>
+      <w:bookmarkStart w:id="259" w:name="_Toc10293"/>
       <w:r>
         <w:rPr>
           <w:rFonts w:hint="eastAsia"/>
@@ -48018,7 +48149,7 @@
         </w:rPr>
         <w:t>响应鼠标pointer-events</w:t>
       </w:r>
-      <w:bookmarkEnd w:id="258"/>
+      <w:bookmarkEnd w:id="259"/>
     </w:p>
     <w:p>
       <w:pPr>
@@ -48222,7 +48353,7 @@
           <w:lang w:val="en-US" w:eastAsia="zh-CN"/>
         </w:rPr>
       </w:pPr>
-      <w:bookmarkStart w:id="259" w:name="_Toc7987"/>
+      <w:bookmarkStart w:id="260" w:name="_Toc5161"/>
       <w:r>
         <w:rPr>
           <w:rFonts w:hint="eastAsia"/>
@@ -48233,7 +48364,7 @@
         </w:rPr>
         <w:t>vertical-align</w:t>
       </w:r>
-      <w:bookmarkEnd w:id="259"/>
+      <w:bookmarkEnd w:id="260"/>
     </w:p>
     <w:p>
       <w:pPr>
@@ -48508,7 +48639,7 @@
           <w:lang w:val="en-US" w:eastAsia="zh-CN"/>
         </w:rPr>
       </w:pPr>
-      <w:bookmarkStart w:id="260" w:name="_Toc1532"/>
+      <w:bookmarkStart w:id="261" w:name="_Toc13489"/>
       <w:r>
         <w:rPr>
           <w:rFonts w:hint="eastAsia"/>
@@ -48519,7 +48650,7 @@
         </w:rPr>
         <w:t>解决图片底部默认空白缝隙问题</w:t>
       </w:r>
-      <w:bookmarkEnd w:id="260"/>
+      <w:bookmarkEnd w:id="261"/>
     </w:p>
     <w:p>
       <w:pPr>
@@ -48671,7 +48802,7 @@
           <w:lang w:val="en-US" w:eastAsia="zh-CN"/>
         </w:rPr>
       </w:pPr>
-      <w:bookmarkStart w:id="261" w:name="_Toc8817"/>
+      <w:bookmarkStart w:id="262" w:name="_Toc11806"/>
       <w:r>
         <w:rPr>
           <w:rFonts w:hint="eastAsia"/>
@@ -48682,7 +48813,7 @@
         </w:rPr>
         <w:t>溢出的文字用省略号代替</w:t>
       </w:r>
-      <w:bookmarkEnd w:id="261"/>
+      <w:bookmarkEnd w:id="262"/>
     </w:p>
     <w:p>
       <w:pPr>
@@ -48714,7 +48845,7 @@
           <w:lang w:val="en-US" w:eastAsia="zh-CN"/>
         </w:rPr>
       </w:pPr>
-      <w:bookmarkStart w:id="262" w:name="_Toc17495"/>
+      <w:bookmarkStart w:id="263" w:name="_Toc22589"/>
       <w:r>
         <w:rPr>
           <w:rFonts w:hint="eastAsia"/>
@@ -48725,7 +48856,7 @@
         </w:rPr>
         <w:t>单行情况：</w:t>
       </w:r>
-      <w:bookmarkEnd w:id="262"/>
+      <w:bookmarkEnd w:id="263"/>
     </w:p>
     <w:p>
       <w:pPr>
@@ -48929,7 +49060,7 @@
           <w:lang w:val="en-US" w:eastAsia="zh-CN"/>
         </w:rPr>
       </w:pPr>
-      <w:bookmarkStart w:id="263" w:name="_Toc31689"/>
+      <w:bookmarkStart w:id="264" w:name="_Toc24668"/>
       <w:r>
         <w:rPr>
           <w:rFonts w:hint="eastAsia"/>
@@ -48940,7 +49071,7 @@
         </w:rPr>
         <w:t>多行情况：</w:t>
       </w:r>
-      <w:bookmarkEnd w:id="263"/>
+      <w:bookmarkEnd w:id="264"/>
     </w:p>
     <w:p>
       <w:pPr>
@@ -49144,7 +49275,7 @@
           <w:lang w:val="en-US" w:eastAsia="zh-CN"/>
         </w:rPr>
       </w:pPr>
-      <w:bookmarkStart w:id="264" w:name="_Toc13623"/>
+      <w:bookmarkStart w:id="265" w:name="_Toc6012"/>
       <w:r>
         <w:rPr>
           <w:rFonts w:hint="eastAsia"/>
@@ -49155,7 +49286,7 @@
         </w:rPr>
         <w:t>布局技巧</w:t>
       </w:r>
-      <w:bookmarkEnd w:id="264"/>
+      <w:bookmarkEnd w:id="265"/>
     </w:p>
     <w:p>
       <w:pPr>
@@ -49187,7 +49318,7 @@
           <w:lang w:val="en-US" w:eastAsia="zh-CN"/>
         </w:rPr>
       </w:pPr>
-      <w:bookmarkStart w:id="265" w:name="_Toc1042"/>
+      <w:bookmarkStart w:id="266" w:name="_Toc6872"/>
       <w:r>
         <w:rPr>
           <w:rFonts w:hint="eastAsia"/>
@@ -49198,7 +49329,7 @@
         </w:rPr>
         <w:t>margin负值的应用</w:t>
       </w:r>
-      <w:bookmarkEnd w:id="265"/>
+      <w:bookmarkEnd w:id="266"/>
     </w:p>
     <w:p>
       <w:pPr>
@@ -49391,7 +49522,7 @@
           <w:lang w:val="en-US" w:eastAsia="zh-CN"/>
         </w:rPr>
       </w:pPr>
-      <w:bookmarkStart w:id="266" w:name="_Toc5827"/>
+      <w:bookmarkStart w:id="267" w:name="_Toc4352"/>
       <w:r>
         <w:rPr>
           <w:rFonts w:hint="eastAsia"/>
@@ -49402,7 +49533,7 @@
         </w:rPr>
         <w:t>文字围绕应用</w:t>
       </w:r>
-      <w:bookmarkEnd w:id="266"/>
+      <w:bookmarkEnd w:id="267"/>
     </w:p>
     <w:p>
       <w:pPr>
@@ -49476,7 +49607,7 @@
           <w:lang w:val="en-US" w:eastAsia="zh-CN"/>
         </w:rPr>
       </w:pPr>
-      <w:bookmarkStart w:id="267" w:name="_Toc20183"/>
+      <w:bookmarkStart w:id="268" w:name="_Toc32387"/>
       <w:r>
         <w:rPr>
           <w:rFonts w:hint="eastAsia"/>
@@ -49487,7 +49618,7 @@
         </w:rPr>
         <w:t>行内块巧妙运用</w:t>
       </w:r>
-      <w:bookmarkEnd w:id="267"/>
+      <w:bookmarkEnd w:id="268"/>
     </w:p>
     <w:p>
       <w:pPr>
@@ -49561,7 +49692,7 @@
           <w:lang w:val="en-US" w:eastAsia="zh-CN"/>
         </w:rPr>
       </w:pPr>
-      <w:bookmarkStart w:id="268" w:name="_Toc19541"/>
+      <w:bookmarkStart w:id="269" w:name="_Toc5113"/>
       <w:r>
         <w:rPr>
           <w:rFonts w:hint="eastAsia"/>
@@ -49572,7 +49703,7 @@
         </w:rPr>
         <w:t>CSS三角巧妙运用</w:t>
       </w:r>
-      <w:bookmarkEnd w:id="268"/>
+      <w:bookmarkEnd w:id="269"/>
     </w:p>
     <w:p>
       <w:pPr>
@@ -49644,7 +49775,7 @@
           <w:lang w:val="en-US" w:eastAsia="zh-CN"/>
         </w:rPr>
       </w:pPr>
-      <w:bookmarkStart w:id="269" w:name="_Toc16416"/>
+      <w:bookmarkStart w:id="270" w:name="_Toc4038"/>
       <w:r>
         <w:rPr>
           <w:rFonts w:hint="eastAsia"/>
@@ -49655,7 +49786,7 @@
         </w:rPr>
         <w:t>CSS初始化</w:t>
       </w:r>
-      <w:bookmarkEnd w:id="269"/>
+      <w:bookmarkEnd w:id="270"/>
     </w:p>
     <w:p>
       <w:pPr>
@@ -49743,7 +49874,7 @@
           <w:lang w:val="en-US" w:eastAsia="zh-CN"/>
         </w:rPr>
       </w:pPr>
-      <w:bookmarkStart w:id="270" w:name="_Toc18331"/>
+      <w:bookmarkStart w:id="271" w:name="_Toc9535"/>
       <w:r>
         <w:rPr>
           <w:rFonts w:hint="eastAsia"/>
@@ -49754,7 +49885,7 @@
         </w:rPr>
         <w:t>CSS3新特性</w:t>
       </w:r>
-      <w:bookmarkEnd w:id="270"/>
+      <w:bookmarkEnd w:id="271"/>
     </w:p>
     <w:p>
       <w:pPr>
@@ -49880,7 +50011,7 @@
           <w:lang w:val="en-US" w:eastAsia="zh-CN"/>
         </w:rPr>
       </w:pPr>
-      <w:bookmarkStart w:id="271" w:name="_Toc20868"/>
+      <w:bookmarkStart w:id="272" w:name="_Toc20969"/>
       <w:r>
         <w:rPr>
           <w:rFonts w:hint="eastAsia"/>
@@ -49891,7 +50022,7 @@
         </w:rPr>
         <w:t>CSS3新增选择器</w:t>
       </w:r>
-      <w:bookmarkEnd w:id="271"/>
+      <w:bookmarkEnd w:id="272"/>
     </w:p>
     <w:p>
       <w:pPr>
@@ -50017,7 +50148,7 @@
           <w:lang w:val="en-US" w:eastAsia="zh-CN"/>
         </w:rPr>
       </w:pPr>
-      <w:bookmarkStart w:id="272" w:name="_Toc14322"/>
+      <w:bookmarkStart w:id="273" w:name="_Toc11673"/>
       <w:r>
         <w:rPr>
           <w:rFonts w:hint="eastAsia"/>
@@ -50028,7 +50159,7 @@
         </w:rPr>
         <w:t>属性选择器</w:t>
       </w:r>
-      <w:bookmarkEnd w:id="272"/>
+      <w:bookmarkEnd w:id="273"/>
     </w:p>
     <w:p>
       <w:pPr>
@@ -50220,7 +50351,7 @@
           <w:lang w:val="en-US" w:eastAsia="zh-CN"/>
         </w:rPr>
       </w:pPr>
-      <w:bookmarkStart w:id="273" w:name="_Toc2202"/>
+      <w:bookmarkStart w:id="274" w:name="_Toc15020"/>
       <w:r>
         <w:rPr>
           <w:rFonts w:hint="eastAsia"/>
@@ -50231,7 +50362,7 @@
         </w:rPr>
         <w:t>结构伪类选择器</w:t>
       </w:r>
-      <w:bookmarkEnd w:id="273"/>
+      <w:bookmarkEnd w:id="274"/>
     </w:p>
     <w:p>
       <w:pPr>
@@ -50933,7 +51064,7 @@
           <w:lang w:val="en-US" w:eastAsia="zh-CN"/>
         </w:rPr>
       </w:pPr>
-      <w:bookmarkStart w:id="274" w:name="_Toc6519"/>
+      <w:bookmarkStart w:id="275" w:name="_Toc9087"/>
       <w:r>
         <w:rPr>
           <w:rFonts w:hint="eastAsia"/>
@@ -50954,7 +51085,7 @@
         </w:rPr>
         <w:t>（重点）</w:t>
       </w:r>
-      <w:bookmarkEnd w:id="274"/>
+      <w:bookmarkEnd w:id="275"/>
     </w:p>
     <w:p>
       <w:pPr>
@@ -51408,7 +51539,7 @@
           <w:lang w:val="en-US" w:eastAsia="zh-CN"/>
         </w:rPr>
       </w:pPr>
-      <w:bookmarkStart w:id="275" w:name="_Toc29268"/>
+      <w:bookmarkStart w:id="276" w:name="_Toc10129"/>
       <w:r>
         <w:rPr>
           <w:rFonts w:hint="eastAsia"/>
@@ -51419,7 +51550,7 @@
         </w:rPr>
         <w:t>伪元素法清楚浮动详解</w:t>
       </w:r>
-      <w:bookmarkEnd w:id="275"/>
+      <w:bookmarkEnd w:id="276"/>
     </w:p>
     <w:p>
       <w:pPr>
@@ -51528,7 +51659,7 @@
           <w:lang w:val="en-US" w:eastAsia="zh-CN"/>
         </w:rPr>
       </w:pPr>
-      <w:bookmarkStart w:id="276" w:name="_Toc18835"/>
+      <w:bookmarkStart w:id="277" w:name="_Toc21414"/>
       <w:r>
         <w:rPr>
           <w:rFonts w:hint="eastAsia"/>
@@ -51539,7 +51670,7 @@
         </w:rPr>
         <w:t>CSS3盒子模型</w:t>
       </w:r>
-      <w:bookmarkEnd w:id="276"/>
+      <w:bookmarkEnd w:id="277"/>
     </w:p>
     <w:p>
       <w:pPr>
@@ -51749,7 +51880,7 @@
           <w:lang w:val="en-US" w:eastAsia="zh-CN"/>
         </w:rPr>
       </w:pPr>
-      <w:bookmarkStart w:id="277" w:name="_Toc20931"/>
+      <w:bookmarkStart w:id="278" w:name="_Toc2742"/>
       <w:r>
         <w:rPr>
           <w:rFonts w:hint="eastAsia"/>
@@ -51760,7 +51891,7 @@
         </w:rPr>
         <w:t>CSS3其他特性</w:t>
       </w:r>
-      <w:bookmarkEnd w:id="277"/>
+      <w:bookmarkEnd w:id="278"/>
     </w:p>
     <w:p>
       <w:pPr>
@@ -51792,7 +51923,7 @@
           <w:lang w:eastAsia="zh-CN"/>
         </w:rPr>
       </w:pPr>
-      <w:bookmarkStart w:id="278" w:name="_Toc13595"/>
+      <w:bookmarkStart w:id="279" w:name="_Toc18189"/>
       <w:r>
         <w:rPr>
           <w:rFonts w:hint="eastAsia"/>
@@ -51813,7 +51944,7 @@
         </w:rPr>
         <w:t>滤镜：</w:t>
       </w:r>
-      <w:bookmarkEnd w:id="278"/>
+      <w:bookmarkEnd w:id="279"/>
     </w:p>
     <w:p>
       <w:pPr>
@@ -51981,7 +52112,7 @@
           <w:lang w:val="en-US" w:eastAsia="zh-CN"/>
         </w:rPr>
       </w:pPr>
-      <w:bookmarkStart w:id="279" w:name="_Toc26188"/>
+      <w:bookmarkStart w:id="280" w:name="_Toc29478"/>
       <w:r>
         <w:rPr>
           <w:rFonts w:hint="eastAsia"/>
@@ -51992,7 +52123,7 @@
         </w:rPr>
         <w:t>calc函数：</w:t>
       </w:r>
-      <w:bookmarkEnd w:id="279"/>
+      <w:bookmarkEnd w:id="280"/>
     </w:p>
     <w:p>
       <w:pPr>
@@ -52134,7 +52265,7 @@
           <w:lang w:val="en-US" w:eastAsia="zh-CN"/>
         </w:rPr>
       </w:pPr>
-      <w:bookmarkStart w:id="280" w:name="_Toc5176"/>
+      <w:bookmarkStart w:id="281" w:name="_Toc31342"/>
       <w:r>
         <w:rPr>
           <w:rFonts w:hint="eastAsia"/>
@@ -52145,7 +52276,7 @@
         </w:rPr>
         <w:t>CSS过渡transition（重点）</w:t>
       </w:r>
-      <w:bookmarkEnd w:id="280"/>
+      <w:bookmarkEnd w:id="281"/>
     </w:p>
     <w:p>
       <w:pPr>
@@ -52544,7 +52675,7 @@
           <w:lang w:val="en-US" w:eastAsia="zh-CN"/>
         </w:rPr>
       </w:pPr>
-      <w:bookmarkStart w:id="281" w:name="_Toc3178"/>
+      <w:bookmarkStart w:id="282" w:name="_Toc29964"/>
       <w:r>
         <w:rPr>
           <w:rFonts w:hint="eastAsia"/>
@@ -52555,7 +52686,7 @@
         </w:rPr>
         <w:t>运动曲线详解</w:t>
       </w:r>
-      <w:bookmarkEnd w:id="281"/>
+      <w:bookmarkEnd w:id="282"/>
     </w:p>
     <w:p>
       <w:pPr>
@@ -52665,7 +52796,7 @@
           <w:lang w:val="en-US" w:eastAsia="zh-CN"/>
         </w:rPr>
       </w:pPr>
-      <w:bookmarkStart w:id="282" w:name="_Toc2730"/>
+      <w:bookmarkStart w:id="283" w:name="_Toc31296"/>
       <w:r>
         <w:rPr>
           <w:rFonts w:hint="eastAsia"/>
@@ -52676,7 +52807,7 @@
         </w:rPr>
         <w:t>2D转换transform</w:t>
       </w:r>
-      <w:bookmarkEnd w:id="282"/>
+      <w:bookmarkEnd w:id="283"/>
     </w:p>
     <w:p>
       <w:pPr>
@@ -52828,7 +52959,7 @@
           <w:lang w:val="en-US" w:eastAsia="zh-CN"/>
         </w:rPr>
       </w:pPr>
-      <w:bookmarkStart w:id="283" w:name="_Toc21848"/>
+      <w:bookmarkStart w:id="284" w:name="_Toc22577"/>
       <w:r>
         <w:rPr>
           <w:rFonts w:hint="eastAsia"/>
@@ -52839,7 +52970,7 @@
         </w:rPr>
         <w:t>移动translate</w:t>
       </w:r>
-      <w:bookmarkEnd w:id="283"/>
+      <w:bookmarkEnd w:id="284"/>
     </w:p>
     <w:p>
       <w:pPr>
@@ -53163,7 +53294,7 @@
           <w:lang w:val="en-US" w:eastAsia="zh-CN"/>
         </w:rPr>
       </w:pPr>
-      <w:bookmarkStart w:id="284" w:name="_Toc30512"/>
+      <w:bookmarkStart w:id="285" w:name="_Toc20388"/>
       <w:r>
         <w:rPr>
           <w:rFonts w:hint="eastAsia"/>
@@ -53174,7 +53305,7 @@
         </w:rPr>
         <w:t>旋转rotate</w:t>
       </w:r>
-      <w:bookmarkEnd w:id="284"/>
+      <w:bookmarkEnd w:id="285"/>
     </w:p>
     <w:p>
       <w:pPr>
@@ -53513,7 +53644,7 @@
           <w:lang w:val="en-US" w:eastAsia="zh-CN"/>
         </w:rPr>
       </w:pPr>
-      <w:bookmarkStart w:id="285" w:name="_Toc21869"/>
+      <w:bookmarkStart w:id="286" w:name="_Toc26534"/>
       <w:r>
         <w:rPr>
           <w:rFonts w:hint="eastAsia"/>
@@ -53524,7 +53655,7 @@
         </w:rPr>
         <w:t>转换中心点transform-origin</w:t>
       </w:r>
-      <w:bookmarkEnd w:id="285"/>
+      <w:bookmarkEnd w:id="286"/>
     </w:p>
     <w:p>
       <w:pPr>
@@ -53744,7 +53875,7 @@
           <w:lang w:val="en-US" w:eastAsia="zh-CN"/>
         </w:rPr>
       </w:pPr>
-      <w:bookmarkStart w:id="286" w:name="_Toc21270"/>
+      <w:bookmarkStart w:id="287" w:name="_Toc19966"/>
       <w:r>
         <w:rPr>
           <w:rFonts w:hint="eastAsia"/>
@@ -53755,7 +53886,7 @@
         </w:rPr>
         <w:t>缩放scale</w:t>
       </w:r>
-      <w:bookmarkEnd w:id="286"/>
+      <w:bookmarkEnd w:id="287"/>
     </w:p>
     <w:p>
       <w:pPr>
@@ -54105,7 +54236,7 @@
           <w:lang w:val="en-US" w:eastAsia="zh-CN"/>
         </w:rPr>
       </w:pPr>
-      <w:bookmarkStart w:id="287" w:name="_Toc9707"/>
+      <w:bookmarkStart w:id="288" w:name="_Toc21391"/>
       <w:r>
         <w:rPr>
           <w:rFonts w:hint="eastAsia"/>
@@ -54116,7 +54247,7 @@
         </w:rPr>
         <w:t>transform综合写法</w:t>
       </w:r>
-      <w:bookmarkEnd w:id="287"/>
+      <w:bookmarkEnd w:id="288"/>
     </w:p>
     <w:p>
       <w:pPr>
@@ -54310,7 +54441,7 @@
           <w:lang w:val="en-US" w:eastAsia="zh-CN"/>
         </w:rPr>
       </w:pPr>
-      <w:bookmarkStart w:id="288" w:name="_Toc19249"/>
+      <w:bookmarkStart w:id="289" w:name="_Toc3587"/>
       <w:r>
         <w:rPr>
           <w:rFonts w:hint="eastAsia"/>
@@ -54321,7 +54452,7 @@
         </w:rPr>
         <w:t>CSS3动画animation</w:t>
       </w:r>
-      <w:bookmarkEnd w:id="288"/>
+      <w:bookmarkEnd w:id="289"/>
     </w:p>
     <w:p>
       <w:pPr>
@@ -54515,7 +54646,7 @@
           <w:lang w:val="en-US" w:eastAsia="zh-CN"/>
         </w:rPr>
       </w:pPr>
-      <w:bookmarkStart w:id="289" w:name="_Toc16000"/>
+      <w:bookmarkStart w:id="290" w:name="_Toc24162"/>
       <w:r>
         <w:rPr>
           <w:rFonts w:hint="eastAsia"/>
@@ -54526,7 +54657,7 @@
         </w:rPr>
         <w:t>keyframes定义动画</w:t>
       </w:r>
-      <w:bookmarkEnd w:id="289"/>
+      <w:bookmarkEnd w:id="290"/>
     </w:p>
     <w:p>
       <w:pPr>
@@ -55043,7 +55174,7 @@
           <w:lang w:val="en-US" w:eastAsia="zh-CN"/>
         </w:rPr>
       </w:pPr>
-      <w:bookmarkStart w:id="290" w:name="_Toc17883"/>
+      <w:bookmarkStart w:id="291" w:name="_Toc2689"/>
       <w:r>
         <w:rPr>
           <w:rFonts w:hint="eastAsia"/>
@@ -55054,7 +55185,7 @@
         </w:rPr>
         <w:t>元素使用动画</w:t>
       </w:r>
-      <w:bookmarkEnd w:id="290"/>
+      <w:bookmarkEnd w:id="291"/>
     </w:p>
     <w:p>
       <w:pPr>
@@ -55232,7 +55363,7 @@
           <w:lang w:val="en-US" w:eastAsia="zh-CN"/>
         </w:rPr>
       </w:pPr>
-      <w:bookmarkStart w:id="291" w:name="_Toc11237"/>
+      <w:bookmarkStart w:id="292" w:name="_Toc6433"/>
       <w:r>
         <w:rPr>
           <w:rFonts w:hint="eastAsia"/>
@@ -55243,7 +55374,7 @@
         </w:rPr>
         <w:t>常见动画属性</w:t>
       </w:r>
-      <w:bookmarkEnd w:id="291"/>
+      <w:bookmarkEnd w:id="292"/>
     </w:p>
     <w:p>
       <w:pPr>
@@ -55526,7 +55657,7 @@
           <w:lang w:val="en-US" w:eastAsia="zh-CN"/>
         </w:rPr>
       </w:pPr>
-      <w:bookmarkStart w:id="292" w:name="_Toc26024"/>
+      <w:bookmarkStart w:id="293" w:name="_Toc13364"/>
       <w:r>
         <w:rPr>
           <w:rFonts w:hint="eastAsia"/>
@@ -55537,7 +55668,7 @@
         </w:rPr>
         <w:t>动画简写</w:t>
       </w:r>
-      <w:bookmarkEnd w:id="292"/>
+      <w:bookmarkEnd w:id="293"/>
     </w:p>
     <w:p>
       <w:pPr>
@@ -55707,7 +55838,7 @@
           <w:lang w:val="en-US" w:eastAsia="zh-CN"/>
         </w:rPr>
       </w:pPr>
-      <w:bookmarkStart w:id="293" w:name="_Toc5163"/>
+      <w:bookmarkStart w:id="294" w:name="_Toc20051"/>
       <w:r>
         <w:rPr>
           <w:rFonts w:hint="eastAsia"/>
@@ -55718,7 +55849,7 @@
         </w:rPr>
         <w:t>单个元素可以添加多个动画</w:t>
       </w:r>
-      <w:bookmarkEnd w:id="293"/>
+      <w:bookmarkEnd w:id="294"/>
     </w:p>
     <w:p>
       <w:pPr>
@@ -55766,7 +55897,7 @@
           <w:lang w:val="en-US" w:eastAsia="zh-CN"/>
         </w:rPr>
       </w:pPr>
-      <w:bookmarkStart w:id="294" w:name="_Toc22253"/>
+      <w:bookmarkStart w:id="295" w:name="_Toc15707"/>
       <w:r>
         <w:rPr>
           <w:rFonts w:hint="eastAsia"/>
@@ -55777,7 +55908,7 @@
         </w:rPr>
         <w:t>3D转换</w:t>
       </w:r>
-      <w:bookmarkEnd w:id="294"/>
+      <w:bookmarkEnd w:id="295"/>
     </w:p>
     <w:p>
       <w:pPr>
@@ -55877,7 +56008,7 @@
           <w:lang w:val="en-US" w:eastAsia="zh-CN"/>
         </w:rPr>
       </w:pPr>
-      <w:bookmarkStart w:id="295" w:name="_Toc16057"/>
+      <w:bookmarkStart w:id="296" w:name="_Toc31173"/>
       <w:r>
         <w:rPr>
           <w:rFonts w:hint="eastAsia"/>
@@ -55888,7 +56019,7 @@
         </w:rPr>
         <w:t>三维坐标系</w:t>
       </w:r>
-      <w:bookmarkEnd w:id="295"/>
+      <w:bookmarkEnd w:id="296"/>
     </w:p>
     <w:p>
       <w:pPr>
@@ -56044,7 +56175,7 @@
           <w:lang w:val="en-US" w:eastAsia="zh-CN"/>
         </w:rPr>
       </w:pPr>
-      <w:bookmarkStart w:id="296" w:name="_Toc26190"/>
+      <w:bookmarkStart w:id="297" w:name="_Toc8946"/>
       <w:r>
         <w:rPr>
           <w:rFonts w:hint="eastAsia"/>
@@ -56055,7 +56186,7 @@
         </w:rPr>
         <w:t>3D移动translate3d</w:t>
       </w:r>
-      <w:bookmarkEnd w:id="296"/>
+      <w:bookmarkEnd w:id="297"/>
     </w:p>
     <w:p>
       <w:pPr>
@@ -56191,7 +56322,7 @@
           <w:lang w:val="en-US" w:eastAsia="zh-CN"/>
         </w:rPr>
       </w:pPr>
-      <w:bookmarkStart w:id="297" w:name="_Toc17682"/>
+      <w:bookmarkStart w:id="298" w:name="_Toc23388"/>
       <w:r>
         <w:rPr>
           <w:rFonts w:hint="eastAsia"/>
@@ -56202,7 +56333,7 @@
         </w:rPr>
         <w:t>透视perspective</w:t>
       </w:r>
-      <w:bookmarkEnd w:id="297"/>
+      <w:bookmarkEnd w:id="298"/>
     </w:p>
     <w:p>
       <w:pPr>
@@ -56484,7 +56615,7 @@
           <w:lang w:val="en-US" w:eastAsia="zh-CN"/>
         </w:rPr>
       </w:pPr>
-      <w:bookmarkStart w:id="298" w:name="_Toc4334"/>
+      <w:bookmarkStart w:id="299" w:name="_Toc26808"/>
       <w:r>
         <w:rPr>
           <w:rFonts w:hint="eastAsia"/>
@@ -56495,7 +56626,7 @@
         </w:rPr>
         <w:t>3D旋转rotate3d</w:t>
       </w:r>
-      <w:bookmarkEnd w:id="298"/>
+      <w:bookmarkEnd w:id="299"/>
     </w:p>
     <w:p>
       <w:pPr>
@@ -56741,7 +56872,7 @@
           <w:lang w:val="en-US" w:eastAsia="zh-CN"/>
         </w:rPr>
       </w:pPr>
-      <w:bookmarkStart w:id="299" w:name="_Toc31439"/>
+      <w:bookmarkStart w:id="300" w:name="_Toc25989"/>
       <w:r>
         <w:rPr>
           <w:rFonts w:hint="eastAsia"/>
@@ -56752,7 +56883,7 @@
         </w:rPr>
         <w:t>3D呈现transform-style</w:t>
       </w:r>
-      <w:bookmarkEnd w:id="299"/>
+      <w:bookmarkEnd w:id="300"/>
     </w:p>
     <w:p>
       <w:pPr>
@@ -56930,7 +57061,7 @@
           <w:lang w:val="en-US" w:eastAsia="zh-CN"/>
         </w:rPr>
       </w:pPr>
-      <w:bookmarkStart w:id="300" w:name="_Toc764"/>
+      <w:bookmarkStart w:id="301" w:name="_Toc26220"/>
       <w:r>
         <w:rPr>
           <w:rFonts w:hint="eastAsia"/>
@@ -56941,7 +57072,7 @@
         </w:rPr>
         <w:t>浏览器私有前缀</w:t>
       </w:r>
-      <w:bookmarkEnd w:id="300"/>
+      <w:bookmarkEnd w:id="301"/>
     </w:p>
     <w:p>
       <w:pPr>
@@ -57150,8 +57281,8 @@
           <w:lang w:val="en-US" w:eastAsia="zh-CN"/>
         </w:rPr>
       </w:pPr>
-      <w:bookmarkStart w:id="301" w:name="_Toc22361"/>
-      <w:bookmarkStart w:id="302" w:name="_Toc20089"/>
+      <w:bookmarkStart w:id="302" w:name="_Toc22361"/>
+      <w:bookmarkStart w:id="303" w:name="_Toc3070"/>
       <w:r>
         <w:rPr>
           <w:rFonts w:hint="eastAsia"/>
@@ -57162,8 +57293,8 @@
         </w:rPr>
         <w:t>flex布局</w:t>
       </w:r>
-      <w:bookmarkEnd w:id="301"/>
       <w:bookmarkEnd w:id="302"/>
+      <w:bookmarkEnd w:id="303"/>
     </w:p>
     <w:p>
       <w:pPr>
@@ -57221,8 +57352,8 @@
           <w:lang w:val="en-US" w:eastAsia="zh-CN"/>
         </w:rPr>
       </w:pPr>
-      <w:bookmarkStart w:id="303" w:name="_Toc20492"/>
-      <w:bookmarkStart w:id="304" w:name="_Toc24485"/>
+      <w:bookmarkStart w:id="304" w:name="_Toc20492"/>
+      <w:bookmarkStart w:id="305" w:name="_Toc14308"/>
       <w:r>
         <w:rPr>
           <w:rFonts w:hint="eastAsia"/>
@@ -57233,8 +57364,8 @@
         </w:rPr>
         <w:t>传统布局：</w:t>
       </w:r>
-      <w:bookmarkEnd w:id="303"/>
       <w:bookmarkEnd w:id="304"/>
+      <w:bookmarkEnd w:id="305"/>
     </w:p>
     <w:p>
       <w:pPr>
@@ -57302,8 +57433,8 @@
           <w:lang w:val="en-US" w:eastAsia="zh-CN"/>
         </w:rPr>
       </w:pPr>
-      <w:bookmarkStart w:id="305" w:name="_Toc28499"/>
-      <w:bookmarkStart w:id="306" w:name="_Toc12839"/>
+      <w:bookmarkStart w:id="306" w:name="_Toc28499"/>
+      <w:bookmarkStart w:id="307" w:name="_Toc24079"/>
       <w:r>
         <w:rPr>
           <w:rFonts w:hint="eastAsia"/>
@@ -57314,8 +57445,8 @@
         </w:rPr>
         <w:t>flex弹性布局：</w:t>
       </w:r>
-      <w:bookmarkEnd w:id="305"/>
       <w:bookmarkEnd w:id="306"/>
+      <w:bookmarkEnd w:id="307"/>
     </w:p>
     <w:p>
       <w:pPr>
@@ -57497,8 +57628,8 @@
           <w:lang w:val="en-US" w:eastAsia="zh-CN"/>
         </w:rPr>
       </w:pPr>
-      <w:bookmarkStart w:id="307" w:name="_Toc5322"/>
-      <w:bookmarkStart w:id="308" w:name="_Toc17856"/>
+      <w:bookmarkStart w:id="308" w:name="_Toc5322"/>
+      <w:bookmarkStart w:id="309" w:name="_Toc12011"/>
       <w:r>
         <w:rPr>
           <w:rFonts w:hint="eastAsia"/>
@@ -57509,8 +57640,8 @@
         </w:rPr>
         <w:t>布局原理</w:t>
       </w:r>
-      <w:bookmarkEnd w:id="307"/>
       <w:bookmarkEnd w:id="308"/>
+      <w:bookmarkEnd w:id="309"/>
     </w:p>
     <w:p>
       <w:pPr>
@@ -57671,8 +57802,8 @@
           <w:lang w:val="en-US" w:eastAsia="zh-CN"/>
         </w:rPr>
       </w:pPr>
-      <w:bookmarkStart w:id="309" w:name="_Toc31791"/>
-      <w:bookmarkStart w:id="310" w:name="_Toc20999"/>
+      <w:bookmarkStart w:id="310" w:name="_Toc31791"/>
+      <w:bookmarkStart w:id="311" w:name="_Toc28527"/>
       <w:r>
         <w:rPr>
           <w:rFonts w:hint="eastAsia"/>
@@ -57683,8 +57814,8 @@
         </w:rPr>
         <w:t>常见父元素属性</w:t>
       </w:r>
-      <w:bookmarkEnd w:id="309"/>
       <w:bookmarkEnd w:id="310"/>
+      <w:bookmarkEnd w:id="311"/>
     </w:p>
     <w:p>
       <w:pPr>
@@ -58082,7 +58213,7 @@
           <w:lang w:val="en-US" w:eastAsia="zh-CN"/>
         </w:rPr>
       </w:pPr>
-      <w:bookmarkStart w:id="311" w:name="_Toc24236"/>
+      <w:bookmarkStart w:id="312" w:name="_Toc23821"/>
       <w:r>
         <w:rPr>
           <w:rFonts w:hint="eastAsia"/>
@@ -58103,7 +58234,7 @@
         </w:rPr>
         <w:t>属性决定主轴的方向（即项目的排列方向）</w:t>
       </w:r>
-      <w:bookmarkEnd w:id="311"/>
+      <w:bookmarkEnd w:id="312"/>
     </w:p>
     <w:p>
       <w:pPr>
@@ -58366,7 +58497,7 @@
           </w14:textFill>
         </w:rPr>
       </w:pPr>
-      <w:bookmarkStart w:id="312" w:name="_Toc20544"/>
+      <w:bookmarkStart w:id="313" w:name="_Toc28005"/>
       <w:r>
         <w:rPr>
           <w:rFonts w:hint="eastAsia"/>
@@ -58392,7 +58523,7 @@
         </w:rPr>
         <w:t>设置主轴上的子元素排列方式</w:t>
       </w:r>
-      <w:bookmarkEnd w:id="312"/>
+      <w:bookmarkEnd w:id="313"/>
     </w:p>
     <w:p>
       <w:pPr>
@@ -58701,7 +58832,7 @@
           </w14:textFill>
         </w:rPr>
       </w:pPr>
-      <w:bookmarkStart w:id="313" w:name="_Toc28976"/>
+      <w:bookmarkStart w:id="314" w:name="_Toc15540"/>
       <w:r>
         <w:rPr>
           <w:rFonts w:hint="eastAsia"/>
@@ -58727,7 +58858,7 @@
         </w:rPr>
         <w:t>设置子元素是否换行</w:t>
       </w:r>
-      <w:bookmarkEnd w:id="313"/>
+      <w:bookmarkEnd w:id="314"/>
     </w:p>
     <w:p>
       <w:pPr>
@@ -58928,7 +59059,7 @@
           </w14:textFill>
         </w:rPr>
       </w:pPr>
-      <w:bookmarkStart w:id="314" w:name="_Toc14538"/>
+      <w:bookmarkStart w:id="315" w:name="_Toc27116"/>
       <w:r>
         <w:rPr>
           <w:rFonts w:hint="eastAsia"/>
@@ -58954,7 +59085,7 @@
         </w:rPr>
         <w:t>设置侧轴上得到子元素排列（单行）</w:t>
       </w:r>
-      <w:bookmarkEnd w:id="314"/>
+      <w:bookmarkEnd w:id="315"/>
     </w:p>
     <w:p>
       <w:pPr>
@@ -59227,7 +59358,7 @@
           </w14:textFill>
         </w:rPr>
       </w:pPr>
-      <w:bookmarkStart w:id="315" w:name="_Toc104"/>
+      <w:bookmarkStart w:id="316" w:name="_Toc31817"/>
       <w:r>
         <w:rPr>
           <w:rFonts w:hint="eastAsia"/>
@@ -59253,7 +59384,7 @@
         </w:rPr>
         <w:t>设置侧轴上的子元素排列方式（多行）</w:t>
       </w:r>
-      <w:bookmarkEnd w:id="315"/>
+      <w:bookmarkEnd w:id="316"/>
     </w:p>
     <w:p>
       <w:pPr>
@@ -59593,7 +59724,7 @@
           <w:lang w:val="en-US" w:eastAsia="zh-CN"/>
         </w:rPr>
       </w:pPr>
-      <w:bookmarkStart w:id="316" w:name="_Toc13624"/>
+      <w:bookmarkStart w:id="317" w:name="_Toc29910"/>
       <w:r>
         <w:rPr>
           <w:rFonts w:hint="eastAsia"/>
@@ -59604,7 +59735,7 @@
         </w:rPr>
         <w:t>flex-flow</w:t>
       </w:r>
-      <w:bookmarkEnd w:id="316"/>
+      <w:bookmarkEnd w:id="317"/>
     </w:p>
     <w:p>
       <w:pPr>
@@ -59724,8 +59855,8 @@
           <w:lang w:val="en-US" w:eastAsia="zh-CN"/>
         </w:rPr>
       </w:pPr>
-      <w:bookmarkStart w:id="317" w:name="_Toc22931"/>
-      <w:bookmarkStart w:id="318" w:name="_Toc32510"/>
+      <w:bookmarkStart w:id="318" w:name="_Toc22931"/>
+      <w:bookmarkStart w:id="319" w:name="_Toc17200"/>
       <w:r>
         <w:rPr>
           <w:rFonts w:hint="eastAsia"/>
@@ -59736,8 +59867,8 @@
         </w:rPr>
         <w:t>flex布局子项常见属性</w:t>
       </w:r>
-      <w:bookmarkEnd w:id="317"/>
       <w:bookmarkEnd w:id="318"/>
+      <w:bookmarkEnd w:id="319"/>
     </w:p>
     <w:p>
       <w:pPr>
@@ -59769,7 +59900,7 @@
           <w:lang w:val="en-US" w:eastAsia="zh-CN"/>
         </w:rPr>
       </w:pPr>
-      <w:bookmarkStart w:id="319" w:name="_Toc1916"/>
+      <w:bookmarkStart w:id="320" w:name="_Toc6991"/>
       <w:r>
         <w:rPr>
           <w:rFonts w:hint="eastAsia"/>
@@ -59780,7 +59911,7 @@
         </w:rPr>
         <w:t>flex</w:t>
       </w:r>
-      <w:bookmarkEnd w:id="319"/>
+      <w:bookmarkEnd w:id="320"/>
     </w:p>
     <w:p>
       <w:pPr>
@@ -59932,7 +60063,7 @@
           <w:lang w:val="en-US" w:eastAsia="zh-CN"/>
         </w:rPr>
       </w:pPr>
-      <w:bookmarkStart w:id="320" w:name="_Toc8510"/>
+      <w:bookmarkStart w:id="321" w:name="_Toc18395"/>
       <w:r>
         <w:rPr>
           <w:rFonts w:hint="eastAsia"/>
@@ -59953,7 +60084,7 @@
         </w:rPr>
         <w:t>控制子项自己在侧轴上的排列方式</w:t>
       </w:r>
-      <w:bookmarkEnd w:id="320"/>
+      <w:bookmarkEnd w:id="321"/>
     </w:p>
     <w:p>
       <w:pPr>
@@ -60027,7 +60158,7 @@
           <w:lang w:val="en-US" w:eastAsia="zh-CN"/>
         </w:rPr>
       </w:pPr>
-      <w:bookmarkStart w:id="321" w:name="_Toc19508"/>
+      <w:bookmarkStart w:id="322" w:name="_Toc26669"/>
       <w:r>
         <w:rPr>
           <w:rFonts w:hint="eastAsia"/>
@@ -60048,7 +60179,7 @@
         </w:rPr>
         <w:t>属性定义项目的排列顺序</w:t>
       </w:r>
-      <w:bookmarkEnd w:id="321"/>
+      <w:bookmarkEnd w:id="322"/>
     </w:p>
     <w:p>
       <w:pPr>
@@ -60163,7 +60294,7 @@
           <w:lang w:val="en-US" w:eastAsia="zh-CN"/>
         </w:rPr>
       </w:pPr>
-      <w:bookmarkStart w:id="322" w:name="_Toc27853"/>
+      <w:bookmarkStart w:id="323" w:name="_Toc1866"/>
       <w:r>
         <w:rPr>
           <w:rFonts w:hint="eastAsia"/>
@@ -60174,7 +60305,7 @@
         </w:rPr>
         <w:t>项目实战经验总结：</w:t>
       </w:r>
-      <w:bookmarkEnd w:id="322"/>
+      <w:bookmarkEnd w:id="323"/>
     </w:p>
     <w:p>
       <w:pPr>

--- a/前端/HTML+CSS.docx
+++ b/前端/HTML+CSS.docx
@@ -1181,7 +1181,7 @@
             <w:fldChar w:fldCharType="begin"/>
           </w:r>
           <w:r>
-            <w:instrText xml:space="preserve"> HYPERLINK \l _Toc26894 </w:instrText>
+            <w:instrText xml:space="preserve"> HYPERLINK \l _Toc30412 </w:instrText>
           </w:r>
           <w:r>
             <w:fldChar w:fldCharType="separate"/>
@@ -1201,7 +1201,7 @@
             <w:fldChar w:fldCharType="begin"/>
           </w:r>
           <w:r>
-            <w:instrText xml:space="preserve"> PAGEREF _Toc26894 \h </w:instrText>
+            <w:instrText xml:space="preserve"> PAGEREF _Toc30412 \h </w:instrText>
           </w:r>
           <w:r>
             <w:fldChar w:fldCharType="separate"/>
@@ -1227,7 +1227,7 @@
             <w:fldChar w:fldCharType="begin"/>
           </w:r>
           <w:r>
-            <w:instrText xml:space="preserve"> HYPERLINK \l _Toc22184 </w:instrText>
+            <w:instrText xml:space="preserve"> HYPERLINK \l _Toc17653 </w:instrText>
           </w:r>
           <w:r>
             <w:fldChar w:fldCharType="separate"/>
@@ -1249,7 +1249,7 @@
             <w:fldChar w:fldCharType="begin"/>
           </w:r>
           <w:r>
-            <w:instrText xml:space="preserve"> PAGEREF _Toc22184 \h </w:instrText>
+            <w:instrText xml:space="preserve"> PAGEREF _Toc17653 \h </w:instrText>
           </w:r>
           <w:r>
             <w:fldChar w:fldCharType="separate"/>
@@ -1275,7 +1275,7 @@
             <w:fldChar w:fldCharType="begin"/>
           </w:r>
           <w:r>
-            <w:instrText xml:space="preserve"> HYPERLINK \l _Toc16265 </w:instrText>
+            <w:instrText xml:space="preserve"> HYPERLINK \l _Toc24636 </w:instrText>
           </w:r>
           <w:r>
             <w:fldChar w:fldCharType="separate"/>
@@ -1297,7 +1297,7 @@
             <w:fldChar w:fldCharType="begin"/>
           </w:r>
           <w:r>
-            <w:instrText xml:space="preserve"> PAGEREF _Toc16265 \h </w:instrText>
+            <w:instrText xml:space="preserve"> PAGEREF _Toc24636 \h </w:instrText>
           </w:r>
           <w:r>
             <w:fldChar w:fldCharType="separate"/>
@@ -1323,7 +1323,7 @@
             <w:fldChar w:fldCharType="begin"/>
           </w:r>
           <w:r>
-            <w:instrText xml:space="preserve"> HYPERLINK \l _Toc12875 </w:instrText>
+            <w:instrText xml:space="preserve"> HYPERLINK \l _Toc14032 </w:instrText>
           </w:r>
           <w:r>
             <w:fldChar w:fldCharType="separate"/>
@@ -1352,7 +1352,7 @@
             <w:fldChar w:fldCharType="begin"/>
           </w:r>
           <w:r>
-            <w:instrText xml:space="preserve"> PAGEREF _Toc12875 \h </w:instrText>
+            <w:instrText xml:space="preserve"> PAGEREF _Toc14032 \h </w:instrText>
           </w:r>
           <w:r>
             <w:fldChar w:fldCharType="separate"/>
@@ -1378,7 +1378,7 @@
             <w:fldChar w:fldCharType="begin"/>
           </w:r>
           <w:r>
-            <w:instrText xml:space="preserve"> HYPERLINK \l _Toc19074 </w:instrText>
+            <w:instrText xml:space="preserve"> HYPERLINK \l _Toc19660 </w:instrText>
           </w:r>
           <w:r>
             <w:fldChar w:fldCharType="separate"/>
@@ -1407,7 +1407,7 @@
             <w:fldChar w:fldCharType="begin"/>
           </w:r>
           <w:r>
-            <w:instrText xml:space="preserve"> PAGEREF _Toc19074 \h </w:instrText>
+            <w:instrText xml:space="preserve"> PAGEREF _Toc19660 \h </w:instrText>
           </w:r>
           <w:r>
             <w:fldChar w:fldCharType="separate"/>
@@ -1433,7 +1433,7 @@
             <w:fldChar w:fldCharType="begin"/>
           </w:r>
           <w:r>
-            <w:instrText xml:space="preserve"> HYPERLINK \l _Toc1624 </w:instrText>
+            <w:instrText xml:space="preserve"> HYPERLINK \l _Toc17632 </w:instrText>
           </w:r>
           <w:r>
             <w:fldChar w:fldCharType="separate"/>
@@ -1462,7 +1462,7 @@
             <w:fldChar w:fldCharType="begin"/>
           </w:r>
           <w:r>
-            <w:instrText xml:space="preserve"> PAGEREF _Toc1624 \h </w:instrText>
+            <w:instrText xml:space="preserve"> PAGEREF _Toc17632 \h </w:instrText>
           </w:r>
           <w:r>
             <w:fldChar w:fldCharType="separate"/>
@@ -1488,7 +1488,7 @@
             <w:fldChar w:fldCharType="begin"/>
           </w:r>
           <w:r>
-            <w:instrText xml:space="preserve"> HYPERLINK \l _Toc919 </w:instrText>
+            <w:instrText xml:space="preserve"> HYPERLINK \l _Toc22779 </w:instrText>
           </w:r>
           <w:r>
             <w:fldChar w:fldCharType="separate"/>
@@ -1517,7 +1517,7 @@
             <w:fldChar w:fldCharType="begin"/>
           </w:r>
           <w:r>
-            <w:instrText xml:space="preserve"> PAGEREF _Toc919 \h </w:instrText>
+            <w:instrText xml:space="preserve"> PAGEREF _Toc22779 \h </w:instrText>
           </w:r>
           <w:r>
             <w:fldChar w:fldCharType="separate"/>
@@ -1543,7 +1543,7 @@
             <w:fldChar w:fldCharType="begin"/>
           </w:r>
           <w:r>
-            <w:instrText xml:space="preserve"> HYPERLINK \l _Toc32516 </w:instrText>
+            <w:instrText xml:space="preserve"> HYPERLINK \l _Toc26705 </w:instrText>
           </w:r>
           <w:r>
             <w:fldChar w:fldCharType="separate"/>
@@ -1572,7 +1572,7 @@
             <w:fldChar w:fldCharType="begin"/>
           </w:r>
           <w:r>
-            <w:instrText xml:space="preserve"> PAGEREF _Toc32516 \h </w:instrText>
+            <w:instrText xml:space="preserve"> PAGEREF _Toc26705 \h </w:instrText>
           </w:r>
           <w:r>
             <w:fldChar w:fldCharType="separate"/>
@@ -1598,7 +1598,7 @@
             <w:fldChar w:fldCharType="begin"/>
           </w:r>
           <w:r>
-            <w:instrText xml:space="preserve"> HYPERLINK \l _Toc25333 </w:instrText>
+            <w:instrText xml:space="preserve"> HYPERLINK \l _Toc21835 </w:instrText>
           </w:r>
           <w:r>
             <w:fldChar w:fldCharType="separate"/>
@@ -1627,7 +1627,7 @@
             <w:fldChar w:fldCharType="begin"/>
           </w:r>
           <w:r>
-            <w:instrText xml:space="preserve"> PAGEREF _Toc25333 \h </w:instrText>
+            <w:instrText xml:space="preserve"> PAGEREF _Toc21835 \h </w:instrText>
           </w:r>
           <w:r>
             <w:fldChar w:fldCharType="separate"/>
@@ -1653,7 +1653,7 @@
             <w:fldChar w:fldCharType="begin"/>
           </w:r>
           <w:r>
-            <w:instrText xml:space="preserve"> HYPERLINK \l _Toc25963 </w:instrText>
+            <w:instrText xml:space="preserve"> HYPERLINK \l _Toc923 </w:instrText>
           </w:r>
           <w:r>
             <w:fldChar w:fldCharType="separate"/>
@@ -1675,7 +1675,7 @@
             <w:fldChar w:fldCharType="begin"/>
           </w:r>
           <w:r>
-            <w:instrText xml:space="preserve"> PAGEREF _Toc25963 \h </w:instrText>
+            <w:instrText xml:space="preserve"> PAGEREF _Toc923 \h </w:instrText>
           </w:r>
           <w:r>
             <w:fldChar w:fldCharType="separate"/>
@@ -1701,7 +1701,7 @@
             <w:fldChar w:fldCharType="begin"/>
           </w:r>
           <w:r>
-            <w:instrText xml:space="preserve"> HYPERLINK \l _Toc91 </w:instrText>
+            <w:instrText xml:space="preserve"> HYPERLINK \l _Toc1637 </w:instrText>
           </w:r>
           <w:r>
             <w:fldChar w:fldCharType="separate"/>
@@ -1730,7 +1730,7 @@
             <w:fldChar w:fldCharType="begin"/>
           </w:r>
           <w:r>
-            <w:instrText xml:space="preserve"> PAGEREF _Toc91 \h </w:instrText>
+            <w:instrText xml:space="preserve"> PAGEREF _Toc1637 \h </w:instrText>
           </w:r>
           <w:r>
             <w:fldChar w:fldCharType="separate"/>
@@ -1756,7 +1756,7 @@
             <w:fldChar w:fldCharType="begin"/>
           </w:r>
           <w:r>
-            <w:instrText xml:space="preserve"> HYPERLINK \l _Toc257 </w:instrText>
+            <w:instrText xml:space="preserve"> HYPERLINK \l _Toc19592 </w:instrText>
           </w:r>
           <w:r>
             <w:fldChar w:fldCharType="separate"/>
@@ -1785,7 +1785,7 @@
             <w:fldChar w:fldCharType="begin"/>
           </w:r>
           <w:r>
-            <w:instrText xml:space="preserve"> PAGEREF _Toc257 \h </w:instrText>
+            <w:instrText xml:space="preserve"> PAGEREF _Toc19592 \h </w:instrText>
           </w:r>
           <w:r>
             <w:fldChar w:fldCharType="separate"/>
@@ -1812,7 +1812,7 @@
             <w:fldChar w:fldCharType="begin"/>
           </w:r>
           <w:r>
-            <w:instrText xml:space="preserve"> HYPERLINK \l _Toc8543 </w:instrText>
+            <w:instrText xml:space="preserve"> HYPERLINK \l _Toc26508 </w:instrText>
           </w:r>
           <w:r>
             <w:fldChar w:fldCharType="separate"/>
@@ -1857,7 +1857,7 @@
             <w:fldChar w:fldCharType="begin"/>
           </w:r>
           <w:r>
-            <w:instrText xml:space="preserve"> PAGEREF _Toc8543 \h </w:instrText>
+            <w:instrText xml:space="preserve"> PAGEREF _Toc26508 \h </w:instrText>
           </w:r>
           <w:r>
             <w:fldChar w:fldCharType="separate"/>
@@ -1883,7 +1883,7 @@
             <w:fldChar w:fldCharType="begin"/>
           </w:r>
           <w:r>
-            <w:instrText xml:space="preserve"> HYPERLINK \l _Toc21834 </w:instrText>
+            <w:instrText xml:space="preserve"> HYPERLINK \l _Toc876 </w:instrText>
           </w:r>
           <w:r>
             <w:fldChar w:fldCharType="separate"/>
@@ -1905,7 +1905,7 @@
             <w:fldChar w:fldCharType="begin"/>
           </w:r>
           <w:r>
-            <w:instrText xml:space="preserve"> PAGEREF _Toc21834 \h </w:instrText>
+            <w:instrText xml:space="preserve"> PAGEREF _Toc876 \h </w:instrText>
           </w:r>
           <w:r>
             <w:fldChar w:fldCharType="separate"/>
@@ -1931,7 +1931,7 @@
             <w:fldChar w:fldCharType="begin"/>
           </w:r>
           <w:r>
-            <w:instrText xml:space="preserve"> HYPERLINK \l _Toc18088 </w:instrText>
+            <w:instrText xml:space="preserve"> HYPERLINK \l _Toc2419 </w:instrText>
           </w:r>
           <w:r>
             <w:fldChar w:fldCharType="separate"/>
@@ -1952,7 +1952,7 @@
             <w:fldChar w:fldCharType="begin"/>
           </w:r>
           <w:r>
-            <w:instrText xml:space="preserve"> PAGEREF _Toc18088 \h </w:instrText>
+            <w:instrText xml:space="preserve"> PAGEREF _Toc2419 \h </w:instrText>
           </w:r>
           <w:r>
             <w:fldChar w:fldCharType="separate"/>
@@ -1978,7 +1978,7 @@
             <w:fldChar w:fldCharType="begin"/>
           </w:r>
           <w:r>
-            <w:instrText xml:space="preserve"> HYPERLINK \l _Toc9884 </w:instrText>
+            <w:instrText xml:space="preserve"> HYPERLINK \l _Toc18712 </w:instrText>
           </w:r>
           <w:r>
             <w:fldChar w:fldCharType="separate"/>
@@ -2000,7 +2000,7 @@
             <w:fldChar w:fldCharType="begin"/>
           </w:r>
           <w:r>
-            <w:instrText xml:space="preserve"> PAGEREF _Toc9884 \h </w:instrText>
+            <w:instrText xml:space="preserve"> PAGEREF _Toc18712 \h </w:instrText>
           </w:r>
           <w:r>
             <w:fldChar w:fldCharType="separate"/>
@@ -2026,7 +2026,7 @@
             <w:fldChar w:fldCharType="begin"/>
           </w:r>
           <w:r>
-            <w:instrText xml:space="preserve"> HYPERLINK \l _Toc6209 </w:instrText>
+            <w:instrText xml:space="preserve"> HYPERLINK \l _Toc14575 </w:instrText>
           </w:r>
           <w:r>
             <w:fldChar w:fldCharType="separate"/>
@@ -2047,7 +2047,7 @@
             <w:fldChar w:fldCharType="begin"/>
           </w:r>
           <w:r>
-            <w:instrText xml:space="preserve"> PAGEREF _Toc6209 \h </w:instrText>
+            <w:instrText xml:space="preserve"> PAGEREF _Toc14575 \h </w:instrText>
           </w:r>
           <w:r>
             <w:fldChar w:fldCharType="separate"/>
@@ -2073,7 +2073,7 @@
             <w:fldChar w:fldCharType="begin"/>
           </w:r>
           <w:r>
-            <w:instrText xml:space="preserve"> HYPERLINK \l _Toc17856 </w:instrText>
+            <w:instrText xml:space="preserve"> HYPERLINK \l _Toc12613 </w:instrText>
           </w:r>
           <w:r>
             <w:fldChar w:fldCharType="separate"/>
@@ -2095,7 +2095,7 @@
             <w:fldChar w:fldCharType="begin"/>
           </w:r>
           <w:r>
-            <w:instrText xml:space="preserve"> PAGEREF _Toc17856 \h </w:instrText>
+            <w:instrText xml:space="preserve"> PAGEREF _Toc12613 \h </w:instrText>
           </w:r>
           <w:r>
             <w:fldChar w:fldCharType="separate"/>
@@ -2121,7 +2121,7 @@
             <w:fldChar w:fldCharType="begin"/>
           </w:r>
           <w:r>
-            <w:instrText xml:space="preserve"> HYPERLINK \l _Toc20780 </w:instrText>
+            <w:instrText xml:space="preserve"> HYPERLINK \l _Toc13348 </w:instrText>
           </w:r>
           <w:r>
             <w:fldChar w:fldCharType="separate"/>
@@ -2142,7 +2142,7 @@
             <w:fldChar w:fldCharType="begin"/>
           </w:r>
           <w:r>
-            <w:instrText xml:space="preserve"> PAGEREF _Toc20780 \h </w:instrText>
+            <w:instrText xml:space="preserve"> PAGEREF _Toc13348 \h </w:instrText>
           </w:r>
           <w:r>
             <w:fldChar w:fldCharType="separate"/>
@@ -2168,7 +2168,7 @@
             <w:fldChar w:fldCharType="begin"/>
           </w:r>
           <w:r>
-            <w:instrText xml:space="preserve"> HYPERLINK \l _Toc24988 </w:instrText>
+            <w:instrText xml:space="preserve"> HYPERLINK \l _Toc23955 </w:instrText>
           </w:r>
           <w:r>
             <w:fldChar w:fldCharType="separate"/>
@@ -2189,7 +2189,7 @@
             <w:fldChar w:fldCharType="begin"/>
           </w:r>
           <w:r>
-            <w:instrText xml:space="preserve"> PAGEREF _Toc24988 \h </w:instrText>
+            <w:instrText xml:space="preserve"> PAGEREF _Toc23955 \h </w:instrText>
           </w:r>
           <w:r>
             <w:fldChar w:fldCharType="separate"/>
@@ -2215,7 +2215,7 @@
             <w:fldChar w:fldCharType="begin"/>
           </w:r>
           <w:r>
-            <w:instrText xml:space="preserve"> HYPERLINK \l _Toc3292 </w:instrText>
+            <w:instrText xml:space="preserve"> HYPERLINK \l _Toc10773 </w:instrText>
           </w:r>
           <w:r>
             <w:fldChar w:fldCharType="separate"/>
@@ -2238,7 +2238,7 @@
             <w:fldChar w:fldCharType="begin"/>
           </w:r>
           <w:r>
-            <w:instrText xml:space="preserve"> PAGEREF _Toc3292 \h </w:instrText>
+            <w:instrText xml:space="preserve"> PAGEREF _Toc10773 \h </w:instrText>
           </w:r>
           <w:r>
             <w:fldChar w:fldCharType="separate"/>
@@ -2264,7 +2264,7 @@
             <w:fldChar w:fldCharType="begin"/>
           </w:r>
           <w:r>
-            <w:instrText xml:space="preserve"> HYPERLINK \l _Toc22366 </w:instrText>
+            <w:instrText xml:space="preserve"> HYPERLINK \l _Toc3409 </w:instrText>
           </w:r>
           <w:r>
             <w:fldChar w:fldCharType="separate"/>
@@ -2286,7 +2286,7 @@
             <w:fldChar w:fldCharType="begin"/>
           </w:r>
           <w:r>
-            <w:instrText xml:space="preserve"> PAGEREF _Toc22366 \h </w:instrText>
+            <w:instrText xml:space="preserve"> PAGEREF _Toc3409 \h </w:instrText>
           </w:r>
           <w:r>
             <w:fldChar w:fldCharType="separate"/>
@@ -2312,7 +2312,7 @@
             <w:fldChar w:fldCharType="begin"/>
           </w:r>
           <w:r>
-            <w:instrText xml:space="preserve"> HYPERLINK \l _Toc11590 </w:instrText>
+            <w:instrText xml:space="preserve"> HYPERLINK \l _Toc24516 </w:instrText>
           </w:r>
           <w:r>
             <w:fldChar w:fldCharType="separate"/>
@@ -2341,7 +2341,7 @@
             <w:fldChar w:fldCharType="begin"/>
           </w:r>
           <w:r>
-            <w:instrText xml:space="preserve"> PAGEREF _Toc11590 \h </w:instrText>
+            <w:instrText xml:space="preserve"> PAGEREF _Toc24516 \h </w:instrText>
           </w:r>
           <w:r>
             <w:fldChar w:fldCharType="separate"/>
@@ -2367,7 +2367,7 @@
             <w:fldChar w:fldCharType="begin"/>
           </w:r>
           <w:r>
-            <w:instrText xml:space="preserve"> HYPERLINK \l _Toc31925 </w:instrText>
+            <w:instrText xml:space="preserve"> HYPERLINK \l _Toc12453 </w:instrText>
           </w:r>
           <w:r>
             <w:fldChar w:fldCharType="separate"/>
@@ -2396,7 +2396,7 @@
             <w:fldChar w:fldCharType="begin"/>
           </w:r>
           <w:r>
-            <w:instrText xml:space="preserve"> PAGEREF _Toc31925 \h </w:instrText>
+            <w:instrText xml:space="preserve"> PAGEREF _Toc12453 \h </w:instrText>
           </w:r>
           <w:r>
             <w:fldChar w:fldCharType="separate"/>
@@ -2422,7 +2422,7 @@
             <w:fldChar w:fldCharType="begin"/>
           </w:r>
           <w:r>
-            <w:instrText xml:space="preserve"> HYPERLINK \l _Toc1698 </w:instrText>
+            <w:instrText xml:space="preserve"> HYPERLINK \l _Toc28485 </w:instrText>
           </w:r>
           <w:r>
             <w:fldChar w:fldCharType="separate"/>
@@ -2451,7 +2451,7 @@
             <w:fldChar w:fldCharType="begin"/>
           </w:r>
           <w:r>
-            <w:instrText xml:space="preserve"> PAGEREF _Toc1698 \h </w:instrText>
+            <w:instrText xml:space="preserve"> PAGEREF _Toc28485 \h </w:instrText>
           </w:r>
           <w:r>
             <w:fldChar w:fldCharType="separate"/>
@@ -2477,7 +2477,7 @@
             <w:fldChar w:fldCharType="begin"/>
           </w:r>
           <w:r>
-            <w:instrText xml:space="preserve"> HYPERLINK \l _Toc32030 </w:instrText>
+            <w:instrText xml:space="preserve"> HYPERLINK \l _Toc16845 </w:instrText>
           </w:r>
           <w:r>
             <w:fldChar w:fldCharType="separate"/>
@@ -2497,7 +2497,7 @@
             <w:fldChar w:fldCharType="begin"/>
           </w:r>
           <w:r>
-            <w:instrText xml:space="preserve"> PAGEREF _Toc32030 \h </w:instrText>
+            <w:instrText xml:space="preserve"> PAGEREF _Toc16845 \h </w:instrText>
           </w:r>
           <w:r>
             <w:fldChar w:fldCharType="separate"/>
@@ -2523,7 +2523,7 @@
             <w:fldChar w:fldCharType="begin"/>
           </w:r>
           <w:r>
-            <w:instrText xml:space="preserve"> HYPERLINK \l _Toc9751 </w:instrText>
+            <w:instrText xml:space="preserve"> HYPERLINK \l _Toc30830 </w:instrText>
           </w:r>
           <w:r>
             <w:fldChar w:fldCharType="separate"/>
@@ -2552,7 +2552,7 @@
             <w:fldChar w:fldCharType="begin"/>
           </w:r>
           <w:r>
-            <w:instrText xml:space="preserve"> PAGEREF _Toc9751 \h </w:instrText>
+            <w:instrText xml:space="preserve"> PAGEREF _Toc30830 \h </w:instrText>
           </w:r>
           <w:r>
             <w:fldChar w:fldCharType="separate"/>
@@ -2578,7 +2578,7 @@
             <w:fldChar w:fldCharType="begin"/>
           </w:r>
           <w:r>
-            <w:instrText xml:space="preserve"> HYPERLINK \l _Toc27215 </w:instrText>
+            <w:instrText xml:space="preserve"> HYPERLINK \l _Toc32143 </w:instrText>
           </w:r>
           <w:r>
             <w:fldChar w:fldCharType="separate"/>
@@ -2599,7 +2599,7 @@
             <w:fldChar w:fldCharType="begin"/>
           </w:r>
           <w:r>
-            <w:instrText xml:space="preserve"> PAGEREF _Toc27215 \h </w:instrText>
+            <w:instrText xml:space="preserve"> PAGEREF _Toc32143 \h </w:instrText>
           </w:r>
           <w:r>
             <w:fldChar w:fldCharType="separate"/>
@@ -2625,7 +2625,7 @@
             <w:fldChar w:fldCharType="begin"/>
           </w:r>
           <w:r>
-            <w:instrText xml:space="preserve"> HYPERLINK \l _Toc29418 </w:instrText>
+            <w:instrText xml:space="preserve"> HYPERLINK \l _Toc6158 </w:instrText>
           </w:r>
           <w:r>
             <w:fldChar w:fldCharType="separate"/>
@@ -2741,7 +2741,7 @@
             <w:fldChar w:fldCharType="begin"/>
           </w:r>
           <w:r>
-            <w:instrText xml:space="preserve"> PAGEREF _Toc29418 \h </w:instrText>
+            <w:instrText xml:space="preserve"> PAGEREF _Toc6158 \h </w:instrText>
           </w:r>
           <w:r>
             <w:fldChar w:fldCharType="separate"/>
@@ -2767,7 +2767,7 @@
             <w:fldChar w:fldCharType="begin"/>
           </w:r>
           <w:r>
-            <w:instrText xml:space="preserve"> HYPERLINK \l _Toc24902 </w:instrText>
+            <w:instrText xml:space="preserve"> HYPERLINK \l _Toc7193 </w:instrText>
           </w:r>
           <w:r>
             <w:fldChar w:fldCharType="separate"/>
@@ -2778,7 +2778,7 @@
               <w:szCs w:val="24"/>
               <w:lang w:val="en-US" w:eastAsia="zh-CN"/>
             </w:rPr>
-            <w:t>&lt;label&gt;：为input元素定义标注</w:t>
+            <w:t>IE表单和ajax问题</w:t>
           </w:r>
           <w:r>
             <w:tab/>
@@ -2787,7 +2787,7 @@
             <w:fldChar w:fldCharType="begin"/>
           </w:r>
           <w:r>
-            <w:instrText xml:space="preserve"> PAGEREF _Toc24902 \h </w:instrText>
+            <w:instrText xml:space="preserve"> PAGEREF _Toc7193 \h </w:instrText>
           </w:r>
           <w:r>
             <w:fldChar w:fldCharType="separate"/>
@@ -2813,7 +2813,7 @@
             <w:fldChar w:fldCharType="begin"/>
           </w:r>
           <w:r>
-            <w:instrText xml:space="preserve"> HYPERLINK \l _Toc9692 </w:instrText>
+            <w:instrText xml:space="preserve"> HYPERLINK \l _Toc25040 </w:instrText>
           </w:r>
           <w:r>
             <w:fldChar w:fldCharType="separate"/>
@@ -2824,7 +2824,7 @@
               <w:szCs w:val="24"/>
               <w:lang w:val="en-US" w:eastAsia="zh-CN"/>
             </w:rPr>
-            <w:t>&lt;select&gt;下拉列表</w:t>
+            <w:t>&lt;label&gt;：为input元素定义标注</w:t>
           </w:r>
           <w:r>
             <w:tab/>
@@ -2833,7 +2833,7 @@
             <w:fldChar w:fldCharType="begin"/>
           </w:r>
           <w:r>
-            <w:instrText xml:space="preserve"> PAGEREF _Toc9692 \h </w:instrText>
+            <w:instrText xml:space="preserve"> PAGEREF _Toc25040 \h </w:instrText>
           </w:r>
           <w:r>
             <w:fldChar w:fldCharType="separate"/>
@@ -2859,7 +2859,53 @@
             <w:fldChar w:fldCharType="begin"/>
           </w:r>
           <w:r>
-            <w:instrText xml:space="preserve"> HYPERLINK \l _Toc28809 </w:instrText>
+            <w:instrText xml:space="preserve"> HYPERLINK \l _Toc30167 </w:instrText>
+          </w:r>
+          <w:r>
+            <w:fldChar w:fldCharType="separate"/>
+          </w:r>
+          <w:r>
+            <w:rPr>
+              <w:rFonts w:hint="eastAsia"/>
+              <w:szCs w:val="24"/>
+              <w:lang w:val="en-US" w:eastAsia="zh-CN"/>
+            </w:rPr>
+            <w:t>&lt;select&gt;下拉列表</w:t>
+          </w:r>
+          <w:r>
+            <w:tab/>
+          </w:r>
+          <w:r>
+            <w:fldChar w:fldCharType="begin"/>
+          </w:r>
+          <w:r>
+            <w:instrText xml:space="preserve"> PAGEREF _Toc30167 \h </w:instrText>
+          </w:r>
+          <w:r>
+            <w:fldChar w:fldCharType="separate"/>
+          </w:r>
+          <w:r>
+            <w:t>13</w:t>
+          </w:r>
+          <w:r>
+            <w:fldChar w:fldCharType="end"/>
+          </w:r>
+          <w:r>
+            <w:fldChar w:fldCharType="end"/>
+          </w:r>
+        </w:p>
+        <w:p>
+          <w:pPr>
+            <w:pStyle w:val="4"/>
+            <w:tabs>
+              <w:tab w:val="right" w:leader="dot" w:pos="8306"/>
+            </w:tabs>
+          </w:pPr>
+          <w:r>
+            <w:fldChar w:fldCharType="begin"/>
+          </w:r>
+          <w:r>
+            <w:instrText xml:space="preserve"> HYPERLINK \l _Toc14894 </w:instrText>
           </w:r>
           <w:r>
             <w:fldChar w:fldCharType="separate"/>
@@ -2879,13 +2925,13 @@
             <w:fldChar w:fldCharType="begin"/>
           </w:r>
           <w:r>
-            <w:instrText xml:space="preserve"> PAGEREF _Toc28809 \h </w:instrText>
+            <w:instrText xml:space="preserve"> PAGEREF _Toc14894 \h </w:instrText>
           </w:r>
           <w:r>
             <w:fldChar w:fldCharType="separate"/>
           </w:r>
           <w:r>
-            <w:t>13</w:t>
+            <w:t>14</w:t>
           </w:r>
           <w:r>
             <w:fldChar w:fldCharType="end"/>
@@ -2905,7 +2951,7 @@
             <w:fldChar w:fldCharType="begin"/>
           </w:r>
           <w:r>
-            <w:instrText xml:space="preserve"> HYPERLINK \l _Toc12519 </w:instrText>
+            <w:instrText xml:space="preserve"> HYPERLINK \l _Toc7183 </w:instrText>
           </w:r>
           <w:r>
             <w:fldChar w:fldCharType="separate"/>
@@ -2925,7 +2971,7 @@
             <w:fldChar w:fldCharType="begin"/>
           </w:r>
           <w:r>
-            <w:instrText xml:space="preserve"> PAGEREF _Toc12519 \h </w:instrText>
+            <w:instrText xml:space="preserve"> PAGEREF _Toc7183 \h </w:instrText>
           </w:r>
           <w:r>
             <w:fldChar w:fldCharType="separate"/>
@@ -2951,7 +2997,7 @@
             <w:fldChar w:fldCharType="begin"/>
           </w:r>
           <w:r>
-            <w:instrText xml:space="preserve"> HYPERLINK \l _Toc4495 </w:instrText>
+            <w:instrText xml:space="preserve"> HYPERLINK \l _Toc6446 </w:instrText>
           </w:r>
           <w:r>
             <w:fldChar w:fldCharType="separate"/>
@@ -2972,7 +3018,7 @@
             <w:fldChar w:fldCharType="begin"/>
           </w:r>
           <w:r>
-            <w:instrText xml:space="preserve"> PAGEREF _Toc4495 \h </w:instrText>
+            <w:instrText xml:space="preserve"> PAGEREF _Toc6446 \h </w:instrText>
           </w:r>
           <w:r>
             <w:fldChar w:fldCharType="separate"/>
@@ -2998,7 +3044,7 @@
             <w:fldChar w:fldCharType="begin"/>
           </w:r>
           <w:r>
-            <w:instrText xml:space="preserve"> HYPERLINK \l _Toc16763 </w:instrText>
+            <w:instrText xml:space="preserve"> HYPERLINK \l _Toc27454 </w:instrText>
           </w:r>
           <w:r>
             <w:fldChar w:fldCharType="separate"/>
@@ -3019,7 +3065,7 @@
             <w:fldChar w:fldCharType="begin"/>
           </w:r>
           <w:r>
-            <w:instrText xml:space="preserve"> PAGEREF _Toc16763 \h </w:instrText>
+            <w:instrText xml:space="preserve"> PAGEREF _Toc27454 \h </w:instrText>
           </w:r>
           <w:r>
             <w:fldChar w:fldCharType="separate"/>
@@ -3045,7 +3091,7 @@
             <w:fldChar w:fldCharType="begin"/>
           </w:r>
           <w:r>
-            <w:instrText xml:space="preserve"> HYPERLINK \l _Toc22140 </w:instrText>
+            <w:instrText xml:space="preserve"> HYPERLINK \l _Toc17331 </w:instrText>
           </w:r>
           <w:r>
             <w:fldChar w:fldCharType="separate"/>
@@ -3065,13 +3111,13 @@
             <w:fldChar w:fldCharType="begin"/>
           </w:r>
           <w:r>
-            <w:instrText xml:space="preserve"> PAGEREF _Toc22140 \h </w:instrText>
+            <w:instrText xml:space="preserve"> PAGEREF _Toc17331 \h </w:instrText>
           </w:r>
           <w:r>
             <w:fldChar w:fldCharType="separate"/>
           </w:r>
           <w:r>
-            <w:t>14</w:t>
+            <w:t>15</w:t>
           </w:r>
           <w:r>
             <w:fldChar w:fldCharType="end"/>
@@ -3091,7 +3137,7 @@
             <w:fldChar w:fldCharType="begin"/>
           </w:r>
           <w:r>
-            <w:instrText xml:space="preserve"> HYPERLINK \l _Toc6619 </w:instrText>
+            <w:instrText xml:space="preserve"> HYPERLINK \l _Toc3475 </w:instrText>
           </w:r>
           <w:r>
             <w:fldChar w:fldCharType="separate"/>
@@ -3111,7 +3157,7 @@
             <w:fldChar w:fldCharType="begin"/>
           </w:r>
           <w:r>
-            <w:instrText xml:space="preserve"> PAGEREF _Toc6619 \h </w:instrText>
+            <w:instrText xml:space="preserve"> PAGEREF _Toc3475 \h </w:instrText>
           </w:r>
           <w:r>
             <w:fldChar w:fldCharType="separate"/>
@@ -3137,7 +3183,7 @@
             <w:fldChar w:fldCharType="begin"/>
           </w:r>
           <w:r>
-            <w:instrText xml:space="preserve"> HYPERLINK \l _Toc13959 </w:instrText>
+            <w:instrText xml:space="preserve"> HYPERLINK \l _Toc14505 </w:instrText>
           </w:r>
           <w:r>
             <w:fldChar w:fldCharType="separate"/>
@@ -3158,7 +3204,7 @@
             <w:fldChar w:fldCharType="begin"/>
           </w:r>
           <w:r>
-            <w:instrText xml:space="preserve"> PAGEREF _Toc13959 \h </w:instrText>
+            <w:instrText xml:space="preserve"> PAGEREF _Toc14505 \h </w:instrText>
           </w:r>
           <w:r>
             <w:fldChar w:fldCharType="separate"/>
@@ -3184,7 +3230,7 @@
             <w:fldChar w:fldCharType="begin"/>
           </w:r>
           <w:r>
-            <w:instrText xml:space="preserve"> HYPERLINK \l _Toc8795 </w:instrText>
+            <w:instrText xml:space="preserve"> HYPERLINK \l _Toc22003 </w:instrText>
           </w:r>
           <w:r>
             <w:fldChar w:fldCharType="separate"/>
@@ -3204,7 +3250,7 @@
             <w:fldChar w:fldCharType="begin"/>
           </w:r>
           <w:r>
-            <w:instrText xml:space="preserve"> PAGEREF _Toc8795 \h </w:instrText>
+            <w:instrText xml:space="preserve"> PAGEREF _Toc22003 \h </w:instrText>
           </w:r>
           <w:r>
             <w:fldChar w:fldCharType="separate"/>
@@ -3230,7 +3276,7 @@
             <w:fldChar w:fldCharType="begin"/>
           </w:r>
           <w:r>
-            <w:instrText xml:space="preserve"> HYPERLINK \l _Toc30404 </w:instrText>
+            <w:instrText xml:space="preserve"> HYPERLINK \l _Toc14432 </w:instrText>
           </w:r>
           <w:r>
             <w:fldChar w:fldCharType="separate"/>
@@ -3250,7 +3296,7 @@
             <w:fldChar w:fldCharType="begin"/>
           </w:r>
           <w:r>
-            <w:instrText xml:space="preserve"> PAGEREF _Toc30404 \h </w:instrText>
+            <w:instrText xml:space="preserve"> PAGEREF _Toc14432 \h </w:instrText>
           </w:r>
           <w:r>
             <w:fldChar w:fldCharType="separate"/>
@@ -3276,7 +3322,7 @@
             <w:fldChar w:fldCharType="begin"/>
           </w:r>
           <w:r>
-            <w:instrText xml:space="preserve"> HYPERLINK \l _Toc22920 </w:instrText>
+            <w:instrText xml:space="preserve"> HYPERLINK \l _Toc24683 </w:instrText>
           </w:r>
           <w:r>
             <w:fldChar w:fldCharType="separate"/>
@@ -3296,7 +3342,7 @@
             <w:fldChar w:fldCharType="begin"/>
           </w:r>
           <w:r>
-            <w:instrText xml:space="preserve"> PAGEREF _Toc22920 \h </w:instrText>
+            <w:instrText xml:space="preserve"> PAGEREF _Toc24683 \h </w:instrText>
           </w:r>
           <w:r>
             <w:fldChar w:fldCharType="separate"/>
@@ -3322,7 +3368,7 @@
             <w:fldChar w:fldCharType="begin"/>
           </w:r>
           <w:r>
-            <w:instrText xml:space="preserve"> HYPERLINK \l _Toc23092 </w:instrText>
+            <w:instrText xml:space="preserve"> HYPERLINK \l _Toc16322 </w:instrText>
           </w:r>
           <w:r>
             <w:fldChar w:fldCharType="separate"/>
@@ -3342,7 +3388,7 @@
             <w:fldChar w:fldCharType="begin"/>
           </w:r>
           <w:r>
-            <w:instrText xml:space="preserve"> PAGEREF _Toc23092 \h </w:instrText>
+            <w:instrText xml:space="preserve"> PAGEREF _Toc16322 \h </w:instrText>
           </w:r>
           <w:r>
             <w:fldChar w:fldCharType="separate"/>
@@ -3368,7 +3414,7 @@
             <w:fldChar w:fldCharType="begin"/>
           </w:r>
           <w:r>
-            <w:instrText xml:space="preserve"> HYPERLINK \l _Toc17017 </w:instrText>
+            <w:instrText xml:space="preserve"> HYPERLINK \l _Toc2822 </w:instrText>
           </w:r>
           <w:r>
             <w:fldChar w:fldCharType="separate"/>
@@ -3388,7 +3434,7 @@
             <w:fldChar w:fldCharType="begin"/>
           </w:r>
           <w:r>
-            <w:instrText xml:space="preserve"> PAGEREF _Toc17017 \h </w:instrText>
+            <w:instrText xml:space="preserve"> PAGEREF _Toc2822 \h </w:instrText>
           </w:r>
           <w:r>
             <w:fldChar w:fldCharType="separate"/>
@@ -3414,7 +3460,7 @@
             <w:fldChar w:fldCharType="begin"/>
           </w:r>
           <w:r>
-            <w:instrText xml:space="preserve"> HYPERLINK \l _Toc23357 </w:instrText>
+            <w:instrText xml:space="preserve"> HYPERLINK \l _Toc24146 </w:instrText>
           </w:r>
           <w:r>
             <w:fldChar w:fldCharType="separate"/>
@@ -3451,7 +3497,7 @@
             <w:fldChar w:fldCharType="begin"/>
           </w:r>
           <w:r>
-            <w:instrText xml:space="preserve"> PAGEREF _Toc23357 \h </w:instrText>
+            <w:instrText xml:space="preserve"> PAGEREF _Toc24146 \h </w:instrText>
           </w:r>
           <w:r>
             <w:fldChar w:fldCharType="separate"/>
@@ -3477,7 +3523,7 @@
             <w:fldChar w:fldCharType="begin"/>
           </w:r>
           <w:r>
-            <w:instrText xml:space="preserve"> HYPERLINK \l _Toc10983 </w:instrText>
+            <w:instrText xml:space="preserve"> HYPERLINK \l _Toc12882 </w:instrText>
           </w:r>
           <w:r>
             <w:fldChar w:fldCharType="separate"/>
@@ -3514,7 +3560,7 @@
             <w:fldChar w:fldCharType="begin"/>
           </w:r>
           <w:r>
-            <w:instrText xml:space="preserve"> PAGEREF _Toc10983 \h </w:instrText>
+            <w:instrText xml:space="preserve"> PAGEREF _Toc12882 \h </w:instrText>
           </w:r>
           <w:r>
             <w:fldChar w:fldCharType="separate"/>
@@ -3540,7 +3586,7 @@
             <w:fldChar w:fldCharType="begin"/>
           </w:r>
           <w:r>
-            <w:instrText xml:space="preserve"> HYPERLINK \l _Toc506 </w:instrText>
+            <w:instrText xml:space="preserve"> HYPERLINK \l _Toc17690 </w:instrText>
           </w:r>
           <w:r>
             <w:fldChar w:fldCharType="separate"/>
@@ -3577,7 +3623,7 @@
             <w:fldChar w:fldCharType="begin"/>
           </w:r>
           <w:r>
-            <w:instrText xml:space="preserve"> PAGEREF _Toc506 \h </w:instrText>
+            <w:instrText xml:space="preserve"> PAGEREF _Toc17690 \h </w:instrText>
           </w:r>
           <w:r>
             <w:fldChar w:fldCharType="separate"/>
@@ -3603,7 +3649,7 @@
             <w:fldChar w:fldCharType="begin"/>
           </w:r>
           <w:r>
-            <w:instrText xml:space="preserve"> HYPERLINK \l _Toc11961 </w:instrText>
+            <w:instrText xml:space="preserve"> HYPERLINK \l _Toc14111 </w:instrText>
           </w:r>
           <w:r>
             <w:fldChar w:fldCharType="separate"/>
@@ -3640,7 +3686,7 @@
             <w:fldChar w:fldCharType="begin"/>
           </w:r>
           <w:r>
-            <w:instrText xml:space="preserve"> PAGEREF _Toc11961 \h </w:instrText>
+            <w:instrText xml:space="preserve"> PAGEREF _Toc14111 \h </w:instrText>
           </w:r>
           <w:r>
             <w:fldChar w:fldCharType="separate"/>
@@ -3666,7 +3712,7 @@
             <w:fldChar w:fldCharType="begin"/>
           </w:r>
           <w:r>
-            <w:instrText xml:space="preserve"> HYPERLINK \l _Toc17930 </w:instrText>
+            <w:instrText xml:space="preserve"> HYPERLINK \l _Toc7652 </w:instrText>
           </w:r>
           <w:r>
             <w:fldChar w:fldCharType="separate"/>
@@ -3686,7 +3732,7 @@
             <w:fldChar w:fldCharType="begin"/>
           </w:r>
           <w:r>
-            <w:instrText xml:space="preserve"> PAGEREF _Toc17930 \h </w:instrText>
+            <w:instrText xml:space="preserve"> PAGEREF _Toc7652 \h </w:instrText>
           </w:r>
           <w:r>
             <w:fldChar w:fldCharType="separate"/>
@@ -3712,7 +3758,7 @@
             <w:fldChar w:fldCharType="begin"/>
           </w:r>
           <w:r>
-            <w:instrText xml:space="preserve"> HYPERLINK \l _Toc19741 </w:instrText>
+            <w:instrText xml:space="preserve"> HYPERLINK \l _Toc16199 </w:instrText>
           </w:r>
           <w:r>
             <w:fldChar w:fldCharType="separate"/>
@@ -3741,7 +3787,7 @@
             <w:fldChar w:fldCharType="begin"/>
           </w:r>
           <w:r>
-            <w:instrText xml:space="preserve"> PAGEREF _Toc19741 \h </w:instrText>
+            <w:instrText xml:space="preserve"> PAGEREF _Toc16199 \h </w:instrText>
           </w:r>
           <w:r>
             <w:fldChar w:fldCharType="separate"/>
@@ -3767,7 +3813,7 @@
             <w:fldChar w:fldCharType="begin"/>
           </w:r>
           <w:r>
-            <w:instrText xml:space="preserve"> HYPERLINK \l _Toc8126 </w:instrText>
+            <w:instrText xml:space="preserve"> HYPERLINK \l _Toc30075 </w:instrText>
           </w:r>
           <w:r>
             <w:fldChar w:fldCharType="separate"/>
@@ -3796,7 +3842,7 @@
             <w:fldChar w:fldCharType="begin"/>
           </w:r>
           <w:r>
-            <w:instrText xml:space="preserve"> PAGEREF _Toc8126 \h </w:instrText>
+            <w:instrText xml:space="preserve"> PAGEREF _Toc30075 \h </w:instrText>
           </w:r>
           <w:r>
             <w:fldChar w:fldCharType="separate"/>
@@ -3822,7 +3868,7 @@
             <w:fldChar w:fldCharType="begin"/>
           </w:r>
           <w:r>
-            <w:instrText xml:space="preserve"> HYPERLINK \l _Toc17274 </w:instrText>
+            <w:instrText xml:space="preserve"> HYPERLINK \l _Toc29040 </w:instrText>
           </w:r>
           <w:r>
             <w:fldChar w:fldCharType="separate"/>
@@ -3851,7 +3897,7 @@
             <w:fldChar w:fldCharType="begin"/>
           </w:r>
           <w:r>
-            <w:instrText xml:space="preserve"> PAGEREF _Toc17274 \h </w:instrText>
+            <w:instrText xml:space="preserve"> PAGEREF _Toc29040 \h </w:instrText>
           </w:r>
           <w:r>
             <w:fldChar w:fldCharType="separate"/>
@@ -3877,7 +3923,7 @@
             <w:fldChar w:fldCharType="begin"/>
           </w:r>
           <w:r>
-            <w:instrText xml:space="preserve"> HYPERLINK \l _Toc19420 </w:instrText>
+            <w:instrText xml:space="preserve"> HYPERLINK \l _Toc6351 </w:instrText>
           </w:r>
           <w:r>
             <w:fldChar w:fldCharType="separate"/>
@@ -3906,7 +3952,7 @@
             <w:fldChar w:fldCharType="begin"/>
           </w:r>
           <w:r>
-            <w:instrText xml:space="preserve"> PAGEREF _Toc19420 \h </w:instrText>
+            <w:instrText xml:space="preserve"> PAGEREF _Toc6351 \h </w:instrText>
           </w:r>
           <w:r>
             <w:fldChar w:fldCharType="separate"/>
@@ -3932,7 +3978,7 @@
             <w:fldChar w:fldCharType="begin"/>
           </w:r>
           <w:r>
-            <w:instrText xml:space="preserve"> HYPERLINK \l _Toc17579 </w:instrText>
+            <w:instrText xml:space="preserve"> HYPERLINK \l _Toc11307 </w:instrText>
           </w:r>
           <w:r>
             <w:fldChar w:fldCharType="separate"/>
@@ -3961,7 +4007,7 @@
             <w:fldChar w:fldCharType="begin"/>
           </w:r>
           <w:r>
-            <w:instrText xml:space="preserve"> PAGEREF _Toc17579 \h </w:instrText>
+            <w:instrText xml:space="preserve"> PAGEREF _Toc11307 \h </w:instrText>
           </w:r>
           <w:r>
             <w:fldChar w:fldCharType="separate"/>
@@ -3987,7 +4033,7 @@
             <w:fldChar w:fldCharType="begin"/>
           </w:r>
           <w:r>
-            <w:instrText xml:space="preserve"> HYPERLINK \l _Toc7756 </w:instrText>
+            <w:instrText xml:space="preserve"> HYPERLINK \l _Toc1052 </w:instrText>
           </w:r>
           <w:r>
             <w:fldChar w:fldCharType="separate"/>
@@ -4007,7 +4053,7 @@
             <w:fldChar w:fldCharType="begin"/>
           </w:r>
           <w:r>
-            <w:instrText xml:space="preserve"> PAGEREF _Toc7756 \h </w:instrText>
+            <w:instrText xml:space="preserve"> PAGEREF _Toc1052 \h </w:instrText>
           </w:r>
           <w:r>
             <w:fldChar w:fldCharType="separate"/>
@@ -4033,7 +4079,7 @@
             <w:fldChar w:fldCharType="begin"/>
           </w:r>
           <w:r>
-            <w:instrText xml:space="preserve"> HYPERLINK \l _Toc5996 </w:instrText>
+            <w:instrText xml:space="preserve"> HYPERLINK \l _Toc31464 </w:instrText>
           </w:r>
           <w:r>
             <w:fldChar w:fldCharType="separate"/>
@@ -4062,7 +4108,7 @@
             <w:fldChar w:fldCharType="begin"/>
           </w:r>
           <w:r>
-            <w:instrText xml:space="preserve"> PAGEREF _Toc5996 \h </w:instrText>
+            <w:instrText xml:space="preserve"> PAGEREF _Toc31464 \h </w:instrText>
           </w:r>
           <w:r>
             <w:fldChar w:fldCharType="separate"/>
@@ -4088,7 +4134,7 @@
             <w:fldChar w:fldCharType="begin"/>
           </w:r>
           <w:r>
-            <w:instrText xml:space="preserve"> HYPERLINK \l _Toc25456 </w:instrText>
+            <w:instrText xml:space="preserve"> HYPERLINK \l _Toc15510 </w:instrText>
           </w:r>
           <w:r>
             <w:fldChar w:fldCharType="separate"/>
@@ -4117,7 +4163,7 @@
             <w:fldChar w:fldCharType="begin"/>
           </w:r>
           <w:r>
-            <w:instrText xml:space="preserve"> PAGEREF _Toc25456 \h </w:instrText>
+            <w:instrText xml:space="preserve"> PAGEREF _Toc15510 \h </w:instrText>
           </w:r>
           <w:r>
             <w:fldChar w:fldCharType="separate"/>
@@ -4143,7 +4189,7 @@
             <w:fldChar w:fldCharType="begin"/>
           </w:r>
           <w:r>
-            <w:instrText xml:space="preserve"> HYPERLINK \l _Toc15589 </w:instrText>
+            <w:instrText xml:space="preserve"> HYPERLINK \l _Toc24459 </w:instrText>
           </w:r>
           <w:r>
             <w:fldChar w:fldCharType="separate"/>
@@ -4172,7 +4218,7 @@
             <w:fldChar w:fldCharType="begin"/>
           </w:r>
           <w:r>
-            <w:instrText xml:space="preserve"> PAGEREF _Toc15589 \h </w:instrText>
+            <w:instrText xml:space="preserve"> PAGEREF _Toc24459 \h </w:instrText>
           </w:r>
           <w:r>
             <w:fldChar w:fldCharType="separate"/>
@@ -4198,7 +4244,7 @@
             <w:fldChar w:fldCharType="begin"/>
           </w:r>
           <w:r>
-            <w:instrText xml:space="preserve"> HYPERLINK \l _Toc3318 </w:instrText>
+            <w:instrText xml:space="preserve"> HYPERLINK \l _Toc28705 </w:instrText>
           </w:r>
           <w:r>
             <w:fldChar w:fldCharType="separate"/>
@@ -4227,7 +4273,7 @@
             <w:fldChar w:fldCharType="begin"/>
           </w:r>
           <w:r>
-            <w:instrText xml:space="preserve"> PAGEREF _Toc3318 \h </w:instrText>
+            <w:instrText xml:space="preserve"> PAGEREF _Toc28705 \h </w:instrText>
           </w:r>
           <w:r>
             <w:fldChar w:fldCharType="separate"/>
@@ -4253,7 +4299,7 @@
             <w:fldChar w:fldCharType="begin"/>
           </w:r>
           <w:r>
-            <w:instrText xml:space="preserve"> HYPERLINK \l _Toc2214 </w:instrText>
+            <w:instrText xml:space="preserve"> HYPERLINK \l _Toc32170 </w:instrText>
           </w:r>
           <w:r>
             <w:fldChar w:fldCharType="separate"/>
@@ -4282,7 +4328,7 @@
             <w:fldChar w:fldCharType="begin"/>
           </w:r>
           <w:r>
-            <w:instrText xml:space="preserve"> PAGEREF _Toc2214 \h </w:instrText>
+            <w:instrText xml:space="preserve"> PAGEREF _Toc32170 \h </w:instrText>
           </w:r>
           <w:r>
             <w:fldChar w:fldCharType="separate"/>
@@ -4308,7 +4354,7 @@
             <w:fldChar w:fldCharType="begin"/>
           </w:r>
           <w:r>
-            <w:instrText xml:space="preserve"> HYPERLINK \l _Toc3674 </w:instrText>
+            <w:instrText xml:space="preserve"> HYPERLINK \l _Toc21537 </w:instrText>
           </w:r>
           <w:r>
             <w:fldChar w:fldCharType="separate"/>
@@ -4328,7 +4374,7 @@
             <w:fldChar w:fldCharType="begin"/>
           </w:r>
           <w:r>
-            <w:instrText xml:space="preserve"> PAGEREF _Toc3674 \h </w:instrText>
+            <w:instrText xml:space="preserve"> PAGEREF _Toc21537 \h </w:instrText>
           </w:r>
           <w:r>
             <w:fldChar w:fldCharType="separate"/>
@@ -4354,7 +4400,7 @@
             <w:fldChar w:fldCharType="begin"/>
           </w:r>
           <w:r>
-            <w:instrText xml:space="preserve"> HYPERLINK \l _Toc7589 </w:instrText>
+            <w:instrText xml:space="preserve"> HYPERLINK \l _Toc23739 </w:instrText>
           </w:r>
           <w:r>
             <w:fldChar w:fldCharType="separate"/>
@@ -4384,7 +4430,7 @@
             <w:fldChar w:fldCharType="begin"/>
           </w:r>
           <w:r>
-            <w:instrText xml:space="preserve"> PAGEREF _Toc7589 \h </w:instrText>
+            <w:instrText xml:space="preserve"> PAGEREF _Toc23739 \h </w:instrText>
           </w:r>
           <w:r>
             <w:fldChar w:fldCharType="separate"/>
@@ -4410,7 +4456,7 @@
             <w:fldChar w:fldCharType="begin"/>
           </w:r>
           <w:r>
-            <w:instrText xml:space="preserve"> HYPERLINK \l _Toc11902 </w:instrText>
+            <w:instrText xml:space="preserve"> HYPERLINK \l _Toc17250 </w:instrText>
           </w:r>
           <w:r>
             <w:fldChar w:fldCharType="separate"/>
@@ -4440,7 +4486,7 @@
             <w:fldChar w:fldCharType="begin"/>
           </w:r>
           <w:r>
-            <w:instrText xml:space="preserve"> PAGEREF _Toc11902 \h </w:instrText>
+            <w:instrText xml:space="preserve"> PAGEREF _Toc17250 \h </w:instrText>
           </w:r>
           <w:r>
             <w:fldChar w:fldCharType="separate"/>
@@ -4466,7 +4512,7 @@
             <w:fldChar w:fldCharType="begin"/>
           </w:r>
           <w:r>
-            <w:instrText xml:space="preserve"> HYPERLINK \l _Toc8179 </w:instrText>
+            <w:instrText xml:space="preserve"> HYPERLINK \l _Toc24765 </w:instrText>
           </w:r>
           <w:r>
             <w:fldChar w:fldCharType="separate"/>
@@ -4496,7 +4542,7 @@
             <w:fldChar w:fldCharType="begin"/>
           </w:r>
           <w:r>
-            <w:instrText xml:space="preserve"> PAGEREF _Toc8179 \h </w:instrText>
+            <w:instrText xml:space="preserve"> PAGEREF _Toc24765 \h </w:instrText>
           </w:r>
           <w:r>
             <w:fldChar w:fldCharType="separate"/>
@@ -4522,7 +4568,7 @@
             <w:fldChar w:fldCharType="begin"/>
           </w:r>
           <w:r>
-            <w:instrText xml:space="preserve"> HYPERLINK \l _Toc32514 </w:instrText>
+            <w:instrText xml:space="preserve"> HYPERLINK \l _Toc23719 </w:instrText>
           </w:r>
           <w:r>
             <w:fldChar w:fldCharType="separate"/>
@@ -4543,7 +4589,7 @@
             <w:fldChar w:fldCharType="begin"/>
           </w:r>
           <w:r>
-            <w:instrText xml:space="preserve"> PAGEREF _Toc32514 \h </w:instrText>
+            <w:instrText xml:space="preserve"> PAGEREF _Toc23719 \h </w:instrText>
           </w:r>
           <w:r>
             <w:fldChar w:fldCharType="separate"/>
@@ -4569,7 +4615,7 @@
             <w:fldChar w:fldCharType="begin"/>
           </w:r>
           <w:r>
-            <w:instrText xml:space="preserve"> HYPERLINK \l _Toc10560 </w:instrText>
+            <w:instrText xml:space="preserve"> HYPERLINK \l _Toc21796 </w:instrText>
           </w:r>
           <w:r>
             <w:fldChar w:fldCharType="separate"/>
@@ -4589,7 +4635,7 @@
             <w:fldChar w:fldCharType="begin"/>
           </w:r>
           <w:r>
-            <w:instrText xml:space="preserve"> PAGEREF _Toc10560 \h </w:instrText>
+            <w:instrText xml:space="preserve"> PAGEREF _Toc21796 \h </w:instrText>
           </w:r>
           <w:r>
             <w:fldChar w:fldCharType="separate"/>
@@ -4615,7 +4661,7 @@
             <w:fldChar w:fldCharType="begin"/>
           </w:r>
           <w:r>
-            <w:instrText xml:space="preserve"> HYPERLINK \l _Toc28471 </w:instrText>
+            <w:instrText xml:space="preserve"> HYPERLINK \l _Toc11885 </w:instrText>
           </w:r>
           <w:r>
             <w:fldChar w:fldCharType="separate"/>
@@ -4636,7 +4682,7 @@
             <w:fldChar w:fldCharType="begin"/>
           </w:r>
           <w:r>
-            <w:instrText xml:space="preserve"> PAGEREF _Toc28471 \h </w:instrText>
+            <w:instrText xml:space="preserve"> PAGEREF _Toc11885 \h </w:instrText>
           </w:r>
           <w:r>
             <w:fldChar w:fldCharType="separate"/>
@@ -4662,7 +4708,7 @@
             <w:fldChar w:fldCharType="begin"/>
           </w:r>
           <w:r>
-            <w:instrText xml:space="preserve"> HYPERLINK \l _Toc15981 </w:instrText>
+            <w:instrText xml:space="preserve"> HYPERLINK \l _Toc1029 </w:instrText>
           </w:r>
           <w:r>
             <w:fldChar w:fldCharType="separate"/>
@@ -4683,7 +4729,7 @@
             <w:fldChar w:fldCharType="begin"/>
           </w:r>
           <w:r>
-            <w:instrText xml:space="preserve"> PAGEREF _Toc15981 \h </w:instrText>
+            <w:instrText xml:space="preserve"> PAGEREF _Toc1029 \h </w:instrText>
           </w:r>
           <w:r>
             <w:fldChar w:fldCharType="separate"/>
@@ -4709,7 +4755,7 @@
             <w:fldChar w:fldCharType="begin"/>
           </w:r>
           <w:r>
-            <w:instrText xml:space="preserve"> HYPERLINK \l _Toc24556 </w:instrText>
+            <w:instrText xml:space="preserve"> HYPERLINK \l _Toc8658 </w:instrText>
           </w:r>
           <w:r>
             <w:fldChar w:fldCharType="separate"/>
@@ -4729,7 +4775,7 @@
             <w:fldChar w:fldCharType="begin"/>
           </w:r>
           <w:r>
-            <w:instrText xml:space="preserve"> PAGEREF _Toc24556 \h </w:instrText>
+            <w:instrText xml:space="preserve"> PAGEREF _Toc8658 \h </w:instrText>
           </w:r>
           <w:r>
             <w:fldChar w:fldCharType="separate"/>
@@ -4755,7 +4801,7 @@
             <w:fldChar w:fldCharType="begin"/>
           </w:r>
           <w:r>
-            <w:instrText xml:space="preserve"> HYPERLINK \l _Toc14009 </w:instrText>
+            <w:instrText xml:space="preserve"> HYPERLINK \l _Toc25566 </w:instrText>
           </w:r>
           <w:r>
             <w:fldChar w:fldCharType="separate"/>
@@ -4775,7 +4821,7 @@
             <w:fldChar w:fldCharType="begin"/>
           </w:r>
           <w:r>
-            <w:instrText xml:space="preserve"> PAGEREF _Toc14009 \h </w:instrText>
+            <w:instrText xml:space="preserve"> PAGEREF _Toc25566 \h </w:instrText>
           </w:r>
           <w:r>
             <w:fldChar w:fldCharType="separate"/>
@@ -4801,7 +4847,7 @@
             <w:fldChar w:fldCharType="begin"/>
           </w:r>
           <w:r>
-            <w:instrText xml:space="preserve"> HYPERLINK \l _Toc1638 </w:instrText>
+            <w:instrText xml:space="preserve"> HYPERLINK \l _Toc9678 </w:instrText>
           </w:r>
           <w:r>
             <w:fldChar w:fldCharType="separate"/>
@@ -4822,7 +4868,7 @@
             <w:fldChar w:fldCharType="begin"/>
           </w:r>
           <w:r>
-            <w:instrText xml:space="preserve"> PAGEREF _Toc1638 \h </w:instrText>
+            <w:instrText xml:space="preserve"> PAGEREF _Toc9678 \h </w:instrText>
           </w:r>
           <w:r>
             <w:fldChar w:fldCharType="separate"/>
@@ -4848,7 +4894,7 @@
             <w:fldChar w:fldCharType="begin"/>
           </w:r>
           <w:r>
-            <w:instrText xml:space="preserve"> HYPERLINK \l _Toc18766 </w:instrText>
+            <w:instrText xml:space="preserve"> HYPERLINK \l _Toc30834 </w:instrText>
           </w:r>
           <w:r>
             <w:fldChar w:fldCharType="separate"/>
@@ -4869,7 +4915,7 @@
             <w:fldChar w:fldCharType="begin"/>
           </w:r>
           <w:r>
-            <w:instrText xml:space="preserve"> PAGEREF _Toc18766 \h </w:instrText>
+            <w:instrText xml:space="preserve"> PAGEREF _Toc30834 \h </w:instrText>
           </w:r>
           <w:r>
             <w:fldChar w:fldCharType="separate"/>
@@ -4895,7 +4941,7 @@
             <w:fldChar w:fldCharType="begin"/>
           </w:r>
           <w:r>
-            <w:instrText xml:space="preserve"> HYPERLINK \l _Toc8252 </w:instrText>
+            <w:instrText xml:space="preserve"> HYPERLINK \l _Toc25886 </w:instrText>
           </w:r>
           <w:r>
             <w:fldChar w:fldCharType="separate"/>
@@ -4916,7 +4962,7 @@
             <w:fldChar w:fldCharType="begin"/>
           </w:r>
           <w:r>
-            <w:instrText xml:space="preserve"> PAGEREF _Toc8252 \h </w:instrText>
+            <w:instrText xml:space="preserve"> PAGEREF _Toc25886 \h </w:instrText>
           </w:r>
           <w:r>
             <w:fldChar w:fldCharType="separate"/>
@@ -4942,7 +4988,7 @@
             <w:fldChar w:fldCharType="begin"/>
           </w:r>
           <w:r>
-            <w:instrText xml:space="preserve"> HYPERLINK \l _Toc23605 </w:instrText>
+            <w:instrText xml:space="preserve"> HYPERLINK \l _Toc10114 </w:instrText>
           </w:r>
           <w:r>
             <w:fldChar w:fldCharType="separate"/>
@@ -4963,7 +5009,7 @@
             <w:fldChar w:fldCharType="begin"/>
           </w:r>
           <w:r>
-            <w:instrText xml:space="preserve"> PAGEREF _Toc23605 \h </w:instrText>
+            <w:instrText xml:space="preserve"> PAGEREF _Toc10114 \h </w:instrText>
           </w:r>
           <w:r>
             <w:fldChar w:fldCharType="separate"/>
@@ -4989,7 +5035,7 @@
             <w:fldChar w:fldCharType="begin"/>
           </w:r>
           <w:r>
-            <w:instrText xml:space="preserve"> HYPERLINK \l _Toc18158 </w:instrText>
+            <w:instrText xml:space="preserve"> HYPERLINK \l _Toc25742 </w:instrText>
           </w:r>
           <w:r>
             <w:fldChar w:fldCharType="separate"/>
@@ -5009,7 +5055,7 @@
             <w:fldChar w:fldCharType="begin"/>
           </w:r>
           <w:r>
-            <w:instrText xml:space="preserve"> PAGEREF _Toc18158 \h </w:instrText>
+            <w:instrText xml:space="preserve"> PAGEREF _Toc25742 \h </w:instrText>
           </w:r>
           <w:r>
             <w:fldChar w:fldCharType="separate"/>
@@ -5035,7 +5081,7 @@
             <w:fldChar w:fldCharType="begin"/>
           </w:r>
           <w:r>
-            <w:instrText xml:space="preserve"> HYPERLINK \l _Toc18434 </w:instrText>
+            <w:instrText xml:space="preserve"> HYPERLINK \l _Toc2167 </w:instrText>
           </w:r>
           <w:r>
             <w:fldChar w:fldCharType="separate"/>
@@ -5055,7 +5101,7 @@
             <w:fldChar w:fldCharType="begin"/>
           </w:r>
           <w:r>
-            <w:instrText xml:space="preserve"> PAGEREF _Toc18434 \h </w:instrText>
+            <w:instrText xml:space="preserve"> PAGEREF _Toc2167 \h </w:instrText>
           </w:r>
           <w:r>
             <w:fldChar w:fldCharType="separate"/>
@@ -5081,7 +5127,7 @@
             <w:fldChar w:fldCharType="begin"/>
           </w:r>
           <w:r>
-            <w:instrText xml:space="preserve"> HYPERLINK \l _Toc27001 </w:instrText>
+            <w:instrText xml:space="preserve"> HYPERLINK \l _Toc5251 </w:instrText>
           </w:r>
           <w:r>
             <w:fldChar w:fldCharType="separate"/>
@@ -5101,7 +5147,7 @@
             <w:fldChar w:fldCharType="begin"/>
           </w:r>
           <w:r>
-            <w:instrText xml:space="preserve"> PAGEREF _Toc27001 \h </w:instrText>
+            <w:instrText xml:space="preserve"> PAGEREF _Toc5251 \h </w:instrText>
           </w:r>
           <w:r>
             <w:fldChar w:fldCharType="separate"/>
@@ -5127,7 +5173,7 @@
             <w:fldChar w:fldCharType="begin"/>
           </w:r>
           <w:r>
-            <w:instrText xml:space="preserve"> HYPERLINK \l _Toc7599 </w:instrText>
+            <w:instrText xml:space="preserve"> HYPERLINK \l _Toc11833 </w:instrText>
           </w:r>
           <w:r>
             <w:fldChar w:fldCharType="separate"/>
@@ -5156,7 +5202,7 @@
             <w:fldChar w:fldCharType="begin"/>
           </w:r>
           <w:r>
-            <w:instrText xml:space="preserve"> PAGEREF _Toc7599 \h </w:instrText>
+            <w:instrText xml:space="preserve"> PAGEREF _Toc11833 \h </w:instrText>
           </w:r>
           <w:r>
             <w:fldChar w:fldCharType="separate"/>
@@ -5182,7 +5228,7 @@
             <w:fldChar w:fldCharType="begin"/>
           </w:r>
           <w:r>
-            <w:instrText xml:space="preserve"> HYPERLINK \l _Toc25389 </w:instrText>
+            <w:instrText xml:space="preserve"> HYPERLINK \l _Toc30713 </w:instrText>
           </w:r>
           <w:r>
             <w:fldChar w:fldCharType="separate"/>
@@ -5211,7 +5257,7 @@
             <w:fldChar w:fldCharType="begin"/>
           </w:r>
           <w:r>
-            <w:instrText xml:space="preserve"> PAGEREF _Toc25389 \h </w:instrText>
+            <w:instrText xml:space="preserve"> PAGEREF _Toc30713 \h </w:instrText>
           </w:r>
           <w:r>
             <w:fldChar w:fldCharType="separate"/>
@@ -5237,7 +5283,7 @@
             <w:fldChar w:fldCharType="begin"/>
           </w:r>
           <w:r>
-            <w:instrText xml:space="preserve"> HYPERLINK \l _Toc10369 </w:instrText>
+            <w:instrText xml:space="preserve"> HYPERLINK \l _Toc9406 </w:instrText>
           </w:r>
           <w:r>
             <w:fldChar w:fldCharType="separate"/>
@@ -5258,7 +5304,7 @@
             <w:fldChar w:fldCharType="begin"/>
           </w:r>
           <w:r>
-            <w:instrText xml:space="preserve"> PAGEREF _Toc10369 \h </w:instrText>
+            <w:instrText xml:space="preserve"> PAGEREF _Toc9406 \h </w:instrText>
           </w:r>
           <w:r>
             <w:fldChar w:fldCharType="separate"/>
@@ -5284,7 +5330,7 @@
             <w:fldChar w:fldCharType="begin"/>
           </w:r>
           <w:r>
-            <w:instrText xml:space="preserve"> HYPERLINK \l _Toc8849 </w:instrText>
+            <w:instrText xml:space="preserve"> HYPERLINK \l _Toc21587 </w:instrText>
           </w:r>
           <w:r>
             <w:fldChar w:fldCharType="separate"/>
@@ -5305,7 +5351,7 @@
             <w:fldChar w:fldCharType="begin"/>
           </w:r>
           <w:r>
-            <w:instrText xml:space="preserve"> PAGEREF _Toc8849 \h </w:instrText>
+            <w:instrText xml:space="preserve"> PAGEREF _Toc21587 \h </w:instrText>
           </w:r>
           <w:r>
             <w:fldChar w:fldCharType="separate"/>
@@ -5331,7 +5377,7 @@
             <w:fldChar w:fldCharType="begin"/>
           </w:r>
           <w:r>
-            <w:instrText xml:space="preserve"> HYPERLINK \l _Toc29677 </w:instrText>
+            <w:instrText xml:space="preserve"> HYPERLINK \l _Toc26649 </w:instrText>
           </w:r>
           <w:r>
             <w:fldChar w:fldCharType="separate"/>
@@ -5352,7 +5398,7 @@
             <w:fldChar w:fldCharType="begin"/>
           </w:r>
           <w:r>
-            <w:instrText xml:space="preserve"> PAGEREF _Toc29677 \h </w:instrText>
+            <w:instrText xml:space="preserve"> PAGEREF _Toc26649 \h </w:instrText>
           </w:r>
           <w:r>
             <w:fldChar w:fldCharType="separate"/>
@@ -5378,7 +5424,7 @@
             <w:fldChar w:fldCharType="begin"/>
           </w:r>
           <w:r>
-            <w:instrText xml:space="preserve"> HYPERLINK \l _Toc10273 </w:instrText>
+            <w:instrText xml:space="preserve"> HYPERLINK \l _Toc14500 </w:instrText>
           </w:r>
           <w:r>
             <w:fldChar w:fldCharType="separate"/>
@@ -5398,7 +5444,7 @@
             <w:fldChar w:fldCharType="begin"/>
           </w:r>
           <w:r>
-            <w:instrText xml:space="preserve"> PAGEREF _Toc10273 \h </w:instrText>
+            <w:instrText xml:space="preserve"> PAGEREF _Toc14500 \h </w:instrText>
           </w:r>
           <w:r>
             <w:fldChar w:fldCharType="separate"/>
@@ -5424,7 +5470,7 @@
             <w:fldChar w:fldCharType="begin"/>
           </w:r>
           <w:r>
-            <w:instrText xml:space="preserve"> HYPERLINK \l _Toc7643 </w:instrText>
+            <w:instrText xml:space="preserve"> HYPERLINK \l _Toc2330 </w:instrText>
           </w:r>
           <w:r>
             <w:fldChar w:fldCharType="separate"/>
@@ -5445,7 +5491,7 @@
             <w:fldChar w:fldCharType="begin"/>
           </w:r>
           <w:r>
-            <w:instrText xml:space="preserve"> PAGEREF _Toc7643 \h </w:instrText>
+            <w:instrText xml:space="preserve"> PAGEREF _Toc2330 \h </w:instrText>
           </w:r>
           <w:r>
             <w:fldChar w:fldCharType="separate"/>
@@ -5471,7 +5517,7 @@
             <w:fldChar w:fldCharType="begin"/>
           </w:r>
           <w:r>
-            <w:instrText xml:space="preserve"> HYPERLINK \l _Toc9245 </w:instrText>
+            <w:instrText xml:space="preserve"> HYPERLINK \l _Toc24677 </w:instrText>
           </w:r>
           <w:r>
             <w:fldChar w:fldCharType="separate"/>
@@ -5491,7 +5537,7 @@
             <w:fldChar w:fldCharType="begin"/>
           </w:r>
           <w:r>
-            <w:instrText xml:space="preserve"> PAGEREF _Toc9245 \h </w:instrText>
+            <w:instrText xml:space="preserve"> PAGEREF _Toc24677 \h </w:instrText>
           </w:r>
           <w:r>
             <w:fldChar w:fldCharType="separate"/>
@@ -5517,7 +5563,7 @@
             <w:fldChar w:fldCharType="begin"/>
           </w:r>
           <w:r>
-            <w:instrText xml:space="preserve"> HYPERLINK \l _Toc16307 </w:instrText>
+            <w:instrText xml:space="preserve"> HYPERLINK \l _Toc5042 </w:instrText>
           </w:r>
           <w:r>
             <w:fldChar w:fldCharType="separate"/>
@@ -5538,7 +5584,7 @@
             <w:fldChar w:fldCharType="begin"/>
           </w:r>
           <w:r>
-            <w:instrText xml:space="preserve"> PAGEREF _Toc16307 \h </w:instrText>
+            <w:instrText xml:space="preserve"> PAGEREF _Toc5042 \h </w:instrText>
           </w:r>
           <w:r>
             <w:fldChar w:fldCharType="separate"/>
@@ -5564,7 +5610,7 @@
             <w:fldChar w:fldCharType="begin"/>
           </w:r>
           <w:r>
-            <w:instrText xml:space="preserve"> HYPERLINK \l _Toc29647 </w:instrText>
+            <w:instrText xml:space="preserve"> HYPERLINK \l _Toc21679 </w:instrText>
           </w:r>
           <w:r>
             <w:fldChar w:fldCharType="separate"/>
@@ -5584,7 +5630,7 @@
             <w:fldChar w:fldCharType="begin"/>
           </w:r>
           <w:r>
-            <w:instrText xml:space="preserve"> PAGEREF _Toc29647 \h </w:instrText>
+            <w:instrText xml:space="preserve"> PAGEREF _Toc21679 \h </w:instrText>
           </w:r>
           <w:r>
             <w:fldChar w:fldCharType="separate"/>
@@ -5610,7 +5656,7 @@
             <w:fldChar w:fldCharType="begin"/>
           </w:r>
           <w:r>
-            <w:instrText xml:space="preserve"> HYPERLINK \l _Toc19732 </w:instrText>
+            <w:instrText xml:space="preserve"> HYPERLINK \l _Toc11709 </w:instrText>
           </w:r>
           <w:r>
             <w:fldChar w:fldCharType="separate"/>
@@ -5630,7 +5676,7 @@
             <w:fldChar w:fldCharType="begin"/>
           </w:r>
           <w:r>
-            <w:instrText xml:space="preserve"> PAGEREF _Toc19732 \h </w:instrText>
+            <w:instrText xml:space="preserve"> PAGEREF _Toc11709 \h </w:instrText>
           </w:r>
           <w:r>
             <w:fldChar w:fldCharType="separate"/>
@@ -5656,7 +5702,7 @@
             <w:fldChar w:fldCharType="begin"/>
           </w:r>
           <w:r>
-            <w:instrText xml:space="preserve"> HYPERLINK \l _Toc487 </w:instrText>
+            <w:instrText xml:space="preserve"> HYPERLINK \l _Toc2163 </w:instrText>
           </w:r>
           <w:r>
             <w:fldChar w:fldCharType="separate"/>
@@ -5676,7 +5722,7 @@
             <w:fldChar w:fldCharType="begin"/>
           </w:r>
           <w:r>
-            <w:instrText xml:space="preserve"> PAGEREF _Toc487 \h </w:instrText>
+            <w:instrText xml:space="preserve"> PAGEREF _Toc2163 \h </w:instrText>
           </w:r>
           <w:r>
             <w:fldChar w:fldCharType="separate"/>
@@ -5702,7 +5748,7 @@
             <w:fldChar w:fldCharType="begin"/>
           </w:r>
           <w:r>
-            <w:instrText xml:space="preserve"> HYPERLINK \l _Toc32054 </w:instrText>
+            <w:instrText xml:space="preserve"> HYPERLINK \l _Toc22755 </w:instrText>
           </w:r>
           <w:r>
             <w:fldChar w:fldCharType="separate"/>
@@ -5722,7 +5768,7 @@
             <w:fldChar w:fldCharType="begin"/>
           </w:r>
           <w:r>
-            <w:instrText xml:space="preserve"> PAGEREF _Toc32054 \h </w:instrText>
+            <w:instrText xml:space="preserve"> PAGEREF _Toc22755 \h </w:instrText>
           </w:r>
           <w:r>
             <w:fldChar w:fldCharType="separate"/>
@@ -5748,7 +5794,7 @@
             <w:fldChar w:fldCharType="begin"/>
           </w:r>
           <w:r>
-            <w:instrText xml:space="preserve"> HYPERLINK \l _Toc27365 </w:instrText>
+            <w:instrText xml:space="preserve"> HYPERLINK \l _Toc20296 </w:instrText>
           </w:r>
           <w:r>
             <w:fldChar w:fldCharType="separate"/>
@@ -5768,7 +5814,7 @@
             <w:fldChar w:fldCharType="begin"/>
           </w:r>
           <w:r>
-            <w:instrText xml:space="preserve"> PAGEREF _Toc27365 \h </w:instrText>
+            <w:instrText xml:space="preserve"> PAGEREF _Toc20296 \h </w:instrText>
           </w:r>
           <w:r>
             <w:fldChar w:fldCharType="separate"/>
@@ -5794,7 +5840,7 @@
             <w:fldChar w:fldCharType="begin"/>
           </w:r>
           <w:r>
-            <w:instrText xml:space="preserve"> HYPERLINK \l _Toc15411 </w:instrText>
+            <w:instrText xml:space="preserve"> HYPERLINK \l _Toc22699 </w:instrText>
           </w:r>
           <w:r>
             <w:fldChar w:fldCharType="separate"/>
@@ -5814,7 +5860,7 @@
             <w:fldChar w:fldCharType="begin"/>
           </w:r>
           <w:r>
-            <w:instrText xml:space="preserve"> PAGEREF _Toc15411 \h </w:instrText>
+            <w:instrText xml:space="preserve"> PAGEREF _Toc22699 \h </w:instrText>
           </w:r>
           <w:r>
             <w:fldChar w:fldCharType="separate"/>
@@ -5840,7 +5886,7 @@
             <w:fldChar w:fldCharType="begin"/>
           </w:r>
           <w:r>
-            <w:instrText xml:space="preserve"> HYPERLINK \l _Toc3497 </w:instrText>
+            <w:instrText xml:space="preserve"> HYPERLINK \l _Toc19393 </w:instrText>
           </w:r>
           <w:r>
             <w:fldChar w:fldCharType="separate"/>
@@ -5860,7 +5906,7 @@
             <w:fldChar w:fldCharType="begin"/>
           </w:r>
           <w:r>
-            <w:instrText xml:space="preserve"> PAGEREF _Toc3497 \h </w:instrText>
+            <w:instrText xml:space="preserve"> PAGEREF _Toc19393 \h </w:instrText>
           </w:r>
           <w:r>
             <w:fldChar w:fldCharType="separate"/>
@@ -5886,7 +5932,7 @@
             <w:fldChar w:fldCharType="begin"/>
           </w:r>
           <w:r>
-            <w:instrText xml:space="preserve"> HYPERLINK \l _Toc19411 </w:instrText>
+            <w:instrText xml:space="preserve"> HYPERLINK \l _Toc1523 </w:instrText>
           </w:r>
           <w:r>
             <w:fldChar w:fldCharType="separate"/>
@@ -5907,7 +5953,7 @@
             <w:fldChar w:fldCharType="begin"/>
           </w:r>
           <w:r>
-            <w:instrText xml:space="preserve"> PAGEREF _Toc19411 \h </w:instrText>
+            <w:instrText xml:space="preserve"> PAGEREF _Toc1523 \h </w:instrText>
           </w:r>
           <w:r>
             <w:fldChar w:fldCharType="separate"/>
@@ -5933,7 +5979,7 @@
             <w:fldChar w:fldCharType="begin"/>
           </w:r>
           <w:r>
-            <w:instrText xml:space="preserve"> HYPERLINK \l _Toc12702 </w:instrText>
+            <w:instrText xml:space="preserve"> HYPERLINK \l _Toc6512 </w:instrText>
           </w:r>
           <w:r>
             <w:fldChar w:fldCharType="separate"/>
@@ -5954,7 +6000,7 @@
             <w:fldChar w:fldCharType="begin"/>
           </w:r>
           <w:r>
-            <w:instrText xml:space="preserve"> PAGEREF _Toc12702 \h </w:instrText>
+            <w:instrText xml:space="preserve"> PAGEREF _Toc6512 \h </w:instrText>
           </w:r>
           <w:r>
             <w:fldChar w:fldCharType="separate"/>
@@ -5980,7 +6026,7 @@
             <w:fldChar w:fldCharType="begin"/>
           </w:r>
           <w:r>
-            <w:instrText xml:space="preserve"> HYPERLINK \l _Toc14230 </w:instrText>
+            <w:instrText xml:space="preserve"> HYPERLINK \l _Toc25454 </w:instrText>
           </w:r>
           <w:r>
             <w:fldChar w:fldCharType="separate"/>
@@ -6000,7 +6046,7 @@
             <w:fldChar w:fldCharType="begin"/>
           </w:r>
           <w:r>
-            <w:instrText xml:space="preserve"> PAGEREF _Toc14230 \h </w:instrText>
+            <w:instrText xml:space="preserve"> PAGEREF _Toc25454 \h </w:instrText>
           </w:r>
           <w:r>
             <w:fldChar w:fldCharType="separate"/>
@@ -6026,7 +6072,7 @@
             <w:fldChar w:fldCharType="begin"/>
           </w:r>
           <w:r>
-            <w:instrText xml:space="preserve"> HYPERLINK \l _Toc30488 </w:instrText>
+            <w:instrText xml:space="preserve"> HYPERLINK \l _Toc22527 </w:instrText>
           </w:r>
           <w:r>
             <w:fldChar w:fldCharType="separate"/>
@@ -6047,7 +6093,7 @@
             <w:fldChar w:fldCharType="begin"/>
           </w:r>
           <w:r>
-            <w:instrText xml:space="preserve"> PAGEREF _Toc30488 \h </w:instrText>
+            <w:instrText xml:space="preserve"> PAGEREF _Toc22527 \h </w:instrText>
           </w:r>
           <w:r>
             <w:fldChar w:fldCharType="separate"/>
@@ -6073,7 +6119,7 @@
             <w:fldChar w:fldCharType="begin"/>
           </w:r>
           <w:r>
-            <w:instrText xml:space="preserve"> HYPERLINK \l _Toc7681 </w:instrText>
+            <w:instrText xml:space="preserve"> HYPERLINK \l _Toc8924 </w:instrText>
           </w:r>
           <w:r>
             <w:fldChar w:fldCharType="separate"/>
@@ -6093,7 +6139,7 @@
             <w:fldChar w:fldCharType="begin"/>
           </w:r>
           <w:r>
-            <w:instrText xml:space="preserve"> PAGEREF _Toc7681 \h </w:instrText>
+            <w:instrText xml:space="preserve"> PAGEREF _Toc8924 \h </w:instrText>
           </w:r>
           <w:r>
             <w:fldChar w:fldCharType="separate"/>
@@ -6119,7 +6165,7 @@
             <w:fldChar w:fldCharType="begin"/>
           </w:r>
           <w:r>
-            <w:instrText xml:space="preserve"> HYPERLINK \l _Toc11238 </w:instrText>
+            <w:instrText xml:space="preserve"> HYPERLINK \l _Toc10242 </w:instrText>
           </w:r>
           <w:r>
             <w:fldChar w:fldCharType="separate"/>
@@ -6139,7 +6185,7 @@
             <w:fldChar w:fldCharType="begin"/>
           </w:r>
           <w:r>
-            <w:instrText xml:space="preserve"> PAGEREF _Toc11238 \h </w:instrText>
+            <w:instrText xml:space="preserve"> PAGEREF _Toc10242 \h </w:instrText>
           </w:r>
           <w:r>
             <w:fldChar w:fldCharType="separate"/>
@@ -6165,7 +6211,7 @@
             <w:fldChar w:fldCharType="begin"/>
           </w:r>
           <w:r>
-            <w:instrText xml:space="preserve"> HYPERLINK \l _Toc8584 </w:instrText>
+            <w:instrText xml:space="preserve"> HYPERLINK \l _Toc2315 </w:instrText>
           </w:r>
           <w:r>
             <w:fldChar w:fldCharType="separate"/>
@@ -6185,7 +6231,7 @@
             <w:fldChar w:fldCharType="begin"/>
           </w:r>
           <w:r>
-            <w:instrText xml:space="preserve"> PAGEREF _Toc8584 \h </w:instrText>
+            <w:instrText xml:space="preserve"> PAGEREF _Toc2315 \h </w:instrText>
           </w:r>
           <w:r>
             <w:fldChar w:fldCharType="separate"/>
@@ -6211,7 +6257,7 @@
             <w:fldChar w:fldCharType="begin"/>
           </w:r>
           <w:r>
-            <w:instrText xml:space="preserve"> HYPERLINK \l _Toc11553 </w:instrText>
+            <w:instrText xml:space="preserve"> HYPERLINK \l _Toc28529 </w:instrText>
           </w:r>
           <w:r>
             <w:fldChar w:fldCharType="separate"/>
@@ -6231,7 +6277,7 @@
             <w:fldChar w:fldCharType="begin"/>
           </w:r>
           <w:r>
-            <w:instrText xml:space="preserve"> PAGEREF _Toc11553 \h </w:instrText>
+            <w:instrText xml:space="preserve"> PAGEREF _Toc28529 \h </w:instrText>
           </w:r>
           <w:r>
             <w:fldChar w:fldCharType="separate"/>
@@ -6257,7 +6303,7 @@
             <w:fldChar w:fldCharType="begin"/>
           </w:r>
           <w:r>
-            <w:instrText xml:space="preserve"> HYPERLINK \l _Toc9605 </w:instrText>
+            <w:instrText xml:space="preserve"> HYPERLINK \l _Toc20202 </w:instrText>
           </w:r>
           <w:r>
             <w:fldChar w:fldCharType="separate"/>
@@ -6278,7 +6324,7 @@
             <w:fldChar w:fldCharType="begin"/>
           </w:r>
           <w:r>
-            <w:instrText xml:space="preserve"> PAGEREF _Toc9605 \h </w:instrText>
+            <w:instrText xml:space="preserve"> PAGEREF _Toc20202 \h </w:instrText>
           </w:r>
           <w:r>
             <w:fldChar w:fldCharType="separate"/>
@@ -6304,7 +6350,7 @@
             <w:fldChar w:fldCharType="begin"/>
           </w:r>
           <w:r>
-            <w:instrText xml:space="preserve"> HYPERLINK \l _Toc2239 </w:instrText>
+            <w:instrText xml:space="preserve"> HYPERLINK \l _Toc10993 </w:instrText>
           </w:r>
           <w:r>
             <w:fldChar w:fldCharType="separate"/>
@@ -6325,7 +6371,7 @@
             <w:fldChar w:fldCharType="begin"/>
           </w:r>
           <w:r>
-            <w:instrText xml:space="preserve"> PAGEREF _Toc2239 \h </w:instrText>
+            <w:instrText xml:space="preserve"> PAGEREF _Toc10993 \h </w:instrText>
           </w:r>
           <w:r>
             <w:fldChar w:fldCharType="separate"/>
@@ -6351,7 +6397,7 @@
             <w:fldChar w:fldCharType="begin"/>
           </w:r>
           <w:r>
-            <w:instrText xml:space="preserve"> HYPERLINK \l _Toc24598 </w:instrText>
+            <w:instrText xml:space="preserve"> HYPERLINK \l _Toc20534 </w:instrText>
           </w:r>
           <w:r>
             <w:fldChar w:fldCharType="separate"/>
@@ -6371,7 +6417,7 @@
             <w:fldChar w:fldCharType="begin"/>
           </w:r>
           <w:r>
-            <w:instrText xml:space="preserve"> PAGEREF _Toc24598 \h </w:instrText>
+            <w:instrText xml:space="preserve"> PAGEREF _Toc20534 \h </w:instrText>
           </w:r>
           <w:r>
             <w:fldChar w:fldCharType="separate"/>
@@ -6397,7 +6443,7 @@
             <w:fldChar w:fldCharType="begin"/>
           </w:r>
           <w:r>
-            <w:instrText xml:space="preserve"> HYPERLINK \l _Toc25715 </w:instrText>
+            <w:instrText xml:space="preserve"> HYPERLINK \l _Toc31309 </w:instrText>
           </w:r>
           <w:r>
             <w:fldChar w:fldCharType="separate"/>
@@ -6417,7 +6463,7 @@
             <w:fldChar w:fldCharType="begin"/>
           </w:r>
           <w:r>
-            <w:instrText xml:space="preserve"> PAGEREF _Toc25715 \h </w:instrText>
+            <w:instrText xml:space="preserve"> PAGEREF _Toc31309 \h </w:instrText>
           </w:r>
           <w:r>
             <w:fldChar w:fldCharType="separate"/>
@@ -6443,7 +6489,7 @@
             <w:fldChar w:fldCharType="begin"/>
           </w:r>
           <w:r>
-            <w:instrText xml:space="preserve"> HYPERLINK \l _Toc20453 </w:instrText>
+            <w:instrText xml:space="preserve"> HYPERLINK \l _Toc7301 </w:instrText>
           </w:r>
           <w:r>
             <w:fldChar w:fldCharType="separate"/>
@@ -6463,7 +6509,7 @@
             <w:fldChar w:fldCharType="begin"/>
           </w:r>
           <w:r>
-            <w:instrText xml:space="preserve"> PAGEREF _Toc20453 \h </w:instrText>
+            <w:instrText xml:space="preserve"> PAGEREF _Toc7301 \h </w:instrText>
           </w:r>
           <w:r>
             <w:fldChar w:fldCharType="separate"/>
@@ -6489,7 +6535,7 @@
             <w:fldChar w:fldCharType="begin"/>
           </w:r>
           <w:r>
-            <w:instrText xml:space="preserve"> HYPERLINK \l _Toc7395 </w:instrText>
+            <w:instrText xml:space="preserve"> HYPERLINK \l _Toc18897 </w:instrText>
           </w:r>
           <w:r>
             <w:fldChar w:fldCharType="separate"/>
@@ -6510,7 +6556,7 @@
             <w:fldChar w:fldCharType="begin"/>
           </w:r>
           <w:r>
-            <w:instrText xml:space="preserve"> PAGEREF _Toc7395 \h </w:instrText>
+            <w:instrText xml:space="preserve"> PAGEREF _Toc18897 \h </w:instrText>
           </w:r>
           <w:r>
             <w:fldChar w:fldCharType="separate"/>
@@ -6536,7 +6582,7 @@
             <w:fldChar w:fldCharType="begin"/>
           </w:r>
           <w:r>
-            <w:instrText xml:space="preserve"> HYPERLINK \l _Toc23838 </w:instrText>
+            <w:instrText xml:space="preserve"> HYPERLINK \l _Toc26050 </w:instrText>
           </w:r>
           <w:r>
             <w:fldChar w:fldCharType="separate"/>
@@ -6557,7 +6603,7 @@
             <w:fldChar w:fldCharType="begin"/>
           </w:r>
           <w:r>
-            <w:instrText xml:space="preserve"> PAGEREF _Toc23838 \h </w:instrText>
+            <w:instrText xml:space="preserve"> PAGEREF _Toc26050 \h </w:instrText>
           </w:r>
           <w:r>
             <w:fldChar w:fldCharType="separate"/>
@@ -6583,7 +6629,7 @@
             <w:fldChar w:fldCharType="begin"/>
           </w:r>
           <w:r>
-            <w:instrText xml:space="preserve"> HYPERLINK \l _Toc26429 </w:instrText>
+            <w:instrText xml:space="preserve"> HYPERLINK \l _Toc18277 </w:instrText>
           </w:r>
           <w:r>
             <w:fldChar w:fldCharType="separate"/>
@@ -6603,7 +6649,7 @@
             <w:fldChar w:fldCharType="begin"/>
           </w:r>
           <w:r>
-            <w:instrText xml:space="preserve"> PAGEREF _Toc26429 \h </w:instrText>
+            <w:instrText xml:space="preserve"> PAGEREF _Toc18277 \h </w:instrText>
           </w:r>
           <w:r>
             <w:fldChar w:fldCharType="separate"/>
@@ -6629,7 +6675,7 @@
             <w:fldChar w:fldCharType="begin"/>
           </w:r>
           <w:r>
-            <w:instrText xml:space="preserve"> HYPERLINK \l _Toc26398 </w:instrText>
+            <w:instrText xml:space="preserve"> HYPERLINK \l _Toc24395 </w:instrText>
           </w:r>
           <w:r>
             <w:fldChar w:fldCharType="separate"/>
@@ -6649,7 +6695,7 @@
             <w:fldChar w:fldCharType="begin"/>
           </w:r>
           <w:r>
-            <w:instrText xml:space="preserve"> PAGEREF _Toc26398 \h </w:instrText>
+            <w:instrText xml:space="preserve"> PAGEREF _Toc24395 \h </w:instrText>
           </w:r>
           <w:r>
             <w:fldChar w:fldCharType="separate"/>
@@ -6675,7 +6721,7 @@
             <w:fldChar w:fldCharType="begin"/>
           </w:r>
           <w:r>
-            <w:instrText xml:space="preserve"> HYPERLINK \l _Toc20650 </w:instrText>
+            <w:instrText xml:space="preserve"> HYPERLINK \l _Toc2457 </w:instrText>
           </w:r>
           <w:r>
             <w:fldChar w:fldCharType="separate"/>
@@ -6695,7 +6741,7 @@
             <w:fldChar w:fldCharType="begin"/>
           </w:r>
           <w:r>
-            <w:instrText xml:space="preserve"> PAGEREF _Toc20650 \h </w:instrText>
+            <w:instrText xml:space="preserve"> PAGEREF _Toc2457 \h </w:instrText>
           </w:r>
           <w:r>
             <w:fldChar w:fldCharType="separate"/>
@@ -6721,7 +6767,7 @@
             <w:fldChar w:fldCharType="begin"/>
           </w:r>
           <w:r>
-            <w:instrText xml:space="preserve"> HYPERLINK \l _Toc19624 </w:instrText>
+            <w:instrText xml:space="preserve"> HYPERLINK \l _Toc31579 </w:instrText>
           </w:r>
           <w:r>
             <w:fldChar w:fldCharType="separate"/>
@@ -6741,7 +6787,7 @@
             <w:fldChar w:fldCharType="begin"/>
           </w:r>
           <w:r>
-            <w:instrText xml:space="preserve"> PAGEREF _Toc19624 \h </w:instrText>
+            <w:instrText xml:space="preserve"> PAGEREF _Toc31579 \h </w:instrText>
           </w:r>
           <w:r>
             <w:fldChar w:fldCharType="separate"/>
@@ -6767,7 +6813,7 @@
             <w:fldChar w:fldCharType="begin"/>
           </w:r>
           <w:r>
-            <w:instrText xml:space="preserve"> HYPERLINK \l _Toc4665 </w:instrText>
+            <w:instrText xml:space="preserve"> HYPERLINK \l _Toc16389 </w:instrText>
           </w:r>
           <w:r>
             <w:fldChar w:fldCharType="separate"/>
@@ -6788,7 +6834,7 @@
             <w:fldChar w:fldCharType="begin"/>
           </w:r>
           <w:r>
-            <w:instrText xml:space="preserve"> PAGEREF _Toc4665 \h </w:instrText>
+            <w:instrText xml:space="preserve"> PAGEREF _Toc16389 \h </w:instrText>
           </w:r>
           <w:r>
             <w:fldChar w:fldCharType="separate"/>
@@ -6814,7 +6860,7 @@
             <w:fldChar w:fldCharType="begin"/>
           </w:r>
           <w:r>
-            <w:instrText xml:space="preserve"> HYPERLINK \l _Toc10905 </w:instrText>
+            <w:instrText xml:space="preserve"> HYPERLINK \l _Toc8291 </w:instrText>
           </w:r>
           <w:r>
             <w:fldChar w:fldCharType="separate"/>
@@ -6843,7 +6889,7 @@
             <w:fldChar w:fldCharType="begin"/>
           </w:r>
           <w:r>
-            <w:instrText xml:space="preserve"> PAGEREF _Toc10905 \h </w:instrText>
+            <w:instrText xml:space="preserve"> PAGEREF _Toc8291 \h </w:instrText>
           </w:r>
           <w:r>
             <w:fldChar w:fldCharType="separate"/>
@@ -6869,7 +6915,7 @@
             <w:fldChar w:fldCharType="begin"/>
           </w:r>
           <w:r>
-            <w:instrText xml:space="preserve"> HYPERLINK \l _Toc9519 </w:instrText>
+            <w:instrText xml:space="preserve"> HYPERLINK \l _Toc16295 </w:instrText>
           </w:r>
           <w:r>
             <w:fldChar w:fldCharType="separate"/>
@@ -6890,7 +6936,7 @@
             <w:fldChar w:fldCharType="begin"/>
           </w:r>
           <w:r>
-            <w:instrText xml:space="preserve"> PAGEREF _Toc9519 \h </w:instrText>
+            <w:instrText xml:space="preserve"> PAGEREF _Toc16295 \h </w:instrText>
           </w:r>
           <w:r>
             <w:fldChar w:fldCharType="separate"/>
@@ -6916,7 +6962,7 @@
             <w:fldChar w:fldCharType="begin"/>
           </w:r>
           <w:r>
-            <w:instrText xml:space="preserve"> HYPERLINK \l _Toc11641 </w:instrText>
+            <w:instrText xml:space="preserve"> HYPERLINK \l _Toc32375 </w:instrText>
           </w:r>
           <w:r>
             <w:fldChar w:fldCharType="separate"/>
@@ -6937,7 +6983,7 @@
             <w:fldChar w:fldCharType="begin"/>
           </w:r>
           <w:r>
-            <w:instrText xml:space="preserve"> PAGEREF _Toc11641 \h </w:instrText>
+            <w:instrText xml:space="preserve"> PAGEREF _Toc32375 \h </w:instrText>
           </w:r>
           <w:r>
             <w:fldChar w:fldCharType="separate"/>
@@ -6963,7 +7009,7 @@
             <w:fldChar w:fldCharType="begin"/>
           </w:r>
           <w:r>
-            <w:instrText xml:space="preserve"> HYPERLINK \l _Toc8937 </w:instrText>
+            <w:instrText xml:space="preserve"> HYPERLINK \l _Toc4895 </w:instrText>
           </w:r>
           <w:r>
             <w:fldChar w:fldCharType="separate"/>
@@ -6984,7 +7030,7 @@
             <w:fldChar w:fldCharType="begin"/>
           </w:r>
           <w:r>
-            <w:instrText xml:space="preserve"> PAGEREF _Toc8937 \h </w:instrText>
+            <w:instrText xml:space="preserve"> PAGEREF _Toc4895 \h </w:instrText>
           </w:r>
           <w:r>
             <w:fldChar w:fldCharType="separate"/>
@@ -7010,7 +7056,7 @@
             <w:fldChar w:fldCharType="begin"/>
           </w:r>
           <w:r>
-            <w:instrText xml:space="preserve"> HYPERLINK \l _Toc29788 </w:instrText>
+            <w:instrText xml:space="preserve"> HYPERLINK \l _Toc11533 </w:instrText>
           </w:r>
           <w:r>
             <w:fldChar w:fldCharType="separate"/>
@@ -7031,7 +7077,7 @@
             <w:fldChar w:fldCharType="begin"/>
           </w:r>
           <w:r>
-            <w:instrText xml:space="preserve"> PAGEREF _Toc29788 \h </w:instrText>
+            <w:instrText xml:space="preserve"> PAGEREF _Toc11533 \h </w:instrText>
           </w:r>
           <w:r>
             <w:fldChar w:fldCharType="separate"/>
@@ -7057,7 +7103,7 @@
             <w:fldChar w:fldCharType="begin"/>
           </w:r>
           <w:r>
-            <w:instrText xml:space="preserve"> HYPERLINK \l _Toc5294 </w:instrText>
+            <w:instrText xml:space="preserve"> HYPERLINK \l _Toc13828 </w:instrText>
           </w:r>
           <w:r>
             <w:fldChar w:fldCharType="separate"/>
@@ -7077,7 +7123,7 @@
             <w:fldChar w:fldCharType="begin"/>
           </w:r>
           <w:r>
-            <w:instrText xml:space="preserve"> PAGEREF _Toc5294 \h </w:instrText>
+            <w:instrText xml:space="preserve"> PAGEREF _Toc13828 \h </w:instrText>
           </w:r>
           <w:r>
             <w:fldChar w:fldCharType="separate"/>
@@ -7103,7 +7149,7 @@
             <w:fldChar w:fldCharType="begin"/>
           </w:r>
           <w:r>
-            <w:instrText xml:space="preserve"> HYPERLINK \l _Toc14310 </w:instrText>
+            <w:instrText xml:space="preserve"> HYPERLINK \l _Toc15242 </w:instrText>
           </w:r>
           <w:r>
             <w:fldChar w:fldCharType="separate"/>
@@ -7124,7 +7170,7 @@
             <w:fldChar w:fldCharType="begin"/>
           </w:r>
           <w:r>
-            <w:instrText xml:space="preserve"> PAGEREF _Toc14310 \h </w:instrText>
+            <w:instrText xml:space="preserve"> PAGEREF _Toc15242 \h </w:instrText>
           </w:r>
           <w:r>
             <w:fldChar w:fldCharType="separate"/>
@@ -7150,7 +7196,7 @@
             <w:fldChar w:fldCharType="begin"/>
           </w:r>
           <w:r>
-            <w:instrText xml:space="preserve"> HYPERLINK \l _Toc15137 </w:instrText>
+            <w:instrText xml:space="preserve"> HYPERLINK \l _Toc7077 </w:instrText>
           </w:r>
           <w:r>
             <w:fldChar w:fldCharType="separate"/>
@@ -7170,7 +7216,7 @@
             <w:fldChar w:fldCharType="begin"/>
           </w:r>
           <w:r>
-            <w:instrText xml:space="preserve"> PAGEREF _Toc15137 \h </w:instrText>
+            <w:instrText xml:space="preserve"> PAGEREF _Toc7077 \h </w:instrText>
           </w:r>
           <w:r>
             <w:fldChar w:fldCharType="separate"/>
@@ -7196,7 +7242,7 @@
             <w:fldChar w:fldCharType="begin"/>
           </w:r>
           <w:r>
-            <w:instrText xml:space="preserve"> HYPERLINK \l _Toc15998 </w:instrText>
+            <w:instrText xml:space="preserve"> HYPERLINK \l _Toc29565 </w:instrText>
           </w:r>
           <w:r>
             <w:fldChar w:fldCharType="separate"/>
@@ -7224,7 +7270,7 @@
             <w:fldChar w:fldCharType="begin"/>
           </w:r>
           <w:r>
-            <w:instrText xml:space="preserve"> PAGEREF _Toc15998 \h </w:instrText>
+            <w:instrText xml:space="preserve"> PAGEREF _Toc29565 \h </w:instrText>
           </w:r>
           <w:r>
             <w:fldChar w:fldCharType="separate"/>
@@ -7250,7 +7296,7 @@
             <w:fldChar w:fldCharType="begin"/>
           </w:r>
           <w:r>
-            <w:instrText xml:space="preserve"> HYPERLINK \l _Toc21041 </w:instrText>
+            <w:instrText xml:space="preserve"> HYPERLINK \l _Toc25834 </w:instrText>
           </w:r>
           <w:r>
             <w:fldChar w:fldCharType="separate"/>
@@ -7278,7 +7324,7 @@
             <w:fldChar w:fldCharType="begin"/>
           </w:r>
           <w:r>
-            <w:instrText xml:space="preserve"> PAGEREF _Toc21041 \h </w:instrText>
+            <w:instrText xml:space="preserve"> PAGEREF _Toc25834 \h </w:instrText>
           </w:r>
           <w:r>
             <w:fldChar w:fldCharType="separate"/>
@@ -7304,7 +7350,7 @@
             <w:fldChar w:fldCharType="begin"/>
           </w:r>
           <w:r>
-            <w:instrText xml:space="preserve"> HYPERLINK \l _Toc12007 </w:instrText>
+            <w:instrText xml:space="preserve"> HYPERLINK \l _Toc16761 </w:instrText>
           </w:r>
           <w:r>
             <w:fldChar w:fldCharType="separate"/>
@@ -7332,7 +7378,7 @@
             <w:fldChar w:fldCharType="begin"/>
           </w:r>
           <w:r>
-            <w:instrText xml:space="preserve"> PAGEREF _Toc12007 \h </w:instrText>
+            <w:instrText xml:space="preserve"> PAGEREF _Toc16761 \h </w:instrText>
           </w:r>
           <w:r>
             <w:fldChar w:fldCharType="separate"/>
@@ -7358,7 +7404,7 @@
             <w:fldChar w:fldCharType="begin"/>
           </w:r>
           <w:r>
-            <w:instrText xml:space="preserve"> HYPERLINK \l _Toc15813 </w:instrText>
+            <w:instrText xml:space="preserve"> HYPERLINK \l _Toc1591 </w:instrText>
           </w:r>
           <w:r>
             <w:fldChar w:fldCharType="separate"/>
@@ -7378,7 +7424,7 @@
             <w:fldChar w:fldCharType="begin"/>
           </w:r>
           <w:r>
-            <w:instrText xml:space="preserve"> PAGEREF _Toc15813 \h </w:instrText>
+            <w:instrText xml:space="preserve"> PAGEREF _Toc1591 \h </w:instrText>
           </w:r>
           <w:r>
             <w:fldChar w:fldCharType="separate"/>
@@ -7404,7 +7450,7 @@
             <w:fldChar w:fldCharType="begin"/>
           </w:r>
           <w:r>
-            <w:instrText xml:space="preserve"> HYPERLINK \l _Toc7389 </w:instrText>
+            <w:instrText xml:space="preserve"> HYPERLINK \l _Toc8681 </w:instrText>
           </w:r>
           <w:r>
             <w:fldChar w:fldCharType="separate"/>
@@ -7424,7 +7470,7 @@
             <w:fldChar w:fldCharType="begin"/>
           </w:r>
           <w:r>
-            <w:instrText xml:space="preserve"> PAGEREF _Toc7389 \h </w:instrText>
+            <w:instrText xml:space="preserve"> PAGEREF _Toc8681 \h </w:instrText>
           </w:r>
           <w:r>
             <w:fldChar w:fldCharType="separate"/>
@@ -7450,7 +7496,7 @@
             <w:fldChar w:fldCharType="begin"/>
           </w:r>
           <w:r>
-            <w:instrText xml:space="preserve"> HYPERLINK \l _Toc11372 </w:instrText>
+            <w:instrText xml:space="preserve"> HYPERLINK \l _Toc25987 </w:instrText>
           </w:r>
           <w:r>
             <w:fldChar w:fldCharType="separate"/>
@@ -7471,7 +7517,7 @@
             <w:fldChar w:fldCharType="begin"/>
           </w:r>
           <w:r>
-            <w:instrText xml:space="preserve"> PAGEREF _Toc11372 \h </w:instrText>
+            <w:instrText xml:space="preserve"> PAGEREF _Toc25987 \h </w:instrText>
           </w:r>
           <w:r>
             <w:fldChar w:fldCharType="separate"/>
@@ -7497,7 +7543,7 @@
             <w:fldChar w:fldCharType="begin"/>
           </w:r>
           <w:r>
-            <w:instrText xml:space="preserve"> HYPERLINK \l _Toc18284 </w:instrText>
+            <w:instrText xml:space="preserve"> HYPERLINK \l _Toc6482 </w:instrText>
           </w:r>
           <w:r>
             <w:fldChar w:fldCharType="separate"/>
@@ -7518,7 +7564,7 @@
             <w:fldChar w:fldCharType="begin"/>
           </w:r>
           <w:r>
-            <w:instrText xml:space="preserve"> PAGEREF _Toc18284 \h </w:instrText>
+            <w:instrText xml:space="preserve"> PAGEREF _Toc6482 \h </w:instrText>
           </w:r>
           <w:r>
             <w:fldChar w:fldCharType="separate"/>
@@ -7544,7 +7590,7 @@
             <w:fldChar w:fldCharType="begin"/>
           </w:r>
           <w:r>
-            <w:instrText xml:space="preserve"> HYPERLINK \l _Toc26836 </w:instrText>
+            <w:instrText xml:space="preserve"> HYPERLINK \l _Toc31230 </w:instrText>
           </w:r>
           <w:r>
             <w:fldChar w:fldCharType="separate"/>
@@ -7565,7 +7611,7 @@
             <w:fldChar w:fldCharType="begin"/>
           </w:r>
           <w:r>
-            <w:instrText xml:space="preserve"> PAGEREF _Toc26836 \h </w:instrText>
+            <w:instrText xml:space="preserve"> PAGEREF _Toc31230 \h </w:instrText>
           </w:r>
           <w:r>
             <w:fldChar w:fldCharType="separate"/>
@@ -7591,7 +7637,7 @@
             <w:fldChar w:fldCharType="begin"/>
           </w:r>
           <w:r>
-            <w:instrText xml:space="preserve"> HYPERLINK \l _Toc32531 </w:instrText>
+            <w:instrText xml:space="preserve"> HYPERLINK \l _Toc15329 </w:instrText>
           </w:r>
           <w:r>
             <w:fldChar w:fldCharType="separate"/>
@@ -7620,7 +7666,7 @@
             <w:fldChar w:fldCharType="begin"/>
           </w:r>
           <w:r>
-            <w:instrText xml:space="preserve"> PAGEREF _Toc32531 \h </w:instrText>
+            <w:instrText xml:space="preserve"> PAGEREF _Toc15329 \h </w:instrText>
           </w:r>
           <w:r>
             <w:fldChar w:fldCharType="separate"/>
@@ -7646,7 +7692,7 @@
             <w:fldChar w:fldCharType="begin"/>
           </w:r>
           <w:r>
-            <w:instrText xml:space="preserve"> HYPERLINK \l _Toc6117 </w:instrText>
+            <w:instrText xml:space="preserve"> HYPERLINK \l _Toc500 </w:instrText>
           </w:r>
           <w:r>
             <w:fldChar w:fldCharType="separate"/>
@@ -7675,7 +7721,7 @@
             <w:fldChar w:fldCharType="begin"/>
           </w:r>
           <w:r>
-            <w:instrText xml:space="preserve"> PAGEREF _Toc6117 \h </w:instrText>
+            <w:instrText xml:space="preserve"> PAGEREF _Toc500 \h </w:instrText>
           </w:r>
           <w:r>
             <w:fldChar w:fldCharType="separate"/>
@@ -7701,7 +7747,7 @@
             <w:fldChar w:fldCharType="begin"/>
           </w:r>
           <w:r>
-            <w:instrText xml:space="preserve"> HYPERLINK \l _Toc6644 </w:instrText>
+            <w:instrText xml:space="preserve"> HYPERLINK \l _Toc9786 </w:instrText>
           </w:r>
           <w:r>
             <w:fldChar w:fldCharType="separate"/>
@@ -7730,7 +7776,7 @@
             <w:fldChar w:fldCharType="begin"/>
           </w:r>
           <w:r>
-            <w:instrText xml:space="preserve"> PAGEREF _Toc6644 \h </w:instrText>
+            <w:instrText xml:space="preserve"> PAGEREF _Toc9786 \h </w:instrText>
           </w:r>
           <w:r>
             <w:fldChar w:fldCharType="separate"/>
@@ -7756,7 +7802,7 @@
             <w:fldChar w:fldCharType="begin"/>
           </w:r>
           <w:r>
-            <w:instrText xml:space="preserve"> HYPERLINK \l _Toc20645 </w:instrText>
+            <w:instrText xml:space="preserve"> HYPERLINK \l _Toc18648 </w:instrText>
           </w:r>
           <w:r>
             <w:fldChar w:fldCharType="separate"/>
@@ -7785,7 +7831,7 @@
             <w:fldChar w:fldCharType="begin"/>
           </w:r>
           <w:r>
-            <w:instrText xml:space="preserve"> PAGEREF _Toc20645 \h </w:instrText>
+            <w:instrText xml:space="preserve"> PAGEREF _Toc18648 \h </w:instrText>
           </w:r>
           <w:r>
             <w:fldChar w:fldCharType="separate"/>
@@ -7811,7 +7857,7 @@
             <w:fldChar w:fldCharType="begin"/>
           </w:r>
           <w:r>
-            <w:instrText xml:space="preserve"> HYPERLINK \l _Toc20133 </w:instrText>
+            <w:instrText xml:space="preserve"> HYPERLINK \l _Toc6623 </w:instrText>
           </w:r>
           <w:r>
             <w:fldChar w:fldCharType="separate"/>
@@ -7832,7 +7878,7 @@
             <w:fldChar w:fldCharType="begin"/>
           </w:r>
           <w:r>
-            <w:instrText xml:space="preserve"> PAGEREF _Toc20133 \h </w:instrText>
+            <w:instrText xml:space="preserve"> PAGEREF _Toc6623 \h </w:instrText>
           </w:r>
           <w:r>
             <w:fldChar w:fldCharType="separate"/>
@@ -7858,7 +7904,7 @@
             <w:fldChar w:fldCharType="begin"/>
           </w:r>
           <w:r>
-            <w:instrText xml:space="preserve"> HYPERLINK \l _Toc9304 </w:instrText>
+            <w:instrText xml:space="preserve"> HYPERLINK \l _Toc1690 </w:instrText>
           </w:r>
           <w:r>
             <w:fldChar w:fldCharType="separate"/>
@@ -7879,7 +7925,7 @@
             <w:fldChar w:fldCharType="begin"/>
           </w:r>
           <w:r>
-            <w:instrText xml:space="preserve"> PAGEREF _Toc9304 \h </w:instrText>
+            <w:instrText xml:space="preserve"> PAGEREF _Toc1690 \h </w:instrText>
           </w:r>
           <w:r>
             <w:fldChar w:fldCharType="separate"/>
@@ -7905,7 +7951,7 @@
             <w:fldChar w:fldCharType="begin"/>
           </w:r>
           <w:r>
-            <w:instrText xml:space="preserve"> HYPERLINK \l _Toc21083 </w:instrText>
+            <w:instrText xml:space="preserve"> HYPERLINK \l _Toc16807 </w:instrText>
           </w:r>
           <w:r>
             <w:fldChar w:fldCharType="separate"/>
@@ -7926,7 +7972,7 @@
             <w:fldChar w:fldCharType="begin"/>
           </w:r>
           <w:r>
-            <w:instrText xml:space="preserve"> PAGEREF _Toc21083 \h </w:instrText>
+            <w:instrText xml:space="preserve"> PAGEREF _Toc16807 \h </w:instrText>
           </w:r>
           <w:r>
             <w:fldChar w:fldCharType="separate"/>
@@ -7952,7 +7998,7 @@
             <w:fldChar w:fldCharType="begin"/>
           </w:r>
           <w:r>
-            <w:instrText xml:space="preserve"> HYPERLINK \l _Toc8305 </w:instrText>
+            <w:instrText xml:space="preserve"> HYPERLINK \l _Toc27317 </w:instrText>
           </w:r>
           <w:r>
             <w:fldChar w:fldCharType="separate"/>
@@ -7973,7 +8019,7 @@
             <w:fldChar w:fldCharType="begin"/>
           </w:r>
           <w:r>
-            <w:instrText xml:space="preserve"> PAGEREF _Toc8305 \h </w:instrText>
+            <w:instrText xml:space="preserve"> PAGEREF _Toc27317 \h </w:instrText>
           </w:r>
           <w:r>
             <w:fldChar w:fldCharType="separate"/>
@@ -7999,7 +8045,7 @@
             <w:fldChar w:fldCharType="begin"/>
           </w:r>
           <w:r>
-            <w:instrText xml:space="preserve"> HYPERLINK \l _Toc15742 </w:instrText>
+            <w:instrText xml:space="preserve"> HYPERLINK \l _Toc1823 </w:instrText>
           </w:r>
           <w:r>
             <w:fldChar w:fldCharType="separate"/>
@@ -8020,7 +8066,7 @@
             <w:fldChar w:fldCharType="begin"/>
           </w:r>
           <w:r>
-            <w:instrText xml:space="preserve"> PAGEREF _Toc15742 \h </w:instrText>
+            <w:instrText xml:space="preserve"> PAGEREF _Toc1823 \h </w:instrText>
           </w:r>
           <w:r>
             <w:fldChar w:fldCharType="separate"/>
@@ -8046,7 +8092,7 @@
             <w:fldChar w:fldCharType="begin"/>
           </w:r>
           <w:r>
-            <w:instrText xml:space="preserve"> HYPERLINK \l _Toc24921 </w:instrText>
+            <w:instrText xml:space="preserve"> HYPERLINK \l _Toc14483 </w:instrText>
           </w:r>
           <w:r>
             <w:fldChar w:fldCharType="separate"/>
@@ -8067,7 +8113,7 @@
             <w:fldChar w:fldCharType="begin"/>
           </w:r>
           <w:r>
-            <w:instrText xml:space="preserve"> PAGEREF _Toc24921 \h </w:instrText>
+            <w:instrText xml:space="preserve"> PAGEREF _Toc14483 \h </w:instrText>
           </w:r>
           <w:r>
             <w:fldChar w:fldCharType="separate"/>
@@ -8093,7 +8139,7 @@
             <w:fldChar w:fldCharType="begin"/>
           </w:r>
           <w:r>
-            <w:instrText xml:space="preserve"> HYPERLINK \l _Toc4595 </w:instrText>
+            <w:instrText xml:space="preserve"> HYPERLINK \l _Toc26575 </w:instrText>
           </w:r>
           <w:r>
             <w:fldChar w:fldCharType="separate"/>
@@ -8113,7 +8159,7 @@
             <w:fldChar w:fldCharType="begin"/>
           </w:r>
           <w:r>
-            <w:instrText xml:space="preserve"> PAGEREF _Toc4595 \h </w:instrText>
+            <w:instrText xml:space="preserve"> PAGEREF _Toc26575 \h </w:instrText>
           </w:r>
           <w:r>
             <w:fldChar w:fldCharType="separate"/>
@@ -8139,7 +8185,7 @@
             <w:fldChar w:fldCharType="begin"/>
           </w:r>
           <w:r>
-            <w:instrText xml:space="preserve"> HYPERLINK \l _Toc17426 </w:instrText>
+            <w:instrText xml:space="preserve"> HYPERLINK \l _Toc18497 </w:instrText>
           </w:r>
           <w:r>
             <w:fldChar w:fldCharType="separate"/>
@@ -8159,7 +8205,7 @@
             <w:fldChar w:fldCharType="begin"/>
           </w:r>
           <w:r>
-            <w:instrText xml:space="preserve"> PAGEREF _Toc17426 \h </w:instrText>
+            <w:instrText xml:space="preserve"> PAGEREF _Toc18497 \h </w:instrText>
           </w:r>
           <w:r>
             <w:fldChar w:fldCharType="separate"/>
@@ -8185,7 +8231,7 @@
             <w:fldChar w:fldCharType="begin"/>
           </w:r>
           <w:r>
-            <w:instrText xml:space="preserve"> HYPERLINK \l _Toc22684 </w:instrText>
+            <w:instrText xml:space="preserve"> HYPERLINK \l _Toc29104 </w:instrText>
           </w:r>
           <w:r>
             <w:fldChar w:fldCharType="separate"/>
@@ -8214,7 +8260,7 @@
             <w:fldChar w:fldCharType="begin"/>
           </w:r>
           <w:r>
-            <w:instrText xml:space="preserve"> PAGEREF _Toc22684 \h </w:instrText>
+            <w:instrText xml:space="preserve"> PAGEREF _Toc29104 \h </w:instrText>
           </w:r>
           <w:r>
             <w:fldChar w:fldCharType="separate"/>
@@ -8240,7 +8286,7 @@
             <w:fldChar w:fldCharType="begin"/>
           </w:r>
           <w:r>
-            <w:instrText xml:space="preserve"> HYPERLINK \l _Toc30267 </w:instrText>
+            <w:instrText xml:space="preserve"> HYPERLINK \l _Toc5505 </w:instrText>
           </w:r>
           <w:r>
             <w:fldChar w:fldCharType="separate"/>
@@ -8261,7 +8307,7 @@
             <w:fldChar w:fldCharType="begin"/>
           </w:r>
           <w:r>
-            <w:instrText xml:space="preserve"> PAGEREF _Toc30267 \h </w:instrText>
+            <w:instrText xml:space="preserve"> PAGEREF _Toc5505 \h </w:instrText>
           </w:r>
           <w:r>
             <w:fldChar w:fldCharType="separate"/>
@@ -8287,7 +8333,7 @@
             <w:fldChar w:fldCharType="begin"/>
           </w:r>
           <w:r>
-            <w:instrText xml:space="preserve"> HYPERLINK \l _Toc14295 </w:instrText>
+            <w:instrText xml:space="preserve"> HYPERLINK \l _Toc2144 </w:instrText>
           </w:r>
           <w:r>
             <w:fldChar w:fldCharType="separate"/>
@@ -8308,7 +8354,7 @@
             <w:fldChar w:fldCharType="begin"/>
           </w:r>
           <w:r>
-            <w:instrText xml:space="preserve"> PAGEREF _Toc14295 \h </w:instrText>
+            <w:instrText xml:space="preserve"> PAGEREF _Toc2144 \h </w:instrText>
           </w:r>
           <w:r>
             <w:fldChar w:fldCharType="separate"/>
@@ -8334,7 +8380,7 @@
             <w:fldChar w:fldCharType="begin"/>
           </w:r>
           <w:r>
-            <w:instrText xml:space="preserve"> HYPERLINK \l _Toc24330 </w:instrText>
+            <w:instrText xml:space="preserve"> HYPERLINK \l _Toc6339 </w:instrText>
           </w:r>
           <w:r>
             <w:fldChar w:fldCharType="separate"/>
@@ -8354,7 +8400,7 @@
             <w:fldChar w:fldCharType="begin"/>
           </w:r>
           <w:r>
-            <w:instrText xml:space="preserve"> PAGEREF _Toc24330 \h </w:instrText>
+            <w:instrText xml:space="preserve"> PAGEREF _Toc6339 \h </w:instrText>
           </w:r>
           <w:r>
             <w:fldChar w:fldCharType="separate"/>
@@ -8380,7 +8426,7 @@
             <w:fldChar w:fldCharType="begin"/>
           </w:r>
           <w:r>
-            <w:instrText xml:space="preserve"> HYPERLINK \l _Toc13066 </w:instrText>
+            <w:instrText xml:space="preserve"> HYPERLINK \l _Toc24780 </w:instrText>
           </w:r>
           <w:r>
             <w:fldChar w:fldCharType="separate"/>
@@ -8401,7 +8447,7 @@
             <w:fldChar w:fldCharType="begin"/>
           </w:r>
           <w:r>
-            <w:instrText xml:space="preserve"> PAGEREF _Toc13066 \h </w:instrText>
+            <w:instrText xml:space="preserve"> PAGEREF _Toc24780 \h </w:instrText>
           </w:r>
           <w:r>
             <w:fldChar w:fldCharType="separate"/>
@@ -8427,7 +8473,7 @@
             <w:fldChar w:fldCharType="begin"/>
           </w:r>
           <w:r>
-            <w:instrText xml:space="preserve"> HYPERLINK \l _Toc28977 </w:instrText>
+            <w:instrText xml:space="preserve"> HYPERLINK \l _Toc16522 </w:instrText>
           </w:r>
           <w:r>
             <w:fldChar w:fldCharType="separate"/>
@@ -8447,7 +8493,7 @@
             <w:fldChar w:fldCharType="begin"/>
           </w:r>
           <w:r>
-            <w:instrText xml:space="preserve"> PAGEREF _Toc28977 \h </w:instrText>
+            <w:instrText xml:space="preserve"> PAGEREF _Toc16522 \h </w:instrText>
           </w:r>
           <w:r>
             <w:fldChar w:fldCharType="separate"/>
@@ -8473,7 +8519,7 @@
             <w:fldChar w:fldCharType="begin"/>
           </w:r>
           <w:r>
-            <w:instrText xml:space="preserve"> HYPERLINK \l _Toc892 </w:instrText>
+            <w:instrText xml:space="preserve"> HYPERLINK \l _Toc20337 </w:instrText>
           </w:r>
           <w:r>
             <w:fldChar w:fldCharType="separate"/>
@@ -8493,7 +8539,7 @@
             <w:fldChar w:fldCharType="begin"/>
           </w:r>
           <w:r>
-            <w:instrText xml:space="preserve"> PAGEREF _Toc892 \h </w:instrText>
+            <w:instrText xml:space="preserve"> PAGEREF _Toc20337 \h </w:instrText>
           </w:r>
           <w:r>
             <w:fldChar w:fldCharType="separate"/>
@@ -8519,7 +8565,7 @@
             <w:fldChar w:fldCharType="begin"/>
           </w:r>
           <w:r>
-            <w:instrText xml:space="preserve"> HYPERLINK \l _Toc13511 </w:instrText>
+            <w:instrText xml:space="preserve"> HYPERLINK \l _Toc22340 </w:instrText>
           </w:r>
           <w:r>
             <w:fldChar w:fldCharType="separate"/>
@@ -8540,7 +8586,7 @@
             <w:fldChar w:fldCharType="begin"/>
           </w:r>
           <w:r>
-            <w:instrText xml:space="preserve"> PAGEREF _Toc13511 \h </w:instrText>
+            <w:instrText xml:space="preserve"> PAGEREF _Toc22340 \h </w:instrText>
           </w:r>
           <w:r>
             <w:fldChar w:fldCharType="separate"/>
@@ -8566,7 +8612,7 @@
             <w:fldChar w:fldCharType="begin"/>
           </w:r>
           <w:r>
-            <w:instrText xml:space="preserve"> HYPERLINK \l _Toc15630 </w:instrText>
+            <w:instrText xml:space="preserve"> HYPERLINK \l _Toc9573 </w:instrText>
           </w:r>
           <w:r>
             <w:fldChar w:fldCharType="separate"/>
@@ -8586,7 +8632,7 @@
             <w:fldChar w:fldCharType="begin"/>
           </w:r>
           <w:r>
-            <w:instrText xml:space="preserve"> PAGEREF _Toc15630 \h </w:instrText>
+            <w:instrText xml:space="preserve"> PAGEREF _Toc9573 \h </w:instrText>
           </w:r>
           <w:r>
             <w:fldChar w:fldCharType="separate"/>
@@ -8612,7 +8658,7 @@
             <w:fldChar w:fldCharType="begin"/>
           </w:r>
           <w:r>
-            <w:instrText xml:space="preserve"> HYPERLINK \l _Toc4531 </w:instrText>
+            <w:instrText xml:space="preserve"> HYPERLINK \l _Toc16548 </w:instrText>
           </w:r>
           <w:r>
             <w:fldChar w:fldCharType="separate"/>
@@ -8632,7 +8678,7 @@
             <w:fldChar w:fldCharType="begin"/>
           </w:r>
           <w:r>
-            <w:instrText xml:space="preserve"> PAGEREF _Toc4531 \h </w:instrText>
+            <w:instrText xml:space="preserve"> PAGEREF _Toc16548 \h </w:instrText>
           </w:r>
           <w:r>
             <w:fldChar w:fldCharType="separate"/>
@@ -8658,7 +8704,7 @@
             <w:fldChar w:fldCharType="begin"/>
           </w:r>
           <w:r>
-            <w:instrText xml:space="preserve"> HYPERLINK \l _Toc17801 </w:instrText>
+            <w:instrText xml:space="preserve"> HYPERLINK \l _Toc31416 </w:instrText>
           </w:r>
           <w:r>
             <w:fldChar w:fldCharType="separate"/>
@@ -8679,7 +8725,7 @@
             <w:fldChar w:fldCharType="begin"/>
           </w:r>
           <w:r>
-            <w:instrText xml:space="preserve"> PAGEREF _Toc17801 \h </w:instrText>
+            <w:instrText xml:space="preserve"> PAGEREF _Toc31416 \h </w:instrText>
           </w:r>
           <w:r>
             <w:fldChar w:fldCharType="separate"/>
@@ -8705,7 +8751,7 @@
             <w:fldChar w:fldCharType="begin"/>
           </w:r>
           <w:r>
-            <w:instrText xml:space="preserve"> HYPERLINK \l _Toc26150 </w:instrText>
+            <w:instrText xml:space="preserve"> HYPERLINK \l _Toc4853 </w:instrText>
           </w:r>
           <w:r>
             <w:fldChar w:fldCharType="separate"/>
@@ -8726,7 +8772,7 @@
             <w:fldChar w:fldCharType="begin"/>
           </w:r>
           <w:r>
-            <w:instrText xml:space="preserve"> PAGEREF _Toc26150 \h </w:instrText>
+            <w:instrText xml:space="preserve"> PAGEREF _Toc4853 \h </w:instrText>
           </w:r>
           <w:r>
             <w:fldChar w:fldCharType="separate"/>
@@ -8752,7 +8798,7 @@
             <w:fldChar w:fldCharType="begin"/>
           </w:r>
           <w:r>
-            <w:instrText xml:space="preserve"> HYPERLINK \l _Toc7075 </w:instrText>
+            <w:instrText xml:space="preserve"> HYPERLINK \l _Toc30976 </w:instrText>
           </w:r>
           <w:r>
             <w:fldChar w:fldCharType="separate"/>
@@ -8772,7 +8818,7 @@
             <w:fldChar w:fldCharType="begin"/>
           </w:r>
           <w:r>
-            <w:instrText xml:space="preserve"> PAGEREF _Toc7075 \h </w:instrText>
+            <w:instrText xml:space="preserve"> PAGEREF _Toc30976 \h </w:instrText>
           </w:r>
           <w:r>
             <w:fldChar w:fldCharType="separate"/>
@@ -8798,7 +8844,7 @@
             <w:fldChar w:fldCharType="begin"/>
           </w:r>
           <w:r>
-            <w:instrText xml:space="preserve"> HYPERLINK \l _Toc4643 </w:instrText>
+            <w:instrText xml:space="preserve"> HYPERLINK \l _Toc29711 </w:instrText>
           </w:r>
           <w:r>
             <w:fldChar w:fldCharType="separate"/>
@@ -8818,7 +8864,7 @@
             <w:fldChar w:fldCharType="begin"/>
           </w:r>
           <w:r>
-            <w:instrText xml:space="preserve"> PAGEREF _Toc4643 \h </w:instrText>
+            <w:instrText xml:space="preserve"> PAGEREF _Toc29711 \h </w:instrText>
           </w:r>
           <w:r>
             <w:fldChar w:fldCharType="separate"/>
@@ -8844,7 +8890,7 @@
             <w:fldChar w:fldCharType="begin"/>
           </w:r>
           <w:r>
-            <w:instrText xml:space="preserve"> HYPERLINK \l _Toc4841 </w:instrText>
+            <w:instrText xml:space="preserve"> HYPERLINK \l _Toc3838 </w:instrText>
           </w:r>
           <w:r>
             <w:fldChar w:fldCharType="separate"/>
@@ -8864,7 +8910,7 @@
             <w:fldChar w:fldCharType="begin"/>
           </w:r>
           <w:r>
-            <w:instrText xml:space="preserve"> PAGEREF _Toc4841 \h </w:instrText>
+            <w:instrText xml:space="preserve"> PAGEREF _Toc3838 \h </w:instrText>
           </w:r>
           <w:r>
             <w:fldChar w:fldCharType="separate"/>
@@ -8890,7 +8936,7 @@
             <w:fldChar w:fldCharType="begin"/>
           </w:r>
           <w:r>
-            <w:instrText xml:space="preserve"> HYPERLINK \l _Toc10293 </w:instrText>
+            <w:instrText xml:space="preserve"> HYPERLINK \l _Toc7883 </w:instrText>
           </w:r>
           <w:r>
             <w:fldChar w:fldCharType="separate"/>
@@ -8910,7 +8956,7 @@
             <w:fldChar w:fldCharType="begin"/>
           </w:r>
           <w:r>
-            <w:instrText xml:space="preserve"> PAGEREF _Toc10293 \h </w:instrText>
+            <w:instrText xml:space="preserve"> PAGEREF _Toc7883 \h </w:instrText>
           </w:r>
           <w:r>
             <w:fldChar w:fldCharType="separate"/>
@@ -8936,7 +8982,7 @@
             <w:fldChar w:fldCharType="begin"/>
           </w:r>
           <w:r>
-            <w:instrText xml:space="preserve"> HYPERLINK \l _Toc5161 </w:instrText>
+            <w:instrText xml:space="preserve"> HYPERLINK \l _Toc32454 </w:instrText>
           </w:r>
           <w:r>
             <w:fldChar w:fldCharType="separate"/>
@@ -8957,7 +9003,7 @@
             <w:fldChar w:fldCharType="begin"/>
           </w:r>
           <w:r>
-            <w:instrText xml:space="preserve"> PAGEREF _Toc5161 \h </w:instrText>
+            <w:instrText xml:space="preserve"> PAGEREF _Toc32454 \h </w:instrText>
           </w:r>
           <w:r>
             <w:fldChar w:fldCharType="separate"/>
@@ -8983,7 +9029,7 @@
             <w:fldChar w:fldCharType="begin"/>
           </w:r>
           <w:r>
-            <w:instrText xml:space="preserve"> HYPERLINK \l _Toc13489 </w:instrText>
+            <w:instrText xml:space="preserve"> HYPERLINK \l _Toc23842 </w:instrText>
           </w:r>
           <w:r>
             <w:fldChar w:fldCharType="separate"/>
@@ -9003,7 +9049,7 @@
             <w:fldChar w:fldCharType="begin"/>
           </w:r>
           <w:r>
-            <w:instrText xml:space="preserve"> PAGEREF _Toc13489 \h </w:instrText>
+            <w:instrText xml:space="preserve"> PAGEREF _Toc23842 \h </w:instrText>
           </w:r>
           <w:r>
             <w:fldChar w:fldCharType="separate"/>
@@ -9029,7 +9075,7 @@
             <w:fldChar w:fldCharType="begin"/>
           </w:r>
           <w:r>
-            <w:instrText xml:space="preserve"> HYPERLINK \l _Toc11806 </w:instrText>
+            <w:instrText xml:space="preserve"> HYPERLINK \l _Toc465 </w:instrText>
           </w:r>
           <w:r>
             <w:fldChar w:fldCharType="separate"/>
@@ -9050,7 +9096,7 @@
             <w:fldChar w:fldCharType="begin"/>
           </w:r>
           <w:r>
-            <w:instrText xml:space="preserve"> PAGEREF _Toc11806 \h </w:instrText>
+            <w:instrText xml:space="preserve"> PAGEREF _Toc465 \h </w:instrText>
           </w:r>
           <w:r>
             <w:fldChar w:fldCharType="separate"/>
@@ -9076,7 +9122,7 @@
             <w:fldChar w:fldCharType="begin"/>
           </w:r>
           <w:r>
-            <w:instrText xml:space="preserve"> HYPERLINK \l _Toc22589 </w:instrText>
+            <w:instrText xml:space="preserve"> HYPERLINK \l _Toc25708 </w:instrText>
           </w:r>
           <w:r>
             <w:fldChar w:fldCharType="separate"/>
@@ -9096,7 +9142,7 @@
             <w:fldChar w:fldCharType="begin"/>
           </w:r>
           <w:r>
-            <w:instrText xml:space="preserve"> PAGEREF _Toc22589 \h </w:instrText>
+            <w:instrText xml:space="preserve"> PAGEREF _Toc25708 \h </w:instrText>
           </w:r>
           <w:r>
             <w:fldChar w:fldCharType="separate"/>
@@ -9122,7 +9168,7 @@
             <w:fldChar w:fldCharType="begin"/>
           </w:r>
           <w:r>
-            <w:instrText xml:space="preserve"> HYPERLINK \l _Toc24668 </w:instrText>
+            <w:instrText xml:space="preserve"> HYPERLINK \l _Toc23256 </w:instrText>
           </w:r>
           <w:r>
             <w:fldChar w:fldCharType="separate"/>
@@ -9142,7 +9188,7 @@
             <w:fldChar w:fldCharType="begin"/>
           </w:r>
           <w:r>
-            <w:instrText xml:space="preserve"> PAGEREF _Toc24668 \h </w:instrText>
+            <w:instrText xml:space="preserve"> PAGEREF _Toc23256 \h </w:instrText>
           </w:r>
           <w:r>
             <w:fldChar w:fldCharType="separate"/>
@@ -9168,7 +9214,7 @@
             <w:fldChar w:fldCharType="begin"/>
           </w:r>
           <w:r>
-            <w:instrText xml:space="preserve"> HYPERLINK \l _Toc6012 </w:instrText>
+            <w:instrText xml:space="preserve"> HYPERLINK \l _Toc11339 </w:instrText>
           </w:r>
           <w:r>
             <w:fldChar w:fldCharType="separate"/>
@@ -9189,7 +9235,7 @@
             <w:fldChar w:fldCharType="begin"/>
           </w:r>
           <w:r>
-            <w:instrText xml:space="preserve"> PAGEREF _Toc6012 \h </w:instrText>
+            <w:instrText xml:space="preserve"> PAGEREF _Toc11339 \h </w:instrText>
           </w:r>
           <w:r>
             <w:fldChar w:fldCharType="separate"/>
@@ -9215,7 +9261,7 @@
             <w:fldChar w:fldCharType="begin"/>
           </w:r>
           <w:r>
-            <w:instrText xml:space="preserve"> HYPERLINK \l _Toc6872 </w:instrText>
+            <w:instrText xml:space="preserve"> HYPERLINK \l _Toc11129 </w:instrText>
           </w:r>
           <w:r>
             <w:fldChar w:fldCharType="separate"/>
@@ -9235,7 +9281,7 @@
             <w:fldChar w:fldCharType="begin"/>
           </w:r>
           <w:r>
-            <w:instrText xml:space="preserve"> PAGEREF _Toc6872 \h </w:instrText>
+            <w:instrText xml:space="preserve"> PAGEREF _Toc11129 \h </w:instrText>
           </w:r>
           <w:r>
             <w:fldChar w:fldCharType="separate"/>
@@ -9261,7 +9307,7 @@
             <w:fldChar w:fldCharType="begin"/>
           </w:r>
           <w:r>
-            <w:instrText xml:space="preserve"> HYPERLINK \l _Toc4352 </w:instrText>
+            <w:instrText xml:space="preserve"> HYPERLINK \l _Toc24142 </w:instrText>
           </w:r>
           <w:r>
             <w:fldChar w:fldCharType="separate"/>
@@ -9281,7 +9327,7 @@
             <w:fldChar w:fldCharType="begin"/>
           </w:r>
           <w:r>
-            <w:instrText xml:space="preserve"> PAGEREF _Toc4352 \h </w:instrText>
+            <w:instrText xml:space="preserve"> PAGEREF _Toc24142 \h </w:instrText>
           </w:r>
           <w:r>
             <w:fldChar w:fldCharType="separate"/>
@@ -9307,7 +9353,7 @@
             <w:fldChar w:fldCharType="begin"/>
           </w:r>
           <w:r>
-            <w:instrText xml:space="preserve"> HYPERLINK \l _Toc32387 </w:instrText>
+            <w:instrText xml:space="preserve"> HYPERLINK \l _Toc21476 </w:instrText>
           </w:r>
           <w:r>
             <w:fldChar w:fldCharType="separate"/>
@@ -9327,7 +9373,7 @@
             <w:fldChar w:fldCharType="begin"/>
           </w:r>
           <w:r>
-            <w:instrText xml:space="preserve"> PAGEREF _Toc32387 \h </w:instrText>
+            <w:instrText xml:space="preserve"> PAGEREF _Toc21476 \h </w:instrText>
           </w:r>
           <w:r>
             <w:fldChar w:fldCharType="separate"/>
@@ -9353,7 +9399,7 @@
             <w:fldChar w:fldCharType="begin"/>
           </w:r>
           <w:r>
-            <w:instrText xml:space="preserve"> HYPERLINK \l _Toc5113 </w:instrText>
+            <w:instrText xml:space="preserve"> HYPERLINK \l _Toc11090 </w:instrText>
           </w:r>
           <w:r>
             <w:fldChar w:fldCharType="separate"/>
@@ -9373,7 +9419,7 @@
             <w:fldChar w:fldCharType="begin"/>
           </w:r>
           <w:r>
-            <w:instrText xml:space="preserve"> PAGEREF _Toc5113 \h </w:instrText>
+            <w:instrText xml:space="preserve"> PAGEREF _Toc11090 \h </w:instrText>
           </w:r>
           <w:r>
             <w:fldChar w:fldCharType="separate"/>
@@ -9399,7 +9445,7 @@
             <w:fldChar w:fldCharType="begin"/>
           </w:r>
           <w:r>
-            <w:instrText xml:space="preserve"> HYPERLINK \l _Toc4038 </w:instrText>
+            <w:instrText xml:space="preserve"> HYPERLINK \l _Toc5421 </w:instrText>
           </w:r>
           <w:r>
             <w:fldChar w:fldCharType="separate"/>
@@ -9419,7 +9465,7 @@
             <w:fldChar w:fldCharType="begin"/>
           </w:r>
           <w:r>
-            <w:instrText xml:space="preserve"> PAGEREF _Toc4038 \h </w:instrText>
+            <w:instrText xml:space="preserve"> PAGEREF _Toc5421 \h </w:instrText>
           </w:r>
           <w:r>
             <w:fldChar w:fldCharType="separate"/>
@@ -9445,7 +9491,7 @@
             <w:fldChar w:fldCharType="begin"/>
           </w:r>
           <w:r>
-            <w:instrText xml:space="preserve"> HYPERLINK \l _Toc9535 </w:instrText>
+            <w:instrText xml:space="preserve"> HYPERLINK \l _Toc32029 </w:instrText>
           </w:r>
           <w:r>
             <w:fldChar w:fldCharType="separate"/>
@@ -9465,7 +9511,7 @@
             <w:fldChar w:fldCharType="begin"/>
           </w:r>
           <w:r>
-            <w:instrText xml:space="preserve"> PAGEREF _Toc9535 \h </w:instrText>
+            <w:instrText xml:space="preserve"> PAGEREF _Toc32029 \h </w:instrText>
           </w:r>
           <w:r>
             <w:fldChar w:fldCharType="separate"/>
@@ -9491,7 +9537,7 @@
             <w:fldChar w:fldCharType="begin"/>
           </w:r>
           <w:r>
-            <w:instrText xml:space="preserve"> HYPERLINK \l _Toc20969 </w:instrText>
+            <w:instrText xml:space="preserve"> HYPERLINK \l _Toc13046 </w:instrText>
           </w:r>
           <w:r>
             <w:fldChar w:fldCharType="separate"/>
@@ -9512,7 +9558,7 @@
             <w:fldChar w:fldCharType="begin"/>
           </w:r>
           <w:r>
-            <w:instrText xml:space="preserve"> PAGEREF _Toc20969 \h </w:instrText>
+            <w:instrText xml:space="preserve"> PAGEREF _Toc13046 \h </w:instrText>
           </w:r>
           <w:r>
             <w:fldChar w:fldCharType="separate"/>
@@ -9538,7 +9584,7 @@
             <w:fldChar w:fldCharType="begin"/>
           </w:r>
           <w:r>
-            <w:instrText xml:space="preserve"> HYPERLINK \l _Toc11673 </w:instrText>
+            <w:instrText xml:space="preserve"> HYPERLINK \l _Toc28125 </w:instrText>
           </w:r>
           <w:r>
             <w:fldChar w:fldCharType="separate"/>
@@ -9558,7 +9604,7 @@
             <w:fldChar w:fldCharType="begin"/>
           </w:r>
           <w:r>
-            <w:instrText xml:space="preserve"> PAGEREF _Toc11673 \h </w:instrText>
+            <w:instrText xml:space="preserve"> PAGEREF _Toc28125 \h </w:instrText>
           </w:r>
           <w:r>
             <w:fldChar w:fldCharType="separate"/>
@@ -9584,7 +9630,7 @@
             <w:fldChar w:fldCharType="begin"/>
           </w:r>
           <w:r>
-            <w:instrText xml:space="preserve"> HYPERLINK \l _Toc15020 </w:instrText>
+            <w:instrText xml:space="preserve"> HYPERLINK \l _Toc30598 </w:instrText>
           </w:r>
           <w:r>
             <w:fldChar w:fldCharType="separate"/>
@@ -9604,7 +9650,7 @@
             <w:fldChar w:fldCharType="begin"/>
           </w:r>
           <w:r>
-            <w:instrText xml:space="preserve"> PAGEREF _Toc15020 \h </w:instrText>
+            <w:instrText xml:space="preserve"> PAGEREF _Toc30598 \h </w:instrText>
           </w:r>
           <w:r>
             <w:fldChar w:fldCharType="separate"/>
@@ -9630,7 +9676,7 @@
             <w:fldChar w:fldCharType="begin"/>
           </w:r>
           <w:r>
-            <w:instrText xml:space="preserve"> HYPERLINK \l _Toc9087 </w:instrText>
+            <w:instrText xml:space="preserve"> HYPERLINK \l _Toc31838 </w:instrText>
           </w:r>
           <w:r>
             <w:fldChar w:fldCharType="separate"/>
@@ -9650,7 +9696,7 @@
             <w:fldChar w:fldCharType="begin"/>
           </w:r>
           <w:r>
-            <w:instrText xml:space="preserve"> PAGEREF _Toc9087 \h </w:instrText>
+            <w:instrText xml:space="preserve"> PAGEREF _Toc31838 \h </w:instrText>
           </w:r>
           <w:r>
             <w:fldChar w:fldCharType="separate"/>
@@ -9676,7 +9722,7 @@
             <w:fldChar w:fldCharType="begin"/>
           </w:r>
           <w:r>
-            <w:instrText xml:space="preserve"> HYPERLINK \l _Toc10129 </w:instrText>
+            <w:instrText xml:space="preserve"> HYPERLINK \l _Toc21904 </w:instrText>
           </w:r>
           <w:r>
             <w:fldChar w:fldCharType="separate"/>
@@ -9696,7 +9742,7 @@
             <w:fldChar w:fldCharType="begin"/>
           </w:r>
           <w:r>
-            <w:instrText xml:space="preserve"> PAGEREF _Toc10129 \h </w:instrText>
+            <w:instrText xml:space="preserve"> PAGEREF _Toc21904 \h </w:instrText>
           </w:r>
           <w:r>
             <w:fldChar w:fldCharType="separate"/>
@@ -9722,7 +9768,7 @@
             <w:fldChar w:fldCharType="begin"/>
           </w:r>
           <w:r>
-            <w:instrText xml:space="preserve"> HYPERLINK \l _Toc21414 </w:instrText>
+            <w:instrText xml:space="preserve"> HYPERLINK \l _Toc27449 </w:instrText>
           </w:r>
           <w:r>
             <w:fldChar w:fldCharType="separate"/>
@@ -9743,7 +9789,7 @@
             <w:fldChar w:fldCharType="begin"/>
           </w:r>
           <w:r>
-            <w:instrText xml:space="preserve"> PAGEREF _Toc21414 \h </w:instrText>
+            <w:instrText xml:space="preserve"> PAGEREF _Toc27449 \h </w:instrText>
           </w:r>
           <w:r>
             <w:fldChar w:fldCharType="separate"/>
@@ -9769,7 +9815,7 @@
             <w:fldChar w:fldCharType="begin"/>
           </w:r>
           <w:r>
-            <w:instrText xml:space="preserve"> HYPERLINK \l _Toc2742 </w:instrText>
+            <w:instrText xml:space="preserve"> HYPERLINK \l _Toc32051 </w:instrText>
           </w:r>
           <w:r>
             <w:fldChar w:fldCharType="separate"/>
@@ -9790,7 +9836,7 @@
             <w:fldChar w:fldCharType="begin"/>
           </w:r>
           <w:r>
-            <w:instrText xml:space="preserve"> PAGEREF _Toc2742 \h </w:instrText>
+            <w:instrText xml:space="preserve"> PAGEREF _Toc32051 \h </w:instrText>
           </w:r>
           <w:r>
             <w:fldChar w:fldCharType="separate"/>
@@ -9816,7 +9862,7 @@
             <w:fldChar w:fldCharType="begin"/>
           </w:r>
           <w:r>
-            <w:instrText xml:space="preserve"> HYPERLINK \l _Toc18189 </w:instrText>
+            <w:instrText xml:space="preserve"> HYPERLINK \l _Toc27219 </w:instrText>
           </w:r>
           <w:r>
             <w:fldChar w:fldCharType="separate"/>
@@ -9844,7 +9890,7 @@
             <w:fldChar w:fldCharType="begin"/>
           </w:r>
           <w:r>
-            <w:instrText xml:space="preserve"> PAGEREF _Toc18189 \h </w:instrText>
+            <w:instrText xml:space="preserve"> PAGEREF _Toc27219 \h </w:instrText>
           </w:r>
           <w:r>
             <w:fldChar w:fldCharType="separate"/>
@@ -9870,7 +9916,7 @@
             <w:fldChar w:fldCharType="begin"/>
           </w:r>
           <w:r>
-            <w:instrText xml:space="preserve"> HYPERLINK \l _Toc29478 </w:instrText>
+            <w:instrText xml:space="preserve"> HYPERLINK \l _Toc9724 </w:instrText>
           </w:r>
           <w:r>
             <w:fldChar w:fldCharType="separate"/>
@@ -9890,7 +9936,7 @@
             <w:fldChar w:fldCharType="begin"/>
           </w:r>
           <w:r>
-            <w:instrText xml:space="preserve"> PAGEREF _Toc29478 \h </w:instrText>
+            <w:instrText xml:space="preserve"> PAGEREF _Toc9724 \h </w:instrText>
           </w:r>
           <w:r>
             <w:fldChar w:fldCharType="separate"/>
@@ -9916,7 +9962,7 @@
             <w:fldChar w:fldCharType="begin"/>
           </w:r>
           <w:r>
-            <w:instrText xml:space="preserve"> HYPERLINK \l _Toc31342 </w:instrText>
+            <w:instrText xml:space="preserve"> HYPERLINK \l _Toc25943 </w:instrText>
           </w:r>
           <w:r>
             <w:fldChar w:fldCharType="separate"/>
@@ -9937,7 +9983,7 @@
             <w:fldChar w:fldCharType="begin"/>
           </w:r>
           <w:r>
-            <w:instrText xml:space="preserve"> PAGEREF _Toc31342 \h </w:instrText>
+            <w:instrText xml:space="preserve"> PAGEREF _Toc25943 \h </w:instrText>
           </w:r>
           <w:r>
             <w:fldChar w:fldCharType="separate"/>
@@ -9963,7 +10009,7 @@
             <w:fldChar w:fldCharType="begin"/>
           </w:r>
           <w:r>
-            <w:instrText xml:space="preserve"> HYPERLINK \l _Toc29964 </w:instrText>
+            <w:instrText xml:space="preserve"> HYPERLINK \l _Toc7663 </w:instrText>
           </w:r>
           <w:r>
             <w:fldChar w:fldCharType="separate"/>
@@ -9983,7 +10029,7 @@
             <w:fldChar w:fldCharType="begin"/>
           </w:r>
           <w:r>
-            <w:instrText xml:space="preserve"> PAGEREF _Toc29964 \h </w:instrText>
+            <w:instrText xml:space="preserve"> PAGEREF _Toc7663 \h </w:instrText>
           </w:r>
           <w:r>
             <w:fldChar w:fldCharType="separate"/>
@@ -10009,7 +10055,7 @@
             <w:fldChar w:fldCharType="begin"/>
           </w:r>
           <w:r>
-            <w:instrText xml:space="preserve"> HYPERLINK \l _Toc31296 </w:instrText>
+            <w:instrText xml:space="preserve"> HYPERLINK \l _Toc26398 </w:instrText>
           </w:r>
           <w:r>
             <w:fldChar w:fldCharType="separate"/>
@@ -10030,7 +10076,7 @@
             <w:fldChar w:fldCharType="begin"/>
           </w:r>
           <w:r>
-            <w:instrText xml:space="preserve"> PAGEREF _Toc31296 \h </w:instrText>
+            <w:instrText xml:space="preserve"> PAGEREF _Toc26398 \h </w:instrText>
           </w:r>
           <w:r>
             <w:fldChar w:fldCharType="separate"/>
@@ -10056,7 +10102,7 @@
             <w:fldChar w:fldCharType="begin"/>
           </w:r>
           <w:r>
-            <w:instrText xml:space="preserve"> HYPERLINK \l _Toc22577 </w:instrText>
+            <w:instrText xml:space="preserve"> HYPERLINK \l _Toc28129 </w:instrText>
           </w:r>
           <w:r>
             <w:fldChar w:fldCharType="separate"/>
@@ -10076,7 +10122,7 @@
             <w:fldChar w:fldCharType="begin"/>
           </w:r>
           <w:r>
-            <w:instrText xml:space="preserve"> PAGEREF _Toc22577 \h </w:instrText>
+            <w:instrText xml:space="preserve"> PAGEREF _Toc28129 \h </w:instrText>
           </w:r>
           <w:r>
             <w:fldChar w:fldCharType="separate"/>
@@ -10102,7 +10148,7 @@
             <w:fldChar w:fldCharType="begin"/>
           </w:r>
           <w:r>
-            <w:instrText xml:space="preserve"> HYPERLINK \l _Toc20388 </w:instrText>
+            <w:instrText xml:space="preserve"> HYPERLINK \l _Toc16661 </w:instrText>
           </w:r>
           <w:r>
             <w:fldChar w:fldCharType="separate"/>
@@ -10122,7 +10168,7 @@
             <w:fldChar w:fldCharType="begin"/>
           </w:r>
           <w:r>
-            <w:instrText xml:space="preserve"> PAGEREF _Toc20388 \h </w:instrText>
+            <w:instrText xml:space="preserve"> PAGEREF _Toc16661 \h </w:instrText>
           </w:r>
           <w:r>
             <w:fldChar w:fldCharType="separate"/>
@@ -10148,7 +10194,7 @@
             <w:fldChar w:fldCharType="begin"/>
           </w:r>
           <w:r>
-            <w:instrText xml:space="preserve"> HYPERLINK \l _Toc26534 </w:instrText>
+            <w:instrText xml:space="preserve"> HYPERLINK \l _Toc9648 </w:instrText>
           </w:r>
           <w:r>
             <w:fldChar w:fldCharType="separate"/>
@@ -10168,7 +10214,7 @@
             <w:fldChar w:fldCharType="begin"/>
           </w:r>
           <w:r>
-            <w:instrText xml:space="preserve"> PAGEREF _Toc26534 \h </w:instrText>
+            <w:instrText xml:space="preserve"> PAGEREF _Toc9648 \h </w:instrText>
           </w:r>
           <w:r>
             <w:fldChar w:fldCharType="separate"/>
@@ -10194,7 +10240,7 @@
             <w:fldChar w:fldCharType="begin"/>
           </w:r>
           <w:r>
-            <w:instrText xml:space="preserve"> HYPERLINK \l _Toc19966 </w:instrText>
+            <w:instrText xml:space="preserve"> HYPERLINK \l _Toc24360 </w:instrText>
           </w:r>
           <w:r>
             <w:fldChar w:fldCharType="separate"/>
@@ -10214,7 +10260,7 @@
             <w:fldChar w:fldCharType="begin"/>
           </w:r>
           <w:r>
-            <w:instrText xml:space="preserve"> PAGEREF _Toc19966 \h </w:instrText>
+            <w:instrText xml:space="preserve"> PAGEREF _Toc24360 \h </w:instrText>
           </w:r>
           <w:r>
             <w:fldChar w:fldCharType="separate"/>
@@ -10240,7 +10286,7 @@
             <w:fldChar w:fldCharType="begin"/>
           </w:r>
           <w:r>
-            <w:instrText xml:space="preserve"> HYPERLINK \l _Toc21391 </w:instrText>
+            <w:instrText xml:space="preserve"> HYPERLINK \l _Toc14101 </w:instrText>
           </w:r>
           <w:r>
             <w:fldChar w:fldCharType="separate"/>
@@ -10260,7 +10306,7 @@
             <w:fldChar w:fldCharType="begin"/>
           </w:r>
           <w:r>
-            <w:instrText xml:space="preserve"> PAGEREF _Toc21391 \h </w:instrText>
+            <w:instrText xml:space="preserve"> PAGEREF _Toc14101 \h </w:instrText>
           </w:r>
           <w:r>
             <w:fldChar w:fldCharType="separate"/>
@@ -10286,7 +10332,7 @@
             <w:fldChar w:fldCharType="begin"/>
           </w:r>
           <w:r>
-            <w:instrText xml:space="preserve"> HYPERLINK \l _Toc3587 </w:instrText>
+            <w:instrText xml:space="preserve"> HYPERLINK \l _Toc13247 </w:instrText>
           </w:r>
           <w:r>
             <w:fldChar w:fldCharType="separate"/>
@@ -10307,7 +10353,7 @@
             <w:fldChar w:fldCharType="begin"/>
           </w:r>
           <w:r>
-            <w:instrText xml:space="preserve"> PAGEREF _Toc3587 \h </w:instrText>
+            <w:instrText xml:space="preserve"> PAGEREF _Toc13247 \h </w:instrText>
           </w:r>
           <w:r>
             <w:fldChar w:fldCharType="separate"/>
@@ -10333,7 +10379,7 @@
             <w:fldChar w:fldCharType="begin"/>
           </w:r>
           <w:r>
-            <w:instrText xml:space="preserve"> HYPERLINK \l _Toc24162 </w:instrText>
+            <w:instrText xml:space="preserve"> HYPERLINK \l _Toc15393 </w:instrText>
           </w:r>
           <w:r>
             <w:fldChar w:fldCharType="separate"/>
@@ -10353,7 +10399,7 @@
             <w:fldChar w:fldCharType="begin"/>
           </w:r>
           <w:r>
-            <w:instrText xml:space="preserve"> PAGEREF _Toc24162 \h </w:instrText>
+            <w:instrText xml:space="preserve"> PAGEREF _Toc15393 \h </w:instrText>
           </w:r>
           <w:r>
             <w:fldChar w:fldCharType="separate"/>
@@ -10379,7 +10425,7 @@
             <w:fldChar w:fldCharType="begin"/>
           </w:r>
           <w:r>
-            <w:instrText xml:space="preserve"> HYPERLINK \l _Toc2689 </w:instrText>
+            <w:instrText xml:space="preserve"> HYPERLINK \l _Toc17604 </w:instrText>
           </w:r>
           <w:r>
             <w:fldChar w:fldCharType="separate"/>
@@ -10399,7 +10445,7 @@
             <w:fldChar w:fldCharType="begin"/>
           </w:r>
           <w:r>
-            <w:instrText xml:space="preserve"> PAGEREF _Toc2689 \h </w:instrText>
+            <w:instrText xml:space="preserve"> PAGEREF _Toc17604 \h </w:instrText>
           </w:r>
           <w:r>
             <w:fldChar w:fldCharType="separate"/>
@@ -10425,7 +10471,7 @@
             <w:fldChar w:fldCharType="begin"/>
           </w:r>
           <w:r>
-            <w:instrText xml:space="preserve"> HYPERLINK \l _Toc6433 </w:instrText>
+            <w:instrText xml:space="preserve"> HYPERLINK \l _Toc11954 </w:instrText>
           </w:r>
           <w:r>
             <w:fldChar w:fldCharType="separate"/>
@@ -10445,7 +10491,7 @@
             <w:fldChar w:fldCharType="begin"/>
           </w:r>
           <w:r>
-            <w:instrText xml:space="preserve"> PAGEREF _Toc6433 \h </w:instrText>
+            <w:instrText xml:space="preserve"> PAGEREF _Toc11954 \h </w:instrText>
           </w:r>
           <w:r>
             <w:fldChar w:fldCharType="separate"/>
@@ -10471,7 +10517,7 @@
             <w:fldChar w:fldCharType="begin"/>
           </w:r>
           <w:r>
-            <w:instrText xml:space="preserve"> HYPERLINK \l _Toc13364 </w:instrText>
+            <w:instrText xml:space="preserve"> HYPERLINK \l _Toc27094 </w:instrText>
           </w:r>
           <w:r>
             <w:fldChar w:fldCharType="separate"/>
@@ -10491,7 +10537,7 @@
             <w:fldChar w:fldCharType="begin"/>
           </w:r>
           <w:r>
-            <w:instrText xml:space="preserve"> PAGEREF _Toc13364 \h </w:instrText>
+            <w:instrText xml:space="preserve"> PAGEREF _Toc27094 \h </w:instrText>
           </w:r>
           <w:r>
             <w:fldChar w:fldCharType="separate"/>
@@ -10517,7 +10563,7 @@
             <w:fldChar w:fldCharType="begin"/>
           </w:r>
           <w:r>
-            <w:instrText xml:space="preserve"> HYPERLINK \l _Toc20051 </w:instrText>
+            <w:instrText xml:space="preserve"> HYPERLINK \l _Toc83 </w:instrText>
           </w:r>
           <w:r>
             <w:fldChar w:fldCharType="separate"/>
@@ -10537,7 +10583,7 @@
             <w:fldChar w:fldCharType="begin"/>
           </w:r>
           <w:r>
-            <w:instrText xml:space="preserve"> PAGEREF _Toc20051 \h </w:instrText>
+            <w:instrText xml:space="preserve"> PAGEREF _Toc83 \h </w:instrText>
           </w:r>
           <w:r>
             <w:fldChar w:fldCharType="separate"/>
@@ -10563,7 +10609,7 @@
             <w:fldChar w:fldCharType="begin"/>
           </w:r>
           <w:r>
-            <w:instrText xml:space="preserve"> HYPERLINK \l _Toc15707 </w:instrText>
+            <w:instrText xml:space="preserve"> HYPERLINK \l _Toc3344 </w:instrText>
           </w:r>
           <w:r>
             <w:fldChar w:fldCharType="separate"/>
@@ -10584,7 +10630,7 @@
             <w:fldChar w:fldCharType="begin"/>
           </w:r>
           <w:r>
-            <w:instrText xml:space="preserve"> PAGEREF _Toc15707 \h </w:instrText>
+            <w:instrText xml:space="preserve"> PAGEREF _Toc3344 \h </w:instrText>
           </w:r>
           <w:r>
             <w:fldChar w:fldCharType="separate"/>
@@ -10610,7 +10656,7 @@
             <w:fldChar w:fldCharType="begin"/>
           </w:r>
           <w:r>
-            <w:instrText xml:space="preserve"> HYPERLINK \l _Toc31173 </w:instrText>
+            <w:instrText xml:space="preserve"> HYPERLINK \l _Toc15980 </w:instrText>
           </w:r>
           <w:r>
             <w:fldChar w:fldCharType="separate"/>
@@ -10630,7 +10676,7 @@
             <w:fldChar w:fldCharType="begin"/>
           </w:r>
           <w:r>
-            <w:instrText xml:space="preserve"> PAGEREF _Toc31173 \h </w:instrText>
+            <w:instrText xml:space="preserve"> PAGEREF _Toc15980 \h </w:instrText>
           </w:r>
           <w:r>
             <w:fldChar w:fldCharType="separate"/>
@@ -10656,7 +10702,7 @@
             <w:fldChar w:fldCharType="begin"/>
           </w:r>
           <w:r>
-            <w:instrText xml:space="preserve"> HYPERLINK \l _Toc8946 </w:instrText>
+            <w:instrText xml:space="preserve"> HYPERLINK \l _Toc2832 </w:instrText>
           </w:r>
           <w:r>
             <w:fldChar w:fldCharType="separate"/>
@@ -10676,7 +10722,7 @@
             <w:fldChar w:fldCharType="begin"/>
           </w:r>
           <w:r>
-            <w:instrText xml:space="preserve"> PAGEREF _Toc8946 \h </w:instrText>
+            <w:instrText xml:space="preserve"> PAGEREF _Toc2832 \h </w:instrText>
           </w:r>
           <w:r>
             <w:fldChar w:fldCharType="separate"/>
@@ -10702,7 +10748,7 @@
             <w:fldChar w:fldCharType="begin"/>
           </w:r>
           <w:r>
-            <w:instrText xml:space="preserve"> HYPERLINK \l _Toc23388 </w:instrText>
+            <w:instrText xml:space="preserve"> HYPERLINK \l _Toc3247 </w:instrText>
           </w:r>
           <w:r>
             <w:fldChar w:fldCharType="separate"/>
@@ -10722,7 +10768,7 @@
             <w:fldChar w:fldCharType="begin"/>
           </w:r>
           <w:r>
-            <w:instrText xml:space="preserve"> PAGEREF _Toc23388 \h </w:instrText>
+            <w:instrText xml:space="preserve"> PAGEREF _Toc3247 \h </w:instrText>
           </w:r>
           <w:r>
             <w:fldChar w:fldCharType="separate"/>
@@ -10748,7 +10794,7 @@
             <w:fldChar w:fldCharType="begin"/>
           </w:r>
           <w:r>
-            <w:instrText xml:space="preserve"> HYPERLINK \l _Toc26808 </w:instrText>
+            <w:instrText xml:space="preserve"> HYPERLINK \l _Toc29724 </w:instrText>
           </w:r>
           <w:r>
             <w:fldChar w:fldCharType="separate"/>
@@ -10768,7 +10814,7 @@
             <w:fldChar w:fldCharType="begin"/>
           </w:r>
           <w:r>
-            <w:instrText xml:space="preserve"> PAGEREF _Toc26808 \h </w:instrText>
+            <w:instrText xml:space="preserve"> PAGEREF _Toc29724 \h </w:instrText>
           </w:r>
           <w:r>
             <w:fldChar w:fldCharType="separate"/>
@@ -10794,7 +10840,7 @@
             <w:fldChar w:fldCharType="begin"/>
           </w:r>
           <w:r>
-            <w:instrText xml:space="preserve"> HYPERLINK \l _Toc25989 </w:instrText>
+            <w:instrText xml:space="preserve"> HYPERLINK \l _Toc20513 </w:instrText>
           </w:r>
           <w:r>
             <w:fldChar w:fldCharType="separate"/>
@@ -10814,7 +10860,7 @@
             <w:fldChar w:fldCharType="begin"/>
           </w:r>
           <w:r>
-            <w:instrText xml:space="preserve"> PAGEREF _Toc25989 \h </w:instrText>
+            <w:instrText xml:space="preserve"> PAGEREF _Toc20513 \h </w:instrText>
           </w:r>
           <w:r>
             <w:fldChar w:fldCharType="separate"/>
@@ -10840,7 +10886,7 @@
             <w:fldChar w:fldCharType="begin"/>
           </w:r>
           <w:r>
-            <w:instrText xml:space="preserve"> HYPERLINK \l _Toc26220 </w:instrText>
+            <w:instrText xml:space="preserve"> HYPERLINK \l _Toc16287 </w:instrText>
           </w:r>
           <w:r>
             <w:fldChar w:fldCharType="separate"/>
@@ -10861,7 +10907,7 @@
             <w:fldChar w:fldCharType="begin"/>
           </w:r>
           <w:r>
-            <w:instrText xml:space="preserve"> PAGEREF _Toc26220 \h </w:instrText>
+            <w:instrText xml:space="preserve"> PAGEREF _Toc16287 \h </w:instrText>
           </w:r>
           <w:r>
             <w:fldChar w:fldCharType="separate"/>
@@ -10887,7 +10933,7 @@
             <w:fldChar w:fldCharType="begin"/>
           </w:r>
           <w:r>
-            <w:instrText xml:space="preserve"> HYPERLINK \l _Toc3070 </w:instrText>
+            <w:instrText xml:space="preserve"> HYPERLINK \l _Toc30512 </w:instrText>
           </w:r>
           <w:r>
             <w:fldChar w:fldCharType="separate"/>
@@ -10907,7 +10953,7 @@
             <w:fldChar w:fldCharType="begin"/>
           </w:r>
           <w:r>
-            <w:instrText xml:space="preserve"> PAGEREF _Toc3070 \h </w:instrText>
+            <w:instrText xml:space="preserve"> PAGEREF _Toc30512 \h </w:instrText>
           </w:r>
           <w:r>
             <w:fldChar w:fldCharType="separate"/>
@@ -10933,7 +10979,7 @@
             <w:fldChar w:fldCharType="begin"/>
           </w:r>
           <w:r>
-            <w:instrText xml:space="preserve"> HYPERLINK \l _Toc14308 </w:instrText>
+            <w:instrText xml:space="preserve"> HYPERLINK \l _Toc19535 </w:instrText>
           </w:r>
           <w:r>
             <w:fldChar w:fldCharType="separate"/>
@@ -10954,7 +11000,7 @@
             <w:fldChar w:fldCharType="begin"/>
           </w:r>
           <w:r>
-            <w:instrText xml:space="preserve"> PAGEREF _Toc14308 \h </w:instrText>
+            <w:instrText xml:space="preserve"> PAGEREF _Toc19535 \h </w:instrText>
           </w:r>
           <w:r>
             <w:fldChar w:fldCharType="separate"/>
@@ -10980,7 +11026,7 @@
             <w:fldChar w:fldCharType="begin"/>
           </w:r>
           <w:r>
-            <w:instrText xml:space="preserve"> HYPERLINK \l _Toc24079 </w:instrText>
+            <w:instrText xml:space="preserve"> HYPERLINK \l _Toc28594 </w:instrText>
           </w:r>
           <w:r>
             <w:fldChar w:fldCharType="separate"/>
@@ -11001,7 +11047,7 @@
             <w:fldChar w:fldCharType="begin"/>
           </w:r>
           <w:r>
-            <w:instrText xml:space="preserve"> PAGEREF _Toc24079 \h </w:instrText>
+            <w:instrText xml:space="preserve"> PAGEREF _Toc28594 \h </w:instrText>
           </w:r>
           <w:r>
             <w:fldChar w:fldCharType="separate"/>
@@ -11027,7 +11073,7 @@
             <w:fldChar w:fldCharType="begin"/>
           </w:r>
           <w:r>
-            <w:instrText xml:space="preserve"> HYPERLINK \l _Toc12011 </w:instrText>
+            <w:instrText xml:space="preserve"> HYPERLINK \l _Toc6838 </w:instrText>
           </w:r>
           <w:r>
             <w:fldChar w:fldCharType="separate"/>
@@ -11048,7 +11094,7 @@
             <w:fldChar w:fldCharType="begin"/>
           </w:r>
           <w:r>
-            <w:instrText xml:space="preserve"> PAGEREF _Toc12011 \h </w:instrText>
+            <w:instrText xml:space="preserve"> PAGEREF _Toc6838 \h </w:instrText>
           </w:r>
           <w:r>
             <w:fldChar w:fldCharType="separate"/>
@@ -11074,7 +11120,7 @@
             <w:fldChar w:fldCharType="begin"/>
           </w:r>
           <w:r>
-            <w:instrText xml:space="preserve"> HYPERLINK \l _Toc28527 </w:instrText>
+            <w:instrText xml:space="preserve"> HYPERLINK \l _Toc8655 </w:instrText>
           </w:r>
           <w:r>
             <w:fldChar w:fldCharType="separate"/>
@@ -11095,7 +11141,7 @@
             <w:fldChar w:fldCharType="begin"/>
           </w:r>
           <w:r>
-            <w:instrText xml:space="preserve"> PAGEREF _Toc28527 \h </w:instrText>
+            <w:instrText xml:space="preserve"> PAGEREF _Toc8655 \h </w:instrText>
           </w:r>
           <w:r>
             <w:fldChar w:fldCharType="separate"/>
@@ -11121,7 +11167,7 @@
             <w:fldChar w:fldCharType="begin"/>
           </w:r>
           <w:r>
-            <w:instrText xml:space="preserve"> HYPERLINK \l _Toc23821 </w:instrText>
+            <w:instrText xml:space="preserve"> HYPERLINK \l _Toc23814 </w:instrText>
           </w:r>
           <w:r>
             <w:fldChar w:fldCharType="separate"/>
@@ -11141,7 +11187,7 @@
             <w:fldChar w:fldCharType="begin"/>
           </w:r>
           <w:r>
-            <w:instrText xml:space="preserve"> PAGEREF _Toc23821 \h </w:instrText>
+            <w:instrText xml:space="preserve"> PAGEREF _Toc23814 \h </w:instrText>
           </w:r>
           <w:r>
             <w:fldChar w:fldCharType="separate"/>
@@ -11167,7 +11213,7 @@
             <w:fldChar w:fldCharType="begin"/>
           </w:r>
           <w:r>
-            <w:instrText xml:space="preserve"> HYPERLINK \l _Toc28005 </w:instrText>
+            <w:instrText xml:space="preserve"> HYPERLINK \l _Toc16146 </w:instrText>
           </w:r>
           <w:r>
             <w:fldChar w:fldCharType="separate"/>
@@ -11187,7 +11233,7 @@
             <w:fldChar w:fldCharType="begin"/>
           </w:r>
           <w:r>
-            <w:instrText xml:space="preserve"> PAGEREF _Toc28005 \h </w:instrText>
+            <w:instrText xml:space="preserve"> PAGEREF _Toc16146 \h </w:instrText>
           </w:r>
           <w:r>
             <w:fldChar w:fldCharType="separate"/>
@@ -11213,7 +11259,7 @@
             <w:fldChar w:fldCharType="begin"/>
           </w:r>
           <w:r>
-            <w:instrText xml:space="preserve"> HYPERLINK \l _Toc15540 </w:instrText>
+            <w:instrText xml:space="preserve"> HYPERLINK \l _Toc3658 </w:instrText>
           </w:r>
           <w:r>
             <w:fldChar w:fldCharType="separate"/>
@@ -11233,7 +11279,7 @@
             <w:fldChar w:fldCharType="begin"/>
           </w:r>
           <w:r>
-            <w:instrText xml:space="preserve"> PAGEREF _Toc15540 \h </w:instrText>
+            <w:instrText xml:space="preserve"> PAGEREF _Toc3658 \h </w:instrText>
           </w:r>
           <w:r>
             <w:fldChar w:fldCharType="separate"/>
@@ -11259,7 +11305,7 @@
             <w:fldChar w:fldCharType="begin"/>
           </w:r>
           <w:r>
-            <w:instrText xml:space="preserve"> HYPERLINK \l _Toc27116 </w:instrText>
+            <w:instrText xml:space="preserve"> HYPERLINK \l _Toc28478 </w:instrText>
           </w:r>
           <w:r>
             <w:fldChar w:fldCharType="separate"/>
@@ -11279,7 +11325,7 @@
             <w:fldChar w:fldCharType="begin"/>
           </w:r>
           <w:r>
-            <w:instrText xml:space="preserve"> PAGEREF _Toc27116 \h </w:instrText>
+            <w:instrText xml:space="preserve"> PAGEREF _Toc28478 \h </w:instrText>
           </w:r>
           <w:r>
             <w:fldChar w:fldCharType="separate"/>
@@ -11305,7 +11351,7 @@
             <w:fldChar w:fldCharType="begin"/>
           </w:r>
           <w:r>
-            <w:instrText xml:space="preserve"> HYPERLINK \l _Toc31817 </w:instrText>
+            <w:instrText xml:space="preserve"> HYPERLINK \l _Toc5245 </w:instrText>
           </w:r>
           <w:r>
             <w:fldChar w:fldCharType="separate"/>
@@ -11325,7 +11371,7 @@
             <w:fldChar w:fldCharType="begin"/>
           </w:r>
           <w:r>
-            <w:instrText xml:space="preserve"> PAGEREF _Toc31817 \h </w:instrText>
+            <w:instrText xml:space="preserve"> PAGEREF _Toc5245 \h </w:instrText>
           </w:r>
           <w:r>
             <w:fldChar w:fldCharType="separate"/>
@@ -11351,7 +11397,7 @@
             <w:fldChar w:fldCharType="begin"/>
           </w:r>
           <w:r>
-            <w:instrText xml:space="preserve"> HYPERLINK \l _Toc29910 </w:instrText>
+            <w:instrText xml:space="preserve"> HYPERLINK \l _Toc28828 </w:instrText>
           </w:r>
           <w:r>
             <w:fldChar w:fldCharType="separate"/>
@@ -11371,7 +11417,7 @@
             <w:fldChar w:fldCharType="begin"/>
           </w:r>
           <w:r>
-            <w:instrText xml:space="preserve"> PAGEREF _Toc29910 \h </w:instrText>
+            <w:instrText xml:space="preserve"> PAGEREF _Toc28828 \h </w:instrText>
           </w:r>
           <w:r>
             <w:fldChar w:fldCharType="separate"/>
@@ -11397,7 +11443,7 @@
             <w:fldChar w:fldCharType="begin"/>
           </w:r>
           <w:r>
-            <w:instrText xml:space="preserve"> HYPERLINK \l _Toc17200 </w:instrText>
+            <w:instrText xml:space="preserve"> HYPERLINK \l _Toc19478 </w:instrText>
           </w:r>
           <w:r>
             <w:fldChar w:fldCharType="separate"/>
@@ -11418,7 +11464,7 @@
             <w:fldChar w:fldCharType="begin"/>
           </w:r>
           <w:r>
-            <w:instrText xml:space="preserve"> PAGEREF _Toc17200 \h </w:instrText>
+            <w:instrText xml:space="preserve"> PAGEREF _Toc19478 \h </w:instrText>
           </w:r>
           <w:r>
             <w:fldChar w:fldCharType="separate"/>
@@ -11444,7 +11490,7 @@
             <w:fldChar w:fldCharType="begin"/>
           </w:r>
           <w:r>
-            <w:instrText xml:space="preserve"> HYPERLINK \l _Toc6991 </w:instrText>
+            <w:instrText xml:space="preserve"> HYPERLINK \l _Toc12248 </w:instrText>
           </w:r>
           <w:r>
             <w:fldChar w:fldCharType="separate"/>
@@ -11464,7 +11510,7 @@
             <w:fldChar w:fldCharType="begin"/>
           </w:r>
           <w:r>
-            <w:instrText xml:space="preserve"> PAGEREF _Toc6991 \h </w:instrText>
+            <w:instrText xml:space="preserve"> PAGEREF _Toc12248 \h </w:instrText>
           </w:r>
           <w:r>
             <w:fldChar w:fldCharType="separate"/>
@@ -11490,7 +11536,7 @@
             <w:fldChar w:fldCharType="begin"/>
           </w:r>
           <w:r>
-            <w:instrText xml:space="preserve"> HYPERLINK \l _Toc18395 </w:instrText>
+            <w:instrText xml:space="preserve"> HYPERLINK \l _Toc4339 </w:instrText>
           </w:r>
           <w:r>
             <w:fldChar w:fldCharType="separate"/>
@@ -11510,7 +11556,7 @@
             <w:fldChar w:fldCharType="begin"/>
           </w:r>
           <w:r>
-            <w:instrText xml:space="preserve"> PAGEREF _Toc18395 \h </w:instrText>
+            <w:instrText xml:space="preserve"> PAGEREF _Toc4339 \h </w:instrText>
           </w:r>
           <w:r>
             <w:fldChar w:fldCharType="separate"/>
@@ -11536,7 +11582,7 @@
             <w:fldChar w:fldCharType="begin"/>
           </w:r>
           <w:r>
-            <w:instrText xml:space="preserve"> HYPERLINK \l _Toc26669 </w:instrText>
+            <w:instrText xml:space="preserve"> HYPERLINK \l _Toc15274 </w:instrText>
           </w:r>
           <w:r>
             <w:fldChar w:fldCharType="separate"/>
@@ -11556,7 +11602,7 @@
             <w:fldChar w:fldCharType="begin"/>
           </w:r>
           <w:r>
-            <w:instrText xml:space="preserve"> PAGEREF _Toc26669 \h </w:instrText>
+            <w:instrText xml:space="preserve"> PAGEREF _Toc15274 \h </w:instrText>
           </w:r>
           <w:r>
             <w:fldChar w:fldCharType="separate"/>
@@ -11582,7 +11628,7 @@
             <w:fldChar w:fldCharType="begin"/>
           </w:r>
           <w:r>
-            <w:instrText xml:space="preserve"> HYPERLINK \l _Toc1866 </w:instrText>
+            <w:instrText xml:space="preserve"> HYPERLINK \l _Toc14305 </w:instrText>
           </w:r>
           <w:r>
             <w:fldChar w:fldCharType="separate"/>
@@ -11602,7 +11648,7 @@
             <w:fldChar w:fldCharType="begin"/>
           </w:r>
           <w:r>
-            <w:instrText xml:space="preserve"> PAGEREF _Toc1866 \h </w:instrText>
+            <w:instrText xml:space="preserve"> PAGEREF _Toc14305 \h </w:instrText>
           </w:r>
           <w:r>
             <w:fldChar w:fldCharType="separate"/>
@@ -11680,7 +11726,7 @@
         </w:rPr>
       </w:pPr>
       <w:bookmarkStart w:id="0" w:name="_Toc23234"/>
-      <w:bookmarkStart w:id="1" w:name="_Toc26894"/>
+      <w:bookmarkStart w:id="1" w:name="_Toc30412"/>
       <w:r>
         <w:rPr>
           <w:rFonts w:hint="eastAsia" w:asciiTheme="minorAscii"/>
@@ -11798,7 +11844,7 @@
         </w:rPr>
       </w:pPr>
       <w:bookmarkStart w:id="2" w:name="_Toc27488"/>
-      <w:bookmarkStart w:id="3" w:name="_Toc22184"/>
+      <w:bookmarkStart w:id="3" w:name="_Toc17653"/>
       <w:r>
         <w:rPr>
           <w:rFonts w:hint="eastAsia" w:ascii="微软雅黑" w:hAnsi="微软雅黑" w:eastAsia="微软雅黑" w:cs="微软雅黑"/>
@@ -12264,7 +12310,7 @@
         </w:rPr>
       </w:pPr>
       <w:bookmarkStart w:id="4" w:name="_Toc1064"/>
-      <w:bookmarkStart w:id="5" w:name="_Toc16265"/>
+      <w:bookmarkStart w:id="5" w:name="_Toc24636"/>
       <w:r>
         <w:rPr>
           <w:rFonts w:hint="eastAsia" w:ascii="微软雅黑" w:hAnsi="微软雅黑" w:eastAsia="微软雅黑" w:cs="微软雅黑"/>
@@ -12306,7 +12352,7 @@
         </w:rPr>
       </w:pPr>
       <w:bookmarkStart w:id="6" w:name="_Toc7001"/>
-      <w:bookmarkStart w:id="7" w:name="_Toc12875"/>
+      <w:bookmarkStart w:id="7" w:name="_Toc14032"/>
       <w:r>
         <w:rPr>
           <w:rFonts w:hint="eastAsia" w:asciiTheme="minorAscii"/>
@@ -12452,7 +12498,7 @@
         </w:rPr>
       </w:pPr>
       <w:bookmarkStart w:id="8" w:name="_Toc11477"/>
-      <w:bookmarkStart w:id="9" w:name="_Toc19074"/>
+      <w:bookmarkStart w:id="9" w:name="_Toc19660"/>
       <w:r>
         <w:rPr>
           <w:rFonts w:hint="eastAsia" w:asciiTheme="minorAscii"/>
@@ -12598,7 +12644,7 @@
         </w:rPr>
       </w:pPr>
       <w:bookmarkStart w:id="10" w:name="_Toc16424"/>
-      <w:bookmarkStart w:id="11" w:name="_Toc1624"/>
+      <w:bookmarkStart w:id="11" w:name="_Toc17632"/>
       <w:r>
         <w:rPr>
           <w:rFonts w:hint="eastAsia" w:asciiTheme="minorAscii"/>
@@ -12714,7 +12760,7 @@
         </w:rPr>
       </w:pPr>
       <w:bookmarkStart w:id="12" w:name="_Toc2065"/>
-      <w:bookmarkStart w:id="13" w:name="_Toc919"/>
+      <w:bookmarkStart w:id="13" w:name="_Toc22779"/>
       <w:r>
         <w:rPr>
           <w:rFonts w:hint="eastAsia" w:asciiTheme="minorAscii"/>
@@ -12878,7 +12924,7 @@
         </w:rPr>
       </w:pPr>
       <w:bookmarkStart w:id="14" w:name="_Toc24350"/>
-      <w:bookmarkStart w:id="15" w:name="_Toc32516"/>
+      <w:bookmarkStart w:id="15" w:name="_Toc26705"/>
       <w:r>
         <w:rPr>
           <w:rFonts w:hint="eastAsia" w:asciiTheme="minorAscii"/>
@@ -12993,7 +13039,7 @@
         </w:rPr>
       </w:pPr>
       <w:bookmarkStart w:id="16" w:name="_Toc28749"/>
-      <w:bookmarkStart w:id="17" w:name="_Toc25333"/>
+      <w:bookmarkStart w:id="17" w:name="_Toc21835"/>
       <w:r>
         <w:rPr>
           <w:rFonts w:hint="eastAsia" w:asciiTheme="minorAscii"/>
@@ -13531,7 +13577,7 @@
         </w:rPr>
       </w:pPr>
       <w:bookmarkStart w:id="18" w:name="_Toc20912"/>
-      <w:bookmarkStart w:id="19" w:name="_Toc25963"/>
+      <w:bookmarkStart w:id="19" w:name="_Toc923"/>
       <w:r>
         <w:rPr>
           <w:rFonts w:hint="eastAsia" w:ascii="微软雅黑" w:hAnsi="微软雅黑" w:eastAsia="微软雅黑" w:cs="微软雅黑"/>
@@ -13616,7 +13662,7 @@
         </w:rPr>
       </w:pPr>
       <w:bookmarkStart w:id="20" w:name="_Toc9957"/>
-      <w:bookmarkStart w:id="21" w:name="_Toc91"/>
+      <w:bookmarkStart w:id="21" w:name="_Toc1637"/>
       <w:r>
         <w:rPr>
           <w:rFonts w:hint="eastAsia" w:asciiTheme="minorAscii"/>
@@ -13684,7 +13730,7 @@
         </w:rPr>
       </w:pPr>
       <w:bookmarkStart w:id="22" w:name="_Toc21144"/>
-      <w:bookmarkStart w:id="23" w:name="_Toc257"/>
+      <w:bookmarkStart w:id="23" w:name="_Toc19592"/>
       <w:r>
         <w:rPr>
           <w:rFonts w:hint="eastAsia" w:asciiTheme="minorAscii"/>
@@ -13860,7 +13906,7 @@
         </w:rPr>
       </w:pPr>
       <w:bookmarkStart w:id="24" w:name="_Toc18233"/>
-      <w:bookmarkStart w:id="25" w:name="_Toc8543"/>
+      <w:bookmarkStart w:id="25" w:name="_Toc26508"/>
       <w:r>
         <w:rPr>
           <w:rFonts w:hint="eastAsia" w:asciiTheme="minorAscii"/>
@@ -13948,7 +13994,7 @@
         </w:rPr>
       </w:pPr>
       <w:bookmarkStart w:id="26" w:name="_Toc21789"/>
-      <w:bookmarkStart w:id="27" w:name="_Toc21834"/>
+      <w:bookmarkStart w:id="27" w:name="_Toc876"/>
       <w:r>
         <w:rPr>
           <w:rFonts w:hint="eastAsia" w:ascii="微软雅黑" w:hAnsi="微软雅黑" w:eastAsia="微软雅黑" w:cs="微软雅黑"/>
@@ -14207,7 +14253,7 @@
         </w:rPr>
       </w:pPr>
       <w:bookmarkStart w:id="28" w:name="_Toc12105"/>
-      <w:bookmarkStart w:id="29" w:name="_Toc18088"/>
+      <w:bookmarkStart w:id="29" w:name="_Toc2419"/>
       <w:r>
         <w:rPr>
           <w:rFonts w:hint="eastAsia" w:asciiTheme="minorAscii"/>
@@ -14949,7 +14995,7 @@
         </w:rPr>
       </w:pPr>
       <w:bookmarkStart w:id="30" w:name="_Toc32686"/>
-      <w:bookmarkStart w:id="31" w:name="_Toc9884"/>
+      <w:bookmarkStart w:id="31" w:name="_Toc18712"/>
       <w:r>
         <w:rPr>
           <w:rFonts w:hint="eastAsia" w:ascii="微软雅黑" w:hAnsi="微软雅黑" w:eastAsia="微软雅黑" w:cs="微软雅黑"/>
@@ -15057,7 +15103,7 @@
         </w:rPr>
       </w:pPr>
       <w:bookmarkStart w:id="32" w:name="_Toc29302"/>
-      <w:bookmarkStart w:id="33" w:name="_Toc6209"/>
+      <w:bookmarkStart w:id="33" w:name="_Toc14575"/>
       <w:r>
         <w:rPr>
           <w:rFonts w:hint="default" w:asciiTheme="minorAscii"/>
@@ -15334,7 +15380,7 @@
         </w:rPr>
       </w:pPr>
       <w:bookmarkStart w:id="34" w:name="_Toc11304"/>
-      <w:bookmarkStart w:id="35" w:name="_Toc17856"/>
+      <w:bookmarkStart w:id="35" w:name="_Toc12613"/>
       <w:r>
         <w:rPr>
           <w:rFonts w:hint="eastAsia" w:ascii="微软雅黑" w:hAnsi="微软雅黑" w:eastAsia="微软雅黑" w:cs="微软雅黑"/>
@@ -15646,7 +15692,7 @@
         </w:rPr>
       </w:pPr>
       <w:bookmarkStart w:id="36" w:name="_Toc20255"/>
-      <w:bookmarkStart w:id="37" w:name="_Toc20780"/>
+      <w:bookmarkStart w:id="37" w:name="_Toc13348"/>
       <w:r>
         <w:rPr>
           <w:rFonts w:hint="eastAsia"/>
@@ -15877,7 +15923,7 @@
         </w:rPr>
       </w:pPr>
       <w:bookmarkStart w:id="38" w:name="_Toc9093"/>
-      <w:bookmarkStart w:id="39" w:name="_Toc24988"/>
+      <w:bookmarkStart w:id="39" w:name="_Toc23955"/>
       <w:r>
         <w:rPr>
           <w:rFonts w:hint="eastAsia"/>
@@ -15969,7 +16015,7 @@
         </w:rPr>
       </w:pPr>
       <w:bookmarkStart w:id="40" w:name="_Toc9763"/>
-      <w:bookmarkStart w:id="41" w:name="_Toc3292"/>
+      <w:bookmarkStart w:id="41" w:name="_Toc10773"/>
       <w:r>
         <w:rPr>
           <w:rFonts w:hint="eastAsia" w:ascii="宋体" w:hAnsi="宋体" w:eastAsia="宋体" w:cs="宋体"/>
@@ -16314,7 +16360,7 @@
         </w:rPr>
       </w:pPr>
       <w:bookmarkStart w:id="42" w:name="_Toc14276"/>
-      <w:bookmarkStart w:id="43" w:name="_Toc22366"/>
+      <w:bookmarkStart w:id="43" w:name="_Toc3409"/>
       <w:r>
         <w:rPr>
           <w:rFonts w:hint="eastAsia" w:ascii="微软雅黑" w:hAnsi="微软雅黑" w:eastAsia="微软雅黑" w:cs="微软雅黑"/>
@@ -16380,7 +16426,7 @@
         </w:rPr>
       </w:pPr>
       <w:bookmarkStart w:id="44" w:name="_Toc11167"/>
-      <w:bookmarkStart w:id="45" w:name="_Toc11590"/>
+      <w:bookmarkStart w:id="45" w:name="_Toc24516"/>
       <w:r>
         <w:rPr>
           <w:rFonts w:hint="eastAsia"/>
@@ -16568,7 +16614,7 @@
         </w:rPr>
       </w:pPr>
       <w:bookmarkStart w:id="46" w:name="_Toc13895"/>
-      <w:bookmarkStart w:id="47" w:name="_Toc31925"/>
+      <w:bookmarkStart w:id="47" w:name="_Toc12453"/>
       <w:r>
         <w:rPr>
           <w:rFonts w:hint="eastAsia"/>
@@ -16684,7 +16730,7 @@
         </w:rPr>
       </w:pPr>
       <w:bookmarkStart w:id="48" w:name="_Toc598"/>
-      <w:bookmarkStart w:id="49" w:name="_Toc1698"/>
+      <w:bookmarkStart w:id="49" w:name="_Toc28485"/>
       <w:r>
         <w:rPr>
           <w:rFonts w:hint="eastAsia"/>
@@ -16992,7 +17038,7 @@
         </w:rPr>
       </w:pPr>
       <w:bookmarkStart w:id="50" w:name="_Toc15873"/>
-      <w:bookmarkStart w:id="51" w:name="_Toc32030"/>
+      <w:bookmarkStart w:id="51" w:name="_Toc16845"/>
       <w:r>
         <w:rPr>
           <w:rFonts w:hint="eastAsia" w:ascii="微软雅黑" w:hAnsi="微软雅黑" w:eastAsia="微软雅黑" w:cs="微软雅黑"/>
@@ -17075,7 +17121,7 @@
         </w:rPr>
       </w:pPr>
       <w:bookmarkStart w:id="52" w:name="_Toc16297"/>
-      <w:bookmarkStart w:id="53" w:name="_Toc9751"/>
+      <w:bookmarkStart w:id="53" w:name="_Toc30830"/>
       <w:r>
         <w:rPr>
           <w:rFonts w:hint="eastAsia"/>
@@ -17507,7 +17553,7 @@
         </w:rPr>
       </w:pPr>
       <w:bookmarkStart w:id="54" w:name="_Toc8228"/>
-      <w:bookmarkStart w:id="55" w:name="_Toc27215"/>
+      <w:bookmarkStart w:id="55" w:name="_Toc32143"/>
       <w:r>
         <w:rPr>
           <w:rFonts w:hint="eastAsia"/>
@@ -17550,7 +17596,7 @@
           <w:lang w:val="en-US" w:eastAsia="zh-CN"/>
         </w:rPr>
       </w:pPr>
-      <w:bookmarkStart w:id="56" w:name="_Toc29418"/>
+      <w:bookmarkStart w:id="56" w:name="_Toc6158"/>
       <w:r>
         <w:rPr>
           <w:rFonts w:hint="eastAsia"/>
@@ -18176,7 +18222,7 @@
           <w:ilvl w:val="0"/>
           <w:numId w:val="0"/>
         </w:numPr>
-        <w:ind w:left="420" w:leftChars="0" w:firstLine="420" w:firstLineChars="0"/>
+        <w:ind w:left="840" w:leftChars="0" w:firstLine="420" w:firstLineChars="0"/>
         <w:rPr>
           <w:rFonts w:hint="eastAsia"/>
           <w:sz w:val="24"/>
@@ -18208,14 +18254,14 @@
         <w:textAlignment w:val="auto"/>
         <w:outlineLvl w:val="3"/>
         <w:rPr>
-          <w:rFonts w:hint="eastAsia"/>
+          <w:rFonts w:hint="default"/>
           <w:color w:val="00B050"/>
           <w:sz w:val="24"/>
           <w:szCs w:val="24"/>
           <w:lang w:val="en-US" w:eastAsia="zh-CN"/>
         </w:rPr>
       </w:pPr>
-      <w:bookmarkStart w:id="57" w:name="_Toc24902"/>
+      <w:bookmarkStart w:id="57" w:name="_Toc7193"/>
       <w:r>
         <w:rPr>
           <w:rFonts w:hint="eastAsia"/>
@@ -18224,7 +18270,7 @@
           <w:szCs w:val="24"/>
           <w:lang w:val="en-US" w:eastAsia="zh-CN"/>
         </w:rPr>
-        <w:t>&lt;label&gt;：为input元素定义标注</w:t>
+        <w:t>IE表单和ajax问题</w:t>
       </w:r>
       <w:bookmarkEnd w:id="57"/>
     </w:p>
@@ -18234,7 +18280,7 @@
           <w:ilvl w:val="0"/>
           <w:numId w:val="0"/>
         </w:numPr>
-        <w:ind w:left="420" w:leftChars="0" w:firstLine="420" w:firstLineChars="0"/>
+        <w:ind w:left="840" w:leftChars="0" w:firstLine="420" w:firstLineChars="0"/>
         <w:rPr>
           <w:rFonts w:hint="eastAsia"/>
           <w:color w:val="FF0000"/>
@@ -18246,39 +18292,12 @@
       <w:r>
         <w:rPr>
           <w:rFonts w:hint="eastAsia"/>
-          <w:sz w:val="24"/>
-          <w:szCs w:val="24"/>
-          <w:lang w:val="en-US" w:eastAsia="zh-CN"/>
-        </w:rPr>
-        <w:t>用于绑定一个表单元素，当点击&lt;label&gt;标签内的文本时，浏览器就会自动将焦点(光标)转到或选择对</w:t>
-      </w:r>
-      <w:r>
-        <w:rPr>
-          <w:rFonts w:hint="eastAsia"/>
-          <w:sz w:val="24"/>
-          <w:szCs w:val="24"/>
-          <w:lang w:val="en-US" w:eastAsia="zh-CN"/>
-        </w:rPr>
-        <w:tab/>
-      </w:r>
-      <w:r>
-        <w:rPr>
-          <w:rFonts w:hint="eastAsia"/>
-          <w:sz w:val="24"/>
-          <w:szCs w:val="24"/>
-          <w:lang w:val="en-US" w:eastAsia="zh-CN"/>
-        </w:rPr>
-        <w:t>应的表单元素上，</w:t>
-      </w:r>
-      <w:r>
-        <w:rPr>
-          <w:rFonts w:hint="eastAsia"/>
           <w:color w:val="FF0000"/>
           <w:sz w:val="24"/>
           <w:szCs w:val="24"/>
           <w:lang w:val="en-US" w:eastAsia="zh-CN"/>
         </w:rPr>
-        <w:t>用来增加用户体验</w:t>
+        <w:t>若form标签设置了action和method，再使用ajax请求IE会出现下载提示，问题原因是重复提交</w:t>
       </w:r>
     </w:p>
     <w:p>
@@ -18290,298 +18309,10 @@
         <w:ind w:left="840" w:leftChars="0" w:firstLine="420" w:firstLineChars="0"/>
         <w:rPr>
           <w:rFonts w:hint="default"/>
-          <w:color w:val="000000" w:themeColor="text1"/>
-          <w:sz w:val="24"/>
-          <w:szCs w:val="24"/>
-          <w:lang w:val="en-US" w:eastAsia="zh-CN"/>
-          <w14:textFill>
-            <w14:solidFill>
-              <w14:schemeClr w14:val="tx1"/>
-            </w14:solidFill>
-          </w14:textFill>
-        </w:rPr>
-      </w:pPr>
-      <w:r>
-        <w:rPr>
-          <w:rFonts w:hint="eastAsia"/>
-          <w:color w:val="000000" w:themeColor="text1"/>
-          <w:sz w:val="24"/>
-          <w:szCs w:val="24"/>
-          <w:lang w:val="en-US" w:eastAsia="zh-CN"/>
-          <w14:textFill>
-            <w14:solidFill>
-              <w14:schemeClr w14:val="tx1"/>
-            </w14:solidFill>
-          </w14:textFill>
-        </w:rPr>
-        <w:t>结构：</w:t>
-      </w:r>
-    </w:p>
-    <w:p>
-      <w:pPr>
-        <w:numPr>
-          <w:ilvl w:val="0"/>
-          <w:numId w:val="0"/>
-        </w:numPr>
-        <w:ind w:left="840" w:leftChars="0" w:firstLine="420" w:firstLineChars="0"/>
-        <w:rPr>
-          <w:rFonts w:hint="eastAsia"/>
-          <w:color w:val="auto"/>
-          <w:sz w:val="24"/>
-          <w:szCs w:val="24"/>
-          <w:lang w:val="en-US" w:eastAsia="zh-CN"/>
-        </w:rPr>
-      </w:pPr>
-      <w:r>
-        <w:rPr>
-          <w:rFonts w:hint="eastAsia"/>
-          <w:color w:val="auto"/>
-          <w:sz w:val="24"/>
-          <w:szCs w:val="24"/>
-          <w:lang w:val="en-US" w:eastAsia="zh-CN"/>
-        </w:rPr>
-        <w:t xml:space="preserve">&lt;label </w:t>
-      </w:r>
-      <w:r>
-        <w:rPr>
-          <w:rFonts w:hint="eastAsia"/>
-          <w:color w:val="C00000"/>
-          <w:sz w:val="24"/>
-          <w:szCs w:val="24"/>
-          <w:lang w:val="en-US" w:eastAsia="zh-CN"/>
-        </w:rPr>
-        <w:t>for=</w:t>
-      </w:r>
-      <w:r>
-        <w:rPr>
-          <w:rFonts w:hint="default"/>
-          <w:color w:val="C00000"/>
-          <w:sz w:val="24"/>
-          <w:szCs w:val="24"/>
-          <w:lang w:val="en-US" w:eastAsia="zh-CN"/>
-        </w:rPr>
-        <w:t>”</w:t>
-      </w:r>
-      <w:r>
-        <w:rPr>
-          <w:rFonts w:hint="eastAsia"/>
-          <w:color w:val="C00000"/>
-          <w:sz w:val="24"/>
-          <w:szCs w:val="24"/>
-          <w:lang w:val="en-US" w:eastAsia="zh-CN"/>
-        </w:rPr>
-        <w:t>sex</w:t>
-      </w:r>
-      <w:r>
-        <w:rPr>
-          <w:rFonts w:hint="default"/>
-          <w:color w:val="C00000"/>
-          <w:sz w:val="24"/>
-          <w:szCs w:val="24"/>
-          <w:lang w:val="en-US" w:eastAsia="zh-CN"/>
-        </w:rPr>
-        <w:t>”</w:t>
-      </w:r>
-      <w:r>
-        <w:rPr>
-          <w:rFonts w:hint="eastAsia"/>
-          <w:color w:val="auto"/>
-          <w:sz w:val="24"/>
-          <w:szCs w:val="24"/>
-          <w:lang w:val="en-US" w:eastAsia="zh-CN"/>
-        </w:rPr>
-        <w:t>&gt;男&lt;/label&gt;</w:t>
-      </w:r>
-    </w:p>
-    <w:p>
-      <w:pPr>
-        <w:numPr>
-          <w:ilvl w:val="0"/>
-          <w:numId w:val="0"/>
-        </w:numPr>
-        <w:ind w:left="840" w:leftChars="0" w:firstLine="420" w:firstLineChars="0"/>
-        <w:rPr>
-          <w:rFonts w:hint="eastAsia"/>
-          <w:color w:val="auto"/>
-          <w:sz w:val="24"/>
-          <w:szCs w:val="24"/>
-          <w:lang w:val="en-US" w:eastAsia="zh-CN"/>
-        </w:rPr>
-      </w:pPr>
-      <w:r>
-        <w:rPr>
-          <w:rFonts w:hint="eastAsia"/>
-          <w:color w:val="auto"/>
-          <w:sz w:val="24"/>
-          <w:szCs w:val="24"/>
-          <w:lang w:val="en-US" w:eastAsia="zh-CN"/>
-        </w:rPr>
-        <w:t>&lt;input type=</w:t>
-      </w:r>
-      <w:r>
-        <w:rPr>
-          <w:rFonts w:hint="default"/>
-          <w:color w:val="auto"/>
-          <w:sz w:val="24"/>
-          <w:szCs w:val="24"/>
-          <w:lang w:val="en-US" w:eastAsia="zh-CN"/>
-        </w:rPr>
-        <w:t>”</w:t>
-      </w:r>
-      <w:r>
-        <w:rPr>
-          <w:rFonts w:hint="eastAsia"/>
-          <w:color w:val="auto"/>
-          <w:sz w:val="24"/>
-          <w:szCs w:val="24"/>
-          <w:lang w:val="en-US" w:eastAsia="zh-CN"/>
-        </w:rPr>
-        <w:t>radio</w:t>
-      </w:r>
-      <w:r>
-        <w:rPr>
-          <w:rFonts w:hint="default"/>
-          <w:color w:val="auto"/>
-          <w:sz w:val="24"/>
-          <w:szCs w:val="24"/>
-          <w:lang w:val="en-US" w:eastAsia="zh-CN"/>
-        </w:rPr>
-        <w:t>”</w:t>
-      </w:r>
-      <w:r>
-        <w:rPr>
-          <w:rFonts w:hint="eastAsia"/>
-          <w:color w:val="auto"/>
-          <w:sz w:val="24"/>
-          <w:szCs w:val="24"/>
-          <w:lang w:val="en-US" w:eastAsia="zh-CN"/>
-        </w:rPr>
-        <w:t xml:space="preserve"> name=</w:t>
-      </w:r>
-      <w:r>
-        <w:rPr>
-          <w:rFonts w:hint="default"/>
-          <w:color w:val="auto"/>
-          <w:sz w:val="24"/>
-          <w:szCs w:val="24"/>
-          <w:lang w:val="en-US" w:eastAsia="zh-CN"/>
-        </w:rPr>
-        <w:t>”</w:t>
-      </w:r>
-      <w:r>
-        <w:rPr>
-          <w:rFonts w:hint="eastAsia"/>
-          <w:color w:val="auto"/>
-          <w:sz w:val="24"/>
-          <w:szCs w:val="24"/>
-          <w:lang w:val="en-US" w:eastAsia="zh-CN"/>
-        </w:rPr>
-        <w:t>nan</w:t>
-      </w:r>
-      <w:r>
-        <w:rPr>
-          <w:rFonts w:hint="default"/>
-          <w:color w:val="auto"/>
-          <w:sz w:val="24"/>
-          <w:szCs w:val="24"/>
-          <w:lang w:val="en-US" w:eastAsia="zh-CN"/>
-        </w:rPr>
-        <w:t>”</w:t>
-      </w:r>
-      <w:r>
-        <w:rPr>
-          <w:rFonts w:hint="eastAsia"/>
-          <w:color w:val="C00000"/>
-          <w:sz w:val="24"/>
-          <w:szCs w:val="24"/>
-          <w:lang w:val="en-US" w:eastAsia="zh-CN"/>
-        </w:rPr>
-        <w:t xml:space="preserve"> id=</w:t>
-      </w:r>
-      <w:r>
-        <w:rPr>
-          <w:rFonts w:hint="default"/>
-          <w:color w:val="C00000"/>
-          <w:sz w:val="24"/>
-          <w:szCs w:val="24"/>
-          <w:lang w:val="en-US" w:eastAsia="zh-CN"/>
-        </w:rPr>
-        <w:t>”</w:t>
-      </w:r>
-      <w:r>
-        <w:rPr>
-          <w:rFonts w:hint="eastAsia"/>
-          <w:color w:val="C00000"/>
-          <w:sz w:val="24"/>
-          <w:szCs w:val="24"/>
-          <w:lang w:val="en-US" w:eastAsia="zh-CN"/>
-        </w:rPr>
-        <w:t>sex</w:t>
-      </w:r>
-      <w:r>
-        <w:rPr>
-          <w:rFonts w:hint="default"/>
-          <w:color w:val="C00000"/>
-          <w:sz w:val="24"/>
-          <w:szCs w:val="24"/>
-          <w:lang w:val="en-US" w:eastAsia="zh-CN"/>
-        </w:rPr>
-        <w:t>”</w:t>
-      </w:r>
-      <w:r>
-        <w:rPr>
-          <w:rFonts w:hint="eastAsia"/>
-          <w:color w:val="auto"/>
-          <w:sz w:val="24"/>
-          <w:szCs w:val="24"/>
-          <w:lang w:val="en-US" w:eastAsia="zh-CN"/>
-        </w:rPr>
-        <w:t xml:space="preserve"> /&gt;</w:t>
-      </w:r>
-    </w:p>
-    <w:p>
-      <w:pPr>
-        <w:numPr>
-          <w:ilvl w:val="0"/>
-          <w:numId w:val="0"/>
-        </w:numPr>
-        <w:ind w:left="840" w:leftChars="0" w:firstLine="420" w:firstLineChars="0"/>
-        <w:rPr>
-          <w:rFonts w:hint="default"/>
-          <w:color w:val="auto"/>
-          <w:sz w:val="24"/>
-          <w:szCs w:val="24"/>
-          <w:lang w:val="en-US" w:eastAsia="zh-CN"/>
-        </w:rPr>
-      </w:pPr>
-      <w:r>
-        <w:rPr>
-          <w:rFonts w:hint="eastAsia"/>
-          <w:color w:val="auto"/>
-          <w:sz w:val="24"/>
-          <w:szCs w:val="24"/>
-          <w:lang w:val="en-US" w:eastAsia="zh-CN"/>
-        </w:rPr>
-        <w:t>核心：&lt;label&gt;标签的for属性应当与相关元素的id属性相同</w:t>
-      </w:r>
-    </w:p>
-    <w:p>
-      <w:pPr>
-        <w:numPr>
-          <w:ilvl w:val="0"/>
-          <w:numId w:val="0"/>
-        </w:numPr>
-        <w:rPr>
-          <w:rFonts w:hint="eastAsia"/>
-          <w:color w:val="000000" w:themeColor="text1"/>
-          <w:sz w:val="24"/>
-          <w:szCs w:val="24"/>
-          <w:lang w:val="en-US" w:eastAsia="zh-CN"/>
-          <w14:textFill>
-            <w14:solidFill>
-              <w14:schemeClr w14:val="tx1"/>
-            </w14:solidFill>
-          </w14:textFill>
+          <w:color w:val="FF0000"/>
+          <w:sz w:val="24"/>
+          <w:szCs w:val="24"/>
+          <w:lang w:val="en-US" w:eastAsia="zh-CN"/>
         </w:rPr>
       </w:pPr>
     </w:p>
@@ -18615,7 +18346,7 @@
           <w:lang w:val="en-US" w:eastAsia="zh-CN"/>
         </w:rPr>
       </w:pPr>
-      <w:bookmarkStart w:id="58" w:name="_Toc9692"/>
+      <w:bookmarkStart w:id="58" w:name="_Toc25040"/>
       <w:r>
         <w:rPr>
           <w:rFonts w:hint="eastAsia"/>
@@ -18624,19 +18355,74 @@
           <w:szCs w:val="24"/>
           <w:lang w:val="en-US" w:eastAsia="zh-CN"/>
         </w:rPr>
-        <w:t>&lt;select&gt;下拉列表</w:t>
+        <w:t>&lt;label&gt;：为input元素定义标注</w:t>
       </w:r>
       <w:bookmarkEnd w:id="58"/>
-    </w:p>
-    <w:p>
-      <w:pPr>
-        <w:numPr>
-          <w:ilvl w:val="0"/>
-          <w:numId w:val="13"/>
+      <w:bookmarkStart w:id="325" w:name="_GoBack"/>
+      <w:bookmarkEnd w:id="325"/>
+    </w:p>
+    <w:p>
+      <w:pPr>
+        <w:numPr>
+          <w:ilvl w:val="0"/>
+          <w:numId w:val="0"/>
+        </w:numPr>
+        <w:ind w:left="420" w:leftChars="0" w:firstLine="420" w:firstLineChars="0"/>
+        <w:rPr>
+          <w:rFonts w:hint="eastAsia"/>
+          <w:color w:val="FF0000"/>
+          <w:sz w:val="24"/>
+          <w:szCs w:val="24"/>
+          <w:lang w:val="en-US" w:eastAsia="zh-CN"/>
+        </w:rPr>
+      </w:pPr>
+      <w:r>
+        <w:rPr>
+          <w:rFonts w:hint="eastAsia"/>
+          <w:sz w:val="24"/>
+          <w:szCs w:val="24"/>
+          <w:lang w:val="en-US" w:eastAsia="zh-CN"/>
+        </w:rPr>
+        <w:t>用于绑定一个表单元素，当点击&lt;label&gt;标签内的文本时，浏览器就会自动将焦点(光标)转到或选择对</w:t>
+      </w:r>
+      <w:r>
+        <w:rPr>
+          <w:rFonts w:hint="eastAsia"/>
+          <w:sz w:val="24"/>
+          <w:szCs w:val="24"/>
+          <w:lang w:val="en-US" w:eastAsia="zh-CN"/>
+        </w:rPr>
+        <w:tab/>
+      </w:r>
+      <w:r>
+        <w:rPr>
+          <w:rFonts w:hint="eastAsia"/>
+          <w:sz w:val="24"/>
+          <w:szCs w:val="24"/>
+          <w:lang w:val="en-US" w:eastAsia="zh-CN"/>
+        </w:rPr>
+        <w:t>应的表单元素上，</w:t>
+      </w:r>
+      <w:r>
+        <w:rPr>
+          <w:rFonts w:hint="eastAsia"/>
+          <w:color w:val="FF0000"/>
+          <w:sz w:val="24"/>
+          <w:szCs w:val="24"/>
+          <w:lang w:val="en-US" w:eastAsia="zh-CN"/>
+        </w:rPr>
+        <w:t>用来增加用户体验</w:t>
+      </w:r>
+    </w:p>
+    <w:p>
+      <w:pPr>
+        <w:numPr>
+          <w:ilvl w:val="0"/>
+          <w:numId w:val="0"/>
         </w:numPr>
         <w:ind w:left="840" w:leftChars="0" w:firstLine="420" w:firstLineChars="0"/>
         <w:rPr>
-          <w:rFonts w:hint="eastAsia"/>
+          <w:rFonts w:hint="default"/>
           <w:color w:val="000000" w:themeColor="text1"/>
           <w:sz w:val="24"/>
           <w:szCs w:val="24"/>
@@ -18661,18 +18447,265 @@
             </w14:solidFill>
           </w14:textFill>
         </w:rPr>
-        <w:t>&lt;select&gt;中至少包含一对&lt;option&gt;</w:t>
-      </w:r>
-    </w:p>
-    <w:p>
-      <w:pPr>
-        <w:numPr>
-          <w:ilvl w:val="0"/>
-          <w:numId w:val="13"/>
+        <w:t>结构：</w:t>
+      </w:r>
+    </w:p>
+    <w:p>
+      <w:pPr>
+        <w:numPr>
+          <w:ilvl w:val="0"/>
+          <w:numId w:val="0"/>
         </w:numPr>
         <w:ind w:left="840" w:leftChars="0" w:firstLine="420" w:firstLineChars="0"/>
         <w:rPr>
-          <w:rFonts w:hint="default"/>
+          <w:rFonts w:hint="eastAsia"/>
+          <w:color w:val="auto"/>
+          <w:sz w:val="24"/>
+          <w:szCs w:val="24"/>
+          <w:lang w:val="en-US" w:eastAsia="zh-CN"/>
+        </w:rPr>
+      </w:pPr>
+      <w:r>
+        <w:rPr>
+          <w:rFonts w:hint="eastAsia"/>
+          <w:color w:val="auto"/>
+          <w:sz w:val="24"/>
+          <w:szCs w:val="24"/>
+          <w:lang w:val="en-US" w:eastAsia="zh-CN"/>
+        </w:rPr>
+        <w:t xml:space="preserve">&lt;label </w:t>
+      </w:r>
+      <w:r>
+        <w:rPr>
+          <w:rFonts w:hint="eastAsia"/>
+          <w:color w:val="C00000"/>
+          <w:sz w:val="24"/>
+          <w:szCs w:val="24"/>
+          <w:lang w:val="en-US" w:eastAsia="zh-CN"/>
+        </w:rPr>
+        <w:t>for=</w:t>
+      </w:r>
+      <w:r>
+        <w:rPr>
+          <w:rFonts w:hint="default"/>
+          <w:color w:val="C00000"/>
+          <w:sz w:val="24"/>
+          <w:szCs w:val="24"/>
+          <w:lang w:val="en-US" w:eastAsia="zh-CN"/>
+        </w:rPr>
+        <w:t>”</w:t>
+      </w:r>
+      <w:r>
+        <w:rPr>
+          <w:rFonts w:hint="eastAsia"/>
+          <w:color w:val="C00000"/>
+          <w:sz w:val="24"/>
+          <w:szCs w:val="24"/>
+          <w:lang w:val="en-US" w:eastAsia="zh-CN"/>
+        </w:rPr>
+        <w:t>sex</w:t>
+      </w:r>
+      <w:r>
+        <w:rPr>
+          <w:rFonts w:hint="default"/>
+          <w:color w:val="C00000"/>
+          <w:sz w:val="24"/>
+          <w:szCs w:val="24"/>
+          <w:lang w:val="en-US" w:eastAsia="zh-CN"/>
+        </w:rPr>
+        <w:t>”</w:t>
+      </w:r>
+      <w:r>
+        <w:rPr>
+          <w:rFonts w:hint="eastAsia"/>
+          <w:color w:val="auto"/>
+          <w:sz w:val="24"/>
+          <w:szCs w:val="24"/>
+          <w:lang w:val="en-US" w:eastAsia="zh-CN"/>
+        </w:rPr>
+        <w:t>&gt;男&lt;/label&gt;</w:t>
+      </w:r>
+    </w:p>
+    <w:p>
+      <w:pPr>
+        <w:numPr>
+          <w:ilvl w:val="0"/>
+          <w:numId w:val="0"/>
+        </w:numPr>
+        <w:ind w:left="840" w:leftChars="0" w:firstLine="420" w:firstLineChars="0"/>
+        <w:rPr>
+          <w:rFonts w:hint="eastAsia"/>
+          <w:color w:val="auto"/>
+          <w:sz w:val="24"/>
+          <w:szCs w:val="24"/>
+          <w:lang w:val="en-US" w:eastAsia="zh-CN"/>
+        </w:rPr>
+      </w:pPr>
+      <w:r>
+        <w:rPr>
+          <w:rFonts w:hint="eastAsia"/>
+          <w:color w:val="auto"/>
+          <w:sz w:val="24"/>
+          <w:szCs w:val="24"/>
+          <w:lang w:val="en-US" w:eastAsia="zh-CN"/>
+        </w:rPr>
+        <w:t>&lt;input type=</w:t>
+      </w:r>
+      <w:r>
+        <w:rPr>
+          <w:rFonts w:hint="default"/>
+          <w:color w:val="auto"/>
+          <w:sz w:val="24"/>
+          <w:szCs w:val="24"/>
+          <w:lang w:val="en-US" w:eastAsia="zh-CN"/>
+        </w:rPr>
+        <w:t>”</w:t>
+      </w:r>
+      <w:r>
+        <w:rPr>
+          <w:rFonts w:hint="eastAsia"/>
+          <w:color w:val="auto"/>
+          <w:sz w:val="24"/>
+          <w:szCs w:val="24"/>
+          <w:lang w:val="en-US" w:eastAsia="zh-CN"/>
+        </w:rPr>
+        <w:t>radio</w:t>
+      </w:r>
+      <w:r>
+        <w:rPr>
+          <w:rFonts w:hint="default"/>
+          <w:color w:val="auto"/>
+          <w:sz w:val="24"/>
+          <w:szCs w:val="24"/>
+          <w:lang w:val="en-US" w:eastAsia="zh-CN"/>
+        </w:rPr>
+        <w:t>”</w:t>
+      </w:r>
+      <w:r>
+        <w:rPr>
+          <w:rFonts w:hint="eastAsia"/>
+          <w:color w:val="auto"/>
+          <w:sz w:val="24"/>
+          <w:szCs w:val="24"/>
+          <w:lang w:val="en-US" w:eastAsia="zh-CN"/>
+        </w:rPr>
+        <w:t xml:space="preserve"> name=</w:t>
+      </w:r>
+      <w:r>
+        <w:rPr>
+          <w:rFonts w:hint="default"/>
+          <w:color w:val="auto"/>
+          <w:sz w:val="24"/>
+          <w:szCs w:val="24"/>
+          <w:lang w:val="en-US" w:eastAsia="zh-CN"/>
+        </w:rPr>
+        <w:t>”</w:t>
+      </w:r>
+      <w:r>
+        <w:rPr>
+          <w:rFonts w:hint="eastAsia"/>
+          <w:color w:val="auto"/>
+          <w:sz w:val="24"/>
+          <w:szCs w:val="24"/>
+          <w:lang w:val="en-US" w:eastAsia="zh-CN"/>
+        </w:rPr>
+        <w:t>nan</w:t>
+      </w:r>
+      <w:r>
+        <w:rPr>
+          <w:rFonts w:hint="default"/>
+          <w:color w:val="auto"/>
+          <w:sz w:val="24"/>
+          <w:szCs w:val="24"/>
+          <w:lang w:val="en-US" w:eastAsia="zh-CN"/>
+        </w:rPr>
+        <w:t>”</w:t>
+      </w:r>
+      <w:r>
+        <w:rPr>
+          <w:rFonts w:hint="eastAsia"/>
+          <w:color w:val="C00000"/>
+          <w:sz w:val="24"/>
+          <w:szCs w:val="24"/>
+          <w:lang w:val="en-US" w:eastAsia="zh-CN"/>
+        </w:rPr>
+        <w:t xml:space="preserve"> id=</w:t>
+      </w:r>
+      <w:r>
+        <w:rPr>
+          <w:rFonts w:hint="default"/>
+          <w:color w:val="C00000"/>
+          <w:sz w:val="24"/>
+          <w:szCs w:val="24"/>
+          <w:lang w:val="en-US" w:eastAsia="zh-CN"/>
+        </w:rPr>
+        <w:t>”</w:t>
+      </w:r>
+      <w:r>
+        <w:rPr>
+          <w:rFonts w:hint="eastAsia"/>
+          <w:color w:val="C00000"/>
+          <w:sz w:val="24"/>
+          <w:szCs w:val="24"/>
+          <w:lang w:val="en-US" w:eastAsia="zh-CN"/>
+        </w:rPr>
+        <w:t>sex</w:t>
+      </w:r>
+      <w:r>
+        <w:rPr>
+          <w:rFonts w:hint="default"/>
+          <w:color w:val="C00000"/>
+          <w:sz w:val="24"/>
+          <w:szCs w:val="24"/>
+          <w:lang w:val="en-US" w:eastAsia="zh-CN"/>
+        </w:rPr>
+        <w:t>”</w:t>
+      </w:r>
+      <w:r>
+        <w:rPr>
+          <w:rFonts w:hint="eastAsia"/>
+          <w:color w:val="auto"/>
+          <w:sz w:val="24"/>
+          <w:szCs w:val="24"/>
+          <w:lang w:val="en-US" w:eastAsia="zh-CN"/>
+        </w:rPr>
+        <w:t xml:space="preserve"> /&gt;</w:t>
+      </w:r>
+    </w:p>
+    <w:p>
+      <w:pPr>
+        <w:numPr>
+          <w:ilvl w:val="0"/>
+          <w:numId w:val="0"/>
+        </w:numPr>
+        <w:ind w:left="840" w:leftChars="0" w:firstLine="420" w:firstLineChars="0"/>
+        <w:rPr>
+          <w:rFonts w:hint="default"/>
+          <w:color w:val="auto"/>
+          <w:sz w:val="24"/>
+          <w:szCs w:val="24"/>
+          <w:lang w:val="en-US" w:eastAsia="zh-CN"/>
+        </w:rPr>
+      </w:pPr>
+      <w:r>
+        <w:rPr>
+          <w:rFonts w:hint="eastAsia"/>
+          <w:color w:val="auto"/>
+          <w:sz w:val="24"/>
+          <w:szCs w:val="24"/>
+          <w:lang w:val="en-US" w:eastAsia="zh-CN"/>
+        </w:rPr>
+        <w:t>核心：&lt;label&gt;标签的for属性应当与相关元素的id属性相同</w:t>
+      </w:r>
+    </w:p>
+    <w:p>
+      <w:pPr>
+        <w:numPr>
+          <w:ilvl w:val="0"/>
+          <w:numId w:val="0"/>
+        </w:numPr>
+        <w:rPr>
+          <w:rFonts w:hint="eastAsia"/>
           <w:color w:val="000000" w:themeColor="text1"/>
           <w:sz w:val="24"/>
           <w:szCs w:val="24"/>
@@ -18682,373 +18715,6 @@
               <w14:schemeClr w14:val="tx1"/>
             </w14:solidFill>
           </w14:textFill>
-        </w:rPr>
-      </w:pPr>
-      <w:r>
-        <w:rPr>
-          <w:rFonts w:hint="eastAsia"/>
-          <w:color w:val="000000" w:themeColor="text1"/>
-          <w:sz w:val="24"/>
-          <w:szCs w:val="24"/>
-          <w:lang w:val="en-US" w:eastAsia="zh-CN"/>
-          <w14:textFill>
-            <w14:solidFill>
-              <w14:schemeClr w14:val="tx1"/>
-            </w14:solidFill>
-          </w14:textFill>
-        </w:rPr>
-        <w:t>&lt;option&gt;中定义selected=</w:t>
-      </w:r>
-      <w:r>
-        <w:rPr>
-          <w:rFonts w:hint="default"/>
-          <w:color w:val="000000" w:themeColor="text1"/>
-          <w:sz w:val="24"/>
-          <w:szCs w:val="24"/>
-          <w:lang w:val="en-US" w:eastAsia="zh-CN"/>
-          <w14:textFill>
-            <w14:solidFill>
-              <w14:schemeClr w14:val="tx1"/>
-            </w14:solidFill>
-          </w14:textFill>
-        </w:rPr>
-        <w:t>”</w:t>
-      </w:r>
-      <w:r>
-        <w:rPr>
-          <w:rFonts w:hint="eastAsia"/>
-          <w:color w:val="000000" w:themeColor="text1"/>
-          <w:sz w:val="24"/>
-          <w:szCs w:val="24"/>
-          <w:lang w:val="en-US" w:eastAsia="zh-CN"/>
-          <w14:textFill>
-            <w14:solidFill>
-              <w14:schemeClr w14:val="tx1"/>
-            </w14:solidFill>
-          </w14:textFill>
-        </w:rPr>
-        <w:t>selected</w:t>
-      </w:r>
-      <w:r>
-        <w:rPr>
-          <w:rFonts w:hint="default"/>
-          <w:color w:val="000000" w:themeColor="text1"/>
-          <w:sz w:val="24"/>
-          <w:szCs w:val="24"/>
-          <w:lang w:val="en-US" w:eastAsia="zh-CN"/>
-          <w14:textFill>
-            <w14:solidFill>
-              <w14:schemeClr w14:val="tx1"/>
-            </w14:solidFill>
-          </w14:textFill>
-        </w:rPr>
-        <w:t>”</w:t>
-      </w:r>
-      <w:r>
-        <w:rPr>
-          <w:rFonts w:hint="eastAsia"/>
-          <w:color w:val="000000" w:themeColor="text1"/>
-          <w:sz w:val="24"/>
-          <w:szCs w:val="24"/>
-          <w:lang w:val="en-US" w:eastAsia="zh-CN"/>
-          <w14:textFill>
-            <w14:solidFill>
-              <w14:schemeClr w14:val="tx1"/>
-            </w14:solidFill>
-          </w14:textFill>
-        </w:rPr>
-        <w:t>时，当前项即为默认选项</w:t>
-      </w:r>
-    </w:p>
-    <w:p>
-      <w:pPr>
-        <w:numPr>
-          <w:ilvl w:val="0"/>
-          <w:numId w:val="0"/>
-        </w:numPr>
-        <w:ind w:left="840" w:leftChars="0" w:firstLine="420" w:firstLineChars="0"/>
-        <w:rPr>
-          <w:rFonts w:hint="eastAsia"/>
-          <w:color w:val="000000" w:themeColor="text1"/>
-          <w:sz w:val="24"/>
-          <w:szCs w:val="24"/>
-          <w:lang w:val="en-US" w:eastAsia="zh-CN"/>
-          <w14:textFill>
-            <w14:solidFill>
-              <w14:schemeClr w14:val="tx1"/>
-            </w14:solidFill>
-          </w14:textFill>
-        </w:rPr>
-      </w:pPr>
-      <w:r>
-        <w:rPr>
-          <w:rFonts w:hint="eastAsia"/>
-          <w:color w:val="000000" w:themeColor="text1"/>
-          <w:sz w:val="24"/>
-          <w:szCs w:val="24"/>
-          <w:lang w:val="en-US" w:eastAsia="zh-CN"/>
-          <w14:textFill>
-            <w14:solidFill>
-              <w14:schemeClr w14:val="tx1"/>
-            </w14:solidFill>
-          </w14:textFill>
-        </w:rPr>
-        <w:t>结构：</w:t>
-      </w:r>
-    </w:p>
-    <w:p>
-      <w:pPr>
-        <w:numPr>
-          <w:ilvl w:val="0"/>
-          <w:numId w:val="0"/>
-        </w:numPr>
-        <w:ind w:left="840" w:leftChars="0" w:firstLine="420" w:firstLineChars="0"/>
-        <w:rPr>
-          <w:rFonts w:hint="eastAsia"/>
-          <w:color w:val="000000" w:themeColor="text1"/>
-          <w:sz w:val="24"/>
-          <w:szCs w:val="24"/>
-          <w:lang w:val="en-US" w:eastAsia="zh-CN"/>
-          <w14:textFill>
-            <w14:solidFill>
-              <w14:schemeClr w14:val="tx1"/>
-            </w14:solidFill>
-          </w14:textFill>
-        </w:rPr>
-      </w:pPr>
-      <w:r>
-        <w:rPr>
-          <w:rFonts w:hint="eastAsia"/>
-          <w:color w:val="000000" w:themeColor="text1"/>
-          <w:sz w:val="24"/>
-          <w:szCs w:val="24"/>
-          <w:lang w:val="en-US" w:eastAsia="zh-CN"/>
-          <w14:textFill>
-            <w14:solidFill>
-              <w14:schemeClr w14:val="tx1"/>
-            </w14:solidFill>
-          </w14:textFill>
-        </w:rPr>
-        <w:t>&lt;select&gt;</w:t>
-      </w:r>
-    </w:p>
-    <w:p>
-      <w:pPr>
-        <w:numPr>
-          <w:ilvl w:val="0"/>
-          <w:numId w:val="0"/>
-        </w:numPr>
-        <w:ind w:left="1260" w:leftChars="0" w:firstLine="420" w:firstLineChars="0"/>
-        <w:rPr>
-          <w:rFonts w:hint="eastAsia"/>
-          <w:color w:val="000000" w:themeColor="text1"/>
-          <w:sz w:val="24"/>
-          <w:szCs w:val="24"/>
-          <w:lang w:val="en-US" w:eastAsia="zh-CN"/>
-          <w14:textFill>
-            <w14:solidFill>
-              <w14:schemeClr w14:val="tx1"/>
-            </w14:solidFill>
-          </w14:textFill>
-        </w:rPr>
-      </w:pPr>
-      <w:r>
-        <w:rPr>
-          <w:rFonts w:hint="eastAsia"/>
-          <w:color w:val="000000" w:themeColor="text1"/>
-          <w:sz w:val="24"/>
-          <w:szCs w:val="24"/>
-          <w:lang w:val="en-US" w:eastAsia="zh-CN"/>
-          <w14:textFill>
-            <w14:solidFill>
-              <w14:schemeClr w14:val="tx1"/>
-            </w14:solidFill>
-          </w14:textFill>
-        </w:rPr>
-        <w:t>&lt;option&gt;选项1&lt;/option&gt;</w:t>
-      </w:r>
-    </w:p>
-    <w:p>
-      <w:pPr>
-        <w:numPr>
-          <w:ilvl w:val="0"/>
-          <w:numId w:val="0"/>
-        </w:numPr>
-        <w:ind w:left="1260" w:leftChars="0" w:firstLine="420" w:firstLineChars="0"/>
-        <w:rPr>
-          <w:rFonts w:hint="eastAsia"/>
-          <w:color w:val="000000" w:themeColor="text1"/>
-          <w:sz w:val="24"/>
-          <w:szCs w:val="24"/>
-          <w:lang w:val="en-US" w:eastAsia="zh-CN"/>
-          <w14:textFill>
-            <w14:solidFill>
-              <w14:schemeClr w14:val="tx1"/>
-            </w14:solidFill>
-          </w14:textFill>
-        </w:rPr>
-      </w:pPr>
-      <w:r>
-        <w:rPr>
-          <w:rFonts w:hint="eastAsia"/>
-          <w:color w:val="000000" w:themeColor="text1"/>
-          <w:sz w:val="24"/>
-          <w:szCs w:val="24"/>
-          <w:lang w:val="en-US" w:eastAsia="zh-CN"/>
-          <w14:textFill>
-            <w14:solidFill>
-              <w14:schemeClr w14:val="tx1"/>
-            </w14:solidFill>
-          </w14:textFill>
-        </w:rPr>
-        <w:t>&lt;option selected=</w:t>
-      </w:r>
-      <w:r>
-        <w:rPr>
-          <w:rFonts w:hint="default"/>
-          <w:color w:val="000000" w:themeColor="text1"/>
-          <w:sz w:val="24"/>
-          <w:szCs w:val="24"/>
-          <w:lang w:val="en-US" w:eastAsia="zh-CN"/>
-          <w14:textFill>
-            <w14:solidFill>
-              <w14:schemeClr w14:val="tx1"/>
-            </w14:solidFill>
-          </w14:textFill>
-        </w:rPr>
-        <w:t>”</w:t>
-      </w:r>
-      <w:r>
-        <w:rPr>
-          <w:rFonts w:hint="eastAsia"/>
-          <w:color w:val="000000" w:themeColor="text1"/>
-          <w:sz w:val="24"/>
-          <w:szCs w:val="24"/>
-          <w:lang w:val="en-US" w:eastAsia="zh-CN"/>
-          <w14:textFill>
-            <w14:solidFill>
-              <w14:schemeClr w14:val="tx1"/>
-            </w14:solidFill>
-          </w14:textFill>
-        </w:rPr>
-        <w:t>selected</w:t>
-      </w:r>
-      <w:r>
-        <w:rPr>
-          <w:rFonts w:hint="default"/>
-          <w:color w:val="000000" w:themeColor="text1"/>
-          <w:sz w:val="24"/>
-          <w:szCs w:val="24"/>
-          <w:lang w:val="en-US" w:eastAsia="zh-CN"/>
-          <w14:textFill>
-            <w14:solidFill>
-              <w14:schemeClr w14:val="tx1"/>
-            </w14:solidFill>
-          </w14:textFill>
-        </w:rPr>
-        <w:t>”</w:t>
-      </w:r>
-      <w:r>
-        <w:rPr>
-          <w:rFonts w:hint="eastAsia"/>
-          <w:color w:val="000000" w:themeColor="text1"/>
-          <w:sz w:val="24"/>
-          <w:szCs w:val="24"/>
-          <w:lang w:val="en-US" w:eastAsia="zh-CN"/>
-          <w14:textFill>
-            <w14:solidFill>
-              <w14:schemeClr w14:val="tx1"/>
-            </w14:solidFill>
-          </w14:textFill>
-        </w:rPr>
-        <w:t>&gt;选项2&lt;/option&gt;</w:t>
-      </w:r>
-    </w:p>
-    <w:p>
-      <w:pPr>
-        <w:numPr>
-          <w:ilvl w:val="0"/>
-          <w:numId w:val="0"/>
-        </w:numPr>
-        <w:ind w:left="1260" w:leftChars="0" w:firstLine="420" w:firstLineChars="0"/>
-        <w:rPr>
-          <w:rFonts w:hint="default"/>
-          <w:color w:val="000000" w:themeColor="text1"/>
-          <w:sz w:val="24"/>
-          <w:szCs w:val="24"/>
-          <w:lang w:val="en-US" w:eastAsia="zh-CN"/>
-          <w14:textFill>
-            <w14:solidFill>
-              <w14:schemeClr w14:val="tx1"/>
-            </w14:solidFill>
-          </w14:textFill>
-        </w:rPr>
-      </w:pPr>
-      <w:r>
-        <w:rPr>
-          <w:rFonts w:hint="eastAsia"/>
-          <w:color w:val="000000" w:themeColor="text1"/>
-          <w:sz w:val="24"/>
-          <w:szCs w:val="24"/>
-          <w:lang w:val="en-US" w:eastAsia="zh-CN"/>
-          <w14:textFill>
-            <w14:solidFill>
-              <w14:schemeClr w14:val="tx1"/>
-            </w14:solidFill>
-          </w14:textFill>
-        </w:rPr>
-        <w:t>...</w:t>
-      </w:r>
-    </w:p>
-    <w:p>
-      <w:pPr>
-        <w:numPr>
-          <w:ilvl w:val="0"/>
-          <w:numId w:val="0"/>
-        </w:numPr>
-        <w:ind w:left="840" w:leftChars="0" w:firstLine="420" w:firstLineChars="0"/>
-        <w:rPr>
-          <w:rFonts w:hint="default"/>
-          <w:color w:val="000000" w:themeColor="text1"/>
-          <w:sz w:val="24"/>
-          <w:szCs w:val="24"/>
-          <w:lang w:val="en-US" w:eastAsia="zh-CN"/>
-          <w14:textFill>
-            <w14:solidFill>
-              <w14:schemeClr w14:val="tx1"/>
-            </w14:solidFill>
-          </w14:textFill>
-        </w:rPr>
-      </w:pPr>
-      <w:r>
-        <w:rPr>
-          <w:rFonts w:hint="eastAsia"/>
-          <w:color w:val="000000" w:themeColor="text1"/>
-          <w:sz w:val="24"/>
-          <w:szCs w:val="24"/>
-          <w:lang w:val="en-US" w:eastAsia="zh-CN"/>
-          <w14:textFill>
-            <w14:solidFill>
-              <w14:schemeClr w14:val="tx1"/>
-            </w14:solidFill>
-          </w14:textFill>
-        </w:rPr>
-        <w:t>&lt;/select&gt;</w:t>
-      </w:r>
-    </w:p>
-    <w:p>
-      <w:pPr>
-        <w:numPr>
-          <w:ilvl w:val="0"/>
-          <w:numId w:val="0"/>
-        </w:numPr>
-        <w:ind w:left="420" w:leftChars="0" w:firstLine="420" w:firstLineChars="0"/>
-        <w:rPr>
-          <w:rFonts w:hint="eastAsia"/>
-          <w:color w:val="FF0000"/>
-          <w:sz w:val="24"/>
-          <w:szCs w:val="24"/>
-          <w:lang w:val="en-US" w:eastAsia="zh-CN"/>
         </w:rPr>
       </w:pPr>
     </w:p>
@@ -19082,7 +18748,7 @@
           <w:lang w:val="en-US" w:eastAsia="zh-CN"/>
         </w:rPr>
       </w:pPr>
-      <w:bookmarkStart w:id="59" w:name="_Toc28809"/>
+      <w:bookmarkStart w:id="59" w:name="_Toc30167"/>
       <w:r>
         <w:rPr>
           <w:rFonts w:hint="eastAsia"/>
@@ -19091,9 +18757,476 @@
           <w:szCs w:val="24"/>
           <w:lang w:val="en-US" w:eastAsia="zh-CN"/>
         </w:rPr>
+        <w:t>&lt;select&gt;下拉列表</w:t>
+      </w:r>
+      <w:bookmarkEnd w:id="59"/>
+    </w:p>
+    <w:p>
+      <w:pPr>
+        <w:numPr>
+          <w:ilvl w:val="0"/>
+          <w:numId w:val="13"/>
+        </w:numPr>
+        <w:ind w:left="840" w:leftChars="0" w:firstLine="420" w:firstLineChars="0"/>
+        <w:rPr>
+          <w:rFonts w:hint="eastAsia"/>
+          <w:color w:val="000000" w:themeColor="text1"/>
+          <w:sz w:val="24"/>
+          <w:szCs w:val="24"/>
+          <w:lang w:val="en-US" w:eastAsia="zh-CN"/>
+          <w14:textFill>
+            <w14:solidFill>
+              <w14:schemeClr w14:val="tx1"/>
+            </w14:solidFill>
+          </w14:textFill>
+        </w:rPr>
+      </w:pPr>
+      <w:r>
+        <w:rPr>
+          <w:rFonts w:hint="eastAsia"/>
+          <w:color w:val="000000" w:themeColor="text1"/>
+          <w:sz w:val="24"/>
+          <w:szCs w:val="24"/>
+          <w:lang w:val="en-US" w:eastAsia="zh-CN"/>
+          <w14:textFill>
+            <w14:solidFill>
+              <w14:schemeClr w14:val="tx1"/>
+            </w14:solidFill>
+          </w14:textFill>
+        </w:rPr>
+        <w:t>&lt;select&gt;中至少包含一对&lt;option&gt;</w:t>
+      </w:r>
+    </w:p>
+    <w:p>
+      <w:pPr>
+        <w:numPr>
+          <w:ilvl w:val="0"/>
+          <w:numId w:val="13"/>
+        </w:numPr>
+        <w:ind w:left="840" w:leftChars="0" w:firstLine="420" w:firstLineChars="0"/>
+        <w:rPr>
+          <w:rFonts w:hint="default"/>
+          <w:color w:val="000000" w:themeColor="text1"/>
+          <w:sz w:val="24"/>
+          <w:szCs w:val="24"/>
+          <w:lang w:val="en-US" w:eastAsia="zh-CN"/>
+          <w14:textFill>
+            <w14:solidFill>
+              <w14:schemeClr w14:val="tx1"/>
+            </w14:solidFill>
+          </w14:textFill>
+        </w:rPr>
+      </w:pPr>
+      <w:r>
+        <w:rPr>
+          <w:rFonts w:hint="eastAsia"/>
+          <w:color w:val="000000" w:themeColor="text1"/>
+          <w:sz w:val="24"/>
+          <w:szCs w:val="24"/>
+          <w:lang w:val="en-US" w:eastAsia="zh-CN"/>
+          <w14:textFill>
+            <w14:solidFill>
+              <w14:schemeClr w14:val="tx1"/>
+            </w14:solidFill>
+          </w14:textFill>
+        </w:rPr>
+        <w:t>&lt;option&gt;中定义selected=</w:t>
+      </w:r>
+      <w:r>
+        <w:rPr>
+          <w:rFonts w:hint="default"/>
+          <w:color w:val="000000" w:themeColor="text1"/>
+          <w:sz w:val="24"/>
+          <w:szCs w:val="24"/>
+          <w:lang w:val="en-US" w:eastAsia="zh-CN"/>
+          <w14:textFill>
+            <w14:solidFill>
+              <w14:schemeClr w14:val="tx1"/>
+            </w14:solidFill>
+          </w14:textFill>
+        </w:rPr>
+        <w:t>”</w:t>
+      </w:r>
+      <w:r>
+        <w:rPr>
+          <w:rFonts w:hint="eastAsia"/>
+          <w:color w:val="000000" w:themeColor="text1"/>
+          <w:sz w:val="24"/>
+          <w:szCs w:val="24"/>
+          <w:lang w:val="en-US" w:eastAsia="zh-CN"/>
+          <w14:textFill>
+            <w14:solidFill>
+              <w14:schemeClr w14:val="tx1"/>
+            </w14:solidFill>
+          </w14:textFill>
+        </w:rPr>
+        <w:t>selected</w:t>
+      </w:r>
+      <w:r>
+        <w:rPr>
+          <w:rFonts w:hint="default"/>
+          <w:color w:val="000000" w:themeColor="text1"/>
+          <w:sz w:val="24"/>
+          <w:szCs w:val="24"/>
+          <w:lang w:val="en-US" w:eastAsia="zh-CN"/>
+          <w14:textFill>
+            <w14:solidFill>
+              <w14:schemeClr w14:val="tx1"/>
+            </w14:solidFill>
+          </w14:textFill>
+        </w:rPr>
+        <w:t>”</w:t>
+      </w:r>
+      <w:r>
+        <w:rPr>
+          <w:rFonts w:hint="eastAsia"/>
+          <w:color w:val="000000" w:themeColor="text1"/>
+          <w:sz w:val="24"/>
+          <w:szCs w:val="24"/>
+          <w:lang w:val="en-US" w:eastAsia="zh-CN"/>
+          <w14:textFill>
+            <w14:solidFill>
+              <w14:schemeClr w14:val="tx1"/>
+            </w14:solidFill>
+          </w14:textFill>
+        </w:rPr>
+        <w:t>时，当前项即为默认选项</w:t>
+      </w:r>
+    </w:p>
+    <w:p>
+      <w:pPr>
+        <w:numPr>
+          <w:ilvl w:val="0"/>
+          <w:numId w:val="0"/>
+        </w:numPr>
+        <w:ind w:left="840" w:leftChars="0" w:firstLine="420" w:firstLineChars="0"/>
+        <w:rPr>
+          <w:rFonts w:hint="eastAsia"/>
+          <w:color w:val="000000" w:themeColor="text1"/>
+          <w:sz w:val="24"/>
+          <w:szCs w:val="24"/>
+          <w:lang w:val="en-US" w:eastAsia="zh-CN"/>
+          <w14:textFill>
+            <w14:solidFill>
+              <w14:schemeClr w14:val="tx1"/>
+            </w14:solidFill>
+          </w14:textFill>
+        </w:rPr>
+      </w:pPr>
+      <w:r>
+        <w:rPr>
+          <w:rFonts w:hint="eastAsia"/>
+          <w:color w:val="000000" w:themeColor="text1"/>
+          <w:sz w:val="24"/>
+          <w:szCs w:val="24"/>
+          <w:lang w:val="en-US" w:eastAsia="zh-CN"/>
+          <w14:textFill>
+            <w14:solidFill>
+              <w14:schemeClr w14:val="tx1"/>
+            </w14:solidFill>
+          </w14:textFill>
+        </w:rPr>
+        <w:t>结构：</w:t>
+      </w:r>
+    </w:p>
+    <w:p>
+      <w:pPr>
+        <w:numPr>
+          <w:ilvl w:val="0"/>
+          <w:numId w:val="0"/>
+        </w:numPr>
+        <w:ind w:left="840" w:leftChars="0" w:firstLine="420" w:firstLineChars="0"/>
+        <w:rPr>
+          <w:rFonts w:hint="eastAsia"/>
+          <w:color w:val="000000" w:themeColor="text1"/>
+          <w:sz w:val="24"/>
+          <w:szCs w:val="24"/>
+          <w:lang w:val="en-US" w:eastAsia="zh-CN"/>
+          <w14:textFill>
+            <w14:solidFill>
+              <w14:schemeClr w14:val="tx1"/>
+            </w14:solidFill>
+          </w14:textFill>
+        </w:rPr>
+      </w:pPr>
+      <w:r>
+        <w:rPr>
+          <w:rFonts w:hint="eastAsia"/>
+          <w:color w:val="000000" w:themeColor="text1"/>
+          <w:sz w:val="24"/>
+          <w:szCs w:val="24"/>
+          <w:lang w:val="en-US" w:eastAsia="zh-CN"/>
+          <w14:textFill>
+            <w14:solidFill>
+              <w14:schemeClr w14:val="tx1"/>
+            </w14:solidFill>
+          </w14:textFill>
+        </w:rPr>
+        <w:t>&lt;select&gt;</w:t>
+      </w:r>
+    </w:p>
+    <w:p>
+      <w:pPr>
+        <w:numPr>
+          <w:ilvl w:val="0"/>
+          <w:numId w:val="0"/>
+        </w:numPr>
+        <w:ind w:left="1260" w:leftChars="0" w:firstLine="420" w:firstLineChars="0"/>
+        <w:rPr>
+          <w:rFonts w:hint="eastAsia"/>
+          <w:color w:val="000000" w:themeColor="text1"/>
+          <w:sz w:val="24"/>
+          <w:szCs w:val="24"/>
+          <w:lang w:val="en-US" w:eastAsia="zh-CN"/>
+          <w14:textFill>
+            <w14:solidFill>
+              <w14:schemeClr w14:val="tx1"/>
+            </w14:solidFill>
+          </w14:textFill>
+        </w:rPr>
+      </w:pPr>
+      <w:r>
+        <w:rPr>
+          <w:rFonts w:hint="eastAsia"/>
+          <w:color w:val="000000" w:themeColor="text1"/>
+          <w:sz w:val="24"/>
+          <w:szCs w:val="24"/>
+          <w:lang w:val="en-US" w:eastAsia="zh-CN"/>
+          <w14:textFill>
+            <w14:solidFill>
+              <w14:schemeClr w14:val="tx1"/>
+            </w14:solidFill>
+          </w14:textFill>
+        </w:rPr>
+        <w:t>&lt;option&gt;选项1&lt;/option&gt;</w:t>
+      </w:r>
+    </w:p>
+    <w:p>
+      <w:pPr>
+        <w:numPr>
+          <w:ilvl w:val="0"/>
+          <w:numId w:val="0"/>
+        </w:numPr>
+        <w:ind w:left="1260" w:leftChars="0" w:firstLine="420" w:firstLineChars="0"/>
+        <w:rPr>
+          <w:rFonts w:hint="eastAsia"/>
+          <w:color w:val="000000" w:themeColor="text1"/>
+          <w:sz w:val="24"/>
+          <w:szCs w:val="24"/>
+          <w:lang w:val="en-US" w:eastAsia="zh-CN"/>
+          <w14:textFill>
+            <w14:solidFill>
+              <w14:schemeClr w14:val="tx1"/>
+            </w14:solidFill>
+          </w14:textFill>
+        </w:rPr>
+      </w:pPr>
+      <w:r>
+        <w:rPr>
+          <w:rFonts w:hint="eastAsia"/>
+          <w:color w:val="000000" w:themeColor="text1"/>
+          <w:sz w:val="24"/>
+          <w:szCs w:val="24"/>
+          <w:lang w:val="en-US" w:eastAsia="zh-CN"/>
+          <w14:textFill>
+            <w14:solidFill>
+              <w14:schemeClr w14:val="tx1"/>
+            </w14:solidFill>
+          </w14:textFill>
+        </w:rPr>
+        <w:t>&lt;option selected=</w:t>
+      </w:r>
+      <w:r>
+        <w:rPr>
+          <w:rFonts w:hint="default"/>
+          <w:color w:val="000000" w:themeColor="text1"/>
+          <w:sz w:val="24"/>
+          <w:szCs w:val="24"/>
+          <w:lang w:val="en-US" w:eastAsia="zh-CN"/>
+          <w14:textFill>
+            <w14:solidFill>
+              <w14:schemeClr w14:val="tx1"/>
+            </w14:solidFill>
+          </w14:textFill>
+        </w:rPr>
+        <w:t>”</w:t>
+      </w:r>
+      <w:r>
+        <w:rPr>
+          <w:rFonts w:hint="eastAsia"/>
+          <w:color w:val="000000" w:themeColor="text1"/>
+          <w:sz w:val="24"/>
+          <w:szCs w:val="24"/>
+          <w:lang w:val="en-US" w:eastAsia="zh-CN"/>
+          <w14:textFill>
+            <w14:solidFill>
+              <w14:schemeClr w14:val="tx1"/>
+            </w14:solidFill>
+          </w14:textFill>
+        </w:rPr>
+        <w:t>selected</w:t>
+      </w:r>
+      <w:r>
+        <w:rPr>
+          <w:rFonts w:hint="default"/>
+          <w:color w:val="000000" w:themeColor="text1"/>
+          <w:sz w:val="24"/>
+          <w:szCs w:val="24"/>
+          <w:lang w:val="en-US" w:eastAsia="zh-CN"/>
+          <w14:textFill>
+            <w14:solidFill>
+              <w14:schemeClr w14:val="tx1"/>
+            </w14:solidFill>
+          </w14:textFill>
+        </w:rPr>
+        <w:t>”</w:t>
+      </w:r>
+      <w:r>
+        <w:rPr>
+          <w:rFonts w:hint="eastAsia"/>
+          <w:color w:val="000000" w:themeColor="text1"/>
+          <w:sz w:val="24"/>
+          <w:szCs w:val="24"/>
+          <w:lang w:val="en-US" w:eastAsia="zh-CN"/>
+          <w14:textFill>
+            <w14:solidFill>
+              <w14:schemeClr w14:val="tx1"/>
+            </w14:solidFill>
+          </w14:textFill>
+        </w:rPr>
+        <w:t>&gt;选项2&lt;/option&gt;</w:t>
+      </w:r>
+    </w:p>
+    <w:p>
+      <w:pPr>
+        <w:numPr>
+          <w:ilvl w:val="0"/>
+          <w:numId w:val="0"/>
+        </w:numPr>
+        <w:ind w:left="1260" w:leftChars="0" w:firstLine="420" w:firstLineChars="0"/>
+        <w:rPr>
+          <w:rFonts w:hint="default"/>
+          <w:color w:val="000000" w:themeColor="text1"/>
+          <w:sz w:val="24"/>
+          <w:szCs w:val="24"/>
+          <w:lang w:val="en-US" w:eastAsia="zh-CN"/>
+          <w14:textFill>
+            <w14:solidFill>
+              <w14:schemeClr w14:val="tx1"/>
+            </w14:solidFill>
+          </w14:textFill>
+        </w:rPr>
+      </w:pPr>
+      <w:r>
+        <w:rPr>
+          <w:rFonts w:hint="eastAsia"/>
+          <w:color w:val="000000" w:themeColor="text1"/>
+          <w:sz w:val="24"/>
+          <w:szCs w:val="24"/>
+          <w:lang w:val="en-US" w:eastAsia="zh-CN"/>
+          <w14:textFill>
+            <w14:solidFill>
+              <w14:schemeClr w14:val="tx1"/>
+            </w14:solidFill>
+          </w14:textFill>
+        </w:rPr>
+        <w:t>...</w:t>
+      </w:r>
+    </w:p>
+    <w:p>
+      <w:pPr>
+        <w:numPr>
+          <w:ilvl w:val="0"/>
+          <w:numId w:val="0"/>
+        </w:numPr>
+        <w:ind w:left="840" w:leftChars="0" w:firstLine="420" w:firstLineChars="0"/>
+        <w:rPr>
+          <w:rFonts w:hint="default"/>
+          <w:color w:val="000000" w:themeColor="text1"/>
+          <w:sz w:val="24"/>
+          <w:szCs w:val="24"/>
+          <w:lang w:val="en-US" w:eastAsia="zh-CN"/>
+          <w14:textFill>
+            <w14:solidFill>
+              <w14:schemeClr w14:val="tx1"/>
+            </w14:solidFill>
+          </w14:textFill>
+        </w:rPr>
+      </w:pPr>
+      <w:r>
+        <w:rPr>
+          <w:rFonts w:hint="eastAsia"/>
+          <w:color w:val="000000" w:themeColor="text1"/>
+          <w:sz w:val="24"/>
+          <w:szCs w:val="24"/>
+          <w:lang w:val="en-US" w:eastAsia="zh-CN"/>
+          <w14:textFill>
+            <w14:solidFill>
+              <w14:schemeClr w14:val="tx1"/>
+            </w14:solidFill>
+          </w14:textFill>
+        </w:rPr>
+        <w:t>&lt;/select&gt;</w:t>
+      </w:r>
+    </w:p>
+    <w:p>
+      <w:pPr>
+        <w:numPr>
+          <w:ilvl w:val="0"/>
+          <w:numId w:val="0"/>
+        </w:numPr>
+        <w:ind w:left="420" w:leftChars="0" w:firstLine="420" w:firstLineChars="0"/>
+        <w:rPr>
+          <w:rFonts w:hint="eastAsia"/>
+          <w:color w:val="FF0000"/>
+          <w:sz w:val="24"/>
+          <w:szCs w:val="24"/>
+          <w:lang w:val="en-US" w:eastAsia="zh-CN"/>
+        </w:rPr>
+      </w:pPr>
+    </w:p>
+    <w:p>
+      <w:pPr>
+        <w:keepNext w:val="0"/>
+        <w:keepLines w:val="0"/>
+        <w:pageBreakBefore w:val="0"/>
+        <w:widowControl w:val="0"/>
+        <w:numPr>
+          <w:ilvl w:val="0"/>
+          <w:numId w:val="0"/>
+        </w:numPr>
+        <w:kinsoku/>
+        <w:wordWrap/>
+        <w:overflowPunct/>
+        <w:topLinePunct w:val="0"/>
+        <w:autoSpaceDE/>
+        <w:autoSpaceDN/>
+        <w:bidi w:val="0"/>
+        <w:adjustRightInd/>
+        <w:snapToGrid/>
+        <w:ind w:left="420" w:leftChars="0" w:firstLine="420" w:firstLineChars="0"/>
+        <w:textAlignment w:val="auto"/>
+        <w:outlineLvl w:val="3"/>
+        <w:rPr>
+          <w:rFonts w:hint="eastAsia"/>
+          <w:color w:val="00B050"/>
+          <w:sz w:val="24"/>
+          <w:szCs w:val="24"/>
+          <w:lang w:val="en-US" w:eastAsia="zh-CN"/>
+        </w:rPr>
+      </w:pPr>
+      <w:bookmarkStart w:id="60" w:name="_Toc14894"/>
+      <w:r>
+        <w:rPr>
+          <w:rFonts w:hint="eastAsia"/>
+          <w:color w:val="00B050"/>
+          <w:sz w:val="24"/>
+          <w:szCs w:val="24"/>
+          <w:lang w:val="en-US" w:eastAsia="zh-CN"/>
+        </w:rPr>
         <w:t>&lt;textarea&gt;文本域标签：多行大量文本输入</w:t>
       </w:r>
-      <w:bookmarkEnd w:id="59"/>
+      <w:bookmarkEnd w:id="60"/>
     </w:p>
     <w:p>
       <w:pPr>
@@ -19739,7 +19872,7 @@
           <w:lang w:val="en-US" w:eastAsia="zh-CN"/>
         </w:rPr>
       </w:pPr>
-      <w:bookmarkStart w:id="60" w:name="_Toc12519"/>
+      <w:bookmarkStart w:id="61" w:name="_Toc7183"/>
       <w:r>
         <w:rPr>
           <w:rFonts w:hint="eastAsia"/>
@@ -19750,7 +19883,7 @@
         </w:rPr>
         <w:t>HTML5新特性</w:t>
       </w:r>
-      <w:bookmarkEnd w:id="60"/>
+      <w:bookmarkEnd w:id="61"/>
     </w:p>
     <w:p>
       <w:pPr>
@@ -19850,7 +19983,7 @@
           <w:lang w:val="en-US" w:eastAsia="zh-CN"/>
         </w:rPr>
       </w:pPr>
-      <w:bookmarkStart w:id="61" w:name="_Toc4495"/>
+      <w:bookmarkStart w:id="62" w:name="_Toc6446"/>
       <w:r>
         <w:rPr>
           <w:rFonts w:hint="eastAsia"/>
@@ -19861,7 +19994,7 @@
         </w:rPr>
         <w:t>HTML5新增语义化标签</w:t>
       </w:r>
-      <w:bookmarkEnd w:id="61"/>
+      <w:bookmarkEnd w:id="62"/>
     </w:p>
     <w:p>
       <w:pPr>
@@ -20257,7 +20390,7 @@
           <w:lang w:val="en-US" w:eastAsia="zh-CN"/>
         </w:rPr>
       </w:pPr>
-      <w:bookmarkStart w:id="62" w:name="_Toc16763"/>
+      <w:bookmarkStart w:id="63" w:name="_Toc27454"/>
       <w:r>
         <w:rPr>
           <w:rFonts w:hint="eastAsia"/>
@@ -20268,7 +20401,7 @@
         </w:rPr>
         <w:t>HTML5新增多媒体标签</w:t>
       </w:r>
-      <w:bookmarkEnd w:id="62"/>
+      <w:bookmarkEnd w:id="63"/>
     </w:p>
     <w:p>
       <w:pPr>
@@ -20342,7 +20475,7 @@
           <w:lang w:val="en-US" w:eastAsia="zh-CN"/>
         </w:rPr>
       </w:pPr>
-      <w:bookmarkStart w:id="63" w:name="_Toc22140"/>
+      <w:bookmarkStart w:id="64" w:name="_Toc17331"/>
       <w:r>
         <w:rPr>
           <w:rFonts w:hint="eastAsia"/>
@@ -20353,7 +20486,7 @@
         </w:rPr>
         <w:t>视频标签&lt;video&gt;</w:t>
       </w:r>
-      <w:bookmarkEnd w:id="63"/>
+      <w:bookmarkEnd w:id="64"/>
     </w:p>
     <w:p>
       <w:pPr>
@@ -21344,7 +21477,7 @@
           <w:lang w:val="en-US" w:eastAsia="zh-CN"/>
         </w:rPr>
       </w:pPr>
-      <w:bookmarkStart w:id="64" w:name="_Toc6619"/>
+      <w:bookmarkStart w:id="65" w:name="_Toc3475"/>
       <w:r>
         <w:rPr>
           <w:rFonts w:hint="eastAsia"/>
@@ -21355,7 +21488,7 @@
         </w:rPr>
         <w:t>音频标签&lt;audio&gt;</w:t>
       </w:r>
-      <w:bookmarkEnd w:id="64"/>
+      <w:bookmarkEnd w:id="65"/>
     </w:p>
     <w:p>
       <w:pPr>
@@ -22150,7 +22283,7 @@
           <w:lang w:val="en-US" w:eastAsia="zh-CN"/>
         </w:rPr>
       </w:pPr>
-      <w:bookmarkStart w:id="65" w:name="_Toc13959"/>
+      <w:bookmarkStart w:id="66" w:name="_Toc14505"/>
       <w:r>
         <w:rPr>
           <w:rFonts w:hint="eastAsia"/>
@@ -22161,7 +22294,7 @@
         </w:rPr>
         <w:t>HTML5新增的input类型</w:t>
       </w:r>
-      <w:bookmarkEnd w:id="65"/>
+      <w:bookmarkEnd w:id="66"/>
     </w:p>
     <w:p>
       <w:pPr>
@@ -22255,7 +22388,7 @@
           <w:lang w:val="en-US" w:eastAsia="zh-CN"/>
         </w:rPr>
       </w:pPr>
-      <w:bookmarkStart w:id="66" w:name="_Toc8795"/>
+      <w:bookmarkStart w:id="67" w:name="_Toc22003"/>
       <w:r>
         <w:rPr>
           <w:rFonts w:hint="eastAsia"/>
@@ -22266,7 +22399,7 @@
         </w:rPr>
         <w:t>HTML5新增的表单属性</w:t>
       </w:r>
-      <w:bookmarkEnd w:id="66"/>
+      <w:bookmarkEnd w:id="67"/>
     </w:p>
     <w:p>
       <w:pPr>
@@ -22583,8 +22716,8 @@
           </w14:textFill>
         </w:rPr>
       </w:pPr>
-      <w:bookmarkStart w:id="67" w:name="_Toc1037"/>
-      <w:bookmarkStart w:id="68" w:name="_Toc30404"/>
+      <w:bookmarkStart w:id="68" w:name="_Toc1037"/>
+      <w:bookmarkStart w:id="69" w:name="_Toc14432"/>
       <w:r>
         <w:rPr>
           <w:rFonts w:hint="eastAsia"/>
@@ -22600,8 +22733,8 @@
         </w:rPr>
         <w:t>CSS</w:t>
       </w:r>
-      <w:bookmarkEnd w:id="67"/>
       <w:bookmarkEnd w:id="68"/>
+      <w:bookmarkEnd w:id="69"/>
     </w:p>
     <w:p>
       <w:pPr>
@@ -22633,8 +22766,8 @@
           <w:lang w:val="en-US" w:eastAsia="zh-CN"/>
         </w:rPr>
       </w:pPr>
-      <w:bookmarkStart w:id="69" w:name="_Toc26417"/>
-      <w:bookmarkStart w:id="70" w:name="_Toc22920"/>
+      <w:bookmarkStart w:id="70" w:name="_Toc26417"/>
+      <w:bookmarkStart w:id="71" w:name="_Toc24683"/>
       <w:r>
         <w:rPr>
           <w:rFonts w:hint="eastAsia"/>
@@ -22645,8 +22778,8 @@
         </w:rPr>
         <w:t>CSS概述</w:t>
       </w:r>
-      <w:bookmarkEnd w:id="69"/>
       <w:bookmarkEnd w:id="70"/>
+      <w:bookmarkEnd w:id="71"/>
     </w:p>
     <w:p>
       <w:pPr>
@@ -23516,8 +23649,8 @@
           <w:lang w:val="en-US" w:eastAsia="zh-CN"/>
         </w:rPr>
       </w:pPr>
-      <w:bookmarkStart w:id="71" w:name="_Toc29785"/>
-      <w:bookmarkStart w:id="72" w:name="_Toc23092"/>
+      <w:bookmarkStart w:id="72" w:name="_Toc29785"/>
+      <w:bookmarkStart w:id="73" w:name="_Toc16322"/>
       <w:r>
         <w:rPr>
           <w:rFonts w:hint="eastAsia"/>
@@ -23528,8 +23661,8 @@
         </w:rPr>
         <w:t>CSS推荐代码风格：</w:t>
       </w:r>
-      <w:bookmarkEnd w:id="71"/>
       <w:bookmarkEnd w:id="72"/>
+      <w:bookmarkEnd w:id="73"/>
     </w:p>
     <w:p>
       <w:pPr>
@@ -23814,8 +23947,8 @@
           <w:lang w:val="en-US" w:eastAsia="zh-CN"/>
         </w:rPr>
       </w:pPr>
-      <w:bookmarkStart w:id="73" w:name="_Toc16279"/>
-      <w:bookmarkStart w:id="74" w:name="_Toc17017"/>
+      <w:bookmarkStart w:id="74" w:name="_Toc16279"/>
+      <w:bookmarkStart w:id="75" w:name="_Toc2822"/>
       <w:r>
         <w:rPr>
           <w:rFonts w:hint="eastAsia"/>
@@ -23826,8 +23959,8 @@
         </w:rPr>
         <w:t>选择器（选择符）：选择html标签</w:t>
       </w:r>
-      <w:bookmarkEnd w:id="73"/>
       <w:bookmarkEnd w:id="74"/>
+      <w:bookmarkEnd w:id="75"/>
     </w:p>
     <w:p>
       <w:pPr>
@@ -23885,8 +24018,8 @@
           <w:lang w:val="en-US" w:eastAsia="zh-CN"/>
         </w:rPr>
       </w:pPr>
-      <w:bookmarkStart w:id="75" w:name="_Toc616"/>
-      <w:bookmarkStart w:id="76" w:name="_Toc23357"/>
+      <w:bookmarkStart w:id="76" w:name="_Toc616"/>
+      <w:bookmarkStart w:id="77" w:name="_Toc24146"/>
       <w:r>
         <w:rPr>
           <w:rFonts w:hint="eastAsia"/>
@@ -23907,8 +24040,8 @@
         </w:rPr>
         <w:t>:选择页面中某一大类的全部标签</w:t>
       </w:r>
-      <w:bookmarkEnd w:id="75"/>
       <w:bookmarkEnd w:id="76"/>
+      <w:bookmarkEnd w:id="77"/>
     </w:p>
     <w:p>
       <w:pPr>
@@ -24112,8 +24245,8 @@
           <w:lang w:val="en-US" w:eastAsia="zh-CN"/>
         </w:rPr>
       </w:pPr>
-      <w:bookmarkStart w:id="77" w:name="_Toc5705"/>
-      <w:bookmarkStart w:id="78" w:name="_Toc10983"/>
+      <w:bookmarkStart w:id="78" w:name="_Toc5705"/>
+      <w:bookmarkStart w:id="79" w:name="_Toc12882"/>
       <w:r>
         <w:rPr>
           <w:rFonts w:hint="eastAsia"/>
@@ -24134,8 +24267,8 @@
         </w:rPr>
         <w:t>：实现差异化、单独、某些标签的样式更改</w:t>
       </w:r>
-      <w:bookmarkEnd w:id="77"/>
       <w:bookmarkEnd w:id="78"/>
+      <w:bookmarkEnd w:id="79"/>
     </w:p>
     <w:p>
       <w:pPr>
@@ -24831,8 +24964,8 @@
           <w:lang w:val="en-US" w:eastAsia="zh-CN"/>
         </w:rPr>
       </w:pPr>
-      <w:bookmarkStart w:id="79" w:name="_Toc10205"/>
-      <w:bookmarkStart w:id="80" w:name="_Toc506"/>
+      <w:bookmarkStart w:id="80" w:name="_Toc10205"/>
+      <w:bookmarkStart w:id="81" w:name="_Toc17690"/>
       <w:r>
         <w:rPr>
           <w:rFonts w:hint="eastAsia"/>
@@ -24853,8 +24986,8 @@
         </w:rPr>
         <w:t>：与类部分相似，id属性只能在每个html文档里出现一次，只能调用一次</w:t>
       </w:r>
-      <w:bookmarkEnd w:id="79"/>
       <w:bookmarkEnd w:id="80"/>
+      <w:bookmarkEnd w:id="81"/>
     </w:p>
     <w:p>
       <w:pPr>
@@ -25248,8 +25381,8 @@
           <w:lang w:val="en-US" w:eastAsia="zh-CN"/>
         </w:rPr>
       </w:pPr>
-      <w:bookmarkStart w:id="81" w:name="_Toc9451"/>
-      <w:bookmarkStart w:id="82" w:name="_Toc11961"/>
+      <w:bookmarkStart w:id="82" w:name="_Toc9451"/>
+      <w:bookmarkStart w:id="83" w:name="_Toc14111"/>
       <w:r>
         <w:rPr>
           <w:rFonts w:hint="eastAsia"/>
@@ -25270,8 +25403,8 @@
         </w:rPr>
         <w:t>：更改当前html文档全部标签的样式，只需在&lt;style&gt;中定义就能自动生效，不需要主动调用</w:t>
       </w:r>
-      <w:bookmarkEnd w:id="81"/>
       <w:bookmarkEnd w:id="82"/>
+      <w:bookmarkEnd w:id="83"/>
     </w:p>
     <w:p>
       <w:pPr>
@@ -25475,8 +25608,8 @@
           <w:lang w:val="en-US" w:eastAsia="zh-CN"/>
         </w:rPr>
       </w:pPr>
-      <w:bookmarkStart w:id="83" w:name="_Toc3093"/>
-      <w:bookmarkStart w:id="84" w:name="_Toc17930"/>
+      <w:bookmarkStart w:id="84" w:name="_Toc3093"/>
+      <w:bookmarkStart w:id="85" w:name="_Toc7652"/>
       <w:r>
         <w:rPr>
           <w:rFonts w:hint="eastAsia"/>
@@ -25487,8 +25620,8 @@
         </w:rPr>
         <w:t>CSS字体：</w:t>
       </w:r>
-      <w:bookmarkEnd w:id="83"/>
       <w:bookmarkEnd w:id="84"/>
+      <w:bookmarkEnd w:id="85"/>
     </w:p>
     <w:p>
       <w:pPr>
@@ -25520,8 +25653,8 @@
           <w:lang w:val="en-US" w:eastAsia="zh-CN"/>
         </w:rPr>
       </w:pPr>
-      <w:bookmarkStart w:id="85" w:name="_Toc8330"/>
-      <w:bookmarkStart w:id="86" w:name="_Toc19741"/>
+      <w:bookmarkStart w:id="86" w:name="_Toc8330"/>
+      <w:bookmarkStart w:id="87" w:name="_Toc16199"/>
       <w:r>
         <w:rPr>
           <w:rFonts w:hint="eastAsia"/>
@@ -25542,8 +25675,8 @@
         </w:rPr>
         <w:t>属性定义文字的字体</w:t>
       </w:r>
-      <w:bookmarkEnd w:id="85"/>
       <w:bookmarkEnd w:id="86"/>
+      <w:bookmarkEnd w:id="87"/>
     </w:p>
     <w:p>
       <w:pPr>
@@ -25839,8 +25972,8 @@
           <w:lang w:val="en-US" w:eastAsia="zh-CN"/>
         </w:rPr>
       </w:pPr>
-      <w:bookmarkStart w:id="87" w:name="_Toc5763"/>
-      <w:bookmarkStart w:id="88" w:name="_Toc8126"/>
+      <w:bookmarkStart w:id="88" w:name="_Toc5763"/>
+      <w:bookmarkStart w:id="89" w:name="_Toc30075"/>
       <w:r>
         <w:rPr>
           <w:rFonts w:hint="eastAsia"/>
@@ -25861,8 +25994,8 @@
         </w:rPr>
         <w:t>设置文字的大小，font-size: 20px; 配合选择器使用</w:t>
       </w:r>
-      <w:bookmarkEnd w:id="87"/>
       <w:bookmarkEnd w:id="88"/>
+      <w:bookmarkEnd w:id="89"/>
     </w:p>
     <w:p>
       <w:pPr>
@@ -26014,8 +26147,8 @@
           <w:lang w:val="en-US" w:eastAsia="zh-CN"/>
         </w:rPr>
       </w:pPr>
-      <w:bookmarkStart w:id="89" w:name="_Toc9981"/>
-      <w:bookmarkStart w:id="90" w:name="_Toc17274"/>
+      <w:bookmarkStart w:id="90" w:name="_Toc9981"/>
+      <w:bookmarkStart w:id="91" w:name="_Toc29040"/>
       <w:r>
         <w:rPr>
           <w:rFonts w:hint="eastAsia"/>
@@ -26036,8 +26169,8 @@
         </w:rPr>
         <w:t>设置文字的粗细，font-weight: normal/bold/bolder/lighter/数字</w:t>
       </w:r>
-      <w:bookmarkEnd w:id="89"/>
       <w:bookmarkEnd w:id="90"/>
+      <w:bookmarkEnd w:id="91"/>
     </w:p>
     <w:p>
       <w:pPr>
@@ -26189,8 +26322,8 @@
           <w:lang w:val="en-US" w:eastAsia="zh-CN"/>
         </w:rPr>
       </w:pPr>
-      <w:bookmarkStart w:id="91" w:name="_Toc14603"/>
-      <w:bookmarkStart w:id="92" w:name="_Toc19420"/>
+      <w:bookmarkStart w:id="92" w:name="_Toc14603"/>
+      <w:bookmarkStart w:id="93" w:name="_Toc6351"/>
       <w:r>
         <w:rPr>
           <w:rFonts w:hint="eastAsia"/>
@@ -26211,8 +26344,8 @@
         </w:rPr>
         <w:t>设置文字的风格，font-style: normal/italic</w:t>
       </w:r>
-      <w:bookmarkEnd w:id="91"/>
       <w:bookmarkEnd w:id="92"/>
+      <w:bookmarkEnd w:id="93"/>
     </w:p>
     <w:p>
       <w:pPr>
@@ -26338,8 +26471,8 @@
           <w:lang w:val="en-US" w:eastAsia="zh-CN"/>
         </w:rPr>
       </w:pPr>
-      <w:bookmarkStart w:id="93" w:name="_Toc10336"/>
-      <w:bookmarkStart w:id="94" w:name="_Toc17579"/>
+      <w:bookmarkStart w:id="94" w:name="_Toc10336"/>
+      <w:bookmarkStart w:id="95" w:name="_Toc11307"/>
       <w:r>
         <w:rPr>
           <w:rFonts w:hint="eastAsia"/>
@@ -26360,8 +26493,8 @@
         </w:rPr>
         <w:t>，将文字属性整合到一条语句，减少代码量，属性设置有先后顺序，配合选择器使用。font: 属性值1  属性值2  属性值3  ...</w:t>
       </w:r>
-      <w:bookmarkEnd w:id="93"/>
       <w:bookmarkEnd w:id="94"/>
+      <w:bookmarkEnd w:id="95"/>
     </w:p>
     <w:p>
       <w:pPr>
@@ -26486,8 +26619,8 @@
           <w:lang w:val="en-US" w:eastAsia="zh-CN"/>
         </w:rPr>
       </w:pPr>
-      <w:bookmarkStart w:id="95" w:name="_Toc23062"/>
-      <w:bookmarkStart w:id="96" w:name="_Toc7756"/>
+      <w:bookmarkStart w:id="96" w:name="_Toc23062"/>
+      <w:bookmarkStart w:id="97" w:name="_Toc1052"/>
       <w:r>
         <w:rPr>
           <w:rFonts w:hint="eastAsia"/>
@@ -26498,8 +26631,8 @@
         </w:rPr>
         <w:t>CSS文本属性</w:t>
       </w:r>
-      <w:bookmarkEnd w:id="95"/>
       <w:bookmarkEnd w:id="96"/>
+      <w:bookmarkEnd w:id="97"/>
     </w:p>
     <w:p>
       <w:pPr>
@@ -26577,8 +26710,8 @@
           <w:lang w:val="en-US" w:eastAsia="zh-CN"/>
         </w:rPr>
       </w:pPr>
-      <w:bookmarkStart w:id="97" w:name="_Toc13635"/>
-      <w:bookmarkStart w:id="98" w:name="_Toc5996"/>
+      <w:bookmarkStart w:id="98" w:name="_Toc13635"/>
+      <w:bookmarkStart w:id="99" w:name="_Toc31464"/>
       <w:r>
         <w:rPr>
           <w:rFonts w:hint="eastAsia"/>
@@ -26599,8 +26732,8 @@
         </w:rPr>
         <w:t>设置文本的颜色，配合选择器使用</w:t>
       </w:r>
-      <w:bookmarkEnd w:id="97"/>
       <w:bookmarkEnd w:id="98"/>
+      <w:bookmarkEnd w:id="99"/>
     </w:p>
     <w:p>
       <w:pPr>
@@ -26674,8 +26807,8 @@
           <w:lang w:val="en-US" w:eastAsia="zh-CN"/>
         </w:rPr>
       </w:pPr>
-      <w:bookmarkStart w:id="99" w:name="_Toc17531"/>
-      <w:bookmarkStart w:id="100" w:name="_Toc25456"/>
+      <w:bookmarkStart w:id="100" w:name="_Toc17531"/>
+      <w:bookmarkStart w:id="101" w:name="_Toc15510"/>
       <w:r>
         <w:rPr>
           <w:rFonts w:hint="eastAsia"/>
@@ -26696,8 +26829,8 @@
         </w:rPr>
         <w:t>设置文本水平对齐，配合选择器使用</w:t>
       </w:r>
-      <w:bookmarkEnd w:id="99"/>
       <w:bookmarkEnd w:id="100"/>
+      <w:bookmarkEnd w:id="101"/>
     </w:p>
     <w:p>
       <w:pPr>
@@ -26771,8 +26904,8 @@
           <w:lang w:val="en-US" w:eastAsia="zh-CN"/>
         </w:rPr>
       </w:pPr>
-      <w:bookmarkStart w:id="101" w:name="_Toc8074"/>
-      <w:bookmarkStart w:id="102" w:name="_Toc15589"/>
+      <w:bookmarkStart w:id="102" w:name="_Toc8074"/>
+      <w:bookmarkStart w:id="103" w:name="_Toc24459"/>
       <w:r>
         <w:rPr>
           <w:rFonts w:hint="eastAsia"/>
@@ -26793,8 +26926,8 @@
         </w:rPr>
         <w:t>添加修饰，下划线、删除线、上划线等，配合选择器使用</w:t>
       </w:r>
-      <w:bookmarkEnd w:id="101"/>
       <w:bookmarkEnd w:id="102"/>
+      <w:bookmarkEnd w:id="103"/>
     </w:p>
     <w:p>
       <w:pPr>
@@ -26956,8 +27089,8 @@
           <w:lang w:val="en-US" w:eastAsia="zh-CN"/>
         </w:rPr>
       </w:pPr>
-      <w:bookmarkStart w:id="103" w:name="_Toc29547"/>
-      <w:bookmarkStart w:id="104" w:name="_Toc3318"/>
+      <w:bookmarkStart w:id="104" w:name="_Toc29547"/>
+      <w:bookmarkStart w:id="105" w:name="_Toc28705"/>
       <w:r>
         <w:rPr>
           <w:rFonts w:hint="eastAsia"/>
@@ -26978,8 +27111,8 @@
         </w:rPr>
         <w:t>设置首行缩进，通常设置段落首行缩进，配合选择器使用</w:t>
       </w:r>
-      <w:bookmarkEnd w:id="103"/>
       <w:bookmarkEnd w:id="104"/>
+      <w:bookmarkEnd w:id="105"/>
     </w:p>
     <w:p>
       <w:pPr>
@@ -27105,8 +27238,8 @@
           <w:lang w:val="en-US" w:eastAsia="zh-CN"/>
         </w:rPr>
       </w:pPr>
-      <w:bookmarkStart w:id="105" w:name="_Toc2829"/>
-      <w:bookmarkStart w:id="106" w:name="_Toc2214"/>
+      <w:bookmarkStart w:id="106" w:name="_Toc2829"/>
+      <w:bookmarkStart w:id="107" w:name="_Toc32170"/>
       <w:r>
         <w:rPr>
           <w:rFonts w:hint="eastAsia"/>
@@ -27127,8 +27260,8 @@
         </w:rPr>
         <w:t>设置行间距，行间距=上间距+文本高度+下间距，配合选择器使用</w:t>
       </w:r>
-      <w:bookmarkEnd w:id="105"/>
       <w:bookmarkEnd w:id="106"/>
+      <w:bookmarkEnd w:id="107"/>
     </w:p>
     <w:p>
       <w:pPr>
@@ -27244,8 +27377,8 @@
           <w:lang w:val="en-US" w:eastAsia="zh-CN"/>
         </w:rPr>
       </w:pPr>
-      <w:bookmarkStart w:id="107" w:name="_Toc771"/>
-      <w:bookmarkStart w:id="108" w:name="_Toc3674"/>
+      <w:bookmarkStart w:id="108" w:name="_Toc771"/>
+      <w:bookmarkStart w:id="109" w:name="_Toc21537"/>
       <w:r>
         <w:rPr>
           <w:rFonts w:hint="eastAsia"/>
@@ -27256,8 +27389,8 @@
         </w:rPr>
         <w:t>CSS引入方式</w:t>
       </w:r>
-      <w:bookmarkEnd w:id="107"/>
       <w:bookmarkEnd w:id="108"/>
+      <w:bookmarkEnd w:id="109"/>
     </w:p>
     <w:p>
       <w:pPr>
@@ -27315,8 +27448,8 @@
           <w:lang w:val="en-US" w:eastAsia="zh-CN"/>
         </w:rPr>
       </w:pPr>
-      <w:bookmarkStart w:id="109" w:name="_Toc13435"/>
-      <w:bookmarkStart w:id="110" w:name="_Toc7589"/>
+      <w:bookmarkStart w:id="110" w:name="_Toc13435"/>
+      <w:bookmarkStart w:id="111" w:name="_Toc23739"/>
       <w:r>
         <w:rPr>
           <w:rFonts w:hint="eastAsia"/>
@@ -27327,8 +27460,8 @@
         </w:rPr>
         <w:t>行内样式表</w:t>
       </w:r>
-      <w:bookmarkEnd w:id="109"/>
       <w:bookmarkEnd w:id="110"/>
+      <w:bookmarkEnd w:id="111"/>
     </w:p>
     <w:p>
       <w:pPr>
@@ -27560,8 +27693,8 @@
           <w:lang w:val="en-US" w:eastAsia="zh-CN"/>
         </w:rPr>
       </w:pPr>
-      <w:bookmarkStart w:id="111" w:name="_Toc4663"/>
-      <w:bookmarkStart w:id="112" w:name="_Toc11902"/>
+      <w:bookmarkStart w:id="112" w:name="_Toc4663"/>
+      <w:bookmarkStart w:id="113" w:name="_Toc17250"/>
       <w:r>
         <w:rPr>
           <w:rFonts w:hint="eastAsia"/>
@@ -27572,8 +27705,8 @@
         </w:rPr>
         <w:t>内部样式表</w:t>
       </w:r>
-      <w:bookmarkEnd w:id="111"/>
       <w:bookmarkEnd w:id="112"/>
+      <w:bookmarkEnd w:id="113"/>
     </w:p>
     <w:p>
       <w:pPr>
@@ -27949,8 +28082,8 @@
           <w:lang w:val="en-US" w:eastAsia="zh-CN"/>
         </w:rPr>
       </w:pPr>
-      <w:bookmarkStart w:id="113" w:name="_Toc10251"/>
-      <w:bookmarkStart w:id="114" w:name="_Toc8179"/>
+      <w:bookmarkStart w:id="114" w:name="_Toc10251"/>
+      <w:bookmarkStart w:id="115" w:name="_Toc24765"/>
       <w:r>
         <w:rPr>
           <w:rFonts w:hint="eastAsia"/>
@@ -27961,8 +28094,8 @@
         </w:rPr>
         <w:t>外部样式表（推荐）</w:t>
       </w:r>
-      <w:bookmarkEnd w:id="113"/>
       <w:bookmarkEnd w:id="114"/>
+      <w:bookmarkEnd w:id="115"/>
     </w:p>
     <w:p>
       <w:pPr>
@@ -28274,8 +28407,8 @@
           <w:lang w:val="en-US" w:eastAsia="zh-CN"/>
         </w:rPr>
       </w:pPr>
-      <w:bookmarkStart w:id="115" w:name="_Toc2342"/>
-      <w:bookmarkStart w:id="116" w:name="_Toc32514"/>
+      <w:bookmarkStart w:id="116" w:name="_Toc2342"/>
+      <w:bookmarkStart w:id="117" w:name="_Toc23719"/>
       <w:r>
         <w:rPr>
           <w:rFonts w:hint="eastAsia"/>
@@ -28286,8 +28419,8 @@
         </w:rPr>
         <w:t>chrome调试工具</w:t>
       </w:r>
-      <w:bookmarkEnd w:id="115"/>
       <w:bookmarkEnd w:id="116"/>
+      <w:bookmarkEnd w:id="117"/>
     </w:p>
     <w:p>
       <w:pPr>
@@ -28455,8 +28588,8 @@
           <w:lang w:val="en-US" w:eastAsia="zh-CN"/>
         </w:rPr>
       </w:pPr>
-      <w:bookmarkStart w:id="117" w:name="_Toc12032"/>
-      <w:bookmarkStart w:id="118" w:name="_Toc10560"/>
+      <w:bookmarkStart w:id="118" w:name="_Toc12032"/>
+      <w:bookmarkStart w:id="119" w:name="_Toc21796"/>
       <w:r>
         <w:rPr>
           <w:rFonts w:hint="eastAsia"/>
@@ -28467,8 +28600,8 @@
         </w:rPr>
         <w:t>emmet语法</w:t>
       </w:r>
-      <w:bookmarkEnd w:id="117"/>
       <w:bookmarkEnd w:id="118"/>
+      <w:bookmarkEnd w:id="119"/>
       <w:r>
         <w:rPr>
           <w:rFonts w:hint="eastAsia"/>
@@ -28552,8 +28685,8 @@
           <w:lang w:val="en-US" w:eastAsia="zh-CN"/>
         </w:rPr>
       </w:pPr>
-      <w:bookmarkStart w:id="119" w:name="_Toc3875"/>
-      <w:bookmarkStart w:id="120" w:name="_Toc28471"/>
+      <w:bookmarkStart w:id="120" w:name="_Toc3875"/>
+      <w:bookmarkStart w:id="121" w:name="_Toc11885"/>
       <w:r>
         <w:rPr>
           <w:rFonts w:hint="eastAsia"/>
@@ -28564,8 +28697,8 @@
         </w:rPr>
         <w:t>快速生成html结构语法</w:t>
       </w:r>
-      <w:bookmarkEnd w:id="119"/>
       <w:bookmarkEnd w:id="120"/>
+      <w:bookmarkEnd w:id="121"/>
     </w:p>
     <w:p>
       <w:pPr>
@@ -28995,8 +29128,8 @@
           <w:lang w:val="en-US" w:eastAsia="zh-CN"/>
         </w:rPr>
       </w:pPr>
-      <w:bookmarkStart w:id="121" w:name="_Toc12816"/>
-      <w:bookmarkStart w:id="122" w:name="_Toc15981"/>
+      <w:bookmarkStart w:id="122" w:name="_Toc12816"/>
+      <w:bookmarkStart w:id="123" w:name="_Toc1029"/>
       <w:r>
         <w:rPr>
           <w:rFonts w:hint="eastAsia"/>
@@ -29007,8 +29140,8 @@
         </w:rPr>
         <w:t>快速生成CSS样式语法</w:t>
       </w:r>
-      <w:bookmarkEnd w:id="121"/>
       <w:bookmarkEnd w:id="122"/>
+      <w:bookmarkEnd w:id="123"/>
     </w:p>
     <w:p>
       <w:pPr>
@@ -29108,8 +29241,8 @@
           <w:lang w:val="en-US" w:eastAsia="zh-CN"/>
         </w:rPr>
       </w:pPr>
-      <w:bookmarkStart w:id="123" w:name="_Toc5625"/>
-      <w:bookmarkStart w:id="124" w:name="_Toc24556"/>
+      <w:bookmarkStart w:id="124" w:name="_Toc5625"/>
+      <w:bookmarkStart w:id="125" w:name="_Toc8658"/>
       <w:r>
         <w:rPr>
           <w:rFonts w:hint="eastAsia"/>
@@ -29120,8 +29253,8 @@
         </w:rPr>
         <w:t>快速格式化代码：</w:t>
       </w:r>
-      <w:bookmarkEnd w:id="123"/>
       <w:bookmarkEnd w:id="124"/>
+      <w:bookmarkEnd w:id="125"/>
     </w:p>
     <w:p>
       <w:pPr>
@@ -29246,8 +29379,8 @@
           <w:lang w:val="en-US" w:eastAsia="zh-CN"/>
         </w:rPr>
       </w:pPr>
-      <w:bookmarkStart w:id="125" w:name="_Toc36"/>
-      <w:bookmarkStart w:id="126" w:name="_Toc14009"/>
+      <w:bookmarkStart w:id="126" w:name="_Toc36"/>
+      <w:bookmarkStart w:id="127" w:name="_Toc25566"/>
       <w:r>
         <w:rPr>
           <w:rFonts w:hint="eastAsia"/>
@@ -29258,8 +29391,8 @@
         </w:rPr>
         <w:t>复合选择器</w:t>
       </w:r>
-      <w:bookmarkEnd w:id="125"/>
       <w:bookmarkEnd w:id="126"/>
+      <w:bookmarkEnd w:id="127"/>
     </w:p>
     <w:p>
       <w:pPr>
@@ -29385,8 +29518,8 @@
           <w:lang w:val="en-US" w:eastAsia="zh-CN"/>
         </w:rPr>
       </w:pPr>
-      <w:bookmarkStart w:id="127" w:name="_Toc19491"/>
-      <w:bookmarkStart w:id="128" w:name="_Toc1638"/>
+      <w:bookmarkStart w:id="128" w:name="_Toc19491"/>
+      <w:bookmarkStart w:id="129" w:name="_Toc9678"/>
       <w:r>
         <w:rPr>
           <w:rFonts w:hint="eastAsia"/>
@@ -29397,8 +29530,8 @@
         </w:rPr>
         <w:t>后代选择器（重要）</w:t>
       </w:r>
-      <w:bookmarkEnd w:id="127"/>
       <w:bookmarkEnd w:id="128"/>
+      <w:bookmarkEnd w:id="129"/>
     </w:p>
     <w:p>
       <w:pPr>
@@ -29648,8 +29781,8 @@
           <w:lang w:val="en-US" w:eastAsia="zh-CN"/>
         </w:rPr>
       </w:pPr>
-      <w:bookmarkStart w:id="129" w:name="_Toc9237"/>
-      <w:bookmarkStart w:id="130" w:name="_Toc18766"/>
+      <w:bookmarkStart w:id="130" w:name="_Toc9237"/>
+      <w:bookmarkStart w:id="131" w:name="_Toc30834"/>
       <w:r>
         <w:rPr>
           <w:rFonts w:hint="eastAsia"/>
@@ -29660,8 +29793,8 @@
         </w:rPr>
         <w:t>子选择器（重要）</w:t>
       </w:r>
-      <w:bookmarkEnd w:id="129"/>
       <w:bookmarkEnd w:id="130"/>
+      <w:bookmarkEnd w:id="131"/>
     </w:p>
     <w:p>
       <w:pPr>
@@ -29890,8 +30023,8 @@
           <w:lang w:val="en-US" w:eastAsia="zh-CN"/>
         </w:rPr>
       </w:pPr>
-      <w:bookmarkStart w:id="131" w:name="_Toc5662"/>
-      <w:bookmarkStart w:id="132" w:name="_Toc8252"/>
+      <w:bookmarkStart w:id="132" w:name="_Toc5662"/>
+      <w:bookmarkStart w:id="133" w:name="_Toc25886"/>
       <w:r>
         <w:rPr>
           <w:rFonts w:hint="eastAsia"/>
@@ -29902,8 +30035,8 @@
         </w:rPr>
         <w:t>并集选择器（重要）</w:t>
       </w:r>
-      <w:bookmarkEnd w:id="131"/>
       <w:bookmarkEnd w:id="132"/>
+      <w:bookmarkEnd w:id="133"/>
     </w:p>
     <w:p>
       <w:pPr>
@@ -30133,8 +30266,8 @@
           <w:lang w:val="en-US" w:eastAsia="zh-CN"/>
         </w:rPr>
       </w:pPr>
-      <w:bookmarkStart w:id="133" w:name="_Toc2385"/>
-      <w:bookmarkStart w:id="134" w:name="_Toc23605"/>
+      <w:bookmarkStart w:id="134" w:name="_Toc2385"/>
+      <w:bookmarkStart w:id="135" w:name="_Toc10114"/>
       <w:r>
         <w:rPr>
           <w:rFonts w:hint="eastAsia"/>
@@ -30145,8 +30278,8 @@
         </w:rPr>
         <w:t>伪类选择器（可用于所有元素，不限于a标签）</w:t>
       </w:r>
-      <w:bookmarkEnd w:id="133"/>
       <w:bookmarkEnd w:id="134"/>
+      <w:bookmarkEnd w:id="135"/>
     </w:p>
     <w:p>
       <w:pPr>
@@ -30376,7 +30509,7 @@
           <w:lang w:val="en-US" w:eastAsia="zh-CN"/>
         </w:rPr>
       </w:pPr>
-      <w:bookmarkStart w:id="135" w:name="_Toc18158"/>
+      <w:bookmarkStart w:id="136" w:name="_Toc25742"/>
       <w:r>
         <w:rPr>
           <w:rFonts w:hint="eastAsia"/>
@@ -30387,7 +30520,7 @@
         </w:rPr>
         <w:t>链接伪类</w:t>
       </w:r>
-      <w:bookmarkEnd w:id="135"/>
+      <w:bookmarkEnd w:id="136"/>
     </w:p>
     <w:p>
       <w:pPr>
@@ -30710,7 +30843,7 @@
           <w:lang w:val="en-US" w:eastAsia="zh-CN"/>
         </w:rPr>
       </w:pPr>
-      <w:bookmarkStart w:id="136" w:name="_Toc18434"/>
+      <w:bookmarkStart w:id="137" w:name="_Toc2167"/>
       <w:r>
         <w:rPr>
           <w:rFonts w:hint="eastAsia"/>
@@ -30721,7 +30854,7 @@
         </w:rPr>
         <w:t>focus伪类选择器</w:t>
       </w:r>
-      <w:bookmarkEnd w:id="136"/>
+      <w:bookmarkEnd w:id="137"/>
     </w:p>
     <w:p>
       <w:pPr>
@@ -30898,8 +31031,8 @@
           <w:lang w:val="en-US" w:eastAsia="zh-CN"/>
         </w:rPr>
       </w:pPr>
-      <w:bookmarkStart w:id="137" w:name="_Toc28419"/>
-      <w:bookmarkStart w:id="138" w:name="_Toc27001"/>
+      <w:bookmarkStart w:id="138" w:name="_Toc28419"/>
+      <w:bookmarkStart w:id="139" w:name="_Toc5251"/>
       <w:r>
         <w:rPr>
           <w:rFonts w:hint="eastAsia"/>
@@ -30910,8 +31043,8 @@
         </w:rPr>
         <w:t>CSS元素显示模式</w:t>
       </w:r>
-      <w:bookmarkEnd w:id="137"/>
       <w:bookmarkEnd w:id="138"/>
+      <w:bookmarkEnd w:id="139"/>
     </w:p>
     <w:p>
       <w:pPr>
@@ -30985,8 +31118,8 @@
           <w:lang w:val="en-US" w:eastAsia="zh-CN"/>
         </w:rPr>
       </w:pPr>
-      <w:bookmarkStart w:id="139" w:name="_Toc28289"/>
-      <w:bookmarkStart w:id="140" w:name="_Toc7599"/>
+      <w:bookmarkStart w:id="140" w:name="_Toc28289"/>
+      <w:bookmarkStart w:id="141" w:name="_Toc11833"/>
       <w:r>
         <w:rPr>
           <w:rFonts w:hint="eastAsia"/>
@@ -31007,8 +31140,8 @@
         </w:rPr>
         <w:t>有&lt;h1&gt;-&lt;h6&gt;、&lt;p&gt;、&lt;div&gt;、&lt;ul&gt;、&lt;ol&gt;、&lt;li&gt;等，&lt;div&gt;是最典型的块元素</w:t>
       </w:r>
-      <w:bookmarkEnd w:id="139"/>
       <w:bookmarkEnd w:id="140"/>
+      <w:bookmarkEnd w:id="141"/>
     </w:p>
     <w:p>
       <w:pPr>
@@ -31228,8 +31361,8 @@
           <w:lang w:val="en-US" w:eastAsia="zh-CN"/>
         </w:rPr>
       </w:pPr>
-      <w:bookmarkStart w:id="141" w:name="_Toc21238"/>
-      <w:bookmarkStart w:id="142" w:name="_Toc25389"/>
+      <w:bookmarkStart w:id="142" w:name="_Toc21238"/>
+      <w:bookmarkStart w:id="143" w:name="_Toc30713"/>
       <w:r>
         <w:rPr>
           <w:rFonts w:hint="eastAsia"/>
@@ -31250,8 +31383,8 @@
         </w:rPr>
         <w:t>有&lt;a&gt;、&lt;strong&gt;、&lt;b&gt;、&lt;em&gt;、&lt;i&gt;、&lt;del&gt;、&lt;s&gt;、&lt;ins&gt;、&lt;u&gt;、&lt;span&gt;等，&lt;span&gt;是最典型的行内元素，行内元素也称内联元素</w:t>
       </w:r>
-      <w:bookmarkEnd w:id="141"/>
       <w:bookmarkEnd w:id="142"/>
+      <w:bookmarkEnd w:id="143"/>
     </w:p>
     <w:p>
       <w:pPr>
@@ -31470,8 +31603,8 @@
           <w:lang w:val="en-US" w:eastAsia="zh-CN"/>
         </w:rPr>
       </w:pPr>
-      <w:bookmarkStart w:id="143" w:name="_Toc24247"/>
-      <w:bookmarkStart w:id="144" w:name="_Toc10369"/>
+      <w:bookmarkStart w:id="144" w:name="_Toc24247"/>
+      <w:bookmarkStart w:id="145" w:name="_Toc9406"/>
       <w:r>
         <w:rPr>
           <w:rFonts w:hint="eastAsia"/>
@@ -31482,8 +31615,8 @@
         </w:rPr>
         <w:t>行内块元素</w:t>
       </w:r>
-      <w:bookmarkEnd w:id="143"/>
       <w:bookmarkEnd w:id="144"/>
+      <w:bookmarkEnd w:id="145"/>
     </w:p>
     <w:p>
       <w:pPr>
@@ -31557,8 +31690,8 @@
           <w:lang w:val="en-US" w:eastAsia="zh-CN"/>
         </w:rPr>
       </w:pPr>
-      <w:bookmarkStart w:id="145" w:name="_Toc10819"/>
-      <w:bookmarkStart w:id="146" w:name="_Toc8849"/>
+      <w:bookmarkStart w:id="146" w:name="_Toc10819"/>
+      <w:bookmarkStart w:id="147" w:name="_Toc21587"/>
       <w:r>
         <w:rPr>
           <w:rFonts w:hint="eastAsia"/>
@@ -31569,8 +31702,8 @@
         </w:rPr>
         <w:t>行内块元素特点</w:t>
       </w:r>
-      <w:bookmarkEnd w:id="145"/>
       <w:bookmarkEnd w:id="146"/>
+      <w:bookmarkEnd w:id="147"/>
     </w:p>
     <w:p>
       <w:pPr>
@@ -31695,8 +31828,8 @@
           <w:lang w:val="en-US" w:eastAsia="zh-CN"/>
         </w:rPr>
       </w:pPr>
-      <w:bookmarkStart w:id="147" w:name="_Toc27816"/>
-      <w:bookmarkStart w:id="148" w:name="_Toc29677"/>
+      <w:bookmarkStart w:id="148" w:name="_Toc27816"/>
+      <w:bookmarkStart w:id="149" w:name="_Toc26649"/>
       <w:r>
         <w:rPr>
           <w:rFonts w:hint="eastAsia"/>
@@ -31707,8 +31840,8 @@
         </w:rPr>
         <w:t>元素显示模式转换</w:t>
       </w:r>
-      <w:bookmarkEnd w:id="147"/>
       <w:bookmarkEnd w:id="148"/>
+      <w:bookmarkEnd w:id="149"/>
     </w:p>
     <w:p>
       <w:pPr>
@@ -31844,8 +31977,8 @@
           <w:lang w:val="en-US" w:eastAsia="zh-CN"/>
         </w:rPr>
       </w:pPr>
-      <w:bookmarkStart w:id="149" w:name="_Toc8723"/>
-      <w:bookmarkStart w:id="150" w:name="_Toc10273"/>
+      <w:bookmarkStart w:id="150" w:name="_Toc8723"/>
+      <w:bookmarkStart w:id="151" w:name="_Toc14500"/>
       <w:r>
         <w:rPr>
           <w:rFonts w:hint="eastAsia"/>
@@ -31856,8 +31989,8 @@
         </w:rPr>
         <w:t>CSS背景属性</w:t>
       </w:r>
-      <w:bookmarkEnd w:id="149"/>
       <w:bookmarkEnd w:id="150"/>
+      <w:bookmarkEnd w:id="151"/>
     </w:p>
     <w:p>
       <w:pPr>
@@ -31931,8 +32064,8 @@
           <w:lang w:val="en-US" w:eastAsia="zh-CN"/>
         </w:rPr>
       </w:pPr>
-      <w:bookmarkStart w:id="151" w:name="_Toc2289"/>
-      <w:bookmarkStart w:id="152" w:name="_Toc7643"/>
+      <w:bookmarkStart w:id="152" w:name="_Toc2289"/>
+      <w:bookmarkStart w:id="153" w:name="_Toc2330"/>
       <w:r>
         <w:rPr>
           <w:rFonts w:hint="eastAsia"/>
@@ -31943,8 +32076,8 @@
         </w:rPr>
         <w:t>背景颜色</w:t>
       </w:r>
-      <w:bookmarkEnd w:id="151"/>
       <w:bookmarkEnd w:id="152"/>
+      <w:bookmarkEnd w:id="153"/>
     </w:p>
     <w:p>
       <w:pPr>
@@ -32018,7 +32151,7 @@
           <w:lang w:val="en-US" w:eastAsia="zh-CN"/>
         </w:rPr>
       </w:pPr>
-      <w:bookmarkStart w:id="153" w:name="_Toc9245"/>
+      <w:bookmarkStart w:id="154" w:name="_Toc24677"/>
       <w:r>
         <w:rPr>
           <w:rFonts w:hint="eastAsia"/>
@@ -32029,7 +32162,7 @@
         </w:rPr>
         <w:t>背景色半透明效果</w:t>
       </w:r>
-      <w:bookmarkEnd w:id="153"/>
+      <w:bookmarkEnd w:id="154"/>
     </w:p>
     <w:p>
       <w:pPr>
@@ -32155,8 +32288,8 @@
           <w:lang w:val="en-US" w:eastAsia="zh-CN"/>
         </w:rPr>
       </w:pPr>
-      <w:bookmarkStart w:id="154" w:name="_Toc2084"/>
-      <w:bookmarkStart w:id="155" w:name="_Toc16307"/>
+      <w:bookmarkStart w:id="155" w:name="_Toc2084"/>
+      <w:bookmarkStart w:id="156" w:name="_Toc5042"/>
       <w:r>
         <w:rPr>
           <w:rFonts w:hint="eastAsia"/>
@@ -32167,8 +32300,8 @@
         </w:rPr>
         <w:t>背景图片</w:t>
       </w:r>
-      <w:bookmarkEnd w:id="154"/>
       <w:bookmarkEnd w:id="155"/>
+      <w:bookmarkEnd w:id="156"/>
     </w:p>
     <w:p>
       <w:pPr>
@@ -32268,7 +32401,7 @@
           <w:lang w:val="en-US" w:eastAsia="zh-CN"/>
         </w:rPr>
       </w:pPr>
-      <w:bookmarkStart w:id="156" w:name="_Toc29647"/>
+      <w:bookmarkStart w:id="157" w:name="_Toc21679"/>
       <w:r>
         <w:rPr>
           <w:rFonts w:hint="eastAsia"/>
@@ -32279,7 +32412,7 @@
         </w:rPr>
         <w:t>背景图片平铺</w:t>
       </w:r>
-      <w:bookmarkEnd w:id="156"/>
+      <w:bookmarkEnd w:id="157"/>
     </w:p>
     <w:p>
       <w:pPr>
@@ -32525,7 +32658,7 @@
           <w:lang w:val="en-US" w:eastAsia="zh-CN"/>
         </w:rPr>
       </w:pPr>
-      <w:bookmarkStart w:id="157" w:name="_Toc19732"/>
+      <w:bookmarkStart w:id="158" w:name="_Toc11709"/>
       <w:r>
         <w:rPr>
           <w:rFonts w:hint="eastAsia"/>
@@ -32536,7 +32669,7 @@
         </w:rPr>
         <w:t>背景图片的位置</w:t>
       </w:r>
-      <w:bookmarkEnd w:id="157"/>
+      <w:bookmarkEnd w:id="158"/>
     </w:p>
     <w:p>
       <w:pPr>
@@ -32714,7 +32847,7 @@
           <w:lang w:val="en-US" w:eastAsia="zh-CN"/>
         </w:rPr>
       </w:pPr>
-      <w:bookmarkStart w:id="158" w:name="_Toc487"/>
+      <w:bookmarkStart w:id="159" w:name="_Toc2163"/>
       <w:r>
         <w:rPr>
           <w:rFonts w:hint="eastAsia"/>
@@ -32725,7 +32858,7 @@
         </w:rPr>
         <w:t>背景图固定</w:t>
       </w:r>
-      <w:bookmarkEnd w:id="158"/>
+      <w:bookmarkEnd w:id="159"/>
     </w:p>
     <w:p>
       <w:pPr>
@@ -32825,7 +32958,7 @@
           <w:lang w:val="en-US" w:eastAsia="zh-CN"/>
         </w:rPr>
       </w:pPr>
-      <w:bookmarkStart w:id="159" w:name="_Toc32054"/>
+      <w:bookmarkStart w:id="160" w:name="_Toc22755"/>
       <w:r>
         <w:rPr>
           <w:rFonts w:hint="eastAsia"/>
@@ -32836,9 +32969,7 @@
         </w:rPr>
         <w:t>背景属性复合写法</w:t>
       </w:r>
-      <w:bookmarkEnd w:id="159"/>
-      <w:bookmarkStart w:id="324" w:name="_GoBack"/>
-      <w:bookmarkEnd w:id="324"/>
+      <w:bookmarkEnd w:id="160"/>
     </w:p>
     <w:p>
       <w:pPr>
@@ -32938,7 +33069,7 @@
           <w:lang w:val="en-US" w:eastAsia="zh-CN"/>
         </w:rPr>
       </w:pPr>
-      <w:bookmarkStart w:id="160" w:name="_Toc27365"/>
+      <w:bookmarkStart w:id="161" w:name="_Toc20296"/>
       <w:r>
         <w:rPr>
           <w:rFonts w:hint="eastAsia"/>
@@ -32949,7 +33080,7 @@
         </w:rPr>
         <w:t>扒背景图片</w:t>
       </w:r>
-      <w:bookmarkEnd w:id="160"/>
+      <w:bookmarkEnd w:id="161"/>
     </w:p>
     <w:p>
       <w:pPr>
@@ -33022,8 +33153,8 @@
           <w:lang w:val="en-US" w:eastAsia="zh-CN"/>
         </w:rPr>
       </w:pPr>
-      <w:bookmarkStart w:id="161" w:name="_Toc21393"/>
-      <w:bookmarkStart w:id="162" w:name="_Toc15411"/>
+      <w:bookmarkStart w:id="162" w:name="_Toc21393"/>
+      <w:bookmarkStart w:id="163" w:name="_Toc22699"/>
       <w:r>
         <w:rPr>
           <w:rFonts w:hint="eastAsia"/>
@@ -33034,8 +33165,8 @@
         </w:rPr>
         <w:t>div相对位置</w:t>
       </w:r>
-      <w:bookmarkEnd w:id="161"/>
       <w:bookmarkEnd w:id="162"/>
+      <w:bookmarkEnd w:id="163"/>
     </w:p>
     <w:p>
       <w:pPr>
@@ -33304,8 +33435,8 @@
           <w:lang w:val="en-US" w:eastAsia="zh-CN"/>
         </w:rPr>
       </w:pPr>
-      <w:bookmarkStart w:id="163" w:name="_Toc10476"/>
-      <w:bookmarkStart w:id="164" w:name="_Toc3497"/>
+      <w:bookmarkStart w:id="164" w:name="_Toc10476"/>
+      <w:bookmarkStart w:id="165" w:name="_Toc19393"/>
       <w:r>
         <w:rPr>
           <w:rFonts w:hint="eastAsia"/>
@@ -33316,8 +33447,8 @@
         </w:rPr>
         <w:t>CSS三大特性：层叠性、继承性、优先级</w:t>
       </w:r>
-      <w:bookmarkEnd w:id="163"/>
       <w:bookmarkEnd w:id="164"/>
+      <w:bookmarkEnd w:id="165"/>
     </w:p>
     <w:p>
       <w:pPr>
@@ -33349,8 +33480,8 @@
           <w:lang w:val="en-US" w:eastAsia="zh-CN"/>
         </w:rPr>
       </w:pPr>
-      <w:bookmarkStart w:id="165" w:name="_Toc2534"/>
-      <w:bookmarkStart w:id="166" w:name="_Toc19411"/>
+      <w:bookmarkStart w:id="166" w:name="_Toc2534"/>
+      <w:bookmarkStart w:id="167" w:name="_Toc1523"/>
       <w:r>
         <w:rPr>
           <w:rFonts w:hint="eastAsia"/>
@@ -33361,8 +33492,8 @@
         </w:rPr>
         <w:t>层叠性</w:t>
       </w:r>
-      <w:bookmarkEnd w:id="165"/>
       <w:bookmarkEnd w:id="166"/>
+      <w:bookmarkEnd w:id="167"/>
     </w:p>
     <w:p>
       <w:pPr>
@@ -33514,8 +33645,8 @@
           <w:lang w:val="en-US" w:eastAsia="zh-CN"/>
         </w:rPr>
       </w:pPr>
-      <w:bookmarkStart w:id="167" w:name="_Toc27651"/>
-      <w:bookmarkStart w:id="168" w:name="_Toc12702"/>
+      <w:bookmarkStart w:id="168" w:name="_Toc27651"/>
+      <w:bookmarkStart w:id="169" w:name="_Toc6512"/>
       <w:r>
         <w:rPr>
           <w:rFonts w:hint="eastAsia"/>
@@ -33526,8 +33657,8 @@
         </w:rPr>
         <w:t>继承性</w:t>
       </w:r>
-      <w:bookmarkEnd w:id="167"/>
       <w:bookmarkEnd w:id="168"/>
+      <w:bookmarkEnd w:id="169"/>
     </w:p>
     <w:p>
       <w:pPr>
@@ -33627,7 +33758,7 @@
           <w:lang w:val="en-US" w:eastAsia="zh-CN"/>
         </w:rPr>
       </w:pPr>
-      <w:bookmarkStart w:id="169" w:name="_Toc14230"/>
+      <w:bookmarkStart w:id="170" w:name="_Toc25454"/>
       <w:r>
         <w:rPr>
           <w:rFonts w:hint="eastAsia"/>
@@ -33638,7 +33769,7 @@
         </w:rPr>
         <w:t>行高继承</w:t>
       </w:r>
-      <w:bookmarkEnd w:id="169"/>
+      <w:bookmarkEnd w:id="170"/>
     </w:p>
     <w:p>
       <w:pPr>
@@ -33810,8 +33941,8 @@
           <w:lang w:val="en-US" w:eastAsia="zh-CN"/>
         </w:rPr>
       </w:pPr>
-      <w:bookmarkStart w:id="170" w:name="_Toc32252"/>
-      <w:bookmarkStart w:id="171" w:name="_Toc30488"/>
+      <w:bookmarkStart w:id="171" w:name="_Toc32252"/>
+      <w:bookmarkStart w:id="172" w:name="_Toc22527"/>
       <w:r>
         <w:rPr>
           <w:rFonts w:hint="eastAsia"/>
@@ -33822,8 +33953,8 @@
         </w:rPr>
         <w:t>优先级</w:t>
       </w:r>
-      <w:bookmarkEnd w:id="170"/>
       <w:bookmarkEnd w:id="171"/>
+      <w:bookmarkEnd w:id="172"/>
     </w:p>
     <w:p>
       <w:pPr>
@@ -33855,7 +33986,7 @@
           <w:lang w:val="en-US" w:eastAsia="zh-CN"/>
         </w:rPr>
       </w:pPr>
-      <w:bookmarkStart w:id="172" w:name="_Toc7681"/>
+      <w:bookmarkStart w:id="173" w:name="_Toc8924"/>
       <w:r>
         <w:rPr>
           <w:rFonts w:hint="eastAsia"/>
@@ -33866,7 +33997,7 @@
         </w:rPr>
         <w:t>选择器权重</w:t>
       </w:r>
-      <w:bookmarkEnd w:id="172"/>
+      <w:bookmarkEnd w:id="173"/>
     </w:p>
     <w:p>
       <w:pPr>
@@ -34002,7 +34133,7 @@
           <w:lang w:val="en-US" w:eastAsia="zh-CN"/>
         </w:rPr>
       </w:pPr>
-      <w:bookmarkStart w:id="173" w:name="_Toc11238"/>
+      <w:bookmarkStart w:id="174" w:name="_Toc10242"/>
       <w:r>
         <w:rPr>
           <w:rFonts w:hint="eastAsia"/>
@@ -34013,7 +34144,7 @@
         </w:rPr>
         <w:t>权重叠加</w:t>
       </w:r>
-      <w:bookmarkEnd w:id="173"/>
+      <w:bookmarkEnd w:id="174"/>
     </w:p>
     <w:p>
       <w:pPr>
@@ -34139,7 +34270,7 @@
           <w:lang w:val="en-US" w:eastAsia="zh-CN"/>
         </w:rPr>
       </w:pPr>
-      <w:bookmarkStart w:id="174" w:name="_Toc8584"/>
+      <w:bookmarkStart w:id="175" w:name="_Toc2315"/>
       <w:r>
         <w:rPr>
           <w:rFonts w:hint="eastAsia"/>
@@ -34150,7 +34281,7 @@
         </w:rPr>
         <w:t>提升样式权重 !important</w:t>
       </w:r>
-      <w:bookmarkEnd w:id="174"/>
+      <w:bookmarkEnd w:id="175"/>
     </w:p>
     <w:p>
       <w:pPr>
@@ -34224,8 +34355,8 @@
           <w:lang w:val="en-US" w:eastAsia="zh-CN"/>
         </w:rPr>
       </w:pPr>
-      <w:bookmarkStart w:id="175" w:name="_Toc2261"/>
-      <w:bookmarkStart w:id="176" w:name="_Toc11553"/>
+      <w:bookmarkStart w:id="176" w:name="_Toc2261"/>
+      <w:bookmarkStart w:id="177" w:name="_Toc28529"/>
       <w:r>
         <w:rPr>
           <w:rFonts w:hint="eastAsia"/>
@@ -34236,8 +34367,8 @@
         </w:rPr>
         <w:t>盒子模型</w:t>
       </w:r>
-      <w:bookmarkEnd w:id="175"/>
       <w:bookmarkEnd w:id="176"/>
+      <w:bookmarkEnd w:id="177"/>
     </w:p>
     <w:p>
       <w:pPr>
@@ -34269,8 +34400,8 @@
           <w:lang w:val="en-US" w:eastAsia="zh-CN"/>
         </w:rPr>
       </w:pPr>
-      <w:bookmarkStart w:id="177" w:name="_Toc10478"/>
-      <w:bookmarkStart w:id="178" w:name="_Toc9605"/>
+      <w:bookmarkStart w:id="178" w:name="_Toc10478"/>
+      <w:bookmarkStart w:id="179" w:name="_Toc20202"/>
       <w:r>
         <w:rPr>
           <w:rFonts w:hint="eastAsia"/>
@@ -34281,8 +34412,8 @@
         </w:rPr>
         <w:t>看透网页布局的本质</w:t>
       </w:r>
-      <w:bookmarkEnd w:id="177"/>
       <w:bookmarkEnd w:id="178"/>
+      <w:bookmarkEnd w:id="179"/>
     </w:p>
     <w:p>
       <w:pPr>
@@ -34408,8 +34539,8 @@
           <w:lang w:val="en-US" w:eastAsia="zh-CN"/>
         </w:rPr>
       </w:pPr>
-      <w:bookmarkStart w:id="179" w:name="_Toc15846"/>
-      <w:bookmarkStart w:id="180" w:name="_Toc2239"/>
+      <w:bookmarkStart w:id="180" w:name="_Toc15846"/>
+      <w:bookmarkStart w:id="181" w:name="_Toc10993"/>
       <w:r>
         <w:rPr>
           <w:rFonts w:hint="eastAsia"/>
@@ -34420,8 +34551,8 @@
         </w:rPr>
         <w:t>盒子模型组成</w:t>
       </w:r>
-      <w:bookmarkEnd w:id="179"/>
       <w:bookmarkEnd w:id="180"/>
+      <w:bookmarkEnd w:id="181"/>
     </w:p>
     <w:p>
       <w:pPr>
@@ -34619,7 +34750,7 @@
           <w:lang w:val="en-US" w:eastAsia="zh-CN"/>
         </w:rPr>
       </w:pPr>
-      <w:bookmarkStart w:id="181" w:name="_Toc24598"/>
+      <w:bookmarkStart w:id="182" w:name="_Toc20534"/>
       <w:r>
         <w:rPr>
           <w:rFonts w:hint="eastAsia"/>
@@ -34630,7 +34761,7 @@
         </w:rPr>
         <w:t>边框border</w:t>
       </w:r>
-      <w:bookmarkEnd w:id="181"/>
+      <w:bookmarkEnd w:id="182"/>
     </w:p>
     <w:p>
       <w:pPr>
@@ -35341,7 +35472,7 @@
           <w:lang w:val="en-US" w:eastAsia="zh-CN"/>
         </w:rPr>
       </w:pPr>
-      <w:bookmarkStart w:id="182" w:name="_Toc25715"/>
+      <w:bookmarkStart w:id="183" w:name="_Toc31309"/>
       <w:r>
         <w:rPr>
           <w:rFonts w:hint="eastAsia"/>
@@ -35352,7 +35483,7 @@
         </w:rPr>
         <w:t>内边距padding</w:t>
       </w:r>
-      <w:bookmarkEnd w:id="182"/>
+      <w:bookmarkEnd w:id="183"/>
     </w:p>
     <w:p>
       <w:pPr>
@@ -35820,7 +35951,7 @@
           <w:lang w:val="en-US" w:eastAsia="zh-CN"/>
         </w:rPr>
       </w:pPr>
-      <w:bookmarkStart w:id="183" w:name="_Toc20453"/>
+      <w:bookmarkStart w:id="184" w:name="_Toc7301"/>
       <w:r>
         <w:rPr>
           <w:rFonts w:hint="eastAsia"/>
@@ -35831,7 +35962,7 @@
         </w:rPr>
         <w:t>外边距margin</w:t>
       </w:r>
-      <w:bookmarkEnd w:id="183"/>
+      <w:bookmarkEnd w:id="184"/>
     </w:p>
     <w:p>
       <w:pPr>
@@ -37003,8 +37134,8 @@
           <w:lang w:val="en-US" w:eastAsia="zh-CN"/>
         </w:rPr>
       </w:pPr>
-      <w:bookmarkStart w:id="184" w:name="_Toc14755"/>
-      <w:bookmarkStart w:id="185" w:name="_Toc7395"/>
+      <w:bookmarkStart w:id="185" w:name="_Toc14755"/>
+      <w:bookmarkStart w:id="186" w:name="_Toc18897"/>
       <w:r>
         <w:rPr>
           <w:rFonts w:hint="eastAsia"/>
@@ -37015,8 +37146,8 @@
         </w:rPr>
         <w:t>清除li的小圆点</w:t>
       </w:r>
-      <w:bookmarkEnd w:id="184"/>
       <w:bookmarkEnd w:id="185"/>
+      <w:bookmarkEnd w:id="186"/>
     </w:p>
     <w:p>
       <w:pPr>
@@ -37090,8 +37221,8 @@
           <w:lang w:val="en-US" w:eastAsia="zh-CN"/>
         </w:rPr>
       </w:pPr>
-      <w:bookmarkStart w:id="186" w:name="_Toc1838"/>
-      <w:bookmarkStart w:id="187" w:name="_Toc23838"/>
+      <w:bookmarkStart w:id="187" w:name="_Toc1838"/>
+      <w:bookmarkStart w:id="188" w:name="_Toc26050"/>
       <w:r>
         <w:rPr>
           <w:rFonts w:hint="eastAsia"/>
@@ -37102,8 +37233,8 @@
         </w:rPr>
         <w:t>CSS3新增特性（IE9及以上支持）</w:t>
       </w:r>
-      <w:bookmarkEnd w:id="186"/>
       <w:bookmarkEnd w:id="187"/>
+      <w:bookmarkEnd w:id="188"/>
     </w:p>
     <w:p>
       <w:pPr>
@@ -37177,7 +37308,7 @@
           <w:lang w:val="en-US" w:eastAsia="zh-CN"/>
         </w:rPr>
       </w:pPr>
-      <w:bookmarkStart w:id="188" w:name="_Toc26429"/>
+      <w:bookmarkStart w:id="189" w:name="_Toc18277"/>
       <w:r>
         <w:rPr>
           <w:rFonts w:hint="eastAsia"/>
@@ -37188,7 +37319,7 @@
         </w:rPr>
         <w:t>圆角边框</w:t>
       </w:r>
-      <w:bookmarkEnd w:id="188"/>
+      <w:bookmarkEnd w:id="189"/>
     </w:p>
     <w:p>
       <w:pPr>
@@ -37392,7 +37523,7 @@
           <w:lang w:val="en-US" w:eastAsia="zh-CN"/>
         </w:rPr>
       </w:pPr>
-      <w:bookmarkStart w:id="189" w:name="_Toc26398"/>
+      <w:bookmarkStart w:id="190" w:name="_Toc24395"/>
       <w:r>
         <w:rPr>
           <w:rFonts w:hint="eastAsia"/>
@@ -37403,7 +37534,7 @@
         </w:rPr>
         <w:t>盒子阴影</w:t>
       </w:r>
-      <w:bookmarkEnd w:id="189"/>
+      <w:bookmarkEnd w:id="190"/>
     </w:p>
     <w:p>
       <w:pPr>
@@ -37725,7 +37856,7 @@
           <w:lang w:val="en-US" w:eastAsia="zh-CN"/>
         </w:rPr>
       </w:pPr>
-      <w:bookmarkStart w:id="190" w:name="_Toc20650"/>
+      <w:bookmarkStart w:id="191" w:name="_Toc2457"/>
       <w:r>
         <w:rPr>
           <w:rFonts w:hint="eastAsia"/>
@@ -37736,7 +37867,7 @@
         </w:rPr>
         <w:t>文字阴影</w:t>
       </w:r>
-      <w:bookmarkEnd w:id="190"/>
+      <w:bookmarkEnd w:id="191"/>
     </w:p>
     <w:p>
       <w:pPr>
@@ -37994,8 +38125,8 @@
           <w:lang w:val="en-US" w:eastAsia="zh-CN"/>
         </w:rPr>
       </w:pPr>
-      <w:bookmarkStart w:id="191" w:name="_Toc18999"/>
-      <w:bookmarkStart w:id="192" w:name="_Toc19624"/>
+      <w:bookmarkStart w:id="192" w:name="_Toc18999"/>
+      <w:bookmarkStart w:id="193" w:name="_Toc31579"/>
       <w:r>
         <w:rPr>
           <w:rFonts w:hint="eastAsia"/>
@@ -38006,8 +38137,8 @@
         </w:rPr>
         <w:t>浮动</w:t>
       </w:r>
-      <w:bookmarkEnd w:id="191"/>
       <w:bookmarkEnd w:id="192"/>
+      <w:bookmarkEnd w:id="193"/>
     </w:p>
     <w:p>
       <w:pPr>
@@ -38107,8 +38238,8 @@
           <w:lang w:val="en-US" w:eastAsia="zh-CN"/>
         </w:rPr>
       </w:pPr>
-      <w:bookmarkStart w:id="193" w:name="_Toc29781"/>
-      <w:bookmarkStart w:id="194" w:name="_Toc4665"/>
+      <w:bookmarkStart w:id="194" w:name="_Toc29781"/>
+      <w:bookmarkStart w:id="195" w:name="_Toc16389"/>
       <w:r>
         <w:rPr>
           <w:rFonts w:hint="eastAsia"/>
@@ -38119,8 +38250,8 @@
         </w:rPr>
         <w:t>标准流（普通流/文档流）</w:t>
       </w:r>
-      <w:bookmarkEnd w:id="193"/>
       <w:bookmarkEnd w:id="194"/>
+      <w:bookmarkEnd w:id="195"/>
     </w:p>
     <w:p>
       <w:pPr>
@@ -38298,8 +38429,8 @@
           <w:lang w:val="en-US" w:eastAsia="zh-CN"/>
         </w:rPr>
       </w:pPr>
-      <w:bookmarkStart w:id="195" w:name="_Toc31169"/>
-      <w:bookmarkStart w:id="196" w:name="_Toc10905"/>
+      <w:bookmarkStart w:id="196" w:name="_Toc31169"/>
+      <w:bookmarkStart w:id="197" w:name="_Toc8291"/>
       <w:r>
         <w:rPr>
           <w:rFonts w:hint="eastAsia"/>
@@ -38320,8 +38451,8 @@
         </w:rPr>
         <w:t>：可以让多个块级元素一行内排列显示</w:t>
       </w:r>
-      <w:bookmarkEnd w:id="195"/>
       <w:bookmarkEnd w:id="196"/>
+      <w:bookmarkEnd w:id="197"/>
     </w:p>
     <w:p>
       <w:pPr>
@@ -38405,8 +38536,8 @@
           <w:lang w:val="en-US" w:eastAsia="zh-CN"/>
         </w:rPr>
       </w:pPr>
-      <w:bookmarkStart w:id="197" w:name="_Toc1498"/>
-      <w:bookmarkStart w:id="198" w:name="_Toc9519"/>
+      <w:bookmarkStart w:id="198" w:name="_Toc1498"/>
+      <w:bookmarkStart w:id="199" w:name="_Toc16295"/>
       <w:r>
         <w:rPr>
           <w:rFonts w:hint="eastAsia"/>
@@ -38417,8 +38548,8 @@
         </w:rPr>
         <w:t>浮动float</w:t>
       </w:r>
-      <w:bookmarkEnd w:id="197"/>
       <w:bookmarkEnd w:id="198"/>
+      <w:bookmarkEnd w:id="199"/>
     </w:p>
     <w:p>
       <w:pPr>
@@ -38700,8 +38831,8 @@
           <w:lang w:val="en-US" w:eastAsia="zh-CN"/>
         </w:rPr>
       </w:pPr>
-      <w:bookmarkStart w:id="199" w:name="_Toc21862"/>
-      <w:bookmarkStart w:id="200" w:name="_Toc11641"/>
+      <w:bookmarkStart w:id="200" w:name="_Toc21862"/>
+      <w:bookmarkStart w:id="201" w:name="_Toc32375"/>
       <w:r>
         <w:rPr>
           <w:rFonts w:hint="eastAsia"/>
@@ -38712,8 +38843,8 @@
         </w:rPr>
         <w:t>浮动特性（重难点）</w:t>
       </w:r>
-      <w:bookmarkEnd w:id="199"/>
       <w:bookmarkEnd w:id="200"/>
+      <w:bookmarkEnd w:id="201"/>
     </w:p>
     <w:p>
       <w:pPr>
@@ -39374,8 +39505,8 @@
           <w:lang w:val="en-US" w:eastAsia="zh-CN"/>
         </w:rPr>
       </w:pPr>
-      <w:bookmarkStart w:id="201" w:name="_Toc28779"/>
-      <w:bookmarkStart w:id="202" w:name="_Toc8937"/>
+      <w:bookmarkStart w:id="202" w:name="_Toc28779"/>
+      <w:bookmarkStart w:id="203" w:name="_Toc4895"/>
       <w:r>
         <w:rPr>
           <w:rFonts w:hint="eastAsia"/>
@@ -39386,8 +39517,8 @@
         </w:rPr>
         <w:t>浮动布局注意点</w:t>
       </w:r>
-      <w:bookmarkEnd w:id="201"/>
       <w:bookmarkEnd w:id="202"/>
+      <w:bookmarkEnd w:id="203"/>
     </w:p>
     <w:p>
       <w:pPr>
@@ -39513,8 +39644,8 @@
           <w:lang w:val="en-US" w:eastAsia="zh-CN"/>
         </w:rPr>
       </w:pPr>
-      <w:bookmarkStart w:id="203" w:name="_Toc4817"/>
-      <w:bookmarkStart w:id="204" w:name="_Toc29788"/>
+      <w:bookmarkStart w:id="204" w:name="_Toc4817"/>
+      <w:bookmarkStart w:id="205" w:name="_Toc11533"/>
       <w:r>
         <w:rPr>
           <w:rFonts w:hint="eastAsia"/>
@@ -39525,8 +39656,8 @@
         </w:rPr>
         <w:t>清除浮动</w:t>
       </w:r>
-      <w:bookmarkEnd w:id="203"/>
       <w:bookmarkEnd w:id="204"/>
+      <w:bookmarkEnd w:id="205"/>
     </w:p>
     <w:p>
       <w:pPr>
@@ -39558,7 +39689,7 @@
           <w:lang w:val="en-US" w:eastAsia="zh-CN"/>
         </w:rPr>
       </w:pPr>
-      <w:bookmarkStart w:id="205" w:name="_Toc5294"/>
+      <w:bookmarkStart w:id="206" w:name="_Toc13828"/>
       <w:r>
         <w:rPr>
           <w:rFonts w:hint="eastAsia"/>
@@ -39579,7 +39710,7 @@
         </w:rPr>
         <w:t>：</w:t>
       </w:r>
-      <w:bookmarkEnd w:id="205"/>
+      <w:bookmarkEnd w:id="206"/>
     </w:p>
     <w:p>
       <w:pPr>
@@ -39923,8 +40054,8 @@
           <w:lang w:val="en-US" w:eastAsia="zh-CN"/>
         </w:rPr>
       </w:pPr>
-      <w:bookmarkStart w:id="206" w:name="_Toc24563"/>
-      <w:bookmarkStart w:id="207" w:name="_Toc14310"/>
+      <w:bookmarkStart w:id="207" w:name="_Toc24563"/>
+      <w:bookmarkStart w:id="208" w:name="_Toc15242"/>
       <w:r>
         <w:rPr>
           <w:rFonts w:hint="eastAsia"/>
@@ -39935,8 +40066,8 @@
         </w:rPr>
         <w:t>清除浮动方法：</w:t>
       </w:r>
-      <w:bookmarkEnd w:id="206"/>
       <w:bookmarkEnd w:id="207"/>
+      <w:bookmarkEnd w:id="208"/>
     </w:p>
     <w:p>
       <w:pPr>
@@ -39968,7 +40099,7 @@
           <w:lang w:val="en-US" w:eastAsia="zh-CN"/>
         </w:rPr>
       </w:pPr>
-      <w:bookmarkStart w:id="208" w:name="_Toc15137"/>
+      <w:bookmarkStart w:id="209" w:name="_Toc7077"/>
       <w:r>
         <w:rPr>
           <w:rFonts w:hint="eastAsia"/>
@@ -39979,7 +40110,7 @@
         </w:rPr>
         <w:t>额外标签法</w:t>
       </w:r>
-      <w:bookmarkEnd w:id="208"/>
+      <w:bookmarkEnd w:id="209"/>
     </w:p>
     <w:p>
       <w:pPr>
@@ -40217,7 +40348,7 @@
           <w:lang w:val="en-US" w:eastAsia="zh-CN"/>
         </w:rPr>
       </w:pPr>
-      <w:bookmarkStart w:id="209" w:name="_Toc15998"/>
+      <w:bookmarkStart w:id="210" w:name="_Toc29565"/>
       <w:r>
         <w:rPr>
           <w:rFonts w:hint="eastAsia"/>
@@ -40228,7 +40359,7 @@
         </w:rPr>
         <w:t>父级添加overflow</w:t>
       </w:r>
-      <w:bookmarkEnd w:id="209"/>
+      <w:bookmarkEnd w:id="210"/>
     </w:p>
     <w:p>
       <w:pPr>
@@ -40322,7 +40453,7 @@
           <w:lang w:val="en-US" w:eastAsia="zh-CN"/>
         </w:rPr>
       </w:pPr>
-      <w:bookmarkStart w:id="210" w:name="_Toc21041"/>
+      <w:bookmarkStart w:id="211" w:name="_Toc25834"/>
       <w:r>
         <w:rPr>
           <w:rFonts w:hint="eastAsia"/>
@@ -40333,7 +40464,7 @@
         </w:rPr>
         <w:t>:after伪元素法</w:t>
       </w:r>
-      <w:bookmarkEnd w:id="210"/>
+      <w:bookmarkEnd w:id="211"/>
     </w:p>
     <w:p>
       <w:pPr>
@@ -40739,7 +40870,7 @@
           <w:lang w:val="en-US" w:eastAsia="zh-CN"/>
         </w:rPr>
       </w:pPr>
-      <w:bookmarkStart w:id="211" w:name="_Toc12007"/>
+      <w:bookmarkStart w:id="212" w:name="_Toc16761"/>
       <w:r>
         <w:rPr>
           <w:rFonts w:hint="eastAsia"/>
@@ -40750,7 +40881,7 @@
         </w:rPr>
         <w:t>双伪元素法</w:t>
       </w:r>
-      <w:bookmarkEnd w:id="211"/>
+      <w:bookmarkEnd w:id="212"/>
     </w:p>
     <w:p>
       <w:pPr>
@@ -41171,8 +41302,8 @@
           <w:lang w:val="en-US" w:eastAsia="zh-CN"/>
         </w:rPr>
       </w:pPr>
-      <w:bookmarkStart w:id="212" w:name="_Toc28545"/>
-      <w:bookmarkStart w:id="213" w:name="_Toc15813"/>
+      <w:bookmarkStart w:id="213" w:name="_Toc28545"/>
+      <w:bookmarkStart w:id="214" w:name="_Toc1591"/>
       <w:r>
         <w:rPr>
           <w:rFonts w:hint="eastAsia"/>
@@ -41183,8 +41314,8 @@
         </w:rPr>
         <w:t>CSS属性书写顺序（重要）</w:t>
       </w:r>
-      <w:bookmarkEnd w:id="212"/>
       <w:bookmarkEnd w:id="213"/>
+      <w:bookmarkEnd w:id="214"/>
     </w:p>
     <w:p>
       <w:pPr>
@@ -41361,8 +41492,8 @@
           <w:lang w:val="en-US" w:eastAsia="zh-CN"/>
         </w:rPr>
       </w:pPr>
-      <w:bookmarkStart w:id="214" w:name="_Toc24620"/>
-      <w:bookmarkStart w:id="215" w:name="_Toc7389"/>
+      <w:bookmarkStart w:id="215" w:name="_Toc24620"/>
+      <w:bookmarkStart w:id="216" w:name="_Toc8681"/>
       <w:r>
         <w:rPr>
           <w:rFonts w:hint="eastAsia"/>
@@ -41373,8 +41504,8 @@
         </w:rPr>
         <w:t>页面布局整体思路</w:t>
       </w:r>
-      <w:bookmarkEnd w:id="214"/>
       <w:bookmarkEnd w:id="215"/>
+      <w:bookmarkEnd w:id="216"/>
     </w:p>
     <w:p>
       <w:pPr>
@@ -41685,8 +41816,8 @@
           <w:lang w:val="en-US" w:eastAsia="zh-CN"/>
         </w:rPr>
       </w:pPr>
-      <w:bookmarkStart w:id="216" w:name="_Toc25496"/>
-      <w:bookmarkStart w:id="217" w:name="_Toc11372"/>
+      <w:bookmarkStart w:id="217" w:name="_Toc25496"/>
+      <w:bookmarkStart w:id="218" w:name="_Toc25987"/>
       <w:r>
         <w:rPr>
           <w:rFonts w:hint="eastAsia"/>
@@ -41697,8 +41828,8 @@
         </w:rPr>
         <w:t>定位模式</w:t>
       </w:r>
-      <w:bookmarkEnd w:id="216"/>
       <w:bookmarkEnd w:id="217"/>
+      <w:bookmarkEnd w:id="218"/>
     </w:p>
     <w:p>
       <w:pPr>
@@ -41876,8 +42007,8 @@
           <w:lang w:val="en-US" w:eastAsia="zh-CN"/>
         </w:rPr>
       </w:pPr>
-      <w:bookmarkStart w:id="218" w:name="_Toc32443"/>
-      <w:bookmarkStart w:id="219" w:name="_Toc18284"/>
+      <w:bookmarkStart w:id="219" w:name="_Toc32443"/>
+      <w:bookmarkStart w:id="220" w:name="_Toc6482"/>
       <w:r>
         <w:rPr>
           <w:rFonts w:hint="eastAsia"/>
@@ -41888,8 +42019,8 @@
         </w:rPr>
         <w:t>边偏移</w:t>
       </w:r>
-      <w:bookmarkEnd w:id="218"/>
       <w:bookmarkEnd w:id="219"/>
+      <w:bookmarkEnd w:id="220"/>
     </w:p>
     <w:p>
       <w:pPr>
@@ -42050,8 +42181,8 @@
           <w:lang w:val="en-US" w:eastAsia="zh-CN"/>
         </w:rPr>
       </w:pPr>
-      <w:bookmarkStart w:id="220" w:name="_Toc3084"/>
-      <w:bookmarkStart w:id="221" w:name="_Toc26836"/>
+      <w:bookmarkStart w:id="221" w:name="_Toc3084"/>
+      <w:bookmarkStart w:id="222" w:name="_Toc31230"/>
       <w:r>
         <w:rPr>
           <w:rFonts w:hint="eastAsia"/>
@@ -42062,8 +42193,8 @@
         </w:rPr>
         <w:t>静态定位static</w:t>
       </w:r>
-      <w:bookmarkEnd w:id="220"/>
       <w:bookmarkEnd w:id="221"/>
+      <w:bookmarkEnd w:id="222"/>
     </w:p>
     <w:p>
       <w:pPr>
@@ -42293,8 +42424,8 @@
           <w:lang w:val="en-US" w:eastAsia="zh-CN"/>
         </w:rPr>
       </w:pPr>
-      <w:bookmarkStart w:id="222" w:name="_Toc6937"/>
-      <w:bookmarkStart w:id="223" w:name="_Toc32531"/>
+      <w:bookmarkStart w:id="223" w:name="_Toc6937"/>
+      <w:bookmarkStart w:id="224" w:name="_Toc15329"/>
       <w:r>
         <w:rPr>
           <w:rFonts w:hint="eastAsia"/>
@@ -42315,8 +42446,8 @@
         </w:rPr>
         <w:t>（重点）</w:t>
       </w:r>
-      <w:bookmarkEnd w:id="222"/>
       <w:bookmarkEnd w:id="223"/>
+      <w:bookmarkEnd w:id="224"/>
     </w:p>
     <w:p>
       <w:pPr>
@@ -42556,8 +42687,8 @@
           <w:lang w:val="en-US" w:eastAsia="zh-CN"/>
         </w:rPr>
       </w:pPr>
-      <w:bookmarkStart w:id="224" w:name="_Toc3941"/>
-      <w:bookmarkStart w:id="225" w:name="_Toc6117"/>
+      <w:bookmarkStart w:id="225" w:name="_Toc3941"/>
+      <w:bookmarkStart w:id="226" w:name="_Toc500"/>
       <w:r>
         <w:rPr>
           <w:rFonts w:hint="eastAsia"/>
@@ -42578,8 +42709,8 @@
         </w:rPr>
         <w:t>（重点）</w:t>
       </w:r>
-      <w:bookmarkEnd w:id="224"/>
       <w:bookmarkEnd w:id="225"/>
+      <w:bookmarkEnd w:id="226"/>
     </w:p>
     <w:p>
       <w:pPr>
@@ -42845,8 +42976,8 @@
           <w:lang w:val="en-US" w:eastAsia="zh-CN"/>
         </w:rPr>
       </w:pPr>
-      <w:bookmarkStart w:id="226" w:name="_Toc15062"/>
-      <w:bookmarkStart w:id="227" w:name="_Toc6644"/>
+      <w:bookmarkStart w:id="227" w:name="_Toc15062"/>
+      <w:bookmarkStart w:id="228" w:name="_Toc9786"/>
       <w:r>
         <w:rPr>
           <w:rFonts w:hint="eastAsia"/>
@@ -42867,8 +42998,8 @@
         </w:rPr>
         <w:t>（重点）</w:t>
       </w:r>
-      <w:bookmarkEnd w:id="226"/>
       <w:bookmarkEnd w:id="227"/>
+      <w:bookmarkEnd w:id="228"/>
     </w:p>
     <w:p>
       <w:pPr>
@@ -43154,8 +43285,8 @@
           <w:lang w:val="en-US" w:eastAsia="zh-CN"/>
         </w:rPr>
       </w:pPr>
-      <w:bookmarkStart w:id="228" w:name="_Toc6514"/>
-      <w:bookmarkStart w:id="229" w:name="_Toc20645"/>
+      <w:bookmarkStart w:id="229" w:name="_Toc6514"/>
+      <w:bookmarkStart w:id="230" w:name="_Toc18648"/>
       <w:r>
         <w:rPr>
           <w:rFonts w:hint="eastAsia"/>
@@ -43176,8 +43307,8 @@
         </w:rPr>
         <w:t>（重点）</w:t>
       </w:r>
-      <w:bookmarkEnd w:id="228"/>
       <w:bookmarkEnd w:id="229"/>
+      <w:bookmarkEnd w:id="230"/>
     </w:p>
     <w:p>
       <w:pPr>
@@ -43469,8 +43600,8 @@
           <w:lang w:val="en-US" w:eastAsia="zh-CN"/>
         </w:rPr>
       </w:pPr>
-      <w:bookmarkStart w:id="230" w:name="_Toc11522"/>
-      <w:bookmarkStart w:id="231" w:name="_Toc20133"/>
+      <w:bookmarkStart w:id="231" w:name="_Toc11522"/>
+      <w:bookmarkStart w:id="232" w:name="_Toc6623"/>
       <w:r>
         <w:rPr>
           <w:rFonts w:hint="eastAsia"/>
@@ -43481,8 +43612,8 @@
         </w:rPr>
         <w:t>粘性定位sticky</w:t>
       </w:r>
-      <w:bookmarkEnd w:id="230"/>
       <w:bookmarkEnd w:id="231"/>
+      <w:bookmarkEnd w:id="232"/>
     </w:p>
     <w:p>
       <w:pPr>
@@ -43764,8 +43895,8 @@
           <w:lang w:val="en-US" w:eastAsia="zh-CN"/>
         </w:rPr>
       </w:pPr>
-      <w:bookmarkStart w:id="232" w:name="_Toc11672"/>
-      <w:bookmarkStart w:id="233" w:name="_Toc9304"/>
+      <w:bookmarkStart w:id="233" w:name="_Toc11672"/>
+      <w:bookmarkStart w:id="234" w:name="_Toc1690"/>
       <w:r>
         <w:rPr>
           <w:rFonts w:hint="eastAsia"/>
@@ -43776,8 +43907,8 @@
         </w:rPr>
         <w:t>定位总结</w:t>
       </w:r>
-      <w:bookmarkEnd w:id="232"/>
       <w:bookmarkEnd w:id="233"/>
+      <w:bookmarkEnd w:id="234"/>
     </w:p>
     <w:p>
       <w:pPr>
@@ -43886,8 +44017,8 @@
           <w:lang w:val="en-US" w:eastAsia="zh-CN"/>
         </w:rPr>
       </w:pPr>
-      <w:bookmarkStart w:id="234" w:name="_Toc23991"/>
-      <w:bookmarkStart w:id="235" w:name="_Toc21083"/>
+      <w:bookmarkStart w:id="235" w:name="_Toc23991"/>
+      <w:bookmarkStart w:id="236" w:name="_Toc16807"/>
       <w:r>
         <w:rPr>
           <w:rFonts w:hint="eastAsia"/>
@@ -43898,8 +44029,8 @@
         </w:rPr>
         <w:t>定位叠放次序z-index</w:t>
       </w:r>
-      <w:bookmarkEnd w:id="234"/>
       <w:bookmarkEnd w:id="235"/>
+      <w:bookmarkEnd w:id="236"/>
     </w:p>
     <w:p>
       <w:pPr>
@@ -44157,8 +44288,8 @@
           <w:lang w:val="en-US" w:eastAsia="zh-CN"/>
         </w:rPr>
       </w:pPr>
-      <w:bookmarkStart w:id="236" w:name="_Toc19623"/>
-      <w:bookmarkStart w:id="237" w:name="_Toc8305"/>
+      <w:bookmarkStart w:id="237" w:name="_Toc19623"/>
+      <w:bookmarkStart w:id="238" w:name="_Toc27317"/>
       <w:r>
         <w:rPr>
           <w:rFonts w:hint="eastAsia"/>
@@ -44169,8 +44300,8 @@
         </w:rPr>
         <w:t>绝对定位盒子的居中</w:t>
       </w:r>
-      <w:bookmarkEnd w:id="236"/>
       <w:bookmarkEnd w:id="237"/>
+      <w:bookmarkEnd w:id="238"/>
     </w:p>
     <w:p>
       <w:pPr>
@@ -44342,8 +44473,8 @@
           <w:lang w:val="en-US" w:eastAsia="zh-CN"/>
         </w:rPr>
       </w:pPr>
-      <w:bookmarkStart w:id="238" w:name="_Toc796"/>
-      <w:bookmarkStart w:id="239" w:name="_Toc15742"/>
+      <w:bookmarkStart w:id="239" w:name="_Toc796"/>
+      <w:bookmarkStart w:id="240" w:name="_Toc1823"/>
       <w:r>
         <w:rPr>
           <w:rFonts w:hint="eastAsia"/>
@@ -44354,8 +44485,8 @@
         </w:rPr>
         <w:t>定位特殊特性</w:t>
       </w:r>
-      <w:bookmarkEnd w:id="238"/>
       <w:bookmarkEnd w:id="239"/>
+      <w:bookmarkEnd w:id="240"/>
     </w:p>
     <w:p>
       <w:pPr>
@@ -44527,8 +44658,8 @@
           <w:lang w:val="en-US" w:eastAsia="zh-CN"/>
         </w:rPr>
       </w:pPr>
-      <w:bookmarkStart w:id="240" w:name="_Toc4705"/>
-      <w:bookmarkStart w:id="241" w:name="_Toc24921"/>
+      <w:bookmarkStart w:id="241" w:name="_Toc4705"/>
+      <w:bookmarkStart w:id="242" w:name="_Toc14483"/>
       <w:r>
         <w:rPr>
           <w:rFonts w:hint="eastAsia"/>
@@ -44539,8 +44670,8 @@
         </w:rPr>
         <w:t>定位对标准流的文字的影响</w:t>
       </w:r>
-      <w:bookmarkEnd w:id="240"/>
       <w:bookmarkEnd w:id="241"/>
+      <w:bookmarkEnd w:id="242"/>
     </w:p>
     <w:p>
       <w:pPr>
@@ -44691,7 +44822,7 @@
           <w:lang w:val="en-US" w:eastAsia="zh-CN"/>
         </w:rPr>
       </w:pPr>
-      <w:bookmarkStart w:id="242" w:name="_Toc4595"/>
+      <w:bookmarkStart w:id="243" w:name="_Toc26575"/>
       <w:r>
         <w:rPr>
           <w:rFonts w:hint="eastAsia"/>
@@ -44702,7 +44833,7 @@
         </w:rPr>
         <w:t>网页布局总结</w:t>
       </w:r>
-      <w:bookmarkEnd w:id="242"/>
+      <w:bookmarkEnd w:id="243"/>
     </w:p>
     <w:p>
       <w:pPr>
@@ -45053,7 +45184,7 @@
           <w:lang w:val="en-US" w:eastAsia="zh-CN"/>
         </w:rPr>
       </w:pPr>
-      <w:bookmarkStart w:id="243" w:name="_Toc17426"/>
+      <w:bookmarkStart w:id="244" w:name="_Toc18497"/>
       <w:r>
         <w:rPr>
           <w:rFonts w:hint="eastAsia"/>
@@ -45064,7 +45195,7 @@
         </w:rPr>
         <w:t>元素的显示和隐藏</w:t>
       </w:r>
-      <w:bookmarkEnd w:id="243"/>
+      <w:bookmarkEnd w:id="244"/>
     </w:p>
     <w:p>
       <w:pPr>
@@ -45190,7 +45321,7 @@
           <w:lang w:val="en-US" w:eastAsia="zh-CN"/>
         </w:rPr>
       </w:pPr>
-      <w:bookmarkStart w:id="244" w:name="_Toc22684"/>
+      <w:bookmarkStart w:id="245" w:name="_Toc29104"/>
       <w:r>
         <w:rPr>
           <w:rFonts w:hint="eastAsia"/>
@@ -45211,7 +45342,7 @@
         </w:rPr>
         <w:t>（重点）</w:t>
       </w:r>
-      <w:bookmarkEnd w:id="244"/>
+      <w:bookmarkEnd w:id="245"/>
     </w:p>
     <w:p>
       <w:pPr>
@@ -45363,7 +45494,7 @@
           <w:lang w:val="en-US" w:eastAsia="zh-CN"/>
         </w:rPr>
       </w:pPr>
-      <w:bookmarkStart w:id="245" w:name="_Toc30267"/>
+      <w:bookmarkStart w:id="246" w:name="_Toc5505"/>
       <w:r>
         <w:rPr>
           <w:rFonts w:hint="eastAsia"/>
@@ -45374,7 +45505,7 @@
         </w:rPr>
         <w:t>visibility可见性</w:t>
       </w:r>
-      <w:bookmarkEnd w:id="245"/>
+      <w:bookmarkEnd w:id="246"/>
     </w:p>
     <w:p>
       <w:pPr>
@@ -45500,7 +45631,7 @@
           <w:lang w:val="en-US" w:eastAsia="zh-CN"/>
         </w:rPr>
       </w:pPr>
-      <w:bookmarkStart w:id="246" w:name="_Toc14295"/>
+      <w:bookmarkStart w:id="247" w:name="_Toc2144"/>
       <w:r>
         <w:rPr>
           <w:rFonts w:hint="eastAsia"/>
@@ -45511,7 +45642,7 @@
         </w:rPr>
         <w:t>overflow溢出</w:t>
       </w:r>
-      <w:bookmarkEnd w:id="246"/>
+      <w:bookmarkEnd w:id="247"/>
     </w:p>
     <w:p>
       <w:pPr>
@@ -45713,7 +45844,7 @@
           <w:lang w:val="en-US" w:eastAsia="zh-CN"/>
         </w:rPr>
       </w:pPr>
-      <w:bookmarkStart w:id="247" w:name="_Toc24330"/>
+      <w:bookmarkStart w:id="248" w:name="_Toc6339"/>
       <w:r>
         <w:rPr>
           <w:rFonts w:hint="eastAsia"/>
@@ -45724,7 +45855,7 @@
         </w:rPr>
         <w:t>CSS高级技巧</w:t>
       </w:r>
-      <w:bookmarkEnd w:id="247"/>
+      <w:bookmarkEnd w:id="248"/>
     </w:p>
     <w:p>
       <w:pPr>
@@ -45756,7 +45887,7 @@
           <w:lang w:val="en-US" w:eastAsia="zh-CN"/>
         </w:rPr>
       </w:pPr>
-      <w:bookmarkStart w:id="248" w:name="_Toc13066"/>
+      <w:bookmarkStart w:id="249" w:name="_Toc24780"/>
       <w:r>
         <w:rPr>
           <w:rFonts w:hint="eastAsia"/>
@@ -45767,7 +45898,7 @@
         </w:rPr>
         <w:t>精灵技术</w:t>
       </w:r>
-      <w:bookmarkEnd w:id="248"/>
+      <w:bookmarkEnd w:id="249"/>
     </w:p>
     <w:p>
       <w:pPr>
@@ -45799,7 +45930,7 @@
           <w:lang w:val="en-US" w:eastAsia="zh-CN"/>
         </w:rPr>
       </w:pPr>
-      <w:bookmarkStart w:id="249" w:name="_Toc28977"/>
+      <w:bookmarkStart w:id="250" w:name="_Toc16522"/>
       <w:r>
         <w:rPr>
           <w:rFonts w:hint="eastAsia"/>
@@ -45810,7 +45941,7 @@
         </w:rPr>
         <w:t>为什么需要精灵图：</w:t>
       </w:r>
-      <w:bookmarkEnd w:id="249"/>
+      <w:bookmarkEnd w:id="250"/>
     </w:p>
     <w:p>
       <w:pPr>
@@ -45924,7 +46055,7 @@
           <w:lang w:val="en-US" w:eastAsia="zh-CN"/>
         </w:rPr>
       </w:pPr>
-      <w:bookmarkStart w:id="250" w:name="_Toc892"/>
+      <w:bookmarkStart w:id="251" w:name="_Toc20337"/>
       <w:r>
         <w:rPr>
           <w:rFonts w:hint="eastAsia"/>
@@ -45935,7 +46066,7 @@
         </w:rPr>
         <w:t>精灵图的使用</w:t>
       </w:r>
-      <w:bookmarkEnd w:id="250"/>
+      <w:bookmarkEnd w:id="251"/>
     </w:p>
     <w:p>
       <w:pPr>
@@ -46091,7 +46222,7 @@
           <w:lang w:val="en-US" w:eastAsia="zh-CN"/>
         </w:rPr>
       </w:pPr>
-      <w:bookmarkStart w:id="251" w:name="_Toc13511"/>
+      <w:bookmarkStart w:id="252" w:name="_Toc22340"/>
       <w:r>
         <w:rPr>
           <w:rFonts w:hint="eastAsia"/>
@@ -46102,7 +46233,7 @@
         </w:rPr>
         <w:t>字体图标</w:t>
       </w:r>
-      <w:bookmarkEnd w:id="251"/>
+      <w:bookmarkEnd w:id="252"/>
     </w:p>
     <w:p>
       <w:pPr>
@@ -46342,7 +46473,7 @@
           <w:lang w:val="en-US" w:eastAsia="zh-CN"/>
         </w:rPr>
       </w:pPr>
-      <w:bookmarkStart w:id="252" w:name="_Toc15630"/>
+      <w:bookmarkStart w:id="253" w:name="_Toc9573"/>
       <w:r>
         <w:rPr>
           <w:rFonts w:hint="eastAsia"/>
@@ -46353,7 +46484,7 @@
         </w:rPr>
         <w:t>字体图标优点</w:t>
       </w:r>
-      <w:bookmarkEnd w:id="252"/>
+      <w:bookmarkEnd w:id="253"/>
     </w:p>
     <w:p>
       <w:pPr>
@@ -46505,7 +46636,7 @@
           <w:lang w:val="en-US" w:eastAsia="zh-CN"/>
         </w:rPr>
       </w:pPr>
-      <w:bookmarkStart w:id="253" w:name="_Toc4531"/>
+      <w:bookmarkStart w:id="254" w:name="_Toc16548"/>
       <w:r>
         <w:rPr>
           <w:rFonts w:hint="eastAsia"/>
@@ -46516,7 +46647,7 @@
         </w:rPr>
         <w:t>字体图标的使用</w:t>
       </w:r>
-      <w:bookmarkEnd w:id="253"/>
+      <w:bookmarkEnd w:id="254"/>
     </w:p>
     <w:p>
       <w:pPr>
@@ -47417,7 +47548,7 @@
           <w:lang w:val="en-US" w:eastAsia="zh-CN"/>
         </w:rPr>
       </w:pPr>
-      <w:bookmarkStart w:id="254" w:name="_Toc17801"/>
+      <w:bookmarkStart w:id="255" w:name="_Toc31416"/>
       <w:r>
         <w:rPr>
           <w:rFonts w:hint="eastAsia"/>
@@ -47428,7 +47559,7 @@
         </w:rPr>
         <w:t>CSS三角</w:t>
       </w:r>
-      <w:bookmarkEnd w:id="254"/>
+      <w:bookmarkEnd w:id="255"/>
     </w:p>
     <w:p>
       <w:pPr>
@@ -47710,7 +47841,7 @@
           <w:lang w:val="en-US" w:eastAsia="zh-CN"/>
         </w:rPr>
       </w:pPr>
-      <w:bookmarkStart w:id="255" w:name="_Toc26150"/>
+      <w:bookmarkStart w:id="256" w:name="_Toc4853"/>
       <w:r>
         <w:rPr>
           <w:rFonts w:hint="eastAsia"/>
@@ -47721,7 +47852,7 @@
         </w:rPr>
         <w:t>CSS用户界面样式</w:t>
       </w:r>
-      <w:bookmarkEnd w:id="255"/>
+      <w:bookmarkEnd w:id="256"/>
     </w:p>
     <w:p>
       <w:pPr>
@@ -47779,7 +47910,7 @@
           <w:lang w:val="en-US" w:eastAsia="zh-CN"/>
         </w:rPr>
       </w:pPr>
-      <w:bookmarkStart w:id="256" w:name="_Toc7075"/>
+      <w:bookmarkStart w:id="257" w:name="_Toc30976"/>
       <w:r>
         <w:rPr>
           <w:rFonts w:hint="eastAsia"/>
@@ -47790,7 +47921,7 @@
         </w:rPr>
         <w:t>鼠标样式cursor</w:t>
       </w:r>
-      <w:bookmarkEnd w:id="256"/>
+      <w:bookmarkEnd w:id="257"/>
     </w:p>
     <w:p>
       <w:pPr>
@@ -47968,7 +48099,7 @@
           <w:lang w:val="en-US" w:eastAsia="zh-CN"/>
         </w:rPr>
       </w:pPr>
-      <w:bookmarkStart w:id="257" w:name="_Toc4643"/>
+      <w:bookmarkStart w:id="258" w:name="_Toc29711"/>
       <w:r>
         <w:rPr>
           <w:rFonts w:hint="eastAsia"/>
@@ -47979,7 +48110,7 @@
         </w:rPr>
         <w:t>轮廓线outline</w:t>
       </w:r>
-      <w:bookmarkEnd w:id="257"/>
+      <w:bookmarkEnd w:id="258"/>
     </w:p>
     <w:p>
       <w:pPr>
@@ -48053,7 +48184,7 @@
           <w:lang w:val="en-US" w:eastAsia="zh-CN"/>
         </w:rPr>
       </w:pPr>
-      <w:bookmarkStart w:id="258" w:name="_Toc4841"/>
+      <w:bookmarkStart w:id="259" w:name="_Toc3838"/>
       <w:r>
         <w:rPr>
           <w:rFonts w:hint="eastAsia"/>
@@ -48064,7 +48195,7 @@
         </w:rPr>
         <w:t>文本域防拖拽resize</w:t>
       </w:r>
-      <w:bookmarkEnd w:id="258"/>
+      <w:bookmarkEnd w:id="259"/>
     </w:p>
     <w:p>
       <w:pPr>
@@ -48138,7 +48269,7 @@
           <w:lang w:val="en-US" w:eastAsia="zh-CN"/>
         </w:rPr>
       </w:pPr>
-      <w:bookmarkStart w:id="259" w:name="_Toc10293"/>
+      <w:bookmarkStart w:id="260" w:name="_Toc7883"/>
       <w:r>
         <w:rPr>
           <w:rFonts w:hint="eastAsia"/>
@@ -48149,7 +48280,7 @@
         </w:rPr>
         <w:t>响应鼠标pointer-events</w:t>
       </w:r>
-      <w:bookmarkEnd w:id="259"/>
+      <w:bookmarkEnd w:id="260"/>
     </w:p>
     <w:p>
       <w:pPr>
@@ -48353,7 +48484,7 @@
           <w:lang w:val="en-US" w:eastAsia="zh-CN"/>
         </w:rPr>
       </w:pPr>
-      <w:bookmarkStart w:id="260" w:name="_Toc5161"/>
+      <w:bookmarkStart w:id="261" w:name="_Toc32454"/>
       <w:r>
         <w:rPr>
           <w:rFonts w:hint="eastAsia"/>
@@ -48364,7 +48495,7 @@
         </w:rPr>
         <w:t>vertical-align</w:t>
       </w:r>
-      <w:bookmarkEnd w:id="260"/>
+      <w:bookmarkEnd w:id="261"/>
     </w:p>
     <w:p>
       <w:pPr>
@@ -48639,7 +48770,7 @@
           <w:lang w:val="en-US" w:eastAsia="zh-CN"/>
         </w:rPr>
       </w:pPr>
-      <w:bookmarkStart w:id="261" w:name="_Toc13489"/>
+      <w:bookmarkStart w:id="262" w:name="_Toc23842"/>
       <w:r>
         <w:rPr>
           <w:rFonts w:hint="eastAsia"/>
@@ -48650,7 +48781,7 @@
         </w:rPr>
         <w:t>解决图片底部默认空白缝隙问题</w:t>
       </w:r>
-      <w:bookmarkEnd w:id="261"/>
+      <w:bookmarkEnd w:id="262"/>
     </w:p>
     <w:p>
       <w:pPr>
@@ -48802,7 +48933,7 @@
           <w:lang w:val="en-US" w:eastAsia="zh-CN"/>
         </w:rPr>
       </w:pPr>
-      <w:bookmarkStart w:id="262" w:name="_Toc11806"/>
+      <w:bookmarkStart w:id="263" w:name="_Toc465"/>
       <w:r>
         <w:rPr>
           <w:rFonts w:hint="eastAsia"/>
@@ -48813,7 +48944,7 @@
         </w:rPr>
         <w:t>溢出的文字用省略号代替</w:t>
       </w:r>
-      <w:bookmarkEnd w:id="262"/>
+      <w:bookmarkEnd w:id="263"/>
     </w:p>
     <w:p>
       <w:pPr>
@@ -48845,7 +48976,7 @@
           <w:lang w:val="en-US" w:eastAsia="zh-CN"/>
         </w:rPr>
       </w:pPr>
-      <w:bookmarkStart w:id="263" w:name="_Toc22589"/>
+      <w:bookmarkStart w:id="264" w:name="_Toc25708"/>
       <w:r>
         <w:rPr>
           <w:rFonts w:hint="eastAsia"/>
@@ -48856,7 +48987,7 @@
         </w:rPr>
         <w:t>单行情况：</w:t>
       </w:r>
-      <w:bookmarkEnd w:id="263"/>
+      <w:bookmarkEnd w:id="264"/>
     </w:p>
     <w:p>
       <w:pPr>
@@ -49060,7 +49191,7 @@
           <w:lang w:val="en-US" w:eastAsia="zh-CN"/>
         </w:rPr>
       </w:pPr>
-      <w:bookmarkStart w:id="264" w:name="_Toc24668"/>
+      <w:bookmarkStart w:id="265" w:name="_Toc23256"/>
       <w:r>
         <w:rPr>
           <w:rFonts w:hint="eastAsia"/>
@@ -49071,7 +49202,7 @@
         </w:rPr>
         <w:t>多行情况：</w:t>
       </w:r>
-      <w:bookmarkEnd w:id="264"/>
+      <w:bookmarkEnd w:id="265"/>
     </w:p>
     <w:p>
       <w:pPr>
@@ -49275,7 +49406,7 @@
           <w:lang w:val="en-US" w:eastAsia="zh-CN"/>
         </w:rPr>
       </w:pPr>
-      <w:bookmarkStart w:id="265" w:name="_Toc6012"/>
+      <w:bookmarkStart w:id="266" w:name="_Toc11339"/>
       <w:r>
         <w:rPr>
           <w:rFonts w:hint="eastAsia"/>
@@ -49286,7 +49417,7 @@
         </w:rPr>
         <w:t>布局技巧</w:t>
       </w:r>
-      <w:bookmarkEnd w:id="265"/>
+      <w:bookmarkEnd w:id="266"/>
     </w:p>
     <w:p>
       <w:pPr>
@@ -49318,7 +49449,7 @@
           <w:lang w:val="en-US" w:eastAsia="zh-CN"/>
         </w:rPr>
       </w:pPr>
-      <w:bookmarkStart w:id="266" w:name="_Toc6872"/>
+      <w:bookmarkStart w:id="267" w:name="_Toc11129"/>
       <w:r>
         <w:rPr>
           <w:rFonts w:hint="eastAsia"/>
@@ -49329,7 +49460,7 @@
         </w:rPr>
         <w:t>margin负值的应用</w:t>
       </w:r>
-      <w:bookmarkEnd w:id="266"/>
+      <w:bookmarkEnd w:id="267"/>
     </w:p>
     <w:p>
       <w:pPr>
@@ -49522,7 +49653,7 @@
           <w:lang w:val="en-US" w:eastAsia="zh-CN"/>
         </w:rPr>
       </w:pPr>
-      <w:bookmarkStart w:id="267" w:name="_Toc4352"/>
+      <w:bookmarkStart w:id="268" w:name="_Toc24142"/>
       <w:r>
         <w:rPr>
           <w:rFonts w:hint="eastAsia"/>
@@ -49533,7 +49664,7 @@
         </w:rPr>
         <w:t>文字围绕应用</w:t>
       </w:r>
-      <w:bookmarkEnd w:id="267"/>
+      <w:bookmarkEnd w:id="268"/>
     </w:p>
     <w:p>
       <w:pPr>
@@ -49607,7 +49738,7 @@
           <w:lang w:val="en-US" w:eastAsia="zh-CN"/>
         </w:rPr>
       </w:pPr>
-      <w:bookmarkStart w:id="268" w:name="_Toc32387"/>
+      <w:bookmarkStart w:id="269" w:name="_Toc21476"/>
       <w:r>
         <w:rPr>
           <w:rFonts w:hint="eastAsia"/>
@@ -49618,7 +49749,7 @@
         </w:rPr>
         <w:t>行内块巧妙运用</w:t>
       </w:r>
-      <w:bookmarkEnd w:id="268"/>
+      <w:bookmarkEnd w:id="269"/>
     </w:p>
     <w:p>
       <w:pPr>
@@ -49692,7 +49823,7 @@
           <w:lang w:val="en-US" w:eastAsia="zh-CN"/>
         </w:rPr>
       </w:pPr>
-      <w:bookmarkStart w:id="269" w:name="_Toc5113"/>
+      <w:bookmarkStart w:id="270" w:name="_Toc11090"/>
       <w:r>
         <w:rPr>
           <w:rFonts w:hint="eastAsia"/>
@@ -49703,7 +49834,7 @@
         </w:rPr>
         <w:t>CSS三角巧妙运用</w:t>
       </w:r>
-      <w:bookmarkEnd w:id="269"/>
+      <w:bookmarkEnd w:id="270"/>
     </w:p>
     <w:p>
       <w:pPr>
@@ -49775,7 +49906,7 @@
           <w:lang w:val="en-US" w:eastAsia="zh-CN"/>
         </w:rPr>
       </w:pPr>
-      <w:bookmarkStart w:id="270" w:name="_Toc4038"/>
+      <w:bookmarkStart w:id="271" w:name="_Toc5421"/>
       <w:r>
         <w:rPr>
           <w:rFonts w:hint="eastAsia"/>
@@ -49786,7 +49917,7 @@
         </w:rPr>
         <w:t>CSS初始化</w:t>
       </w:r>
-      <w:bookmarkEnd w:id="270"/>
+      <w:bookmarkEnd w:id="271"/>
     </w:p>
     <w:p>
       <w:pPr>
@@ -49874,7 +50005,7 @@
           <w:lang w:val="en-US" w:eastAsia="zh-CN"/>
         </w:rPr>
       </w:pPr>
-      <w:bookmarkStart w:id="271" w:name="_Toc9535"/>
+      <w:bookmarkStart w:id="272" w:name="_Toc32029"/>
       <w:r>
         <w:rPr>
           <w:rFonts w:hint="eastAsia"/>
@@ -49885,7 +50016,7 @@
         </w:rPr>
         <w:t>CSS3新特性</w:t>
       </w:r>
-      <w:bookmarkEnd w:id="271"/>
+      <w:bookmarkEnd w:id="272"/>
     </w:p>
     <w:p>
       <w:pPr>
@@ -50011,7 +50142,7 @@
           <w:lang w:val="en-US" w:eastAsia="zh-CN"/>
         </w:rPr>
       </w:pPr>
-      <w:bookmarkStart w:id="272" w:name="_Toc20969"/>
+      <w:bookmarkStart w:id="273" w:name="_Toc13046"/>
       <w:r>
         <w:rPr>
           <w:rFonts w:hint="eastAsia"/>
@@ -50022,7 +50153,7 @@
         </w:rPr>
         <w:t>CSS3新增选择器</w:t>
       </w:r>
-      <w:bookmarkEnd w:id="272"/>
+      <w:bookmarkEnd w:id="273"/>
     </w:p>
     <w:p>
       <w:pPr>
@@ -50148,7 +50279,7 @@
           <w:lang w:val="en-US" w:eastAsia="zh-CN"/>
         </w:rPr>
       </w:pPr>
-      <w:bookmarkStart w:id="273" w:name="_Toc11673"/>
+      <w:bookmarkStart w:id="274" w:name="_Toc28125"/>
       <w:r>
         <w:rPr>
           <w:rFonts w:hint="eastAsia"/>
@@ -50159,7 +50290,7 @@
         </w:rPr>
         <w:t>属性选择器</w:t>
       </w:r>
-      <w:bookmarkEnd w:id="273"/>
+      <w:bookmarkEnd w:id="274"/>
     </w:p>
     <w:p>
       <w:pPr>
@@ -50351,7 +50482,7 @@
           <w:lang w:val="en-US" w:eastAsia="zh-CN"/>
         </w:rPr>
       </w:pPr>
-      <w:bookmarkStart w:id="274" w:name="_Toc15020"/>
+      <w:bookmarkStart w:id="275" w:name="_Toc30598"/>
       <w:r>
         <w:rPr>
           <w:rFonts w:hint="eastAsia"/>
@@ -50362,7 +50493,7 @@
         </w:rPr>
         <w:t>结构伪类选择器</w:t>
       </w:r>
-      <w:bookmarkEnd w:id="274"/>
+      <w:bookmarkEnd w:id="275"/>
     </w:p>
     <w:p>
       <w:pPr>
@@ -51064,7 +51195,7 @@
           <w:lang w:val="en-US" w:eastAsia="zh-CN"/>
         </w:rPr>
       </w:pPr>
-      <w:bookmarkStart w:id="275" w:name="_Toc9087"/>
+      <w:bookmarkStart w:id="276" w:name="_Toc31838"/>
       <w:r>
         <w:rPr>
           <w:rFonts w:hint="eastAsia"/>
@@ -51085,7 +51216,7 @@
         </w:rPr>
         <w:t>（重点）</w:t>
       </w:r>
-      <w:bookmarkEnd w:id="275"/>
+      <w:bookmarkEnd w:id="276"/>
     </w:p>
     <w:p>
       <w:pPr>
@@ -51539,7 +51670,7 @@
           <w:lang w:val="en-US" w:eastAsia="zh-CN"/>
         </w:rPr>
       </w:pPr>
-      <w:bookmarkStart w:id="276" w:name="_Toc10129"/>
+      <w:bookmarkStart w:id="277" w:name="_Toc21904"/>
       <w:r>
         <w:rPr>
           <w:rFonts w:hint="eastAsia"/>
@@ -51550,7 +51681,7 @@
         </w:rPr>
         <w:t>伪元素法清楚浮动详解</w:t>
       </w:r>
-      <w:bookmarkEnd w:id="276"/>
+      <w:bookmarkEnd w:id="277"/>
     </w:p>
     <w:p>
       <w:pPr>
@@ -51659,7 +51790,7 @@
           <w:lang w:val="en-US" w:eastAsia="zh-CN"/>
         </w:rPr>
       </w:pPr>
-      <w:bookmarkStart w:id="277" w:name="_Toc21414"/>
+      <w:bookmarkStart w:id="278" w:name="_Toc27449"/>
       <w:r>
         <w:rPr>
           <w:rFonts w:hint="eastAsia"/>
@@ -51670,7 +51801,7 @@
         </w:rPr>
         <w:t>CSS3盒子模型</w:t>
       </w:r>
-      <w:bookmarkEnd w:id="277"/>
+      <w:bookmarkEnd w:id="278"/>
     </w:p>
     <w:p>
       <w:pPr>
@@ -51880,7 +52011,7 @@
           <w:lang w:val="en-US" w:eastAsia="zh-CN"/>
         </w:rPr>
       </w:pPr>
-      <w:bookmarkStart w:id="278" w:name="_Toc2742"/>
+      <w:bookmarkStart w:id="279" w:name="_Toc32051"/>
       <w:r>
         <w:rPr>
           <w:rFonts w:hint="eastAsia"/>
@@ -51891,7 +52022,7 @@
         </w:rPr>
         <w:t>CSS3其他特性</w:t>
       </w:r>
-      <w:bookmarkEnd w:id="278"/>
+      <w:bookmarkEnd w:id="279"/>
     </w:p>
     <w:p>
       <w:pPr>
@@ -51923,7 +52054,7 @@
           <w:lang w:eastAsia="zh-CN"/>
         </w:rPr>
       </w:pPr>
-      <w:bookmarkStart w:id="279" w:name="_Toc18189"/>
+      <w:bookmarkStart w:id="280" w:name="_Toc27219"/>
       <w:r>
         <w:rPr>
           <w:rFonts w:hint="eastAsia"/>
@@ -51944,7 +52075,7 @@
         </w:rPr>
         <w:t>滤镜：</w:t>
       </w:r>
-      <w:bookmarkEnd w:id="279"/>
+      <w:bookmarkEnd w:id="280"/>
     </w:p>
     <w:p>
       <w:pPr>
@@ -52112,7 +52243,7 @@
           <w:lang w:val="en-US" w:eastAsia="zh-CN"/>
         </w:rPr>
       </w:pPr>
-      <w:bookmarkStart w:id="280" w:name="_Toc29478"/>
+      <w:bookmarkStart w:id="281" w:name="_Toc9724"/>
       <w:r>
         <w:rPr>
           <w:rFonts w:hint="eastAsia"/>
@@ -52123,7 +52254,7 @@
         </w:rPr>
         <w:t>calc函数：</w:t>
       </w:r>
-      <w:bookmarkEnd w:id="280"/>
+      <w:bookmarkEnd w:id="281"/>
     </w:p>
     <w:p>
       <w:pPr>
@@ -52265,7 +52396,7 @@
           <w:lang w:val="en-US" w:eastAsia="zh-CN"/>
         </w:rPr>
       </w:pPr>
-      <w:bookmarkStart w:id="281" w:name="_Toc31342"/>
+      <w:bookmarkStart w:id="282" w:name="_Toc25943"/>
       <w:r>
         <w:rPr>
           <w:rFonts w:hint="eastAsia"/>
@@ -52276,7 +52407,7 @@
         </w:rPr>
         <w:t>CSS过渡transition（重点）</w:t>
       </w:r>
-      <w:bookmarkEnd w:id="281"/>
+      <w:bookmarkEnd w:id="282"/>
     </w:p>
     <w:p>
       <w:pPr>
@@ -52675,7 +52806,7 @@
           <w:lang w:val="en-US" w:eastAsia="zh-CN"/>
         </w:rPr>
       </w:pPr>
-      <w:bookmarkStart w:id="282" w:name="_Toc29964"/>
+      <w:bookmarkStart w:id="283" w:name="_Toc7663"/>
       <w:r>
         <w:rPr>
           <w:rFonts w:hint="eastAsia"/>
@@ -52686,7 +52817,7 @@
         </w:rPr>
         <w:t>运动曲线详解</w:t>
       </w:r>
-      <w:bookmarkEnd w:id="282"/>
+      <w:bookmarkEnd w:id="283"/>
     </w:p>
     <w:p>
       <w:pPr>
@@ -52796,7 +52927,7 @@
           <w:lang w:val="en-US" w:eastAsia="zh-CN"/>
         </w:rPr>
       </w:pPr>
-      <w:bookmarkStart w:id="283" w:name="_Toc31296"/>
+      <w:bookmarkStart w:id="284" w:name="_Toc26398"/>
       <w:r>
         <w:rPr>
           <w:rFonts w:hint="eastAsia"/>
@@ -52807,7 +52938,7 @@
         </w:rPr>
         <w:t>2D转换transform</w:t>
       </w:r>
-      <w:bookmarkEnd w:id="283"/>
+      <w:bookmarkEnd w:id="284"/>
     </w:p>
     <w:p>
       <w:pPr>
@@ -52959,7 +53090,7 @@
           <w:lang w:val="en-US" w:eastAsia="zh-CN"/>
         </w:rPr>
       </w:pPr>
-      <w:bookmarkStart w:id="284" w:name="_Toc22577"/>
+      <w:bookmarkStart w:id="285" w:name="_Toc28129"/>
       <w:r>
         <w:rPr>
           <w:rFonts w:hint="eastAsia"/>
@@ -52970,7 +53101,7 @@
         </w:rPr>
         <w:t>移动translate</w:t>
       </w:r>
-      <w:bookmarkEnd w:id="284"/>
+      <w:bookmarkEnd w:id="285"/>
     </w:p>
     <w:p>
       <w:pPr>
@@ -53294,7 +53425,7 @@
           <w:lang w:val="en-US" w:eastAsia="zh-CN"/>
         </w:rPr>
       </w:pPr>
-      <w:bookmarkStart w:id="285" w:name="_Toc20388"/>
+      <w:bookmarkStart w:id="286" w:name="_Toc16661"/>
       <w:r>
         <w:rPr>
           <w:rFonts w:hint="eastAsia"/>
@@ -53305,7 +53436,7 @@
         </w:rPr>
         <w:t>旋转rotate</w:t>
       </w:r>
-      <w:bookmarkEnd w:id="285"/>
+      <w:bookmarkEnd w:id="286"/>
     </w:p>
     <w:p>
       <w:pPr>
@@ -53644,7 +53775,7 @@
           <w:lang w:val="en-US" w:eastAsia="zh-CN"/>
         </w:rPr>
       </w:pPr>
-      <w:bookmarkStart w:id="286" w:name="_Toc26534"/>
+      <w:bookmarkStart w:id="287" w:name="_Toc9648"/>
       <w:r>
         <w:rPr>
           <w:rFonts w:hint="eastAsia"/>
@@ -53655,7 +53786,7 @@
         </w:rPr>
         <w:t>转换中心点transform-origin</w:t>
       </w:r>
-      <w:bookmarkEnd w:id="286"/>
+      <w:bookmarkEnd w:id="287"/>
     </w:p>
     <w:p>
       <w:pPr>
@@ -53875,7 +54006,7 @@
           <w:lang w:val="en-US" w:eastAsia="zh-CN"/>
         </w:rPr>
       </w:pPr>
-      <w:bookmarkStart w:id="287" w:name="_Toc19966"/>
+      <w:bookmarkStart w:id="288" w:name="_Toc24360"/>
       <w:r>
         <w:rPr>
           <w:rFonts w:hint="eastAsia"/>
@@ -53886,7 +54017,7 @@
         </w:rPr>
         <w:t>缩放scale</w:t>
       </w:r>
-      <w:bookmarkEnd w:id="287"/>
+      <w:bookmarkEnd w:id="288"/>
     </w:p>
     <w:p>
       <w:pPr>
@@ -54236,7 +54367,7 @@
           <w:lang w:val="en-US" w:eastAsia="zh-CN"/>
         </w:rPr>
       </w:pPr>
-      <w:bookmarkStart w:id="288" w:name="_Toc21391"/>
+      <w:bookmarkStart w:id="289" w:name="_Toc14101"/>
       <w:r>
         <w:rPr>
           <w:rFonts w:hint="eastAsia"/>
@@ -54247,7 +54378,7 @@
         </w:rPr>
         <w:t>transform综合写法</w:t>
       </w:r>
-      <w:bookmarkEnd w:id="288"/>
+      <w:bookmarkEnd w:id="289"/>
     </w:p>
     <w:p>
       <w:pPr>
@@ -54441,7 +54572,7 @@
           <w:lang w:val="en-US" w:eastAsia="zh-CN"/>
         </w:rPr>
       </w:pPr>
-      <w:bookmarkStart w:id="289" w:name="_Toc3587"/>
+      <w:bookmarkStart w:id="290" w:name="_Toc13247"/>
       <w:r>
         <w:rPr>
           <w:rFonts w:hint="eastAsia"/>
@@ -54452,7 +54583,7 @@
         </w:rPr>
         <w:t>CSS3动画animation</w:t>
       </w:r>
-      <w:bookmarkEnd w:id="289"/>
+      <w:bookmarkEnd w:id="290"/>
     </w:p>
     <w:p>
       <w:pPr>
@@ -54646,7 +54777,7 @@
           <w:lang w:val="en-US" w:eastAsia="zh-CN"/>
         </w:rPr>
       </w:pPr>
-      <w:bookmarkStart w:id="290" w:name="_Toc24162"/>
+      <w:bookmarkStart w:id="291" w:name="_Toc15393"/>
       <w:r>
         <w:rPr>
           <w:rFonts w:hint="eastAsia"/>
@@ -54657,7 +54788,7 @@
         </w:rPr>
         <w:t>keyframes定义动画</w:t>
       </w:r>
-      <w:bookmarkEnd w:id="290"/>
+      <w:bookmarkEnd w:id="291"/>
     </w:p>
     <w:p>
       <w:pPr>
@@ -55174,7 +55305,7 @@
           <w:lang w:val="en-US" w:eastAsia="zh-CN"/>
         </w:rPr>
       </w:pPr>
-      <w:bookmarkStart w:id="291" w:name="_Toc2689"/>
+      <w:bookmarkStart w:id="292" w:name="_Toc17604"/>
       <w:r>
         <w:rPr>
           <w:rFonts w:hint="eastAsia"/>
@@ -55185,7 +55316,7 @@
         </w:rPr>
         <w:t>元素使用动画</w:t>
       </w:r>
-      <w:bookmarkEnd w:id="291"/>
+      <w:bookmarkEnd w:id="292"/>
     </w:p>
     <w:p>
       <w:pPr>
@@ -55363,7 +55494,7 @@
           <w:lang w:val="en-US" w:eastAsia="zh-CN"/>
         </w:rPr>
       </w:pPr>
-      <w:bookmarkStart w:id="292" w:name="_Toc6433"/>
+      <w:bookmarkStart w:id="293" w:name="_Toc11954"/>
       <w:r>
         <w:rPr>
           <w:rFonts w:hint="eastAsia"/>
@@ -55374,7 +55505,7 @@
         </w:rPr>
         <w:t>常见动画属性</w:t>
       </w:r>
-      <w:bookmarkEnd w:id="292"/>
+      <w:bookmarkEnd w:id="293"/>
     </w:p>
     <w:p>
       <w:pPr>
@@ -55657,7 +55788,7 @@
           <w:lang w:val="en-US" w:eastAsia="zh-CN"/>
         </w:rPr>
       </w:pPr>
-      <w:bookmarkStart w:id="293" w:name="_Toc13364"/>
+      <w:bookmarkStart w:id="294" w:name="_Toc27094"/>
       <w:r>
         <w:rPr>
           <w:rFonts w:hint="eastAsia"/>
@@ -55668,7 +55799,7 @@
         </w:rPr>
         <w:t>动画简写</w:t>
       </w:r>
-      <w:bookmarkEnd w:id="293"/>
+      <w:bookmarkEnd w:id="294"/>
     </w:p>
     <w:p>
       <w:pPr>
@@ -55838,7 +55969,7 @@
           <w:lang w:val="en-US" w:eastAsia="zh-CN"/>
         </w:rPr>
       </w:pPr>
-      <w:bookmarkStart w:id="294" w:name="_Toc20051"/>
+      <w:bookmarkStart w:id="295" w:name="_Toc83"/>
       <w:r>
         <w:rPr>
           <w:rFonts w:hint="eastAsia"/>
@@ -55849,7 +55980,7 @@
         </w:rPr>
         <w:t>单个元素可以添加多个动画</w:t>
       </w:r>
-      <w:bookmarkEnd w:id="294"/>
+      <w:bookmarkEnd w:id="295"/>
     </w:p>
     <w:p>
       <w:pPr>
@@ -55897,7 +56028,7 @@
           <w:lang w:val="en-US" w:eastAsia="zh-CN"/>
         </w:rPr>
       </w:pPr>
-      <w:bookmarkStart w:id="295" w:name="_Toc15707"/>
+      <w:bookmarkStart w:id="296" w:name="_Toc3344"/>
       <w:r>
         <w:rPr>
           <w:rFonts w:hint="eastAsia"/>
@@ -55908,7 +56039,7 @@
         </w:rPr>
         <w:t>3D转换</w:t>
       </w:r>
-      <w:bookmarkEnd w:id="295"/>
+      <w:bookmarkEnd w:id="296"/>
     </w:p>
     <w:p>
       <w:pPr>
@@ -56008,7 +56139,7 @@
           <w:lang w:val="en-US" w:eastAsia="zh-CN"/>
         </w:rPr>
       </w:pPr>
-      <w:bookmarkStart w:id="296" w:name="_Toc31173"/>
+      <w:bookmarkStart w:id="297" w:name="_Toc15980"/>
       <w:r>
         <w:rPr>
           <w:rFonts w:hint="eastAsia"/>
@@ -56019,7 +56150,7 @@
         </w:rPr>
         <w:t>三维坐标系</w:t>
       </w:r>
-      <w:bookmarkEnd w:id="296"/>
+      <w:bookmarkEnd w:id="297"/>
     </w:p>
     <w:p>
       <w:pPr>
@@ -56175,7 +56306,7 @@
           <w:lang w:val="en-US" w:eastAsia="zh-CN"/>
         </w:rPr>
       </w:pPr>
-      <w:bookmarkStart w:id="297" w:name="_Toc8946"/>
+      <w:bookmarkStart w:id="298" w:name="_Toc2832"/>
       <w:r>
         <w:rPr>
           <w:rFonts w:hint="eastAsia"/>
@@ -56186,7 +56317,7 @@
         </w:rPr>
         <w:t>3D移动translate3d</w:t>
       </w:r>
-      <w:bookmarkEnd w:id="297"/>
+      <w:bookmarkEnd w:id="298"/>
     </w:p>
     <w:p>
       <w:pPr>
@@ -56322,7 +56453,7 @@
           <w:lang w:val="en-US" w:eastAsia="zh-CN"/>
         </w:rPr>
       </w:pPr>
-      <w:bookmarkStart w:id="298" w:name="_Toc23388"/>
+      <w:bookmarkStart w:id="299" w:name="_Toc3247"/>
       <w:r>
         <w:rPr>
           <w:rFonts w:hint="eastAsia"/>
@@ -56333,7 +56464,7 @@
         </w:rPr>
         <w:t>透视perspective</w:t>
       </w:r>
-      <w:bookmarkEnd w:id="298"/>
+      <w:bookmarkEnd w:id="299"/>
     </w:p>
     <w:p>
       <w:pPr>
@@ -56615,7 +56746,7 @@
           <w:lang w:val="en-US" w:eastAsia="zh-CN"/>
         </w:rPr>
       </w:pPr>
-      <w:bookmarkStart w:id="299" w:name="_Toc26808"/>
+      <w:bookmarkStart w:id="300" w:name="_Toc29724"/>
       <w:r>
         <w:rPr>
           <w:rFonts w:hint="eastAsia"/>
@@ -56626,7 +56757,7 @@
         </w:rPr>
         <w:t>3D旋转rotate3d</w:t>
       </w:r>
-      <w:bookmarkEnd w:id="299"/>
+      <w:bookmarkEnd w:id="300"/>
     </w:p>
     <w:p>
       <w:pPr>
@@ -56872,7 +57003,7 @@
           <w:lang w:val="en-US" w:eastAsia="zh-CN"/>
         </w:rPr>
       </w:pPr>
-      <w:bookmarkStart w:id="300" w:name="_Toc25989"/>
+      <w:bookmarkStart w:id="301" w:name="_Toc20513"/>
       <w:r>
         <w:rPr>
           <w:rFonts w:hint="eastAsia"/>
@@ -56883,7 +57014,7 @@
         </w:rPr>
         <w:t>3D呈现transform-style</w:t>
       </w:r>
-      <w:bookmarkEnd w:id="300"/>
+      <w:bookmarkEnd w:id="301"/>
     </w:p>
     <w:p>
       <w:pPr>
@@ -57061,7 +57192,7 @@
           <w:lang w:val="en-US" w:eastAsia="zh-CN"/>
         </w:rPr>
       </w:pPr>
-      <w:bookmarkStart w:id="301" w:name="_Toc26220"/>
+      <w:bookmarkStart w:id="302" w:name="_Toc16287"/>
       <w:r>
         <w:rPr>
           <w:rFonts w:hint="eastAsia"/>
@@ -57072,7 +57203,7 @@
         </w:rPr>
         <w:t>浏览器私有前缀</w:t>
       </w:r>
-      <w:bookmarkEnd w:id="301"/>
+      <w:bookmarkEnd w:id="302"/>
     </w:p>
     <w:p>
       <w:pPr>
@@ -57281,8 +57412,8 @@
           <w:lang w:val="en-US" w:eastAsia="zh-CN"/>
         </w:rPr>
       </w:pPr>
-      <w:bookmarkStart w:id="302" w:name="_Toc22361"/>
-      <w:bookmarkStart w:id="303" w:name="_Toc3070"/>
+      <w:bookmarkStart w:id="303" w:name="_Toc22361"/>
+      <w:bookmarkStart w:id="304" w:name="_Toc30512"/>
       <w:r>
         <w:rPr>
           <w:rFonts w:hint="eastAsia"/>
@@ -57293,8 +57424,8 @@
         </w:rPr>
         <w:t>flex布局</w:t>
       </w:r>
-      <w:bookmarkEnd w:id="302"/>
       <w:bookmarkEnd w:id="303"/>
+      <w:bookmarkEnd w:id="304"/>
     </w:p>
     <w:p>
       <w:pPr>
@@ -57352,8 +57483,8 @@
           <w:lang w:val="en-US" w:eastAsia="zh-CN"/>
         </w:rPr>
       </w:pPr>
-      <w:bookmarkStart w:id="304" w:name="_Toc20492"/>
-      <w:bookmarkStart w:id="305" w:name="_Toc14308"/>
+      <w:bookmarkStart w:id="305" w:name="_Toc20492"/>
+      <w:bookmarkStart w:id="306" w:name="_Toc19535"/>
       <w:r>
         <w:rPr>
           <w:rFonts w:hint="eastAsia"/>
@@ -57364,8 +57495,8 @@
         </w:rPr>
         <w:t>传统布局：</w:t>
       </w:r>
-      <w:bookmarkEnd w:id="304"/>
       <w:bookmarkEnd w:id="305"/>
+      <w:bookmarkEnd w:id="306"/>
     </w:p>
     <w:p>
       <w:pPr>
@@ -57433,8 +57564,8 @@
           <w:lang w:val="en-US" w:eastAsia="zh-CN"/>
         </w:rPr>
       </w:pPr>
-      <w:bookmarkStart w:id="306" w:name="_Toc28499"/>
-      <w:bookmarkStart w:id="307" w:name="_Toc24079"/>
+      <w:bookmarkStart w:id="307" w:name="_Toc28499"/>
+      <w:bookmarkStart w:id="308" w:name="_Toc28594"/>
       <w:r>
         <w:rPr>
           <w:rFonts w:hint="eastAsia"/>
@@ -57445,8 +57576,8 @@
         </w:rPr>
         <w:t>flex弹性布局：</w:t>
       </w:r>
-      <w:bookmarkEnd w:id="306"/>
       <w:bookmarkEnd w:id="307"/>
+      <w:bookmarkEnd w:id="308"/>
     </w:p>
     <w:p>
       <w:pPr>
@@ -57628,8 +57759,8 @@
           <w:lang w:val="en-US" w:eastAsia="zh-CN"/>
         </w:rPr>
       </w:pPr>
-      <w:bookmarkStart w:id="308" w:name="_Toc5322"/>
-      <w:bookmarkStart w:id="309" w:name="_Toc12011"/>
+      <w:bookmarkStart w:id="309" w:name="_Toc5322"/>
+      <w:bookmarkStart w:id="310" w:name="_Toc6838"/>
       <w:r>
         <w:rPr>
           <w:rFonts w:hint="eastAsia"/>
@@ -57640,8 +57771,8 @@
         </w:rPr>
         <w:t>布局原理</w:t>
       </w:r>
-      <w:bookmarkEnd w:id="308"/>
       <w:bookmarkEnd w:id="309"/>
+      <w:bookmarkEnd w:id="310"/>
     </w:p>
     <w:p>
       <w:pPr>
@@ -57802,8 +57933,8 @@
           <w:lang w:val="en-US" w:eastAsia="zh-CN"/>
         </w:rPr>
       </w:pPr>
-      <w:bookmarkStart w:id="310" w:name="_Toc31791"/>
-      <w:bookmarkStart w:id="311" w:name="_Toc28527"/>
+      <w:bookmarkStart w:id="311" w:name="_Toc31791"/>
+      <w:bookmarkStart w:id="312" w:name="_Toc8655"/>
       <w:r>
         <w:rPr>
           <w:rFonts w:hint="eastAsia"/>
@@ -57814,8 +57945,8 @@
         </w:rPr>
         <w:t>常见父元素属性</w:t>
       </w:r>
-      <w:bookmarkEnd w:id="310"/>
       <w:bookmarkEnd w:id="311"/>
+      <w:bookmarkEnd w:id="312"/>
     </w:p>
     <w:p>
       <w:pPr>
@@ -58213,7 +58344,7 @@
           <w:lang w:val="en-US" w:eastAsia="zh-CN"/>
         </w:rPr>
       </w:pPr>
-      <w:bookmarkStart w:id="312" w:name="_Toc23821"/>
+      <w:bookmarkStart w:id="313" w:name="_Toc23814"/>
       <w:r>
         <w:rPr>
           <w:rFonts w:hint="eastAsia"/>
@@ -58234,7 +58365,7 @@
         </w:rPr>
         <w:t>属性决定主轴的方向（即项目的排列方向）</w:t>
       </w:r>
-      <w:bookmarkEnd w:id="312"/>
+      <w:bookmarkEnd w:id="313"/>
     </w:p>
     <w:p>
       <w:pPr>
@@ -58497,7 +58628,7 @@
           </w14:textFill>
         </w:rPr>
       </w:pPr>
-      <w:bookmarkStart w:id="313" w:name="_Toc28005"/>
+      <w:bookmarkStart w:id="314" w:name="_Toc16146"/>
       <w:r>
         <w:rPr>
           <w:rFonts w:hint="eastAsia"/>
@@ -58523,7 +58654,7 @@
         </w:rPr>
         <w:t>设置主轴上的子元素排列方式</w:t>
       </w:r>
-      <w:bookmarkEnd w:id="313"/>
+      <w:bookmarkEnd w:id="314"/>
     </w:p>
     <w:p>
       <w:pPr>
@@ -58832,7 +58963,7 @@
           </w14:textFill>
         </w:rPr>
       </w:pPr>
-      <w:bookmarkStart w:id="314" w:name="_Toc15540"/>
+      <w:bookmarkStart w:id="315" w:name="_Toc3658"/>
       <w:r>
         <w:rPr>
           <w:rFonts w:hint="eastAsia"/>
@@ -58858,7 +58989,7 @@
         </w:rPr>
         <w:t>设置子元素是否换行</w:t>
       </w:r>
-      <w:bookmarkEnd w:id="314"/>
+      <w:bookmarkEnd w:id="315"/>
     </w:p>
     <w:p>
       <w:pPr>
@@ -59059,7 +59190,7 @@
           </w14:textFill>
         </w:rPr>
       </w:pPr>
-      <w:bookmarkStart w:id="315" w:name="_Toc27116"/>
+      <w:bookmarkStart w:id="316" w:name="_Toc28478"/>
       <w:r>
         <w:rPr>
           <w:rFonts w:hint="eastAsia"/>
@@ -59085,7 +59216,7 @@
         </w:rPr>
         <w:t>设置侧轴上得到子元素排列（单行）</w:t>
       </w:r>
-      <w:bookmarkEnd w:id="315"/>
+      <w:bookmarkEnd w:id="316"/>
     </w:p>
     <w:p>
       <w:pPr>
@@ -59358,7 +59489,7 @@
           </w14:textFill>
         </w:rPr>
       </w:pPr>
-      <w:bookmarkStart w:id="316" w:name="_Toc31817"/>
+      <w:bookmarkStart w:id="317" w:name="_Toc5245"/>
       <w:r>
         <w:rPr>
           <w:rFonts w:hint="eastAsia"/>
@@ -59384,7 +59515,7 @@
         </w:rPr>
         <w:t>设置侧轴上的子元素排列方式（多行）</w:t>
       </w:r>
-      <w:bookmarkEnd w:id="316"/>
+      <w:bookmarkEnd w:id="317"/>
     </w:p>
     <w:p>
       <w:pPr>
@@ -59724,7 +59855,7 @@
           <w:lang w:val="en-US" w:eastAsia="zh-CN"/>
         </w:rPr>
       </w:pPr>
-      <w:bookmarkStart w:id="317" w:name="_Toc29910"/>
+      <w:bookmarkStart w:id="318" w:name="_Toc28828"/>
       <w:r>
         <w:rPr>
           <w:rFonts w:hint="eastAsia"/>
@@ -59735,7 +59866,7 @@
         </w:rPr>
         <w:t>flex-flow</w:t>
       </w:r>
-      <w:bookmarkEnd w:id="317"/>
+      <w:bookmarkEnd w:id="318"/>
     </w:p>
     <w:p>
       <w:pPr>
@@ -59855,8 +59986,8 @@
           <w:lang w:val="en-US" w:eastAsia="zh-CN"/>
         </w:rPr>
       </w:pPr>
-      <w:bookmarkStart w:id="318" w:name="_Toc22931"/>
-      <w:bookmarkStart w:id="319" w:name="_Toc17200"/>
+      <w:bookmarkStart w:id="319" w:name="_Toc22931"/>
+      <w:bookmarkStart w:id="320" w:name="_Toc19478"/>
       <w:r>
         <w:rPr>
           <w:rFonts w:hint="eastAsia"/>
@@ -59867,8 +59998,8 @@
         </w:rPr>
         <w:t>flex布局子项常见属性</w:t>
       </w:r>
-      <w:bookmarkEnd w:id="318"/>
       <w:bookmarkEnd w:id="319"/>
+      <w:bookmarkEnd w:id="320"/>
     </w:p>
     <w:p>
       <w:pPr>
@@ -59900,7 +60031,7 @@
           <w:lang w:val="en-US" w:eastAsia="zh-CN"/>
         </w:rPr>
       </w:pPr>
-      <w:bookmarkStart w:id="320" w:name="_Toc6991"/>
+      <w:bookmarkStart w:id="321" w:name="_Toc12248"/>
       <w:r>
         <w:rPr>
           <w:rFonts w:hint="eastAsia"/>
@@ -59911,7 +60042,7 @@
         </w:rPr>
         <w:t>flex</w:t>
       </w:r>
-      <w:bookmarkEnd w:id="320"/>
+      <w:bookmarkEnd w:id="321"/>
     </w:p>
     <w:p>
       <w:pPr>
@@ -60063,7 +60194,7 @@
           <w:lang w:val="en-US" w:eastAsia="zh-CN"/>
         </w:rPr>
       </w:pPr>
-      <w:bookmarkStart w:id="321" w:name="_Toc18395"/>
+      <w:bookmarkStart w:id="322" w:name="_Toc4339"/>
       <w:r>
         <w:rPr>
           <w:rFonts w:hint="eastAsia"/>
@@ -60084,7 +60215,7 @@
         </w:rPr>
         <w:t>控制子项自己在侧轴上的排列方式</w:t>
       </w:r>
-      <w:bookmarkEnd w:id="321"/>
+      <w:bookmarkEnd w:id="322"/>
     </w:p>
     <w:p>
       <w:pPr>
@@ -60158,7 +60289,7 @@
           <w:lang w:val="en-US" w:eastAsia="zh-CN"/>
         </w:rPr>
       </w:pPr>
-      <w:bookmarkStart w:id="322" w:name="_Toc26669"/>
+      <w:bookmarkStart w:id="323" w:name="_Toc15274"/>
       <w:r>
         <w:rPr>
           <w:rFonts w:hint="eastAsia"/>
@@ -60179,7 +60310,7 @@
         </w:rPr>
         <w:t>属性定义项目的排列顺序</w:t>
       </w:r>
-      <w:bookmarkEnd w:id="322"/>
+      <w:bookmarkEnd w:id="323"/>
     </w:p>
     <w:p>
       <w:pPr>
@@ -60294,7 +60425,7 @@
           <w:lang w:val="en-US" w:eastAsia="zh-CN"/>
         </w:rPr>
       </w:pPr>
-      <w:bookmarkStart w:id="323" w:name="_Toc1866"/>
+      <w:bookmarkStart w:id="324" w:name="_Toc14305"/>
       <w:r>
         <w:rPr>
           <w:rFonts w:hint="eastAsia"/>
@@ -60305,7 +60436,7 @@
         </w:rPr>
         <w:t>项目实战经验总结：</w:t>
       </w:r>
-      <w:bookmarkEnd w:id="323"/>
+      <w:bookmarkEnd w:id="324"/>
     </w:p>
     <w:p>
       <w:pPr>

--- a/前端/HTML+CSS.docx
+++ b/前端/HTML+CSS.docx
@@ -11725,8 +11725,8 @@
           <w:lang w:val="en-US" w:eastAsia="zh-CN"/>
         </w:rPr>
       </w:pPr>
-      <w:bookmarkStart w:id="0" w:name="_Toc23234"/>
-      <w:bookmarkStart w:id="1" w:name="_Toc30412"/>
+      <w:bookmarkStart w:id="0" w:name="_Toc30412"/>
+      <w:bookmarkStart w:id="1" w:name="_Toc23234"/>
       <w:r>
         <w:rPr>
           <w:rFonts w:hint="eastAsia" w:asciiTheme="minorAscii"/>
@@ -12351,8 +12351,8 @@
           <w:lang w:val="en-US" w:eastAsia="zh-CN"/>
         </w:rPr>
       </w:pPr>
-      <w:bookmarkStart w:id="6" w:name="_Toc7001"/>
-      <w:bookmarkStart w:id="7" w:name="_Toc14032"/>
+      <w:bookmarkStart w:id="6" w:name="_Toc14032"/>
+      <w:bookmarkStart w:id="7" w:name="_Toc7001"/>
       <w:r>
         <w:rPr>
           <w:rFonts w:hint="eastAsia" w:asciiTheme="minorAscii"/>
@@ -12643,8 +12643,8 @@
           <w:lang w:val="en-US" w:eastAsia="zh-CN"/>
         </w:rPr>
       </w:pPr>
-      <w:bookmarkStart w:id="10" w:name="_Toc16424"/>
-      <w:bookmarkStart w:id="11" w:name="_Toc17632"/>
+      <w:bookmarkStart w:id="10" w:name="_Toc17632"/>
+      <w:bookmarkStart w:id="11" w:name="_Toc16424"/>
       <w:r>
         <w:rPr>
           <w:rFonts w:hint="eastAsia" w:asciiTheme="minorAscii"/>
@@ -12923,8 +12923,8 @@
           <w:lang w:val="en-US" w:eastAsia="zh-CN"/>
         </w:rPr>
       </w:pPr>
-      <w:bookmarkStart w:id="14" w:name="_Toc24350"/>
-      <w:bookmarkStart w:id="15" w:name="_Toc26705"/>
+      <w:bookmarkStart w:id="14" w:name="_Toc26705"/>
+      <w:bookmarkStart w:id="15" w:name="_Toc24350"/>
       <w:r>
         <w:rPr>
           <w:rFonts w:hint="eastAsia" w:asciiTheme="minorAscii"/>
@@ -13038,8 +13038,8 @@
           <w:lang w:val="en-US" w:eastAsia="zh-CN"/>
         </w:rPr>
       </w:pPr>
-      <w:bookmarkStart w:id="16" w:name="_Toc28749"/>
-      <w:bookmarkStart w:id="17" w:name="_Toc21835"/>
+      <w:bookmarkStart w:id="16" w:name="_Toc21835"/>
+      <w:bookmarkStart w:id="17" w:name="_Toc28749"/>
       <w:r>
         <w:rPr>
           <w:rFonts w:hint="eastAsia" w:asciiTheme="minorAscii"/>
@@ -13576,8 +13576,8 @@
           <w:lang w:val="en-US" w:eastAsia="zh-CN"/>
         </w:rPr>
       </w:pPr>
-      <w:bookmarkStart w:id="18" w:name="_Toc20912"/>
-      <w:bookmarkStart w:id="19" w:name="_Toc923"/>
+      <w:bookmarkStart w:id="18" w:name="_Toc923"/>
+      <w:bookmarkStart w:id="19" w:name="_Toc20912"/>
       <w:r>
         <w:rPr>
           <w:rFonts w:hint="eastAsia" w:ascii="微软雅黑" w:hAnsi="微软雅黑" w:eastAsia="微软雅黑" w:cs="微软雅黑"/>
@@ -13905,8 +13905,8 @@
           <w:lang w:val="en-US" w:eastAsia="zh-CN"/>
         </w:rPr>
       </w:pPr>
-      <w:bookmarkStart w:id="24" w:name="_Toc18233"/>
-      <w:bookmarkStart w:id="25" w:name="_Toc26508"/>
+      <w:bookmarkStart w:id="24" w:name="_Toc26508"/>
+      <w:bookmarkStart w:id="25" w:name="_Toc18233"/>
       <w:r>
         <w:rPr>
           <w:rFonts w:hint="eastAsia" w:asciiTheme="minorAscii"/>
@@ -13993,8 +13993,8 @@
           <w:lang w:val="en-US" w:eastAsia="zh-CN"/>
         </w:rPr>
       </w:pPr>
-      <w:bookmarkStart w:id="26" w:name="_Toc21789"/>
-      <w:bookmarkStart w:id="27" w:name="_Toc876"/>
+      <w:bookmarkStart w:id="26" w:name="_Toc876"/>
+      <w:bookmarkStart w:id="27" w:name="_Toc21789"/>
       <w:r>
         <w:rPr>
           <w:rFonts w:hint="eastAsia" w:ascii="微软雅黑" w:hAnsi="微软雅黑" w:eastAsia="微软雅黑" w:cs="微软雅黑"/>
@@ -15379,8 +15379,8 @@
           <w:lang w:val="en-US" w:eastAsia="zh-CN"/>
         </w:rPr>
       </w:pPr>
-      <w:bookmarkStart w:id="34" w:name="_Toc11304"/>
-      <w:bookmarkStart w:id="35" w:name="_Toc12613"/>
+      <w:bookmarkStart w:id="34" w:name="_Toc12613"/>
+      <w:bookmarkStart w:id="35" w:name="_Toc11304"/>
       <w:r>
         <w:rPr>
           <w:rFonts w:hint="eastAsia" w:ascii="微软雅黑" w:hAnsi="微软雅黑" w:eastAsia="微软雅黑" w:cs="微软雅黑"/>
@@ -15691,8 +15691,8 @@
           <w:lang w:val="en-US" w:eastAsia="zh-CN"/>
         </w:rPr>
       </w:pPr>
-      <w:bookmarkStart w:id="36" w:name="_Toc20255"/>
-      <w:bookmarkStart w:id="37" w:name="_Toc13348"/>
+      <w:bookmarkStart w:id="36" w:name="_Toc13348"/>
+      <w:bookmarkStart w:id="37" w:name="_Toc20255"/>
       <w:r>
         <w:rPr>
           <w:rFonts w:hint="eastAsia"/>
@@ -15922,8 +15922,8 @@
           <w:lang w:val="en-US" w:eastAsia="zh-CN"/>
         </w:rPr>
       </w:pPr>
-      <w:bookmarkStart w:id="38" w:name="_Toc9093"/>
-      <w:bookmarkStart w:id="39" w:name="_Toc23955"/>
+      <w:bookmarkStart w:id="38" w:name="_Toc23955"/>
+      <w:bookmarkStart w:id="39" w:name="_Toc9093"/>
       <w:r>
         <w:rPr>
           <w:rFonts w:hint="eastAsia"/>
@@ -16613,8 +16613,8 @@
           <w:lang w:val="en-US" w:eastAsia="zh-CN"/>
         </w:rPr>
       </w:pPr>
-      <w:bookmarkStart w:id="46" w:name="_Toc13895"/>
-      <w:bookmarkStart w:id="47" w:name="_Toc12453"/>
+      <w:bookmarkStart w:id="46" w:name="_Toc12453"/>
+      <w:bookmarkStart w:id="47" w:name="_Toc13895"/>
       <w:r>
         <w:rPr>
           <w:rFonts w:hint="eastAsia"/>
@@ -17037,8 +17037,8 @@
           <w:lang w:val="en-US" w:eastAsia="zh-CN"/>
         </w:rPr>
       </w:pPr>
-      <w:bookmarkStart w:id="50" w:name="_Toc15873"/>
-      <w:bookmarkStart w:id="51" w:name="_Toc16845"/>
+      <w:bookmarkStart w:id="50" w:name="_Toc16845"/>
+      <w:bookmarkStart w:id="51" w:name="_Toc15873"/>
       <w:r>
         <w:rPr>
           <w:rFonts w:hint="eastAsia" w:ascii="微软雅黑" w:hAnsi="微软雅黑" w:eastAsia="微软雅黑" w:cs="微软雅黑"/>
@@ -17120,8 +17120,8 @@
           <w:lang w:val="en-US" w:eastAsia="zh-CN"/>
         </w:rPr>
       </w:pPr>
-      <w:bookmarkStart w:id="52" w:name="_Toc16297"/>
-      <w:bookmarkStart w:id="53" w:name="_Toc30830"/>
+      <w:bookmarkStart w:id="52" w:name="_Toc30830"/>
+      <w:bookmarkStart w:id="53" w:name="_Toc16297"/>
       <w:r>
         <w:rPr>
           <w:rFonts w:hint="eastAsia"/>
@@ -18358,8 +18358,6 @@
         <w:t>&lt;label&gt;：为input元素定义标注</w:t>
       </w:r>
       <w:bookmarkEnd w:id="58"/>
-      <w:bookmarkStart w:id="325" w:name="_GoBack"/>
-      <w:bookmarkEnd w:id="325"/>
     </w:p>
     <w:p>
       <w:pPr>
@@ -23649,8 +23647,8 @@
           <w:lang w:val="en-US" w:eastAsia="zh-CN"/>
         </w:rPr>
       </w:pPr>
-      <w:bookmarkStart w:id="72" w:name="_Toc29785"/>
-      <w:bookmarkStart w:id="73" w:name="_Toc16322"/>
+      <w:bookmarkStart w:id="72" w:name="_Toc16322"/>
+      <w:bookmarkStart w:id="73" w:name="_Toc29785"/>
       <w:r>
         <w:rPr>
           <w:rFonts w:hint="eastAsia"/>
@@ -24245,8 +24243,8 @@
           <w:lang w:val="en-US" w:eastAsia="zh-CN"/>
         </w:rPr>
       </w:pPr>
-      <w:bookmarkStart w:id="78" w:name="_Toc5705"/>
-      <w:bookmarkStart w:id="79" w:name="_Toc12882"/>
+      <w:bookmarkStart w:id="78" w:name="_Toc12882"/>
+      <w:bookmarkStart w:id="79" w:name="_Toc5705"/>
       <w:r>
         <w:rPr>
           <w:rFonts w:hint="eastAsia"/>
@@ -24964,8 +24962,8 @@
           <w:lang w:val="en-US" w:eastAsia="zh-CN"/>
         </w:rPr>
       </w:pPr>
-      <w:bookmarkStart w:id="80" w:name="_Toc10205"/>
-      <w:bookmarkStart w:id="81" w:name="_Toc17690"/>
+      <w:bookmarkStart w:id="80" w:name="_Toc17690"/>
+      <w:bookmarkStart w:id="81" w:name="_Toc10205"/>
       <w:r>
         <w:rPr>
           <w:rFonts w:hint="eastAsia"/>
@@ -25608,8 +25606,8 @@
           <w:lang w:val="en-US" w:eastAsia="zh-CN"/>
         </w:rPr>
       </w:pPr>
-      <w:bookmarkStart w:id="84" w:name="_Toc3093"/>
-      <w:bookmarkStart w:id="85" w:name="_Toc7652"/>
+      <w:bookmarkStart w:id="84" w:name="_Toc7652"/>
+      <w:bookmarkStart w:id="85" w:name="_Toc3093"/>
       <w:r>
         <w:rPr>
           <w:rFonts w:hint="eastAsia"/>
@@ -25972,8 +25970,8 @@
           <w:lang w:val="en-US" w:eastAsia="zh-CN"/>
         </w:rPr>
       </w:pPr>
-      <w:bookmarkStart w:id="88" w:name="_Toc5763"/>
-      <w:bookmarkStart w:id="89" w:name="_Toc30075"/>
+      <w:bookmarkStart w:id="88" w:name="_Toc30075"/>
+      <w:bookmarkStart w:id="89" w:name="_Toc5763"/>
       <w:r>
         <w:rPr>
           <w:rFonts w:hint="eastAsia"/>
@@ -26147,8 +26145,8 @@
           <w:lang w:val="en-US" w:eastAsia="zh-CN"/>
         </w:rPr>
       </w:pPr>
-      <w:bookmarkStart w:id="90" w:name="_Toc9981"/>
-      <w:bookmarkStart w:id="91" w:name="_Toc29040"/>
+      <w:bookmarkStart w:id="90" w:name="_Toc29040"/>
+      <w:bookmarkStart w:id="91" w:name="_Toc9981"/>
       <w:r>
         <w:rPr>
           <w:rFonts w:hint="eastAsia"/>
@@ -26322,8 +26320,8 @@
           <w:lang w:val="en-US" w:eastAsia="zh-CN"/>
         </w:rPr>
       </w:pPr>
-      <w:bookmarkStart w:id="92" w:name="_Toc14603"/>
-      <w:bookmarkStart w:id="93" w:name="_Toc6351"/>
+      <w:bookmarkStart w:id="92" w:name="_Toc6351"/>
+      <w:bookmarkStart w:id="93" w:name="_Toc14603"/>
       <w:r>
         <w:rPr>
           <w:rFonts w:hint="eastAsia"/>
@@ -26904,8 +26902,8 @@
           <w:lang w:val="en-US" w:eastAsia="zh-CN"/>
         </w:rPr>
       </w:pPr>
-      <w:bookmarkStart w:id="102" w:name="_Toc8074"/>
-      <w:bookmarkStart w:id="103" w:name="_Toc24459"/>
+      <w:bookmarkStart w:id="102" w:name="_Toc24459"/>
+      <w:bookmarkStart w:id="103" w:name="_Toc8074"/>
       <w:r>
         <w:rPr>
           <w:rFonts w:hint="eastAsia"/>
@@ -27448,8 +27446,8 @@
           <w:lang w:val="en-US" w:eastAsia="zh-CN"/>
         </w:rPr>
       </w:pPr>
-      <w:bookmarkStart w:id="110" w:name="_Toc13435"/>
-      <w:bookmarkStart w:id="111" w:name="_Toc23739"/>
+      <w:bookmarkStart w:id="110" w:name="_Toc23739"/>
+      <w:bookmarkStart w:id="111" w:name="_Toc13435"/>
       <w:r>
         <w:rPr>
           <w:rFonts w:hint="eastAsia"/>
@@ -28407,8 +28405,8 @@
           <w:lang w:val="en-US" w:eastAsia="zh-CN"/>
         </w:rPr>
       </w:pPr>
-      <w:bookmarkStart w:id="116" w:name="_Toc2342"/>
-      <w:bookmarkStart w:id="117" w:name="_Toc23719"/>
+      <w:bookmarkStart w:id="116" w:name="_Toc23719"/>
+      <w:bookmarkStart w:id="117" w:name="_Toc2342"/>
       <w:r>
         <w:rPr>
           <w:rFonts w:hint="eastAsia"/>
@@ -28685,8 +28683,8 @@
           <w:lang w:val="en-US" w:eastAsia="zh-CN"/>
         </w:rPr>
       </w:pPr>
-      <w:bookmarkStart w:id="120" w:name="_Toc3875"/>
-      <w:bookmarkStart w:id="121" w:name="_Toc11885"/>
+      <w:bookmarkStart w:id="120" w:name="_Toc11885"/>
+      <w:bookmarkStart w:id="121" w:name="_Toc3875"/>
       <w:r>
         <w:rPr>
           <w:rFonts w:hint="eastAsia"/>
@@ -29241,8 +29239,8 @@
           <w:lang w:val="en-US" w:eastAsia="zh-CN"/>
         </w:rPr>
       </w:pPr>
-      <w:bookmarkStart w:id="124" w:name="_Toc5625"/>
-      <w:bookmarkStart w:id="125" w:name="_Toc8658"/>
+      <w:bookmarkStart w:id="124" w:name="_Toc8658"/>
+      <w:bookmarkStart w:id="125" w:name="_Toc5625"/>
       <w:r>
         <w:rPr>
           <w:rFonts w:hint="eastAsia"/>
@@ -29781,8 +29779,8 @@
           <w:lang w:val="en-US" w:eastAsia="zh-CN"/>
         </w:rPr>
       </w:pPr>
-      <w:bookmarkStart w:id="130" w:name="_Toc9237"/>
-      <w:bookmarkStart w:id="131" w:name="_Toc30834"/>
+      <w:bookmarkStart w:id="130" w:name="_Toc30834"/>
+      <w:bookmarkStart w:id="131" w:name="_Toc9237"/>
       <w:r>
         <w:rPr>
           <w:rFonts w:hint="eastAsia"/>
@@ -30266,8 +30264,8 @@
           <w:lang w:val="en-US" w:eastAsia="zh-CN"/>
         </w:rPr>
       </w:pPr>
-      <w:bookmarkStart w:id="134" w:name="_Toc2385"/>
-      <w:bookmarkStart w:id="135" w:name="_Toc10114"/>
+      <w:bookmarkStart w:id="134" w:name="_Toc10114"/>
+      <w:bookmarkStart w:id="135" w:name="_Toc2385"/>
       <w:r>
         <w:rPr>
           <w:rFonts w:hint="eastAsia"/>
@@ -31031,8 +31029,8 @@
           <w:lang w:val="en-US" w:eastAsia="zh-CN"/>
         </w:rPr>
       </w:pPr>
-      <w:bookmarkStart w:id="138" w:name="_Toc28419"/>
-      <w:bookmarkStart w:id="139" w:name="_Toc5251"/>
+      <w:bookmarkStart w:id="138" w:name="_Toc5251"/>
+      <w:bookmarkStart w:id="139" w:name="_Toc28419"/>
       <w:r>
         <w:rPr>
           <w:rFonts w:hint="eastAsia"/>
@@ -31690,8 +31688,8 @@
           <w:lang w:val="en-US" w:eastAsia="zh-CN"/>
         </w:rPr>
       </w:pPr>
-      <w:bookmarkStart w:id="146" w:name="_Toc10819"/>
-      <w:bookmarkStart w:id="147" w:name="_Toc21587"/>
+      <w:bookmarkStart w:id="146" w:name="_Toc21587"/>
+      <w:bookmarkStart w:id="147" w:name="_Toc10819"/>
       <w:r>
         <w:rPr>
           <w:rFonts w:hint="eastAsia"/>
@@ -31828,8 +31826,8 @@
           <w:lang w:val="en-US" w:eastAsia="zh-CN"/>
         </w:rPr>
       </w:pPr>
-      <w:bookmarkStart w:id="148" w:name="_Toc27816"/>
-      <w:bookmarkStart w:id="149" w:name="_Toc26649"/>
+      <w:bookmarkStart w:id="148" w:name="_Toc26649"/>
+      <w:bookmarkStart w:id="149" w:name="_Toc27816"/>
       <w:r>
         <w:rPr>
           <w:rFonts w:hint="eastAsia"/>
@@ -32064,8 +32062,8 @@
           <w:lang w:val="en-US" w:eastAsia="zh-CN"/>
         </w:rPr>
       </w:pPr>
-      <w:bookmarkStart w:id="152" w:name="_Toc2289"/>
-      <w:bookmarkStart w:id="153" w:name="_Toc2330"/>
+      <w:bookmarkStart w:id="152" w:name="_Toc2330"/>
+      <w:bookmarkStart w:id="153" w:name="_Toc2289"/>
       <w:r>
         <w:rPr>
           <w:rFonts w:hint="eastAsia"/>
@@ -32288,8 +32286,8 @@
           <w:lang w:val="en-US" w:eastAsia="zh-CN"/>
         </w:rPr>
       </w:pPr>
-      <w:bookmarkStart w:id="155" w:name="_Toc2084"/>
-      <w:bookmarkStart w:id="156" w:name="_Toc5042"/>
+      <w:bookmarkStart w:id="155" w:name="_Toc5042"/>
+      <w:bookmarkStart w:id="156" w:name="_Toc2084"/>
       <w:r>
         <w:rPr>
           <w:rFonts w:hint="eastAsia"/>
@@ -33941,8 +33939,8 @@
           <w:lang w:val="en-US" w:eastAsia="zh-CN"/>
         </w:rPr>
       </w:pPr>
-      <w:bookmarkStart w:id="171" w:name="_Toc32252"/>
-      <w:bookmarkStart w:id="172" w:name="_Toc22527"/>
+      <w:bookmarkStart w:id="171" w:name="_Toc22527"/>
+      <w:bookmarkStart w:id="172" w:name="_Toc32252"/>
       <w:r>
         <w:rPr>
           <w:rFonts w:hint="eastAsia"/>
@@ -37221,8 +37219,8 @@
           <w:lang w:val="en-US" w:eastAsia="zh-CN"/>
         </w:rPr>
       </w:pPr>
-      <w:bookmarkStart w:id="187" w:name="_Toc1838"/>
-      <w:bookmarkStart w:id="188" w:name="_Toc26050"/>
+      <w:bookmarkStart w:id="187" w:name="_Toc26050"/>
+      <w:bookmarkStart w:id="188" w:name="_Toc1838"/>
       <w:r>
         <w:rPr>
           <w:rFonts w:hint="eastAsia"/>
@@ -38125,8 +38123,8 @@
           <w:lang w:val="en-US" w:eastAsia="zh-CN"/>
         </w:rPr>
       </w:pPr>
-      <w:bookmarkStart w:id="192" w:name="_Toc18999"/>
-      <w:bookmarkStart w:id="193" w:name="_Toc31579"/>
+      <w:bookmarkStart w:id="192" w:name="_Toc31579"/>
+      <w:bookmarkStart w:id="193" w:name="_Toc18999"/>
       <w:r>
         <w:rPr>
           <w:rFonts w:hint="eastAsia"/>
@@ -38238,8 +38236,8 @@
           <w:lang w:val="en-US" w:eastAsia="zh-CN"/>
         </w:rPr>
       </w:pPr>
-      <w:bookmarkStart w:id="194" w:name="_Toc29781"/>
-      <w:bookmarkStart w:id="195" w:name="_Toc16389"/>
+      <w:bookmarkStart w:id="194" w:name="_Toc16389"/>
+      <w:bookmarkStart w:id="195" w:name="_Toc29781"/>
       <w:r>
         <w:rPr>
           <w:rFonts w:hint="eastAsia"/>
@@ -38831,8 +38829,8 @@
           <w:lang w:val="en-US" w:eastAsia="zh-CN"/>
         </w:rPr>
       </w:pPr>
-      <w:bookmarkStart w:id="200" w:name="_Toc21862"/>
-      <w:bookmarkStart w:id="201" w:name="_Toc32375"/>
+      <w:bookmarkStart w:id="200" w:name="_Toc32375"/>
+      <w:bookmarkStart w:id="201" w:name="_Toc21862"/>
       <w:r>
         <w:rPr>
           <w:rFonts w:hint="eastAsia"/>
@@ -39505,8 +39503,8 @@
           <w:lang w:val="en-US" w:eastAsia="zh-CN"/>
         </w:rPr>
       </w:pPr>
-      <w:bookmarkStart w:id="202" w:name="_Toc28779"/>
-      <w:bookmarkStart w:id="203" w:name="_Toc4895"/>
+      <w:bookmarkStart w:id="202" w:name="_Toc4895"/>
+      <w:bookmarkStart w:id="203" w:name="_Toc28779"/>
       <w:r>
         <w:rPr>
           <w:rFonts w:hint="eastAsia"/>
@@ -39595,7 +39593,7 @@
           <w:szCs w:val="24"/>
           <w:lang w:val="en-US" w:eastAsia="zh-CN"/>
         </w:rPr>
-        <w:t>浮动的盒子指挥影响浮动盒子后面的标准流，不会影响前面的标准流</w:t>
+        <w:t>浮动的盒子只会影响浮动盒子后面的标准流，不会影响前面的标准流</w:t>
       </w:r>
     </w:p>
     <w:p>
@@ -39644,8 +39642,8 @@
           <w:lang w:val="en-US" w:eastAsia="zh-CN"/>
         </w:rPr>
       </w:pPr>
-      <w:bookmarkStart w:id="204" w:name="_Toc4817"/>
-      <w:bookmarkStart w:id="205" w:name="_Toc11533"/>
+      <w:bookmarkStart w:id="204" w:name="_Toc11533"/>
+      <w:bookmarkStart w:id="205" w:name="_Toc4817"/>
       <w:r>
         <w:rPr>
           <w:rFonts w:hint="eastAsia"/>
@@ -40054,8 +40052,8 @@
           <w:lang w:val="en-US" w:eastAsia="zh-CN"/>
         </w:rPr>
       </w:pPr>
-      <w:bookmarkStart w:id="207" w:name="_Toc24563"/>
-      <w:bookmarkStart w:id="208" w:name="_Toc15242"/>
+      <w:bookmarkStart w:id="207" w:name="_Toc15242"/>
+      <w:bookmarkStart w:id="208" w:name="_Toc24563"/>
       <w:r>
         <w:rPr>
           <w:rFonts w:hint="eastAsia"/>
@@ -40201,7 +40199,19 @@
           <w:szCs w:val="24"/>
           <w:lang w:val="en-US" w:eastAsia="zh-CN"/>
         </w:rPr>
-        <w:t>&gt;&lt;/div&gt;，或其他标签（如&lt;br/&gt;等）</w:t>
+        <w:t>&gt;&lt;/div&gt;，或其他标签（如&lt;br/&gt;等</w:t>
+      </w:r>
+      <w:bookmarkStart w:id="325" w:name="_GoBack"/>
+      <w:bookmarkEnd w:id="325"/>
+      <w:r>
+        <w:rPr>
+          <w:rFonts w:hint="eastAsia"/>
+          <w:color w:val="auto"/>
+          <w:sz w:val="24"/>
+          <w:szCs w:val="24"/>
+          <w:lang w:val="en-US" w:eastAsia="zh-CN"/>
+        </w:rPr>
+        <w:t>）</w:t>
       </w:r>
     </w:p>
     <w:p>
@@ -41492,8 +41502,8 @@
           <w:lang w:val="en-US" w:eastAsia="zh-CN"/>
         </w:rPr>
       </w:pPr>
-      <w:bookmarkStart w:id="215" w:name="_Toc24620"/>
-      <w:bookmarkStart w:id="216" w:name="_Toc8681"/>
+      <w:bookmarkStart w:id="215" w:name="_Toc8681"/>
+      <w:bookmarkStart w:id="216" w:name="_Toc24620"/>
       <w:r>
         <w:rPr>
           <w:rFonts w:hint="eastAsia"/>
@@ -41816,8 +41826,8 @@
           <w:lang w:val="en-US" w:eastAsia="zh-CN"/>
         </w:rPr>
       </w:pPr>
-      <w:bookmarkStart w:id="217" w:name="_Toc25496"/>
-      <w:bookmarkStart w:id="218" w:name="_Toc25987"/>
+      <w:bookmarkStart w:id="217" w:name="_Toc25987"/>
+      <w:bookmarkStart w:id="218" w:name="_Toc25496"/>
       <w:r>
         <w:rPr>
           <w:rFonts w:hint="eastAsia"/>
@@ -42424,8 +42434,8 @@
           <w:lang w:val="en-US" w:eastAsia="zh-CN"/>
         </w:rPr>
       </w:pPr>
-      <w:bookmarkStart w:id="223" w:name="_Toc6937"/>
-      <w:bookmarkStart w:id="224" w:name="_Toc15329"/>
+      <w:bookmarkStart w:id="223" w:name="_Toc15329"/>
+      <w:bookmarkStart w:id="224" w:name="_Toc6937"/>
       <w:r>
         <w:rPr>
           <w:rFonts w:hint="eastAsia"/>
@@ -43285,8 +43295,8 @@
           <w:lang w:val="en-US" w:eastAsia="zh-CN"/>
         </w:rPr>
       </w:pPr>
-      <w:bookmarkStart w:id="229" w:name="_Toc6514"/>
-      <w:bookmarkStart w:id="230" w:name="_Toc18648"/>
+      <w:bookmarkStart w:id="229" w:name="_Toc18648"/>
+      <w:bookmarkStart w:id="230" w:name="_Toc6514"/>
       <w:r>
         <w:rPr>
           <w:rFonts w:hint="eastAsia"/>
@@ -43895,8 +43905,8 @@
           <w:lang w:val="en-US" w:eastAsia="zh-CN"/>
         </w:rPr>
       </w:pPr>
-      <w:bookmarkStart w:id="233" w:name="_Toc11672"/>
-      <w:bookmarkStart w:id="234" w:name="_Toc1690"/>
+      <w:bookmarkStart w:id="233" w:name="_Toc1690"/>
+      <w:bookmarkStart w:id="234" w:name="_Toc11672"/>
       <w:r>
         <w:rPr>
           <w:rFonts w:hint="eastAsia"/>
@@ -44473,8 +44483,8 @@
           <w:lang w:val="en-US" w:eastAsia="zh-CN"/>
         </w:rPr>
       </w:pPr>
-      <w:bookmarkStart w:id="239" w:name="_Toc796"/>
-      <w:bookmarkStart w:id="240" w:name="_Toc1823"/>
+      <w:bookmarkStart w:id="239" w:name="_Toc1823"/>
+      <w:bookmarkStart w:id="240" w:name="_Toc796"/>
       <w:r>
         <w:rPr>
           <w:rFonts w:hint="eastAsia"/>
@@ -57759,8 +57769,8 @@
           <w:lang w:val="en-US" w:eastAsia="zh-CN"/>
         </w:rPr>
       </w:pPr>
-      <w:bookmarkStart w:id="309" w:name="_Toc5322"/>
-      <w:bookmarkStart w:id="310" w:name="_Toc6838"/>
+      <w:bookmarkStart w:id="309" w:name="_Toc6838"/>
+      <w:bookmarkStart w:id="310" w:name="_Toc5322"/>
       <w:r>
         <w:rPr>
           <w:rFonts w:hint="eastAsia"/>
@@ -57933,8 +57943,8 @@
           <w:lang w:val="en-US" w:eastAsia="zh-CN"/>
         </w:rPr>
       </w:pPr>
-      <w:bookmarkStart w:id="311" w:name="_Toc31791"/>
-      <w:bookmarkStart w:id="312" w:name="_Toc8655"/>
+      <w:bookmarkStart w:id="311" w:name="_Toc8655"/>
+      <w:bookmarkStart w:id="312" w:name="_Toc31791"/>
       <w:r>
         <w:rPr>
           <w:rFonts w:hint="eastAsia"/>

--- a/前端/HTML+CSS.docx
+++ b/前端/HTML+CSS.docx
@@ -11725,8 +11725,8 @@
           <w:lang w:val="en-US" w:eastAsia="zh-CN"/>
         </w:rPr>
       </w:pPr>
-      <w:bookmarkStart w:id="0" w:name="_Toc30412"/>
-      <w:bookmarkStart w:id="1" w:name="_Toc23234"/>
+      <w:bookmarkStart w:id="0" w:name="_Toc23234"/>
+      <w:bookmarkStart w:id="1" w:name="_Toc30412"/>
       <w:r>
         <w:rPr>
           <w:rFonts w:hint="eastAsia" w:asciiTheme="minorAscii"/>
@@ -12309,8 +12309,8 @@
           <w:lang w:val="en-US" w:eastAsia="zh-CN"/>
         </w:rPr>
       </w:pPr>
-      <w:bookmarkStart w:id="4" w:name="_Toc1064"/>
-      <w:bookmarkStart w:id="5" w:name="_Toc24636"/>
+      <w:bookmarkStart w:id="4" w:name="_Toc24636"/>
+      <w:bookmarkStart w:id="5" w:name="_Toc1064"/>
       <w:r>
         <w:rPr>
           <w:rFonts w:hint="eastAsia" w:ascii="微软雅黑" w:hAnsi="微软雅黑" w:eastAsia="微软雅黑" w:cs="微软雅黑"/>
@@ -12351,8 +12351,8 @@
           <w:lang w:val="en-US" w:eastAsia="zh-CN"/>
         </w:rPr>
       </w:pPr>
-      <w:bookmarkStart w:id="6" w:name="_Toc14032"/>
-      <w:bookmarkStart w:id="7" w:name="_Toc7001"/>
+      <w:bookmarkStart w:id="6" w:name="_Toc7001"/>
+      <w:bookmarkStart w:id="7" w:name="_Toc14032"/>
       <w:r>
         <w:rPr>
           <w:rFonts w:hint="eastAsia" w:asciiTheme="minorAscii"/>
@@ -12497,8 +12497,8 @@
           <w:lang w:val="en-US" w:eastAsia="zh-CN"/>
         </w:rPr>
       </w:pPr>
-      <w:bookmarkStart w:id="8" w:name="_Toc11477"/>
-      <w:bookmarkStart w:id="9" w:name="_Toc19660"/>
+      <w:bookmarkStart w:id="8" w:name="_Toc19660"/>
+      <w:bookmarkStart w:id="9" w:name="_Toc11477"/>
       <w:r>
         <w:rPr>
           <w:rFonts w:hint="eastAsia" w:asciiTheme="minorAscii"/>
@@ -13038,8 +13038,8 @@
           <w:lang w:val="en-US" w:eastAsia="zh-CN"/>
         </w:rPr>
       </w:pPr>
-      <w:bookmarkStart w:id="16" w:name="_Toc21835"/>
-      <w:bookmarkStart w:id="17" w:name="_Toc28749"/>
+      <w:bookmarkStart w:id="16" w:name="_Toc28749"/>
+      <w:bookmarkStart w:id="17" w:name="_Toc21835"/>
       <w:r>
         <w:rPr>
           <w:rFonts w:hint="eastAsia" w:asciiTheme="minorAscii"/>
@@ -13729,8 +13729,8 @@
           <w:lang w:val="en-US" w:eastAsia="zh-CN"/>
         </w:rPr>
       </w:pPr>
-      <w:bookmarkStart w:id="22" w:name="_Toc21144"/>
-      <w:bookmarkStart w:id="23" w:name="_Toc19592"/>
+      <w:bookmarkStart w:id="22" w:name="_Toc19592"/>
+      <w:bookmarkStart w:id="23" w:name="_Toc21144"/>
       <w:r>
         <w:rPr>
           <w:rFonts w:hint="eastAsia" w:asciiTheme="minorAscii"/>
@@ -13993,8 +13993,8 @@
           <w:lang w:val="en-US" w:eastAsia="zh-CN"/>
         </w:rPr>
       </w:pPr>
-      <w:bookmarkStart w:id="26" w:name="_Toc876"/>
-      <w:bookmarkStart w:id="27" w:name="_Toc21789"/>
+      <w:bookmarkStart w:id="26" w:name="_Toc21789"/>
+      <w:bookmarkStart w:id="27" w:name="_Toc876"/>
       <w:r>
         <w:rPr>
           <w:rFonts w:hint="eastAsia" w:ascii="微软雅黑" w:hAnsi="微软雅黑" w:eastAsia="微软雅黑" w:cs="微软雅黑"/>
@@ -14252,8 +14252,8 @@
           <w:lang w:val="en-US" w:eastAsia="zh-CN"/>
         </w:rPr>
       </w:pPr>
-      <w:bookmarkStart w:id="28" w:name="_Toc12105"/>
-      <w:bookmarkStart w:id="29" w:name="_Toc2419"/>
+      <w:bookmarkStart w:id="28" w:name="_Toc2419"/>
+      <w:bookmarkStart w:id="29" w:name="_Toc12105"/>
       <w:r>
         <w:rPr>
           <w:rFonts w:hint="eastAsia" w:asciiTheme="minorAscii"/>
@@ -15102,8 +15102,8 @@
           <w:lang w:val="en-US" w:eastAsia="zh-CN"/>
         </w:rPr>
       </w:pPr>
-      <w:bookmarkStart w:id="32" w:name="_Toc29302"/>
-      <w:bookmarkStart w:id="33" w:name="_Toc14575"/>
+      <w:bookmarkStart w:id="32" w:name="_Toc14575"/>
+      <w:bookmarkStart w:id="33" w:name="_Toc29302"/>
       <w:r>
         <w:rPr>
           <w:rFonts w:hint="default" w:asciiTheme="minorAscii"/>
@@ -15691,8 +15691,8 @@
           <w:lang w:val="en-US" w:eastAsia="zh-CN"/>
         </w:rPr>
       </w:pPr>
-      <w:bookmarkStart w:id="36" w:name="_Toc13348"/>
-      <w:bookmarkStart w:id="37" w:name="_Toc20255"/>
+      <w:bookmarkStart w:id="36" w:name="_Toc20255"/>
+      <w:bookmarkStart w:id="37" w:name="_Toc13348"/>
       <w:r>
         <w:rPr>
           <w:rFonts w:hint="eastAsia"/>
@@ -24243,8 +24243,8 @@
           <w:lang w:val="en-US" w:eastAsia="zh-CN"/>
         </w:rPr>
       </w:pPr>
-      <w:bookmarkStart w:id="78" w:name="_Toc12882"/>
-      <w:bookmarkStart w:id="79" w:name="_Toc5705"/>
+      <w:bookmarkStart w:id="78" w:name="_Toc5705"/>
+      <w:bookmarkStart w:id="79" w:name="_Toc12882"/>
       <w:r>
         <w:rPr>
           <w:rFonts w:hint="eastAsia"/>
@@ -25379,8 +25379,8 @@
           <w:lang w:val="en-US" w:eastAsia="zh-CN"/>
         </w:rPr>
       </w:pPr>
-      <w:bookmarkStart w:id="82" w:name="_Toc9451"/>
-      <w:bookmarkStart w:id="83" w:name="_Toc14111"/>
+      <w:bookmarkStart w:id="82" w:name="_Toc14111"/>
+      <w:bookmarkStart w:id="83" w:name="_Toc9451"/>
       <w:r>
         <w:rPr>
           <w:rFonts w:hint="eastAsia"/>
@@ -25970,8 +25970,8 @@
           <w:lang w:val="en-US" w:eastAsia="zh-CN"/>
         </w:rPr>
       </w:pPr>
-      <w:bookmarkStart w:id="88" w:name="_Toc30075"/>
-      <w:bookmarkStart w:id="89" w:name="_Toc5763"/>
+      <w:bookmarkStart w:id="88" w:name="_Toc5763"/>
+      <w:bookmarkStart w:id="89" w:name="_Toc30075"/>
       <w:r>
         <w:rPr>
           <w:rFonts w:hint="eastAsia"/>
@@ -26145,8 +26145,8 @@
           <w:lang w:val="en-US" w:eastAsia="zh-CN"/>
         </w:rPr>
       </w:pPr>
-      <w:bookmarkStart w:id="90" w:name="_Toc29040"/>
-      <w:bookmarkStart w:id="91" w:name="_Toc9981"/>
+      <w:bookmarkStart w:id="90" w:name="_Toc9981"/>
+      <w:bookmarkStart w:id="91" w:name="_Toc29040"/>
       <w:r>
         <w:rPr>
           <w:rFonts w:hint="eastAsia"/>
@@ -26320,8 +26320,8 @@
           <w:lang w:val="en-US" w:eastAsia="zh-CN"/>
         </w:rPr>
       </w:pPr>
-      <w:bookmarkStart w:id="92" w:name="_Toc6351"/>
-      <w:bookmarkStart w:id="93" w:name="_Toc14603"/>
+      <w:bookmarkStart w:id="92" w:name="_Toc14603"/>
+      <w:bookmarkStart w:id="93" w:name="_Toc6351"/>
       <w:r>
         <w:rPr>
           <w:rFonts w:hint="eastAsia"/>
@@ -26469,8 +26469,8 @@
           <w:lang w:val="en-US" w:eastAsia="zh-CN"/>
         </w:rPr>
       </w:pPr>
-      <w:bookmarkStart w:id="94" w:name="_Toc10336"/>
-      <w:bookmarkStart w:id="95" w:name="_Toc11307"/>
+      <w:bookmarkStart w:id="94" w:name="_Toc11307"/>
+      <w:bookmarkStart w:id="95" w:name="_Toc10336"/>
       <w:r>
         <w:rPr>
           <w:rFonts w:hint="eastAsia"/>
@@ -26805,8 +26805,8 @@
           <w:lang w:val="en-US" w:eastAsia="zh-CN"/>
         </w:rPr>
       </w:pPr>
-      <w:bookmarkStart w:id="100" w:name="_Toc17531"/>
-      <w:bookmarkStart w:id="101" w:name="_Toc15510"/>
+      <w:bookmarkStart w:id="100" w:name="_Toc15510"/>
+      <w:bookmarkStart w:id="101" w:name="_Toc17531"/>
       <w:r>
         <w:rPr>
           <w:rFonts w:hint="eastAsia"/>
@@ -26902,8 +26902,8 @@
           <w:lang w:val="en-US" w:eastAsia="zh-CN"/>
         </w:rPr>
       </w:pPr>
-      <w:bookmarkStart w:id="102" w:name="_Toc24459"/>
-      <w:bookmarkStart w:id="103" w:name="_Toc8074"/>
+      <w:bookmarkStart w:id="102" w:name="_Toc8074"/>
+      <w:bookmarkStart w:id="103" w:name="_Toc24459"/>
       <w:r>
         <w:rPr>
           <w:rFonts w:hint="eastAsia"/>
@@ -27446,8 +27446,8 @@
           <w:lang w:val="en-US" w:eastAsia="zh-CN"/>
         </w:rPr>
       </w:pPr>
-      <w:bookmarkStart w:id="110" w:name="_Toc23739"/>
-      <w:bookmarkStart w:id="111" w:name="_Toc13435"/>
+      <w:bookmarkStart w:id="110" w:name="_Toc13435"/>
+      <w:bookmarkStart w:id="111" w:name="_Toc23739"/>
       <w:r>
         <w:rPr>
           <w:rFonts w:hint="eastAsia"/>
@@ -28683,8 +28683,8 @@
           <w:lang w:val="en-US" w:eastAsia="zh-CN"/>
         </w:rPr>
       </w:pPr>
-      <w:bookmarkStart w:id="120" w:name="_Toc11885"/>
-      <w:bookmarkStart w:id="121" w:name="_Toc3875"/>
+      <w:bookmarkStart w:id="120" w:name="_Toc3875"/>
+      <w:bookmarkStart w:id="121" w:name="_Toc11885"/>
       <w:r>
         <w:rPr>
           <w:rFonts w:hint="eastAsia"/>
@@ -29377,8 +29377,8 @@
           <w:lang w:val="en-US" w:eastAsia="zh-CN"/>
         </w:rPr>
       </w:pPr>
-      <w:bookmarkStart w:id="126" w:name="_Toc36"/>
-      <w:bookmarkStart w:id="127" w:name="_Toc25566"/>
+      <w:bookmarkStart w:id="126" w:name="_Toc25566"/>
+      <w:bookmarkStart w:id="127" w:name="_Toc36"/>
       <w:r>
         <w:rPr>
           <w:rFonts w:hint="eastAsia"/>
@@ -29779,8 +29779,8 @@
           <w:lang w:val="en-US" w:eastAsia="zh-CN"/>
         </w:rPr>
       </w:pPr>
-      <w:bookmarkStart w:id="130" w:name="_Toc30834"/>
-      <w:bookmarkStart w:id="131" w:name="_Toc9237"/>
+      <w:bookmarkStart w:id="130" w:name="_Toc9237"/>
+      <w:bookmarkStart w:id="131" w:name="_Toc30834"/>
       <w:r>
         <w:rPr>
           <w:rFonts w:hint="eastAsia"/>
@@ -31029,8 +31029,8 @@
           <w:lang w:val="en-US" w:eastAsia="zh-CN"/>
         </w:rPr>
       </w:pPr>
-      <w:bookmarkStart w:id="138" w:name="_Toc5251"/>
-      <w:bookmarkStart w:id="139" w:name="_Toc28419"/>
+      <w:bookmarkStart w:id="138" w:name="_Toc28419"/>
+      <w:bookmarkStart w:id="139" w:name="_Toc5251"/>
       <w:r>
         <w:rPr>
           <w:rFonts w:hint="eastAsia"/>
@@ -31116,8 +31116,8 @@
           <w:lang w:val="en-US" w:eastAsia="zh-CN"/>
         </w:rPr>
       </w:pPr>
-      <w:bookmarkStart w:id="140" w:name="_Toc28289"/>
-      <w:bookmarkStart w:id="141" w:name="_Toc11833"/>
+      <w:bookmarkStart w:id="140" w:name="_Toc11833"/>
+      <w:bookmarkStart w:id="141" w:name="_Toc28289"/>
       <w:r>
         <w:rPr>
           <w:rFonts w:hint="eastAsia"/>
@@ -31359,8 +31359,8 @@
           <w:lang w:val="en-US" w:eastAsia="zh-CN"/>
         </w:rPr>
       </w:pPr>
-      <w:bookmarkStart w:id="142" w:name="_Toc21238"/>
-      <w:bookmarkStart w:id="143" w:name="_Toc30713"/>
+      <w:bookmarkStart w:id="142" w:name="_Toc30713"/>
+      <w:bookmarkStart w:id="143" w:name="_Toc21238"/>
       <w:r>
         <w:rPr>
           <w:rFonts w:hint="eastAsia"/>
@@ -33151,8 +33151,8 @@
           <w:lang w:val="en-US" w:eastAsia="zh-CN"/>
         </w:rPr>
       </w:pPr>
-      <w:bookmarkStart w:id="162" w:name="_Toc21393"/>
-      <w:bookmarkStart w:id="163" w:name="_Toc22699"/>
+      <w:bookmarkStart w:id="162" w:name="_Toc22699"/>
+      <w:bookmarkStart w:id="163" w:name="_Toc21393"/>
       <w:r>
         <w:rPr>
           <w:rFonts w:hint="eastAsia"/>
@@ -33433,8 +33433,8 @@
           <w:lang w:val="en-US" w:eastAsia="zh-CN"/>
         </w:rPr>
       </w:pPr>
-      <w:bookmarkStart w:id="164" w:name="_Toc10476"/>
-      <w:bookmarkStart w:id="165" w:name="_Toc19393"/>
+      <w:bookmarkStart w:id="164" w:name="_Toc19393"/>
+      <w:bookmarkStart w:id="165" w:name="_Toc10476"/>
       <w:r>
         <w:rPr>
           <w:rFonts w:hint="eastAsia"/>
@@ -38123,8 +38123,8 @@
           <w:lang w:val="en-US" w:eastAsia="zh-CN"/>
         </w:rPr>
       </w:pPr>
-      <w:bookmarkStart w:id="192" w:name="_Toc31579"/>
-      <w:bookmarkStart w:id="193" w:name="_Toc18999"/>
+      <w:bookmarkStart w:id="192" w:name="_Toc18999"/>
+      <w:bookmarkStart w:id="193" w:name="_Toc31579"/>
       <w:r>
         <w:rPr>
           <w:rFonts w:hint="eastAsia"/>
@@ -38236,8 +38236,8 @@
           <w:lang w:val="en-US" w:eastAsia="zh-CN"/>
         </w:rPr>
       </w:pPr>
-      <w:bookmarkStart w:id="194" w:name="_Toc16389"/>
-      <w:bookmarkStart w:id="195" w:name="_Toc29781"/>
+      <w:bookmarkStart w:id="194" w:name="_Toc29781"/>
+      <w:bookmarkStart w:id="195" w:name="_Toc16389"/>
       <w:r>
         <w:rPr>
           <w:rFonts w:hint="eastAsia"/>
@@ -40052,8 +40052,8 @@
           <w:lang w:val="en-US" w:eastAsia="zh-CN"/>
         </w:rPr>
       </w:pPr>
-      <w:bookmarkStart w:id="207" w:name="_Toc15242"/>
-      <w:bookmarkStart w:id="208" w:name="_Toc24563"/>
+      <w:bookmarkStart w:id="207" w:name="_Toc24563"/>
+      <w:bookmarkStart w:id="208" w:name="_Toc15242"/>
       <w:r>
         <w:rPr>
           <w:rFonts w:hint="eastAsia"/>
@@ -40199,19 +40199,7 @@
           <w:szCs w:val="24"/>
           <w:lang w:val="en-US" w:eastAsia="zh-CN"/>
         </w:rPr>
-        <w:t>&gt;&lt;/div&gt;，或其他标签（如&lt;br/&gt;等</w:t>
-      </w:r>
-      <w:bookmarkStart w:id="325" w:name="_GoBack"/>
-      <w:bookmarkEnd w:id="325"/>
-      <w:r>
-        <w:rPr>
-          <w:rFonts w:hint="eastAsia"/>
-          <w:color w:val="auto"/>
-          <w:sz w:val="24"/>
-          <w:szCs w:val="24"/>
-          <w:lang w:val="en-US" w:eastAsia="zh-CN"/>
-        </w:rPr>
-        <w:t>）</w:t>
+        <w:t>&gt;&lt;/div&gt;，或其他标签（如&lt;br/&gt;等）</w:t>
       </w:r>
     </w:p>
     <w:p>
@@ -41312,8 +41300,8 @@
           <w:lang w:val="en-US" w:eastAsia="zh-CN"/>
         </w:rPr>
       </w:pPr>
-      <w:bookmarkStart w:id="213" w:name="_Toc28545"/>
-      <w:bookmarkStart w:id="214" w:name="_Toc1591"/>
+      <w:bookmarkStart w:id="213" w:name="_Toc1591"/>
+      <w:bookmarkStart w:id="214" w:name="_Toc28545"/>
       <w:r>
         <w:rPr>
           <w:rFonts w:hint="eastAsia"/>
@@ -41502,8 +41490,8 @@
           <w:lang w:val="en-US" w:eastAsia="zh-CN"/>
         </w:rPr>
       </w:pPr>
-      <w:bookmarkStart w:id="215" w:name="_Toc8681"/>
-      <w:bookmarkStart w:id="216" w:name="_Toc24620"/>
+      <w:bookmarkStart w:id="215" w:name="_Toc24620"/>
+      <w:bookmarkStart w:id="216" w:name="_Toc8681"/>
       <w:r>
         <w:rPr>
           <w:rFonts w:hint="eastAsia"/>
@@ -41826,8 +41814,8 @@
           <w:lang w:val="en-US" w:eastAsia="zh-CN"/>
         </w:rPr>
       </w:pPr>
-      <w:bookmarkStart w:id="217" w:name="_Toc25987"/>
-      <w:bookmarkStart w:id="218" w:name="_Toc25496"/>
+      <w:bookmarkStart w:id="217" w:name="_Toc25496"/>
+      <w:bookmarkStart w:id="218" w:name="_Toc25987"/>
       <w:r>
         <w:rPr>
           <w:rFonts w:hint="eastAsia"/>
@@ -43610,8 +43598,8 @@
           <w:lang w:val="en-US" w:eastAsia="zh-CN"/>
         </w:rPr>
       </w:pPr>
-      <w:bookmarkStart w:id="231" w:name="_Toc11522"/>
-      <w:bookmarkStart w:id="232" w:name="_Toc6623"/>
+      <w:bookmarkStart w:id="231" w:name="_Toc6623"/>
+      <w:bookmarkStart w:id="232" w:name="_Toc11522"/>
       <w:r>
         <w:rPr>
           <w:rFonts w:hint="eastAsia"/>
@@ -44027,8 +44015,8 @@
           <w:lang w:val="en-US" w:eastAsia="zh-CN"/>
         </w:rPr>
       </w:pPr>
-      <w:bookmarkStart w:id="235" w:name="_Toc23991"/>
-      <w:bookmarkStart w:id="236" w:name="_Toc16807"/>
+      <w:bookmarkStart w:id="235" w:name="_Toc16807"/>
+      <w:bookmarkStart w:id="236" w:name="_Toc23991"/>
       <w:r>
         <w:rPr>
           <w:rFonts w:hint="eastAsia"/>
@@ -44298,8 +44286,8 @@
           <w:lang w:val="en-US" w:eastAsia="zh-CN"/>
         </w:rPr>
       </w:pPr>
-      <w:bookmarkStart w:id="237" w:name="_Toc19623"/>
-      <w:bookmarkStart w:id="238" w:name="_Toc27317"/>
+      <w:bookmarkStart w:id="237" w:name="_Toc27317"/>
+      <w:bookmarkStart w:id="238" w:name="_Toc19623"/>
       <w:r>
         <w:rPr>
           <w:rFonts w:hint="eastAsia"/>
@@ -44483,8 +44471,8 @@
           <w:lang w:val="en-US" w:eastAsia="zh-CN"/>
         </w:rPr>
       </w:pPr>
-      <w:bookmarkStart w:id="239" w:name="_Toc1823"/>
-      <w:bookmarkStart w:id="240" w:name="_Toc796"/>
+      <w:bookmarkStart w:id="239" w:name="_Toc796"/>
+      <w:bookmarkStart w:id="240" w:name="_Toc1823"/>
       <w:r>
         <w:rPr>
           <w:rFonts w:hint="eastAsia"/>
@@ -44668,8 +44656,8 @@
           <w:lang w:val="en-US" w:eastAsia="zh-CN"/>
         </w:rPr>
       </w:pPr>
-      <w:bookmarkStart w:id="241" w:name="_Toc4705"/>
-      <w:bookmarkStart w:id="242" w:name="_Toc14483"/>
+      <w:bookmarkStart w:id="241" w:name="_Toc14483"/>
+      <w:bookmarkStart w:id="242" w:name="_Toc4705"/>
       <w:r>
         <w:rPr>
           <w:rFonts w:hint="eastAsia"/>
@@ -48979,7 +48967,7 @@
         <w:textAlignment w:val="auto"/>
         <w:outlineLvl w:val="3"/>
         <w:rPr>
-          <w:rFonts w:hint="eastAsia"/>
+          <w:rFonts w:hint="default"/>
           <w:color w:val="00B050"/>
           <w:sz w:val="24"/>
           <w:szCs w:val="24"/>
@@ -48998,6 +48986,16 @@
         <w:t>单行情况：</w:t>
       </w:r>
       <w:bookmarkEnd w:id="264"/>
+      <w:r>
+        <w:rPr>
+          <w:rFonts w:hint="eastAsia"/>
+          <w:color w:val="00B050"/>
+          <w:sz w:val="24"/>
+          <w:szCs w:val="24"/>
+          <w:lang w:val="en-US" w:eastAsia="zh-CN"/>
+        </w:rPr>
+        <w:t>以下3条属性缺一不可</w:t>
+      </w:r>
     </w:p>
     <w:p>
       <w:pPr>
@@ -49024,6 +49022,8 @@
         </w:rPr>
         <w:t>强制一行内显示文本</w:t>
       </w:r>
+      <w:bookmarkStart w:id="325" w:name="_GoBack"/>
+      <w:bookmarkEnd w:id="325"/>
     </w:p>
     <w:p>
       <w:pPr>
@@ -57422,8 +57422,8 @@
           <w:lang w:val="en-US" w:eastAsia="zh-CN"/>
         </w:rPr>
       </w:pPr>
-      <w:bookmarkStart w:id="303" w:name="_Toc22361"/>
-      <w:bookmarkStart w:id="304" w:name="_Toc30512"/>
+      <w:bookmarkStart w:id="303" w:name="_Toc30512"/>
+      <w:bookmarkStart w:id="304" w:name="_Toc22361"/>
       <w:r>
         <w:rPr>
           <w:rFonts w:hint="eastAsia"/>
@@ -57769,8 +57769,8 @@
           <w:lang w:val="en-US" w:eastAsia="zh-CN"/>
         </w:rPr>
       </w:pPr>
-      <w:bookmarkStart w:id="309" w:name="_Toc6838"/>
-      <w:bookmarkStart w:id="310" w:name="_Toc5322"/>
+      <w:bookmarkStart w:id="309" w:name="_Toc5322"/>
+      <w:bookmarkStart w:id="310" w:name="_Toc6838"/>
       <w:r>
         <w:rPr>
           <w:rFonts w:hint="eastAsia"/>
@@ -59996,8 +59996,8 @@
           <w:lang w:val="en-US" w:eastAsia="zh-CN"/>
         </w:rPr>
       </w:pPr>
-      <w:bookmarkStart w:id="319" w:name="_Toc22931"/>
-      <w:bookmarkStart w:id="320" w:name="_Toc19478"/>
+      <w:bookmarkStart w:id="319" w:name="_Toc19478"/>
+      <w:bookmarkStart w:id="320" w:name="_Toc22931"/>
       <w:r>
         <w:rPr>
           <w:rFonts w:hint="eastAsia"/>

--- a/前端/HTML+CSS.docx
+++ b/前端/HTML+CSS.docx
@@ -11725,8 +11725,8 @@
           <w:lang w:val="en-US" w:eastAsia="zh-CN"/>
         </w:rPr>
       </w:pPr>
-      <w:bookmarkStart w:id="0" w:name="_Toc23234"/>
-      <w:bookmarkStart w:id="1" w:name="_Toc30412"/>
+      <w:bookmarkStart w:id="0" w:name="_Toc30412"/>
+      <w:bookmarkStart w:id="1" w:name="_Toc23234"/>
       <w:r>
         <w:rPr>
           <w:rFonts w:hint="eastAsia" w:asciiTheme="minorAscii"/>
@@ -11843,8 +11843,8 @@
           <w:lang w:val="en-US" w:eastAsia="zh-CN"/>
         </w:rPr>
       </w:pPr>
-      <w:bookmarkStart w:id="2" w:name="_Toc27488"/>
-      <w:bookmarkStart w:id="3" w:name="_Toc17653"/>
+      <w:bookmarkStart w:id="2" w:name="_Toc17653"/>
+      <w:bookmarkStart w:id="3" w:name="_Toc27488"/>
       <w:r>
         <w:rPr>
           <w:rFonts w:hint="eastAsia" w:ascii="微软雅黑" w:hAnsi="微软雅黑" w:eastAsia="微软雅黑" w:cs="微软雅黑"/>
@@ -12309,8 +12309,8 @@
           <w:lang w:val="en-US" w:eastAsia="zh-CN"/>
         </w:rPr>
       </w:pPr>
-      <w:bookmarkStart w:id="4" w:name="_Toc24636"/>
-      <w:bookmarkStart w:id="5" w:name="_Toc1064"/>
+      <w:bookmarkStart w:id="4" w:name="_Toc1064"/>
+      <w:bookmarkStart w:id="5" w:name="_Toc24636"/>
       <w:r>
         <w:rPr>
           <w:rFonts w:hint="eastAsia" w:ascii="微软雅黑" w:hAnsi="微软雅黑" w:eastAsia="微软雅黑" w:cs="微软雅黑"/>
@@ -12643,8 +12643,8 @@
           <w:lang w:val="en-US" w:eastAsia="zh-CN"/>
         </w:rPr>
       </w:pPr>
-      <w:bookmarkStart w:id="10" w:name="_Toc17632"/>
-      <w:bookmarkStart w:id="11" w:name="_Toc16424"/>
+      <w:bookmarkStart w:id="10" w:name="_Toc16424"/>
+      <w:bookmarkStart w:id="11" w:name="_Toc17632"/>
       <w:r>
         <w:rPr>
           <w:rFonts w:hint="eastAsia" w:asciiTheme="minorAscii"/>
@@ -13038,8 +13038,8 @@
           <w:lang w:val="en-US" w:eastAsia="zh-CN"/>
         </w:rPr>
       </w:pPr>
-      <w:bookmarkStart w:id="16" w:name="_Toc28749"/>
-      <w:bookmarkStart w:id="17" w:name="_Toc21835"/>
+      <w:bookmarkStart w:id="16" w:name="_Toc21835"/>
+      <w:bookmarkStart w:id="17" w:name="_Toc28749"/>
       <w:r>
         <w:rPr>
           <w:rFonts w:hint="eastAsia" w:asciiTheme="minorAscii"/>
@@ -13254,20 +13254,20 @@
         <w:textAlignment w:val="auto"/>
         <w:outlineLvl w:val="9"/>
         <w:rPr>
+          <w:rFonts w:hint="default" w:asciiTheme="minorAscii"/>
+          <w:sz w:val="24"/>
+          <w:szCs w:val="24"/>
+          <w:lang w:val="en-US" w:eastAsia="zh-CN"/>
+        </w:rPr>
+      </w:pPr>
+      <w:r>
+        <w:rPr>
           <w:rFonts w:hint="eastAsia" w:asciiTheme="minorAscii"/>
           <w:sz w:val="24"/>
           <w:szCs w:val="24"/>
           <w:lang w:val="en-US" w:eastAsia="zh-CN"/>
         </w:rPr>
-      </w:pPr>
-      <w:r>
-        <w:rPr>
-          <w:rFonts w:hint="eastAsia" w:asciiTheme="minorAscii"/>
-          <w:sz w:val="24"/>
-          <w:szCs w:val="24"/>
-          <w:lang w:val="en-US" w:eastAsia="zh-CN"/>
-        </w:rPr>
-        <w:t>title：提示文本，鼠标放到图像上显示的文字</w:t>
+        <w:t>title：提示文本，鼠标放到图像上显示的文字，其他标签也能用</w:t>
       </w:r>
     </w:p>
     <w:p>
@@ -13308,6 +13308,8 @@
         </w:rPr>
         <w:t>width：设置图像的宽度</w:t>
       </w:r>
+      <w:bookmarkStart w:id="325" w:name="_GoBack"/>
+      <w:bookmarkEnd w:id="325"/>
     </w:p>
     <w:p>
       <w:pPr>
@@ -13576,8 +13578,8 @@
           <w:lang w:val="en-US" w:eastAsia="zh-CN"/>
         </w:rPr>
       </w:pPr>
-      <w:bookmarkStart w:id="18" w:name="_Toc923"/>
-      <w:bookmarkStart w:id="19" w:name="_Toc20912"/>
+      <w:bookmarkStart w:id="18" w:name="_Toc20912"/>
+      <w:bookmarkStart w:id="19" w:name="_Toc923"/>
       <w:r>
         <w:rPr>
           <w:rFonts w:hint="eastAsia" w:ascii="微软雅黑" w:hAnsi="微软雅黑" w:eastAsia="微软雅黑" w:cs="微软雅黑"/>
@@ -13993,8 +13995,8 @@
           <w:lang w:val="en-US" w:eastAsia="zh-CN"/>
         </w:rPr>
       </w:pPr>
-      <w:bookmarkStart w:id="26" w:name="_Toc21789"/>
-      <w:bookmarkStart w:id="27" w:name="_Toc876"/>
+      <w:bookmarkStart w:id="26" w:name="_Toc876"/>
+      <w:bookmarkStart w:id="27" w:name="_Toc21789"/>
       <w:r>
         <w:rPr>
           <w:rFonts w:hint="eastAsia" w:ascii="微软雅黑" w:hAnsi="微软雅黑" w:eastAsia="微软雅黑" w:cs="微软雅黑"/>
@@ -14252,8 +14254,8 @@
           <w:lang w:val="en-US" w:eastAsia="zh-CN"/>
         </w:rPr>
       </w:pPr>
-      <w:bookmarkStart w:id="28" w:name="_Toc2419"/>
-      <w:bookmarkStart w:id="29" w:name="_Toc12105"/>
+      <w:bookmarkStart w:id="28" w:name="_Toc12105"/>
+      <w:bookmarkStart w:id="29" w:name="_Toc2419"/>
       <w:r>
         <w:rPr>
           <w:rFonts w:hint="eastAsia" w:asciiTheme="minorAscii"/>
@@ -16425,8 +16427,8 @@
           <w:lang w:val="en-US" w:eastAsia="zh-CN"/>
         </w:rPr>
       </w:pPr>
-      <w:bookmarkStart w:id="44" w:name="_Toc11167"/>
-      <w:bookmarkStart w:id="45" w:name="_Toc24516"/>
+      <w:bookmarkStart w:id="44" w:name="_Toc24516"/>
+      <w:bookmarkStart w:id="45" w:name="_Toc11167"/>
       <w:r>
         <w:rPr>
           <w:rFonts w:hint="eastAsia"/>
@@ -16729,8 +16731,8 @@
           <w:lang w:val="en-US" w:eastAsia="zh-CN"/>
         </w:rPr>
       </w:pPr>
-      <w:bookmarkStart w:id="48" w:name="_Toc598"/>
-      <w:bookmarkStart w:id="49" w:name="_Toc28485"/>
+      <w:bookmarkStart w:id="48" w:name="_Toc28485"/>
+      <w:bookmarkStart w:id="49" w:name="_Toc598"/>
       <w:r>
         <w:rPr>
           <w:rFonts w:hint="eastAsia"/>
@@ -17037,8 +17039,8 @@
           <w:lang w:val="en-US" w:eastAsia="zh-CN"/>
         </w:rPr>
       </w:pPr>
-      <w:bookmarkStart w:id="50" w:name="_Toc16845"/>
-      <w:bookmarkStart w:id="51" w:name="_Toc15873"/>
+      <w:bookmarkStart w:id="50" w:name="_Toc15873"/>
+      <w:bookmarkStart w:id="51" w:name="_Toc16845"/>
       <w:r>
         <w:rPr>
           <w:rFonts w:hint="eastAsia" w:ascii="微软雅黑" w:hAnsi="微软雅黑" w:eastAsia="微软雅黑" w:cs="微软雅黑"/>
@@ -17120,8 +17122,8 @@
           <w:lang w:val="en-US" w:eastAsia="zh-CN"/>
         </w:rPr>
       </w:pPr>
-      <w:bookmarkStart w:id="52" w:name="_Toc30830"/>
-      <w:bookmarkStart w:id="53" w:name="_Toc16297"/>
+      <w:bookmarkStart w:id="52" w:name="_Toc16297"/>
+      <w:bookmarkStart w:id="53" w:name="_Toc30830"/>
       <w:r>
         <w:rPr>
           <w:rFonts w:hint="eastAsia"/>
@@ -23647,8 +23649,8 @@
           <w:lang w:val="en-US" w:eastAsia="zh-CN"/>
         </w:rPr>
       </w:pPr>
-      <w:bookmarkStart w:id="72" w:name="_Toc16322"/>
-      <w:bookmarkStart w:id="73" w:name="_Toc29785"/>
+      <w:bookmarkStart w:id="72" w:name="_Toc29785"/>
+      <w:bookmarkStart w:id="73" w:name="_Toc16322"/>
       <w:r>
         <w:rPr>
           <w:rFonts w:hint="eastAsia"/>
@@ -24016,8 +24018,8 @@
           <w:lang w:val="en-US" w:eastAsia="zh-CN"/>
         </w:rPr>
       </w:pPr>
-      <w:bookmarkStart w:id="76" w:name="_Toc616"/>
-      <w:bookmarkStart w:id="77" w:name="_Toc24146"/>
+      <w:bookmarkStart w:id="76" w:name="_Toc24146"/>
+      <w:bookmarkStart w:id="77" w:name="_Toc616"/>
       <w:r>
         <w:rPr>
           <w:rFonts w:hint="eastAsia"/>
@@ -25606,8 +25608,8 @@
           <w:lang w:val="en-US" w:eastAsia="zh-CN"/>
         </w:rPr>
       </w:pPr>
-      <w:bookmarkStart w:id="84" w:name="_Toc7652"/>
-      <w:bookmarkStart w:id="85" w:name="_Toc3093"/>
+      <w:bookmarkStart w:id="84" w:name="_Toc3093"/>
+      <w:bookmarkStart w:id="85" w:name="_Toc7652"/>
       <w:r>
         <w:rPr>
           <w:rFonts w:hint="eastAsia"/>
@@ -26469,8 +26471,8 @@
           <w:lang w:val="en-US" w:eastAsia="zh-CN"/>
         </w:rPr>
       </w:pPr>
-      <w:bookmarkStart w:id="94" w:name="_Toc11307"/>
-      <w:bookmarkStart w:id="95" w:name="_Toc10336"/>
+      <w:bookmarkStart w:id="94" w:name="_Toc10336"/>
+      <w:bookmarkStart w:id="95" w:name="_Toc11307"/>
       <w:r>
         <w:rPr>
           <w:rFonts w:hint="eastAsia"/>
@@ -26805,8 +26807,8 @@
           <w:lang w:val="en-US" w:eastAsia="zh-CN"/>
         </w:rPr>
       </w:pPr>
-      <w:bookmarkStart w:id="100" w:name="_Toc15510"/>
-      <w:bookmarkStart w:id="101" w:name="_Toc17531"/>
+      <w:bookmarkStart w:id="100" w:name="_Toc17531"/>
+      <w:bookmarkStart w:id="101" w:name="_Toc15510"/>
       <w:r>
         <w:rPr>
           <w:rFonts w:hint="eastAsia"/>
@@ -26902,8 +26904,8 @@
           <w:lang w:val="en-US" w:eastAsia="zh-CN"/>
         </w:rPr>
       </w:pPr>
-      <w:bookmarkStart w:id="102" w:name="_Toc8074"/>
-      <w:bookmarkStart w:id="103" w:name="_Toc24459"/>
+      <w:bookmarkStart w:id="102" w:name="_Toc24459"/>
+      <w:bookmarkStart w:id="103" w:name="_Toc8074"/>
       <w:r>
         <w:rPr>
           <w:rFonts w:hint="eastAsia"/>
@@ -27087,8 +27089,8 @@
           <w:lang w:val="en-US" w:eastAsia="zh-CN"/>
         </w:rPr>
       </w:pPr>
-      <w:bookmarkStart w:id="104" w:name="_Toc29547"/>
-      <w:bookmarkStart w:id="105" w:name="_Toc28705"/>
+      <w:bookmarkStart w:id="104" w:name="_Toc28705"/>
+      <w:bookmarkStart w:id="105" w:name="_Toc29547"/>
       <w:r>
         <w:rPr>
           <w:rFonts w:hint="eastAsia"/>
@@ -27446,8 +27448,8 @@
           <w:lang w:val="en-US" w:eastAsia="zh-CN"/>
         </w:rPr>
       </w:pPr>
-      <w:bookmarkStart w:id="110" w:name="_Toc13435"/>
-      <w:bookmarkStart w:id="111" w:name="_Toc23739"/>
+      <w:bookmarkStart w:id="110" w:name="_Toc23739"/>
+      <w:bookmarkStart w:id="111" w:name="_Toc13435"/>
       <w:r>
         <w:rPr>
           <w:rFonts w:hint="eastAsia"/>
@@ -28405,8 +28407,8 @@
           <w:lang w:val="en-US" w:eastAsia="zh-CN"/>
         </w:rPr>
       </w:pPr>
-      <w:bookmarkStart w:id="116" w:name="_Toc23719"/>
-      <w:bookmarkStart w:id="117" w:name="_Toc2342"/>
+      <w:bookmarkStart w:id="116" w:name="_Toc2342"/>
+      <w:bookmarkStart w:id="117" w:name="_Toc23719"/>
       <w:r>
         <w:rPr>
           <w:rFonts w:hint="eastAsia"/>
@@ -28586,8 +28588,8 @@
           <w:lang w:val="en-US" w:eastAsia="zh-CN"/>
         </w:rPr>
       </w:pPr>
-      <w:bookmarkStart w:id="118" w:name="_Toc12032"/>
-      <w:bookmarkStart w:id="119" w:name="_Toc21796"/>
+      <w:bookmarkStart w:id="118" w:name="_Toc21796"/>
+      <w:bookmarkStart w:id="119" w:name="_Toc12032"/>
       <w:r>
         <w:rPr>
           <w:rFonts w:hint="eastAsia"/>
@@ -28683,8 +28685,8 @@
           <w:lang w:val="en-US" w:eastAsia="zh-CN"/>
         </w:rPr>
       </w:pPr>
-      <w:bookmarkStart w:id="120" w:name="_Toc3875"/>
-      <w:bookmarkStart w:id="121" w:name="_Toc11885"/>
+      <w:bookmarkStart w:id="120" w:name="_Toc11885"/>
+      <w:bookmarkStart w:id="121" w:name="_Toc3875"/>
       <w:r>
         <w:rPr>
           <w:rFonts w:hint="eastAsia"/>
@@ -29239,8 +29241,8 @@
           <w:lang w:val="en-US" w:eastAsia="zh-CN"/>
         </w:rPr>
       </w:pPr>
-      <w:bookmarkStart w:id="124" w:name="_Toc8658"/>
-      <w:bookmarkStart w:id="125" w:name="_Toc5625"/>
+      <w:bookmarkStart w:id="124" w:name="_Toc5625"/>
+      <w:bookmarkStart w:id="125" w:name="_Toc8658"/>
       <w:r>
         <w:rPr>
           <w:rFonts w:hint="eastAsia"/>
@@ -29377,8 +29379,8 @@
           <w:lang w:val="en-US" w:eastAsia="zh-CN"/>
         </w:rPr>
       </w:pPr>
-      <w:bookmarkStart w:id="126" w:name="_Toc25566"/>
-      <w:bookmarkStart w:id="127" w:name="_Toc36"/>
+      <w:bookmarkStart w:id="126" w:name="_Toc36"/>
+      <w:bookmarkStart w:id="127" w:name="_Toc25566"/>
       <w:r>
         <w:rPr>
           <w:rFonts w:hint="eastAsia"/>
@@ -29516,8 +29518,8 @@
           <w:lang w:val="en-US" w:eastAsia="zh-CN"/>
         </w:rPr>
       </w:pPr>
-      <w:bookmarkStart w:id="128" w:name="_Toc19491"/>
-      <w:bookmarkStart w:id="129" w:name="_Toc9678"/>
+      <w:bookmarkStart w:id="128" w:name="_Toc9678"/>
+      <w:bookmarkStart w:id="129" w:name="_Toc19491"/>
       <w:r>
         <w:rPr>
           <w:rFonts w:hint="eastAsia"/>
@@ -30264,8 +30266,8 @@
           <w:lang w:val="en-US" w:eastAsia="zh-CN"/>
         </w:rPr>
       </w:pPr>
-      <w:bookmarkStart w:id="134" w:name="_Toc10114"/>
-      <w:bookmarkStart w:id="135" w:name="_Toc2385"/>
+      <w:bookmarkStart w:id="134" w:name="_Toc2385"/>
+      <w:bookmarkStart w:id="135" w:name="_Toc10114"/>
       <w:r>
         <w:rPr>
           <w:rFonts w:hint="eastAsia"/>
@@ -31359,8 +31361,8 @@
           <w:lang w:val="en-US" w:eastAsia="zh-CN"/>
         </w:rPr>
       </w:pPr>
-      <w:bookmarkStart w:id="142" w:name="_Toc30713"/>
-      <w:bookmarkStart w:id="143" w:name="_Toc21238"/>
+      <w:bookmarkStart w:id="142" w:name="_Toc21238"/>
+      <w:bookmarkStart w:id="143" w:name="_Toc30713"/>
       <w:r>
         <w:rPr>
           <w:rFonts w:hint="eastAsia"/>
@@ -31601,8 +31603,8 @@
           <w:lang w:val="en-US" w:eastAsia="zh-CN"/>
         </w:rPr>
       </w:pPr>
-      <w:bookmarkStart w:id="144" w:name="_Toc24247"/>
-      <w:bookmarkStart w:id="145" w:name="_Toc9406"/>
+      <w:bookmarkStart w:id="144" w:name="_Toc9406"/>
+      <w:bookmarkStart w:id="145" w:name="_Toc24247"/>
       <w:r>
         <w:rPr>
           <w:rFonts w:hint="eastAsia"/>
@@ -31688,8 +31690,8 @@
           <w:lang w:val="en-US" w:eastAsia="zh-CN"/>
         </w:rPr>
       </w:pPr>
-      <w:bookmarkStart w:id="146" w:name="_Toc21587"/>
-      <w:bookmarkStart w:id="147" w:name="_Toc10819"/>
+      <w:bookmarkStart w:id="146" w:name="_Toc10819"/>
+      <w:bookmarkStart w:id="147" w:name="_Toc21587"/>
       <w:r>
         <w:rPr>
           <w:rFonts w:hint="eastAsia"/>
@@ -31826,8 +31828,8 @@
           <w:lang w:val="en-US" w:eastAsia="zh-CN"/>
         </w:rPr>
       </w:pPr>
-      <w:bookmarkStart w:id="148" w:name="_Toc26649"/>
-      <w:bookmarkStart w:id="149" w:name="_Toc27816"/>
+      <w:bookmarkStart w:id="148" w:name="_Toc27816"/>
+      <w:bookmarkStart w:id="149" w:name="_Toc26649"/>
       <w:r>
         <w:rPr>
           <w:rFonts w:hint="eastAsia"/>
@@ -33433,8 +33435,8 @@
           <w:lang w:val="en-US" w:eastAsia="zh-CN"/>
         </w:rPr>
       </w:pPr>
-      <w:bookmarkStart w:id="164" w:name="_Toc19393"/>
-      <w:bookmarkStart w:id="165" w:name="_Toc10476"/>
+      <w:bookmarkStart w:id="164" w:name="_Toc10476"/>
+      <w:bookmarkStart w:id="165" w:name="_Toc19393"/>
       <w:r>
         <w:rPr>
           <w:rFonts w:hint="eastAsia"/>
@@ -33643,8 +33645,8 @@
           <w:lang w:val="en-US" w:eastAsia="zh-CN"/>
         </w:rPr>
       </w:pPr>
-      <w:bookmarkStart w:id="168" w:name="_Toc27651"/>
-      <w:bookmarkStart w:id="169" w:name="_Toc6512"/>
+      <w:bookmarkStart w:id="168" w:name="_Toc6512"/>
+      <w:bookmarkStart w:id="169" w:name="_Toc27651"/>
       <w:r>
         <w:rPr>
           <w:rFonts w:hint="eastAsia"/>
@@ -34353,8 +34355,8 @@
           <w:lang w:val="en-US" w:eastAsia="zh-CN"/>
         </w:rPr>
       </w:pPr>
-      <w:bookmarkStart w:id="176" w:name="_Toc2261"/>
-      <w:bookmarkStart w:id="177" w:name="_Toc28529"/>
+      <w:bookmarkStart w:id="176" w:name="_Toc28529"/>
+      <w:bookmarkStart w:id="177" w:name="_Toc2261"/>
       <w:r>
         <w:rPr>
           <w:rFonts w:hint="eastAsia"/>
@@ -34398,8 +34400,8 @@
           <w:lang w:val="en-US" w:eastAsia="zh-CN"/>
         </w:rPr>
       </w:pPr>
-      <w:bookmarkStart w:id="178" w:name="_Toc10478"/>
-      <w:bookmarkStart w:id="179" w:name="_Toc20202"/>
+      <w:bookmarkStart w:id="178" w:name="_Toc20202"/>
+      <w:bookmarkStart w:id="179" w:name="_Toc10478"/>
       <w:r>
         <w:rPr>
           <w:rFonts w:hint="eastAsia"/>
@@ -38123,8 +38125,8 @@
           <w:lang w:val="en-US" w:eastAsia="zh-CN"/>
         </w:rPr>
       </w:pPr>
-      <w:bookmarkStart w:id="192" w:name="_Toc18999"/>
-      <w:bookmarkStart w:id="193" w:name="_Toc31579"/>
+      <w:bookmarkStart w:id="192" w:name="_Toc31579"/>
+      <w:bookmarkStart w:id="193" w:name="_Toc18999"/>
       <w:r>
         <w:rPr>
           <w:rFonts w:hint="eastAsia"/>
@@ -38427,8 +38429,8 @@
           <w:lang w:val="en-US" w:eastAsia="zh-CN"/>
         </w:rPr>
       </w:pPr>
-      <w:bookmarkStart w:id="196" w:name="_Toc31169"/>
-      <w:bookmarkStart w:id="197" w:name="_Toc8291"/>
+      <w:bookmarkStart w:id="196" w:name="_Toc8291"/>
+      <w:bookmarkStart w:id="197" w:name="_Toc31169"/>
       <w:r>
         <w:rPr>
           <w:rFonts w:hint="eastAsia"/>
@@ -38534,8 +38536,8 @@
           <w:lang w:val="en-US" w:eastAsia="zh-CN"/>
         </w:rPr>
       </w:pPr>
-      <w:bookmarkStart w:id="198" w:name="_Toc1498"/>
-      <w:bookmarkStart w:id="199" w:name="_Toc16295"/>
+      <w:bookmarkStart w:id="198" w:name="_Toc16295"/>
+      <w:bookmarkStart w:id="199" w:name="_Toc1498"/>
       <w:r>
         <w:rPr>
           <w:rFonts w:hint="eastAsia"/>
@@ -43598,8 +43600,8 @@
           <w:lang w:val="en-US" w:eastAsia="zh-CN"/>
         </w:rPr>
       </w:pPr>
-      <w:bookmarkStart w:id="231" w:name="_Toc6623"/>
-      <w:bookmarkStart w:id="232" w:name="_Toc11522"/>
+      <w:bookmarkStart w:id="231" w:name="_Toc11522"/>
+      <w:bookmarkStart w:id="232" w:name="_Toc6623"/>
       <w:r>
         <w:rPr>
           <w:rFonts w:hint="eastAsia"/>
@@ -43893,8 +43895,8 @@
           <w:lang w:val="en-US" w:eastAsia="zh-CN"/>
         </w:rPr>
       </w:pPr>
-      <w:bookmarkStart w:id="233" w:name="_Toc1690"/>
-      <w:bookmarkStart w:id="234" w:name="_Toc11672"/>
+      <w:bookmarkStart w:id="233" w:name="_Toc11672"/>
+      <w:bookmarkStart w:id="234" w:name="_Toc1690"/>
       <w:r>
         <w:rPr>
           <w:rFonts w:hint="eastAsia"/>
@@ -49022,8 +49024,6 @@
         </w:rPr>
         <w:t>强制一行内显示文本</w:t>
       </w:r>
-      <w:bookmarkStart w:id="325" w:name="_GoBack"/>
-      <w:bookmarkEnd w:id="325"/>
     </w:p>
     <w:p>
       <w:pPr>
@@ -57943,8 +57943,8 @@
           <w:lang w:val="en-US" w:eastAsia="zh-CN"/>
         </w:rPr>
       </w:pPr>
-      <w:bookmarkStart w:id="311" w:name="_Toc8655"/>
-      <w:bookmarkStart w:id="312" w:name="_Toc31791"/>
+      <w:bookmarkStart w:id="311" w:name="_Toc31791"/>
+      <w:bookmarkStart w:id="312" w:name="_Toc8655"/>
       <w:r>
         <w:rPr>
           <w:rFonts w:hint="eastAsia"/>

--- a/前端/HTML+CSS.docx
+++ b/前端/HTML+CSS.docx
@@ -1181,7 +1181,7 @@
             <w:fldChar w:fldCharType="begin"/>
           </w:r>
           <w:r>
-            <w:instrText xml:space="preserve"> HYPERLINK \l _Toc30412 </w:instrText>
+            <w:instrText xml:space="preserve"> HYPERLINK \l _Toc4190 </w:instrText>
           </w:r>
           <w:r>
             <w:fldChar w:fldCharType="separate"/>
@@ -1201,7 +1201,7 @@
             <w:fldChar w:fldCharType="begin"/>
           </w:r>
           <w:r>
-            <w:instrText xml:space="preserve"> PAGEREF _Toc30412 \h </w:instrText>
+            <w:instrText xml:space="preserve"> PAGEREF _Toc4190 \h </w:instrText>
           </w:r>
           <w:r>
             <w:fldChar w:fldCharType="separate"/>
@@ -1227,7 +1227,7 @@
             <w:fldChar w:fldCharType="begin"/>
           </w:r>
           <w:r>
-            <w:instrText xml:space="preserve"> HYPERLINK \l _Toc17653 </w:instrText>
+            <w:instrText xml:space="preserve"> HYPERLINK \l _Toc13102 </w:instrText>
           </w:r>
           <w:r>
             <w:fldChar w:fldCharType="separate"/>
@@ -1249,7 +1249,7 @@
             <w:fldChar w:fldCharType="begin"/>
           </w:r>
           <w:r>
-            <w:instrText xml:space="preserve"> PAGEREF _Toc17653 \h </w:instrText>
+            <w:instrText xml:space="preserve"> PAGEREF _Toc13102 \h </w:instrText>
           </w:r>
           <w:r>
             <w:fldChar w:fldCharType="separate"/>
@@ -1275,7 +1275,7 @@
             <w:fldChar w:fldCharType="begin"/>
           </w:r>
           <w:r>
-            <w:instrText xml:space="preserve"> HYPERLINK \l _Toc24636 </w:instrText>
+            <w:instrText xml:space="preserve"> HYPERLINK \l _Toc19427 </w:instrText>
           </w:r>
           <w:r>
             <w:fldChar w:fldCharType="separate"/>
@@ -1297,7 +1297,7 @@
             <w:fldChar w:fldCharType="begin"/>
           </w:r>
           <w:r>
-            <w:instrText xml:space="preserve"> PAGEREF _Toc24636 \h </w:instrText>
+            <w:instrText xml:space="preserve"> PAGEREF _Toc19427 \h </w:instrText>
           </w:r>
           <w:r>
             <w:fldChar w:fldCharType="separate"/>
@@ -1323,7 +1323,7 @@
             <w:fldChar w:fldCharType="begin"/>
           </w:r>
           <w:r>
-            <w:instrText xml:space="preserve"> HYPERLINK \l _Toc14032 </w:instrText>
+            <w:instrText xml:space="preserve"> HYPERLINK \l _Toc7043 </w:instrText>
           </w:r>
           <w:r>
             <w:fldChar w:fldCharType="separate"/>
@@ -1352,7 +1352,7 @@
             <w:fldChar w:fldCharType="begin"/>
           </w:r>
           <w:r>
-            <w:instrText xml:space="preserve"> PAGEREF _Toc14032 \h </w:instrText>
+            <w:instrText xml:space="preserve"> PAGEREF _Toc7043 \h </w:instrText>
           </w:r>
           <w:r>
             <w:fldChar w:fldCharType="separate"/>
@@ -1378,7 +1378,7 @@
             <w:fldChar w:fldCharType="begin"/>
           </w:r>
           <w:r>
-            <w:instrText xml:space="preserve"> HYPERLINK \l _Toc19660 </w:instrText>
+            <w:instrText xml:space="preserve"> HYPERLINK \l _Toc18391 </w:instrText>
           </w:r>
           <w:r>
             <w:fldChar w:fldCharType="separate"/>
@@ -1407,7 +1407,7 @@
             <w:fldChar w:fldCharType="begin"/>
           </w:r>
           <w:r>
-            <w:instrText xml:space="preserve"> PAGEREF _Toc19660 \h </w:instrText>
+            <w:instrText xml:space="preserve"> PAGEREF _Toc18391 \h </w:instrText>
           </w:r>
           <w:r>
             <w:fldChar w:fldCharType="separate"/>
@@ -1433,7 +1433,7 @@
             <w:fldChar w:fldCharType="begin"/>
           </w:r>
           <w:r>
-            <w:instrText xml:space="preserve"> HYPERLINK \l _Toc17632 </w:instrText>
+            <w:instrText xml:space="preserve"> HYPERLINK \l _Toc30710 </w:instrText>
           </w:r>
           <w:r>
             <w:fldChar w:fldCharType="separate"/>
@@ -1462,7 +1462,7 @@
             <w:fldChar w:fldCharType="begin"/>
           </w:r>
           <w:r>
-            <w:instrText xml:space="preserve"> PAGEREF _Toc17632 \h </w:instrText>
+            <w:instrText xml:space="preserve"> PAGEREF _Toc30710 \h </w:instrText>
           </w:r>
           <w:r>
             <w:fldChar w:fldCharType="separate"/>
@@ -1488,7 +1488,7 @@
             <w:fldChar w:fldCharType="begin"/>
           </w:r>
           <w:r>
-            <w:instrText xml:space="preserve"> HYPERLINK \l _Toc22779 </w:instrText>
+            <w:instrText xml:space="preserve"> HYPERLINK \l _Toc29753 </w:instrText>
           </w:r>
           <w:r>
             <w:fldChar w:fldCharType="separate"/>
@@ -1517,7 +1517,7 @@
             <w:fldChar w:fldCharType="begin"/>
           </w:r>
           <w:r>
-            <w:instrText xml:space="preserve"> PAGEREF _Toc22779 \h </w:instrText>
+            <w:instrText xml:space="preserve"> PAGEREF _Toc29753 \h </w:instrText>
           </w:r>
           <w:r>
             <w:fldChar w:fldCharType="separate"/>
@@ -1543,7 +1543,7 @@
             <w:fldChar w:fldCharType="begin"/>
           </w:r>
           <w:r>
-            <w:instrText xml:space="preserve"> HYPERLINK \l _Toc26705 </w:instrText>
+            <w:instrText xml:space="preserve"> HYPERLINK \l _Toc5563 </w:instrText>
           </w:r>
           <w:r>
             <w:fldChar w:fldCharType="separate"/>
@@ -1572,7 +1572,7 @@
             <w:fldChar w:fldCharType="begin"/>
           </w:r>
           <w:r>
-            <w:instrText xml:space="preserve"> PAGEREF _Toc26705 \h </w:instrText>
+            <w:instrText xml:space="preserve"> PAGEREF _Toc5563 \h </w:instrText>
           </w:r>
           <w:r>
             <w:fldChar w:fldCharType="separate"/>
@@ -1598,7 +1598,7 @@
             <w:fldChar w:fldCharType="begin"/>
           </w:r>
           <w:r>
-            <w:instrText xml:space="preserve"> HYPERLINK \l _Toc21835 </w:instrText>
+            <w:instrText xml:space="preserve"> HYPERLINK \l _Toc31170 </w:instrText>
           </w:r>
           <w:r>
             <w:fldChar w:fldCharType="separate"/>
@@ -1627,7 +1627,7 @@
             <w:fldChar w:fldCharType="begin"/>
           </w:r>
           <w:r>
-            <w:instrText xml:space="preserve"> PAGEREF _Toc21835 \h </w:instrText>
+            <w:instrText xml:space="preserve"> PAGEREF _Toc31170 \h </w:instrText>
           </w:r>
           <w:r>
             <w:fldChar w:fldCharType="separate"/>
@@ -1653,7 +1653,7 @@
             <w:fldChar w:fldCharType="begin"/>
           </w:r>
           <w:r>
-            <w:instrText xml:space="preserve"> HYPERLINK \l _Toc923 </w:instrText>
+            <w:instrText xml:space="preserve"> HYPERLINK \l _Toc4537 </w:instrText>
           </w:r>
           <w:r>
             <w:fldChar w:fldCharType="separate"/>
@@ -1675,7 +1675,7 @@
             <w:fldChar w:fldCharType="begin"/>
           </w:r>
           <w:r>
-            <w:instrText xml:space="preserve"> PAGEREF _Toc923 \h </w:instrText>
+            <w:instrText xml:space="preserve"> PAGEREF _Toc4537 \h </w:instrText>
           </w:r>
           <w:r>
             <w:fldChar w:fldCharType="separate"/>
@@ -1701,7 +1701,7 @@
             <w:fldChar w:fldCharType="begin"/>
           </w:r>
           <w:r>
-            <w:instrText xml:space="preserve"> HYPERLINK \l _Toc1637 </w:instrText>
+            <w:instrText xml:space="preserve"> HYPERLINK \l _Toc25757 </w:instrText>
           </w:r>
           <w:r>
             <w:fldChar w:fldCharType="separate"/>
@@ -1730,7 +1730,7 @@
             <w:fldChar w:fldCharType="begin"/>
           </w:r>
           <w:r>
-            <w:instrText xml:space="preserve"> PAGEREF _Toc1637 \h </w:instrText>
+            <w:instrText xml:space="preserve"> PAGEREF _Toc25757 \h </w:instrText>
           </w:r>
           <w:r>
             <w:fldChar w:fldCharType="separate"/>
@@ -1756,7 +1756,7 @@
             <w:fldChar w:fldCharType="begin"/>
           </w:r>
           <w:r>
-            <w:instrText xml:space="preserve"> HYPERLINK \l _Toc19592 </w:instrText>
+            <w:instrText xml:space="preserve"> HYPERLINK \l _Toc9927 </w:instrText>
           </w:r>
           <w:r>
             <w:fldChar w:fldCharType="separate"/>
@@ -1785,7 +1785,7 @@
             <w:fldChar w:fldCharType="begin"/>
           </w:r>
           <w:r>
-            <w:instrText xml:space="preserve"> PAGEREF _Toc19592 \h </w:instrText>
+            <w:instrText xml:space="preserve"> PAGEREF _Toc9927 \h </w:instrText>
           </w:r>
           <w:r>
             <w:fldChar w:fldCharType="separate"/>
@@ -1804,15 +1804,15 @@
           <w:pPr>
             <w:pStyle w:val="2"/>
             <w:tabs>
-              <w:tab w:val="right" w:pos="8000"/>
               <w:tab w:val="right" w:leader="dot" w:pos="8306"/>
+              <w:tab w:val="right" w:pos="9600"/>
             </w:tabs>
           </w:pPr>
           <w:r>
             <w:fldChar w:fldCharType="begin"/>
           </w:r>
           <w:r>
-            <w:instrText xml:space="preserve"> HYPERLINK \l _Toc26508 </w:instrText>
+            <w:instrText xml:space="preserve"> HYPERLINK \l _Toc20026 </w:instrText>
           </w:r>
           <w:r>
             <w:fldChar w:fldCharType="separate"/>
@@ -1857,7 +1857,7 @@
             <w:fldChar w:fldCharType="begin"/>
           </w:r>
           <w:r>
-            <w:instrText xml:space="preserve"> PAGEREF _Toc26508 \h </w:instrText>
+            <w:instrText xml:space="preserve"> PAGEREF _Toc20026 \h </w:instrText>
           </w:r>
           <w:r>
             <w:fldChar w:fldCharType="separate"/>
@@ -1883,7 +1883,7 @@
             <w:fldChar w:fldCharType="begin"/>
           </w:r>
           <w:r>
-            <w:instrText xml:space="preserve"> HYPERLINK \l _Toc876 </w:instrText>
+            <w:instrText xml:space="preserve"> HYPERLINK \l _Toc29372 </w:instrText>
           </w:r>
           <w:r>
             <w:fldChar w:fldCharType="separate"/>
@@ -1905,7 +1905,7 @@
             <w:fldChar w:fldCharType="begin"/>
           </w:r>
           <w:r>
-            <w:instrText xml:space="preserve"> PAGEREF _Toc876 \h </w:instrText>
+            <w:instrText xml:space="preserve"> PAGEREF _Toc29372 \h </w:instrText>
           </w:r>
           <w:r>
             <w:fldChar w:fldCharType="separate"/>
@@ -1931,7 +1931,7 @@
             <w:fldChar w:fldCharType="begin"/>
           </w:r>
           <w:r>
-            <w:instrText xml:space="preserve"> HYPERLINK \l _Toc2419 </w:instrText>
+            <w:instrText xml:space="preserve"> HYPERLINK \l _Toc18066 </w:instrText>
           </w:r>
           <w:r>
             <w:fldChar w:fldCharType="separate"/>
@@ -1952,7 +1952,7 @@
             <w:fldChar w:fldCharType="begin"/>
           </w:r>
           <w:r>
-            <w:instrText xml:space="preserve"> PAGEREF _Toc2419 \h </w:instrText>
+            <w:instrText xml:space="preserve"> PAGEREF _Toc18066 \h </w:instrText>
           </w:r>
           <w:r>
             <w:fldChar w:fldCharType="separate"/>
@@ -1978,7 +1978,7 @@
             <w:fldChar w:fldCharType="begin"/>
           </w:r>
           <w:r>
-            <w:instrText xml:space="preserve"> HYPERLINK \l _Toc18712 </w:instrText>
+            <w:instrText xml:space="preserve"> HYPERLINK \l _Toc4394 </w:instrText>
           </w:r>
           <w:r>
             <w:fldChar w:fldCharType="separate"/>
@@ -2000,7 +2000,7 @@
             <w:fldChar w:fldCharType="begin"/>
           </w:r>
           <w:r>
-            <w:instrText xml:space="preserve"> PAGEREF _Toc18712 \h </w:instrText>
+            <w:instrText xml:space="preserve"> PAGEREF _Toc4394 \h </w:instrText>
           </w:r>
           <w:r>
             <w:fldChar w:fldCharType="separate"/>
@@ -2026,7 +2026,7 @@
             <w:fldChar w:fldCharType="begin"/>
           </w:r>
           <w:r>
-            <w:instrText xml:space="preserve"> HYPERLINK \l _Toc14575 </w:instrText>
+            <w:instrText xml:space="preserve"> HYPERLINK \l _Toc135 </w:instrText>
           </w:r>
           <w:r>
             <w:fldChar w:fldCharType="separate"/>
@@ -2047,7 +2047,7 @@
             <w:fldChar w:fldCharType="begin"/>
           </w:r>
           <w:r>
-            <w:instrText xml:space="preserve"> PAGEREF _Toc14575 \h </w:instrText>
+            <w:instrText xml:space="preserve"> PAGEREF _Toc135 \h </w:instrText>
           </w:r>
           <w:r>
             <w:fldChar w:fldCharType="separate"/>
@@ -2073,7 +2073,7 @@
             <w:fldChar w:fldCharType="begin"/>
           </w:r>
           <w:r>
-            <w:instrText xml:space="preserve"> HYPERLINK \l _Toc12613 </w:instrText>
+            <w:instrText xml:space="preserve"> HYPERLINK \l _Toc8373 </w:instrText>
           </w:r>
           <w:r>
             <w:fldChar w:fldCharType="separate"/>
@@ -2095,7 +2095,7 @@
             <w:fldChar w:fldCharType="begin"/>
           </w:r>
           <w:r>
-            <w:instrText xml:space="preserve"> PAGEREF _Toc12613 \h </w:instrText>
+            <w:instrText xml:space="preserve"> PAGEREF _Toc8373 \h </w:instrText>
           </w:r>
           <w:r>
             <w:fldChar w:fldCharType="separate"/>
@@ -2121,7 +2121,7 @@
             <w:fldChar w:fldCharType="begin"/>
           </w:r>
           <w:r>
-            <w:instrText xml:space="preserve"> HYPERLINK \l _Toc13348 </w:instrText>
+            <w:instrText xml:space="preserve"> HYPERLINK \l _Toc8776 </w:instrText>
           </w:r>
           <w:r>
             <w:fldChar w:fldCharType="separate"/>
@@ -2142,7 +2142,7 @@
             <w:fldChar w:fldCharType="begin"/>
           </w:r>
           <w:r>
-            <w:instrText xml:space="preserve"> PAGEREF _Toc13348 \h </w:instrText>
+            <w:instrText xml:space="preserve"> PAGEREF _Toc8776 \h </w:instrText>
           </w:r>
           <w:r>
             <w:fldChar w:fldCharType="separate"/>
@@ -2168,7 +2168,7 @@
             <w:fldChar w:fldCharType="begin"/>
           </w:r>
           <w:r>
-            <w:instrText xml:space="preserve"> HYPERLINK \l _Toc23955 </w:instrText>
+            <w:instrText xml:space="preserve"> HYPERLINK \l _Toc12394 </w:instrText>
           </w:r>
           <w:r>
             <w:fldChar w:fldCharType="separate"/>
@@ -2189,7 +2189,7 @@
             <w:fldChar w:fldCharType="begin"/>
           </w:r>
           <w:r>
-            <w:instrText xml:space="preserve"> PAGEREF _Toc23955 \h </w:instrText>
+            <w:instrText xml:space="preserve"> PAGEREF _Toc12394 \h </w:instrText>
           </w:r>
           <w:r>
             <w:fldChar w:fldCharType="separate"/>
@@ -2215,7 +2215,7 @@
             <w:fldChar w:fldCharType="begin"/>
           </w:r>
           <w:r>
-            <w:instrText xml:space="preserve"> HYPERLINK \l _Toc10773 </w:instrText>
+            <w:instrText xml:space="preserve"> HYPERLINK \l _Toc25061 </w:instrText>
           </w:r>
           <w:r>
             <w:fldChar w:fldCharType="separate"/>
@@ -2238,7 +2238,7 @@
             <w:fldChar w:fldCharType="begin"/>
           </w:r>
           <w:r>
-            <w:instrText xml:space="preserve"> PAGEREF _Toc10773 \h </w:instrText>
+            <w:instrText xml:space="preserve"> PAGEREF _Toc25061 \h </w:instrText>
           </w:r>
           <w:r>
             <w:fldChar w:fldCharType="separate"/>
@@ -2264,7 +2264,7 @@
             <w:fldChar w:fldCharType="begin"/>
           </w:r>
           <w:r>
-            <w:instrText xml:space="preserve"> HYPERLINK \l _Toc3409 </w:instrText>
+            <w:instrText xml:space="preserve"> HYPERLINK \l _Toc15488 </w:instrText>
           </w:r>
           <w:r>
             <w:fldChar w:fldCharType="separate"/>
@@ -2286,7 +2286,7 @@
             <w:fldChar w:fldCharType="begin"/>
           </w:r>
           <w:r>
-            <w:instrText xml:space="preserve"> PAGEREF _Toc3409 \h </w:instrText>
+            <w:instrText xml:space="preserve"> PAGEREF _Toc15488 \h </w:instrText>
           </w:r>
           <w:r>
             <w:fldChar w:fldCharType="separate"/>
@@ -2312,7 +2312,7 @@
             <w:fldChar w:fldCharType="begin"/>
           </w:r>
           <w:r>
-            <w:instrText xml:space="preserve"> HYPERLINK \l _Toc24516 </w:instrText>
+            <w:instrText xml:space="preserve"> HYPERLINK \l _Toc6008 </w:instrText>
           </w:r>
           <w:r>
             <w:fldChar w:fldCharType="separate"/>
@@ -2341,7 +2341,7 @@
             <w:fldChar w:fldCharType="begin"/>
           </w:r>
           <w:r>
-            <w:instrText xml:space="preserve"> PAGEREF _Toc24516 \h </w:instrText>
+            <w:instrText xml:space="preserve"> PAGEREF _Toc6008 \h </w:instrText>
           </w:r>
           <w:r>
             <w:fldChar w:fldCharType="separate"/>
@@ -2367,7 +2367,7 @@
             <w:fldChar w:fldCharType="begin"/>
           </w:r>
           <w:r>
-            <w:instrText xml:space="preserve"> HYPERLINK \l _Toc12453 </w:instrText>
+            <w:instrText xml:space="preserve"> HYPERLINK \l _Toc24166 </w:instrText>
           </w:r>
           <w:r>
             <w:fldChar w:fldCharType="separate"/>
@@ -2396,7 +2396,7 @@
             <w:fldChar w:fldCharType="begin"/>
           </w:r>
           <w:r>
-            <w:instrText xml:space="preserve"> PAGEREF _Toc12453 \h </w:instrText>
+            <w:instrText xml:space="preserve"> PAGEREF _Toc24166 \h </w:instrText>
           </w:r>
           <w:r>
             <w:fldChar w:fldCharType="separate"/>
@@ -2422,7 +2422,7 @@
             <w:fldChar w:fldCharType="begin"/>
           </w:r>
           <w:r>
-            <w:instrText xml:space="preserve"> HYPERLINK \l _Toc28485 </w:instrText>
+            <w:instrText xml:space="preserve"> HYPERLINK \l _Toc31111 </w:instrText>
           </w:r>
           <w:r>
             <w:fldChar w:fldCharType="separate"/>
@@ -2451,7 +2451,7 @@
             <w:fldChar w:fldCharType="begin"/>
           </w:r>
           <w:r>
-            <w:instrText xml:space="preserve"> PAGEREF _Toc28485 \h </w:instrText>
+            <w:instrText xml:space="preserve"> PAGEREF _Toc31111 \h </w:instrText>
           </w:r>
           <w:r>
             <w:fldChar w:fldCharType="separate"/>
@@ -2477,7 +2477,7 @@
             <w:fldChar w:fldCharType="begin"/>
           </w:r>
           <w:r>
-            <w:instrText xml:space="preserve"> HYPERLINK \l _Toc16845 </w:instrText>
+            <w:instrText xml:space="preserve"> HYPERLINK \l _Toc12819 </w:instrText>
           </w:r>
           <w:r>
             <w:fldChar w:fldCharType="separate"/>
@@ -2497,7 +2497,7 @@
             <w:fldChar w:fldCharType="begin"/>
           </w:r>
           <w:r>
-            <w:instrText xml:space="preserve"> PAGEREF _Toc16845 \h </w:instrText>
+            <w:instrText xml:space="preserve"> PAGEREF _Toc12819 \h </w:instrText>
           </w:r>
           <w:r>
             <w:fldChar w:fldCharType="separate"/>
@@ -2523,7 +2523,7 @@
             <w:fldChar w:fldCharType="begin"/>
           </w:r>
           <w:r>
-            <w:instrText xml:space="preserve"> HYPERLINK \l _Toc30830 </w:instrText>
+            <w:instrText xml:space="preserve"> HYPERLINK \l _Toc7568 </w:instrText>
           </w:r>
           <w:r>
             <w:fldChar w:fldCharType="separate"/>
@@ -2552,7 +2552,7 @@
             <w:fldChar w:fldCharType="begin"/>
           </w:r>
           <w:r>
-            <w:instrText xml:space="preserve"> PAGEREF _Toc30830 \h </w:instrText>
+            <w:instrText xml:space="preserve"> PAGEREF _Toc7568 \h </w:instrText>
           </w:r>
           <w:r>
             <w:fldChar w:fldCharType="separate"/>
@@ -2578,7 +2578,7 @@
             <w:fldChar w:fldCharType="begin"/>
           </w:r>
           <w:r>
-            <w:instrText xml:space="preserve"> HYPERLINK \l _Toc32143 </w:instrText>
+            <w:instrText xml:space="preserve"> HYPERLINK \l _Toc17130 </w:instrText>
           </w:r>
           <w:r>
             <w:fldChar w:fldCharType="separate"/>
@@ -2599,7 +2599,7 @@
             <w:fldChar w:fldCharType="begin"/>
           </w:r>
           <w:r>
-            <w:instrText xml:space="preserve"> PAGEREF _Toc32143 \h </w:instrText>
+            <w:instrText xml:space="preserve"> PAGEREF _Toc17130 \h </w:instrText>
           </w:r>
           <w:r>
             <w:fldChar w:fldCharType="separate"/>
@@ -2625,7 +2625,7 @@
             <w:fldChar w:fldCharType="begin"/>
           </w:r>
           <w:r>
-            <w:instrText xml:space="preserve"> HYPERLINK \l _Toc6158 </w:instrText>
+            <w:instrText xml:space="preserve"> HYPERLINK \l _Toc26076 </w:instrText>
           </w:r>
           <w:r>
             <w:fldChar w:fldCharType="separate"/>
@@ -2741,7 +2741,7 @@
             <w:fldChar w:fldCharType="begin"/>
           </w:r>
           <w:r>
-            <w:instrText xml:space="preserve"> PAGEREF _Toc6158 \h </w:instrText>
+            <w:instrText xml:space="preserve"> PAGEREF _Toc26076 \h </w:instrText>
           </w:r>
           <w:r>
             <w:fldChar w:fldCharType="separate"/>
@@ -2767,7 +2767,7 @@
             <w:fldChar w:fldCharType="begin"/>
           </w:r>
           <w:r>
-            <w:instrText xml:space="preserve"> HYPERLINK \l _Toc7193 </w:instrText>
+            <w:instrText xml:space="preserve"> HYPERLINK \l _Toc9396 </w:instrText>
           </w:r>
           <w:r>
             <w:fldChar w:fldCharType="separate"/>
@@ -2787,7 +2787,7 @@
             <w:fldChar w:fldCharType="begin"/>
           </w:r>
           <w:r>
-            <w:instrText xml:space="preserve"> PAGEREF _Toc7193 \h </w:instrText>
+            <w:instrText xml:space="preserve"> PAGEREF _Toc9396 \h </w:instrText>
           </w:r>
           <w:r>
             <w:fldChar w:fldCharType="separate"/>
@@ -2813,7 +2813,7 @@
             <w:fldChar w:fldCharType="begin"/>
           </w:r>
           <w:r>
-            <w:instrText xml:space="preserve"> HYPERLINK \l _Toc25040 </w:instrText>
+            <w:instrText xml:space="preserve"> HYPERLINK \l _Toc3856 </w:instrText>
           </w:r>
           <w:r>
             <w:fldChar w:fldCharType="separate"/>
@@ -2833,7 +2833,7 @@
             <w:fldChar w:fldCharType="begin"/>
           </w:r>
           <w:r>
-            <w:instrText xml:space="preserve"> PAGEREF _Toc25040 \h </w:instrText>
+            <w:instrText xml:space="preserve"> PAGEREF _Toc3856 \h </w:instrText>
           </w:r>
           <w:r>
             <w:fldChar w:fldCharType="separate"/>
@@ -2859,7 +2859,7 @@
             <w:fldChar w:fldCharType="begin"/>
           </w:r>
           <w:r>
-            <w:instrText xml:space="preserve"> HYPERLINK \l _Toc30167 </w:instrText>
+            <w:instrText xml:space="preserve"> HYPERLINK \l _Toc16769 </w:instrText>
           </w:r>
           <w:r>
             <w:fldChar w:fldCharType="separate"/>
@@ -2879,7 +2879,7 @@
             <w:fldChar w:fldCharType="begin"/>
           </w:r>
           <w:r>
-            <w:instrText xml:space="preserve"> PAGEREF _Toc30167 \h </w:instrText>
+            <w:instrText xml:space="preserve"> PAGEREF _Toc16769 \h </w:instrText>
           </w:r>
           <w:r>
             <w:fldChar w:fldCharType="separate"/>
@@ -2905,7 +2905,7 @@
             <w:fldChar w:fldCharType="begin"/>
           </w:r>
           <w:r>
-            <w:instrText xml:space="preserve"> HYPERLINK \l _Toc14894 </w:instrText>
+            <w:instrText xml:space="preserve"> HYPERLINK \l _Toc25361 </w:instrText>
           </w:r>
           <w:r>
             <w:fldChar w:fldCharType="separate"/>
@@ -2925,7 +2925,7 @@
             <w:fldChar w:fldCharType="begin"/>
           </w:r>
           <w:r>
-            <w:instrText xml:space="preserve"> PAGEREF _Toc14894 \h </w:instrText>
+            <w:instrText xml:space="preserve"> PAGEREF _Toc25361 \h </w:instrText>
           </w:r>
           <w:r>
             <w:fldChar w:fldCharType="separate"/>
@@ -2951,7 +2951,7 @@
             <w:fldChar w:fldCharType="begin"/>
           </w:r>
           <w:r>
-            <w:instrText xml:space="preserve"> HYPERLINK \l _Toc7183 </w:instrText>
+            <w:instrText xml:space="preserve"> HYPERLINK \l _Toc27498 </w:instrText>
           </w:r>
           <w:r>
             <w:fldChar w:fldCharType="separate"/>
@@ -2971,7 +2971,7 @@
             <w:fldChar w:fldCharType="begin"/>
           </w:r>
           <w:r>
-            <w:instrText xml:space="preserve"> PAGEREF _Toc7183 \h </w:instrText>
+            <w:instrText xml:space="preserve"> PAGEREF _Toc27498 \h </w:instrText>
           </w:r>
           <w:r>
             <w:fldChar w:fldCharType="separate"/>
@@ -2997,7 +2997,7 @@
             <w:fldChar w:fldCharType="begin"/>
           </w:r>
           <w:r>
-            <w:instrText xml:space="preserve"> HYPERLINK \l _Toc6446 </w:instrText>
+            <w:instrText xml:space="preserve"> HYPERLINK \l _Toc1076 </w:instrText>
           </w:r>
           <w:r>
             <w:fldChar w:fldCharType="separate"/>
@@ -3018,7 +3018,7 @@
             <w:fldChar w:fldCharType="begin"/>
           </w:r>
           <w:r>
-            <w:instrText xml:space="preserve"> PAGEREF _Toc6446 \h </w:instrText>
+            <w:instrText xml:space="preserve"> PAGEREF _Toc1076 \h </w:instrText>
           </w:r>
           <w:r>
             <w:fldChar w:fldCharType="separate"/>
@@ -3044,7 +3044,7 @@
             <w:fldChar w:fldCharType="begin"/>
           </w:r>
           <w:r>
-            <w:instrText xml:space="preserve"> HYPERLINK \l _Toc27454 </w:instrText>
+            <w:instrText xml:space="preserve"> HYPERLINK \l _Toc31114 </w:instrText>
           </w:r>
           <w:r>
             <w:fldChar w:fldCharType="separate"/>
@@ -3065,7 +3065,7 @@
             <w:fldChar w:fldCharType="begin"/>
           </w:r>
           <w:r>
-            <w:instrText xml:space="preserve"> PAGEREF _Toc27454 \h </w:instrText>
+            <w:instrText xml:space="preserve"> PAGEREF _Toc31114 \h </w:instrText>
           </w:r>
           <w:r>
             <w:fldChar w:fldCharType="separate"/>
@@ -3091,7 +3091,7 @@
             <w:fldChar w:fldCharType="begin"/>
           </w:r>
           <w:r>
-            <w:instrText xml:space="preserve"> HYPERLINK \l _Toc17331 </w:instrText>
+            <w:instrText xml:space="preserve"> HYPERLINK \l _Toc6871 </w:instrText>
           </w:r>
           <w:r>
             <w:fldChar w:fldCharType="separate"/>
@@ -3111,7 +3111,7 @@
             <w:fldChar w:fldCharType="begin"/>
           </w:r>
           <w:r>
-            <w:instrText xml:space="preserve"> PAGEREF _Toc17331 \h </w:instrText>
+            <w:instrText xml:space="preserve"> PAGEREF _Toc6871 \h </w:instrText>
           </w:r>
           <w:r>
             <w:fldChar w:fldCharType="separate"/>
@@ -3137,7 +3137,7 @@
             <w:fldChar w:fldCharType="begin"/>
           </w:r>
           <w:r>
-            <w:instrText xml:space="preserve"> HYPERLINK \l _Toc3475 </w:instrText>
+            <w:instrText xml:space="preserve"> HYPERLINK \l _Toc12721 </w:instrText>
           </w:r>
           <w:r>
             <w:fldChar w:fldCharType="separate"/>
@@ -3157,7 +3157,7 @@
             <w:fldChar w:fldCharType="begin"/>
           </w:r>
           <w:r>
-            <w:instrText xml:space="preserve"> PAGEREF _Toc3475 \h </w:instrText>
+            <w:instrText xml:space="preserve"> PAGEREF _Toc12721 \h </w:instrText>
           </w:r>
           <w:r>
             <w:fldChar w:fldCharType="separate"/>
@@ -3183,7 +3183,7 @@
             <w:fldChar w:fldCharType="begin"/>
           </w:r>
           <w:r>
-            <w:instrText xml:space="preserve"> HYPERLINK \l _Toc14505 </w:instrText>
+            <w:instrText xml:space="preserve"> HYPERLINK \l _Toc16595 </w:instrText>
           </w:r>
           <w:r>
             <w:fldChar w:fldCharType="separate"/>
@@ -3204,7 +3204,7 @@
             <w:fldChar w:fldCharType="begin"/>
           </w:r>
           <w:r>
-            <w:instrText xml:space="preserve"> PAGEREF _Toc14505 \h </w:instrText>
+            <w:instrText xml:space="preserve"> PAGEREF _Toc16595 \h </w:instrText>
           </w:r>
           <w:r>
             <w:fldChar w:fldCharType="separate"/>
@@ -3230,7 +3230,7 @@
             <w:fldChar w:fldCharType="begin"/>
           </w:r>
           <w:r>
-            <w:instrText xml:space="preserve"> HYPERLINK \l _Toc22003 </w:instrText>
+            <w:instrText xml:space="preserve"> HYPERLINK \l _Toc3214 </w:instrText>
           </w:r>
           <w:r>
             <w:fldChar w:fldCharType="separate"/>
@@ -3250,7 +3250,7 @@
             <w:fldChar w:fldCharType="begin"/>
           </w:r>
           <w:r>
-            <w:instrText xml:space="preserve"> PAGEREF _Toc22003 \h </w:instrText>
+            <w:instrText xml:space="preserve"> PAGEREF _Toc3214 \h </w:instrText>
           </w:r>
           <w:r>
             <w:fldChar w:fldCharType="separate"/>
@@ -3276,7 +3276,7 @@
             <w:fldChar w:fldCharType="begin"/>
           </w:r>
           <w:r>
-            <w:instrText xml:space="preserve"> HYPERLINK \l _Toc14432 </w:instrText>
+            <w:instrText xml:space="preserve"> HYPERLINK \l _Toc8550 </w:instrText>
           </w:r>
           <w:r>
             <w:fldChar w:fldCharType="separate"/>
@@ -3296,7 +3296,7 @@
             <w:fldChar w:fldCharType="begin"/>
           </w:r>
           <w:r>
-            <w:instrText xml:space="preserve"> PAGEREF _Toc14432 \h </w:instrText>
+            <w:instrText xml:space="preserve"> PAGEREF _Toc8550 \h </w:instrText>
           </w:r>
           <w:r>
             <w:fldChar w:fldCharType="separate"/>
@@ -3322,7 +3322,7 @@
             <w:fldChar w:fldCharType="begin"/>
           </w:r>
           <w:r>
-            <w:instrText xml:space="preserve"> HYPERLINK \l _Toc24683 </w:instrText>
+            <w:instrText xml:space="preserve"> HYPERLINK \l _Toc4209 </w:instrText>
           </w:r>
           <w:r>
             <w:fldChar w:fldCharType="separate"/>
@@ -3342,7 +3342,7 @@
             <w:fldChar w:fldCharType="begin"/>
           </w:r>
           <w:r>
-            <w:instrText xml:space="preserve"> PAGEREF _Toc24683 \h </w:instrText>
+            <w:instrText xml:space="preserve"> PAGEREF _Toc4209 \h </w:instrText>
           </w:r>
           <w:r>
             <w:fldChar w:fldCharType="separate"/>
@@ -3368,7 +3368,7 @@
             <w:fldChar w:fldCharType="begin"/>
           </w:r>
           <w:r>
-            <w:instrText xml:space="preserve"> HYPERLINK \l _Toc16322 </w:instrText>
+            <w:instrText xml:space="preserve"> HYPERLINK \l _Toc14727 </w:instrText>
           </w:r>
           <w:r>
             <w:fldChar w:fldCharType="separate"/>
@@ -3388,7 +3388,7 @@
             <w:fldChar w:fldCharType="begin"/>
           </w:r>
           <w:r>
-            <w:instrText xml:space="preserve"> PAGEREF _Toc16322 \h </w:instrText>
+            <w:instrText xml:space="preserve"> PAGEREF _Toc14727 \h </w:instrText>
           </w:r>
           <w:r>
             <w:fldChar w:fldCharType="separate"/>
@@ -3414,7 +3414,7 @@
             <w:fldChar w:fldCharType="begin"/>
           </w:r>
           <w:r>
-            <w:instrText xml:space="preserve"> HYPERLINK \l _Toc2822 </w:instrText>
+            <w:instrText xml:space="preserve"> HYPERLINK \l _Toc7889 </w:instrText>
           </w:r>
           <w:r>
             <w:fldChar w:fldCharType="separate"/>
@@ -3434,7 +3434,7 @@
             <w:fldChar w:fldCharType="begin"/>
           </w:r>
           <w:r>
-            <w:instrText xml:space="preserve"> PAGEREF _Toc2822 \h </w:instrText>
+            <w:instrText xml:space="preserve"> PAGEREF _Toc7889 \h </w:instrText>
           </w:r>
           <w:r>
             <w:fldChar w:fldCharType="separate"/>
@@ -3460,7 +3460,7 @@
             <w:fldChar w:fldCharType="begin"/>
           </w:r>
           <w:r>
-            <w:instrText xml:space="preserve"> HYPERLINK \l _Toc24146 </w:instrText>
+            <w:instrText xml:space="preserve"> HYPERLINK \l _Toc17346 </w:instrText>
           </w:r>
           <w:r>
             <w:fldChar w:fldCharType="separate"/>
@@ -3497,7 +3497,7 @@
             <w:fldChar w:fldCharType="begin"/>
           </w:r>
           <w:r>
-            <w:instrText xml:space="preserve"> PAGEREF _Toc24146 \h </w:instrText>
+            <w:instrText xml:space="preserve"> PAGEREF _Toc17346 \h </w:instrText>
           </w:r>
           <w:r>
             <w:fldChar w:fldCharType="separate"/>
@@ -3523,7 +3523,7 @@
             <w:fldChar w:fldCharType="begin"/>
           </w:r>
           <w:r>
-            <w:instrText xml:space="preserve"> HYPERLINK \l _Toc12882 </w:instrText>
+            <w:instrText xml:space="preserve"> HYPERLINK \l _Toc13105 </w:instrText>
           </w:r>
           <w:r>
             <w:fldChar w:fldCharType="separate"/>
@@ -3560,7 +3560,7 @@
             <w:fldChar w:fldCharType="begin"/>
           </w:r>
           <w:r>
-            <w:instrText xml:space="preserve"> PAGEREF _Toc12882 \h </w:instrText>
+            <w:instrText xml:space="preserve"> PAGEREF _Toc13105 \h </w:instrText>
           </w:r>
           <w:r>
             <w:fldChar w:fldCharType="separate"/>
@@ -3586,7 +3586,7 @@
             <w:fldChar w:fldCharType="begin"/>
           </w:r>
           <w:r>
-            <w:instrText xml:space="preserve"> HYPERLINK \l _Toc17690 </w:instrText>
+            <w:instrText xml:space="preserve"> HYPERLINK \l _Toc29710 </w:instrText>
           </w:r>
           <w:r>
             <w:fldChar w:fldCharType="separate"/>
@@ -3623,7 +3623,7 @@
             <w:fldChar w:fldCharType="begin"/>
           </w:r>
           <w:r>
-            <w:instrText xml:space="preserve"> PAGEREF _Toc17690 \h </w:instrText>
+            <w:instrText xml:space="preserve"> PAGEREF _Toc29710 \h </w:instrText>
           </w:r>
           <w:r>
             <w:fldChar w:fldCharType="separate"/>
@@ -3649,7 +3649,7 @@
             <w:fldChar w:fldCharType="begin"/>
           </w:r>
           <w:r>
-            <w:instrText xml:space="preserve"> HYPERLINK \l _Toc14111 </w:instrText>
+            <w:instrText xml:space="preserve"> HYPERLINK \l _Toc17959 </w:instrText>
           </w:r>
           <w:r>
             <w:fldChar w:fldCharType="separate"/>
@@ -3669,7 +3669,7 @@
               <w:szCs w:val="24"/>
               <w:lang w:val="en-US" w:eastAsia="zh-CN"/>
             </w:rPr>
-            <w:t>通配符选择器</w:t>
+            <w:t>*通配符选择器</w:t>
           </w:r>
           <w:r>
             <w:rPr>
@@ -3686,7 +3686,7 @@
             <w:fldChar w:fldCharType="begin"/>
           </w:r>
           <w:r>
-            <w:instrText xml:space="preserve"> PAGEREF _Toc14111 \h </w:instrText>
+            <w:instrText xml:space="preserve"> PAGEREF _Toc17959 \h </w:instrText>
           </w:r>
           <w:r>
             <w:fldChar w:fldCharType="separate"/>
@@ -3712,7 +3712,7 @@
             <w:fldChar w:fldCharType="begin"/>
           </w:r>
           <w:r>
-            <w:instrText xml:space="preserve"> HYPERLINK \l _Toc7652 </w:instrText>
+            <w:instrText xml:space="preserve"> HYPERLINK \l _Toc2877 </w:instrText>
           </w:r>
           <w:r>
             <w:fldChar w:fldCharType="separate"/>
@@ -3732,7 +3732,7 @@
             <w:fldChar w:fldCharType="begin"/>
           </w:r>
           <w:r>
-            <w:instrText xml:space="preserve"> PAGEREF _Toc7652 \h </w:instrText>
+            <w:instrText xml:space="preserve"> PAGEREF _Toc2877 \h </w:instrText>
           </w:r>
           <w:r>
             <w:fldChar w:fldCharType="separate"/>
@@ -3758,7 +3758,7 @@
             <w:fldChar w:fldCharType="begin"/>
           </w:r>
           <w:r>
-            <w:instrText xml:space="preserve"> HYPERLINK \l _Toc16199 </w:instrText>
+            <w:instrText xml:space="preserve"> HYPERLINK \l _Toc23944 </w:instrText>
           </w:r>
           <w:r>
             <w:fldChar w:fldCharType="separate"/>
@@ -3787,7 +3787,7 @@
             <w:fldChar w:fldCharType="begin"/>
           </w:r>
           <w:r>
-            <w:instrText xml:space="preserve"> PAGEREF _Toc16199 \h </w:instrText>
+            <w:instrText xml:space="preserve"> PAGEREF _Toc23944 \h </w:instrText>
           </w:r>
           <w:r>
             <w:fldChar w:fldCharType="separate"/>
@@ -3813,7 +3813,7 @@
             <w:fldChar w:fldCharType="begin"/>
           </w:r>
           <w:r>
-            <w:instrText xml:space="preserve"> HYPERLINK \l _Toc30075 </w:instrText>
+            <w:instrText xml:space="preserve"> HYPERLINK \l _Toc18160 </w:instrText>
           </w:r>
           <w:r>
             <w:fldChar w:fldCharType="separate"/>
@@ -3842,7 +3842,7 @@
             <w:fldChar w:fldCharType="begin"/>
           </w:r>
           <w:r>
-            <w:instrText xml:space="preserve"> PAGEREF _Toc30075 \h </w:instrText>
+            <w:instrText xml:space="preserve"> PAGEREF _Toc18160 \h </w:instrText>
           </w:r>
           <w:r>
             <w:fldChar w:fldCharType="separate"/>
@@ -3868,7 +3868,7 @@
             <w:fldChar w:fldCharType="begin"/>
           </w:r>
           <w:r>
-            <w:instrText xml:space="preserve"> HYPERLINK \l _Toc29040 </w:instrText>
+            <w:instrText xml:space="preserve"> HYPERLINK \l _Toc23305 </w:instrText>
           </w:r>
           <w:r>
             <w:fldChar w:fldCharType="separate"/>
@@ -3897,7 +3897,7 @@
             <w:fldChar w:fldCharType="begin"/>
           </w:r>
           <w:r>
-            <w:instrText xml:space="preserve"> PAGEREF _Toc29040 \h </w:instrText>
+            <w:instrText xml:space="preserve"> PAGEREF _Toc23305 \h </w:instrText>
           </w:r>
           <w:r>
             <w:fldChar w:fldCharType="separate"/>
@@ -3923,7 +3923,7 @@
             <w:fldChar w:fldCharType="begin"/>
           </w:r>
           <w:r>
-            <w:instrText xml:space="preserve"> HYPERLINK \l _Toc6351 </w:instrText>
+            <w:instrText xml:space="preserve"> HYPERLINK \l _Toc6717 </w:instrText>
           </w:r>
           <w:r>
             <w:fldChar w:fldCharType="separate"/>
@@ -3952,7 +3952,7 @@
             <w:fldChar w:fldCharType="begin"/>
           </w:r>
           <w:r>
-            <w:instrText xml:space="preserve"> PAGEREF _Toc6351 \h </w:instrText>
+            <w:instrText xml:space="preserve"> PAGEREF _Toc6717 \h </w:instrText>
           </w:r>
           <w:r>
             <w:fldChar w:fldCharType="separate"/>
@@ -3978,7 +3978,7 @@
             <w:fldChar w:fldCharType="begin"/>
           </w:r>
           <w:r>
-            <w:instrText xml:space="preserve"> HYPERLINK \l _Toc11307 </w:instrText>
+            <w:instrText xml:space="preserve"> HYPERLINK \l _Toc25813 </w:instrText>
           </w:r>
           <w:r>
             <w:fldChar w:fldCharType="separate"/>
@@ -4007,7 +4007,7 @@
             <w:fldChar w:fldCharType="begin"/>
           </w:r>
           <w:r>
-            <w:instrText xml:space="preserve"> PAGEREF _Toc11307 \h </w:instrText>
+            <w:instrText xml:space="preserve"> PAGEREF _Toc25813 \h </w:instrText>
           </w:r>
           <w:r>
             <w:fldChar w:fldCharType="separate"/>
@@ -4033,7 +4033,7 @@
             <w:fldChar w:fldCharType="begin"/>
           </w:r>
           <w:r>
-            <w:instrText xml:space="preserve"> HYPERLINK \l _Toc1052 </w:instrText>
+            <w:instrText xml:space="preserve"> HYPERLINK \l _Toc15458 </w:instrText>
           </w:r>
           <w:r>
             <w:fldChar w:fldCharType="separate"/>
@@ -4053,7 +4053,7 @@
             <w:fldChar w:fldCharType="begin"/>
           </w:r>
           <w:r>
-            <w:instrText xml:space="preserve"> PAGEREF _Toc1052 \h </w:instrText>
+            <w:instrText xml:space="preserve"> PAGEREF _Toc15458 \h </w:instrText>
           </w:r>
           <w:r>
             <w:fldChar w:fldCharType="separate"/>
@@ -4079,7 +4079,7 @@
             <w:fldChar w:fldCharType="begin"/>
           </w:r>
           <w:r>
-            <w:instrText xml:space="preserve"> HYPERLINK \l _Toc31464 </w:instrText>
+            <w:instrText xml:space="preserve"> HYPERLINK \l _Toc24552 </w:instrText>
           </w:r>
           <w:r>
             <w:fldChar w:fldCharType="separate"/>
@@ -4108,7 +4108,7 @@
             <w:fldChar w:fldCharType="begin"/>
           </w:r>
           <w:r>
-            <w:instrText xml:space="preserve"> PAGEREF _Toc31464 \h </w:instrText>
+            <w:instrText xml:space="preserve"> PAGEREF _Toc24552 \h </w:instrText>
           </w:r>
           <w:r>
             <w:fldChar w:fldCharType="separate"/>
@@ -4134,7 +4134,7 @@
             <w:fldChar w:fldCharType="begin"/>
           </w:r>
           <w:r>
-            <w:instrText xml:space="preserve"> HYPERLINK \l _Toc15510 </w:instrText>
+            <w:instrText xml:space="preserve"> HYPERLINK \l _Toc17983 </w:instrText>
           </w:r>
           <w:r>
             <w:fldChar w:fldCharType="separate"/>
@@ -4163,7 +4163,7 @@
             <w:fldChar w:fldCharType="begin"/>
           </w:r>
           <w:r>
-            <w:instrText xml:space="preserve"> PAGEREF _Toc15510 \h </w:instrText>
+            <w:instrText xml:space="preserve"> PAGEREF _Toc17983 \h </w:instrText>
           </w:r>
           <w:r>
             <w:fldChar w:fldCharType="separate"/>
@@ -4189,7 +4189,7 @@
             <w:fldChar w:fldCharType="begin"/>
           </w:r>
           <w:r>
-            <w:instrText xml:space="preserve"> HYPERLINK \l _Toc24459 </w:instrText>
+            <w:instrText xml:space="preserve"> HYPERLINK \l _Toc29232 </w:instrText>
           </w:r>
           <w:r>
             <w:fldChar w:fldCharType="separate"/>
@@ -4218,7 +4218,7 @@
             <w:fldChar w:fldCharType="begin"/>
           </w:r>
           <w:r>
-            <w:instrText xml:space="preserve"> PAGEREF _Toc24459 \h </w:instrText>
+            <w:instrText xml:space="preserve"> PAGEREF _Toc29232 \h </w:instrText>
           </w:r>
           <w:r>
             <w:fldChar w:fldCharType="separate"/>
@@ -4244,7 +4244,7 @@
             <w:fldChar w:fldCharType="begin"/>
           </w:r>
           <w:r>
-            <w:instrText xml:space="preserve"> HYPERLINK \l _Toc28705 </w:instrText>
+            <w:instrText xml:space="preserve"> HYPERLINK \l _Toc7275 </w:instrText>
           </w:r>
           <w:r>
             <w:fldChar w:fldCharType="separate"/>
@@ -4273,7 +4273,7 @@
             <w:fldChar w:fldCharType="begin"/>
           </w:r>
           <w:r>
-            <w:instrText xml:space="preserve"> PAGEREF _Toc28705 \h </w:instrText>
+            <w:instrText xml:space="preserve"> PAGEREF _Toc7275 \h </w:instrText>
           </w:r>
           <w:r>
             <w:fldChar w:fldCharType="separate"/>
@@ -4299,7 +4299,7 @@
             <w:fldChar w:fldCharType="begin"/>
           </w:r>
           <w:r>
-            <w:instrText xml:space="preserve"> HYPERLINK \l _Toc32170 </w:instrText>
+            <w:instrText xml:space="preserve"> HYPERLINK \l _Toc29377 </w:instrText>
           </w:r>
           <w:r>
             <w:fldChar w:fldCharType="separate"/>
@@ -4328,7 +4328,7 @@
             <w:fldChar w:fldCharType="begin"/>
           </w:r>
           <w:r>
-            <w:instrText xml:space="preserve"> PAGEREF _Toc32170 \h </w:instrText>
+            <w:instrText xml:space="preserve"> PAGEREF _Toc29377 \h </w:instrText>
           </w:r>
           <w:r>
             <w:fldChar w:fldCharType="separate"/>
@@ -4354,7 +4354,7 @@
             <w:fldChar w:fldCharType="begin"/>
           </w:r>
           <w:r>
-            <w:instrText xml:space="preserve"> HYPERLINK \l _Toc21537 </w:instrText>
+            <w:instrText xml:space="preserve"> HYPERLINK \l _Toc4892 </w:instrText>
           </w:r>
           <w:r>
             <w:fldChar w:fldCharType="separate"/>
@@ -4374,7 +4374,7 @@
             <w:fldChar w:fldCharType="begin"/>
           </w:r>
           <w:r>
-            <w:instrText xml:space="preserve"> PAGEREF _Toc21537 \h </w:instrText>
+            <w:instrText xml:space="preserve"> PAGEREF _Toc4892 \h </w:instrText>
           </w:r>
           <w:r>
             <w:fldChar w:fldCharType="separate"/>
@@ -4400,7 +4400,7 @@
             <w:fldChar w:fldCharType="begin"/>
           </w:r>
           <w:r>
-            <w:instrText xml:space="preserve"> HYPERLINK \l _Toc23739 </w:instrText>
+            <w:instrText xml:space="preserve"> HYPERLINK \l _Toc8353 </w:instrText>
           </w:r>
           <w:r>
             <w:fldChar w:fldCharType="separate"/>
@@ -4430,7 +4430,7 @@
             <w:fldChar w:fldCharType="begin"/>
           </w:r>
           <w:r>
-            <w:instrText xml:space="preserve"> PAGEREF _Toc23739 \h </w:instrText>
+            <w:instrText xml:space="preserve"> PAGEREF _Toc8353 \h </w:instrText>
           </w:r>
           <w:r>
             <w:fldChar w:fldCharType="separate"/>
@@ -4456,7 +4456,7 @@
             <w:fldChar w:fldCharType="begin"/>
           </w:r>
           <w:r>
-            <w:instrText xml:space="preserve"> HYPERLINK \l _Toc17250 </w:instrText>
+            <w:instrText xml:space="preserve"> HYPERLINK \l _Toc25157 </w:instrText>
           </w:r>
           <w:r>
             <w:fldChar w:fldCharType="separate"/>
@@ -4486,7 +4486,7 @@
             <w:fldChar w:fldCharType="begin"/>
           </w:r>
           <w:r>
-            <w:instrText xml:space="preserve"> PAGEREF _Toc17250 \h </w:instrText>
+            <w:instrText xml:space="preserve"> PAGEREF _Toc25157 \h </w:instrText>
           </w:r>
           <w:r>
             <w:fldChar w:fldCharType="separate"/>
@@ -4512,7 +4512,7 @@
             <w:fldChar w:fldCharType="begin"/>
           </w:r>
           <w:r>
-            <w:instrText xml:space="preserve"> HYPERLINK \l _Toc24765 </w:instrText>
+            <w:instrText xml:space="preserve"> HYPERLINK \l _Toc31986 </w:instrText>
           </w:r>
           <w:r>
             <w:fldChar w:fldCharType="separate"/>
@@ -4542,7 +4542,7 @@
             <w:fldChar w:fldCharType="begin"/>
           </w:r>
           <w:r>
-            <w:instrText xml:space="preserve"> PAGEREF _Toc24765 \h </w:instrText>
+            <w:instrText xml:space="preserve"> PAGEREF _Toc31986 \h </w:instrText>
           </w:r>
           <w:r>
             <w:fldChar w:fldCharType="separate"/>
@@ -4568,7 +4568,7 @@
             <w:fldChar w:fldCharType="begin"/>
           </w:r>
           <w:r>
-            <w:instrText xml:space="preserve"> HYPERLINK \l _Toc23719 </w:instrText>
+            <w:instrText xml:space="preserve"> HYPERLINK \l _Toc29579 </w:instrText>
           </w:r>
           <w:r>
             <w:fldChar w:fldCharType="separate"/>
@@ -4589,7 +4589,7 @@
             <w:fldChar w:fldCharType="begin"/>
           </w:r>
           <w:r>
-            <w:instrText xml:space="preserve"> PAGEREF _Toc23719 \h </w:instrText>
+            <w:instrText xml:space="preserve"> PAGEREF _Toc29579 \h </w:instrText>
           </w:r>
           <w:r>
             <w:fldChar w:fldCharType="separate"/>
@@ -4615,7 +4615,7 @@
             <w:fldChar w:fldCharType="begin"/>
           </w:r>
           <w:r>
-            <w:instrText xml:space="preserve"> HYPERLINK \l _Toc21796 </w:instrText>
+            <w:instrText xml:space="preserve"> HYPERLINK \l _Toc19343 </w:instrText>
           </w:r>
           <w:r>
             <w:fldChar w:fldCharType="separate"/>
@@ -4635,7 +4635,7 @@
             <w:fldChar w:fldCharType="begin"/>
           </w:r>
           <w:r>
-            <w:instrText xml:space="preserve"> PAGEREF _Toc21796 \h </w:instrText>
+            <w:instrText xml:space="preserve"> PAGEREF _Toc19343 \h </w:instrText>
           </w:r>
           <w:r>
             <w:fldChar w:fldCharType="separate"/>
@@ -4661,7 +4661,7 @@
             <w:fldChar w:fldCharType="begin"/>
           </w:r>
           <w:r>
-            <w:instrText xml:space="preserve"> HYPERLINK \l _Toc11885 </w:instrText>
+            <w:instrText xml:space="preserve"> HYPERLINK \l _Toc8454 </w:instrText>
           </w:r>
           <w:r>
             <w:fldChar w:fldCharType="separate"/>
@@ -4682,7 +4682,7 @@
             <w:fldChar w:fldCharType="begin"/>
           </w:r>
           <w:r>
-            <w:instrText xml:space="preserve"> PAGEREF _Toc11885 \h </w:instrText>
+            <w:instrText xml:space="preserve"> PAGEREF _Toc8454 \h </w:instrText>
           </w:r>
           <w:r>
             <w:fldChar w:fldCharType="separate"/>
@@ -4708,7 +4708,7 @@
             <w:fldChar w:fldCharType="begin"/>
           </w:r>
           <w:r>
-            <w:instrText xml:space="preserve"> HYPERLINK \l _Toc1029 </w:instrText>
+            <w:instrText xml:space="preserve"> HYPERLINK \l _Toc5452 </w:instrText>
           </w:r>
           <w:r>
             <w:fldChar w:fldCharType="separate"/>
@@ -4729,7 +4729,7 @@
             <w:fldChar w:fldCharType="begin"/>
           </w:r>
           <w:r>
-            <w:instrText xml:space="preserve"> PAGEREF _Toc1029 \h </w:instrText>
+            <w:instrText xml:space="preserve"> PAGEREF _Toc5452 \h </w:instrText>
           </w:r>
           <w:r>
             <w:fldChar w:fldCharType="separate"/>
@@ -4755,7 +4755,7 @@
             <w:fldChar w:fldCharType="begin"/>
           </w:r>
           <w:r>
-            <w:instrText xml:space="preserve"> HYPERLINK \l _Toc8658 </w:instrText>
+            <w:instrText xml:space="preserve"> HYPERLINK \l _Toc29416 </w:instrText>
           </w:r>
           <w:r>
             <w:fldChar w:fldCharType="separate"/>
@@ -4775,7 +4775,7 @@
             <w:fldChar w:fldCharType="begin"/>
           </w:r>
           <w:r>
-            <w:instrText xml:space="preserve"> PAGEREF _Toc8658 \h </w:instrText>
+            <w:instrText xml:space="preserve"> PAGEREF _Toc29416 \h </w:instrText>
           </w:r>
           <w:r>
             <w:fldChar w:fldCharType="separate"/>
@@ -4801,7 +4801,7 @@
             <w:fldChar w:fldCharType="begin"/>
           </w:r>
           <w:r>
-            <w:instrText xml:space="preserve"> HYPERLINK \l _Toc25566 </w:instrText>
+            <w:instrText xml:space="preserve"> HYPERLINK \l _Toc8571 </w:instrText>
           </w:r>
           <w:r>
             <w:fldChar w:fldCharType="separate"/>
@@ -4821,7 +4821,7 @@
             <w:fldChar w:fldCharType="begin"/>
           </w:r>
           <w:r>
-            <w:instrText xml:space="preserve"> PAGEREF _Toc25566 \h </w:instrText>
+            <w:instrText xml:space="preserve"> PAGEREF _Toc8571 \h </w:instrText>
           </w:r>
           <w:r>
             <w:fldChar w:fldCharType="separate"/>
@@ -4847,7 +4847,7 @@
             <w:fldChar w:fldCharType="begin"/>
           </w:r>
           <w:r>
-            <w:instrText xml:space="preserve"> HYPERLINK \l _Toc9678 </w:instrText>
+            <w:instrText xml:space="preserve"> HYPERLINK \l _Toc7040 </w:instrText>
           </w:r>
           <w:r>
             <w:fldChar w:fldCharType="separate"/>
@@ -4868,7 +4868,7 @@
             <w:fldChar w:fldCharType="begin"/>
           </w:r>
           <w:r>
-            <w:instrText xml:space="preserve"> PAGEREF _Toc9678 \h </w:instrText>
+            <w:instrText xml:space="preserve"> PAGEREF _Toc7040 \h </w:instrText>
           </w:r>
           <w:r>
             <w:fldChar w:fldCharType="separate"/>
@@ -4894,7 +4894,7 @@
             <w:fldChar w:fldCharType="begin"/>
           </w:r>
           <w:r>
-            <w:instrText xml:space="preserve"> HYPERLINK \l _Toc30834 </w:instrText>
+            <w:instrText xml:space="preserve"> HYPERLINK \l _Toc18537 </w:instrText>
           </w:r>
           <w:r>
             <w:fldChar w:fldCharType="separate"/>
@@ -4915,7 +4915,7 @@
             <w:fldChar w:fldCharType="begin"/>
           </w:r>
           <w:r>
-            <w:instrText xml:space="preserve"> PAGEREF _Toc30834 \h </w:instrText>
+            <w:instrText xml:space="preserve"> PAGEREF _Toc18537 \h </w:instrText>
           </w:r>
           <w:r>
             <w:fldChar w:fldCharType="separate"/>
@@ -4941,7 +4941,7 @@
             <w:fldChar w:fldCharType="begin"/>
           </w:r>
           <w:r>
-            <w:instrText xml:space="preserve"> HYPERLINK \l _Toc25886 </w:instrText>
+            <w:instrText xml:space="preserve"> HYPERLINK \l _Toc11316 </w:instrText>
           </w:r>
           <w:r>
             <w:fldChar w:fldCharType="separate"/>
@@ -4962,7 +4962,7 @@
             <w:fldChar w:fldCharType="begin"/>
           </w:r>
           <w:r>
-            <w:instrText xml:space="preserve"> PAGEREF _Toc25886 \h </w:instrText>
+            <w:instrText xml:space="preserve"> PAGEREF _Toc11316 \h </w:instrText>
           </w:r>
           <w:r>
             <w:fldChar w:fldCharType="separate"/>
@@ -4988,7 +4988,7 @@
             <w:fldChar w:fldCharType="begin"/>
           </w:r>
           <w:r>
-            <w:instrText xml:space="preserve"> HYPERLINK \l _Toc10114 </w:instrText>
+            <w:instrText xml:space="preserve"> HYPERLINK \l _Toc20206 </w:instrText>
           </w:r>
           <w:r>
             <w:fldChar w:fldCharType="separate"/>
@@ -5009,7 +5009,7 @@
             <w:fldChar w:fldCharType="begin"/>
           </w:r>
           <w:r>
-            <w:instrText xml:space="preserve"> PAGEREF _Toc10114 \h </w:instrText>
+            <w:instrText xml:space="preserve"> PAGEREF _Toc20206 \h </w:instrText>
           </w:r>
           <w:r>
             <w:fldChar w:fldCharType="separate"/>
@@ -5035,7 +5035,7 @@
             <w:fldChar w:fldCharType="begin"/>
           </w:r>
           <w:r>
-            <w:instrText xml:space="preserve"> HYPERLINK \l _Toc25742 </w:instrText>
+            <w:instrText xml:space="preserve"> HYPERLINK \l _Toc4965 </w:instrText>
           </w:r>
           <w:r>
             <w:fldChar w:fldCharType="separate"/>
@@ -5055,7 +5055,7 @@
             <w:fldChar w:fldCharType="begin"/>
           </w:r>
           <w:r>
-            <w:instrText xml:space="preserve"> PAGEREF _Toc25742 \h </w:instrText>
+            <w:instrText xml:space="preserve"> PAGEREF _Toc4965 \h </w:instrText>
           </w:r>
           <w:r>
             <w:fldChar w:fldCharType="separate"/>
@@ -5081,7 +5081,7 @@
             <w:fldChar w:fldCharType="begin"/>
           </w:r>
           <w:r>
-            <w:instrText xml:space="preserve"> HYPERLINK \l _Toc2167 </w:instrText>
+            <w:instrText xml:space="preserve"> HYPERLINK \l _Toc15168 </w:instrText>
           </w:r>
           <w:r>
             <w:fldChar w:fldCharType="separate"/>
@@ -5101,7 +5101,7 @@
             <w:fldChar w:fldCharType="begin"/>
           </w:r>
           <w:r>
-            <w:instrText xml:space="preserve"> PAGEREF _Toc2167 \h </w:instrText>
+            <w:instrText xml:space="preserve"> PAGEREF _Toc15168 \h </w:instrText>
           </w:r>
           <w:r>
             <w:fldChar w:fldCharType="separate"/>
@@ -5127,7 +5127,7 @@
             <w:fldChar w:fldCharType="begin"/>
           </w:r>
           <w:r>
-            <w:instrText xml:space="preserve"> HYPERLINK \l _Toc5251 </w:instrText>
+            <w:instrText xml:space="preserve"> HYPERLINK \l _Toc12892 </w:instrText>
           </w:r>
           <w:r>
             <w:fldChar w:fldCharType="separate"/>
@@ -5147,7 +5147,7 @@
             <w:fldChar w:fldCharType="begin"/>
           </w:r>
           <w:r>
-            <w:instrText xml:space="preserve"> PAGEREF _Toc5251 \h </w:instrText>
+            <w:instrText xml:space="preserve"> PAGEREF _Toc12892 \h </w:instrText>
           </w:r>
           <w:r>
             <w:fldChar w:fldCharType="separate"/>
@@ -5173,7 +5173,7 @@
             <w:fldChar w:fldCharType="begin"/>
           </w:r>
           <w:r>
-            <w:instrText xml:space="preserve"> HYPERLINK \l _Toc11833 </w:instrText>
+            <w:instrText xml:space="preserve"> HYPERLINK \l _Toc21935 </w:instrText>
           </w:r>
           <w:r>
             <w:fldChar w:fldCharType="separate"/>
@@ -5202,7 +5202,7 @@
             <w:fldChar w:fldCharType="begin"/>
           </w:r>
           <w:r>
-            <w:instrText xml:space="preserve"> PAGEREF _Toc11833 \h </w:instrText>
+            <w:instrText xml:space="preserve"> PAGEREF _Toc21935 \h </w:instrText>
           </w:r>
           <w:r>
             <w:fldChar w:fldCharType="separate"/>
@@ -5228,7 +5228,7 @@
             <w:fldChar w:fldCharType="begin"/>
           </w:r>
           <w:r>
-            <w:instrText xml:space="preserve"> HYPERLINK \l _Toc30713 </w:instrText>
+            <w:instrText xml:space="preserve"> HYPERLINK \l _Toc5039 </w:instrText>
           </w:r>
           <w:r>
             <w:fldChar w:fldCharType="separate"/>
@@ -5257,7 +5257,7 @@
             <w:fldChar w:fldCharType="begin"/>
           </w:r>
           <w:r>
-            <w:instrText xml:space="preserve"> PAGEREF _Toc30713 \h </w:instrText>
+            <w:instrText xml:space="preserve"> PAGEREF _Toc5039 \h </w:instrText>
           </w:r>
           <w:r>
             <w:fldChar w:fldCharType="separate"/>
@@ -5283,7 +5283,7 @@
             <w:fldChar w:fldCharType="begin"/>
           </w:r>
           <w:r>
-            <w:instrText xml:space="preserve"> HYPERLINK \l _Toc9406 </w:instrText>
+            <w:instrText xml:space="preserve"> HYPERLINK \l _Toc23542 </w:instrText>
           </w:r>
           <w:r>
             <w:fldChar w:fldCharType="separate"/>
@@ -5304,7 +5304,7 @@
             <w:fldChar w:fldCharType="begin"/>
           </w:r>
           <w:r>
-            <w:instrText xml:space="preserve"> PAGEREF _Toc9406 \h </w:instrText>
+            <w:instrText xml:space="preserve"> PAGEREF _Toc23542 \h </w:instrText>
           </w:r>
           <w:r>
             <w:fldChar w:fldCharType="separate"/>
@@ -5330,7 +5330,7 @@
             <w:fldChar w:fldCharType="begin"/>
           </w:r>
           <w:r>
-            <w:instrText xml:space="preserve"> HYPERLINK \l _Toc21587 </w:instrText>
+            <w:instrText xml:space="preserve"> HYPERLINK \l _Toc19902 </w:instrText>
           </w:r>
           <w:r>
             <w:fldChar w:fldCharType="separate"/>
@@ -5351,7 +5351,7 @@
             <w:fldChar w:fldCharType="begin"/>
           </w:r>
           <w:r>
-            <w:instrText xml:space="preserve"> PAGEREF _Toc21587 \h </w:instrText>
+            <w:instrText xml:space="preserve"> PAGEREF _Toc19902 \h </w:instrText>
           </w:r>
           <w:r>
             <w:fldChar w:fldCharType="separate"/>
@@ -5377,7 +5377,7 @@
             <w:fldChar w:fldCharType="begin"/>
           </w:r>
           <w:r>
-            <w:instrText xml:space="preserve"> HYPERLINK \l _Toc26649 </w:instrText>
+            <w:instrText xml:space="preserve"> HYPERLINK \l _Toc25658 </w:instrText>
           </w:r>
           <w:r>
             <w:fldChar w:fldCharType="separate"/>
@@ -5398,7 +5398,7 @@
             <w:fldChar w:fldCharType="begin"/>
           </w:r>
           <w:r>
-            <w:instrText xml:space="preserve"> PAGEREF _Toc26649 \h </w:instrText>
+            <w:instrText xml:space="preserve"> PAGEREF _Toc25658 \h </w:instrText>
           </w:r>
           <w:r>
             <w:fldChar w:fldCharType="separate"/>
@@ -5424,7 +5424,7 @@
             <w:fldChar w:fldCharType="begin"/>
           </w:r>
           <w:r>
-            <w:instrText xml:space="preserve"> HYPERLINK \l _Toc14500 </w:instrText>
+            <w:instrText xml:space="preserve"> HYPERLINK \l _Toc14910 </w:instrText>
           </w:r>
           <w:r>
             <w:fldChar w:fldCharType="separate"/>
@@ -5444,7 +5444,7 @@
             <w:fldChar w:fldCharType="begin"/>
           </w:r>
           <w:r>
-            <w:instrText xml:space="preserve"> PAGEREF _Toc14500 \h </w:instrText>
+            <w:instrText xml:space="preserve"> PAGEREF _Toc14910 \h </w:instrText>
           </w:r>
           <w:r>
             <w:fldChar w:fldCharType="separate"/>
@@ -5470,7 +5470,7 @@
             <w:fldChar w:fldCharType="begin"/>
           </w:r>
           <w:r>
-            <w:instrText xml:space="preserve"> HYPERLINK \l _Toc2330 </w:instrText>
+            <w:instrText xml:space="preserve"> HYPERLINK \l _Toc5368 </w:instrText>
           </w:r>
           <w:r>
             <w:fldChar w:fldCharType="separate"/>
@@ -5491,7 +5491,7 @@
             <w:fldChar w:fldCharType="begin"/>
           </w:r>
           <w:r>
-            <w:instrText xml:space="preserve"> PAGEREF _Toc2330 \h </w:instrText>
+            <w:instrText xml:space="preserve"> PAGEREF _Toc5368 \h </w:instrText>
           </w:r>
           <w:r>
             <w:fldChar w:fldCharType="separate"/>
@@ -5517,7 +5517,7 @@
             <w:fldChar w:fldCharType="begin"/>
           </w:r>
           <w:r>
-            <w:instrText xml:space="preserve"> HYPERLINK \l _Toc24677 </w:instrText>
+            <w:instrText xml:space="preserve"> HYPERLINK \l _Toc13033 </w:instrText>
           </w:r>
           <w:r>
             <w:fldChar w:fldCharType="separate"/>
@@ -5537,7 +5537,7 @@
             <w:fldChar w:fldCharType="begin"/>
           </w:r>
           <w:r>
-            <w:instrText xml:space="preserve"> PAGEREF _Toc24677 \h </w:instrText>
+            <w:instrText xml:space="preserve"> PAGEREF _Toc13033 \h </w:instrText>
           </w:r>
           <w:r>
             <w:fldChar w:fldCharType="separate"/>
@@ -5563,7 +5563,7 @@
             <w:fldChar w:fldCharType="begin"/>
           </w:r>
           <w:r>
-            <w:instrText xml:space="preserve"> HYPERLINK \l _Toc5042 </w:instrText>
+            <w:instrText xml:space="preserve"> HYPERLINK \l _Toc16750 </w:instrText>
           </w:r>
           <w:r>
             <w:fldChar w:fldCharType="separate"/>
@@ -5584,7 +5584,7 @@
             <w:fldChar w:fldCharType="begin"/>
           </w:r>
           <w:r>
-            <w:instrText xml:space="preserve"> PAGEREF _Toc5042 \h </w:instrText>
+            <w:instrText xml:space="preserve"> PAGEREF _Toc16750 \h </w:instrText>
           </w:r>
           <w:r>
             <w:fldChar w:fldCharType="separate"/>
@@ -5610,7 +5610,7 @@
             <w:fldChar w:fldCharType="begin"/>
           </w:r>
           <w:r>
-            <w:instrText xml:space="preserve"> HYPERLINK \l _Toc21679 </w:instrText>
+            <w:instrText xml:space="preserve"> HYPERLINK \l _Toc17603 </w:instrText>
           </w:r>
           <w:r>
             <w:fldChar w:fldCharType="separate"/>
@@ -5630,7 +5630,7 @@
             <w:fldChar w:fldCharType="begin"/>
           </w:r>
           <w:r>
-            <w:instrText xml:space="preserve"> PAGEREF _Toc21679 \h </w:instrText>
+            <w:instrText xml:space="preserve"> PAGEREF _Toc17603 \h </w:instrText>
           </w:r>
           <w:r>
             <w:fldChar w:fldCharType="separate"/>
@@ -5656,7 +5656,7 @@
             <w:fldChar w:fldCharType="begin"/>
           </w:r>
           <w:r>
-            <w:instrText xml:space="preserve"> HYPERLINK \l _Toc11709 </w:instrText>
+            <w:instrText xml:space="preserve"> HYPERLINK \l _Toc13894 </w:instrText>
           </w:r>
           <w:r>
             <w:fldChar w:fldCharType="separate"/>
@@ -5676,7 +5676,7 @@
             <w:fldChar w:fldCharType="begin"/>
           </w:r>
           <w:r>
-            <w:instrText xml:space="preserve"> PAGEREF _Toc11709 \h </w:instrText>
+            <w:instrText xml:space="preserve"> PAGEREF _Toc13894 \h </w:instrText>
           </w:r>
           <w:r>
             <w:fldChar w:fldCharType="separate"/>
@@ -5702,7 +5702,7 @@
             <w:fldChar w:fldCharType="begin"/>
           </w:r>
           <w:r>
-            <w:instrText xml:space="preserve"> HYPERLINK \l _Toc2163 </w:instrText>
+            <w:instrText xml:space="preserve"> HYPERLINK \l _Toc5796 </w:instrText>
           </w:r>
           <w:r>
             <w:fldChar w:fldCharType="separate"/>
@@ -5722,7 +5722,7 @@
             <w:fldChar w:fldCharType="begin"/>
           </w:r>
           <w:r>
-            <w:instrText xml:space="preserve"> PAGEREF _Toc2163 \h </w:instrText>
+            <w:instrText xml:space="preserve"> PAGEREF _Toc5796 \h </w:instrText>
           </w:r>
           <w:r>
             <w:fldChar w:fldCharType="separate"/>
@@ -5748,7 +5748,7 @@
             <w:fldChar w:fldCharType="begin"/>
           </w:r>
           <w:r>
-            <w:instrText xml:space="preserve"> HYPERLINK \l _Toc22755 </w:instrText>
+            <w:instrText xml:space="preserve"> HYPERLINK \l _Toc8326 </w:instrText>
           </w:r>
           <w:r>
             <w:fldChar w:fldCharType="separate"/>
@@ -5768,7 +5768,7 @@
             <w:fldChar w:fldCharType="begin"/>
           </w:r>
           <w:r>
-            <w:instrText xml:space="preserve"> PAGEREF _Toc22755 \h </w:instrText>
+            <w:instrText xml:space="preserve"> PAGEREF _Toc8326 \h </w:instrText>
           </w:r>
           <w:r>
             <w:fldChar w:fldCharType="separate"/>
@@ -5794,7 +5794,7 @@
             <w:fldChar w:fldCharType="begin"/>
           </w:r>
           <w:r>
-            <w:instrText xml:space="preserve"> HYPERLINK \l _Toc20296 </w:instrText>
+            <w:instrText xml:space="preserve"> HYPERLINK \l _Toc25822 </w:instrText>
           </w:r>
           <w:r>
             <w:fldChar w:fldCharType="separate"/>
@@ -5814,7 +5814,7 @@
             <w:fldChar w:fldCharType="begin"/>
           </w:r>
           <w:r>
-            <w:instrText xml:space="preserve"> PAGEREF _Toc20296 \h </w:instrText>
+            <w:instrText xml:space="preserve"> PAGEREF _Toc25822 \h </w:instrText>
           </w:r>
           <w:r>
             <w:fldChar w:fldCharType="separate"/>
@@ -5840,7 +5840,7 @@
             <w:fldChar w:fldCharType="begin"/>
           </w:r>
           <w:r>
-            <w:instrText xml:space="preserve"> HYPERLINK \l _Toc22699 </w:instrText>
+            <w:instrText xml:space="preserve"> HYPERLINK \l _Toc2322 </w:instrText>
           </w:r>
           <w:r>
             <w:fldChar w:fldCharType="separate"/>
@@ -5860,7 +5860,7 @@
             <w:fldChar w:fldCharType="begin"/>
           </w:r>
           <w:r>
-            <w:instrText xml:space="preserve"> PAGEREF _Toc22699 \h </w:instrText>
+            <w:instrText xml:space="preserve"> PAGEREF _Toc2322 \h </w:instrText>
           </w:r>
           <w:r>
             <w:fldChar w:fldCharType="separate"/>
@@ -5886,7 +5886,7 @@
             <w:fldChar w:fldCharType="begin"/>
           </w:r>
           <w:r>
-            <w:instrText xml:space="preserve"> HYPERLINK \l _Toc19393 </w:instrText>
+            <w:instrText xml:space="preserve"> HYPERLINK \l _Toc17203 </w:instrText>
           </w:r>
           <w:r>
             <w:fldChar w:fldCharType="separate"/>
@@ -5906,7 +5906,7 @@
             <w:fldChar w:fldCharType="begin"/>
           </w:r>
           <w:r>
-            <w:instrText xml:space="preserve"> PAGEREF _Toc19393 \h </w:instrText>
+            <w:instrText xml:space="preserve"> PAGEREF _Toc17203 \h </w:instrText>
           </w:r>
           <w:r>
             <w:fldChar w:fldCharType="separate"/>
@@ -5932,7 +5932,7 @@
             <w:fldChar w:fldCharType="begin"/>
           </w:r>
           <w:r>
-            <w:instrText xml:space="preserve"> HYPERLINK \l _Toc1523 </w:instrText>
+            <w:instrText xml:space="preserve"> HYPERLINK \l _Toc29002 </w:instrText>
           </w:r>
           <w:r>
             <w:fldChar w:fldCharType="separate"/>
@@ -5953,7 +5953,7 @@
             <w:fldChar w:fldCharType="begin"/>
           </w:r>
           <w:r>
-            <w:instrText xml:space="preserve"> PAGEREF _Toc1523 \h </w:instrText>
+            <w:instrText xml:space="preserve"> PAGEREF _Toc29002 \h </w:instrText>
           </w:r>
           <w:r>
             <w:fldChar w:fldCharType="separate"/>
@@ -5979,7 +5979,7 @@
             <w:fldChar w:fldCharType="begin"/>
           </w:r>
           <w:r>
-            <w:instrText xml:space="preserve"> HYPERLINK \l _Toc6512 </w:instrText>
+            <w:instrText xml:space="preserve"> HYPERLINK \l _Toc8067 </w:instrText>
           </w:r>
           <w:r>
             <w:fldChar w:fldCharType="separate"/>
@@ -6000,7 +6000,7 @@
             <w:fldChar w:fldCharType="begin"/>
           </w:r>
           <w:r>
-            <w:instrText xml:space="preserve"> PAGEREF _Toc6512 \h </w:instrText>
+            <w:instrText xml:space="preserve"> PAGEREF _Toc8067 \h </w:instrText>
           </w:r>
           <w:r>
             <w:fldChar w:fldCharType="separate"/>
@@ -6026,7 +6026,7 @@
             <w:fldChar w:fldCharType="begin"/>
           </w:r>
           <w:r>
-            <w:instrText xml:space="preserve"> HYPERLINK \l _Toc25454 </w:instrText>
+            <w:instrText xml:space="preserve"> HYPERLINK \l _Toc16777 </w:instrText>
           </w:r>
           <w:r>
             <w:fldChar w:fldCharType="separate"/>
@@ -6046,7 +6046,7 @@
             <w:fldChar w:fldCharType="begin"/>
           </w:r>
           <w:r>
-            <w:instrText xml:space="preserve"> PAGEREF _Toc25454 \h </w:instrText>
+            <w:instrText xml:space="preserve"> PAGEREF _Toc16777 \h </w:instrText>
           </w:r>
           <w:r>
             <w:fldChar w:fldCharType="separate"/>
@@ -6072,7 +6072,7 @@
             <w:fldChar w:fldCharType="begin"/>
           </w:r>
           <w:r>
-            <w:instrText xml:space="preserve"> HYPERLINK \l _Toc22527 </w:instrText>
+            <w:instrText xml:space="preserve"> HYPERLINK \l _Toc4821 </w:instrText>
           </w:r>
           <w:r>
             <w:fldChar w:fldCharType="separate"/>
@@ -6093,7 +6093,7 @@
             <w:fldChar w:fldCharType="begin"/>
           </w:r>
           <w:r>
-            <w:instrText xml:space="preserve"> PAGEREF _Toc22527 \h </w:instrText>
+            <w:instrText xml:space="preserve"> PAGEREF _Toc4821 \h </w:instrText>
           </w:r>
           <w:r>
             <w:fldChar w:fldCharType="separate"/>
@@ -6119,7 +6119,7 @@
             <w:fldChar w:fldCharType="begin"/>
           </w:r>
           <w:r>
-            <w:instrText xml:space="preserve"> HYPERLINK \l _Toc8924 </w:instrText>
+            <w:instrText xml:space="preserve"> HYPERLINK \l _Toc134 </w:instrText>
           </w:r>
           <w:r>
             <w:fldChar w:fldCharType="separate"/>
@@ -6139,7 +6139,7 @@
             <w:fldChar w:fldCharType="begin"/>
           </w:r>
           <w:r>
-            <w:instrText xml:space="preserve"> PAGEREF _Toc8924 \h </w:instrText>
+            <w:instrText xml:space="preserve"> PAGEREF _Toc134 \h </w:instrText>
           </w:r>
           <w:r>
             <w:fldChar w:fldCharType="separate"/>
@@ -6165,7 +6165,7 @@
             <w:fldChar w:fldCharType="begin"/>
           </w:r>
           <w:r>
-            <w:instrText xml:space="preserve"> HYPERLINK \l _Toc10242 </w:instrText>
+            <w:instrText xml:space="preserve"> HYPERLINK \l _Toc15266 </w:instrText>
           </w:r>
           <w:r>
             <w:fldChar w:fldCharType="separate"/>
@@ -6185,7 +6185,7 @@
             <w:fldChar w:fldCharType="begin"/>
           </w:r>
           <w:r>
-            <w:instrText xml:space="preserve"> PAGEREF _Toc10242 \h </w:instrText>
+            <w:instrText xml:space="preserve"> PAGEREF _Toc15266 \h </w:instrText>
           </w:r>
           <w:r>
             <w:fldChar w:fldCharType="separate"/>
@@ -6211,7 +6211,7 @@
             <w:fldChar w:fldCharType="begin"/>
           </w:r>
           <w:r>
-            <w:instrText xml:space="preserve"> HYPERLINK \l _Toc2315 </w:instrText>
+            <w:instrText xml:space="preserve"> HYPERLINK \l _Toc17137 </w:instrText>
           </w:r>
           <w:r>
             <w:fldChar w:fldCharType="separate"/>
@@ -6231,7 +6231,7 @@
             <w:fldChar w:fldCharType="begin"/>
           </w:r>
           <w:r>
-            <w:instrText xml:space="preserve"> PAGEREF _Toc2315 \h </w:instrText>
+            <w:instrText xml:space="preserve"> PAGEREF _Toc17137 \h </w:instrText>
           </w:r>
           <w:r>
             <w:fldChar w:fldCharType="separate"/>
@@ -6257,7 +6257,7 @@
             <w:fldChar w:fldCharType="begin"/>
           </w:r>
           <w:r>
-            <w:instrText xml:space="preserve"> HYPERLINK \l _Toc28529 </w:instrText>
+            <w:instrText xml:space="preserve"> HYPERLINK \l _Toc29585 </w:instrText>
           </w:r>
           <w:r>
             <w:fldChar w:fldCharType="separate"/>
@@ -6277,7 +6277,7 @@
             <w:fldChar w:fldCharType="begin"/>
           </w:r>
           <w:r>
-            <w:instrText xml:space="preserve"> PAGEREF _Toc28529 \h </w:instrText>
+            <w:instrText xml:space="preserve"> PAGEREF _Toc29585 \h </w:instrText>
           </w:r>
           <w:r>
             <w:fldChar w:fldCharType="separate"/>
@@ -6303,7 +6303,7 @@
             <w:fldChar w:fldCharType="begin"/>
           </w:r>
           <w:r>
-            <w:instrText xml:space="preserve"> HYPERLINK \l _Toc20202 </w:instrText>
+            <w:instrText xml:space="preserve"> HYPERLINK \l _Toc31932 </w:instrText>
           </w:r>
           <w:r>
             <w:fldChar w:fldCharType="separate"/>
@@ -6324,7 +6324,7 @@
             <w:fldChar w:fldCharType="begin"/>
           </w:r>
           <w:r>
-            <w:instrText xml:space="preserve"> PAGEREF _Toc20202 \h </w:instrText>
+            <w:instrText xml:space="preserve"> PAGEREF _Toc31932 \h </w:instrText>
           </w:r>
           <w:r>
             <w:fldChar w:fldCharType="separate"/>
@@ -6350,7 +6350,7 @@
             <w:fldChar w:fldCharType="begin"/>
           </w:r>
           <w:r>
-            <w:instrText xml:space="preserve"> HYPERLINK \l _Toc10993 </w:instrText>
+            <w:instrText xml:space="preserve"> HYPERLINK \l _Toc1031 </w:instrText>
           </w:r>
           <w:r>
             <w:fldChar w:fldCharType="separate"/>
@@ -6371,7 +6371,7 @@
             <w:fldChar w:fldCharType="begin"/>
           </w:r>
           <w:r>
-            <w:instrText xml:space="preserve"> PAGEREF _Toc10993 \h </w:instrText>
+            <w:instrText xml:space="preserve"> PAGEREF _Toc1031 \h </w:instrText>
           </w:r>
           <w:r>
             <w:fldChar w:fldCharType="separate"/>
@@ -6397,7 +6397,7 @@
             <w:fldChar w:fldCharType="begin"/>
           </w:r>
           <w:r>
-            <w:instrText xml:space="preserve"> HYPERLINK \l _Toc20534 </w:instrText>
+            <w:instrText xml:space="preserve"> HYPERLINK \l _Toc27124 </w:instrText>
           </w:r>
           <w:r>
             <w:fldChar w:fldCharType="separate"/>
@@ -6417,7 +6417,7 @@
             <w:fldChar w:fldCharType="begin"/>
           </w:r>
           <w:r>
-            <w:instrText xml:space="preserve"> PAGEREF _Toc20534 \h </w:instrText>
+            <w:instrText xml:space="preserve"> PAGEREF _Toc27124 \h </w:instrText>
           </w:r>
           <w:r>
             <w:fldChar w:fldCharType="separate"/>
@@ -6443,7 +6443,7 @@
             <w:fldChar w:fldCharType="begin"/>
           </w:r>
           <w:r>
-            <w:instrText xml:space="preserve"> HYPERLINK \l _Toc31309 </w:instrText>
+            <w:instrText xml:space="preserve"> HYPERLINK \l _Toc22578 </w:instrText>
           </w:r>
           <w:r>
             <w:fldChar w:fldCharType="separate"/>
@@ -6463,7 +6463,7 @@
             <w:fldChar w:fldCharType="begin"/>
           </w:r>
           <w:r>
-            <w:instrText xml:space="preserve"> PAGEREF _Toc31309 \h </w:instrText>
+            <w:instrText xml:space="preserve"> PAGEREF _Toc22578 \h </w:instrText>
           </w:r>
           <w:r>
             <w:fldChar w:fldCharType="separate"/>
@@ -6489,7 +6489,7 @@
             <w:fldChar w:fldCharType="begin"/>
           </w:r>
           <w:r>
-            <w:instrText xml:space="preserve"> HYPERLINK \l _Toc7301 </w:instrText>
+            <w:instrText xml:space="preserve"> HYPERLINK \l _Toc13078 </w:instrText>
           </w:r>
           <w:r>
             <w:fldChar w:fldCharType="separate"/>
@@ -6509,7 +6509,7 @@
             <w:fldChar w:fldCharType="begin"/>
           </w:r>
           <w:r>
-            <w:instrText xml:space="preserve"> PAGEREF _Toc7301 \h </w:instrText>
+            <w:instrText xml:space="preserve"> PAGEREF _Toc13078 \h </w:instrText>
           </w:r>
           <w:r>
             <w:fldChar w:fldCharType="separate"/>
@@ -6535,7 +6535,7 @@
             <w:fldChar w:fldCharType="begin"/>
           </w:r>
           <w:r>
-            <w:instrText xml:space="preserve"> HYPERLINK \l _Toc18897 </w:instrText>
+            <w:instrText xml:space="preserve"> HYPERLINK \l _Toc24703 </w:instrText>
           </w:r>
           <w:r>
             <w:fldChar w:fldCharType="separate"/>
@@ -6556,7 +6556,7 @@
             <w:fldChar w:fldCharType="begin"/>
           </w:r>
           <w:r>
-            <w:instrText xml:space="preserve"> PAGEREF _Toc18897 \h </w:instrText>
+            <w:instrText xml:space="preserve"> PAGEREF _Toc24703 \h </w:instrText>
           </w:r>
           <w:r>
             <w:fldChar w:fldCharType="separate"/>
@@ -6582,7 +6582,7 @@
             <w:fldChar w:fldCharType="begin"/>
           </w:r>
           <w:r>
-            <w:instrText xml:space="preserve"> HYPERLINK \l _Toc26050 </w:instrText>
+            <w:instrText xml:space="preserve"> HYPERLINK \l _Toc20795 </w:instrText>
           </w:r>
           <w:r>
             <w:fldChar w:fldCharType="separate"/>
@@ -6603,7 +6603,7 @@
             <w:fldChar w:fldCharType="begin"/>
           </w:r>
           <w:r>
-            <w:instrText xml:space="preserve"> PAGEREF _Toc26050 \h </w:instrText>
+            <w:instrText xml:space="preserve"> PAGEREF _Toc20795 \h </w:instrText>
           </w:r>
           <w:r>
             <w:fldChar w:fldCharType="separate"/>
@@ -6629,7 +6629,7 @@
             <w:fldChar w:fldCharType="begin"/>
           </w:r>
           <w:r>
-            <w:instrText xml:space="preserve"> HYPERLINK \l _Toc18277 </w:instrText>
+            <w:instrText xml:space="preserve"> HYPERLINK \l _Toc14993 </w:instrText>
           </w:r>
           <w:r>
             <w:fldChar w:fldCharType="separate"/>
@@ -6649,7 +6649,7 @@
             <w:fldChar w:fldCharType="begin"/>
           </w:r>
           <w:r>
-            <w:instrText xml:space="preserve"> PAGEREF _Toc18277 \h </w:instrText>
+            <w:instrText xml:space="preserve"> PAGEREF _Toc14993 \h </w:instrText>
           </w:r>
           <w:r>
             <w:fldChar w:fldCharType="separate"/>
@@ -6675,7 +6675,7 @@
             <w:fldChar w:fldCharType="begin"/>
           </w:r>
           <w:r>
-            <w:instrText xml:space="preserve"> HYPERLINK \l _Toc24395 </w:instrText>
+            <w:instrText xml:space="preserve"> HYPERLINK \l _Toc6302 </w:instrText>
           </w:r>
           <w:r>
             <w:fldChar w:fldCharType="separate"/>
@@ -6695,7 +6695,7 @@
             <w:fldChar w:fldCharType="begin"/>
           </w:r>
           <w:r>
-            <w:instrText xml:space="preserve"> PAGEREF _Toc24395 \h </w:instrText>
+            <w:instrText xml:space="preserve"> PAGEREF _Toc6302 \h </w:instrText>
           </w:r>
           <w:r>
             <w:fldChar w:fldCharType="separate"/>
@@ -6721,7 +6721,7 @@
             <w:fldChar w:fldCharType="begin"/>
           </w:r>
           <w:r>
-            <w:instrText xml:space="preserve"> HYPERLINK \l _Toc2457 </w:instrText>
+            <w:instrText xml:space="preserve"> HYPERLINK \l _Toc2620 </w:instrText>
           </w:r>
           <w:r>
             <w:fldChar w:fldCharType="separate"/>
@@ -6741,7 +6741,7 @@
             <w:fldChar w:fldCharType="begin"/>
           </w:r>
           <w:r>
-            <w:instrText xml:space="preserve"> PAGEREF _Toc2457 \h </w:instrText>
+            <w:instrText xml:space="preserve"> PAGEREF _Toc2620 \h </w:instrText>
           </w:r>
           <w:r>
             <w:fldChar w:fldCharType="separate"/>
@@ -6767,7 +6767,7 @@
             <w:fldChar w:fldCharType="begin"/>
           </w:r>
           <w:r>
-            <w:instrText xml:space="preserve"> HYPERLINK \l _Toc31579 </w:instrText>
+            <w:instrText xml:space="preserve"> HYPERLINK \l _Toc17471 </w:instrText>
           </w:r>
           <w:r>
             <w:fldChar w:fldCharType="separate"/>
@@ -6787,7 +6787,7 @@
             <w:fldChar w:fldCharType="begin"/>
           </w:r>
           <w:r>
-            <w:instrText xml:space="preserve"> PAGEREF _Toc31579 \h </w:instrText>
+            <w:instrText xml:space="preserve"> PAGEREF _Toc17471 \h </w:instrText>
           </w:r>
           <w:r>
             <w:fldChar w:fldCharType="separate"/>
@@ -6813,7 +6813,7 @@
             <w:fldChar w:fldCharType="begin"/>
           </w:r>
           <w:r>
-            <w:instrText xml:space="preserve"> HYPERLINK \l _Toc16389 </w:instrText>
+            <w:instrText xml:space="preserve"> HYPERLINK \l _Toc4882 </w:instrText>
           </w:r>
           <w:r>
             <w:fldChar w:fldCharType="separate"/>
@@ -6834,7 +6834,7 @@
             <w:fldChar w:fldCharType="begin"/>
           </w:r>
           <w:r>
-            <w:instrText xml:space="preserve"> PAGEREF _Toc16389 \h </w:instrText>
+            <w:instrText xml:space="preserve"> PAGEREF _Toc4882 \h </w:instrText>
           </w:r>
           <w:r>
             <w:fldChar w:fldCharType="separate"/>
@@ -6860,7 +6860,7 @@
             <w:fldChar w:fldCharType="begin"/>
           </w:r>
           <w:r>
-            <w:instrText xml:space="preserve"> HYPERLINK \l _Toc8291 </w:instrText>
+            <w:instrText xml:space="preserve"> HYPERLINK \l _Toc29617 </w:instrText>
           </w:r>
           <w:r>
             <w:fldChar w:fldCharType="separate"/>
@@ -6889,7 +6889,7 @@
             <w:fldChar w:fldCharType="begin"/>
           </w:r>
           <w:r>
-            <w:instrText xml:space="preserve"> PAGEREF _Toc8291 \h </w:instrText>
+            <w:instrText xml:space="preserve"> PAGEREF _Toc29617 \h </w:instrText>
           </w:r>
           <w:r>
             <w:fldChar w:fldCharType="separate"/>
@@ -6915,7 +6915,7 @@
             <w:fldChar w:fldCharType="begin"/>
           </w:r>
           <w:r>
-            <w:instrText xml:space="preserve"> HYPERLINK \l _Toc16295 </w:instrText>
+            <w:instrText xml:space="preserve"> HYPERLINK \l _Toc24442 </w:instrText>
           </w:r>
           <w:r>
             <w:fldChar w:fldCharType="separate"/>
@@ -6936,7 +6936,7 @@
             <w:fldChar w:fldCharType="begin"/>
           </w:r>
           <w:r>
-            <w:instrText xml:space="preserve"> PAGEREF _Toc16295 \h </w:instrText>
+            <w:instrText xml:space="preserve"> PAGEREF _Toc24442 \h </w:instrText>
           </w:r>
           <w:r>
             <w:fldChar w:fldCharType="separate"/>
@@ -6962,7 +6962,7 @@
             <w:fldChar w:fldCharType="begin"/>
           </w:r>
           <w:r>
-            <w:instrText xml:space="preserve"> HYPERLINK \l _Toc32375 </w:instrText>
+            <w:instrText xml:space="preserve"> HYPERLINK \l _Toc21596 </w:instrText>
           </w:r>
           <w:r>
             <w:fldChar w:fldCharType="separate"/>
@@ -6983,7 +6983,7 @@
             <w:fldChar w:fldCharType="begin"/>
           </w:r>
           <w:r>
-            <w:instrText xml:space="preserve"> PAGEREF _Toc32375 \h </w:instrText>
+            <w:instrText xml:space="preserve"> PAGEREF _Toc21596 \h </w:instrText>
           </w:r>
           <w:r>
             <w:fldChar w:fldCharType="separate"/>
@@ -7009,7 +7009,7 @@
             <w:fldChar w:fldCharType="begin"/>
           </w:r>
           <w:r>
-            <w:instrText xml:space="preserve"> HYPERLINK \l _Toc4895 </w:instrText>
+            <w:instrText xml:space="preserve"> HYPERLINK \l _Toc26993 </w:instrText>
           </w:r>
           <w:r>
             <w:fldChar w:fldCharType="separate"/>
@@ -7030,7 +7030,7 @@
             <w:fldChar w:fldCharType="begin"/>
           </w:r>
           <w:r>
-            <w:instrText xml:space="preserve"> PAGEREF _Toc4895 \h </w:instrText>
+            <w:instrText xml:space="preserve"> PAGEREF _Toc26993 \h </w:instrText>
           </w:r>
           <w:r>
             <w:fldChar w:fldCharType="separate"/>
@@ -7056,7 +7056,7 @@
             <w:fldChar w:fldCharType="begin"/>
           </w:r>
           <w:r>
-            <w:instrText xml:space="preserve"> HYPERLINK \l _Toc11533 </w:instrText>
+            <w:instrText xml:space="preserve"> HYPERLINK \l _Toc14769 </w:instrText>
           </w:r>
           <w:r>
             <w:fldChar w:fldCharType="separate"/>
@@ -7077,7 +7077,7 @@
             <w:fldChar w:fldCharType="begin"/>
           </w:r>
           <w:r>
-            <w:instrText xml:space="preserve"> PAGEREF _Toc11533 \h </w:instrText>
+            <w:instrText xml:space="preserve"> PAGEREF _Toc14769 \h </w:instrText>
           </w:r>
           <w:r>
             <w:fldChar w:fldCharType="separate"/>
@@ -7103,7 +7103,7 @@
             <w:fldChar w:fldCharType="begin"/>
           </w:r>
           <w:r>
-            <w:instrText xml:space="preserve"> HYPERLINK \l _Toc13828 </w:instrText>
+            <w:instrText xml:space="preserve"> HYPERLINK \l _Toc6755 </w:instrText>
           </w:r>
           <w:r>
             <w:fldChar w:fldCharType="separate"/>
@@ -7123,7 +7123,7 @@
             <w:fldChar w:fldCharType="begin"/>
           </w:r>
           <w:r>
-            <w:instrText xml:space="preserve"> PAGEREF _Toc13828 \h </w:instrText>
+            <w:instrText xml:space="preserve"> PAGEREF _Toc6755 \h </w:instrText>
           </w:r>
           <w:r>
             <w:fldChar w:fldCharType="separate"/>
@@ -7149,7 +7149,7 @@
             <w:fldChar w:fldCharType="begin"/>
           </w:r>
           <w:r>
-            <w:instrText xml:space="preserve"> HYPERLINK \l _Toc15242 </w:instrText>
+            <w:instrText xml:space="preserve"> HYPERLINK \l _Toc17448 </w:instrText>
           </w:r>
           <w:r>
             <w:fldChar w:fldCharType="separate"/>
@@ -7170,7 +7170,7 @@
             <w:fldChar w:fldCharType="begin"/>
           </w:r>
           <w:r>
-            <w:instrText xml:space="preserve"> PAGEREF _Toc15242 \h </w:instrText>
+            <w:instrText xml:space="preserve"> PAGEREF _Toc17448 \h </w:instrText>
           </w:r>
           <w:r>
             <w:fldChar w:fldCharType="separate"/>
@@ -7196,7 +7196,7 @@
             <w:fldChar w:fldCharType="begin"/>
           </w:r>
           <w:r>
-            <w:instrText xml:space="preserve"> HYPERLINK \l _Toc7077 </w:instrText>
+            <w:instrText xml:space="preserve"> HYPERLINK \l _Toc25279 </w:instrText>
           </w:r>
           <w:r>
             <w:fldChar w:fldCharType="separate"/>
@@ -7216,7 +7216,7 @@
             <w:fldChar w:fldCharType="begin"/>
           </w:r>
           <w:r>
-            <w:instrText xml:space="preserve"> PAGEREF _Toc7077 \h </w:instrText>
+            <w:instrText xml:space="preserve"> PAGEREF _Toc25279 \h </w:instrText>
           </w:r>
           <w:r>
             <w:fldChar w:fldCharType="separate"/>
@@ -7242,7 +7242,7 @@
             <w:fldChar w:fldCharType="begin"/>
           </w:r>
           <w:r>
-            <w:instrText xml:space="preserve"> HYPERLINK \l _Toc29565 </w:instrText>
+            <w:instrText xml:space="preserve"> HYPERLINK \l _Toc29947 </w:instrText>
           </w:r>
           <w:r>
             <w:fldChar w:fldCharType="separate"/>
@@ -7270,7 +7270,7 @@
             <w:fldChar w:fldCharType="begin"/>
           </w:r>
           <w:r>
-            <w:instrText xml:space="preserve"> PAGEREF _Toc29565 \h </w:instrText>
+            <w:instrText xml:space="preserve"> PAGEREF _Toc29947 \h </w:instrText>
           </w:r>
           <w:r>
             <w:fldChar w:fldCharType="separate"/>
@@ -7296,7 +7296,7 @@
             <w:fldChar w:fldCharType="begin"/>
           </w:r>
           <w:r>
-            <w:instrText xml:space="preserve"> HYPERLINK \l _Toc25834 </w:instrText>
+            <w:instrText xml:space="preserve"> HYPERLINK \l _Toc28464 </w:instrText>
           </w:r>
           <w:r>
             <w:fldChar w:fldCharType="separate"/>
@@ -7324,7 +7324,7 @@
             <w:fldChar w:fldCharType="begin"/>
           </w:r>
           <w:r>
-            <w:instrText xml:space="preserve"> PAGEREF _Toc25834 \h </w:instrText>
+            <w:instrText xml:space="preserve"> PAGEREF _Toc28464 \h </w:instrText>
           </w:r>
           <w:r>
             <w:fldChar w:fldCharType="separate"/>
@@ -7350,7 +7350,7 @@
             <w:fldChar w:fldCharType="begin"/>
           </w:r>
           <w:r>
-            <w:instrText xml:space="preserve"> HYPERLINK \l _Toc16761 </w:instrText>
+            <w:instrText xml:space="preserve"> HYPERLINK \l _Toc15618 </w:instrText>
           </w:r>
           <w:r>
             <w:fldChar w:fldCharType="separate"/>
@@ -7378,7 +7378,7 @@
             <w:fldChar w:fldCharType="begin"/>
           </w:r>
           <w:r>
-            <w:instrText xml:space="preserve"> PAGEREF _Toc16761 \h </w:instrText>
+            <w:instrText xml:space="preserve"> PAGEREF _Toc15618 \h </w:instrText>
           </w:r>
           <w:r>
             <w:fldChar w:fldCharType="separate"/>
@@ -7404,7 +7404,7 @@
             <w:fldChar w:fldCharType="begin"/>
           </w:r>
           <w:r>
-            <w:instrText xml:space="preserve"> HYPERLINK \l _Toc1591 </w:instrText>
+            <w:instrText xml:space="preserve"> HYPERLINK \l _Toc28839 </w:instrText>
           </w:r>
           <w:r>
             <w:fldChar w:fldCharType="separate"/>
@@ -7424,7 +7424,7 @@
             <w:fldChar w:fldCharType="begin"/>
           </w:r>
           <w:r>
-            <w:instrText xml:space="preserve"> PAGEREF _Toc1591 \h </w:instrText>
+            <w:instrText xml:space="preserve"> PAGEREF _Toc28839 \h </w:instrText>
           </w:r>
           <w:r>
             <w:fldChar w:fldCharType="separate"/>
@@ -7450,7 +7450,7 @@
             <w:fldChar w:fldCharType="begin"/>
           </w:r>
           <w:r>
-            <w:instrText xml:space="preserve"> HYPERLINK \l _Toc8681 </w:instrText>
+            <w:instrText xml:space="preserve"> HYPERLINK \l _Toc18201 </w:instrText>
           </w:r>
           <w:r>
             <w:fldChar w:fldCharType="separate"/>
@@ -7470,7 +7470,7 @@
             <w:fldChar w:fldCharType="begin"/>
           </w:r>
           <w:r>
-            <w:instrText xml:space="preserve"> PAGEREF _Toc8681 \h </w:instrText>
+            <w:instrText xml:space="preserve"> PAGEREF _Toc18201 \h </w:instrText>
           </w:r>
           <w:r>
             <w:fldChar w:fldCharType="separate"/>
@@ -7496,7 +7496,7 @@
             <w:fldChar w:fldCharType="begin"/>
           </w:r>
           <w:r>
-            <w:instrText xml:space="preserve"> HYPERLINK \l _Toc25987 </w:instrText>
+            <w:instrText xml:space="preserve"> HYPERLINK \l _Toc21906 </w:instrText>
           </w:r>
           <w:r>
             <w:fldChar w:fldCharType="separate"/>
@@ -7517,7 +7517,7 @@
             <w:fldChar w:fldCharType="begin"/>
           </w:r>
           <w:r>
-            <w:instrText xml:space="preserve"> PAGEREF _Toc25987 \h </w:instrText>
+            <w:instrText xml:space="preserve"> PAGEREF _Toc21906 \h </w:instrText>
           </w:r>
           <w:r>
             <w:fldChar w:fldCharType="separate"/>
@@ -7543,7 +7543,7 @@
             <w:fldChar w:fldCharType="begin"/>
           </w:r>
           <w:r>
-            <w:instrText xml:space="preserve"> HYPERLINK \l _Toc6482 </w:instrText>
+            <w:instrText xml:space="preserve"> HYPERLINK \l _Toc750 </w:instrText>
           </w:r>
           <w:r>
             <w:fldChar w:fldCharType="separate"/>
@@ -7564,7 +7564,7 @@
             <w:fldChar w:fldCharType="begin"/>
           </w:r>
           <w:r>
-            <w:instrText xml:space="preserve"> PAGEREF _Toc6482 \h </w:instrText>
+            <w:instrText xml:space="preserve"> PAGEREF _Toc750 \h </w:instrText>
           </w:r>
           <w:r>
             <w:fldChar w:fldCharType="separate"/>
@@ -7590,7 +7590,7 @@
             <w:fldChar w:fldCharType="begin"/>
           </w:r>
           <w:r>
-            <w:instrText xml:space="preserve"> HYPERLINK \l _Toc31230 </w:instrText>
+            <w:instrText xml:space="preserve"> HYPERLINK \l _Toc1526 </w:instrText>
           </w:r>
           <w:r>
             <w:fldChar w:fldCharType="separate"/>
@@ -7611,7 +7611,7 @@
             <w:fldChar w:fldCharType="begin"/>
           </w:r>
           <w:r>
-            <w:instrText xml:space="preserve"> PAGEREF _Toc31230 \h </w:instrText>
+            <w:instrText xml:space="preserve"> PAGEREF _Toc1526 \h </w:instrText>
           </w:r>
           <w:r>
             <w:fldChar w:fldCharType="separate"/>
@@ -7637,7 +7637,7 @@
             <w:fldChar w:fldCharType="begin"/>
           </w:r>
           <w:r>
-            <w:instrText xml:space="preserve"> HYPERLINK \l _Toc15329 </w:instrText>
+            <w:instrText xml:space="preserve"> HYPERLINK \l _Toc23352 </w:instrText>
           </w:r>
           <w:r>
             <w:fldChar w:fldCharType="separate"/>
@@ -7666,7 +7666,7 @@
             <w:fldChar w:fldCharType="begin"/>
           </w:r>
           <w:r>
-            <w:instrText xml:space="preserve"> PAGEREF _Toc15329 \h </w:instrText>
+            <w:instrText xml:space="preserve"> PAGEREF _Toc23352 \h </w:instrText>
           </w:r>
           <w:r>
             <w:fldChar w:fldCharType="separate"/>
@@ -7692,7 +7692,7 @@
             <w:fldChar w:fldCharType="begin"/>
           </w:r>
           <w:r>
-            <w:instrText xml:space="preserve"> HYPERLINK \l _Toc500 </w:instrText>
+            <w:instrText xml:space="preserve"> HYPERLINK \l _Toc336 </w:instrText>
           </w:r>
           <w:r>
             <w:fldChar w:fldCharType="separate"/>
@@ -7721,7 +7721,7 @@
             <w:fldChar w:fldCharType="begin"/>
           </w:r>
           <w:r>
-            <w:instrText xml:space="preserve"> PAGEREF _Toc500 \h </w:instrText>
+            <w:instrText xml:space="preserve"> PAGEREF _Toc336 \h </w:instrText>
           </w:r>
           <w:r>
             <w:fldChar w:fldCharType="separate"/>
@@ -7747,7 +7747,7 @@
             <w:fldChar w:fldCharType="begin"/>
           </w:r>
           <w:r>
-            <w:instrText xml:space="preserve"> HYPERLINK \l _Toc9786 </w:instrText>
+            <w:instrText xml:space="preserve"> HYPERLINK \l _Toc6816 </w:instrText>
           </w:r>
           <w:r>
             <w:fldChar w:fldCharType="separate"/>
@@ -7776,7 +7776,7 @@
             <w:fldChar w:fldCharType="begin"/>
           </w:r>
           <w:r>
-            <w:instrText xml:space="preserve"> PAGEREF _Toc9786 \h </w:instrText>
+            <w:instrText xml:space="preserve"> PAGEREF _Toc6816 \h </w:instrText>
           </w:r>
           <w:r>
             <w:fldChar w:fldCharType="separate"/>
@@ -7802,7 +7802,7 @@
             <w:fldChar w:fldCharType="begin"/>
           </w:r>
           <w:r>
-            <w:instrText xml:space="preserve"> HYPERLINK \l _Toc18648 </w:instrText>
+            <w:instrText xml:space="preserve"> HYPERLINK \l _Toc29787 </w:instrText>
           </w:r>
           <w:r>
             <w:fldChar w:fldCharType="separate"/>
@@ -7831,7 +7831,7 @@
             <w:fldChar w:fldCharType="begin"/>
           </w:r>
           <w:r>
-            <w:instrText xml:space="preserve"> PAGEREF _Toc18648 \h </w:instrText>
+            <w:instrText xml:space="preserve"> PAGEREF _Toc29787 \h </w:instrText>
           </w:r>
           <w:r>
             <w:fldChar w:fldCharType="separate"/>
@@ -7857,7 +7857,7 @@
             <w:fldChar w:fldCharType="begin"/>
           </w:r>
           <w:r>
-            <w:instrText xml:space="preserve"> HYPERLINK \l _Toc6623 </w:instrText>
+            <w:instrText xml:space="preserve"> HYPERLINK \l _Toc23772 </w:instrText>
           </w:r>
           <w:r>
             <w:fldChar w:fldCharType="separate"/>
@@ -7878,7 +7878,7 @@
             <w:fldChar w:fldCharType="begin"/>
           </w:r>
           <w:r>
-            <w:instrText xml:space="preserve"> PAGEREF _Toc6623 \h </w:instrText>
+            <w:instrText xml:space="preserve"> PAGEREF _Toc23772 \h </w:instrText>
           </w:r>
           <w:r>
             <w:fldChar w:fldCharType="separate"/>
@@ -7904,7 +7904,7 @@
             <w:fldChar w:fldCharType="begin"/>
           </w:r>
           <w:r>
-            <w:instrText xml:space="preserve"> HYPERLINK \l _Toc1690 </w:instrText>
+            <w:instrText xml:space="preserve"> HYPERLINK \l _Toc20017 </w:instrText>
           </w:r>
           <w:r>
             <w:fldChar w:fldCharType="separate"/>
@@ -7925,7 +7925,7 @@
             <w:fldChar w:fldCharType="begin"/>
           </w:r>
           <w:r>
-            <w:instrText xml:space="preserve"> PAGEREF _Toc1690 \h </w:instrText>
+            <w:instrText xml:space="preserve"> PAGEREF _Toc20017 \h </w:instrText>
           </w:r>
           <w:r>
             <w:fldChar w:fldCharType="separate"/>
@@ -7951,7 +7951,7 @@
             <w:fldChar w:fldCharType="begin"/>
           </w:r>
           <w:r>
-            <w:instrText xml:space="preserve"> HYPERLINK \l _Toc16807 </w:instrText>
+            <w:instrText xml:space="preserve"> HYPERLINK \l _Toc5590 </w:instrText>
           </w:r>
           <w:r>
             <w:fldChar w:fldCharType="separate"/>
@@ -7972,7 +7972,7 @@
             <w:fldChar w:fldCharType="begin"/>
           </w:r>
           <w:r>
-            <w:instrText xml:space="preserve"> PAGEREF _Toc16807 \h </w:instrText>
+            <w:instrText xml:space="preserve"> PAGEREF _Toc5590 \h </w:instrText>
           </w:r>
           <w:r>
             <w:fldChar w:fldCharType="separate"/>
@@ -7998,7 +7998,7 @@
             <w:fldChar w:fldCharType="begin"/>
           </w:r>
           <w:r>
-            <w:instrText xml:space="preserve"> HYPERLINK \l _Toc27317 </w:instrText>
+            <w:instrText xml:space="preserve"> HYPERLINK \l _Toc22378 </w:instrText>
           </w:r>
           <w:r>
             <w:fldChar w:fldCharType="separate"/>
@@ -8019,7 +8019,7 @@
             <w:fldChar w:fldCharType="begin"/>
           </w:r>
           <w:r>
-            <w:instrText xml:space="preserve"> PAGEREF _Toc27317 \h </w:instrText>
+            <w:instrText xml:space="preserve"> PAGEREF _Toc22378 \h </w:instrText>
           </w:r>
           <w:r>
             <w:fldChar w:fldCharType="separate"/>
@@ -8045,7 +8045,7 @@
             <w:fldChar w:fldCharType="begin"/>
           </w:r>
           <w:r>
-            <w:instrText xml:space="preserve"> HYPERLINK \l _Toc1823 </w:instrText>
+            <w:instrText xml:space="preserve"> HYPERLINK \l _Toc18130 </w:instrText>
           </w:r>
           <w:r>
             <w:fldChar w:fldCharType="separate"/>
@@ -8066,7 +8066,7 @@
             <w:fldChar w:fldCharType="begin"/>
           </w:r>
           <w:r>
-            <w:instrText xml:space="preserve"> PAGEREF _Toc1823 \h </w:instrText>
+            <w:instrText xml:space="preserve"> PAGEREF _Toc18130 \h </w:instrText>
           </w:r>
           <w:r>
             <w:fldChar w:fldCharType="separate"/>
@@ -8092,7 +8092,7 @@
             <w:fldChar w:fldCharType="begin"/>
           </w:r>
           <w:r>
-            <w:instrText xml:space="preserve"> HYPERLINK \l _Toc14483 </w:instrText>
+            <w:instrText xml:space="preserve"> HYPERLINK \l _Toc8988 </w:instrText>
           </w:r>
           <w:r>
             <w:fldChar w:fldCharType="separate"/>
@@ -8113,7 +8113,7 @@
             <w:fldChar w:fldCharType="begin"/>
           </w:r>
           <w:r>
-            <w:instrText xml:space="preserve"> PAGEREF _Toc14483 \h </w:instrText>
+            <w:instrText xml:space="preserve"> PAGEREF _Toc8988 \h </w:instrText>
           </w:r>
           <w:r>
             <w:fldChar w:fldCharType="separate"/>
@@ -8139,7 +8139,7 @@
             <w:fldChar w:fldCharType="begin"/>
           </w:r>
           <w:r>
-            <w:instrText xml:space="preserve"> HYPERLINK \l _Toc26575 </w:instrText>
+            <w:instrText xml:space="preserve"> HYPERLINK \l _Toc31211 </w:instrText>
           </w:r>
           <w:r>
             <w:fldChar w:fldCharType="separate"/>
@@ -8159,7 +8159,7 @@
             <w:fldChar w:fldCharType="begin"/>
           </w:r>
           <w:r>
-            <w:instrText xml:space="preserve"> PAGEREF _Toc26575 \h </w:instrText>
+            <w:instrText xml:space="preserve"> PAGEREF _Toc31211 \h </w:instrText>
           </w:r>
           <w:r>
             <w:fldChar w:fldCharType="separate"/>
@@ -8185,7 +8185,7 @@
             <w:fldChar w:fldCharType="begin"/>
           </w:r>
           <w:r>
-            <w:instrText xml:space="preserve"> HYPERLINK \l _Toc18497 </w:instrText>
+            <w:instrText xml:space="preserve"> HYPERLINK \l _Toc12519 </w:instrText>
           </w:r>
           <w:r>
             <w:fldChar w:fldCharType="separate"/>
@@ -8205,7 +8205,7 @@
             <w:fldChar w:fldCharType="begin"/>
           </w:r>
           <w:r>
-            <w:instrText xml:space="preserve"> PAGEREF _Toc18497 \h </w:instrText>
+            <w:instrText xml:space="preserve"> PAGEREF _Toc12519 \h </w:instrText>
           </w:r>
           <w:r>
             <w:fldChar w:fldCharType="separate"/>
@@ -8231,7 +8231,7 @@
             <w:fldChar w:fldCharType="begin"/>
           </w:r>
           <w:r>
-            <w:instrText xml:space="preserve"> HYPERLINK \l _Toc29104 </w:instrText>
+            <w:instrText xml:space="preserve"> HYPERLINK \l _Toc7783 </w:instrText>
           </w:r>
           <w:r>
             <w:fldChar w:fldCharType="separate"/>
@@ -8260,7 +8260,7 @@
             <w:fldChar w:fldCharType="begin"/>
           </w:r>
           <w:r>
-            <w:instrText xml:space="preserve"> PAGEREF _Toc29104 \h </w:instrText>
+            <w:instrText xml:space="preserve"> PAGEREF _Toc7783 \h </w:instrText>
           </w:r>
           <w:r>
             <w:fldChar w:fldCharType="separate"/>
@@ -8286,7 +8286,7 @@
             <w:fldChar w:fldCharType="begin"/>
           </w:r>
           <w:r>
-            <w:instrText xml:space="preserve"> HYPERLINK \l _Toc5505 </w:instrText>
+            <w:instrText xml:space="preserve"> HYPERLINK \l _Toc4222 </w:instrText>
           </w:r>
           <w:r>
             <w:fldChar w:fldCharType="separate"/>
@@ -8307,7 +8307,7 @@
             <w:fldChar w:fldCharType="begin"/>
           </w:r>
           <w:r>
-            <w:instrText xml:space="preserve"> PAGEREF _Toc5505 \h </w:instrText>
+            <w:instrText xml:space="preserve"> PAGEREF _Toc4222 \h </w:instrText>
           </w:r>
           <w:r>
             <w:fldChar w:fldCharType="separate"/>
@@ -8333,7 +8333,7 @@
             <w:fldChar w:fldCharType="begin"/>
           </w:r>
           <w:r>
-            <w:instrText xml:space="preserve"> HYPERLINK \l _Toc2144 </w:instrText>
+            <w:instrText xml:space="preserve"> HYPERLINK \l _Toc29865 </w:instrText>
           </w:r>
           <w:r>
             <w:fldChar w:fldCharType="separate"/>
@@ -8354,7 +8354,7 @@
             <w:fldChar w:fldCharType="begin"/>
           </w:r>
           <w:r>
-            <w:instrText xml:space="preserve"> PAGEREF _Toc2144 \h </w:instrText>
+            <w:instrText xml:space="preserve"> PAGEREF _Toc29865 \h </w:instrText>
           </w:r>
           <w:r>
             <w:fldChar w:fldCharType="separate"/>
@@ -8380,7 +8380,7 @@
             <w:fldChar w:fldCharType="begin"/>
           </w:r>
           <w:r>
-            <w:instrText xml:space="preserve"> HYPERLINK \l _Toc6339 </w:instrText>
+            <w:instrText xml:space="preserve"> HYPERLINK \l _Toc6722 </w:instrText>
           </w:r>
           <w:r>
             <w:fldChar w:fldCharType="separate"/>
@@ -8400,7 +8400,7 @@
             <w:fldChar w:fldCharType="begin"/>
           </w:r>
           <w:r>
-            <w:instrText xml:space="preserve"> PAGEREF _Toc6339 \h </w:instrText>
+            <w:instrText xml:space="preserve"> PAGEREF _Toc6722 \h </w:instrText>
           </w:r>
           <w:r>
             <w:fldChar w:fldCharType="separate"/>
@@ -8426,7 +8426,7 @@
             <w:fldChar w:fldCharType="begin"/>
           </w:r>
           <w:r>
-            <w:instrText xml:space="preserve"> HYPERLINK \l _Toc24780 </w:instrText>
+            <w:instrText xml:space="preserve"> HYPERLINK \l _Toc28375 </w:instrText>
           </w:r>
           <w:r>
             <w:fldChar w:fldCharType="separate"/>
@@ -8447,7 +8447,7 @@
             <w:fldChar w:fldCharType="begin"/>
           </w:r>
           <w:r>
-            <w:instrText xml:space="preserve"> PAGEREF _Toc24780 \h </w:instrText>
+            <w:instrText xml:space="preserve"> PAGEREF _Toc28375 \h </w:instrText>
           </w:r>
           <w:r>
             <w:fldChar w:fldCharType="separate"/>
@@ -8473,7 +8473,7 @@
             <w:fldChar w:fldCharType="begin"/>
           </w:r>
           <w:r>
-            <w:instrText xml:space="preserve"> HYPERLINK \l _Toc16522 </w:instrText>
+            <w:instrText xml:space="preserve"> HYPERLINK \l _Toc11756 </w:instrText>
           </w:r>
           <w:r>
             <w:fldChar w:fldCharType="separate"/>
@@ -8493,7 +8493,7 @@
             <w:fldChar w:fldCharType="begin"/>
           </w:r>
           <w:r>
-            <w:instrText xml:space="preserve"> PAGEREF _Toc16522 \h </w:instrText>
+            <w:instrText xml:space="preserve"> PAGEREF _Toc11756 \h </w:instrText>
           </w:r>
           <w:r>
             <w:fldChar w:fldCharType="separate"/>
@@ -8519,7 +8519,7 @@
             <w:fldChar w:fldCharType="begin"/>
           </w:r>
           <w:r>
-            <w:instrText xml:space="preserve"> HYPERLINK \l _Toc20337 </w:instrText>
+            <w:instrText xml:space="preserve"> HYPERLINK \l _Toc21344 </w:instrText>
           </w:r>
           <w:r>
             <w:fldChar w:fldCharType="separate"/>
@@ -8539,7 +8539,7 @@
             <w:fldChar w:fldCharType="begin"/>
           </w:r>
           <w:r>
-            <w:instrText xml:space="preserve"> PAGEREF _Toc20337 \h </w:instrText>
+            <w:instrText xml:space="preserve"> PAGEREF _Toc21344 \h </w:instrText>
           </w:r>
           <w:r>
             <w:fldChar w:fldCharType="separate"/>
@@ -8565,7 +8565,7 @@
             <w:fldChar w:fldCharType="begin"/>
           </w:r>
           <w:r>
-            <w:instrText xml:space="preserve"> HYPERLINK \l _Toc22340 </w:instrText>
+            <w:instrText xml:space="preserve"> HYPERLINK \l _Toc12126 </w:instrText>
           </w:r>
           <w:r>
             <w:fldChar w:fldCharType="separate"/>
@@ -8586,7 +8586,7 @@
             <w:fldChar w:fldCharType="begin"/>
           </w:r>
           <w:r>
-            <w:instrText xml:space="preserve"> PAGEREF _Toc22340 \h </w:instrText>
+            <w:instrText xml:space="preserve"> PAGEREF _Toc12126 \h </w:instrText>
           </w:r>
           <w:r>
             <w:fldChar w:fldCharType="separate"/>
@@ -8612,7 +8612,7 @@
             <w:fldChar w:fldCharType="begin"/>
           </w:r>
           <w:r>
-            <w:instrText xml:space="preserve"> HYPERLINK \l _Toc9573 </w:instrText>
+            <w:instrText xml:space="preserve"> HYPERLINK \l _Toc6408 </w:instrText>
           </w:r>
           <w:r>
             <w:fldChar w:fldCharType="separate"/>
@@ -8632,7 +8632,7 @@
             <w:fldChar w:fldCharType="begin"/>
           </w:r>
           <w:r>
-            <w:instrText xml:space="preserve"> PAGEREF _Toc9573 \h </w:instrText>
+            <w:instrText xml:space="preserve"> PAGEREF _Toc6408 \h </w:instrText>
           </w:r>
           <w:r>
             <w:fldChar w:fldCharType="separate"/>
@@ -8658,7 +8658,7 @@
             <w:fldChar w:fldCharType="begin"/>
           </w:r>
           <w:r>
-            <w:instrText xml:space="preserve"> HYPERLINK \l _Toc16548 </w:instrText>
+            <w:instrText xml:space="preserve"> HYPERLINK \l _Toc31498 </w:instrText>
           </w:r>
           <w:r>
             <w:fldChar w:fldCharType="separate"/>
@@ -8678,7 +8678,7 @@
             <w:fldChar w:fldCharType="begin"/>
           </w:r>
           <w:r>
-            <w:instrText xml:space="preserve"> PAGEREF _Toc16548 \h </w:instrText>
+            <w:instrText xml:space="preserve"> PAGEREF _Toc31498 \h </w:instrText>
           </w:r>
           <w:r>
             <w:fldChar w:fldCharType="separate"/>
@@ -8704,7 +8704,7 @@
             <w:fldChar w:fldCharType="begin"/>
           </w:r>
           <w:r>
-            <w:instrText xml:space="preserve"> HYPERLINK \l _Toc31416 </w:instrText>
+            <w:instrText xml:space="preserve"> HYPERLINK \l _Toc28724 </w:instrText>
           </w:r>
           <w:r>
             <w:fldChar w:fldCharType="separate"/>
@@ -8725,7 +8725,7 @@
             <w:fldChar w:fldCharType="begin"/>
           </w:r>
           <w:r>
-            <w:instrText xml:space="preserve"> PAGEREF _Toc31416 \h </w:instrText>
+            <w:instrText xml:space="preserve"> PAGEREF _Toc28724 \h </w:instrText>
           </w:r>
           <w:r>
             <w:fldChar w:fldCharType="separate"/>
@@ -8751,7 +8751,7 @@
             <w:fldChar w:fldCharType="begin"/>
           </w:r>
           <w:r>
-            <w:instrText xml:space="preserve"> HYPERLINK \l _Toc4853 </w:instrText>
+            <w:instrText xml:space="preserve"> HYPERLINK \l _Toc5782 </w:instrText>
           </w:r>
           <w:r>
             <w:fldChar w:fldCharType="separate"/>
@@ -8772,7 +8772,7 @@
             <w:fldChar w:fldCharType="begin"/>
           </w:r>
           <w:r>
-            <w:instrText xml:space="preserve"> PAGEREF _Toc4853 \h </w:instrText>
+            <w:instrText xml:space="preserve"> PAGEREF _Toc5782 \h </w:instrText>
           </w:r>
           <w:r>
             <w:fldChar w:fldCharType="separate"/>
@@ -8798,7 +8798,7 @@
             <w:fldChar w:fldCharType="begin"/>
           </w:r>
           <w:r>
-            <w:instrText xml:space="preserve"> HYPERLINK \l _Toc30976 </w:instrText>
+            <w:instrText xml:space="preserve"> HYPERLINK \l _Toc19320 </w:instrText>
           </w:r>
           <w:r>
             <w:fldChar w:fldCharType="separate"/>
@@ -8818,7 +8818,7 @@
             <w:fldChar w:fldCharType="begin"/>
           </w:r>
           <w:r>
-            <w:instrText xml:space="preserve"> PAGEREF _Toc30976 \h </w:instrText>
+            <w:instrText xml:space="preserve"> PAGEREF _Toc19320 \h </w:instrText>
           </w:r>
           <w:r>
             <w:fldChar w:fldCharType="separate"/>
@@ -8844,7 +8844,7 @@
             <w:fldChar w:fldCharType="begin"/>
           </w:r>
           <w:r>
-            <w:instrText xml:space="preserve"> HYPERLINK \l _Toc29711 </w:instrText>
+            <w:instrText xml:space="preserve"> HYPERLINK \l _Toc18347 </w:instrText>
           </w:r>
           <w:r>
             <w:fldChar w:fldCharType="separate"/>
@@ -8864,7 +8864,7 @@
             <w:fldChar w:fldCharType="begin"/>
           </w:r>
           <w:r>
-            <w:instrText xml:space="preserve"> PAGEREF _Toc29711 \h </w:instrText>
+            <w:instrText xml:space="preserve"> PAGEREF _Toc18347 \h </w:instrText>
           </w:r>
           <w:r>
             <w:fldChar w:fldCharType="separate"/>
@@ -8890,7 +8890,7 @@
             <w:fldChar w:fldCharType="begin"/>
           </w:r>
           <w:r>
-            <w:instrText xml:space="preserve"> HYPERLINK \l _Toc3838 </w:instrText>
+            <w:instrText xml:space="preserve"> HYPERLINK \l _Toc2491 </w:instrText>
           </w:r>
           <w:r>
             <w:fldChar w:fldCharType="separate"/>
@@ -8910,7 +8910,7 @@
             <w:fldChar w:fldCharType="begin"/>
           </w:r>
           <w:r>
-            <w:instrText xml:space="preserve"> PAGEREF _Toc3838 \h </w:instrText>
+            <w:instrText xml:space="preserve"> PAGEREF _Toc2491 \h </w:instrText>
           </w:r>
           <w:r>
             <w:fldChar w:fldCharType="separate"/>
@@ -8936,7 +8936,7 @@
             <w:fldChar w:fldCharType="begin"/>
           </w:r>
           <w:r>
-            <w:instrText xml:space="preserve"> HYPERLINK \l _Toc7883 </w:instrText>
+            <w:instrText xml:space="preserve"> HYPERLINK \l _Toc18946 </w:instrText>
           </w:r>
           <w:r>
             <w:fldChar w:fldCharType="separate"/>
@@ -8956,7 +8956,7 @@
             <w:fldChar w:fldCharType="begin"/>
           </w:r>
           <w:r>
-            <w:instrText xml:space="preserve"> PAGEREF _Toc7883 \h </w:instrText>
+            <w:instrText xml:space="preserve"> PAGEREF _Toc18946 \h </w:instrText>
           </w:r>
           <w:r>
             <w:fldChar w:fldCharType="separate"/>
@@ -8982,7 +8982,7 @@
             <w:fldChar w:fldCharType="begin"/>
           </w:r>
           <w:r>
-            <w:instrText xml:space="preserve"> HYPERLINK \l _Toc32454 </w:instrText>
+            <w:instrText xml:space="preserve"> HYPERLINK \l _Toc13940 </w:instrText>
           </w:r>
           <w:r>
             <w:fldChar w:fldCharType="separate"/>
@@ -9003,7 +9003,7 @@
             <w:fldChar w:fldCharType="begin"/>
           </w:r>
           <w:r>
-            <w:instrText xml:space="preserve"> PAGEREF _Toc32454 \h </w:instrText>
+            <w:instrText xml:space="preserve"> PAGEREF _Toc13940 \h </w:instrText>
           </w:r>
           <w:r>
             <w:fldChar w:fldCharType="separate"/>
@@ -9029,7 +9029,7 @@
             <w:fldChar w:fldCharType="begin"/>
           </w:r>
           <w:r>
-            <w:instrText xml:space="preserve"> HYPERLINK \l _Toc23842 </w:instrText>
+            <w:instrText xml:space="preserve"> HYPERLINK \l _Toc26425 </w:instrText>
           </w:r>
           <w:r>
             <w:fldChar w:fldCharType="separate"/>
@@ -9049,7 +9049,7 @@
             <w:fldChar w:fldCharType="begin"/>
           </w:r>
           <w:r>
-            <w:instrText xml:space="preserve"> PAGEREF _Toc23842 \h </w:instrText>
+            <w:instrText xml:space="preserve"> PAGEREF _Toc26425 \h </w:instrText>
           </w:r>
           <w:r>
             <w:fldChar w:fldCharType="separate"/>
@@ -9075,7 +9075,7 @@
             <w:fldChar w:fldCharType="begin"/>
           </w:r>
           <w:r>
-            <w:instrText xml:space="preserve"> HYPERLINK \l _Toc465 </w:instrText>
+            <w:instrText xml:space="preserve"> HYPERLINK \l _Toc14536 </w:instrText>
           </w:r>
           <w:r>
             <w:fldChar w:fldCharType="separate"/>
@@ -9096,7 +9096,7 @@
             <w:fldChar w:fldCharType="begin"/>
           </w:r>
           <w:r>
-            <w:instrText xml:space="preserve"> PAGEREF _Toc465 \h </w:instrText>
+            <w:instrText xml:space="preserve"> PAGEREF _Toc14536 \h </w:instrText>
           </w:r>
           <w:r>
             <w:fldChar w:fldCharType="separate"/>
@@ -9122,7 +9122,7 @@
             <w:fldChar w:fldCharType="begin"/>
           </w:r>
           <w:r>
-            <w:instrText xml:space="preserve"> HYPERLINK \l _Toc25708 </w:instrText>
+            <w:instrText xml:space="preserve"> HYPERLINK \l _Toc20620 </w:instrText>
           </w:r>
           <w:r>
             <w:fldChar w:fldCharType="separate"/>
@@ -9133,7 +9133,7 @@
               <w:szCs w:val="24"/>
               <w:lang w:val="en-US" w:eastAsia="zh-CN"/>
             </w:rPr>
-            <w:t>单行情况：</w:t>
+            <w:t>单行情况：以下3条属性缺一不可</w:t>
           </w:r>
           <w:r>
             <w:tab/>
@@ -9142,7 +9142,7 @@
             <w:fldChar w:fldCharType="begin"/>
           </w:r>
           <w:r>
-            <w:instrText xml:space="preserve"> PAGEREF _Toc25708 \h </w:instrText>
+            <w:instrText xml:space="preserve"> PAGEREF _Toc20620 \h </w:instrText>
           </w:r>
           <w:r>
             <w:fldChar w:fldCharType="separate"/>
@@ -9168,7 +9168,7 @@
             <w:fldChar w:fldCharType="begin"/>
           </w:r>
           <w:r>
-            <w:instrText xml:space="preserve"> HYPERLINK \l _Toc23256 </w:instrText>
+            <w:instrText xml:space="preserve"> HYPERLINK \l _Toc13144 </w:instrText>
           </w:r>
           <w:r>
             <w:fldChar w:fldCharType="separate"/>
@@ -9188,7 +9188,7 @@
             <w:fldChar w:fldCharType="begin"/>
           </w:r>
           <w:r>
-            <w:instrText xml:space="preserve"> PAGEREF _Toc23256 \h </w:instrText>
+            <w:instrText xml:space="preserve"> PAGEREF _Toc13144 \h </w:instrText>
           </w:r>
           <w:r>
             <w:fldChar w:fldCharType="separate"/>
@@ -9214,7 +9214,7 @@
             <w:fldChar w:fldCharType="begin"/>
           </w:r>
           <w:r>
-            <w:instrText xml:space="preserve"> HYPERLINK \l _Toc11339 </w:instrText>
+            <w:instrText xml:space="preserve"> HYPERLINK \l _Toc30849 </w:instrText>
           </w:r>
           <w:r>
             <w:fldChar w:fldCharType="separate"/>
@@ -9235,7 +9235,7 @@
             <w:fldChar w:fldCharType="begin"/>
           </w:r>
           <w:r>
-            <w:instrText xml:space="preserve"> PAGEREF _Toc11339 \h </w:instrText>
+            <w:instrText xml:space="preserve"> PAGEREF _Toc30849 \h </w:instrText>
           </w:r>
           <w:r>
             <w:fldChar w:fldCharType="separate"/>
@@ -9261,7 +9261,7 @@
             <w:fldChar w:fldCharType="begin"/>
           </w:r>
           <w:r>
-            <w:instrText xml:space="preserve"> HYPERLINK \l _Toc11129 </w:instrText>
+            <w:instrText xml:space="preserve"> HYPERLINK \l _Toc204 </w:instrText>
           </w:r>
           <w:r>
             <w:fldChar w:fldCharType="separate"/>
@@ -9281,7 +9281,7 @@
             <w:fldChar w:fldCharType="begin"/>
           </w:r>
           <w:r>
-            <w:instrText xml:space="preserve"> PAGEREF _Toc11129 \h </w:instrText>
+            <w:instrText xml:space="preserve"> PAGEREF _Toc204 \h </w:instrText>
           </w:r>
           <w:r>
             <w:fldChar w:fldCharType="separate"/>
@@ -9307,7 +9307,7 @@
             <w:fldChar w:fldCharType="begin"/>
           </w:r>
           <w:r>
-            <w:instrText xml:space="preserve"> HYPERLINK \l _Toc24142 </w:instrText>
+            <w:instrText xml:space="preserve"> HYPERLINK \l _Toc16195 </w:instrText>
           </w:r>
           <w:r>
             <w:fldChar w:fldCharType="separate"/>
@@ -9327,7 +9327,7 @@
             <w:fldChar w:fldCharType="begin"/>
           </w:r>
           <w:r>
-            <w:instrText xml:space="preserve"> PAGEREF _Toc24142 \h </w:instrText>
+            <w:instrText xml:space="preserve"> PAGEREF _Toc16195 \h </w:instrText>
           </w:r>
           <w:r>
             <w:fldChar w:fldCharType="separate"/>
@@ -9353,7 +9353,7 @@
             <w:fldChar w:fldCharType="begin"/>
           </w:r>
           <w:r>
-            <w:instrText xml:space="preserve"> HYPERLINK \l _Toc21476 </w:instrText>
+            <w:instrText xml:space="preserve"> HYPERLINK \l _Toc8646 </w:instrText>
           </w:r>
           <w:r>
             <w:fldChar w:fldCharType="separate"/>
@@ -9373,7 +9373,7 @@
             <w:fldChar w:fldCharType="begin"/>
           </w:r>
           <w:r>
-            <w:instrText xml:space="preserve"> PAGEREF _Toc21476 \h </w:instrText>
+            <w:instrText xml:space="preserve"> PAGEREF _Toc8646 \h </w:instrText>
           </w:r>
           <w:r>
             <w:fldChar w:fldCharType="separate"/>
@@ -9399,7 +9399,7 @@
             <w:fldChar w:fldCharType="begin"/>
           </w:r>
           <w:r>
-            <w:instrText xml:space="preserve"> HYPERLINK \l _Toc11090 </w:instrText>
+            <w:instrText xml:space="preserve"> HYPERLINK \l _Toc29880 </w:instrText>
           </w:r>
           <w:r>
             <w:fldChar w:fldCharType="separate"/>
@@ -9419,7 +9419,7 @@
             <w:fldChar w:fldCharType="begin"/>
           </w:r>
           <w:r>
-            <w:instrText xml:space="preserve"> PAGEREF _Toc11090 \h </w:instrText>
+            <w:instrText xml:space="preserve"> PAGEREF _Toc29880 \h </w:instrText>
           </w:r>
           <w:r>
             <w:fldChar w:fldCharType="separate"/>
@@ -9445,7 +9445,7 @@
             <w:fldChar w:fldCharType="begin"/>
           </w:r>
           <w:r>
-            <w:instrText xml:space="preserve"> HYPERLINK \l _Toc5421 </w:instrText>
+            <w:instrText xml:space="preserve"> HYPERLINK \l _Toc20452 </w:instrText>
           </w:r>
           <w:r>
             <w:fldChar w:fldCharType="separate"/>
@@ -9465,7 +9465,7 @@
             <w:fldChar w:fldCharType="begin"/>
           </w:r>
           <w:r>
-            <w:instrText xml:space="preserve"> PAGEREF _Toc5421 \h </w:instrText>
+            <w:instrText xml:space="preserve"> PAGEREF _Toc20452 \h </w:instrText>
           </w:r>
           <w:r>
             <w:fldChar w:fldCharType="separate"/>
@@ -9491,7 +9491,7 @@
             <w:fldChar w:fldCharType="begin"/>
           </w:r>
           <w:r>
-            <w:instrText xml:space="preserve"> HYPERLINK \l _Toc32029 </w:instrText>
+            <w:instrText xml:space="preserve"> HYPERLINK \l _Toc14347 </w:instrText>
           </w:r>
           <w:r>
             <w:fldChar w:fldCharType="separate"/>
@@ -9511,7 +9511,7 @@
             <w:fldChar w:fldCharType="begin"/>
           </w:r>
           <w:r>
-            <w:instrText xml:space="preserve"> PAGEREF _Toc32029 \h </w:instrText>
+            <w:instrText xml:space="preserve"> PAGEREF _Toc14347 \h </w:instrText>
           </w:r>
           <w:r>
             <w:fldChar w:fldCharType="separate"/>
@@ -9537,7 +9537,7 @@
             <w:fldChar w:fldCharType="begin"/>
           </w:r>
           <w:r>
-            <w:instrText xml:space="preserve"> HYPERLINK \l _Toc13046 </w:instrText>
+            <w:instrText xml:space="preserve"> HYPERLINK \l _Toc29061 </w:instrText>
           </w:r>
           <w:r>
             <w:fldChar w:fldCharType="separate"/>
@@ -9558,7 +9558,7 @@
             <w:fldChar w:fldCharType="begin"/>
           </w:r>
           <w:r>
-            <w:instrText xml:space="preserve"> PAGEREF _Toc13046 \h </w:instrText>
+            <w:instrText xml:space="preserve"> PAGEREF _Toc29061 \h </w:instrText>
           </w:r>
           <w:r>
             <w:fldChar w:fldCharType="separate"/>
@@ -9584,7 +9584,7 @@
             <w:fldChar w:fldCharType="begin"/>
           </w:r>
           <w:r>
-            <w:instrText xml:space="preserve"> HYPERLINK \l _Toc28125 </w:instrText>
+            <w:instrText xml:space="preserve"> HYPERLINK \l _Toc4728 </w:instrText>
           </w:r>
           <w:r>
             <w:fldChar w:fldCharType="separate"/>
@@ -9604,7 +9604,7 @@
             <w:fldChar w:fldCharType="begin"/>
           </w:r>
           <w:r>
-            <w:instrText xml:space="preserve"> PAGEREF _Toc28125 \h </w:instrText>
+            <w:instrText xml:space="preserve"> PAGEREF _Toc4728 \h </w:instrText>
           </w:r>
           <w:r>
             <w:fldChar w:fldCharType="separate"/>
@@ -9630,7 +9630,7 @@
             <w:fldChar w:fldCharType="begin"/>
           </w:r>
           <w:r>
-            <w:instrText xml:space="preserve"> HYPERLINK \l _Toc30598 </w:instrText>
+            <w:instrText xml:space="preserve"> HYPERLINK \l _Toc7656 </w:instrText>
           </w:r>
           <w:r>
             <w:fldChar w:fldCharType="separate"/>
@@ -9650,7 +9650,7 @@
             <w:fldChar w:fldCharType="begin"/>
           </w:r>
           <w:r>
-            <w:instrText xml:space="preserve"> PAGEREF _Toc30598 \h </w:instrText>
+            <w:instrText xml:space="preserve"> PAGEREF _Toc7656 \h </w:instrText>
           </w:r>
           <w:r>
             <w:fldChar w:fldCharType="separate"/>
@@ -9676,7 +9676,7 @@
             <w:fldChar w:fldCharType="begin"/>
           </w:r>
           <w:r>
-            <w:instrText xml:space="preserve"> HYPERLINK \l _Toc31838 </w:instrText>
+            <w:instrText xml:space="preserve"> HYPERLINK \l _Toc28016 </w:instrText>
           </w:r>
           <w:r>
             <w:fldChar w:fldCharType="separate"/>
@@ -9696,7 +9696,7 @@
             <w:fldChar w:fldCharType="begin"/>
           </w:r>
           <w:r>
-            <w:instrText xml:space="preserve"> PAGEREF _Toc31838 \h </w:instrText>
+            <w:instrText xml:space="preserve"> PAGEREF _Toc28016 \h </w:instrText>
           </w:r>
           <w:r>
             <w:fldChar w:fldCharType="separate"/>
@@ -9722,7 +9722,7 @@
             <w:fldChar w:fldCharType="begin"/>
           </w:r>
           <w:r>
-            <w:instrText xml:space="preserve"> HYPERLINK \l _Toc21904 </w:instrText>
+            <w:instrText xml:space="preserve"> HYPERLINK \l _Toc13117 </w:instrText>
           </w:r>
           <w:r>
             <w:fldChar w:fldCharType="separate"/>
@@ -9742,7 +9742,7 @@
             <w:fldChar w:fldCharType="begin"/>
           </w:r>
           <w:r>
-            <w:instrText xml:space="preserve"> PAGEREF _Toc21904 \h </w:instrText>
+            <w:instrText xml:space="preserve"> PAGEREF _Toc13117 \h </w:instrText>
           </w:r>
           <w:r>
             <w:fldChar w:fldCharType="separate"/>
@@ -9768,7 +9768,7 @@
             <w:fldChar w:fldCharType="begin"/>
           </w:r>
           <w:r>
-            <w:instrText xml:space="preserve"> HYPERLINK \l _Toc27449 </w:instrText>
+            <w:instrText xml:space="preserve"> HYPERLINK \l _Toc26333 </w:instrText>
           </w:r>
           <w:r>
             <w:fldChar w:fldCharType="separate"/>
@@ -9789,7 +9789,7 @@
             <w:fldChar w:fldCharType="begin"/>
           </w:r>
           <w:r>
-            <w:instrText xml:space="preserve"> PAGEREF _Toc27449 \h </w:instrText>
+            <w:instrText xml:space="preserve"> PAGEREF _Toc26333 \h </w:instrText>
           </w:r>
           <w:r>
             <w:fldChar w:fldCharType="separate"/>
@@ -9815,7 +9815,7 @@
             <w:fldChar w:fldCharType="begin"/>
           </w:r>
           <w:r>
-            <w:instrText xml:space="preserve"> HYPERLINK \l _Toc32051 </w:instrText>
+            <w:instrText xml:space="preserve"> HYPERLINK \l _Toc5717 </w:instrText>
           </w:r>
           <w:r>
             <w:fldChar w:fldCharType="separate"/>
@@ -9836,7 +9836,7 @@
             <w:fldChar w:fldCharType="begin"/>
           </w:r>
           <w:r>
-            <w:instrText xml:space="preserve"> PAGEREF _Toc32051 \h </w:instrText>
+            <w:instrText xml:space="preserve"> PAGEREF _Toc5717 \h </w:instrText>
           </w:r>
           <w:r>
             <w:fldChar w:fldCharType="separate"/>
@@ -9862,7 +9862,7 @@
             <w:fldChar w:fldCharType="begin"/>
           </w:r>
           <w:r>
-            <w:instrText xml:space="preserve"> HYPERLINK \l _Toc27219 </w:instrText>
+            <w:instrText xml:space="preserve"> HYPERLINK \l _Toc23699 </w:instrText>
           </w:r>
           <w:r>
             <w:fldChar w:fldCharType="separate"/>
@@ -9890,7 +9890,7 @@
             <w:fldChar w:fldCharType="begin"/>
           </w:r>
           <w:r>
-            <w:instrText xml:space="preserve"> PAGEREF _Toc27219 \h </w:instrText>
+            <w:instrText xml:space="preserve"> PAGEREF _Toc23699 \h </w:instrText>
           </w:r>
           <w:r>
             <w:fldChar w:fldCharType="separate"/>
@@ -9916,7 +9916,7 @@
             <w:fldChar w:fldCharType="begin"/>
           </w:r>
           <w:r>
-            <w:instrText xml:space="preserve"> HYPERLINK \l _Toc9724 </w:instrText>
+            <w:instrText xml:space="preserve"> HYPERLINK \l _Toc12508 </w:instrText>
           </w:r>
           <w:r>
             <w:fldChar w:fldCharType="separate"/>
@@ -9936,7 +9936,7 @@
             <w:fldChar w:fldCharType="begin"/>
           </w:r>
           <w:r>
-            <w:instrText xml:space="preserve"> PAGEREF _Toc9724 \h </w:instrText>
+            <w:instrText xml:space="preserve"> PAGEREF _Toc12508 \h </w:instrText>
           </w:r>
           <w:r>
             <w:fldChar w:fldCharType="separate"/>
@@ -9962,7 +9962,7 @@
             <w:fldChar w:fldCharType="begin"/>
           </w:r>
           <w:r>
-            <w:instrText xml:space="preserve"> HYPERLINK \l _Toc25943 </w:instrText>
+            <w:instrText xml:space="preserve"> HYPERLINK \l _Toc4137 </w:instrText>
           </w:r>
           <w:r>
             <w:fldChar w:fldCharType="separate"/>
@@ -9983,7 +9983,7 @@
             <w:fldChar w:fldCharType="begin"/>
           </w:r>
           <w:r>
-            <w:instrText xml:space="preserve"> PAGEREF _Toc25943 \h </w:instrText>
+            <w:instrText xml:space="preserve"> PAGEREF _Toc4137 \h </w:instrText>
           </w:r>
           <w:r>
             <w:fldChar w:fldCharType="separate"/>
@@ -10009,7 +10009,7 @@
             <w:fldChar w:fldCharType="begin"/>
           </w:r>
           <w:r>
-            <w:instrText xml:space="preserve"> HYPERLINK \l _Toc7663 </w:instrText>
+            <w:instrText xml:space="preserve"> HYPERLINK \l _Toc10807 </w:instrText>
           </w:r>
           <w:r>
             <w:fldChar w:fldCharType="separate"/>
@@ -10029,7 +10029,7 @@
             <w:fldChar w:fldCharType="begin"/>
           </w:r>
           <w:r>
-            <w:instrText xml:space="preserve"> PAGEREF _Toc7663 \h </w:instrText>
+            <w:instrText xml:space="preserve"> PAGEREF _Toc10807 \h </w:instrText>
           </w:r>
           <w:r>
             <w:fldChar w:fldCharType="separate"/>
@@ -10055,7 +10055,7 @@
             <w:fldChar w:fldCharType="begin"/>
           </w:r>
           <w:r>
-            <w:instrText xml:space="preserve"> HYPERLINK \l _Toc26398 </w:instrText>
+            <w:instrText xml:space="preserve"> HYPERLINK \l _Toc3802 </w:instrText>
           </w:r>
           <w:r>
             <w:fldChar w:fldCharType="separate"/>
@@ -10076,7 +10076,7 @@
             <w:fldChar w:fldCharType="begin"/>
           </w:r>
           <w:r>
-            <w:instrText xml:space="preserve"> PAGEREF _Toc26398 \h </w:instrText>
+            <w:instrText xml:space="preserve"> PAGEREF _Toc3802 \h </w:instrText>
           </w:r>
           <w:r>
             <w:fldChar w:fldCharType="separate"/>
@@ -10102,7 +10102,7 @@
             <w:fldChar w:fldCharType="begin"/>
           </w:r>
           <w:r>
-            <w:instrText xml:space="preserve"> HYPERLINK \l _Toc28129 </w:instrText>
+            <w:instrText xml:space="preserve"> HYPERLINK \l _Toc30847 </w:instrText>
           </w:r>
           <w:r>
             <w:fldChar w:fldCharType="separate"/>
@@ -10122,7 +10122,7 @@
             <w:fldChar w:fldCharType="begin"/>
           </w:r>
           <w:r>
-            <w:instrText xml:space="preserve"> PAGEREF _Toc28129 \h </w:instrText>
+            <w:instrText xml:space="preserve"> PAGEREF _Toc30847 \h </w:instrText>
           </w:r>
           <w:r>
             <w:fldChar w:fldCharType="separate"/>
@@ -10148,7 +10148,7 @@
             <w:fldChar w:fldCharType="begin"/>
           </w:r>
           <w:r>
-            <w:instrText xml:space="preserve"> HYPERLINK \l _Toc16661 </w:instrText>
+            <w:instrText xml:space="preserve"> HYPERLINK \l _Toc9493 </w:instrText>
           </w:r>
           <w:r>
             <w:fldChar w:fldCharType="separate"/>
@@ -10168,7 +10168,7 @@
             <w:fldChar w:fldCharType="begin"/>
           </w:r>
           <w:r>
-            <w:instrText xml:space="preserve"> PAGEREF _Toc16661 \h </w:instrText>
+            <w:instrText xml:space="preserve"> PAGEREF _Toc9493 \h </w:instrText>
           </w:r>
           <w:r>
             <w:fldChar w:fldCharType="separate"/>
@@ -10194,7 +10194,7 @@
             <w:fldChar w:fldCharType="begin"/>
           </w:r>
           <w:r>
-            <w:instrText xml:space="preserve"> HYPERLINK \l _Toc9648 </w:instrText>
+            <w:instrText xml:space="preserve"> HYPERLINK \l _Toc4660 </w:instrText>
           </w:r>
           <w:r>
             <w:fldChar w:fldCharType="separate"/>
@@ -10214,7 +10214,7 @@
             <w:fldChar w:fldCharType="begin"/>
           </w:r>
           <w:r>
-            <w:instrText xml:space="preserve"> PAGEREF _Toc9648 \h </w:instrText>
+            <w:instrText xml:space="preserve"> PAGEREF _Toc4660 \h </w:instrText>
           </w:r>
           <w:r>
             <w:fldChar w:fldCharType="separate"/>
@@ -10240,7 +10240,7 @@
             <w:fldChar w:fldCharType="begin"/>
           </w:r>
           <w:r>
-            <w:instrText xml:space="preserve"> HYPERLINK \l _Toc24360 </w:instrText>
+            <w:instrText xml:space="preserve"> HYPERLINK \l _Toc9190 </w:instrText>
           </w:r>
           <w:r>
             <w:fldChar w:fldCharType="separate"/>
@@ -10260,7 +10260,7 @@
             <w:fldChar w:fldCharType="begin"/>
           </w:r>
           <w:r>
-            <w:instrText xml:space="preserve"> PAGEREF _Toc24360 \h </w:instrText>
+            <w:instrText xml:space="preserve"> PAGEREF _Toc9190 \h </w:instrText>
           </w:r>
           <w:r>
             <w:fldChar w:fldCharType="separate"/>
@@ -10286,7 +10286,7 @@
             <w:fldChar w:fldCharType="begin"/>
           </w:r>
           <w:r>
-            <w:instrText xml:space="preserve"> HYPERLINK \l _Toc14101 </w:instrText>
+            <w:instrText xml:space="preserve"> HYPERLINK \l _Toc3733 </w:instrText>
           </w:r>
           <w:r>
             <w:fldChar w:fldCharType="separate"/>
@@ -10306,7 +10306,7 @@
             <w:fldChar w:fldCharType="begin"/>
           </w:r>
           <w:r>
-            <w:instrText xml:space="preserve"> PAGEREF _Toc14101 \h </w:instrText>
+            <w:instrText xml:space="preserve"> PAGEREF _Toc3733 \h </w:instrText>
           </w:r>
           <w:r>
             <w:fldChar w:fldCharType="separate"/>
@@ -10332,7 +10332,7 @@
             <w:fldChar w:fldCharType="begin"/>
           </w:r>
           <w:r>
-            <w:instrText xml:space="preserve"> HYPERLINK \l _Toc13247 </w:instrText>
+            <w:instrText xml:space="preserve"> HYPERLINK \l _Toc11877 </w:instrText>
           </w:r>
           <w:r>
             <w:fldChar w:fldCharType="separate"/>
@@ -10353,7 +10353,7 @@
             <w:fldChar w:fldCharType="begin"/>
           </w:r>
           <w:r>
-            <w:instrText xml:space="preserve"> PAGEREF _Toc13247 \h </w:instrText>
+            <w:instrText xml:space="preserve"> PAGEREF _Toc11877 \h </w:instrText>
           </w:r>
           <w:r>
             <w:fldChar w:fldCharType="separate"/>
@@ -10379,7 +10379,7 @@
             <w:fldChar w:fldCharType="begin"/>
           </w:r>
           <w:r>
-            <w:instrText xml:space="preserve"> HYPERLINK \l _Toc15393 </w:instrText>
+            <w:instrText xml:space="preserve"> HYPERLINK \l _Toc12747 </w:instrText>
           </w:r>
           <w:r>
             <w:fldChar w:fldCharType="separate"/>
@@ -10399,7 +10399,7 @@
             <w:fldChar w:fldCharType="begin"/>
           </w:r>
           <w:r>
-            <w:instrText xml:space="preserve"> PAGEREF _Toc15393 \h </w:instrText>
+            <w:instrText xml:space="preserve"> PAGEREF _Toc12747 \h </w:instrText>
           </w:r>
           <w:r>
             <w:fldChar w:fldCharType="separate"/>
@@ -10425,7 +10425,7 @@
             <w:fldChar w:fldCharType="begin"/>
           </w:r>
           <w:r>
-            <w:instrText xml:space="preserve"> HYPERLINK \l _Toc17604 </w:instrText>
+            <w:instrText xml:space="preserve"> HYPERLINK \l _Toc14277 </w:instrText>
           </w:r>
           <w:r>
             <w:fldChar w:fldCharType="separate"/>
@@ -10445,7 +10445,7 @@
             <w:fldChar w:fldCharType="begin"/>
           </w:r>
           <w:r>
-            <w:instrText xml:space="preserve"> PAGEREF _Toc17604 \h </w:instrText>
+            <w:instrText xml:space="preserve"> PAGEREF _Toc14277 \h </w:instrText>
           </w:r>
           <w:r>
             <w:fldChar w:fldCharType="separate"/>
@@ -10471,7 +10471,7 @@
             <w:fldChar w:fldCharType="begin"/>
           </w:r>
           <w:r>
-            <w:instrText xml:space="preserve"> HYPERLINK \l _Toc11954 </w:instrText>
+            <w:instrText xml:space="preserve"> HYPERLINK \l _Toc2881 </w:instrText>
           </w:r>
           <w:r>
             <w:fldChar w:fldCharType="separate"/>
@@ -10491,7 +10491,7 @@
             <w:fldChar w:fldCharType="begin"/>
           </w:r>
           <w:r>
-            <w:instrText xml:space="preserve"> PAGEREF _Toc11954 \h </w:instrText>
+            <w:instrText xml:space="preserve"> PAGEREF _Toc2881 \h </w:instrText>
           </w:r>
           <w:r>
             <w:fldChar w:fldCharType="separate"/>
@@ -10517,7 +10517,7 @@
             <w:fldChar w:fldCharType="begin"/>
           </w:r>
           <w:r>
-            <w:instrText xml:space="preserve"> HYPERLINK \l _Toc27094 </w:instrText>
+            <w:instrText xml:space="preserve"> HYPERLINK \l _Toc24255 </w:instrText>
           </w:r>
           <w:r>
             <w:fldChar w:fldCharType="separate"/>
@@ -10537,7 +10537,7 @@
             <w:fldChar w:fldCharType="begin"/>
           </w:r>
           <w:r>
-            <w:instrText xml:space="preserve"> PAGEREF _Toc27094 \h </w:instrText>
+            <w:instrText xml:space="preserve"> PAGEREF _Toc24255 \h </w:instrText>
           </w:r>
           <w:r>
             <w:fldChar w:fldCharType="separate"/>
@@ -10563,7 +10563,7 @@
             <w:fldChar w:fldCharType="begin"/>
           </w:r>
           <w:r>
-            <w:instrText xml:space="preserve"> HYPERLINK \l _Toc83 </w:instrText>
+            <w:instrText xml:space="preserve"> HYPERLINK \l _Toc16350 </w:instrText>
           </w:r>
           <w:r>
             <w:fldChar w:fldCharType="separate"/>
@@ -10583,7 +10583,7 @@
             <w:fldChar w:fldCharType="begin"/>
           </w:r>
           <w:r>
-            <w:instrText xml:space="preserve"> PAGEREF _Toc83 \h </w:instrText>
+            <w:instrText xml:space="preserve"> PAGEREF _Toc16350 \h </w:instrText>
           </w:r>
           <w:r>
             <w:fldChar w:fldCharType="separate"/>
@@ -10609,7 +10609,7 @@
             <w:fldChar w:fldCharType="begin"/>
           </w:r>
           <w:r>
-            <w:instrText xml:space="preserve"> HYPERLINK \l _Toc3344 </w:instrText>
+            <w:instrText xml:space="preserve"> HYPERLINK \l _Toc31081 </w:instrText>
           </w:r>
           <w:r>
             <w:fldChar w:fldCharType="separate"/>
@@ -10630,7 +10630,7 @@
             <w:fldChar w:fldCharType="begin"/>
           </w:r>
           <w:r>
-            <w:instrText xml:space="preserve"> PAGEREF _Toc3344 \h </w:instrText>
+            <w:instrText xml:space="preserve"> PAGEREF _Toc31081 \h </w:instrText>
           </w:r>
           <w:r>
             <w:fldChar w:fldCharType="separate"/>
@@ -10656,7 +10656,7 @@
             <w:fldChar w:fldCharType="begin"/>
           </w:r>
           <w:r>
-            <w:instrText xml:space="preserve"> HYPERLINK \l _Toc15980 </w:instrText>
+            <w:instrText xml:space="preserve"> HYPERLINK \l _Toc9985 </w:instrText>
           </w:r>
           <w:r>
             <w:fldChar w:fldCharType="separate"/>
@@ -10676,7 +10676,7 @@
             <w:fldChar w:fldCharType="begin"/>
           </w:r>
           <w:r>
-            <w:instrText xml:space="preserve"> PAGEREF _Toc15980 \h </w:instrText>
+            <w:instrText xml:space="preserve"> PAGEREF _Toc9985 \h </w:instrText>
           </w:r>
           <w:r>
             <w:fldChar w:fldCharType="separate"/>
@@ -10702,7 +10702,7 @@
             <w:fldChar w:fldCharType="begin"/>
           </w:r>
           <w:r>
-            <w:instrText xml:space="preserve"> HYPERLINK \l _Toc2832 </w:instrText>
+            <w:instrText xml:space="preserve"> HYPERLINK \l _Toc31933 </w:instrText>
           </w:r>
           <w:r>
             <w:fldChar w:fldCharType="separate"/>
@@ -10722,7 +10722,7 @@
             <w:fldChar w:fldCharType="begin"/>
           </w:r>
           <w:r>
-            <w:instrText xml:space="preserve"> PAGEREF _Toc2832 \h </w:instrText>
+            <w:instrText xml:space="preserve"> PAGEREF _Toc31933 \h </w:instrText>
           </w:r>
           <w:r>
             <w:fldChar w:fldCharType="separate"/>
@@ -10748,7 +10748,7 @@
             <w:fldChar w:fldCharType="begin"/>
           </w:r>
           <w:r>
-            <w:instrText xml:space="preserve"> HYPERLINK \l _Toc3247 </w:instrText>
+            <w:instrText xml:space="preserve"> HYPERLINK \l _Toc22638 </w:instrText>
           </w:r>
           <w:r>
             <w:fldChar w:fldCharType="separate"/>
@@ -10768,7 +10768,7 @@
             <w:fldChar w:fldCharType="begin"/>
           </w:r>
           <w:r>
-            <w:instrText xml:space="preserve"> PAGEREF _Toc3247 \h </w:instrText>
+            <w:instrText xml:space="preserve"> PAGEREF _Toc22638 \h </w:instrText>
           </w:r>
           <w:r>
             <w:fldChar w:fldCharType="separate"/>
@@ -10794,7 +10794,7 @@
             <w:fldChar w:fldCharType="begin"/>
           </w:r>
           <w:r>
-            <w:instrText xml:space="preserve"> HYPERLINK \l _Toc29724 </w:instrText>
+            <w:instrText xml:space="preserve"> HYPERLINK \l _Toc1369 </w:instrText>
           </w:r>
           <w:r>
             <w:fldChar w:fldCharType="separate"/>
@@ -10814,7 +10814,7 @@
             <w:fldChar w:fldCharType="begin"/>
           </w:r>
           <w:r>
-            <w:instrText xml:space="preserve"> PAGEREF _Toc29724 \h </w:instrText>
+            <w:instrText xml:space="preserve"> PAGEREF _Toc1369 \h </w:instrText>
           </w:r>
           <w:r>
             <w:fldChar w:fldCharType="separate"/>
@@ -10840,7 +10840,7 @@
             <w:fldChar w:fldCharType="begin"/>
           </w:r>
           <w:r>
-            <w:instrText xml:space="preserve"> HYPERLINK \l _Toc20513 </w:instrText>
+            <w:instrText xml:space="preserve"> HYPERLINK \l _Toc31374 </w:instrText>
           </w:r>
           <w:r>
             <w:fldChar w:fldCharType="separate"/>
@@ -10860,7 +10860,7 @@
             <w:fldChar w:fldCharType="begin"/>
           </w:r>
           <w:r>
-            <w:instrText xml:space="preserve"> PAGEREF _Toc20513 \h </w:instrText>
+            <w:instrText xml:space="preserve"> PAGEREF _Toc31374 \h </w:instrText>
           </w:r>
           <w:r>
             <w:fldChar w:fldCharType="separate"/>
@@ -10886,7 +10886,7 @@
             <w:fldChar w:fldCharType="begin"/>
           </w:r>
           <w:r>
-            <w:instrText xml:space="preserve"> HYPERLINK \l _Toc16287 </w:instrText>
+            <w:instrText xml:space="preserve"> HYPERLINK \l _Toc13121 </w:instrText>
           </w:r>
           <w:r>
             <w:fldChar w:fldCharType="separate"/>
@@ -10907,7 +10907,7 @@
             <w:fldChar w:fldCharType="begin"/>
           </w:r>
           <w:r>
-            <w:instrText xml:space="preserve"> PAGEREF _Toc16287 \h </w:instrText>
+            <w:instrText xml:space="preserve"> PAGEREF _Toc13121 \h </w:instrText>
           </w:r>
           <w:r>
             <w:fldChar w:fldCharType="separate"/>
@@ -10933,7 +10933,7 @@
             <w:fldChar w:fldCharType="begin"/>
           </w:r>
           <w:r>
-            <w:instrText xml:space="preserve"> HYPERLINK \l _Toc30512 </w:instrText>
+            <w:instrText xml:space="preserve"> HYPERLINK \l _Toc23463 </w:instrText>
           </w:r>
           <w:r>
             <w:fldChar w:fldCharType="separate"/>
@@ -10953,7 +10953,7 @@
             <w:fldChar w:fldCharType="begin"/>
           </w:r>
           <w:r>
-            <w:instrText xml:space="preserve"> PAGEREF _Toc30512 \h </w:instrText>
+            <w:instrText xml:space="preserve"> PAGEREF _Toc23463 \h </w:instrText>
           </w:r>
           <w:r>
             <w:fldChar w:fldCharType="separate"/>
@@ -10979,7 +10979,7 @@
             <w:fldChar w:fldCharType="begin"/>
           </w:r>
           <w:r>
-            <w:instrText xml:space="preserve"> HYPERLINK \l _Toc19535 </w:instrText>
+            <w:instrText xml:space="preserve"> HYPERLINK \l _Toc22695 </w:instrText>
           </w:r>
           <w:r>
             <w:fldChar w:fldCharType="separate"/>
@@ -11000,7 +11000,7 @@
             <w:fldChar w:fldCharType="begin"/>
           </w:r>
           <w:r>
-            <w:instrText xml:space="preserve"> PAGEREF _Toc19535 \h </w:instrText>
+            <w:instrText xml:space="preserve"> PAGEREF _Toc22695 \h </w:instrText>
           </w:r>
           <w:r>
             <w:fldChar w:fldCharType="separate"/>
@@ -11026,7 +11026,7 @@
             <w:fldChar w:fldCharType="begin"/>
           </w:r>
           <w:r>
-            <w:instrText xml:space="preserve"> HYPERLINK \l _Toc28594 </w:instrText>
+            <w:instrText xml:space="preserve"> HYPERLINK \l _Toc30211 </w:instrText>
           </w:r>
           <w:r>
             <w:fldChar w:fldCharType="separate"/>
@@ -11047,7 +11047,7 @@
             <w:fldChar w:fldCharType="begin"/>
           </w:r>
           <w:r>
-            <w:instrText xml:space="preserve"> PAGEREF _Toc28594 \h </w:instrText>
+            <w:instrText xml:space="preserve"> PAGEREF _Toc30211 \h </w:instrText>
           </w:r>
           <w:r>
             <w:fldChar w:fldCharType="separate"/>
@@ -11073,7 +11073,7 @@
             <w:fldChar w:fldCharType="begin"/>
           </w:r>
           <w:r>
-            <w:instrText xml:space="preserve"> HYPERLINK \l _Toc6838 </w:instrText>
+            <w:instrText xml:space="preserve"> HYPERLINK \l _Toc15369 </w:instrText>
           </w:r>
           <w:r>
             <w:fldChar w:fldCharType="separate"/>
@@ -11094,7 +11094,7 @@
             <w:fldChar w:fldCharType="begin"/>
           </w:r>
           <w:r>
-            <w:instrText xml:space="preserve"> PAGEREF _Toc6838 \h </w:instrText>
+            <w:instrText xml:space="preserve"> PAGEREF _Toc15369 \h </w:instrText>
           </w:r>
           <w:r>
             <w:fldChar w:fldCharType="separate"/>
@@ -11120,7 +11120,7 @@
             <w:fldChar w:fldCharType="begin"/>
           </w:r>
           <w:r>
-            <w:instrText xml:space="preserve"> HYPERLINK \l _Toc8655 </w:instrText>
+            <w:instrText xml:space="preserve"> HYPERLINK \l _Toc15900 </w:instrText>
           </w:r>
           <w:r>
             <w:fldChar w:fldCharType="separate"/>
@@ -11141,7 +11141,7 @@
             <w:fldChar w:fldCharType="begin"/>
           </w:r>
           <w:r>
-            <w:instrText xml:space="preserve"> PAGEREF _Toc8655 \h </w:instrText>
+            <w:instrText xml:space="preserve"> PAGEREF _Toc15900 \h </w:instrText>
           </w:r>
           <w:r>
             <w:fldChar w:fldCharType="separate"/>
@@ -11167,7 +11167,7 @@
             <w:fldChar w:fldCharType="begin"/>
           </w:r>
           <w:r>
-            <w:instrText xml:space="preserve"> HYPERLINK \l _Toc23814 </w:instrText>
+            <w:instrText xml:space="preserve"> HYPERLINK \l _Toc28706 </w:instrText>
           </w:r>
           <w:r>
             <w:fldChar w:fldCharType="separate"/>
@@ -11187,7 +11187,7 @@
             <w:fldChar w:fldCharType="begin"/>
           </w:r>
           <w:r>
-            <w:instrText xml:space="preserve"> PAGEREF _Toc23814 \h </w:instrText>
+            <w:instrText xml:space="preserve"> PAGEREF _Toc28706 \h </w:instrText>
           </w:r>
           <w:r>
             <w:fldChar w:fldCharType="separate"/>
@@ -11213,7 +11213,7 @@
             <w:fldChar w:fldCharType="begin"/>
           </w:r>
           <w:r>
-            <w:instrText xml:space="preserve"> HYPERLINK \l _Toc16146 </w:instrText>
+            <w:instrText xml:space="preserve"> HYPERLINK \l _Toc21312 </w:instrText>
           </w:r>
           <w:r>
             <w:fldChar w:fldCharType="separate"/>
@@ -11233,7 +11233,7 @@
             <w:fldChar w:fldCharType="begin"/>
           </w:r>
           <w:r>
-            <w:instrText xml:space="preserve"> PAGEREF _Toc16146 \h </w:instrText>
+            <w:instrText xml:space="preserve"> PAGEREF _Toc21312 \h </w:instrText>
           </w:r>
           <w:r>
             <w:fldChar w:fldCharType="separate"/>
@@ -11259,7 +11259,7 @@
             <w:fldChar w:fldCharType="begin"/>
           </w:r>
           <w:r>
-            <w:instrText xml:space="preserve"> HYPERLINK \l _Toc3658 </w:instrText>
+            <w:instrText xml:space="preserve"> HYPERLINK \l _Toc6275 </w:instrText>
           </w:r>
           <w:r>
             <w:fldChar w:fldCharType="separate"/>
@@ -11279,7 +11279,7 @@
             <w:fldChar w:fldCharType="begin"/>
           </w:r>
           <w:r>
-            <w:instrText xml:space="preserve"> PAGEREF _Toc3658 \h </w:instrText>
+            <w:instrText xml:space="preserve"> PAGEREF _Toc6275 \h </w:instrText>
           </w:r>
           <w:r>
             <w:fldChar w:fldCharType="separate"/>
@@ -11305,7 +11305,7 @@
             <w:fldChar w:fldCharType="begin"/>
           </w:r>
           <w:r>
-            <w:instrText xml:space="preserve"> HYPERLINK \l _Toc28478 </w:instrText>
+            <w:instrText xml:space="preserve"> HYPERLINK \l _Toc11859 </w:instrText>
           </w:r>
           <w:r>
             <w:fldChar w:fldCharType="separate"/>
@@ -11325,7 +11325,7 @@
             <w:fldChar w:fldCharType="begin"/>
           </w:r>
           <w:r>
-            <w:instrText xml:space="preserve"> PAGEREF _Toc28478 \h </w:instrText>
+            <w:instrText xml:space="preserve"> PAGEREF _Toc11859 \h </w:instrText>
           </w:r>
           <w:r>
             <w:fldChar w:fldCharType="separate"/>
@@ -11351,7 +11351,7 @@
             <w:fldChar w:fldCharType="begin"/>
           </w:r>
           <w:r>
-            <w:instrText xml:space="preserve"> HYPERLINK \l _Toc5245 </w:instrText>
+            <w:instrText xml:space="preserve"> HYPERLINK \l _Toc26572 </w:instrText>
           </w:r>
           <w:r>
             <w:fldChar w:fldCharType="separate"/>
@@ -11371,7 +11371,7 @@
             <w:fldChar w:fldCharType="begin"/>
           </w:r>
           <w:r>
-            <w:instrText xml:space="preserve"> PAGEREF _Toc5245 \h </w:instrText>
+            <w:instrText xml:space="preserve"> PAGEREF _Toc26572 \h </w:instrText>
           </w:r>
           <w:r>
             <w:fldChar w:fldCharType="separate"/>
@@ -11397,7 +11397,7 @@
             <w:fldChar w:fldCharType="begin"/>
           </w:r>
           <w:r>
-            <w:instrText xml:space="preserve"> HYPERLINK \l _Toc28828 </w:instrText>
+            <w:instrText xml:space="preserve"> HYPERLINK \l _Toc1937 </w:instrText>
           </w:r>
           <w:r>
             <w:fldChar w:fldCharType="separate"/>
@@ -11417,7 +11417,7 @@
             <w:fldChar w:fldCharType="begin"/>
           </w:r>
           <w:r>
-            <w:instrText xml:space="preserve"> PAGEREF _Toc28828 \h </w:instrText>
+            <w:instrText xml:space="preserve"> PAGEREF _Toc1937 \h </w:instrText>
           </w:r>
           <w:r>
             <w:fldChar w:fldCharType="separate"/>
@@ -11443,7 +11443,7 @@
             <w:fldChar w:fldCharType="begin"/>
           </w:r>
           <w:r>
-            <w:instrText xml:space="preserve"> HYPERLINK \l _Toc19478 </w:instrText>
+            <w:instrText xml:space="preserve"> HYPERLINK \l _Toc19682 </w:instrText>
           </w:r>
           <w:r>
             <w:fldChar w:fldCharType="separate"/>
@@ -11464,7 +11464,7 @@
             <w:fldChar w:fldCharType="begin"/>
           </w:r>
           <w:r>
-            <w:instrText xml:space="preserve"> PAGEREF _Toc19478 \h </w:instrText>
+            <w:instrText xml:space="preserve"> PAGEREF _Toc19682 \h </w:instrText>
           </w:r>
           <w:r>
             <w:fldChar w:fldCharType="separate"/>
@@ -11490,7 +11490,7 @@
             <w:fldChar w:fldCharType="begin"/>
           </w:r>
           <w:r>
-            <w:instrText xml:space="preserve"> HYPERLINK \l _Toc12248 </w:instrText>
+            <w:instrText xml:space="preserve"> HYPERLINK \l _Toc13188 </w:instrText>
           </w:r>
           <w:r>
             <w:fldChar w:fldCharType="separate"/>
@@ -11510,7 +11510,7 @@
             <w:fldChar w:fldCharType="begin"/>
           </w:r>
           <w:r>
-            <w:instrText xml:space="preserve"> PAGEREF _Toc12248 \h </w:instrText>
+            <w:instrText xml:space="preserve"> PAGEREF _Toc13188 \h </w:instrText>
           </w:r>
           <w:r>
             <w:fldChar w:fldCharType="separate"/>
@@ -11536,7 +11536,7 @@
             <w:fldChar w:fldCharType="begin"/>
           </w:r>
           <w:r>
-            <w:instrText xml:space="preserve"> HYPERLINK \l _Toc4339 </w:instrText>
+            <w:instrText xml:space="preserve"> HYPERLINK \l _Toc11919 </w:instrText>
           </w:r>
           <w:r>
             <w:fldChar w:fldCharType="separate"/>
@@ -11556,7 +11556,7 @@
             <w:fldChar w:fldCharType="begin"/>
           </w:r>
           <w:r>
-            <w:instrText xml:space="preserve"> PAGEREF _Toc4339 \h </w:instrText>
+            <w:instrText xml:space="preserve"> PAGEREF _Toc11919 \h </w:instrText>
           </w:r>
           <w:r>
             <w:fldChar w:fldCharType="separate"/>
@@ -11582,7 +11582,7 @@
             <w:fldChar w:fldCharType="begin"/>
           </w:r>
           <w:r>
-            <w:instrText xml:space="preserve"> HYPERLINK \l _Toc15274 </w:instrText>
+            <w:instrText xml:space="preserve"> HYPERLINK \l _Toc30859 </w:instrText>
           </w:r>
           <w:r>
             <w:fldChar w:fldCharType="separate"/>
@@ -11602,7 +11602,7 @@
             <w:fldChar w:fldCharType="begin"/>
           </w:r>
           <w:r>
-            <w:instrText xml:space="preserve"> PAGEREF _Toc15274 \h </w:instrText>
+            <w:instrText xml:space="preserve"> PAGEREF _Toc30859 \h </w:instrText>
           </w:r>
           <w:r>
             <w:fldChar w:fldCharType="separate"/>
@@ -11628,7 +11628,7 @@
             <w:fldChar w:fldCharType="begin"/>
           </w:r>
           <w:r>
-            <w:instrText xml:space="preserve"> HYPERLINK \l _Toc14305 </w:instrText>
+            <w:instrText xml:space="preserve"> HYPERLINK \l _Toc20849 </w:instrText>
           </w:r>
           <w:r>
             <w:fldChar w:fldCharType="separate"/>
@@ -11648,7 +11648,7 @@
             <w:fldChar w:fldCharType="begin"/>
           </w:r>
           <w:r>
-            <w:instrText xml:space="preserve"> PAGEREF _Toc14305 \h </w:instrText>
+            <w:instrText xml:space="preserve"> PAGEREF _Toc20849 \h </w:instrText>
           </w:r>
           <w:r>
             <w:fldChar w:fldCharType="separate"/>
@@ -11725,8 +11725,8 @@
           <w:lang w:val="en-US" w:eastAsia="zh-CN"/>
         </w:rPr>
       </w:pPr>
-      <w:bookmarkStart w:id="0" w:name="_Toc30412"/>
-      <w:bookmarkStart w:id="1" w:name="_Toc23234"/>
+      <w:bookmarkStart w:id="0" w:name="_Toc23234"/>
+      <w:bookmarkStart w:id="1" w:name="_Toc4190"/>
       <w:r>
         <w:rPr>
           <w:rFonts w:hint="eastAsia" w:asciiTheme="minorAscii"/>
@@ -11843,8 +11843,8 @@
           <w:lang w:val="en-US" w:eastAsia="zh-CN"/>
         </w:rPr>
       </w:pPr>
-      <w:bookmarkStart w:id="2" w:name="_Toc17653"/>
-      <w:bookmarkStart w:id="3" w:name="_Toc27488"/>
+      <w:bookmarkStart w:id="2" w:name="_Toc27488"/>
+      <w:bookmarkStart w:id="3" w:name="_Toc13102"/>
       <w:r>
         <w:rPr>
           <w:rFonts w:hint="eastAsia" w:ascii="微软雅黑" w:hAnsi="微软雅黑" w:eastAsia="微软雅黑" w:cs="微软雅黑"/>
@@ -12310,7 +12310,7 @@
         </w:rPr>
       </w:pPr>
       <w:bookmarkStart w:id="4" w:name="_Toc1064"/>
-      <w:bookmarkStart w:id="5" w:name="_Toc24636"/>
+      <w:bookmarkStart w:id="5" w:name="_Toc19427"/>
       <w:r>
         <w:rPr>
           <w:rFonts w:hint="eastAsia" w:ascii="微软雅黑" w:hAnsi="微软雅黑" w:eastAsia="微软雅黑" w:cs="微软雅黑"/>
@@ -12352,7 +12352,7 @@
         </w:rPr>
       </w:pPr>
       <w:bookmarkStart w:id="6" w:name="_Toc7001"/>
-      <w:bookmarkStart w:id="7" w:name="_Toc14032"/>
+      <w:bookmarkStart w:id="7" w:name="_Toc7043"/>
       <w:r>
         <w:rPr>
           <w:rFonts w:hint="eastAsia" w:asciiTheme="minorAscii"/>
@@ -12497,8 +12497,8 @@
           <w:lang w:val="en-US" w:eastAsia="zh-CN"/>
         </w:rPr>
       </w:pPr>
-      <w:bookmarkStart w:id="8" w:name="_Toc19660"/>
-      <w:bookmarkStart w:id="9" w:name="_Toc11477"/>
+      <w:bookmarkStart w:id="8" w:name="_Toc11477"/>
+      <w:bookmarkStart w:id="9" w:name="_Toc18391"/>
       <w:r>
         <w:rPr>
           <w:rFonts w:hint="eastAsia" w:asciiTheme="minorAscii"/>
@@ -12644,7 +12644,7 @@
         </w:rPr>
       </w:pPr>
       <w:bookmarkStart w:id="10" w:name="_Toc16424"/>
-      <w:bookmarkStart w:id="11" w:name="_Toc17632"/>
+      <w:bookmarkStart w:id="11" w:name="_Toc30710"/>
       <w:r>
         <w:rPr>
           <w:rFonts w:hint="eastAsia" w:asciiTheme="minorAscii"/>
@@ -12760,7 +12760,7 @@
         </w:rPr>
       </w:pPr>
       <w:bookmarkStart w:id="12" w:name="_Toc2065"/>
-      <w:bookmarkStart w:id="13" w:name="_Toc22779"/>
+      <w:bookmarkStart w:id="13" w:name="_Toc29753"/>
       <w:r>
         <w:rPr>
           <w:rFonts w:hint="eastAsia" w:asciiTheme="minorAscii"/>
@@ -12923,8 +12923,8 @@
           <w:lang w:val="en-US" w:eastAsia="zh-CN"/>
         </w:rPr>
       </w:pPr>
-      <w:bookmarkStart w:id="14" w:name="_Toc26705"/>
-      <w:bookmarkStart w:id="15" w:name="_Toc24350"/>
+      <w:bookmarkStart w:id="14" w:name="_Toc24350"/>
+      <w:bookmarkStart w:id="15" w:name="_Toc5563"/>
       <w:r>
         <w:rPr>
           <w:rFonts w:hint="eastAsia" w:asciiTheme="minorAscii"/>
@@ -13038,8 +13038,8 @@
           <w:lang w:val="en-US" w:eastAsia="zh-CN"/>
         </w:rPr>
       </w:pPr>
-      <w:bookmarkStart w:id="16" w:name="_Toc21835"/>
-      <w:bookmarkStart w:id="17" w:name="_Toc28749"/>
+      <w:bookmarkStart w:id="16" w:name="_Toc28749"/>
+      <w:bookmarkStart w:id="17" w:name="_Toc31170"/>
       <w:r>
         <w:rPr>
           <w:rFonts w:hint="eastAsia" w:asciiTheme="minorAscii"/>
@@ -13308,8 +13308,6 @@
         </w:rPr>
         <w:t>width：设置图像的宽度</w:t>
       </w:r>
-      <w:bookmarkStart w:id="325" w:name="_GoBack"/>
-      <w:bookmarkEnd w:id="325"/>
     </w:p>
     <w:p>
       <w:pPr>
@@ -13579,7 +13577,7 @@
         </w:rPr>
       </w:pPr>
       <w:bookmarkStart w:id="18" w:name="_Toc20912"/>
-      <w:bookmarkStart w:id="19" w:name="_Toc923"/>
+      <w:bookmarkStart w:id="19" w:name="_Toc4537"/>
       <w:r>
         <w:rPr>
           <w:rFonts w:hint="eastAsia" w:ascii="微软雅黑" w:hAnsi="微软雅黑" w:eastAsia="微软雅黑" w:cs="微软雅黑"/>
@@ -13664,7 +13662,7 @@
         </w:rPr>
       </w:pPr>
       <w:bookmarkStart w:id="20" w:name="_Toc9957"/>
-      <w:bookmarkStart w:id="21" w:name="_Toc1637"/>
+      <w:bookmarkStart w:id="21" w:name="_Toc25757"/>
       <w:r>
         <w:rPr>
           <w:rFonts w:hint="eastAsia" w:asciiTheme="minorAscii"/>
@@ -13731,8 +13729,8 @@
           <w:lang w:val="en-US" w:eastAsia="zh-CN"/>
         </w:rPr>
       </w:pPr>
-      <w:bookmarkStart w:id="22" w:name="_Toc19592"/>
-      <w:bookmarkStart w:id="23" w:name="_Toc21144"/>
+      <w:bookmarkStart w:id="22" w:name="_Toc21144"/>
+      <w:bookmarkStart w:id="23" w:name="_Toc9927"/>
       <w:r>
         <w:rPr>
           <w:rFonts w:hint="eastAsia" w:asciiTheme="minorAscii"/>
@@ -13907,8 +13905,8 @@
           <w:lang w:val="en-US" w:eastAsia="zh-CN"/>
         </w:rPr>
       </w:pPr>
-      <w:bookmarkStart w:id="24" w:name="_Toc26508"/>
-      <w:bookmarkStart w:id="25" w:name="_Toc18233"/>
+      <w:bookmarkStart w:id="24" w:name="_Toc18233"/>
+      <w:bookmarkStart w:id="25" w:name="_Toc20026"/>
       <w:r>
         <w:rPr>
           <w:rFonts w:hint="eastAsia" w:asciiTheme="minorAscii"/>
@@ -13995,8 +13993,8 @@
           <w:lang w:val="en-US" w:eastAsia="zh-CN"/>
         </w:rPr>
       </w:pPr>
-      <w:bookmarkStart w:id="26" w:name="_Toc876"/>
-      <w:bookmarkStart w:id="27" w:name="_Toc21789"/>
+      <w:bookmarkStart w:id="26" w:name="_Toc21789"/>
+      <w:bookmarkStart w:id="27" w:name="_Toc29372"/>
       <w:r>
         <w:rPr>
           <w:rFonts w:hint="eastAsia" w:ascii="微软雅黑" w:hAnsi="微软雅黑" w:eastAsia="微软雅黑" w:cs="微软雅黑"/>
@@ -14255,7 +14253,7 @@
         </w:rPr>
       </w:pPr>
       <w:bookmarkStart w:id="28" w:name="_Toc12105"/>
-      <w:bookmarkStart w:id="29" w:name="_Toc2419"/>
+      <w:bookmarkStart w:id="29" w:name="_Toc18066"/>
       <w:r>
         <w:rPr>
           <w:rFonts w:hint="eastAsia" w:asciiTheme="minorAscii"/>
@@ -14997,7 +14995,7 @@
         </w:rPr>
       </w:pPr>
       <w:bookmarkStart w:id="30" w:name="_Toc32686"/>
-      <w:bookmarkStart w:id="31" w:name="_Toc18712"/>
+      <w:bookmarkStart w:id="31" w:name="_Toc4394"/>
       <w:r>
         <w:rPr>
           <w:rFonts w:hint="eastAsia" w:ascii="微软雅黑" w:hAnsi="微软雅黑" w:eastAsia="微软雅黑" w:cs="微软雅黑"/>
@@ -15104,8 +15102,8 @@
           <w:lang w:val="en-US" w:eastAsia="zh-CN"/>
         </w:rPr>
       </w:pPr>
-      <w:bookmarkStart w:id="32" w:name="_Toc14575"/>
-      <w:bookmarkStart w:id="33" w:name="_Toc29302"/>
+      <w:bookmarkStart w:id="32" w:name="_Toc29302"/>
+      <w:bookmarkStart w:id="33" w:name="_Toc135"/>
       <w:r>
         <w:rPr>
           <w:rFonts w:hint="default" w:asciiTheme="minorAscii"/>
@@ -15381,8 +15379,8 @@
           <w:lang w:val="en-US" w:eastAsia="zh-CN"/>
         </w:rPr>
       </w:pPr>
-      <w:bookmarkStart w:id="34" w:name="_Toc12613"/>
-      <w:bookmarkStart w:id="35" w:name="_Toc11304"/>
+      <w:bookmarkStart w:id="34" w:name="_Toc11304"/>
+      <w:bookmarkStart w:id="35" w:name="_Toc8373"/>
       <w:r>
         <w:rPr>
           <w:rFonts w:hint="eastAsia" w:ascii="微软雅黑" w:hAnsi="微软雅黑" w:eastAsia="微软雅黑" w:cs="微软雅黑"/>
@@ -15694,7 +15692,7 @@
         </w:rPr>
       </w:pPr>
       <w:bookmarkStart w:id="36" w:name="_Toc20255"/>
-      <w:bookmarkStart w:id="37" w:name="_Toc13348"/>
+      <w:bookmarkStart w:id="37" w:name="_Toc8776"/>
       <w:r>
         <w:rPr>
           <w:rFonts w:hint="eastAsia"/>
@@ -15924,8 +15922,8 @@
           <w:lang w:val="en-US" w:eastAsia="zh-CN"/>
         </w:rPr>
       </w:pPr>
-      <w:bookmarkStart w:id="38" w:name="_Toc23955"/>
-      <w:bookmarkStart w:id="39" w:name="_Toc9093"/>
+      <w:bookmarkStart w:id="38" w:name="_Toc9093"/>
+      <w:bookmarkStart w:id="39" w:name="_Toc12394"/>
       <w:r>
         <w:rPr>
           <w:rFonts w:hint="eastAsia"/>
@@ -16017,7 +16015,7 @@
         </w:rPr>
       </w:pPr>
       <w:bookmarkStart w:id="40" w:name="_Toc9763"/>
-      <w:bookmarkStart w:id="41" w:name="_Toc10773"/>
+      <w:bookmarkStart w:id="41" w:name="_Toc25061"/>
       <w:r>
         <w:rPr>
           <w:rFonts w:hint="eastAsia" w:ascii="宋体" w:hAnsi="宋体" w:eastAsia="宋体" w:cs="宋体"/>
@@ -16362,7 +16360,7 @@
         </w:rPr>
       </w:pPr>
       <w:bookmarkStart w:id="42" w:name="_Toc14276"/>
-      <w:bookmarkStart w:id="43" w:name="_Toc3409"/>
+      <w:bookmarkStart w:id="43" w:name="_Toc15488"/>
       <w:r>
         <w:rPr>
           <w:rFonts w:hint="eastAsia" w:ascii="微软雅黑" w:hAnsi="微软雅黑" w:eastAsia="微软雅黑" w:cs="微软雅黑"/>
@@ -16427,8 +16425,8 @@
           <w:lang w:val="en-US" w:eastAsia="zh-CN"/>
         </w:rPr>
       </w:pPr>
-      <w:bookmarkStart w:id="44" w:name="_Toc24516"/>
-      <w:bookmarkStart w:id="45" w:name="_Toc11167"/>
+      <w:bookmarkStart w:id="44" w:name="_Toc11167"/>
+      <w:bookmarkStart w:id="45" w:name="_Toc6008"/>
       <w:r>
         <w:rPr>
           <w:rFonts w:hint="eastAsia"/>
@@ -16615,8 +16613,8 @@
           <w:lang w:val="en-US" w:eastAsia="zh-CN"/>
         </w:rPr>
       </w:pPr>
-      <w:bookmarkStart w:id="46" w:name="_Toc12453"/>
-      <w:bookmarkStart w:id="47" w:name="_Toc13895"/>
+      <w:bookmarkStart w:id="46" w:name="_Toc13895"/>
+      <w:bookmarkStart w:id="47" w:name="_Toc24166"/>
       <w:r>
         <w:rPr>
           <w:rFonts w:hint="eastAsia"/>
@@ -16731,8 +16729,8 @@
           <w:lang w:val="en-US" w:eastAsia="zh-CN"/>
         </w:rPr>
       </w:pPr>
-      <w:bookmarkStart w:id="48" w:name="_Toc28485"/>
-      <w:bookmarkStart w:id="49" w:name="_Toc598"/>
+      <w:bookmarkStart w:id="48" w:name="_Toc598"/>
+      <w:bookmarkStart w:id="49" w:name="_Toc31111"/>
       <w:r>
         <w:rPr>
           <w:rFonts w:hint="eastAsia"/>
@@ -17040,7 +17038,7 @@
         </w:rPr>
       </w:pPr>
       <w:bookmarkStart w:id="50" w:name="_Toc15873"/>
-      <w:bookmarkStart w:id="51" w:name="_Toc16845"/>
+      <w:bookmarkStart w:id="51" w:name="_Toc12819"/>
       <w:r>
         <w:rPr>
           <w:rFonts w:hint="eastAsia" w:ascii="微软雅黑" w:hAnsi="微软雅黑" w:eastAsia="微软雅黑" w:cs="微软雅黑"/>
@@ -17123,7 +17121,7 @@
         </w:rPr>
       </w:pPr>
       <w:bookmarkStart w:id="52" w:name="_Toc16297"/>
-      <w:bookmarkStart w:id="53" w:name="_Toc30830"/>
+      <w:bookmarkStart w:id="53" w:name="_Toc7568"/>
       <w:r>
         <w:rPr>
           <w:rFonts w:hint="eastAsia"/>
@@ -17555,7 +17553,7 @@
         </w:rPr>
       </w:pPr>
       <w:bookmarkStart w:id="54" w:name="_Toc8228"/>
-      <w:bookmarkStart w:id="55" w:name="_Toc32143"/>
+      <w:bookmarkStart w:id="55" w:name="_Toc17130"/>
       <w:r>
         <w:rPr>
           <w:rFonts w:hint="eastAsia"/>
@@ -17598,7 +17596,7 @@
           <w:lang w:val="en-US" w:eastAsia="zh-CN"/>
         </w:rPr>
       </w:pPr>
-      <w:bookmarkStart w:id="56" w:name="_Toc6158"/>
+      <w:bookmarkStart w:id="56" w:name="_Toc26076"/>
       <w:r>
         <w:rPr>
           <w:rFonts w:hint="eastAsia"/>
@@ -18263,7 +18261,7 @@
           <w:lang w:val="en-US" w:eastAsia="zh-CN"/>
         </w:rPr>
       </w:pPr>
-      <w:bookmarkStart w:id="57" w:name="_Toc7193"/>
+      <w:bookmarkStart w:id="57" w:name="_Toc9396"/>
       <w:r>
         <w:rPr>
           <w:rFonts w:hint="eastAsia"/>
@@ -18348,7 +18346,7 @@
           <w:lang w:val="en-US" w:eastAsia="zh-CN"/>
         </w:rPr>
       </w:pPr>
-      <w:bookmarkStart w:id="58" w:name="_Toc25040"/>
+      <w:bookmarkStart w:id="58" w:name="_Toc3856"/>
       <w:r>
         <w:rPr>
           <w:rFonts w:hint="eastAsia"/>
@@ -18748,7 +18746,7 @@
           <w:lang w:val="en-US" w:eastAsia="zh-CN"/>
         </w:rPr>
       </w:pPr>
-      <w:bookmarkStart w:id="59" w:name="_Toc30167"/>
+      <w:bookmarkStart w:id="59" w:name="_Toc16769"/>
       <w:r>
         <w:rPr>
           <w:rFonts w:hint="eastAsia"/>
@@ -19215,7 +19213,7 @@
           <w:lang w:val="en-US" w:eastAsia="zh-CN"/>
         </w:rPr>
       </w:pPr>
-      <w:bookmarkStart w:id="60" w:name="_Toc14894"/>
+      <w:bookmarkStart w:id="60" w:name="_Toc25361"/>
       <w:r>
         <w:rPr>
           <w:rFonts w:hint="eastAsia"/>
@@ -19872,7 +19870,7 @@
           <w:lang w:val="en-US" w:eastAsia="zh-CN"/>
         </w:rPr>
       </w:pPr>
-      <w:bookmarkStart w:id="61" w:name="_Toc7183"/>
+      <w:bookmarkStart w:id="61" w:name="_Toc27498"/>
       <w:r>
         <w:rPr>
           <w:rFonts w:hint="eastAsia"/>
@@ -19983,7 +19981,7 @@
           <w:lang w:val="en-US" w:eastAsia="zh-CN"/>
         </w:rPr>
       </w:pPr>
-      <w:bookmarkStart w:id="62" w:name="_Toc6446"/>
+      <w:bookmarkStart w:id="62" w:name="_Toc1076"/>
       <w:r>
         <w:rPr>
           <w:rFonts w:hint="eastAsia"/>
@@ -20390,7 +20388,7 @@
           <w:lang w:val="en-US" w:eastAsia="zh-CN"/>
         </w:rPr>
       </w:pPr>
-      <w:bookmarkStart w:id="63" w:name="_Toc27454"/>
+      <w:bookmarkStart w:id="63" w:name="_Toc31114"/>
       <w:r>
         <w:rPr>
           <w:rFonts w:hint="eastAsia"/>
@@ -20475,7 +20473,7 @@
           <w:lang w:val="en-US" w:eastAsia="zh-CN"/>
         </w:rPr>
       </w:pPr>
-      <w:bookmarkStart w:id="64" w:name="_Toc17331"/>
+      <w:bookmarkStart w:id="64" w:name="_Toc6871"/>
       <w:r>
         <w:rPr>
           <w:rFonts w:hint="eastAsia"/>
@@ -21477,7 +21475,7 @@
           <w:lang w:val="en-US" w:eastAsia="zh-CN"/>
         </w:rPr>
       </w:pPr>
-      <w:bookmarkStart w:id="65" w:name="_Toc3475"/>
+      <w:bookmarkStart w:id="65" w:name="_Toc12721"/>
       <w:r>
         <w:rPr>
           <w:rFonts w:hint="eastAsia"/>
@@ -22283,7 +22281,7 @@
           <w:lang w:val="en-US" w:eastAsia="zh-CN"/>
         </w:rPr>
       </w:pPr>
-      <w:bookmarkStart w:id="66" w:name="_Toc14505"/>
+      <w:bookmarkStart w:id="66" w:name="_Toc16595"/>
       <w:r>
         <w:rPr>
           <w:rFonts w:hint="eastAsia"/>
@@ -22388,7 +22386,7 @@
           <w:lang w:val="en-US" w:eastAsia="zh-CN"/>
         </w:rPr>
       </w:pPr>
-      <w:bookmarkStart w:id="67" w:name="_Toc22003"/>
+      <w:bookmarkStart w:id="67" w:name="_Toc3214"/>
       <w:r>
         <w:rPr>
           <w:rFonts w:hint="eastAsia"/>
@@ -22717,7 +22715,7 @@
         </w:rPr>
       </w:pPr>
       <w:bookmarkStart w:id="68" w:name="_Toc1037"/>
-      <w:bookmarkStart w:id="69" w:name="_Toc14432"/>
+      <w:bookmarkStart w:id="69" w:name="_Toc8550"/>
       <w:r>
         <w:rPr>
           <w:rFonts w:hint="eastAsia"/>
@@ -22767,7 +22765,7 @@
         </w:rPr>
       </w:pPr>
       <w:bookmarkStart w:id="70" w:name="_Toc26417"/>
-      <w:bookmarkStart w:id="71" w:name="_Toc24683"/>
+      <w:bookmarkStart w:id="71" w:name="_Toc4209"/>
       <w:r>
         <w:rPr>
           <w:rFonts w:hint="eastAsia"/>
@@ -23650,7 +23648,7 @@
         </w:rPr>
       </w:pPr>
       <w:bookmarkStart w:id="72" w:name="_Toc29785"/>
-      <w:bookmarkStart w:id="73" w:name="_Toc16322"/>
+      <w:bookmarkStart w:id="73" w:name="_Toc14727"/>
       <w:r>
         <w:rPr>
           <w:rFonts w:hint="eastAsia"/>
@@ -23948,7 +23946,7 @@
         </w:rPr>
       </w:pPr>
       <w:bookmarkStart w:id="74" w:name="_Toc16279"/>
-      <w:bookmarkStart w:id="75" w:name="_Toc2822"/>
+      <w:bookmarkStart w:id="75" w:name="_Toc7889"/>
       <w:r>
         <w:rPr>
           <w:rFonts w:hint="eastAsia"/>
@@ -24018,8 +24016,8 @@
           <w:lang w:val="en-US" w:eastAsia="zh-CN"/>
         </w:rPr>
       </w:pPr>
-      <w:bookmarkStart w:id="76" w:name="_Toc24146"/>
-      <w:bookmarkStart w:id="77" w:name="_Toc616"/>
+      <w:bookmarkStart w:id="76" w:name="_Toc616"/>
+      <w:bookmarkStart w:id="77" w:name="_Toc17346"/>
       <w:r>
         <w:rPr>
           <w:rFonts w:hint="eastAsia"/>
@@ -24246,7 +24244,7 @@
         </w:rPr>
       </w:pPr>
       <w:bookmarkStart w:id="78" w:name="_Toc5705"/>
-      <w:bookmarkStart w:id="79" w:name="_Toc12882"/>
+      <w:bookmarkStart w:id="79" w:name="_Toc13105"/>
       <w:r>
         <w:rPr>
           <w:rFonts w:hint="eastAsia"/>
@@ -24964,8 +24962,8 @@
           <w:lang w:val="en-US" w:eastAsia="zh-CN"/>
         </w:rPr>
       </w:pPr>
-      <w:bookmarkStart w:id="80" w:name="_Toc17690"/>
-      <w:bookmarkStart w:id="81" w:name="_Toc10205"/>
+      <w:bookmarkStart w:id="80" w:name="_Toc10205"/>
+      <w:bookmarkStart w:id="81" w:name="_Toc29710"/>
       <w:r>
         <w:rPr>
           <w:rFonts w:hint="eastAsia"/>
@@ -25381,8 +25379,8 @@
           <w:lang w:val="en-US" w:eastAsia="zh-CN"/>
         </w:rPr>
       </w:pPr>
-      <w:bookmarkStart w:id="82" w:name="_Toc14111"/>
-      <w:bookmarkStart w:id="83" w:name="_Toc9451"/>
+      <w:bookmarkStart w:id="82" w:name="_Toc9451"/>
+      <w:bookmarkStart w:id="83" w:name="_Toc17959"/>
       <w:r>
         <w:rPr>
           <w:rFonts w:hint="eastAsia"/>
@@ -25391,7 +25389,7 @@
           <w:szCs w:val="24"/>
           <w:lang w:val="en-US" w:eastAsia="zh-CN"/>
         </w:rPr>
-        <w:t>通配符选择器</w:t>
+        <w:t>*通配符选择器</w:t>
       </w:r>
       <w:r>
         <w:rPr>
@@ -25609,7 +25607,7 @@
         </w:rPr>
       </w:pPr>
       <w:bookmarkStart w:id="84" w:name="_Toc3093"/>
-      <w:bookmarkStart w:id="85" w:name="_Toc7652"/>
+      <w:bookmarkStart w:id="85" w:name="_Toc2877"/>
       <w:r>
         <w:rPr>
           <w:rFonts w:hint="eastAsia"/>
@@ -25654,7 +25652,7 @@
         </w:rPr>
       </w:pPr>
       <w:bookmarkStart w:id="86" w:name="_Toc8330"/>
-      <w:bookmarkStart w:id="87" w:name="_Toc16199"/>
+      <w:bookmarkStart w:id="87" w:name="_Toc23944"/>
       <w:r>
         <w:rPr>
           <w:rFonts w:hint="eastAsia"/>
@@ -25973,7 +25971,7 @@
         </w:rPr>
       </w:pPr>
       <w:bookmarkStart w:id="88" w:name="_Toc5763"/>
-      <w:bookmarkStart w:id="89" w:name="_Toc30075"/>
+      <w:bookmarkStart w:id="89" w:name="_Toc18160"/>
       <w:r>
         <w:rPr>
           <w:rFonts w:hint="eastAsia"/>
@@ -26148,7 +26146,7 @@
         </w:rPr>
       </w:pPr>
       <w:bookmarkStart w:id="90" w:name="_Toc9981"/>
-      <w:bookmarkStart w:id="91" w:name="_Toc29040"/>
+      <w:bookmarkStart w:id="91" w:name="_Toc23305"/>
       <w:r>
         <w:rPr>
           <w:rFonts w:hint="eastAsia"/>
@@ -26323,7 +26321,7 @@
         </w:rPr>
       </w:pPr>
       <w:bookmarkStart w:id="92" w:name="_Toc14603"/>
-      <w:bookmarkStart w:id="93" w:name="_Toc6351"/>
+      <w:bookmarkStart w:id="93" w:name="_Toc6717"/>
       <w:r>
         <w:rPr>
           <w:rFonts w:hint="eastAsia"/>
@@ -26472,7 +26470,7 @@
         </w:rPr>
       </w:pPr>
       <w:bookmarkStart w:id="94" w:name="_Toc10336"/>
-      <w:bookmarkStart w:id="95" w:name="_Toc11307"/>
+      <w:bookmarkStart w:id="95" w:name="_Toc25813"/>
       <w:r>
         <w:rPr>
           <w:rFonts w:hint="eastAsia"/>
@@ -26620,7 +26618,7 @@
         </w:rPr>
       </w:pPr>
       <w:bookmarkStart w:id="96" w:name="_Toc23062"/>
-      <w:bookmarkStart w:id="97" w:name="_Toc1052"/>
+      <w:bookmarkStart w:id="97" w:name="_Toc15458"/>
       <w:r>
         <w:rPr>
           <w:rFonts w:hint="eastAsia"/>
@@ -26711,7 +26709,7 @@
         </w:rPr>
       </w:pPr>
       <w:bookmarkStart w:id="98" w:name="_Toc13635"/>
-      <w:bookmarkStart w:id="99" w:name="_Toc31464"/>
+      <w:bookmarkStart w:id="99" w:name="_Toc24552"/>
       <w:r>
         <w:rPr>
           <w:rFonts w:hint="eastAsia"/>
@@ -26808,7 +26806,7 @@
         </w:rPr>
       </w:pPr>
       <w:bookmarkStart w:id="100" w:name="_Toc17531"/>
-      <w:bookmarkStart w:id="101" w:name="_Toc15510"/>
+      <w:bookmarkStart w:id="101" w:name="_Toc17983"/>
       <w:r>
         <w:rPr>
           <w:rFonts w:hint="eastAsia"/>
@@ -26904,8 +26902,8 @@
           <w:lang w:val="en-US" w:eastAsia="zh-CN"/>
         </w:rPr>
       </w:pPr>
-      <w:bookmarkStart w:id="102" w:name="_Toc24459"/>
-      <w:bookmarkStart w:id="103" w:name="_Toc8074"/>
+      <w:bookmarkStart w:id="102" w:name="_Toc8074"/>
+      <w:bookmarkStart w:id="103" w:name="_Toc29232"/>
       <w:r>
         <w:rPr>
           <w:rFonts w:hint="eastAsia"/>
@@ -27089,8 +27087,8 @@
           <w:lang w:val="en-US" w:eastAsia="zh-CN"/>
         </w:rPr>
       </w:pPr>
-      <w:bookmarkStart w:id="104" w:name="_Toc28705"/>
-      <w:bookmarkStart w:id="105" w:name="_Toc29547"/>
+      <w:bookmarkStart w:id="104" w:name="_Toc29547"/>
+      <w:bookmarkStart w:id="105" w:name="_Toc7275"/>
       <w:r>
         <w:rPr>
           <w:rFonts w:hint="eastAsia"/>
@@ -27239,7 +27237,7 @@
         </w:rPr>
       </w:pPr>
       <w:bookmarkStart w:id="106" w:name="_Toc2829"/>
-      <w:bookmarkStart w:id="107" w:name="_Toc32170"/>
+      <w:bookmarkStart w:id="107" w:name="_Toc29377"/>
       <w:r>
         <w:rPr>
           <w:rFonts w:hint="eastAsia"/>
@@ -27378,7 +27376,7 @@
         </w:rPr>
       </w:pPr>
       <w:bookmarkStart w:id="108" w:name="_Toc771"/>
-      <w:bookmarkStart w:id="109" w:name="_Toc21537"/>
+      <w:bookmarkStart w:id="109" w:name="_Toc4892"/>
       <w:r>
         <w:rPr>
           <w:rFonts w:hint="eastAsia"/>
@@ -27448,8 +27446,8 @@
           <w:lang w:val="en-US" w:eastAsia="zh-CN"/>
         </w:rPr>
       </w:pPr>
-      <w:bookmarkStart w:id="110" w:name="_Toc23739"/>
-      <w:bookmarkStart w:id="111" w:name="_Toc13435"/>
+      <w:bookmarkStart w:id="110" w:name="_Toc13435"/>
+      <w:bookmarkStart w:id="111" w:name="_Toc8353"/>
       <w:r>
         <w:rPr>
           <w:rFonts w:hint="eastAsia"/>
@@ -27694,7 +27692,7 @@
         </w:rPr>
       </w:pPr>
       <w:bookmarkStart w:id="112" w:name="_Toc4663"/>
-      <w:bookmarkStart w:id="113" w:name="_Toc17250"/>
+      <w:bookmarkStart w:id="113" w:name="_Toc25157"/>
       <w:r>
         <w:rPr>
           <w:rFonts w:hint="eastAsia"/>
@@ -28083,7 +28081,7 @@
         </w:rPr>
       </w:pPr>
       <w:bookmarkStart w:id="114" w:name="_Toc10251"/>
-      <w:bookmarkStart w:id="115" w:name="_Toc24765"/>
+      <w:bookmarkStart w:id="115" w:name="_Toc31986"/>
       <w:r>
         <w:rPr>
           <w:rFonts w:hint="eastAsia"/>
@@ -28408,7 +28406,7 @@
         </w:rPr>
       </w:pPr>
       <w:bookmarkStart w:id="116" w:name="_Toc2342"/>
-      <w:bookmarkStart w:id="117" w:name="_Toc23719"/>
+      <w:bookmarkStart w:id="117" w:name="_Toc29579"/>
       <w:r>
         <w:rPr>
           <w:rFonts w:hint="eastAsia"/>
@@ -28588,8 +28586,8 @@
           <w:lang w:val="en-US" w:eastAsia="zh-CN"/>
         </w:rPr>
       </w:pPr>
-      <w:bookmarkStart w:id="118" w:name="_Toc21796"/>
-      <w:bookmarkStart w:id="119" w:name="_Toc12032"/>
+      <w:bookmarkStart w:id="118" w:name="_Toc12032"/>
+      <w:bookmarkStart w:id="119" w:name="_Toc19343"/>
       <w:r>
         <w:rPr>
           <w:rFonts w:hint="eastAsia"/>
@@ -28685,8 +28683,8 @@
           <w:lang w:val="en-US" w:eastAsia="zh-CN"/>
         </w:rPr>
       </w:pPr>
-      <w:bookmarkStart w:id="120" w:name="_Toc11885"/>
-      <w:bookmarkStart w:id="121" w:name="_Toc3875"/>
+      <w:bookmarkStart w:id="120" w:name="_Toc3875"/>
+      <w:bookmarkStart w:id="121" w:name="_Toc8454"/>
       <w:r>
         <w:rPr>
           <w:rFonts w:hint="eastAsia"/>
@@ -29129,7 +29127,7 @@
         </w:rPr>
       </w:pPr>
       <w:bookmarkStart w:id="122" w:name="_Toc12816"/>
-      <w:bookmarkStart w:id="123" w:name="_Toc1029"/>
+      <w:bookmarkStart w:id="123" w:name="_Toc5452"/>
       <w:r>
         <w:rPr>
           <w:rFonts w:hint="eastAsia"/>
@@ -29242,7 +29240,7 @@
         </w:rPr>
       </w:pPr>
       <w:bookmarkStart w:id="124" w:name="_Toc5625"/>
-      <w:bookmarkStart w:id="125" w:name="_Toc8658"/>
+      <w:bookmarkStart w:id="125" w:name="_Toc29416"/>
       <w:r>
         <w:rPr>
           <w:rFonts w:hint="eastAsia"/>
@@ -29380,7 +29378,7 @@
         </w:rPr>
       </w:pPr>
       <w:bookmarkStart w:id="126" w:name="_Toc36"/>
-      <w:bookmarkStart w:id="127" w:name="_Toc25566"/>
+      <w:bookmarkStart w:id="127" w:name="_Toc8571"/>
       <w:r>
         <w:rPr>
           <w:rFonts w:hint="eastAsia"/>
@@ -29518,8 +29516,8 @@
           <w:lang w:val="en-US" w:eastAsia="zh-CN"/>
         </w:rPr>
       </w:pPr>
-      <w:bookmarkStart w:id="128" w:name="_Toc9678"/>
-      <w:bookmarkStart w:id="129" w:name="_Toc19491"/>
+      <w:bookmarkStart w:id="128" w:name="_Toc19491"/>
+      <w:bookmarkStart w:id="129" w:name="_Toc7040"/>
       <w:r>
         <w:rPr>
           <w:rFonts w:hint="eastAsia"/>
@@ -29782,7 +29780,7 @@
         </w:rPr>
       </w:pPr>
       <w:bookmarkStart w:id="130" w:name="_Toc9237"/>
-      <w:bookmarkStart w:id="131" w:name="_Toc30834"/>
+      <w:bookmarkStart w:id="131" w:name="_Toc18537"/>
       <w:r>
         <w:rPr>
           <w:rFonts w:hint="eastAsia"/>
@@ -30024,7 +30022,7 @@
         </w:rPr>
       </w:pPr>
       <w:bookmarkStart w:id="132" w:name="_Toc5662"/>
-      <w:bookmarkStart w:id="133" w:name="_Toc25886"/>
+      <w:bookmarkStart w:id="133" w:name="_Toc11316"/>
       <w:r>
         <w:rPr>
           <w:rFonts w:hint="eastAsia"/>
@@ -30267,7 +30265,7 @@
         </w:rPr>
       </w:pPr>
       <w:bookmarkStart w:id="134" w:name="_Toc2385"/>
-      <w:bookmarkStart w:id="135" w:name="_Toc10114"/>
+      <w:bookmarkStart w:id="135" w:name="_Toc20206"/>
       <w:r>
         <w:rPr>
           <w:rFonts w:hint="eastAsia"/>
@@ -30509,7 +30507,7 @@
           <w:lang w:val="en-US" w:eastAsia="zh-CN"/>
         </w:rPr>
       </w:pPr>
-      <w:bookmarkStart w:id="136" w:name="_Toc25742"/>
+      <w:bookmarkStart w:id="136" w:name="_Toc4965"/>
       <w:r>
         <w:rPr>
           <w:rFonts w:hint="eastAsia"/>
@@ -30843,7 +30841,7 @@
           <w:lang w:val="en-US" w:eastAsia="zh-CN"/>
         </w:rPr>
       </w:pPr>
-      <w:bookmarkStart w:id="137" w:name="_Toc2167"/>
+      <w:bookmarkStart w:id="137" w:name="_Toc15168"/>
       <w:r>
         <w:rPr>
           <w:rFonts w:hint="eastAsia"/>
@@ -31032,7 +31030,7 @@
         </w:rPr>
       </w:pPr>
       <w:bookmarkStart w:id="138" w:name="_Toc28419"/>
-      <w:bookmarkStart w:id="139" w:name="_Toc5251"/>
+      <w:bookmarkStart w:id="139" w:name="_Toc12892"/>
       <w:r>
         <w:rPr>
           <w:rFonts w:hint="eastAsia"/>
@@ -31118,8 +31116,8 @@
           <w:lang w:val="en-US" w:eastAsia="zh-CN"/>
         </w:rPr>
       </w:pPr>
-      <w:bookmarkStart w:id="140" w:name="_Toc11833"/>
-      <w:bookmarkStart w:id="141" w:name="_Toc28289"/>
+      <w:bookmarkStart w:id="140" w:name="_Toc28289"/>
+      <w:bookmarkStart w:id="141" w:name="_Toc21935"/>
       <w:r>
         <w:rPr>
           <w:rFonts w:hint="eastAsia"/>
@@ -31362,7 +31360,7 @@
         </w:rPr>
       </w:pPr>
       <w:bookmarkStart w:id="142" w:name="_Toc21238"/>
-      <w:bookmarkStart w:id="143" w:name="_Toc30713"/>
+      <w:bookmarkStart w:id="143" w:name="_Toc5039"/>
       <w:r>
         <w:rPr>
           <w:rFonts w:hint="eastAsia"/>
@@ -31603,8 +31601,8 @@
           <w:lang w:val="en-US" w:eastAsia="zh-CN"/>
         </w:rPr>
       </w:pPr>
-      <w:bookmarkStart w:id="144" w:name="_Toc9406"/>
-      <w:bookmarkStart w:id="145" w:name="_Toc24247"/>
+      <w:bookmarkStart w:id="144" w:name="_Toc24247"/>
+      <w:bookmarkStart w:id="145" w:name="_Toc23542"/>
       <w:r>
         <w:rPr>
           <w:rFonts w:hint="eastAsia"/>
@@ -31691,7 +31689,7 @@
         </w:rPr>
       </w:pPr>
       <w:bookmarkStart w:id="146" w:name="_Toc10819"/>
-      <w:bookmarkStart w:id="147" w:name="_Toc21587"/>
+      <w:bookmarkStart w:id="147" w:name="_Toc19902"/>
       <w:r>
         <w:rPr>
           <w:rFonts w:hint="eastAsia"/>
@@ -31829,7 +31827,7 @@
         </w:rPr>
       </w:pPr>
       <w:bookmarkStart w:id="148" w:name="_Toc27816"/>
-      <w:bookmarkStart w:id="149" w:name="_Toc26649"/>
+      <w:bookmarkStart w:id="149" w:name="_Toc25658"/>
       <w:r>
         <w:rPr>
           <w:rFonts w:hint="eastAsia"/>
@@ -31978,7 +31976,7 @@
         </w:rPr>
       </w:pPr>
       <w:bookmarkStart w:id="150" w:name="_Toc8723"/>
-      <w:bookmarkStart w:id="151" w:name="_Toc14500"/>
+      <w:bookmarkStart w:id="151" w:name="_Toc14910"/>
       <w:r>
         <w:rPr>
           <w:rFonts w:hint="eastAsia"/>
@@ -32064,8 +32062,8 @@
           <w:lang w:val="en-US" w:eastAsia="zh-CN"/>
         </w:rPr>
       </w:pPr>
-      <w:bookmarkStart w:id="152" w:name="_Toc2330"/>
-      <w:bookmarkStart w:id="153" w:name="_Toc2289"/>
+      <w:bookmarkStart w:id="152" w:name="_Toc2289"/>
+      <w:bookmarkStart w:id="153" w:name="_Toc5368"/>
       <w:r>
         <w:rPr>
           <w:rFonts w:hint="eastAsia"/>
@@ -32151,7 +32149,7 @@
           <w:lang w:val="en-US" w:eastAsia="zh-CN"/>
         </w:rPr>
       </w:pPr>
-      <w:bookmarkStart w:id="154" w:name="_Toc24677"/>
+      <w:bookmarkStart w:id="154" w:name="_Toc13033"/>
       <w:r>
         <w:rPr>
           <w:rFonts w:hint="eastAsia"/>
@@ -32288,8 +32286,8 @@
           <w:lang w:val="en-US" w:eastAsia="zh-CN"/>
         </w:rPr>
       </w:pPr>
-      <w:bookmarkStart w:id="155" w:name="_Toc5042"/>
-      <w:bookmarkStart w:id="156" w:name="_Toc2084"/>
+      <w:bookmarkStart w:id="155" w:name="_Toc2084"/>
+      <w:bookmarkStart w:id="156" w:name="_Toc16750"/>
       <w:r>
         <w:rPr>
           <w:rFonts w:hint="eastAsia"/>
@@ -32401,7 +32399,7 @@
           <w:lang w:val="en-US" w:eastAsia="zh-CN"/>
         </w:rPr>
       </w:pPr>
-      <w:bookmarkStart w:id="157" w:name="_Toc21679"/>
+      <w:bookmarkStart w:id="157" w:name="_Toc17603"/>
       <w:r>
         <w:rPr>
           <w:rFonts w:hint="eastAsia"/>
@@ -32658,7 +32656,7 @@
           <w:lang w:val="en-US" w:eastAsia="zh-CN"/>
         </w:rPr>
       </w:pPr>
-      <w:bookmarkStart w:id="158" w:name="_Toc11709"/>
+      <w:bookmarkStart w:id="158" w:name="_Toc13894"/>
       <w:r>
         <w:rPr>
           <w:rFonts w:hint="eastAsia"/>
@@ -32847,7 +32845,7 @@
           <w:lang w:val="en-US" w:eastAsia="zh-CN"/>
         </w:rPr>
       </w:pPr>
-      <w:bookmarkStart w:id="159" w:name="_Toc2163"/>
+      <w:bookmarkStart w:id="159" w:name="_Toc5796"/>
       <w:r>
         <w:rPr>
           <w:rFonts w:hint="eastAsia"/>
@@ -32958,7 +32956,7 @@
           <w:lang w:val="en-US" w:eastAsia="zh-CN"/>
         </w:rPr>
       </w:pPr>
-      <w:bookmarkStart w:id="160" w:name="_Toc22755"/>
+      <w:bookmarkStart w:id="160" w:name="_Toc8326"/>
       <w:r>
         <w:rPr>
           <w:rFonts w:hint="eastAsia"/>
@@ -33069,7 +33067,7 @@
           <w:lang w:val="en-US" w:eastAsia="zh-CN"/>
         </w:rPr>
       </w:pPr>
-      <w:bookmarkStart w:id="161" w:name="_Toc20296"/>
+      <w:bookmarkStart w:id="161" w:name="_Toc25822"/>
       <w:r>
         <w:rPr>
           <w:rFonts w:hint="eastAsia"/>
@@ -33153,8 +33151,8 @@
           <w:lang w:val="en-US" w:eastAsia="zh-CN"/>
         </w:rPr>
       </w:pPr>
-      <w:bookmarkStart w:id="162" w:name="_Toc22699"/>
-      <w:bookmarkStart w:id="163" w:name="_Toc21393"/>
+      <w:bookmarkStart w:id="162" w:name="_Toc21393"/>
+      <w:bookmarkStart w:id="163" w:name="_Toc2322"/>
       <w:r>
         <w:rPr>
           <w:rFonts w:hint="eastAsia"/>
@@ -33436,7 +33434,7 @@
         </w:rPr>
       </w:pPr>
       <w:bookmarkStart w:id="164" w:name="_Toc10476"/>
-      <w:bookmarkStart w:id="165" w:name="_Toc19393"/>
+      <w:bookmarkStart w:id="165" w:name="_Toc17203"/>
       <w:r>
         <w:rPr>
           <w:rFonts w:hint="eastAsia"/>
@@ -33481,7 +33479,7 @@
         </w:rPr>
       </w:pPr>
       <w:bookmarkStart w:id="166" w:name="_Toc2534"/>
-      <w:bookmarkStart w:id="167" w:name="_Toc1523"/>
+      <w:bookmarkStart w:id="167" w:name="_Toc29002"/>
       <w:r>
         <w:rPr>
           <w:rFonts w:hint="eastAsia"/>
@@ -33645,8 +33643,8 @@
           <w:lang w:val="en-US" w:eastAsia="zh-CN"/>
         </w:rPr>
       </w:pPr>
-      <w:bookmarkStart w:id="168" w:name="_Toc6512"/>
-      <w:bookmarkStart w:id="169" w:name="_Toc27651"/>
+      <w:bookmarkStart w:id="168" w:name="_Toc27651"/>
+      <w:bookmarkStart w:id="169" w:name="_Toc8067"/>
       <w:r>
         <w:rPr>
           <w:rFonts w:hint="eastAsia"/>
@@ -33758,7 +33756,7 @@
           <w:lang w:val="en-US" w:eastAsia="zh-CN"/>
         </w:rPr>
       </w:pPr>
-      <w:bookmarkStart w:id="170" w:name="_Toc25454"/>
+      <w:bookmarkStart w:id="170" w:name="_Toc16777"/>
       <w:r>
         <w:rPr>
           <w:rFonts w:hint="eastAsia"/>
@@ -33941,8 +33939,8 @@
           <w:lang w:val="en-US" w:eastAsia="zh-CN"/>
         </w:rPr>
       </w:pPr>
-      <w:bookmarkStart w:id="171" w:name="_Toc22527"/>
-      <w:bookmarkStart w:id="172" w:name="_Toc32252"/>
+      <w:bookmarkStart w:id="171" w:name="_Toc32252"/>
+      <w:bookmarkStart w:id="172" w:name="_Toc4821"/>
       <w:r>
         <w:rPr>
           <w:rFonts w:hint="eastAsia"/>
@@ -33986,7 +33984,7 @@
           <w:lang w:val="en-US" w:eastAsia="zh-CN"/>
         </w:rPr>
       </w:pPr>
-      <w:bookmarkStart w:id="173" w:name="_Toc8924"/>
+      <w:bookmarkStart w:id="173" w:name="_Toc134"/>
       <w:r>
         <w:rPr>
           <w:rFonts w:hint="eastAsia"/>
@@ -34133,7 +34131,7 @@
           <w:lang w:val="en-US" w:eastAsia="zh-CN"/>
         </w:rPr>
       </w:pPr>
-      <w:bookmarkStart w:id="174" w:name="_Toc10242"/>
+      <w:bookmarkStart w:id="174" w:name="_Toc15266"/>
       <w:r>
         <w:rPr>
           <w:rFonts w:hint="eastAsia"/>
@@ -34270,7 +34268,7 @@
           <w:lang w:val="en-US" w:eastAsia="zh-CN"/>
         </w:rPr>
       </w:pPr>
-      <w:bookmarkStart w:id="175" w:name="_Toc2315"/>
+      <w:bookmarkStart w:id="175" w:name="_Toc17137"/>
       <w:r>
         <w:rPr>
           <w:rFonts w:hint="eastAsia"/>
@@ -34355,8 +34353,8 @@
           <w:lang w:val="en-US" w:eastAsia="zh-CN"/>
         </w:rPr>
       </w:pPr>
-      <w:bookmarkStart w:id="176" w:name="_Toc28529"/>
-      <w:bookmarkStart w:id="177" w:name="_Toc2261"/>
+      <w:bookmarkStart w:id="176" w:name="_Toc2261"/>
+      <w:bookmarkStart w:id="177" w:name="_Toc29585"/>
       <w:r>
         <w:rPr>
           <w:rFonts w:hint="eastAsia"/>
@@ -34400,8 +34398,8 @@
           <w:lang w:val="en-US" w:eastAsia="zh-CN"/>
         </w:rPr>
       </w:pPr>
-      <w:bookmarkStart w:id="178" w:name="_Toc20202"/>
-      <w:bookmarkStart w:id="179" w:name="_Toc10478"/>
+      <w:bookmarkStart w:id="178" w:name="_Toc10478"/>
+      <w:bookmarkStart w:id="179" w:name="_Toc31932"/>
       <w:r>
         <w:rPr>
           <w:rFonts w:hint="eastAsia"/>
@@ -34540,7 +34538,7 @@
         </w:rPr>
       </w:pPr>
       <w:bookmarkStart w:id="180" w:name="_Toc15846"/>
-      <w:bookmarkStart w:id="181" w:name="_Toc10993"/>
+      <w:bookmarkStart w:id="181" w:name="_Toc1031"/>
       <w:r>
         <w:rPr>
           <w:rFonts w:hint="eastAsia"/>
@@ -34750,7 +34748,7 @@
           <w:lang w:val="en-US" w:eastAsia="zh-CN"/>
         </w:rPr>
       </w:pPr>
-      <w:bookmarkStart w:id="182" w:name="_Toc20534"/>
+      <w:bookmarkStart w:id="182" w:name="_Toc27124"/>
       <w:r>
         <w:rPr>
           <w:rFonts w:hint="eastAsia"/>
@@ -35472,7 +35470,7 @@
           <w:lang w:val="en-US" w:eastAsia="zh-CN"/>
         </w:rPr>
       </w:pPr>
-      <w:bookmarkStart w:id="183" w:name="_Toc31309"/>
+      <w:bookmarkStart w:id="183" w:name="_Toc22578"/>
       <w:r>
         <w:rPr>
           <w:rFonts w:hint="eastAsia"/>
@@ -35951,7 +35949,7 @@
           <w:lang w:val="en-US" w:eastAsia="zh-CN"/>
         </w:rPr>
       </w:pPr>
-      <w:bookmarkStart w:id="184" w:name="_Toc7301"/>
+      <w:bookmarkStart w:id="184" w:name="_Toc13078"/>
       <w:r>
         <w:rPr>
           <w:rFonts w:hint="eastAsia"/>
@@ -37135,7 +37133,7 @@
         </w:rPr>
       </w:pPr>
       <w:bookmarkStart w:id="185" w:name="_Toc14755"/>
-      <w:bookmarkStart w:id="186" w:name="_Toc18897"/>
+      <w:bookmarkStart w:id="186" w:name="_Toc24703"/>
       <w:r>
         <w:rPr>
           <w:rFonts w:hint="eastAsia"/>
@@ -37221,8 +37219,8 @@
           <w:lang w:val="en-US" w:eastAsia="zh-CN"/>
         </w:rPr>
       </w:pPr>
-      <w:bookmarkStart w:id="187" w:name="_Toc26050"/>
-      <w:bookmarkStart w:id="188" w:name="_Toc1838"/>
+      <w:bookmarkStart w:id="187" w:name="_Toc1838"/>
+      <w:bookmarkStart w:id="188" w:name="_Toc20795"/>
       <w:r>
         <w:rPr>
           <w:rFonts w:hint="eastAsia"/>
@@ -37308,7 +37306,7 @@
           <w:lang w:val="en-US" w:eastAsia="zh-CN"/>
         </w:rPr>
       </w:pPr>
-      <w:bookmarkStart w:id="189" w:name="_Toc18277"/>
+      <w:bookmarkStart w:id="189" w:name="_Toc14993"/>
       <w:r>
         <w:rPr>
           <w:rFonts w:hint="eastAsia"/>
@@ -37523,7 +37521,7 @@
           <w:lang w:val="en-US" w:eastAsia="zh-CN"/>
         </w:rPr>
       </w:pPr>
-      <w:bookmarkStart w:id="190" w:name="_Toc24395"/>
+      <w:bookmarkStart w:id="190" w:name="_Toc6302"/>
       <w:r>
         <w:rPr>
           <w:rFonts w:hint="eastAsia"/>
@@ -37856,7 +37854,7 @@
           <w:lang w:val="en-US" w:eastAsia="zh-CN"/>
         </w:rPr>
       </w:pPr>
-      <w:bookmarkStart w:id="191" w:name="_Toc2457"/>
+      <w:bookmarkStart w:id="191" w:name="_Toc2620"/>
       <w:r>
         <w:rPr>
           <w:rFonts w:hint="eastAsia"/>
@@ -38125,8 +38123,8 @@
           <w:lang w:val="en-US" w:eastAsia="zh-CN"/>
         </w:rPr>
       </w:pPr>
-      <w:bookmarkStart w:id="192" w:name="_Toc31579"/>
-      <w:bookmarkStart w:id="193" w:name="_Toc18999"/>
+      <w:bookmarkStart w:id="192" w:name="_Toc18999"/>
+      <w:bookmarkStart w:id="193" w:name="_Toc17471"/>
       <w:r>
         <w:rPr>
           <w:rFonts w:hint="eastAsia"/>
@@ -38239,7 +38237,7 @@
         </w:rPr>
       </w:pPr>
       <w:bookmarkStart w:id="194" w:name="_Toc29781"/>
-      <w:bookmarkStart w:id="195" w:name="_Toc16389"/>
+      <w:bookmarkStart w:id="195" w:name="_Toc4882"/>
       <w:r>
         <w:rPr>
           <w:rFonts w:hint="eastAsia"/>
@@ -38328,7 +38326,19 @@
           <w:szCs w:val="24"/>
           <w:lang w:val="en-US" w:eastAsia="zh-CN"/>
         </w:rPr>
-        <w:t>常用元素：div、hr、p、h1-h6、ul、ol、dl、form、table</w:t>
+        <w:t>常用元素：div、hr、p、h1-h6、ul、ol、</w:t>
+      </w:r>
+      <w:bookmarkStart w:id="325" w:name="_GoBack"/>
+      <w:bookmarkEnd w:id="325"/>
+      <w:r>
+        <w:rPr>
+          <w:rFonts w:hint="eastAsia"/>
+          <w:color w:val="auto"/>
+          <w:sz w:val="24"/>
+          <w:szCs w:val="24"/>
+          <w:lang w:val="en-US" w:eastAsia="zh-CN"/>
+        </w:rPr>
+        <w:t>dl、form、table</w:t>
       </w:r>
     </w:p>
     <w:p>
@@ -38429,8 +38439,8 @@
           <w:lang w:val="en-US" w:eastAsia="zh-CN"/>
         </w:rPr>
       </w:pPr>
-      <w:bookmarkStart w:id="196" w:name="_Toc8291"/>
-      <w:bookmarkStart w:id="197" w:name="_Toc31169"/>
+      <w:bookmarkStart w:id="196" w:name="_Toc31169"/>
+      <w:bookmarkStart w:id="197" w:name="_Toc29617"/>
       <w:r>
         <w:rPr>
           <w:rFonts w:hint="eastAsia"/>
@@ -38536,8 +38546,8 @@
           <w:lang w:val="en-US" w:eastAsia="zh-CN"/>
         </w:rPr>
       </w:pPr>
-      <w:bookmarkStart w:id="198" w:name="_Toc16295"/>
-      <w:bookmarkStart w:id="199" w:name="_Toc1498"/>
+      <w:bookmarkStart w:id="198" w:name="_Toc1498"/>
+      <w:bookmarkStart w:id="199" w:name="_Toc24442"/>
       <w:r>
         <w:rPr>
           <w:rFonts w:hint="eastAsia"/>
@@ -38831,8 +38841,8 @@
           <w:lang w:val="en-US" w:eastAsia="zh-CN"/>
         </w:rPr>
       </w:pPr>
-      <w:bookmarkStart w:id="200" w:name="_Toc32375"/>
-      <w:bookmarkStart w:id="201" w:name="_Toc21862"/>
+      <w:bookmarkStart w:id="200" w:name="_Toc21862"/>
+      <w:bookmarkStart w:id="201" w:name="_Toc21596"/>
       <w:r>
         <w:rPr>
           <w:rFonts w:hint="eastAsia"/>
@@ -39505,8 +39515,8 @@
           <w:lang w:val="en-US" w:eastAsia="zh-CN"/>
         </w:rPr>
       </w:pPr>
-      <w:bookmarkStart w:id="202" w:name="_Toc4895"/>
-      <w:bookmarkStart w:id="203" w:name="_Toc28779"/>
+      <w:bookmarkStart w:id="202" w:name="_Toc28779"/>
+      <w:bookmarkStart w:id="203" w:name="_Toc26993"/>
       <w:r>
         <w:rPr>
           <w:rFonts w:hint="eastAsia"/>
@@ -39644,8 +39654,8 @@
           <w:lang w:val="en-US" w:eastAsia="zh-CN"/>
         </w:rPr>
       </w:pPr>
-      <w:bookmarkStart w:id="204" w:name="_Toc11533"/>
-      <w:bookmarkStart w:id="205" w:name="_Toc4817"/>
+      <w:bookmarkStart w:id="204" w:name="_Toc4817"/>
+      <w:bookmarkStart w:id="205" w:name="_Toc14769"/>
       <w:r>
         <w:rPr>
           <w:rFonts w:hint="eastAsia"/>
@@ -39689,7 +39699,7 @@
           <w:lang w:val="en-US" w:eastAsia="zh-CN"/>
         </w:rPr>
       </w:pPr>
-      <w:bookmarkStart w:id="206" w:name="_Toc13828"/>
+      <w:bookmarkStart w:id="206" w:name="_Toc6755"/>
       <w:r>
         <w:rPr>
           <w:rFonts w:hint="eastAsia"/>
@@ -40055,7 +40065,7 @@
         </w:rPr>
       </w:pPr>
       <w:bookmarkStart w:id="207" w:name="_Toc24563"/>
-      <w:bookmarkStart w:id="208" w:name="_Toc15242"/>
+      <w:bookmarkStart w:id="208" w:name="_Toc17448"/>
       <w:r>
         <w:rPr>
           <w:rFonts w:hint="eastAsia"/>
@@ -40099,7 +40109,7 @@
           <w:lang w:val="en-US" w:eastAsia="zh-CN"/>
         </w:rPr>
       </w:pPr>
-      <w:bookmarkStart w:id="209" w:name="_Toc7077"/>
+      <w:bookmarkStart w:id="209" w:name="_Toc25279"/>
       <w:r>
         <w:rPr>
           <w:rFonts w:hint="eastAsia"/>
@@ -40348,7 +40358,7 @@
           <w:lang w:val="en-US" w:eastAsia="zh-CN"/>
         </w:rPr>
       </w:pPr>
-      <w:bookmarkStart w:id="210" w:name="_Toc29565"/>
+      <w:bookmarkStart w:id="210" w:name="_Toc29947"/>
       <w:r>
         <w:rPr>
           <w:rFonts w:hint="eastAsia"/>
@@ -40453,7 +40463,7 @@
           <w:lang w:val="en-US" w:eastAsia="zh-CN"/>
         </w:rPr>
       </w:pPr>
-      <w:bookmarkStart w:id="211" w:name="_Toc25834"/>
+      <w:bookmarkStart w:id="211" w:name="_Toc28464"/>
       <w:r>
         <w:rPr>
           <w:rFonts w:hint="eastAsia"/>
@@ -40870,7 +40880,7 @@
           <w:lang w:val="en-US" w:eastAsia="zh-CN"/>
         </w:rPr>
       </w:pPr>
-      <w:bookmarkStart w:id="212" w:name="_Toc16761"/>
+      <w:bookmarkStart w:id="212" w:name="_Toc15618"/>
       <w:r>
         <w:rPr>
           <w:rFonts w:hint="eastAsia"/>
@@ -41302,8 +41312,8 @@
           <w:lang w:val="en-US" w:eastAsia="zh-CN"/>
         </w:rPr>
       </w:pPr>
-      <w:bookmarkStart w:id="213" w:name="_Toc1591"/>
-      <w:bookmarkStart w:id="214" w:name="_Toc28545"/>
+      <w:bookmarkStart w:id="213" w:name="_Toc28545"/>
+      <w:bookmarkStart w:id="214" w:name="_Toc28839"/>
       <w:r>
         <w:rPr>
           <w:rFonts w:hint="eastAsia"/>
@@ -41493,7 +41503,7 @@
         </w:rPr>
       </w:pPr>
       <w:bookmarkStart w:id="215" w:name="_Toc24620"/>
-      <w:bookmarkStart w:id="216" w:name="_Toc8681"/>
+      <w:bookmarkStart w:id="216" w:name="_Toc18201"/>
       <w:r>
         <w:rPr>
           <w:rFonts w:hint="eastAsia"/>
@@ -41817,7 +41827,7 @@
         </w:rPr>
       </w:pPr>
       <w:bookmarkStart w:id="217" w:name="_Toc25496"/>
-      <w:bookmarkStart w:id="218" w:name="_Toc25987"/>
+      <w:bookmarkStart w:id="218" w:name="_Toc21906"/>
       <w:r>
         <w:rPr>
           <w:rFonts w:hint="eastAsia"/>
@@ -42008,7 +42018,7 @@
         </w:rPr>
       </w:pPr>
       <w:bookmarkStart w:id="219" w:name="_Toc32443"/>
-      <w:bookmarkStart w:id="220" w:name="_Toc6482"/>
+      <w:bookmarkStart w:id="220" w:name="_Toc750"/>
       <w:r>
         <w:rPr>
           <w:rFonts w:hint="eastAsia"/>
@@ -42182,7 +42192,7 @@
         </w:rPr>
       </w:pPr>
       <w:bookmarkStart w:id="221" w:name="_Toc3084"/>
-      <w:bookmarkStart w:id="222" w:name="_Toc31230"/>
+      <w:bookmarkStart w:id="222" w:name="_Toc1526"/>
       <w:r>
         <w:rPr>
           <w:rFonts w:hint="eastAsia"/>
@@ -42424,8 +42434,8 @@
           <w:lang w:val="en-US" w:eastAsia="zh-CN"/>
         </w:rPr>
       </w:pPr>
-      <w:bookmarkStart w:id="223" w:name="_Toc15329"/>
-      <w:bookmarkStart w:id="224" w:name="_Toc6937"/>
+      <w:bookmarkStart w:id="223" w:name="_Toc6937"/>
+      <w:bookmarkStart w:id="224" w:name="_Toc23352"/>
       <w:r>
         <w:rPr>
           <w:rFonts w:hint="eastAsia"/>
@@ -42688,7 +42698,7 @@
         </w:rPr>
       </w:pPr>
       <w:bookmarkStart w:id="225" w:name="_Toc3941"/>
-      <w:bookmarkStart w:id="226" w:name="_Toc500"/>
+      <w:bookmarkStart w:id="226" w:name="_Toc336"/>
       <w:r>
         <w:rPr>
           <w:rFonts w:hint="eastAsia"/>
@@ -42977,7 +42987,7 @@
         </w:rPr>
       </w:pPr>
       <w:bookmarkStart w:id="227" w:name="_Toc15062"/>
-      <w:bookmarkStart w:id="228" w:name="_Toc9786"/>
+      <w:bookmarkStart w:id="228" w:name="_Toc6816"/>
       <w:r>
         <w:rPr>
           <w:rFonts w:hint="eastAsia"/>
@@ -43285,8 +43295,8 @@
           <w:lang w:val="en-US" w:eastAsia="zh-CN"/>
         </w:rPr>
       </w:pPr>
-      <w:bookmarkStart w:id="229" w:name="_Toc18648"/>
-      <w:bookmarkStart w:id="230" w:name="_Toc6514"/>
+      <w:bookmarkStart w:id="229" w:name="_Toc6514"/>
+      <w:bookmarkStart w:id="230" w:name="_Toc29787"/>
       <w:r>
         <w:rPr>
           <w:rFonts w:hint="eastAsia"/>
@@ -43601,7 +43611,7 @@
         </w:rPr>
       </w:pPr>
       <w:bookmarkStart w:id="231" w:name="_Toc11522"/>
-      <w:bookmarkStart w:id="232" w:name="_Toc6623"/>
+      <w:bookmarkStart w:id="232" w:name="_Toc23772"/>
       <w:r>
         <w:rPr>
           <w:rFonts w:hint="eastAsia"/>
@@ -43896,7 +43906,7 @@
         </w:rPr>
       </w:pPr>
       <w:bookmarkStart w:id="233" w:name="_Toc11672"/>
-      <w:bookmarkStart w:id="234" w:name="_Toc1690"/>
+      <w:bookmarkStart w:id="234" w:name="_Toc20017"/>
       <w:r>
         <w:rPr>
           <w:rFonts w:hint="eastAsia"/>
@@ -44017,8 +44027,8 @@
           <w:lang w:val="en-US" w:eastAsia="zh-CN"/>
         </w:rPr>
       </w:pPr>
-      <w:bookmarkStart w:id="235" w:name="_Toc16807"/>
-      <w:bookmarkStart w:id="236" w:name="_Toc23991"/>
+      <w:bookmarkStart w:id="235" w:name="_Toc23991"/>
+      <w:bookmarkStart w:id="236" w:name="_Toc5590"/>
       <w:r>
         <w:rPr>
           <w:rFonts w:hint="eastAsia"/>
@@ -44288,8 +44298,8 @@
           <w:lang w:val="en-US" w:eastAsia="zh-CN"/>
         </w:rPr>
       </w:pPr>
-      <w:bookmarkStart w:id="237" w:name="_Toc27317"/>
-      <w:bookmarkStart w:id="238" w:name="_Toc19623"/>
+      <w:bookmarkStart w:id="237" w:name="_Toc19623"/>
+      <w:bookmarkStart w:id="238" w:name="_Toc22378"/>
       <w:r>
         <w:rPr>
           <w:rFonts w:hint="eastAsia"/>
@@ -44474,7 +44484,7 @@
         </w:rPr>
       </w:pPr>
       <w:bookmarkStart w:id="239" w:name="_Toc796"/>
-      <w:bookmarkStart w:id="240" w:name="_Toc1823"/>
+      <w:bookmarkStart w:id="240" w:name="_Toc18130"/>
       <w:r>
         <w:rPr>
           <w:rFonts w:hint="eastAsia"/>
@@ -44658,8 +44668,8 @@
           <w:lang w:val="en-US" w:eastAsia="zh-CN"/>
         </w:rPr>
       </w:pPr>
-      <w:bookmarkStart w:id="241" w:name="_Toc14483"/>
-      <w:bookmarkStart w:id="242" w:name="_Toc4705"/>
+      <w:bookmarkStart w:id="241" w:name="_Toc4705"/>
+      <w:bookmarkStart w:id="242" w:name="_Toc8988"/>
       <w:r>
         <w:rPr>
           <w:rFonts w:hint="eastAsia"/>
@@ -44822,7 +44832,7 @@
           <w:lang w:val="en-US" w:eastAsia="zh-CN"/>
         </w:rPr>
       </w:pPr>
-      <w:bookmarkStart w:id="243" w:name="_Toc26575"/>
+      <w:bookmarkStart w:id="243" w:name="_Toc31211"/>
       <w:r>
         <w:rPr>
           <w:rFonts w:hint="eastAsia"/>
@@ -45184,7 +45194,7 @@
           <w:lang w:val="en-US" w:eastAsia="zh-CN"/>
         </w:rPr>
       </w:pPr>
-      <w:bookmarkStart w:id="244" w:name="_Toc18497"/>
+      <w:bookmarkStart w:id="244" w:name="_Toc12519"/>
       <w:r>
         <w:rPr>
           <w:rFonts w:hint="eastAsia"/>
@@ -45321,7 +45331,7 @@
           <w:lang w:val="en-US" w:eastAsia="zh-CN"/>
         </w:rPr>
       </w:pPr>
-      <w:bookmarkStart w:id="245" w:name="_Toc29104"/>
+      <w:bookmarkStart w:id="245" w:name="_Toc7783"/>
       <w:r>
         <w:rPr>
           <w:rFonts w:hint="eastAsia"/>
@@ -45494,7 +45504,7 @@
           <w:lang w:val="en-US" w:eastAsia="zh-CN"/>
         </w:rPr>
       </w:pPr>
-      <w:bookmarkStart w:id="246" w:name="_Toc5505"/>
+      <w:bookmarkStart w:id="246" w:name="_Toc4222"/>
       <w:r>
         <w:rPr>
           <w:rFonts w:hint="eastAsia"/>
@@ -45631,7 +45641,7 @@
           <w:lang w:val="en-US" w:eastAsia="zh-CN"/>
         </w:rPr>
       </w:pPr>
-      <w:bookmarkStart w:id="247" w:name="_Toc2144"/>
+      <w:bookmarkStart w:id="247" w:name="_Toc29865"/>
       <w:r>
         <w:rPr>
           <w:rFonts w:hint="eastAsia"/>
@@ -45844,7 +45854,7 @@
           <w:lang w:val="en-US" w:eastAsia="zh-CN"/>
         </w:rPr>
       </w:pPr>
-      <w:bookmarkStart w:id="248" w:name="_Toc6339"/>
+      <w:bookmarkStart w:id="248" w:name="_Toc6722"/>
       <w:r>
         <w:rPr>
           <w:rFonts w:hint="eastAsia"/>
@@ -45887,7 +45897,7 @@
           <w:lang w:val="en-US" w:eastAsia="zh-CN"/>
         </w:rPr>
       </w:pPr>
-      <w:bookmarkStart w:id="249" w:name="_Toc24780"/>
+      <w:bookmarkStart w:id="249" w:name="_Toc28375"/>
       <w:r>
         <w:rPr>
           <w:rFonts w:hint="eastAsia"/>
@@ -45930,7 +45940,7 @@
           <w:lang w:val="en-US" w:eastAsia="zh-CN"/>
         </w:rPr>
       </w:pPr>
-      <w:bookmarkStart w:id="250" w:name="_Toc16522"/>
+      <w:bookmarkStart w:id="250" w:name="_Toc11756"/>
       <w:r>
         <w:rPr>
           <w:rFonts w:hint="eastAsia"/>
@@ -46055,7 +46065,7 @@
           <w:lang w:val="en-US" w:eastAsia="zh-CN"/>
         </w:rPr>
       </w:pPr>
-      <w:bookmarkStart w:id="251" w:name="_Toc20337"/>
+      <w:bookmarkStart w:id="251" w:name="_Toc21344"/>
       <w:r>
         <w:rPr>
           <w:rFonts w:hint="eastAsia"/>
@@ -46222,7 +46232,7 @@
           <w:lang w:val="en-US" w:eastAsia="zh-CN"/>
         </w:rPr>
       </w:pPr>
-      <w:bookmarkStart w:id="252" w:name="_Toc22340"/>
+      <w:bookmarkStart w:id="252" w:name="_Toc12126"/>
       <w:r>
         <w:rPr>
           <w:rFonts w:hint="eastAsia"/>
@@ -46473,7 +46483,7 @@
           <w:lang w:val="en-US" w:eastAsia="zh-CN"/>
         </w:rPr>
       </w:pPr>
-      <w:bookmarkStart w:id="253" w:name="_Toc9573"/>
+      <w:bookmarkStart w:id="253" w:name="_Toc6408"/>
       <w:r>
         <w:rPr>
           <w:rFonts w:hint="eastAsia"/>
@@ -46636,7 +46646,7 @@
           <w:lang w:val="en-US" w:eastAsia="zh-CN"/>
         </w:rPr>
       </w:pPr>
-      <w:bookmarkStart w:id="254" w:name="_Toc16548"/>
+      <w:bookmarkStart w:id="254" w:name="_Toc31498"/>
       <w:r>
         <w:rPr>
           <w:rFonts w:hint="eastAsia"/>
@@ -47548,7 +47558,7 @@
           <w:lang w:val="en-US" w:eastAsia="zh-CN"/>
         </w:rPr>
       </w:pPr>
-      <w:bookmarkStart w:id="255" w:name="_Toc31416"/>
+      <w:bookmarkStart w:id="255" w:name="_Toc28724"/>
       <w:r>
         <w:rPr>
           <w:rFonts w:hint="eastAsia"/>
@@ -47841,7 +47851,7 @@
           <w:lang w:val="en-US" w:eastAsia="zh-CN"/>
         </w:rPr>
       </w:pPr>
-      <w:bookmarkStart w:id="256" w:name="_Toc4853"/>
+      <w:bookmarkStart w:id="256" w:name="_Toc5782"/>
       <w:r>
         <w:rPr>
           <w:rFonts w:hint="eastAsia"/>
@@ -47910,7 +47920,7 @@
           <w:lang w:val="en-US" w:eastAsia="zh-CN"/>
         </w:rPr>
       </w:pPr>
-      <w:bookmarkStart w:id="257" w:name="_Toc30976"/>
+      <w:bookmarkStart w:id="257" w:name="_Toc19320"/>
       <w:r>
         <w:rPr>
           <w:rFonts w:hint="eastAsia"/>
@@ -48099,7 +48109,7 @@
           <w:lang w:val="en-US" w:eastAsia="zh-CN"/>
         </w:rPr>
       </w:pPr>
-      <w:bookmarkStart w:id="258" w:name="_Toc29711"/>
+      <w:bookmarkStart w:id="258" w:name="_Toc18347"/>
       <w:r>
         <w:rPr>
           <w:rFonts w:hint="eastAsia"/>
@@ -48184,7 +48194,7 @@
           <w:lang w:val="en-US" w:eastAsia="zh-CN"/>
         </w:rPr>
       </w:pPr>
-      <w:bookmarkStart w:id="259" w:name="_Toc3838"/>
+      <w:bookmarkStart w:id="259" w:name="_Toc2491"/>
       <w:r>
         <w:rPr>
           <w:rFonts w:hint="eastAsia"/>
@@ -48269,7 +48279,7 @@
           <w:lang w:val="en-US" w:eastAsia="zh-CN"/>
         </w:rPr>
       </w:pPr>
-      <w:bookmarkStart w:id="260" w:name="_Toc7883"/>
+      <w:bookmarkStart w:id="260" w:name="_Toc18946"/>
       <w:r>
         <w:rPr>
           <w:rFonts w:hint="eastAsia"/>
@@ -48484,7 +48494,7 @@
           <w:lang w:val="en-US" w:eastAsia="zh-CN"/>
         </w:rPr>
       </w:pPr>
-      <w:bookmarkStart w:id="261" w:name="_Toc32454"/>
+      <w:bookmarkStart w:id="261" w:name="_Toc13940"/>
       <w:r>
         <w:rPr>
           <w:rFonts w:hint="eastAsia"/>
@@ -48770,7 +48780,7 @@
           <w:lang w:val="en-US" w:eastAsia="zh-CN"/>
         </w:rPr>
       </w:pPr>
-      <w:bookmarkStart w:id="262" w:name="_Toc23842"/>
+      <w:bookmarkStart w:id="262" w:name="_Toc26425"/>
       <w:r>
         <w:rPr>
           <w:rFonts w:hint="eastAsia"/>
@@ -48933,7 +48943,7 @@
           <w:lang w:val="en-US" w:eastAsia="zh-CN"/>
         </w:rPr>
       </w:pPr>
-      <w:bookmarkStart w:id="263" w:name="_Toc465"/>
+      <w:bookmarkStart w:id="263" w:name="_Toc14536"/>
       <w:r>
         <w:rPr>
           <w:rFonts w:hint="eastAsia"/>
@@ -48976,7 +48986,7 @@
           <w:lang w:val="en-US" w:eastAsia="zh-CN"/>
         </w:rPr>
       </w:pPr>
-      <w:bookmarkStart w:id="264" w:name="_Toc25708"/>
+      <w:bookmarkStart w:id="264" w:name="_Toc20620"/>
       <w:r>
         <w:rPr>
           <w:rFonts w:hint="eastAsia"/>
@@ -48985,19 +48995,9 @@
           <w:szCs w:val="24"/>
           <w:lang w:val="en-US" w:eastAsia="zh-CN"/>
         </w:rPr>
-        <w:t>单行情况：</w:t>
+        <w:t>单行情况：以下3条属性缺一不可</w:t>
       </w:r>
       <w:bookmarkEnd w:id="264"/>
-      <w:r>
-        <w:rPr>
-          <w:rFonts w:hint="eastAsia"/>
-          <w:color w:val="00B050"/>
-          <w:sz w:val="24"/>
-          <w:szCs w:val="24"/>
-          <w:lang w:val="en-US" w:eastAsia="zh-CN"/>
-        </w:rPr>
-        <w:t>以下3条属性缺一不可</w:t>
-      </w:r>
     </w:p>
     <w:p>
       <w:pPr>
@@ -49201,7 +49201,7 @@
           <w:lang w:val="en-US" w:eastAsia="zh-CN"/>
         </w:rPr>
       </w:pPr>
-      <w:bookmarkStart w:id="265" w:name="_Toc23256"/>
+      <w:bookmarkStart w:id="265" w:name="_Toc13144"/>
       <w:r>
         <w:rPr>
           <w:rFonts w:hint="eastAsia"/>
@@ -49416,7 +49416,7 @@
           <w:lang w:val="en-US" w:eastAsia="zh-CN"/>
         </w:rPr>
       </w:pPr>
-      <w:bookmarkStart w:id="266" w:name="_Toc11339"/>
+      <w:bookmarkStart w:id="266" w:name="_Toc30849"/>
       <w:r>
         <w:rPr>
           <w:rFonts w:hint="eastAsia"/>
@@ -49459,7 +49459,7 @@
           <w:lang w:val="en-US" w:eastAsia="zh-CN"/>
         </w:rPr>
       </w:pPr>
-      <w:bookmarkStart w:id="267" w:name="_Toc11129"/>
+      <w:bookmarkStart w:id="267" w:name="_Toc204"/>
       <w:r>
         <w:rPr>
           <w:rFonts w:hint="eastAsia"/>
@@ -49663,7 +49663,7 @@
           <w:lang w:val="en-US" w:eastAsia="zh-CN"/>
         </w:rPr>
       </w:pPr>
-      <w:bookmarkStart w:id="268" w:name="_Toc24142"/>
+      <w:bookmarkStart w:id="268" w:name="_Toc16195"/>
       <w:r>
         <w:rPr>
           <w:rFonts w:hint="eastAsia"/>
@@ -49748,7 +49748,7 @@
           <w:lang w:val="en-US" w:eastAsia="zh-CN"/>
         </w:rPr>
       </w:pPr>
-      <w:bookmarkStart w:id="269" w:name="_Toc21476"/>
+      <w:bookmarkStart w:id="269" w:name="_Toc8646"/>
       <w:r>
         <w:rPr>
           <w:rFonts w:hint="eastAsia"/>
@@ -49833,7 +49833,7 @@
           <w:lang w:val="en-US" w:eastAsia="zh-CN"/>
         </w:rPr>
       </w:pPr>
-      <w:bookmarkStart w:id="270" w:name="_Toc11090"/>
+      <w:bookmarkStart w:id="270" w:name="_Toc29880"/>
       <w:r>
         <w:rPr>
           <w:rFonts w:hint="eastAsia"/>
@@ -49916,7 +49916,7 @@
           <w:lang w:val="en-US" w:eastAsia="zh-CN"/>
         </w:rPr>
       </w:pPr>
-      <w:bookmarkStart w:id="271" w:name="_Toc5421"/>
+      <w:bookmarkStart w:id="271" w:name="_Toc20452"/>
       <w:r>
         <w:rPr>
           <w:rFonts w:hint="eastAsia"/>
@@ -50015,7 +50015,7 @@
           <w:lang w:val="en-US" w:eastAsia="zh-CN"/>
         </w:rPr>
       </w:pPr>
-      <w:bookmarkStart w:id="272" w:name="_Toc32029"/>
+      <w:bookmarkStart w:id="272" w:name="_Toc14347"/>
       <w:r>
         <w:rPr>
           <w:rFonts w:hint="eastAsia"/>
@@ -50152,7 +50152,7 @@
           <w:lang w:val="en-US" w:eastAsia="zh-CN"/>
         </w:rPr>
       </w:pPr>
-      <w:bookmarkStart w:id="273" w:name="_Toc13046"/>
+      <w:bookmarkStart w:id="273" w:name="_Toc29061"/>
       <w:r>
         <w:rPr>
           <w:rFonts w:hint="eastAsia"/>
@@ -50289,7 +50289,7 @@
           <w:lang w:val="en-US" w:eastAsia="zh-CN"/>
         </w:rPr>
       </w:pPr>
-      <w:bookmarkStart w:id="274" w:name="_Toc28125"/>
+      <w:bookmarkStart w:id="274" w:name="_Toc4728"/>
       <w:r>
         <w:rPr>
           <w:rFonts w:hint="eastAsia"/>
@@ -50492,7 +50492,7 @@
           <w:lang w:val="en-US" w:eastAsia="zh-CN"/>
         </w:rPr>
       </w:pPr>
-      <w:bookmarkStart w:id="275" w:name="_Toc30598"/>
+      <w:bookmarkStart w:id="275" w:name="_Toc7656"/>
       <w:r>
         <w:rPr>
           <w:rFonts w:hint="eastAsia"/>
@@ -51205,7 +51205,7 @@
           <w:lang w:val="en-US" w:eastAsia="zh-CN"/>
         </w:rPr>
       </w:pPr>
-      <w:bookmarkStart w:id="276" w:name="_Toc31838"/>
+      <w:bookmarkStart w:id="276" w:name="_Toc28016"/>
       <w:r>
         <w:rPr>
           <w:rFonts w:hint="eastAsia"/>
@@ -51680,7 +51680,7 @@
           <w:lang w:val="en-US" w:eastAsia="zh-CN"/>
         </w:rPr>
       </w:pPr>
-      <w:bookmarkStart w:id="277" w:name="_Toc21904"/>
+      <w:bookmarkStart w:id="277" w:name="_Toc13117"/>
       <w:r>
         <w:rPr>
           <w:rFonts w:hint="eastAsia"/>
@@ -51800,7 +51800,7 @@
           <w:lang w:val="en-US" w:eastAsia="zh-CN"/>
         </w:rPr>
       </w:pPr>
-      <w:bookmarkStart w:id="278" w:name="_Toc27449"/>
+      <w:bookmarkStart w:id="278" w:name="_Toc26333"/>
       <w:r>
         <w:rPr>
           <w:rFonts w:hint="eastAsia"/>
@@ -52021,7 +52021,7 @@
           <w:lang w:val="en-US" w:eastAsia="zh-CN"/>
         </w:rPr>
       </w:pPr>
-      <w:bookmarkStart w:id="279" w:name="_Toc32051"/>
+      <w:bookmarkStart w:id="279" w:name="_Toc5717"/>
       <w:r>
         <w:rPr>
           <w:rFonts w:hint="eastAsia"/>
@@ -52064,7 +52064,7 @@
           <w:lang w:eastAsia="zh-CN"/>
         </w:rPr>
       </w:pPr>
-      <w:bookmarkStart w:id="280" w:name="_Toc27219"/>
+      <w:bookmarkStart w:id="280" w:name="_Toc23699"/>
       <w:r>
         <w:rPr>
           <w:rFonts w:hint="eastAsia"/>
@@ -52253,7 +52253,7 @@
           <w:lang w:val="en-US" w:eastAsia="zh-CN"/>
         </w:rPr>
       </w:pPr>
-      <w:bookmarkStart w:id="281" w:name="_Toc9724"/>
+      <w:bookmarkStart w:id="281" w:name="_Toc12508"/>
       <w:r>
         <w:rPr>
           <w:rFonts w:hint="eastAsia"/>
@@ -52406,7 +52406,7 @@
           <w:lang w:val="en-US" w:eastAsia="zh-CN"/>
         </w:rPr>
       </w:pPr>
-      <w:bookmarkStart w:id="282" w:name="_Toc25943"/>
+      <w:bookmarkStart w:id="282" w:name="_Toc4137"/>
       <w:r>
         <w:rPr>
           <w:rFonts w:hint="eastAsia"/>
@@ -52816,7 +52816,7 @@
           <w:lang w:val="en-US" w:eastAsia="zh-CN"/>
         </w:rPr>
       </w:pPr>
-      <w:bookmarkStart w:id="283" w:name="_Toc7663"/>
+      <w:bookmarkStart w:id="283" w:name="_Toc10807"/>
       <w:r>
         <w:rPr>
           <w:rFonts w:hint="eastAsia"/>
@@ -52937,7 +52937,7 @@
           <w:lang w:val="en-US" w:eastAsia="zh-CN"/>
         </w:rPr>
       </w:pPr>
-      <w:bookmarkStart w:id="284" w:name="_Toc26398"/>
+      <w:bookmarkStart w:id="284" w:name="_Toc3802"/>
       <w:r>
         <w:rPr>
           <w:rFonts w:hint="eastAsia"/>
@@ -53100,7 +53100,7 @@
           <w:lang w:val="en-US" w:eastAsia="zh-CN"/>
         </w:rPr>
       </w:pPr>
-      <w:bookmarkStart w:id="285" w:name="_Toc28129"/>
+      <w:bookmarkStart w:id="285" w:name="_Toc30847"/>
       <w:r>
         <w:rPr>
           <w:rFonts w:hint="eastAsia"/>
@@ -53435,7 +53435,7 @@
           <w:lang w:val="en-US" w:eastAsia="zh-CN"/>
         </w:rPr>
       </w:pPr>
-      <w:bookmarkStart w:id="286" w:name="_Toc16661"/>
+      <w:bookmarkStart w:id="286" w:name="_Toc9493"/>
       <w:r>
         <w:rPr>
           <w:rFonts w:hint="eastAsia"/>
@@ -53785,7 +53785,7 @@
           <w:lang w:val="en-US" w:eastAsia="zh-CN"/>
         </w:rPr>
       </w:pPr>
-      <w:bookmarkStart w:id="287" w:name="_Toc9648"/>
+      <w:bookmarkStart w:id="287" w:name="_Toc4660"/>
       <w:r>
         <w:rPr>
           <w:rFonts w:hint="eastAsia"/>
@@ -54016,7 +54016,7 @@
           <w:lang w:val="en-US" w:eastAsia="zh-CN"/>
         </w:rPr>
       </w:pPr>
-      <w:bookmarkStart w:id="288" w:name="_Toc24360"/>
+      <w:bookmarkStart w:id="288" w:name="_Toc9190"/>
       <w:r>
         <w:rPr>
           <w:rFonts w:hint="eastAsia"/>
@@ -54377,7 +54377,7 @@
           <w:lang w:val="en-US" w:eastAsia="zh-CN"/>
         </w:rPr>
       </w:pPr>
-      <w:bookmarkStart w:id="289" w:name="_Toc14101"/>
+      <w:bookmarkStart w:id="289" w:name="_Toc3733"/>
       <w:r>
         <w:rPr>
           <w:rFonts w:hint="eastAsia"/>
@@ -54582,7 +54582,7 @@
           <w:lang w:val="en-US" w:eastAsia="zh-CN"/>
         </w:rPr>
       </w:pPr>
-      <w:bookmarkStart w:id="290" w:name="_Toc13247"/>
+      <w:bookmarkStart w:id="290" w:name="_Toc11877"/>
       <w:r>
         <w:rPr>
           <w:rFonts w:hint="eastAsia"/>
@@ -54787,7 +54787,7 @@
           <w:lang w:val="en-US" w:eastAsia="zh-CN"/>
         </w:rPr>
       </w:pPr>
-      <w:bookmarkStart w:id="291" w:name="_Toc15393"/>
+      <w:bookmarkStart w:id="291" w:name="_Toc12747"/>
       <w:r>
         <w:rPr>
           <w:rFonts w:hint="eastAsia"/>
@@ -55315,7 +55315,7 @@
           <w:lang w:val="en-US" w:eastAsia="zh-CN"/>
         </w:rPr>
       </w:pPr>
-      <w:bookmarkStart w:id="292" w:name="_Toc17604"/>
+      <w:bookmarkStart w:id="292" w:name="_Toc14277"/>
       <w:r>
         <w:rPr>
           <w:rFonts w:hint="eastAsia"/>
@@ -55504,7 +55504,7 @@
           <w:lang w:val="en-US" w:eastAsia="zh-CN"/>
         </w:rPr>
       </w:pPr>
-      <w:bookmarkStart w:id="293" w:name="_Toc11954"/>
+      <w:bookmarkStart w:id="293" w:name="_Toc2881"/>
       <w:r>
         <w:rPr>
           <w:rFonts w:hint="eastAsia"/>
@@ -55798,7 +55798,7 @@
           <w:lang w:val="en-US" w:eastAsia="zh-CN"/>
         </w:rPr>
       </w:pPr>
-      <w:bookmarkStart w:id="294" w:name="_Toc27094"/>
+      <w:bookmarkStart w:id="294" w:name="_Toc24255"/>
       <w:r>
         <w:rPr>
           <w:rFonts w:hint="eastAsia"/>
@@ -55979,7 +55979,7 @@
           <w:lang w:val="en-US" w:eastAsia="zh-CN"/>
         </w:rPr>
       </w:pPr>
-      <w:bookmarkStart w:id="295" w:name="_Toc83"/>
+      <w:bookmarkStart w:id="295" w:name="_Toc16350"/>
       <w:r>
         <w:rPr>
           <w:rFonts w:hint="eastAsia"/>
@@ -56038,7 +56038,7 @@
           <w:lang w:val="en-US" w:eastAsia="zh-CN"/>
         </w:rPr>
       </w:pPr>
-      <w:bookmarkStart w:id="296" w:name="_Toc3344"/>
+      <w:bookmarkStart w:id="296" w:name="_Toc31081"/>
       <w:r>
         <w:rPr>
           <w:rFonts w:hint="eastAsia"/>
@@ -56149,7 +56149,7 @@
           <w:lang w:val="en-US" w:eastAsia="zh-CN"/>
         </w:rPr>
       </w:pPr>
-      <w:bookmarkStart w:id="297" w:name="_Toc15980"/>
+      <w:bookmarkStart w:id="297" w:name="_Toc9985"/>
       <w:r>
         <w:rPr>
           <w:rFonts w:hint="eastAsia"/>
@@ -56316,7 +56316,7 @@
           <w:lang w:val="en-US" w:eastAsia="zh-CN"/>
         </w:rPr>
       </w:pPr>
-      <w:bookmarkStart w:id="298" w:name="_Toc2832"/>
+      <w:bookmarkStart w:id="298" w:name="_Toc31933"/>
       <w:r>
         <w:rPr>
           <w:rFonts w:hint="eastAsia"/>
@@ -56463,7 +56463,7 @@
           <w:lang w:val="en-US" w:eastAsia="zh-CN"/>
         </w:rPr>
       </w:pPr>
-      <w:bookmarkStart w:id="299" w:name="_Toc3247"/>
+      <w:bookmarkStart w:id="299" w:name="_Toc22638"/>
       <w:r>
         <w:rPr>
           <w:rFonts w:hint="eastAsia"/>
@@ -56756,7 +56756,7 @@
           <w:lang w:val="en-US" w:eastAsia="zh-CN"/>
         </w:rPr>
       </w:pPr>
-      <w:bookmarkStart w:id="300" w:name="_Toc29724"/>
+      <w:bookmarkStart w:id="300" w:name="_Toc1369"/>
       <w:r>
         <w:rPr>
           <w:rFonts w:hint="eastAsia"/>
@@ -57013,7 +57013,7 @@
           <w:lang w:val="en-US" w:eastAsia="zh-CN"/>
         </w:rPr>
       </w:pPr>
-      <w:bookmarkStart w:id="301" w:name="_Toc20513"/>
+      <w:bookmarkStart w:id="301" w:name="_Toc31374"/>
       <w:r>
         <w:rPr>
           <w:rFonts w:hint="eastAsia"/>
@@ -57202,7 +57202,7 @@
           <w:lang w:val="en-US" w:eastAsia="zh-CN"/>
         </w:rPr>
       </w:pPr>
-      <w:bookmarkStart w:id="302" w:name="_Toc16287"/>
+      <w:bookmarkStart w:id="302" w:name="_Toc13121"/>
       <w:r>
         <w:rPr>
           <w:rFonts w:hint="eastAsia"/>
@@ -57422,8 +57422,8 @@
           <w:lang w:val="en-US" w:eastAsia="zh-CN"/>
         </w:rPr>
       </w:pPr>
-      <w:bookmarkStart w:id="303" w:name="_Toc30512"/>
-      <w:bookmarkStart w:id="304" w:name="_Toc22361"/>
+      <w:bookmarkStart w:id="303" w:name="_Toc22361"/>
+      <w:bookmarkStart w:id="304" w:name="_Toc23463"/>
       <w:r>
         <w:rPr>
           <w:rFonts w:hint="eastAsia"/>
@@ -57494,7 +57494,7 @@
         </w:rPr>
       </w:pPr>
       <w:bookmarkStart w:id="305" w:name="_Toc20492"/>
-      <w:bookmarkStart w:id="306" w:name="_Toc19535"/>
+      <w:bookmarkStart w:id="306" w:name="_Toc22695"/>
       <w:r>
         <w:rPr>
           <w:rFonts w:hint="eastAsia"/>
@@ -57575,7 +57575,7 @@
         </w:rPr>
       </w:pPr>
       <w:bookmarkStart w:id="307" w:name="_Toc28499"/>
-      <w:bookmarkStart w:id="308" w:name="_Toc28594"/>
+      <w:bookmarkStart w:id="308" w:name="_Toc30211"/>
       <w:r>
         <w:rPr>
           <w:rFonts w:hint="eastAsia"/>
@@ -57770,7 +57770,7 @@
         </w:rPr>
       </w:pPr>
       <w:bookmarkStart w:id="309" w:name="_Toc5322"/>
-      <w:bookmarkStart w:id="310" w:name="_Toc6838"/>
+      <w:bookmarkStart w:id="310" w:name="_Toc15369"/>
       <w:r>
         <w:rPr>
           <w:rFonts w:hint="eastAsia"/>
@@ -57944,7 +57944,7 @@
         </w:rPr>
       </w:pPr>
       <w:bookmarkStart w:id="311" w:name="_Toc31791"/>
-      <w:bookmarkStart w:id="312" w:name="_Toc8655"/>
+      <w:bookmarkStart w:id="312" w:name="_Toc15900"/>
       <w:r>
         <w:rPr>
           <w:rFonts w:hint="eastAsia"/>
@@ -58354,7 +58354,7 @@
           <w:lang w:val="en-US" w:eastAsia="zh-CN"/>
         </w:rPr>
       </w:pPr>
-      <w:bookmarkStart w:id="313" w:name="_Toc23814"/>
+      <w:bookmarkStart w:id="313" w:name="_Toc28706"/>
       <w:r>
         <w:rPr>
           <w:rFonts w:hint="eastAsia"/>
@@ -58638,7 +58638,7 @@
           </w14:textFill>
         </w:rPr>
       </w:pPr>
-      <w:bookmarkStart w:id="314" w:name="_Toc16146"/>
+      <w:bookmarkStart w:id="314" w:name="_Toc21312"/>
       <w:r>
         <w:rPr>
           <w:rFonts w:hint="eastAsia"/>
@@ -58973,7 +58973,7 @@
           </w14:textFill>
         </w:rPr>
       </w:pPr>
-      <w:bookmarkStart w:id="315" w:name="_Toc3658"/>
+      <w:bookmarkStart w:id="315" w:name="_Toc6275"/>
       <w:r>
         <w:rPr>
           <w:rFonts w:hint="eastAsia"/>
@@ -59200,7 +59200,7 @@
           </w14:textFill>
         </w:rPr>
       </w:pPr>
-      <w:bookmarkStart w:id="316" w:name="_Toc28478"/>
+      <w:bookmarkStart w:id="316" w:name="_Toc11859"/>
       <w:r>
         <w:rPr>
           <w:rFonts w:hint="eastAsia"/>
@@ -59499,7 +59499,7 @@
           </w14:textFill>
         </w:rPr>
       </w:pPr>
-      <w:bookmarkStart w:id="317" w:name="_Toc5245"/>
+      <w:bookmarkStart w:id="317" w:name="_Toc26572"/>
       <w:r>
         <w:rPr>
           <w:rFonts w:hint="eastAsia"/>
@@ -59865,7 +59865,7 @@
           <w:lang w:val="en-US" w:eastAsia="zh-CN"/>
         </w:rPr>
       </w:pPr>
-      <w:bookmarkStart w:id="318" w:name="_Toc28828"/>
+      <w:bookmarkStart w:id="318" w:name="_Toc1937"/>
       <w:r>
         <w:rPr>
           <w:rFonts w:hint="eastAsia"/>
@@ -59996,8 +59996,8 @@
           <w:lang w:val="en-US" w:eastAsia="zh-CN"/>
         </w:rPr>
       </w:pPr>
-      <w:bookmarkStart w:id="319" w:name="_Toc19478"/>
-      <w:bookmarkStart w:id="320" w:name="_Toc22931"/>
+      <w:bookmarkStart w:id="319" w:name="_Toc22931"/>
+      <w:bookmarkStart w:id="320" w:name="_Toc19682"/>
       <w:r>
         <w:rPr>
           <w:rFonts w:hint="eastAsia"/>
@@ -60041,7 +60041,7 @@
           <w:lang w:val="en-US" w:eastAsia="zh-CN"/>
         </w:rPr>
       </w:pPr>
-      <w:bookmarkStart w:id="321" w:name="_Toc12248"/>
+      <w:bookmarkStart w:id="321" w:name="_Toc13188"/>
       <w:r>
         <w:rPr>
           <w:rFonts w:hint="eastAsia"/>
@@ -60204,7 +60204,7 @@
           <w:lang w:val="en-US" w:eastAsia="zh-CN"/>
         </w:rPr>
       </w:pPr>
-      <w:bookmarkStart w:id="322" w:name="_Toc4339"/>
+      <w:bookmarkStart w:id="322" w:name="_Toc11919"/>
       <w:r>
         <w:rPr>
           <w:rFonts w:hint="eastAsia"/>
@@ -60299,7 +60299,7 @@
           <w:lang w:val="en-US" w:eastAsia="zh-CN"/>
         </w:rPr>
       </w:pPr>
-      <w:bookmarkStart w:id="323" w:name="_Toc15274"/>
+      <w:bookmarkStart w:id="323" w:name="_Toc30859"/>
       <w:r>
         <w:rPr>
           <w:rFonts w:hint="eastAsia"/>
@@ -60435,7 +60435,7 @@
           <w:lang w:val="en-US" w:eastAsia="zh-CN"/>
         </w:rPr>
       </w:pPr>
-      <w:bookmarkStart w:id="324" w:name="_Toc14305"/>
+      <w:bookmarkStart w:id="324" w:name="_Toc20849"/>
       <w:r>
         <w:rPr>
           <w:rFonts w:hint="eastAsia"/>
